--- a/Документация/Отчет по преддипломной практике.docx
+++ b/Документация/Отчет по преддипломной практике.docx
@@ -916,7 +916,25 @@
           <w:szCs w:val="28"/>
           <w:u w:val="single"/>
         </w:rPr>
-        <w:t>я кафедры для платформы Android»</w:t>
+        <w:t xml:space="preserve">я кафедры для платформы </w:t>
+      </w:r>
+      <w:proofErr w:type="spellStart"/>
+      <w:r>
+        <w:rPr>
+          <w:i/>
+          <w:szCs w:val="28"/>
+          <w:u w:val="single"/>
+        </w:rPr>
+        <w:t>Android</w:t>
+      </w:r>
+      <w:proofErr w:type="spellEnd"/>
+      <w:r>
+        <w:rPr>
+          <w:i/>
+          <w:szCs w:val="28"/>
+          <w:u w:val="single"/>
+        </w:rPr>
+        <w:t>»</w:t>
       </w:r>
       <w:r>
         <w:rPr>
@@ -2827,7 +2845,7 @@
           <w:r>
             <w:fldChar w:fldCharType="separate"/>
           </w:r>
-          <w:hyperlink w:anchor="_Toc483160436" w:history="1">
+          <w:hyperlink w:anchor="_Toc483260398" w:history="1">
             <w:r>
               <w:rPr>
                 <w:rStyle w:val="a5"/>
@@ -2854,7 +2872,7 @@
                 <w:noProof/>
                 <w:webHidden/>
               </w:rPr>
-              <w:instrText xml:space="preserve"> PAGEREF _Toc483160436 \h </w:instrText>
+              <w:instrText xml:space="preserve"> PAGEREF _Toc483260398 \h </w:instrText>
             </w:r>
             <w:r>
               <w:rPr>
@@ -2874,7 +2892,7 @@
                 <w:noProof/>
                 <w:webHidden/>
               </w:rPr>
-              <w:t>4</w:t>
+              <w:t>5</w:t>
             </w:r>
             <w:r>
               <w:rPr>
@@ -2895,7 +2913,7 @@
               <w:lang w:eastAsia="ru-RU"/>
             </w:rPr>
           </w:pPr>
-          <w:hyperlink w:anchor="_Toc483160437" w:history="1">
+          <w:hyperlink w:anchor="_Toc483260399" w:history="1">
             <w:r>
               <w:rPr>
                 <w:rStyle w:val="a5"/>
@@ -2922,7 +2940,7 @@
                 <w:noProof/>
                 <w:webHidden/>
               </w:rPr>
-              <w:instrText xml:space="preserve"> PAGEREF _Toc483160437 \h </w:instrText>
+              <w:instrText xml:space="preserve"> PAGEREF _Toc483260399 \h </w:instrText>
             </w:r>
             <w:r>
               <w:rPr>
@@ -2942,7 +2960,7 @@
                 <w:noProof/>
                 <w:webHidden/>
               </w:rPr>
-              <w:t>5</w:t>
+              <w:t>6</w:t>
             </w:r>
             <w:r>
               <w:rPr>
@@ -2963,7 +2981,7 @@
               <w:lang w:eastAsia="ru-RU"/>
             </w:rPr>
           </w:pPr>
-          <w:hyperlink w:anchor="_Toc483160438" w:history="1">
+          <w:hyperlink w:anchor="_Toc483260400" w:history="1">
             <w:r>
               <w:rPr>
                 <w:rStyle w:val="a5"/>
@@ -2990,7 +3008,7 @@
                 <w:noProof/>
                 <w:webHidden/>
               </w:rPr>
-              <w:instrText xml:space="preserve"> PAGEREF _Toc483160438 \h </w:instrText>
+              <w:instrText xml:space="preserve"> PAGEREF _Toc483260400 \h </w:instrText>
             </w:r>
             <w:r>
               <w:rPr>
@@ -3010,7 +3028,7 @@
                 <w:noProof/>
                 <w:webHidden/>
               </w:rPr>
-              <w:t>5</w:t>
+              <w:t>6</w:t>
             </w:r>
             <w:r>
               <w:rPr>
@@ -3031,7 +3049,7 @@
               <w:lang w:eastAsia="ru-RU"/>
             </w:rPr>
           </w:pPr>
-          <w:hyperlink w:anchor="_Toc483160439" w:history="1">
+          <w:hyperlink w:anchor="_Toc483260401" w:history="1">
             <w:r>
               <w:rPr>
                 <w:rStyle w:val="a5"/>
@@ -3058,7 +3076,7 @@
                 <w:noProof/>
                 <w:webHidden/>
               </w:rPr>
-              <w:instrText xml:space="preserve"> PAGEREF _Toc483160439 \h </w:instrText>
+              <w:instrText xml:space="preserve"> PAGEREF _Toc483260401 \h </w:instrText>
             </w:r>
             <w:r>
               <w:rPr>
@@ -3078,7 +3096,7 @@
                 <w:noProof/>
                 <w:webHidden/>
               </w:rPr>
-              <w:t>5</w:t>
+              <w:t>6</w:t>
             </w:r>
             <w:r>
               <w:rPr>
@@ -3099,7 +3117,7 @@
               <w:lang w:eastAsia="ru-RU"/>
             </w:rPr>
           </w:pPr>
-          <w:hyperlink w:anchor="_Toc483160440" w:history="1">
+          <w:hyperlink w:anchor="_Toc483260402" w:history="1">
             <w:r>
               <w:rPr>
                 <w:rStyle w:val="a5"/>
@@ -3126,7 +3144,7 @@
                 <w:noProof/>
                 <w:webHidden/>
               </w:rPr>
-              <w:instrText xml:space="preserve"> PAGEREF _Toc483160440 \h </w:instrText>
+              <w:instrText xml:space="preserve"> PAGEREF _Toc483260402 \h </w:instrText>
             </w:r>
             <w:r>
               <w:rPr>
@@ -3146,7 +3164,7 @@
                 <w:noProof/>
                 <w:webHidden/>
               </w:rPr>
-              <w:t>5</w:t>
+              <w:t>6</w:t>
             </w:r>
             <w:r>
               <w:rPr>
@@ -3167,7 +3185,7 @@
               <w:lang w:eastAsia="ru-RU"/>
             </w:rPr>
           </w:pPr>
-          <w:hyperlink w:anchor="_Toc483160441" w:history="1">
+          <w:hyperlink w:anchor="_Toc483260403" w:history="1">
             <w:r>
               <w:rPr>
                 <w:rStyle w:val="a5"/>
@@ -3194,7 +3212,7 @@
                 <w:noProof/>
                 <w:webHidden/>
               </w:rPr>
-              <w:instrText xml:space="preserve"> PAGEREF _Toc483160441 \h </w:instrText>
+              <w:instrText xml:space="preserve"> PAGEREF _Toc483260403 \h </w:instrText>
             </w:r>
             <w:r>
               <w:rPr>
@@ -3214,7 +3232,7 @@
                 <w:noProof/>
                 <w:webHidden/>
               </w:rPr>
-              <w:t>6</w:t>
+              <w:t>7</w:t>
             </w:r>
             <w:r>
               <w:rPr>
@@ -3235,7 +3253,7 @@
               <w:lang w:eastAsia="ru-RU"/>
             </w:rPr>
           </w:pPr>
-          <w:hyperlink w:anchor="_Toc483160442" w:history="1">
+          <w:hyperlink w:anchor="_Toc483260404" w:history="1">
             <w:r>
               <w:rPr>
                 <w:rStyle w:val="a5"/>
@@ -3277,7 +3295,7 @@
                 <w:noProof/>
                 <w:webHidden/>
               </w:rPr>
-              <w:instrText xml:space="preserve"> PAGEREF _Toc483160442 \h </w:instrText>
+              <w:instrText xml:space="preserve"> PAGEREF _Toc483260404 \h </w:instrText>
             </w:r>
             <w:r>
               <w:rPr>
@@ -3297,7 +3315,7 @@
                 <w:noProof/>
                 <w:webHidden/>
               </w:rPr>
-              <w:t>6</w:t>
+              <w:t>7</w:t>
             </w:r>
             <w:r>
               <w:rPr>
@@ -3318,7 +3336,7 @@
               <w:lang w:eastAsia="ru-RU"/>
             </w:rPr>
           </w:pPr>
-          <w:hyperlink w:anchor="_Toc483160443" w:history="1">
+          <w:hyperlink w:anchor="_Toc483260405" w:history="1">
             <w:r>
               <w:rPr>
                 <w:rStyle w:val="a5"/>
@@ -3368,7 +3386,7 @@
                 <w:noProof/>
                 <w:webHidden/>
               </w:rPr>
-              <w:instrText xml:space="preserve"> PAGEREF _Toc483160443 \h </w:instrText>
+              <w:instrText xml:space="preserve"> PAGEREF _Toc483260405 \h </w:instrText>
             </w:r>
             <w:r>
               <w:rPr>
@@ -3388,7 +3406,7 @@
                 <w:noProof/>
                 <w:webHidden/>
               </w:rPr>
-              <w:t>8</w:t>
+              <w:t>9</w:t>
             </w:r>
             <w:r>
               <w:rPr>
@@ -3409,7 +3427,7 @@
               <w:lang w:eastAsia="ru-RU"/>
             </w:rPr>
           </w:pPr>
-          <w:hyperlink w:anchor="_Toc483160444" w:history="1">
+          <w:hyperlink w:anchor="_Toc483260406" w:history="1">
             <w:r>
               <w:rPr>
                 <w:rStyle w:val="a5"/>
@@ -3437,13 +3455,6 @@
                 <w:noProof/>
                 <w:webHidden/>
               </w:rPr>
-              <w:tab/>
-            </w:r>
-            <w:r>
-              <w:rPr>
-                <w:noProof/>
-                <w:webHidden/>
-              </w:rPr>
               <w:fldChar w:fldCharType="begin"/>
             </w:r>
             <w:r>
@@ -3451,7 +3462,7 @@
                 <w:noProof/>
                 <w:webHidden/>
               </w:rPr>
-              <w:instrText xml:space="preserve"> PAGEREF _Toc483160444 \h </w:instrText>
+              <w:instrText xml:space="preserve"> PAGEREF _Toc483260406 \h </w:instrText>
             </w:r>
             <w:r>
               <w:rPr>
@@ -3471,7 +3482,7 @@
                 <w:noProof/>
                 <w:webHidden/>
               </w:rPr>
-              <w:t>10</w:t>
+              <w:t>11</w:t>
             </w:r>
             <w:r>
               <w:rPr>
@@ -3492,7 +3503,7 @@
               <w:lang w:eastAsia="ru-RU"/>
             </w:rPr>
           </w:pPr>
-          <w:hyperlink w:anchor="_Toc483160445" w:history="1">
+          <w:hyperlink w:anchor="_Toc483260407" w:history="1">
             <w:r>
               <w:rPr>
                 <w:rStyle w:val="a5"/>
@@ -3519,7 +3530,7 @@
                 <w:noProof/>
                 <w:webHidden/>
               </w:rPr>
-              <w:instrText xml:space="preserve"> PAGEREF _Toc483160445 \h </w:instrText>
+              <w:instrText xml:space="preserve"> PAGEREF _Toc483260407 \h </w:instrText>
             </w:r>
             <w:r>
               <w:rPr>
@@ -3539,7 +3550,7 @@
                 <w:noProof/>
                 <w:webHidden/>
               </w:rPr>
-              <w:t>13</w:t>
+              <w:t>14</w:t>
             </w:r>
             <w:r>
               <w:rPr>
@@ -3560,7 +3571,7 @@
               <w:lang w:eastAsia="ru-RU"/>
             </w:rPr>
           </w:pPr>
-          <w:hyperlink w:anchor="_Toc483160446" w:history="1">
+          <w:hyperlink w:anchor="_Toc483260408" w:history="1">
             <w:r>
               <w:rPr>
                 <w:rStyle w:val="a5"/>
@@ -3587,7 +3598,7 @@
                 <w:noProof/>
                 <w:webHidden/>
               </w:rPr>
-              <w:instrText xml:space="preserve"> PAGEREF _Toc483160446 \h </w:instrText>
+              <w:instrText xml:space="preserve"> PAGEREF _Toc483260408 \h </w:instrText>
             </w:r>
             <w:r>
               <w:rPr>
@@ -3607,7 +3618,7 @@
                 <w:noProof/>
                 <w:webHidden/>
               </w:rPr>
-              <w:t>14</w:t>
+              <w:t>15</w:t>
             </w:r>
             <w:r>
               <w:rPr>
@@ -3628,7 +3639,7 @@
               <w:lang w:eastAsia="ru-RU"/>
             </w:rPr>
           </w:pPr>
-          <w:hyperlink w:anchor="_Toc483160447" w:history="1">
+          <w:hyperlink w:anchor="_Toc483260409" w:history="1">
             <w:r>
               <w:rPr>
                 <w:rStyle w:val="a5"/>
@@ -3655,7 +3666,7 @@
                 <w:noProof/>
                 <w:webHidden/>
               </w:rPr>
-              <w:instrText xml:space="preserve"> PAGEREF _Toc483160447 \h </w:instrText>
+              <w:instrText xml:space="preserve"> PAGEREF _Toc483260409 \h </w:instrText>
             </w:r>
             <w:r>
               <w:rPr>
@@ -3675,7 +3686,7 @@
                 <w:noProof/>
                 <w:webHidden/>
               </w:rPr>
-              <w:t>14</w:t>
+              <w:t>15</w:t>
             </w:r>
             <w:r>
               <w:rPr>
@@ -3696,7 +3707,7 @@
               <w:lang w:eastAsia="ru-RU"/>
             </w:rPr>
           </w:pPr>
-          <w:hyperlink w:anchor="_Toc483160448" w:history="1">
+          <w:hyperlink w:anchor="_Toc483260410" w:history="1">
             <w:r>
               <w:rPr>
                 <w:rStyle w:val="a5"/>
@@ -3723,7 +3734,7 @@
                 <w:noProof/>
                 <w:webHidden/>
               </w:rPr>
-              <w:instrText xml:space="preserve"> PAGEREF _Toc483160448 \h </w:instrText>
+              <w:instrText xml:space="preserve"> PAGEREF _Toc483260410 \h </w:instrText>
             </w:r>
             <w:r>
               <w:rPr>
@@ -3743,7 +3754,7 @@
                 <w:noProof/>
                 <w:webHidden/>
               </w:rPr>
-              <w:t>15</w:t>
+              <w:t>16</w:t>
             </w:r>
             <w:r>
               <w:rPr>
@@ -3764,7 +3775,7 @@
               <w:lang w:eastAsia="ru-RU"/>
             </w:rPr>
           </w:pPr>
-          <w:hyperlink w:anchor="_Toc483160449" w:history="1">
+          <w:hyperlink w:anchor="_Toc483260411" w:history="1">
             <w:r>
               <w:rPr>
                 <w:rStyle w:val="a5"/>
@@ -3791,7 +3802,7 @@
                 <w:noProof/>
                 <w:webHidden/>
               </w:rPr>
-              <w:instrText xml:space="preserve"> PAGEREF _Toc483160449 \h </w:instrText>
+              <w:instrText xml:space="preserve"> PAGEREF _Toc483260411 \h </w:instrText>
             </w:r>
             <w:r>
               <w:rPr>
@@ -3811,7 +3822,7 @@
                 <w:noProof/>
                 <w:webHidden/>
               </w:rPr>
-              <w:t>15</w:t>
+              <w:t>16</w:t>
             </w:r>
             <w:r>
               <w:rPr>
@@ -3832,7 +3843,7 @@
               <w:lang w:eastAsia="ru-RU"/>
             </w:rPr>
           </w:pPr>
-          <w:hyperlink w:anchor="_Toc483160450" w:history="1">
+          <w:hyperlink w:anchor="_Toc483260412" w:history="1">
             <w:r>
               <w:rPr>
                 <w:rStyle w:val="a5"/>
@@ -3859,7 +3870,7 @@
                 <w:noProof/>
                 <w:webHidden/>
               </w:rPr>
-              <w:instrText xml:space="preserve"> PAGEREF _Toc483160450 \h </w:instrText>
+              <w:instrText xml:space="preserve"> PAGEREF _Toc483260412 \h </w:instrText>
             </w:r>
             <w:r>
               <w:rPr>
@@ -3879,7 +3890,7 @@
                 <w:noProof/>
                 <w:webHidden/>
               </w:rPr>
-              <w:t>15</w:t>
+              <w:t>16</w:t>
             </w:r>
             <w:r>
               <w:rPr>
@@ -3900,7 +3911,7 @@
               <w:lang w:eastAsia="ru-RU"/>
             </w:rPr>
           </w:pPr>
-          <w:hyperlink w:anchor="_Toc483160451" w:history="1">
+          <w:hyperlink w:anchor="_Toc483260413" w:history="1">
             <w:r>
               <w:rPr>
                 <w:rStyle w:val="a5"/>
@@ -3927,7 +3938,7 @@
                 <w:noProof/>
                 <w:webHidden/>
               </w:rPr>
-              <w:instrText xml:space="preserve"> PAGEREF _Toc483160451 \h </w:instrText>
+              <w:instrText xml:space="preserve"> PAGEREF _Toc483260413 \h </w:instrText>
             </w:r>
             <w:r>
               <w:rPr>
@@ -3947,7 +3958,7 @@
                 <w:noProof/>
                 <w:webHidden/>
               </w:rPr>
-              <w:t>16</w:t>
+              <w:t>17</w:t>
             </w:r>
             <w:r>
               <w:rPr>
@@ -3968,13 +3979,13 @@
               <w:lang w:eastAsia="ru-RU"/>
             </w:rPr>
           </w:pPr>
-          <w:hyperlink w:anchor="_Toc483160452" w:history="1">
+          <w:hyperlink w:anchor="_Toc483260414" w:history="1">
             <w:r>
               <w:rPr>
                 <w:rStyle w:val="a5"/>
                 <w:noProof/>
               </w:rPr>
-              <w:t>2. ФУНКЦИОНАЛЬНЫЕ И ИНЫЕ ТРЕБОВАНИЯ</w:t>
+              <w:t>2. ЭКОНОМИЧЕСКИЙ АНАЛИЗ</w:t>
             </w:r>
             <w:r>
               <w:rPr>
@@ -3995,7 +4006,7 @@
                 <w:noProof/>
                 <w:webHidden/>
               </w:rPr>
-              <w:instrText xml:space="preserve"> PAGEREF _Toc483160452 \h </w:instrText>
+              <w:instrText xml:space="preserve"> PAGEREF _Toc483260414 \h </w:instrText>
             </w:r>
             <w:r>
               <w:rPr>
@@ -4015,7 +4026,7 @@
                 <w:noProof/>
                 <w:webHidden/>
               </w:rPr>
-              <w:t>17</w:t>
+              <w:t>18</w:t>
             </w:r>
             <w:r>
               <w:rPr>
@@ -4036,13 +4047,13 @@
               <w:lang w:eastAsia="ru-RU"/>
             </w:rPr>
           </w:pPr>
-          <w:hyperlink w:anchor="_Toc483160453" w:history="1">
+          <w:hyperlink w:anchor="_Toc483260415" w:history="1">
             <w:r>
               <w:rPr>
                 <w:rStyle w:val="a5"/>
                 <w:noProof/>
               </w:rPr>
-              <w:t>2.1. Назначение разработки</w:t>
+              <w:t>2.1. Организационная структура проекта</w:t>
             </w:r>
             <w:r>
               <w:rPr>
@@ -4063,7 +4074,7 @@
                 <w:noProof/>
                 <w:webHidden/>
               </w:rPr>
-              <w:instrText xml:space="preserve"> PAGEREF _Toc483160453 \h </w:instrText>
+              <w:instrText xml:space="preserve"> PAGEREF _Toc483260415 \h </w:instrText>
             </w:r>
             <w:r>
               <w:rPr>
@@ -4083,7 +4094,7 @@
                 <w:noProof/>
                 <w:webHidden/>
               </w:rPr>
-              <w:t>17</w:t>
+              <w:t>18</w:t>
             </w:r>
             <w:r>
               <w:rPr>
@@ -4104,13 +4115,13 @@
               <w:lang w:eastAsia="ru-RU"/>
             </w:rPr>
           </w:pPr>
-          <w:hyperlink w:anchor="_Toc483160454" w:history="1">
+          <w:hyperlink w:anchor="_Toc483260416" w:history="1">
             <w:r>
               <w:rPr>
                 <w:rStyle w:val="a5"/>
                 <w:noProof/>
               </w:rPr>
-              <w:t>2.2. Требования к программе или программному продукту</w:t>
+              <w:t>2.2. Календарный план проекта</w:t>
             </w:r>
             <w:r>
               <w:rPr>
@@ -4131,7 +4142,7 @@
                 <w:noProof/>
                 <w:webHidden/>
               </w:rPr>
-              <w:instrText xml:space="preserve"> PAGEREF _Toc483160454 \h </w:instrText>
+              <w:instrText xml:space="preserve"> PAGEREF _Toc483260416 \h </w:instrText>
             </w:r>
             <w:r>
               <w:rPr>
@@ -4151,7 +4162,75 @@
                 <w:noProof/>
                 <w:webHidden/>
               </w:rPr>
-              <w:t>17</w:t>
+              <w:t>18</w:t>
+            </w:r>
+            <w:r>
+              <w:rPr>
+                <w:noProof/>
+                <w:webHidden/>
+              </w:rPr>
+              <w:fldChar w:fldCharType="end"/>
+            </w:r>
+          </w:hyperlink>
+        </w:p>
+        <w:p>
+          <w:pPr>
+            <w:pStyle w:val="21"/>
+            <w:rPr>
+              <w:rFonts w:asciiTheme="minorHAnsi" w:eastAsiaTheme="minorEastAsia" w:hAnsiTheme="minorHAnsi"/>
+              <w:noProof/>
+              <w:sz w:val="22"/>
+              <w:lang w:eastAsia="ru-RU"/>
+            </w:rPr>
+          </w:pPr>
+          <w:hyperlink w:anchor="_Toc483260417" w:history="1">
+            <w:r>
+              <w:rPr>
+                <w:rStyle w:val="a5"/>
+                <w:noProof/>
+              </w:rPr>
+              <w:t>2.3. Расчёт затрат на разработку продукта</w:t>
+            </w:r>
+            <w:r>
+              <w:rPr>
+                <w:noProof/>
+                <w:webHidden/>
+              </w:rPr>
+              <w:tab/>
+            </w:r>
+            <w:r>
+              <w:rPr>
+                <w:noProof/>
+                <w:webHidden/>
+              </w:rPr>
+              <w:fldChar w:fldCharType="begin"/>
+            </w:r>
+            <w:r>
+              <w:rPr>
+                <w:noProof/>
+                <w:webHidden/>
+              </w:rPr>
+              <w:instrText xml:space="preserve"> PAGEREF _Toc483260417 \h </w:instrText>
+            </w:r>
+            <w:r>
+              <w:rPr>
+                <w:noProof/>
+                <w:webHidden/>
+              </w:rPr>
+            </w:r>
+            <w:r>
+              <w:rPr>
+                <w:noProof/>
+                <w:webHidden/>
+              </w:rPr>
+              <w:fldChar w:fldCharType="separate"/>
+            </w:r>
+            <w:r>
+              <w:rPr>
+                <w:noProof/>
+                <w:webHidden/>
+              </w:rPr>
+              <w:t>20</w:t>
             </w:r>
             <w:r>
               <w:rPr>
@@ -4172,13 +4251,13 @@
               <w:lang w:eastAsia="ru-RU"/>
             </w:rPr>
           </w:pPr>
-          <w:hyperlink w:anchor="_Toc483160455" w:history="1">
+          <w:hyperlink w:anchor="_Toc483260418" w:history="1">
             <w:r>
               <w:rPr>
                 <w:rStyle w:val="a5"/>
                 <w:noProof/>
               </w:rPr>
-              <w:t>2.2.1. Функциональные требования</w:t>
+              <w:t>2.3.1. Расчёт заработной платы исполнителей работ по созданию программного продукта</w:t>
             </w:r>
             <w:r>
               <w:rPr>
@@ -4199,7 +4278,7 @@
                 <w:noProof/>
                 <w:webHidden/>
               </w:rPr>
-              <w:instrText xml:space="preserve"> PAGEREF _Toc483160455 \h </w:instrText>
+              <w:instrText xml:space="preserve"> PAGEREF _Toc483260418 \h </w:instrText>
             </w:r>
             <w:r>
               <w:rPr>
@@ -4219,7 +4298,7 @@
                 <w:noProof/>
                 <w:webHidden/>
               </w:rPr>
-              <w:t>17</w:t>
+              <w:t>21</w:t>
             </w:r>
             <w:r>
               <w:rPr>
@@ -4240,13 +4319,13 @@
               <w:lang w:eastAsia="ru-RU"/>
             </w:rPr>
           </w:pPr>
-          <w:hyperlink w:anchor="_Toc483160456" w:history="1">
+          <w:hyperlink w:anchor="_Toc483260419" w:history="1">
             <w:r>
               <w:rPr>
                 <w:rStyle w:val="a5"/>
                 <w:noProof/>
               </w:rPr>
-              <w:t>2.2.2. Требование к технической документации</w:t>
+              <w:t>2.3.2. Расчёт отчислений на социальные нужды (страховые взносы)</w:t>
             </w:r>
             <w:r>
               <w:rPr>
@@ -4267,7 +4346,7 @@
                 <w:noProof/>
                 <w:webHidden/>
               </w:rPr>
-              <w:instrText xml:space="preserve"> PAGEREF _Toc483160456 \h </w:instrText>
+              <w:instrText xml:space="preserve"> PAGEREF _Toc483260419 \h </w:instrText>
             </w:r>
             <w:r>
               <w:rPr>
@@ -4287,7 +4366,619 @@
                 <w:noProof/>
                 <w:webHidden/>
               </w:rPr>
-              <w:t>18</w:t>
+              <w:t>22</w:t>
+            </w:r>
+            <w:r>
+              <w:rPr>
+                <w:noProof/>
+                <w:webHidden/>
+              </w:rPr>
+              <w:fldChar w:fldCharType="end"/>
+            </w:r>
+          </w:hyperlink>
+        </w:p>
+        <w:p>
+          <w:pPr>
+            <w:pStyle w:val="31"/>
+            <w:rPr>
+              <w:rFonts w:asciiTheme="minorHAnsi" w:eastAsiaTheme="minorEastAsia" w:hAnsiTheme="minorHAnsi"/>
+              <w:noProof/>
+              <w:sz w:val="22"/>
+              <w:lang w:eastAsia="ru-RU"/>
+            </w:rPr>
+          </w:pPr>
+          <w:hyperlink w:anchor="_Toc483260420" w:history="1">
+            <w:r>
+              <w:rPr>
+                <w:rStyle w:val="a5"/>
+                <w:noProof/>
+              </w:rPr>
+              <w:t>2.3.3. Арендные платежи за производственные (офисные) помещения</w:t>
+            </w:r>
+            <w:r>
+              <w:rPr>
+                <w:noProof/>
+                <w:webHidden/>
+              </w:rPr>
+              <w:tab/>
+            </w:r>
+            <w:r>
+              <w:rPr>
+                <w:noProof/>
+                <w:webHidden/>
+              </w:rPr>
+              <w:fldChar w:fldCharType="begin"/>
+            </w:r>
+            <w:r>
+              <w:rPr>
+                <w:noProof/>
+                <w:webHidden/>
+              </w:rPr>
+              <w:instrText xml:space="preserve"> PAGEREF _Toc483260420 \h </w:instrText>
+            </w:r>
+            <w:r>
+              <w:rPr>
+                <w:noProof/>
+                <w:webHidden/>
+              </w:rPr>
+            </w:r>
+            <w:r>
+              <w:rPr>
+                <w:noProof/>
+                <w:webHidden/>
+              </w:rPr>
+              <w:fldChar w:fldCharType="separate"/>
+            </w:r>
+            <w:r>
+              <w:rPr>
+                <w:noProof/>
+                <w:webHidden/>
+              </w:rPr>
+              <w:t>22</w:t>
+            </w:r>
+            <w:r>
+              <w:rPr>
+                <w:noProof/>
+                <w:webHidden/>
+              </w:rPr>
+              <w:fldChar w:fldCharType="end"/>
+            </w:r>
+          </w:hyperlink>
+        </w:p>
+        <w:p>
+          <w:pPr>
+            <w:pStyle w:val="31"/>
+            <w:rPr>
+              <w:rFonts w:asciiTheme="minorHAnsi" w:eastAsiaTheme="minorEastAsia" w:hAnsiTheme="minorHAnsi"/>
+              <w:noProof/>
+              <w:sz w:val="22"/>
+              <w:lang w:eastAsia="ru-RU"/>
+            </w:rPr>
+          </w:pPr>
+          <w:hyperlink w:anchor="_Toc483260421" w:history="1">
+            <w:r>
+              <w:rPr>
+                <w:rStyle w:val="a5"/>
+                <w:noProof/>
+              </w:rPr>
+              <w:t>2.3.4. Амортизация используемых основных средств и нематериальных активов</w:t>
+            </w:r>
+            <w:r>
+              <w:rPr>
+                <w:noProof/>
+                <w:webHidden/>
+              </w:rPr>
+              <w:tab/>
+            </w:r>
+            <w:r>
+              <w:rPr>
+                <w:noProof/>
+                <w:webHidden/>
+              </w:rPr>
+              <w:fldChar w:fldCharType="begin"/>
+            </w:r>
+            <w:r>
+              <w:rPr>
+                <w:noProof/>
+                <w:webHidden/>
+              </w:rPr>
+              <w:instrText xml:space="preserve"> PAGEREF _Toc483260421 \h </w:instrText>
+            </w:r>
+            <w:r>
+              <w:rPr>
+                <w:noProof/>
+                <w:webHidden/>
+              </w:rPr>
+            </w:r>
+            <w:r>
+              <w:rPr>
+                <w:noProof/>
+                <w:webHidden/>
+              </w:rPr>
+              <w:fldChar w:fldCharType="separate"/>
+            </w:r>
+            <w:r>
+              <w:rPr>
+                <w:noProof/>
+                <w:webHidden/>
+              </w:rPr>
+              <w:t>23</w:t>
+            </w:r>
+            <w:r>
+              <w:rPr>
+                <w:noProof/>
+                <w:webHidden/>
+              </w:rPr>
+              <w:fldChar w:fldCharType="end"/>
+            </w:r>
+          </w:hyperlink>
+        </w:p>
+        <w:p>
+          <w:pPr>
+            <w:pStyle w:val="31"/>
+            <w:rPr>
+              <w:rFonts w:asciiTheme="minorHAnsi" w:eastAsiaTheme="minorEastAsia" w:hAnsiTheme="minorHAnsi"/>
+              <w:noProof/>
+              <w:sz w:val="22"/>
+              <w:lang w:eastAsia="ru-RU"/>
+            </w:rPr>
+          </w:pPr>
+          <w:hyperlink w:anchor="_Toc483260422" w:history="1">
+            <w:r>
+              <w:rPr>
+                <w:rStyle w:val="a5"/>
+                <w:noProof/>
+              </w:rPr>
+              <w:t>2.3.5. Расходы на модернизацию и приобретение основных средств</w:t>
+            </w:r>
+            <w:r>
+              <w:rPr>
+                <w:noProof/>
+                <w:webHidden/>
+              </w:rPr>
+              <w:tab/>
+            </w:r>
+            <w:r>
+              <w:rPr>
+                <w:noProof/>
+                <w:webHidden/>
+              </w:rPr>
+              <w:fldChar w:fldCharType="begin"/>
+            </w:r>
+            <w:r>
+              <w:rPr>
+                <w:noProof/>
+                <w:webHidden/>
+              </w:rPr>
+              <w:instrText xml:space="preserve"> PAGEREF _Toc483260422 \h </w:instrText>
+            </w:r>
+            <w:r>
+              <w:rPr>
+                <w:noProof/>
+                <w:webHidden/>
+              </w:rPr>
+            </w:r>
+            <w:r>
+              <w:rPr>
+                <w:noProof/>
+                <w:webHidden/>
+              </w:rPr>
+              <w:fldChar w:fldCharType="separate"/>
+            </w:r>
+            <w:r>
+              <w:rPr>
+                <w:noProof/>
+                <w:webHidden/>
+              </w:rPr>
+              <w:t>24</w:t>
+            </w:r>
+            <w:r>
+              <w:rPr>
+                <w:noProof/>
+                <w:webHidden/>
+              </w:rPr>
+              <w:fldChar w:fldCharType="end"/>
+            </w:r>
+          </w:hyperlink>
+        </w:p>
+        <w:p>
+          <w:pPr>
+            <w:pStyle w:val="31"/>
+            <w:rPr>
+              <w:rFonts w:asciiTheme="minorHAnsi" w:eastAsiaTheme="minorEastAsia" w:hAnsiTheme="minorHAnsi"/>
+              <w:noProof/>
+              <w:sz w:val="22"/>
+              <w:lang w:eastAsia="ru-RU"/>
+            </w:rPr>
+          </w:pPr>
+          <w:hyperlink w:anchor="_Toc483260423" w:history="1">
+            <w:r>
+              <w:rPr>
+                <w:rStyle w:val="a5"/>
+                <w:noProof/>
+              </w:rPr>
+              <w:t>2.3.6. Расходы на приобретение необходимого ПО</w:t>
+            </w:r>
+            <w:r>
+              <w:rPr>
+                <w:noProof/>
+                <w:webHidden/>
+              </w:rPr>
+              <w:tab/>
+            </w:r>
+            <w:r>
+              <w:rPr>
+                <w:noProof/>
+                <w:webHidden/>
+              </w:rPr>
+              <w:fldChar w:fldCharType="begin"/>
+            </w:r>
+            <w:r>
+              <w:rPr>
+                <w:noProof/>
+                <w:webHidden/>
+              </w:rPr>
+              <w:instrText xml:space="preserve"> PAGEREF _Toc483260423 \h </w:instrText>
+            </w:r>
+            <w:r>
+              <w:rPr>
+                <w:noProof/>
+                <w:webHidden/>
+              </w:rPr>
+            </w:r>
+            <w:r>
+              <w:rPr>
+                <w:noProof/>
+                <w:webHidden/>
+              </w:rPr>
+              <w:fldChar w:fldCharType="separate"/>
+            </w:r>
+            <w:r>
+              <w:rPr>
+                <w:noProof/>
+                <w:webHidden/>
+              </w:rPr>
+              <w:t>24</w:t>
+            </w:r>
+            <w:r>
+              <w:rPr>
+                <w:noProof/>
+                <w:webHidden/>
+              </w:rPr>
+              <w:fldChar w:fldCharType="end"/>
+            </w:r>
+          </w:hyperlink>
+        </w:p>
+        <w:p>
+          <w:pPr>
+            <w:pStyle w:val="31"/>
+            <w:rPr>
+              <w:rFonts w:asciiTheme="minorHAnsi" w:eastAsiaTheme="minorEastAsia" w:hAnsiTheme="minorHAnsi"/>
+              <w:noProof/>
+              <w:sz w:val="22"/>
+              <w:lang w:eastAsia="ru-RU"/>
+            </w:rPr>
+          </w:pPr>
+          <w:hyperlink w:anchor="_Toc483260424" w:history="1">
+            <w:r>
+              <w:rPr>
+                <w:rStyle w:val="a5"/>
+                <w:noProof/>
+              </w:rPr>
+              <w:t>2.3.7. Расходы на интернет и связь</w:t>
+            </w:r>
+            <w:r>
+              <w:rPr>
+                <w:noProof/>
+                <w:webHidden/>
+              </w:rPr>
+              <w:tab/>
+            </w:r>
+            <w:r>
+              <w:rPr>
+                <w:noProof/>
+                <w:webHidden/>
+              </w:rPr>
+              <w:fldChar w:fldCharType="begin"/>
+            </w:r>
+            <w:r>
+              <w:rPr>
+                <w:noProof/>
+                <w:webHidden/>
+              </w:rPr>
+              <w:instrText xml:space="preserve"> PAGEREF _Toc483260424 \h </w:instrText>
+            </w:r>
+            <w:r>
+              <w:rPr>
+                <w:noProof/>
+                <w:webHidden/>
+              </w:rPr>
+            </w:r>
+            <w:r>
+              <w:rPr>
+                <w:noProof/>
+                <w:webHidden/>
+              </w:rPr>
+              <w:fldChar w:fldCharType="separate"/>
+            </w:r>
+            <w:r>
+              <w:rPr>
+                <w:noProof/>
+                <w:webHidden/>
+              </w:rPr>
+              <w:t>24</w:t>
+            </w:r>
+            <w:r>
+              <w:rPr>
+                <w:noProof/>
+                <w:webHidden/>
+              </w:rPr>
+              <w:fldChar w:fldCharType="end"/>
+            </w:r>
+          </w:hyperlink>
+        </w:p>
+        <w:p>
+          <w:pPr>
+            <w:pStyle w:val="31"/>
+            <w:rPr>
+              <w:rFonts w:asciiTheme="minorHAnsi" w:eastAsiaTheme="minorEastAsia" w:hAnsiTheme="minorHAnsi"/>
+              <w:noProof/>
+              <w:sz w:val="22"/>
+              <w:lang w:eastAsia="ru-RU"/>
+            </w:rPr>
+          </w:pPr>
+          <w:hyperlink w:anchor="_Toc483260425" w:history="1">
+            <w:r>
+              <w:rPr>
+                <w:rStyle w:val="a5"/>
+                <w:noProof/>
+              </w:rPr>
+              <w:t>2.3.8. Расходы на канцелярские товары и расходные материалы</w:t>
+            </w:r>
+            <w:r>
+              <w:rPr>
+                <w:noProof/>
+                <w:webHidden/>
+              </w:rPr>
+              <w:tab/>
+            </w:r>
+            <w:r>
+              <w:rPr>
+                <w:noProof/>
+                <w:webHidden/>
+              </w:rPr>
+              <w:fldChar w:fldCharType="begin"/>
+            </w:r>
+            <w:r>
+              <w:rPr>
+                <w:noProof/>
+                <w:webHidden/>
+              </w:rPr>
+              <w:instrText xml:space="preserve"> PAGEREF _Toc483260425 \h </w:instrText>
+            </w:r>
+            <w:r>
+              <w:rPr>
+                <w:noProof/>
+                <w:webHidden/>
+              </w:rPr>
+            </w:r>
+            <w:r>
+              <w:rPr>
+                <w:noProof/>
+                <w:webHidden/>
+              </w:rPr>
+              <w:fldChar w:fldCharType="separate"/>
+            </w:r>
+            <w:r>
+              <w:rPr>
+                <w:noProof/>
+                <w:webHidden/>
+              </w:rPr>
+              <w:t>24</w:t>
+            </w:r>
+            <w:r>
+              <w:rPr>
+                <w:noProof/>
+                <w:webHidden/>
+              </w:rPr>
+              <w:fldChar w:fldCharType="end"/>
+            </w:r>
+          </w:hyperlink>
+        </w:p>
+        <w:p>
+          <w:pPr>
+            <w:pStyle w:val="31"/>
+            <w:rPr>
+              <w:rFonts w:asciiTheme="minorHAnsi" w:eastAsiaTheme="minorEastAsia" w:hAnsiTheme="minorHAnsi"/>
+              <w:noProof/>
+              <w:sz w:val="22"/>
+              <w:lang w:eastAsia="ru-RU"/>
+            </w:rPr>
+          </w:pPr>
+          <w:hyperlink w:anchor="_Toc483260426" w:history="1">
+            <w:r>
+              <w:rPr>
+                <w:rStyle w:val="a5"/>
+                <w:noProof/>
+              </w:rPr>
+              <w:t>2.3.9. Прочие расходы</w:t>
+            </w:r>
+            <w:r>
+              <w:rPr>
+                <w:noProof/>
+                <w:webHidden/>
+              </w:rPr>
+              <w:tab/>
+            </w:r>
+            <w:r>
+              <w:rPr>
+                <w:noProof/>
+                <w:webHidden/>
+              </w:rPr>
+              <w:fldChar w:fldCharType="begin"/>
+            </w:r>
+            <w:r>
+              <w:rPr>
+                <w:noProof/>
+                <w:webHidden/>
+              </w:rPr>
+              <w:instrText xml:space="preserve"> PAGEREF _Toc483260426 \h </w:instrText>
+            </w:r>
+            <w:r>
+              <w:rPr>
+                <w:noProof/>
+                <w:webHidden/>
+              </w:rPr>
+            </w:r>
+            <w:r>
+              <w:rPr>
+                <w:noProof/>
+                <w:webHidden/>
+              </w:rPr>
+              <w:fldChar w:fldCharType="separate"/>
+            </w:r>
+            <w:r>
+              <w:rPr>
+                <w:noProof/>
+                <w:webHidden/>
+              </w:rPr>
+              <w:t>24</w:t>
+            </w:r>
+            <w:r>
+              <w:rPr>
+                <w:noProof/>
+                <w:webHidden/>
+              </w:rPr>
+              <w:fldChar w:fldCharType="end"/>
+            </w:r>
+          </w:hyperlink>
+        </w:p>
+        <w:p>
+          <w:pPr>
+            <w:pStyle w:val="31"/>
+            <w:rPr>
+              <w:rFonts w:asciiTheme="minorHAnsi" w:eastAsiaTheme="minorEastAsia" w:hAnsiTheme="minorHAnsi"/>
+              <w:noProof/>
+              <w:sz w:val="22"/>
+              <w:lang w:eastAsia="ru-RU"/>
+            </w:rPr>
+          </w:pPr>
+          <w:hyperlink w:anchor="_Toc483260427" w:history="1">
+            <w:r>
+              <w:rPr>
+                <w:rStyle w:val="a5"/>
+                <w:noProof/>
+              </w:rPr>
+              <w:t>2.3.10. Расчёт себестоимости программного продукта</w:t>
+            </w:r>
+            <w:r>
+              <w:rPr>
+                <w:noProof/>
+                <w:webHidden/>
+              </w:rPr>
+              <w:tab/>
+            </w:r>
+            <w:r>
+              <w:rPr>
+                <w:noProof/>
+                <w:webHidden/>
+              </w:rPr>
+              <w:fldChar w:fldCharType="begin"/>
+            </w:r>
+            <w:r>
+              <w:rPr>
+                <w:noProof/>
+                <w:webHidden/>
+              </w:rPr>
+              <w:instrText xml:space="preserve"> PAGEREF _Toc483260427 \h </w:instrText>
+            </w:r>
+            <w:r>
+              <w:rPr>
+                <w:noProof/>
+                <w:webHidden/>
+              </w:rPr>
+            </w:r>
+            <w:r>
+              <w:rPr>
+                <w:noProof/>
+                <w:webHidden/>
+              </w:rPr>
+              <w:fldChar w:fldCharType="separate"/>
+            </w:r>
+            <w:r>
+              <w:rPr>
+                <w:noProof/>
+                <w:webHidden/>
+              </w:rPr>
+              <w:t>24</w:t>
+            </w:r>
+            <w:r>
+              <w:rPr>
+                <w:noProof/>
+                <w:webHidden/>
+              </w:rPr>
+              <w:fldChar w:fldCharType="end"/>
+            </w:r>
+          </w:hyperlink>
+        </w:p>
+        <w:p>
+          <w:pPr>
+            <w:pStyle w:val="11"/>
+            <w:rPr>
+              <w:rFonts w:asciiTheme="minorHAnsi" w:eastAsiaTheme="minorEastAsia" w:hAnsiTheme="minorHAnsi"/>
+              <w:noProof/>
+              <w:sz w:val="22"/>
+              <w:lang w:eastAsia="ru-RU"/>
+            </w:rPr>
+          </w:pPr>
+          <w:hyperlink w:anchor="_Toc483260428" w:history="1">
+            <w:r>
+              <w:rPr>
+                <w:rStyle w:val="a5"/>
+                <w:noProof/>
+              </w:rPr>
+              <w:t>3. РАЗРАБОТКА ПРОГРАММНОГО ПРОДУКТА</w:t>
+            </w:r>
+            <w:r>
+              <w:rPr>
+                <w:noProof/>
+                <w:webHidden/>
+              </w:rPr>
+              <w:tab/>
+            </w:r>
+            <w:r>
+              <w:rPr>
+                <w:noProof/>
+                <w:webHidden/>
+              </w:rPr>
+              <w:fldChar w:fldCharType="begin"/>
+            </w:r>
+            <w:r>
+              <w:rPr>
+                <w:noProof/>
+                <w:webHidden/>
+              </w:rPr>
+              <w:instrText xml:space="preserve"> PAGEREF _Toc483260428 \h </w:instrText>
+            </w:r>
+            <w:r>
+              <w:rPr>
+                <w:noProof/>
+                <w:webHidden/>
+              </w:rPr>
+            </w:r>
+            <w:r>
+              <w:rPr>
+                <w:noProof/>
+                <w:webHidden/>
+              </w:rPr>
+              <w:fldChar w:fldCharType="separate"/>
+            </w:r>
+            <w:r>
+              <w:rPr>
+                <w:noProof/>
+                <w:webHidden/>
+              </w:rPr>
+              <w:t>27</w:t>
             </w:r>
             <w:r>
               <w:rPr>
@@ -4308,13 +4999,13 @@
               <w:lang w:eastAsia="ru-RU"/>
             </w:rPr>
           </w:pPr>
-          <w:hyperlink w:anchor="_Toc483160457" w:history="1">
+          <w:hyperlink w:anchor="_Toc483260429" w:history="1">
             <w:r>
               <w:rPr>
                 <w:rStyle w:val="a5"/>
                 <w:noProof/>
               </w:rPr>
-              <w:t>2.3. Детальные требования</w:t>
+              <w:t>3.1. Архитектура программного продукта</w:t>
             </w:r>
             <w:r>
               <w:rPr>
@@ -4335,7 +5026,7 @@
                 <w:noProof/>
                 <w:webHidden/>
               </w:rPr>
-              <w:instrText xml:space="preserve"> PAGEREF _Toc483160457 \h </w:instrText>
+              <w:instrText xml:space="preserve"> PAGEREF _Toc483260429 \h </w:instrText>
             </w:r>
             <w:r>
               <w:rPr>
@@ -4355,7 +5046,7 @@
                 <w:noProof/>
                 <w:webHidden/>
               </w:rPr>
-              <w:t>18</w:t>
+              <w:t>27</w:t>
             </w:r>
             <w:r>
               <w:rPr>
@@ -4376,13 +5067,13 @@
               <w:lang w:eastAsia="ru-RU"/>
             </w:rPr>
           </w:pPr>
-          <w:hyperlink w:anchor="_Toc483160458" w:history="1">
+          <w:hyperlink w:anchor="_Toc483260430" w:history="1">
             <w:r>
               <w:rPr>
                 <w:rStyle w:val="a5"/>
                 <w:noProof/>
               </w:rPr>
-              <w:t>2.4. Этапы разработки</w:t>
+              <w:t>3.2. Описание средств разработки</w:t>
             </w:r>
             <w:r>
               <w:rPr>
@@ -4403,7 +5094,7 @@
                 <w:noProof/>
                 <w:webHidden/>
               </w:rPr>
-              <w:instrText xml:space="preserve"> PAGEREF _Toc483160458 \h </w:instrText>
+              <w:instrText xml:space="preserve"> PAGEREF _Toc483260430 \h </w:instrText>
             </w:r>
             <w:r>
               <w:rPr>
@@ -4423,7 +5114,416 @@
                 <w:noProof/>
                 <w:webHidden/>
               </w:rPr>
-              <w:t>23</w:t>
+              <w:t>27</w:t>
+            </w:r>
+            <w:r>
+              <w:rPr>
+                <w:noProof/>
+                <w:webHidden/>
+              </w:rPr>
+              <w:fldChar w:fldCharType="end"/>
+            </w:r>
+          </w:hyperlink>
+        </w:p>
+        <w:p>
+          <w:pPr>
+            <w:pStyle w:val="31"/>
+            <w:rPr>
+              <w:rFonts w:asciiTheme="minorHAnsi" w:eastAsiaTheme="minorEastAsia" w:hAnsiTheme="minorHAnsi"/>
+              <w:noProof/>
+              <w:sz w:val="22"/>
+              <w:lang w:eastAsia="ru-RU"/>
+            </w:rPr>
+          </w:pPr>
+          <w:hyperlink w:anchor="_Toc483260431" w:history="1">
+            <w:r>
+              <w:rPr>
+                <w:rStyle w:val="a5"/>
+                <w:noProof/>
+              </w:rPr>
+              <w:t>3.2.1. Описание СУБД</w:t>
+            </w:r>
+            <w:r>
+              <w:rPr>
+                <w:noProof/>
+                <w:webHidden/>
+              </w:rPr>
+              <w:tab/>
+            </w:r>
+            <w:r>
+              <w:rPr>
+                <w:noProof/>
+                <w:webHidden/>
+              </w:rPr>
+              <w:fldChar w:fldCharType="begin"/>
+            </w:r>
+            <w:r>
+              <w:rPr>
+                <w:noProof/>
+                <w:webHidden/>
+              </w:rPr>
+              <w:instrText xml:space="preserve"> PAGEREF _Toc483260431 \h </w:instrText>
+            </w:r>
+            <w:r>
+              <w:rPr>
+                <w:noProof/>
+                <w:webHidden/>
+              </w:rPr>
+            </w:r>
+            <w:r>
+              <w:rPr>
+                <w:noProof/>
+                <w:webHidden/>
+              </w:rPr>
+              <w:fldChar w:fldCharType="separate"/>
+            </w:r>
+            <w:r>
+              <w:rPr>
+                <w:noProof/>
+                <w:webHidden/>
+              </w:rPr>
+              <w:t>27</w:t>
+            </w:r>
+            <w:r>
+              <w:rPr>
+                <w:noProof/>
+                <w:webHidden/>
+              </w:rPr>
+              <w:fldChar w:fldCharType="end"/>
+            </w:r>
+          </w:hyperlink>
+        </w:p>
+        <w:p>
+          <w:pPr>
+            <w:pStyle w:val="31"/>
+            <w:rPr>
+              <w:rFonts w:asciiTheme="minorHAnsi" w:eastAsiaTheme="minorEastAsia" w:hAnsiTheme="minorHAnsi"/>
+              <w:noProof/>
+              <w:sz w:val="22"/>
+              <w:lang w:eastAsia="ru-RU"/>
+            </w:rPr>
+          </w:pPr>
+          <w:hyperlink w:anchor="_Toc483260432" w:history="1">
+            <w:r>
+              <w:rPr>
+                <w:rStyle w:val="a5"/>
+                <w:noProof/>
+              </w:rPr>
+              <w:t>3.2.2. Язык программирования</w:t>
+            </w:r>
+            <w:r>
+              <w:rPr>
+                <w:noProof/>
+                <w:webHidden/>
+              </w:rPr>
+              <w:tab/>
+            </w:r>
+            <w:r>
+              <w:rPr>
+                <w:noProof/>
+                <w:webHidden/>
+              </w:rPr>
+              <w:fldChar w:fldCharType="begin"/>
+            </w:r>
+            <w:r>
+              <w:rPr>
+                <w:noProof/>
+                <w:webHidden/>
+              </w:rPr>
+              <w:instrText xml:space="preserve"> PAGEREF _Toc483260432 \h </w:instrText>
+            </w:r>
+            <w:r>
+              <w:rPr>
+                <w:noProof/>
+                <w:webHidden/>
+              </w:rPr>
+            </w:r>
+            <w:r>
+              <w:rPr>
+                <w:noProof/>
+                <w:webHidden/>
+              </w:rPr>
+              <w:fldChar w:fldCharType="separate"/>
+            </w:r>
+            <w:r>
+              <w:rPr>
+                <w:noProof/>
+                <w:webHidden/>
+              </w:rPr>
+              <w:t>28</w:t>
+            </w:r>
+            <w:r>
+              <w:rPr>
+                <w:noProof/>
+                <w:webHidden/>
+              </w:rPr>
+              <w:fldChar w:fldCharType="end"/>
+            </w:r>
+          </w:hyperlink>
+        </w:p>
+        <w:p>
+          <w:pPr>
+            <w:pStyle w:val="31"/>
+            <w:rPr>
+              <w:rFonts w:asciiTheme="minorHAnsi" w:eastAsiaTheme="minorEastAsia" w:hAnsiTheme="minorHAnsi"/>
+              <w:noProof/>
+              <w:sz w:val="22"/>
+              <w:lang w:eastAsia="ru-RU"/>
+            </w:rPr>
+          </w:pPr>
+          <w:hyperlink w:anchor="_Toc483260433" w:history="1">
+            <w:r>
+              <w:rPr>
+                <w:rStyle w:val="a5"/>
+                <w:noProof/>
+              </w:rPr>
+              <w:t>3.2.3.</w:t>
+            </w:r>
+            <w:r>
+              <w:rPr>
+                <w:rStyle w:val="a5"/>
+                <w:noProof/>
+                <w:lang w:val="en-US"/>
+              </w:rPr>
+              <w:t xml:space="preserve"> Microsoft</w:t>
+            </w:r>
+            <w:r>
+              <w:rPr>
+                <w:rStyle w:val="a5"/>
+                <w:noProof/>
+              </w:rPr>
+              <w:t xml:space="preserve"> </w:t>
+            </w:r>
+            <w:r>
+              <w:rPr>
+                <w:rStyle w:val="a5"/>
+                <w:noProof/>
+                <w:lang w:val="en-US"/>
+              </w:rPr>
+              <w:t>Visual</w:t>
+            </w:r>
+            <w:r>
+              <w:rPr>
+                <w:rStyle w:val="a5"/>
+                <w:noProof/>
+              </w:rPr>
+              <w:t xml:space="preserve"> </w:t>
+            </w:r>
+            <w:r>
+              <w:rPr>
+                <w:rStyle w:val="a5"/>
+                <w:noProof/>
+                <w:lang w:val="en-US"/>
+              </w:rPr>
+              <w:t>Studio</w:t>
+            </w:r>
+            <w:r>
+              <w:rPr>
+                <w:noProof/>
+                <w:webHidden/>
+              </w:rPr>
+              <w:tab/>
+            </w:r>
+            <w:r>
+              <w:rPr>
+                <w:noProof/>
+                <w:webHidden/>
+              </w:rPr>
+              <w:fldChar w:fldCharType="begin"/>
+            </w:r>
+            <w:r>
+              <w:rPr>
+                <w:noProof/>
+                <w:webHidden/>
+              </w:rPr>
+              <w:instrText xml:space="preserve"> PAGEREF _Toc483260433 \h </w:instrText>
+            </w:r>
+            <w:r>
+              <w:rPr>
+                <w:noProof/>
+                <w:webHidden/>
+              </w:rPr>
+            </w:r>
+            <w:r>
+              <w:rPr>
+                <w:noProof/>
+                <w:webHidden/>
+              </w:rPr>
+              <w:fldChar w:fldCharType="separate"/>
+            </w:r>
+            <w:r>
+              <w:rPr>
+                <w:noProof/>
+                <w:webHidden/>
+              </w:rPr>
+              <w:t>28</w:t>
+            </w:r>
+            <w:r>
+              <w:rPr>
+                <w:noProof/>
+                <w:webHidden/>
+              </w:rPr>
+              <w:fldChar w:fldCharType="end"/>
+            </w:r>
+          </w:hyperlink>
+        </w:p>
+        <w:p>
+          <w:pPr>
+            <w:pStyle w:val="31"/>
+            <w:rPr>
+              <w:rFonts w:asciiTheme="minorHAnsi" w:eastAsiaTheme="minorEastAsia" w:hAnsiTheme="minorHAnsi"/>
+              <w:noProof/>
+              <w:sz w:val="22"/>
+              <w:lang w:eastAsia="ru-RU"/>
+            </w:rPr>
+          </w:pPr>
+          <w:hyperlink w:anchor="_Toc483260434" w:history="1">
+            <w:r>
+              <w:rPr>
+                <w:rStyle w:val="a5"/>
+                <w:noProof/>
+              </w:rPr>
+              <w:t xml:space="preserve">3.2.4. Технология </w:t>
+            </w:r>
+            <w:r>
+              <w:rPr>
+                <w:rStyle w:val="a5"/>
+                <w:noProof/>
+                <w:lang w:val="en-US"/>
+              </w:rPr>
+              <w:t>ASP</w:t>
+            </w:r>
+            <w:r>
+              <w:rPr>
+                <w:rStyle w:val="a5"/>
+                <w:noProof/>
+              </w:rPr>
+              <w:t>.</w:t>
+            </w:r>
+            <w:r>
+              <w:rPr>
+                <w:rStyle w:val="a5"/>
+                <w:noProof/>
+                <w:lang w:val="en-US"/>
+              </w:rPr>
+              <w:t>NET</w:t>
+            </w:r>
+            <w:r>
+              <w:rPr>
+                <w:noProof/>
+                <w:webHidden/>
+              </w:rPr>
+              <w:tab/>
+            </w:r>
+            <w:r>
+              <w:rPr>
+                <w:noProof/>
+                <w:webHidden/>
+              </w:rPr>
+              <w:fldChar w:fldCharType="begin"/>
+            </w:r>
+            <w:r>
+              <w:rPr>
+                <w:noProof/>
+                <w:webHidden/>
+              </w:rPr>
+              <w:instrText xml:space="preserve"> PAGEREF _Toc483260434 \h </w:instrText>
+            </w:r>
+            <w:r>
+              <w:rPr>
+                <w:noProof/>
+                <w:webHidden/>
+              </w:rPr>
+            </w:r>
+            <w:r>
+              <w:rPr>
+                <w:noProof/>
+                <w:webHidden/>
+              </w:rPr>
+              <w:fldChar w:fldCharType="separate"/>
+            </w:r>
+            <w:r>
+              <w:rPr>
+                <w:noProof/>
+                <w:webHidden/>
+              </w:rPr>
+              <w:t>30</w:t>
+            </w:r>
+            <w:r>
+              <w:rPr>
+                <w:noProof/>
+                <w:webHidden/>
+              </w:rPr>
+              <w:fldChar w:fldCharType="end"/>
+            </w:r>
+          </w:hyperlink>
+        </w:p>
+        <w:p>
+          <w:pPr>
+            <w:pStyle w:val="31"/>
+            <w:rPr>
+              <w:rFonts w:asciiTheme="minorHAnsi" w:eastAsiaTheme="minorEastAsia" w:hAnsiTheme="minorHAnsi"/>
+              <w:noProof/>
+              <w:sz w:val="22"/>
+              <w:lang w:eastAsia="ru-RU"/>
+            </w:rPr>
+          </w:pPr>
+          <w:hyperlink w:anchor="_Toc483260435" w:history="1">
+            <w:r>
+              <w:rPr>
+                <w:rStyle w:val="a5"/>
+                <w:noProof/>
+              </w:rPr>
+              <w:t xml:space="preserve">3.2.5. Библиотека </w:t>
+            </w:r>
+            <w:r>
+              <w:rPr>
+                <w:rStyle w:val="a5"/>
+                <w:noProof/>
+                <w:lang w:val="en-US"/>
+              </w:rPr>
+              <w:t>Bootstrap</w:t>
+            </w:r>
+            <w:r>
+              <w:rPr>
+                <w:noProof/>
+                <w:webHidden/>
+              </w:rPr>
+              <w:tab/>
+            </w:r>
+            <w:r>
+              <w:rPr>
+                <w:noProof/>
+                <w:webHidden/>
+              </w:rPr>
+              <w:fldChar w:fldCharType="begin"/>
+            </w:r>
+            <w:r>
+              <w:rPr>
+                <w:noProof/>
+                <w:webHidden/>
+              </w:rPr>
+              <w:instrText xml:space="preserve"> PAGEREF _Toc483260435 \h </w:instrText>
+            </w:r>
+            <w:r>
+              <w:rPr>
+                <w:noProof/>
+                <w:webHidden/>
+              </w:rPr>
+            </w:r>
+            <w:r>
+              <w:rPr>
+                <w:noProof/>
+                <w:webHidden/>
+              </w:rPr>
+              <w:fldChar w:fldCharType="separate"/>
+            </w:r>
+            <w:r>
+              <w:rPr>
+                <w:noProof/>
+                <w:webHidden/>
+              </w:rPr>
+              <w:t>31</w:t>
             </w:r>
             <w:r>
               <w:rPr>
@@ -4444,13 +5544,13 @@
               <w:lang w:eastAsia="ru-RU"/>
             </w:rPr>
           </w:pPr>
-          <w:hyperlink w:anchor="_Toc483160459" w:history="1">
+          <w:hyperlink w:anchor="_Toc483260436" w:history="1">
             <w:r>
               <w:rPr>
                 <w:rStyle w:val="a5"/>
                 <w:noProof/>
               </w:rPr>
-              <w:t>2.5. Порядок контроля и приемки</w:t>
+              <w:t>3.3. Модель данных программы</w:t>
             </w:r>
             <w:r>
               <w:rPr>
@@ -4471,7 +5571,7 @@
                 <w:noProof/>
                 <w:webHidden/>
               </w:rPr>
-              <w:instrText xml:space="preserve"> PAGEREF _Toc483160459 \h </w:instrText>
+              <w:instrText xml:space="preserve"> PAGEREF _Toc483260436 \h </w:instrText>
             </w:r>
             <w:r>
               <w:rPr>
@@ -4491,7 +5591,7 @@
                 <w:noProof/>
                 <w:webHidden/>
               </w:rPr>
-              <w:t>23</w:t>
+              <w:t>31</w:t>
             </w:r>
             <w:r>
               <w:rPr>
@@ -4512,13 +5612,13 @@
               <w:lang w:eastAsia="ru-RU"/>
             </w:rPr>
           </w:pPr>
-          <w:hyperlink w:anchor="_Toc483160460" w:history="1">
+          <w:hyperlink w:anchor="_Toc483260437" w:history="1">
             <w:r>
               <w:rPr>
                 <w:rStyle w:val="a5"/>
                 <w:noProof/>
               </w:rPr>
-              <w:t>3. ПРОЕКТНАЯ ЧАСТЬ</w:t>
+              <w:t>4. ЭКСЕПРЕМЕНТАЛЬНАЯ ЧАСТЬ</w:t>
             </w:r>
             <w:r>
               <w:rPr>
@@ -4539,7 +5639,7 @@
                 <w:noProof/>
                 <w:webHidden/>
               </w:rPr>
-              <w:instrText xml:space="preserve"> PAGEREF _Toc483160460 \h </w:instrText>
+              <w:instrText xml:space="preserve"> PAGEREF _Toc483260437 \h </w:instrText>
             </w:r>
             <w:r>
               <w:rPr>
@@ -4559,7 +5659,7 @@
                 <w:noProof/>
                 <w:webHidden/>
               </w:rPr>
-              <w:t>24</w:t>
+              <w:t>36</w:t>
             </w:r>
             <w:r>
               <w:rPr>
@@ -4580,13 +5680,13 @@
               <w:lang w:eastAsia="ru-RU"/>
             </w:rPr>
           </w:pPr>
-          <w:hyperlink w:anchor="_Toc483160461" w:history="1">
+          <w:hyperlink w:anchor="_Toc483260438" w:history="1">
             <w:r>
               <w:rPr>
                 <w:rStyle w:val="a5"/>
                 <w:noProof/>
               </w:rPr>
-              <w:t>3.1. Архитектура подсистемы оповещения</w:t>
+              <w:t>4.1. Выбор методики тестирования</w:t>
             </w:r>
             <w:r>
               <w:rPr>
@@ -4607,7 +5707,7 @@
                 <w:noProof/>
                 <w:webHidden/>
               </w:rPr>
-              <w:instrText xml:space="preserve"> PAGEREF _Toc483160461 \h </w:instrText>
+              <w:instrText xml:space="preserve"> PAGEREF _Toc483260438 \h </w:instrText>
             </w:r>
             <w:r>
               <w:rPr>
@@ -4627,7 +5727,211 @@
                 <w:noProof/>
                 <w:webHidden/>
               </w:rPr>
-              <w:t>24</w:t>
+              <w:t>36</w:t>
+            </w:r>
+            <w:r>
+              <w:rPr>
+                <w:noProof/>
+                <w:webHidden/>
+              </w:rPr>
+              <w:fldChar w:fldCharType="end"/>
+            </w:r>
+          </w:hyperlink>
+        </w:p>
+        <w:p>
+          <w:pPr>
+            <w:pStyle w:val="21"/>
+            <w:rPr>
+              <w:rFonts w:asciiTheme="minorHAnsi" w:eastAsiaTheme="minorEastAsia" w:hAnsiTheme="minorHAnsi"/>
+              <w:noProof/>
+              <w:sz w:val="22"/>
+              <w:lang w:eastAsia="ru-RU"/>
+            </w:rPr>
+          </w:pPr>
+          <w:hyperlink w:anchor="_Toc483260439" w:history="1">
+            <w:r>
+              <w:rPr>
+                <w:rStyle w:val="a5"/>
+                <w:noProof/>
+              </w:rPr>
+              <w:t>4.2. Эквивалентное разбиение</w:t>
+            </w:r>
+            <w:r>
+              <w:rPr>
+                <w:noProof/>
+                <w:webHidden/>
+              </w:rPr>
+              <w:tab/>
+            </w:r>
+            <w:r>
+              <w:rPr>
+                <w:noProof/>
+                <w:webHidden/>
+              </w:rPr>
+              <w:fldChar w:fldCharType="begin"/>
+            </w:r>
+            <w:r>
+              <w:rPr>
+                <w:noProof/>
+                <w:webHidden/>
+              </w:rPr>
+              <w:instrText xml:space="preserve"> PAGEREF _Toc483260439 \h </w:instrText>
+            </w:r>
+            <w:r>
+              <w:rPr>
+                <w:noProof/>
+                <w:webHidden/>
+              </w:rPr>
+            </w:r>
+            <w:r>
+              <w:rPr>
+                <w:noProof/>
+                <w:webHidden/>
+              </w:rPr>
+              <w:fldChar w:fldCharType="separate"/>
+            </w:r>
+            <w:r>
+              <w:rPr>
+                <w:noProof/>
+                <w:webHidden/>
+              </w:rPr>
+              <w:t>36</w:t>
+            </w:r>
+            <w:r>
+              <w:rPr>
+                <w:noProof/>
+                <w:webHidden/>
+              </w:rPr>
+              <w:fldChar w:fldCharType="end"/>
+            </w:r>
+          </w:hyperlink>
+        </w:p>
+        <w:p>
+          <w:pPr>
+            <w:pStyle w:val="21"/>
+            <w:rPr>
+              <w:rFonts w:asciiTheme="minorHAnsi" w:eastAsiaTheme="minorEastAsia" w:hAnsiTheme="minorHAnsi"/>
+              <w:noProof/>
+              <w:sz w:val="22"/>
+              <w:lang w:eastAsia="ru-RU"/>
+            </w:rPr>
+          </w:pPr>
+          <w:hyperlink w:anchor="_Toc483260440" w:history="1">
+            <w:r>
+              <w:rPr>
+                <w:rStyle w:val="a5"/>
+                <w:noProof/>
+              </w:rPr>
+              <w:t>4.3. Анализ граничных значений</w:t>
+            </w:r>
+            <w:r>
+              <w:rPr>
+                <w:noProof/>
+                <w:webHidden/>
+              </w:rPr>
+              <w:tab/>
+            </w:r>
+            <w:r>
+              <w:rPr>
+                <w:noProof/>
+                <w:webHidden/>
+              </w:rPr>
+              <w:fldChar w:fldCharType="begin"/>
+            </w:r>
+            <w:r>
+              <w:rPr>
+                <w:noProof/>
+                <w:webHidden/>
+              </w:rPr>
+              <w:instrText xml:space="preserve"> PAGEREF _Toc483260440 \h </w:instrText>
+            </w:r>
+            <w:r>
+              <w:rPr>
+                <w:noProof/>
+                <w:webHidden/>
+              </w:rPr>
+            </w:r>
+            <w:r>
+              <w:rPr>
+                <w:noProof/>
+                <w:webHidden/>
+              </w:rPr>
+              <w:fldChar w:fldCharType="separate"/>
+            </w:r>
+            <w:r>
+              <w:rPr>
+                <w:noProof/>
+                <w:webHidden/>
+              </w:rPr>
+              <w:t>37</w:t>
+            </w:r>
+            <w:r>
+              <w:rPr>
+                <w:noProof/>
+                <w:webHidden/>
+              </w:rPr>
+              <w:fldChar w:fldCharType="end"/>
+            </w:r>
+          </w:hyperlink>
+        </w:p>
+        <w:p>
+          <w:pPr>
+            <w:pStyle w:val="21"/>
+            <w:rPr>
+              <w:rFonts w:asciiTheme="minorHAnsi" w:eastAsiaTheme="minorEastAsia" w:hAnsiTheme="minorHAnsi"/>
+              <w:noProof/>
+              <w:sz w:val="22"/>
+              <w:lang w:eastAsia="ru-RU"/>
+            </w:rPr>
+          </w:pPr>
+          <w:hyperlink w:anchor="_Toc483260441" w:history="1">
+            <w:r>
+              <w:rPr>
+                <w:rStyle w:val="a5"/>
+                <w:noProof/>
+              </w:rPr>
+              <w:t>4.4. Проектирование тестов</w:t>
+            </w:r>
+            <w:r>
+              <w:rPr>
+                <w:noProof/>
+                <w:webHidden/>
+              </w:rPr>
+              <w:tab/>
+            </w:r>
+            <w:r>
+              <w:rPr>
+                <w:noProof/>
+                <w:webHidden/>
+              </w:rPr>
+              <w:fldChar w:fldCharType="begin"/>
+            </w:r>
+            <w:r>
+              <w:rPr>
+                <w:noProof/>
+                <w:webHidden/>
+              </w:rPr>
+              <w:instrText xml:space="preserve"> PAGEREF _Toc483260441 \h </w:instrText>
+            </w:r>
+            <w:r>
+              <w:rPr>
+                <w:noProof/>
+                <w:webHidden/>
+              </w:rPr>
+            </w:r>
+            <w:r>
+              <w:rPr>
+                <w:noProof/>
+                <w:webHidden/>
+              </w:rPr>
+              <w:fldChar w:fldCharType="separate"/>
+            </w:r>
+            <w:r>
+              <w:rPr>
+                <w:noProof/>
+                <w:webHidden/>
+              </w:rPr>
+              <w:t>38</w:t>
             </w:r>
             <w:r>
               <w:rPr>
@@ -4648,13 +5952,13 @@
               <w:lang w:eastAsia="ru-RU"/>
             </w:rPr>
           </w:pPr>
-          <w:hyperlink w:anchor="_Toc483160462" w:history="1">
+          <w:hyperlink w:anchor="_Toc483260442" w:history="1">
             <w:r>
               <w:rPr>
                 <w:rStyle w:val="a5"/>
                 <w:noProof/>
               </w:rPr>
-              <w:t>3.1.1. Подсистема оповещения в системе учета посещаемости и успеваемости</w:t>
+              <w:t>4.4.1. Тестирование модуля просмотра наблюдения</w:t>
             </w:r>
             <w:r>
               <w:rPr>
@@ -4675,7 +5979,7 @@
                 <w:noProof/>
                 <w:webHidden/>
               </w:rPr>
-              <w:instrText xml:space="preserve"> PAGEREF _Toc483160462 \h </w:instrText>
+              <w:instrText xml:space="preserve"> PAGEREF _Toc483260442 \h </w:instrText>
             </w:r>
             <w:r>
               <w:rPr>
@@ -4695,75 +5999,7 @@
                 <w:noProof/>
                 <w:webHidden/>
               </w:rPr>
-              <w:t>24</w:t>
-            </w:r>
-            <w:r>
-              <w:rPr>
-                <w:noProof/>
-                <w:webHidden/>
-              </w:rPr>
-              <w:fldChar w:fldCharType="end"/>
-            </w:r>
-          </w:hyperlink>
-        </w:p>
-        <w:p>
-          <w:pPr>
-            <w:pStyle w:val="21"/>
-            <w:rPr>
-              <w:rFonts w:asciiTheme="minorHAnsi" w:eastAsiaTheme="minorEastAsia" w:hAnsiTheme="minorHAnsi"/>
-              <w:noProof/>
-              <w:sz w:val="22"/>
-              <w:lang w:eastAsia="ru-RU"/>
-            </w:rPr>
-          </w:pPr>
-          <w:hyperlink w:anchor="_Toc483160463" w:history="1">
-            <w:r>
-              <w:rPr>
-                <w:rStyle w:val="a5"/>
-                <w:noProof/>
-              </w:rPr>
-              <w:t>3.2. Описание средств разработки</w:t>
-            </w:r>
-            <w:r>
-              <w:rPr>
-                <w:noProof/>
-                <w:webHidden/>
-              </w:rPr>
-              <w:tab/>
-            </w:r>
-            <w:r>
-              <w:rPr>
-                <w:noProof/>
-                <w:webHidden/>
-              </w:rPr>
-              <w:fldChar w:fldCharType="begin"/>
-            </w:r>
-            <w:r>
-              <w:rPr>
-                <w:noProof/>
-                <w:webHidden/>
-              </w:rPr>
-              <w:instrText xml:space="preserve"> PAGEREF _Toc483160463 \h </w:instrText>
-            </w:r>
-            <w:r>
-              <w:rPr>
-                <w:noProof/>
-                <w:webHidden/>
-              </w:rPr>
-            </w:r>
-            <w:r>
-              <w:rPr>
-                <w:noProof/>
-                <w:webHidden/>
-              </w:rPr>
-              <w:fldChar w:fldCharType="separate"/>
-            </w:r>
-            <w:r>
-              <w:rPr>
-                <w:noProof/>
-                <w:webHidden/>
-              </w:rPr>
-              <w:t>25</w:t>
+              <w:t>38</w:t>
             </w:r>
             <w:r>
               <w:rPr>
@@ -4784,13 +6020,13 @@
               <w:lang w:eastAsia="ru-RU"/>
             </w:rPr>
           </w:pPr>
-          <w:hyperlink w:anchor="_Toc483160464" w:history="1">
+          <w:hyperlink w:anchor="_Toc483260443" w:history="1">
             <w:r>
               <w:rPr>
                 <w:rStyle w:val="a5"/>
                 <w:noProof/>
               </w:rPr>
-              <w:t>3.2.1. Описание СУБД</w:t>
+              <w:t>4.4.2. Тестирование модуля создания наблюдения</w:t>
             </w:r>
             <w:r>
               <w:rPr>
@@ -4811,7 +6047,7 @@
                 <w:noProof/>
                 <w:webHidden/>
               </w:rPr>
-              <w:instrText xml:space="preserve"> PAGEREF _Toc483160464 \h </w:instrText>
+              <w:instrText xml:space="preserve"> PAGEREF _Toc483260443 \h </w:instrText>
             </w:r>
             <w:r>
               <w:rPr>
@@ -4831,7 +6067,7 @@
                 <w:noProof/>
                 <w:webHidden/>
               </w:rPr>
-              <w:t>25</w:t>
+              <w:t>38</w:t>
             </w:r>
             <w:r>
               <w:rPr>
@@ -4852,13 +6088,13 @@
               <w:lang w:eastAsia="ru-RU"/>
             </w:rPr>
           </w:pPr>
-          <w:hyperlink w:anchor="_Toc483160465" w:history="1">
+          <w:hyperlink w:anchor="_Toc483260444" w:history="1">
             <w:r>
               <w:rPr>
                 <w:rStyle w:val="a5"/>
                 <w:noProof/>
               </w:rPr>
-              <w:t>3.2.2. Язык программирования</w:t>
+              <w:t>4.4.3. Тестирование модуля редактирования наблюдения</w:t>
             </w:r>
             <w:r>
               <w:rPr>
@@ -4879,7 +6115,7 @@
                 <w:noProof/>
                 <w:webHidden/>
               </w:rPr>
-              <w:instrText xml:space="preserve"> PAGEREF _Toc483160465 \h </w:instrText>
+              <w:instrText xml:space="preserve"> PAGEREF _Toc483260444 \h </w:instrText>
             </w:r>
             <w:r>
               <w:rPr>
@@ -4899,7 +6135,7 @@
                 <w:noProof/>
                 <w:webHidden/>
               </w:rPr>
-              <w:t>25</w:t>
+              <w:t>39</w:t>
             </w:r>
             <w:r>
               <w:rPr>
@@ -4920,51 +6156,13 @@
               <w:lang w:eastAsia="ru-RU"/>
             </w:rPr>
           </w:pPr>
-          <w:hyperlink w:anchor="_Toc483160466" w:history="1">
+          <w:hyperlink w:anchor="_Toc483260445" w:history="1">
             <w:r>
               <w:rPr>
                 <w:rStyle w:val="a5"/>
                 <w:noProof/>
               </w:rPr>
-              <w:t>3.2.3.</w:t>
-            </w:r>
-            <w:r>
-              <w:rPr>
-                <w:rStyle w:val="a5"/>
-                <w:noProof/>
-                <w:lang w:val="en-US"/>
-              </w:rPr>
-              <w:t xml:space="preserve"> Microsoft</w:t>
-            </w:r>
-            <w:r>
-              <w:rPr>
-                <w:rStyle w:val="a5"/>
-                <w:noProof/>
-              </w:rPr>
-              <w:t xml:space="preserve"> </w:t>
-            </w:r>
-            <w:r>
-              <w:rPr>
-                <w:rStyle w:val="a5"/>
-                <w:noProof/>
-                <w:lang w:val="en-US"/>
-              </w:rPr>
-              <w:t>Visual</w:t>
-            </w:r>
-            <w:r>
-              <w:rPr>
-                <w:rStyle w:val="a5"/>
-                <w:noProof/>
-              </w:rPr>
-              <w:t xml:space="preserve"> </w:t>
-            </w:r>
-            <w:r>
-              <w:rPr>
-                <w:rStyle w:val="a5"/>
-                <w:noProof/>
-                <w:lang w:val="en-US"/>
-              </w:rPr>
-              <w:t>Studio</w:t>
+              <w:t>4.4.4. Тестирование модуля удаления наблюдения</w:t>
             </w:r>
             <w:r>
               <w:rPr>
@@ -4985,7 +6183,7 @@
                 <w:noProof/>
                 <w:webHidden/>
               </w:rPr>
-              <w:instrText xml:space="preserve"> PAGEREF _Toc483160466 \h </w:instrText>
+              <w:instrText xml:space="preserve"> PAGEREF _Toc483260445 \h </w:instrText>
             </w:r>
             <w:r>
               <w:rPr>
@@ -5005,7 +6203,7 @@
                 <w:noProof/>
                 <w:webHidden/>
               </w:rPr>
-              <w:t>25</w:t>
+              <w:t>39</w:t>
             </w:r>
             <w:r>
               <w:rPr>
@@ -5026,36 +6224,13 @@
               <w:lang w:eastAsia="ru-RU"/>
             </w:rPr>
           </w:pPr>
-          <w:hyperlink w:anchor="_Toc483160467" w:history="1">
+          <w:hyperlink w:anchor="_Toc483260446" w:history="1">
             <w:r>
               <w:rPr>
                 <w:rStyle w:val="a5"/>
                 <w:noProof/>
               </w:rPr>
-              <w:t xml:space="preserve">3.2.4. Технология </w:t>
-            </w:r>
-            <w:r>
-              <w:rPr>
-                <w:rStyle w:val="a5"/>
-                <w:noProof/>
-                <w:lang w:val="en-US"/>
-              </w:rPr>
-              <w:t>ASP</w:t>
-            </w:r>
-            <w:r>
-              <w:rPr>
-                <w:rStyle w:val="a5"/>
-                <w:noProof/>
-              </w:rPr>
-              <w:t>.</w:t>
-            </w:r>
-            <w:r>
-              <w:rPr>
-                <w:rStyle w:val="a5"/>
-                <w:noProof/>
-                <w:lang w:val="en-US"/>
-              </w:rPr>
-              <w:t>NET</w:t>
+              <w:t>4.4.5. Тестирование отправки уведомлений</w:t>
             </w:r>
             <w:r>
               <w:rPr>
@@ -5076,7 +6251,7 @@
                 <w:noProof/>
                 <w:webHidden/>
               </w:rPr>
-              <w:instrText xml:space="preserve"> PAGEREF _Toc483160467 \h </w:instrText>
+              <w:instrText xml:space="preserve"> PAGEREF _Toc483260446 \h </w:instrText>
             </w:r>
             <w:r>
               <w:rPr>
@@ -5096,7 +6271,7 @@
                 <w:noProof/>
                 <w:webHidden/>
               </w:rPr>
-              <w:t>27</w:t>
+              <w:t>39</w:t>
             </w:r>
             <w:r>
               <w:rPr>
@@ -5117,21 +6292,13 @@
               <w:lang w:eastAsia="ru-RU"/>
             </w:rPr>
           </w:pPr>
-          <w:hyperlink w:anchor="_Toc483160468" w:history="1">
+          <w:hyperlink w:anchor="_Toc483260447" w:history="1">
             <w:r>
               <w:rPr>
                 <w:rStyle w:val="a5"/>
                 <w:noProof/>
               </w:rPr>
-              <w:t xml:space="preserve">3.2.5. Библиотека </w:t>
-            </w:r>
-            <w:r>
-              <w:rPr>
-                <w:rStyle w:val="a5"/>
-                <w:noProof/>
-                <w:lang w:val="en-US"/>
-              </w:rPr>
-              <w:t>Bootstrap</w:t>
+              <w:t>4.4.6. Тестирование отправки уведомлений по указанным каналам связи</w:t>
             </w:r>
             <w:r>
               <w:rPr>
@@ -5152,7 +6319,7 @@
                 <w:noProof/>
                 <w:webHidden/>
               </w:rPr>
-              <w:instrText xml:space="preserve"> PAGEREF _Toc483160468 \h </w:instrText>
+              <w:instrText xml:space="preserve"> PAGEREF _Toc483260447 \h </w:instrText>
             </w:r>
             <w:r>
               <w:rPr>
@@ -5172,75 +6339,7 @@
                 <w:noProof/>
                 <w:webHidden/>
               </w:rPr>
-              <w:t>28</w:t>
-            </w:r>
-            <w:r>
-              <w:rPr>
-                <w:noProof/>
-                <w:webHidden/>
-              </w:rPr>
-              <w:fldChar w:fldCharType="end"/>
-            </w:r>
-          </w:hyperlink>
-        </w:p>
-        <w:p>
-          <w:pPr>
-            <w:pStyle w:val="21"/>
-            <w:rPr>
-              <w:rFonts w:asciiTheme="minorHAnsi" w:eastAsiaTheme="minorEastAsia" w:hAnsiTheme="minorHAnsi"/>
-              <w:noProof/>
-              <w:sz w:val="22"/>
-              <w:lang w:eastAsia="ru-RU"/>
-            </w:rPr>
-          </w:pPr>
-          <w:hyperlink w:anchor="_Toc483160469" w:history="1">
-            <w:r>
-              <w:rPr>
-                <w:rStyle w:val="a5"/>
-                <w:noProof/>
-              </w:rPr>
-              <w:t>3.3. Модель данных программы</w:t>
-            </w:r>
-            <w:r>
-              <w:rPr>
-                <w:noProof/>
-                <w:webHidden/>
-              </w:rPr>
-              <w:tab/>
-            </w:r>
-            <w:r>
-              <w:rPr>
-                <w:noProof/>
-                <w:webHidden/>
-              </w:rPr>
-              <w:fldChar w:fldCharType="begin"/>
-            </w:r>
-            <w:r>
-              <w:rPr>
-                <w:noProof/>
-                <w:webHidden/>
-              </w:rPr>
-              <w:instrText xml:space="preserve"> PAGEREF _Toc483160469 \h </w:instrText>
-            </w:r>
-            <w:r>
-              <w:rPr>
-                <w:noProof/>
-                <w:webHidden/>
-              </w:rPr>
-            </w:r>
-            <w:r>
-              <w:rPr>
-                <w:noProof/>
-                <w:webHidden/>
-              </w:rPr>
-              <w:fldChar w:fldCharType="separate"/>
-            </w:r>
-            <w:r>
-              <w:rPr>
-                <w:noProof/>
-                <w:webHidden/>
-              </w:rPr>
-              <w:t>28</w:t>
+              <w:t>40</w:t>
             </w:r>
             <w:r>
               <w:rPr>
@@ -5261,13 +6360,13 @@
               <w:lang w:eastAsia="ru-RU"/>
             </w:rPr>
           </w:pPr>
-          <w:hyperlink w:anchor="_Toc483160470" w:history="1">
+          <w:hyperlink w:anchor="_Toc483260448" w:history="1">
             <w:r>
               <w:rPr>
                 <w:rStyle w:val="a5"/>
                 <w:noProof/>
               </w:rPr>
-              <w:t>4. ТЕСТИРОВАНИЕ</w:t>
+              <w:t>5. ОРГАНИЗАЦИОННАЯ ЧАТЬ</w:t>
             </w:r>
             <w:r>
               <w:rPr>
@@ -5288,7 +6387,7 @@
                 <w:noProof/>
                 <w:webHidden/>
               </w:rPr>
-              <w:instrText xml:space="preserve"> PAGEREF _Toc483160470 \h </w:instrText>
+              <w:instrText xml:space="preserve"> PAGEREF _Toc483260448 \h </w:instrText>
             </w:r>
             <w:r>
               <w:rPr>
@@ -5308,687 +6407,7 @@
                 <w:noProof/>
                 <w:webHidden/>
               </w:rPr>
-              <w:t>33</w:t>
-            </w:r>
-            <w:r>
-              <w:rPr>
-                <w:noProof/>
-                <w:webHidden/>
-              </w:rPr>
-              <w:fldChar w:fldCharType="end"/>
-            </w:r>
-          </w:hyperlink>
-        </w:p>
-        <w:p>
-          <w:pPr>
-            <w:pStyle w:val="21"/>
-            <w:rPr>
-              <w:rFonts w:asciiTheme="minorHAnsi" w:eastAsiaTheme="minorEastAsia" w:hAnsiTheme="minorHAnsi"/>
-              <w:noProof/>
-              <w:sz w:val="22"/>
-              <w:lang w:eastAsia="ru-RU"/>
-            </w:rPr>
-          </w:pPr>
-          <w:hyperlink w:anchor="_Toc483160471" w:history="1">
-            <w:r>
-              <w:rPr>
-                <w:rStyle w:val="a5"/>
-                <w:noProof/>
-              </w:rPr>
-              <w:t>4.1. Выбор методики тестирования</w:t>
-            </w:r>
-            <w:r>
-              <w:rPr>
-                <w:noProof/>
-                <w:webHidden/>
-              </w:rPr>
-              <w:tab/>
-            </w:r>
-            <w:r>
-              <w:rPr>
-                <w:noProof/>
-                <w:webHidden/>
-              </w:rPr>
-              <w:fldChar w:fldCharType="begin"/>
-            </w:r>
-            <w:r>
-              <w:rPr>
-                <w:noProof/>
-                <w:webHidden/>
-              </w:rPr>
-              <w:instrText xml:space="preserve"> PAGEREF _Toc483160471 \h </w:instrText>
-            </w:r>
-            <w:r>
-              <w:rPr>
-                <w:noProof/>
-                <w:webHidden/>
-              </w:rPr>
-            </w:r>
-            <w:r>
-              <w:rPr>
-                <w:noProof/>
-                <w:webHidden/>
-              </w:rPr>
-              <w:fldChar w:fldCharType="separate"/>
-            </w:r>
-            <w:r>
-              <w:rPr>
-                <w:noProof/>
-                <w:webHidden/>
-              </w:rPr>
-              <w:t>33</w:t>
-            </w:r>
-            <w:r>
-              <w:rPr>
-                <w:noProof/>
-                <w:webHidden/>
-              </w:rPr>
-              <w:fldChar w:fldCharType="end"/>
-            </w:r>
-          </w:hyperlink>
-        </w:p>
-        <w:p>
-          <w:pPr>
-            <w:pStyle w:val="21"/>
-            <w:rPr>
-              <w:rFonts w:asciiTheme="minorHAnsi" w:eastAsiaTheme="minorEastAsia" w:hAnsiTheme="minorHAnsi"/>
-              <w:noProof/>
-              <w:sz w:val="22"/>
-              <w:lang w:eastAsia="ru-RU"/>
-            </w:rPr>
-          </w:pPr>
-          <w:hyperlink w:anchor="_Toc483160472" w:history="1">
-            <w:r>
-              <w:rPr>
-                <w:rStyle w:val="a5"/>
-                <w:noProof/>
-              </w:rPr>
-              <w:t>4.2. Эквивалентное разбиение</w:t>
-            </w:r>
-            <w:r>
-              <w:rPr>
-                <w:noProof/>
-                <w:webHidden/>
-              </w:rPr>
-              <w:tab/>
-            </w:r>
-            <w:r>
-              <w:rPr>
-                <w:noProof/>
-                <w:webHidden/>
-              </w:rPr>
-              <w:fldChar w:fldCharType="begin"/>
-            </w:r>
-            <w:r>
-              <w:rPr>
-                <w:noProof/>
-                <w:webHidden/>
-              </w:rPr>
-              <w:instrText xml:space="preserve"> PAGEREF _Toc483160472 \h </w:instrText>
-            </w:r>
-            <w:r>
-              <w:rPr>
-                <w:noProof/>
-                <w:webHidden/>
-              </w:rPr>
-            </w:r>
-            <w:r>
-              <w:rPr>
-                <w:noProof/>
-                <w:webHidden/>
-              </w:rPr>
-              <w:fldChar w:fldCharType="separate"/>
-            </w:r>
-            <w:r>
-              <w:rPr>
-                <w:noProof/>
-                <w:webHidden/>
-              </w:rPr>
-              <w:t>33</w:t>
-            </w:r>
-            <w:r>
-              <w:rPr>
-                <w:noProof/>
-                <w:webHidden/>
-              </w:rPr>
-              <w:fldChar w:fldCharType="end"/>
-            </w:r>
-          </w:hyperlink>
-        </w:p>
-        <w:p>
-          <w:pPr>
-            <w:pStyle w:val="21"/>
-            <w:rPr>
-              <w:rFonts w:asciiTheme="minorHAnsi" w:eastAsiaTheme="minorEastAsia" w:hAnsiTheme="minorHAnsi"/>
-              <w:noProof/>
-              <w:sz w:val="22"/>
-              <w:lang w:eastAsia="ru-RU"/>
-            </w:rPr>
-          </w:pPr>
-          <w:hyperlink w:anchor="_Toc483160473" w:history="1">
-            <w:r>
-              <w:rPr>
-                <w:rStyle w:val="a5"/>
-                <w:noProof/>
-              </w:rPr>
-              <w:t>4.3. Анализ граничных значений</w:t>
-            </w:r>
-            <w:r>
-              <w:rPr>
-                <w:noProof/>
-                <w:webHidden/>
-              </w:rPr>
-              <w:tab/>
-            </w:r>
-            <w:r>
-              <w:rPr>
-                <w:noProof/>
-                <w:webHidden/>
-              </w:rPr>
-              <w:fldChar w:fldCharType="begin"/>
-            </w:r>
-            <w:r>
-              <w:rPr>
-                <w:noProof/>
-                <w:webHidden/>
-              </w:rPr>
-              <w:instrText xml:space="preserve"> PAGEREF _Toc483160473 \h </w:instrText>
-            </w:r>
-            <w:r>
-              <w:rPr>
-                <w:noProof/>
-                <w:webHidden/>
-              </w:rPr>
-            </w:r>
-            <w:r>
-              <w:rPr>
-                <w:noProof/>
-                <w:webHidden/>
-              </w:rPr>
-              <w:fldChar w:fldCharType="separate"/>
-            </w:r>
-            <w:r>
-              <w:rPr>
-                <w:noProof/>
-                <w:webHidden/>
-              </w:rPr>
-              <w:t>34</w:t>
-            </w:r>
-            <w:r>
-              <w:rPr>
-                <w:noProof/>
-                <w:webHidden/>
-              </w:rPr>
-              <w:fldChar w:fldCharType="end"/>
-            </w:r>
-          </w:hyperlink>
-        </w:p>
-        <w:p>
-          <w:pPr>
-            <w:pStyle w:val="21"/>
-            <w:rPr>
-              <w:rFonts w:asciiTheme="minorHAnsi" w:eastAsiaTheme="minorEastAsia" w:hAnsiTheme="minorHAnsi"/>
-              <w:noProof/>
-              <w:sz w:val="22"/>
-              <w:lang w:eastAsia="ru-RU"/>
-            </w:rPr>
-          </w:pPr>
-          <w:hyperlink w:anchor="_Toc483160474" w:history="1">
-            <w:r>
-              <w:rPr>
-                <w:rStyle w:val="a5"/>
-                <w:noProof/>
-              </w:rPr>
-              <w:t>4.4. Проектирование тестов</w:t>
-            </w:r>
-            <w:r>
-              <w:rPr>
-                <w:noProof/>
-                <w:webHidden/>
-              </w:rPr>
-              <w:tab/>
-            </w:r>
-            <w:r>
-              <w:rPr>
-                <w:noProof/>
-                <w:webHidden/>
-              </w:rPr>
-              <w:fldChar w:fldCharType="begin"/>
-            </w:r>
-            <w:r>
-              <w:rPr>
-                <w:noProof/>
-                <w:webHidden/>
-              </w:rPr>
-              <w:instrText xml:space="preserve"> PAGEREF _Toc483160474 \h </w:instrText>
-            </w:r>
-            <w:r>
-              <w:rPr>
-                <w:noProof/>
-                <w:webHidden/>
-              </w:rPr>
-            </w:r>
-            <w:r>
-              <w:rPr>
-                <w:noProof/>
-                <w:webHidden/>
-              </w:rPr>
-              <w:fldChar w:fldCharType="separate"/>
-            </w:r>
-            <w:r>
-              <w:rPr>
-                <w:noProof/>
-                <w:webHidden/>
-              </w:rPr>
-              <w:t>35</w:t>
-            </w:r>
-            <w:r>
-              <w:rPr>
-                <w:noProof/>
-                <w:webHidden/>
-              </w:rPr>
-              <w:fldChar w:fldCharType="end"/>
-            </w:r>
-          </w:hyperlink>
-        </w:p>
-        <w:p>
-          <w:pPr>
-            <w:pStyle w:val="31"/>
-            <w:rPr>
-              <w:rFonts w:asciiTheme="minorHAnsi" w:eastAsiaTheme="minorEastAsia" w:hAnsiTheme="minorHAnsi"/>
-              <w:noProof/>
-              <w:sz w:val="22"/>
-              <w:lang w:eastAsia="ru-RU"/>
-            </w:rPr>
-          </w:pPr>
-          <w:hyperlink w:anchor="_Toc483160475" w:history="1">
-            <w:r>
-              <w:rPr>
-                <w:rStyle w:val="a5"/>
-                <w:noProof/>
-              </w:rPr>
-              <w:t>4.4.1. Тестирование модуля просмотра наблюдения</w:t>
-            </w:r>
-            <w:r>
-              <w:rPr>
-                <w:noProof/>
-                <w:webHidden/>
-              </w:rPr>
-              <w:tab/>
-            </w:r>
-            <w:r>
-              <w:rPr>
-                <w:noProof/>
-                <w:webHidden/>
-              </w:rPr>
-              <w:fldChar w:fldCharType="begin"/>
-            </w:r>
-            <w:r>
-              <w:rPr>
-                <w:noProof/>
-                <w:webHidden/>
-              </w:rPr>
-              <w:instrText xml:space="preserve"> PAGEREF _Toc483160475 \h </w:instrText>
-            </w:r>
-            <w:r>
-              <w:rPr>
-                <w:noProof/>
-                <w:webHidden/>
-              </w:rPr>
-            </w:r>
-            <w:r>
-              <w:rPr>
-                <w:noProof/>
-                <w:webHidden/>
-              </w:rPr>
-              <w:fldChar w:fldCharType="separate"/>
-            </w:r>
-            <w:r>
-              <w:rPr>
-                <w:noProof/>
-                <w:webHidden/>
-              </w:rPr>
-              <w:t>35</w:t>
-            </w:r>
-            <w:r>
-              <w:rPr>
-                <w:noProof/>
-                <w:webHidden/>
-              </w:rPr>
-              <w:fldChar w:fldCharType="end"/>
-            </w:r>
-          </w:hyperlink>
-        </w:p>
-        <w:p>
-          <w:pPr>
-            <w:pStyle w:val="31"/>
-            <w:rPr>
-              <w:rFonts w:asciiTheme="minorHAnsi" w:eastAsiaTheme="minorEastAsia" w:hAnsiTheme="minorHAnsi"/>
-              <w:noProof/>
-              <w:sz w:val="22"/>
-              <w:lang w:eastAsia="ru-RU"/>
-            </w:rPr>
-          </w:pPr>
-          <w:hyperlink w:anchor="_Toc483160476" w:history="1">
-            <w:r>
-              <w:rPr>
-                <w:rStyle w:val="a5"/>
-                <w:noProof/>
-              </w:rPr>
-              <w:t>4.4.2. Тестирование модуля создания наблюдения</w:t>
-            </w:r>
-            <w:r>
-              <w:rPr>
-                <w:noProof/>
-                <w:webHidden/>
-              </w:rPr>
-              <w:tab/>
-            </w:r>
-            <w:r>
-              <w:rPr>
-                <w:noProof/>
-                <w:webHidden/>
-              </w:rPr>
-              <w:fldChar w:fldCharType="begin"/>
-            </w:r>
-            <w:r>
-              <w:rPr>
-                <w:noProof/>
-                <w:webHidden/>
-              </w:rPr>
-              <w:instrText xml:space="preserve"> PAGEREF _Toc483160476 \h </w:instrText>
-            </w:r>
-            <w:r>
-              <w:rPr>
-                <w:noProof/>
-                <w:webHidden/>
-              </w:rPr>
-            </w:r>
-            <w:r>
-              <w:rPr>
-                <w:noProof/>
-                <w:webHidden/>
-              </w:rPr>
-              <w:fldChar w:fldCharType="separate"/>
-            </w:r>
-            <w:r>
-              <w:rPr>
-                <w:noProof/>
-                <w:webHidden/>
-              </w:rPr>
-              <w:t>35</w:t>
-            </w:r>
-            <w:r>
-              <w:rPr>
-                <w:noProof/>
-                <w:webHidden/>
-              </w:rPr>
-              <w:fldChar w:fldCharType="end"/>
-            </w:r>
-          </w:hyperlink>
-        </w:p>
-        <w:p>
-          <w:pPr>
-            <w:pStyle w:val="31"/>
-            <w:rPr>
-              <w:rFonts w:asciiTheme="minorHAnsi" w:eastAsiaTheme="minorEastAsia" w:hAnsiTheme="minorHAnsi"/>
-              <w:noProof/>
-              <w:sz w:val="22"/>
-              <w:lang w:eastAsia="ru-RU"/>
-            </w:rPr>
-          </w:pPr>
-          <w:hyperlink w:anchor="_Toc483160477" w:history="1">
-            <w:r>
-              <w:rPr>
-                <w:rStyle w:val="a5"/>
-                <w:noProof/>
-              </w:rPr>
-              <w:t>4.4.3. Тестирование модуля редактирования наблюдения</w:t>
-            </w:r>
-            <w:r>
-              <w:rPr>
-                <w:noProof/>
-                <w:webHidden/>
-              </w:rPr>
-              <w:tab/>
-            </w:r>
-            <w:r>
-              <w:rPr>
-                <w:noProof/>
-                <w:webHidden/>
-              </w:rPr>
-              <w:fldChar w:fldCharType="begin"/>
-            </w:r>
-            <w:r>
-              <w:rPr>
-                <w:noProof/>
-                <w:webHidden/>
-              </w:rPr>
-              <w:instrText xml:space="preserve"> PAGEREF _Toc483160477 \h </w:instrText>
-            </w:r>
-            <w:r>
-              <w:rPr>
-                <w:noProof/>
-                <w:webHidden/>
-              </w:rPr>
-            </w:r>
-            <w:r>
-              <w:rPr>
-                <w:noProof/>
-                <w:webHidden/>
-              </w:rPr>
-              <w:fldChar w:fldCharType="separate"/>
-            </w:r>
-            <w:r>
-              <w:rPr>
-                <w:noProof/>
-                <w:webHidden/>
-              </w:rPr>
-              <w:t>36</w:t>
-            </w:r>
-            <w:r>
-              <w:rPr>
-                <w:noProof/>
-                <w:webHidden/>
-              </w:rPr>
-              <w:fldChar w:fldCharType="end"/>
-            </w:r>
-          </w:hyperlink>
-        </w:p>
-        <w:p>
-          <w:pPr>
-            <w:pStyle w:val="31"/>
-            <w:rPr>
-              <w:rFonts w:asciiTheme="minorHAnsi" w:eastAsiaTheme="minorEastAsia" w:hAnsiTheme="minorHAnsi"/>
-              <w:noProof/>
-              <w:sz w:val="22"/>
-              <w:lang w:eastAsia="ru-RU"/>
-            </w:rPr>
-          </w:pPr>
-          <w:hyperlink w:anchor="_Toc483160478" w:history="1">
-            <w:r>
-              <w:rPr>
-                <w:rStyle w:val="a5"/>
-                <w:noProof/>
-              </w:rPr>
-              <w:t>4.4.4. Тестирование модуля удаления наблюдения</w:t>
-            </w:r>
-            <w:r>
-              <w:rPr>
-                <w:noProof/>
-                <w:webHidden/>
-              </w:rPr>
-              <w:tab/>
-            </w:r>
-            <w:r>
-              <w:rPr>
-                <w:noProof/>
-                <w:webHidden/>
-              </w:rPr>
-              <w:fldChar w:fldCharType="begin"/>
-            </w:r>
-            <w:r>
-              <w:rPr>
-                <w:noProof/>
-                <w:webHidden/>
-              </w:rPr>
-              <w:instrText xml:space="preserve"> PAGEREF _Toc483160478 \h </w:instrText>
-            </w:r>
-            <w:r>
-              <w:rPr>
-                <w:noProof/>
-                <w:webHidden/>
-              </w:rPr>
-            </w:r>
-            <w:r>
-              <w:rPr>
-                <w:noProof/>
-                <w:webHidden/>
-              </w:rPr>
-              <w:fldChar w:fldCharType="separate"/>
-            </w:r>
-            <w:r>
-              <w:rPr>
-                <w:noProof/>
-                <w:webHidden/>
-              </w:rPr>
-              <w:t>36</w:t>
-            </w:r>
-            <w:r>
-              <w:rPr>
-                <w:noProof/>
-                <w:webHidden/>
-              </w:rPr>
-              <w:fldChar w:fldCharType="end"/>
-            </w:r>
-          </w:hyperlink>
-        </w:p>
-        <w:p>
-          <w:pPr>
-            <w:pStyle w:val="31"/>
-            <w:rPr>
-              <w:rFonts w:asciiTheme="minorHAnsi" w:eastAsiaTheme="minorEastAsia" w:hAnsiTheme="minorHAnsi"/>
-              <w:noProof/>
-              <w:sz w:val="22"/>
-              <w:lang w:eastAsia="ru-RU"/>
-            </w:rPr>
-          </w:pPr>
-          <w:hyperlink w:anchor="_Toc483160479" w:history="1">
-            <w:r>
-              <w:rPr>
-                <w:rStyle w:val="a5"/>
-                <w:noProof/>
-              </w:rPr>
-              <w:t>4.4.5. Тестирование отправки уведомлений</w:t>
-            </w:r>
-            <w:r>
-              <w:rPr>
-                <w:noProof/>
-                <w:webHidden/>
-              </w:rPr>
-              <w:tab/>
-            </w:r>
-            <w:r>
-              <w:rPr>
-                <w:noProof/>
-                <w:webHidden/>
-              </w:rPr>
-              <w:fldChar w:fldCharType="begin"/>
-            </w:r>
-            <w:r>
-              <w:rPr>
-                <w:noProof/>
-                <w:webHidden/>
-              </w:rPr>
-              <w:instrText xml:space="preserve"> PAGEREF _Toc483160479 \h </w:instrText>
-            </w:r>
-            <w:r>
-              <w:rPr>
-                <w:noProof/>
-                <w:webHidden/>
-              </w:rPr>
-            </w:r>
-            <w:r>
-              <w:rPr>
-                <w:noProof/>
-                <w:webHidden/>
-              </w:rPr>
-              <w:fldChar w:fldCharType="separate"/>
-            </w:r>
-            <w:r>
-              <w:rPr>
-                <w:noProof/>
-                <w:webHidden/>
-              </w:rPr>
-              <w:t>36</w:t>
-            </w:r>
-            <w:r>
-              <w:rPr>
-                <w:noProof/>
-                <w:webHidden/>
-              </w:rPr>
-              <w:fldChar w:fldCharType="end"/>
-            </w:r>
-          </w:hyperlink>
-        </w:p>
-        <w:p>
-          <w:pPr>
-            <w:pStyle w:val="31"/>
-            <w:rPr>
-              <w:rFonts w:asciiTheme="minorHAnsi" w:eastAsiaTheme="minorEastAsia" w:hAnsiTheme="minorHAnsi"/>
-              <w:noProof/>
-              <w:sz w:val="22"/>
-              <w:lang w:eastAsia="ru-RU"/>
-            </w:rPr>
-          </w:pPr>
-          <w:hyperlink w:anchor="_Toc483160480" w:history="1">
-            <w:r>
-              <w:rPr>
-                <w:rStyle w:val="a5"/>
-                <w:noProof/>
-              </w:rPr>
-              <w:t>4.4.6. Тестирование отправки уведомлений по указанным каналам связи</w:t>
-            </w:r>
-            <w:r>
-              <w:rPr>
-                <w:noProof/>
-                <w:webHidden/>
-              </w:rPr>
-              <w:tab/>
-            </w:r>
-            <w:r>
-              <w:rPr>
-                <w:noProof/>
-                <w:webHidden/>
-              </w:rPr>
-              <w:fldChar w:fldCharType="begin"/>
-            </w:r>
-            <w:r>
-              <w:rPr>
-                <w:noProof/>
-                <w:webHidden/>
-              </w:rPr>
-              <w:instrText xml:space="preserve"> PAGEREF _Toc483160480 \h </w:instrText>
-            </w:r>
-            <w:r>
-              <w:rPr>
-                <w:noProof/>
-                <w:webHidden/>
-              </w:rPr>
-            </w:r>
-            <w:r>
-              <w:rPr>
-                <w:noProof/>
-                <w:webHidden/>
-              </w:rPr>
-              <w:fldChar w:fldCharType="separate"/>
-            </w:r>
-            <w:r>
-              <w:rPr>
-                <w:noProof/>
-                <w:webHidden/>
-              </w:rPr>
-              <w:t>37</w:t>
+              <w:t>41</w:t>
             </w:r>
             <w:r>
               <w:rPr>
@@ -6009,7 +6428,7 @@
               <w:lang w:eastAsia="ru-RU"/>
             </w:rPr>
           </w:pPr>
-          <w:hyperlink w:anchor="_Toc483160481" w:history="1">
+          <w:hyperlink w:anchor="_Toc483260449" w:history="1">
             <w:r>
               <w:rPr>
                 <w:rStyle w:val="a5"/>
@@ -6036,7 +6455,7 @@
                 <w:noProof/>
                 <w:webHidden/>
               </w:rPr>
-              <w:instrText xml:space="preserve"> PAGEREF _Toc483160481 \h </w:instrText>
+              <w:instrText xml:space="preserve"> PAGEREF _Toc483260449 \h </w:instrText>
             </w:r>
             <w:r>
               <w:rPr>
@@ -6056,7 +6475,7 @@
                 <w:noProof/>
                 <w:webHidden/>
               </w:rPr>
-              <w:t>38</w:t>
+              <w:t>42</w:t>
             </w:r>
             <w:r>
               <w:rPr>
@@ -6077,7 +6496,7 @@
               <w:lang w:eastAsia="ru-RU"/>
             </w:rPr>
           </w:pPr>
-          <w:hyperlink w:anchor="_Toc483160482" w:history="1">
+          <w:hyperlink w:anchor="_Toc483260450" w:history="1">
             <w:r>
               <w:rPr>
                 <w:rStyle w:val="a5"/>
@@ -6104,7 +6523,7 @@
                 <w:noProof/>
                 <w:webHidden/>
               </w:rPr>
-              <w:instrText xml:space="preserve"> PAGEREF _Toc483160482 \h </w:instrText>
+              <w:instrText xml:space="preserve"> PAGEREF _Toc483260450 \h </w:instrText>
             </w:r>
             <w:r>
               <w:rPr>
@@ -6124,7 +6543,7 @@
                 <w:noProof/>
                 <w:webHidden/>
               </w:rPr>
-              <w:t>39</w:t>
+              <w:t>43</w:t>
             </w:r>
             <w:r>
               <w:rPr>
@@ -6154,7 +6573,7 @@
           <w:numId w:val="0"/>
         </w:numPr>
       </w:pPr>
-      <w:bookmarkStart w:id="1" w:name="_Toc483160436"/>
+      <w:bookmarkStart w:id="1" w:name="_Toc483260398"/>
       <w:r>
         <w:lastRenderedPageBreak/>
         <w:t>ВВЕДЕНИЕ</w:t>
@@ -6410,7 +6829,7 @@
       <w:pPr>
         <w:pStyle w:val="1"/>
       </w:pPr>
-      <w:bookmarkStart w:id="2" w:name="_Toc483160437"/>
+      <w:bookmarkStart w:id="2" w:name="_Toc483260399"/>
       <w:r>
         <w:lastRenderedPageBreak/>
         <w:t xml:space="preserve">АНАЛИЗ </w:t>
@@ -6470,7 +6889,7 @@
       </w:pPr>
       <w:bookmarkStart w:id="3" w:name="_Toc480288061"/>
       <w:bookmarkStart w:id="4" w:name="_Toc480727074"/>
-      <w:bookmarkStart w:id="5" w:name="_Toc483160438"/>
+      <w:bookmarkStart w:id="5" w:name="_Toc483260400"/>
       <w:r>
         <w:t xml:space="preserve">Описание и </w:t>
       </w:r>
@@ -6491,7 +6910,7 @@
       <w:pPr>
         <w:pStyle w:val="3"/>
       </w:pPr>
-      <w:bookmarkStart w:id="6" w:name="_Toc483160439"/>
+      <w:bookmarkStart w:id="6" w:name="_Toc483260401"/>
       <w:r>
         <w:t>Описание текущей ситуации</w:t>
       </w:r>
@@ -6514,7 +6933,7 @@
       <w:pPr>
         <w:pStyle w:val="3"/>
       </w:pPr>
-      <w:bookmarkStart w:id="7" w:name="_Toc483160440"/>
+      <w:bookmarkStart w:id="7" w:name="_Toc483260402"/>
       <w:r>
         <w:t>Описание предметной области</w:t>
       </w:r>
@@ -6723,7 +7142,7 @@
       <w:pPr>
         <w:pStyle w:val="2"/>
       </w:pPr>
-      <w:bookmarkStart w:id="8" w:name="_Toc483160441"/>
+      <w:bookmarkStart w:id="8" w:name="_Toc483260403"/>
       <w:r>
         <w:t>Обзор аналогов</w:t>
       </w:r>
@@ -6776,7 +7195,10 @@
         <w:t>1.2.1 – 1.2.2, а в</w:t>
       </w:r>
       <w:r>
-        <w:t>торой группы в пункт</w:t>
+        <w:t>торой группе</w:t>
+      </w:r>
+      <w:r>
+        <w:t xml:space="preserve"> в пункт</w:t>
       </w:r>
       <w:r>
         <w:t>е</w:t>
@@ -6795,7 +7217,7 @@
       <w:pPr>
         <w:pStyle w:val="3"/>
       </w:pPr>
-      <w:bookmarkStart w:id="9" w:name="_Toc483160442"/>
+      <w:bookmarkStart w:id="9" w:name="_Toc483260404"/>
       <w:r>
         <w:rPr>
           <w:lang w:val="en-US"/>
@@ -7052,13 +7474,10 @@
         <w:t>Есть возможность создавать</w:t>
       </w:r>
       <w:r>
-        <w:t xml:space="preserve"> «рис 1.1</w:t>
-      </w:r>
-      <w:r>
-        <w:t>.1</w:t>
-      </w:r>
-      <w:r>
-        <w:t>», редактировать</w:t>
+        <w:t xml:space="preserve"> </w:t>
+      </w:r>
+      <w:r>
+        <w:t>рис 1.1, редактировать</w:t>
       </w:r>
       <w:r>
         <w:t xml:space="preserve"> и удалять события. </w:t>
@@ -7135,12 +7554,6 @@
         <w:t>.</w:t>
       </w:r>
       <w:r>
-        <w:t>1</w:t>
-      </w:r>
-      <w:r>
-        <w:t>.</w:t>
-      </w:r>
-      <w:r>
         <w:t xml:space="preserve"> </w:t>
       </w:r>
       <w:r>
@@ -7165,7 +7578,10 @@
         <w:t>Интерфейс приложения</w:t>
       </w:r>
       <w:r>
-        <w:t xml:space="preserve"> «рис 1.1.2»</w:t>
+        <w:t xml:space="preserve"> рис 1</w:t>
+      </w:r>
+      <w:r>
+        <w:t>.2</w:t>
       </w:r>
       <w:r>
         <w:t xml:space="preserve"> довольно сложен и не позволяет быстро найти нужное событие по заданным критериям</w:t>
@@ -7242,7 +7658,7 @@
         <w:pStyle w:val="af5"/>
       </w:pPr>
       <w:r>
-        <w:t>Рис. 1.1</w:t>
+        <w:t>Рис. 1</w:t>
       </w:r>
       <w:r>
         <w:t>.</w:t>
@@ -7278,7 +7694,7 @@
       <w:pPr>
         <w:pStyle w:val="3"/>
       </w:pPr>
-      <w:bookmarkStart w:id="10" w:name="_Toc483160443"/>
+      <w:bookmarkStart w:id="10" w:name="_Toc483260405"/>
       <w:r>
         <w:rPr>
           <w:lang w:val="en-US"/>
@@ -7440,7 +7856,7 @@
           <w:szCs w:val="28"/>
           <w:lang w:eastAsia="ja-JP"/>
         </w:rPr>
-        <w:t xml:space="preserve"> «рис 1.2.1»</w:t>
+        <w:t xml:space="preserve"> рис 1.3</w:t>
       </w:r>
       <w:r>
         <w:rPr>
@@ -7456,7 +7872,7 @@
           <w:szCs w:val="28"/>
           <w:lang w:eastAsia="ja-JP"/>
         </w:rPr>
-        <w:t xml:space="preserve"> «рис 1.2.2»</w:t>
+        <w:t xml:space="preserve"> рис 1.4</w:t>
       </w:r>
       <w:r>
         <w:rPr>
@@ -7532,10 +7948,10 @@
         <w:pStyle w:val="af5"/>
       </w:pPr>
       <w:r>
-        <w:t>Рис. 1.2.</w:t>
-      </w:r>
-      <w:r>
-        <w:t>1.</w:t>
+        <w:t>Рис. 1.3</w:t>
+      </w:r>
+      <w:r>
+        <w:t>.</w:t>
       </w:r>
       <w:r>
         <w:t xml:space="preserve"> </w:t>
@@ -7625,10 +8041,7 @@
         <w:pStyle w:val="af5"/>
       </w:pPr>
       <w:r>
-        <w:t>Рис. 1.2.</w:t>
-      </w:r>
-      <w:r>
-        <w:t>2</w:t>
+        <w:t>Рис. 1.4</w:t>
       </w:r>
       <w:r>
         <w:t>.</w:t>
@@ -7656,7 +8069,8 @@
       <w:pPr>
         <w:pStyle w:val="3"/>
       </w:pPr>
-      <w:bookmarkStart w:id="11" w:name="_Toc483160444"/>
+      <w:bookmarkStart w:id="11" w:name="_Toc483260406"/>
+      <w:proofErr w:type="spellStart"/>
       <w:r>
         <w:rPr>
           <w:lang w:val="en-US"/>
@@ -7664,6 +8078,7 @@
         <w:t>Ruzov</w:t>
       </w:r>
       <w:bookmarkEnd w:id="11"/>
+      <w:proofErr w:type="spellEnd"/>
     </w:p>
     <w:p>
       <w:pPr>
@@ -7671,8 +8086,13 @@
           <w:color w:val="000000" w:themeColor="text1"/>
         </w:rPr>
       </w:pPr>
-      <w:r>
-        <w:t xml:space="preserve">Rvuzov – расписание занятий для студентов. Приложение, позволяющее студентам и преподавателям пользоваться мобильным расписание где угодно. Специализированное специально для университетов ПО, позволят быстро интегрировать систему в учебный план </w:t>
+      <w:proofErr w:type="spellStart"/>
+      <w:r>
+        <w:t>Rvuzov</w:t>
+      </w:r>
+      <w:proofErr w:type="spellEnd"/>
+      <w:r>
+        <w:t xml:space="preserve"> – расписание занятий для студентов. Приложение, позволяющее студентам и преподавателям пользоваться мобильным расписание где угодно. Специализированное специально для университетов ПО, позволят быстро интегрировать систему в учебный план </w:t>
       </w:r>
       <w:r>
         <w:rPr>
@@ -7786,7 +8206,7 @@
           <w:szCs w:val="28"/>
           <w:lang w:eastAsia="ja-JP"/>
         </w:rPr>
-        <w:t>«рис 1.3.1»</w:t>
+        <w:t>рис 1.5</w:t>
       </w:r>
       <w:r>
         <w:rPr>
@@ -7862,10 +8282,7 @@
         <w:pStyle w:val="af5"/>
       </w:pPr>
       <w:r>
-        <w:t>Рис. 1.3.1</w:t>
-      </w:r>
-      <w:r>
-        <w:t>.</w:t>
+        <w:t>Рис. 1.5.</w:t>
       </w:r>
       <w:r>
         <w:t xml:space="preserve"> Просмотр события в </w:t>
@@ -7898,7 +8315,7 @@
         <w:rPr>
           <w:i w:val="0"/>
         </w:rPr>
-        <w:t xml:space="preserve"> «рис 1.3.2»</w:t>
+        <w:t xml:space="preserve"> рис 1.6</w:t>
       </w:r>
       <w:r>
         <w:rPr>
@@ -7973,32 +8390,35 @@
         <w:pStyle w:val="af5"/>
       </w:pPr>
       <w:r>
-        <w:t>Рис. 1.3.2</w:t>
+        <w:t>Рис. 1.6.</w:t>
+      </w:r>
+      <w:r>
+        <w:t xml:space="preserve"> Расширенный просмотр события в </w:t>
+      </w:r>
+      <w:proofErr w:type="spellStart"/>
+      <w:r>
+        <w:rPr>
+          <w:lang w:val="en-US"/>
+        </w:rPr>
+        <w:t>Rvuzov</w:t>
+      </w:r>
+      <w:proofErr w:type="spellEnd"/>
+    </w:p>
+    <w:p>
+      <w:r>
+        <w:t>Создание событий с возможност</w:t>
+      </w:r>
+      <w:r>
+        <w:t>ью</w:t>
+      </w:r>
+      <w:r>
+        <w:t xml:space="preserve"> создания повторяющихся по четным и нечетным неделям, позволяет добавлять </w:t>
+      </w:r>
+      <w:r>
+        <w:t>в расписание пары рис 1.7</w:t>
       </w:r>
       <w:r>
         <w:t>.</w:t>
-      </w:r>
-      <w:r>
-        <w:t xml:space="preserve"> Расширенный просмотр события в </w:t>
-      </w:r>
-      <w:proofErr w:type="spellStart"/>
-      <w:r>
-        <w:rPr>
-          <w:lang w:val="en-US"/>
-        </w:rPr>
-        <w:t>Rvuzov</w:t>
-      </w:r>
-      <w:proofErr w:type="spellEnd"/>
-    </w:p>
-    <w:p>
-      <w:r>
-        <w:t>Создание событий с возможност</w:t>
-      </w:r>
-      <w:r>
-        <w:t>ью</w:t>
-      </w:r>
-      <w:r>
-        <w:t xml:space="preserve"> создания повторяющихся по четным и нечетным неделям, позволяет добавлять в расписание пары «рис 1.3.3».</w:t>
       </w:r>
     </w:p>
     <w:p>
@@ -8066,10 +8486,10 @@
         <w:pStyle w:val="af5"/>
       </w:pPr>
       <w:r>
-        <w:t>Рис. 1.3.3</w:t>
-      </w:r>
-      <w:r>
-        <w:t>.</w:t>
+        <w:t>Рис. 1</w:t>
+      </w:r>
+      <w:r>
+        <w:t>.7.</w:t>
       </w:r>
       <w:r>
         <w:t xml:space="preserve"> Создание события в </w:t>
@@ -8087,7 +8507,7 @@
       <w:pPr>
         <w:pStyle w:val="2"/>
       </w:pPr>
-      <w:bookmarkStart w:id="12" w:name="_Toc483160445"/>
+      <w:bookmarkStart w:id="12" w:name="_Toc483260407"/>
       <w:r>
         <w:lastRenderedPageBreak/>
         <w:t>Функциональная модель разрабатываемой системы</w:t>
@@ -8209,8 +8629,13 @@
         <w:t xml:space="preserve">Диаграмма вариантов использования </w:t>
       </w:r>
       <w:r>
-        <w:t>мобильного приложения расписания кафедры для платформы Android</w:t>
-      </w:r>
+        <w:t xml:space="preserve">мобильного приложения расписания кафедры для платформы </w:t>
+      </w:r>
+      <w:proofErr w:type="spellStart"/>
+      <w:r>
+        <w:t>Android</w:t>
+      </w:r>
+      <w:proofErr w:type="spellEnd"/>
       <w:r>
         <w:rPr>
           <w:lang w:eastAsia="ja-JP"/>
@@ -8221,7 +8646,7 @@
         <w:rPr>
           <w:lang w:eastAsia="ja-JP"/>
         </w:rPr>
-        <w:t>3</w:t>
+        <w:t>8</w:t>
       </w:r>
       <w:r>
         <w:rPr>
@@ -8304,7 +8729,10 @@
         <w:pStyle w:val="af5"/>
       </w:pPr>
       <w:r>
-        <w:t>Рис. 1.3</w:t>
+        <w:t>Рис. 1.</w:t>
+      </w:r>
+      <w:r>
+        <w:t>8</w:t>
       </w:r>
       <w:r>
         <w:t xml:space="preserve">. </w:t>
@@ -8440,7 +8868,7 @@
       <w:pPr>
         <w:pStyle w:val="2"/>
       </w:pPr>
-      <w:bookmarkStart w:id="13" w:name="_Toc483160446"/>
+      <w:bookmarkStart w:id="13" w:name="_Toc483260408"/>
       <w:r>
         <w:t>Функциональные требования</w:t>
       </w:r>
@@ -8450,7 +8878,7 @@
       <w:pPr>
         <w:pStyle w:val="3"/>
       </w:pPr>
-      <w:bookmarkStart w:id="14" w:name="_Toc483160447"/>
+      <w:bookmarkStart w:id="14" w:name="_Toc483260409"/>
       <w:r>
         <w:t>Авторизация и роли</w:t>
       </w:r>
@@ -8501,7 +8929,7 @@
       <w:pPr>
         <w:pStyle w:val="3"/>
       </w:pPr>
-      <w:bookmarkStart w:id="15" w:name="_Toc483160448"/>
+      <w:bookmarkStart w:id="15" w:name="_Toc483260410"/>
       <w:r>
         <w:lastRenderedPageBreak/>
         <w:t>Возможности роли «Гость»</w:t>
@@ -8558,7 +8986,7 @@
       <w:pPr>
         <w:pStyle w:val="3"/>
       </w:pPr>
-      <w:bookmarkStart w:id="16" w:name="_Toc483160449"/>
+      <w:bookmarkStart w:id="16" w:name="_Toc483260411"/>
       <w:r>
         <w:t>Возможности роли «Студент»</w:t>
       </w:r>
@@ -8621,7 +9049,7 @@
       <w:pPr>
         <w:pStyle w:val="3"/>
       </w:pPr>
-      <w:bookmarkStart w:id="17" w:name="_Toc483160450"/>
+      <w:bookmarkStart w:id="17" w:name="_Toc483260412"/>
       <w:r>
         <w:t>Возможности роли «Преподаватель»</w:t>
       </w:r>
@@ -8720,7 +9148,7 @@
       <w:pPr>
         <w:pStyle w:val="2"/>
       </w:pPr>
-      <w:bookmarkStart w:id="18" w:name="_Toc483160451"/>
+      <w:bookmarkStart w:id="18" w:name="_Toc483260413"/>
       <w:r>
         <w:lastRenderedPageBreak/>
         <w:t>Выводы</w:t>
@@ -8972,10 +9400,12 @@
       <w:pPr>
         <w:pStyle w:val="1"/>
       </w:pPr>
+      <w:bookmarkStart w:id="19" w:name="_Toc483260414"/>
       <w:r>
         <w:lastRenderedPageBreak/>
         <w:t>ЭКОНОМИЧЕСКИЙ АНАЛИЗ</w:t>
       </w:r>
+      <w:bookmarkEnd w:id="19"/>
     </w:p>
     <w:p>
       <w:pPr>
@@ -9149,9 +9579,11 @@
       <w:r>
         <w:t xml:space="preserve"> </w:t>
       </w:r>
+      <w:bookmarkStart w:id="20" w:name="_Toc483260415"/>
       <w:r>
         <w:t>Организационная структура проекта</w:t>
       </w:r>
+      <w:bookmarkEnd w:id="20"/>
     </w:p>
     <w:p>
       <w:r>
@@ -9170,7 +9602,10 @@
         <w:t>)</w:t>
       </w:r>
       <w:r>
-        <w:t xml:space="preserve"> приведена на «рис. 2.1»</w:t>
+        <w:t xml:space="preserve"> приведена на </w:t>
+      </w:r>
+      <w:r>
+        <w:t>рис. 2.1</w:t>
       </w:r>
     </w:p>
     <w:p>
@@ -9199,10 +9634,10 @@
             <v:path o:extrusionok="f" gradientshapeok="t" o:connecttype="rect"/>
             <o:lock v:ext="edit" aspectratio="t"/>
           </v:shapetype>
-          <v:shape id="_x0000_i1025" type="#_x0000_t75" style="width:482.25pt;height:189.75pt" o:ole="">
+          <v:shape id="_x0000_i1025" type="#_x0000_t75" style="width:482.25pt;height:190.05pt" o:ole="">
             <v:imagedata r:id="rId17" o:title=""/>
           </v:shape>
-          <o:OLEObject Type="Embed" ProgID="Visio.Drawing.15" ShapeID="_x0000_i1025" DrawAspect="Content" ObjectID="_1556915579" r:id="rId18"/>
+          <o:OLEObject Type="Embed" ProgID="Visio.Drawing.15" ShapeID="_x0000_i1025" DrawAspect="Content" ObjectID="_1557003924" r:id="rId18"/>
         </w:object>
       </w:r>
     </w:p>
@@ -9231,10 +9666,11 @@
       <w:pPr>
         <w:pStyle w:val="2"/>
       </w:pPr>
-      <w:bookmarkStart w:id="19" w:name="_Toc483160455"/>
+      <w:bookmarkStart w:id="21" w:name="_Toc483260416"/>
       <w:r>
         <w:t>Календарный план проекта</w:t>
       </w:r>
+      <w:bookmarkEnd w:id="21"/>
     </w:p>
     <w:p>
       <w:r>
@@ -9416,19 +9852,23 @@
         <w:rPr>
           <w:rFonts w:eastAsia="Times New Roman"/>
         </w:rPr>
-        <w:t xml:space="preserve">Распределение человеческих ресурсов по работам проекта и степень их загрузки приведены в </w:t>
-      </w:r>
-      <w:r>
-        <w:rPr>
-          <w:rFonts w:eastAsia="Times New Roman"/>
-          <w:highlight w:val="yellow"/>
+        <w:t xml:space="preserve">Распределение человеческих ресурсов по работам проекта и степень их загрузки приведены </w:t>
+      </w:r>
+      <w:r>
+        <w:rPr>
+          <w:rFonts w:eastAsia="Times New Roman"/>
+        </w:rPr>
+        <w:t xml:space="preserve">в </w:t>
+      </w:r>
+      <w:r>
+        <w:rPr>
+          <w:rFonts w:eastAsia="Times New Roman"/>
         </w:rPr>
         <w:t>табл. 2</w:t>
       </w:r>
       <w:r>
         <w:rPr>
           <w:rFonts w:eastAsia="Times New Roman"/>
-          <w:highlight w:val="yellow"/>
         </w:rPr>
         <w:t>.1</w:t>
       </w:r>
@@ -10599,51 +11039,33 @@
       </w:r>
       <w:proofErr w:type="spellEnd"/>
       <w:r>
-        <w:t xml:space="preserve"> приведена на </w:t>
-      </w:r>
-      <w:r>
-        <w:t>«</w:t>
-      </w:r>
-      <w:r>
-        <w:t xml:space="preserve">рис. </w:t>
+        <w:t xml:space="preserve"> приведена на рис. </w:t>
       </w:r>
       <w:r>
         <w:t>2</w:t>
       </w:r>
       <w:r>
-        <w:t>.2.</w:t>
-      </w:r>
-      <w:r>
-        <w:t>1»</w:t>
-      </w:r>
-      <w:r>
-        <w:rPr>
-          <w:lang w:val="en-US"/>
-        </w:rPr>
+        <w:t>.2</w:t>
+      </w:r>
+      <w:r>
         <w:t xml:space="preserve"> </w:t>
       </w:r>
       <w:r>
-        <w:t>и «</w:t>
-      </w:r>
-      <w:r>
-        <w:t xml:space="preserve">рис. </w:t>
+        <w:t>и р</w:t>
+      </w:r>
+      <w:r>
+        <w:t xml:space="preserve">ис. </w:t>
       </w:r>
       <w:r>
         <w:t>2</w:t>
       </w:r>
       <w:r>
-        <w:t>.2.</w:t>
-      </w:r>
-      <w:r>
-        <w:t>2»</w:t>
+        <w:t>.3</w:t>
       </w:r>
     </w:p>
     <w:p>
       <w:pPr>
         <w:ind w:right="140" w:firstLine="284"/>
-        <w:rPr>
-          <w:lang w:val="en-US"/>
-        </w:rPr>
       </w:pPr>
       <w:r>
         <w:rPr>
@@ -10730,7 +11152,7 @@
           <w:sz w:val="24"/>
           <w:szCs w:val="24"/>
         </w:rPr>
-        <w:t>.2.</w:t>
+        <w:t>.2</w:t>
       </w:r>
       <w:r>
         <w:rPr>
@@ -10739,7 +11161,7 @@
           <w:sz w:val="24"/>
           <w:szCs w:val="24"/>
         </w:rPr>
-        <w:t>1.</w:t>
+        <w:t>.</w:t>
       </w:r>
       <w:r>
         <w:rPr>
@@ -10848,7 +11270,7 @@
           <w:sz w:val="24"/>
           <w:szCs w:val="24"/>
         </w:rPr>
-        <w:t>Рис. 2.2</w:t>
+        <w:t>Рис. 2.3.</w:t>
       </w:r>
       <w:r>
         <w:rPr>
@@ -10866,8 +11288,9 @@
           <w:sz w:val="24"/>
           <w:szCs w:val="24"/>
         </w:rPr>
-        <w:t>2.</w:t>
-      </w:r>
+        <w:t xml:space="preserve"> Графическое представление Диаграммы </w:t>
+      </w:r>
+      <w:proofErr w:type="spellStart"/>
       <w:r>
         <w:rPr>
           <w:b/>
@@ -10875,52 +11298,30 @@
           <w:sz w:val="24"/>
           <w:szCs w:val="24"/>
         </w:rPr>
-        <w:t xml:space="preserve"> Графическое представление Диаграммы </w:t>
-      </w:r>
-      <w:proofErr w:type="spellStart"/>
-      <w:r>
+        <w:t>Ганта</w:t>
+      </w:r>
+      <w:proofErr w:type="spellEnd"/>
+    </w:p>
+    <w:p/>
+    <w:p>
+      <w:pPr>
         <w:rPr>
           <w:b/>
-          <w:i/>
-          <w:sz w:val="24"/>
-          <w:szCs w:val="24"/>
-        </w:rPr>
-        <w:t>Ганта</w:t>
-      </w:r>
-      <w:proofErr w:type="spellEnd"/>
-    </w:p>
-    <w:p/>
-    <w:p>
-      <w:pPr>
-        <w:rPr>
-          <w:b/>
-        </w:rPr>
-      </w:pPr>
-      <w:r>
-        <w:t xml:space="preserve">Исходя из длительности работ и коэффициента загрузки членов проектной команды, определим их трудозатраты при реализации проекта </w:t>
-      </w:r>
-      <w:r>
-        <w:rPr>
-          <w:highlight w:val="yellow"/>
-        </w:rPr>
-        <w:t>табл.</w:t>
-      </w:r>
-      <w:r>
-        <w:rPr>
-          <w:highlight w:val="yellow"/>
-        </w:rPr>
+        </w:rPr>
+      </w:pPr>
+      <w:r>
+        <w:t xml:space="preserve">Исходя из длительности работ и коэффициента загрузки членов проектной команды, определим их трудозатраты при реализации </w:t>
+      </w:r>
+      <w:r>
+        <w:t>проекта табл.</w:t>
+      </w:r>
+      <w:r>
         <w:t xml:space="preserve"> </w:t>
       </w:r>
       <w:r>
-        <w:rPr>
-          <w:highlight w:val="yellow"/>
-        </w:rPr>
         <w:t>2.2</w:t>
       </w:r>
       <w:r>
-        <w:rPr>
-          <w:highlight w:val="yellow"/>
-        </w:rPr>
         <w:t>.</w:t>
       </w:r>
     </w:p>
@@ -11595,37 +11996,17 @@
     </w:tbl>
     <w:p>
       <w:pPr>
-        <w:keepNext/>
-        <w:keepLines/>
-        <w:numPr>
-          <w:ilvl w:val="1"/>
-          <w:numId w:val="9"/>
-        </w:numPr>
-        <w:spacing w:before="360" w:after="240"/>
-        <w:ind w:left="0" w:firstLine="0"/>
-        <w:jc w:val="center"/>
-        <w:outlineLvl w:val="1"/>
-        <w:rPr>
-          <w:rFonts w:eastAsiaTheme="majorEastAsia" w:cstheme="majorBidi"/>
-          <w:b/>
-          <w:bCs/>
-          <w:szCs w:val="26"/>
-        </w:rPr>
-      </w:pPr>
-      <w:bookmarkStart w:id="20" w:name="_Toc322893642"/>
-      <w:bookmarkStart w:id="21" w:name="_Toc359344426"/>
-      <w:bookmarkEnd w:id="19"/>
-      <w:r>
-        <w:rPr>
-          <w:rFonts w:eastAsiaTheme="majorEastAsia" w:cstheme="majorBidi"/>
-          <w:b/>
-          <w:bCs/>
-          <w:szCs w:val="26"/>
-        </w:rPr>
+        <w:pStyle w:val="2"/>
+      </w:pPr>
+      <w:bookmarkStart w:id="22" w:name="_Toc322893642"/>
+      <w:bookmarkStart w:id="23" w:name="_Toc359344426"/>
+      <w:bookmarkStart w:id="24" w:name="_Toc483260417"/>
+      <w:r>
         <w:t>Расчёт затрат на разработку продукта</w:t>
       </w:r>
-      <w:bookmarkEnd w:id="20"/>
-      <w:bookmarkEnd w:id="21"/>
+      <w:bookmarkEnd w:id="22"/>
+      <w:bookmarkEnd w:id="23"/>
+      <w:bookmarkEnd w:id="24"/>
     </w:p>
     <w:p>
       <w:pPr>
@@ -11791,6 +12172,7 @@
         </w:rPr>
         <w:t xml:space="preserve">арендные платежи за производственные (офисные) помещения – </w:t>
       </w:r>
+      <w:proofErr w:type="spellStart"/>
       <w:r>
         <w:rPr>
           <w:rFonts w:eastAsia="Times New Roman"/>
@@ -11808,6 +12190,7 @@
         </w:rPr>
         <w:t>пм</w:t>
       </w:r>
+      <w:proofErr w:type="spellEnd"/>
       <w:r>
         <w:rPr>
           <w:rFonts w:eastAsia="Times New Roman"/>
@@ -12105,9 +12488,11 @@
       <w:pPr>
         <w:pStyle w:val="3"/>
       </w:pPr>
+      <w:bookmarkStart w:id="25" w:name="_Toc483260418"/>
       <w:r>
         <w:t>Расчёт заработной платы исполнителей работ по созданию программного продукта</w:t>
       </w:r>
+      <w:bookmarkEnd w:id="25"/>
     </w:p>
     <w:p>
       <w:r>
@@ -12854,26 +13239,23 @@
         <w:rPr>
           <w:rFonts w:eastAsia="Times New Roman"/>
         </w:rPr>
-        <w:t xml:space="preserve"> основная заработная плата проектной команды приведены в </w:t>
-      </w:r>
-      <w:r>
-        <w:rPr>
-          <w:rFonts w:eastAsia="Times New Roman"/>
-          <w:highlight w:val="yellow"/>
-        </w:rPr>
-        <w:t xml:space="preserve">табл. </w:t>
-      </w:r>
-      <w:r>
-        <w:rPr>
-          <w:rFonts w:eastAsia="Times New Roman"/>
-          <w:highlight w:val="yellow"/>
+        <w:t xml:space="preserve"> основная заработная плата проектной команды приведены </w:t>
+      </w:r>
+      <w:r>
+        <w:rPr>
+          <w:rFonts w:eastAsia="Times New Roman"/>
+        </w:rPr>
+        <w:t xml:space="preserve">в табл. </w:t>
+      </w:r>
+      <w:r>
+        <w:rPr>
+          <w:rFonts w:eastAsia="Times New Roman"/>
         </w:rPr>
         <w:t>2</w:t>
       </w:r>
       <w:r>
         <w:rPr>
           <w:rFonts w:eastAsia="Times New Roman"/>
-          <w:highlight w:val="yellow"/>
         </w:rPr>
         <w:t>.3.</w:t>
       </w:r>
@@ -14030,6 +14412,7 @@
           <w:position w:val="-14"/>
         </w:rPr>
       </w:pPr>
+      <w:proofErr w:type="spellStart"/>
       <w:r>
         <w:rPr>
           <w:rFonts w:eastAsia="Calibri"/>
@@ -14045,6 +14428,7 @@
         </w:rPr>
         <w:t>доп</w:t>
       </w:r>
+      <w:proofErr w:type="spellEnd"/>
       <w:r>
         <w:rPr>
           <w:rFonts w:eastAsia="Calibri"/>
@@ -14086,48 +14470,20 @@
     </w:p>
     <w:p>
       <w:pPr>
-        <w:keepNext/>
-        <w:keepLines/>
-        <w:numPr>
-          <w:ilvl w:val="2"/>
-          <w:numId w:val="9"/>
-        </w:numPr>
-        <w:tabs>
-          <w:tab w:val="left" w:pos="709"/>
-        </w:tabs>
-        <w:spacing w:before="120" w:after="120"/>
-        <w:ind w:left="0" w:firstLine="0"/>
-        <w:jc w:val="left"/>
-        <w:outlineLvl w:val="2"/>
-        <w:rPr>
-          <w:rFonts w:eastAsiaTheme="majorEastAsia" w:cstheme="majorBidi"/>
-          <w:b/>
-          <w:bCs/>
-          <w:i/>
-        </w:rPr>
-      </w:pPr>
-      <w:bookmarkStart w:id="22" w:name="_Toc322893644"/>
-      <w:bookmarkStart w:id="23" w:name="_Toc359344428"/>
-      <w:r>
-        <w:rPr>
-          <w:rFonts w:eastAsiaTheme="majorEastAsia" w:cstheme="majorBidi"/>
-          <w:b/>
-          <w:bCs/>
-          <w:i/>
-        </w:rPr>
+        <w:pStyle w:val="3"/>
+      </w:pPr>
+      <w:bookmarkStart w:id="26" w:name="_Toc322893644"/>
+      <w:bookmarkStart w:id="27" w:name="_Toc359344428"/>
+      <w:bookmarkStart w:id="28" w:name="_Toc483260419"/>
+      <w:r>
         <w:t xml:space="preserve">Расчёт </w:t>
       </w:r>
-      <w:bookmarkEnd w:id="22"/>
-      <w:bookmarkEnd w:id="23"/>
-      <w:r>
-        <w:rPr>
-          <w:rFonts w:eastAsiaTheme="majorEastAsia" w:cstheme="majorBidi"/>
-          <w:b/>
-          <w:bCs/>
-          <w:i/>
-        </w:rPr>
+      <w:bookmarkEnd w:id="26"/>
+      <w:bookmarkEnd w:id="27"/>
+      <w:r>
         <w:t>отчислений на социальные нужды (страховые взносы)</w:t>
       </w:r>
+      <w:bookmarkEnd w:id="28"/>
     </w:p>
     <w:p>
       <w:pPr>
@@ -14256,27 +14612,25 @@
         <w:rPr>
           <w:rFonts w:eastAsia="Times New Roman"/>
         </w:rPr>
-        <w:t xml:space="preserve">Структура отчислений на социальные нужды (страховые взносы) приведена в </w:t>
-      </w:r>
-      <w:r>
-        <w:rPr>
-          <w:rFonts w:eastAsia="Times New Roman"/>
-          <w:highlight w:val="yellow"/>
+        <w:t xml:space="preserve">Структура отчислений на социальные нужды (страховые взносы) приведена </w:t>
+      </w:r>
+      <w:r>
+        <w:rPr>
+          <w:rFonts w:eastAsia="Times New Roman"/>
+        </w:rPr>
+        <w:t xml:space="preserve">в </w:t>
+      </w:r>
+      <w:r>
+        <w:rPr>
+          <w:rFonts w:eastAsia="Times New Roman"/>
         </w:rPr>
         <w:t>табл. 2</w:t>
       </w:r>
       <w:r>
         <w:rPr>
           <w:rFonts w:eastAsia="Times New Roman"/>
-          <w:highlight w:val="yellow"/>
-        </w:rPr>
-        <w:t>.4</w:t>
-      </w:r>
-      <w:r>
-        <w:rPr>
-          <w:rFonts w:eastAsia="Times New Roman"/>
-        </w:rPr>
-        <w:t>.</w:t>
+        </w:rPr>
+        <w:t>.4.</w:t>
       </w:r>
     </w:p>
     <w:p>
@@ -14895,39 +15249,17 @@
     </w:p>
     <w:p>
       <w:pPr>
-        <w:keepNext/>
-        <w:keepLines/>
-        <w:numPr>
-          <w:ilvl w:val="2"/>
-          <w:numId w:val="9"/>
-        </w:numPr>
-        <w:tabs>
-          <w:tab w:val="left" w:pos="709"/>
-        </w:tabs>
-        <w:spacing w:before="120" w:after="120"/>
-        <w:ind w:left="0" w:firstLine="0"/>
-        <w:jc w:val="left"/>
-        <w:outlineLvl w:val="2"/>
-        <w:rPr>
-          <w:rFonts w:eastAsiaTheme="majorEastAsia" w:cstheme="majorBidi"/>
-          <w:b/>
-          <w:bCs/>
-          <w:i/>
-        </w:rPr>
-      </w:pPr>
-      <w:bookmarkStart w:id="24" w:name="_Toc322893645"/>
-      <w:bookmarkStart w:id="25" w:name="_Toc359344429"/>
-      <w:r>
-        <w:rPr>
-          <w:rFonts w:eastAsiaTheme="majorEastAsia" w:cstheme="majorBidi"/>
-          <w:b/>
-          <w:bCs/>
-          <w:i/>
-        </w:rPr>
+        <w:pStyle w:val="3"/>
+      </w:pPr>
+      <w:bookmarkStart w:id="29" w:name="_Toc322893645"/>
+      <w:bookmarkStart w:id="30" w:name="_Toc359344429"/>
+      <w:bookmarkStart w:id="31" w:name="_Toc483260420"/>
+      <w:r>
         <w:t>Арендные платежи за производственные (офисные) помещения</w:t>
       </w:r>
-      <w:bookmarkEnd w:id="24"/>
-      <w:bookmarkEnd w:id="25"/>
+      <w:bookmarkEnd w:id="29"/>
+      <w:bookmarkEnd w:id="30"/>
+      <w:bookmarkEnd w:id="31"/>
     </w:p>
     <w:p>
       <w:pPr>
@@ -15031,7 +15363,14 @@
         <w:rPr>
           <w:rFonts w:eastAsia="Times New Roman"/>
         </w:rPr>
-        <w:t>Арендная плата включает в себя оплату как площади занимаемых Компанией помещений, так и электроэнергии, отопления, водоснабжения, кондиционирования и уборки помещений, вывоза и утилизации технико-бытовых отходов, парковочных мест на автостоянке.</w:t>
+        <w:t xml:space="preserve">Арендная плата включает в себя оплату как площади занимаемых Компанией помещений, так и электроэнергии, отопления, водоснабжения, кондиционирования </w:t>
+      </w:r>
+      <w:r>
+        <w:rPr>
+          <w:rFonts w:eastAsia="Times New Roman"/>
+        </w:rPr>
+        <w:lastRenderedPageBreak/>
+        <w:t>и уборки помещений, вывоза и утилизации технико-бытовых отходов, парковочных мест на автостоянке.</w:t>
       </w:r>
     </w:p>
     <w:p>
@@ -15045,7 +15384,6 @@
         <w:rPr>
           <w:rFonts w:eastAsia="Times New Roman"/>
         </w:rPr>
-        <w:lastRenderedPageBreak/>
         <w:t>На каждого члена проектной команды приходится 4,5</w:t>
       </w:r>
       <w:r>
@@ -15095,6 +15433,7 @@
         </w:rPr>
         <w:t xml:space="preserve">Исходя из изложенного выше, затраты на аренду помещений, отнесенные на проект составят </w:t>
       </w:r>
+      <w:proofErr w:type="spellStart"/>
       <w:r>
         <w:rPr>
           <w:rFonts w:eastAsia="Times New Roman"/>
@@ -15110,6 +15449,7 @@
         </w:rPr>
         <w:t>пм</w:t>
       </w:r>
+      <w:proofErr w:type="spellEnd"/>
       <w:r>
         <w:rPr>
           <w:rFonts w:eastAsia="Times New Roman"/>
@@ -15119,35 +15459,13 @@
     </w:p>
     <w:p>
       <w:pPr>
-        <w:keepNext/>
-        <w:keepLines/>
-        <w:numPr>
-          <w:ilvl w:val="2"/>
-          <w:numId w:val="9"/>
-        </w:numPr>
-        <w:tabs>
-          <w:tab w:val="left" w:pos="709"/>
-        </w:tabs>
-        <w:spacing w:before="120" w:after="120"/>
-        <w:ind w:left="0" w:firstLine="0"/>
-        <w:jc w:val="left"/>
-        <w:outlineLvl w:val="2"/>
-        <w:rPr>
-          <w:rFonts w:eastAsiaTheme="majorEastAsia" w:cstheme="majorBidi"/>
-          <w:b/>
-          <w:bCs/>
-          <w:i/>
-        </w:rPr>
-      </w:pPr>
-      <w:r>
-        <w:rPr>
-          <w:rFonts w:eastAsiaTheme="majorEastAsia" w:cstheme="majorBidi"/>
-          <w:b/>
-          <w:bCs/>
-          <w:i/>
-        </w:rPr>
+        <w:pStyle w:val="3"/>
+      </w:pPr>
+      <w:bookmarkStart w:id="32" w:name="_Toc483260421"/>
+      <w:r>
         <w:t>Амортизация используемых основных средств и нематериальных активов</w:t>
       </w:r>
+      <w:bookmarkEnd w:id="32"/>
     </w:p>
     <w:p>
       <w:pPr>
@@ -15410,36 +15728,14 @@
     </w:p>
     <w:p>
       <w:pPr>
-        <w:keepNext/>
-        <w:keepLines/>
-        <w:numPr>
-          <w:ilvl w:val="2"/>
-          <w:numId w:val="9"/>
-        </w:numPr>
-        <w:tabs>
-          <w:tab w:val="left" w:pos="709"/>
-        </w:tabs>
-        <w:spacing w:before="120" w:after="120"/>
-        <w:ind w:left="0" w:firstLine="0"/>
-        <w:jc w:val="left"/>
-        <w:outlineLvl w:val="2"/>
-        <w:rPr>
-          <w:rFonts w:eastAsiaTheme="majorEastAsia" w:cstheme="majorBidi"/>
-          <w:b/>
-          <w:bCs/>
-          <w:i/>
-        </w:rPr>
-      </w:pPr>
-      <w:r>
-        <w:rPr>
-          <w:rFonts w:eastAsiaTheme="majorEastAsia" w:cstheme="majorBidi"/>
-          <w:b/>
-          <w:bCs/>
-          <w:i/>
-        </w:rPr>
+        <w:pStyle w:val="3"/>
+      </w:pPr>
+      <w:bookmarkStart w:id="33" w:name="_Toc483260422"/>
+      <w:r>
         <w:lastRenderedPageBreak/>
         <w:t>Расходы на модернизацию и приобретение основных средств</w:t>
       </w:r>
+      <w:bookmarkEnd w:id="33"/>
     </w:p>
     <w:p>
       <w:pPr>
@@ -15458,8 +15754,16 @@
         <w:rPr>
           <w:rFonts w:eastAsia="Times New Roman"/>
         </w:rPr>
-        <w:t xml:space="preserve"> расписания кафедры для платформы Android</w:t>
-      </w:r>
+        <w:t xml:space="preserve"> расписания кафедры для платформы </w:t>
+      </w:r>
+      <w:proofErr w:type="spellStart"/>
+      <w:r>
+        <w:rPr>
+          <w:rFonts w:eastAsia="Times New Roman"/>
+        </w:rPr>
+        <w:t>Android</w:t>
+      </w:r>
+      <w:proofErr w:type="spellEnd"/>
       <w:r>
         <w:rPr>
           <w:rFonts w:eastAsia="Times New Roman"/>
@@ -15469,35 +15773,13 @@
     </w:p>
     <w:p>
       <w:pPr>
-        <w:keepNext/>
-        <w:keepLines/>
-        <w:numPr>
-          <w:ilvl w:val="2"/>
-          <w:numId w:val="9"/>
-        </w:numPr>
-        <w:tabs>
-          <w:tab w:val="left" w:pos="709"/>
-        </w:tabs>
-        <w:spacing w:before="120" w:after="120"/>
-        <w:ind w:left="0" w:firstLine="0"/>
-        <w:jc w:val="left"/>
-        <w:outlineLvl w:val="2"/>
-        <w:rPr>
-          <w:rFonts w:eastAsiaTheme="majorEastAsia" w:cstheme="majorBidi"/>
-          <w:b/>
-          <w:bCs/>
-          <w:i/>
-        </w:rPr>
-      </w:pPr>
-      <w:r>
-        <w:rPr>
-          <w:rFonts w:eastAsiaTheme="majorEastAsia" w:cstheme="majorBidi"/>
-          <w:b/>
-          <w:bCs/>
-          <w:i/>
-        </w:rPr>
+        <w:pStyle w:val="3"/>
+      </w:pPr>
+      <w:bookmarkStart w:id="34" w:name="_Toc483260423"/>
+      <w:r>
         <w:t>Расходы на приобретение необходимого ПО</w:t>
       </w:r>
+      <w:bookmarkEnd w:id="34"/>
     </w:p>
     <w:p>
       <w:pPr>
@@ -15515,35 +15797,13 @@
     </w:p>
     <w:p>
       <w:pPr>
-        <w:keepNext/>
-        <w:keepLines/>
-        <w:numPr>
-          <w:ilvl w:val="2"/>
-          <w:numId w:val="9"/>
-        </w:numPr>
-        <w:tabs>
-          <w:tab w:val="left" w:pos="709"/>
-        </w:tabs>
-        <w:spacing w:before="120" w:after="120"/>
-        <w:ind w:left="0" w:firstLine="0"/>
-        <w:jc w:val="left"/>
-        <w:outlineLvl w:val="2"/>
-        <w:rPr>
-          <w:rFonts w:eastAsiaTheme="majorEastAsia" w:cstheme="majorBidi"/>
-          <w:b/>
-          <w:bCs/>
-          <w:i/>
-        </w:rPr>
-      </w:pPr>
-      <w:r>
-        <w:rPr>
-          <w:rFonts w:eastAsiaTheme="majorEastAsia" w:cstheme="majorBidi"/>
-          <w:b/>
-          <w:bCs/>
-          <w:i/>
-        </w:rPr>
+        <w:pStyle w:val="3"/>
+      </w:pPr>
+      <w:bookmarkStart w:id="35" w:name="_Toc483260424"/>
+      <w:r>
         <w:t>Расходы на интернет и связь</w:t>
       </w:r>
+      <w:bookmarkEnd w:id="35"/>
     </w:p>
     <w:p>
       <w:r>
@@ -15560,35 +15820,13 @@
     </w:p>
     <w:p>
       <w:pPr>
-        <w:keepNext/>
-        <w:keepLines/>
-        <w:numPr>
-          <w:ilvl w:val="2"/>
-          <w:numId w:val="9"/>
-        </w:numPr>
-        <w:tabs>
-          <w:tab w:val="left" w:pos="709"/>
-        </w:tabs>
-        <w:spacing w:before="120" w:after="120"/>
-        <w:ind w:left="0" w:firstLine="0"/>
-        <w:jc w:val="left"/>
-        <w:outlineLvl w:val="2"/>
-        <w:rPr>
-          <w:rFonts w:eastAsiaTheme="majorEastAsia" w:cstheme="majorBidi"/>
-          <w:b/>
-          <w:bCs/>
-          <w:i/>
-        </w:rPr>
-      </w:pPr>
-      <w:r>
-        <w:rPr>
-          <w:rFonts w:eastAsiaTheme="majorEastAsia" w:cstheme="majorBidi"/>
-          <w:b/>
-          <w:bCs/>
-          <w:i/>
-        </w:rPr>
+        <w:pStyle w:val="3"/>
+      </w:pPr>
+      <w:bookmarkStart w:id="36" w:name="_Toc483260425"/>
+      <w:r>
         <w:t>Расходы на канцелярские товары и расходные материалы</w:t>
       </w:r>
+      <w:bookmarkEnd w:id="36"/>
     </w:p>
     <w:p>
       <w:r>
@@ -15683,35 +15921,13 @@
     </w:p>
     <w:p>
       <w:pPr>
-        <w:keepNext/>
-        <w:keepLines/>
-        <w:numPr>
-          <w:ilvl w:val="2"/>
-          <w:numId w:val="9"/>
-        </w:numPr>
-        <w:tabs>
-          <w:tab w:val="left" w:pos="709"/>
-        </w:tabs>
-        <w:spacing w:before="120" w:after="120"/>
-        <w:ind w:left="0" w:firstLine="0"/>
-        <w:jc w:val="left"/>
-        <w:outlineLvl w:val="2"/>
-        <w:rPr>
-          <w:rFonts w:eastAsiaTheme="majorEastAsia" w:cstheme="majorBidi"/>
-          <w:b/>
-          <w:bCs/>
-          <w:i/>
-        </w:rPr>
-      </w:pPr>
-      <w:r>
-        <w:rPr>
-          <w:rFonts w:eastAsiaTheme="majorEastAsia" w:cstheme="majorBidi"/>
-          <w:b/>
-          <w:bCs/>
-          <w:i/>
-        </w:rPr>
+        <w:pStyle w:val="3"/>
+      </w:pPr>
+      <w:bookmarkStart w:id="37" w:name="_Toc483260426"/>
+      <w:r>
         <w:t>Прочие расходы</w:t>
       </w:r>
+      <w:bookmarkEnd w:id="37"/>
     </w:p>
     <w:p>
       <w:pPr>
@@ -15832,6 +16048,7 @@
         </w:rPr>
         <w:t xml:space="preserve"> </w:t>
       </w:r>
+      <w:proofErr w:type="spellStart"/>
       <w:r>
         <w:rPr>
           <w:rFonts w:eastAsia="Times New Roman"/>
@@ -15849,6 +16066,7 @@
         </w:rPr>
         <w:t>доп</w:t>
       </w:r>
+      <w:proofErr w:type="spellEnd"/>
       <w:r>
         <w:rPr>
           <w:rFonts w:eastAsia="Times New Roman"/>
@@ -15896,6 +16114,7 @@
         </w:rPr>
         <w:t xml:space="preserve"> </w:t>
       </w:r>
+      <w:proofErr w:type="spellStart"/>
       <w:r>
         <w:rPr>
           <w:rFonts w:eastAsia="Times New Roman"/>
@@ -15913,6 +16132,7 @@
         </w:rPr>
         <w:t>пм</w:t>
       </w:r>
+      <w:proofErr w:type="spellEnd"/>
       <w:r>
         <w:rPr>
           <w:rFonts w:eastAsia="Times New Roman"/>
@@ -16740,9 +16960,6 @@
               </w:tabs>
               <w:ind w:right="34" w:firstLine="0"/>
               <w:jc w:val="right"/>
-              <w:rPr>
-                <w:lang w:val="en-US"/>
-              </w:rPr>
             </w:pPr>
           </w:p>
         </w:tc>
@@ -16829,9 +17046,11 @@
       <w:pPr>
         <w:pStyle w:val="3"/>
       </w:pPr>
+      <w:bookmarkStart w:id="38" w:name="_Toc483260427"/>
       <w:r>
         <w:t>Расчёт себестоимости программного продукта</w:t>
       </w:r>
+      <w:bookmarkEnd w:id="38"/>
     </w:p>
     <w:p>
       <w:pPr>
@@ -16897,6 +17116,7 @@
         </w:rPr>
         <w:t xml:space="preserve"> </w:t>
       </w:r>
+      <w:proofErr w:type="spellStart"/>
       <w:r>
         <w:rPr>
           <w:rFonts w:eastAsia="Times New Roman"/>
@@ -16914,6 +17134,7 @@
         </w:rPr>
         <w:t>доп</w:t>
       </w:r>
+      <w:proofErr w:type="spellEnd"/>
       <w:r>
         <w:rPr>
           <w:rFonts w:eastAsia="Times New Roman"/>
@@ -16961,6 +17182,7 @@
         </w:rPr>
         <w:t xml:space="preserve"> </w:t>
       </w:r>
+      <w:proofErr w:type="spellStart"/>
       <w:r>
         <w:rPr>
           <w:rFonts w:eastAsia="Times New Roman"/>
@@ -16978,6 +17200,7 @@
         </w:rPr>
         <w:t>пм</w:t>
       </w:r>
+      <w:proofErr w:type="spellEnd"/>
       <w:r>
         <w:rPr>
           <w:rFonts w:eastAsia="Times New Roman"/>
@@ -17194,6 +17417,7 @@
         <w:rPr>
           <w:rFonts w:eastAsia="Times New Roman"/>
         </w:rPr>
+        <w:lastRenderedPageBreak/>
         <w:t>Сложив все элементы, можно определить себестоимость про</w:t>
       </w:r>
       <w:r>
@@ -17281,14 +17505,12 @@
       <w:r>
         <w:rPr>
           <w:rFonts w:eastAsia="Times New Roman"/>
-          <w:highlight w:val="yellow"/>
         </w:rPr>
         <w:t>табл. 2</w:t>
       </w:r>
       <w:r>
         <w:rPr>
           <w:rFonts w:eastAsia="Times New Roman"/>
-          <w:highlight w:val="yellow"/>
         </w:rPr>
         <w:t>.5</w:t>
       </w:r>
@@ -17302,34 +17524,19 @@
         <w:rPr>
           <w:rFonts w:eastAsia="Times New Roman"/>
         </w:rPr>
-        <w:t>«</w:t>
-      </w:r>
-      <w:r>
-        <w:rPr>
-          <w:rFonts w:eastAsia="Times New Roman"/>
-          <w:highlight w:val="yellow"/>
-        </w:rPr>
         <w:t>рис. 2</w:t>
       </w:r>
       <w:r>
         <w:rPr>
           <w:rFonts w:eastAsia="Times New Roman"/>
-          <w:highlight w:val="yellow"/>
         </w:rPr>
         <w:t>.</w:t>
       </w:r>
       <w:r>
         <w:rPr>
           <w:rFonts w:eastAsia="Times New Roman"/>
-          <w:highlight w:val="yellow"/>
-        </w:rPr>
-        <w:t>3.10</w:t>
-      </w:r>
-      <w:r>
-        <w:rPr>
-          <w:rFonts w:eastAsia="Times New Roman"/>
-        </w:rPr>
-        <w:t>»</w:t>
+        </w:rPr>
+        <w:t>4.</w:t>
       </w:r>
     </w:p>
     <w:p>
@@ -17341,13 +17548,12 @@
           <w:b/>
         </w:rPr>
       </w:pPr>
-      <w:bookmarkStart w:id="26" w:name="_Ref291088159"/>
+      <w:bookmarkStart w:id="39" w:name="_Ref291088159"/>
       <w:r>
         <w:rPr>
           <w:rFonts w:eastAsia="Times New Roman"/>
           <w:b/>
         </w:rPr>
-        <w:lastRenderedPageBreak/>
         <w:t>Таблица 2</w:t>
       </w:r>
       <w:r>
@@ -17357,7 +17563,7 @@
         </w:rPr>
         <w:t>.</w:t>
       </w:r>
-      <w:bookmarkEnd w:id="26"/>
+      <w:bookmarkEnd w:id="39"/>
       <w:r>
         <w:rPr>
           <w:rFonts w:eastAsia="Times New Roman"/>
@@ -19005,7 +19211,6 @@
           <w:i/>
           <w:sz w:val="24"/>
           <w:szCs w:val="24"/>
-          <w:highlight w:val="yellow"/>
         </w:rPr>
         <w:t>Рис</w:t>
       </w:r>
@@ -19015,7 +19220,6 @@
           <w:i/>
           <w:sz w:val="24"/>
           <w:szCs w:val="24"/>
-          <w:highlight w:val="yellow"/>
         </w:rPr>
         <w:t>. 2.</w:t>
       </w:r>
@@ -19025,9 +19229,8 @@
           <w:i/>
           <w:sz w:val="24"/>
           <w:szCs w:val="24"/>
-          <w:highlight w:val="yellow"/>
-        </w:rPr>
-        <w:t>3.</w:t>
+        </w:rPr>
+        <w:t>4</w:t>
       </w:r>
       <w:r>
         <w:rPr>
@@ -19035,9 +19238,8 @@
           <w:i/>
           <w:sz w:val="24"/>
           <w:szCs w:val="24"/>
-          <w:highlight w:val="yellow"/>
-        </w:rPr>
-        <w:t>10</w:t>
+        </w:rPr>
+        <w:t>.</w:t>
       </w:r>
       <w:r>
         <w:rPr>
@@ -19045,393 +19247,433 @@
           <w:i/>
           <w:sz w:val="24"/>
           <w:szCs w:val="24"/>
-          <w:highlight w:val="yellow"/>
-        </w:rPr>
-        <w:t>.</w:t>
-      </w:r>
-      <w:r>
+        </w:rPr>
+        <w:t xml:space="preserve"> Структура себестоимости программного продукта</w:t>
+      </w:r>
+    </w:p>
+    <w:p>
+      <w:pPr>
+        <w:pStyle w:val="1"/>
+      </w:pPr>
+      <w:bookmarkStart w:id="40" w:name="_Toc483260428"/>
+      <w:r>
+        <w:lastRenderedPageBreak/>
+        <w:t>РАЗРАБОТКА ПРОГРАММНОГО ПРОДУКТА</w:t>
+      </w:r>
+      <w:bookmarkEnd w:id="40"/>
+    </w:p>
+    <w:p>
+      <w:pPr>
+        <w:pStyle w:val="2"/>
+      </w:pPr>
+      <w:bookmarkStart w:id="41" w:name="_Toc483260429"/>
+      <w:r>
+        <w:t>Архитектура программного продукта</w:t>
+      </w:r>
+      <w:bookmarkEnd w:id="41"/>
+    </w:p>
+    <w:p>
+      <w:r>
+        <w:t>Фаза архитектурного проектирования, это фаза «принятия решения». Целью этой фазы является определение совокупности компонентов программного изделия и их интерфейсы, чтобы дать каркас для последующей разработки программного изделия. Архитектурный проект должен охватывать все требования, сформулированные на фазе системного анализа.</w:t>
+      </w:r>
+    </w:p>
+    <w:p>
+      <w:r>
+        <w:t>Серверная часть предоставляет программный интерфейс и отвечает за сохранение данных и предоставление их по запросам мобильного приложения.</w:t>
+      </w:r>
+    </w:p>
+    <w:p>
+      <w:r>
+        <w:t>Мобильное приложение обеспечивает интерфейс пользователя и включает в себя модуль авторизации, модуль связи с серверной частью, а также три интерфейса в которые в зависимости от полномочий роли входят:</w:t>
+      </w:r>
+    </w:p>
+    <w:p>
+      <w:pPr>
+        <w:pStyle w:val="a8"/>
+        <w:numPr>
+          <w:ilvl w:val="0"/>
+          <w:numId w:val="40"/>
+        </w:numPr>
+      </w:pPr>
+      <w:r>
+        <w:t>модуль быстрого просмотра своих событий;</w:t>
+      </w:r>
+    </w:p>
+    <w:p>
+      <w:pPr>
+        <w:pStyle w:val="a8"/>
+        <w:numPr>
+          <w:ilvl w:val="0"/>
+          <w:numId w:val="40"/>
+        </w:numPr>
+      </w:pPr>
+      <w:r>
+        <w:t>модуль фильтрации событий;</w:t>
+      </w:r>
+    </w:p>
+    <w:p>
+      <w:pPr>
+        <w:pStyle w:val="a8"/>
+        <w:numPr>
+          <w:ilvl w:val="0"/>
+          <w:numId w:val="40"/>
+        </w:numPr>
+      </w:pPr>
+      <w:r>
+        <w:t>модуль создания событий;</w:t>
+      </w:r>
+    </w:p>
+    <w:p>
+      <w:pPr>
+        <w:pStyle w:val="a8"/>
+        <w:numPr>
+          <w:ilvl w:val="0"/>
+          <w:numId w:val="40"/>
+        </w:numPr>
+      </w:pPr>
+      <w:r>
+        <w:t>модуль удаления событий;</w:t>
+      </w:r>
+    </w:p>
+    <w:p>
+      <w:pPr>
+        <w:pStyle w:val="a8"/>
+        <w:numPr>
+          <w:ilvl w:val="0"/>
+          <w:numId w:val="40"/>
+        </w:numPr>
+      </w:pPr>
+      <w:r>
+        <w:t>модуль редактирования событий;</w:t>
+      </w:r>
+    </w:p>
+    <w:p>
+      <w:pPr>
+        <w:pStyle w:val="a8"/>
+        <w:numPr>
+          <w:ilvl w:val="0"/>
+          <w:numId w:val="40"/>
+        </w:numPr>
+      </w:pPr>
+      <w:r>
+        <w:t>модуль просмотра событий.</w:t>
+      </w:r>
+    </w:p>
+    <w:p>
+      <w:r>
+        <w:t xml:space="preserve">В качестве среды для разработки мобильного приложения была выбрана </w:t>
+      </w:r>
+      <w:proofErr w:type="spellStart"/>
+      <w:r>
+        <w:t>Android</w:t>
+      </w:r>
+      <w:proofErr w:type="spellEnd"/>
+      <w:r>
+        <w:t xml:space="preserve"> </w:t>
+      </w:r>
+      <w:proofErr w:type="spellStart"/>
+      <w:r>
+        <w:t>Studio</w:t>
+      </w:r>
+      <w:proofErr w:type="spellEnd"/>
+      <w:r>
+        <w:t xml:space="preserve"> </w:t>
+      </w:r>
+      <w:r>
+        <w:rPr>
+          <w:highlight w:val="cyan"/>
+        </w:rPr>
+        <w:t>[8]</w:t>
+      </w:r>
+      <w:r>
+        <w:t xml:space="preserve">, которая является одной из самых продвинутых систем разработки программного обеспечения для мобильной операционной системы </w:t>
+      </w:r>
+      <w:proofErr w:type="spellStart"/>
+      <w:r>
+        <w:t>Android</w:t>
+      </w:r>
+      <w:proofErr w:type="spellEnd"/>
+      <w:r>
+        <w:t>. Также, данная среда распространяется бесплатно, имеет хорошую техническую поддержку и наличие большого числа необходимой для разработки информации.</w:t>
+      </w:r>
+    </w:p>
+    <w:p>
+      <w:pPr>
+        <w:ind w:firstLine="0"/>
+        <w:jc w:val="center"/>
+      </w:pPr>
+      <w:r>
+        <w:rPr>
+          <w:noProof/>
+          <w:lang w:eastAsia="ru-RU"/>
+        </w:rPr>
+        <w:lastRenderedPageBreak/>
+        <w:drawing>
+          <wp:inline distT="0" distB="0" distL="0" distR="0">
+            <wp:extent cx="6299835" cy="4284345"/>
+            <wp:effectExtent l="0" t="0" r="5715" b="1905"/>
+            <wp:docPr id="9" name="Рисунок 9"/>
+            <wp:cNvGraphicFramePr>
+              <a:graphicFrameLocks xmlns:a="http://schemas.openxmlformats.org/drawingml/2006/main" noChangeAspect="1"/>
+            </wp:cNvGraphicFramePr>
+            <a:graphic xmlns:a="http://schemas.openxmlformats.org/drawingml/2006/main">
+              <a:graphicData uri="http://schemas.openxmlformats.org/drawingml/2006/picture">
+                <pic:pic xmlns:pic="http://schemas.openxmlformats.org/drawingml/2006/picture">
+                  <pic:nvPicPr>
+                    <pic:cNvPr id="9" name="Схема 1.png"/>
+                    <pic:cNvPicPr/>
+                  </pic:nvPicPr>
+                  <pic:blipFill>
+                    <a:blip r:embed="rId22">
+                      <a:extLst>
+                        <a:ext uri="{28A0092B-C50C-407E-A947-70E740481C1C}">
+                          <a14:useLocalDpi xmlns:a14="http://schemas.microsoft.com/office/drawing/2010/main" val="0"/>
+                        </a:ext>
+                      </a:extLst>
+                    </a:blip>
+                    <a:stretch>
+                      <a:fillRect/>
+                    </a:stretch>
+                  </pic:blipFill>
+                  <pic:spPr>
+                    <a:xfrm>
+                      <a:off x="0" y="0"/>
+                      <a:ext cx="6299835" cy="4284345"/>
+                    </a:xfrm>
+                    <a:prstGeom prst="rect">
+                      <a:avLst/>
+                    </a:prstGeom>
+                  </pic:spPr>
+                </pic:pic>
+              </a:graphicData>
+            </a:graphic>
+          </wp:inline>
+        </w:drawing>
+      </w:r>
+    </w:p>
+    <w:p>
+      <w:pPr>
+        <w:ind w:firstLine="0"/>
+        <w:jc w:val="center"/>
         <w:rPr>
           <w:b/>
           <w:i/>
           <w:sz w:val="24"/>
           <w:szCs w:val="24"/>
         </w:rPr>
-        <w:t xml:space="preserve"> Структура себестоимости программного продукта</w:t>
-      </w:r>
-    </w:p>
-    <w:p>
-      <w:pPr>
-        <w:pStyle w:val="1"/>
-      </w:pPr>
+      </w:pPr>
+      <w:r>
+        <w:rPr>
+          <w:b/>
+          <w:i/>
+          <w:sz w:val="24"/>
+          <w:szCs w:val="24"/>
+        </w:rPr>
+        <w:t>Рис</w:t>
+      </w:r>
+      <w:r>
+        <w:rPr>
+          <w:b/>
+          <w:i/>
+          <w:sz w:val="24"/>
+          <w:szCs w:val="24"/>
+        </w:rPr>
+        <w:t>. 3</w:t>
+      </w:r>
+      <w:r>
+        <w:rPr>
+          <w:b/>
+          <w:i/>
+          <w:sz w:val="24"/>
+          <w:szCs w:val="24"/>
+        </w:rPr>
+        <w:t>.</w:t>
+      </w:r>
+      <w:r>
+        <w:rPr>
+          <w:b/>
+          <w:i/>
+          <w:sz w:val="24"/>
+          <w:szCs w:val="24"/>
+        </w:rPr>
+        <w:t>1</w:t>
+      </w:r>
+      <w:r>
+        <w:rPr>
+          <w:b/>
+          <w:i/>
+          <w:sz w:val="24"/>
+          <w:szCs w:val="24"/>
+        </w:rPr>
+        <w:t>.</w:t>
+      </w:r>
+      <w:r>
+        <w:rPr>
+          <w:b/>
+          <w:i/>
+          <w:sz w:val="24"/>
+          <w:szCs w:val="24"/>
+        </w:rPr>
+        <w:t xml:space="preserve"> </w:t>
+      </w:r>
+      <w:r>
+        <w:rPr>
+          <w:b/>
+          <w:i/>
+          <w:sz w:val="24"/>
+          <w:szCs w:val="24"/>
+        </w:rPr>
+        <w:t>Архитектурная схема проекта</w:t>
+      </w:r>
+    </w:p>
+    <w:p>
+      <w:pPr>
+        <w:pStyle w:val="2"/>
+      </w:pPr>
+      <w:r>
+        <w:t>Модель данных</w:t>
+      </w:r>
+      <w:bookmarkStart w:id="42" w:name="_GoBack"/>
+      <w:bookmarkEnd w:id="42"/>
+    </w:p>
+    <w:p>
+      <w:pPr>
+        <w:pStyle w:val="3"/>
+      </w:pPr>
+      <w:bookmarkStart w:id="43" w:name="_Toc483260431"/>
+      <w:r>
+        <w:t>Описание СУБД</w:t>
+      </w:r>
+      <w:bookmarkEnd w:id="43"/>
+    </w:p>
+    <w:p>
+      <w:pPr>
+        <w:rPr>
+          <w:rFonts w:cs="Times New Roman"/>
+        </w:rPr>
+      </w:pPr>
+      <w:proofErr w:type="spellStart"/>
+      <w:r>
+        <w:t>Microsoft</w:t>
+      </w:r>
+      <w:proofErr w:type="spellEnd"/>
+      <w:r>
+        <w:t xml:space="preserve"> SQL </w:t>
+      </w:r>
+      <w:proofErr w:type="spellStart"/>
+      <w:r>
+        <w:t>Server</w:t>
+      </w:r>
+      <w:proofErr w:type="spellEnd"/>
+      <w:r>
+        <w:t xml:space="preserve"> –</w:t>
+      </w:r>
+      <w:r>
+        <w:t xml:space="preserve"> система управления реляционными базами данных (СУБД), разработанная корпорацией </w:t>
+      </w:r>
+      <w:proofErr w:type="spellStart"/>
+      <w:r>
+        <w:t>Microsoft</w:t>
+      </w:r>
+      <w:proofErr w:type="spellEnd"/>
+      <w:r>
+        <w:t xml:space="preserve"> </w:t>
+      </w:r>
+      <w:r>
+        <w:t>[16]</w:t>
+      </w:r>
+      <w:r>
+        <w:t>. Основ</w:t>
+      </w:r>
+      <w:r>
+        <w:t>ной используемый язык запросов –</w:t>
+      </w:r>
+      <w:r>
+        <w:t xml:space="preserve"> </w:t>
+      </w:r>
+      <w:proofErr w:type="spellStart"/>
+      <w:r>
+        <w:t>Transact</w:t>
+      </w:r>
+      <w:proofErr w:type="spellEnd"/>
+      <w:r>
+        <w:t xml:space="preserve">-SQL, создан совместно </w:t>
+      </w:r>
+      <w:proofErr w:type="spellStart"/>
+      <w:r>
+        <w:t>Microsoft</w:t>
+      </w:r>
+      <w:proofErr w:type="spellEnd"/>
+      <w:r>
+        <w:t xml:space="preserve"> и </w:t>
+      </w:r>
+      <w:proofErr w:type="spellStart"/>
+      <w:r>
+        <w:t>Sybase</w:t>
+      </w:r>
+      <w:proofErr w:type="spellEnd"/>
+      <w:r>
+        <w:t xml:space="preserve">. </w:t>
+      </w:r>
+    </w:p>
+    <w:p>
+      <w:r>
+        <w:rPr>
+          <w:rFonts w:cs="Times New Roman"/>
+        </w:rPr>
+        <w:t xml:space="preserve">SQL </w:t>
+      </w:r>
+      <w:proofErr w:type="spellStart"/>
+      <w:r>
+        <w:rPr>
+          <w:rFonts w:cs="Times New Roman"/>
+        </w:rPr>
+        <w:t>Server</w:t>
+      </w:r>
+      <w:proofErr w:type="spellEnd"/>
+      <w:r>
+        <w:rPr>
+          <w:rFonts w:cs="Times New Roman"/>
+        </w:rPr>
+        <w:t xml:space="preserve"> поддерживает </w:t>
+      </w:r>
+      <w:proofErr w:type="spellStart"/>
+      <w:r>
+        <w:rPr>
+          <w:rFonts w:cs="Times New Roman"/>
+        </w:rPr>
+        <w:t>зеркалирование</w:t>
+      </w:r>
+      <w:proofErr w:type="spellEnd"/>
+      <w:r>
+        <w:rPr>
+          <w:rFonts w:cs="Times New Roman"/>
+        </w:rPr>
+        <w:t xml:space="preserve"> и кластеризацию баз данных. Кластер сервера SQL – это совокупность одинаково конфигурированных серверов; такая схема помогает распределить рабочую нагрузку между несколькими серверами. Все сервера имеют одно виртуальное имя, и данные распределяются по IP-адресам машин кластера в течение рабочего цикла. Также в случае отказа или сбоя на одном из серверов кластера доступен автоматический п</w:t>
+      </w:r>
+      <w:r>
+        <w:rPr>
+          <w:rFonts w:cs="Times New Roman"/>
+        </w:rPr>
+        <w:t>еренос нагрузки на другой сервер.</w:t>
+      </w:r>
+      <w:r>
+        <w:rPr>
+          <w:szCs w:val="24"/>
+        </w:rPr>
+        <w:t xml:space="preserve"> </w:t>
+      </w:r>
+    </w:p>
+    <w:p>
+      <w:pPr>
+        <w:pStyle w:val="3"/>
+      </w:pPr>
+      <w:bookmarkStart w:id="44" w:name="_Toc483260432"/>
       <w:r>
         <w:lastRenderedPageBreak/>
-        <w:t>РАЗРАБОТКА ПРОГРАММНОГО ПРОДУКТА</w:t>
-      </w:r>
-    </w:p>
-    <w:p>
-      <w:r>
-        <w:t>Данная глава содержит</w:t>
-      </w:r>
-      <w:r>
-        <w:t xml:space="preserve"> описание архитектуры подсистемы, описание используемых средств разработки и описания модели данных.</w:t>
-      </w:r>
-      <w:r>
-        <w:t xml:space="preserve"> </w:t>
-      </w:r>
-    </w:p>
-    <w:p>
-      <w:pPr>
-        <w:pStyle w:val="2"/>
-      </w:pPr>
-      <w:r>
-        <w:t xml:space="preserve"> </w:t>
-      </w:r>
-      <w:bookmarkStart w:id="27" w:name="_Toc483160461"/>
-      <w:r>
-        <w:t>Архитектура</w:t>
-      </w:r>
-      <w:r>
-        <w:t xml:space="preserve"> подсистемы</w:t>
-      </w:r>
-      <w:r>
-        <w:t xml:space="preserve"> оповещени</w:t>
-      </w:r>
-      <w:r>
-        <w:t>я</w:t>
-      </w:r>
-      <w:bookmarkEnd w:id="27"/>
-    </w:p>
-    <w:p>
-      <w:pPr>
-        <w:pStyle w:val="3"/>
-      </w:pPr>
-      <w:bookmarkStart w:id="28" w:name="_Toc483160462"/>
-      <w:r>
-        <w:t>Подсистема</w:t>
-      </w:r>
-      <w:r>
-        <w:t xml:space="preserve"> оповещения в</w:t>
-      </w:r>
-      <w:r>
-        <w:t xml:space="preserve"> системе учета посещаемости и успеваемости</w:t>
-      </w:r>
-      <w:bookmarkEnd w:id="28"/>
-    </w:p>
-    <w:p>
-      <w:r>
-        <w:t xml:space="preserve">Проектируемый программный продукт является подсистемой в Системе Учета Посещаемости. Кроме подсистемы работы с </w:t>
-      </w:r>
-      <w:r>
-        <w:t>оповещениями</w:t>
-      </w:r>
-      <w:r>
-        <w:t xml:space="preserve"> </w:t>
-      </w:r>
-      <w:r>
-        <w:t>с</w:t>
-      </w:r>
-      <w:r>
-        <w:t xml:space="preserve">истема </w:t>
-      </w:r>
-      <w:r>
-        <w:t>у</w:t>
-      </w:r>
-      <w:r>
-        <w:t xml:space="preserve">чета </w:t>
-      </w:r>
-      <w:r>
-        <w:t>п</w:t>
-      </w:r>
-      <w:r>
-        <w:t>осещаемости имеет следующие подсистемы</w:t>
-      </w:r>
-      <w:r>
-        <w:t xml:space="preserve"> [4]</w:t>
-      </w:r>
-      <w:r>
-        <w:t>:</w:t>
-      </w:r>
-    </w:p>
-    <w:p>
-      <w:pPr>
-        <w:pStyle w:val="a8"/>
-        <w:numPr>
-          <w:ilvl w:val="0"/>
-          <w:numId w:val="2"/>
-        </w:numPr>
-      </w:pPr>
-      <w:r>
-        <w:t>подсистема учета посещаемости;</w:t>
-      </w:r>
-    </w:p>
-    <w:p>
-      <w:pPr>
-        <w:pStyle w:val="a8"/>
-        <w:numPr>
-          <w:ilvl w:val="0"/>
-          <w:numId w:val="2"/>
-        </w:numPr>
-      </w:pPr>
-      <w:r>
-        <w:t>подсистема работы с аттестациями;</w:t>
-      </w:r>
-    </w:p>
-    <w:p>
-      <w:pPr>
-        <w:pStyle w:val="a8"/>
-        <w:numPr>
-          <w:ilvl w:val="0"/>
-          <w:numId w:val="2"/>
-        </w:numPr>
-      </w:pPr>
-      <w:r>
-        <w:t>подсис</w:t>
-      </w:r>
-      <w:r>
-        <w:t>тема работы с учебными планами</w:t>
-      </w:r>
-      <w:r>
-        <w:t>;</w:t>
-      </w:r>
-    </w:p>
-    <w:p>
-      <w:pPr>
-        <w:pStyle w:val="a8"/>
-        <w:numPr>
-          <w:ilvl w:val="0"/>
-          <w:numId w:val="2"/>
-        </w:numPr>
-      </w:pPr>
-      <w:r>
-        <w:t>подсистема работы с рабочими учебными планами</w:t>
-      </w:r>
-      <w:r>
-        <w:t>;</w:t>
-      </w:r>
-    </w:p>
-    <w:p>
-      <w:pPr>
-        <w:pStyle w:val="a8"/>
-        <w:numPr>
-          <w:ilvl w:val="0"/>
-          <w:numId w:val="2"/>
-        </w:numPr>
-      </w:pPr>
-      <w:r>
-        <w:t>подсистема оповещения (находится в разработке)</w:t>
-      </w:r>
-      <w:r>
-        <w:t>.</w:t>
-      </w:r>
-    </w:p>
-    <w:p>
-      <w:r>
-        <w:t xml:space="preserve">Подсистема для работы </w:t>
-      </w:r>
-      <w:r>
-        <w:t>оповещениями</w:t>
-      </w:r>
-      <w:r>
-        <w:t xml:space="preserve"> связана с другими подсистемами. Для того чтобы </w:t>
-      </w:r>
-      <w:r>
-        <w:t xml:space="preserve">отправить оповещение пользователю, </w:t>
-      </w:r>
-      <w:r>
-        <w:t xml:space="preserve">подсистеме требуется информация из </w:t>
-      </w:r>
-      <w:r>
-        <w:t xml:space="preserve">подсистем посещаемости и </w:t>
-      </w:r>
-      <w:r>
-        <w:t>успеваемости</w:t>
-      </w:r>
-      <w:r>
-        <w:t xml:space="preserve">. </w:t>
-      </w:r>
-    </w:p>
-    <w:p>
-      <w:r>
-        <w:t xml:space="preserve">Чтобы </w:t>
-      </w:r>
-      <w:r>
-        <w:t xml:space="preserve">наглядно </w:t>
-      </w:r>
-      <w:r>
-        <w:t>показать взаимодействие подсистем используем диаграмму компонентов, представленную на ри</w:t>
-      </w:r>
-      <w:r>
-        <w:t>с. 3.</w:t>
-      </w:r>
-      <w:r>
-        <w:t>1</w:t>
-      </w:r>
-      <w:r>
-        <w:t>. Д</w:t>
-      </w:r>
-      <w:r>
-        <w:t xml:space="preserve">иаграмма компонентов </w:t>
-      </w:r>
-      <w:r>
-        <w:t>описывает особенности физического представления системы. Она позволяет определить архитектуру разрабатываемой системы, установив зависимости между программными компонентами, в роли которых может высту</w:t>
-      </w:r>
-      <w:r>
-        <w:t>пать исходный и исполняемый код</w:t>
-      </w:r>
-      <w:r>
-        <w:t>.</w:t>
-      </w:r>
-    </w:p>
-    <w:p>
-      <w:pPr>
-        <w:ind w:firstLine="708"/>
-      </w:pPr>
-      <w:r>
-        <w:t>Так как с</w:t>
-      </w:r>
-      <w:r>
-        <w:t xml:space="preserve">истема </w:t>
-      </w:r>
-      <w:r>
-        <w:t>учета п</w:t>
-      </w:r>
-      <w:r>
-        <w:t>осещаемости студ</w:t>
-      </w:r>
-      <w:r>
-        <w:t>ентов имеет архитектуру клиент –</w:t>
-      </w:r>
-      <w:r>
-        <w:t xml:space="preserve"> сервер приложения </w:t>
-      </w:r>
-      <w:r>
-        <w:t>–</w:t>
-      </w:r>
-      <w:r>
-        <w:t xml:space="preserve"> сервер базы данных, то и </w:t>
-      </w:r>
-      <w:r>
-        <w:t>модуль оповещений</w:t>
-      </w:r>
-      <w:r>
-        <w:t xml:space="preserve"> будет иметь архитектуру клиент </w:t>
-      </w:r>
-      <w:r>
-        <w:t>–</w:t>
-      </w:r>
-      <w:r>
-        <w:t xml:space="preserve"> сервер приложения </w:t>
-      </w:r>
-      <w:r>
-        <w:t>–</w:t>
-      </w:r>
-      <w:r>
-        <w:t xml:space="preserve"> сервер базы данных.</w:t>
-      </w:r>
-      <w:r>
-        <w:t xml:space="preserve"> Клиент буде</w:t>
-      </w:r>
-      <w:r>
-        <w:t>т</w:t>
-      </w:r>
-      <w:r>
-        <w:t xml:space="preserve"> пользоваться системой через браузер.</w:t>
-      </w:r>
-    </w:p>
-    <w:p>
-      <w:pPr>
-        <w:ind w:firstLine="708"/>
-      </w:pPr>
-      <w:r>
-        <w:t xml:space="preserve">Проектируемый программный продукт будет использовать шаблон проектирование </w:t>
-      </w:r>
-      <w:r>
-        <w:rPr>
-          <w:lang w:val="en-US"/>
-        </w:rPr>
-        <w:t>MVC</w:t>
-      </w:r>
-      <w:r>
-        <w:t>.</w:t>
-      </w:r>
-    </w:p>
-    <w:p>
-      <w:pPr>
-        <w:pStyle w:val="2"/>
-      </w:pPr>
-      <w:bookmarkStart w:id="29" w:name="_Toc483160463"/>
-      <w:r>
-        <w:t>Описание средств разработки</w:t>
-      </w:r>
-      <w:bookmarkEnd w:id="29"/>
-    </w:p>
-    <w:p>
-      <w:pPr>
-        <w:pStyle w:val="3"/>
-      </w:pPr>
-      <w:bookmarkStart w:id="30" w:name="_Toc483160464"/>
-      <w:r>
-        <w:t>Описание СУБД</w:t>
-      </w:r>
-      <w:bookmarkEnd w:id="30"/>
-    </w:p>
-    <w:p>
-      <w:pPr>
-        <w:rPr>
-          <w:rFonts w:cs="Times New Roman"/>
-        </w:rPr>
-      </w:pPr>
-      <w:r>
-        <w:t>Microsoft SQL Server –</w:t>
-      </w:r>
-      <w:r>
-        <w:t xml:space="preserve"> система управления реляционными базами данных (СУБД), разработанная корпорацией Microsoft</w:t>
-      </w:r>
-      <w:r>
-        <w:t xml:space="preserve"> </w:t>
-      </w:r>
-      <w:r>
-        <w:t>[16]</w:t>
-      </w:r>
-      <w:r>
-        <w:t>. Основ</w:t>
-      </w:r>
-      <w:r>
-        <w:t>ной используемый язык запросов –</w:t>
-      </w:r>
-      <w:r>
-        <w:t xml:space="preserve"> Transact-SQL, создан совместно Microsoft и Sybase. </w:t>
-      </w:r>
-    </w:p>
-    <w:p>
-      <w:r>
-        <w:rPr>
-          <w:rFonts w:cs="Times New Roman"/>
-        </w:rPr>
-        <w:t>SQL Server поддерживает зеркалирование и кластеризацию баз данных. Кластер сервера SQL – это совокупность одинаково конфигурированных серверов; такая схема помогает распределить рабочую нагрузку между несколькими серверами. Все сервера имеют одно виртуальное имя, и данные распределяются по IP-адресам машин кластера в течение рабочего цикла. Также в случае отказа или сбоя на одном из серверов кластера доступен автоматический п</w:t>
-      </w:r>
-      <w:r>
-        <w:rPr>
-          <w:rFonts w:cs="Times New Roman"/>
-        </w:rPr>
-        <w:t>еренос нагрузки на другой сервер.</w:t>
-      </w:r>
-      <w:r>
-        <w:rPr>
-          <w:szCs w:val="24"/>
-        </w:rPr>
-        <w:t xml:space="preserve"> </w:t>
-      </w:r>
-    </w:p>
-    <w:p>
-      <w:pPr>
-        <w:pStyle w:val="3"/>
-      </w:pPr>
-      <w:bookmarkStart w:id="31" w:name="_Toc483160465"/>
-      <w:r>
         <w:t>Язык программирования</w:t>
       </w:r>
-      <w:bookmarkEnd w:id="31"/>
+      <w:bookmarkEnd w:id="44"/>
     </w:p>
     <w:p>
       <w:r>
@@ -19604,7 +19846,7 @@
       <w:pPr>
         <w:pStyle w:val="3"/>
       </w:pPr>
-      <w:bookmarkStart w:id="32" w:name="_Toc483160466"/>
+      <w:bookmarkStart w:id="45" w:name="_Toc483260433"/>
       <w:r>
         <w:rPr>
           <w:lang w:val="en-US"/>
@@ -19629,7 +19871,7 @@
         </w:rPr>
         <w:t>Studio</w:t>
       </w:r>
-      <w:bookmarkEnd w:id="32"/>
+      <w:bookmarkEnd w:id="45"/>
     </w:p>
     <w:p>
       <w:r>
@@ -19707,6 +19949,7 @@
                 <w:noProof/>
                 <w:lang w:eastAsia="ru-RU"/>
               </w:rPr>
+              <w:lastRenderedPageBreak/>
               <w:drawing>
                 <wp:inline distT="0" distB="0" distL="0" distR="0">
                   <wp:extent cx="6705241" cy="5903595"/>
@@ -19725,7 +19968,7 @@
                           </pic:cNvPicPr>
                         </pic:nvPicPr>
                         <pic:blipFill rotWithShape="1">
-                          <a:blip r:embed="rId22">
+                          <a:blip r:embed="rId23">
                             <a:extLst>
                               <a:ext uri="{28A0092B-C50C-407E-A947-70E740481C1C}">
                                 <a14:useLocalDpi xmlns:a14="http://schemas.microsoft.com/office/drawing/2010/main" val="0"/>
@@ -19794,6 +20037,7 @@
         <w:rPr>
           <w:lang w:val="en-US"/>
         </w:rPr>
+        <w:lastRenderedPageBreak/>
         <w:t>Microsoft</w:t>
       </w:r>
       <w:r>
@@ -19951,7 +20195,7 @@
       <w:pPr>
         <w:pStyle w:val="3"/>
       </w:pPr>
-      <w:bookmarkStart w:id="33" w:name="_Toc483160467"/>
+      <w:bookmarkStart w:id="46" w:name="_Toc483260434"/>
       <w:r>
         <w:t xml:space="preserve">Технология </w:t>
       </w:r>
@@ -19970,7 +20214,7 @@
         </w:rPr>
         <w:t>NET</w:t>
       </w:r>
-      <w:bookmarkEnd w:id="33"/>
+      <w:bookmarkEnd w:id="46"/>
     </w:p>
     <w:p>
       <w:r>
@@ -20007,10 +20251,26 @@
         <w:t>Она является соста</w:t>
       </w:r>
       <w:r>
-        <w:t xml:space="preserve">вной частью платформы Microsoft </w:t>
-      </w:r>
-      <w:r>
-        <w:t>.NET и развитием более старой технологии Microsoft ASP</w:t>
+        <w:t xml:space="preserve">вной частью платформы </w:t>
+      </w:r>
+      <w:proofErr w:type="spellStart"/>
+      <w:r>
+        <w:t>Microsoft</w:t>
+      </w:r>
+      <w:proofErr w:type="spellEnd"/>
+      <w:r>
+        <w:t xml:space="preserve"> </w:t>
+      </w:r>
+      <w:r>
+        <w:t xml:space="preserve">.NET и развитием более старой технологии </w:t>
+      </w:r>
+      <w:proofErr w:type="spellStart"/>
+      <w:r>
+        <w:t>Microsoft</w:t>
+      </w:r>
+      <w:proofErr w:type="spellEnd"/>
+      <w:r>
+        <w:t xml:space="preserve"> ASP</w:t>
       </w:r>
       <w:r>
         <w:t xml:space="preserve"> </w:t>
@@ -20206,6 +20466,7 @@
         <w:pStyle w:val="aa"/>
       </w:pPr>
       <w:r>
+        <w:lastRenderedPageBreak/>
         <w:t>В качестве языка программирования было решено выбрать язык С#, т.к. этот язык был специально спроектирован и разработан для применения с .NET </w:t>
       </w:r>
       <w:proofErr w:type="spellStart"/>
@@ -20221,7 +20482,7 @@
       <w:pPr>
         <w:pStyle w:val="3"/>
       </w:pPr>
-      <w:bookmarkStart w:id="34" w:name="_Toc483160468"/>
+      <w:bookmarkStart w:id="47" w:name="_Toc483260435"/>
       <w:r>
         <w:t xml:space="preserve">Библиотека </w:t>
       </w:r>
@@ -20243,7 +20504,7 @@
         </w:rPr>
         <w:t>rap</w:t>
       </w:r>
-      <w:bookmarkEnd w:id="34"/>
+      <w:bookmarkEnd w:id="47"/>
     </w:p>
     <w:p>
       <w:pPr>
@@ -20338,7 +20599,23 @@
           <w:rFonts w:cs="Times New Roman"/>
           <w:szCs w:val="28"/>
         </w:rPr>
-        <w:t>Преимуществами данной библиотеки являются: бесплатность, скорость работы, масштабируемость, легкая настраиваемость, большое количество готовых шаблонов, широкая сфера применения.</w:t>
+        <w:t xml:space="preserve">Преимуществами данной библиотеки являются: бесплатность, скорость работы, масштабируемость, легкая </w:t>
+      </w:r>
+      <w:proofErr w:type="spellStart"/>
+      <w:r>
+        <w:rPr>
+          <w:rFonts w:cs="Times New Roman"/>
+          <w:szCs w:val="28"/>
+        </w:rPr>
+        <w:t>настраиваемость</w:t>
+      </w:r>
+      <w:proofErr w:type="spellEnd"/>
+      <w:r>
+        <w:rPr>
+          <w:rFonts w:cs="Times New Roman"/>
+          <w:szCs w:val="28"/>
+        </w:rPr>
+        <w:t>, большое количество готовых шаблонов, широкая сфера применения.</w:t>
       </w:r>
     </w:p>
     <w:p>
@@ -20587,15 +20864,19 @@
       <w:r>
         <w:t xml:space="preserve"> </w:t>
       </w:r>
-      <w:bookmarkStart w:id="35" w:name="_Toc483160469"/>
+      <w:bookmarkStart w:id="48" w:name="_Toc483260436"/>
       <w:r>
         <w:t>Модель данных программы</w:t>
       </w:r>
-      <w:bookmarkEnd w:id="35"/>
-    </w:p>
-    <w:p>
-      <w:r>
-        <w:t xml:space="preserve">Проектные модели предметной области строятся с целью выявления взаимосвязей между основными элементами разрабатываемой системы. Они построены на основе объектно-ориентированного подхода к проектированию. Программное обеспечение имеет модульную структуру, и этот подход позволяет оптимальным образом описать ее. Поэтому именно объектно-ориентированный подход был выбран в качестве методологии проектного моделирования предметной области. </w:t>
+      <w:bookmarkEnd w:id="48"/>
+    </w:p>
+    <w:p>
+      <w:r>
+        <w:t xml:space="preserve">Проектные модели предметной области строятся с целью выявления взаимосвязей между основными элементами разрабатываемой системы. Они построены на основе объектно-ориентированного подхода к проектированию. Программное обеспечение имеет модульную структуру, и этот подход позволяет оптимальным образом описать ее. Поэтому именно объектно-ориентированный </w:t>
+      </w:r>
+      <w:r>
+        <w:lastRenderedPageBreak/>
+        <w:t xml:space="preserve">подход был выбран в качестве методологии проектного моделирования предметной области. </w:t>
       </w:r>
     </w:p>
     <w:p>
@@ -20657,12 +20938,14 @@
           <w:tab w:val="left" w:pos="3380"/>
         </w:tabs>
       </w:pPr>
+      <w:proofErr w:type="spellStart"/>
       <w:r>
         <w:rPr>
           <w:lang w:val="en-US"/>
         </w:rPr>
         <w:t>TypeEvent</w:t>
       </w:r>
+      <w:proofErr w:type="spellEnd"/>
       <w:r>
         <w:t xml:space="preserve"> –</w:t>
       </w:r>
@@ -20684,12 +20967,14 @@
           <w:tab w:val="left" w:pos="3380"/>
         </w:tabs>
       </w:pPr>
+      <w:proofErr w:type="spellStart"/>
       <w:r>
         <w:rPr>
           <w:lang w:val="en-US"/>
         </w:rPr>
         <w:t>PeriodCity</w:t>
       </w:r>
+      <w:proofErr w:type="spellEnd"/>
       <w:r>
         <w:t xml:space="preserve"> –</w:t>
       </w:r>
@@ -20714,12 +20999,14 @@
           <w:tab w:val="left" w:pos="3380"/>
         </w:tabs>
       </w:pPr>
+      <w:proofErr w:type="spellStart"/>
       <w:r>
         <w:rPr>
           <w:lang w:val="en-US"/>
         </w:rPr>
         <w:t>MethodNtification</w:t>
       </w:r>
+      <w:proofErr w:type="spellEnd"/>
       <w:r>
         <w:t xml:space="preserve"> </w:t>
       </w:r>
@@ -20770,7 +21057,15 @@
         <w:t>ь</w:t>
       </w:r>
       <w:r>
-        <w:t xml:space="preserve"> Group уже име</w:t>
+        <w:t xml:space="preserve"> </w:t>
+      </w:r>
+      <w:proofErr w:type="spellStart"/>
+      <w:r>
+        <w:t>Group</w:t>
+      </w:r>
+      <w:proofErr w:type="spellEnd"/>
+      <w:r>
+        <w:t xml:space="preserve"> уже име</w:t>
       </w:r>
       <w:r>
         <w:t>ется</w:t>
@@ -20810,7 +21105,7 @@
                     </pic:cNvPicPr>
                   </pic:nvPicPr>
                   <pic:blipFill rotWithShape="1">
-                    <a:blip r:embed="rId23">
+                    <a:blip r:embed="rId24">
                       <a:extLst>
                         <a:ext uri="{28A0092B-C50C-407E-A947-70E740481C1C}">
                           <a14:useLocalDpi xmlns:a14="http://schemas.microsoft.com/office/drawing/2010/main" val="0"/>
@@ -20873,6 +21168,7 @@
         <w:rPr>
           <w:lang w:eastAsia="ja-JP"/>
         </w:rPr>
+        <w:lastRenderedPageBreak/>
         <w:t xml:space="preserve">Диаграмма объектов подсистемы оповещения в </w:t>
       </w:r>
       <w:r>
@@ -20943,7 +21239,7 @@
                     </pic:cNvPicPr>
                   </pic:nvPicPr>
                   <pic:blipFill rotWithShape="1">
-                    <a:blip r:embed="rId24">
+                    <a:blip r:embed="rId25">
                       <a:extLst>
                         <a:ext uri="{28A0092B-C50C-407E-A947-70E740481C1C}">
                           <a14:useLocalDpi xmlns:a14="http://schemas.microsoft.com/office/drawing/2010/main" val="0"/>
@@ -21125,6 +21421,7 @@
           <w:noProof/>
           <w:lang w:eastAsia="ru-RU"/>
         </w:rPr>
+        <w:lastRenderedPageBreak/>
         <w:drawing>
           <wp:inline distT="0" distB="0" distL="0" distR="0" wp14:anchorId="24C2436F" wp14:editId="4BA1C095">
             <wp:extent cx="6047087" cy="2483007"/>
@@ -21143,7 +21440,7 @@
                     </pic:cNvPicPr>
                   </pic:nvPicPr>
                   <pic:blipFill rotWithShape="1">
-                    <a:blip r:embed="rId25">
+                    <a:blip r:embed="rId26">
                       <a:extLst>
                         <a:ext uri="{28A0092B-C50C-407E-A947-70E740481C1C}">
                           <a14:useLocalDpi xmlns:a14="http://schemas.microsoft.com/office/drawing/2010/main" val="0"/>
@@ -21358,7 +21655,7 @@
                     </pic:cNvPicPr>
                   </pic:nvPicPr>
                   <pic:blipFill rotWithShape="1">
-                    <a:blip r:embed="rId26">
+                    <a:blip r:embed="rId27">
                       <a:extLst>
                         <a:ext uri="{28A0092B-C50C-407E-A947-70E740481C1C}">
                           <a14:useLocalDpi xmlns:a14="http://schemas.microsoft.com/office/drawing/2010/main" val="0"/>
@@ -21424,6 +21721,7 @@
         <w:rPr>
           <w:lang w:eastAsia="ja-JP"/>
         </w:rPr>
+        <w:lastRenderedPageBreak/>
         <w:t>Диаграмма состояний</w:t>
       </w:r>
       <w:r>
@@ -21589,7 +21887,7 @@
                     </pic:cNvPicPr>
                   </pic:nvPicPr>
                   <pic:blipFill>
-                    <a:blip r:embed="rId27">
+                    <a:blip r:embed="rId28">
                       <a:extLst>
                         <a:ext uri="{28A0092B-C50C-407E-A947-70E740481C1C}">
                           <a14:useLocalDpi xmlns:a14="http://schemas.microsoft.com/office/drawing/2010/main" val="0"/>
@@ -21655,10 +21953,12 @@
       <w:pPr>
         <w:pStyle w:val="1"/>
       </w:pPr>
+      <w:bookmarkStart w:id="49" w:name="_Toc483260437"/>
       <w:r>
         <w:lastRenderedPageBreak/>
         <w:t>ЭКСЕПРЕМЕНТАЛЬНАЯ ЧАСТЬ</w:t>
       </w:r>
+      <w:bookmarkEnd w:id="49"/>
     </w:p>
     <w:p>
       <w:r>
@@ -21669,13 +21969,13 @@
       <w:pPr>
         <w:pStyle w:val="2"/>
       </w:pPr>
-      <w:bookmarkStart w:id="36" w:name="_Toc479511855"/>
-      <w:bookmarkStart w:id="37" w:name="_Toc483160471"/>
+      <w:bookmarkStart w:id="50" w:name="_Toc479511855"/>
+      <w:bookmarkStart w:id="51" w:name="_Toc483260438"/>
       <w:r>
         <w:t>Выбор методики тестирования</w:t>
       </w:r>
-      <w:bookmarkEnd w:id="36"/>
-      <w:bookmarkEnd w:id="37"/>
+      <w:bookmarkEnd w:id="50"/>
+      <w:bookmarkEnd w:id="51"/>
     </w:p>
     <w:p>
       <w:pPr>
@@ -21807,12 +22107,12 @@
       <w:pPr>
         <w:pStyle w:val="2"/>
       </w:pPr>
-      <w:bookmarkStart w:id="38" w:name="_Toc483160472"/>
-      <w:bookmarkStart w:id="39" w:name="_Toc479511856"/>
+      <w:bookmarkStart w:id="52" w:name="_Toc479511856"/>
+      <w:bookmarkStart w:id="53" w:name="_Toc483260439"/>
       <w:r>
         <w:t>Эквивалентное разбиение</w:t>
       </w:r>
-      <w:bookmarkEnd w:id="38"/>
+      <w:bookmarkEnd w:id="53"/>
     </w:p>
     <w:p>
       <w:r>
@@ -21846,6 +22146,7 @@
         <w:rPr>
           <w:b/>
         </w:rPr>
+        <w:lastRenderedPageBreak/>
         <w:t xml:space="preserve">Таблица </w:t>
       </w:r>
       <w:r>
@@ -21992,14 +22293,14 @@
               <w:pStyle w:val="afb"/>
               <w:jc w:val="center"/>
             </w:pPr>
-            <w:bookmarkStart w:id="40" w:name="OLE_LINK9"/>
+            <w:bookmarkStart w:id="54" w:name="OLE_LINK9"/>
             <w:r>
               <w:t>Нед</w:t>
             </w:r>
             <w:r>
               <w:t>опустимый</w:t>
             </w:r>
-            <w:bookmarkEnd w:id="40"/>
+            <w:bookmarkEnd w:id="54"/>
           </w:p>
         </w:tc>
       </w:tr>
@@ -22372,11 +22673,11 @@
       <w:pPr>
         <w:pStyle w:val="2"/>
       </w:pPr>
-      <w:bookmarkStart w:id="41" w:name="_Toc483160473"/>
+      <w:bookmarkStart w:id="55" w:name="_Toc483260440"/>
       <w:r>
         <w:t>Анализ граничных значений</w:t>
       </w:r>
-      <w:bookmarkEnd w:id="41"/>
+      <w:bookmarkEnd w:id="55"/>
     </w:p>
     <w:p>
       <w:r>
@@ -22441,12 +22742,13 @@
           <w:b/>
         </w:rPr>
       </w:pPr>
-      <w:bookmarkStart w:id="42" w:name="OLE_LINK85"/>
-      <w:bookmarkStart w:id="43" w:name="OLE_LINK86"/>
+      <w:bookmarkStart w:id="56" w:name="OLE_LINK85"/>
+      <w:bookmarkStart w:id="57" w:name="OLE_LINK86"/>
       <w:r>
         <w:rPr>
           <w:b/>
         </w:rPr>
+        <w:lastRenderedPageBreak/>
         <w:t xml:space="preserve">Таблица </w:t>
       </w:r>
       <w:r>
@@ -22502,10 +22804,10 @@
               <w:pStyle w:val="afb"/>
               <w:jc w:val="center"/>
             </w:pPr>
-            <w:bookmarkStart w:id="44" w:name="OLE_LINK78"/>
-            <w:bookmarkStart w:id="45" w:name="OLE_LINK79"/>
-            <w:bookmarkEnd w:id="42"/>
-            <w:bookmarkEnd w:id="43"/>
+            <w:bookmarkStart w:id="58" w:name="OLE_LINK78"/>
+            <w:bookmarkStart w:id="59" w:name="OLE_LINK79"/>
+            <w:bookmarkEnd w:id="56"/>
+            <w:bookmarkEnd w:id="57"/>
             <w:r>
               <w:t>Номер варианта</w:t>
             </w:r>
@@ -22737,14 +23039,14 @@
       <w:pPr>
         <w:pStyle w:val="2"/>
       </w:pPr>
-      <w:bookmarkStart w:id="46" w:name="_Toc483160474"/>
-      <w:bookmarkEnd w:id="44"/>
-      <w:bookmarkEnd w:id="45"/>
+      <w:bookmarkStart w:id="60" w:name="_Toc483260441"/>
+      <w:bookmarkEnd w:id="58"/>
+      <w:bookmarkEnd w:id="59"/>
       <w:r>
         <w:t>Проектирование тестов</w:t>
       </w:r>
-      <w:bookmarkEnd w:id="39"/>
-      <w:bookmarkEnd w:id="46"/>
+      <w:bookmarkEnd w:id="52"/>
+      <w:bookmarkEnd w:id="60"/>
     </w:p>
     <w:p>
       <w:r>
@@ -22758,12 +23060,12 @@
       <w:pPr>
         <w:pStyle w:val="3"/>
       </w:pPr>
-      <w:bookmarkStart w:id="47" w:name="_Toc483160475"/>
-      <w:bookmarkStart w:id="48" w:name="_Toc479511857"/>
+      <w:bookmarkStart w:id="61" w:name="_Toc479511857"/>
+      <w:bookmarkStart w:id="62" w:name="_Toc483260442"/>
       <w:r>
         <w:t>Тестирование модуля просмотра наблюдения</w:t>
       </w:r>
-      <w:bookmarkEnd w:id="47"/>
+      <w:bookmarkEnd w:id="62"/>
     </w:p>
     <w:p>
       <w:r>
@@ -22785,12 +23087,12 @@
       <w:pPr>
         <w:pStyle w:val="3"/>
       </w:pPr>
-      <w:bookmarkStart w:id="49" w:name="_Toc483160476"/>
+      <w:bookmarkStart w:id="63" w:name="_Toc483260443"/>
       <w:r>
         <w:t>Тестирование модуля создания наблюдения</w:t>
       </w:r>
-      <w:bookmarkEnd w:id="48"/>
-      <w:bookmarkEnd w:id="49"/>
+      <w:bookmarkEnd w:id="61"/>
+      <w:bookmarkEnd w:id="63"/>
     </w:p>
     <w:p>
       <w:pPr>
@@ -22837,6 +23139,7 @@
     </w:p>
     <w:p>
       <w:r>
+        <w:lastRenderedPageBreak/>
         <w:t>Ожидаемый результат: наблюдение будет создано</w:t>
       </w:r>
       <w:r>
@@ -22853,13 +23156,13 @@
       <w:pPr>
         <w:pStyle w:val="3"/>
       </w:pPr>
-      <w:bookmarkStart w:id="50" w:name="_Toc479511859"/>
-      <w:bookmarkStart w:id="51" w:name="_Toc483160477"/>
+      <w:bookmarkStart w:id="64" w:name="_Toc479511859"/>
+      <w:bookmarkStart w:id="65" w:name="_Toc483260444"/>
       <w:r>
         <w:t>Тестирование модуля редактирования наблюдения</w:t>
       </w:r>
-      <w:bookmarkEnd w:id="50"/>
-      <w:bookmarkEnd w:id="51"/>
+      <w:bookmarkEnd w:id="64"/>
+      <w:bookmarkEnd w:id="65"/>
     </w:p>
     <w:p>
       <w:r>
@@ -22899,7 +23202,7 @@
       <w:pPr>
         <w:pStyle w:val="3"/>
       </w:pPr>
-      <w:bookmarkStart w:id="52" w:name="_Toc483160478"/>
+      <w:bookmarkStart w:id="66" w:name="_Toc483260445"/>
       <w:r>
         <w:t xml:space="preserve">Тестирование модуля </w:t>
       </w:r>
@@ -22909,7 +23212,7 @@
       <w:r>
         <w:t>наблюдения</w:t>
       </w:r>
-      <w:bookmarkEnd w:id="52"/>
+      <w:bookmarkEnd w:id="66"/>
     </w:p>
     <w:p>
       <w:r>
@@ -22949,18 +23252,22 @@
       <w:pPr>
         <w:pStyle w:val="3"/>
       </w:pPr>
-      <w:bookmarkStart w:id="53" w:name="_Toc483160479"/>
+      <w:bookmarkStart w:id="67" w:name="_Toc483260446"/>
       <w:r>
         <w:t>Тестирование отправки уведомлений</w:t>
       </w:r>
-      <w:bookmarkEnd w:id="53"/>
+      <w:bookmarkEnd w:id="67"/>
     </w:p>
     <w:p>
       <w:r>
         <w:t>Для отправки уведомлений необходимо созданное наблюдение и событие, которое является индикаторным, т.е. после такого события будет произведена рассылка наблюдателям. Для тестирования отправки уведомлений, администратор должен послужить источником генерации индикаторного события, например, подписать ведомость посещаемости. Затем система произведет рассылку пользователям, которые подписаны на данное со</w:t>
       </w:r>
       <w:r>
-        <w:t>бытие и определенного студента. Пользователю придет уведомление о наблюдаемом студенте, по указанному каналу связи.</w:t>
+        <w:t xml:space="preserve">бытие и определенного студента. </w:t>
+      </w:r>
+      <w:r>
+        <w:lastRenderedPageBreak/>
+        <w:t>Пользователю придет уведомление о наблюдаемом студенте, по указанному каналу связи.</w:t>
       </w:r>
     </w:p>
     <w:p>
@@ -22972,14 +23279,14 @@
       <w:pPr>
         <w:pStyle w:val="3"/>
       </w:pPr>
-      <w:bookmarkStart w:id="54" w:name="_Toc483160480"/>
+      <w:bookmarkStart w:id="68" w:name="_Toc483260447"/>
       <w:r>
         <w:t xml:space="preserve">Тестирование </w:t>
       </w:r>
       <w:r>
         <w:t>отправки уведомлений по указанным каналам связи</w:t>
       </w:r>
-      <w:bookmarkEnd w:id="54"/>
+      <w:bookmarkEnd w:id="68"/>
     </w:p>
     <w:p>
       <w:r>
@@ -22998,15 +23305,14 @@
       <w:pPr>
         <w:pStyle w:val="1"/>
       </w:pPr>
+      <w:bookmarkStart w:id="69" w:name="_Toc483260448"/>
       <w:r>
         <w:lastRenderedPageBreak/>
         <w:t>ОРГАНИЗАЦИОННАЯ ЧАТЬ</w:t>
       </w:r>
-    </w:p>
-    <w:p>
-      <w:bookmarkStart w:id="55" w:name="_GoBack"/>
-      <w:bookmarkEnd w:id="55"/>
-    </w:p>
+      <w:bookmarkEnd w:id="69"/>
+    </w:p>
+    <w:p/>
     <w:p>
       <w:pPr>
         <w:pStyle w:val="1"/>
@@ -23015,12 +23321,12 @@
           <w:numId w:val="0"/>
         </w:numPr>
       </w:pPr>
-      <w:bookmarkStart w:id="56" w:name="_Toc483160481"/>
+      <w:bookmarkStart w:id="70" w:name="_Toc483260449"/>
       <w:r>
         <w:lastRenderedPageBreak/>
         <w:t>ЗАКЛЮЧЕНИЕ</w:t>
       </w:r>
-      <w:bookmarkEnd w:id="56"/>
+      <w:bookmarkEnd w:id="70"/>
     </w:p>
     <w:p>
       <w:r>
@@ -23119,12 +23425,12 @@
           <w:numId w:val="0"/>
         </w:numPr>
       </w:pPr>
-      <w:bookmarkStart w:id="57" w:name="_Toc483160482"/>
+      <w:bookmarkStart w:id="71" w:name="_Toc483260450"/>
       <w:r>
         <w:lastRenderedPageBreak/>
         <w:t>СПИСОК ЛИТЕРАТУТЫ</w:t>
       </w:r>
-      <w:bookmarkEnd w:id="57"/>
+      <w:bookmarkEnd w:id="71"/>
     </w:p>
     <w:p>
       <w:pPr>
@@ -23135,15 +23441,25 @@
         </w:numPr>
         <w:ind w:left="426" w:hanging="426"/>
       </w:pPr>
-      <w:r>
-        <w:t xml:space="preserve">Булатицкий Д.И. </w:t>
+      <w:proofErr w:type="spellStart"/>
+      <w:r>
+        <w:t>Булатицкий</w:t>
+      </w:r>
+      <w:proofErr w:type="spellEnd"/>
+      <w:r>
+        <w:t xml:space="preserve"> Д.И. </w:t>
       </w:r>
       <w:r>
         <w:t>П</w:t>
       </w:r>
       <w:r>
-        <w:t>ринципы построения подсистемы оповещения в системе мониторинга успеваемости студентов и посещаемости занятий "СУП" / Д.И. Булатицкий</w:t>
-      </w:r>
+        <w:t xml:space="preserve">ринципы построения подсистемы оповещения в системе мониторинга успеваемости студентов и посещаемости занятий "СУП" / Д.И. </w:t>
+      </w:r>
+      <w:proofErr w:type="spellStart"/>
+      <w:r>
+        <w:t>Булатицкий</w:t>
+      </w:r>
+      <w:proofErr w:type="spellEnd"/>
       <w:r>
         <w:t>,</w:t>
       </w:r>
@@ -23178,17 +23494,39 @@
         </w:numPr>
         <w:ind w:left="426" w:hanging="426"/>
       </w:pPr>
-      <w:bookmarkStart w:id="58" w:name="_Ref453360705"/>
+      <w:bookmarkStart w:id="72" w:name="_Ref453360705"/>
+      <w:proofErr w:type="spellStart"/>
       <w:r>
         <w:rPr>
           <w:rFonts w:cs="Times New Roman"/>
         </w:rPr>
-        <w:t>Булатицкий Д.И. Разработка системы мониторинга посещаемости занятий и успеваемости студентов / З.В. Борисов, Д.И. Булатицкий // Научные перспективы XXI века. Достижения и перспективы нового столетия. – 2015. № X (17), ноябрь</w:t>
-      </w:r>
+        <w:t>Булатицкий</w:t>
+      </w:r>
+      <w:proofErr w:type="spellEnd"/>
       <w:r>
         <w:rPr>
           <w:rFonts w:cs="Times New Roman"/>
         </w:rPr>
+        <w:t xml:space="preserve"> Д.И. Разработка системы мониторинга посещаемости занятий и успеваемости студентов / З.В. Борисов, Д.И. </w:t>
+      </w:r>
+      <w:proofErr w:type="spellStart"/>
+      <w:r>
+        <w:rPr>
+          <w:rFonts w:cs="Times New Roman"/>
+        </w:rPr>
+        <w:t>Булатицкий</w:t>
+      </w:r>
+      <w:proofErr w:type="spellEnd"/>
+      <w:r>
+        <w:rPr>
+          <w:rFonts w:cs="Times New Roman"/>
+        </w:rPr>
+        <w:t xml:space="preserve"> // Научные перспективы XXI века. Достижения и перспективы нового столетия. – 2015. № X (17), ноябрь</w:t>
+      </w:r>
+      <w:r>
+        <w:rPr>
+          <w:rFonts w:cs="Times New Roman"/>
+        </w:rPr>
         <w:t>. с.</w:t>
       </w:r>
       <w:r>
@@ -23203,7 +23541,7 @@
         </w:rPr>
         <w:t>http://edu-science.ru/wp-content/uploads/2016/03/edu-17_p1_6-158.pdf</w:t>
       </w:r>
-      <w:bookmarkEnd w:id="58"/>
+      <w:bookmarkEnd w:id="72"/>
     </w:p>
     <w:p>
       <w:pPr>
@@ -23214,7 +23552,7 @@
         </w:numPr>
         <w:ind w:left="426" w:hanging="426"/>
       </w:pPr>
-      <w:bookmarkStart w:id="59" w:name="_Ref453360717"/>
+      <w:bookmarkStart w:id="73" w:name="_Ref453360717"/>
       <w:r>
         <w:t>Борисов, З.В. Анализ и визуализация данных в системе учёта посещаемости и успеваемости студентов / З.В. Борисов // Материалы 70-ой студенческой научно-практической конференции. – Брянск: БГТУ, 2016.</w:t>
       </w:r>
@@ -23248,7 +23586,7 @@
       <w:r>
         <w:t xml:space="preserve"> </w:t>
       </w:r>
-      <w:bookmarkEnd w:id="59"/>
+      <w:bookmarkEnd w:id="73"/>
       <w:r>
         <w:t xml:space="preserve">Режим доступа – </w:t>
       </w:r>
@@ -23265,11 +23603,24 @@
         </w:numPr>
         <w:ind w:left="426" w:hanging="426"/>
       </w:pPr>
-      <w:bookmarkStart w:id="60" w:name="_Ref453360749"/>
-      <w:r>
-        <w:t xml:space="preserve">Булатицкий Д.И. Применение технологий OLAP для анализа и визуализации данных в системе учёта посещаемости и успеваемости студентов / З.В. Борисов, Д.И. Булатицкий // III Международная студенческая конференция «Инновационные направления разработки и использования информационных систем и технологий» – Брянск: БГАУ, 2016. </w:t>
-      </w:r>
-      <w:bookmarkEnd w:id="60"/>
+      <w:bookmarkStart w:id="74" w:name="_Ref453360749"/>
+      <w:proofErr w:type="spellStart"/>
+      <w:r>
+        <w:t>Булатицкий</w:t>
+      </w:r>
+      <w:proofErr w:type="spellEnd"/>
+      <w:r>
+        <w:t xml:space="preserve"> Д.И. Применение технологий OLAP для анализа и визуализации данных в системе учёта посещаемости и успеваемости студентов / З.В. Борисов, Д.И. </w:t>
+      </w:r>
+      <w:proofErr w:type="spellStart"/>
+      <w:r>
+        <w:t>Булатицкий</w:t>
+      </w:r>
+      <w:proofErr w:type="spellEnd"/>
+      <w:r>
+        <w:t xml:space="preserve"> // III Международная студенческая конференция «Инновационные направления разработки и использования информационных систем и технологий» – Брянск: БГАУ, 2016. </w:t>
+      </w:r>
+      <w:bookmarkEnd w:id="74"/>
     </w:p>
     <w:p>
       <w:pPr>
@@ -23658,8 +24009,13 @@
       <w:r>
         <w:t xml:space="preserve"> </w:t>
       </w:r>
-      <w:r>
-        <w:t>Блэк Р.</w:t>
+      <w:proofErr w:type="spellStart"/>
+      <w:r>
+        <w:t>Блэк</w:t>
+      </w:r>
+      <w:proofErr w:type="spellEnd"/>
+      <w:r>
+        <w:t xml:space="preserve"> Р.</w:t>
       </w:r>
       <w:r>
         <w:t xml:space="preserve"> </w:t>
@@ -23674,7 +24030,15 @@
         <w:t>/</w:t>
       </w:r>
       <w:r>
-        <w:t>Р. Блэк.</w:t>
+        <w:t xml:space="preserve">Р. </w:t>
+      </w:r>
+      <w:proofErr w:type="spellStart"/>
+      <w:r>
+        <w:t>Блэк</w:t>
+      </w:r>
+      <w:proofErr w:type="spellEnd"/>
+      <w:r>
+        <w:t>.</w:t>
       </w:r>
       <w:r>
         <w:t xml:space="preserve"> </w:t>
@@ -23805,18 +24169,33 @@
         </w:numPr>
         <w:ind w:left="426" w:hanging="426"/>
       </w:pPr>
-      <w:r>
-        <w:t xml:space="preserve">Кайсперин Л. </w:t>
-      </w:r>
-      <w:r>
-        <w:t>Гибкое тестирование: практическое руководство для тестировщиков ПО и гибких команд</w:t>
+      <w:proofErr w:type="spellStart"/>
+      <w:r>
+        <w:t>Кайсперин</w:t>
+      </w:r>
+      <w:proofErr w:type="spellEnd"/>
+      <w:r>
+        <w:t xml:space="preserve"> Л. </w:t>
+      </w:r>
+      <w:r>
+        <w:t xml:space="preserve">Гибкое тестирование: практическое руководство для </w:t>
+      </w:r>
+      <w:proofErr w:type="spellStart"/>
+      <w:r>
+        <w:t>тестировщиков</w:t>
+      </w:r>
+      <w:proofErr w:type="spellEnd"/>
+      <w:r>
+        <w:t xml:space="preserve"> ПО и гибких команд</w:t>
       </w:r>
       <w:r>
         <w:t xml:space="preserve"> / Л. </w:t>
       </w:r>
+      <w:proofErr w:type="spellStart"/>
       <w:r>
         <w:t>Кайсперин</w:t>
       </w:r>
+      <w:proofErr w:type="spellEnd"/>
       <w:r>
         <w:t xml:space="preserve">, Д. Грегори // </w:t>
       </w:r>
@@ -24106,7 +24485,7 @@
           <w:rPr>
             <w:noProof/>
           </w:rPr>
-          <w:t>26</w:t>
+          <w:t>30</w:t>
         </w:r>
         <w:r>
           <w:fldChar w:fldCharType="end"/>
@@ -27854,6 +28233,119 @@
     </w:lvl>
   </w:abstractNum>
   <w:abstractNum w:abstractNumId="38" w15:restartNumberingAfterBreak="0">
+    <w:nsid w:val="73251B7A"/>
+    <w:multiLevelType w:val="hybridMultilevel"/>
+    <w:tmpl w:val="AE2C842C"/>
+    <w:lvl w:ilvl="0" w:tplc="04190001">
+      <w:start w:val="1"/>
+      <w:numFmt w:val="bullet"/>
+      <w:lvlText w:val=""/>
+      <w:lvlJc w:val="left"/>
+      <w:pPr>
+        <w:ind w:left="1429" w:hanging="360"/>
+      </w:pPr>
+      <w:rPr>
+        <w:rFonts w:ascii="Symbol" w:hAnsi="Symbol" w:hint="default"/>
+      </w:rPr>
+    </w:lvl>
+    <w:lvl w:ilvl="1" w:tplc="04190003" w:tentative="1">
+      <w:start w:val="1"/>
+      <w:numFmt w:val="bullet"/>
+      <w:lvlText w:val="o"/>
+      <w:lvlJc w:val="left"/>
+      <w:pPr>
+        <w:ind w:left="2149" w:hanging="360"/>
+      </w:pPr>
+      <w:rPr>
+        <w:rFonts w:ascii="Courier New" w:hAnsi="Courier New" w:cs="Courier New" w:hint="default"/>
+      </w:rPr>
+    </w:lvl>
+    <w:lvl w:ilvl="2" w:tplc="04190005" w:tentative="1">
+      <w:start w:val="1"/>
+      <w:numFmt w:val="bullet"/>
+      <w:lvlText w:val=""/>
+      <w:lvlJc w:val="left"/>
+      <w:pPr>
+        <w:ind w:left="2869" w:hanging="360"/>
+      </w:pPr>
+      <w:rPr>
+        <w:rFonts w:ascii="Wingdings" w:hAnsi="Wingdings" w:hint="default"/>
+      </w:rPr>
+    </w:lvl>
+    <w:lvl w:ilvl="3" w:tplc="04190001" w:tentative="1">
+      <w:start w:val="1"/>
+      <w:numFmt w:val="bullet"/>
+      <w:lvlText w:val=""/>
+      <w:lvlJc w:val="left"/>
+      <w:pPr>
+        <w:ind w:left="3589" w:hanging="360"/>
+      </w:pPr>
+      <w:rPr>
+        <w:rFonts w:ascii="Symbol" w:hAnsi="Symbol" w:hint="default"/>
+      </w:rPr>
+    </w:lvl>
+    <w:lvl w:ilvl="4" w:tplc="04190003" w:tentative="1">
+      <w:start w:val="1"/>
+      <w:numFmt w:val="bullet"/>
+      <w:lvlText w:val="o"/>
+      <w:lvlJc w:val="left"/>
+      <w:pPr>
+        <w:ind w:left="4309" w:hanging="360"/>
+      </w:pPr>
+      <w:rPr>
+        <w:rFonts w:ascii="Courier New" w:hAnsi="Courier New" w:cs="Courier New" w:hint="default"/>
+      </w:rPr>
+    </w:lvl>
+    <w:lvl w:ilvl="5" w:tplc="04190005" w:tentative="1">
+      <w:start w:val="1"/>
+      <w:numFmt w:val="bullet"/>
+      <w:lvlText w:val=""/>
+      <w:lvlJc w:val="left"/>
+      <w:pPr>
+        <w:ind w:left="5029" w:hanging="360"/>
+      </w:pPr>
+      <w:rPr>
+        <w:rFonts w:ascii="Wingdings" w:hAnsi="Wingdings" w:hint="default"/>
+      </w:rPr>
+    </w:lvl>
+    <w:lvl w:ilvl="6" w:tplc="04190001" w:tentative="1">
+      <w:start w:val="1"/>
+      <w:numFmt w:val="bullet"/>
+      <w:lvlText w:val=""/>
+      <w:lvlJc w:val="left"/>
+      <w:pPr>
+        <w:ind w:left="5749" w:hanging="360"/>
+      </w:pPr>
+      <w:rPr>
+        <w:rFonts w:ascii="Symbol" w:hAnsi="Symbol" w:hint="default"/>
+      </w:rPr>
+    </w:lvl>
+    <w:lvl w:ilvl="7" w:tplc="04190003" w:tentative="1">
+      <w:start w:val="1"/>
+      <w:numFmt w:val="bullet"/>
+      <w:lvlText w:val="o"/>
+      <w:lvlJc w:val="left"/>
+      <w:pPr>
+        <w:ind w:left="6469" w:hanging="360"/>
+      </w:pPr>
+      <w:rPr>
+        <w:rFonts w:ascii="Courier New" w:hAnsi="Courier New" w:cs="Courier New" w:hint="default"/>
+      </w:rPr>
+    </w:lvl>
+    <w:lvl w:ilvl="8" w:tplc="04190005" w:tentative="1">
+      <w:start w:val="1"/>
+      <w:numFmt w:val="bullet"/>
+      <w:lvlText w:val=""/>
+      <w:lvlJc w:val="left"/>
+      <w:pPr>
+        <w:ind w:left="7189" w:hanging="360"/>
+      </w:pPr>
+      <w:rPr>
+        <w:rFonts w:ascii="Wingdings" w:hAnsi="Wingdings" w:hint="default"/>
+      </w:rPr>
+    </w:lvl>
+  </w:abstractNum>
+  <w:abstractNum w:abstractNumId="39" w15:restartNumberingAfterBreak="0">
     <w:nsid w:val="76B25F02"/>
     <w:multiLevelType w:val="hybridMultilevel"/>
     <w:tmpl w:val="2ACC3440"/>
@@ -27939,7 +28431,7 @@
       </w:pPr>
     </w:lvl>
   </w:abstractNum>
-  <w:abstractNum w:abstractNumId="39" w15:restartNumberingAfterBreak="0">
+  <w:abstractNum w:abstractNumId="40" w15:restartNumberingAfterBreak="0">
     <w:nsid w:val="7E1E1F68"/>
     <w:multiLevelType w:val="hybridMultilevel"/>
     <w:tmpl w:val="FCA26792"/>
@@ -28105,7 +28597,7 @@
     <w:abstractNumId w:val="34"/>
   </w:num>
   <w:num w:numId="13">
-    <w:abstractNumId w:val="38"/>
+    <w:abstractNumId w:val="39"/>
   </w:num>
   <w:num w:numId="14">
     <w:abstractNumId w:val="20"/>
@@ -28153,7 +28645,7 @@
     <w:abstractNumId w:val="4"/>
   </w:num>
   <w:num w:numId="29">
-    <w:abstractNumId w:val="39"/>
+    <w:abstractNumId w:val="40"/>
   </w:num>
   <w:num w:numId="30">
     <w:abstractNumId w:val="23"/>
@@ -28187,6 +28679,9 @@
   </w:num>
   <w:num w:numId="40">
     <w:abstractNumId w:val="1"/>
+  </w:num>
+  <w:num w:numId="41">
+    <w:abstractNumId w:val="38"/>
   </w:num>
   <w:numIdMacAtCleanup w:val="39"/>
 </w:numbering>
@@ -28846,7 +29341,6 @@
   <w:style w:type="character" w:default="1" w:styleId="a1">
     <w:name w:val="Default Paragraph Font"/>
     <w:uiPriority w:val="1"/>
-    <w:semiHidden/>
     <w:unhideWhenUsed/>
   </w:style>
   <w:style w:type="table" w:default="1" w:styleId="a2">
@@ -29098,11 +29592,10 @@
     <w:autoRedefine/>
     <w:uiPriority w:val="39"/>
     <w:unhideWhenUsed/>
-    <w:rsid w:val="000C415C"/>
+    <w:rsid w:val="009329AC"/>
     <w:pPr>
       <w:tabs>
-        <w:tab w:val="left" w:pos="1276"/>
-        <w:tab w:val="left" w:pos="2268"/>
+        <w:tab w:val="left" w:pos="993"/>
         <w:tab w:val="right" w:leader="dot" w:pos="9923"/>
       </w:tabs>
       <w:spacing w:after="100"/>
@@ -30778,7 +31271,7 @@
 </file>
 
 <file path=customXml/itemProps1.xml><?xml version="1.0" encoding="utf-8"?>
-<ds:datastoreItem xmlns:ds="http://schemas.openxmlformats.org/officeDocument/2006/customXml" ds:itemID="{209D48D8-2FAE-4F8B-9428-61425DB5D997}">
+<ds:datastoreItem xmlns:ds="http://schemas.openxmlformats.org/officeDocument/2006/customXml" ds:itemID="{A35EE8A5-3993-4F27-8EE5-B9D0F2CAB238}">
   <ds:schemaRefs>
     <ds:schemaRef ds:uri="http://schemas.openxmlformats.org/officeDocument/2006/bibliography"/>
   </ds:schemaRefs>

--- a/Документация/Отчет по преддипломной практике.docx
+++ b/Документация/Отчет по преддипломной практике.docx
@@ -1,6 +1,6 @@
 
 <file path=word/document.xml><?xml version="1.0" encoding="utf-8"?>
-<w:document xmlns:wpc="http://schemas.microsoft.com/office/word/2010/wordprocessingCanvas" xmlns:mc="http://schemas.openxmlformats.org/markup-compatibility/2006" xmlns:o="urn:schemas-microsoft-com:office:office" xmlns:r="http://schemas.openxmlformats.org/officeDocument/2006/relationships" xmlns:m="http://schemas.openxmlformats.org/officeDocument/2006/math" xmlns:v="urn:schemas-microsoft-com:vml" xmlns:wp14="http://schemas.microsoft.com/office/word/2010/wordprocessingDrawing" xmlns:wp="http://schemas.openxmlformats.org/drawingml/2006/wordprocessingDrawing" xmlns:w10="urn:schemas-microsoft-com:office:word" xmlns:w="http://schemas.openxmlformats.org/wordprocessingml/2006/main" xmlns:w14="http://schemas.microsoft.com/office/word/2010/wordml" xmlns:w15="http://schemas.microsoft.com/office/word/2012/wordml" xmlns:wpg="http://schemas.microsoft.com/office/word/2010/wordprocessingGroup" xmlns:wpi="http://schemas.microsoft.com/office/word/2010/wordprocessingInk" xmlns:wne="http://schemas.microsoft.com/office/word/2006/wordml" xmlns:wps="http://schemas.microsoft.com/office/word/2010/wordprocessingShape" mc:Ignorable="w14 w15 wp14">
+<w:document xmlns:wpc="http://schemas.microsoft.com/office/word/2010/wordprocessingCanvas" xmlns:cx="http://schemas.microsoft.com/office/drawing/2014/chartex" xmlns:mc="http://schemas.openxmlformats.org/markup-compatibility/2006" xmlns:o="urn:schemas-microsoft-com:office:office" xmlns:r="http://schemas.openxmlformats.org/officeDocument/2006/relationships" xmlns:m="http://schemas.openxmlformats.org/officeDocument/2006/math" xmlns:v="urn:schemas-microsoft-com:vml" xmlns:wp14="http://schemas.microsoft.com/office/word/2010/wordprocessingDrawing" xmlns:wp="http://schemas.openxmlformats.org/drawingml/2006/wordprocessingDrawing" xmlns:w10="urn:schemas-microsoft-com:office:word" xmlns:w="http://schemas.openxmlformats.org/wordprocessingml/2006/main" xmlns:w14="http://schemas.microsoft.com/office/word/2010/wordml" xmlns:w15="http://schemas.microsoft.com/office/word/2012/wordml" xmlns:w16se="http://schemas.microsoft.com/office/word/2015/wordml/symex" xmlns:wpg="http://schemas.microsoft.com/office/word/2010/wordprocessingGroup" xmlns:wpi="http://schemas.microsoft.com/office/word/2010/wordprocessingInk" xmlns:wne="http://schemas.microsoft.com/office/word/2006/wordml" xmlns:wps="http://schemas.microsoft.com/office/word/2010/wordprocessingShape" mc:Ignorable="w14 w15 w16se wp14">
   <w:body>
     <w:p>
       <w:pPr>
@@ -662,6 +662,56 @@
     <w:p>
       <w:pPr>
         <w:spacing w:after="120" w:line="240" w:lineRule="auto"/>
+        <w:rPr>
+          <w:rFonts w:cs="Times New Roman"/>
+          <w:szCs w:val="28"/>
+          <w:lang w:eastAsia="ru-RU"/>
+        </w:rPr>
+      </w:pPr>
+    </w:p>
+    <w:p>
+      <w:pPr>
+        <w:spacing w:after="120" w:line="240" w:lineRule="auto"/>
+        <w:rPr>
+          <w:rFonts w:cs="Times New Roman"/>
+          <w:szCs w:val="28"/>
+          <w:lang w:eastAsia="ru-RU"/>
+        </w:rPr>
+      </w:pPr>
+    </w:p>
+    <w:p>
+      <w:pPr>
+        <w:spacing w:after="120" w:line="240" w:lineRule="auto"/>
+        <w:rPr>
+          <w:rFonts w:cs="Times New Roman"/>
+          <w:szCs w:val="28"/>
+          <w:lang w:eastAsia="ru-RU"/>
+        </w:rPr>
+      </w:pPr>
+    </w:p>
+    <w:p>
+      <w:pPr>
+        <w:spacing w:after="120" w:line="240" w:lineRule="auto"/>
+        <w:rPr>
+          <w:rFonts w:cs="Times New Roman"/>
+          <w:szCs w:val="28"/>
+          <w:lang w:eastAsia="ru-RU"/>
+        </w:rPr>
+      </w:pPr>
+    </w:p>
+    <w:p>
+      <w:pPr>
+        <w:spacing w:after="120" w:line="240" w:lineRule="auto"/>
+        <w:rPr>
+          <w:rFonts w:cs="Times New Roman"/>
+          <w:szCs w:val="28"/>
+          <w:lang w:eastAsia="ru-RU"/>
+        </w:rPr>
+      </w:pPr>
+    </w:p>
+    <w:p>
+      <w:pPr>
+        <w:spacing w:after="120" w:line="240" w:lineRule="auto"/>
         <w:ind w:firstLine="0"/>
         <w:jc w:val="center"/>
         <w:rPr>
@@ -672,7 +722,7 @@
         <w:sectPr>
           <w:headerReference w:type="default" r:id="rId8"/>
           <w:pgSz w:w="11906" w:h="16838"/>
-          <w:pgMar w:top="1134" w:right="567" w:bottom="851" w:left="1418" w:header="709" w:footer="709" w:gutter="0"/>
+          <w:pgMar w:top="284" w:right="284" w:bottom="284" w:left="1134" w:header="709" w:footer="709" w:gutter="0"/>
           <w:pgNumType w:start="1"/>
           <w:cols w:space="708"/>
           <w:titlePg/>
@@ -3267,7 +3317,23 @@
                 <w:noProof/>
                 <w:lang w:val="en-US"/>
               </w:rPr>
-              <w:t xml:space="preserve"> Google </w:t>
+              <w:t xml:space="preserve"> Googl</w:t>
+            </w:r>
+            <w:r>
+              <w:rPr>
+                <w:rStyle w:val="a5"/>
+                <w:noProof/>
+                <w:lang w:val="en-US"/>
+              </w:rPr>
+              <w:t>e</w:t>
+            </w:r>
+            <w:r>
+              <w:rPr>
+                <w:rStyle w:val="a5"/>
+                <w:noProof/>
+                <w:lang w:val="en-US"/>
+              </w:rPr>
+              <w:t xml:space="preserve"> </w:t>
             </w:r>
             <w:r>
               <w:rPr>
@@ -7495,9 +7561,9 @@
         </w:rPr>
         <w:drawing>
           <wp:inline distT="0" distB="0" distL="0" distR="0" wp14:anchorId="6E474436" wp14:editId="3F10C899">
-            <wp:extent cx="2480444" cy="4410075"/>
+            <wp:extent cx="2499521" cy="4443592"/>
             <wp:effectExtent l="0" t="0" r="0" b="0"/>
-            <wp:docPr id="4" name="Изображение 9" descr="/Users/maksimgrisutin/Desktop/2017-04-17 06.29.47.jpg"/>
+            <wp:docPr id="4" name="Изображение 9"/>
             <wp:cNvGraphicFramePr>
               <a:graphicFrameLocks xmlns:a="http://schemas.openxmlformats.org/drawingml/2006/main" noChangeAspect="1"/>
             </wp:cNvGraphicFramePr>
@@ -7518,7 +7584,6 @@
                         </a:ext>
                       </a:extLst>
                     </a:blip>
-                    <a:srcRect/>
                     <a:stretch>
                       <a:fillRect/>
                     </a:stretch>
@@ -7526,7 +7591,7 @@
                   <pic:spPr bwMode="auto">
                     <a:xfrm>
                       <a:off x="0" y="0"/>
-                      <a:ext cx="2499521" cy="4443993"/>
+                      <a:ext cx="2499521" cy="4443592"/>
                     </a:xfrm>
                     <a:prstGeom prst="rect">
                       <a:avLst/>
@@ -7584,7 +7649,13 @@
         <w:t>.2</w:t>
       </w:r>
       <w:r>
-        <w:t xml:space="preserve"> довольно сложен и не позволяет быстро найти нужное событие по заданным критериям</w:t>
+        <w:t xml:space="preserve"> довольно </w:t>
+      </w:r>
+      <w:r>
+        <w:t>прост</w:t>
+      </w:r>
+      <w:r>
+        <w:t xml:space="preserve"> и позволяет быстро найти нужное событие по заданным критериям</w:t>
       </w:r>
       <w:r>
         <w:t xml:space="preserve">. </w:t>
@@ -7605,9 +7676,9 @@
         </w:rPr>
         <w:drawing>
           <wp:inline distT="0" distB="0" distL="0" distR="0" wp14:anchorId="1798441B" wp14:editId="47798245">
-            <wp:extent cx="2392638" cy="4253961"/>
-            <wp:effectExtent l="0" t="0" r="8255" b="0"/>
-            <wp:docPr id="15" name="Изображение 15" descr="/Users/maksimgrisutin/Desktop/2017-04-17 06.29.58.jpg"/>
+            <wp:extent cx="3352853" cy="3871356"/>
+            <wp:effectExtent l="0" t="0" r="0" b="0"/>
+            <wp:docPr id="15" name="Изображение 15"/>
             <wp:cNvGraphicFramePr>
               <a:graphicFrameLocks xmlns:a="http://schemas.openxmlformats.org/drawingml/2006/main" noChangeAspect="1"/>
             </wp:cNvGraphicFramePr>
@@ -7620,7 +7691,7 @@
                       <a:picLocks noChangeAspect="1" noChangeArrowheads="1"/>
                     </pic:cNvPicPr>
                   </pic:nvPicPr>
-                  <pic:blipFill>
+                  <pic:blipFill rotWithShape="1">
                     <a:blip r:embed="rId10" cstate="print">
                       <a:extLst>
                         <a:ext uri="{28A0092B-C50C-407E-A947-70E740481C1C}">
@@ -7628,15 +7699,13 @@
                         </a:ext>
                       </a:extLst>
                     </a:blip>
-                    <a:srcRect/>
-                    <a:stretch>
-                      <a:fillRect/>
-                    </a:stretch>
+                    <a:srcRect b="35051"/>
+                    <a:stretch/>
                   </pic:blipFill>
                   <pic:spPr bwMode="auto">
                     <a:xfrm>
                       <a:off x="0" y="0"/>
-                      <a:ext cx="2406893" cy="4279305"/>
+                      <a:ext cx="3362283" cy="3882244"/>
                     </a:xfrm>
                     <a:prstGeom prst="rect">
                       <a:avLst/>
@@ -7645,6 +7714,11 @@
                     <a:ln>
                       <a:noFill/>
                     </a:ln>
+                    <a:extLst>
+                      <a:ext uri="{53640926-AAD7-44D8-BBD7-CCE9431645EC}">
+                        <a14:shadowObscured xmlns:a14="http://schemas.microsoft.com/office/drawing/2010/main"/>
+                      </a:ext>
+                    </a:extLst>
                   </pic:spPr>
                 </pic:pic>
               </a:graphicData>
@@ -7847,8 +7921,16 @@
           <w:szCs w:val="28"/>
           <w:lang w:eastAsia="ja-JP"/>
         </w:rPr>
+        <w:t xml:space="preserve">Невозможность присоединить свою базу данных к данной системе делает невозможным загрузку данных из базы данных университета. Как и в предыдущем </w:t>
+      </w:r>
+      <w:r>
+        <w:rPr>
+          <w:rFonts w:eastAsia="Yu Mincho" w:cs="Times New Roman"/>
+          <w:szCs w:val="28"/>
+          <w:lang w:eastAsia="ja-JP"/>
+        </w:rPr>
         <w:lastRenderedPageBreak/>
-        <w:t>Невозможность присоединить свою базу данных к данной системе делает невозможным загрузку данных из базы данных университета. Как и в предыдущем приложении здесь имеется возможность создания</w:t>
+        <w:t>приложении здесь имеется возможность создания</w:t>
       </w:r>
       <w:r>
         <w:rPr>
@@ -7895,9 +7977,9 @@
         </w:rPr>
         <w:drawing>
           <wp:inline distT="0" distB="0" distL="0" distR="0" wp14:anchorId="69B94537" wp14:editId="03A12DB2">
-            <wp:extent cx="2886075" cy="5131258"/>
+            <wp:extent cx="2896897" cy="5150039"/>
             <wp:effectExtent l="0" t="0" r="0" b="0"/>
-            <wp:docPr id="17" name="Изображение 17" descr="/Users/maksimgrisutin/Desktop/2017-04-17 06.55.26.jpg"/>
+            <wp:docPr id="17" name="Изображение 17"/>
             <wp:cNvGraphicFramePr>
               <a:graphicFrameLocks xmlns:a="http://schemas.openxmlformats.org/drawingml/2006/main" noChangeAspect="1"/>
             </wp:cNvGraphicFramePr>
@@ -7918,7 +8000,6 @@
                         </a:ext>
                       </a:extLst>
                     </a:blip>
-                    <a:srcRect/>
                     <a:stretch>
                       <a:fillRect/>
                     </a:stretch>
@@ -7926,7 +8007,7 @@
                   <pic:spPr bwMode="auto">
                     <a:xfrm>
                       <a:off x="0" y="0"/>
-                      <a:ext cx="2896897" cy="5150499"/>
+                      <a:ext cx="2896897" cy="5150039"/>
                     </a:xfrm>
                     <a:prstGeom prst="rect">
                       <a:avLst/>
@@ -7988,9 +8069,9 @@
         <w:lastRenderedPageBreak/>
         <w:drawing>
           <wp:inline distT="0" distB="0" distL="0" distR="0" wp14:anchorId="7BBC3CA1" wp14:editId="7F6EF95A">
-            <wp:extent cx="2964180" cy="5266690"/>
-            <wp:effectExtent l="0" t="0" r="7620" b="0"/>
-            <wp:docPr id="20" name="Изображение 20" descr="/Users/maksimgrisutin/Desktop/2017-04-17 06.55.31.jpg"/>
+            <wp:extent cx="2962513" cy="5266690"/>
+            <wp:effectExtent l="0" t="0" r="9525" b="0"/>
+            <wp:docPr id="20" name="Изображение 20"/>
             <wp:cNvGraphicFramePr>
               <a:graphicFrameLocks xmlns:a="http://schemas.openxmlformats.org/drawingml/2006/main" noChangeAspect="1"/>
             </wp:cNvGraphicFramePr>
@@ -8011,7 +8092,6 @@
                         </a:ext>
                       </a:extLst>
                     </a:blip>
-                    <a:srcRect/>
                     <a:stretch>
                       <a:fillRect/>
                     </a:stretch>
@@ -8019,7 +8099,7 @@
                   <pic:spPr bwMode="auto">
                     <a:xfrm>
                       <a:off x="0" y="0"/>
-                      <a:ext cx="2964180" cy="5266690"/>
+                      <a:ext cx="2962513" cy="5266690"/>
                     </a:xfrm>
                     <a:prstGeom prst="rect">
                       <a:avLst/>
@@ -8433,9 +8513,9 @@
         </w:rPr>
         <w:drawing>
           <wp:inline distT="0" distB="0" distL="0" distR="0" wp14:anchorId="6B402EF6" wp14:editId="1856723B">
-            <wp:extent cx="2145607" cy="3814927"/>
-            <wp:effectExtent l="0" t="0" r="7620" b="0"/>
-            <wp:docPr id="22" name="Изображение 4" descr="/Users/maksimgrisutin/Desktop/2017-04-17 08.14.41.jpg"/>
+            <wp:extent cx="2183241" cy="3881317"/>
+            <wp:effectExtent l="0" t="0" r="7620" b="5080"/>
+            <wp:docPr id="22" name="Изображение 4"/>
             <wp:cNvGraphicFramePr>
               <a:graphicFrameLocks xmlns:a="http://schemas.openxmlformats.org/drawingml/2006/main" noChangeAspect="1"/>
             </wp:cNvGraphicFramePr>
@@ -8456,7 +8536,6 @@
                         </a:ext>
                       </a:extLst>
                     </a:blip>
-                    <a:srcRect/>
                     <a:stretch>
                       <a:fillRect/>
                     </a:stretch>
@@ -8464,7 +8543,7 @@
                   <pic:spPr bwMode="auto">
                     <a:xfrm>
                       <a:off x="0" y="0"/>
-                      <a:ext cx="2183241" cy="3881841"/>
+                      <a:ext cx="2183241" cy="3881317"/>
                     </a:xfrm>
                     <a:prstGeom prst="rect">
                       <a:avLst/>
@@ -9634,10 +9713,10 @@
             <v:path o:extrusionok="f" gradientshapeok="t" o:connecttype="rect"/>
             <o:lock v:ext="edit" aspectratio="t"/>
           </v:shapetype>
-          <v:shape id="_x0000_i1025" type="#_x0000_t75" style="width:482.25pt;height:190.05pt" o:ole="">
+          <v:shape id="_x0000_i1025" type="#_x0000_t75" style="width:482.5pt;height:189.8pt" o:ole="">
             <v:imagedata r:id="rId17" o:title=""/>
           </v:shape>
-          <o:OLEObject Type="Embed" ProgID="Visio.Drawing.15" ShapeID="_x0000_i1025" DrawAspect="Content" ObjectID="_1557003924" r:id="rId18"/>
+          <o:OLEObject Type="Embed" ProgID="Visio.Drawing.15" ShapeID="_x0000_i1025" DrawAspect="Content" ObjectID="_1557066427" r:id="rId18"/>
         </w:object>
       </w:r>
     </w:p>
@@ -12557,7 +12636,6 @@
                     </m:r>
                   </m:e>
                   <m:sub>
-                    <w:proofErr w:type="spellStart"/>
                     <m:r>
                       <m:rPr>
                         <m:nor/>
@@ -12568,7 +12646,6 @@
                       </w:rPr>
                       <m:t>осн</m:t>
                     </m:r>
-                    <w:proofErr w:type="spellEnd"/>
                   </m:sub>
                 </m:sSub>
                 <m:r>
@@ -12750,7 +12827,6 @@
                         </m:r>
                       </m:e>
                       <m:sub>
-                        <w:proofErr w:type="spellStart"/>
                         <m:r>
                           <m:rPr>
                             <m:nor/>
@@ -12759,18 +12835,7 @@
                             <w:rFonts w:cs="Times New Roman"/>
                             <w:i/>
                           </w:rPr>
-                          <m:t>р.д</m:t>
-                        </m:r>
-                        <w:proofErr w:type="spellEnd"/>
-                        <m:r>
-                          <m:rPr>
-                            <m:nor/>
-                          </m:rPr>
-                          <w:rPr>
-                            <w:rFonts w:cs="Times New Roman"/>
-                            <w:i/>
-                          </w:rPr>
-                          <m:t>.</m:t>
+                          <m:t>р.д.</m:t>
                         </m:r>
                       </m:sub>
                     </m:sSub>
@@ -13501,7 +13566,6 @@
                   </m:r>
                 </m:e>
                 <m:sub>
-                  <w:proofErr w:type="spellStart"/>
                   <m:r>
                     <m:rPr>
                       <m:nor/>
@@ -13514,7 +13578,6 @@
                     </w:rPr>
                     <m:t>осн</m:t>
                   </m:r>
-                  <w:proofErr w:type="spellEnd"/>
                 </m:sub>
               </m:sSub>
             </m:oMath>
@@ -15855,7 +15918,6 @@
             </m:r>
           </m:e>
           <m:sub>
-            <w:proofErr w:type="spellStart"/>
             <m:r>
               <m:rPr>
                 <m:nor/>
@@ -15886,7 +15948,6 @@
               </w:rPr>
               <m:t>м</m:t>
             </m:r>
-            <w:proofErr w:type="spellEnd"/>
             <m:r>
               <m:rPr>
                 <m:nor/>
@@ -16352,7 +16413,6 @@
                     </m:r>
                   </m:e>
                   <m:sub>
-                    <w:proofErr w:type="spellStart"/>
                     <m:r>
                       <m:rPr>
                         <m:nor/>
@@ -16361,18 +16421,7 @@
                         <w:rFonts w:cs="Times New Roman"/>
                         <w:i/>
                       </w:rPr>
-                      <m:t>р.р</m:t>
-                    </m:r>
-                    <w:proofErr w:type="spellEnd"/>
-                    <m:r>
-                      <m:rPr>
-                        <m:nor/>
-                      </m:rPr>
-                      <w:rPr>
-                        <w:rFonts w:cs="Times New Roman"/>
-                        <w:i/>
-                      </w:rPr>
-                      <m:t>.</m:t>
+                      <m:t>р.р.</m:t>
                     </m:r>
                   </m:sub>
                 </m:sSub>
@@ -16456,7 +16505,6 @@
                     </m:r>
                   </m:e>
                   <m:sub>
-                    <w:proofErr w:type="spellStart"/>
                     <m:r>
                       <m:rPr>
                         <m:nor/>
@@ -16467,7 +16515,6 @@
                       </w:rPr>
                       <m:t>осн</m:t>
                     </m:r>
-                    <w:proofErr w:type="spellEnd"/>
                   </m:sub>
                 </m:sSub>
                 <m:r>
@@ -16522,7 +16569,6 @@
                     </m:r>
                   </m:e>
                   <m:sub>
-                    <w:proofErr w:type="spellStart"/>
                     <m:r>
                       <m:rPr>
                         <m:nor/>
@@ -16533,7 +16579,6 @@
                       </w:rPr>
                       <m:t>доп</m:t>
                     </m:r>
-                    <w:proofErr w:type="spellEnd"/>
                   </m:sub>
                 </m:sSub>
                 <m:r>
@@ -16588,7 +16633,6 @@
                     </m:r>
                   </m:e>
                   <m:sub>
-                    <w:proofErr w:type="spellStart"/>
                     <m:r>
                       <m:rPr>
                         <m:nor/>
@@ -16599,7 +16643,6 @@
                       </w:rPr>
                       <m:t>зп</m:t>
                     </m:r>
-                    <w:proofErr w:type="spellEnd"/>
                   </m:sub>
                 </m:sSub>
                 <m:r>
@@ -16890,7 +16933,6 @@
                     </m:r>
                   </m:e>
                   <m:sub>
-                    <w:proofErr w:type="spellStart"/>
                     <m:r>
                       <m:rPr>
                         <m:nor/>
@@ -16921,7 +16963,6 @@
                       </w:rPr>
                       <m:t>м</m:t>
                     </m:r>
-                    <w:proofErr w:type="spellEnd"/>
                     <m:r>
                       <m:rPr>
                         <m:nor/>
@@ -19332,7 +19373,12 @@
         </w:numPr>
       </w:pPr>
       <w:r>
-        <w:t>модуль удаления событий;</w:t>
+        <w:t>модуль удалени</w:t>
+      </w:r>
+      <w:bookmarkStart w:id="42" w:name="_GoBack"/>
+      <w:bookmarkEnd w:id="42"/>
+      <w:r>
+        <w:t>я событий;</w:t>
       </w:r>
     </w:p>
     <w:p>
@@ -19533,1350 +19579,28 @@
       <w:r>
         <w:t>Модель данных</w:t>
       </w:r>
-      <w:bookmarkStart w:id="42" w:name="_GoBack"/>
-      <w:bookmarkEnd w:id="42"/>
-    </w:p>
-    <w:p>
-      <w:pPr>
-        <w:pStyle w:val="3"/>
-      </w:pPr>
-      <w:bookmarkStart w:id="43" w:name="_Toc483260431"/>
-      <w:r>
-        <w:t>Описание СУБД</w:t>
+    </w:p>
+    <w:p>
+      <w:r>
+        <w:rPr>
+          <w:highlight w:val="yellow"/>
+        </w:rPr>
+        <w:t>Моя модель</w:t>
+      </w:r>
+    </w:p>
+    <w:p>
+      <w:pPr>
+        <w:pStyle w:val="2"/>
+      </w:pPr>
+      <w:bookmarkStart w:id="43" w:name="_Toc483260436"/>
+      <w:r>
+        <w:t>Модель данных программы</w:t>
       </w:r>
       <w:bookmarkEnd w:id="43"/>
     </w:p>
     <w:p>
-      <w:pPr>
-        <w:rPr>
-          <w:rFonts w:cs="Times New Roman"/>
-        </w:rPr>
-      </w:pPr>
-      <w:proofErr w:type="spellStart"/>
-      <w:r>
-        <w:t>Microsoft</w:t>
-      </w:r>
-      <w:proofErr w:type="spellEnd"/>
-      <w:r>
-        <w:t xml:space="preserve"> SQL </w:t>
-      </w:r>
-      <w:proofErr w:type="spellStart"/>
-      <w:r>
-        <w:t>Server</w:t>
-      </w:r>
-      <w:proofErr w:type="spellEnd"/>
-      <w:r>
-        <w:t xml:space="preserve"> –</w:t>
-      </w:r>
-      <w:r>
-        <w:t xml:space="preserve"> система управления реляционными базами данных (СУБД), разработанная корпорацией </w:t>
-      </w:r>
-      <w:proofErr w:type="spellStart"/>
-      <w:r>
-        <w:t>Microsoft</w:t>
-      </w:r>
-      <w:proofErr w:type="spellEnd"/>
-      <w:r>
-        <w:t xml:space="preserve"> </w:t>
-      </w:r>
-      <w:r>
-        <w:t>[16]</w:t>
-      </w:r>
-      <w:r>
-        <w:t>. Основ</w:t>
-      </w:r>
-      <w:r>
-        <w:t>ной используемый язык запросов –</w:t>
-      </w:r>
-      <w:r>
-        <w:t xml:space="preserve"> </w:t>
-      </w:r>
-      <w:proofErr w:type="spellStart"/>
-      <w:r>
-        <w:t>Transact</w:t>
-      </w:r>
-      <w:proofErr w:type="spellEnd"/>
-      <w:r>
-        <w:t xml:space="preserve">-SQL, создан совместно </w:t>
-      </w:r>
-      <w:proofErr w:type="spellStart"/>
-      <w:r>
-        <w:t>Microsoft</w:t>
-      </w:r>
-      <w:proofErr w:type="spellEnd"/>
-      <w:r>
-        <w:t xml:space="preserve"> и </w:t>
-      </w:r>
-      <w:proofErr w:type="spellStart"/>
-      <w:r>
-        <w:t>Sybase</w:t>
-      </w:r>
-      <w:proofErr w:type="spellEnd"/>
-      <w:r>
-        <w:t xml:space="preserve">. </w:t>
-      </w:r>
-    </w:p>
-    <w:p>
-      <w:r>
-        <w:rPr>
-          <w:rFonts w:cs="Times New Roman"/>
-        </w:rPr>
-        <w:t xml:space="preserve">SQL </w:t>
-      </w:r>
-      <w:proofErr w:type="spellStart"/>
-      <w:r>
-        <w:rPr>
-          <w:rFonts w:cs="Times New Roman"/>
-        </w:rPr>
-        <w:t>Server</w:t>
-      </w:r>
-      <w:proofErr w:type="spellEnd"/>
-      <w:r>
-        <w:rPr>
-          <w:rFonts w:cs="Times New Roman"/>
-        </w:rPr>
-        <w:t xml:space="preserve"> поддерживает </w:t>
-      </w:r>
-      <w:proofErr w:type="spellStart"/>
-      <w:r>
-        <w:rPr>
-          <w:rFonts w:cs="Times New Roman"/>
-        </w:rPr>
-        <w:t>зеркалирование</w:t>
-      </w:r>
-      <w:proofErr w:type="spellEnd"/>
-      <w:r>
-        <w:rPr>
-          <w:rFonts w:cs="Times New Roman"/>
-        </w:rPr>
-        <w:t xml:space="preserve"> и кластеризацию баз данных. Кластер сервера SQL – это совокупность одинаково конфигурированных серверов; такая схема помогает распределить рабочую нагрузку между несколькими серверами. Все сервера имеют одно виртуальное имя, и данные распределяются по IP-адресам машин кластера в течение рабочего цикла. Также в случае отказа или сбоя на одном из серверов кластера доступен автоматический п</w:t>
-      </w:r>
-      <w:r>
-        <w:rPr>
-          <w:rFonts w:cs="Times New Roman"/>
-        </w:rPr>
-        <w:t>еренос нагрузки на другой сервер.</w:t>
-      </w:r>
-      <w:r>
-        <w:rPr>
-          <w:szCs w:val="24"/>
-        </w:rPr>
-        <w:t xml:space="preserve"> </w:t>
-      </w:r>
-    </w:p>
-    <w:p>
-      <w:pPr>
-        <w:pStyle w:val="3"/>
-      </w:pPr>
-      <w:bookmarkStart w:id="44" w:name="_Toc483260432"/>
-      <w:r>
-        <w:lastRenderedPageBreak/>
-        <w:t>Язык программирования</w:t>
-      </w:r>
-      <w:bookmarkEnd w:id="44"/>
-    </w:p>
-    <w:p>
-      <w:r>
-        <w:t xml:space="preserve">В качестве языка программирования выбран </w:t>
-      </w:r>
-      <w:r>
-        <w:rPr>
-          <w:lang w:val="en-US"/>
-        </w:rPr>
-        <w:t>C</w:t>
-      </w:r>
-      <w:r>
-        <w:t>#</w:t>
-      </w:r>
-      <w:r>
-        <w:t xml:space="preserve"> [15]</w:t>
-      </w:r>
-      <w:r>
-        <w:t xml:space="preserve">. Он имеет следующие преимущества: </w:t>
-      </w:r>
-    </w:p>
-    <w:p>
-      <w:pPr>
-        <w:pStyle w:val="a8"/>
-        <w:numPr>
-          <w:ilvl w:val="0"/>
-          <w:numId w:val="6"/>
-        </w:numPr>
-        <w:tabs>
-          <w:tab w:val="left" w:pos="1134"/>
-        </w:tabs>
-        <w:ind w:left="0" w:firstLine="709"/>
-      </w:pPr>
-      <w:r>
-        <w:t>п</w:t>
-      </w:r>
-      <w:r>
-        <w:t>ростота</w:t>
-      </w:r>
-      <w:r>
-        <w:t>;</w:t>
-      </w:r>
-    </w:p>
-    <w:p>
-      <w:pPr>
-        <w:pStyle w:val="a8"/>
-        <w:numPr>
-          <w:ilvl w:val="0"/>
-          <w:numId w:val="6"/>
-        </w:numPr>
-        <w:tabs>
-          <w:tab w:val="left" w:pos="1134"/>
-        </w:tabs>
-        <w:ind w:left="0" w:firstLine="709"/>
-      </w:pPr>
-      <w:r>
-        <w:t>о</w:t>
-      </w:r>
-      <w:r>
-        <w:t>бъектная ориентированность</w:t>
-      </w:r>
-      <w:r>
-        <w:t>;</w:t>
-      </w:r>
-    </w:p>
-    <w:p>
-      <w:pPr>
-        <w:pStyle w:val="a8"/>
-        <w:numPr>
-          <w:ilvl w:val="0"/>
-          <w:numId w:val="6"/>
-        </w:numPr>
-        <w:tabs>
-          <w:tab w:val="left" w:pos="1134"/>
-        </w:tabs>
-        <w:ind w:left="0" w:firstLine="709"/>
-      </w:pPr>
-      <w:r>
-        <w:t>т</w:t>
-      </w:r>
-      <w:r>
-        <w:t>иповая защищенность</w:t>
-      </w:r>
-      <w:r>
-        <w:rPr>
-          <w:lang w:val="en-US"/>
-        </w:rPr>
-        <w:t>;</w:t>
-      </w:r>
-    </w:p>
-    <w:p>
-      <w:pPr>
-        <w:pStyle w:val="a8"/>
-        <w:numPr>
-          <w:ilvl w:val="0"/>
-          <w:numId w:val="6"/>
-        </w:numPr>
-        <w:tabs>
-          <w:tab w:val="left" w:pos="1134"/>
-        </w:tabs>
-        <w:ind w:left="0" w:firstLine="709"/>
-      </w:pPr>
-      <w:r>
-        <w:t>большая популярность среди разработчиков</w:t>
-      </w:r>
-      <w:r>
-        <w:rPr>
-          <w:lang w:val="en-US"/>
-        </w:rPr>
-        <w:t>;</w:t>
-      </w:r>
-    </w:p>
-    <w:p>
-      <w:pPr>
-        <w:pStyle w:val="a8"/>
-        <w:numPr>
-          <w:ilvl w:val="0"/>
-          <w:numId w:val="6"/>
-        </w:numPr>
-        <w:tabs>
-          <w:tab w:val="left" w:pos="1134"/>
-        </w:tabs>
-        <w:ind w:left="0" w:firstLine="709"/>
-      </w:pPr>
-      <w:r>
-        <w:t>кроссплатформенность .</w:t>
-      </w:r>
-      <w:r>
-        <w:rPr>
-          <w:lang w:val="en-US"/>
-        </w:rPr>
-        <w:t xml:space="preserve">Net </w:t>
-      </w:r>
-      <w:r>
-        <w:t>технологии</w:t>
-      </w:r>
-      <w:r>
-        <w:rPr>
-          <w:lang w:val="en-US"/>
-        </w:rPr>
-        <w:t>;</w:t>
-      </w:r>
-    </w:p>
-    <w:p>
-      <w:pPr>
-        <w:pStyle w:val="a8"/>
-        <w:numPr>
-          <w:ilvl w:val="0"/>
-          <w:numId w:val="6"/>
-        </w:numPr>
-        <w:tabs>
-          <w:tab w:val="left" w:pos="1134"/>
-        </w:tabs>
-        <w:ind w:left="0" w:firstLine="709"/>
-      </w:pPr>
-      <w:r>
-        <w:t xml:space="preserve">разработкой и поддержкой занимается </w:t>
-      </w:r>
-      <w:r>
-        <w:rPr>
-          <w:lang w:val="en-US"/>
-        </w:rPr>
-        <w:t>Microsoft</w:t>
-      </w:r>
-      <w:r>
-        <w:t>.</w:t>
-      </w:r>
-    </w:p>
-    <w:p>
-      <w:pPr>
-        <w:pStyle w:val="3"/>
-      </w:pPr>
-      <w:bookmarkStart w:id="45" w:name="_Toc483260433"/>
-      <w:r>
-        <w:rPr>
-          <w:lang w:val="en-US"/>
-        </w:rPr>
-        <w:t>Microsoft</w:t>
-      </w:r>
-      <w:r>
-        <w:t xml:space="preserve"> </w:t>
-      </w:r>
-      <w:r>
-        <w:rPr>
-          <w:lang w:val="en-US"/>
-        </w:rPr>
-        <w:t>Visual</w:t>
-      </w:r>
-      <w:r>
-        <w:t xml:space="preserve"> </w:t>
-      </w:r>
-      <w:r>
-        <w:rPr>
-          <w:lang w:val="en-US"/>
-        </w:rPr>
-        <w:t>Studio</w:t>
-      </w:r>
-      <w:bookmarkEnd w:id="45"/>
-    </w:p>
-    <w:p>
-      <w:r>
-        <w:t xml:space="preserve">В качестве среды разработки веб-приложения была выбрана </w:t>
-      </w:r>
-      <w:r>
-        <w:rPr>
-          <w:lang w:val="en-US"/>
-        </w:rPr>
-        <w:t>Microsoft</w:t>
-      </w:r>
-      <w:r>
-        <w:t xml:space="preserve"> </w:t>
-      </w:r>
-      <w:r>
-        <w:rPr>
-          <w:lang w:val="en-US"/>
-        </w:rPr>
-        <w:t>Visual</w:t>
-      </w:r>
-      <w:r>
-        <w:t xml:space="preserve"> </w:t>
-      </w:r>
-      <w:r>
-        <w:rPr>
-          <w:lang w:val="en-US"/>
-        </w:rPr>
-        <w:t>Studio</w:t>
-      </w:r>
-      <w:r>
-        <w:t xml:space="preserve"> </w:t>
-      </w:r>
-      <w:r>
-        <w:t>[13]</w:t>
-      </w:r>
-      <w:r>
-        <w:t xml:space="preserve">. </w:t>
-      </w:r>
-    </w:p>
-    <w:tbl>
-      <w:tblPr>
-        <w:tblStyle w:val="ae"/>
-        <w:tblW w:w="0" w:type="auto"/>
-        <w:tblBorders>
-          <w:top w:val="none" w:sz="0" w:space="0" w:color="auto"/>
-          <w:left w:val="none" w:sz="0" w:space="0" w:color="auto"/>
-          <w:bottom w:val="none" w:sz="0" w:space="0" w:color="auto"/>
-          <w:right w:val="none" w:sz="0" w:space="0" w:color="auto"/>
-          <w:insideH w:val="none" w:sz="0" w:space="0" w:color="auto"/>
-          <w:insideV w:val="none" w:sz="0" w:space="0" w:color="auto"/>
-        </w:tblBorders>
-        <w:tblLook w:val="04A0" w:firstRow="1" w:lastRow="0" w:firstColumn="1" w:lastColumn="0" w:noHBand="0" w:noVBand="1"/>
-      </w:tblPr>
-      <w:tblGrid>
-        <w:gridCol w:w="9426"/>
-        <w:gridCol w:w="495"/>
-      </w:tblGrid>
-      <w:tr>
-        <w:trPr>
-          <w:cantSplit/>
-          <w:trHeight w:val="14306"/>
-        </w:trPr>
-        <w:tc>
-          <w:tcPr>
-            <w:tcW w:w="9180" w:type="dxa"/>
-            <w:textDirection w:val="btLr"/>
-          </w:tcPr>
-          <w:p>
-            <w:pPr>
-              <w:ind w:left="113" w:right="113" w:firstLine="0"/>
-              <w:jc w:val="center"/>
-            </w:pPr>
-            <w:r>
-              <w:rPr>
-                <w:noProof/>
-                <w:lang w:eastAsia="ru-RU"/>
-              </w:rPr>
-              <w:lastRenderedPageBreak/>
-              <w:drawing>
-                <wp:inline distT="0" distB="0" distL="0" distR="0">
-                  <wp:extent cx="6705241" cy="5903595"/>
-                  <wp:effectExtent l="635" t="0" r="1270" b="1270"/>
-                  <wp:docPr id="8" name="Рисунок 8" descr="E:\!Учеба\трпп\ComponentDiagram2.png"/>
-                  <wp:cNvGraphicFramePr>
-                    <a:graphicFrameLocks xmlns:a="http://schemas.openxmlformats.org/drawingml/2006/main" noChangeAspect="1"/>
-                  </wp:cNvGraphicFramePr>
-                  <a:graphic xmlns:a="http://schemas.openxmlformats.org/drawingml/2006/main">
-                    <a:graphicData uri="http://schemas.openxmlformats.org/drawingml/2006/picture">
-                      <pic:pic xmlns:pic="http://schemas.openxmlformats.org/drawingml/2006/picture">
-                        <pic:nvPicPr>
-                          <pic:cNvPr id="0" name="Picture 21" descr="E:\!Учеба\трпп\ComponentDiagram2.png"/>
-                          <pic:cNvPicPr>
-                            <a:picLocks noChangeAspect="1" noChangeArrowheads="1"/>
-                          </pic:cNvPicPr>
-                        </pic:nvPicPr>
-                        <pic:blipFill rotWithShape="1">
-                          <a:blip r:embed="rId23">
-                            <a:extLst>
-                              <a:ext uri="{28A0092B-C50C-407E-A947-70E740481C1C}">
-                                <a14:useLocalDpi xmlns:a14="http://schemas.microsoft.com/office/drawing/2010/main" val="0"/>
-                              </a:ext>
-                            </a:extLst>
-                          </a:blip>
-                          <a:srcRect l="724" t="674" r="4829" b="3625"/>
-                          <a:stretch/>
-                        </pic:blipFill>
-                        <pic:spPr bwMode="auto">
-                          <a:xfrm rot="16200000">
-                            <a:off x="0" y="0"/>
-                            <a:ext cx="6715439" cy="5912574"/>
-                          </a:xfrm>
-                          <a:prstGeom prst="rect">
-                            <a:avLst/>
-                          </a:prstGeom>
-                          <a:noFill/>
-                          <a:ln>
-                            <a:noFill/>
-                          </a:ln>
-                          <a:extLst>
-                            <a:ext uri="{53640926-AAD7-44D8-BBD7-CCE9431645EC}">
-                              <a14:shadowObscured xmlns:a14="http://schemas.microsoft.com/office/drawing/2010/main"/>
-                            </a:ext>
-                          </a:extLst>
-                        </pic:spPr>
-                      </pic:pic>
-                    </a:graphicData>
-                  </a:graphic>
-                </wp:inline>
-              </w:drawing>
-            </w:r>
-          </w:p>
-        </w:tc>
-        <w:tc>
-          <w:tcPr>
-            <w:tcW w:w="957" w:type="dxa"/>
-            <w:textDirection w:val="btLr"/>
-          </w:tcPr>
-          <w:p>
-            <w:pPr>
-              <w:pStyle w:val="af5"/>
-            </w:pPr>
-            <w:r>
-              <w:t>Рис. 3.</w:t>
-            </w:r>
-            <w:r>
-              <w:t>1</w:t>
-            </w:r>
-            <w:r>
-              <w:t>. Диаграмма компонентов подсистем СУП</w:t>
-            </w:r>
-          </w:p>
-          <w:p>
-            <w:pPr>
-              <w:ind w:left="113" w:right="113" w:firstLine="0"/>
-              <w:jc w:val="center"/>
-            </w:pPr>
-          </w:p>
-        </w:tc>
-      </w:tr>
-    </w:tbl>
-    <w:p>
-      <w:r>
-        <w:rPr>
-          <w:lang w:val="en-US"/>
-        </w:rPr>
-        <w:lastRenderedPageBreak/>
-        <w:t>Microsoft</w:t>
-      </w:r>
-      <w:r>
-        <w:t xml:space="preserve"> </w:t>
-      </w:r>
-      <w:r>
-        <w:rPr>
-          <w:lang w:val="en-US"/>
-        </w:rPr>
-        <w:t>Visual</w:t>
-      </w:r>
-      <w:r>
-        <w:t xml:space="preserve"> </w:t>
-      </w:r>
-      <w:r>
-        <w:rPr>
-          <w:lang w:val="en-US"/>
-        </w:rPr>
-        <w:t>Studio</w:t>
-      </w:r>
-      <w:r>
-        <w:t xml:space="preserve"> – среда разработки, которая позволяет создавать приложения, работающие на платформе </w:t>
-      </w:r>
-      <w:r>
-        <w:t>.</w:t>
-      </w:r>
-      <w:r>
-        <w:rPr>
-          <w:lang w:val="en-US"/>
-        </w:rPr>
-        <w:t>net</w:t>
-      </w:r>
-      <w:r>
-        <w:t xml:space="preserve">. </w:t>
-      </w:r>
-      <w:r>
-        <w:t xml:space="preserve">Она объединяет в себе </w:t>
-      </w:r>
-      <w:r>
-        <w:t>огромное</w:t>
-      </w:r>
-      <w:r>
-        <w:t xml:space="preserve"> количество функций, позволяющих осуществлять разработки для </w:t>
-      </w:r>
-      <w:r>
-        <w:rPr>
-          <w:lang w:val="en-US"/>
-        </w:rPr>
-        <w:t>Windows</w:t>
-      </w:r>
-      <w:r>
-        <w:t xml:space="preserve"> всех версий, Интернета, </w:t>
-      </w:r>
-      <w:r>
-        <w:t>мобильных</w:t>
-      </w:r>
-      <w:r>
-        <w:t xml:space="preserve"> устройств и облачных технологий.</w:t>
-      </w:r>
-    </w:p>
-    <w:p>
-      <w:r>
-        <w:t xml:space="preserve">Также </w:t>
-      </w:r>
-      <w:r>
-        <w:rPr>
-          <w:lang w:val="en-US"/>
-        </w:rPr>
-        <w:t>Visual</w:t>
-      </w:r>
-      <w:r>
-        <w:t xml:space="preserve"> </w:t>
-      </w:r>
-      <w:r>
-        <w:rPr>
-          <w:lang w:val="en-US"/>
-        </w:rPr>
-        <w:t>Studio</w:t>
-      </w:r>
-      <w:r>
-        <w:t xml:space="preserve"> </w:t>
-      </w:r>
-      <w:r>
-        <w:t>поддерживает ра</w:t>
-      </w:r>
-      <w:r>
-        <w:t xml:space="preserve">зличные системы контроля версий, </w:t>
-      </w:r>
-      <w:r>
-        <w:t>например,</w:t>
-      </w:r>
-      <w:r>
-        <w:t xml:space="preserve"> </w:t>
-      </w:r>
-      <w:r>
-        <w:rPr>
-          <w:szCs w:val="24"/>
-          <w:lang w:val="en-US"/>
-        </w:rPr>
-        <w:t>Team</w:t>
-      </w:r>
-      <w:r>
-        <w:rPr>
-          <w:szCs w:val="24"/>
-        </w:rPr>
-        <w:t xml:space="preserve"> </w:t>
-      </w:r>
-      <w:r>
-        <w:rPr>
-          <w:szCs w:val="24"/>
-          <w:lang w:val="en-US"/>
-        </w:rPr>
-        <w:t>Foundation</w:t>
-      </w:r>
-      <w:r>
-        <w:rPr>
-          <w:szCs w:val="24"/>
-        </w:rPr>
-        <w:t xml:space="preserve"> </w:t>
-      </w:r>
-      <w:r>
-        <w:rPr>
-          <w:szCs w:val="24"/>
-          <w:lang w:val="en-US"/>
-        </w:rPr>
-        <w:t>Server</w:t>
-      </w:r>
-      <w:r>
-        <w:rPr>
-          <w:szCs w:val="24"/>
-        </w:rPr>
-        <w:t xml:space="preserve"> (</w:t>
-      </w:r>
-      <w:r>
-        <w:rPr>
-          <w:szCs w:val="24"/>
-          <w:lang w:val="en-US"/>
-        </w:rPr>
-        <w:t>TFS</w:t>
-      </w:r>
-      <w:r>
-        <w:rPr>
-          <w:szCs w:val="24"/>
-        </w:rPr>
-        <w:t xml:space="preserve">), которая и будет использоваться в дальнейшем. </w:t>
-      </w:r>
-      <w:r>
-        <w:rPr>
-          <w:szCs w:val="24"/>
-        </w:rPr>
-        <w:t>Это нужно для того, чтобы была возможность откатить изменения по проекту, если эти изменения привели к поломке веб-приложения.</w:t>
-      </w:r>
-    </w:p>
-    <w:p>
-      <w:pPr>
-        <w:pStyle w:val="3"/>
-      </w:pPr>
-      <w:bookmarkStart w:id="46" w:name="_Toc483260434"/>
-      <w:r>
-        <w:t xml:space="preserve">Технология </w:t>
-      </w:r>
-      <w:r>
-        <w:rPr>
-          <w:lang w:val="en-US"/>
-        </w:rPr>
-        <w:t>ASP</w:t>
-      </w:r>
-      <w:r>
-        <w:t>.</w:t>
-      </w:r>
-      <w:r>
-        <w:rPr>
-          <w:lang w:val="en-US"/>
-        </w:rPr>
-        <w:t>NET</w:t>
-      </w:r>
-      <w:bookmarkEnd w:id="46"/>
-    </w:p>
-    <w:p>
-      <w:r>
-        <w:rPr>
-          <w:lang w:val="en-US"/>
-        </w:rPr>
-        <w:t>ASP</w:t>
-      </w:r>
-      <w:r>
-        <w:t>.</w:t>
-      </w:r>
-      <w:r>
-        <w:rPr>
-          <w:lang w:val="en-US"/>
-        </w:rPr>
-        <w:t>NET</w:t>
-      </w:r>
-      <w:r>
-        <w:t xml:space="preserve"> – </w:t>
-      </w:r>
-      <w:r>
-        <w:t xml:space="preserve">технология создания веб-приложений и веб-сервисов от компании </w:t>
-      </w:r>
-      <w:r>
-        <w:rPr>
-          <w:lang w:val="en-US"/>
-        </w:rPr>
-        <w:t>Microsoft</w:t>
-      </w:r>
-      <w:r>
-        <w:t xml:space="preserve">. </w:t>
-      </w:r>
-      <w:r>
-        <w:t>Она является соста</w:t>
-      </w:r>
-      <w:r>
-        <w:t xml:space="preserve">вной частью платформы </w:t>
-      </w:r>
-      <w:proofErr w:type="spellStart"/>
-      <w:r>
-        <w:t>Microsoft</w:t>
-      </w:r>
-      <w:proofErr w:type="spellEnd"/>
-      <w:r>
-        <w:t xml:space="preserve"> </w:t>
-      </w:r>
-      <w:r>
-        <w:t xml:space="preserve">.NET и развитием более старой технологии </w:t>
-      </w:r>
-      <w:proofErr w:type="spellStart"/>
-      <w:r>
-        <w:t>Microsoft</w:t>
-      </w:r>
-      <w:proofErr w:type="spellEnd"/>
-      <w:r>
-        <w:t xml:space="preserve"> ASP</w:t>
-      </w:r>
-      <w:r>
-        <w:t xml:space="preserve"> </w:t>
-      </w:r>
-      <w:r>
-        <w:t>[10]</w:t>
-      </w:r>
-      <w:r>
-        <w:t xml:space="preserve">. </w:t>
-      </w:r>
-    </w:p>
-    <w:p>
-      <w:r>
-        <w:t xml:space="preserve">Ключевые преимущества </w:t>
-      </w:r>
-      <w:r>
-        <w:rPr>
-          <w:lang w:val="en-US"/>
-        </w:rPr>
-        <w:t>ASP.NET</w:t>
-      </w:r>
-      <w:r>
-        <w:t>:</w:t>
-      </w:r>
-    </w:p>
-    <w:p>
-      <w:pPr>
-        <w:pStyle w:val="a8"/>
-        <w:numPr>
-          <w:ilvl w:val="0"/>
-          <w:numId w:val="1"/>
-        </w:numPr>
-      </w:pPr>
-      <w:r>
-        <w:t xml:space="preserve">архитектура </w:t>
-      </w:r>
-      <w:r>
-        <w:rPr>
-          <w:lang w:val="en-US"/>
-        </w:rPr>
-        <w:t>MVC;</w:t>
-      </w:r>
-    </w:p>
-    <w:p>
-      <w:pPr>
-        <w:pStyle w:val="a8"/>
-        <w:numPr>
-          <w:ilvl w:val="0"/>
-          <w:numId w:val="1"/>
-        </w:numPr>
-      </w:pPr>
-      <w:r>
-        <w:t>расширяемость;</w:t>
-      </w:r>
-    </w:p>
-    <w:p>
-      <w:pPr>
-        <w:pStyle w:val="a8"/>
-        <w:numPr>
-          <w:ilvl w:val="0"/>
-          <w:numId w:val="1"/>
-        </w:numPr>
-      </w:pPr>
-      <w:r>
-        <w:t>тестируемость;</w:t>
-      </w:r>
-    </w:p>
-    <w:p>
-      <w:pPr>
-        <w:pStyle w:val="a8"/>
-        <w:numPr>
-          <w:ilvl w:val="0"/>
-          <w:numId w:val="1"/>
-        </w:numPr>
-      </w:pPr>
-      <w:r>
-        <w:t xml:space="preserve">современный </w:t>
-      </w:r>
-      <w:r>
-        <w:rPr>
-          <w:lang w:val="en-US"/>
-        </w:rPr>
-        <w:t>API-</w:t>
-      </w:r>
-      <w:r>
-        <w:t>интерфейс.</w:t>
-      </w:r>
-    </w:p>
-    <w:p>
-      <w:r>
-        <w:t xml:space="preserve">Под Архитектурой </w:t>
-      </w:r>
-      <w:r>
-        <w:rPr>
-          <w:lang w:val="en-US"/>
-        </w:rPr>
-        <w:t>MVC</w:t>
-      </w:r>
-      <w:r>
-        <w:t xml:space="preserve"> </w:t>
-      </w:r>
-      <w:r>
-        <w:t xml:space="preserve">понимается модель </w:t>
-      </w:r>
-      <w:r>
-        <w:rPr>
-          <w:lang w:val="en-US"/>
-        </w:rPr>
-        <w:t>MVC</w:t>
-      </w:r>
-      <w:r>
-        <w:t xml:space="preserve"> (</w:t>
-      </w:r>
-      <w:r>
-        <w:rPr>
-          <w:lang w:val="en-US"/>
-        </w:rPr>
-        <w:t>model</w:t>
-      </w:r>
-      <w:r>
-        <w:t>-</w:t>
-      </w:r>
-      <w:r>
-        <w:rPr>
-          <w:lang w:val="en-US"/>
-        </w:rPr>
-        <w:t>vie</w:t>
-      </w:r>
-      <w:r>
-        <w:t>-</w:t>
-      </w:r>
-      <w:r>
-        <w:rPr>
-          <w:lang w:val="en-US"/>
-        </w:rPr>
-        <w:t>controller</w:t>
-      </w:r>
-      <w:r>
-        <w:t>)</w:t>
-      </w:r>
-      <w:r>
-        <w:t>. Она позволяет осуществить взаимодействие пользователя с приложением в соответствии с естественным циклом: пользователь</w:t>
-      </w:r>
-      <w:r>
-        <w:t xml:space="preserve"> предпринимает действие, в ответ на которое приложение изменяет свою модель данных и доставляет обновленное представление пользователю.</w:t>
-      </w:r>
-      <w:r>
-        <w:t xml:space="preserve"> </w:t>
-      </w:r>
-    </w:p>
-    <w:p>
-      <w:r>
-        <w:t xml:space="preserve">Также модель </w:t>
-      </w:r>
-      <w:r>
-        <w:rPr>
-          <w:lang w:val="en-US"/>
-        </w:rPr>
-        <w:t>MVC</w:t>
-      </w:r>
-      <w:r>
-        <w:t xml:space="preserve"> </w:t>
-      </w:r>
-      <w:r>
-        <w:t xml:space="preserve">незаменима в тех случаях, когда в веб-приложении требуется объединить несколько технологий, </w:t>
-      </w:r>
-      <w:r>
-        <w:t>например,</w:t>
-      </w:r>
-      <w:r>
-        <w:t xml:space="preserve"> исполняемый код, базу данных и </w:t>
-      </w:r>
-      <w:r>
-        <w:rPr>
-          <w:lang w:val="en-US"/>
-        </w:rPr>
-        <w:t>HTML</w:t>
-      </w:r>
-      <w:r>
-        <w:t xml:space="preserve"> </w:t>
-      </w:r>
-      <w:r>
-        <w:t>страницы.</w:t>
-      </w:r>
-    </w:p>
-    <w:p>
-      <w:r>
-        <w:t xml:space="preserve">Расширяемость позволяет легко заменять любой компонент аналогичным благодаря тому, что внутренние компоненты являются независимыми частями. </w:t>
-      </w:r>
-    </w:p>
-    <w:p>
-      <w:pPr>
-        <w:pStyle w:val="aa"/>
-      </w:pPr>
-      <w:r>
-        <w:lastRenderedPageBreak/>
-        <w:t>В качестве языка программирования было решено выбрать язык С#, т.к. этот язык был специально спроектирован и разработан для применения с .NET </w:t>
-      </w:r>
-      <w:proofErr w:type="spellStart"/>
-      <w:r>
-        <w:t>Framework</w:t>
-      </w:r>
-      <w:proofErr w:type="spellEnd"/>
-      <w:r>
-        <w:t xml:space="preserve">. </w:t>
-      </w:r>
-    </w:p>
-    <w:p>
-      <w:pPr>
-        <w:pStyle w:val="3"/>
-      </w:pPr>
-      <w:bookmarkStart w:id="47" w:name="_Toc483260435"/>
-      <w:r>
-        <w:t xml:space="preserve">Библиотека </w:t>
-      </w:r>
-      <w:r>
-        <w:rPr>
-          <w:lang w:val="en-US"/>
-        </w:rPr>
-        <w:t>Boots</w:t>
-      </w:r>
-      <w:r>
-        <w:rPr>
-          <w:lang w:val="en-US"/>
-        </w:rPr>
-        <w:t>t</w:t>
-      </w:r>
-      <w:r>
-        <w:rPr>
-          <w:lang w:val="en-US"/>
-        </w:rPr>
-        <w:t>rap</w:t>
-      </w:r>
-      <w:bookmarkEnd w:id="47"/>
-    </w:p>
-    <w:p>
-      <w:pPr>
-        <w:ind w:firstLine="708"/>
-        <w:rPr>
-          <w:rFonts w:cs="Times New Roman"/>
-          <w:szCs w:val="28"/>
-        </w:rPr>
-      </w:pPr>
-      <w:r>
-        <w:rPr>
-          <w:rFonts w:cs="Times New Roman"/>
-          <w:szCs w:val="28"/>
-          <w:lang w:val="en-US"/>
-        </w:rPr>
-        <w:t>Bootstrap</w:t>
-      </w:r>
-      <w:r>
-        <w:rPr>
-          <w:rFonts w:cs="Times New Roman"/>
-          <w:szCs w:val="28"/>
-        </w:rPr>
-        <w:t xml:space="preserve"> – </w:t>
-      </w:r>
-      <w:r>
-        <w:rPr>
-          <w:rFonts w:cs="Times New Roman"/>
-          <w:szCs w:val="28"/>
-        </w:rPr>
-        <w:t>это набор инструментов для верстки, которы</w:t>
-      </w:r>
-      <w:r>
-        <w:rPr>
-          <w:rFonts w:cs="Times New Roman"/>
-          <w:szCs w:val="28"/>
-        </w:rPr>
-        <w:t>й</w:t>
-      </w:r>
-      <w:r>
-        <w:rPr>
-          <w:rFonts w:cs="Times New Roman"/>
-          <w:szCs w:val="28"/>
-        </w:rPr>
-        <w:t xml:space="preserve"> содержит в себе</w:t>
-      </w:r>
-      <w:r>
-        <w:rPr>
-          <w:rFonts w:cs="Times New Roman"/>
-          <w:szCs w:val="28"/>
-        </w:rPr>
-        <w:t xml:space="preserve"> такие инструменты как сетки, шаблоны, определения классов для шрифтов, таблицы, </w:t>
-      </w:r>
-      <w:r>
-        <w:rPr>
-          <w:rFonts w:cs="Times New Roman"/>
-          <w:szCs w:val="28"/>
-        </w:rPr>
-        <w:t>формы и многое другое</w:t>
-      </w:r>
-      <w:r>
-        <w:rPr>
-          <w:rFonts w:cs="Times New Roman"/>
-          <w:szCs w:val="28"/>
-        </w:rPr>
-        <w:t xml:space="preserve"> </w:t>
-      </w:r>
-      <w:r>
-        <w:rPr>
-          <w:rFonts w:cs="Times New Roman"/>
-          <w:szCs w:val="28"/>
-        </w:rPr>
-        <w:t>[11]</w:t>
-      </w:r>
-      <w:r>
-        <w:rPr>
-          <w:rFonts w:cs="Times New Roman"/>
-          <w:szCs w:val="28"/>
-        </w:rPr>
-        <w:t>.</w:t>
-      </w:r>
-    </w:p>
-    <w:p>
-      <w:pPr>
-        <w:ind w:firstLine="708"/>
-        <w:rPr>
-          <w:rFonts w:cs="Times New Roman"/>
-          <w:szCs w:val="28"/>
-        </w:rPr>
-      </w:pPr>
-      <w:r>
-        <w:rPr>
-          <w:rFonts w:cs="Times New Roman"/>
-          <w:szCs w:val="28"/>
-        </w:rPr>
-        <w:t xml:space="preserve">Преимуществами данной библиотеки являются: бесплатность, скорость работы, масштабируемость, легкая </w:t>
-      </w:r>
-      <w:proofErr w:type="spellStart"/>
-      <w:r>
-        <w:rPr>
-          <w:rFonts w:cs="Times New Roman"/>
-          <w:szCs w:val="28"/>
-        </w:rPr>
-        <w:t>настраиваемость</w:t>
-      </w:r>
-      <w:proofErr w:type="spellEnd"/>
-      <w:r>
-        <w:rPr>
-          <w:rFonts w:cs="Times New Roman"/>
-          <w:szCs w:val="28"/>
-        </w:rPr>
-        <w:t>, большое количество готовых шаблонов, широкая сфера применения.</w:t>
-      </w:r>
-    </w:p>
-    <w:p>
-      <w:pPr>
-        <w:ind w:firstLine="708"/>
-        <w:rPr>
-          <w:rFonts w:cs="Times New Roman"/>
-          <w:szCs w:val="28"/>
-        </w:rPr>
-      </w:pPr>
-      <w:r>
-        <w:rPr>
-          <w:rFonts w:cs="Times New Roman"/>
-          <w:szCs w:val="28"/>
-        </w:rPr>
-        <w:t xml:space="preserve">Библиотека проста в использовании и требует лишь базовых знаний </w:t>
-      </w:r>
-      <w:r>
-        <w:rPr>
-          <w:rFonts w:cs="Times New Roman"/>
-          <w:szCs w:val="28"/>
-          <w:lang w:val="en-US"/>
-        </w:rPr>
-        <w:t>HTML</w:t>
-      </w:r>
-      <w:r>
-        <w:rPr>
-          <w:rFonts w:cs="Times New Roman"/>
-          <w:szCs w:val="28"/>
-        </w:rPr>
-        <w:t xml:space="preserve"> </w:t>
-      </w:r>
-      <w:r>
-        <w:rPr>
-          <w:rFonts w:cs="Times New Roman"/>
-          <w:szCs w:val="28"/>
-        </w:rPr>
-        <w:t xml:space="preserve">и </w:t>
-      </w:r>
-      <w:r>
-        <w:rPr>
-          <w:rFonts w:cs="Times New Roman"/>
-          <w:szCs w:val="28"/>
-          <w:lang w:val="en-US"/>
-        </w:rPr>
-        <w:t>CSS</w:t>
-      </w:r>
-      <w:r>
-        <w:rPr>
-          <w:rFonts w:cs="Times New Roman"/>
-          <w:szCs w:val="28"/>
-        </w:rPr>
-        <w:t xml:space="preserve"> для того, чтобы начать работу с ней. </w:t>
-      </w:r>
-      <w:r>
-        <w:rPr>
-          <w:rFonts w:cs="Times New Roman"/>
-          <w:szCs w:val="28"/>
-        </w:rPr>
-        <w:t xml:space="preserve">Благодаря множеству готовых элементов верстка с </w:t>
-      </w:r>
-      <w:r>
-        <w:rPr>
-          <w:rFonts w:cs="Times New Roman"/>
-          <w:szCs w:val="28"/>
-          <w:lang w:val="en-US"/>
-        </w:rPr>
-        <w:t>Bootstrap</w:t>
-      </w:r>
-      <w:r>
-        <w:rPr>
-          <w:rFonts w:cs="Times New Roman"/>
-          <w:szCs w:val="28"/>
-        </w:rPr>
-        <w:t xml:space="preserve"> занимает значительно меньше времени.</w:t>
-      </w:r>
-      <w:r>
-        <w:rPr>
-          <w:rFonts w:cs="Times New Roman"/>
-          <w:szCs w:val="28"/>
-        </w:rPr>
-        <w:t xml:space="preserve"> </w:t>
-      </w:r>
-      <w:r>
-        <w:rPr>
-          <w:rFonts w:cs="Times New Roman"/>
-          <w:szCs w:val="28"/>
-        </w:rPr>
-        <w:t xml:space="preserve">Редактирование стилей производится путем создания новых </w:t>
-      </w:r>
-      <w:proofErr w:type="spellStart"/>
-      <w:r>
-        <w:rPr>
-          <w:rFonts w:cs="Times New Roman"/>
-          <w:szCs w:val="28"/>
-          <w:lang w:val="en-US"/>
-        </w:rPr>
-        <w:t>css</w:t>
-      </w:r>
-      <w:proofErr w:type="spellEnd"/>
-      <w:r>
-        <w:rPr>
-          <w:rFonts w:cs="Times New Roman"/>
-          <w:szCs w:val="28"/>
-        </w:rPr>
-        <w:t xml:space="preserve">-правил, которые исполняются вместо стандартных. </w:t>
-      </w:r>
-      <w:r>
-        <w:rPr>
-          <w:rFonts w:cs="Times New Roman"/>
-          <w:szCs w:val="28"/>
-        </w:rPr>
-        <w:t xml:space="preserve">Добавление новых элементов не нарушает общую структуру. Можно </w:t>
-      </w:r>
-      <w:r>
-        <w:rPr>
-          <w:rFonts w:cs="Times New Roman"/>
-          <w:szCs w:val="28"/>
-        </w:rPr>
-        <w:t xml:space="preserve">выбрать фиксированный или резиновый шаблон документа. </w:t>
-      </w:r>
-      <w:r>
-        <w:rPr>
-          <w:rFonts w:cs="Times New Roman"/>
-          <w:szCs w:val="28"/>
-        </w:rPr>
-        <w:t xml:space="preserve">Также </w:t>
-      </w:r>
-      <w:r>
-        <w:rPr>
-          <w:rFonts w:cs="Times New Roman"/>
-          <w:szCs w:val="28"/>
-          <w:lang w:val="en-US"/>
-        </w:rPr>
-        <w:t>Bootstrap</w:t>
-      </w:r>
-      <w:r>
-        <w:rPr>
-          <w:rFonts w:cs="Times New Roman"/>
-          <w:szCs w:val="28"/>
-        </w:rPr>
-        <w:t xml:space="preserve"> </w:t>
-      </w:r>
-      <w:r>
-        <w:rPr>
-          <w:rFonts w:cs="Times New Roman"/>
-          <w:szCs w:val="28"/>
-        </w:rPr>
-        <w:t xml:space="preserve">совместим </w:t>
-      </w:r>
-      <w:r>
-        <w:rPr>
-          <w:rFonts w:cs="Times New Roman"/>
-          <w:szCs w:val="28"/>
-        </w:rPr>
-        <w:t>со</w:t>
-      </w:r>
-      <w:r>
-        <w:rPr>
-          <w:rFonts w:cs="Times New Roman"/>
-          <w:szCs w:val="28"/>
-        </w:rPr>
-        <w:t xml:space="preserve"> мн</w:t>
-      </w:r>
-      <w:r>
-        <w:rPr>
-          <w:rFonts w:cs="Times New Roman"/>
-          <w:szCs w:val="28"/>
-        </w:rPr>
-        <w:t>огими браузерами.</w:t>
-      </w:r>
-    </w:p>
-    <w:p>
-      <w:pPr>
-        <w:ind w:firstLine="708"/>
-        <w:rPr>
-          <w:rFonts w:cs="Times New Roman"/>
-          <w:szCs w:val="28"/>
-        </w:rPr>
-      </w:pPr>
-      <w:r>
-        <w:rPr>
-          <w:rFonts w:cs="Times New Roman"/>
-          <w:szCs w:val="28"/>
-        </w:rPr>
-        <w:t xml:space="preserve">Шаблоны в </w:t>
-      </w:r>
-      <w:r>
-        <w:rPr>
-          <w:rFonts w:cs="Times New Roman"/>
-          <w:szCs w:val="28"/>
-          <w:lang w:val="en-US"/>
-        </w:rPr>
-        <w:t>Bootstrap</w:t>
-      </w:r>
-      <w:r>
-        <w:rPr>
-          <w:rFonts w:cs="Times New Roman"/>
-          <w:szCs w:val="28"/>
-        </w:rPr>
-        <w:t xml:space="preserve"> позволяют настраивать стандартные элементы под свои потребности. Подключить шаблон легко – нужно только добавить вызов </w:t>
-      </w:r>
-      <w:r>
-        <w:rPr>
-          <w:rFonts w:cs="Times New Roman"/>
-          <w:szCs w:val="28"/>
-          <w:lang w:val="en-US"/>
-        </w:rPr>
-        <w:t>CSS</w:t>
-      </w:r>
-      <w:r>
-        <w:rPr>
-          <w:rFonts w:cs="Times New Roman"/>
-          <w:szCs w:val="28"/>
-        </w:rPr>
-        <w:t xml:space="preserve"> </w:t>
-      </w:r>
-      <w:r>
-        <w:rPr>
-          <w:rFonts w:cs="Times New Roman"/>
-          <w:szCs w:val="28"/>
-        </w:rPr>
-        <w:t>необходимого шаблона.</w:t>
-      </w:r>
-    </w:p>
-    <w:p>
-      <w:pPr>
-        <w:ind w:firstLine="708"/>
-        <w:rPr>
-          <w:rFonts w:cs="Times New Roman"/>
-          <w:szCs w:val="28"/>
-        </w:rPr>
-      </w:pPr>
-      <w:r>
-        <w:rPr>
-          <w:rFonts w:cs="Times New Roman"/>
-          <w:szCs w:val="28"/>
-        </w:rPr>
-        <w:t>Еще одним преимуществом является возможность работы с изображениями и видео.</w:t>
-      </w:r>
-    </w:p>
-    <w:p>
-      <w:pPr>
-        <w:pStyle w:val="2"/>
-      </w:pPr>
-      <w:r>
-        <w:t xml:space="preserve"> </w:t>
-      </w:r>
-      <w:bookmarkStart w:id="48" w:name="_Toc483260436"/>
-      <w:r>
-        <w:t>Модель данных программы</w:t>
-      </w:r>
-      <w:bookmarkEnd w:id="48"/>
-    </w:p>
-    <w:p>
-      <w:r>
-        <w:t xml:space="preserve">Проектные модели предметной области строятся с целью выявления взаимосвязей между основными элементами разрабатываемой системы. Они построены на основе объектно-ориентированного подхода к проектированию. Программное обеспечение имеет модульную структуру, и этот подход позволяет оптимальным образом описать ее. Поэтому именно объектно-ориентированный </w:t>
-      </w:r>
-      <w:r>
-        <w:lastRenderedPageBreak/>
-        <w:t xml:space="preserve">подход был выбран в качестве методологии проектного моделирования предметной области. </w:t>
+      <w:r>
+        <w:t xml:space="preserve">Проектные модели предметной области строятся с целью выявления взаимосвязей между основными элементами разрабатываемой системы. Они построены на основе объектно-ориентированного подхода к проектированию. Программное обеспечение имеет модульную структуру, и этот подход позволяет оптимальным образом описать ее. Поэтому именно объектно-ориентированный подход был выбран в качестве методологии проектного моделирования предметной области. </w:t>
       </w:r>
     </w:p>
     <w:p>
@@ -20891,6 +19615,7 @@
         </w:tabs>
       </w:pPr>
       <w:r>
+        <w:lastRenderedPageBreak/>
         <w:t>На рис. 3.</w:t>
       </w:r>
       <w:r>
@@ -21105,7 +19830,7 @@
                     </pic:cNvPicPr>
                   </pic:nvPicPr>
                   <pic:blipFill rotWithShape="1">
-                    <a:blip r:embed="rId24">
+                    <a:blip r:embed="rId23">
                       <a:extLst>
                         <a:ext uri="{28A0092B-C50C-407E-A947-70E740481C1C}">
                           <a14:useLocalDpi xmlns:a14="http://schemas.microsoft.com/office/drawing/2010/main" val="0"/>
@@ -21168,44 +19893,50 @@
         <w:rPr>
           <w:lang w:eastAsia="ja-JP"/>
         </w:rPr>
+        <w:t xml:space="preserve">Диаграмма объектов подсистемы оповещения в </w:t>
+      </w:r>
+      <w:r>
+        <w:rPr>
+          <w:lang w:eastAsia="ja-JP"/>
+        </w:rPr>
+        <w:t>с</w:t>
+      </w:r>
+      <w:r>
+        <w:rPr>
+          <w:lang w:eastAsia="ja-JP"/>
+        </w:rPr>
+        <w:t xml:space="preserve">истеме </w:t>
+      </w:r>
+      <w:r>
+        <w:rPr>
+          <w:lang w:eastAsia="ja-JP"/>
+        </w:rPr>
+        <w:t>у</w:t>
+      </w:r>
+      <w:r>
+        <w:rPr>
+          <w:lang w:eastAsia="ja-JP"/>
+        </w:rPr>
+        <w:t xml:space="preserve">чета </w:t>
+      </w:r>
+      <w:r>
+        <w:rPr>
+          <w:lang w:eastAsia="ja-JP"/>
+        </w:rPr>
+        <w:t>п</w:t>
+      </w:r>
+      <w:r>
+        <w:rPr>
+          <w:lang w:eastAsia="ja-JP"/>
+        </w:rPr>
+        <w:t xml:space="preserve">осещаемости представлена на рис. 3.2. Ключевым объектом является наблюдение, оно связано с пользователем, который осуществляет наблюдение. В свою очередь наблюдение связано с обозреваемым объектом, типами подписки, периодичностью </w:t>
+      </w:r>
+      <w:r>
+        <w:rPr>
+          <w:lang w:eastAsia="ja-JP"/>
+        </w:rPr>
         <w:lastRenderedPageBreak/>
-        <w:t xml:space="preserve">Диаграмма объектов подсистемы оповещения в </w:t>
-      </w:r>
-      <w:r>
-        <w:rPr>
-          <w:lang w:eastAsia="ja-JP"/>
-        </w:rPr>
-        <w:t>с</w:t>
-      </w:r>
-      <w:r>
-        <w:rPr>
-          <w:lang w:eastAsia="ja-JP"/>
-        </w:rPr>
-        <w:t xml:space="preserve">истеме </w:t>
-      </w:r>
-      <w:r>
-        <w:rPr>
-          <w:lang w:eastAsia="ja-JP"/>
-        </w:rPr>
-        <w:t>у</w:t>
-      </w:r>
-      <w:r>
-        <w:rPr>
-          <w:lang w:eastAsia="ja-JP"/>
-        </w:rPr>
-        <w:t xml:space="preserve">чета </w:t>
-      </w:r>
-      <w:r>
-        <w:rPr>
-          <w:lang w:eastAsia="ja-JP"/>
-        </w:rPr>
-        <w:t>п</w:t>
-      </w:r>
-      <w:r>
-        <w:rPr>
-          <w:lang w:eastAsia="ja-JP"/>
-        </w:rPr>
-        <w:t>осещаемости представлена на рис. 3.2. Ключевым объектом является наблюдение, оно связано с пользователем, который осуществляет наблюдение. В свою очередь наблюдение связано с обозреваемым объектом, типами подписки, периодичностью оповещений, а также способом оповещения. У одного пользователя может быть несколько наблюдений, что изображено на диаграмме.</w:t>
+        <w:t>оповещений, а также способом оповещения. У одного пользователя может быть несколько наблюдений, что изображено на диаграмме.</w:t>
       </w:r>
     </w:p>
     <w:p>
@@ -21239,7 +19970,7 @@
                     </pic:cNvPicPr>
                   </pic:nvPicPr>
                   <pic:blipFill rotWithShape="1">
-                    <a:blip r:embed="rId25">
+                    <a:blip r:embed="rId24">
                       <a:extLst>
                         <a:ext uri="{28A0092B-C50C-407E-A947-70E740481C1C}">
                           <a14:useLocalDpi xmlns:a14="http://schemas.microsoft.com/office/drawing/2010/main" val="0"/>
@@ -21440,7 +20171,7 @@
                     </pic:cNvPicPr>
                   </pic:nvPicPr>
                   <pic:blipFill rotWithShape="1">
-                    <a:blip r:embed="rId26">
+                    <a:blip r:embed="rId25">
                       <a:extLst>
                         <a:ext uri="{28A0092B-C50C-407E-A947-70E740481C1C}">
                           <a14:useLocalDpi xmlns:a14="http://schemas.microsoft.com/office/drawing/2010/main" val="0"/>
@@ -21655,7 +20386,7 @@
                     </pic:cNvPicPr>
                   </pic:nvPicPr>
                   <pic:blipFill rotWithShape="1">
-                    <a:blip r:embed="rId27">
+                    <a:blip r:embed="rId26">
                       <a:extLst>
                         <a:ext uri="{28A0092B-C50C-407E-A947-70E740481C1C}">
                           <a14:useLocalDpi xmlns:a14="http://schemas.microsoft.com/office/drawing/2010/main" val="0"/>
@@ -21887,7 +20618,7 @@
                     </pic:cNvPicPr>
                   </pic:nvPicPr>
                   <pic:blipFill>
-                    <a:blip r:embed="rId28">
+                    <a:blip r:embed="rId27">
                       <a:extLst>
                         <a:ext uri="{28A0092B-C50C-407E-A947-70E740481C1C}">
                           <a14:useLocalDpi xmlns:a14="http://schemas.microsoft.com/office/drawing/2010/main" val="0"/>
@@ -21953,12 +20684,12 @@
       <w:pPr>
         <w:pStyle w:val="1"/>
       </w:pPr>
-      <w:bookmarkStart w:id="49" w:name="_Toc483260437"/>
+      <w:bookmarkStart w:id="44" w:name="_Toc483260437"/>
       <w:r>
         <w:lastRenderedPageBreak/>
         <w:t>ЭКСЕПРЕМЕНТАЛЬНАЯ ЧАСТЬ</w:t>
       </w:r>
-      <w:bookmarkEnd w:id="49"/>
+      <w:bookmarkEnd w:id="44"/>
     </w:p>
     <w:p>
       <w:r>
@@ -21969,13 +20700,13 @@
       <w:pPr>
         <w:pStyle w:val="2"/>
       </w:pPr>
-      <w:bookmarkStart w:id="50" w:name="_Toc479511855"/>
-      <w:bookmarkStart w:id="51" w:name="_Toc483260438"/>
+      <w:bookmarkStart w:id="45" w:name="_Toc479511855"/>
+      <w:bookmarkStart w:id="46" w:name="_Toc483260438"/>
       <w:r>
         <w:t>Выбор методики тестирования</w:t>
       </w:r>
-      <w:bookmarkEnd w:id="50"/>
-      <w:bookmarkEnd w:id="51"/>
+      <w:bookmarkEnd w:id="45"/>
+      <w:bookmarkEnd w:id="46"/>
     </w:p>
     <w:p>
       <w:pPr>
@@ -22107,12 +20838,12 @@
       <w:pPr>
         <w:pStyle w:val="2"/>
       </w:pPr>
-      <w:bookmarkStart w:id="52" w:name="_Toc479511856"/>
-      <w:bookmarkStart w:id="53" w:name="_Toc483260439"/>
+      <w:bookmarkStart w:id="47" w:name="_Toc483260439"/>
+      <w:bookmarkStart w:id="48" w:name="_Toc479511856"/>
       <w:r>
         <w:t>Эквивалентное разбиение</w:t>
       </w:r>
-      <w:bookmarkEnd w:id="53"/>
+      <w:bookmarkEnd w:id="47"/>
     </w:p>
     <w:p>
       <w:r>
@@ -22293,14 +21024,14 @@
               <w:pStyle w:val="afb"/>
               <w:jc w:val="center"/>
             </w:pPr>
-            <w:bookmarkStart w:id="54" w:name="OLE_LINK9"/>
+            <w:bookmarkStart w:id="49" w:name="OLE_LINK9"/>
             <w:r>
               <w:t>Нед</w:t>
             </w:r>
             <w:r>
               <w:t>опустимый</w:t>
             </w:r>
-            <w:bookmarkEnd w:id="54"/>
+            <w:bookmarkEnd w:id="49"/>
           </w:p>
         </w:tc>
       </w:tr>
@@ -22673,11 +21404,11 @@
       <w:pPr>
         <w:pStyle w:val="2"/>
       </w:pPr>
-      <w:bookmarkStart w:id="55" w:name="_Toc483260440"/>
+      <w:bookmarkStart w:id="50" w:name="_Toc483260440"/>
       <w:r>
         <w:t>Анализ граничных значений</w:t>
       </w:r>
-      <w:bookmarkEnd w:id="55"/>
+      <w:bookmarkEnd w:id="50"/>
     </w:p>
     <w:p>
       <w:r>
@@ -22742,8 +21473,8 @@
           <w:b/>
         </w:rPr>
       </w:pPr>
-      <w:bookmarkStart w:id="56" w:name="OLE_LINK85"/>
-      <w:bookmarkStart w:id="57" w:name="OLE_LINK86"/>
+      <w:bookmarkStart w:id="51" w:name="OLE_LINK85"/>
+      <w:bookmarkStart w:id="52" w:name="OLE_LINK86"/>
       <w:r>
         <w:rPr>
           <w:b/>
@@ -22804,10 +21535,10 @@
               <w:pStyle w:val="afb"/>
               <w:jc w:val="center"/>
             </w:pPr>
-            <w:bookmarkStart w:id="58" w:name="OLE_LINK78"/>
-            <w:bookmarkStart w:id="59" w:name="OLE_LINK79"/>
-            <w:bookmarkEnd w:id="56"/>
-            <w:bookmarkEnd w:id="57"/>
+            <w:bookmarkStart w:id="53" w:name="OLE_LINK78"/>
+            <w:bookmarkStart w:id="54" w:name="OLE_LINK79"/>
+            <w:bookmarkEnd w:id="51"/>
+            <w:bookmarkEnd w:id="52"/>
             <w:r>
               <w:t>Номер варианта</w:t>
             </w:r>
@@ -23039,60 +21770,60 @@
       <w:pPr>
         <w:pStyle w:val="2"/>
       </w:pPr>
-      <w:bookmarkStart w:id="60" w:name="_Toc483260441"/>
+      <w:bookmarkStart w:id="55" w:name="_Toc483260441"/>
+      <w:bookmarkEnd w:id="53"/>
+      <w:bookmarkEnd w:id="54"/>
+      <w:r>
+        <w:t>Проектирование тестов</w:t>
+      </w:r>
+      <w:bookmarkEnd w:id="48"/>
+      <w:bookmarkEnd w:id="55"/>
+    </w:p>
+    <w:p>
+      <w:r>
+        <w:t>Для работы с подсистемой оповещения</w:t>
+      </w:r>
+      <w:r>
+        <w:t xml:space="preserve"> необходимо быть авторизованным, в одной из следующих ролей: администратор, преподаватель, студент или наблюдатель. </w:t>
+      </w:r>
+    </w:p>
+    <w:p>
+      <w:pPr>
+        <w:pStyle w:val="3"/>
+      </w:pPr>
+      <w:bookmarkStart w:id="56" w:name="_Toc483260442"/>
+      <w:bookmarkStart w:id="57" w:name="_Toc479511857"/>
+      <w:r>
+        <w:t>Тестирование модуля просмотра наблюдения</w:t>
+      </w:r>
+      <w:bookmarkEnd w:id="56"/>
+    </w:p>
+    <w:p>
+      <w:r>
+        <w:t>Пользователь входит в личный кабинет. При входе в личный кабинет, система выводит список наблюдений</w:t>
+      </w:r>
+      <w:r>
+        <w:t xml:space="preserve"> пользователя</w:t>
+      </w:r>
+      <w:r>
+        <w:t>, в случае первого входа он будет пустым.</w:t>
+      </w:r>
+    </w:p>
+    <w:p>
+      <w:r>
+        <w:t xml:space="preserve">Ожидаемый результат: вывод списка наблюдений текущего пользователя.  </w:t>
+      </w:r>
+    </w:p>
+    <w:p>
+      <w:pPr>
+        <w:pStyle w:val="3"/>
+      </w:pPr>
+      <w:bookmarkStart w:id="58" w:name="_Toc483260443"/>
+      <w:r>
+        <w:t>Тестирование модуля создания наблюдения</w:t>
+      </w:r>
+      <w:bookmarkEnd w:id="57"/>
       <w:bookmarkEnd w:id="58"/>
-      <w:bookmarkEnd w:id="59"/>
-      <w:r>
-        <w:t>Проектирование тестов</w:t>
-      </w:r>
-      <w:bookmarkEnd w:id="52"/>
-      <w:bookmarkEnd w:id="60"/>
-    </w:p>
-    <w:p>
-      <w:r>
-        <w:t>Для работы с подсистемой оповещения</w:t>
-      </w:r>
-      <w:r>
-        <w:t xml:space="preserve"> необходимо быть авторизованным, в одной из следующих ролей: администратор, преподаватель, студент или наблюдатель. </w:t>
-      </w:r>
-    </w:p>
-    <w:p>
-      <w:pPr>
-        <w:pStyle w:val="3"/>
-      </w:pPr>
-      <w:bookmarkStart w:id="61" w:name="_Toc479511857"/>
-      <w:bookmarkStart w:id="62" w:name="_Toc483260442"/>
-      <w:r>
-        <w:t>Тестирование модуля просмотра наблюдения</w:t>
-      </w:r>
-      <w:bookmarkEnd w:id="62"/>
-    </w:p>
-    <w:p>
-      <w:r>
-        <w:t>Пользователь входит в личный кабинет. При входе в личный кабинет, система выводит список наблюдений</w:t>
-      </w:r>
-      <w:r>
-        <w:t xml:space="preserve"> пользователя</w:t>
-      </w:r>
-      <w:r>
-        <w:t>, в случае первого входа он будет пустым.</w:t>
-      </w:r>
-    </w:p>
-    <w:p>
-      <w:r>
-        <w:t xml:space="preserve">Ожидаемый результат: вывод списка наблюдений текущего пользователя.  </w:t>
-      </w:r>
-    </w:p>
-    <w:p>
-      <w:pPr>
-        <w:pStyle w:val="3"/>
-      </w:pPr>
-      <w:bookmarkStart w:id="63" w:name="_Toc483260443"/>
-      <w:r>
-        <w:t>Тестирование модуля создания наблюдения</w:t>
-      </w:r>
-      <w:bookmarkEnd w:id="61"/>
-      <w:bookmarkEnd w:id="63"/>
     </w:p>
     <w:p>
       <w:pPr>
@@ -23156,13 +21887,13 @@
       <w:pPr>
         <w:pStyle w:val="3"/>
       </w:pPr>
-      <w:bookmarkStart w:id="64" w:name="_Toc479511859"/>
-      <w:bookmarkStart w:id="65" w:name="_Toc483260444"/>
+      <w:bookmarkStart w:id="59" w:name="_Toc479511859"/>
+      <w:bookmarkStart w:id="60" w:name="_Toc483260444"/>
       <w:r>
         <w:t>Тестирование модуля редактирования наблюдения</w:t>
       </w:r>
-      <w:bookmarkEnd w:id="64"/>
-      <w:bookmarkEnd w:id="65"/>
+      <w:bookmarkEnd w:id="59"/>
+      <w:bookmarkEnd w:id="60"/>
     </w:p>
     <w:p>
       <w:r>
@@ -23202,7 +21933,7 @@
       <w:pPr>
         <w:pStyle w:val="3"/>
       </w:pPr>
-      <w:bookmarkStart w:id="66" w:name="_Toc483260445"/>
+      <w:bookmarkStart w:id="61" w:name="_Toc483260445"/>
       <w:r>
         <w:t xml:space="preserve">Тестирование модуля </w:t>
       </w:r>
@@ -23212,7 +21943,7 @@
       <w:r>
         <w:t>наблюдения</w:t>
       </w:r>
-      <w:bookmarkEnd w:id="66"/>
+      <w:bookmarkEnd w:id="61"/>
     </w:p>
     <w:p>
       <w:r>
@@ -23252,11 +21983,11 @@
       <w:pPr>
         <w:pStyle w:val="3"/>
       </w:pPr>
-      <w:bookmarkStart w:id="67" w:name="_Toc483260446"/>
+      <w:bookmarkStart w:id="62" w:name="_Toc483260446"/>
       <w:r>
         <w:t>Тестирование отправки уведомлений</w:t>
       </w:r>
-      <w:bookmarkEnd w:id="67"/>
+      <w:bookmarkEnd w:id="62"/>
     </w:p>
     <w:p>
       <w:r>
@@ -23279,14 +22010,14 @@
       <w:pPr>
         <w:pStyle w:val="3"/>
       </w:pPr>
-      <w:bookmarkStart w:id="68" w:name="_Toc483260447"/>
+      <w:bookmarkStart w:id="63" w:name="_Toc483260447"/>
       <w:r>
         <w:t xml:space="preserve">Тестирование </w:t>
       </w:r>
       <w:r>
         <w:t>отправки уведомлений по указанным каналам связи</w:t>
       </w:r>
-      <w:bookmarkEnd w:id="68"/>
+      <w:bookmarkEnd w:id="63"/>
     </w:p>
     <w:p>
       <w:r>
@@ -23305,12 +22036,12 @@
       <w:pPr>
         <w:pStyle w:val="1"/>
       </w:pPr>
-      <w:bookmarkStart w:id="69" w:name="_Toc483260448"/>
+      <w:bookmarkStart w:id="64" w:name="_Toc483260448"/>
       <w:r>
         <w:lastRenderedPageBreak/>
         <w:t>ОРГАНИЗАЦИОННАЯ ЧАТЬ</w:t>
       </w:r>
-      <w:bookmarkEnd w:id="69"/>
+      <w:bookmarkEnd w:id="64"/>
     </w:p>
     <w:p/>
     <w:p>
@@ -23321,12 +22052,12 @@
           <w:numId w:val="0"/>
         </w:numPr>
       </w:pPr>
-      <w:bookmarkStart w:id="70" w:name="_Toc483260449"/>
+      <w:bookmarkStart w:id="65" w:name="_Toc483260449"/>
       <w:r>
         <w:lastRenderedPageBreak/>
         <w:t>ЗАКЛЮЧЕНИЕ</w:t>
       </w:r>
-      <w:bookmarkEnd w:id="70"/>
+      <w:bookmarkEnd w:id="65"/>
     </w:p>
     <w:p>
       <w:r>
@@ -23425,12 +22156,12 @@
           <w:numId w:val="0"/>
         </w:numPr>
       </w:pPr>
-      <w:bookmarkStart w:id="71" w:name="_Toc483260450"/>
+      <w:bookmarkStart w:id="66" w:name="_Toc483260450"/>
       <w:r>
         <w:lastRenderedPageBreak/>
         <w:t>СПИСОК ЛИТЕРАТУТЫ</w:t>
       </w:r>
-      <w:bookmarkEnd w:id="71"/>
+      <w:bookmarkEnd w:id="66"/>
     </w:p>
     <w:p>
       <w:pPr>
@@ -23494,7 +22225,7 @@
         </w:numPr>
         <w:ind w:left="426" w:hanging="426"/>
       </w:pPr>
-      <w:bookmarkStart w:id="72" w:name="_Ref453360705"/>
+      <w:bookmarkStart w:id="67" w:name="_Ref453360705"/>
       <w:proofErr w:type="spellStart"/>
       <w:r>
         <w:rPr>
@@ -23541,7 +22272,7 @@
         </w:rPr>
         <w:t>http://edu-science.ru/wp-content/uploads/2016/03/edu-17_p1_6-158.pdf</w:t>
       </w:r>
-      <w:bookmarkEnd w:id="72"/>
+      <w:bookmarkEnd w:id="67"/>
     </w:p>
     <w:p>
       <w:pPr>
@@ -23552,7 +22283,7 @@
         </w:numPr>
         <w:ind w:left="426" w:hanging="426"/>
       </w:pPr>
-      <w:bookmarkStart w:id="73" w:name="_Ref453360717"/>
+      <w:bookmarkStart w:id="68" w:name="_Ref453360717"/>
       <w:r>
         <w:t>Борисов, З.В. Анализ и визуализация данных в системе учёта посещаемости и успеваемости студентов / З.В. Борисов // Материалы 70-ой студенческой научно-практической конференции. – Брянск: БГТУ, 2016.</w:t>
       </w:r>
@@ -23586,7 +22317,7 @@
       <w:r>
         <w:t xml:space="preserve"> </w:t>
       </w:r>
-      <w:bookmarkEnd w:id="73"/>
+      <w:bookmarkEnd w:id="68"/>
       <w:r>
         <w:t xml:space="preserve">Режим доступа – </w:t>
       </w:r>
@@ -23603,7 +22334,7 @@
         </w:numPr>
         <w:ind w:left="426" w:hanging="426"/>
       </w:pPr>
-      <w:bookmarkStart w:id="74" w:name="_Ref453360749"/>
+      <w:bookmarkStart w:id="69" w:name="_Ref453360749"/>
       <w:proofErr w:type="spellStart"/>
       <w:r>
         <w:t>Булатицкий</w:t>
@@ -23620,7 +22351,7 @@
       <w:r>
         <w:t xml:space="preserve"> // III Международная студенческая конференция «Инновационные направления разработки и использования информационных систем и технологий» – Брянск: БГАУ, 2016. </w:t>
       </w:r>
-      <w:bookmarkEnd w:id="74"/>
+      <w:bookmarkEnd w:id="69"/>
     </w:p>
     <w:p>
       <w:pPr>
@@ -24352,27 +23083,7 @@
           <w:szCs w:val="28"/>
           <w:lang w:eastAsia="ru-RU"/>
         </w:rPr>
-        <w:t xml:space="preserve">Петкович. </w:t>
-      </w:r>
-      <w:proofErr w:type="gramStart"/>
-      <w:r>
-        <w:rPr>
-          <w:rFonts w:eastAsia="Times New Roman" w:cs="Times New Roman"/>
-          <w:color w:val="000000"/>
-          <w:szCs w:val="28"/>
-          <w:lang w:eastAsia="ru-RU"/>
-        </w:rPr>
-        <w:t>СП.:</w:t>
-      </w:r>
-      <w:proofErr w:type="gramEnd"/>
-      <w:r>
-        <w:rPr>
-          <w:rFonts w:eastAsia="Times New Roman" w:cs="Times New Roman"/>
-          <w:color w:val="000000"/>
-          <w:szCs w:val="28"/>
-          <w:lang w:eastAsia="ru-RU"/>
-        </w:rPr>
-        <w:t xml:space="preserve"> БВХ-Петербург, 2013. – 81</w:t>
+        <w:t>Петкович. СП.: БВХ-Петербург, 2013. – 81</w:t>
       </w:r>
       <w:r>
         <w:rPr>
@@ -24406,7 +23117,7 @@
 </file>
 
 <file path=word/endnotes.xml><?xml version="1.0" encoding="utf-8"?>
-<w:endnotes xmlns:wpc="http://schemas.microsoft.com/office/word/2010/wordprocessingCanvas" xmlns:mc="http://schemas.openxmlformats.org/markup-compatibility/2006" xmlns:o="urn:schemas-microsoft-com:office:office" xmlns:r="http://schemas.openxmlformats.org/officeDocument/2006/relationships" xmlns:m="http://schemas.openxmlformats.org/officeDocument/2006/math" xmlns:v="urn:schemas-microsoft-com:vml" xmlns:wp14="http://schemas.microsoft.com/office/word/2010/wordprocessingDrawing" xmlns:wp="http://schemas.openxmlformats.org/drawingml/2006/wordprocessingDrawing" xmlns:w10="urn:schemas-microsoft-com:office:word" xmlns:w="http://schemas.openxmlformats.org/wordprocessingml/2006/main" xmlns:w14="http://schemas.microsoft.com/office/word/2010/wordml" xmlns:w15="http://schemas.microsoft.com/office/word/2012/wordml" xmlns:wpg="http://schemas.microsoft.com/office/word/2010/wordprocessingGroup" xmlns:wpi="http://schemas.microsoft.com/office/word/2010/wordprocessingInk" xmlns:wne="http://schemas.microsoft.com/office/word/2006/wordml" xmlns:wps="http://schemas.microsoft.com/office/word/2010/wordprocessingShape" mc:Ignorable="w14 w15 wp14">
+<w:endnotes xmlns:wpc="http://schemas.microsoft.com/office/word/2010/wordprocessingCanvas" xmlns:cx="http://schemas.microsoft.com/office/drawing/2014/chartex" xmlns:mc="http://schemas.openxmlformats.org/markup-compatibility/2006" xmlns:o="urn:schemas-microsoft-com:office:office" xmlns:r="http://schemas.openxmlformats.org/officeDocument/2006/relationships" xmlns:m="http://schemas.openxmlformats.org/officeDocument/2006/math" xmlns:v="urn:schemas-microsoft-com:vml" xmlns:wp14="http://schemas.microsoft.com/office/word/2010/wordprocessingDrawing" xmlns:wp="http://schemas.openxmlformats.org/drawingml/2006/wordprocessingDrawing" xmlns:w10="urn:schemas-microsoft-com:office:word" xmlns:w="http://schemas.openxmlformats.org/wordprocessingml/2006/main" xmlns:w14="http://schemas.microsoft.com/office/word/2010/wordml" xmlns:w15="http://schemas.microsoft.com/office/word/2012/wordml" xmlns:w16se="http://schemas.microsoft.com/office/word/2015/wordml/symex" xmlns:wpg="http://schemas.microsoft.com/office/word/2010/wordprocessingGroup" xmlns:wpi="http://schemas.microsoft.com/office/word/2010/wordprocessingInk" xmlns:wne="http://schemas.microsoft.com/office/word/2006/wordml" xmlns:wps="http://schemas.microsoft.com/office/word/2010/wordprocessingShape" mc:Ignorable="w14 w15 w16se wp14">
   <w:endnote w:type="separator" w:id="-1">
     <w:p>
       <w:pPr>
@@ -24431,7 +23142,7 @@
 </file>
 
 <file path=word/footnotes.xml><?xml version="1.0" encoding="utf-8"?>
-<w:footnotes xmlns:wpc="http://schemas.microsoft.com/office/word/2010/wordprocessingCanvas" xmlns:mc="http://schemas.openxmlformats.org/markup-compatibility/2006" xmlns:o="urn:schemas-microsoft-com:office:office" xmlns:r="http://schemas.openxmlformats.org/officeDocument/2006/relationships" xmlns:m="http://schemas.openxmlformats.org/officeDocument/2006/math" xmlns:v="urn:schemas-microsoft-com:vml" xmlns:wp14="http://schemas.microsoft.com/office/word/2010/wordprocessingDrawing" xmlns:wp="http://schemas.openxmlformats.org/drawingml/2006/wordprocessingDrawing" xmlns:w10="urn:schemas-microsoft-com:office:word" xmlns:w="http://schemas.openxmlformats.org/wordprocessingml/2006/main" xmlns:w14="http://schemas.microsoft.com/office/word/2010/wordml" xmlns:w15="http://schemas.microsoft.com/office/word/2012/wordml" xmlns:wpg="http://schemas.microsoft.com/office/word/2010/wordprocessingGroup" xmlns:wpi="http://schemas.microsoft.com/office/word/2010/wordprocessingInk" xmlns:wne="http://schemas.microsoft.com/office/word/2006/wordml" xmlns:wps="http://schemas.microsoft.com/office/word/2010/wordprocessingShape" mc:Ignorable="w14 w15 wp14">
+<w:footnotes xmlns:wpc="http://schemas.microsoft.com/office/word/2010/wordprocessingCanvas" xmlns:cx="http://schemas.microsoft.com/office/drawing/2014/chartex" xmlns:mc="http://schemas.openxmlformats.org/markup-compatibility/2006" xmlns:o="urn:schemas-microsoft-com:office:office" xmlns:r="http://schemas.openxmlformats.org/officeDocument/2006/relationships" xmlns:m="http://schemas.openxmlformats.org/officeDocument/2006/math" xmlns:v="urn:schemas-microsoft-com:vml" xmlns:wp14="http://schemas.microsoft.com/office/word/2010/wordprocessingDrawing" xmlns:wp="http://schemas.openxmlformats.org/drawingml/2006/wordprocessingDrawing" xmlns:w10="urn:schemas-microsoft-com:office:word" xmlns:w="http://schemas.openxmlformats.org/wordprocessingml/2006/main" xmlns:w14="http://schemas.microsoft.com/office/word/2010/wordml" xmlns:w15="http://schemas.microsoft.com/office/word/2012/wordml" xmlns:w16se="http://schemas.microsoft.com/office/word/2015/wordml/symex" xmlns:wpg="http://schemas.microsoft.com/office/word/2010/wordprocessingGroup" xmlns:wpi="http://schemas.microsoft.com/office/word/2010/wordprocessingInk" xmlns:wne="http://schemas.microsoft.com/office/word/2006/wordml" xmlns:wps="http://schemas.microsoft.com/office/word/2010/wordprocessingShape" mc:Ignorable="w14 w15 w16se wp14">
   <w:footnote w:type="separator" w:id="-1">
     <w:p>
       <w:pPr>
@@ -24456,7 +23167,7 @@
 </file>
 
 <file path=word/header1.xml><?xml version="1.0" encoding="utf-8"?>
-<w:hdr xmlns:wpc="http://schemas.microsoft.com/office/word/2010/wordprocessingCanvas" xmlns:mc="http://schemas.openxmlformats.org/markup-compatibility/2006" xmlns:o="urn:schemas-microsoft-com:office:office" xmlns:r="http://schemas.openxmlformats.org/officeDocument/2006/relationships" xmlns:m="http://schemas.openxmlformats.org/officeDocument/2006/math" xmlns:v="urn:schemas-microsoft-com:vml" xmlns:wp14="http://schemas.microsoft.com/office/word/2010/wordprocessingDrawing" xmlns:wp="http://schemas.openxmlformats.org/drawingml/2006/wordprocessingDrawing" xmlns:w10="urn:schemas-microsoft-com:office:word" xmlns:w="http://schemas.openxmlformats.org/wordprocessingml/2006/main" xmlns:w14="http://schemas.microsoft.com/office/word/2010/wordml" xmlns:w15="http://schemas.microsoft.com/office/word/2012/wordml" xmlns:wpg="http://schemas.microsoft.com/office/word/2010/wordprocessingGroup" xmlns:wpi="http://schemas.microsoft.com/office/word/2010/wordprocessingInk" xmlns:wne="http://schemas.microsoft.com/office/word/2006/wordml" xmlns:wps="http://schemas.microsoft.com/office/word/2010/wordprocessingShape" mc:Ignorable="w14 w15 wp14">
+<w:hdr xmlns:wpc="http://schemas.microsoft.com/office/word/2010/wordprocessingCanvas" xmlns:cx="http://schemas.microsoft.com/office/drawing/2014/chartex" xmlns:mc="http://schemas.openxmlformats.org/markup-compatibility/2006" xmlns:o="urn:schemas-microsoft-com:office:office" xmlns:r="http://schemas.openxmlformats.org/officeDocument/2006/relationships" xmlns:m="http://schemas.openxmlformats.org/officeDocument/2006/math" xmlns:v="urn:schemas-microsoft-com:vml" xmlns:wp14="http://schemas.microsoft.com/office/word/2010/wordprocessingDrawing" xmlns:wp="http://schemas.openxmlformats.org/drawingml/2006/wordprocessingDrawing" xmlns:w10="urn:schemas-microsoft-com:office:word" xmlns:w="http://schemas.openxmlformats.org/wordprocessingml/2006/main" xmlns:w14="http://schemas.microsoft.com/office/word/2010/wordml" xmlns:w15="http://schemas.microsoft.com/office/word/2012/wordml" xmlns:w16se="http://schemas.microsoft.com/office/word/2015/wordml/symex" xmlns:wpg="http://schemas.microsoft.com/office/word/2010/wordprocessingGroup" xmlns:wpi="http://schemas.microsoft.com/office/word/2010/wordprocessingInk" xmlns:wne="http://schemas.microsoft.com/office/word/2006/wordml" xmlns:wps="http://schemas.microsoft.com/office/word/2010/wordprocessingShape" mc:Ignorable="w14 w15 w16se wp14">
   <w:sdt>
     <w:sdtPr>
       <w:id w:val="2025894987"/>
@@ -24497,7 +23208,7 @@
 </file>
 
 <file path=word/numbering.xml><?xml version="1.0" encoding="utf-8"?>
-<w:numbering xmlns:wpc="http://schemas.microsoft.com/office/word/2010/wordprocessingCanvas" xmlns:mc="http://schemas.openxmlformats.org/markup-compatibility/2006" xmlns:o="urn:schemas-microsoft-com:office:office" xmlns:r="http://schemas.openxmlformats.org/officeDocument/2006/relationships" xmlns:m="http://schemas.openxmlformats.org/officeDocument/2006/math" xmlns:v="urn:schemas-microsoft-com:vml" xmlns:wp14="http://schemas.microsoft.com/office/word/2010/wordprocessingDrawing" xmlns:wp="http://schemas.openxmlformats.org/drawingml/2006/wordprocessingDrawing" xmlns:w10="urn:schemas-microsoft-com:office:word" xmlns:w="http://schemas.openxmlformats.org/wordprocessingml/2006/main" xmlns:w14="http://schemas.microsoft.com/office/word/2010/wordml" xmlns:w15="http://schemas.microsoft.com/office/word/2012/wordml" xmlns:wpg="http://schemas.microsoft.com/office/word/2010/wordprocessingGroup" xmlns:wpi="http://schemas.microsoft.com/office/word/2010/wordprocessingInk" xmlns:wne="http://schemas.microsoft.com/office/word/2006/wordml" xmlns:wps="http://schemas.microsoft.com/office/word/2010/wordprocessingShape" mc:Ignorable="w14 w15 wp14">
+<w:numbering xmlns:wpc="http://schemas.microsoft.com/office/word/2010/wordprocessingCanvas" xmlns:cx="http://schemas.microsoft.com/office/drawing/2014/chartex" xmlns:mc="http://schemas.openxmlformats.org/markup-compatibility/2006" xmlns:o="urn:schemas-microsoft-com:office:office" xmlns:r="http://schemas.openxmlformats.org/officeDocument/2006/relationships" xmlns:m="http://schemas.openxmlformats.org/officeDocument/2006/math" xmlns:v="urn:schemas-microsoft-com:vml" xmlns:wp14="http://schemas.microsoft.com/office/word/2010/wordprocessingDrawing" xmlns:wp="http://schemas.openxmlformats.org/drawingml/2006/wordprocessingDrawing" xmlns:w10="urn:schemas-microsoft-com:office:word" xmlns:w="http://schemas.openxmlformats.org/wordprocessingml/2006/main" xmlns:w14="http://schemas.microsoft.com/office/word/2010/wordml" xmlns:w15="http://schemas.microsoft.com/office/word/2012/wordml" xmlns:w16se="http://schemas.microsoft.com/office/word/2015/wordml/symex" xmlns:wpg="http://schemas.microsoft.com/office/word/2010/wordprocessingGroup" xmlns:wpi="http://schemas.microsoft.com/office/word/2010/wordprocessingInk" xmlns:wne="http://schemas.microsoft.com/office/word/2006/wordml" xmlns:wps="http://schemas.microsoft.com/office/word/2010/wordprocessingShape" mc:Ignorable="w14 w15 w16se wp14">
   <w:abstractNum w:abstractNumId="0" w15:restartNumberingAfterBreak="0">
     <w:nsid w:val="022B53B2"/>
     <w:multiLevelType w:val="hybridMultilevel"/>
@@ -28688,7 +27399,7 @@
 </file>
 
 <file path=word/styles.xml><?xml version="1.0" encoding="utf-8"?>
-<w:styles xmlns:mc="http://schemas.openxmlformats.org/markup-compatibility/2006" xmlns:r="http://schemas.openxmlformats.org/officeDocument/2006/relationships" xmlns:w="http://schemas.openxmlformats.org/wordprocessingml/2006/main" xmlns:w14="http://schemas.microsoft.com/office/word/2010/wordml" xmlns:w15="http://schemas.microsoft.com/office/word/2012/wordml" mc:Ignorable="w14 w15">
+<w:styles xmlns:mc="http://schemas.openxmlformats.org/markup-compatibility/2006" xmlns:r="http://schemas.openxmlformats.org/officeDocument/2006/relationships" xmlns:w="http://schemas.openxmlformats.org/wordprocessingml/2006/main" xmlns:w14="http://schemas.microsoft.com/office/word/2010/wordml" xmlns:w15="http://schemas.microsoft.com/office/word/2012/wordml" xmlns:w16se="http://schemas.microsoft.com/office/word/2015/wordml/symex" mc:Ignorable="w14 w15 w16se">
   <w:docDefaults>
     <w:rPrDefault>
       <w:rPr>
@@ -29341,6 +28052,7 @@
   <w:style w:type="character" w:default="1" w:styleId="a1">
     <w:name w:val="Default Paragraph Font"/>
     <w:uiPriority w:val="1"/>
+    <w:semiHidden/>
     <w:unhideWhenUsed/>
   </w:style>
   <w:style w:type="table" w:default="1" w:styleId="a2">
@@ -29993,7 +28705,7 @@
 </file>
 
 <file path=word/charts/chart1.xml><?xml version="1.0" encoding="utf-8"?>
-<c:chartSpace xmlns:c="http://schemas.openxmlformats.org/drawingml/2006/chart" xmlns:a="http://schemas.openxmlformats.org/drawingml/2006/main" xmlns:r="http://schemas.openxmlformats.org/officeDocument/2006/relationships">
+<c:chartSpace xmlns:c="http://schemas.openxmlformats.org/drawingml/2006/chart" xmlns:a="http://schemas.openxmlformats.org/drawingml/2006/main" xmlns:r="http://schemas.openxmlformats.org/officeDocument/2006/relationships" xmlns:c16r2="http://schemas.microsoft.com/office/drawing/2015/06/chart">
   <c:date1904 val="0"/>
   <c:lang val="ru-RU"/>
   <c:roundedCorners val="0"/>
@@ -30043,7 +28755,7 @@
                 </a:outerShdw>
               </a:effectLst>
             </c:spPr>
-            <c:extLst xmlns:c16r2="http://schemas.microsoft.com/office/drawing/2015/06/chart">
+            <c:extLst>
               <c:ext xmlns:c16="http://schemas.microsoft.com/office/drawing/2014/chart" uri="{C3380CC4-5D6E-409C-BE32-E72D297353CC}">
                 <c16:uniqueId val="{00000001-0930-4A8F-88C4-62D49F6B841F}"/>
               </c:ext>
@@ -30067,7 +28779,7 @@
                 </a:outerShdw>
               </a:effectLst>
             </c:spPr>
-            <c:extLst xmlns:c16r2="http://schemas.microsoft.com/office/drawing/2015/06/chart">
+            <c:extLst>
               <c:ext xmlns:c16="http://schemas.microsoft.com/office/drawing/2014/chart" uri="{C3380CC4-5D6E-409C-BE32-E72D297353CC}">
                 <c16:uniqueId val="{00000003-0930-4A8F-88C4-62D49F6B841F}"/>
               </c:ext>
@@ -30091,7 +28803,7 @@
                 </a:outerShdw>
               </a:effectLst>
             </c:spPr>
-            <c:extLst xmlns:c16r2="http://schemas.microsoft.com/office/drawing/2015/06/chart">
+            <c:extLst>
               <c:ext xmlns:c16="http://schemas.microsoft.com/office/drawing/2014/chart" uri="{C3380CC4-5D6E-409C-BE32-E72D297353CC}">
                 <c16:uniqueId val="{00000005-0930-4A8F-88C4-62D49F6B841F}"/>
               </c:ext>
@@ -30115,7 +28827,7 @@
                 </a:outerShdw>
               </a:effectLst>
             </c:spPr>
-            <c:extLst xmlns:c16r2="http://schemas.microsoft.com/office/drawing/2015/06/chart">
+            <c:extLst>
               <c:ext xmlns:c16="http://schemas.microsoft.com/office/drawing/2014/chart" uri="{C3380CC4-5D6E-409C-BE32-E72D297353CC}">
                 <c16:uniqueId val="{00000007-0930-4A8F-88C4-62D49F6B841F}"/>
               </c:ext>
@@ -30139,7 +28851,7 @@
                 </a:outerShdw>
               </a:effectLst>
             </c:spPr>
-            <c:extLst xmlns:c16r2="http://schemas.microsoft.com/office/drawing/2015/06/chart">
+            <c:extLst>
               <c:ext xmlns:c16="http://schemas.microsoft.com/office/drawing/2014/chart" uri="{C3380CC4-5D6E-409C-BE32-E72D297353CC}">
                 <c16:uniqueId val="{00000009-0930-4A8F-88C4-62D49F6B841F}"/>
               </c:ext>
@@ -30163,7 +28875,7 @@
                 </a:outerShdw>
               </a:effectLst>
             </c:spPr>
-            <c:extLst xmlns:c16r2="http://schemas.microsoft.com/office/drawing/2015/06/chart">
+            <c:extLst>
               <c:ext xmlns:c16="http://schemas.microsoft.com/office/drawing/2014/chart" uri="{C3380CC4-5D6E-409C-BE32-E72D297353CC}">
                 <c16:uniqueId val="{0000000B-0930-4A8F-88C4-62D49F6B841F}"/>
               </c:ext>
@@ -30189,7 +28901,7 @@
                 </a:outerShdw>
               </a:effectLst>
             </c:spPr>
-            <c:extLst xmlns:c16r2="http://schemas.microsoft.com/office/drawing/2015/06/chart">
+            <c:extLst>
               <c:ext xmlns:c16="http://schemas.microsoft.com/office/drawing/2014/chart" uri="{C3380CC4-5D6E-409C-BE32-E72D297353CC}">
                 <c16:uniqueId val="{0000000D-0930-4A8F-88C4-62D49F6B841F}"/>
               </c:ext>
@@ -30244,7 +28956,7 @@
                 <a:effectLst/>
               </c:spPr>
             </c:leaderLines>
-            <c:extLst xmlns:c16r2="http://schemas.microsoft.com/office/drawing/2015/06/chart">
+            <c:extLst>
               <c:ext xmlns:c15="http://schemas.microsoft.com/office/drawing/2012/chart" uri="{CE6537A1-D6FC-4f65-9D91-7224C49458BB}"/>
             </c:extLst>
           </c:dLbls>
@@ -30307,7 +29019,7 @@
               </c:numCache>
             </c:numRef>
           </c:val>
-          <c:extLst xmlns:c16r2="http://schemas.microsoft.com/office/drawing/2015/06/chart">
+          <c:extLst>
             <c:ext xmlns:c16="http://schemas.microsoft.com/office/drawing/2014/chart" uri="{C3380CC4-5D6E-409C-BE32-E72D297353CC}">
               <c16:uniqueId val="{0000000E-0930-4A8F-88C4-62D49F6B841F}"/>
             </c:ext>
@@ -31271,7 +29983,7 @@
 </file>
 
 <file path=customXml/itemProps1.xml><?xml version="1.0" encoding="utf-8"?>
-<ds:datastoreItem xmlns:ds="http://schemas.openxmlformats.org/officeDocument/2006/customXml" ds:itemID="{A35EE8A5-3993-4F27-8EE5-B9D0F2CAB238}">
+<ds:datastoreItem xmlns:ds="http://schemas.openxmlformats.org/officeDocument/2006/customXml" ds:itemID="{4A2F3FE9-06FF-4186-907B-FF6E6609D55E}">
   <ds:schemaRefs>
     <ds:schemaRef ds:uri="http://schemas.openxmlformats.org/officeDocument/2006/bibliography"/>
   </ds:schemaRefs>

--- a/Документация/Отчет по преддипломной практике.docx
+++ b/Документация/Отчет по преддипломной практике.docx
@@ -1,6 +1,6 @@
 
 <file path=word/document.xml><?xml version="1.0" encoding="utf-8"?>
-<w:document xmlns:wpc="http://schemas.microsoft.com/office/word/2010/wordprocessingCanvas" xmlns:cx="http://schemas.microsoft.com/office/drawing/2014/chartex" xmlns:mc="http://schemas.openxmlformats.org/markup-compatibility/2006" xmlns:o="urn:schemas-microsoft-com:office:office" xmlns:r="http://schemas.openxmlformats.org/officeDocument/2006/relationships" xmlns:m="http://schemas.openxmlformats.org/officeDocument/2006/math" xmlns:v="urn:schemas-microsoft-com:vml" xmlns:wp14="http://schemas.microsoft.com/office/word/2010/wordprocessingDrawing" xmlns:wp="http://schemas.openxmlformats.org/drawingml/2006/wordprocessingDrawing" xmlns:w10="urn:schemas-microsoft-com:office:word" xmlns:w="http://schemas.openxmlformats.org/wordprocessingml/2006/main" xmlns:w14="http://schemas.microsoft.com/office/word/2010/wordml" xmlns:w15="http://schemas.microsoft.com/office/word/2012/wordml" xmlns:w16se="http://schemas.microsoft.com/office/word/2015/wordml/symex" xmlns:wpg="http://schemas.microsoft.com/office/word/2010/wordprocessingGroup" xmlns:wpi="http://schemas.microsoft.com/office/word/2010/wordprocessingInk" xmlns:wne="http://schemas.microsoft.com/office/word/2006/wordml" xmlns:wps="http://schemas.microsoft.com/office/word/2010/wordprocessingShape" mc:Ignorable="w14 w15 w16se wp14">
+<w:document xmlns:wpc="http://schemas.microsoft.com/office/word/2010/wordprocessingCanvas" xmlns:mc="http://schemas.openxmlformats.org/markup-compatibility/2006" xmlns:o="urn:schemas-microsoft-com:office:office" xmlns:r="http://schemas.openxmlformats.org/officeDocument/2006/relationships" xmlns:m="http://schemas.openxmlformats.org/officeDocument/2006/math" xmlns:v="urn:schemas-microsoft-com:vml" xmlns:wp14="http://schemas.microsoft.com/office/word/2010/wordprocessingDrawing" xmlns:wp="http://schemas.openxmlformats.org/drawingml/2006/wordprocessingDrawing" xmlns:w10="urn:schemas-microsoft-com:office:word" xmlns:w="http://schemas.openxmlformats.org/wordprocessingml/2006/main" xmlns:w14="http://schemas.microsoft.com/office/word/2010/wordml" xmlns:w15="http://schemas.microsoft.com/office/word/2012/wordml" xmlns:wpg="http://schemas.microsoft.com/office/word/2010/wordprocessingGroup" xmlns:wpi="http://schemas.microsoft.com/office/word/2010/wordprocessingInk" xmlns:wne="http://schemas.microsoft.com/office/word/2006/wordml" xmlns:wps="http://schemas.microsoft.com/office/word/2010/wordprocessingShape" mc:Ignorable="w14 w15 wp14">
   <w:body>
     <w:p>
       <w:pPr>
@@ -2895,13 +2895,128 @@
           <w:r>
             <w:fldChar w:fldCharType="separate"/>
           </w:r>
-          <w:hyperlink w:anchor="_Toc483260398" w:history="1">
+          <w:bookmarkStart w:id="1" w:name="_GoBack"/>
+          <w:bookmarkEnd w:id="1"/>
+          <w:r>
+            <w:rPr>
+              <w:rStyle w:val="a5"/>
+              <w:noProof/>
+            </w:rPr>
+            <w:fldChar w:fldCharType="begin"/>
+          </w:r>
+          <w:r>
+            <w:rPr>
+              <w:rStyle w:val="a5"/>
+              <w:noProof/>
+            </w:rPr>
+            <w:instrText xml:space="preserve"> </w:instrText>
+          </w:r>
+          <w:r>
+            <w:rPr>
+              <w:noProof/>
+            </w:rPr>
+            <w:instrText>HYPERLINK \l "_Toc483348605"</w:instrText>
+          </w:r>
+          <w:r>
+            <w:rPr>
+              <w:rStyle w:val="a5"/>
+              <w:noProof/>
+            </w:rPr>
+            <w:instrText xml:space="preserve"> </w:instrText>
+          </w:r>
+          <w:r>
+            <w:rPr>
+              <w:rStyle w:val="a5"/>
+              <w:noProof/>
+            </w:rPr>
+          </w:r>
+          <w:r>
+            <w:rPr>
+              <w:rStyle w:val="a5"/>
+              <w:noProof/>
+            </w:rPr>
+            <w:fldChar w:fldCharType="separate"/>
+          </w:r>
+          <w:r>
+            <w:rPr>
+              <w:rStyle w:val="a5"/>
+              <w:noProof/>
+            </w:rPr>
+            <w:t>ВВЕДЕНИЕ</w:t>
+          </w:r>
+          <w:r>
+            <w:rPr>
+              <w:noProof/>
+              <w:webHidden/>
+            </w:rPr>
+            <w:tab/>
+          </w:r>
+          <w:r>
+            <w:rPr>
+              <w:noProof/>
+              <w:webHidden/>
+            </w:rPr>
+            <w:fldChar w:fldCharType="begin"/>
+          </w:r>
+          <w:r>
+            <w:rPr>
+              <w:noProof/>
+              <w:webHidden/>
+            </w:rPr>
+            <w:instrText xml:space="preserve"> PAGEREF _Toc483348605 \h </w:instrText>
+          </w:r>
+          <w:r>
+            <w:rPr>
+              <w:noProof/>
+              <w:webHidden/>
+            </w:rPr>
+          </w:r>
+          <w:r>
+            <w:rPr>
+              <w:noProof/>
+              <w:webHidden/>
+            </w:rPr>
+            <w:fldChar w:fldCharType="separate"/>
+          </w:r>
+          <w:r>
+            <w:rPr>
+              <w:noProof/>
+              <w:webHidden/>
+            </w:rPr>
+            <w:t>4</w:t>
+          </w:r>
+          <w:r>
+            <w:rPr>
+              <w:noProof/>
+              <w:webHidden/>
+            </w:rPr>
+            <w:fldChar w:fldCharType="end"/>
+          </w:r>
+          <w:r>
+            <w:rPr>
+              <w:rStyle w:val="a5"/>
+              <w:noProof/>
+            </w:rPr>
+            <w:fldChar w:fldCharType="end"/>
+          </w:r>
+        </w:p>
+        <w:p>
+          <w:pPr>
+            <w:pStyle w:val="11"/>
+            <w:rPr>
+              <w:rFonts w:asciiTheme="minorHAnsi" w:eastAsiaTheme="minorEastAsia" w:hAnsiTheme="minorHAnsi"/>
+              <w:noProof/>
+              <w:sz w:val="22"/>
+              <w:lang w:eastAsia="ru-RU"/>
+            </w:rPr>
+          </w:pPr>
+          <w:hyperlink w:anchor="_Toc483348606" w:history="1">
             <w:r>
               <w:rPr>
                 <w:rStyle w:val="a5"/>
                 <w:noProof/>
               </w:rPr>
-              <w:t>ВВЕДЕНИЕ</w:t>
+              <w:t>1. АНАЛИЗ ТРЕБОВАНИЙ</w:t>
             </w:r>
             <w:r>
               <w:rPr>
@@ -2922,7 +3037,7 @@
                 <w:noProof/>
                 <w:webHidden/>
               </w:rPr>
-              <w:instrText xml:space="preserve"> PAGEREF _Toc483260398 \h </w:instrText>
+              <w:instrText xml:space="preserve"> PAGEREF _Toc483348606 \h </w:instrText>
             </w:r>
             <w:r>
               <w:rPr>
@@ -2943,6 +3058,1004 @@
                 <w:webHidden/>
               </w:rPr>
               <w:t>5</w:t>
+            </w:r>
+            <w:r>
+              <w:rPr>
+                <w:noProof/>
+                <w:webHidden/>
+              </w:rPr>
+              <w:fldChar w:fldCharType="end"/>
+            </w:r>
+          </w:hyperlink>
+        </w:p>
+        <w:p>
+          <w:pPr>
+            <w:pStyle w:val="21"/>
+            <w:rPr>
+              <w:rFonts w:asciiTheme="minorHAnsi" w:eastAsiaTheme="minorEastAsia" w:hAnsiTheme="minorHAnsi"/>
+              <w:noProof/>
+              <w:sz w:val="22"/>
+              <w:lang w:eastAsia="ru-RU"/>
+            </w:rPr>
+          </w:pPr>
+          <w:hyperlink w:anchor="_Toc483348607" w:history="1">
+            <w:r>
+              <w:rPr>
+                <w:rStyle w:val="a5"/>
+                <w:noProof/>
+              </w:rPr>
+              <w:t>1.1. Описание и анализ исследуемой проблемы</w:t>
+            </w:r>
+            <w:r>
+              <w:rPr>
+                <w:noProof/>
+                <w:webHidden/>
+              </w:rPr>
+              <w:tab/>
+            </w:r>
+            <w:r>
+              <w:rPr>
+                <w:noProof/>
+                <w:webHidden/>
+              </w:rPr>
+              <w:fldChar w:fldCharType="begin"/>
+            </w:r>
+            <w:r>
+              <w:rPr>
+                <w:noProof/>
+                <w:webHidden/>
+              </w:rPr>
+              <w:instrText xml:space="preserve"> PAGEREF _Toc483348607 \h </w:instrText>
+            </w:r>
+            <w:r>
+              <w:rPr>
+                <w:noProof/>
+                <w:webHidden/>
+              </w:rPr>
+            </w:r>
+            <w:r>
+              <w:rPr>
+                <w:noProof/>
+                <w:webHidden/>
+              </w:rPr>
+              <w:fldChar w:fldCharType="separate"/>
+            </w:r>
+            <w:r>
+              <w:rPr>
+                <w:noProof/>
+                <w:webHidden/>
+              </w:rPr>
+              <w:t>5</w:t>
+            </w:r>
+            <w:r>
+              <w:rPr>
+                <w:noProof/>
+                <w:webHidden/>
+              </w:rPr>
+              <w:fldChar w:fldCharType="end"/>
+            </w:r>
+          </w:hyperlink>
+        </w:p>
+        <w:p>
+          <w:pPr>
+            <w:pStyle w:val="31"/>
+            <w:rPr>
+              <w:rFonts w:asciiTheme="minorHAnsi" w:eastAsiaTheme="minorEastAsia" w:hAnsiTheme="minorHAnsi"/>
+              <w:noProof/>
+              <w:sz w:val="22"/>
+              <w:lang w:eastAsia="ru-RU"/>
+            </w:rPr>
+          </w:pPr>
+          <w:hyperlink w:anchor="_Toc483348608" w:history="1">
+            <w:r>
+              <w:rPr>
+                <w:rStyle w:val="a5"/>
+                <w:noProof/>
+              </w:rPr>
+              <w:t>1.1.1. Описание текущей ситуации</w:t>
+            </w:r>
+            <w:r>
+              <w:rPr>
+                <w:noProof/>
+                <w:webHidden/>
+              </w:rPr>
+              <w:tab/>
+            </w:r>
+            <w:r>
+              <w:rPr>
+                <w:noProof/>
+                <w:webHidden/>
+              </w:rPr>
+              <w:fldChar w:fldCharType="begin"/>
+            </w:r>
+            <w:r>
+              <w:rPr>
+                <w:noProof/>
+                <w:webHidden/>
+              </w:rPr>
+              <w:instrText xml:space="preserve"> PAGEREF _Toc483348608 \h </w:instrText>
+            </w:r>
+            <w:r>
+              <w:rPr>
+                <w:noProof/>
+                <w:webHidden/>
+              </w:rPr>
+            </w:r>
+            <w:r>
+              <w:rPr>
+                <w:noProof/>
+                <w:webHidden/>
+              </w:rPr>
+              <w:fldChar w:fldCharType="separate"/>
+            </w:r>
+            <w:r>
+              <w:rPr>
+                <w:noProof/>
+                <w:webHidden/>
+              </w:rPr>
+              <w:t>5</w:t>
+            </w:r>
+            <w:r>
+              <w:rPr>
+                <w:noProof/>
+                <w:webHidden/>
+              </w:rPr>
+              <w:fldChar w:fldCharType="end"/>
+            </w:r>
+          </w:hyperlink>
+        </w:p>
+        <w:p>
+          <w:pPr>
+            <w:pStyle w:val="31"/>
+            <w:rPr>
+              <w:rFonts w:asciiTheme="minorHAnsi" w:eastAsiaTheme="minorEastAsia" w:hAnsiTheme="minorHAnsi"/>
+              <w:noProof/>
+              <w:sz w:val="22"/>
+              <w:lang w:eastAsia="ru-RU"/>
+            </w:rPr>
+          </w:pPr>
+          <w:hyperlink w:anchor="_Toc483348609" w:history="1">
+            <w:r>
+              <w:rPr>
+                <w:rStyle w:val="a5"/>
+                <w:noProof/>
+              </w:rPr>
+              <w:t>1.1.2. Описание предметной области</w:t>
+            </w:r>
+            <w:r>
+              <w:rPr>
+                <w:noProof/>
+                <w:webHidden/>
+              </w:rPr>
+              <w:tab/>
+            </w:r>
+            <w:r>
+              <w:rPr>
+                <w:noProof/>
+                <w:webHidden/>
+              </w:rPr>
+              <w:fldChar w:fldCharType="begin"/>
+            </w:r>
+            <w:r>
+              <w:rPr>
+                <w:noProof/>
+                <w:webHidden/>
+              </w:rPr>
+              <w:instrText xml:space="preserve"> PAGEREF _Toc483348609 \h </w:instrText>
+            </w:r>
+            <w:r>
+              <w:rPr>
+                <w:noProof/>
+                <w:webHidden/>
+              </w:rPr>
+            </w:r>
+            <w:r>
+              <w:rPr>
+                <w:noProof/>
+                <w:webHidden/>
+              </w:rPr>
+              <w:fldChar w:fldCharType="separate"/>
+            </w:r>
+            <w:r>
+              <w:rPr>
+                <w:noProof/>
+                <w:webHidden/>
+              </w:rPr>
+              <w:t>5</w:t>
+            </w:r>
+            <w:r>
+              <w:rPr>
+                <w:noProof/>
+                <w:webHidden/>
+              </w:rPr>
+              <w:fldChar w:fldCharType="end"/>
+            </w:r>
+          </w:hyperlink>
+        </w:p>
+        <w:p>
+          <w:pPr>
+            <w:pStyle w:val="21"/>
+            <w:rPr>
+              <w:rFonts w:asciiTheme="minorHAnsi" w:eastAsiaTheme="minorEastAsia" w:hAnsiTheme="minorHAnsi"/>
+              <w:noProof/>
+              <w:sz w:val="22"/>
+              <w:lang w:eastAsia="ru-RU"/>
+            </w:rPr>
+          </w:pPr>
+          <w:hyperlink w:anchor="_Toc483348610" w:history="1">
+            <w:r>
+              <w:rPr>
+                <w:rStyle w:val="a5"/>
+                <w:noProof/>
+              </w:rPr>
+              <w:t>1.2. Обзор аналогов</w:t>
+            </w:r>
+            <w:r>
+              <w:rPr>
+                <w:noProof/>
+                <w:webHidden/>
+              </w:rPr>
+              <w:tab/>
+            </w:r>
+            <w:r>
+              <w:rPr>
+                <w:noProof/>
+                <w:webHidden/>
+              </w:rPr>
+              <w:fldChar w:fldCharType="begin"/>
+            </w:r>
+            <w:r>
+              <w:rPr>
+                <w:noProof/>
+                <w:webHidden/>
+              </w:rPr>
+              <w:instrText xml:space="preserve"> PAGEREF _Toc483348610 \h </w:instrText>
+            </w:r>
+            <w:r>
+              <w:rPr>
+                <w:noProof/>
+                <w:webHidden/>
+              </w:rPr>
+            </w:r>
+            <w:r>
+              <w:rPr>
+                <w:noProof/>
+                <w:webHidden/>
+              </w:rPr>
+              <w:fldChar w:fldCharType="separate"/>
+            </w:r>
+            <w:r>
+              <w:rPr>
+                <w:noProof/>
+                <w:webHidden/>
+              </w:rPr>
+              <w:t>6</w:t>
+            </w:r>
+            <w:r>
+              <w:rPr>
+                <w:noProof/>
+                <w:webHidden/>
+              </w:rPr>
+              <w:fldChar w:fldCharType="end"/>
+            </w:r>
+          </w:hyperlink>
+        </w:p>
+        <w:p>
+          <w:pPr>
+            <w:pStyle w:val="31"/>
+            <w:rPr>
+              <w:rFonts w:asciiTheme="minorHAnsi" w:eastAsiaTheme="minorEastAsia" w:hAnsiTheme="minorHAnsi"/>
+              <w:noProof/>
+              <w:sz w:val="22"/>
+              <w:lang w:eastAsia="ru-RU"/>
+            </w:rPr>
+          </w:pPr>
+          <w:hyperlink w:anchor="_Toc483348611" w:history="1">
+            <w:r>
+              <w:rPr>
+                <w:rStyle w:val="a5"/>
+                <w:noProof/>
+              </w:rPr>
+              <w:t>1.2.1.</w:t>
+            </w:r>
+            <w:r>
+              <w:rPr>
+                <w:rStyle w:val="a5"/>
+                <w:noProof/>
+                <w:lang w:val="en-US"/>
+              </w:rPr>
+              <w:t xml:space="preserve"> Google </w:t>
+            </w:r>
+            <w:r>
+              <w:rPr>
+                <w:rStyle w:val="a5"/>
+                <w:noProof/>
+              </w:rPr>
+              <w:t>Календарь</w:t>
+            </w:r>
+            <w:r>
+              <w:rPr>
+                <w:noProof/>
+                <w:webHidden/>
+              </w:rPr>
+              <w:tab/>
+            </w:r>
+            <w:r>
+              <w:rPr>
+                <w:noProof/>
+                <w:webHidden/>
+              </w:rPr>
+              <w:fldChar w:fldCharType="begin"/>
+            </w:r>
+            <w:r>
+              <w:rPr>
+                <w:noProof/>
+                <w:webHidden/>
+              </w:rPr>
+              <w:instrText xml:space="preserve"> PAGEREF _Toc483348611 \h </w:instrText>
+            </w:r>
+            <w:r>
+              <w:rPr>
+                <w:noProof/>
+                <w:webHidden/>
+              </w:rPr>
+            </w:r>
+            <w:r>
+              <w:rPr>
+                <w:noProof/>
+                <w:webHidden/>
+              </w:rPr>
+              <w:fldChar w:fldCharType="separate"/>
+            </w:r>
+            <w:r>
+              <w:rPr>
+                <w:noProof/>
+                <w:webHidden/>
+              </w:rPr>
+              <w:t>6</w:t>
+            </w:r>
+            <w:r>
+              <w:rPr>
+                <w:noProof/>
+                <w:webHidden/>
+              </w:rPr>
+              <w:fldChar w:fldCharType="end"/>
+            </w:r>
+          </w:hyperlink>
+        </w:p>
+        <w:p>
+          <w:pPr>
+            <w:pStyle w:val="31"/>
+            <w:rPr>
+              <w:rFonts w:asciiTheme="minorHAnsi" w:eastAsiaTheme="minorEastAsia" w:hAnsiTheme="minorHAnsi"/>
+              <w:noProof/>
+              <w:sz w:val="22"/>
+              <w:lang w:eastAsia="ru-RU"/>
+            </w:rPr>
+          </w:pPr>
+          <w:hyperlink w:anchor="_Toc483348612" w:history="1">
+            <w:r>
+              <w:rPr>
+                <w:rStyle w:val="a5"/>
+                <w:noProof/>
+              </w:rPr>
+              <w:t>1.2.2.</w:t>
+            </w:r>
+            <w:r>
+              <w:rPr>
+                <w:rStyle w:val="a5"/>
+                <w:noProof/>
+                <w:lang w:val="en-US"/>
+              </w:rPr>
+              <w:t xml:space="preserve"> Microsoft</w:t>
+            </w:r>
+            <w:r>
+              <w:rPr>
+                <w:rStyle w:val="a5"/>
+                <w:noProof/>
+              </w:rPr>
+              <w:t xml:space="preserve"> </w:t>
+            </w:r>
+            <w:r>
+              <w:rPr>
+                <w:rStyle w:val="a5"/>
+                <w:noProof/>
+                <w:lang w:val="en-US"/>
+              </w:rPr>
+              <w:t>Outlook</w:t>
+            </w:r>
+            <w:r>
+              <w:rPr>
+                <w:noProof/>
+                <w:webHidden/>
+              </w:rPr>
+              <w:tab/>
+            </w:r>
+            <w:r>
+              <w:rPr>
+                <w:noProof/>
+                <w:webHidden/>
+              </w:rPr>
+              <w:fldChar w:fldCharType="begin"/>
+            </w:r>
+            <w:r>
+              <w:rPr>
+                <w:noProof/>
+                <w:webHidden/>
+              </w:rPr>
+              <w:instrText xml:space="preserve"> PAGEREF _Toc483348612 \h </w:instrText>
+            </w:r>
+            <w:r>
+              <w:rPr>
+                <w:noProof/>
+                <w:webHidden/>
+              </w:rPr>
+            </w:r>
+            <w:r>
+              <w:rPr>
+                <w:noProof/>
+                <w:webHidden/>
+              </w:rPr>
+              <w:fldChar w:fldCharType="separate"/>
+            </w:r>
+            <w:r>
+              <w:rPr>
+                <w:noProof/>
+                <w:webHidden/>
+              </w:rPr>
+              <w:t>8</w:t>
+            </w:r>
+            <w:r>
+              <w:rPr>
+                <w:noProof/>
+                <w:webHidden/>
+              </w:rPr>
+              <w:fldChar w:fldCharType="end"/>
+            </w:r>
+          </w:hyperlink>
+        </w:p>
+        <w:p>
+          <w:pPr>
+            <w:pStyle w:val="31"/>
+            <w:rPr>
+              <w:rFonts w:asciiTheme="minorHAnsi" w:eastAsiaTheme="minorEastAsia" w:hAnsiTheme="minorHAnsi"/>
+              <w:noProof/>
+              <w:sz w:val="22"/>
+              <w:lang w:eastAsia="ru-RU"/>
+            </w:rPr>
+          </w:pPr>
+          <w:hyperlink w:anchor="_Toc483348613" w:history="1">
+            <w:r>
+              <w:rPr>
+                <w:rStyle w:val="a5"/>
+                <w:noProof/>
+              </w:rPr>
+              <w:t>1.2.3.</w:t>
+            </w:r>
+            <w:r>
+              <w:rPr>
+                <w:rStyle w:val="a5"/>
+                <w:noProof/>
+                <w:lang w:val="en-US"/>
+              </w:rPr>
+              <w:t xml:space="preserve"> Ruzov</w:t>
+            </w:r>
+            <w:r>
+              <w:rPr>
+                <w:noProof/>
+                <w:webHidden/>
+              </w:rPr>
+              <w:tab/>
+            </w:r>
+            <w:r>
+              <w:rPr>
+                <w:noProof/>
+                <w:webHidden/>
+              </w:rPr>
+              <w:fldChar w:fldCharType="begin"/>
+            </w:r>
+            <w:r>
+              <w:rPr>
+                <w:noProof/>
+                <w:webHidden/>
+              </w:rPr>
+              <w:instrText xml:space="preserve"> PAGEREF _Toc483348613 \h </w:instrText>
+            </w:r>
+            <w:r>
+              <w:rPr>
+                <w:noProof/>
+                <w:webHidden/>
+              </w:rPr>
+            </w:r>
+            <w:r>
+              <w:rPr>
+                <w:noProof/>
+                <w:webHidden/>
+              </w:rPr>
+              <w:fldChar w:fldCharType="separate"/>
+            </w:r>
+            <w:r>
+              <w:rPr>
+                <w:noProof/>
+                <w:webHidden/>
+              </w:rPr>
+              <w:t>10</w:t>
+            </w:r>
+            <w:r>
+              <w:rPr>
+                <w:noProof/>
+                <w:webHidden/>
+              </w:rPr>
+              <w:fldChar w:fldCharType="end"/>
+            </w:r>
+          </w:hyperlink>
+        </w:p>
+        <w:p>
+          <w:pPr>
+            <w:pStyle w:val="21"/>
+            <w:rPr>
+              <w:rFonts w:asciiTheme="minorHAnsi" w:eastAsiaTheme="minorEastAsia" w:hAnsiTheme="minorHAnsi"/>
+              <w:noProof/>
+              <w:sz w:val="22"/>
+              <w:lang w:eastAsia="ru-RU"/>
+            </w:rPr>
+          </w:pPr>
+          <w:hyperlink w:anchor="_Toc483348614" w:history="1">
+            <w:r>
+              <w:rPr>
+                <w:rStyle w:val="a5"/>
+                <w:noProof/>
+              </w:rPr>
+              <w:t>1.3. Функциональная модель разрабатываемой системы</w:t>
+            </w:r>
+            <w:r>
+              <w:rPr>
+                <w:noProof/>
+                <w:webHidden/>
+              </w:rPr>
+              <w:tab/>
+            </w:r>
+            <w:r>
+              <w:rPr>
+                <w:noProof/>
+                <w:webHidden/>
+              </w:rPr>
+              <w:fldChar w:fldCharType="begin"/>
+            </w:r>
+            <w:r>
+              <w:rPr>
+                <w:noProof/>
+                <w:webHidden/>
+              </w:rPr>
+              <w:instrText xml:space="preserve"> PAGEREF _Toc483348614 \h </w:instrText>
+            </w:r>
+            <w:r>
+              <w:rPr>
+                <w:noProof/>
+                <w:webHidden/>
+              </w:rPr>
+            </w:r>
+            <w:r>
+              <w:rPr>
+                <w:noProof/>
+                <w:webHidden/>
+              </w:rPr>
+              <w:fldChar w:fldCharType="separate"/>
+            </w:r>
+            <w:r>
+              <w:rPr>
+                <w:noProof/>
+                <w:webHidden/>
+              </w:rPr>
+              <w:t>13</w:t>
+            </w:r>
+            <w:r>
+              <w:rPr>
+                <w:noProof/>
+                <w:webHidden/>
+              </w:rPr>
+              <w:fldChar w:fldCharType="end"/>
+            </w:r>
+          </w:hyperlink>
+        </w:p>
+        <w:p>
+          <w:pPr>
+            <w:pStyle w:val="21"/>
+            <w:rPr>
+              <w:rFonts w:asciiTheme="minorHAnsi" w:eastAsiaTheme="minorEastAsia" w:hAnsiTheme="minorHAnsi"/>
+              <w:noProof/>
+              <w:sz w:val="22"/>
+              <w:lang w:eastAsia="ru-RU"/>
+            </w:rPr>
+          </w:pPr>
+          <w:hyperlink w:anchor="_Toc483348615" w:history="1">
+            <w:r>
+              <w:rPr>
+                <w:rStyle w:val="a5"/>
+                <w:noProof/>
+              </w:rPr>
+              <w:t>1.4. Функциональные требования</w:t>
+            </w:r>
+            <w:r>
+              <w:rPr>
+                <w:noProof/>
+                <w:webHidden/>
+              </w:rPr>
+              <w:tab/>
+            </w:r>
+            <w:r>
+              <w:rPr>
+                <w:noProof/>
+                <w:webHidden/>
+              </w:rPr>
+              <w:fldChar w:fldCharType="begin"/>
+            </w:r>
+            <w:r>
+              <w:rPr>
+                <w:noProof/>
+                <w:webHidden/>
+              </w:rPr>
+              <w:instrText xml:space="preserve"> PAGEREF _Toc483348615 \h </w:instrText>
+            </w:r>
+            <w:r>
+              <w:rPr>
+                <w:noProof/>
+                <w:webHidden/>
+              </w:rPr>
+            </w:r>
+            <w:r>
+              <w:rPr>
+                <w:noProof/>
+                <w:webHidden/>
+              </w:rPr>
+              <w:fldChar w:fldCharType="separate"/>
+            </w:r>
+            <w:r>
+              <w:rPr>
+                <w:noProof/>
+                <w:webHidden/>
+              </w:rPr>
+              <w:t>14</w:t>
+            </w:r>
+            <w:r>
+              <w:rPr>
+                <w:noProof/>
+                <w:webHidden/>
+              </w:rPr>
+              <w:fldChar w:fldCharType="end"/>
+            </w:r>
+          </w:hyperlink>
+        </w:p>
+        <w:p>
+          <w:pPr>
+            <w:pStyle w:val="31"/>
+            <w:rPr>
+              <w:rFonts w:asciiTheme="minorHAnsi" w:eastAsiaTheme="minorEastAsia" w:hAnsiTheme="minorHAnsi"/>
+              <w:noProof/>
+              <w:sz w:val="22"/>
+              <w:lang w:eastAsia="ru-RU"/>
+            </w:rPr>
+          </w:pPr>
+          <w:hyperlink w:anchor="_Toc483348616" w:history="1">
+            <w:r>
+              <w:rPr>
+                <w:rStyle w:val="a5"/>
+                <w:noProof/>
+              </w:rPr>
+              <w:t>1.4.1. Авторизация и роли</w:t>
+            </w:r>
+            <w:r>
+              <w:rPr>
+                <w:noProof/>
+                <w:webHidden/>
+              </w:rPr>
+              <w:tab/>
+            </w:r>
+            <w:r>
+              <w:rPr>
+                <w:noProof/>
+                <w:webHidden/>
+              </w:rPr>
+              <w:fldChar w:fldCharType="begin"/>
+            </w:r>
+            <w:r>
+              <w:rPr>
+                <w:noProof/>
+                <w:webHidden/>
+              </w:rPr>
+              <w:instrText xml:space="preserve"> PAGEREF _Toc483348616 \h </w:instrText>
+            </w:r>
+            <w:r>
+              <w:rPr>
+                <w:noProof/>
+                <w:webHidden/>
+              </w:rPr>
+            </w:r>
+            <w:r>
+              <w:rPr>
+                <w:noProof/>
+                <w:webHidden/>
+              </w:rPr>
+              <w:fldChar w:fldCharType="separate"/>
+            </w:r>
+            <w:r>
+              <w:rPr>
+                <w:noProof/>
+                <w:webHidden/>
+              </w:rPr>
+              <w:t>14</w:t>
+            </w:r>
+            <w:r>
+              <w:rPr>
+                <w:noProof/>
+                <w:webHidden/>
+              </w:rPr>
+              <w:fldChar w:fldCharType="end"/>
+            </w:r>
+          </w:hyperlink>
+        </w:p>
+        <w:p>
+          <w:pPr>
+            <w:pStyle w:val="31"/>
+            <w:rPr>
+              <w:rFonts w:asciiTheme="minorHAnsi" w:eastAsiaTheme="minorEastAsia" w:hAnsiTheme="minorHAnsi"/>
+              <w:noProof/>
+              <w:sz w:val="22"/>
+              <w:lang w:eastAsia="ru-RU"/>
+            </w:rPr>
+          </w:pPr>
+          <w:hyperlink w:anchor="_Toc483348617" w:history="1">
+            <w:r>
+              <w:rPr>
+                <w:rStyle w:val="a5"/>
+                <w:noProof/>
+              </w:rPr>
+              <w:t>1.4.2. Возможности роли «Гость»</w:t>
+            </w:r>
+            <w:r>
+              <w:rPr>
+                <w:noProof/>
+                <w:webHidden/>
+              </w:rPr>
+              <w:tab/>
+            </w:r>
+            <w:r>
+              <w:rPr>
+                <w:noProof/>
+                <w:webHidden/>
+              </w:rPr>
+              <w:fldChar w:fldCharType="begin"/>
+            </w:r>
+            <w:r>
+              <w:rPr>
+                <w:noProof/>
+                <w:webHidden/>
+              </w:rPr>
+              <w:instrText xml:space="preserve"> PAGEREF _Toc483348617 \h </w:instrText>
+            </w:r>
+            <w:r>
+              <w:rPr>
+                <w:noProof/>
+                <w:webHidden/>
+              </w:rPr>
+            </w:r>
+            <w:r>
+              <w:rPr>
+                <w:noProof/>
+                <w:webHidden/>
+              </w:rPr>
+              <w:fldChar w:fldCharType="separate"/>
+            </w:r>
+            <w:r>
+              <w:rPr>
+                <w:noProof/>
+                <w:webHidden/>
+              </w:rPr>
+              <w:t>15</w:t>
+            </w:r>
+            <w:r>
+              <w:rPr>
+                <w:noProof/>
+                <w:webHidden/>
+              </w:rPr>
+              <w:fldChar w:fldCharType="end"/>
+            </w:r>
+          </w:hyperlink>
+        </w:p>
+        <w:p>
+          <w:pPr>
+            <w:pStyle w:val="31"/>
+            <w:rPr>
+              <w:rFonts w:asciiTheme="minorHAnsi" w:eastAsiaTheme="minorEastAsia" w:hAnsiTheme="minorHAnsi"/>
+              <w:noProof/>
+              <w:sz w:val="22"/>
+              <w:lang w:eastAsia="ru-RU"/>
+            </w:rPr>
+          </w:pPr>
+          <w:hyperlink w:anchor="_Toc483348618" w:history="1">
+            <w:r>
+              <w:rPr>
+                <w:rStyle w:val="a5"/>
+                <w:noProof/>
+              </w:rPr>
+              <w:t>1.4.3. Возможности роли «Студент»</w:t>
+            </w:r>
+            <w:r>
+              <w:rPr>
+                <w:noProof/>
+                <w:webHidden/>
+              </w:rPr>
+              <w:tab/>
+            </w:r>
+            <w:r>
+              <w:rPr>
+                <w:noProof/>
+                <w:webHidden/>
+              </w:rPr>
+              <w:fldChar w:fldCharType="begin"/>
+            </w:r>
+            <w:r>
+              <w:rPr>
+                <w:noProof/>
+                <w:webHidden/>
+              </w:rPr>
+              <w:instrText xml:space="preserve"> PAGEREF _Toc483348618 \h </w:instrText>
+            </w:r>
+            <w:r>
+              <w:rPr>
+                <w:noProof/>
+                <w:webHidden/>
+              </w:rPr>
+            </w:r>
+            <w:r>
+              <w:rPr>
+                <w:noProof/>
+                <w:webHidden/>
+              </w:rPr>
+              <w:fldChar w:fldCharType="separate"/>
+            </w:r>
+            <w:r>
+              <w:rPr>
+                <w:noProof/>
+                <w:webHidden/>
+              </w:rPr>
+              <w:t>15</w:t>
+            </w:r>
+            <w:r>
+              <w:rPr>
+                <w:noProof/>
+                <w:webHidden/>
+              </w:rPr>
+              <w:fldChar w:fldCharType="end"/>
+            </w:r>
+          </w:hyperlink>
+        </w:p>
+        <w:p>
+          <w:pPr>
+            <w:pStyle w:val="31"/>
+            <w:rPr>
+              <w:rFonts w:asciiTheme="minorHAnsi" w:eastAsiaTheme="minorEastAsia" w:hAnsiTheme="minorHAnsi"/>
+              <w:noProof/>
+              <w:sz w:val="22"/>
+              <w:lang w:eastAsia="ru-RU"/>
+            </w:rPr>
+          </w:pPr>
+          <w:hyperlink w:anchor="_Toc483348619" w:history="1">
+            <w:r>
+              <w:rPr>
+                <w:rStyle w:val="a5"/>
+                <w:noProof/>
+              </w:rPr>
+              <w:t>1.4.4. Возможности роли «Преподаватель»</w:t>
+            </w:r>
+            <w:r>
+              <w:rPr>
+                <w:noProof/>
+                <w:webHidden/>
+              </w:rPr>
+              <w:tab/>
+            </w:r>
+            <w:r>
+              <w:rPr>
+                <w:noProof/>
+                <w:webHidden/>
+              </w:rPr>
+              <w:fldChar w:fldCharType="begin"/>
+            </w:r>
+            <w:r>
+              <w:rPr>
+                <w:noProof/>
+                <w:webHidden/>
+              </w:rPr>
+              <w:instrText xml:space="preserve"> PAGEREF _Toc483348619 \h </w:instrText>
+            </w:r>
+            <w:r>
+              <w:rPr>
+                <w:noProof/>
+                <w:webHidden/>
+              </w:rPr>
+            </w:r>
+            <w:r>
+              <w:rPr>
+                <w:noProof/>
+                <w:webHidden/>
+              </w:rPr>
+              <w:fldChar w:fldCharType="separate"/>
+            </w:r>
+            <w:r>
+              <w:rPr>
+                <w:noProof/>
+                <w:webHidden/>
+              </w:rPr>
+              <w:t>15</w:t>
+            </w:r>
+            <w:r>
+              <w:rPr>
+                <w:noProof/>
+                <w:webHidden/>
+              </w:rPr>
+              <w:fldChar w:fldCharType="end"/>
+            </w:r>
+          </w:hyperlink>
+        </w:p>
+        <w:p>
+          <w:pPr>
+            <w:pStyle w:val="21"/>
+            <w:rPr>
+              <w:rFonts w:asciiTheme="minorHAnsi" w:eastAsiaTheme="minorEastAsia" w:hAnsiTheme="minorHAnsi"/>
+              <w:noProof/>
+              <w:sz w:val="22"/>
+              <w:lang w:eastAsia="ru-RU"/>
+            </w:rPr>
+          </w:pPr>
+          <w:hyperlink w:anchor="_Toc483348620" w:history="1">
+            <w:r>
+              <w:rPr>
+                <w:rStyle w:val="a5"/>
+                <w:noProof/>
+              </w:rPr>
+              <w:t>1.5. Выводы</w:t>
+            </w:r>
+            <w:r>
+              <w:rPr>
+                <w:noProof/>
+                <w:webHidden/>
+              </w:rPr>
+              <w:tab/>
+            </w:r>
+            <w:r>
+              <w:rPr>
+                <w:noProof/>
+                <w:webHidden/>
+              </w:rPr>
+              <w:fldChar w:fldCharType="begin"/>
+            </w:r>
+            <w:r>
+              <w:rPr>
+                <w:noProof/>
+                <w:webHidden/>
+              </w:rPr>
+              <w:instrText xml:space="preserve"> PAGEREF _Toc483348620 \h </w:instrText>
+            </w:r>
+            <w:r>
+              <w:rPr>
+                <w:noProof/>
+                <w:webHidden/>
+              </w:rPr>
+            </w:r>
+            <w:r>
+              <w:rPr>
+                <w:noProof/>
+                <w:webHidden/>
+              </w:rPr>
+              <w:fldChar w:fldCharType="separate"/>
+            </w:r>
+            <w:r>
+              <w:rPr>
+                <w:noProof/>
+                <w:webHidden/>
+              </w:rPr>
+              <w:t>16</w:t>
             </w:r>
             <w:r>
               <w:rPr>
@@ -2963,13 +4076,13 @@
               <w:lang w:eastAsia="ru-RU"/>
             </w:rPr>
           </w:pPr>
-          <w:hyperlink w:anchor="_Toc483260399" w:history="1">
+          <w:hyperlink w:anchor="_Toc483348621" w:history="1">
             <w:r>
               <w:rPr>
                 <w:rStyle w:val="a5"/>
                 <w:noProof/>
               </w:rPr>
-              <w:t>1. АНАЛИЗ ТРЕБОВАНИЙ</w:t>
+              <w:t>2. ЭКОНОМИЧЕСКИЙ АНАЛИЗ</w:t>
             </w:r>
             <w:r>
               <w:rPr>
@@ -2990,7 +4103,7 @@
                 <w:noProof/>
                 <w:webHidden/>
               </w:rPr>
-              <w:instrText xml:space="preserve"> PAGEREF _Toc483260399 \h </w:instrText>
+              <w:instrText xml:space="preserve"> PAGEREF _Toc483348621 \h </w:instrText>
             </w:r>
             <w:r>
               <w:rPr>
@@ -3010,7 +4123,7 @@
                 <w:noProof/>
                 <w:webHidden/>
               </w:rPr>
-              <w:t>6</w:t>
+              <w:t>17</w:t>
             </w:r>
             <w:r>
               <w:rPr>
@@ -3031,13 +4144,13 @@
               <w:lang w:eastAsia="ru-RU"/>
             </w:rPr>
           </w:pPr>
-          <w:hyperlink w:anchor="_Toc483260400" w:history="1">
+          <w:hyperlink w:anchor="_Toc483348622" w:history="1">
             <w:r>
               <w:rPr>
                 <w:rStyle w:val="a5"/>
                 <w:noProof/>
               </w:rPr>
-              <w:t>1.1. Описание и анализ исследуемой проблемы</w:t>
+              <w:t>2.1. Организационная структура проекта</w:t>
             </w:r>
             <w:r>
               <w:rPr>
@@ -3058,7 +4171,7 @@
                 <w:noProof/>
                 <w:webHidden/>
               </w:rPr>
-              <w:instrText xml:space="preserve"> PAGEREF _Toc483260400 \h </w:instrText>
+              <w:instrText xml:space="preserve"> PAGEREF _Toc483348622 \h </w:instrText>
             </w:r>
             <w:r>
               <w:rPr>
@@ -3078,7 +4191,143 @@
                 <w:noProof/>
                 <w:webHidden/>
               </w:rPr>
-              <w:t>6</w:t>
+              <w:t>17</w:t>
+            </w:r>
+            <w:r>
+              <w:rPr>
+                <w:noProof/>
+                <w:webHidden/>
+              </w:rPr>
+              <w:fldChar w:fldCharType="end"/>
+            </w:r>
+          </w:hyperlink>
+        </w:p>
+        <w:p>
+          <w:pPr>
+            <w:pStyle w:val="21"/>
+            <w:rPr>
+              <w:rFonts w:asciiTheme="minorHAnsi" w:eastAsiaTheme="minorEastAsia" w:hAnsiTheme="minorHAnsi"/>
+              <w:noProof/>
+              <w:sz w:val="22"/>
+              <w:lang w:eastAsia="ru-RU"/>
+            </w:rPr>
+          </w:pPr>
+          <w:hyperlink w:anchor="_Toc483348623" w:history="1">
+            <w:r>
+              <w:rPr>
+                <w:rStyle w:val="a5"/>
+                <w:noProof/>
+              </w:rPr>
+              <w:t>2.2. Календарный план проекта</w:t>
+            </w:r>
+            <w:r>
+              <w:rPr>
+                <w:noProof/>
+                <w:webHidden/>
+              </w:rPr>
+              <w:tab/>
+            </w:r>
+            <w:r>
+              <w:rPr>
+                <w:noProof/>
+                <w:webHidden/>
+              </w:rPr>
+              <w:fldChar w:fldCharType="begin"/>
+            </w:r>
+            <w:r>
+              <w:rPr>
+                <w:noProof/>
+                <w:webHidden/>
+              </w:rPr>
+              <w:instrText xml:space="preserve"> PAGEREF _Toc483348623 \h </w:instrText>
+            </w:r>
+            <w:r>
+              <w:rPr>
+                <w:noProof/>
+                <w:webHidden/>
+              </w:rPr>
+            </w:r>
+            <w:r>
+              <w:rPr>
+                <w:noProof/>
+                <w:webHidden/>
+              </w:rPr>
+              <w:fldChar w:fldCharType="separate"/>
+            </w:r>
+            <w:r>
+              <w:rPr>
+                <w:noProof/>
+                <w:webHidden/>
+              </w:rPr>
+              <w:t>17</w:t>
+            </w:r>
+            <w:r>
+              <w:rPr>
+                <w:noProof/>
+                <w:webHidden/>
+              </w:rPr>
+              <w:fldChar w:fldCharType="end"/>
+            </w:r>
+          </w:hyperlink>
+        </w:p>
+        <w:p>
+          <w:pPr>
+            <w:pStyle w:val="21"/>
+            <w:rPr>
+              <w:rFonts w:asciiTheme="minorHAnsi" w:eastAsiaTheme="minorEastAsia" w:hAnsiTheme="minorHAnsi"/>
+              <w:noProof/>
+              <w:sz w:val="22"/>
+              <w:lang w:eastAsia="ru-RU"/>
+            </w:rPr>
+          </w:pPr>
+          <w:hyperlink w:anchor="_Toc483348624" w:history="1">
+            <w:r>
+              <w:rPr>
+                <w:rStyle w:val="a5"/>
+                <w:noProof/>
+              </w:rPr>
+              <w:t>2.3. Расчёт затрат на разработку продукта</w:t>
+            </w:r>
+            <w:r>
+              <w:rPr>
+                <w:noProof/>
+                <w:webHidden/>
+              </w:rPr>
+              <w:tab/>
+            </w:r>
+            <w:r>
+              <w:rPr>
+                <w:noProof/>
+                <w:webHidden/>
+              </w:rPr>
+              <w:fldChar w:fldCharType="begin"/>
+            </w:r>
+            <w:r>
+              <w:rPr>
+                <w:noProof/>
+                <w:webHidden/>
+              </w:rPr>
+              <w:instrText xml:space="preserve"> PAGEREF _Toc483348624 \h </w:instrText>
+            </w:r>
+            <w:r>
+              <w:rPr>
+                <w:noProof/>
+                <w:webHidden/>
+              </w:rPr>
+            </w:r>
+            <w:r>
+              <w:rPr>
+                <w:noProof/>
+                <w:webHidden/>
+              </w:rPr>
+              <w:fldChar w:fldCharType="separate"/>
+            </w:r>
+            <w:r>
+              <w:rPr>
+                <w:noProof/>
+                <w:webHidden/>
+              </w:rPr>
+              <w:t>19</w:t>
             </w:r>
             <w:r>
               <w:rPr>
@@ -3099,13 +4348,13 @@
               <w:lang w:eastAsia="ru-RU"/>
             </w:rPr>
           </w:pPr>
-          <w:hyperlink w:anchor="_Toc483260401" w:history="1">
+          <w:hyperlink w:anchor="_Toc483348625" w:history="1">
             <w:r>
               <w:rPr>
                 <w:rStyle w:val="a5"/>
                 <w:noProof/>
               </w:rPr>
-              <w:t>1.1.1. Описание текущей ситуации</w:t>
+              <w:t>2.3.1. Расчёт заработной платы исполнителей работ по созданию программного продукта</w:t>
             </w:r>
             <w:r>
               <w:rPr>
@@ -3126,7 +4375,7 @@
                 <w:noProof/>
                 <w:webHidden/>
               </w:rPr>
-              <w:instrText xml:space="preserve"> PAGEREF _Toc483260401 \h </w:instrText>
+              <w:instrText xml:space="preserve"> PAGEREF _Toc483348625 \h </w:instrText>
             </w:r>
             <w:r>
               <w:rPr>
@@ -3146,7 +4395,7 @@
                 <w:noProof/>
                 <w:webHidden/>
               </w:rPr>
-              <w:t>6</w:t>
+              <w:t>20</w:t>
             </w:r>
             <w:r>
               <w:rPr>
@@ -3167,13 +4416,13 @@
               <w:lang w:eastAsia="ru-RU"/>
             </w:rPr>
           </w:pPr>
-          <w:hyperlink w:anchor="_Toc483260402" w:history="1">
+          <w:hyperlink w:anchor="_Toc483348626" w:history="1">
             <w:r>
               <w:rPr>
                 <w:rStyle w:val="a5"/>
                 <w:noProof/>
               </w:rPr>
-              <w:t>1.1.2. Описание предметной области</w:t>
+              <w:t>2.3.2. Расчёт отчислений на социальные нужды (страховые взносы)</w:t>
             </w:r>
             <w:r>
               <w:rPr>
@@ -3194,7 +4443,7 @@
                 <w:noProof/>
                 <w:webHidden/>
               </w:rPr>
-              <w:instrText xml:space="preserve"> PAGEREF _Toc483260402 \h </w:instrText>
+              <w:instrText xml:space="preserve"> PAGEREF _Toc483348626 \h </w:instrText>
             </w:r>
             <w:r>
               <w:rPr>
@@ -3214,7 +4463,619 @@
                 <w:noProof/>
                 <w:webHidden/>
               </w:rPr>
-              <w:t>6</w:t>
+              <w:t>21</w:t>
+            </w:r>
+            <w:r>
+              <w:rPr>
+                <w:noProof/>
+                <w:webHidden/>
+              </w:rPr>
+              <w:fldChar w:fldCharType="end"/>
+            </w:r>
+          </w:hyperlink>
+        </w:p>
+        <w:p>
+          <w:pPr>
+            <w:pStyle w:val="31"/>
+            <w:rPr>
+              <w:rFonts w:asciiTheme="minorHAnsi" w:eastAsiaTheme="minorEastAsia" w:hAnsiTheme="minorHAnsi"/>
+              <w:noProof/>
+              <w:sz w:val="22"/>
+              <w:lang w:eastAsia="ru-RU"/>
+            </w:rPr>
+          </w:pPr>
+          <w:hyperlink w:anchor="_Toc483348627" w:history="1">
+            <w:r>
+              <w:rPr>
+                <w:rStyle w:val="a5"/>
+                <w:noProof/>
+              </w:rPr>
+              <w:t>2.3.3. Арендные платежи за производственные (офисные) помещения</w:t>
+            </w:r>
+            <w:r>
+              <w:rPr>
+                <w:noProof/>
+                <w:webHidden/>
+              </w:rPr>
+              <w:tab/>
+            </w:r>
+            <w:r>
+              <w:rPr>
+                <w:noProof/>
+                <w:webHidden/>
+              </w:rPr>
+              <w:fldChar w:fldCharType="begin"/>
+            </w:r>
+            <w:r>
+              <w:rPr>
+                <w:noProof/>
+                <w:webHidden/>
+              </w:rPr>
+              <w:instrText xml:space="preserve"> PAGEREF _Toc483348627 \h </w:instrText>
+            </w:r>
+            <w:r>
+              <w:rPr>
+                <w:noProof/>
+                <w:webHidden/>
+              </w:rPr>
+            </w:r>
+            <w:r>
+              <w:rPr>
+                <w:noProof/>
+                <w:webHidden/>
+              </w:rPr>
+              <w:fldChar w:fldCharType="separate"/>
+            </w:r>
+            <w:r>
+              <w:rPr>
+                <w:noProof/>
+                <w:webHidden/>
+              </w:rPr>
+              <w:t>21</w:t>
+            </w:r>
+            <w:r>
+              <w:rPr>
+                <w:noProof/>
+                <w:webHidden/>
+              </w:rPr>
+              <w:fldChar w:fldCharType="end"/>
+            </w:r>
+          </w:hyperlink>
+        </w:p>
+        <w:p>
+          <w:pPr>
+            <w:pStyle w:val="31"/>
+            <w:rPr>
+              <w:rFonts w:asciiTheme="minorHAnsi" w:eastAsiaTheme="minorEastAsia" w:hAnsiTheme="minorHAnsi"/>
+              <w:noProof/>
+              <w:sz w:val="22"/>
+              <w:lang w:eastAsia="ru-RU"/>
+            </w:rPr>
+          </w:pPr>
+          <w:hyperlink w:anchor="_Toc483348628" w:history="1">
+            <w:r>
+              <w:rPr>
+                <w:rStyle w:val="a5"/>
+                <w:noProof/>
+              </w:rPr>
+              <w:t>2.3.4. Амортизация используемых основных средств и нематериальных активов</w:t>
+            </w:r>
+            <w:r>
+              <w:rPr>
+                <w:noProof/>
+                <w:webHidden/>
+              </w:rPr>
+              <w:tab/>
+            </w:r>
+            <w:r>
+              <w:rPr>
+                <w:noProof/>
+                <w:webHidden/>
+              </w:rPr>
+              <w:fldChar w:fldCharType="begin"/>
+            </w:r>
+            <w:r>
+              <w:rPr>
+                <w:noProof/>
+                <w:webHidden/>
+              </w:rPr>
+              <w:instrText xml:space="preserve"> PAGEREF _Toc483348628 \h </w:instrText>
+            </w:r>
+            <w:r>
+              <w:rPr>
+                <w:noProof/>
+                <w:webHidden/>
+              </w:rPr>
+            </w:r>
+            <w:r>
+              <w:rPr>
+                <w:noProof/>
+                <w:webHidden/>
+              </w:rPr>
+              <w:fldChar w:fldCharType="separate"/>
+            </w:r>
+            <w:r>
+              <w:rPr>
+                <w:noProof/>
+                <w:webHidden/>
+              </w:rPr>
+              <w:t>22</w:t>
+            </w:r>
+            <w:r>
+              <w:rPr>
+                <w:noProof/>
+                <w:webHidden/>
+              </w:rPr>
+              <w:fldChar w:fldCharType="end"/>
+            </w:r>
+          </w:hyperlink>
+        </w:p>
+        <w:p>
+          <w:pPr>
+            <w:pStyle w:val="31"/>
+            <w:rPr>
+              <w:rFonts w:asciiTheme="minorHAnsi" w:eastAsiaTheme="minorEastAsia" w:hAnsiTheme="minorHAnsi"/>
+              <w:noProof/>
+              <w:sz w:val="22"/>
+              <w:lang w:eastAsia="ru-RU"/>
+            </w:rPr>
+          </w:pPr>
+          <w:hyperlink w:anchor="_Toc483348629" w:history="1">
+            <w:r>
+              <w:rPr>
+                <w:rStyle w:val="a5"/>
+                <w:noProof/>
+              </w:rPr>
+              <w:t>2.3.5. Расходы на модернизацию и приобретение основных средств</w:t>
+            </w:r>
+            <w:r>
+              <w:rPr>
+                <w:noProof/>
+                <w:webHidden/>
+              </w:rPr>
+              <w:tab/>
+            </w:r>
+            <w:r>
+              <w:rPr>
+                <w:noProof/>
+                <w:webHidden/>
+              </w:rPr>
+              <w:fldChar w:fldCharType="begin"/>
+            </w:r>
+            <w:r>
+              <w:rPr>
+                <w:noProof/>
+                <w:webHidden/>
+              </w:rPr>
+              <w:instrText xml:space="preserve"> PAGEREF _Toc483348629 \h </w:instrText>
+            </w:r>
+            <w:r>
+              <w:rPr>
+                <w:noProof/>
+                <w:webHidden/>
+              </w:rPr>
+            </w:r>
+            <w:r>
+              <w:rPr>
+                <w:noProof/>
+                <w:webHidden/>
+              </w:rPr>
+              <w:fldChar w:fldCharType="separate"/>
+            </w:r>
+            <w:r>
+              <w:rPr>
+                <w:noProof/>
+                <w:webHidden/>
+              </w:rPr>
+              <w:t>23</w:t>
+            </w:r>
+            <w:r>
+              <w:rPr>
+                <w:noProof/>
+                <w:webHidden/>
+              </w:rPr>
+              <w:fldChar w:fldCharType="end"/>
+            </w:r>
+          </w:hyperlink>
+        </w:p>
+        <w:p>
+          <w:pPr>
+            <w:pStyle w:val="31"/>
+            <w:rPr>
+              <w:rFonts w:asciiTheme="minorHAnsi" w:eastAsiaTheme="minorEastAsia" w:hAnsiTheme="minorHAnsi"/>
+              <w:noProof/>
+              <w:sz w:val="22"/>
+              <w:lang w:eastAsia="ru-RU"/>
+            </w:rPr>
+          </w:pPr>
+          <w:hyperlink w:anchor="_Toc483348630" w:history="1">
+            <w:r>
+              <w:rPr>
+                <w:rStyle w:val="a5"/>
+                <w:noProof/>
+              </w:rPr>
+              <w:t>2.3.6. Расходы на приобретение необходимого ПО</w:t>
+            </w:r>
+            <w:r>
+              <w:rPr>
+                <w:noProof/>
+                <w:webHidden/>
+              </w:rPr>
+              <w:tab/>
+            </w:r>
+            <w:r>
+              <w:rPr>
+                <w:noProof/>
+                <w:webHidden/>
+              </w:rPr>
+              <w:fldChar w:fldCharType="begin"/>
+            </w:r>
+            <w:r>
+              <w:rPr>
+                <w:noProof/>
+                <w:webHidden/>
+              </w:rPr>
+              <w:instrText xml:space="preserve"> PAGEREF _Toc483348630 \h </w:instrText>
+            </w:r>
+            <w:r>
+              <w:rPr>
+                <w:noProof/>
+                <w:webHidden/>
+              </w:rPr>
+            </w:r>
+            <w:r>
+              <w:rPr>
+                <w:noProof/>
+                <w:webHidden/>
+              </w:rPr>
+              <w:fldChar w:fldCharType="separate"/>
+            </w:r>
+            <w:r>
+              <w:rPr>
+                <w:noProof/>
+                <w:webHidden/>
+              </w:rPr>
+              <w:t>23</w:t>
+            </w:r>
+            <w:r>
+              <w:rPr>
+                <w:noProof/>
+                <w:webHidden/>
+              </w:rPr>
+              <w:fldChar w:fldCharType="end"/>
+            </w:r>
+          </w:hyperlink>
+        </w:p>
+        <w:p>
+          <w:pPr>
+            <w:pStyle w:val="31"/>
+            <w:rPr>
+              <w:rFonts w:asciiTheme="minorHAnsi" w:eastAsiaTheme="minorEastAsia" w:hAnsiTheme="minorHAnsi"/>
+              <w:noProof/>
+              <w:sz w:val="22"/>
+              <w:lang w:eastAsia="ru-RU"/>
+            </w:rPr>
+          </w:pPr>
+          <w:hyperlink w:anchor="_Toc483348631" w:history="1">
+            <w:r>
+              <w:rPr>
+                <w:rStyle w:val="a5"/>
+                <w:noProof/>
+              </w:rPr>
+              <w:t>2.3.7. Расходы на интернет и связь</w:t>
+            </w:r>
+            <w:r>
+              <w:rPr>
+                <w:noProof/>
+                <w:webHidden/>
+              </w:rPr>
+              <w:tab/>
+            </w:r>
+            <w:r>
+              <w:rPr>
+                <w:noProof/>
+                <w:webHidden/>
+              </w:rPr>
+              <w:fldChar w:fldCharType="begin"/>
+            </w:r>
+            <w:r>
+              <w:rPr>
+                <w:noProof/>
+                <w:webHidden/>
+              </w:rPr>
+              <w:instrText xml:space="preserve"> PAGEREF _Toc483348631 \h </w:instrText>
+            </w:r>
+            <w:r>
+              <w:rPr>
+                <w:noProof/>
+                <w:webHidden/>
+              </w:rPr>
+            </w:r>
+            <w:r>
+              <w:rPr>
+                <w:noProof/>
+                <w:webHidden/>
+              </w:rPr>
+              <w:fldChar w:fldCharType="separate"/>
+            </w:r>
+            <w:r>
+              <w:rPr>
+                <w:noProof/>
+                <w:webHidden/>
+              </w:rPr>
+              <w:t>23</w:t>
+            </w:r>
+            <w:r>
+              <w:rPr>
+                <w:noProof/>
+                <w:webHidden/>
+              </w:rPr>
+              <w:fldChar w:fldCharType="end"/>
+            </w:r>
+          </w:hyperlink>
+        </w:p>
+        <w:p>
+          <w:pPr>
+            <w:pStyle w:val="31"/>
+            <w:rPr>
+              <w:rFonts w:asciiTheme="minorHAnsi" w:eastAsiaTheme="minorEastAsia" w:hAnsiTheme="minorHAnsi"/>
+              <w:noProof/>
+              <w:sz w:val="22"/>
+              <w:lang w:eastAsia="ru-RU"/>
+            </w:rPr>
+          </w:pPr>
+          <w:hyperlink w:anchor="_Toc483348632" w:history="1">
+            <w:r>
+              <w:rPr>
+                <w:rStyle w:val="a5"/>
+                <w:noProof/>
+              </w:rPr>
+              <w:t>2.3.8. Расходы на канцелярские товары и расходные материалы</w:t>
+            </w:r>
+            <w:r>
+              <w:rPr>
+                <w:noProof/>
+                <w:webHidden/>
+              </w:rPr>
+              <w:tab/>
+            </w:r>
+            <w:r>
+              <w:rPr>
+                <w:noProof/>
+                <w:webHidden/>
+              </w:rPr>
+              <w:fldChar w:fldCharType="begin"/>
+            </w:r>
+            <w:r>
+              <w:rPr>
+                <w:noProof/>
+                <w:webHidden/>
+              </w:rPr>
+              <w:instrText xml:space="preserve"> PAGEREF _Toc483348632 \h </w:instrText>
+            </w:r>
+            <w:r>
+              <w:rPr>
+                <w:noProof/>
+                <w:webHidden/>
+              </w:rPr>
+            </w:r>
+            <w:r>
+              <w:rPr>
+                <w:noProof/>
+                <w:webHidden/>
+              </w:rPr>
+              <w:fldChar w:fldCharType="separate"/>
+            </w:r>
+            <w:r>
+              <w:rPr>
+                <w:noProof/>
+                <w:webHidden/>
+              </w:rPr>
+              <w:t>23</w:t>
+            </w:r>
+            <w:r>
+              <w:rPr>
+                <w:noProof/>
+                <w:webHidden/>
+              </w:rPr>
+              <w:fldChar w:fldCharType="end"/>
+            </w:r>
+          </w:hyperlink>
+        </w:p>
+        <w:p>
+          <w:pPr>
+            <w:pStyle w:val="31"/>
+            <w:rPr>
+              <w:rFonts w:asciiTheme="minorHAnsi" w:eastAsiaTheme="minorEastAsia" w:hAnsiTheme="minorHAnsi"/>
+              <w:noProof/>
+              <w:sz w:val="22"/>
+              <w:lang w:eastAsia="ru-RU"/>
+            </w:rPr>
+          </w:pPr>
+          <w:hyperlink w:anchor="_Toc483348633" w:history="1">
+            <w:r>
+              <w:rPr>
+                <w:rStyle w:val="a5"/>
+                <w:noProof/>
+              </w:rPr>
+              <w:t>2.3.9. Прочие расходы</w:t>
+            </w:r>
+            <w:r>
+              <w:rPr>
+                <w:noProof/>
+                <w:webHidden/>
+              </w:rPr>
+              <w:tab/>
+            </w:r>
+            <w:r>
+              <w:rPr>
+                <w:noProof/>
+                <w:webHidden/>
+              </w:rPr>
+              <w:fldChar w:fldCharType="begin"/>
+            </w:r>
+            <w:r>
+              <w:rPr>
+                <w:noProof/>
+                <w:webHidden/>
+              </w:rPr>
+              <w:instrText xml:space="preserve"> PAGEREF _Toc483348633 \h </w:instrText>
+            </w:r>
+            <w:r>
+              <w:rPr>
+                <w:noProof/>
+                <w:webHidden/>
+              </w:rPr>
+            </w:r>
+            <w:r>
+              <w:rPr>
+                <w:noProof/>
+                <w:webHidden/>
+              </w:rPr>
+              <w:fldChar w:fldCharType="separate"/>
+            </w:r>
+            <w:r>
+              <w:rPr>
+                <w:noProof/>
+                <w:webHidden/>
+              </w:rPr>
+              <w:t>23</w:t>
+            </w:r>
+            <w:r>
+              <w:rPr>
+                <w:noProof/>
+                <w:webHidden/>
+              </w:rPr>
+              <w:fldChar w:fldCharType="end"/>
+            </w:r>
+          </w:hyperlink>
+        </w:p>
+        <w:p>
+          <w:pPr>
+            <w:pStyle w:val="31"/>
+            <w:rPr>
+              <w:rFonts w:asciiTheme="minorHAnsi" w:eastAsiaTheme="minorEastAsia" w:hAnsiTheme="minorHAnsi"/>
+              <w:noProof/>
+              <w:sz w:val="22"/>
+              <w:lang w:eastAsia="ru-RU"/>
+            </w:rPr>
+          </w:pPr>
+          <w:hyperlink w:anchor="_Toc483348634" w:history="1">
+            <w:r>
+              <w:rPr>
+                <w:rStyle w:val="a5"/>
+                <w:noProof/>
+              </w:rPr>
+              <w:t>2.3.10. Расчёт себестоимости программного продукта</w:t>
+            </w:r>
+            <w:r>
+              <w:rPr>
+                <w:noProof/>
+                <w:webHidden/>
+              </w:rPr>
+              <w:tab/>
+            </w:r>
+            <w:r>
+              <w:rPr>
+                <w:noProof/>
+                <w:webHidden/>
+              </w:rPr>
+              <w:fldChar w:fldCharType="begin"/>
+            </w:r>
+            <w:r>
+              <w:rPr>
+                <w:noProof/>
+                <w:webHidden/>
+              </w:rPr>
+              <w:instrText xml:space="preserve"> PAGEREF _Toc483348634 \h </w:instrText>
+            </w:r>
+            <w:r>
+              <w:rPr>
+                <w:noProof/>
+                <w:webHidden/>
+              </w:rPr>
+            </w:r>
+            <w:r>
+              <w:rPr>
+                <w:noProof/>
+                <w:webHidden/>
+              </w:rPr>
+              <w:fldChar w:fldCharType="separate"/>
+            </w:r>
+            <w:r>
+              <w:rPr>
+                <w:noProof/>
+                <w:webHidden/>
+              </w:rPr>
+              <w:t>23</w:t>
+            </w:r>
+            <w:r>
+              <w:rPr>
+                <w:noProof/>
+                <w:webHidden/>
+              </w:rPr>
+              <w:fldChar w:fldCharType="end"/>
+            </w:r>
+          </w:hyperlink>
+        </w:p>
+        <w:p>
+          <w:pPr>
+            <w:pStyle w:val="11"/>
+            <w:rPr>
+              <w:rFonts w:asciiTheme="minorHAnsi" w:eastAsiaTheme="minorEastAsia" w:hAnsiTheme="minorHAnsi"/>
+              <w:noProof/>
+              <w:sz w:val="22"/>
+              <w:lang w:eastAsia="ru-RU"/>
+            </w:rPr>
+          </w:pPr>
+          <w:hyperlink w:anchor="_Toc483348635" w:history="1">
+            <w:r>
+              <w:rPr>
+                <w:rStyle w:val="a5"/>
+                <w:noProof/>
+              </w:rPr>
+              <w:t>3. РАЗРАБОТКА ПРОГРАММНОГО ПРОДУКТА</w:t>
+            </w:r>
+            <w:r>
+              <w:rPr>
+                <w:noProof/>
+                <w:webHidden/>
+              </w:rPr>
+              <w:tab/>
+            </w:r>
+            <w:r>
+              <w:rPr>
+                <w:noProof/>
+                <w:webHidden/>
+              </w:rPr>
+              <w:fldChar w:fldCharType="begin"/>
+            </w:r>
+            <w:r>
+              <w:rPr>
+                <w:noProof/>
+                <w:webHidden/>
+              </w:rPr>
+              <w:instrText xml:space="preserve"> PAGEREF _Toc483348635 \h </w:instrText>
+            </w:r>
+            <w:r>
+              <w:rPr>
+                <w:noProof/>
+                <w:webHidden/>
+              </w:rPr>
+            </w:r>
+            <w:r>
+              <w:rPr>
+                <w:noProof/>
+                <w:webHidden/>
+              </w:rPr>
+              <w:fldChar w:fldCharType="separate"/>
+            </w:r>
+            <w:r>
+              <w:rPr>
+                <w:noProof/>
+                <w:webHidden/>
+              </w:rPr>
+              <w:t>26</w:t>
             </w:r>
             <w:r>
               <w:rPr>
@@ -3235,13 +5096,13 @@
               <w:lang w:eastAsia="ru-RU"/>
             </w:rPr>
           </w:pPr>
-          <w:hyperlink w:anchor="_Toc483260403" w:history="1">
+          <w:hyperlink w:anchor="_Toc483348636" w:history="1">
             <w:r>
               <w:rPr>
                 <w:rStyle w:val="a5"/>
                 <w:noProof/>
               </w:rPr>
-              <w:t>1.2. Обзор аналогов</w:t>
+              <w:t>3.1. Архитектура программного продукта</w:t>
             </w:r>
             <w:r>
               <w:rPr>
@@ -3262,7 +5123,7 @@
                 <w:noProof/>
                 <w:webHidden/>
               </w:rPr>
-              <w:instrText xml:space="preserve"> PAGEREF _Toc483260403 \h </w:instrText>
+              <w:instrText xml:space="preserve"> PAGEREF _Toc483348636 \h </w:instrText>
             </w:r>
             <w:r>
               <w:rPr>
@@ -3282,273 +5143,7 @@
                 <w:noProof/>
                 <w:webHidden/>
               </w:rPr>
-              <w:t>7</w:t>
-            </w:r>
-            <w:r>
-              <w:rPr>
-                <w:noProof/>
-                <w:webHidden/>
-              </w:rPr>
-              <w:fldChar w:fldCharType="end"/>
-            </w:r>
-          </w:hyperlink>
-        </w:p>
-        <w:p>
-          <w:pPr>
-            <w:pStyle w:val="31"/>
-            <w:rPr>
-              <w:rFonts w:asciiTheme="minorHAnsi" w:eastAsiaTheme="minorEastAsia" w:hAnsiTheme="minorHAnsi"/>
-              <w:noProof/>
-              <w:sz w:val="22"/>
-              <w:lang w:eastAsia="ru-RU"/>
-            </w:rPr>
-          </w:pPr>
-          <w:hyperlink w:anchor="_Toc483260404" w:history="1">
-            <w:r>
-              <w:rPr>
-                <w:rStyle w:val="a5"/>
-                <w:noProof/>
-              </w:rPr>
-              <w:t>1.2.1.</w:t>
-            </w:r>
-            <w:r>
-              <w:rPr>
-                <w:rStyle w:val="a5"/>
-                <w:noProof/>
-                <w:lang w:val="en-US"/>
-              </w:rPr>
-              <w:t xml:space="preserve"> Googl</w:t>
-            </w:r>
-            <w:r>
-              <w:rPr>
-                <w:rStyle w:val="a5"/>
-                <w:noProof/>
-                <w:lang w:val="en-US"/>
-              </w:rPr>
-              <w:t>e</w:t>
-            </w:r>
-            <w:r>
-              <w:rPr>
-                <w:rStyle w:val="a5"/>
-                <w:noProof/>
-                <w:lang w:val="en-US"/>
-              </w:rPr>
-              <w:t xml:space="preserve"> </w:t>
-            </w:r>
-            <w:r>
-              <w:rPr>
-                <w:rStyle w:val="a5"/>
-                <w:noProof/>
-              </w:rPr>
-              <w:t>Календарь</w:t>
-            </w:r>
-            <w:r>
-              <w:rPr>
-                <w:noProof/>
-                <w:webHidden/>
-              </w:rPr>
-              <w:tab/>
-            </w:r>
-            <w:r>
-              <w:rPr>
-                <w:noProof/>
-                <w:webHidden/>
-              </w:rPr>
-              <w:fldChar w:fldCharType="begin"/>
-            </w:r>
-            <w:r>
-              <w:rPr>
-                <w:noProof/>
-                <w:webHidden/>
-              </w:rPr>
-              <w:instrText xml:space="preserve"> PAGEREF _Toc483260404 \h </w:instrText>
-            </w:r>
-            <w:r>
-              <w:rPr>
-                <w:noProof/>
-                <w:webHidden/>
-              </w:rPr>
-            </w:r>
-            <w:r>
-              <w:rPr>
-                <w:noProof/>
-                <w:webHidden/>
-              </w:rPr>
-              <w:fldChar w:fldCharType="separate"/>
-            </w:r>
-            <w:r>
-              <w:rPr>
-                <w:noProof/>
-                <w:webHidden/>
-              </w:rPr>
-              <w:t>7</w:t>
-            </w:r>
-            <w:r>
-              <w:rPr>
-                <w:noProof/>
-                <w:webHidden/>
-              </w:rPr>
-              <w:fldChar w:fldCharType="end"/>
-            </w:r>
-          </w:hyperlink>
-        </w:p>
-        <w:p>
-          <w:pPr>
-            <w:pStyle w:val="31"/>
-            <w:rPr>
-              <w:rFonts w:asciiTheme="minorHAnsi" w:eastAsiaTheme="minorEastAsia" w:hAnsiTheme="minorHAnsi"/>
-              <w:noProof/>
-              <w:sz w:val="22"/>
-              <w:lang w:eastAsia="ru-RU"/>
-            </w:rPr>
-          </w:pPr>
-          <w:hyperlink w:anchor="_Toc483260405" w:history="1">
-            <w:r>
-              <w:rPr>
-                <w:rStyle w:val="a5"/>
-                <w:noProof/>
-              </w:rPr>
-              <w:t>1.2.2.</w:t>
-            </w:r>
-            <w:r>
-              <w:rPr>
-                <w:rStyle w:val="a5"/>
-                <w:noProof/>
-                <w:lang w:val="en-US"/>
-              </w:rPr>
-              <w:t xml:space="preserve"> Microsoft</w:t>
-            </w:r>
-            <w:r>
-              <w:rPr>
-                <w:rStyle w:val="a5"/>
-                <w:noProof/>
-              </w:rPr>
-              <w:t xml:space="preserve"> </w:t>
-            </w:r>
-            <w:r>
-              <w:rPr>
-                <w:rStyle w:val="a5"/>
-                <w:noProof/>
-                <w:lang w:val="en-US"/>
-              </w:rPr>
-              <w:t>Outlook</w:t>
-            </w:r>
-            <w:r>
-              <w:rPr>
-                <w:noProof/>
-                <w:webHidden/>
-              </w:rPr>
-              <w:tab/>
-            </w:r>
-            <w:r>
-              <w:rPr>
-                <w:noProof/>
-                <w:webHidden/>
-              </w:rPr>
-              <w:fldChar w:fldCharType="begin"/>
-            </w:r>
-            <w:r>
-              <w:rPr>
-                <w:noProof/>
-                <w:webHidden/>
-              </w:rPr>
-              <w:instrText xml:space="preserve"> PAGEREF _Toc483260405 \h </w:instrText>
-            </w:r>
-            <w:r>
-              <w:rPr>
-                <w:noProof/>
-                <w:webHidden/>
-              </w:rPr>
-            </w:r>
-            <w:r>
-              <w:rPr>
-                <w:noProof/>
-                <w:webHidden/>
-              </w:rPr>
-              <w:fldChar w:fldCharType="separate"/>
-            </w:r>
-            <w:r>
-              <w:rPr>
-                <w:noProof/>
-                <w:webHidden/>
-              </w:rPr>
-              <w:t>9</w:t>
-            </w:r>
-            <w:r>
-              <w:rPr>
-                <w:noProof/>
-                <w:webHidden/>
-              </w:rPr>
-              <w:fldChar w:fldCharType="end"/>
-            </w:r>
-          </w:hyperlink>
-        </w:p>
-        <w:p>
-          <w:pPr>
-            <w:pStyle w:val="31"/>
-            <w:rPr>
-              <w:rFonts w:asciiTheme="minorHAnsi" w:eastAsiaTheme="minorEastAsia" w:hAnsiTheme="minorHAnsi"/>
-              <w:noProof/>
-              <w:sz w:val="22"/>
-              <w:lang w:eastAsia="ru-RU"/>
-            </w:rPr>
-          </w:pPr>
-          <w:hyperlink w:anchor="_Toc483260406" w:history="1">
-            <w:r>
-              <w:rPr>
-                <w:rStyle w:val="a5"/>
-                <w:noProof/>
-              </w:rPr>
-              <w:t>1.2.3.</w:t>
-            </w:r>
-            <w:r>
-              <w:rPr>
-                <w:rStyle w:val="a5"/>
-                <w:noProof/>
-                <w:lang w:val="en-US"/>
-              </w:rPr>
-              <w:t xml:space="preserve"> Ruzov</w:t>
-            </w:r>
-            <w:r>
-              <w:rPr>
-                <w:noProof/>
-                <w:webHidden/>
-              </w:rPr>
-              <w:tab/>
-            </w:r>
-            <w:r>
-              <w:rPr>
-                <w:noProof/>
-                <w:webHidden/>
-              </w:rPr>
-              <w:fldChar w:fldCharType="begin"/>
-            </w:r>
-            <w:r>
-              <w:rPr>
-                <w:noProof/>
-                <w:webHidden/>
-              </w:rPr>
-              <w:instrText xml:space="preserve"> PAGEREF _Toc483260406 \h </w:instrText>
-            </w:r>
-            <w:r>
-              <w:rPr>
-                <w:noProof/>
-                <w:webHidden/>
-              </w:rPr>
-            </w:r>
-            <w:r>
-              <w:rPr>
-                <w:noProof/>
-                <w:webHidden/>
-              </w:rPr>
-              <w:fldChar w:fldCharType="separate"/>
-            </w:r>
-            <w:r>
-              <w:rPr>
-                <w:noProof/>
-                <w:webHidden/>
-              </w:rPr>
-              <w:t>11</w:t>
+              <w:t>26</w:t>
             </w:r>
             <w:r>
               <w:rPr>
@@ -3569,13 +5164,13 @@
               <w:lang w:eastAsia="ru-RU"/>
             </w:rPr>
           </w:pPr>
-          <w:hyperlink w:anchor="_Toc483260407" w:history="1">
+          <w:hyperlink w:anchor="_Toc483348637" w:history="1">
             <w:r>
               <w:rPr>
                 <w:rStyle w:val="a5"/>
                 <w:noProof/>
               </w:rPr>
-              <w:t>1.3. Функциональная модель разрабатываемой системы</w:t>
+              <w:t>3.2. Модель данных</w:t>
             </w:r>
             <w:r>
               <w:rPr>
@@ -3596,7 +5191,7 @@
                 <w:noProof/>
                 <w:webHidden/>
               </w:rPr>
-              <w:instrText xml:space="preserve"> PAGEREF _Toc483260407 \h </w:instrText>
+              <w:instrText xml:space="preserve"> PAGEREF _Toc483348637 \h </w:instrText>
             </w:r>
             <w:r>
               <w:rPr>
@@ -3616,7 +5211,7 @@
                 <w:noProof/>
                 <w:webHidden/>
               </w:rPr>
-              <w:t>14</w:t>
+              <w:t>27</w:t>
             </w:r>
             <w:r>
               <w:rPr>
@@ -3637,13 +5232,13 @@
               <w:lang w:eastAsia="ru-RU"/>
             </w:rPr>
           </w:pPr>
-          <w:hyperlink w:anchor="_Toc483260408" w:history="1">
+          <w:hyperlink w:anchor="_Toc483348638" w:history="1">
             <w:r>
               <w:rPr>
                 <w:rStyle w:val="a5"/>
                 <w:noProof/>
               </w:rPr>
-              <w:t>1.4. Функциональные требования</w:t>
+              <w:t>3.3. Проектирование интерфейса</w:t>
             </w:r>
             <w:r>
               <w:rPr>
@@ -3664,7 +5259,7 @@
                 <w:noProof/>
                 <w:webHidden/>
               </w:rPr>
-              <w:instrText xml:space="preserve"> PAGEREF _Toc483260408 \h </w:instrText>
+              <w:instrText xml:space="preserve"> PAGEREF _Toc483348638 \h </w:instrText>
             </w:r>
             <w:r>
               <w:rPr>
@@ -3684,7 +5279,7 @@
                 <w:noProof/>
                 <w:webHidden/>
               </w:rPr>
-              <w:t>15</w:t>
+              <w:t>28</w:t>
             </w:r>
             <w:r>
               <w:rPr>
@@ -3697,7 +5292,7 @@
         </w:p>
         <w:p>
           <w:pPr>
-            <w:pStyle w:val="31"/>
+            <w:pStyle w:val="11"/>
             <w:rPr>
               <w:rFonts w:asciiTheme="minorHAnsi" w:eastAsiaTheme="minorEastAsia" w:hAnsiTheme="minorHAnsi"/>
               <w:noProof/>
@@ -3705,13 +5300,13 @@
               <w:lang w:eastAsia="ru-RU"/>
             </w:rPr>
           </w:pPr>
-          <w:hyperlink w:anchor="_Toc483260409" w:history="1">
+          <w:hyperlink w:anchor="_Toc483348639" w:history="1">
             <w:r>
               <w:rPr>
                 <w:rStyle w:val="a5"/>
                 <w:noProof/>
               </w:rPr>
-              <w:t>1.4.1. Авторизация и роли</w:t>
+              <w:t>4. ЭКСЕПРЕМЕНТАЛЬНАЯ ЧАСТЬ</w:t>
             </w:r>
             <w:r>
               <w:rPr>
@@ -3732,7 +5327,7 @@
                 <w:noProof/>
                 <w:webHidden/>
               </w:rPr>
-              <w:instrText xml:space="preserve"> PAGEREF _Toc483260409 \h </w:instrText>
+              <w:instrText xml:space="preserve"> PAGEREF _Toc483348639 \h </w:instrText>
             </w:r>
             <w:r>
               <w:rPr>
@@ -3752,211 +5347,7 @@
                 <w:noProof/>
                 <w:webHidden/>
               </w:rPr>
-              <w:t>15</w:t>
-            </w:r>
-            <w:r>
-              <w:rPr>
-                <w:noProof/>
-                <w:webHidden/>
-              </w:rPr>
-              <w:fldChar w:fldCharType="end"/>
-            </w:r>
-          </w:hyperlink>
-        </w:p>
-        <w:p>
-          <w:pPr>
-            <w:pStyle w:val="31"/>
-            <w:rPr>
-              <w:rFonts w:asciiTheme="minorHAnsi" w:eastAsiaTheme="minorEastAsia" w:hAnsiTheme="minorHAnsi"/>
-              <w:noProof/>
-              <w:sz w:val="22"/>
-              <w:lang w:eastAsia="ru-RU"/>
-            </w:rPr>
-          </w:pPr>
-          <w:hyperlink w:anchor="_Toc483260410" w:history="1">
-            <w:r>
-              <w:rPr>
-                <w:rStyle w:val="a5"/>
-                <w:noProof/>
-              </w:rPr>
-              <w:t>1.4.2. Возможности роли «Гость»</w:t>
-            </w:r>
-            <w:r>
-              <w:rPr>
-                <w:noProof/>
-                <w:webHidden/>
-              </w:rPr>
-              <w:tab/>
-            </w:r>
-            <w:r>
-              <w:rPr>
-                <w:noProof/>
-                <w:webHidden/>
-              </w:rPr>
-              <w:fldChar w:fldCharType="begin"/>
-            </w:r>
-            <w:r>
-              <w:rPr>
-                <w:noProof/>
-                <w:webHidden/>
-              </w:rPr>
-              <w:instrText xml:space="preserve"> PAGEREF _Toc483260410 \h </w:instrText>
-            </w:r>
-            <w:r>
-              <w:rPr>
-                <w:noProof/>
-                <w:webHidden/>
-              </w:rPr>
-            </w:r>
-            <w:r>
-              <w:rPr>
-                <w:noProof/>
-                <w:webHidden/>
-              </w:rPr>
-              <w:fldChar w:fldCharType="separate"/>
-            </w:r>
-            <w:r>
-              <w:rPr>
-                <w:noProof/>
-                <w:webHidden/>
-              </w:rPr>
-              <w:t>16</w:t>
-            </w:r>
-            <w:r>
-              <w:rPr>
-                <w:noProof/>
-                <w:webHidden/>
-              </w:rPr>
-              <w:fldChar w:fldCharType="end"/>
-            </w:r>
-          </w:hyperlink>
-        </w:p>
-        <w:p>
-          <w:pPr>
-            <w:pStyle w:val="31"/>
-            <w:rPr>
-              <w:rFonts w:asciiTheme="minorHAnsi" w:eastAsiaTheme="minorEastAsia" w:hAnsiTheme="minorHAnsi"/>
-              <w:noProof/>
-              <w:sz w:val="22"/>
-              <w:lang w:eastAsia="ru-RU"/>
-            </w:rPr>
-          </w:pPr>
-          <w:hyperlink w:anchor="_Toc483260411" w:history="1">
-            <w:r>
-              <w:rPr>
-                <w:rStyle w:val="a5"/>
-                <w:noProof/>
-              </w:rPr>
-              <w:t>1.4.3. Возможности роли «Студент»</w:t>
-            </w:r>
-            <w:r>
-              <w:rPr>
-                <w:noProof/>
-                <w:webHidden/>
-              </w:rPr>
-              <w:tab/>
-            </w:r>
-            <w:r>
-              <w:rPr>
-                <w:noProof/>
-                <w:webHidden/>
-              </w:rPr>
-              <w:fldChar w:fldCharType="begin"/>
-            </w:r>
-            <w:r>
-              <w:rPr>
-                <w:noProof/>
-                <w:webHidden/>
-              </w:rPr>
-              <w:instrText xml:space="preserve"> PAGEREF _Toc483260411 \h </w:instrText>
-            </w:r>
-            <w:r>
-              <w:rPr>
-                <w:noProof/>
-                <w:webHidden/>
-              </w:rPr>
-            </w:r>
-            <w:r>
-              <w:rPr>
-                <w:noProof/>
-                <w:webHidden/>
-              </w:rPr>
-              <w:fldChar w:fldCharType="separate"/>
-            </w:r>
-            <w:r>
-              <w:rPr>
-                <w:noProof/>
-                <w:webHidden/>
-              </w:rPr>
-              <w:t>16</w:t>
-            </w:r>
-            <w:r>
-              <w:rPr>
-                <w:noProof/>
-                <w:webHidden/>
-              </w:rPr>
-              <w:fldChar w:fldCharType="end"/>
-            </w:r>
-          </w:hyperlink>
-        </w:p>
-        <w:p>
-          <w:pPr>
-            <w:pStyle w:val="31"/>
-            <w:rPr>
-              <w:rFonts w:asciiTheme="minorHAnsi" w:eastAsiaTheme="minorEastAsia" w:hAnsiTheme="minorHAnsi"/>
-              <w:noProof/>
-              <w:sz w:val="22"/>
-              <w:lang w:eastAsia="ru-RU"/>
-            </w:rPr>
-          </w:pPr>
-          <w:hyperlink w:anchor="_Toc483260412" w:history="1">
-            <w:r>
-              <w:rPr>
-                <w:rStyle w:val="a5"/>
-                <w:noProof/>
-              </w:rPr>
-              <w:t>1.4.4. Возможности роли «Преподаватель»</w:t>
-            </w:r>
-            <w:r>
-              <w:rPr>
-                <w:noProof/>
-                <w:webHidden/>
-              </w:rPr>
-              <w:tab/>
-            </w:r>
-            <w:r>
-              <w:rPr>
-                <w:noProof/>
-                <w:webHidden/>
-              </w:rPr>
-              <w:fldChar w:fldCharType="begin"/>
-            </w:r>
-            <w:r>
-              <w:rPr>
-                <w:noProof/>
-                <w:webHidden/>
-              </w:rPr>
-              <w:instrText xml:space="preserve"> PAGEREF _Toc483260412 \h </w:instrText>
-            </w:r>
-            <w:r>
-              <w:rPr>
-                <w:noProof/>
-                <w:webHidden/>
-              </w:rPr>
-            </w:r>
-            <w:r>
-              <w:rPr>
-                <w:noProof/>
-                <w:webHidden/>
-              </w:rPr>
-              <w:fldChar w:fldCharType="separate"/>
-            </w:r>
-            <w:r>
-              <w:rPr>
-                <w:noProof/>
-                <w:webHidden/>
-              </w:rPr>
-              <w:t>16</w:t>
+              <w:t>29</w:t>
             </w:r>
             <w:r>
               <w:rPr>
@@ -3977,13 +5368,13 @@
               <w:lang w:eastAsia="ru-RU"/>
             </w:rPr>
           </w:pPr>
-          <w:hyperlink w:anchor="_Toc483260413" w:history="1">
+          <w:hyperlink w:anchor="_Toc483348640" w:history="1">
             <w:r>
               <w:rPr>
                 <w:rStyle w:val="a5"/>
                 <w:noProof/>
               </w:rPr>
-              <w:t>1.5. Выводы</w:t>
+              <w:t>4.1. План испытаний</w:t>
             </w:r>
             <w:r>
               <w:rPr>
@@ -4004,7 +5395,7 @@
                 <w:noProof/>
                 <w:webHidden/>
               </w:rPr>
-              <w:instrText xml:space="preserve"> PAGEREF _Toc483260413 \h </w:instrText>
+              <w:instrText xml:space="preserve"> PAGEREF _Toc483348640 \h </w:instrText>
             </w:r>
             <w:r>
               <w:rPr>
@@ -4024,7 +5415,143 @@
                 <w:noProof/>
                 <w:webHidden/>
               </w:rPr>
-              <w:t>17</w:t>
+              <w:t>29</w:t>
+            </w:r>
+            <w:r>
+              <w:rPr>
+                <w:noProof/>
+                <w:webHidden/>
+              </w:rPr>
+              <w:fldChar w:fldCharType="end"/>
+            </w:r>
+          </w:hyperlink>
+        </w:p>
+        <w:p>
+          <w:pPr>
+            <w:pStyle w:val="21"/>
+            <w:rPr>
+              <w:rFonts w:asciiTheme="minorHAnsi" w:eastAsiaTheme="minorEastAsia" w:hAnsiTheme="minorHAnsi"/>
+              <w:noProof/>
+              <w:sz w:val="22"/>
+              <w:lang w:eastAsia="ru-RU"/>
+            </w:rPr>
+          </w:pPr>
+          <w:hyperlink w:anchor="_Toc483348641" w:history="1">
+            <w:r>
+              <w:rPr>
+                <w:rStyle w:val="a5"/>
+                <w:noProof/>
+              </w:rPr>
+              <w:t>4.2. Проверка функциональных требований</w:t>
+            </w:r>
+            <w:r>
+              <w:rPr>
+                <w:noProof/>
+                <w:webHidden/>
+              </w:rPr>
+              <w:tab/>
+            </w:r>
+            <w:r>
+              <w:rPr>
+                <w:noProof/>
+                <w:webHidden/>
+              </w:rPr>
+              <w:fldChar w:fldCharType="begin"/>
+            </w:r>
+            <w:r>
+              <w:rPr>
+                <w:noProof/>
+                <w:webHidden/>
+              </w:rPr>
+              <w:instrText xml:space="preserve"> PAGEREF _Toc483348641 \h </w:instrText>
+            </w:r>
+            <w:r>
+              <w:rPr>
+                <w:noProof/>
+                <w:webHidden/>
+              </w:rPr>
+            </w:r>
+            <w:r>
+              <w:rPr>
+                <w:noProof/>
+                <w:webHidden/>
+              </w:rPr>
+              <w:fldChar w:fldCharType="separate"/>
+            </w:r>
+            <w:r>
+              <w:rPr>
+                <w:noProof/>
+                <w:webHidden/>
+              </w:rPr>
+              <w:t>29</w:t>
+            </w:r>
+            <w:r>
+              <w:rPr>
+                <w:noProof/>
+                <w:webHidden/>
+              </w:rPr>
+              <w:fldChar w:fldCharType="end"/>
+            </w:r>
+          </w:hyperlink>
+        </w:p>
+        <w:p>
+          <w:pPr>
+            <w:pStyle w:val="21"/>
+            <w:rPr>
+              <w:rFonts w:asciiTheme="minorHAnsi" w:eastAsiaTheme="minorEastAsia" w:hAnsiTheme="minorHAnsi"/>
+              <w:noProof/>
+              <w:sz w:val="22"/>
+              <w:lang w:eastAsia="ru-RU"/>
+            </w:rPr>
+          </w:pPr>
+          <w:hyperlink w:anchor="_Toc483348642" w:history="1">
+            <w:r>
+              <w:rPr>
+                <w:rStyle w:val="a5"/>
+                <w:noProof/>
+              </w:rPr>
+              <w:t>4.3. Тестирование в исключительных ситуациях</w:t>
+            </w:r>
+            <w:r>
+              <w:rPr>
+                <w:noProof/>
+                <w:webHidden/>
+              </w:rPr>
+              <w:tab/>
+            </w:r>
+            <w:r>
+              <w:rPr>
+                <w:noProof/>
+                <w:webHidden/>
+              </w:rPr>
+              <w:fldChar w:fldCharType="begin"/>
+            </w:r>
+            <w:r>
+              <w:rPr>
+                <w:noProof/>
+                <w:webHidden/>
+              </w:rPr>
+              <w:instrText xml:space="preserve"> PAGEREF _Toc483348642 \h </w:instrText>
+            </w:r>
+            <w:r>
+              <w:rPr>
+                <w:noProof/>
+                <w:webHidden/>
+              </w:rPr>
+            </w:r>
+            <w:r>
+              <w:rPr>
+                <w:noProof/>
+                <w:webHidden/>
+              </w:rPr>
+              <w:fldChar w:fldCharType="separate"/>
+            </w:r>
+            <w:r>
+              <w:rPr>
+                <w:noProof/>
+                <w:webHidden/>
+              </w:rPr>
+              <w:t>30</w:t>
             </w:r>
             <w:r>
               <w:rPr>
@@ -4045,13 +5572,13 @@
               <w:lang w:eastAsia="ru-RU"/>
             </w:rPr>
           </w:pPr>
-          <w:hyperlink w:anchor="_Toc483260414" w:history="1">
+          <w:hyperlink w:anchor="_Toc483348643" w:history="1">
             <w:r>
               <w:rPr>
                 <w:rStyle w:val="a5"/>
                 <w:noProof/>
               </w:rPr>
-              <w:t>2. ЭКОНОМИЧЕСКИЙ АНАЛИЗ</w:t>
+              <w:t>5. ОРГАНИЗАЦИОННАЯ ЧАТЬ</w:t>
             </w:r>
             <w:r>
               <w:rPr>
@@ -4072,7 +5599,7 @@
                 <w:noProof/>
                 <w:webHidden/>
               </w:rPr>
-              <w:instrText xml:space="preserve"> PAGEREF _Toc483260414 \h </w:instrText>
+              <w:instrText xml:space="preserve"> PAGEREF _Toc483348643 \h </w:instrText>
             </w:r>
             <w:r>
               <w:rPr>
@@ -4092,891 +5619,7 @@
                 <w:noProof/>
                 <w:webHidden/>
               </w:rPr>
-              <w:t>18</w:t>
-            </w:r>
-            <w:r>
-              <w:rPr>
-                <w:noProof/>
-                <w:webHidden/>
-              </w:rPr>
-              <w:fldChar w:fldCharType="end"/>
-            </w:r>
-          </w:hyperlink>
-        </w:p>
-        <w:p>
-          <w:pPr>
-            <w:pStyle w:val="21"/>
-            <w:rPr>
-              <w:rFonts w:asciiTheme="minorHAnsi" w:eastAsiaTheme="minorEastAsia" w:hAnsiTheme="minorHAnsi"/>
-              <w:noProof/>
-              <w:sz w:val="22"/>
-              <w:lang w:eastAsia="ru-RU"/>
-            </w:rPr>
-          </w:pPr>
-          <w:hyperlink w:anchor="_Toc483260415" w:history="1">
-            <w:r>
-              <w:rPr>
-                <w:rStyle w:val="a5"/>
-                <w:noProof/>
-              </w:rPr>
-              <w:t>2.1. Организационная структура проекта</w:t>
-            </w:r>
-            <w:r>
-              <w:rPr>
-                <w:noProof/>
-                <w:webHidden/>
-              </w:rPr>
-              <w:tab/>
-            </w:r>
-            <w:r>
-              <w:rPr>
-                <w:noProof/>
-                <w:webHidden/>
-              </w:rPr>
-              <w:fldChar w:fldCharType="begin"/>
-            </w:r>
-            <w:r>
-              <w:rPr>
-                <w:noProof/>
-                <w:webHidden/>
-              </w:rPr>
-              <w:instrText xml:space="preserve"> PAGEREF _Toc483260415 \h </w:instrText>
-            </w:r>
-            <w:r>
-              <w:rPr>
-                <w:noProof/>
-                <w:webHidden/>
-              </w:rPr>
-            </w:r>
-            <w:r>
-              <w:rPr>
-                <w:noProof/>
-                <w:webHidden/>
-              </w:rPr>
-              <w:fldChar w:fldCharType="separate"/>
-            </w:r>
-            <w:r>
-              <w:rPr>
-                <w:noProof/>
-                <w:webHidden/>
-              </w:rPr>
-              <w:t>18</w:t>
-            </w:r>
-            <w:r>
-              <w:rPr>
-                <w:noProof/>
-                <w:webHidden/>
-              </w:rPr>
-              <w:fldChar w:fldCharType="end"/>
-            </w:r>
-          </w:hyperlink>
-        </w:p>
-        <w:p>
-          <w:pPr>
-            <w:pStyle w:val="21"/>
-            <w:rPr>
-              <w:rFonts w:asciiTheme="minorHAnsi" w:eastAsiaTheme="minorEastAsia" w:hAnsiTheme="minorHAnsi"/>
-              <w:noProof/>
-              <w:sz w:val="22"/>
-              <w:lang w:eastAsia="ru-RU"/>
-            </w:rPr>
-          </w:pPr>
-          <w:hyperlink w:anchor="_Toc483260416" w:history="1">
-            <w:r>
-              <w:rPr>
-                <w:rStyle w:val="a5"/>
-                <w:noProof/>
-              </w:rPr>
-              <w:t>2.2. Календарный план проекта</w:t>
-            </w:r>
-            <w:r>
-              <w:rPr>
-                <w:noProof/>
-                <w:webHidden/>
-              </w:rPr>
-              <w:tab/>
-            </w:r>
-            <w:r>
-              <w:rPr>
-                <w:noProof/>
-                <w:webHidden/>
-              </w:rPr>
-              <w:fldChar w:fldCharType="begin"/>
-            </w:r>
-            <w:r>
-              <w:rPr>
-                <w:noProof/>
-                <w:webHidden/>
-              </w:rPr>
-              <w:instrText xml:space="preserve"> PAGEREF _Toc483260416 \h </w:instrText>
-            </w:r>
-            <w:r>
-              <w:rPr>
-                <w:noProof/>
-                <w:webHidden/>
-              </w:rPr>
-            </w:r>
-            <w:r>
-              <w:rPr>
-                <w:noProof/>
-                <w:webHidden/>
-              </w:rPr>
-              <w:fldChar w:fldCharType="separate"/>
-            </w:r>
-            <w:r>
-              <w:rPr>
-                <w:noProof/>
-                <w:webHidden/>
-              </w:rPr>
-              <w:t>18</w:t>
-            </w:r>
-            <w:r>
-              <w:rPr>
-                <w:noProof/>
-                <w:webHidden/>
-              </w:rPr>
-              <w:fldChar w:fldCharType="end"/>
-            </w:r>
-          </w:hyperlink>
-        </w:p>
-        <w:p>
-          <w:pPr>
-            <w:pStyle w:val="21"/>
-            <w:rPr>
-              <w:rFonts w:asciiTheme="minorHAnsi" w:eastAsiaTheme="minorEastAsia" w:hAnsiTheme="minorHAnsi"/>
-              <w:noProof/>
-              <w:sz w:val="22"/>
-              <w:lang w:eastAsia="ru-RU"/>
-            </w:rPr>
-          </w:pPr>
-          <w:hyperlink w:anchor="_Toc483260417" w:history="1">
-            <w:r>
-              <w:rPr>
-                <w:rStyle w:val="a5"/>
-                <w:noProof/>
-              </w:rPr>
-              <w:t>2.3. Расчёт затрат на разработку продукта</w:t>
-            </w:r>
-            <w:r>
-              <w:rPr>
-                <w:noProof/>
-                <w:webHidden/>
-              </w:rPr>
-              <w:tab/>
-            </w:r>
-            <w:r>
-              <w:rPr>
-                <w:noProof/>
-                <w:webHidden/>
-              </w:rPr>
-              <w:fldChar w:fldCharType="begin"/>
-            </w:r>
-            <w:r>
-              <w:rPr>
-                <w:noProof/>
-                <w:webHidden/>
-              </w:rPr>
-              <w:instrText xml:space="preserve"> PAGEREF _Toc483260417 \h </w:instrText>
-            </w:r>
-            <w:r>
-              <w:rPr>
-                <w:noProof/>
-                <w:webHidden/>
-              </w:rPr>
-            </w:r>
-            <w:r>
-              <w:rPr>
-                <w:noProof/>
-                <w:webHidden/>
-              </w:rPr>
-              <w:fldChar w:fldCharType="separate"/>
-            </w:r>
-            <w:r>
-              <w:rPr>
-                <w:noProof/>
-                <w:webHidden/>
-              </w:rPr>
-              <w:t>20</w:t>
-            </w:r>
-            <w:r>
-              <w:rPr>
-                <w:noProof/>
-                <w:webHidden/>
-              </w:rPr>
-              <w:fldChar w:fldCharType="end"/>
-            </w:r>
-          </w:hyperlink>
-        </w:p>
-        <w:p>
-          <w:pPr>
-            <w:pStyle w:val="31"/>
-            <w:rPr>
-              <w:rFonts w:asciiTheme="minorHAnsi" w:eastAsiaTheme="minorEastAsia" w:hAnsiTheme="minorHAnsi"/>
-              <w:noProof/>
-              <w:sz w:val="22"/>
-              <w:lang w:eastAsia="ru-RU"/>
-            </w:rPr>
-          </w:pPr>
-          <w:hyperlink w:anchor="_Toc483260418" w:history="1">
-            <w:r>
-              <w:rPr>
-                <w:rStyle w:val="a5"/>
-                <w:noProof/>
-              </w:rPr>
-              <w:t>2.3.1. Расчёт заработной платы исполнителей работ по созданию программного продукта</w:t>
-            </w:r>
-            <w:r>
-              <w:rPr>
-                <w:noProof/>
-                <w:webHidden/>
-              </w:rPr>
-              <w:tab/>
-            </w:r>
-            <w:r>
-              <w:rPr>
-                <w:noProof/>
-                <w:webHidden/>
-              </w:rPr>
-              <w:fldChar w:fldCharType="begin"/>
-            </w:r>
-            <w:r>
-              <w:rPr>
-                <w:noProof/>
-                <w:webHidden/>
-              </w:rPr>
-              <w:instrText xml:space="preserve"> PAGEREF _Toc483260418 \h </w:instrText>
-            </w:r>
-            <w:r>
-              <w:rPr>
-                <w:noProof/>
-                <w:webHidden/>
-              </w:rPr>
-            </w:r>
-            <w:r>
-              <w:rPr>
-                <w:noProof/>
-                <w:webHidden/>
-              </w:rPr>
-              <w:fldChar w:fldCharType="separate"/>
-            </w:r>
-            <w:r>
-              <w:rPr>
-                <w:noProof/>
-                <w:webHidden/>
-              </w:rPr>
-              <w:t>21</w:t>
-            </w:r>
-            <w:r>
-              <w:rPr>
-                <w:noProof/>
-                <w:webHidden/>
-              </w:rPr>
-              <w:fldChar w:fldCharType="end"/>
-            </w:r>
-          </w:hyperlink>
-        </w:p>
-        <w:p>
-          <w:pPr>
-            <w:pStyle w:val="31"/>
-            <w:rPr>
-              <w:rFonts w:asciiTheme="minorHAnsi" w:eastAsiaTheme="minorEastAsia" w:hAnsiTheme="minorHAnsi"/>
-              <w:noProof/>
-              <w:sz w:val="22"/>
-              <w:lang w:eastAsia="ru-RU"/>
-            </w:rPr>
-          </w:pPr>
-          <w:hyperlink w:anchor="_Toc483260419" w:history="1">
-            <w:r>
-              <w:rPr>
-                <w:rStyle w:val="a5"/>
-                <w:noProof/>
-              </w:rPr>
-              <w:t>2.3.2. Расчёт отчислений на социальные нужды (страховые взносы)</w:t>
-            </w:r>
-            <w:r>
-              <w:rPr>
-                <w:noProof/>
-                <w:webHidden/>
-              </w:rPr>
-              <w:tab/>
-            </w:r>
-            <w:r>
-              <w:rPr>
-                <w:noProof/>
-                <w:webHidden/>
-              </w:rPr>
-              <w:fldChar w:fldCharType="begin"/>
-            </w:r>
-            <w:r>
-              <w:rPr>
-                <w:noProof/>
-                <w:webHidden/>
-              </w:rPr>
-              <w:instrText xml:space="preserve"> PAGEREF _Toc483260419 \h </w:instrText>
-            </w:r>
-            <w:r>
-              <w:rPr>
-                <w:noProof/>
-                <w:webHidden/>
-              </w:rPr>
-            </w:r>
-            <w:r>
-              <w:rPr>
-                <w:noProof/>
-                <w:webHidden/>
-              </w:rPr>
-              <w:fldChar w:fldCharType="separate"/>
-            </w:r>
-            <w:r>
-              <w:rPr>
-                <w:noProof/>
-                <w:webHidden/>
-              </w:rPr>
-              <w:t>22</w:t>
-            </w:r>
-            <w:r>
-              <w:rPr>
-                <w:noProof/>
-                <w:webHidden/>
-              </w:rPr>
-              <w:fldChar w:fldCharType="end"/>
-            </w:r>
-          </w:hyperlink>
-        </w:p>
-        <w:p>
-          <w:pPr>
-            <w:pStyle w:val="31"/>
-            <w:rPr>
-              <w:rFonts w:asciiTheme="minorHAnsi" w:eastAsiaTheme="minorEastAsia" w:hAnsiTheme="minorHAnsi"/>
-              <w:noProof/>
-              <w:sz w:val="22"/>
-              <w:lang w:eastAsia="ru-RU"/>
-            </w:rPr>
-          </w:pPr>
-          <w:hyperlink w:anchor="_Toc483260420" w:history="1">
-            <w:r>
-              <w:rPr>
-                <w:rStyle w:val="a5"/>
-                <w:noProof/>
-              </w:rPr>
-              <w:t>2.3.3. Арендные платежи за производственные (офисные) помещения</w:t>
-            </w:r>
-            <w:r>
-              <w:rPr>
-                <w:noProof/>
-                <w:webHidden/>
-              </w:rPr>
-              <w:tab/>
-            </w:r>
-            <w:r>
-              <w:rPr>
-                <w:noProof/>
-                <w:webHidden/>
-              </w:rPr>
-              <w:fldChar w:fldCharType="begin"/>
-            </w:r>
-            <w:r>
-              <w:rPr>
-                <w:noProof/>
-                <w:webHidden/>
-              </w:rPr>
-              <w:instrText xml:space="preserve"> PAGEREF _Toc483260420 \h </w:instrText>
-            </w:r>
-            <w:r>
-              <w:rPr>
-                <w:noProof/>
-                <w:webHidden/>
-              </w:rPr>
-            </w:r>
-            <w:r>
-              <w:rPr>
-                <w:noProof/>
-                <w:webHidden/>
-              </w:rPr>
-              <w:fldChar w:fldCharType="separate"/>
-            </w:r>
-            <w:r>
-              <w:rPr>
-                <w:noProof/>
-                <w:webHidden/>
-              </w:rPr>
-              <w:t>22</w:t>
-            </w:r>
-            <w:r>
-              <w:rPr>
-                <w:noProof/>
-                <w:webHidden/>
-              </w:rPr>
-              <w:fldChar w:fldCharType="end"/>
-            </w:r>
-          </w:hyperlink>
-        </w:p>
-        <w:p>
-          <w:pPr>
-            <w:pStyle w:val="31"/>
-            <w:rPr>
-              <w:rFonts w:asciiTheme="minorHAnsi" w:eastAsiaTheme="minorEastAsia" w:hAnsiTheme="minorHAnsi"/>
-              <w:noProof/>
-              <w:sz w:val="22"/>
-              <w:lang w:eastAsia="ru-RU"/>
-            </w:rPr>
-          </w:pPr>
-          <w:hyperlink w:anchor="_Toc483260421" w:history="1">
-            <w:r>
-              <w:rPr>
-                <w:rStyle w:val="a5"/>
-                <w:noProof/>
-              </w:rPr>
-              <w:t>2.3.4. Амортизация используемых основных средств и нематериальных активов</w:t>
-            </w:r>
-            <w:r>
-              <w:rPr>
-                <w:noProof/>
-                <w:webHidden/>
-              </w:rPr>
-              <w:tab/>
-            </w:r>
-            <w:r>
-              <w:rPr>
-                <w:noProof/>
-                <w:webHidden/>
-              </w:rPr>
-              <w:fldChar w:fldCharType="begin"/>
-            </w:r>
-            <w:r>
-              <w:rPr>
-                <w:noProof/>
-                <w:webHidden/>
-              </w:rPr>
-              <w:instrText xml:space="preserve"> PAGEREF _Toc483260421 \h </w:instrText>
-            </w:r>
-            <w:r>
-              <w:rPr>
-                <w:noProof/>
-                <w:webHidden/>
-              </w:rPr>
-            </w:r>
-            <w:r>
-              <w:rPr>
-                <w:noProof/>
-                <w:webHidden/>
-              </w:rPr>
-              <w:fldChar w:fldCharType="separate"/>
-            </w:r>
-            <w:r>
-              <w:rPr>
-                <w:noProof/>
-                <w:webHidden/>
-              </w:rPr>
-              <w:t>23</w:t>
-            </w:r>
-            <w:r>
-              <w:rPr>
-                <w:noProof/>
-                <w:webHidden/>
-              </w:rPr>
-              <w:fldChar w:fldCharType="end"/>
-            </w:r>
-          </w:hyperlink>
-        </w:p>
-        <w:p>
-          <w:pPr>
-            <w:pStyle w:val="31"/>
-            <w:rPr>
-              <w:rFonts w:asciiTheme="minorHAnsi" w:eastAsiaTheme="minorEastAsia" w:hAnsiTheme="minorHAnsi"/>
-              <w:noProof/>
-              <w:sz w:val="22"/>
-              <w:lang w:eastAsia="ru-RU"/>
-            </w:rPr>
-          </w:pPr>
-          <w:hyperlink w:anchor="_Toc483260422" w:history="1">
-            <w:r>
-              <w:rPr>
-                <w:rStyle w:val="a5"/>
-                <w:noProof/>
-              </w:rPr>
-              <w:t>2.3.5. Расходы на модернизацию и приобретение основных средств</w:t>
-            </w:r>
-            <w:r>
-              <w:rPr>
-                <w:noProof/>
-                <w:webHidden/>
-              </w:rPr>
-              <w:tab/>
-            </w:r>
-            <w:r>
-              <w:rPr>
-                <w:noProof/>
-                <w:webHidden/>
-              </w:rPr>
-              <w:fldChar w:fldCharType="begin"/>
-            </w:r>
-            <w:r>
-              <w:rPr>
-                <w:noProof/>
-                <w:webHidden/>
-              </w:rPr>
-              <w:instrText xml:space="preserve"> PAGEREF _Toc483260422 \h </w:instrText>
-            </w:r>
-            <w:r>
-              <w:rPr>
-                <w:noProof/>
-                <w:webHidden/>
-              </w:rPr>
-            </w:r>
-            <w:r>
-              <w:rPr>
-                <w:noProof/>
-                <w:webHidden/>
-              </w:rPr>
-              <w:fldChar w:fldCharType="separate"/>
-            </w:r>
-            <w:r>
-              <w:rPr>
-                <w:noProof/>
-                <w:webHidden/>
-              </w:rPr>
-              <w:t>24</w:t>
-            </w:r>
-            <w:r>
-              <w:rPr>
-                <w:noProof/>
-                <w:webHidden/>
-              </w:rPr>
-              <w:fldChar w:fldCharType="end"/>
-            </w:r>
-          </w:hyperlink>
-        </w:p>
-        <w:p>
-          <w:pPr>
-            <w:pStyle w:val="31"/>
-            <w:rPr>
-              <w:rFonts w:asciiTheme="minorHAnsi" w:eastAsiaTheme="minorEastAsia" w:hAnsiTheme="minorHAnsi"/>
-              <w:noProof/>
-              <w:sz w:val="22"/>
-              <w:lang w:eastAsia="ru-RU"/>
-            </w:rPr>
-          </w:pPr>
-          <w:hyperlink w:anchor="_Toc483260423" w:history="1">
-            <w:r>
-              <w:rPr>
-                <w:rStyle w:val="a5"/>
-                <w:noProof/>
-              </w:rPr>
-              <w:t>2.3.6. Расходы на приобретение необходимого ПО</w:t>
-            </w:r>
-            <w:r>
-              <w:rPr>
-                <w:noProof/>
-                <w:webHidden/>
-              </w:rPr>
-              <w:tab/>
-            </w:r>
-            <w:r>
-              <w:rPr>
-                <w:noProof/>
-                <w:webHidden/>
-              </w:rPr>
-              <w:fldChar w:fldCharType="begin"/>
-            </w:r>
-            <w:r>
-              <w:rPr>
-                <w:noProof/>
-                <w:webHidden/>
-              </w:rPr>
-              <w:instrText xml:space="preserve"> PAGEREF _Toc483260423 \h </w:instrText>
-            </w:r>
-            <w:r>
-              <w:rPr>
-                <w:noProof/>
-                <w:webHidden/>
-              </w:rPr>
-            </w:r>
-            <w:r>
-              <w:rPr>
-                <w:noProof/>
-                <w:webHidden/>
-              </w:rPr>
-              <w:fldChar w:fldCharType="separate"/>
-            </w:r>
-            <w:r>
-              <w:rPr>
-                <w:noProof/>
-                <w:webHidden/>
-              </w:rPr>
-              <w:t>24</w:t>
-            </w:r>
-            <w:r>
-              <w:rPr>
-                <w:noProof/>
-                <w:webHidden/>
-              </w:rPr>
-              <w:fldChar w:fldCharType="end"/>
-            </w:r>
-          </w:hyperlink>
-        </w:p>
-        <w:p>
-          <w:pPr>
-            <w:pStyle w:val="31"/>
-            <w:rPr>
-              <w:rFonts w:asciiTheme="minorHAnsi" w:eastAsiaTheme="minorEastAsia" w:hAnsiTheme="minorHAnsi"/>
-              <w:noProof/>
-              <w:sz w:val="22"/>
-              <w:lang w:eastAsia="ru-RU"/>
-            </w:rPr>
-          </w:pPr>
-          <w:hyperlink w:anchor="_Toc483260424" w:history="1">
-            <w:r>
-              <w:rPr>
-                <w:rStyle w:val="a5"/>
-                <w:noProof/>
-              </w:rPr>
-              <w:t>2.3.7. Расходы на интернет и связь</w:t>
-            </w:r>
-            <w:r>
-              <w:rPr>
-                <w:noProof/>
-                <w:webHidden/>
-              </w:rPr>
-              <w:tab/>
-            </w:r>
-            <w:r>
-              <w:rPr>
-                <w:noProof/>
-                <w:webHidden/>
-              </w:rPr>
-              <w:fldChar w:fldCharType="begin"/>
-            </w:r>
-            <w:r>
-              <w:rPr>
-                <w:noProof/>
-                <w:webHidden/>
-              </w:rPr>
-              <w:instrText xml:space="preserve"> PAGEREF _Toc483260424 \h </w:instrText>
-            </w:r>
-            <w:r>
-              <w:rPr>
-                <w:noProof/>
-                <w:webHidden/>
-              </w:rPr>
-            </w:r>
-            <w:r>
-              <w:rPr>
-                <w:noProof/>
-                <w:webHidden/>
-              </w:rPr>
-              <w:fldChar w:fldCharType="separate"/>
-            </w:r>
-            <w:r>
-              <w:rPr>
-                <w:noProof/>
-                <w:webHidden/>
-              </w:rPr>
-              <w:t>24</w:t>
-            </w:r>
-            <w:r>
-              <w:rPr>
-                <w:noProof/>
-                <w:webHidden/>
-              </w:rPr>
-              <w:fldChar w:fldCharType="end"/>
-            </w:r>
-          </w:hyperlink>
-        </w:p>
-        <w:p>
-          <w:pPr>
-            <w:pStyle w:val="31"/>
-            <w:rPr>
-              <w:rFonts w:asciiTheme="minorHAnsi" w:eastAsiaTheme="minorEastAsia" w:hAnsiTheme="minorHAnsi"/>
-              <w:noProof/>
-              <w:sz w:val="22"/>
-              <w:lang w:eastAsia="ru-RU"/>
-            </w:rPr>
-          </w:pPr>
-          <w:hyperlink w:anchor="_Toc483260425" w:history="1">
-            <w:r>
-              <w:rPr>
-                <w:rStyle w:val="a5"/>
-                <w:noProof/>
-              </w:rPr>
-              <w:t>2.3.8. Расходы на канцелярские товары и расходные материалы</w:t>
-            </w:r>
-            <w:r>
-              <w:rPr>
-                <w:noProof/>
-                <w:webHidden/>
-              </w:rPr>
-              <w:tab/>
-            </w:r>
-            <w:r>
-              <w:rPr>
-                <w:noProof/>
-                <w:webHidden/>
-              </w:rPr>
-              <w:fldChar w:fldCharType="begin"/>
-            </w:r>
-            <w:r>
-              <w:rPr>
-                <w:noProof/>
-                <w:webHidden/>
-              </w:rPr>
-              <w:instrText xml:space="preserve"> PAGEREF _Toc483260425 \h </w:instrText>
-            </w:r>
-            <w:r>
-              <w:rPr>
-                <w:noProof/>
-                <w:webHidden/>
-              </w:rPr>
-            </w:r>
-            <w:r>
-              <w:rPr>
-                <w:noProof/>
-                <w:webHidden/>
-              </w:rPr>
-              <w:fldChar w:fldCharType="separate"/>
-            </w:r>
-            <w:r>
-              <w:rPr>
-                <w:noProof/>
-                <w:webHidden/>
-              </w:rPr>
-              <w:t>24</w:t>
-            </w:r>
-            <w:r>
-              <w:rPr>
-                <w:noProof/>
-                <w:webHidden/>
-              </w:rPr>
-              <w:fldChar w:fldCharType="end"/>
-            </w:r>
-          </w:hyperlink>
-        </w:p>
-        <w:p>
-          <w:pPr>
-            <w:pStyle w:val="31"/>
-            <w:rPr>
-              <w:rFonts w:asciiTheme="minorHAnsi" w:eastAsiaTheme="minorEastAsia" w:hAnsiTheme="minorHAnsi"/>
-              <w:noProof/>
-              <w:sz w:val="22"/>
-              <w:lang w:eastAsia="ru-RU"/>
-            </w:rPr>
-          </w:pPr>
-          <w:hyperlink w:anchor="_Toc483260426" w:history="1">
-            <w:r>
-              <w:rPr>
-                <w:rStyle w:val="a5"/>
-                <w:noProof/>
-              </w:rPr>
-              <w:t>2.3.9. Прочие расходы</w:t>
-            </w:r>
-            <w:r>
-              <w:rPr>
-                <w:noProof/>
-                <w:webHidden/>
-              </w:rPr>
-              <w:tab/>
-            </w:r>
-            <w:r>
-              <w:rPr>
-                <w:noProof/>
-                <w:webHidden/>
-              </w:rPr>
-              <w:fldChar w:fldCharType="begin"/>
-            </w:r>
-            <w:r>
-              <w:rPr>
-                <w:noProof/>
-                <w:webHidden/>
-              </w:rPr>
-              <w:instrText xml:space="preserve"> PAGEREF _Toc483260426 \h </w:instrText>
-            </w:r>
-            <w:r>
-              <w:rPr>
-                <w:noProof/>
-                <w:webHidden/>
-              </w:rPr>
-            </w:r>
-            <w:r>
-              <w:rPr>
-                <w:noProof/>
-                <w:webHidden/>
-              </w:rPr>
-              <w:fldChar w:fldCharType="separate"/>
-            </w:r>
-            <w:r>
-              <w:rPr>
-                <w:noProof/>
-                <w:webHidden/>
-              </w:rPr>
-              <w:t>24</w:t>
-            </w:r>
-            <w:r>
-              <w:rPr>
-                <w:noProof/>
-                <w:webHidden/>
-              </w:rPr>
-              <w:fldChar w:fldCharType="end"/>
-            </w:r>
-          </w:hyperlink>
-        </w:p>
-        <w:p>
-          <w:pPr>
-            <w:pStyle w:val="31"/>
-            <w:rPr>
-              <w:rFonts w:asciiTheme="minorHAnsi" w:eastAsiaTheme="minorEastAsia" w:hAnsiTheme="minorHAnsi"/>
-              <w:noProof/>
-              <w:sz w:val="22"/>
-              <w:lang w:eastAsia="ru-RU"/>
-            </w:rPr>
-          </w:pPr>
-          <w:hyperlink w:anchor="_Toc483260427" w:history="1">
-            <w:r>
-              <w:rPr>
-                <w:rStyle w:val="a5"/>
-                <w:noProof/>
-              </w:rPr>
-              <w:t>2.3.10. Расчёт себестоимости программного продукта</w:t>
-            </w:r>
-            <w:r>
-              <w:rPr>
-                <w:noProof/>
-                <w:webHidden/>
-              </w:rPr>
-              <w:tab/>
-            </w:r>
-            <w:r>
-              <w:rPr>
-                <w:noProof/>
-                <w:webHidden/>
-              </w:rPr>
-              <w:fldChar w:fldCharType="begin"/>
-            </w:r>
-            <w:r>
-              <w:rPr>
-                <w:noProof/>
-                <w:webHidden/>
-              </w:rPr>
-              <w:instrText xml:space="preserve"> PAGEREF _Toc483260427 \h </w:instrText>
-            </w:r>
-            <w:r>
-              <w:rPr>
-                <w:noProof/>
-                <w:webHidden/>
-              </w:rPr>
-            </w:r>
-            <w:r>
-              <w:rPr>
-                <w:noProof/>
-                <w:webHidden/>
-              </w:rPr>
-              <w:fldChar w:fldCharType="separate"/>
-            </w:r>
-            <w:r>
-              <w:rPr>
-                <w:noProof/>
-                <w:webHidden/>
-              </w:rPr>
-              <w:t>24</w:t>
+              <w:t>32</w:t>
             </w:r>
             <w:r>
               <w:rPr>
@@ -4997,13 +5640,13 @@
               <w:lang w:eastAsia="ru-RU"/>
             </w:rPr>
           </w:pPr>
-          <w:hyperlink w:anchor="_Toc483260428" w:history="1">
+          <w:hyperlink w:anchor="_Toc483348644" w:history="1">
             <w:r>
               <w:rPr>
                 <w:rStyle w:val="a5"/>
                 <w:noProof/>
               </w:rPr>
-              <w:t>3. РАЗРАБОТКА ПРОГРАММНОГО ПРОДУКТА</w:t>
+              <w:t>ЗАКЛЮЧЕНИЕ</w:t>
             </w:r>
             <w:r>
               <w:rPr>
@@ -5024,7 +5667,7 @@
                 <w:noProof/>
                 <w:webHidden/>
               </w:rPr>
-              <w:instrText xml:space="preserve"> PAGEREF _Toc483260428 \h </w:instrText>
+              <w:instrText xml:space="preserve"> PAGEREF _Toc483348644 \h </w:instrText>
             </w:r>
             <w:r>
               <w:rPr>
@@ -5044,620 +5687,7 @@
                 <w:noProof/>
                 <w:webHidden/>
               </w:rPr>
-              <w:t>27</w:t>
-            </w:r>
-            <w:r>
-              <w:rPr>
-                <w:noProof/>
-                <w:webHidden/>
-              </w:rPr>
-              <w:fldChar w:fldCharType="end"/>
-            </w:r>
-          </w:hyperlink>
-        </w:p>
-        <w:p>
-          <w:pPr>
-            <w:pStyle w:val="21"/>
-            <w:rPr>
-              <w:rFonts w:asciiTheme="minorHAnsi" w:eastAsiaTheme="minorEastAsia" w:hAnsiTheme="minorHAnsi"/>
-              <w:noProof/>
-              <w:sz w:val="22"/>
-              <w:lang w:eastAsia="ru-RU"/>
-            </w:rPr>
-          </w:pPr>
-          <w:hyperlink w:anchor="_Toc483260429" w:history="1">
-            <w:r>
-              <w:rPr>
-                <w:rStyle w:val="a5"/>
-                <w:noProof/>
-              </w:rPr>
-              <w:t>3.1. Архитектура программного продукта</w:t>
-            </w:r>
-            <w:r>
-              <w:rPr>
-                <w:noProof/>
-                <w:webHidden/>
-              </w:rPr>
-              <w:tab/>
-            </w:r>
-            <w:r>
-              <w:rPr>
-                <w:noProof/>
-                <w:webHidden/>
-              </w:rPr>
-              <w:fldChar w:fldCharType="begin"/>
-            </w:r>
-            <w:r>
-              <w:rPr>
-                <w:noProof/>
-                <w:webHidden/>
-              </w:rPr>
-              <w:instrText xml:space="preserve"> PAGEREF _Toc483260429 \h </w:instrText>
-            </w:r>
-            <w:r>
-              <w:rPr>
-                <w:noProof/>
-                <w:webHidden/>
-              </w:rPr>
-            </w:r>
-            <w:r>
-              <w:rPr>
-                <w:noProof/>
-                <w:webHidden/>
-              </w:rPr>
-              <w:fldChar w:fldCharType="separate"/>
-            </w:r>
-            <w:r>
-              <w:rPr>
-                <w:noProof/>
-                <w:webHidden/>
-              </w:rPr>
-              <w:t>27</w:t>
-            </w:r>
-            <w:r>
-              <w:rPr>
-                <w:noProof/>
-                <w:webHidden/>
-              </w:rPr>
-              <w:fldChar w:fldCharType="end"/>
-            </w:r>
-          </w:hyperlink>
-        </w:p>
-        <w:p>
-          <w:pPr>
-            <w:pStyle w:val="21"/>
-            <w:rPr>
-              <w:rFonts w:asciiTheme="minorHAnsi" w:eastAsiaTheme="minorEastAsia" w:hAnsiTheme="minorHAnsi"/>
-              <w:noProof/>
-              <w:sz w:val="22"/>
-              <w:lang w:eastAsia="ru-RU"/>
-            </w:rPr>
-          </w:pPr>
-          <w:hyperlink w:anchor="_Toc483260430" w:history="1">
-            <w:r>
-              <w:rPr>
-                <w:rStyle w:val="a5"/>
-                <w:noProof/>
-              </w:rPr>
-              <w:t>3.2. Описание средств разработки</w:t>
-            </w:r>
-            <w:r>
-              <w:rPr>
-                <w:noProof/>
-                <w:webHidden/>
-              </w:rPr>
-              <w:tab/>
-            </w:r>
-            <w:r>
-              <w:rPr>
-                <w:noProof/>
-                <w:webHidden/>
-              </w:rPr>
-              <w:fldChar w:fldCharType="begin"/>
-            </w:r>
-            <w:r>
-              <w:rPr>
-                <w:noProof/>
-                <w:webHidden/>
-              </w:rPr>
-              <w:instrText xml:space="preserve"> PAGEREF _Toc483260430 \h </w:instrText>
-            </w:r>
-            <w:r>
-              <w:rPr>
-                <w:noProof/>
-                <w:webHidden/>
-              </w:rPr>
-            </w:r>
-            <w:r>
-              <w:rPr>
-                <w:noProof/>
-                <w:webHidden/>
-              </w:rPr>
-              <w:fldChar w:fldCharType="separate"/>
-            </w:r>
-            <w:r>
-              <w:rPr>
-                <w:noProof/>
-                <w:webHidden/>
-              </w:rPr>
-              <w:t>27</w:t>
-            </w:r>
-            <w:r>
-              <w:rPr>
-                <w:noProof/>
-                <w:webHidden/>
-              </w:rPr>
-              <w:fldChar w:fldCharType="end"/>
-            </w:r>
-          </w:hyperlink>
-        </w:p>
-        <w:p>
-          <w:pPr>
-            <w:pStyle w:val="31"/>
-            <w:rPr>
-              <w:rFonts w:asciiTheme="minorHAnsi" w:eastAsiaTheme="minorEastAsia" w:hAnsiTheme="minorHAnsi"/>
-              <w:noProof/>
-              <w:sz w:val="22"/>
-              <w:lang w:eastAsia="ru-RU"/>
-            </w:rPr>
-          </w:pPr>
-          <w:hyperlink w:anchor="_Toc483260431" w:history="1">
-            <w:r>
-              <w:rPr>
-                <w:rStyle w:val="a5"/>
-                <w:noProof/>
-              </w:rPr>
-              <w:t>3.2.1. Описание СУБД</w:t>
-            </w:r>
-            <w:r>
-              <w:rPr>
-                <w:noProof/>
-                <w:webHidden/>
-              </w:rPr>
-              <w:tab/>
-            </w:r>
-            <w:r>
-              <w:rPr>
-                <w:noProof/>
-                <w:webHidden/>
-              </w:rPr>
-              <w:fldChar w:fldCharType="begin"/>
-            </w:r>
-            <w:r>
-              <w:rPr>
-                <w:noProof/>
-                <w:webHidden/>
-              </w:rPr>
-              <w:instrText xml:space="preserve"> PAGEREF _Toc483260431 \h </w:instrText>
-            </w:r>
-            <w:r>
-              <w:rPr>
-                <w:noProof/>
-                <w:webHidden/>
-              </w:rPr>
-            </w:r>
-            <w:r>
-              <w:rPr>
-                <w:noProof/>
-                <w:webHidden/>
-              </w:rPr>
-              <w:fldChar w:fldCharType="separate"/>
-            </w:r>
-            <w:r>
-              <w:rPr>
-                <w:noProof/>
-                <w:webHidden/>
-              </w:rPr>
-              <w:t>27</w:t>
-            </w:r>
-            <w:r>
-              <w:rPr>
-                <w:noProof/>
-                <w:webHidden/>
-              </w:rPr>
-              <w:fldChar w:fldCharType="end"/>
-            </w:r>
-          </w:hyperlink>
-        </w:p>
-        <w:p>
-          <w:pPr>
-            <w:pStyle w:val="31"/>
-            <w:rPr>
-              <w:rFonts w:asciiTheme="minorHAnsi" w:eastAsiaTheme="minorEastAsia" w:hAnsiTheme="minorHAnsi"/>
-              <w:noProof/>
-              <w:sz w:val="22"/>
-              <w:lang w:eastAsia="ru-RU"/>
-            </w:rPr>
-          </w:pPr>
-          <w:hyperlink w:anchor="_Toc483260432" w:history="1">
-            <w:r>
-              <w:rPr>
-                <w:rStyle w:val="a5"/>
-                <w:noProof/>
-              </w:rPr>
-              <w:t>3.2.2. Язык программирования</w:t>
-            </w:r>
-            <w:r>
-              <w:rPr>
-                <w:noProof/>
-                <w:webHidden/>
-              </w:rPr>
-              <w:tab/>
-            </w:r>
-            <w:r>
-              <w:rPr>
-                <w:noProof/>
-                <w:webHidden/>
-              </w:rPr>
-              <w:fldChar w:fldCharType="begin"/>
-            </w:r>
-            <w:r>
-              <w:rPr>
-                <w:noProof/>
-                <w:webHidden/>
-              </w:rPr>
-              <w:instrText xml:space="preserve"> PAGEREF _Toc483260432 \h </w:instrText>
-            </w:r>
-            <w:r>
-              <w:rPr>
-                <w:noProof/>
-                <w:webHidden/>
-              </w:rPr>
-            </w:r>
-            <w:r>
-              <w:rPr>
-                <w:noProof/>
-                <w:webHidden/>
-              </w:rPr>
-              <w:fldChar w:fldCharType="separate"/>
-            </w:r>
-            <w:r>
-              <w:rPr>
-                <w:noProof/>
-                <w:webHidden/>
-              </w:rPr>
-              <w:t>28</w:t>
-            </w:r>
-            <w:r>
-              <w:rPr>
-                <w:noProof/>
-                <w:webHidden/>
-              </w:rPr>
-              <w:fldChar w:fldCharType="end"/>
-            </w:r>
-          </w:hyperlink>
-        </w:p>
-        <w:p>
-          <w:pPr>
-            <w:pStyle w:val="31"/>
-            <w:rPr>
-              <w:rFonts w:asciiTheme="minorHAnsi" w:eastAsiaTheme="minorEastAsia" w:hAnsiTheme="minorHAnsi"/>
-              <w:noProof/>
-              <w:sz w:val="22"/>
-              <w:lang w:eastAsia="ru-RU"/>
-            </w:rPr>
-          </w:pPr>
-          <w:hyperlink w:anchor="_Toc483260433" w:history="1">
-            <w:r>
-              <w:rPr>
-                <w:rStyle w:val="a5"/>
-                <w:noProof/>
-              </w:rPr>
-              <w:t>3.2.3.</w:t>
-            </w:r>
-            <w:r>
-              <w:rPr>
-                <w:rStyle w:val="a5"/>
-                <w:noProof/>
-                <w:lang w:val="en-US"/>
-              </w:rPr>
-              <w:t xml:space="preserve"> Microsoft</w:t>
-            </w:r>
-            <w:r>
-              <w:rPr>
-                <w:rStyle w:val="a5"/>
-                <w:noProof/>
-              </w:rPr>
-              <w:t xml:space="preserve"> </w:t>
-            </w:r>
-            <w:r>
-              <w:rPr>
-                <w:rStyle w:val="a5"/>
-                <w:noProof/>
-                <w:lang w:val="en-US"/>
-              </w:rPr>
-              <w:t>Visual</w:t>
-            </w:r>
-            <w:r>
-              <w:rPr>
-                <w:rStyle w:val="a5"/>
-                <w:noProof/>
-              </w:rPr>
-              <w:t xml:space="preserve"> </w:t>
-            </w:r>
-            <w:r>
-              <w:rPr>
-                <w:rStyle w:val="a5"/>
-                <w:noProof/>
-                <w:lang w:val="en-US"/>
-              </w:rPr>
-              <w:t>Studio</w:t>
-            </w:r>
-            <w:r>
-              <w:rPr>
-                <w:noProof/>
-                <w:webHidden/>
-              </w:rPr>
-              <w:tab/>
-            </w:r>
-            <w:r>
-              <w:rPr>
-                <w:noProof/>
-                <w:webHidden/>
-              </w:rPr>
-              <w:fldChar w:fldCharType="begin"/>
-            </w:r>
-            <w:r>
-              <w:rPr>
-                <w:noProof/>
-                <w:webHidden/>
-              </w:rPr>
-              <w:instrText xml:space="preserve"> PAGEREF _Toc483260433 \h </w:instrText>
-            </w:r>
-            <w:r>
-              <w:rPr>
-                <w:noProof/>
-                <w:webHidden/>
-              </w:rPr>
-            </w:r>
-            <w:r>
-              <w:rPr>
-                <w:noProof/>
-                <w:webHidden/>
-              </w:rPr>
-              <w:fldChar w:fldCharType="separate"/>
-            </w:r>
-            <w:r>
-              <w:rPr>
-                <w:noProof/>
-                <w:webHidden/>
-              </w:rPr>
-              <w:t>28</w:t>
-            </w:r>
-            <w:r>
-              <w:rPr>
-                <w:noProof/>
-                <w:webHidden/>
-              </w:rPr>
-              <w:fldChar w:fldCharType="end"/>
-            </w:r>
-          </w:hyperlink>
-        </w:p>
-        <w:p>
-          <w:pPr>
-            <w:pStyle w:val="31"/>
-            <w:rPr>
-              <w:rFonts w:asciiTheme="minorHAnsi" w:eastAsiaTheme="minorEastAsia" w:hAnsiTheme="minorHAnsi"/>
-              <w:noProof/>
-              <w:sz w:val="22"/>
-              <w:lang w:eastAsia="ru-RU"/>
-            </w:rPr>
-          </w:pPr>
-          <w:hyperlink w:anchor="_Toc483260434" w:history="1">
-            <w:r>
-              <w:rPr>
-                <w:rStyle w:val="a5"/>
-                <w:noProof/>
-              </w:rPr>
-              <w:t xml:space="preserve">3.2.4. Технология </w:t>
-            </w:r>
-            <w:r>
-              <w:rPr>
-                <w:rStyle w:val="a5"/>
-                <w:noProof/>
-                <w:lang w:val="en-US"/>
-              </w:rPr>
-              <w:t>ASP</w:t>
-            </w:r>
-            <w:r>
-              <w:rPr>
-                <w:rStyle w:val="a5"/>
-                <w:noProof/>
-              </w:rPr>
-              <w:t>.</w:t>
-            </w:r>
-            <w:r>
-              <w:rPr>
-                <w:rStyle w:val="a5"/>
-                <w:noProof/>
-                <w:lang w:val="en-US"/>
-              </w:rPr>
-              <w:t>NET</w:t>
-            </w:r>
-            <w:r>
-              <w:rPr>
-                <w:noProof/>
-                <w:webHidden/>
-              </w:rPr>
-              <w:tab/>
-            </w:r>
-            <w:r>
-              <w:rPr>
-                <w:noProof/>
-                <w:webHidden/>
-              </w:rPr>
-              <w:fldChar w:fldCharType="begin"/>
-            </w:r>
-            <w:r>
-              <w:rPr>
-                <w:noProof/>
-                <w:webHidden/>
-              </w:rPr>
-              <w:instrText xml:space="preserve"> PAGEREF _Toc483260434 \h </w:instrText>
-            </w:r>
-            <w:r>
-              <w:rPr>
-                <w:noProof/>
-                <w:webHidden/>
-              </w:rPr>
-            </w:r>
-            <w:r>
-              <w:rPr>
-                <w:noProof/>
-                <w:webHidden/>
-              </w:rPr>
-              <w:fldChar w:fldCharType="separate"/>
-            </w:r>
-            <w:r>
-              <w:rPr>
-                <w:noProof/>
-                <w:webHidden/>
-              </w:rPr>
-              <w:t>30</w:t>
-            </w:r>
-            <w:r>
-              <w:rPr>
-                <w:noProof/>
-                <w:webHidden/>
-              </w:rPr>
-              <w:fldChar w:fldCharType="end"/>
-            </w:r>
-          </w:hyperlink>
-        </w:p>
-        <w:p>
-          <w:pPr>
-            <w:pStyle w:val="31"/>
-            <w:rPr>
-              <w:rFonts w:asciiTheme="minorHAnsi" w:eastAsiaTheme="minorEastAsia" w:hAnsiTheme="minorHAnsi"/>
-              <w:noProof/>
-              <w:sz w:val="22"/>
-              <w:lang w:eastAsia="ru-RU"/>
-            </w:rPr>
-          </w:pPr>
-          <w:hyperlink w:anchor="_Toc483260435" w:history="1">
-            <w:r>
-              <w:rPr>
-                <w:rStyle w:val="a5"/>
-                <w:noProof/>
-              </w:rPr>
-              <w:t xml:space="preserve">3.2.5. Библиотека </w:t>
-            </w:r>
-            <w:r>
-              <w:rPr>
-                <w:rStyle w:val="a5"/>
-                <w:noProof/>
-                <w:lang w:val="en-US"/>
-              </w:rPr>
-              <w:t>Bootstrap</w:t>
-            </w:r>
-            <w:r>
-              <w:rPr>
-                <w:noProof/>
-                <w:webHidden/>
-              </w:rPr>
-              <w:tab/>
-            </w:r>
-            <w:r>
-              <w:rPr>
-                <w:noProof/>
-                <w:webHidden/>
-              </w:rPr>
-              <w:fldChar w:fldCharType="begin"/>
-            </w:r>
-            <w:r>
-              <w:rPr>
-                <w:noProof/>
-                <w:webHidden/>
-              </w:rPr>
-              <w:instrText xml:space="preserve"> PAGEREF _Toc483260435 \h </w:instrText>
-            </w:r>
-            <w:r>
-              <w:rPr>
-                <w:noProof/>
-                <w:webHidden/>
-              </w:rPr>
-            </w:r>
-            <w:r>
-              <w:rPr>
-                <w:noProof/>
-                <w:webHidden/>
-              </w:rPr>
-              <w:fldChar w:fldCharType="separate"/>
-            </w:r>
-            <w:r>
-              <w:rPr>
-                <w:noProof/>
-                <w:webHidden/>
-              </w:rPr>
-              <w:t>31</w:t>
-            </w:r>
-            <w:r>
-              <w:rPr>
-                <w:noProof/>
-                <w:webHidden/>
-              </w:rPr>
-              <w:fldChar w:fldCharType="end"/>
-            </w:r>
-          </w:hyperlink>
-        </w:p>
-        <w:p>
-          <w:pPr>
-            <w:pStyle w:val="21"/>
-            <w:rPr>
-              <w:rFonts w:asciiTheme="minorHAnsi" w:eastAsiaTheme="minorEastAsia" w:hAnsiTheme="minorHAnsi"/>
-              <w:noProof/>
-              <w:sz w:val="22"/>
-              <w:lang w:eastAsia="ru-RU"/>
-            </w:rPr>
-          </w:pPr>
-          <w:hyperlink w:anchor="_Toc483260436" w:history="1">
-            <w:r>
-              <w:rPr>
-                <w:rStyle w:val="a5"/>
-                <w:noProof/>
-              </w:rPr>
-              <w:t>3.3. Модель данных программы</w:t>
-            </w:r>
-            <w:r>
-              <w:rPr>
-                <w:noProof/>
-                <w:webHidden/>
-              </w:rPr>
-              <w:tab/>
-            </w:r>
-            <w:r>
-              <w:rPr>
-                <w:noProof/>
-                <w:webHidden/>
-              </w:rPr>
-              <w:fldChar w:fldCharType="begin"/>
-            </w:r>
-            <w:r>
-              <w:rPr>
-                <w:noProof/>
-                <w:webHidden/>
-              </w:rPr>
-              <w:instrText xml:space="preserve"> PAGEREF _Toc483260436 \h </w:instrText>
-            </w:r>
-            <w:r>
-              <w:rPr>
-                <w:noProof/>
-                <w:webHidden/>
-              </w:rPr>
-            </w:r>
-            <w:r>
-              <w:rPr>
-                <w:noProof/>
-                <w:webHidden/>
-              </w:rPr>
-              <w:fldChar w:fldCharType="separate"/>
-            </w:r>
-            <w:r>
-              <w:rPr>
-                <w:noProof/>
-                <w:webHidden/>
-              </w:rPr>
-              <w:t>31</w:t>
+              <w:t>33</w:t>
             </w:r>
             <w:r>
               <w:rPr>
@@ -5678,13 +5708,13 @@
               <w:lang w:eastAsia="ru-RU"/>
             </w:rPr>
           </w:pPr>
-          <w:hyperlink w:anchor="_Toc483260437" w:history="1">
+          <w:hyperlink w:anchor="_Toc483348645" w:history="1">
             <w:r>
               <w:rPr>
                 <w:rStyle w:val="a5"/>
                 <w:noProof/>
               </w:rPr>
-              <w:t>4. ЭКСЕПРЕМЕНТАЛЬНАЯ ЧАСТЬ</w:t>
+              <w:t>СПИСОК ЛИТЕРАТУТЫ</w:t>
             </w:r>
             <w:r>
               <w:rPr>
@@ -5705,7 +5735,7 @@
                 <w:noProof/>
                 <w:webHidden/>
               </w:rPr>
-              <w:instrText xml:space="preserve"> PAGEREF _Toc483260437 \h </w:instrText>
+              <w:instrText xml:space="preserve"> PAGEREF _Toc483348645 \h </w:instrText>
             </w:r>
             <w:r>
               <w:rPr>
@@ -5725,891 +5755,7 @@
                 <w:noProof/>
                 <w:webHidden/>
               </w:rPr>
-              <w:t>36</w:t>
-            </w:r>
-            <w:r>
-              <w:rPr>
-                <w:noProof/>
-                <w:webHidden/>
-              </w:rPr>
-              <w:fldChar w:fldCharType="end"/>
-            </w:r>
-          </w:hyperlink>
-        </w:p>
-        <w:p>
-          <w:pPr>
-            <w:pStyle w:val="21"/>
-            <w:rPr>
-              <w:rFonts w:asciiTheme="minorHAnsi" w:eastAsiaTheme="minorEastAsia" w:hAnsiTheme="minorHAnsi"/>
-              <w:noProof/>
-              <w:sz w:val="22"/>
-              <w:lang w:eastAsia="ru-RU"/>
-            </w:rPr>
-          </w:pPr>
-          <w:hyperlink w:anchor="_Toc483260438" w:history="1">
-            <w:r>
-              <w:rPr>
-                <w:rStyle w:val="a5"/>
-                <w:noProof/>
-              </w:rPr>
-              <w:t>4.1. Выбор методики тестирования</w:t>
-            </w:r>
-            <w:r>
-              <w:rPr>
-                <w:noProof/>
-                <w:webHidden/>
-              </w:rPr>
-              <w:tab/>
-            </w:r>
-            <w:r>
-              <w:rPr>
-                <w:noProof/>
-                <w:webHidden/>
-              </w:rPr>
-              <w:fldChar w:fldCharType="begin"/>
-            </w:r>
-            <w:r>
-              <w:rPr>
-                <w:noProof/>
-                <w:webHidden/>
-              </w:rPr>
-              <w:instrText xml:space="preserve"> PAGEREF _Toc483260438 \h </w:instrText>
-            </w:r>
-            <w:r>
-              <w:rPr>
-                <w:noProof/>
-                <w:webHidden/>
-              </w:rPr>
-            </w:r>
-            <w:r>
-              <w:rPr>
-                <w:noProof/>
-                <w:webHidden/>
-              </w:rPr>
-              <w:fldChar w:fldCharType="separate"/>
-            </w:r>
-            <w:r>
-              <w:rPr>
-                <w:noProof/>
-                <w:webHidden/>
-              </w:rPr>
-              <w:t>36</w:t>
-            </w:r>
-            <w:r>
-              <w:rPr>
-                <w:noProof/>
-                <w:webHidden/>
-              </w:rPr>
-              <w:fldChar w:fldCharType="end"/>
-            </w:r>
-          </w:hyperlink>
-        </w:p>
-        <w:p>
-          <w:pPr>
-            <w:pStyle w:val="21"/>
-            <w:rPr>
-              <w:rFonts w:asciiTheme="minorHAnsi" w:eastAsiaTheme="minorEastAsia" w:hAnsiTheme="minorHAnsi"/>
-              <w:noProof/>
-              <w:sz w:val="22"/>
-              <w:lang w:eastAsia="ru-RU"/>
-            </w:rPr>
-          </w:pPr>
-          <w:hyperlink w:anchor="_Toc483260439" w:history="1">
-            <w:r>
-              <w:rPr>
-                <w:rStyle w:val="a5"/>
-                <w:noProof/>
-              </w:rPr>
-              <w:t>4.2. Эквивалентное разбиение</w:t>
-            </w:r>
-            <w:r>
-              <w:rPr>
-                <w:noProof/>
-                <w:webHidden/>
-              </w:rPr>
-              <w:tab/>
-            </w:r>
-            <w:r>
-              <w:rPr>
-                <w:noProof/>
-                <w:webHidden/>
-              </w:rPr>
-              <w:fldChar w:fldCharType="begin"/>
-            </w:r>
-            <w:r>
-              <w:rPr>
-                <w:noProof/>
-                <w:webHidden/>
-              </w:rPr>
-              <w:instrText xml:space="preserve"> PAGEREF _Toc483260439 \h </w:instrText>
-            </w:r>
-            <w:r>
-              <w:rPr>
-                <w:noProof/>
-                <w:webHidden/>
-              </w:rPr>
-            </w:r>
-            <w:r>
-              <w:rPr>
-                <w:noProof/>
-                <w:webHidden/>
-              </w:rPr>
-              <w:fldChar w:fldCharType="separate"/>
-            </w:r>
-            <w:r>
-              <w:rPr>
-                <w:noProof/>
-                <w:webHidden/>
-              </w:rPr>
-              <w:t>36</w:t>
-            </w:r>
-            <w:r>
-              <w:rPr>
-                <w:noProof/>
-                <w:webHidden/>
-              </w:rPr>
-              <w:fldChar w:fldCharType="end"/>
-            </w:r>
-          </w:hyperlink>
-        </w:p>
-        <w:p>
-          <w:pPr>
-            <w:pStyle w:val="21"/>
-            <w:rPr>
-              <w:rFonts w:asciiTheme="minorHAnsi" w:eastAsiaTheme="minorEastAsia" w:hAnsiTheme="minorHAnsi"/>
-              <w:noProof/>
-              <w:sz w:val="22"/>
-              <w:lang w:eastAsia="ru-RU"/>
-            </w:rPr>
-          </w:pPr>
-          <w:hyperlink w:anchor="_Toc483260440" w:history="1">
-            <w:r>
-              <w:rPr>
-                <w:rStyle w:val="a5"/>
-                <w:noProof/>
-              </w:rPr>
-              <w:t>4.3. Анализ граничных значений</w:t>
-            </w:r>
-            <w:r>
-              <w:rPr>
-                <w:noProof/>
-                <w:webHidden/>
-              </w:rPr>
-              <w:tab/>
-            </w:r>
-            <w:r>
-              <w:rPr>
-                <w:noProof/>
-                <w:webHidden/>
-              </w:rPr>
-              <w:fldChar w:fldCharType="begin"/>
-            </w:r>
-            <w:r>
-              <w:rPr>
-                <w:noProof/>
-                <w:webHidden/>
-              </w:rPr>
-              <w:instrText xml:space="preserve"> PAGEREF _Toc483260440 \h </w:instrText>
-            </w:r>
-            <w:r>
-              <w:rPr>
-                <w:noProof/>
-                <w:webHidden/>
-              </w:rPr>
-            </w:r>
-            <w:r>
-              <w:rPr>
-                <w:noProof/>
-                <w:webHidden/>
-              </w:rPr>
-              <w:fldChar w:fldCharType="separate"/>
-            </w:r>
-            <w:r>
-              <w:rPr>
-                <w:noProof/>
-                <w:webHidden/>
-              </w:rPr>
-              <w:t>37</w:t>
-            </w:r>
-            <w:r>
-              <w:rPr>
-                <w:noProof/>
-                <w:webHidden/>
-              </w:rPr>
-              <w:fldChar w:fldCharType="end"/>
-            </w:r>
-          </w:hyperlink>
-        </w:p>
-        <w:p>
-          <w:pPr>
-            <w:pStyle w:val="21"/>
-            <w:rPr>
-              <w:rFonts w:asciiTheme="minorHAnsi" w:eastAsiaTheme="minorEastAsia" w:hAnsiTheme="minorHAnsi"/>
-              <w:noProof/>
-              <w:sz w:val="22"/>
-              <w:lang w:eastAsia="ru-RU"/>
-            </w:rPr>
-          </w:pPr>
-          <w:hyperlink w:anchor="_Toc483260441" w:history="1">
-            <w:r>
-              <w:rPr>
-                <w:rStyle w:val="a5"/>
-                <w:noProof/>
-              </w:rPr>
-              <w:t>4.4. Проектирование тестов</w:t>
-            </w:r>
-            <w:r>
-              <w:rPr>
-                <w:noProof/>
-                <w:webHidden/>
-              </w:rPr>
-              <w:tab/>
-            </w:r>
-            <w:r>
-              <w:rPr>
-                <w:noProof/>
-                <w:webHidden/>
-              </w:rPr>
-              <w:fldChar w:fldCharType="begin"/>
-            </w:r>
-            <w:r>
-              <w:rPr>
-                <w:noProof/>
-                <w:webHidden/>
-              </w:rPr>
-              <w:instrText xml:space="preserve"> PAGEREF _Toc483260441 \h </w:instrText>
-            </w:r>
-            <w:r>
-              <w:rPr>
-                <w:noProof/>
-                <w:webHidden/>
-              </w:rPr>
-            </w:r>
-            <w:r>
-              <w:rPr>
-                <w:noProof/>
-                <w:webHidden/>
-              </w:rPr>
-              <w:fldChar w:fldCharType="separate"/>
-            </w:r>
-            <w:r>
-              <w:rPr>
-                <w:noProof/>
-                <w:webHidden/>
-              </w:rPr>
-              <w:t>38</w:t>
-            </w:r>
-            <w:r>
-              <w:rPr>
-                <w:noProof/>
-                <w:webHidden/>
-              </w:rPr>
-              <w:fldChar w:fldCharType="end"/>
-            </w:r>
-          </w:hyperlink>
-        </w:p>
-        <w:p>
-          <w:pPr>
-            <w:pStyle w:val="31"/>
-            <w:rPr>
-              <w:rFonts w:asciiTheme="minorHAnsi" w:eastAsiaTheme="minorEastAsia" w:hAnsiTheme="minorHAnsi"/>
-              <w:noProof/>
-              <w:sz w:val="22"/>
-              <w:lang w:eastAsia="ru-RU"/>
-            </w:rPr>
-          </w:pPr>
-          <w:hyperlink w:anchor="_Toc483260442" w:history="1">
-            <w:r>
-              <w:rPr>
-                <w:rStyle w:val="a5"/>
-                <w:noProof/>
-              </w:rPr>
-              <w:t>4.4.1. Тестирование модуля просмотра наблюдения</w:t>
-            </w:r>
-            <w:r>
-              <w:rPr>
-                <w:noProof/>
-                <w:webHidden/>
-              </w:rPr>
-              <w:tab/>
-            </w:r>
-            <w:r>
-              <w:rPr>
-                <w:noProof/>
-                <w:webHidden/>
-              </w:rPr>
-              <w:fldChar w:fldCharType="begin"/>
-            </w:r>
-            <w:r>
-              <w:rPr>
-                <w:noProof/>
-                <w:webHidden/>
-              </w:rPr>
-              <w:instrText xml:space="preserve"> PAGEREF _Toc483260442 \h </w:instrText>
-            </w:r>
-            <w:r>
-              <w:rPr>
-                <w:noProof/>
-                <w:webHidden/>
-              </w:rPr>
-            </w:r>
-            <w:r>
-              <w:rPr>
-                <w:noProof/>
-                <w:webHidden/>
-              </w:rPr>
-              <w:fldChar w:fldCharType="separate"/>
-            </w:r>
-            <w:r>
-              <w:rPr>
-                <w:noProof/>
-                <w:webHidden/>
-              </w:rPr>
-              <w:t>38</w:t>
-            </w:r>
-            <w:r>
-              <w:rPr>
-                <w:noProof/>
-                <w:webHidden/>
-              </w:rPr>
-              <w:fldChar w:fldCharType="end"/>
-            </w:r>
-          </w:hyperlink>
-        </w:p>
-        <w:p>
-          <w:pPr>
-            <w:pStyle w:val="31"/>
-            <w:rPr>
-              <w:rFonts w:asciiTheme="minorHAnsi" w:eastAsiaTheme="minorEastAsia" w:hAnsiTheme="minorHAnsi"/>
-              <w:noProof/>
-              <w:sz w:val="22"/>
-              <w:lang w:eastAsia="ru-RU"/>
-            </w:rPr>
-          </w:pPr>
-          <w:hyperlink w:anchor="_Toc483260443" w:history="1">
-            <w:r>
-              <w:rPr>
-                <w:rStyle w:val="a5"/>
-                <w:noProof/>
-              </w:rPr>
-              <w:t>4.4.2. Тестирование модуля создания наблюдения</w:t>
-            </w:r>
-            <w:r>
-              <w:rPr>
-                <w:noProof/>
-                <w:webHidden/>
-              </w:rPr>
-              <w:tab/>
-            </w:r>
-            <w:r>
-              <w:rPr>
-                <w:noProof/>
-                <w:webHidden/>
-              </w:rPr>
-              <w:fldChar w:fldCharType="begin"/>
-            </w:r>
-            <w:r>
-              <w:rPr>
-                <w:noProof/>
-                <w:webHidden/>
-              </w:rPr>
-              <w:instrText xml:space="preserve"> PAGEREF _Toc483260443 \h </w:instrText>
-            </w:r>
-            <w:r>
-              <w:rPr>
-                <w:noProof/>
-                <w:webHidden/>
-              </w:rPr>
-            </w:r>
-            <w:r>
-              <w:rPr>
-                <w:noProof/>
-                <w:webHidden/>
-              </w:rPr>
-              <w:fldChar w:fldCharType="separate"/>
-            </w:r>
-            <w:r>
-              <w:rPr>
-                <w:noProof/>
-                <w:webHidden/>
-              </w:rPr>
-              <w:t>38</w:t>
-            </w:r>
-            <w:r>
-              <w:rPr>
-                <w:noProof/>
-                <w:webHidden/>
-              </w:rPr>
-              <w:fldChar w:fldCharType="end"/>
-            </w:r>
-          </w:hyperlink>
-        </w:p>
-        <w:p>
-          <w:pPr>
-            <w:pStyle w:val="31"/>
-            <w:rPr>
-              <w:rFonts w:asciiTheme="minorHAnsi" w:eastAsiaTheme="minorEastAsia" w:hAnsiTheme="minorHAnsi"/>
-              <w:noProof/>
-              <w:sz w:val="22"/>
-              <w:lang w:eastAsia="ru-RU"/>
-            </w:rPr>
-          </w:pPr>
-          <w:hyperlink w:anchor="_Toc483260444" w:history="1">
-            <w:r>
-              <w:rPr>
-                <w:rStyle w:val="a5"/>
-                <w:noProof/>
-              </w:rPr>
-              <w:t>4.4.3. Тестирование модуля редактирования наблюдения</w:t>
-            </w:r>
-            <w:r>
-              <w:rPr>
-                <w:noProof/>
-                <w:webHidden/>
-              </w:rPr>
-              <w:tab/>
-            </w:r>
-            <w:r>
-              <w:rPr>
-                <w:noProof/>
-                <w:webHidden/>
-              </w:rPr>
-              <w:fldChar w:fldCharType="begin"/>
-            </w:r>
-            <w:r>
-              <w:rPr>
-                <w:noProof/>
-                <w:webHidden/>
-              </w:rPr>
-              <w:instrText xml:space="preserve"> PAGEREF _Toc483260444 \h </w:instrText>
-            </w:r>
-            <w:r>
-              <w:rPr>
-                <w:noProof/>
-                <w:webHidden/>
-              </w:rPr>
-            </w:r>
-            <w:r>
-              <w:rPr>
-                <w:noProof/>
-                <w:webHidden/>
-              </w:rPr>
-              <w:fldChar w:fldCharType="separate"/>
-            </w:r>
-            <w:r>
-              <w:rPr>
-                <w:noProof/>
-                <w:webHidden/>
-              </w:rPr>
-              <w:t>39</w:t>
-            </w:r>
-            <w:r>
-              <w:rPr>
-                <w:noProof/>
-                <w:webHidden/>
-              </w:rPr>
-              <w:fldChar w:fldCharType="end"/>
-            </w:r>
-          </w:hyperlink>
-        </w:p>
-        <w:p>
-          <w:pPr>
-            <w:pStyle w:val="31"/>
-            <w:rPr>
-              <w:rFonts w:asciiTheme="minorHAnsi" w:eastAsiaTheme="minorEastAsia" w:hAnsiTheme="minorHAnsi"/>
-              <w:noProof/>
-              <w:sz w:val="22"/>
-              <w:lang w:eastAsia="ru-RU"/>
-            </w:rPr>
-          </w:pPr>
-          <w:hyperlink w:anchor="_Toc483260445" w:history="1">
-            <w:r>
-              <w:rPr>
-                <w:rStyle w:val="a5"/>
-                <w:noProof/>
-              </w:rPr>
-              <w:t>4.4.4. Тестирование модуля удаления наблюдения</w:t>
-            </w:r>
-            <w:r>
-              <w:rPr>
-                <w:noProof/>
-                <w:webHidden/>
-              </w:rPr>
-              <w:tab/>
-            </w:r>
-            <w:r>
-              <w:rPr>
-                <w:noProof/>
-                <w:webHidden/>
-              </w:rPr>
-              <w:fldChar w:fldCharType="begin"/>
-            </w:r>
-            <w:r>
-              <w:rPr>
-                <w:noProof/>
-                <w:webHidden/>
-              </w:rPr>
-              <w:instrText xml:space="preserve"> PAGEREF _Toc483260445 \h </w:instrText>
-            </w:r>
-            <w:r>
-              <w:rPr>
-                <w:noProof/>
-                <w:webHidden/>
-              </w:rPr>
-            </w:r>
-            <w:r>
-              <w:rPr>
-                <w:noProof/>
-                <w:webHidden/>
-              </w:rPr>
-              <w:fldChar w:fldCharType="separate"/>
-            </w:r>
-            <w:r>
-              <w:rPr>
-                <w:noProof/>
-                <w:webHidden/>
-              </w:rPr>
-              <w:t>39</w:t>
-            </w:r>
-            <w:r>
-              <w:rPr>
-                <w:noProof/>
-                <w:webHidden/>
-              </w:rPr>
-              <w:fldChar w:fldCharType="end"/>
-            </w:r>
-          </w:hyperlink>
-        </w:p>
-        <w:p>
-          <w:pPr>
-            <w:pStyle w:val="31"/>
-            <w:rPr>
-              <w:rFonts w:asciiTheme="minorHAnsi" w:eastAsiaTheme="minorEastAsia" w:hAnsiTheme="minorHAnsi"/>
-              <w:noProof/>
-              <w:sz w:val="22"/>
-              <w:lang w:eastAsia="ru-RU"/>
-            </w:rPr>
-          </w:pPr>
-          <w:hyperlink w:anchor="_Toc483260446" w:history="1">
-            <w:r>
-              <w:rPr>
-                <w:rStyle w:val="a5"/>
-                <w:noProof/>
-              </w:rPr>
-              <w:t>4.4.5. Тестирование отправки уведомлений</w:t>
-            </w:r>
-            <w:r>
-              <w:rPr>
-                <w:noProof/>
-                <w:webHidden/>
-              </w:rPr>
-              <w:tab/>
-            </w:r>
-            <w:r>
-              <w:rPr>
-                <w:noProof/>
-                <w:webHidden/>
-              </w:rPr>
-              <w:fldChar w:fldCharType="begin"/>
-            </w:r>
-            <w:r>
-              <w:rPr>
-                <w:noProof/>
-                <w:webHidden/>
-              </w:rPr>
-              <w:instrText xml:space="preserve"> PAGEREF _Toc483260446 \h </w:instrText>
-            </w:r>
-            <w:r>
-              <w:rPr>
-                <w:noProof/>
-                <w:webHidden/>
-              </w:rPr>
-            </w:r>
-            <w:r>
-              <w:rPr>
-                <w:noProof/>
-                <w:webHidden/>
-              </w:rPr>
-              <w:fldChar w:fldCharType="separate"/>
-            </w:r>
-            <w:r>
-              <w:rPr>
-                <w:noProof/>
-                <w:webHidden/>
-              </w:rPr>
-              <w:t>39</w:t>
-            </w:r>
-            <w:r>
-              <w:rPr>
-                <w:noProof/>
-                <w:webHidden/>
-              </w:rPr>
-              <w:fldChar w:fldCharType="end"/>
-            </w:r>
-          </w:hyperlink>
-        </w:p>
-        <w:p>
-          <w:pPr>
-            <w:pStyle w:val="31"/>
-            <w:rPr>
-              <w:rFonts w:asciiTheme="minorHAnsi" w:eastAsiaTheme="minorEastAsia" w:hAnsiTheme="minorHAnsi"/>
-              <w:noProof/>
-              <w:sz w:val="22"/>
-              <w:lang w:eastAsia="ru-RU"/>
-            </w:rPr>
-          </w:pPr>
-          <w:hyperlink w:anchor="_Toc483260447" w:history="1">
-            <w:r>
-              <w:rPr>
-                <w:rStyle w:val="a5"/>
-                <w:noProof/>
-              </w:rPr>
-              <w:t>4.4.6. Тестирование отправки уведомлений по указанным каналам связи</w:t>
-            </w:r>
-            <w:r>
-              <w:rPr>
-                <w:noProof/>
-                <w:webHidden/>
-              </w:rPr>
-              <w:tab/>
-            </w:r>
-            <w:r>
-              <w:rPr>
-                <w:noProof/>
-                <w:webHidden/>
-              </w:rPr>
-              <w:fldChar w:fldCharType="begin"/>
-            </w:r>
-            <w:r>
-              <w:rPr>
-                <w:noProof/>
-                <w:webHidden/>
-              </w:rPr>
-              <w:instrText xml:space="preserve"> PAGEREF _Toc483260447 \h </w:instrText>
-            </w:r>
-            <w:r>
-              <w:rPr>
-                <w:noProof/>
-                <w:webHidden/>
-              </w:rPr>
-            </w:r>
-            <w:r>
-              <w:rPr>
-                <w:noProof/>
-                <w:webHidden/>
-              </w:rPr>
-              <w:fldChar w:fldCharType="separate"/>
-            </w:r>
-            <w:r>
-              <w:rPr>
-                <w:noProof/>
-                <w:webHidden/>
-              </w:rPr>
-              <w:t>40</w:t>
-            </w:r>
-            <w:r>
-              <w:rPr>
-                <w:noProof/>
-                <w:webHidden/>
-              </w:rPr>
-              <w:fldChar w:fldCharType="end"/>
-            </w:r>
-          </w:hyperlink>
-        </w:p>
-        <w:p>
-          <w:pPr>
-            <w:pStyle w:val="11"/>
-            <w:rPr>
-              <w:rFonts w:asciiTheme="minorHAnsi" w:eastAsiaTheme="minorEastAsia" w:hAnsiTheme="minorHAnsi"/>
-              <w:noProof/>
-              <w:sz w:val="22"/>
-              <w:lang w:eastAsia="ru-RU"/>
-            </w:rPr>
-          </w:pPr>
-          <w:hyperlink w:anchor="_Toc483260448" w:history="1">
-            <w:r>
-              <w:rPr>
-                <w:rStyle w:val="a5"/>
-                <w:noProof/>
-              </w:rPr>
-              <w:t>5. ОРГАНИЗАЦИОННАЯ ЧАТЬ</w:t>
-            </w:r>
-            <w:r>
-              <w:rPr>
-                <w:noProof/>
-                <w:webHidden/>
-              </w:rPr>
-              <w:tab/>
-            </w:r>
-            <w:r>
-              <w:rPr>
-                <w:noProof/>
-                <w:webHidden/>
-              </w:rPr>
-              <w:fldChar w:fldCharType="begin"/>
-            </w:r>
-            <w:r>
-              <w:rPr>
-                <w:noProof/>
-                <w:webHidden/>
-              </w:rPr>
-              <w:instrText xml:space="preserve"> PAGEREF _Toc483260448 \h </w:instrText>
-            </w:r>
-            <w:r>
-              <w:rPr>
-                <w:noProof/>
-                <w:webHidden/>
-              </w:rPr>
-            </w:r>
-            <w:r>
-              <w:rPr>
-                <w:noProof/>
-                <w:webHidden/>
-              </w:rPr>
-              <w:fldChar w:fldCharType="separate"/>
-            </w:r>
-            <w:r>
-              <w:rPr>
-                <w:noProof/>
-                <w:webHidden/>
-              </w:rPr>
-              <w:t>41</w:t>
-            </w:r>
-            <w:r>
-              <w:rPr>
-                <w:noProof/>
-                <w:webHidden/>
-              </w:rPr>
-              <w:fldChar w:fldCharType="end"/>
-            </w:r>
-          </w:hyperlink>
-        </w:p>
-        <w:p>
-          <w:pPr>
-            <w:pStyle w:val="11"/>
-            <w:rPr>
-              <w:rFonts w:asciiTheme="minorHAnsi" w:eastAsiaTheme="minorEastAsia" w:hAnsiTheme="minorHAnsi"/>
-              <w:noProof/>
-              <w:sz w:val="22"/>
-              <w:lang w:eastAsia="ru-RU"/>
-            </w:rPr>
-          </w:pPr>
-          <w:hyperlink w:anchor="_Toc483260449" w:history="1">
-            <w:r>
-              <w:rPr>
-                <w:rStyle w:val="a5"/>
-                <w:noProof/>
-              </w:rPr>
-              <w:t>ЗАКЛЮЧЕНИЕ</w:t>
-            </w:r>
-            <w:r>
-              <w:rPr>
-                <w:noProof/>
-                <w:webHidden/>
-              </w:rPr>
-              <w:tab/>
-            </w:r>
-            <w:r>
-              <w:rPr>
-                <w:noProof/>
-                <w:webHidden/>
-              </w:rPr>
-              <w:fldChar w:fldCharType="begin"/>
-            </w:r>
-            <w:r>
-              <w:rPr>
-                <w:noProof/>
-                <w:webHidden/>
-              </w:rPr>
-              <w:instrText xml:space="preserve"> PAGEREF _Toc483260449 \h </w:instrText>
-            </w:r>
-            <w:r>
-              <w:rPr>
-                <w:noProof/>
-                <w:webHidden/>
-              </w:rPr>
-            </w:r>
-            <w:r>
-              <w:rPr>
-                <w:noProof/>
-                <w:webHidden/>
-              </w:rPr>
-              <w:fldChar w:fldCharType="separate"/>
-            </w:r>
-            <w:r>
-              <w:rPr>
-                <w:noProof/>
-                <w:webHidden/>
-              </w:rPr>
-              <w:t>42</w:t>
-            </w:r>
-            <w:r>
-              <w:rPr>
-                <w:noProof/>
-                <w:webHidden/>
-              </w:rPr>
-              <w:fldChar w:fldCharType="end"/>
-            </w:r>
-          </w:hyperlink>
-        </w:p>
-        <w:p>
-          <w:pPr>
-            <w:pStyle w:val="11"/>
-            <w:rPr>
-              <w:rFonts w:asciiTheme="minorHAnsi" w:eastAsiaTheme="minorEastAsia" w:hAnsiTheme="minorHAnsi"/>
-              <w:noProof/>
-              <w:sz w:val="22"/>
-              <w:lang w:eastAsia="ru-RU"/>
-            </w:rPr>
-          </w:pPr>
-          <w:hyperlink w:anchor="_Toc483260450" w:history="1">
-            <w:r>
-              <w:rPr>
-                <w:rStyle w:val="a5"/>
-                <w:noProof/>
-              </w:rPr>
-              <w:t>СПИСОК ЛИТЕРАТУТЫ</w:t>
-            </w:r>
-            <w:r>
-              <w:rPr>
-                <w:noProof/>
-                <w:webHidden/>
-              </w:rPr>
-              <w:tab/>
-            </w:r>
-            <w:r>
-              <w:rPr>
-                <w:noProof/>
-                <w:webHidden/>
-              </w:rPr>
-              <w:fldChar w:fldCharType="begin"/>
-            </w:r>
-            <w:r>
-              <w:rPr>
-                <w:noProof/>
-                <w:webHidden/>
-              </w:rPr>
-              <w:instrText xml:space="preserve"> PAGEREF _Toc483260450 \h </w:instrText>
-            </w:r>
-            <w:r>
-              <w:rPr>
-                <w:noProof/>
-                <w:webHidden/>
-              </w:rPr>
-            </w:r>
-            <w:r>
-              <w:rPr>
-                <w:noProof/>
-                <w:webHidden/>
-              </w:rPr>
-              <w:fldChar w:fldCharType="separate"/>
-            </w:r>
-            <w:r>
-              <w:rPr>
-                <w:noProof/>
-                <w:webHidden/>
-              </w:rPr>
-              <w:t>43</w:t>
+              <w:t>34</w:t>
             </w:r>
             <w:r>
               <w:rPr>
@@ -6639,12 +5785,12 @@
           <w:numId w:val="0"/>
         </w:numPr>
       </w:pPr>
-      <w:bookmarkStart w:id="1" w:name="_Toc483260398"/>
+      <w:bookmarkStart w:id="2" w:name="_Toc483348605"/>
       <w:r>
         <w:lastRenderedPageBreak/>
         <w:t>ВВЕДЕНИЕ</w:t>
       </w:r>
-      <w:bookmarkEnd w:id="1"/>
+      <w:bookmarkEnd w:id="2"/>
     </w:p>
     <w:p>
       <w:r>
@@ -6895,7 +6041,7 @@
       <w:pPr>
         <w:pStyle w:val="1"/>
       </w:pPr>
-      <w:bookmarkStart w:id="2" w:name="_Toc483260399"/>
+      <w:bookmarkStart w:id="3" w:name="_Toc483348606"/>
       <w:r>
         <w:lastRenderedPageBreak/>
         <w:t xml:space="preserve">АНАЛИЗ </w:t>
@@ -6903,7 +6049,7 @@
       <w:r>
         <w:t>ТРЕБОВАНИЙ</w:t>
       </w:r>
-      <w:bookmarkEnd w:id="2"/>
+      <w:bookmarkEnd w:id="3"/>
     </w:p>
     <w:p>
       <w:r>
@@ -6953,9 +6099,9 @@
       <w:pPr>
         <w:pStyle w:val="2"/>
       </w:pPr>
-      <w:bookmarkStart w:id="3" w:name="_Toc480288061"/>
-      <w:bookmarkStart w:id="4" w:name="_Toc480727074"/>
-      <w:bookmarkStart w:id="5" w:name="_Toc483260400"/>
+      <w:bookmarkStart w:id="4" w:name="_Toc480288061"/>
+      <w:bookmarkStart w:id="5" w:name="_Toc480727074"/>
+      <w:bookmarkStart w:id="6" w:name="_Toc483348607"/>
       <w:r>
         <w:t xml:space="preserve">Описание и </w:t>
       </w:r>
@@ -6965,9 +6111,9 @@
       <w:r>
         <w:t xml:space="preserve"> проблемы</w:t>
       </w:r>
-      <w:bookmarkEnd w:id="3"/>
       <w:bookmarkEnd w:id="4"/>
       <w:bookmarkEnd w:id="5"/>
+      <w:bookmarkEnd w:id="6"/>
       <w:r>
         <w:t xml:space="preserve"> </w:t>
       </w:r>
@@ -6976,11 +6122,11 @@
       <w:pPr>
         <w:pStyle w:val="3"/>
       </w:pPr>
-      <w:bookmarkStart w:id="6" w:name="_Toc483260401"/>
+      <w:bookmarkStart w:id="7" w:name="_Toc483348608"/>
       <w:r>
         <w:t>Описание текущей ситуации</w:t>
       </w:r>
-      <w:bookmarkEnd w:id="6"/>
+      <w:bookmarkEnd w:id="7"/>
     </w:p>
     <w:p>
       <w:r>
@@ -6999,11 +6145,11 @@
       <w:pPr>
         <w:pStyle w:val="3"/>
       </w:pPr>
-      <w:bookmarkStart w:id="7" w:name="_Toc483260402"/>
+      <w:bookmarkStart w:id="8" w:name="_Toc483348609"/>
       <w:r>
         <w:t>Описание предметной области</w:t>
       </w:r>
-      <w:bookmarkEnd w:id="7"/>
+      <w:bookmarkEnd w:id="8"/>
     </w:p>
     <w:p>
       <w:r>
@@ -7208,11 +6354,11 @@
       <w:pPr>
         <w:pStyle w:val="2"/>
       </w:pPr>
-      <w:bookmarkStart w:id="8" w:name="_Toc483260403"/>
+      <w:bookmarkStart w:id="9" w:name="_Toc483348610"/>
       <w:r>
         <w:t>Обзор аналогов</w:t>
       </w:r>
-      <w:bookmarkEnd w:id="8"/>
+      <w:bookmarkEnd w:id="9"/>
     </w:p>
     <w:p>
       <w:r>
@@ -7283,7 +6429,7 @@
       <w:pPr>
         <w:pStyle w:val="3"/>
       </w:pPr>
-      <w:bookmarkStart w:id="9" w:name="_Toc483260404"/>
+      <w:bookmarkStart w:id="10" w:name="_Toc483348611"/>
       <w:r>
         <w:rPr>
           <w:lang w:val="en-US"/>
@@ -7293,7 +6439,7 @@
       <w:r>
         <w:t>Календарь</w:t>
       </w:r>
-      <w:bookmarkEnd w:id="9"/>
+      <w:bookmarkEnd w:id="10"/>
     </w:p>
     <w:p>
       <w:pPr>
@@ -7768,7 +6914,7 @@
       <w:pPr>
         <w:pStyle w:val="3"/>
       </w:pPr>
-      <w:bookmarkStart w:id="10" w:name="_Toc483260405"/>
+      <w:bookmarkStart w:id="11" w:name="_Toc483348612"/>
       <w:r>
         <w:rPr>
           <w:lang w:val="en-US"/>
@@ -7784,7 +6930,7 @@
         </w:rPr>
         <w:t>Outlook</w:t>
       </w:r>
-      <w:bookmarkEnd w:id="10"/>
+      <w:bookmarkEnd w:id="11"/>
     </w:p>
     <w:p>
       <w:proofErr w:type="spellStart"/>
@@ -8149,7 +7295,7 @@
       <w:pPr>
         <w:pStyle w:val="3"/>
       </w:pPr>
-      <w:bookmarkStart w:id="11" w:name="_Toc483260406"/>
+      <w:bookmarkStart w:id="12" w:name="_Toc483348613"/>
       <w:proofErr w:type="spellStart"/>
       <w:r>
         <w:rPr>
@@ -8157,7 +7303,7 @@
         </w:rPr>
         <w:t>Ruzov</w:t>
       </w:r>
-      <w:bookmarkEnd w:id="11"/>
+      <w:bookmarkEnd w:id="12"/>
       <w:proofErr w:type="spellEnd"/>
     </w:p>
     <w:p>
@@ -8586,12 +7732,12 @@
       <w:pPr>
         <w:pStyle w:val="2"/>
       </w:pPr>
-      <w:bookmarkStart w:id="12" w:name="_Toc483260407"/>
+      <w:bookmarkStart w:id="13" w:name="_Toc483348614"/>
       <w:r>
         <w:lastRenderedPageBreak/>
         <w:t>Функциональная модель разрабатываемой системы</w:t>
       </w:r>
-      <w:bookmarkEnd w:id="12"/>
+      <w:bookmarkEnd w:id="13"/>
     </w:p>
     <w:p>
       <w:pPr>
@@ -8947,21 +8093,21 @@
       <w:pPr>
         <w:pStyle w:val="2"/>
       </w:pPr>
-      <w:bookmarkStart w:id="13" w:name="_Toc483260408"/>
+      <w:bookmarkStart w:id="14" w:name="_Toc483348615"/>
       <w:r>
         <w:t>Функциональные требования</w:t>
       </w:r>
-      <w:bookmarkEnd w:id="13"/>
+      <w:bookmarkEnd w:id="14"/>
     </w:p>
     <w:p>
       <w:pPr>
         <w:pStyle w:val="3"/>
       </w:pPr>
-      <w:bookmarkStart w:id="14" w:name="_Toc483260409"/>
+      <w:bookmarkStart w:id="15" w:name="_Toc483348616"/>
       <w:r>
         <w:t>Авторизация и роли</w:t>
       </w:r>
-      <w:bookmarkEnd w:id="14"/>
+      <w:bookmarkEnd w:id="15"/>
     </w:p>
     <w:p>
       <w:r>
@@ -9008,12 +8154,12 @@
       <w:pPr>
         <w:pStyle w:val="3"/>
       </w:pPr>
-      <w:bookmarkStart w:id="15" w:name="_Toc483260410"/>
+      <w:bookmarkStart w:id="16" w:name="_Toc483348617"/>
       <w:r>
         <w:lastRenderedPageBreak/>
         <w:t>Возможности роли «Гость»</w:t>
       </w:r>
-      <w:bookmarkEnd w:id="15"/>
+      <w:bookmarkEnd w:id="16"/>
     </w:p>
     <w:p>
       <w:r>
@@ -9065,11 +8211,11 @@
       <w:pPr>
         <w:pStyle w:val="3"/>
       </w:pPr>
-      <w:bookmarkStart w:id="16" w:name="_Toc483260411"/>
+      <w:bookmarkStart w:id="17" w:name="_Toc483348618"/>
       <w:r>
         <w:t>Возможности роли «Студент»</w:t>
       </w:r>
-      <w:bookmarkEnd w:id="16"/>
+      <w:bookmarkEnd w:id="17"/>
     </w:p>
     <w:p>
       <w:r>
@@ -9128,11 +8274,11 @@
       <w:pPr>
         <w:pStyle w:val="3"/>
       </w:pPr>
-      <w:bookmarkStart w:id="17" w:name="_Toc483260412"/>
+      <w:bookmarkStart w:id="18" w:name="_Toc483348619"/>
       <w:r>
         <w:t>Возможности роли «Преподаватель»</w:t>
       </w:r>
-      <w:bookmarkEnd w:id="17"/>
+      <w:bookmarkEnd w:id="18"/>
     </w:p>
     <w:p>
       <w:r>
@@ -9227,12 +8373,12 @@
       <w:pPr>
         <w:pStyle w:val="2"/>
       </w:pPr>
-      <w:bookmarkStart w:id="18" w:name="_Toc483260413"/>
+      <w:bookmarkStart w:id="19" w:name="_Toc483348620"/>
       <w:r>
         <w:lastRenderedPageBreak/>
         <w:t>Выводы</w:t>
       </w:r>
-      <w:bookmarkEnd w:id="18"/>
+      <w:bookmarkEnd w:id="19"/>
     </w:p>
     <w:p>
       <w:r>
@@ -9479,12 +8625,12 @@
       <w:pPr>
         <w:pStyle w:val="1"/>
       </w:pPr>
-      <w:bookmarkStart w:id="19" w:name="_Toc483260414"/>
+      <w:bookmarkStart w:id="20" w:name="_Toc483348621"/>
       <w:r>
         <w:lastRenderedPageBreak/>
         <w:t>ЭКОНОМИЧЕСКИЙ АНАЛИЗ</w:t>
       </w:r>
-      <w:bookmarkEnd w:id="19"/>
+      <w:bookmarkEnd w:id="20"/>
     </w:p>
     <w:p>
       <w:pPr>
@@ -9658,11 +8804,11 @@
       <w:r>
         <w:t xml:space="preserve"> </w:t>
       </w:r>
-      <w:bookmarkStart w:id="20" w:name="_Toc483260415"/>
+      <w:bookmarkStart w:id="21" w:name="_Toc483348622"/>
       <w:r>
         <w:t>Организационная структура проекта</w:t>
       </w:r>
-      <w:bookmarkEnd w:id="20"/>
+      <w:bookmarkEnd w:id="21"/>
     </w:p>
     <w:p>
       <w:r>
@@ -9713,10 +8859,10 @@
             <v:path o:extrusionok="f" gradientshapeok="t" o:connecttype="rect"/>
             <o:lock v:ext="edit" aspectratio="t"/>
           </v:shapetype>
-          <v:shape id="_x0000_i1025" type="#_x0000_t75" style="width:482.5pt;height:189.8pt" o:ole="">
+          <v:shape id="_x0000_i1025" type="#_x0000_t75" style="width:482.25pt;height:189.75pt" o:ole="">
             <v:imagedata r:id="rId17" o:title=""/>
           </v:shape>
-          <o:OLEObject Type="Embed" ProgID="Visio.Drawing.15" ShapeID="_x0000_i1025" DrawAspect="Content" ObjectID="_1557066427" r:id="rId18"/>
+          <o:OLEObject Type="Embed" ProgID="Visio.Drawing.15" ShapeID="_x0000_i1025" DrawAspect="Content" ObjectID="_1557090458" r:id="rId18"/>
         </w:object>
       </w:r>
     </w:p>
@@ -9745,11 +8891,11 @@
       <w:pPr>
         <w:pStyle w:val="2"/>
       </w:pPr>
-      <w:bookmarkStart w:id="21" w:name="_Toc483260416"/>
+      <w:bookmarkStart w:id="22" w:name="_Toc483348623"/>
       <w:r>
         <w:t>Календарный план проекта</w:t>
       </w:r>
-      <w:bookmarkEnd w:id="21"/>
+      <w:bookmarkEnd w:id="22"/>
     </w:p>
     <w:p>
       <w:r>
@@ -12077,15 +11223,15 @@
       <w:pPr>
         <w:pStyle w:val="2"/>
       </w:pPr>
-      <w:bookmarkStart w:id="22" w:name="_Toc322893642"/>
-      <w:bookmarkStart w:id="23" w:name="_Toc359344426"/>
-      <w:bookmarkStart w:id="24" w:name="_Toc483260417"/>
+      <w:bookmarkStart w:id="23" w:name="_Toc322893642"/>
+      <w:bookmarkStart w:id="24" w:name="_Toc359344426"/>
+      <w:bookmarkStart w:id="25" w:name="_Toc483348624"/>
       <w:r>
         <w:t>Расчёт затрат на разработку продукта</w:t>
       </w:r>
-      <w:bookmarkEnd w:id="22"/>
       <w:bookmarkEnd w:id="23"/>
       <w:bookmarkEnd w:id="24"/>
+      <w:bookmarkEnd w:id="25"/>
     </w:p>
     <w:p>
       <w:pPr>
@@ -12567,11 +11713,11 @@
       <w:pPr>
         <w:pStyle w:val="3"/>
       </w:pPr>
-      <w:bookmarkStart w:id="25" w:name="_Toc483260418"/>
+      <w:bookmarkStart w:id="26" w:name="_Toc483348625"/>
       <w:r>
         <w:t>Расчёт заработной платы исполнителей работ по созданию программного продукта</w:t>
       </w:r>
-      <w:bookmarkEnd w:id="25"/>
+      <w:bookmarkEnd w:id="26"/>
     </w:p>
     <w:p>
       <w:r>
@@ -14535,18 +13681,18 @@
       <w:pPr>
         <w:pStyle w:val="3"/>
       </w:pPr>
-      <w:bookmarkStart w:id="26" w:name="_Toc322893644"/>
-      <w:bookmarkStart w:id="27" w:name="_Toc359344428"/>
-      <w:bookmarkStart w:id="28" w:name="_Toc483260419"/>
+      <w:bookmarkStart w:id="27" w:name="_Toc322893644"/>
+      <w:bookmarkStart w:id="28" w:name="_Toc359344428"/>
+      <w:bookmarkStart w:id="29" w:name="_Toc483348626"/>
       <w:r>
         <w:t xml:space="preserve">Расчёт </w:t>
       </w:r>
-      <w:bookmarkEnd w:id="26"/>
       <w:bookmarkEnd w:id="27"/>
+      <w:bookmarkEnd w:id="28"/>
       <w:r>
         <w:t>отчислений на социальные нужды (страховые взносы)</w:t>
       </w:r>
-      <w:bookmarkEnd w:id="28"/>
+      <w:bookmarkEnd w:id="29"/>
     </w:p>
     <w:p>
       <w:pPr>
@@ -15314,15 +14460,15 @@
       <w:pPr>
         <w:pStyle w:val="3"/>
       </w:pPr>
-      <w:bookmarkStart w:id="29" w:name="_Toc322893645"/>
-      <w:bookmarkStart w:id="30" w:name="_Toc359344429"/>
-      <w:bookmarkStart w:id="31" w:name="_Toc483260420"/>
+      <w:bookmarkStart w:id="30" w:name="_Toc322893645"/>
+      <w:bookmarkStart w:id="31" w:name="_Toc359344429"/>
+      <w:bookmarkStart w:id="32" w:name="_Toc483348627"/>
       <w:r>
         <w:t>Арендные платежи за производственные (офисные) помещения</w:t>
       </w:r>
-      <w:bookmarkEnd w:id="29"/>
       <w:bookmarkEnd w:id="30"/>
       <w:bookmarkEnd w:id="31"/>
+      <w:bookmarkEnd w:id="32"/>
     </w:p>
     <w:p>
       <w:pPr>
@@ -15524,11 +14670,11 @@
       <w:pPr>
         <w:pStyle w:val="3"/>
       </w:pPr>
-      <w:bookmarkStart w:id="32" w:name="_Toc483260421"/>
+      <w:bookmarkStart w:id="33" w:name="_Toc483348628"/>
       <w:r>
         <w:t>Амортизация используемых основных средств и нематериальных активов</w:t>
       </w:r>
-      <w:bookmarkEnd w:id="32"/>
+      <w:bookmarkEnd w:id="33"/>
     </w:p>
     <w:p>
       <w:pPr>
@@ -15793,12 +14939,12 @@
       <w:pPr>
         <w:pStyle w:val="3"/>
       </w:pPr>
-      <w:bookmarkStart w:id="33" w:name="_Toc483260422"/>
+      <w:bookmarkStart w:id="34" w:name="_Toc483348629"/>
       <w:r>
         <w:lastRenderedPageBreak/>
         <w:t>Расходы на модернизацию и приобретение основных средств</w:t>
       </w:r>
-      <w:bookmarkEnd w:id="33"/>
+      <w:bookmarkEnd w:id="34"/>
     </w:p>
     <w:p>
       <w:pPr>
@@ -15838,11 +14984,11 @@
       <w:pPr>
         <w:pStyle w:val="3"/>
       </w:pPr>
-      <w:bookmarkStart w:id="34" w:name="_Toc483260423"/>
+      <w:bookmarkStart w:id="35" w:name="_Toc483348630"/>
       <w:r>
         <w:t>Расходы на приобретение необходимого ПО</w:t>
       </w:r>
-      <w:bookmarkEnd w:id="34"/>
+      <w:bookmarkEnd w:id="35"/>
     </w:p>
     <w:p>
       <w:pPr>
@@ -15862,11 +15008,11 @@
       <w:pPr>
         <w:pStyle w:val="3"/>
       </w:pPr>
-      <w:bookmarkStart w:id="35" w:name="_Toc483260424"/>
+      <w:bookmarkStart w:id="36" w:name="_Toc483348631"/>
       <w:r>
         <w:t>Расходы на интернет и связь</w:t>
       </w:r>
-      <w:bookmarkEnd w:id="35"/>
+      <w:bookmarkEnd w:id="36"/>
     </w:p>
     <w:p>
       <w:r>
@@ -15885,11 +15031,11 @@
       <w:pPr>
         <w:pStyle w:val="3"/>
       </w:pPr>
-      <w:bookmarkStart w:id="36" w:name="_Toc483260425"/>
+      <w:bookmarkStart w:id="37" w:name="_Toc483348632"/>
       <w:r>
         <w:t>Расходы на канцелярские товары и расходные материалы</w:t>
       </w:r>
-      <w:bookmarkEnd w:id="36"/>
+      <w:bookmarkEnd w:id="37"/>
     </w:p>
     <w:p>
       <w:r>
@@ -15984,11 +15130,11 @@
       <w:pPr>
         <w:pStyle w:val="3"/>
       </w:pPr>
-      <w:bookmarkStart w:id="37" w:name="_Toc483260426"/>
+      <w:bookmarkStart w:id="38" w:name="_Toc483348633"/>
       <w:r>
         <w:t>Прочие расходы</w:t>
       </w:r>
-      <w:bookmarkEnd w:id="37"/>
+      <w:bookmarkEnd w:id="38"/>
     </w:p>
     <w:p>
       <w:pPr>
@@ -17087,11 +16233,11 @@
       <w:pPr>
         <w:pStyle w:val="3"/>
       </w:pPr>
-      <w:bookmarkStart w:id="38" w:name="_Toc483260427"/>
+      <w:bookmarkStart w:id="39" w:name="_Toc483348634"/>
       <w:r>
         <w:t>Расчёт себестоимости программного продукта</w:t>
       </w:r>
-      <w:bookmarkEnd w:id="38"/>
+      <w:bookmarkEnd w:id="39"/>
     </w:p>
     <w:p>
       <w:pPr>
@@ -17589,7 +16735,7 @@
           <w:b/>
         </w:rPr>
       </w:pPr>
-      <w:bookmarkStart w:id="39" w:name="_Ref291088159"/>
+      <w:bookmarkStart w:id="40" w:name="_Ref291088159"/>
       <w:r>
         <w:rPr>
           <w:rFonts w:eastAsia="Times New Roman"/>
@@ -17604,7 +16750,7 @@
         </w:rPr>
         <w:t>.</w:t>
       </w:r>
-      <w:bookmarkEnd w:id="39"/>
+      <w:bookmarkEnd w:id="40"/>
       <w:r>
         <w:rPr>
           <w:rFonts w:eastAsia="Times New Roman"/>
@@ -19296,22 +18442,22 @@
       <w:pPr>
         <w:pStyle w:val="1"/>
       </w:pPr>
-      <w:bookmarkStart w:id="40" w:name="_Toc483260428"/>
+      <w:bookmarkStart w:id="41" w:name="_Toc483348635"/>
       <w:r>
         <w:lastRenderedPageBreak/>
         <w:t>РАЗРАБОТКА ПРОГРАММНОГО ПРОДУКТА</w:t>
       </w:r>
-      <w:bookmarkEnd w:id="40"/>
+      <w:bookmarkEnd w:id="41"/>
     </w:p>
     <w:p>
       <w:pPr>
         <w:pStyle w:val="2"/>
       </w:pPr>
-      <w:bookmarkStart w:id="41" w:name="_Toc483260429"/>
+      <w:bookmarkStart w:id="42" w:name="_Toc483348636"/>
       <w:r>
         <w:t>Архитектура программного продукта</w:t>
       </w:r>
-      <w:bookmarkEnd w:id="41"/>
+      <w:bookmarkEnd w:id="42"/>
     </w:p>
     <w:p>
       <w:r>
@@ -19373,12 +18519,7 @@
         </w:numPr>
       </w:pPr>
       <w:r>
-        <w:t>модуль удалени</w:t>
-      </w:r>
-      <w:bookmarkStart w:id="42" w:name="_GoBack"/>
-      <w:bookmarkEnd w:id="42"/>
-      <w:r>
-        <w:t>я событий;</w:t>
+        <w:t>модуль удаления событий;</w:t>
       </w:r>
     </w:p>
     <w:p>
@@ -19576,236 +18717,278 @@
       <w:pPr>
         <w:pStyle w:val="2"/>
       </w:pPr>
+      <w:bookmarkStart w:id="43" w:name="_Toc483348637"/>
       <w:r>
         <w:t>Модель данных</w:t>
       </w:r>
-    </w:p>
-    <w:p>
-      <w:r>
-        <w:rPr>
-          <w:highlight w:val="yellow"/>
-        </w:rPr>
-        <w:t>Моя модель</w:t>
-      </w:r>
-    </w:p>
-    <w:p>
-      <w:pPr>
-        <w:pStyle w:val="2"/>
-      </w:pPr>
-      <w:bookmarkStart w:id="43" w:name="_Toc483260436"/>
-      <w:r>
-        <w:t>Модель данных программы</w:t>
-      </w:r>
       <w:bookmarkEnd w:id="43"/>
     </w:p>
     <w:p>
-      <w:r>
-        <w:t xml:space="preserve">Проектные модели предметной области строятся с целью выявления взаимосвязей между основными элементами разрабатываемой системы. Они построены на основе объектно-ориентированного подхода к проектированию. Программное обеспечение имеет модульную структуру, и этот подход позволяет оптимальным образом описать ее. Поэтому именно объектно-ориентированный подход был выбран в качестве методологии проектного моделирования предметной области. </w:t>
-      </w:r>
-    </w:p>
-    <w:p>
-      <w:r>
-        <w:t xml:space="preserve">Диаграмма классов позволяет создавать логическое представление системы, на основе которого создается исходный код описанных классов. </w:t>
-      </w:r>
-    </w:p>
-    <w:p>
-      <w:pPr>
-        <w:tabs>
-          <w:tab w:val="left" w:pos="3380"/>
-        </w:tabs>
-      </w:pPr>
+      <w:pPr>
+        <w:rPr>
+          <w:lang w:val="en-US"/>
+        </w:rPr>
+      </w:pPr>
+      <w:r>
+        <w:t xml:space="preserve">На основании рассмотренных требования к хранению информации была спроектирована база данных, приведенная к третьей нормальной форме </w:t>
+      </w:r>
+      <w:r>
+        <w:rPr>
+          <w:highlight w:val="cyan"/>
+        </w:rPr>
+        <w:t>[12]</w:t>
+      </w:r>
+      <w:r>
+        <w:t xml:space="preserve"> и состоящая из 6</w:t>
+      </w:r>
+      <w:r>
+        <w:t xml:space="preserve"> таблиц.</w:t>
+      </w:r>
+      <w:r>
+        <w:t xml:space="preserve"> Для управления базой данных используется библиотека </w:t>
+      </w:r>
+      <w:r>
+        <w:rPr>
+          <w:lang w:val="en-US"/>
+        </w:rPr>
+        <w:t xml:space="preserve">Realm </w:t>
+      </w:r>
+      <w:r>
+        <w:rPr>
+          <w:highlight w:val="cyan"/>
+          <w:lang w:val="en-US"/>
+        </w:rPr>
+        <w:t>[10]</w:t>
+      </w:r>
+      <w:r>
+        <w:rPr>
+          <w:lang w:val="en-US"/>
+        </w:rPr>
+        <w:t>.</w:t>
+      </w:r>
+    </w:p>
+    <w:p>
+      <w:r>
+        <w:t>Логический уровень спроектированной базы данных приложения представлен на рис. 3.2.</w:t>
+      </w:r>
+      <w:r>
+        <w:t xml:space="preserve"> </w:t>
+      </w:r>
+    </w:p>
+    <w:p>
+      <w:r>
+        <w:t>Физический уровень спроектированной базы данных приложения представлен на рис. 3.3.</w:t>
+      </w:r>
+      <w:r>
+        <w:t>Он</w:t>
+      </w:r>
+      <w:r>
+        <w:t xml:space="preserve"> показывает то состояние базы данных в котором она будет размещена</w:t>
+      </w:r>
+    </w:p>
+    <w:p>
+      <w:r>
+        <w:t>Таблицы</w:t>
+      </w:r>
+      <w:r>
+        <w:rPr>
+          <w:lang w:val="en-US"/>
+        </w:rPr>
+        <w:t xml:space="preserve"> «</w:t>
+      </w:r>
+      <w:r>
+        <w:rPr>
+          <w:lang w:val="en-US"/>
+        </w:rPr>
+        <w:t>Room</w:t>
+      </w:r>
+      <w:r>
+        <w:rPr>
+          <w:lang w:val="en-US"/>
+        </w:rPr>
+        <w:t>»</w:t>
+      </w:r>
+      <w:r>
+        <w:rPr>
+          <w:lang w:val="en-US"/>
+        </w:rPr>
+        <w:t xml:space="preserve">, </w:t>
+      </w:r>
+      <w:r>
+        <w:rPr>
+          <w:lang w:val="en-US"/>
+        </w:rPr>
+        <w:t>«</w:t>
+      </w:r>
+      <w:r>
+        <w:rPr>
+          <w:lang w:val="en-US"/>
+        </w:rPr>
+        <w:t>Subject</w:t>
+      </w:r>
+      <w:r>
+        <w:rPr>
+          <w:lang w:val="en-US"/>
+        </w:rPr>
+        <w:t>»</w:t>
+      </w:r>
+      <w:r>
+        <w:rPr>
+          <w:lang w:val="en-US"/>
+        </w:rPr>
+        <w:t>,</w:t>
+      </w:r>
+      <w:r>
+        <w:rPr>
+          <w:lang w:val="en-US"/>
+        </w:rPr>
+        <w:t xml:space="preserve"> </w:t>
+      </w:r>
+      <w:r>
+        <w:rPr>
+          <w:lang w:val="en-US"/>
+        </w:rPr>
+        <w:t>«</w:t>
+      </w:r>
+      <w:r>
+        <w:rPr>
+          <w:lang w:val="en-US"/>
+        </w:rPr>
+        <w:t>Teacher</w:t>
+      </w:r>
+      <w:r>
+        <w:rPr>
+          <w:lang w:val="en-US"/>
+        </w:rPr>
+        <w:t>»</w:t>
+      </w:r>
+      <w:r>
+        <w:rPr>
+          <w:lang w:val="en-US"/>
+        </w:rPr>
+        <w:t>,</w:t>
+      </w:r>
+      <w:r>
+        <w:rPr>
+          <w:lang w:val="en-US"/>
+        </w:rPr>
+        <w:t xml:space="preserve"> </w:t>
+      </w:r>
+      <w:r>
+        <w:rPr>
+          <w:lang w:val="en-US"/>
+        </w:rPr>
+        <w:t>«</w:t>
+      </w:r>
+      <w:proofErr w:type="spellStart"/>
+      <w:r>
+        <w:rPr>
+          <w:lang w:val="en-US"/>
+        </w:rPr>
+        <w:t>EventType</w:t>
+      </w:r>
+      <w:proofErr w:type="spellEnd"/>
+      <w:r>
+        <w:rPr>
+          <w:lang w:val="en-US"/>
+        </w:rPr>
+        <w:t>»</w:t>
+      </w:r>
+      <w:r>
+        <w:rPr>
+          <w:lang w:val="en-US"/>
+        </w:rPr>
+        <w:t>,</w:t>
+      </w:r>
+      <w:r>
+        <w:rPr>
+          <w:lang w:val="en-US"/>
+        </w:rPr>
+        <w:t xml:space="preserve"> </w:t>
+      </w:r>
+      <w:r>
+        <w:rPr>
+          <w:lang w:val="en-US"/>
+        </w:rPr>
+        <w:t>«</w:t>
+      </w:r>
+      <w:r>
+        <w:rPr>
+          <w:lang w:val="en-US"/>
+        </w:rPr>
+        <w:t>Group</w:t>
+      </w:r>
+      <w:r>
+        <w:rPr>
+          <w:lang w:val="en-US"/>
+        </w:rPr>
+        <w:t>»</w:t>
+      </w:r>
+      <w:r>
+        <w:rPr>
+          <w:lang w:val="en-US"/>
+        </w:rPr>
+        <w:t xml:space="preserve"> </w:t>
+      </w:r>
+      <w:r>
+        <w:t>являются</w:t>
+      </w:r>
+      <w:r>
+        <w:rPr>
+          <w:lang w:val="en-US"/>
+        </w:rPr>
+        <w:t xml:space="preserve"> </w:t>
+      </w:r>
+      <w:r>
+        <w:t>справочниками</w:t>
+      </w:r>
+      <w:r>
+        <w:rPr>
+          <w:lang w:val="en-US"/>
+        </w:rPr>
+        <w:t xml:space="preserve">. </w:t>
+      </w:r>
+      <w:r>
+        <w:t>Они хранят в себе идентификатор и назва</w:t>
+      </w:r>
+      <w:r>
+        <w:t>ние конкретного объекта.</w:t>
+      </w:r>
+      <w:r>
+        <w:t xml:space="preserve"> </w:t>
+      </w:r>
+    </w:p>
+    <w:p>
       <w:r>
         <w:lastRenderedPageBreak/>
-        <w:t>На рис. 3.</w:t>
-      </w:r>
-      <w:r>
-        <w:t>2.</w:t>
-      </w:r>
-      <w:r>
-        <w:t xml:space="preserve"> рассматриваем диаграмму классов нашей системы, в ней представлены следующие основные классы интерфейса: </w:t>
-      </w:r>
-    </w:p>
-    <w:p>
-      <w:pPr>
-        <w:pStyle w:val="a8"/>
-        <w:numPr>
-          <w:ilvl w:val="0"/>
-          <w:numId w:val="5"/>
-        </w:numPr>
-        <w:tabs>
-          <w:tab w:val="left" w:pos="3380"/>
-        </w:tabs>
-      </w:pPr>
+        <w:t>Таблица «</w:t>
+      </w:r>
       <w:r>
         <w:rPr>
           <w:lang w:val="en-US"/>
         </w:rPr>
-        <w:t>Student</w:t>
-      </w:r>
-      <w:r>
-        <w:t xml:space="preserve"> –</w:t>
-      </w:r>
-      <w:r>
-        <w:t xml:space="preserve"> студент. Эта сущность содержит в себе фамилию, имя, отчество студента, а также группу, в которой он обучается</w:t>
-      </w:r>
-      <w:r>
-        <w:t>;</w:t>
-      </w:r>
-    </w:p>
-    <w:p>
-      <w:pPr>
-        <w:pStyle w:val="a8"/>
-        <w:numPr>
-          <w:ilvl w:val="0"/>
-          <w:numId w:val="5"/>
-        </w:numPr>
-        <w:tabs>
-          <w:tab w:val="left" w:pos="3380"/>
-        </w:tabs>
-      </w:pPr>
-      <w:proofErr w:type="spellStart"/>
-      <w:r>
-        <w:rPr>
-          <w:lang w:val="en-US"/>
-        </w:rPr>
-        <w:t>TypeEvent</w:t>
-      </w:r>
-      <w:proofErr w:type="spellEnd"/>
-      <w:r>
-        <w:t xml:space="preserve"> –</w:t>
-      </w:r>
-      <w:r>
-        <w:t xml:space="preserve"> тип события. Эта сущность является вспомогательной и содержит типа события</w:t>
-      </w:r>
-      <w:r>
-        <w:t>;</w:t>
-      </w:r>
-    </w:p>
-    <w:p>
-      <w:pPr>
-        <w:pStyle w:val="a8"/>
-        <w:numPr>
-          <w:ilvl w:val="0"/>
-          <w:numId w:val="5"/>
-        </w:numPr>
-        <w:tabs>
-          <w:tab w:val="left" w:pos="3380"/>
-        </w:tabs>
-      </w:pPr>
-      <w:proofErr w:type="spellStart"/>
-      <w:r>
-        <w:rPr>
-          <w:lang w:val="en-US"/>
-        </w:rPr>
-        <w:t>PeriodCity</w:t>
-      </w:r>
-      <w:proofErr w:type="spellEnd"/>
-      <w:r>
-        <w:t xml:space="preserve"> –</w:t>
+        <w:t>Event</w:t>
+      </w:r>
+      <w:r>
+        <w:t>»</w:t>
       </w:r>
       <w:r>
         <w:t xml:space="preserve"> </w:t>
       </w:r>
       <w:r>
-        <w:t>периодичность оповещений. Эта сущность включает в себя название периода и период времени, показывающий как часто пользователь хочет получать оповещения</w:t>
-      </w:r>
-      <w:r>
-        <w:t>;</w:t>
-      </w:r>
-    </w:p>
-    <w:p>
-      <w:pPr>
-        <w:pStyle w:val="a8"/>
-        <w:numPr>
-          <w:ilvl w:val="0"/>
-          <w:numId w:val="5"/>
-        </w:numPr>
-        <w:tabs>
-          <w:tab w:val="left" w:pos="3380"/>
-        </w:tabs>
-      </w:pPr>
-      <w:proofErr w:type="spellStart"/>
-      <w:r>
-        <w:rPr>
-          <w:lang w:val="en-US"/>
-        </w:rPr>
-        <w:t>MethodNtification</w:t>
-      </w:r>
-      <w:proofErr w:type="spellEnd"/>
-      <w:r>
-        <w:t xml:space="preserve"> </w:t>
-      </w:r>
-      <w:r>
-        <w:t xml:space="preserve">– </w:t>
-      </w:r>
-      <w:r>
-        <w:t>тип оповещения. Эта сущность является вспомогательной и содержит имя типа оповещения;</w:t>
-      </w:r>
-    </w:p>
-    <w:p>
-      <w:pPr>
-        <w:pStyle w:val="a8"/>
-        <w:numPr>
-          <w:ilvl w:val="0"/>
-          <w:numId w:val="5"/>
-        </w:numPr>
-        <w:tabs>
-          <w:tab w:val="left" w:pos="3380"/>
-        </w:tabs>
-      </w:pPr>
-      <w:r>
-        <w:rPr>
-          <w:lang w:val="en-US"/>
-        </w:rPr>
-        <w:t>Observation</w:t>
-      </w:r>
-      <w:r>
-        <w:t xml:space="preserve"> – наблюдение. Эта сущность содержит в себе тип события, периодичность оповещений, тип оповещений и студента на к</w:t>
-      </w:r>
-      <w:r>
-        <w:t>оторого подписался пользователь.</w:t>
-      </w:r>
-    </w:p>
-    <w:p>
-      <w:pPr>
-        <w:tabs>
-          <w:tab w:val="left" w:pos="3380"/>
-        </w:tabs>
-        <w:rPr>
-          <w:highlight w:val="yellow"/>
-        </w:rPr>
-      </w:pPr>
-      <w:r>
-        <w:t>Сущност</w:t>
-      </w:r>
-      <w:r>
-        <w:t>ь</w:t>
-      </w:r>
-      <w:r>
-        <w:t xml:space="preserve"> </w:t>
-      </w:r>
-      <w:proofErr w:type="spellStart"/>
-      <w:r>
-        <w:t>Group</w:t>
-      </w:r>
-      <w:proofErr w:type="spellEnd"/>
-      <w:r>
-        <w:t xml:space="preserve"> уже име</w:t>
-      </w:r>
-      <w:r>
-        <w:t>ется</w:t>
-      </w:r>
-      <w:r>
-        <w:t xml:space="preserve"> в базе данных и обозначают группу.</w:t>
+        <w:t xml:space="preserve">хранит в себе информацию о событии: код события, дату и время начала и конца события, тип события, аудиторию проведения, предмет, список преподавателей и </w:t>
+      </w:r>
+      <w:r>
+        <w:t>групп,</w:t>
+      </w:r>
+      <w:r>
+        <w:t xml:space="preserve"> принимающих участие в данном событии.</w:t>
       </w:r>
     </w:p>
     <w:p>
       <w:pPr>
         <w:ind w:firstLine="0"/>
         <w:jc w:val="center"/>
-        <w:rPr>
-          <w:highlight w:val="yellow"/>
-        </w:rPr>
       </w:pPr>
       <w:r>
         <w:rPr>
@@ -19814,9 +18997,9 @@
         </w:rPr>
         <w:drawing>
           <wp:inline distT="0" distB="0" distL="0" distR="0">
-            <wp:extent cx="4975225" cy="3098466"/>
-            <wp:effectExtent l="0" t="0" r="0" b="6985"/>
-            <wp:docPr id="6" name="Рисунок 6" descr="E:\!Учеба\трпп\ClassDiagram20.png"/>
+            <wp:extent cx="6205988" cy="2505075"/>
+            <wp:effectExtent l="0" t="0" r="4445" b="0"/>
+            <wp:docPr id="8" name="Рисунок 8"/>
             <wp:cNvGraphicFramePr>
               <a:graphicFrameLocks xmlns:a="http://schemas.openxmlformats.org/drawingml/2006/main" noChangeAspect="1"/>
             </wp:cNvGraphicFramePr>
@@ -19824,10 +19007,8 @@
               <a:graphicData uri="http://schemas.openxmlformats.org/drawingml/2006/picture">
                 <pic:pic xmlns:pic="http://schemas.openxmlformats.org/drawingml/2006/picture">
                   <pic:nvPicPr>
-                    <pic:cNvPr id="0" name="Picture 1" descr="E:\!Учеба\трпп\ClassDiagram20.png"/>
-                    <pic:cNvPicPr>
-                      <a:picLocks noChangeAspect="1" noChangeArrowheads="1"/>
-                    </pic:cNvPicPr>
+                    <pic:cNvPr id="8" name="Screenshot_18.png"/>
+                    <pic:cNvPicPr/>
                   </pic:nvPicPr>
                   <pic:blipFill rotWithShape="1">
                     <a:blip r:embed="rId23">
@@ -19837,18 +19018,17 @@
                         </a:ext>
                       </a:extLst>
                     </a:blip>
-                    <a:srcRect l="1129" t="1020" r="4273" b="10201"/>
+                    <a:srcRect l="4385" t="7256" r="4596" b="16088"/>
                     <a:stretch/>
                   </pic:blipFill>
                   <pic:spPr bwMode="auto">
                     <a:xfrm>
                       <a:off x="0" y="0"/>
-                      <a:ext cx="4976813" cy="3099455"/>
+                      <a:ext cx="6212545" cy="2507722"/>
                     </a:xfrm>
                     <a:prstGeom prst="rect">
                       <a:avLst/>
                     </a:prstGeom>
-                    <a:noFill/>
                     <a:ln>
                       <a:noFill/>
                     </a:ln>
@@ -19876,67 +19056,13 @@
         <w:t>2</w:t>
       </w:r>
       <w:r>
-        <w:t>. Диаграмма классов для модуля оповещений</w:t>
+        <w:t xml:space="preserve">. </w:t>
+      </w:r>
+      <w:r>
+        <w:t>Логический уровень базы данных</w:t>
       </w:r>
       <w:r>
         <w:t xml:space="preserve"> </w:t>
-      </w:r>
-    </w:p>
-    <w:p>
-      <w:pPr>
-        <w:pStyle w:val="aa"/>
-        <w:rPr>
-          <w:lang w:eastAsia="ja-JP"/>
-        </w:rPr>
-      </w:pPr>
-      <w:r>
-        <w:rPr>
-          <w:lang w:eastAsia="ja-JP"/>
-        </w:rPr>
-        <w:t xml:space="preserve">Диаграмма объектов подсистемы оповещения в </w:t>
-      </w:r>
-      <w:r>
-        <w:rPr>
-          <w:lang w:eastAsia="ja-JP"/>
-        </w:rPr>
-        <w:t>с</w:t>
-      </w:r>
-      <w:r>
-        <w:rPr>
-          <w:lang w:eastAsia="ja-JP"/>
-        </w:rPr>
-        <w:t xml:space="preserve">истеме </w:t>
-      </w:r>
-      <w:r>
-        <w:rPr>
-          <w:lang w:eastAsia="ja-JP"/>
-        </w:rPr>
-        <w:t>у</w:t>
-      </w:r>
-      <w:r>
-        <w:rPr>
-          <w:lang w:eastAsia="ja-JP"/>
-        </w:rPr>
-        <w:t xml:space="preserve">чета </w:t>
-      </w:r>
-      <w:r>
-        <w:rPr>
-          <w:lang w:eastAsia="ja-JP"/>
-        </w:rPr>
-        <w:t>п</w:t>
-      </w:r>
-      <w:r>
-        <w:rPr>
-          <w:lang w:eastAsia="ja-JP"/>
-        </w:rPr>
-        <w:t xml:space="preserve">осещаемости представлена на рис. 3.2. Ключевым объектом является наблюдение, оно связано с пользователем, который осуществляет наблюдение. В свою очередь наблюдение связано с обозреваемым объектом, типами подписки, периодичностью </w:t>
-      </w:r>
-      <w:r>
-        <w:rPr>
-          <w:lang w:eastAsia="ja-JP"/>
-        </w:rPr>
-        <w:lastRenderedPageBreak/>
-        <w:t>оповещений, а также способом оповещения. У одного пользователя может быть несколько наблюдений, что изображено на диаграмме.</w:t>
       </w:r>
     </w:p>
     <w:p>
@@ -19944,19 +19070,26 @@
         <w:ind w:firstLine="0"/>
         <w:jc w:val="center"/>
         <w:rPr>
-          <w:highlight w:val="red"/>
-        </w:rPr>
-      </w:pPr>
-      <w:r>
-        <w:rPr>
           <w:noProof/>
           <w:lang w:eastAsia="ru-RU"/>
         </w:rPr>
+      </w:pPr>
+    </w:p>
+    <w:p>
+      <w:pPr>
+        <w:ind w:firstLine="0"/>
+        <w:jc w:val="center"/>
+      </w:pPr>
+      <w:r>
+        <w:rPr>
+          <w:noProof/>
+          <w:lang w:eastAsia="ru-RU"/>
+        </w:rPr>
         <w:drawing>
-          <wp:inline distT="0" distB="0" distL="0" distR="0" wp14:anchorId="4C925FD6" wp14:editId="267368BD">
-            <wp:extent cx="5473259" cy="2891303"/>
-            <wp:effectExtent l="0" t="0" r="0" b="4445"/>
-            <wp:docPr id="7" name="Рисунок 7" descr="E:\!Учеба\трпп\ObjectDiagram1.png"/>
+          <wp:inline distT="0" distB="0" distL="0" distR="0" wp14:anchorId="611C65A3" wp14:editId="19740BD6">
+            <wp:extent cx="6232695" cy="2695575"/>
+            <wp:effectExtent l="0" t="0" r="0" b="0"/>
+            <wp:docPr id="12" name="Рисунок 12"/>
             <wp:cNvGraphicFramePr>
               <a:graphicFrameLocks xmlns:a="http://schemas.openxmlformats.org/drawingml/2006/main" noChangeAspect="1"/>
             </wp:cNvGraphicFramePr>
@@ -19964,10 +19097,8 @@
               <a:graphicData uri="http://schemas.openxmlformats.org/drawingml/2006/picture">
                 <pic:pic xmlns:pic="http://schemas.openxmlformats.org/drawingml/2006/picture">
                   <pic:nvPicPr>
-                    <pic:cNvPr id="0" name="Picture 20" descr="E:\!Учеба\трпп\ObjectDiagram1.png"/>
-                    <pic:cNvPicPr>
-                      <a:picLocks noChangeAspect="1" noChangeArrowheads="1"/>
-                    </pic:cNvPicPr>
+                    <pic:cNvPr id="8" name="Screenshot_18.png"/>
+                    <pic:cNvPicPr/>
                   </pic:nvPicPr>
                   <pic:blipFill rotWithShape="1">
                     <a:blip r:embed="rId24">
@@ -19977,18 +19108,17 @@
                         </a:ext>
                       </a:extLst>
                     </a:blip>
-                    <a:srcRect l="1456" t="1315" r="4801" b="9171"/>
+                    <a:srcRect l="4065" t="6457" r="4206" b="15674"/>
                     <a:stretch/>
                   </pic:blipFill>
                   <pic:spPr bwMode="auto">
                     <a:xfrm>
                       <a:off x="0" y="0"/>
-                      <a:ext cx="5473259" cy="2891303"/>
+                      <a:ext cx="6258931" cy="2706922"/>
                     </a:xfrm>
                     <a:prstGeom prst="rect">
                       <a:avLst/>
                     </a:prstGeom>
-                    <a:noFill/>
                     <a:ln>
                       <a:noFill/>
                     </a:ln>
@@ -20010,762 +19140,173 @@
         <w:pStyle w:val="af5"/>
       </w:pPr>
       <w:r>
-        <w:t>Рис. 3.2</w:t>
-      </w:r>
-      <w:r>
-        <w:t xml:space="preserve">. Диаграмма объектов </w:t>
-      </w:r>
-      <w:r>
-        <w:t>подсистемы оповещения</w:t>
-      </w:r>
-    </w:p>
-    <w:p>
-      <w:pPr>
-        <w:pStyle w:val="aa"/>
-        <w:rPr>
-          <w:lang w:eastAsia="ja-JP"/>
-        </w:rPr>
-      </w:pPr>
-    </w:p>
-    <w:p>
-      <w:pPr>
-        <w:pStyle w:val="aa"/>
-        <w:rPr>
-          <w:lang w:eastAsia="ja-JP"/>
-        </w:rPr>
-      </w:pPr>
-      <w:r>
-        <w:rPr>
-          <w:lang w:eastAsia="ja-JP"/>
-        </w:rPr>
-        <w:t xml:space="preserve">Диаграмма состояний подсистемы оповещения в </w:t>
-      </w:r>
-      <w:r>
-        <w:rPr>
-          <w:lang w:eastAsia="ja-JP"/>
-        </w:rPr>
-        <w:t>с</w:t>
-      </w:r>
-      <w:r>
-        <w:rPr>
-          <w:lang w:eastAsia="ja-JP"/>
-        </w:rPr>
-        <w:t xml:space="preserve">истеме </w:t>
-      </w:r>
-      <w:r>
-        <w:rPr>
-          <w:lang w:eastAsia="ja-JP"/>
-        </w:rPr>
-        <w:t>у</w:t>
-      </w:r>
-      <w:r>
-        <w:rPr>
-          <w:lang w:eastAsia="ja-JP"/>
-        </w:rPr>
-        <w:t xml:space="preserve">чета </w:t>
-      </w:r>
-      <w:r>
-        <w:rPr>
-          <w:lang w:eastAsia="ja-JP"/>
-        </w:rPr>
-        <w:t>п</w:t>
-      </w:r>
-      <w:r>
-        <w:rPr>
-          <w:lang w:eastAsia="ja-JP"/>
-        </w:rPr>
-        <w:t>осещаемости представлена на рис. 3.</w:t>
-      </w:r>
-      <w:r>
-        <w:rPr>
-          <w:lang w:eastAsia="ja-JP"/>
-        </w:rPr>
+        <w:t>Рис. 3.</w:t>
+      </w:r>
+      <w:r>
         <w:t>3</w:t>
       </w:r>
       <w:r>
-        <w:rPr>
-          <w:lang w:eastAsia="ja-JP"/>
-        </w:rPr>
-        <w:t>.</w:t>
-      </w:r>
-    </w:p>
-    <w:p>
-      <w:pPr>
-        <w:pStyle w:val="aa"/>
-      </w:pPr>
-      <w:r>
-        <w:rPr>
-          <w:lang w:eastAsia="ja-JP"/>
-        </w:rPr>
-        <w:t>При использовании системы основным состоянием является отображение списка наблюдений. При нажатии кнопки "</w:t>
-      </w:r>
-      <w:r>
-        <w:rPr>
-          <w:lang w:eastAsia="ja-JP"/>
-        </w:rPr>
-        <w:t>Создать наблюдение</w:t>
-      </w:r>
-      <w:r>
-        <w:rPr>
-          <w:lang w:eastAsia="ja-JP"/>
-        </w:rPr>
-        <w:t>"</w:t>
-      </w:r>
-      <w:r>
-        <w:rPr>
-          <w:lang w:eastAsia="ja-JP"/>
-        </w:rPr>
-        <w:t xml:space="preserve"> появляется диалоговое окно, в котором нужно заполнить параметры нового наблюдения. При выходе или сохранении нового наблюдения, пользователь возвращается к состоянию отображение списка наблюдений. Для перехода к состоянию редактирование наблюдение, пользователю необходимо выбрать редактирования. После завершения редактирования, пользователь возвращается к основному состоянию. Для удаления события, пользователь выбирает </w:t>
-      </w:r>
-      <w:r>
-        <w:rPr>
-          <w:lang w:eastAsia="ja-JP"/>
-        </w:rPr>
-        <w:t>"</w:t>
-      </w:r>
-      <w:r>
-        <w:rPr>
-          <w:lang w:eastAsia="ja-JP"/>
-        </w:rPr>
-        <w:t>Удаление наблюдения</w:t>
-      </w:r>
-      <w:r>
-        <w:rPr>
-          <w:lang w:eastAsia="ja-JP"/>
-        </w:rPr>
-        <w:t>"</w:t>
-      </w:r>
-      <w:r>
-        <w:rPr>
-          <w:lang w:eastAsia="ja-JP"/>
-        </w:rPr>
-        <w:t>, и подтверждает свое действие в новом диалоговом окне.</w:t>
-      </w:r>
-    </w:p>
-    <w:p>
-      <w:pPr>
+        <w:t xml:space="preserve">. </w:t>
+      </w:r>
+      <w:r>
+        <w:t>Физический</w:t>
+      </w:r>
+      <w:r>
+        <w:t xml:space="preserve"> уровень базы данных </w:t>
+      </w:r>
+    </w:p>
+    <w:p>
+      <w:pPr>
+        <w:pStyle w:val="2"/>
+      </w:pPr>
+      <w:bookmarkStart w:id="44" w:name="_Toc483348638"/>
+      <w:r>
+        <w:t>Проектирование интерфейса</w:t>
+      </w:r>
+      <w:bookmarkEnd w:id="44"/>
+    </w:p>
+    <w:p>
+      <w:r>
+        <w:rPr>
+          <w:highlight w:val="yellow"/>
+        </w:rPr>
+        <w:t>Сделать макеты</w:t>
+      </w:r>
+    </w:p>
+    <w:p>
+      <w:pPr>
+        <w:spacing w:after="200"/>
         <w:ind w:firstLine="0"/>
-        <w:jc w:val="center"/>
-      </w:pPr>
-      <w:r>
-        <w:rPr>
-          <w:noProof/>
-          <w:lang w:eastAsia="ru-RU"/>
-        </w:rPr>
-        <w:lastRenderedPageBreak/>
-        <w:drawing>
-          <wp:inline distT="0" distB="0" distL="0" distR="0" wp14:anchorId="24C2436F" wp14:editId="4BA1C095">
-            <wp:extent cx="6047087" cy="2483007"/>
-            <wp:effectExtent l="0" t="0" r="0" b="0"/>
-            <wp:docPr id="10" name="Рисунок 10" descr="E:\!Учеба\трпп\StatechartDiagram1.png"/>
-            <wp:cNvGraphicFramePr>
-              <a:graphicFrameLocks xmlns:a="http://schemas.openxmlformats.org/drawingml/2006/main" noChangeAspect="1"/>
-            </wp:cNvGraphicFramePr>
-            <a:graphic xmlns:a="http://schemas.openxmlformats.org/drawingml/2006/main">
-              <a:graphicData uri="http://schemas.openxmlformats.org/drawingml/2006/picture">
-                <pic:pic xmlns:pic="http://schemas.openxmlformats.org/drawingml/2006/picture">
-                  <pic:nvPicPr>
-                    <pic:cNvPr id="0" name="Picture 2" descr="E:\!Учеба\трпп\StatechartDiagram1.png"/>
-                    <pic:cNvPicPr>
-                      <a:picLocks noChangeAspect="1" noChangeArrowheads="1"/>
-                    </pic:cNvPicPr>
-                  </pic:nvPicPr>
-                  <pic:blipFill rotWithShape="1">
-                    <a:blip r:embed="rId25">
-                      <a:extLst>
-                        <a:ext uri="{28A0092B-C50C-407E-A947-70E740481C1C}">
-                          <a14:useLocalDpi xmlns:a14="http://schemas.microsoft.com/office/drawing/2010/main" val="0"/>
-                        </a:ext>
-                      </a:extLst>
-                    </a:blip>
-                    <a:srcRect l="566" r="3470" b="8763"/>
-                    <a:stretch/>
-                  </pic:blipFill>
-                  <pic:spPr bwMode="auto">
-                    <a:xfrm>
-                      <a:off x="0" y="0"/>
-                      <a:ext cx="6080990" cy="2496928"/>
-                    </a:xfrm>
-                    <a:prstGeom prst="rect">
-                      <a:avLst/>
-                    </a:prstGeom>
-                    <a:noFill/>
-                    <a:ln>
-                      <a:noFill/>
-                    </a:ln>
-                    <a:extLst>
-                      <a:ext uri="{53640926-AAD7-44D8-BBD7-CCE9431645EC}">
-                        <a14:shadowObscured xmlns:a14="http://schemas.microsoft.com/office/drawing/2010/main"/>
-                      </a:ext>
-                    </a:extLst>
-                  </pic:spPr>
-                </pic:pic>
-              </a:graphicData>
-            </a:graphic>
-          </wp:inline>
-        </w:drawing>
-      </w:r>
-    </w:p>
-    <w:p>
-      <w:pPr>
-        <w:pStyle w:val="af5"/>
-      </w:pPr>
-      <w:r>
-        <w:t>Рис. 3.</w:t>
-      </w:r>
-      <w:r>
-        <w:t>3.</w:t>
-      </w:r>
-      <w:r>
-        <w:t xml:space="preserve"> Диаграмма состояний подсистемы оповещения</w:t>
-      </w:r>
-    </w:p>
-    <w:p>
-      <w:pPr>
-        <w:pStyle w:val="aa"/>
-        <w:rPr>
-          <w:lang w:eastAsia="ja-JP"/>
-        </w:rPr>
-      </w:pPr>
-      <w:r>
-        <w:rPr>
-          <w:lang w:eastAsia="ja-JP"/>
-        </w:rPr>
-        <w:t>Диаграмма состояний</w:t>
-      </w:r>
-      <w:r>
-        <w:t xml:space="preserve"> </w:t>
-      </w:r>
-      <w:r>
-        <w:rPr>
-          <w:lang w:eastAsia="ja-JP"/>
-        </w:rPr>
-        <w:t xml:space="preserve">объекта </w:t>
-      </w:r>
-      <w:proofErr w:type="spellStart"/>
-      <w:r>
-        <w:rPr>
-          <w:lang w:eastAsia="ja-JP"/>
-        </w:rPr>
-        <w:t>Observation</w:t>
-      </w:r>
-      <w:proofErr w:type="spellEnd"/>
-      <w:r>
-        <w:rPr>
-          <w:lang w:eastAsia="ja-JP"/>
-        </w:rPr>
-        <w:t xml:space="preserve"> </w:t>
-      </w:r>
-      <w:r>
-        <w:rPr>
-          <w:lang w:eastAsia="ja-JP"/>
-        </w:rPr>
-        <w:t>представлена на рис. 3.</w:t>
-      </w:r>
-      <w:r>
-        <w:rPr>
-          <w:lang w:eastAsia="ja-JP"/>
-        </w:rPr>
-        <w:t>4</w:t>
-      </w:r>
-      <w:r>
-        <w:rPr>
-          <w:lang w:eastAsia="ja-JP"/>
-        </w:rPr>
-        <w:t>.</w:t>
-      </w:r>
-      <w:r>
-        <w:rPr>
-          <w:lang w:eastAsia="ja-JP"/>
-        </w:rPr>
-        <w:t xml:space="preserve"> Основным состоянием объекта является состояние </w:t>
-      </w:r>
-      <w:r>
-        <w:rPr>
-          <w:lang w:eastAsia="ja-JP"/>
-        </w:rPr>
-        <w:t>"</w:t>
-      </w:r>
-      <w:r>
-        <w:rPr>
-          <w:lang w:eastAsia="ja-JP"/>
-        </w:rPr>
-        <w:t>Активно</w:t>
-      </w:r>
-      <w:r>
-        <w:rPr>
-          <w:lang w:eastAsia="ja-JP"/>
-        </w:rPr>
-        <w:t>"</w:t>
-      </w:r>
-      <w:r>
-        <w:rPr>
-          <w:lang w:eastAsia="ja-JP"/>
-        </w:rPr>
-        <w:t>.</w:t>
-      </w:r>
-      <w:r>
-        <w:rPr>
-          <w:lang w:eastAsia="ja-JP"/>
-        </w:rPr>
-        <w:t xml:space="preserve"> От состояния </w:t>
-      </w:r>
-      <w:r>
-        <w:rPr>
-          <w:lang w:eastAsia="ja-JP"/>
-        </w:rPr>
-        <w:t>"</w:t>
-      </w:r>
-      <w:r>
-        <w:rPr>
-          <w:lang w:eastAsia="ja-JP"/>
-        </w:rPr>
-        <w:t>Редактирование</w:t>
-      </w:r>
-      <w:r>
-        <w:rPr>
-          <w:lang w:eastAsia="ja-JP"/>
-        </w:rPr>
-        <w:t>"</w:t>
-      </w:r>
-      <w:r>
-        <w:rPr>
-          <w:lang w:eastAsia="ja-JP"/>
-        </w:rPr>
-        <w:t xml:space="preserve"> происходит возврат к состоянию </w:t>
-      </w:r>
-      <w:r>
-        <w:rPr>
-          <w:lang w:eastAsia="ja-JP"/>
-        </w:rPr>
-        <w:t>"</w:t>
-      </w:r>
-      <w:r>
-        <w:rPr>
-          <w:lang w:eastAsia="ja-JP"/>
-        </w:rPr>
-        <w:t>Активно</w:t>
-      </w:r>
-      <w:r>
-        <w:rPr>
-          <w:lang w:eastAsia="ja-JP"/>
-        </w:rPr>
-        <w:t>"</w:t>
-      </w:r>
-      <w:r>
-        <w:rPr>
-          <w:lang w:eastAsia="ja-JP"/>
-        </w:rPr>
-        <w:t>.</w:t>
-      </w:r>
-    </w:p>
-    <w:p>
-      <w:pPr>
-        <w:pStyle w:val="af5"/>
-      </w:pPr>
-      <w:r>
-        <w:rPr>
-          <w:noProof/>
-          <w:lang w:eastAsia="ru-RU"/>
-        </w:rPr>
-        <w:drawing>
-          <wp:inline distT="0" distB="0" distL="0" distR="0">
-            <wp:extent cx="3738245" cy="4804012"/>
-            <wp:effectExtent l="0" t="0" r="0" b="0"/>
-            <wp:docPr id="13" name="Рисунок 13" descr="E:\!Учеба\трпп\StatechartDiagram17.png"/>
-            <wp:cNvGraphicFramePr>
-              <a:graphicFrameLocks xmlns:a="http://schemas.openxmlformats.org/drawingml/2006/main" noChangeAspect="1"/>
-            </wp:cNvGraphicFramePr>
-            <a:graphic xmlns:a="http://schemas.openxmlformats.org/drawingml/2006/main">
-              <a:graphicData uri="http://schemas.openxmlformats.org/drawingml/2006/picture">
-                <pic:pic xmlns:pic="http://schemas.openxmlformats.org/drawingml/2006/picture">
-                  <pic:nvPicPr>
-                    <pic:cNvPr id="0" name="Picture 3" descr="E:\!Учеба\трпп\StatechartDiagram17.png"/>
-                    <pic:cNvPicPr>
-                      <a:picLocks noChangeAspect="1" noChangeArrowheads="1"/>
-                    </pic:cNvPicPr>
-                  </pic:nvPicPr>
-                  <pic:blipFill rotWithShape="1">
-                    <a:blip r:embed="rId26">
-                      <a:extLst>
-                        <a:ext uri="{28A0092B-C50C-407E-A947-70E740481C1C}">
-                          <a14:useLocalDpi xmlns:a14="http://schemas.microsoft.com/office/drawing/2010/main" val="0"/>
-                        </a:ext>
-                      </a:extLst>
-                    </a:blip>
-                    <a:srcRect r="9872" b="6195"/>
-                    <a:stretch/>
-                  </pic:blipFill>
-                  <pic:spPr bwMode="auto">
-                    <a:xfrm>
-                      <a:off x="0" y="0"/>
-                      <a:ext cx="3756044" cy="4826885"/>
-                    </a:xfrm>
-                    <a:prstGeom prst="rect">
-                      <a:avLst/>
-                    </a:prstGeom>
-                    <a:noFill/>
-                    <a:ln>
-                      <a:noFill/>
-                    </a:ln>
-                    <a:extLst>
-                      <a:ext uri="{53640926-AAD7-44D8-BBD7-CCE9431645EC}">
-                        <a14:shadowObscured xmlns:a14="http://schemas.microsoft.com/office/drawing/2010/main"/>
-                      </a:ext>
-                    </a:extLst>
-                  </pic:spPr>
-                </pic:pic>
-              </a:graphicData>
-            </a:graphic>
-          </wp:inline>
-        </w:drawing>
-      </w:r>
-    </w:p>
-    <w:p>
-      <w:pPr>
-        <w:pStyle w:val="af5"/>
-      </w:pPr>
-      <w:r>
-        <w:t>Рис. 3.4</w:t>
-      </w:r>
-      <w:r>
-        <w:t xml:space="preserve">. Диаграмма состояний </w:t>
-      </w:r>
-      <w:r>
-        <w:t xml:space="preserve">объекта </w:t>
-      </w:r>
-      <w:r>
-        <w:rPr>
-          <w:lang w:val="en-US"/>
-        </w:rPr>
-        <w:t>Observation</w:t>
-      </w:r>
-    </w:p>
-    <w:p>
-      <w:pPr>
-        <w:pStyle w:val="aa"/>
-        <w:rPr>
-          <w:lang w:eastAsia="ja-JP"/>
-        </w:rPr>
-      </w:pPr>
-      <w:r>
-        <w:rPr>
-          <w:lang w:eastAsia="ja-JP"/>
-        </w:rPr>
-        <w:lastRenderedPageBreak/>
-        <w:t>Диаграмма состояний</w:t>
-      </w:r>
-      <w:r>
-        <w:t xml:space="preserve"> </w:t>
-      </w:r>
-      <w:r>
-        <w:rPr>
-          <w:lang w:eastAsia="ja-JP"/>
-        </w:rPr>
-        <w:t xml:space="preserve">объекта </w:t>
-      </w:r>
-      <w:r>
-        <w:rPr>
-          <w:lang w:val="en-US" w:eastAsia="ja-JP"/>
-        </w:rPr>
-        <w:t>Student</w:t>
-      </w:r>
-      <w:r>
-        <w:rPr>
-          <w:lang w:eastAsia="ja-JP"/>
-        </w:rPr>
-        <w:t xml:space="preserve"> представлена на рис. 3.</w:t>
-      </w:r>
-      <w:r>
-        <w:rPr>
-          <w:lang w:eastAsia="ja-JP"/>
-        </w:rPr>
-        <w:t>5</w:t>
-      </w:r>
-      <w:r>
-        <w:rPr>
-          <w:lang w:eastAsia="ja-JP"/>
-        </w:rPr>
-        <w:t>.</w:t>
-      </w:r>
-      <w:r>
-        <w:rPr>
-          <w:lang w:eastAsia="ja-JP"/>
-        </w:rPr>
-        <w:t xml:space="preserve"> Основным состоянием объекта является состояние </w:t>
-      </w:r>
-      <w:r>
-        <w:rPr>
-          <w:lang w:eastAsia="ja-JP"/>
-        </w:rPr>
-        <w:t>"</w:t>
-      </w:r>
-      <w:r>
-        <w:rPr>
-          <w:lang w:eastAsia="ja-JP"/>
-        </w:rPr>
-        <w:t>Обучается</w:t>
-      </w:r>
-      <w:r>
-        <w:rPr>
-          <w:lang w:eastAsia="ja-JP"/>
-        </w:rPr>
-        <w:t>"</w:t>
-      </w:r>
-      <w:r>
-        <w:rPr>
-          <w:lang w:eastAsia="ja-JP"/>
-        </w:rPr>
-        <w:t>.</w:t>
-      </w:r>
-      <w:r>
-        <w:rPr>
-          <w:lang w:eastAsia="ja-JP"/>
-        </w:rPr>
-        <w:t xml:space="preserve"> После перехода к состоянию </w:t>
-      </w:r>
-      <w:r>
-        <w:rPr>
-          <w:lang w:eastAsia="ja-JP"/>
-        </w:rPr>
-        <w:t>"</w:t>
-      </w:r>
-      <w:r>
-        <w:rPr>
-          <w:lang w:eastAsia="ja-JP"/>
-        </w:rPr>
-        <w:t>Отчислен</w:t>
-      </w:r>
-      <w:r>
-        <w:rPr>
-          <w:lang w:eastAsia="ja-JP"/>
-        </w:rPr>
-        <w:t>"</w:t>
-      </w:r>
-      <w:r>
-        <w:rPr>
-          <w:lang w:eastAsia="ja-JP"/>
-        </w:rPr>
-        <w:t xml:space="preserve"> или </w:t>
-      </w:r>
-      <w:r>
-        <w:rPr>
-          <w:lang w:eastAsia="ja-JP"/>
-        </w:rPr>
-        <w:t>"</w:t>
-      </w:r>
-      <w:r>
-        <w:rPr>
-          <w:lang w:eastAsia="ja-JP"/>
-        </w:rPr>
-        <w:t>Завершил обучение</w:t>
-      </w:r>
-      <w:r>
-        <w:rPr>
-          <w:lang w:eastAsia="ja-JP"/>
-        </w:rPr>
-        <w:t>"</w:t>
-      </w:r>
-      <w:r>
-        <w:rPr>
-          <w:lang w:eastAsia="ja-JP"/>
-        </w:rPr>
-        <w:t xml:space="preserve"> объект </w:t>
-      </w:r>
-      <w:r>
-        <w:rPr>
-          <w:lang w:val="en-US" w:eastAsia="ja-JP"/>
-        </w:rPr>
-        <w:t>Student</w:t>
-      </w:r>
-      <w:r>
-        <w:rPr>
-          <w:lang w:eastAsia="ja-JP"/>
-        </w:rPr>
-        <w:t xml:space="preserve"> </w:t>
-      </w:r>
-      <w:r>
-        <w:rPr>
-          <w:lang w:eastAsia="ja-JP"/>
-        </w:rPr>
-        <w:t>переходит в конечное состояние.</w:t>
-      </w:r>
-    </w:p>
-    <w:p>
-      <w:pPr>
-        <w:pStyle w:val="af5"/>
-      </w:pPr>
-      <w:r>
-        <w:rPr>
-          <w:noProof/>
-          <w:lang w:eastAsia="ru-RU"/>
-        </w:rPr>
-        <w:drawing>
-          <wp:inline distT="0" distB="0" distL="0" distR="0">
-            <wp:extent cx="3862070" cy="2224405"/>
-            <wp:effectExtent l="0" t="0" r="0" b="0"/>
-            <wp:docPr id="11" name="Рисунок 11" descr="E:\!Учеба\трпп\StatechartDiagram14.png"/>
-            <wp:cNvGraphicFramePr>
-              <a:graphicFrameLocks xmlns:a="http://schemas.openxmlformats.org/drawingml/2006/main" noChangeAspect="1"/>
-            </wp:cNvGraphicFramePr>
-            <a:graphic xmlns:a="http://schemas.openxmlformats.org/drawingml/2006/main">
-              <a:graphicData uri="http://schemas.openxmlformats.org/drawingml/2006/picture">
-                <pic:pic xmlns:pic="http://schemas.openxmlformats.org/drawingml/2006/picture">
-                  <pic:nvPicPr>
-                    <pic:cNvPr id="0" name="Picture 1" descr="E:\!Учеба\трпп\StatechartDiagram14.png"/>
-                    <pic:cNvPicPr>
-                      <a:picLocks noChangeAspect="1" noChangeArrowheads="1"/>
-                    </pic:cNvPicPr>
-                  </pic:nvPicPr>
-                  <pic:blipFill>
-                    <a:blip r:embed="rId27">
-                      <a:extLst>
-                        <a:ext uri="{28A0092B-C50C-407E-A947-70E740481C1C}">
-                          <a14:useLocalDpi xmlns:a14="http://schemas.microsoft.com/office/drawing/2010/main" val="0"/>
-                        </a:ext>
-                      </a:extLst>
-                    </a:blip>
-                    <a:srcRect/>
-                    <a:stretch>
-                      <a:fillRect/>
-                    </a:stretch>
-                  </pic:blipFill>
-                  <pic:spPr bwMode="auto">
-                    <a:xfrm>
-                      <a:off x="0" y="0"/>
-                      <a:ext cx="3862070" cy="2224405"/>
-                    </a:xfrm>
-                    <a:prstGeom prst="rect">
-                      <a:avLst/>
-                    </a:prstGeom>
-                    <a:noFill/>
-                    <a:ln>
-                      <a:noFill/>
-                    </a:ln>
-                  </pic:spPr>
-                </pic:pic>
-              </a:graphicData>
-            </a:graphic>
-          </wp:inline>
-        </w:drawing>
-      </w:r>
-    </w:p>
-    <w:p>
-      <w:pPr>
-        <w:pStyle w:val="af5"/>
-        <w:rPr>
-          <w:lang w:val="en-US"/>
-        </w:rPr>
-      </w:pPr>
-      <w:r>
-        <w:t xml:space="preserve">Рис. 3.5. Диаграмма состояний объекта </w:t>
-      </w:r>
-      <w:r>
-        <w:rPr>
-          <w:lang w:val="en-US"/>
-        </w:rPr>
-        <w:t>Student</w:t>
-      </w:r>
-    </w:p>
-    <w:p>
-      <w:pPr>
-        <w:pStyle w:val="aa"/>
-        <w:rPr>
-          <w:lang w:eastAsia="ja-JP"/>
-        </w:rPr>
-      </w:pPr>
-    </w:p>
-    <w:p>
-      <w:pPr>
-        <w:pStyle w:val="af5"/>
-      </w:pPr>
+        <w:jc w:val="left"/>
+        <w:rPr>
+          <w:b/>
+          <w:i/>
+          <w:sz w:val="24"/>
+        </w:rPr>
+      </w:pPr>
+      <w:r>
+        <w:br w:type="page"/>
+      </w:r>
     </w:p>
     <w:p>
       <w:pPr>
         <w:pStyle w:val="1"/>
       </w:pPr>
-      <w:bookmarkStart w:id="44" w:name="_Toc483260437"/>
+      <w:bookmarkStart w:id="45" w:name="_Toc483348639"/>
       <w:r>
         <w:lastRenderedPageBreak/>
         <w:t>ЭКСЕПРЕМЕНТАЛЬНАЯ ЧАСТЬ</w:t>
       </w:r>
-      <w:bookmarkEnd w:id="44"/>
-    </w:p>
-    <w:p>
-      <w:r>
-        <w:t>Целью тестирования системы является выявление ошибок в работе программы. Ошибки могут быть связаны с добавлением некорректных данных, неправильным редактированием или общим функционированием программного продукта. В данной главе описывается выбор методики тестирования и проектируются тесты.</w:t>
-      </w:r>
+      <w:bookmarkEnd w:id="45"/>
     </w:p>
     <w:p>
       <w:pPr>
         <w:pStyle w:val="2"/>
       </w:pPr>
-      <w:bookmarkStart w:id="45" w:name="_Toc479511855"/>
-      <w:bookmarkStart w:id="46" w:name="_Toc483260438"/>
-      <w:r>
-        <w:t>Выбор методики тестирования</w:t>
-      </w:r>
-      <w:bookmarkEnd w:id="45"/>
+      <w:bookmarkStart w:id="46" w:name="_Toc483348640"/>
+      <w:r>
+        <w:t>План испытаний</w:t>
+      </w:r>
       <w:bookmarkEnd w:id="46"/>
     </w:p>
     <w:p>
-      <w:pPr>
-        <w:ind w:firstLine="708"/>
-      </w:pPr>
-      <w:r>
-        <w:t xml:space="preserve">При тестировании </w:t>
-      </w:r>
-      <w:r>
-        <w:t>модуля оповещений</w:t>
-      </w:r>
-      <w:r>
-        <w:t xml:space="preserve"> </w:t>
-      </w:r>
-      <w:r>
-        <w:t>будет</w:t>
-      </w:r>
-      <w:r>
-        <w:t xml:space="preserve"> применять</w:t>
-      </w:r>
-      <w:r>
-        <w:t>ся</w:t>
-      </w:r>
-      <w:r>
-        <w:t xml:space="preserve"> </w:t>
-      </w:r>
-      <w:r>
-        <w:t>функциональное тестирование</w:t>
-      </w:r>
-      <w:r>
-        <w:t xml:space="preserve"> </w:t>
-      </w:r>
-      <w:r>
-        <w:t>[12]</w:t>
-      </w:r>
-      <w:r>
-        <w:t xml:space="preserve">. </w:t>
-      </w:r>
-    </w:p>
-    <w:p>
-      <w:pPr>
-        <w:ind w:firstLine="708"/>
-      </w:pPr>
-      <w:r>
-        <w:t>Функциональное тестирование — это тестирование ПО в целях проверки реализуемости функциональных требований, то есть способности ПО в определённых условиях решать задачи, нужные пользователям. Функциональные требования определяют, что именно делает ПО, какие задачи оно решает.</w:t>
-      </w:r>
-    </w:p>
-    <w:p>
-      <w:pPr>
-        <w:ind w:firstLine="708"/>
-      </w:pPr>
-      <w:r>
-        <w:t xml:space="preserve">Функциональные требования включают в себя </w:t>
-      </w:r>
-      <w:r>
-        <w:t>[14]</w:t>
-      </w:r>
-      <w:r>
-        <w:t>:</w:t>
+      <w:r>
+        <w:t xml:space="preserve">Тестирование – неотъемлемая составляющая процесса программной инженерии, один из методов улучшения качества разработанного программного обеспечения системы посредством выявления дефектов, не обнаруженных ранними видами проверок. В данном разделе описываются методы и результаты тестирования. </w:t>
+      </w:r>
+    </w:p>
+    <w:p>
+      <w:r>
+        <w:t xml:space="preserve">При тестировании использовался метод «черного ящика» </w:t>
+      </w:r>
+      <w:r>
+        <w:rPr>
+          <w:highlight w:val="cyan"/>
+        </w:rPr>
+        <w:t>[2]</w:t>
+      </w:r>
+      <w:r>
+        <w:t>.</w:t>
+      </w:r>
+    </w:p>
+    <w:p>
+      <w:r>
+        <w:t>Система, которую представляют, как «черный ящик», рассматривается как имеющая некий «вход» для ввода информации и «выход» для отображения результатов работы, при этом происходящие в ходе работы системы процессы наблюдателю неизвестны. Предполагается, что состояние выходов функциональ</w:t>
+      </w:r>
+      <w:r>
+        <w:t>но зависит от состояния входов.</w:t>
+      </w:r>
+    </w:p>
+    <w:p>
+      <w:r>
+        <w:t>Изучение системы по методу чёрного ящика сводится к наблюдениям за ней и проведению экспериментов по изменению входных данных, при этом в ходе наблюдения над реакциями системы на внешние воздействия достигается определённый уровень знаний об исследуемом объекте, позволяющий осуществлять прогнозирование поведения «чёрного ящика» при любых заданных условиях.</w:t>
+      </w:r>
+    </w:p>
+    <w:p>
+      <w:pPr>
+        <w:pStyle w:val="2"/>
+      </w:pPr>
+      <w:bookmarkStart w:id="47" w:name="_Toc479511856"/>
+      <w:bookmarkStart w:id="48" w:name="_Toc483348641"/>
+      <w:r>
+        <w:t>Проверка функциональных требований</w:t>
+      </w:r>
+      <w:bookmarkEnd w:id="48"/>
+    </w:p>
+    <w:p>
+      <w:r>
+        <w:t xml:space="preserve">При загрузке главного окна приложения, пользователю предлагаются поля для ввода логина и пароля. Для успешной авторизации нужно ввести верные логин </w:t>
+      </w:r>
+      <w:r>
+        <w:t>и пароль и нажать кнопку «Вход», либо нажать на кнопку «Гость», и в таком случаи пользователь попадет в систему с правами доступа «Гость».</w:t>
+      </w:r>
+    </w:p>
+    <w:p>
+      <w:r>
+        <w:t>После успешной авторизации пользователи с правами доступа «Преподаватель» и «Студент» попадают на экран быстрого просмотра своего расписания, а «Гость» попадает на экран фильтра.</w:t>
+      </w:r>
+    </w:p>
+    <w:p>
+      <w:r>
+        <w:lastRenderedPageBreak/>
+        <w:t>Для поиска событий пользователю необходимо настроить фильтр и нажать на кнопку «Поиск». В результате на экране отобразятся события, удовлетворяющие критериям поиска, если таковые имеются в системе.</w:t>
+      </w:r>
+    </w:p>
+    <w:p>
+      <w:r>
+        <w:t xml:space="preserve">Пользователи с правами доступа «Преподаватель» в личном кабинете могут создавать события, для этого необходимо заполнить все необходимые формы создания события. После чего будет произведена проверка введенных данных, и если </w:t>
+      </w:r>
+      <w:r>
+        <w:t xml:space="preserve">они корректны, то событие будет создано. В случаи с вводом некорректных или не актуальных данных приложение выдаст информативную ошибку, сообщающую причину возникновения. </w:t>
+      </w:r>
+    </w:p>
+    <w:p>
+      <w:r>
+        <w:t>Так же «Преподаватель» может удалять и редактировать события.</w:t>
+      </w:r>
+    </w:p>
+    <w:p>
+      <w:r>
+        <w:t>Для удаления события необходимо открыть его в режиме расширенного просмотра и нажать на кнопку «Удалить», в результате событие будет удалено из системы.</w:t>
+      </w:r>
+    </w:p>
+    <w:p>
+      <w:r>
+        <w:t>Для редактирования необходимо нажать на кнопку «Редактировать» в расширенном просмотре события. В появившемся окне необходимо изменить информацию о событии после чего нажать на кнопку «Сохранить»</w:t>
+      </w:r>
+    </w:p>
+    <w:p>
+      <w:pPr>
+        <w:pStyle w:val="2"/>
+      </w:pPr>
+      <w:bookmarkStart w:id="49" w:name="_Toc483348642"/>
+      <w:r>
+        <w:t>Тестирование в исключительных ситуациях</w:t>
+      </w:r>
+      <w:bookmarkEnd w:id="49"/>
+    </w:p>
+    <w:p>
+      <w:r>
+        <w:t xml:space="preserve">В данном разделе система тестируется на возникновение исключительных ситуаций: </w:t>
       </w:r>
     </w:p>
     <w:p>
@@ -20773,11 +19314,20 @@
         <w:pStyle w:val="a8"/>
         <w:numPr>
           <w:ilvl w:val="0"/>
-          <w:numId w:val="8"/>
+          <w:numId w:val="40"/>
         </w:numPr>
       </w:pPr>
       <w:r>
-        <w:t>функциональная пригодность;</w:t>
+        <w:t xml:space="preserve">Закрытие приложения во время создания </w:t>
+      </w:r>
+      <w:r>
+        <w:t>события</w:t>
+      </w:r>
+      <w:r>
+        <w:t xml:space="preserve"> – проц</w:t>
+      </w:r>
+      <w:r>
+        <w:t>есс внесения задачи обнуляется;</w:t>
       </w:r>
     </w:p>
     <w:p>
@@ -20785,17 +19335,11 @@
         <w:pStyle w:val="a8"/>
         <w:numPr>
           <w:ilvl w:val="0"/>
-          <w:numId w:val="8"/>
+          <w:numId w:val="40"/>
         </w:numPr>
       </w:pPr>
       <w:r>
-        <w:t>точность</w:t>
-      </w:r>
-      <w:r>
-        <w:rPr>
-          <w:lang w:val="en-US"/>
-        </w:rPr>
-        <w:t>;</w:t>
+        <w:t>Разрыв соединения во время работы приложения – приложение переходит в офлайн режим, в котором можно только просматривать события;</w:t>
       </w:r>
     </w:p>
     <w:p>
@@ -20803,11 +19347,14 @@
         <w:pStyle w:val="a8"/>
         <w:numPr>
           <w:ilvl w:val="0"/>
-          <w:numId w:val="8"/>
+          <w:numId w:val="40"/>
         </w:numPr>
       </w:pPr>
       <w:r>
-        <w:t>способность к взаимодействию;</w:t>
+        <w:t xml:space="preserve">При поступлении входящего вызова, приложение переходит в фоновый режим, после которого можно продолжить работу с </w:t>
+      </w:r>
+      <w:r>
+        <w:t>приложением;</w:t>
       </w:r>
     </w:p>
     <w:p>
@@ -20815,11 +19362,11 @@
         <w:pStyle w:val="a8"/>
         <w:numPr>
           <w:ilvl w:val="0"/>
-          <w:numId w:val="8"/>
+          <w:numId w:val="40"/>
         </w:numPr>
       </w:pPr>
       <w:r>
-        <w:t>соответствие стандартам и правилам;</w:t>
+        <w:t xml:space="preserve">Входящее сообщение или нотификация от другого приложения не влияют на работу программы. </w:t>
       </w:r>
     </w:p>
     <w:p>
@@ -20827,1221 +19374,46 @@
         <w:pStyle w:val="a8"/>
         <w:numPr>
           <w:ilvl w:val="0"/>
-          <w:numId w:val="8"/>
+          <w:numId w:val="40"/>
         </w:numPr>
       </w:pPr>
       <w:r>
-        <w:t>защищённость.</w:t>
-      </w:r>
-    </w:p>
-    <w:p>
-      <w:pPr>
-        <w:pStyle w:val="2"/>
-      </w:pPr>
-      <w:bookmarkStart w:id="47" w:name="_Toc483260439"/>
-      <w:bookmarkStart w:id="48" w:name="_Toc479511856"/>
-      <w:r>
-        <w:t>Эквивалентное разбиение</w:t>
-      </w:r>
+        <w:lastRenderedPageBreak/>
+        <w:t xml:space="preserve">Выключение устройства во время работы приложения – при повторном включении, </w:t>
+      </w:r>
+      <w:r>
+        <w:t>приложение отобразит различные стартовые экраны в зависти от типа пользователя.</w:t>
+      </w:r>
+    </w:p>
+    <w:p>
+      <w:pPr>
+        <w:pStyle w:val="a8"/>
+        <w:numPr>
+          <w:ilvl w:val="0"/>
+          <w:numId w:val="40"/>
+        </w:numPr>
+        <w:rPr>
+          <w:highlight w:val="yellow"/>
+        </w:rPr>
+      </w:pPr>
+      <w:r>
+        <w:rPr>
+          <w:highlight w:val="yellow"/>
+        </w:rPr>
+        <w:t>Добавить еще пункты</w:t>
+      </w:r>
+    </w:p>
+    <w:p>
+      <w:pPr>
+        <w:pStyle w:val="1"/>
+      </w:pPr>
+      <w:bookmarkStart w:id="50" w:name="_Toc483348643"/>
       <w:bookmarkEnd w:id="47"/>
-    </w:p>
-    <w:p>
-      <w:r>
-        <w:t>В данном случае определены два типа классов: допустимые классы эквивалентности, представляющие допустимые входные данные программы, и недопустимые классы эквивалентности, представляющие все остальные возможные со</w:t>
-      </w:r>
-      <w:r>
-        <w:softHyphen/>
-        <w:t>стояния условий (т.е. недопустимые входные значения). Таким образом, здесь соблюден один из принципов тестирования, согласно которому необходимо фокусировать внимание на недопустимых или непредвиденных условиях</w:t>
-      </w:r>
-      <w:r>
-        <w:t xml:space="preserve"> (</w:t>
-      </w:r>
-      <w:r>
-        <w:t>см. таблица</w:t>
-      </w:r>
-      <w:r>
-        <w:t xml:space="preserve"> 4.1.)</w:t>
-      </w:r>
-      <w:r>
-        <w:t>.</w:t>
-      </w:r>
-    </w:p>
-    <w:p>
-      <w:pPr>
-        <w:jc w:val="right"/>
-        <w:rPr>
-          <w:b/>
-        </w:rPr>
-      </w:pPr>
-      <w:r>
-        <w:rPr>
-          <w:b/>
-        </w:rPr>
-        <w:lastRenderedPageBreak/>
-        <w:t xml:space="preserve">Таблица </w:t>
-      </w:r>
-      <w:r>
-        <w:rPr>
-          <w:b/>
-        </w:rPr>
-        <w:t>4.1.</w:t>
-      </w:r>
-    </w:p>
-    <w:p>
-      <w:pPr>
-        <w:jc w:val="center"/>
-      </w:pPr>
-      <w:r>
-        <w:t>Описание классов эквивалентности</w:t>
-      </w:r>
-    </w:p>
-    <w:tbl>
-      <w:tblPr>
-        <w:tblW w:w="9617" w:type="dxa"/>
-        <w:tblInd w:w="108" w:type="dxa"/>
-        <w:tblBorders>
-          <w:top w:val="single" w:sz="4" w:space="0" w:color="auto"/>
-          <w:left w:val="single" w:sz="4" w:space="0" w:color="auto"/>
-          <w:bottom w:val="single" w:sz="4" w:space="0" w:color="auto"/>
-          <w:right w:val="single" w:sz="4" w:space="0" w:color="auto"/>
-          <w:insideH w:val="single" w:sz="4" w:space="0" w:color="auto"/>
-          <w:insideV w:val="single" w:sz="4" w:space="0" w:color="auto"/>
-        </w:tblBorders>
-        <w:tblLayout w:type="fixed"/>
-        <w:tblCellMar>
-          <w:left w:w="57" w:type="dxa"/>
-          <w:right w:w="57" w:type="dxa"/>
-        </w:tblCellMar>
-        <w:tblLook w:val="04A0" w:firstRow="1" w:lastRow="0" w:firstColumn="1" w:lastColumn="0" w:noHBand="0" w:noVBand="1"/>
-      </w:tblPr>
-      <w:tblGrid>
-        <w:gridCol w:w="2268"/>
-        <w:gridCol w:w="5336"/>
-        <w:gridCol w:w="2013"/>
-      </w:tblGrid>
-      <w:tr>
-        <w:trPr>
-          <w:trHeight w:val="1377"/>
-        </w:trPr>
-        <w:tc>
-          <w:tcPr>
-            <w:tcW w:w="2268" w:type="dxa"/>
-            <w:shd w:val="clear" w:color="auto" w:fill="auto"/>
-            <w:vAlign w:val="center"/>
-          </w:tcPr>
-          <w:p>
-            <w:pPr>
-              <w:pStyle w:val="afb"/>
-              <w:jc w:val="center"/>
-            </w:pPr>
-            <w:r>
-              <w:t>Номер класса эквивалентности</w:t>
-            </w:r>
-          </w:p>
-        </w:tc>
-        <w:tc>
-          <w:tcPr>
-            <w:tcW w:w="5336" w:type="dxa"/>
-            <w:shd w:val="clear" w:color="auto" w:fill="auto"/>
-            <w:vAlign w:val="center"/>
-          </w:tcPr>
-          <w:p>
-            <w:pPr>
-              <w:pStyle w:val="afb"/>
-              <w:jc w:val="center"/>
-            </w:pPr>
-            <w:r>
-              <w:t>Описание</w:t>
-            </w:r>
-          </w:p>
-        </w:tc>
-        <w:tc>
-          <w:tcPr>
-            <w:tcW w:w="2013" w:type="dxa"/>
-            <w:shd w:val="clear" w:color="auto" w:fill="auto"/>
-            <w:vAlign w:val="center"/>
-          </w:tcPr>
-          <w:p>
-            <w:pPr>
-              <w:pStyle w:val="afb"/>
-              <w:jc w:val="center"/>
-            </w:pPr>
-            <w:r>
-              <w:t>Тип (допустимый/ недопустимый)</w:t>
-            </w:r>
-          </w:p>
-        </w:tc>
-      </w:tr>
-      <w:tr>
-        <w:trPr>
-          <w:trHeight w:val="510"/>
-        </w:trPr>
-        <w:tc>
-          <w:tcPr>
-            <w:tcW w:w="2268" w:type="dxa"/>
-            <w:shd w:val="clear" w:color="auto" w:fill="auto"/>
-            <w:vAlign w:val="center"/>
-          </w:tcPr>
-          <w:p>
-            <w:pPr>
-              <w:pStyle w:val="afb"/>
-              <w:jc w:val="center"/>
-            </w:pPr>
-            <w:r>
-              <w:t>1</w:t>
-            </w:r>
-          </w:p>
-        </w:tc>
-        <w:tc>
-          <w:tcPr>
-            <w:tcW w:w="5336" w:type="dxa"/>
-            <w:shd w:val="clear" w:color="auto" w:fill="auto"/>
-            <w:vAlign w:val="center"/>
-          </w:tcPr>
-          <w:p>
-            <w:pPr>
-              <w:pStyle w:val="afb"/>
-            </w:pPr>
-            <w:r>
-              <w:t>Просмотр списка наблюдений</w:t>
-            </w:r>
-            <w:r>
-              <w:t>, когда пользователь не авторизован</w:t>
-            </w:r>
-            <w:r>
-              <w:t>.</w:t>
-            </w:r>
-          </w:p>
-        </w:tc>
-        <w:tc>
-          <w:tcPr>
-            <w:tcW w:w="2013" w:type="dxa"/>
-            <w:shd w:val="clear" w:color="auto" w:fill="auto"/>
-            <w:vAlign w:val="center"/>
-          </w:tcPr>
-          <w:p>
-            <w:pPr>
-              <w:pStyle w:val="afb"/>
-              <w:jc w:val="center"/>
-            </w:pPr>
-            <w:bookmarkStart w:id="49" w:name="OLE_LINK9"/>
-            <w:r>
-              <w:t>Нед</w:t>
-            </w:r>
-            <w:r>
-              <w:t>опустимый</w:t>
-            </w:r>
-            <w:bookmarkEnd w:id="49"/>
-          </w:p>
-        </w:tc>
-      </w:tr>
-      <w:tr>
-        <w:trPr>
-          <w:trHeight w:val="510"/>
-        </w:trPr>
-        <w:tc>
-          <w:tcPr>
-            <w:tcW w:w="2268" w:type="dxa"/>
-            <w:shd w:val="clear" w:color="auto" w:fill="auto"/>
-            <w:vAlign w:val="center"/>
-          </w:tcPr>
-          <w:p>
-            <w:pPr>
-              <w:pStyle w:val="afb"/>
-              <w:jc w:val="center"/>
-            </w:pPr>
-            <w:r>
-              <w:t>2</w:t>
-            </w:r>
-          </w:p>
-        </w:tc>
-        <w:tc>
-          <w:tcPr>
-            <w:tcW w:w="5336" w:type="dxa"/>
-            <w:shd w:val="clear" w:color="auto" w:fill="auto"/>
-            <w:vAlign w:val="center"/>
-          </w:tcPr>
-          <w:p>
-            <w:pPr>
-              <w:pStyle w:val="afb"/>
-            </w:pPr>
-            <w:r>
-              <w:t>Добавление нового наблюдения, когда пользователь авторизован.</w:t>
-            </w:r>
-          </w:p>
-        </w:tc>
-        <w:tc>
-          <w:tcPr>
-            <w:tcW w:w="2013" w:type="dxa"/>
-            <w:shd w:val="clear" w:color="auto" w:fill="auto"/>
-            <w:vAlign w:val="center"/>
-          </w:tcPr>
-          <w:p>
-            <w:pPr>
-              <w:pStyle w:val="afb"/>
-              <w:jc w:val="center"/>
-            </w:pPr>
-            <w:r>
-              <w:t>Допустимый</w:t>
-            </w:r>
-          </w:p>
-        </w:tc>
-      </w:tr>
-      <w:tr>
-        <w:trPr>
-          <w:trHeight w:val="510"/>
-        </w:trPr>
-        <w:tc>
-          <w:tcPr>
-            <w:tcW w:w="2268" w:type="dxa"/>
-            <w:shd w:val="clear" w:color="auto" w:fill="auto"/>
-            <w:vAlign w:val="center"/>
-          </w:tcPr>
-          <w:p>
-            <w:pPr>
-              <w:pStyle w:val="afb"/>
-              <w:jc w:val="center"/>
-            </w:pPr>
-            <w:r>
-              <w:t>3</w:t>
-            </w:r>
-          </w:p>
-        </w:tc>
-        <w:tc>
-          <w:tcPr>
-            <w:tcW w:w="5336" w:type="dxa"/>
-            <w:shd w:val="clear" w:color="auto" w:fill="auto"/>
-            <w:vAlign w:val="center"/>
-          </w:tcPr>
-          <w:p>
-            <w:pPr>
-              <w:pStyle w:val="afb"/>
-            </w:pPr>
-            <w:r>
-              <w:t>Редактирование наблюдения, когда пользователь авторизован.</w:t>
-            </w:r>
-          </w:p>
-        </w:tc>
-        <w:tc>
-          <w:tcPr>
-            <w:tcW w:w="2013" w:type="dxa"/>
-            <w:shd w:val="clear" w:color="auto" w:fill="auto"/>
-            <w:vAlign w:val="center"/>
-          </w:tcPr>
-          <w:p>
-            <w:pPr>
-              <w:pStyle w:val="afb"/>
-              <w:jc w:val="center"/>
-            </w:pPr>
-            <w:r>
-              <w:t>Допустимый</w:t>
-            </w:r>
-          </w:p>
-        </w:tc>
-      </w:tr>
-      <w:tr>
-        <w:trPr>
-          <w:trHeight w:val="510"/>
-        </w:trPr>
-        <w:tc>
-          <w:tcPr>
-            <w:tcW w:w="2268" w:type="dxa"/>
-            <w:shd w:val="clear" w:color="auto" w:fill="auto"/>
-            <w:vAlign w:val="center"/>
-          </w:tcPr>
-          <w:p>
-            <w:pPr>
-              <w:pStyle w:val="afb"/>
-              <w:jc w:val="center"/>
-            </w:pPr>
-            <w:r>
-              <w:t>4</w:t>
-            </w:r>
-          </w:p>
-        </w:tc>
-        <w:tc>
-          <w:tcPr>
-            <w:tcW w:w="5336" w:type="dxa"/>
-            <w:shd w:val="clear" w:color="auto" w:fill="auto"/>
-            <w:vAlign w:val="center"/>
-          </w:tcPr>
-          <w:p>
-            <w:pPr>
-              <w:pStyle w:val="afb"/>
-            </w:pPr>
-            <w:r>
-              <w:t>Удаление наблюдения, когда пользователь авторизован.</w:t>
-            </w:r>
-          </w:p>
-        </w:tc>
-        <w:tc>
-          <w:tcPr>
-            <w:tcW w:w="2013" w:type="dxa"/>
-            <w:shd w:val="clear" w:color="auto" w:fill="auto"/>
-            <w:vAlign w:val="center"/>
-          </w:tcPr>
-          <w:p>
-            <w:pPr>
-              <w:pStyle w:val="afb"/>
-              <w:jc w:val="center"/>
-            </w:pPr>
-            <w:r>
-              <w:t>Допустимый</w:t>
-            </w:r>
-          </w:p>
-        </w:tc>
-      </w:tr>
-      <w:tr>
-        <w:trPr>
-          <w:trHeight w:val="510"/>
-        </w:trPr>
-        <w:tc>
-          <w:tcPr>
-            <w:tcW w:w="2268" w:type="dxa"/>
-            <w:shd w:val="clear" w:color="auto" w:fill="auto"/>
-            <w:vAlign w:val="center"/>
-          </w:tcPr>
-          <w:p>
-            <w:pPr>
-              <w:pStyle w:val="afb"/>
-              <w:jc w:val="center"/>
-            </w:pPr>
-            <w:r>
-              <w:t>5</w:t>
-            </w:r>
-          </w:p>
-        </w:tc>
-        <w:tc>
-          <w:tcPr>
-            <w:tcW w:w="5336" w:type="dxa"/>
-            <w:shd w:val="clear" w:color="auto" w:fill="auto"/>
-            <w:vAlign w:val="center"/>
-          </w:tcPr>
-          <w:p>
-            <w:pPr>
-              <w:pStyle w:val="afb"/>
-            </w:pPr>
-            <w:r>
-              <w:t>Создание нового наблюдения без выбора наблюдаемого.</w:t>
-            </w:r>
-          </w:p>
-        </w:tc>
-        <w:tc>
-          <w:tcPr>
-            <w:tcW w:w="2013" w:type="dxa"/>
-            <w:shd w:val="clear" w:color="auto" w:fill="auto"/>
-            <w:vAlign w:val="center"/>
-          </w:tcPr>
-          <w:p>
-            <w:pPr>
-              <w:pStyle w:val="afb"/>
-              <w:jc w:val="center"/>
-            </w:pPr>
-            <w:r>
-              <w:t>Недопустимый</w:t>
-            </w:r>
-          </w:p>
-        </w:tc>
-      </w:tr>
-      <w:tr>
-        <w:trPr>
-          <w:trHeight w:val="510"/>
-        </w:trPr>
-        <w:tc>
-          <w:tcPr>
-            <w:tcW w:w="2268" w:type="dxa"/>
-            <w:shd w:val="clear" w:color="auto" w:fill="auto"/>
-            <w:vAlign w:val="center"/>
-          </w:tcPr>
-          <w:p>
-            <w:pPr>
-              <w:pStyle w:val="afb"/>
-              <w:jc w:val="center"/>
-            </w:pPr>
-            <w:r>
-              <w:t>6</w:t>
-            </w:r>
-          </w:p>
-        </w:tc>
-        <w:tc>
-          <w:tcPr>
-            <w:tcW w:w="5336" w:type="dxa"/>
-            <w:shd w:val="clear" w:color="auto" w:fill="auto"/>
-            <w:vAlign w:val="center"/>
-          </w:tcPr>
-          <w:p>
-            <w:pPr>
-              <w:pStyle w:val="afb"/>
-            </w:pPr>
-            <w:r>
-              <w:t>Создание нового наблюдения без выбора типа оповещений.</w:t>
-            </w:r>
-          </w:p>
-        </w:tc>
-        <w:tc>
-          <w:tcPr>
-            <w:tcW w:w="2013" w:type="dxa"/>
-            <w:shd w:val="clear" w:color="auto" w:fill="auto"/>
-            <w:vAlign w:val="center"/>
-          </w:tcPr>
-          <w:p>
-            <w:pPr>
-              <w:pStyle w:val="afb"/>
-              <w:jc w:val="center"/>
-            </w:pPr>
-            <w:r>
-              <w:t>Допустимый</w:t>
-            </w:r>
-          </w:p>
-        </w:tc>
-      </w:tr>
-      <w:tr>
-        <w:trPr>
-          <w:trHeight w:val="510"/>
-        </w:trPr>
-        <w:tc>
-          <w:tcPr>
-            <w:tcW w:w="2268" w:type="dxa"/>
-            <w:shd w:val="clear" w:color="auto" w:fill="auto"/>
-            <w:vAlign w:val="center"/>
-          </w:tcPr>
-          <w:p>
-            <w:pPr>
-              <w:pStyle w:val="afb"/>
-              <w:jc w:val="center"/>
-            </w:pPr>
-            <w:r>
-              <w:t>7</w:t>
-            </w:r>
-          </w:p>
-        </w:tc>
-        <w:tc>
-          <w:tcPr>
-            <w:tcW w:w="5336" w:type="dxa"/>
-            <w:shd w:val="clear" w:color="auto" w:fill="auto"/>
-            <w:vAlign w:val="center"/>
-          </w:tcPr>
-          <w:p>
-            <w:pPr>
-              <w:pStyle w:val="afb"/>
-            </w:pPr>
-            <w:r>
-              <w:t>Создание нового наблюдения без выбора способа доставки.</w:t>
-            </w:r>
-          </w:p>
-        </w:tc>
-        <w:tc>
-          <w:tcPr>
-            <w:tcW w:w="2013" w:type="dxa"/>
-            <w:shd w:val="clear" w:color="auto" w:fill="auto"/>
-            <w:vAlign w:val="center"/>
-          </w:tcPr>
-          <w:p>
-            <w:pPr>
-              <w:pStyle w:val="afb"/>
-              <w:jc w:val="center"/>
-            </w:pPr>
-            <w:r>
-              <w:t>Допустимый</w:t>
-            </w:r>
-          </w:p>
-        </w:tc>
-      </w:tr>
-      <w:tr>
-        <w:trPr>
-          <w:trHeight w:val="510"/>
-        </w:trPr>
-        <w:tc>
-          <w:tcPr>
-            <w:tcW w:w="2268" w:type="dxa"/>
-            <w:shd w:val="clear" w:color="auto" w:fill="auto"/>
-            <w:vAlign w:val="center"/>
-          </w:tcPr>
-          <w:p>
-            <w:pPr>
-              <w:pStyle w:val="afb"/>
-              <w:jc w:val="center"/>
-            </w:pPr>
-            <w:r>
-              <w:t>8</w:t>
-            </w:r>
-          </w:p>
-        </w:tc>
-        <w:tc>
-          <w:tcPr>
-            <w:tcW w:w="5336" w:type="dxa"/>
-            <w:shd w:val="clear" w:color="auto" w:fill="auto"/>
-            <w:vAlign w:val="center"/>
-          </w:tcPr>
-          <w:p>
-            <w:pPr>
-              <w:pStyle w:val="afb"/>
-            </w:pPr>
-            <w:r>
-              <w:t>Создание нового наблюдения без выбора типа событий.</w:t>
-            </w:r>
-          </w:p>
-        </w:tc>
-        <w:tc>
-          <w:tcPr>
-            <w:tcW w:w="2013" w:type="dxa"/>
-            <w:shd w:val="clear" w:color="auto" w:fill="auto"/>
-            <w:vAlign w:val="center"/>
-          </w:tcPr>
-          <w:p>
-            <w:pPr>
-              <w:pStyle w:val="afb"/>
-              <w:jc w:val="center"/>
-            </w:pPr>
-            <w:r>
-              <w:t>Допустимый</w:t>
-            </w:r>
-          </w:p>
-        </w:tc>
-      </w:tr>
-    </w:tbl>
-    <w:p>
-      <w:pPr>
-        <w:pStyle w:val="2"/>
-      </w:pPr>
-      <w:bookmarkStart w:id="50" w:name="_Toc483260440"/>
-      <w:r>
-        <w:t>Анализ граничных значений</w:t>
-      </w:r>
-      <w:bookmarkEnd w:id="50"/>
-    </w:p>
-    <w:p>
-      <w:r>
-        <w:t xml:space="preserve">Тесты, исследующие граничные условия, приносят большую пользу, чем тесты, которые не обеспечивают этого. </w:t>
-      </w:r>
-    </w:p>
-    <w:p>
-      <w:r>
-        <w:t xml:space="preserve">Граничные условия </w:t>
-      </w:r>
-      <w:r>
-        <w:t>–</w:t>
-      </w:r>
-      <w:r>
-        <w:t xml:space="preserve"> это ситуаци</w:t>
-      </w:r>
-      <w:r>
-        <w:t>и, возникающие в области гранич</w:t>
-      </w:r>
-      <w:r>
-        <w:t>ных значений входных и выходных клас</w:t>
-      </w:r>
-      <w:r>
-        <w:t xml:space="preserve">сов эквивалентности. </w:t>
-      </w:r>
-    </w:p>
-    <w:p>
-      <w:r>
-        <w:t xml:space="preserve">В ходе анализа граничных значений было решено взять </w:t>
-      </w:r>
-      <w:r>
-        <w:t>параметры наблюдения</w:t>
-      </w:r>
-      <w:r>
-        <w:t>. Внимание фокусировалось не только на входных условиях, но и на пространстве получаемых результатов.</w:t>
-      </w:r>
-    </w:p>
-    <w:p>
-      <w:pPr>
-        <w:pStyle w:val="a8"/>
-        <w:ind w:left="709" w:firstLine="0"/>
-      </w:pPr>
-      <w:r>
-        <w:t>В таблице</w:t>
-      </w:r>
-      <w:r>
-        <w:t xml:space="preserve"> 4.2</w:t>
-      </w:r>
-      <w:r>
-        <w:t xml:space="preserve"> представлены граничные значения для нашей задачи.</w:t>
-      </w:r>
-    </w:p>
-    <w:p>
-      <w:r>
-        <w:br w:type="page"/>
-      </w:r>
-    </w:p>
-    <w:p>
-      <w:pPr>
-        <w:jc w:val="right"/>
-        <w:rPr>
-          <w:b/>
-        </w:rPr>
-      </w:pPr>
-      <w:bookmarkStart w:id="51" w:name="OLE_LINK85"/>
-      <w:bookmarkStart w:id="52" w:name="OLE_LINK86"/>
-      <w:r>
-        <w:rPr>
-          <w:b/>
-        </w:rPr>
-        <w:lastRenderedPageBreak/>
-        <w:t xml:space="preserve">Таблица </w:t>
-      </w:r>
-      <w:r>
-        <w:rPr>
-          <w:b/>
-        </w:rPr>
-        <w:t>4.2.</w:t>
-      </w:r>
-    </w:p>
-    <w:p>
-      <w:pPr>
-        <w:ind w:firstLine="0"/>
-        <w:jc w:val="center"/>
-      </w:pPr>
-      <w:r>
-        <w:t>Описание</w:t>
-      </w:r>
-      <w:r>
-        <w:t xml:space="preserve"> вариантов</w:t>
-      </w:r>
-      <w:r>
-        <w:t xml:space="preserve"> граничных вариантов</w:t>
-      </w:r>
-    </w:p>
-    <w:tbl>
-      <w:tblPr>
-        <w:tblW w:w="9639" w:type="dxa"/>
-        <w:tblInd w:w="108" w:type="dxa"/>
-        <w:tblBorders>
-          <w:top w:val="single" w:sz="4" w:space="0" w:color="auto"/>
-          <w:left w:val="single" w:sz="4" w:space="0" w:color="auto"/>
-          <w:bottom w:val="single" w:sz="4" w:space="0" w:color="auto"/>
-          <w:right w:val="single" w:sz="4" w:space="0" w:color="auto"/>
-          <w:insideH w:val="single" w:sz="4" w:space="0" w:color="auto"/>
-          <w:insideV w:val="single" w:sz="4" w:space="0" w:color="auto"/>
-        </w:tblBorders>
-        <w:tblLayout w:type="fixed"/>
-        <w:tblLook w:val="04A0" w:firstRow="1" w:lastRow="0" w:firstColumn="1" w:lastColumn="0" w:noHBand="0" w:noVBand="1"/>
-      </w:tblPr>
-      <w:tblGrid>
-        <w:gridCol w:w="1843"/>
-        <w:gridCol w:w="7796"/>
-      </w:tblGrid>
-      <w:tr>
-        <w:tc>
-          <w:tcPr>
-            <w:tcW w:w="1843" w:type="dxa"/>
-            <w:shd w:val="clear" w:color="auto" w:fill="auto"/>
-            <w:vAlign w:val="center"/>
-          </w:tcPr>
-          <w:p>
-            <w:pPr>
-              <w:pStyle w:val="afb"/>
-              <w:jc w:val="center"/>
-            </w:pPr>
-            <w:bookmarkStart w:id="53" w:name="OLE_LINK78"/>
-            <w:bookmarkStart w:id="54" w:name="OLE_LINK79"/>
-            <w:bookmarkEnd w:id="51"/>
-            <w:bookmarkEnd w:id="52"/>
-            <w:r>
-              <w:t>Номер варианта</w:t>
-            </w:r>
-          </w:p>
-        </w:tc>
-        <w:tc>
-          <w:tcPr>
-            <w:tcW w:w="7796" w:type="dxa"/>
-            <w:shd w:val="clear" w:color="auto" w:fill="auto"/>
-            <w:vAlign w:val="center"/>
-          </w:tcPr>
-          <w:p>
-            <w:pPr>
-              <w:pStyle w:val="afb"/>
-              <w:jc w:val="center"/>
-            </w:pPr>
-            <w:r>
-              <w:t>Описание</w:t>
-            </w:r>
-          </w:p>
-        </w:tc>
-      </w:tr>
-      <w:tr>
-        <w:tc>
-          <w:tcPr>
-            <w:tcW w:w="1843" w:type="dxa"/>
-            <w:shd w:val="clear" w:color="auto" w:fill="auto"/>
-            <w:vAlign w:val="center"/>
-          </w:tcPr>
-          <w:p>
-            <w:pPr>
-              <w:pStyle w:val="afb"/>
-              <w:jc w:val="center"/>
-            </w:pPr>
-            <w:r>
-              <w:t>1</w:t>
-            </w:r>
-          </w:p>
-        </w:tc>
-        <w:tc>
-          <w:tcPr>
-            <w:tcW w:w="7796" w:type="dxa"/>
-            <w:shd w:val="clear" w:color="auto" w:fill="auto"/>
-            <w:vAlign w:val="center"/>
-          </w:tcPr>
-          <w:p>
-            <w:pPr>
-              <w:pStyle w:val="afb"/>
-            </w:pPr>
-            <w:r>
-              <w:t>Все параметры не заполнены</w:t>
-            </w:r>
-            <w:r>
-              <w:t xml:space="preserve">. </w:t>
-            </w:r>
-            <w:r>
-              <w:t>Создание и редактирование не происходит</w:t>
-            </w:r>
-            <w:r>
-              <w:t>.</w:t>
-            </w:r>
-          </w:p>
-        </w:tc>
-      </w:tr>
-      <w:tr>
-        <w:tc>
-          <w:tcPr>
-            <w:tcW w:w="1843" w:type="dxa"/>
-            <w:shd w:val="clear" w:color="auto" w:fill="auto"/>
-            <w:vAlign w:val="center"/>
-          </w:tcPr>
-          <w:p>
-            <w:pPr>
-              <w:pStyle w:val="afb"/>
-              <w:jc w:val="center"/>
-              <w:rPr>
-                <w:highlight w:val="yellow"/>
-              </w:rPr>
-            </w:pPr>
-            <w:r>
-              <w:t>2</w:t>
-            </w:r>
-          </w:p>
-        </w:tc>
-        <w:tc>
-          <w:tcPr>
-            <w:tcW w:w="7796" w:type="dxa"/>
-            <w:shd w:val="clear" w:color="auto" w:fill="auto"/>
-            <w:vAlign w:val="center"/>
-          </w:tcPr>
-          <w:p>
-            <w:pPr>
-              <w:pStyle w:val="afb"/>
-              <w:rPr>
-                <w:highlight w:val="yellow"/>
-              </w:rPr>
-            </w:pPr>
-            <w:r>
-              <w:t>Заполнен только наблюдаемый</w:t>
-            </w:r>
-            <w:r>
-              <w:t xml:space="preserve">. </w:t>
-            </w:r>
-            <w:r>
-              <w:t xml:space="preserve">Создание, </w:t>
-            </w:r>
-            <w:r>
-              <w:t>редактирование</w:t>
-            </w:r>
-            <w:r>
-              <w:t xml:space="preserve"> и удаление</w:t>
-            </w:r>
-            <w:r>
-              <w:t xml:space="preserve"> происходит.</w:t>
-            </w:r>
-          </w:p>
-        </w:tc>
-      </w:tr>
-      <w:tr>
-        <w:tc>
-          <w:tcPr>
-            <w:tcW w:w="1843" w:type="dxa"/>
-            <w:shd w:val="clear" w:color="auto" w:fill="auto"/>
-            <w:vAlign w:val="center"/>
-          </w:tcPr>
-          <w:p>
-            <w:pPr>
-              <w:pStyle w:val="afb"/>
-              <w:jc w:val="center"/>
-              <w:rPr>
-                <w:highlight w:val="yellow"/>
-              </w:rPr>
-            </w:pPr>
-            <w:r>
-              <w:t>3</w:t>
-            </w:r>
-          </w:p>
-        </w:tc>
-        <w:tc>
-          <w:tcPr>
-            <w:tcW w:w="7796" w:type="dxa"/>
-            <w:shd w:val="clear" w:color="auto" w:fill="auto"/>
-            <w:vAlign w:val="center"/>
-          </w:tcPr>
-          <w:p>
-            <w:pPr>
-              <w:pStyle w:val="afb"/>
-              <w:rPr>
-                <w:highlight w:val="yellow"/>
-              </w:rPr>
-            </w:pPr>
-            <w:r>
-              <w:t>Заполнен наблюдаемый и еще какой-либо параметр</w:t>
-            </w:r>
-            <w:r>
-              <w:t xml:space="preserve">. </w:t>
-            </w:r>
-            <w:r>
-              <w:t xml:space="preserve">Создание, </w:t>
-            </w:r>
-            <w:r>
-              <w:t>редактирование</w:t>
-            </w:r>
-            <w:r>
-              <w:t xml:space="preserve"> и удаление</w:t>
-            </w:r>
-            <w:r>
-              <w:t xml:space="preserve"> происходит.</w:t>
-            </w:r>
-          </w:p>
-        </w:tc>
-      </w:tr>
-      <w:tr>
-        <w:tc>
-          <w:tcPr>
-            <w:tcW w:w="1843" w:type="dxa"/>
-            <w:shd w:val="clear" w:color="auto" w:fill="auto"/>
-            <w:vAlign w:val="center"/>
-          </w:tcPr>
-          <w:p>
-            <w:pPr>
-              <w:pStyle w:val="afb"/>
-              <w:jc w:val="center"/>
-              <w:rPr>
-                <w:highlight w:val="yellow"/>
-              </w:rPr>
-            </w:pPr>
-            <w:r>
-              <w:t>4</w:t>
-            </w:r>
-          </w:p>
-        </w:tc>
-        <w:tc>
-          <w:tcPr>
-            <w:tcW w:w="7796" w:type="dxa"/>
-            <w:shd w:val="clear" w:color="auto" w:fill="auto"/>
-            <w:vAlign w:val="center"/>
-          </w:tcPr>
-          <w:p>
-            <w:pPr>
-              <w:pStyle w:val="afb"/>
-              <w:rPr>
-                <w:highlight w:val="yellow"/>
-              </w:rPr>
-            </w:pPr>
-            <w:r>
-              <w:t>Все параметры заполнены</w:t>
-            </w:r>
-            <w:r>
-              <w:t xml:space="preserve">. </w:t>
-            </w:r>
-            <w:r>
-              <w:t xml:space="preserve">Создание, </w:t>
-            </w:r>
-            <w:r>
-              <w:t>редактирование</w:t>
-            </w:r>
-            <w:r>
-              <w:t xml:space="preserve"> и удаление</w:t>
-            </w:r>
-            <w:r>
-              <w:t xml:space="preserve"> происходит.</w:t>
-            </w:r>
-          </w:p>
-        </w:tc>
-      </w:tr>
-    </w:tbl>
-    <w:p>
-      <w:pPr>
-        <w:pStyle w:val="2"/>
-      </w:pPr>
-      <w:bookmarkStart w:id="55" w:name="_Toc483260441"/>
-      <w:bookmarkEnd w:id="53"/>
-      <w:bookmarkEnd w:id="54"/>
-      <w:r>
-        <w:t>Проектирование тестов</w:t>
-      </w:r>
-      <w:bookmarkEnd w:id="48"/>
-      <w:bookmarkEnd w:id="55"/>
-    </w:p>
-    <w:p>
-      <w:r>
-        <w:t>Для работы с подсистемой оповещения</w:t>
-      </w:r>
-      <w:r>
-        <w:t xml:space="preserve"> необходимо быть авторизованным, в одной из следующих ролей: администратор, преподаватель, студент или наблюдатель. </w:t>
-      </w:r>
-    </w:p>
-    <w:p>
-      <w:pPr>
-        <w:pStyle w:val="3"/>
-      </w:pPr>
-      <w:bookmarkStart w:id="56" w:name="_Toc483260442"/>
-      <w:bookmarkStart w:id="57" w:name="_Toc479511857"/>
-      <w:r>
-        <w:t>Тестирование модуля просмотра наблюдения</w:t>
-      </w:r>
-      <w:bookmarkEnd w:id="56"/>
-    </w:p>
-    <w:p>
-      <w:r>
-        <w:t>Пользователь входит в личный кабинет. При входе в личный кабинет, система выводит список наблюдений</w:t>
-      </w:r>
-      <w:r>
-        <w:t xml:space="preserve"> пользователя</w:t>
-      </w:r>
-      <w:r>
-        <w:t>, в случае первого входа он будет пустым.</w:t>
-      </w:r>
-    </w:p>
-    <w:p>
-      <w:r>
-        <w:t xml:space="preserve">Ожидаемый результат: вывод списка наблюдений текущего пользователя.  </w:t>
-      </w:r>
-    </w:p>
-    <w:p>
-      <w:pPr>
-        <w:pStyle w:val="3"/>
-      </w:pPr>
-      <w:bookmarkStart w:id="58" w:name="_Toc483260443"/>
-      <w:r>
-        <w:t>Тестирование модуля создания наблюдения</w:t>
-      </w:r>
-      <w:bookmarkEnd w:id="57"/>
-      <w:bookmarkEnd w:id="58"/>
-    </w:p>
-    <w:p>
-      <w:pPr>
-        <w:rPr>
-          <w:highlight w:val="yellow"/>
-        </w:rPr>
-      </w:pPr>
-      <w:r>
-        <w:t xml:space="preserve">При тестировании </w:t>
-      </w:r>
-      <w:r>
-        <w:t>создания наблюдения необходимо</w:t>
-      </w:r>
-      <w:r>
-        <w:t xml:space="preserve"> зайти в личный кабинет. Система должна будет отобразить список текущих наблюдений. </w:t>
-      </w:r>
-      <w:r>
-        <w:t>Далее</w:t>
-      </w:r>
-      <w:r>
-        <w:t xml:space="preserve"> пользователь нажимает на кнопку </w:t>
-      </w:r>
-      <w:r>
-        <w:t>"</w:t>
-      </w:r>
-      <w:r>
-        <w:t>Создать наблюдение</w:t>
-      </w:r>
-      <w:r>
-        <w:t>"</w:t>
-      </w:r>
-      <w:r>
-        <w:t xml:space="preserve">. Система должна отобразить новое диалоговое окно. Пользователь заполняет данные для нового наблюдения и сохраняет его, при это система проверяет заполнены ли все необходимые данные и заносит данные в базу данных. </w:t>
-      </w:r>
-      <w:r>
-        <w:t xml:space="preserve">Пользователь возвращается </w:t>
-      </w:r>
-      <w:r>
-        <w:t>к списку наблюдений</w:t>
-      </w:r>
-      <w:r>
-        <w:t xml:space="preserve">, система выводит обновленный список наблюдений. </w:t>
-      </w:r>
-    </w:p>
-    <w:p>
-      <w:r>
-        <w:lastRenderedPageBreak/>
-        <w:t>Ожидаемый результат: наблюдение будет создано</w:t>
-      </w:r>
-      <w:r>
-        <w:t xml:space="preserve"> корректно, с заданными параметрами</w:t>
-      </w:r>
-      <w:r>
-        <w:t xml:space="preserve"> и появится в списке наблюдений</w:t>
-      </w:r>
-      <w:r>
-        <w:t>.</w:t>
-      </w:r>
-    </w:p>
-    <w:p>
-      <w:pPr>
-        <w:pStyle w:val="3"/>
-      </w:pPr>
-      <w:bookmarkStart w:id="59" w:name="_Toc479511859"/>
-      <w:bookmarkStart w:id="60" w:name="_Toc483260444"/>
-      <w:r>
-        <w:t>Тестирование модуля редактирования наблюдения</w:t>
-      </w:r>
-      <w:bookmarkEnd w:id="59"/>
-      <w:bookmarkEnd w:id="60"/>
-    </w:p>
-    <w:p>
-      <w:r>
-        <w:t xml:space="preserve">Для того, чтобы протестировать данный модуль необходимо создать наблюдение. После создания наблюдения, пользователь выбирает </w:t>
-      </w:r>
-      <w:r>
-        <w:t>"</w:t>
-      </w:r>
-      <w:r>
-        <w:t>Редактировать наблюдение</w:t>
-      </w:r>
-      <w:r>
-        <w:t>"</w:t>
-      </w:r>
-      <w:r>
-        <w:t xml:space="preserve">. Система выводит диалоговое окно, как при создании наблюдения, с параметрами редактируемого наблюдения. Пользователь изменяет необходимые ему параметры, и нажимает кнопку </w:t>
-      </w:r>
-      <w:r>
-        <w:t>"</w:t>
-      </w:r>
-      <w:r>
-        <w:t>Сохранить</w:t>
-      </w:r>
-      <w:r>
-        <w:t>"</w:t>
-      </w:r>
-      <w:r>
-        <w:t>. Система обновляет наблюдение в базе данных. Пользователь возвращается к списку наблюдений.</w:t>
-      </w:r>
-    </w:p>
-    <w:p>
-      <w:r>
-        <w:t>Ожидаемый результат: наблюдение будет сохранено с измененными параметрами.</w:t>
-      </w:r>
-    </w:p>
-    <w:p>
-      <w:pPr>
-        <w:pStyle w:val="3"/>
-      </w:pPr>
-      <w:bookmarkStart w:id="61" w:name="_Toc483260445"/>
-      <w:r>
-        <w:t xml:space="preserve">Тестирование модуля </w:t>
-      </w:r>
-      <w:r>
-        <w:t xml:space="preserve">удаления </w:t>
-      </w:r>
-      <w:r>
-        <w:t>наблюдения</w:t>
-      </w:r>
-      <w:bookmarkEnd w:id="61"/>
-    </w:p>
-    <w:p>
-      <w:r>
-        <w:t xml:space="preserve">Для того, чтобы протестировать модуль удаления необходимо чтобы было создано наблюдение. Пользователь выбирает </w:t>
-      </w:r>
-      <w:r>
-        <w:t>"</w:t>
-      </w:r>
-      <w:r>
-        <w:t>Удалить наблюдение</w:t>
-      </w:r>
-      <w:r>
-        <w:t>"</w:t>
-      </w:r>
-      <w:r>
-        <w:t xml:space="preserve">. Система выводит диалоговое окно, о подтверждении удаления наблюдения. Пользователь выбирает и нажимает кнопку </w:t>
-      </w:r>
-      <w:r>
-        <w:t>"</w:t>
-      </w:r>
-      <w:r>
-        <w:t>Удалить</w:t>
-      </w:r>
-      <w:r>
-        <w:t>"</w:t>
-      </w:r>
-      <w:r>
-        <w:t>. Система удаляет наблюдение из базы данных. Пользователь возвращается к обновленному списку наблюдений, в котором нет удаленного ранее наблюдения.</w:t>
-      </w:r>
-    </w:p>
-    <w:p>
-      <w:r>
-        <w:t>Ожидаемый результат: наблюдение будет удалено корректно и не будет отображаться в списке наблюдений.</w:t>
-      </w:r>
-    </w:p>
-    <w:p>
-      <w:pPr>
-        <w:pStyle w:val="3"/>
-      </w:pPr>
-      <w:bookmarkStart w:id="62" w:name="_Toc483260446"/>
-      <w:r>
-        <w:t>Тестирование отправки уведомлений</w:t>
-      </w:r>
-      <w:bookmarkEnd w:id="62"/>
-    </w:p>
-    <w:p>
-      <w:r>
-        <w:t>Для отправки уведомлений необходимо созданное наблюдение и событие, которое является индикаторным, т.е. после такого события будет произведена рассылка наблюдателям. Для тестирования отправки уведомлений, администратор должен послужить источником генерации индикаторного события, например, подписать ведомость посещаемости. Затем система произведет рассылку пользователям, которые подписаны на данное со</w:t>
-      </w:r>
-      <w:r>
-        <w:t xml:space="preserve">бытие и определенного студента. </w:t>
-      </w:r>
-      <w:r>
-        <w:lastRenderedPageBreak/>
-        <w:t>Пользователю придет уведомление о наблюдаемом студенте, по указанному каналу связи.</w:t>
-      </w:r>
-    </w:p>
-    <w:p>
-      <w:r>
-        <w:t>Ожидаемый результат: уведомления будут отправляться при возникновении интересующих событий, а уведомления от которых пользователь отписался отправляться не будут.</w:t>
-      </w:r>
-    </w:p>
-    <w:p>
-      <w:pPr>
-        <w:pStyle w:val="3"/>
-      </w:pPr>
-      <w:bookmarkStart w:id="63" w:name="_Toc483260447"/>
-      <w:r>
-        <w:t xml:space="preserve">Тестирование </w:t>
-      </w:r>
-      <w:r>
-        <w:t>отправки уведомлений по указанным каналам связи</w:t>
-      </w:r>
-      <w:bookmarkEnd w:id="63"/>
-    </w:p>
-    <w:p>
-      <w:r>
-        <w:t xml:space="preserve">Для тестирования данного модуля, необходимо созданное наблюдение. </w:t>
-      </w:r>
-      <w:r>
-        <w:t>После возникновения индикаторного события в системе, пользователю будет отправлено уведомление по заданному ранее каналу связи.</w:t>
-      </w:r>
-    </w:p>
-    <w:p>
-      <w:r>
-        <w:t xml:space="preserve">Ожидаемый результат: уведомления будут отправляться через заданный канал связи. </w:t>
-      </w:r>
-    </w:p>
-    <w:p>
-      <w:pPr>
-        <w:pStyle w:val="1"/>
-      </w:pPr>
-      <w:bookmarkStart w:id="64" w:name="_Toc483260448"/>
       <w:r>
         <w:lastRenderedPageBreak/>
         <w:t>ОРГАНИЗАЦИОННАЯ ЧАТЬ</w:t>
       </w:r>
-      <w:bookmarkEnd w:id="64"/>
+      <w:bookmarkEnd w:id="50"/>
     </w:p>
     <w:p/>
     <w:p>
@@ -22052,12 +19424,12 @@
           <w:numId w:val="0"/>
         </w:numPr>
       </w:pPr>
-      <w:bookmarkStart w:id="65" w:name="_Toc483260449"/>
+      <w:bookmarkStart w:id="51" w:name="_Toc483348644"/>
       <w:r>
         <w:lastRenderedPageBreak/>
         <w:t>ЗАКЛЮЧЕНИЕ</w:t>
       </w:r>
-      <w:bookmarkEnd w:id="65"/>
+      <w:bookmarkEnd w:id="51"/>
     </w:p>
     <w:p>
       <w:r>
@@ -22156,12 +19528,12 @@
           <w:numId w:val="0"/>
         </w:numPr>
       </w:pPr>
-      <w:bookmarkStart w:id="66" w:name="_Toc483260450"/>
+      <w:bookmarkStart w:id="52" w:name="_Toc483348645"/>
       <w:r>
         <w:lastRenderedPageBreak/>
         <w:t>СПИСОК ЛИТЕРАТУТЫ</w:t>
       </w:r>
-      <w:bookmarkEnd w:id="66"/>
+      <w:bookmarkEnd w:id="52"/>
     </w:p>
     <w:p>
       <w:pPr>
@@ -22225,7 +19597,7 @@
         </w:numPr>
         <w:ind w:left="426" w:hanging="426"/>
       </w:pPr>
-      <w:bookmarkStart w:id="67" w:name="_Ref453360705"/>
+      <w:bookmarkStart w:id="53" w:name="_Ref453360705"/>
       <w:proofErr w:type="spellStart"/>
       <w:r>
         <w:rPr>
@@ -22272,7 +19644,7 @@
         </w:rPr>
         <w:t>http://edu-science.ru/wp-content/uploads/2016/03/edu-17_p1_6-158.pdf</w:t>
       </w:r>
-      <w:bookmarkEnd w:id="67"/>
+      <w:bookmarkEnd w:id="53"/>
     </w:p>
     <w:p>
       <w:pPr>
@@ -22283,7 +19655,7 @@
         </w:numPr>
         <w:ind w:left="426" w:hanging="426"/>
       </w:pPr>
-      <w:bookmarkStart w:id="68" w:name="_Ref453360717"/>
+      <w:bookmarkStart w:id="54" w:name="_Ref453360717"/>
       <w:r>
         <w:t>Борисов, З.В. Анализ и визуализация данных в системе учёта посещаемости и успеваемости студентов / З.В. Борисов // Материалы 70-ой студенческой научно-практической конференции. – Брянск: БГТУ, 2016.</w:t>
       </w:r>
@@ -22317,7 +19689,7 @@
       <w:r>
         <w:t xml:space="preserve"> </w:t>
       </w:r>
-      <w:bookmarkEnd w:id="68"/>
+      <w:bookmarkEnd w:id="54"/>
       <w:r>
         <w:t xml:space="preserve">Режим доступа – </w:t>
       </w:r>
@@ -22334,7 +19706,7 @@
         </w:numPr>
         <w:ind w:left="426" w:hanging="426"/>
       </w:pPr>
-      <w:bookmarkStart w:id="69" w:name="_Ref453360749"/>
+      <w:bookmarkStart w:id="55" w:name="_Ref453360749"/>
       <w:proofErr w:type="spellStart"/>
       <w:r>
         <w:t>Булатицкий</w:t>
@@ -22351,7 +19723,7 @@
       <w:r>
         <w:t xml:space="preserve"> // III Международная студенческая конференция «Инновационные направления разработки и использования информационных систем и технологий» – Брянск: БГАУ, 2016. </w:t>
       </w:r>
-      <w:bookmarkEnd w:id="69"/>
+      <w:bookmarkEnd w:id="55"/>
     </w:p>
     <w:p>
       <w:pPr>
@@ -23093,15 +20465,6 @@
           <w:lang w:eastAsia="ru-RU"/>
         </w:rPr>
         <w:t>6с.</w:t>
-      </w:r>
-    </w:p>
-    <w:p>
-      <w:pPr>
-        <w:pStyle w:val="ad"/>
-        <w:ind w:left="360" w:firstLine="0"/>
-      </w:pPr>
-      <w:r>
-        <w:t xml:space="preserve"> </w:t>
       </w:r>
     </w:p>
     <w:sectPr>
@@ -23117,7 +20480,7 @@
 </file>
 
 <file path=word/endnotes.xml><?xml version="1.0" encoding="utf-8"?>
-<w:endnotes xmlns:wpc="http://schemas.microsoft.com/office/word/2010/wordprocessingCanvas" xmlns:cx="http://schemas.microsoft.com/office/drawing/2014/chartex" xmlns:mc="http://schemas.openxmlformats.org/markup-compatibility/2006" xmlns:o="urn:schemas-microsoft-com:office:office" xmlns:r="http://schemas.openxmlformats.org/officeDocument/2006/relationships" xmlns:m="http://schemas.openxmlformats.org/officeDocument/2006/math" xmlns:v="urn:schemas-microsoft-com:vml" xmlns:wp14="http://schemas.microsoft.com/office/word/2010/wordprocessingDrawing" xmlns:wp="http://schemas.openxmlformats.org/drawingml/2006/wordprocessingDrawing" xmlns:w10="urn:schemas-microsoft-com:office:word" xmlns:w="http://schemas.openxmlformats.org/wordprocessingml/2006/main" xmlns:w14="http://schemas.microsoft.com/office/word/2010/wordml" xmlns:w15="http://schemas.microsoft.com/office/word/2012/wordml" xmlns:w16se="http://schemas.microsoft.com/office/word/2015/wordml/symex" xmlns:wpg="http://schemas.microsoft.com/office/word/2010/wordprocessingGroup" xmlns:wpi="http://schemas.microsoft.com/office/word/2010/wordprocessingInk" xmlns:wne="http://schemas.microsoft.com/office/word/2006/wordml" xmlns:wps="http://schemas.microsoft.com/office/word/2010/wordprocessingShape" mc:Ignorable="w14 w15 w16se wp14">
+<w:endnotes xmlns:wpc="http://schemas.microsoft.com/office/word/2010/wordprocessingCanvas" xmlns:mc="http://schemas.openxmlformats.org/markup-compatibility/2006" xmlns:o="urn:schemas-microsoft-com:office:office" xmlns:r="http://schemas.openxmlformats.org/officeDocument/2006/relationships" xmlns:m="http://schemas.openxmlformats.org/officeDocument/2006/math" xmlns:v="urn:schemas-microsoft-com:vml" xmlns:wp14="http://schemas.microsoft.com/office/word/2010/wordprocessingDrawing" xmlns:wp="http://schemas.openxmlformats.org/drawingml/2006/wordprocessingDrawing" xmlns:w10="urn:schemas-microsoft-com:office:word" xmlns:w="http://schemas.openxmlformats.org/wordprocessingml/2006/main" xmlns:w14="http://schemas.microsoft.com/office/word/2010/wordml" xmlns:w15="http://schemas.microsoft.com/office/word/2012/wordml" xmlns:wpg="http://schemas.microsoft.com/office/word/2010/wordprocessingGroup" xmlns:wpi="http://schemas.microsoft.com/office/word/2010/wordprocessingInk" xmlns:wne="http://schemas.microsoft.com/office/word/2006/wordml" xmlns:wps="http://schemas.microsoft.com/office/word/2010/wordprocessingShape" mc:Ignorable="w14 w15 wp14">
   <w:endnote w:type="separator" w:id="-1">
     <w:p>
       <w:pPr>
@@ -23142,7 +20505,7 @@
 </file>
 
 <file path=word/footnotes.xml><?xml version="1.0" encoding="utf-8"?>
-<w:footnotes xmlns:wpc="http://schemas.microsoft.com/office/word/2010/wordprocessingCanvas" xmlns:cx="http://schemas.microsoft.com/office/drawing/2014/chartex" xmlns:mc="http://schemas.openxmlformats.org/markup-compatibility/2006" xmlns:o="urn:schemas-microsoft-com:office:office" xmlns:r="http://schemas.openxmlformats.org/officeDocument/2006/relationships" xmlns:m="http://schemas.openxmlformats.org/officeDocument/2006/math" xmlns:v="urn:schemas-microsoft-com:vml" xmlns:wp14="http://schemas.microsoft.com/office/word/2010/wordprocessingDrawing" xmlns:wp="http://schemas.openxmlformats.org/drawingml/2006/wordprocessingDrawing" xmlns:w10="urn:schemas-microsoft-com:office:word" xmlns:w="http://schemas.openxmlformats.org/wordprocessingml/2006/main" xmlns:w14="http://schemas.microsoft.com/office/word/2010/wordml" xmlns:w15="http://schemas.microsoft.com/office/word/2012/wordml" xmlns:w16se="http://schemas.microsoft.com/office/word/2015/wordml/symex" xmlns:wpg="http://schemas.microsoft.com/office/word/2010/wordprocessingGroup" xmlns:wpi="http://schemas.microsoft.com/office/word/2010/wordprocessingInk" xmlns:wne="http://schemas.microsoft.com/office/word/2006/wordml" xmlns:wps="http://schemas.microsoft.com/office/word/2010/wordprocessingShape" mc:Ignorable="w14 w15 w16se wp14">
+<w:footnotes xmlns:wpc="http://schemas.microsoft.com/office/word/2010/wordprocessingCanvas" xmlns:mc="http://schemas.openxmlformats.org/markup-compatibility/2006" xmlns:o="urn:schemas-microsoft-com:office:office" xmlns:r="http://schemas.openxmlformats.org/officeDocument/2006/relationships" xmlns:m="http://schemas.openxmlformats.org/officeDocument/2006/math" xmlns:v="urn:schemas-microsoft-com:vml" xmlns:wp14="http://schemas.microsoft.com/office/word/2010/wordprocessingDrawing" xmlns:wp="http://schemas.openxmlformats.org/drawingml/2006/wordprocessingDrawing" xmlns:w10="urn:schemas-microsoft-com:office:word" xmlns:w="http://schemas.openxmlformats.org/wordprocessingml/2006/main" xmlns:w14="http://schemas.microsoft.com/office/word/2010/wordml" xmlns:w15="http://schemas.microsoft.com/office/word/2012/wordml" xmlns:wpg="http://schemas.microsoft.com/office/word/2010/wordprocessingGroup" xmlns:wpi="http://schemas.microsoft.com/office/word/2010/wordprocessingInk" xmlns:wne="http://schemas.microsoft.com/office/word/2006/wordml" xmlns:wps="http://schemas.microsoft.com/office/word/2010/wordprocessingShape" mc:Ignorable="w14 w15 wp14">
   <w:footnote w:type="separator" w:id="-1">
     <w:p>
       <w:pPr>
@@ -23167,7 +20530,7 @@
 </file>
 
 <file path=word/header1.xml><?xml version="1.0" encoding="utf-8"?>
-<w:hdr xmlns:wpc="http://schemas.microsoft.com/office/word/2010/wordprocessingCanvas" xmlns:cx="http://schemas.microsoft.com/office/drawing/2014/chartex" xmlns:mc="http://schemas.openxmlformats.org/markup-compatibility/2006" xmlns:o="urn:schemas-microsoft-com:office:office" xmlns:r="http://schemas.openxmlformats.org/officeDocument/2006/relationships" xmlns:m="http://schemas.openxmlformats.org/officeDocument/2006/math" xmlns:v="urn:schemas-microsoft-com:vml" xmlns:wp14="http://schemas.microsoft.com/office/word/2010/wordprocessingDrawing" xmlns:wp="http://schemas.openxmlformats.org/drawingml/2006/wordprocessingDrawing" xmlns:w10="urn:schemas-microsoft-com:office:word" xmlns:w="http://schemas.openxmlformats.org/wordprocessingml/2006/main" xmlns:w14="http://schemas.microsoft.com/office/word/2010/wordml" xmlns:w15="http://schemas.microsoft.com/office/word/2012/wordml" xmlns:w16se="http://schemas.microsoft.com/office/word/2015/wordml/symex" xmlns:wpg="http://schemas.microsoft.com/office/word/2010/wordprocessingGroup" xmlns:wpi="http://schemas.microsoft.com/office/word/2010/wordprocessingInk" xmlns:wne="http://schemas.microsoft.com/office/word/2006/wordml" xmlns:wps="http://schemas.microsoft.com/office/word/2010/wordprocessingShape" mc:Ignorable="w14 w15 w16se wp14">
+<w:hdr xmlns:wpc="http://schemas.microsoft.com/office/word/2010/wordprocessingCanvas" xmlns:mc="http://schemas.openxmlformats.org/markup-compatibility/2006" xmlns:o="urn:schemas-microsoft-com:office:office" xmlns:r="http://schemas.openxmlformats.org/officeDocument/2006/relationships" xmlns:m="http://schemas.openxmlformats.org/officeDocument/2006/math" xmlns:v="urn:schemas-microsoft-com:vml" xmlns:wp14="http://schemas.microsoft.com/office/word/2010/wordprocessingDrawing" xmlns:wp="http://schemas.openxmlformats.org/drawingml/2006/wordprocessingDrawing" xmlns:w10="urn:schemas-microsoft-com:office:word" xmlns:w="http://schemas.openxmlformats.org/wordprocessingml/2006/main" xmlns:w14="http://schemas.microsoft.com/office/word/2010/wordml" xmlns:w15="http://schemas.microsoft.com/office/word/2012/wordml" xmlns:wpg="http://schemas.microsoft.com/office/word/2010/wordprocessingGroup" xmlns:wpi="http://schemas.microsoft.com/office/word/2010/wordprocessingInk" xmlns:wne="http://schemas.microsoft.com/office/word/2006/wordml" xmlns:wps="http://schemas.microsoft.com/office/word/2010/wordprocessingShape" mc:Ignorable="w14 w15 wp14">
   <w:sdt>
     <w:sdtPr>
       <w:id w:val="2025894987"/>
@@ -23196,7 +20559,7 @@
           <w:rPr>
             <w:noProof/>
           </w:rPr>
-          <w:t>30</w:t>
+          <w:t>2</w:t>
         </w:r>
         <w:r>
           <w:fldChar w:fldCharType="end"/>
@@ -23208,7 +20571,7 @@
 </file>
 
 <file path=word/numbering.xml><?xml version="1.0" encoding="utf-8"?>
-<w:numbering xmlns:wpc="http://schemas.microsoft.com/office/word/2010/wordprocessingCanvas" xmlns:cx="http://schemas.microsoft.com/office/drawing/2014/chartex" xmlns:mc="http://schemas.openxmlformats.org/markup-compatibility/2006" xmlns:o="urn:schemas-microsoft-com:office:office" xmlns:r="http://schemas.openxmlformats.org/officeDocument/2006/relationships" xmlns:m="http://schemas.openxmlformats.org/officeDocument/2006/math" xmlns:v="urn:schemas-microsoft-com:vml" xmlns:wp14="http://schemas.microsoft.com/office/word/2010/wordprocessingDrawing" xmlns:wp="http://schemas.openxmlformats.org/drawingml/2006/wordprocessingDrawing" xmlns:w10="urn:schemas-microsoft-com:office:word" xmlns:w="http://schemas.openxmlformats.org/wordprocessingml/2006/main" xmlns:w14="http://schemas.microsoft.com/office/word/2010/wordml" xmlns:w15="http://schemas.microsoft.com/office/word/2012/wordml" xmlns:w16se="http://schemas.microsoft.com/office/word/2015/wordml/symex" xmlns:wpg="http://schemas.microsoft.com/office/word/2010/wordprocessingGroup" xmlns:wpi="http://schemas.microsoft.com/office/word/2010/wordprocessingInk" xmlns:wne="http://schemas.microsoft.com/office/word/2006/wordml" xmlns:wps="http://schemas.microsoft.com/office/word/2010/wordprocessingShape" mc:Ignorable="w14 w15 w16se wp14">
+<w:numbering xmlns:wpc="http://schemas.microsoft.com/office/word/2010/wordprocessingCanvas" xmlns:mc="http://schemas.openxmlformats.org/markup-compatibility/2006" xmlns:o="urn:schemas-microsoft-com:office:office" xmlns:r="http://schemas.openxmlformats.org/officeDocument/2006/relationships" xmlns:m="http://schemas.openxmlformats.org/officeDocument/2006/math" xmlns:v="urn:schemas-microsoft-com:vml" xmlns:wp14="http://schemas.microsoft.com/office/word/2010/wordprocessingDrawing" xmlns:wp="http://schemas.openxmlformats.org/drawingml/2006/wordprocessingDrawing" xmlns:w10="urn:schemas-microsoft-com:office:word" xmlns:w="http://schemas.openxmlformats.org/wordprocessingml/2006/main" xmlns:w14="http://schemas.microsoft.com/office/word/2010/wordml" xmlns:w15="http://schemas.microsoft.com/office/word/2012/wordml" xmlns:wpg="http://schemas.microsoft.com/office/word/2010/wordprocessingGroup" xmlns:wpi="http://schemas.microsoft.com/office/word/2010/wordprocessingInk" xmlns:wne="http://schemas.microsoft.com/office/word/2006/wordml" xmlns:wps="http://schemas.microsoft.com/office/word/2010/wordprocessingShape" mc:Ignorable="w14 w15 wp14">
   <w:abstractNum w:abstractNumId="0" w15:restartNumberingAfterBreak="0">
     <w:nsid w:val="022B53B2"/>
     <w:multiLevelType w:val="hybridMultilevel"/>
@@ -26477,6 +23840,119 @@
     </w:lvl>
   </w:abstractNum>
   <w:abstractNum w:abstractNumId="33" w15:restartNumberingAfterBreak="0">
+    <w:nsid w:val="568167FF"/>
+    <w:multiLevelType w:val="hybridMultilevel"/>
+    <w:tmpl w:val="F714739A"/>
+    <w:lvl w:ilvl="0" w:tplc="04190001">
+      <w:start w:val="1"/>
+      <w:numFmt w:val="bullet"/>
+      <w:lvlText w:val=""/>
+      <w:lvlJc w:val="left"/>
+      <w:pPr>
+        <w:ind w:left="1429" w:hanging="360"/>
+      </w:pPr>
+      <w:rPr>
+        <w:rFonts w:ascii="Symbol" w:hAnsi="Symbol" w:hint="default"/>
+      </w:rPr>
+    </w:lvl>
+    <w:lvl w:ilvl="1" w:tplc="04190003" w:tentative="1">
+      <w:start w:val="1"/>
+      <w:numFmt w:val="bullet"/>
+      <w:lvlText w:val="o"/>
+      <w:lvlJc w:val="left"/>
+      <w:pPr>
+        <w:ind w:left="2149" w:hanging="360"/>
+      </w:pPr>
+      <w:rPr>
+        <w:rFonts w:ascii="Courier New" w:hAnsi="Courier New" w:cs="Courier New" w:hint="default"/>
+      </w:rPr>
+    </w:lvl>
+    <w:lvl w:ilvl="2" w:tplc="04190005" w:tentative="1">
+      <w:start w:val="1"/>
+      <w:numFmt w:val="bullet"/>
+      <w:lvlText w:val=""/>
+      <w:lvlJc w:val="left"/>
+      <w:pPr>
+        <w:ind w:left="2869" w:hanging="360"/>
+      </w:pPr>
+      <w:rPr>
+        <w:rFonts w:ascii="Wingdings" w:hAnsi="Wingdings" w:hint="default"/>
+      </w:rPr>
+    </w:lvl>
+    <w:lvl w:ilvl="3" w:tplc="04190001" w:tentative="1">
+      <w:start w:val="1"/>
+      <w:numFmt w:val="bullet"/>
+      <w:lvlText w:val=""/>
+      <w:lvlJc w:val="left"/>
+      <w:pPr>
+        <w:ind w:left="3589" w:hanging="360"/>
+      </w:pPr>
+      <w:rPr>
+        <w:rFonts w:ascii="Symbol" w:hAnsi="Symbol" w:hint="default"/>
+      </w:rPr>
+    </w:lvl>
+    <w:lvl w:ilvl="4" w:tplc="04190003" w:tentative="1">
+      <w:start w:val="1"/>
+      <w:numFmt w:val="bullet"/>
+      <w:lvlText w:val="o"/>
+      <w:lvlJc w:val="left"/>
+      <w:pPr>
+        <w:ind w:left="4309" w:hanging="360"/>
+      </w:pPr>
+      <w:rPr>
+        <w:rFonts w:ascii="Courier New" w:hAnsi="Courier New" w:cs="Courier New" w:hint="default"/>
+      </w:rPr>
+    </w:lvl>
+    <w:lvl w:ilvl="5" w:tplc="04190005" w:tentative="1">
+      <w:start w:val="1"/>
+      <w:numFmt w:val="bullet"/>
+      <w:lvlText w:val=""/>
+      <w:lvlJc w:val="left"/>
+      <w:pPr>
+        <w:ind w:left="5029" w:hanging="360"/>
+      </w:pPr>
+      <w:rPr>
+        <w:rFonts w:ascii="Wingdings" w:hAnsi="Wingdings" w:hint="default"/>
+      </w:rPr>
+    </w:lvl>
+    <w:lvl w:ilvl="6" w:tplc="04190001" w:tentative="1">
+      <w:start w:val="1"/>
+      <w:numFmt w:val="bullet"/>
+      <w:lvlText w:val=""/>
+      <w:lvlJc w:val="left"/>
+      <w:pPr>
+        <w:ind w:left="5749" w:hanging="360"/>
+      </w:pPr>
+      <w:rPr>
+        <w:rFonts w:ascii="Symbol" w:hAnsi="Symbol" w:hint="default"/>
+      </w:rPr>
+    </w:lvl>
+    <w:lvl w:ilvl="7" w:tplc="04190003" w:tentative="1">
+      <w:start w:val="1"/>
+      <w:numFmt w:val="bullet"/>
+      <w:lvlText w:val="o"/>
+      <w:lvlJc w:val="left"/>
+      <w:pPr>
+        <w:ind w:left="6469" w:hanging="360"/>
+      </w:pPr>
+      <w:rPr>
+        <w:rFonts w:ascii="Courier New" w:hAnsi="Courier New" w:cs="Courier New" w:hint="default"/>
+      </w:rPr>
+    </w:lvl>
+    <w:lvl w:ilvl="8" w:tplc="04190005" w:tentative="1">
+      <w:start w:val="1"/>
+      <w:numFmt w:val="bullet"/>
+      <w:lvlText w:val=""/>
+      <w:lvlJc w:val="left"/>
+      <w:pPr>
+        <w:ind w:left="7189" w:hanging="360"/>
+      </w:pPr>
+      <w:rPr>
+        <w:rFonts w:ascii="Wingdings" w:hAnsi="Wingdings" w:hint="default"/>
+      </w:rPr>
+    </w:lvl>
+  </w:abstractNum>
+  <w:abstractNum w:abstractNumId="34" w15:restartNumberingAfterBreak="0">
     <w:nsid w:val="58656D61"/>
     <w:multiLevelType w:val="hybridMultilevel"/>
     <w:tmpl w:val="EAEAD7C0"/>
@@ -26562,7 +24038,7 @@
       </w:pPr>
     </w:lvl>
   </w:abstractNum>
-  <w:abstractNum w:abstractNumId="34" w15:restartNumberingAfterBreak="0">
+  <w:abstractNum w:abstractNumId="35" w15:restartNumberingAfterBreak="0">
     <w:nsid w:val="63AD2B85"/>
     <w:multiLevelType w:val="hybridMultilevel"/>
     <w:tmpl w:val="504C0C5A"/>
@@ -26648,7 +24124,7 @@
       </w:pPr>
     </w:lvl>
   </w:abstractNum>
-  <w:abstractNum w:abstractNumId="35" w15:restartNumberingAfterBreak="0">
+  <w:abstractNum w:abstractNumId="36" w15:restartNumberingAfterBreak="0">
     <w:nsid w:val="68CB05E5"/>
     <w:multiLevelType w:val="hybridMultilevel"/>
     <w:tmpl w:val="9378C98C"/>
@@ -26737,7 +24213,7 @@
       </w:pPr>
     </w:lvl>
   </w:abstractNum>
-  <w:abstractNum w:abstractNumId="36" w15:restartNumberingAfterBreak="0">
+  <w:abstractNum w:abstractNumId="37" w15:restartNumberingAfterBreak="0">
     <w:nsid w:val="69E964AE"/>
     <w:multiLevelType w:val="hybridMultilevel"/>
     <w:tmpl w:val="712AE43A"/>
@@ -26826,7 +24302,7 @@
       </w:pPr>
     </w:lvl>
   </w:abstractNum>
-  <w:abstractNum w:abstractNumId="37" w15:restartNumberingAfterBreak="0">
+  <w:abstractNum w:abstractNumId="38" w15:restartNumberingAfterBreak="0">
     <w:nsid w:val="6E463CAE"/>
     <w:multiLevelType w:val="multilevel"/>
     <w:tmpl w:val="CFD0E2AC"/>
@@ -26943,7 +24419,7 @@
       </w:rPr>
     </w:lvl>
   </w:abstractNum>
-  <w:abstractNum w:abstractNumId="38" w15:restartNumberingAfterBreak="0">
+  <w:abstractNum w:abstractNumId="39" w15:restartNumberingAfterBreak="0">
     <w:nsid w:val="73251B7A"/>
     <w:multiLevelType w:val="hybridMultilevel"/>
     <w:tmpl w:val="AE2C842C"/>
@@ -27056,7 +24532,7 @@
       </w:rPr>
     </w:lvl>
   </w:abstractNum>
-  <w:abstractNum w:abstractNumId="39" w15:restartNumberingAfterBreak="0">
+  <w:abstractNum w:abstractNumId="40" w15:restartNumberingAfterBreak="0">
     <w:nsid w:val="76B25F02"/>
     <w:multiLevelType w:val="hybridMultilevel"/>
     <w:tmpl w:val="2ACC3440"/>
@@ -27142,7 +24618,7 @@
       </w:pPr>
     </w:lvl>
   </w:abstractNum>
-  <w:abstractNum w:abstractNumId="40" w15:restartNumberingAfterBreak="0">
+  <w:abstractNum w:abstractNumId="41" w15:restartNumberingAfterBreak="0">
     <w:nsid w:val="7E1E1F68"/>
     <w:multiLevelType w:val="hybridMultilevel"/>
     <w:tmpl w:val="FCA26792"/>
@@ -27305,10 +24781,10 @@
     <w:abstractNumId w:val="7"/>
   </w:num>
   <w:num w:numId="12">
-    <w:abstractNumId w:val="34"/>
+    <w:abstractNumId w:val="35"/>
   </w:num>
   <w:num w:numId="13">
-    <w:abstractNumId w:val="39"/>
+    <w:abstractNumId w:val="40"/>
   </w:num>
   <w:num w:numId="14">
     <w:abstractNumId w:val="20"/>
@@ -27335,16 +24811,16 @@
     <w:abstractNumId w:val="29"/>
   </w:num>
   <w:num w:numId="22">
-    <w:abstractNumId w:val="35"/>
+    <w:abstractNumId w:val="36"/>
   </w:num>
   <w:num w:numId="23">
     <w:abstractNumId w:val="9"/>
   </w:num>
   <w:num w:numId="24">
-    <w:abstractNumId w:val="33"/>
+    <w:abstractNumId w:val="34"/>
   </w:num>
   <w:num w:numId="25">
-    <w:abstractNumId w:val="36"/>
+    <w:abstractNumId w:val="37"/>
   </w:num>
   <w:num w:numId="26">
     <w:abstractNumId w:val="30"/>
@@ -27356,7 +24832,7 @@
     <w:abstractNumId w:val="4"/>
   </w:num>
   <w:num w:numId="29">
-    <w:abstractNumId w:val="40"/>
+    <w:abstractNumId w:val="41"/>
   </w:num>
   <w:num w:numId="30">
     <w:abstractNumId w:val="23"/>
@@ -27377,7 +24853,7 @@
     <w:abstractNumId w:val="21"/>
   </w:num>
   <w:num w:numId="36">
-    <w:abstractNumId w:val="37"/>
+    <w:abstractNumId w:val="38"/>
   </w:num>
   <w:num w:numId="37">
     <w:abstractNumId w:val="19"/>
@@ -27392,14 +24868,17 @@
     <w:abstractNumId w:val="1"/>
   </w:num>
   <w:num w:numId="41">
-    <w:abstractNumId w:val="38"/>
+    <w:abstractNumId w:val="39"/>
+  </w:num>
+  <w:num w:numId="42">
+    <w:abstractNumId w:val="33"/>
   </w:num>
   <w:numIdMacAtCleanup w:val="39"/>
 </w:numbering>
 </file>
 
 <file path=word/styles.xml><?xml version="1.0" encoding="utf-8"?>
-<w:styles xmlns:mc="http://schemas.openxmlformats.org/markup-compatibility/2006" xmlns:r="http://schemas.openxmlformats.org/officeDocument/2006/relationships" xmlns:w="http://schemas.openxmlformats.org/wordprocessingml/2006/main" xmlns:w14="http://schemas.microsoft.com/office/word/2010/wordml" xmlns:w15="http://schemas.microsoft.com/office/word/2012/wordml" xmlns:w16se="http://schemas.microsoft.com/office/word/2015/wordml/symex" mc:Ignorable="w14 w15 w16se">
+<w:styles xmlns:mc="http://schemas.openxmlformats.org/markup-compatibility/2006" xmlns:r="http://schemas.openxmlformats.org/officeDocument/2006/relationships" xmlns:w="http://schemas.openxmlformats.org/wordprocessingml/2006/main" xmlns:w14="http://schemas.microsoft.com/office/word/2010/wordml" xmlns:w15="http://schemas.microsoft.com/office/word/2012/wordml" mc:Ignorable="w14 w15">
   <w:docDefaults>
     <w:rPrDefault>
       <w:rPr>
@@ -28052,7 +25531,6 @@
   <w:style w:type="character" w:default="1" w:styleId="a1">
     <w:name w:val="Default Paragraph Font"/>
     <w:uiPriority w:val="1"/>
-    <w:semiHidden/>
     <w:unhideWhenUsed/>
   </w:style>
   <w:style w:type="table" w:default="1" w:styleId="a2">
@@ -28705,7 +26183,7 @@
 </file>
 
 <file path=word/charts/chart1.xml><?xml version="1.0" encoding="utf-8"?>
-<c:chartSpace xmlns:c="http://schemas.openxmlformats.org/drawingml/2006/chart" xmlns:a="http://schemas.openxmlformats.org/drawingml/2006/main" xmlns:r="http://schemas.openxmlformats.org/officeDocument/2006/relationships" xmlns:c16r2="http://schemas.microsoft.com/office/drawing/2015/06/chart">
+<c:chartSpace xmlns:c="http://schemas.openxmlformats.org/drawingml/2006/chart" xmlns:a="http://schemas.openxmlformats.org/drawingml/2006/main" xmlns:r="http://schemas.openxmlformats.org/officeDocument/2006/relationships">
   <c:date1904 val="0"/>
   <c:lang val="ru-RU"/>
   <c:roundedCorners val="0"/>
@@ -28755,7 +26233,7 @@
                 </a:outerShdw>
               </a:effectLst>
             </c:spPr>
-            <c:extLst>
+            <c:extLst xmlns:c16r2="http://schemas.microsoft.com/office/drawing/2015/06/chart">
               <c:ext xmlns:c16="http://schemas.microsoft.com/office/drawing/2014/chart" uri="{C3380CC4-5D6E-409C-BE32-E72D297353CC}">
                 <c16:uniqueId val="{00000001-0930-4A8F-88C4-62D49F6B841F}"/>
               </c:ext>
@@ -28779,7 +26257,7 @@
                 </a:outerShdw>
               </a:effectLst>
             </c:spPr>
-            <c:extLst>
+            <c:extLst xmlns:c16r2="http://schemas.microsoft.com/office/drawing/2015/06/chart">
               <c:ext xmlns:c16="http://schemas.microsoft.com/office/drawing/2014/chart" uri="{C3380CC4-5D6E-409C-BE32-E72D297353CC}">
                 <c16:uniqueId val="{00000003-0930-4A8F-88C4-62D49F6B841F}"/>
               </c:ext>
@@ -28803,7 +26281,7 @@
                 </a:outerShdw>
               </a:effectLst>
             </c:spPr>
-            <c:extLst>
+            <c:extLst xmlns:c16r2="http://schemas.microsoft.com/office/drawing/2015/06/chart">
               <c:ext xmlns:c16="http://schemas.microsoft.com/office/drawing/2014/chart" uri="{C3380CC4-5D6E-409C-BE32-E72D297353CC}">
                 <c16:uniqueId val="{00000005-0930-4A8F-88C4-62D49F6B841F}"/>
               </c:ext>
@@ -28827,7 +26305,7 @@
                 </a:outerShdw>
               </a:effectLst>
             </c:spPr>
-            <c:extLst>
+            <c:extLst xmlns:c16r2="http://schemas.microsoft.com/office/drawing/2015/06/chart">
               <c:ext xmlns:c16="http://schemas.microsoft.com/office/drawing/2014/chart" uri="{C3380CC4-5D6E-409C-BE32-E72D297353CC}">
                 <c16:uniqueId val="{00000007-0930-4A8F-88C4-62D49F6B841F}"/>
               </c:ext>
@@ -28851,7 +26329,7 @@
                 </a:outerShdw>
               </a:effectLst>
             </c:spPr>
-            <c:extLst>
+            <c:extLst xmlns:c16r2="http://schemas.microsoft.com/office/drawing/2015/06/chart">
               <c:ext xmlns:c16="http://schemas.microsoft.com/office/drawing/2014/chart" uri="{C3380CC4-5D6E-409C-BE32-E72D297353CC}">
                 <c16:uniqueId val="{00000009-0930-4A8F-88C4-62D49F6B841F}"/>
               </c:ext>
@@ -28875,7 +26353,7 @@
                 </a:outerShdw>
               </a:effectLst>
             </c:spPr>
-            <c:extLst>
+            <c:extLst xmlns:c16r2="http://schemas.microsoft.com/office/drawing/2015/06/chart">
               <c:ext xmlns:c16="http://schemas.microsoft.com/office/drawing/2014/chart" uri="{C3380CC4-5D6E-409C-BE32-E72D297353CC}">
                 <c16:uniqueId val="{0000000B-0930-4A8F-88C4-62D49F6B841F}"/>
               </c:ext>
@@ -28901,7 +26379,7 @@
                 </a:outerShdw>
               </a:effectLst>
             </c:spPr>
-            <c:extLst>
+            <c:extLst xmlns:c16r2="http://schemas.microsoft.com/office/drawing/2015/06/chart">
               <c:ext xmlns:c16="http://schemas.microsoft.com/office/drawing/2014/chart" uri="{C3380CC4-5D6E-409C-BE32-E72D297353CC}">
                 <c16:uniqueId val="{0000000D-0930-4A8F-88C4-62D49F6B841F}"/>
               </c:ext>
@@ -28956,7 +26434,7 @@
                 <a:effectLst/>
               </c:spPr>
             </c:leaderLines>
-            <c:extLst>
+            <c:extLst xmlns:c16r2="http://schemas.microsoft.com/office/drawing/2015/06/chart">
               <c:ext xmlns:c15="http://schemas.microsoft.com/office/drawing/2012/chart" uri="{CE6537A1-D6FC-4f65-9D91-7224C49458BB}"/>
             </c:extLst>
           </c:dLbls>
@@ -29019,7 +26497,7 @@
               </c:numCache>
             </c:numRef>
           </c:val>
-          <c:extLst>
+          <c:extLst xmlns:c16r2="http://schemas.microsoft.com/office/drawing/2015/06/chart">
             <c:ext xmlns:c16="http://schemas.microsoft.com/office/drawing/2014/chart" uri="{C3380CC4-5D6E-409C-BE32-E72D297353CC}">
               <c16:uniqueId val="{0000000E-0930-4A8F-88C4-62D49F6B841F}"/>
             </c:ext>
@@ -29983,7 +27461,7 @@
 </file>
 
 <file path=customXml/itemProps1.xml><?xml version="1.0" encoding="utf-8"?>
-<ds:datastoreItem xmlns:ds="http://schemas.openxmlformats.org/officeDocument/2006/customXml" ds:itemID="{4A2F3FE9-06FF-4186-907B-FF6E6609D55E}">
+<ds:datastoreItem xmlns:ds="http://schemas.openxmlformats.org/officeDocument/2006/customXml" ds:itemID="{78722AD3-053A-4223-9491-3F924369C525}">
   <ds:schemaRefs>
     <ds:schemaRef ds:uri="http://schemas.openxmlformats.org/officeDocument/2006/bibliography"/>
   </ds:schemaRefs>

--- a/Документация/Отчет по преддипломной практике.docx
+++ b/Документация/Отчет по преддипломной практике.docx
@@ -1,6 +1,6 @@
 
 <file path=word/document.xml><?xml version="1.0" encoding="utf-8"?>
-<w:document xmlns:wpc="http://schemas.microsoft.com/office/word/2010/wordprocessingCanvas" xmlns:mc="http://schemas.openxmlformats.org/markup-compatibility/2006" xmlns:o="urn:schemas-microsoft-com:office:office" xmlns:r="http://schemas.openxmlformats.org/officeDocument/2006/relationships" xmlns:m="http://schemas.openxmlformats.org/officeDocument/2006/math" xmlns:v="urn:schemas-microsoft-com:vml" xmlns:wp14="http://schemas.microsoft.com/office/word/2010/wordprocessingDrawing" xmlns:wp="http://schemas.openxmlformats.org/drawingml/2006/wordprocessingDrawing" xmlns:w10="urn:schemas-microsoft-com:office:word" xmlns:w="http://schemas.openxmlformats.org/wordprocessingml/2006/main" xmlns:w14="http://schemas.microsoft.com/office/word/2010/wordml" xmlns:w15="http://schemas.microsoft.com/office/word/2012/wordml" xmlns:wpg="http://schemas.microsoft.com/office/word/2010/wordprocessingGroup" xmlns:wpi="http://schemas.microsoft.com/office/word/2010/wordprocessingInk" xmlns:wne="http://schemas.microsoft.com/office/word/2006/wordml" xmlns:wps="http://schemas.microsoft.com/office/word/2010/wordprocessingShape" mc:Ignorable="w14 w15 wp14">
+<w:document xmlns:wpc="http://schemas.microsoft.com/office/word/2010/wordprocessingCanvas" xmlns:cx="http://schemas.microsoft.com/office/drawing/2014/chartex" xmlns:mc="http://schemas.openxmlformats.org/markup-compatibility/2006" xmlns:o="urn:schemas-microsoft-com:office:office" xmlns:r="http://schemas.openxmlformats.org/officeDocument/2006/relationships" xmlns:m="http://schemas.openxmlformats.org/officeDocument/2006/math" xmlns:v="urn:schemas-microsoft-com:vml" xmlns:wp14="http://schemas.microsoft.com/office/word/2010/wordprocessingDrawing" xmlns:wp="http://schemas.openxmlformats.org/drawingml/2006/wordprocessingDrawing" xmlns:w10="urn:schemas-microsoft-com:office:word" xmlns:w="http://schemas.openxmlformats.org/wordprocessingml/2006/main" xmlns:w14="http://schemas.microsoft.com/office/word/2010/wordml" xmlns:w15="http://schemas.microsoft.com/office/word/2012/wordml" xmlns:w16se="http://schemas.microsoft.com/office/word/2015/wordml/symex" xmlns:wpg="http://schemas.microsoft.com/office/word/2010/wordprocessingGroup" xmlns:wpi="http://schemas.microsoft.com/office/word/2010/wordprocessingInk" xmlns:wne="http://schemas.microsoft.com/office/word/2006/wordml" xmlns:wps="http://schemas.microsoft.com/office/word/2010/wordprocessingShape" mc:Ignorable="w14 w15 w16se wp14">
   <w:body>
     <w:p>
       <w:pPr>
@@ -2867,6 +2867,8 @@
         </w:docPartObj>
       </w:sdtPr>
       <w:sdtContent>
+        <w:bookmarkStart w:id="1" w:name="_GoBack" w:displacedByCustomXml="prev"/>
+        <w:bookmarkEnd w:id="1" w:displacedByCustomXml="prev"/>
         <w:p>
           <w:pPr>
             <w:pStyle w:val="af7"/>
@@ -2895,110 +2897,63 @@
           <w:r>
             <w:fldChar w:fldCharType="separate"/>
           </w:r>
-          <w:bookmarkStart w:id="1" w:name="_GoBack"/>
-          <w:bookmarkEnd w:id="1"/>
-          <w:r>
-            <w:rPr>
-              <w:rStyle w:val="a5"/>
-              <w:noProof/>
-            </w:rPr>
-            <w:fldChar w:fldCharType="begin"/>
-          </w:r>
-          <w:r>
-            <w:rPr>
-              <w:rStyle w:val="a5"/>
-              <w:noProof/>
-            </w:rPr>
-            <w:instrText xml:space="preserve"> </w:instrText>
-          </w:r>
-          <w:r>
-            <w:rPr>
-              <w:noProof/>
-            </w:rPr>
-            <w:instrText>HYPERLINK \l "_Toc483348605"</w:instrText>
-          </w:r>
-          <w:r>
-            <w:rPr>
-              <w:rStyle w:val="a5"/>
-              <w:noProof/>
-            </w:rPr>
-            <w:instrText xml:space="preserve"> </w:instrText>
-          </w:r>
-          <w:r>
-            <w:rPr>
-              <w:rStyle w:val="a5"/>
-              <w:noProof/>
-            </w:rPr>
-          </w:r>
-          <w:r>
-            <w:rPr>
-              <w:rStyle w:val="a5"/>
-              <w:noProof/>
-            </w:rPr>
-            <w:fldChar w:fldCharType="separate"/>
-          </w:r>
-          <w:r>
-            <w:rPr>
-              <w:rStyle w:val="a5"/>
-              <w:noProof/>
-            </w:rPr>
-            <w:t>ВВЕДЕНИЕ</w:t>
-          </w:r>
-          <w:r>
-            <w:rPr>
-              <w:noProof/>
-              <w:webHidden/>
-            </w:rPr>
-            <w:tab/>
-          </w:r>
-          <w:r>
-            <w:rPr>
-              <w:noProof/>
-              <w:webHidden/>
-            </w:rPr>
-            <w:fldChar w:fldCharType="begin"/>
-          </w:r>
-          <w:r>
-            <w:rPr>
-              <w:noProof/>
-              <w:webHidden/>
-            </w:rPr>
-            <w:instrText xml:space="preserve"> PAGEREF _Toc483348605 \h </w:instrText>
-          </w:r>
-          <w:r>
-            <w:rPr>
-              <w:noProof/>
-              <w:webHidden/>
-            </w:rPr>
-          </w:r>
-          <w:r>
-            <w:rPr>
-              <w:noProof/>
-              <w:webHidden/>
-            </w:rPr>
-            <w:fldChar w:fldCharType="separate"/>
-          </w:r>
-          <w:r>
-            <w:rPr>
-              <w:noProof/>
-              <w:webHidden/>
-            </w:rPr>
-            <w:t>4</w:t>
-          </w:r>
-          <w:r>
-            <w:rPr>
-              <w:noProof/>
-              <w:webHidden/>
-            </w:rPr>
-            <w:fldChar w:fldCharType="end"/>
-          </w:r>
-          <w:r>
-            <w:rPr>
-              <w:rStyle w:val="a5"/>
-              <w:noProof/>
-            </w:rPr>
-            <w:fldChar w:fldCharType="end"/>
-          </w:r>
+          <w:hyperlink w:anchor="_Toc483393657" w:history="1">
+            <w:r>
+              <w:rPr>
+                <w:rStyle w:val="a5"/>
+                <w:noProof/>
+              </w:rPr>
+              <w:t>ВВЕДЕНИЕ</w:t>
+            </w:r>
+            <w:r>
+              <w:rPr>
+                <w:noProof/>
+                <w:webHidden/>
+              </w:rPr>
+              <w:tab/>
+            </w:r>
+            <w:r>
+              <w:rPr>
+                <w:noProof/>
+                <w:webHidden/>
+              </w:rPr>
+              <w:fldChar w:fldCharType="begin"/>
+            </w:r>
+            <w:r>
+              <w:rPr>
+                <w:noProof/>
+                <w:webHidden/>
+              </w:rPr>
+              <w:instrText xml:space="preserve"> PAGEREF _Toc483393657 \h </w:instrText>
+            </w:r>
+            <w:r>
+              <w:rPr>
+                <w:noProof/>
+                <w:webHidden/>
+              </w:rPr>
+            </w:r>
+            <w:r>
+              <w:rPr>
+                <w:noProof/>
+                <w:webHidden/>
+              </w:rPr>
+              <w:fldChar w:fldCharType="separate"/>
+            </w:r>
+            <w:r>
+              <w:rPr>
+                <w:noProof/>
+                <w:webHidden/>
+              </w:rPr>
+              <w:t>4</w:t>
+            </w:r>
+            <w:r>
+              <w:rPr>
+                <w:noProof/>
+                <w:webHidden/>
+              </w:rPr>
+              <w:fldChar w:fldCharType="end"/>
+            </w:r>
+          </w:hyperlink>
         </w:p>
         <w:p>
           <w:pPr>
@@ -3010,7 +2965,7 @@
               <w:lang w:eastAsia="ru-RU"/>
             </w:rPr>
           </w:pPr>
-          <w:hyperlink w:anchor="_Toc483348606" w:history="1">
+          <w:hyperlink w:anchor="_Toc483393658" w:history="1">
             <w:r>
               <w:rPr>
                 <w:rStyle w:val="a5"/>
@@ -3037,7 +2992,7 @@
                 <w:noProof/>
                 <w:webHidden/>
               </w:rPr>
-              <w:instrText xml:space="preserve"> PAGEREF _Toc483348606 \h </w:instrText>
+              <w:instrText xml:space="preserve"> PAGEREF _Toc483393658 \h </w:instrText>
             </w:r>
             <w:r>
               <w:rPr>
@@ -3078,7 +3033,7 @@
               <w:lang w:eastAsia="ru-RU"/>
             </w:rPr>
           </w:pPr>
-          <w:hyperlink w:anchor="_Toc483348607" w:history="1">
+          <w:hyperlink w:anchor="_Toc483393659" w:history="1">
             <w:r>
               <w:rPr>
                 <w:rStyle w:val="a5"/>
@@ -3105,7 +3060,7 @@
                 <w:noProof/>
                 <w:webHidden/>
               </w:rPr>
-              <w:instrText xml:space="preserve"> PAGEREF _Toc483348607 \h </w:instrText>
+              <w:instrText xml:space="preserve"> PAGEREF _Toc483393659 \h </w:instrText>
             </w:r>
             <w:r>
               <w:rPr>
@@ -3146,7 +3101,7 @@
               <w:lang w:eastAsia="ru-RU"/>
             </w:rPr>
           </w:pPr>
-          <w:hyperlink w:anchor="_Toc483348608" w:history="1">
+          <w:hyperlink w:anchor="_Toc483393660" w:history="1">
             <w:r>
               <w:rPr>
                 <w:rStyle w:val="a5"/>
@@ -3173,7 +3128,7 @@
                 <w:noProof/>
                 <w:webHidden/>
               </w:rPr>
-              <w:instrText xml:space="preserve"> PAGEREF _Toc483348608 \h </w:instrText>
+              <w:instrText xml:space="preserve"> PAGEREF _Toc483393660 \h </w:instrText>
             </w:r>
             <w:r>
               <w:rPr>
@@ -3214,7 +3169,7 @@
               <w:lang w:eastAsia="ru-RU"/>
             </w:rPr>
           </w:pPr>
-          <w:hyperlink w:anchor="_Toc483348609" w:history="1">
+          <w:hyperlink w:anchor="_Toc483393661" w:history="1">
             <w:r>
               <w:rPr>
                 <w:rStyle w:val="a5"/>
@@ -3241,7 +3196,7 @@
                 <w:noProof/>
                 <w:webHidden/>
               </w:rPr>
-              <w:instrText xml:space="preserve"> PAGEREF _Toc483348609 \h </w:instrText>
+              <w:instrText xml:space="preserve"> PAGEREF _Toc483393661 \h </w:instrText>
             </w:r>
             <w:r>
               <w:rPr>
@@ -3282,7 +3237,7 @@
               <w:lang w:eastAsia="ru-RU"/>
             </w:rPr>
           </w:pPr>
-          <w:hyperlink w:anchor="_Toc483348610" w:history="1">
+          <w:hyperlink w:anchor="_Toc483393662" w:history="1">
             <w:r>
               <w:rPr>
                 <w:rStyle w:val="a5"/>
@@ -3309,7 +3264,7 @@
                 <w:noProof/>
                 <w:webHidden/>
               </w:rPr>
-              <w:instrText xml:space="preserve"> PAGEREF _Toc483348610 \h </w:instrText>
+              <w:instrText xml:space="preserve"> PAGEREF _Toc483393662 \h </w:instrText>
             </w:r>
             <w:r>
               <w:rPr>
@@ -3350,7 +3305,7 @@
               <w:lang w:eastAsia="ru-RU"/>
             </w:rPr>
           </w:pPr>
-          <w:hyperlink w:anchor="_Toc483348611" w:history="1">
+          <w:hyperlink w:anchor="_Toc483393663" w:history="1">
             <w:r>
               <w:rPr>
                 <w:rStyle w:val="a5"/>
@@ -3392,7 +3347,7 @@
                 <w:noProof/>
                 <w:webHidden/>
               </w:rPr>
-              <w:instrText xml:space="preserve"> PAGEREF _Toc483348611 \h </w:instrText>
+              <w:instrText xml:space="preserve"> PAGEREF _Toc483393663 \h </w:instrText>
             </w:r>
             <w:r>
               <w:rPr>
@@ -3433,7 +3388,7 @@
               <w:lang w:eastAsia="ru-RU"/>
             </w:rPr>
           </w:pPr>
-          <w:hyperlink w:anchor="_Toc483348612" w:history="1">
+          <w:hyperlink w:anchor="_Toc483393664" w:history="1">
             <w:r>
               <w:rPr>
                 <w:rStyle w:val="a5"/>
@@ -3483,7 +3438,7 @@
                 <w:noProof/>
                 <w:webHidden/>
               </w:rPr>
-              <w:instrText xml:space="preserve"> PAGEREF _Toc483348612 \h </w:instrText>
+              <w:instrText xml:space="preserve"> PAGEREF _Toc483393664 \h </w:instrText>
             </w:r>
             <w:r>
               <w:rPr>
@@ -3524,7 +3479,7 @@
               <w:lang w:eastAsia="ru-RU"/>
             </w:rPr>
           </w:pPr>
-          <w:hyperlink w:anchor="_Toc483348613" w:history="1">
+          <w:hyperlink w:anchor="_Toc483393665" w:history="1">
             <w:r>
               <w:rPr>
                 <w:rStyle w:val="a5"/>
@@ -3559,7 +3514,7 @@
                 <w:noProof/>
                 <w:webHidden/>
               </w:rPr>
-              <w:instrText xml:space="preserve"> PAGEREF _Toc483348613 \h </w:instrText>
+              <w:instrText xml:space="preserve"> PAGEREF _Toc483393665 \h </w:instrText>
             </w:r>
             <w:r>
               <w:rPr>
@@ -3600,7 +3555,7 @@
               <w:lang w:eastAsia="ru-RU"/>
             </w:rPr>
           </w:pPr>
-          <w:hyperlink w:anchor="_Toc483348614" w:history="1">
+          <w:hyperlink w:anchor="_Toc483393666" w:history="1">
             <w:r>
               <w:rPr>
                 <w:rStyle w:val="a5"/>
@@ -3627,7 +3582,7 @@
                 <w:noProof/>
                 <w:webHidden/>
               </w:rPr>
-              <w:instrText xml:space="preserve"> PAGEREF _Toc483348614 \h </w:instrText>
+              <w:instrText xml:space="preserve"> PAGEREF _Toc483393666 \h </w:instrText>
             </w:r>
             <w:r>
               <w:rPr>
@@ -3668,7 +3623,7 @@
               <w:lang w:eastAsia="ru-RU"/>
             </w:rPr>
           </w:pPr>
-          <w:hyperlink w:anchor="_Toc483348615" w:history="1">
+          <w:hyperlink w:anchor="_Toc483393667" w:history="1">
             <w:r>
               <w:rPr>
                 <w:rStyle w:val="a5"/>
@@ -3695,7 +3650,7 @@
                 <w:noProof/>
                 <w:webHidden/>
               </w:rPr>
-              <w:instrText xml:space="preserve"> PAGEREF _Toc483348615 \h </w:instrText>
+              <w:instrText xml:space="preserve"> PAGEREF _Toc483393667 \h </w:instrText>
             </w:r>
             <w:r>
               <w:rPr>
@@ -3736,7 +3691,7 @@
               <w:lang w:eastAsia="ru-RU"/>
             </w:rPr>
           </w:pPr>
-          <w:hyperlink w:anchor="_Toc483348616" w:history="1">
+          <w:hyperlink w:anchor="_Toc483393668" w:history="1">
             <w:r>
               <w:rPr>
                 <w:rStyle w:val="a5"/>
@@ -3763,7 +3718,7 @@
                 <w:noProof/>
                 <w:webHidden/>
               </w:rPr>
-              <w:instrText xml:space="preserve"> PAGEREF _Toc483348616 \h </w:instrText>
+              <w:instrText xml:space="preserve"> PAGEREF _Toc483393668 \h </w:instrText>
             </w:r>
             <w:r>
               <w:rPr>
@@ -3804,7 +3759,7 @@
               <w:lang w:eastAsia="ru-RU"/>
             </w:rPr>
           </w:pPr>
-          <w:hyperlink w:anchor="_Toc483348617" w:history="1">
+          <w:hyperlink w:anchor="_Toc483393669" w:history="1">
             <w:r>
               <w:rPr>
                 <w:rStyle w:val="a5"/>
@@ -3831,7 +3786,7 @@
                 <w:noProof/>
                 <w:webHidden/>
               </w:rPr>
-              <w:instrText xml:space="preserve"> PAGEREF _Toc483348617 \h </w:instrText>
+              <w:instrText xml:space="preserve"> PAGEREF _Toc483393669 \h </w:instrText>
             </w:r>
             <w:r>
               <w:rPr>
@@ -3872,7 +3827,7 @@
               <w:lang w:eastAsia="ru-RU"/>
             </w:rPr>
           </w:pPr>
-          <w:hyperlink w:anchor="_Toc483348618" w:history="1">
+          <w:hyperlink w:anchor="_Toc483393670" w:history="1">
             <w:r>
               <w:rPr>
                 <w:rStyle w:val="a5"/>
@@ -3899,7 +3854,7 @@
                 <w:noProof/>
                 <w:webHidden/>
               </w:rPr>
-              <w:instrText xml:space="preserve"> PAGEREF _Toc483348618 \h </w:instrText>
+              <w:instrText xml:space="preserve"> PAGEREF _Toc483393670 \h </w:instrText>
             </w:r>
             <w:r>
               <w:rPr>
@@ -3940,7 +3895,7 @@
               <w:lang w:eastAsia="ru-RU"/>
             </w:rPr>
           </w:pPr>
-          <w:hyperlink w:anchor="_Toc483348619" w:history="1">
+          <w:hyperlink w:anchor="_Toc483393671" w:history="1">
             <w:r>
               <w:rPr>
                 <w:rStyle w:val="a5"/>
@@ -3967,7 +3922,7 @@
                 <w:noProof/>
                 <w:webHidden/>
               </w:rPr>
-              <w:instrText xml:space="preserve"> PAGEREF _Toc483348619 \h </w:instrText>
+              <w:instrText xml:space="preserve"> PAGEREF _Toc483393671 \h </w:instrText>
             </w:r>
             <w:r>
               <w:rPr>
@@ -4008,7 +3963,7 @@
               <w:lang w:eastAsia="ru-RU"/>
             </w:rPr>
           </w:pPr>
-          <w:hyperlink w:anchor="_Toc483348620" w:history="1">
+          <w:hyperlink w:anchor="_Toc483393672" w:history="1">
             <w:r>
               <w:rPr>
                 <w:rStyle w:val="a5"/>
@@ -4035,7 +3990,7 @@
                 <w:noProof/>
                 <w:webHidden/>
               </w:rPr>
-              <w:instrText xml:space="preserve"> PAGEREF _Toc483348620 \h </w:instrText>
+              <w:instrText xml:space="preserve"> PAGEREF _Toc483393672 \h </w:instrText>
             </w:r>
             <w:r>
               <w:rPr>
@@ -4076,7 +4031,7 @@
               <w:lang w:eastAsia="ru-RU"/>
             </w:rPr>
           </w:pPr>
-          <w:hyperlink w:anchor="_Toc483348621" w:history="1">
+          <w:hyperlink w:anchor="_Toc483393673" w:history="1">
             <w:r>
               <w:rPr>
                 <w:rStyle w:val="a5"/>
@@ -4103,7 +4058,7 @@
                 <w:noProof/>
                 <w:webHidden/>
               </w:rPr>
-              <w:instrText xml:space="preserve"> PAGEREF _Toc483348621 \h </w:instrText>
+              <w:instrText xml:space="preserve"> PAGEREF _Toc483393673 \h </w:instrText>
             </w:r>
             <w:r>
               <w:rPr>
@@ -4144,7 +4099,7 @@
               <w:lang w:eastAsia="ru-RU"/>
             </w:rPr>
           </w:pPr>
-          <w:hyperlink w:anchor="_Toc483348622" w:history="1">
+          <w:hyperlink w:anchor="_Toc483393674" w:history="1">
             <w:r>
               <w:rPr>
                 <w:rStyle w:val="a5"/>
@@ -4171,7 +4126,7 @@
                 <w:noProof/>
                 <w:webHidden/>
               </w:rPr>
-              <w:instrText xml:space="preserve"> PAGEREF _Toc483348622 \h </w:instrText>
+              <w:instrText xml:space="preserve"> PAGEREF _Toc483393674 \h </w:instrText>
             </w:r>
             <w:r>
               <w:rPr>
@@ -4212,7 +4167,7 @@
               <w:lang w:eastAsia="ru-RU"/>
             </w:rPr>
           </w:pPr>
-          <w:hyperlink w:anchor="_Toc483348623" w:history="1">
+          <w:hyperlink w:anchor="_Toc483393675" w:history="1">
             <w:r>
               <w:rPr>
                 <w:rStyle w:val="a5"/>
@@ -4239,7 +4194,7 @@
                 <w:noProof/>
                 <w:webHidden/>
               </w:rPr>
-              <w:instrText xml:space="preserve"> PAGEREF _Toc483348623 \h </w:instrText>
+              <w:instrText xml:space="preserve"> PAGEREF _Toc483393675 \h </w:instrText>
             </w:r>
             <w:r>
               <w:rPr>
@@ -4280,7 +4235,7 @@
               <w:lang w:eastAsia="ru-RU"/>
             </w:rPr>
           </w:pPr>
-          <w:hyperlink w:anchor="_Toc483348624" w:history="1">
+          <w:hyperlink w:anchor="_Toc483393676" w:history="1">
             <w:r>
               <w:rPr>
                 <w:rStyle w:val="a5"/>
@@ -4307,7 +4262,7 @@
                 <w:noProof/>
                 <w:webHidden/>
               </w:rPr>
-              <w:instrText xml:space="preserve"> PAGEREF _Toc483348624 \h </w:instrText>
+              <w:instrText xml:space="preserve"> PAGEREF _Toc483393676 \h </w:instrText>
             </w:r>
             <w:r>
               <w:rPr>
@@ -4348,7 +4303,7 @@
               <w:lang w:eastAsia="ru-RU"/>
             </w:rPr>
           </w:pPr>
-          <w:hyperlink w:anchor="_Toc483348625" w:history="1">
+          <w:hyperlink w:anchor="_Toc483393677" w:history="1">
             <w:r>
               <w:rPr>
                 <w:rStyle w:val="a5"/>
@@ -4375,7 +4330,7 @@
                 <w:noProof/>
                 <w:webHidden/>
               </w:rPr>
-              <w:instrText xml:space="preserve"> PAGEREF _Toc483348625 \h </w:instrText>
+              <w:instrText xml:space="preserve"> PAGEREF _Toc483393677 \h </w:instrText>
             </w:r>
             <w:r>
               <w:rPr>
@@ -4416,7 +4371,7 @@
               <w:lang w:eastAsia="ru-RU"/>
             </w:rPr>
           </w:pPr>
-          <w:hyperlink w:anchor="_Toc483348626" w:history="1">
+          <w:hyperlink w:anchor="_Toc483393678" w:history="1">
             <w:r>
               <w:rPr>
                 <w:rStyle w:val="a5"/>
@@ -4443,7 +4398,7 @@
                 <w:noProof/>
                 <w:webHidden/>
               </w:rPr>
-              <w:instrText xml:space="preserve"> PAGEREF _Toc483348626 \h </w:instrText>
+              <w:instrText xml:space="preserve"> PAGEREF _Toc483393678 \h </w:instrText>
             </w:r>
             <w:r>
               <w:rPr>
@@ -4484,7 +4439,7 @@
               <w:lang w:eastAsia="ru-RU"/>
             </w:rPr>
           </w:pPr>
-          <w:hyperlink w:anchor="_Toc483348627" w:history="1">
+          <w:hyperlink w:anchor="_Toc483393679" w:history="1">
             <w:r>
               <w:rPr>
                 <w:rStyle w:val="a5"/>
@@ -4511,7 +4466,7 @@
                 <w:noProof/>
                 <w:webHidden/>
               </w:rPr>
-              <w:instrText xml:space="preserve"> PAGEREF _Toc483348627 \h </w:instrText>
+              <w:instrText xml:space="preserve"> PAGEREF _Toc483393679 \h </w:instrText>
             </w:r>
             <w:r>
               <w:rPr>
@@ -4552,7 +4507,7 @@
               <w:lang w:eastAsia="ru-RU"/>
             </w:rPr>
           </w:pPr>
-          <w:hyperlink w:anchor="_Toc483348628" w:history="1">
+          <w:hyperlink w:anchor="_Toc483393680" w:history="1">
             <w:r>
               <w:rPr>
                 <w:rStyle w:val="a5"/>
@@ -4579,7 +4534,7 @@
                 <w:noProof/>
                 <w:webHidden/>
               </w:rPr>
-              <w:instrText xml:space="preserve"> PAGEREF _Toc483348628 \h </w:instrText>
+              <w:instrText xml:space="preserve"> PAGEREF _Toc483393680 \h </w:instrText>
             </w:r>
             <w:r>
               <w:rPr>
@@ -4620,7 +4575,7 @@
               <w:lang w:eastAsia="ru-RU"/>
             </w:rPr>
           </w:pPr>
-          <w:hyperlink w:anchor="_Toc483348629" w:history="1">
+          <w:hyperlink w:anchor="_Toc483393681" w:history="1">
             <w:r>
               <w:rPr>
                 <w:rStyle w:val="a5"/>
@@ -4647,7 +4602,7 @@
                 <w:noProof/>
                 <w:webHidden/>
               </w:rPr>
-              <w:instrText xml:space="preserve"> PAGEREF _Toc483348629 \h </w:instrText>
+              <w:instrText xml:space="preserve"> PAGEREF _Toc483393681 \h </w:instrText>
             </w:r>
             <w:r>
               <w:rPr>
@@ -4688,7 +4643,7 @@
               <w:lang w:eastAsia="ru-RU"/>
             </w:rPr>
           </w:pPr>
-          <w:hyperlink w:anchor="_Toc483348630" w:history="1">
+          <w:hyperlink w:anchor="_Toc483393682" w:history="1">
             <w:r>
               <w:rPr>
                 <w:rStyle w:val="a5"/>
@@ -4715,7 +4670,7 @@
                 <w:noProof/>
                 <w:webHidden/>
               </w:rPr>
-              <w:instrText xml:space="preserve"> PAGEREF _Toc483348630 \h </w:instrText>
+              <w:instrText xml:space="preserve"> PAGEREF _Toc483393682 \h </w:instrText>
             </w:r>
             <w:r>
               <w:rPr>
@@ -4756,7 +4711,7 @@
               <w:lang w:eastAsia="ru-RU"/>
             </w:rPr>
           </w:pPr>
-          <w:hyperlink w:anchor="_Toc483348631" w:history="1">
+          <w:hyperlink w:anchor="_Toc483393683" w:history="1">
             <w:r>
               <w:rPr>
                 <w:rStyle w:val="a5"/>
@@ -4783,7 +4738,7 @@
                 <w:noProof/>
                 <w:webHidden/>
               </w:rPr>
-              <w:instrText xml:space="preserve"> PAGEREF _Toc483348631 \h </w:instrText>
+              <w:instrText xml:space="preserve"> PAGEREF _Toc483393683 \h </w:instrText>
             </w:r>
             <w:r>
               <w:rPr>
@@ -4824,7 +4779,7 @@
               <w:lang w:eastAsia="ru-RU"/>
             </w:rPr>
           </w:pPr>
-          <w:hyperlink w:anchor="_Toc483348632" w:history="1">
+          <w:hyperlink w:anchor="_Toc483393684" w:history="1">
             <w:r>
               <w:rPr>
                 <w:rStyle w:val="a5"/>
@@ -4851,7 +4806,7 @@
                 <w:noProof/>
                 <w:webHidden/>
               </w:rPr>
-              <w:instrText xml:space="preserve"> PAGEREF _Toc483348632 \h </w:instrText>
+              <w:instrText xml:space="preserve"> PAGEREF _Toc483393684 \h </w:instrText>
             </w:r>
             <w:r>
               <w:rPr>
@@ -4892,7 +4847,7 @@
               <w:lang w:eastAsia="ru-RU"/>
             </w:rPr>
           </w:pPr>
-          <w:hyperlink w:anchor="_Toc483348633" w:history="1">
+          <w:hyperlink w:anchor="_Toc483393685" w:history="1">
             <w:r>
               <w:rPr>
                 <w:rStyle w:val="a5"/>
@@ -4919,7 +4874,7 @@
                 <w:noProof/>
                 <w:webHidden/>
               </w:rPr>
-              <w:instrText xml:space="preserve"> PAGEREF _Toc483348633 \h </w:instrText>
+              <w:instrText xml:space="preserve"> PAGEREF _Toc483393685 \h </w:instrText>
             </w:r>
             <w:r>
               <w:rPr>
@@ -4960,7 +4915,7 @@
               <w:lang w:eastAsia="ru-RU"/>
             </w:rPr>
           </w:pPr>
-          <w:hyperlink w:anchor="_Toc483348634" w:history="1">
+          <w:hyperlink w:anchor="_Toc483393686" w:history="1">
             <w:r>
               <w:rPr>
                 <w:rStyle w:val="a5"/>
@@ -4987,7 +4942,7 @@
                 <w:noProof/>
                 <w:webHidden/>
               </w:rPr>
-              <w:instrText xml:space="preserve"> PAGEREF _Toc483348634 \h </w:instrText>
+              <w:instrText xml:space="preserve"> PAGEREF _Toc483393686 \h </w:instrText>
             </w:r>
             <w:r>
               <w:rPr>
@@ -5028,7 +4983,7 @@
               <w:lang w:eastAsia="ru-RU"/>
             </w:rPr>
           </w:pPr>
-          <w:hyperlink w:anchor="_Toc483348635" w:history="1">
+          <w:hyperlink w:anchor="_Toc483393687" w:history="1">
             <w:r>
               <w:rPr>
                 <w:rStyle w:val="a5"/>
@@ -5055,7 +5010,7 @@
                 <w:noProof/>
                 <w:webHidden/>
               </w:rPr>
-              <w:instrText xml:space="preserve"> PAGEREF _Toc483348635 \h </w:instrText>
+              <w:instrText xml:space="preserve"> PAGEREF _Toc483393687 \h </w:instrText>
             </w:r>
             <w:r>
               <w:rPr>
@@ -5096,7 +5051,7 @@
               <w:lang w:eastAsia="ru-RU"/>
             </w:rPr>
           </w:pPr>
-          <w:hyperlink w:anchor="_Toc483348636" w:history="1">
+          <w:hyperlink w:anchor="_Toc483393688" w:history="1">
             <w:r>
               <w:rPr>
                 <w:rStyle w:val="a5"/>
@@ -5123,7 +5078,7 @@
                 <w:noProof/>
                 <w:webHidden/>
               </w:rPr>
-              <w:instrText xml:space="preserve"> PAGEREF _Toc483348636 \h </w:instrText>
+              <w:instrText xml:space="preserve"> PAGEREF _Toc483393688 \h </w:instrText>
             </w:r>
             <w:r>
               <w:rPr>
@@ -5164,7 +5119,7 @@
               <w:lang w:eastAsia="ru-RU"/>
             </w:rPr>
           </w:pPr>
-          <w:hyperlink w:anchor="_Toc483348637" w:history="1">
+          <w:hyperlink w:anchor="_Toc483393689" w:history="1">
             <w:r>
               <w:rPr>
                 <w:rStyle w:val="a5"/>
@@ -5191,7 +5146,7 @@
                 <w:noProof/>
                 <w:webHidden/>
               </w:rPr>
-              <w:instrText xml:space="preserve"> PAGEREF _Toc483348637 \h </w:instrText>
+              <w:instrText xml:space="preserve"> PAGEREF _Toc483393689 \h </w:instrText>
             </w:r>
             <w:r>
               <w:rPr>
@@ -5232,7 +5187,7 @@
               <w:lang w:eastAsia="ru-RU"/>
             </w:rPr>
           </w:pPr>
-          <w:hyperlink w:anchor="_Toc483348638" w:history="1">
+          <w:hyperlink w:anchor="_Toc483393690" w:history="1">
             <w:r>
               <w:rPr>
                 <w:rStyle w:val="a5"/>
@@ -5259,7 +5214,7 @@
                 <w:noProof/>
                 <w:webHidden/>
               </w:rPr>
-              <w:instrText xml:space="preserve"> PAGEREF _Toc483348638 \h </w:instrText>
+              <w:instrText xml:space="preserve"> PAGEREF _Toc483393690 \h </w:instrText>
             </w:r>
             <w:r>
               <w:rPr>
@@ -5300,7 +5255,7 @@
               <w:lang w:eastAsia="ru-RU"/>
             </w:rPr>
           </w:pPr>
-          <w:hyperlink w:anchor="_Toc483348639" w:history="1">
+          <w:hyperlink w:anchor="_Toc483393691" w:history="1">
             <w:r>
               <w:rPr>
                 <w:rStyle w:val="a5"/>
@@ -5327,7 +5282,7 @@
                 <w:noProof/>
                 <w:webHidden/>
               </w:rPr>
-              <w:instrText xml:space="preserve"> PAGEREF _Toc483348639 \h </w:instrText>
+              <w:instrText xml:space="preserve"> PAGEREF _Toc483393691 \h </w:instrText>
             </w:r>
             <w:r>
               <w:rPr>
@@ -5347,7 +5302,7 @@
                 <w:noProof/>
                 <w:webHidden/>
               </w:rPr>
-              <w:t>29</w:t>
+              <w:t>35</w:t>
             </w:r>
             <w:r>
               <w:rPr>
@@ -5368,7 +5323,7 @@
               <w:lang w:eastAsia="ru-RU"/>
             </w:rPr>
           </w:pPr>
-          <w:hyperlink w:anchor="_Toc483348640" w:history="1">
+          <w:hyperlink w:anchor="_Toc483393692" w:history="1">
             <w:r>
               <w:rPr>
                 <w:rStyle w:val="a5"/>
@@ -5395,7 +5350,7 @@
                 <w:noProof/>
                 <w:webHidden/>
               </w:rPr>
-              <w:instrText xml:space="preserve"> PAGEREF _Toc483348640 \h </w:instrText>
+              <w:instrText xml:space="preserve"> PAGEREF _Toc483393692 \h </w:instrText>
             </w:r>
             <w:r>
               <w:rPr>
@@ -5415,7 +5370,7 @@
                 <w:noProof/>
                 <w:webHidden/>
               </w:rPr>
-              <w:t>29</w:t>
+              <w:t>35</w:t>
             </w:r>
             <w:r>
               <w:rPr>
@@ -5436,7 +5391,7 @@
               <w:lang w:eastAsia="ru-RU"/>
             </w:rPr>
           </w:pPr>
-          <w:hyperlink w:anchor="_Toc483348641" w:history="1">
+          <w:hyperlink w:anchor="_Toc483393693" w:history="1">
             <w:r>
               <w:rPr>
                 <w:rStyle w:val="a5"/>
@@ -5463,7 +5418,7 @@
                 <w:noProof/>
                 <w:webHidden/>
               </w:rPr>
-              <w:instrText xml:space="preserve"> PAGEREF _Toc483348641 \h </w:instrText>
+              <w:instrText xml:space="preserve"> PAGEREF _Toc483393693 \h </w:instrText>
             </w:r>
             <w:r>
               <w:rPr>
@@ -5483,7 +5438,7 @@
                 <w:noProof/>
                 <w:webHidden/>
               </w:rPr>
-              <w:t>29</w:t>
+              <w:t>35</w:t>
             </w:r>
             <w:r>
               <w:rPr>
@@ -5504,7 +5459,7 @@
               <w:lang w:eastAsia="ru-RU"/>
             </w:rPr>
           </w:pPr>
-          <w:hyperlink w:anchor="_Toc483348642" w:history="1">
+          <w:hyperlink w:anchor="_Toc483393694" w:history="1">
             <w:r>
               <w:rPr>
                 <w:rStyle w:val="a5"/>
@@ -5531,7 +5486,7 @@
                 <w:noProof/>
                 <w:webHidden/>
               </w:rPr>
-              <w:instrText xml:space="preserve"> PAGEREF _Toc483348642 \h </w:instrText>
+              <w:instrText xml:space="preserve"> PAGEREF _Toc483393694 \h </w:instrText>
             </w:r>
             <w:r>
               <w:rPr>
@@ -5551,7 +5506,7 @@
                 <w:noProof/>
                 <w:webHidden/>
               </w:rPr>
-              <w:t>30</w:t>
+              <w:t>36</w:t>
             </w:r>
             <w:r>
               <w:rPr>
@@ -5572,7 +5527,7 @@
               <w:lang w:eastAsia="ru-RU"/>
             </w:rPr>
           </w:pPr>
-          <w:hyperlink w:anchor="_Toc483348643" w:history="1">
+          <w:hyperlink w:anchor="_Toc483393695" w:history="1">
             <w:r>
               <w:rPr>
                 <w:rStyle w:val="a5"/>
@@ -5599,7 +5554,7 @@
                 <w:noProof/>
                 <w:webHidden/>
               </w:rPr>
-              <w:instrText xml:space="preserve"> PAGEREF _Toc483348643 \h </w:instrText>
+              <w:instrText xml:space="preserve"> PAGEREF _Toc483393695 \h </w:instrText>
             </w:r>
             <w:r>
               <w:rPr>
@@ -5619,7 +5574,7 @@
                 <w:noProof/>
                 <w:webHidden/>
               </w:rPr>
-              <w:t>32</w:t>
+              <w:t>38</w:t>
             </w:r>
             <w:r>
               <w:rPr>
@@ -5640,7 +5595,7 @@
               <w:lang w:eastAsia="ru-RU"/>
             </w:rPr>
           </w:pPr>
-          <w:hyperlink w:anchor="_Toc483348644" w:history="1">
+          <w:hyperlink w:anchor="_Toc483393696" w:history="1">
             <w:r>
               <w:rPr>
                 <w:rStyle w:val="a5"/>
@@ -5667,7 +5622,7 @@
                 <w:noProof/>
                 <w:webHidden/>
               </w:rPr>
-              <w:instrText xml:space="preserve"> PAGEREF _Toc483348644 \h </w:instrText>
+              <w:instrText xml:space="preserve"> PAGEREF _Toc483393696 \h </w:instrText>
             </w:r>
             <w:r>
               <w:rPr>
@@ -5687,7 +5642,7 @@
                 <w:noProof/>
                 <w:webHidden/>
               </w:rPr>
-              <w:t>33</w:t>
+              <w:t>39</w:t>
             </w:r>
             <w:r>
               <w:rPr>
@@ -5708,7 +5663,7 @@
               <w:lang w:eastAsia="ru-RU"/>
             </w:rPr>
           </w:pPr>
-          <w:hyperlink w:anchor="_Toc483348645" w:history="1">
+          <w:hyperlink w:anchor="_Toc483393697" w:history="1">
             <w:r>
               <w:rPr>
                 <w:rStyle w:val="a5"/>
@@ -5735,7 +5690,7 @@
                 <w:noProof/>
                 <w:webHidden/>
               </w:rPr>
-              <w:instrText xml:space="preserve"> PAGEREF _Toc483348645 \h </w:instrText>
+              <w:instrText xml:space="preserve"> PAGEREF _Toc483393697 \h </w:instrText>
             </w:r>
             <w:r>
               <w:rPr>
@@ -5755,7 +5710,7 @@
                 <w:noProof/>
                 <w:webHidden/>
               </w:rPr>
-              <w:t>34</w:t>
+              <w:t>40</w:t>
             </w:r>
             <w:r>
               <w:rPr>
@@ -5785,7 +5740,7 @@
           <w:numId w:val="0"/>
         </w:numPr>
       </w:pPr>
-      <w:bookmarkStart w:id="2" w:name="_Toc483348605"/>
+      <w:bookmarkStart w:id="2" w:name="_Toc483393657"/>
       <w:r>
         <w:lastRenderedPageBreak/>
         <w:t>ВВЕДЕНИЕ</w:t>
@@ -6041,7 +5996,7 @@
       <w:pPr>
         <w:pStyle w:val="1"/>
       </w:pPr>
-      <w:bookmarkStart w:id="3" w:name="_Toc483348606"/>
+      <w:bookmarkStart w:id="3" w:name="_Toc483393658"/>
       <w:r>
         <w:lastRenderedPageBreak/>
         <w:t xml:space="preserve">АНАЛИЗ </w:t>
@@ -6101,7 +6056,7 @@
       </w:pPr>
       <w:bookmarkStart w:id="4" w:name="_Toc480288061"/>
       <w:bookmarkStart w:id="5" w:name="_Toc480727074"/>
-      <w:bookmarkStart w:id="6" w:name="_Toc483348607"/>
+      <w:bookmarkStart w:id="6" w:name="_Toc483393659"/>
       <w:r>
         <w:t xml:space="preserve">Описание и </w:t>
       </w:r>
@@ -6122,7 +6077,7 @@
       <w:pPr>
         <w:pStyle w:val="3"/>
       </w:pPr>
-      <w:bookmarkStart w:id="7" w:name="_Toc483348608"/>
+      <w:bookmarkStart w:id="7" w:name="_Toc483393660"/>
       <w:r>
         <w:t>Описание текущей ситуации</w:t>
       </w:r>
@@ -6145,7 +6100,7 @@
       <w:pPr>
         <w:pStyle w:val="3"/>
       </w:pPr>
-      <w:bookmarkStart w:id="8" w:name="_Toc483348609"/>
+      <w:bookmarkStart w:id="8" w:name="_Toc483393661"/>
       <w:r>
         <w:t>Описание предметной области</w:t>
       </w:r>
@@ -6354,7 +6309,7 @@
       <w:pPr>
         <w:pStyle w:val="2"/>
       </w:pPr>
-      <w:bookmarkStart w:id="9" w:name="_Toc483348610"/>
+      <w:bookmarkStart w:id="9" w:name="_Toc483393662"/>
       <w:r>
         <w:t>Обзор аналогов</w:t>
       </w:r>
@@ -6429,7 +6384,7 @@
       <w:pPr>
         <w:pStyle w:val="3"/>
       </w:pPr>
-      <w:bookmarkStart w:id="10" w:name="_Toc483348611"/>
+      <w:bookmarkStart w:id="10" w:name="_Toc483393663"/>
       <w:r>
         <w:rPr>
           <w:lang w:val="en-US"/>
@@ -6706,7 +6661,7 @@
           <w:lang w:eastAsia="ru-RU"/>
         </w:rPr>
         <w:drawing>
-          <wp:inline distT="0" distB="0" distL="0" distR="0" wp14:anchorId="6E474436" wp14:editId="3F10C899">
+          <wp:inline distT="0" distB="0" distL="0" distR="0" wp14:anchorId="48E3FA69" wp14:editId="6D0A662F">
             <wp:extent cx="2499521" cy="4443592"/>
             <wp:effectExtent l="0" t="0" r="0" b="0"/>
             <wp:docPr id="4" name="Изображение 9"/>
@@ -6821,7 +6776,7 @@
           <w:lang w:eastAsia="ru-RU"/>
         </w:rPr>
         <w:drawing>
-          <wp:inline distT="0" distB="0" distL="0" distR="0" wp14:anchorId="1798441B" wp14:editId="47798245">
+          <wp:inline distT="0" distB="0" distL="0" distR="0" wp14:anchorId="42FF0353" wp14:editId="4C2F5082">
             <wp:extent cx="3352853" cy="3871356"/>
             <wp:effectExtent l="0" t="0" r="0" b="0"/>
             <wp:docPr id="15" name="Изображение 15"/>
@@ -6914,7 +6869,7 @@
       <w:pPr>
         <w:pStyle w:val="3"/>
       </w:pPr>
-      <w:bookmarkStart w:id="11" w:name="_Toc483348612"/>
+      <w:bookmarkStart w:id="11" w:name="_Toc483393664"/>
       <w:r>
         <w:rPr>
           <w:lang w:val="en-US"/>
@@ -7122,7 +7077,7 @@
           <w:lang w:eastAsia="ru-RU"/>
         </w:rPr>
         <w:drawing>
-          <wp:inline distT="0" distB="0" distL="0" distR="0" wp14:anchorId="69B94537" wp14:editId="03A12DB2">
+          <wp:inline distT="0" distB="0" distL="0" distR="0" wp14:anchorId="4E305E65" wp14:editId="30A23A5C">
             <wp:extent cx="2896897" cy="5150039"/>
             <wp:effectExtent l="0" t="0" r="0" b="0"/>
             <wp:docPr id="17" name="Изображение 17"/>
@@ -7214,7 +7169,7 @@
         </w:rPr>
         <w:lastRenderedPageBreak/>
         <w:drawing>
-          <wp:inline distT="0" distB="0" distL="0" distR="0" wp14:anchorId="7BBC3CA1" wp14:editId="7F6EF95A">
+          <wp:inline distT="0" distB="0" distL="0" distR="0" wp14:anchorId="5AA5A3F3" wp14:editId="1F8F9AE3">
             <wp:extent cx="2962513" cy="5266690"/>
             <wp:effectExtent l="0" t="0" r="9525" b="0"/>
             <wp:docPr id="20" name="Изображение 20"/>
@@ -7295,7 +7250,7 @@
       <w:pPr>
         <w:pStyle w:val="3"/>
       </w:pPr>
-      <w:bookmarkStart w:id="12" w:name="_Toc483348613"/>
+      <w:bookmarkStart w:id="12" w:name="_Toc483393665"/>
       <w:proofErr w:type="spellStart"/>
       <w:r>
         <w:rPr>
@@ -7454,7 +7409,7 @@
           <w:lang w:eastAsia="ru-RU"/>
         </w:rPr>
         <w:drawing>
-          <wp:inline distT="0" distB="0" distL="0" distR="0" wp14:anchorId="495AED51" wp14:editId="404F2B05">
+          <wp:inline distT="0" distB="0" distL="0" distR="0" wp14:anchorId="6335C8BC" wp14:editId="2162BF12">
             <wp:extent cx="3107252" cy="5524500"/>
             <wp:effectExtent l="0" t="0" r="0" b="0"/>
             <wp:docPr id="1" name="Изображение 1" descr="/Users/maksimgrisutin/Desktop/2017-04-17 08.14.52.jpg"/>
@@ -7562,7 +7517,7 @@
         </w:rPr>
         <w:lastRenderedPageBreak/>
         <w:drawing>
-          <wp:inline distT="0" distB="0" distL="0" distR="0" wp14:anchorId="7AA6F2C2" wp14:editId="71BBEDD7">
+          <wp:inline distT="0" distB="0" distL="0" distR="0" wp14:anchorId="6448E928" wp14:editId="5C2598A5">
             <wp:extent cx="2341049" cy="4162425"/>
             <wp:effectExtent l="0" t="0" r="2540" b="0"/>
             <wp:docPr id="2" name="Изображение 2" descr="/Users/maksimgrisutin/Desktop/2017-04-17 08.14.47.jpg"/>
@@ -7658,7 +7613,7 @@
           <w:lang w:eastAsia="ru-RU"/>
         </w:rPr>
         <w:drawing>
-          <wp:inline distT="0" distB="0" distL="0" distR="0" wp14:anchorId="6B402EF6" wp14:editId="1856723B">
+          <wp:inline distT="0" distB="0" distL="0" distR="0" wp14:anchorId="295DC81C" wp14:editId="0DD2AFAB">
             <wp:extent cx="2183241" cy="3881317"/>
             <wp:effectExtent l="0" t="0" r="7620" b="5080"/>
             <wp:docPr id="22" name="Изображение 4"/>
@@ -7732,7 +7687,7 @@
       <w:pPr>
         <w:pStyle w:val="2"/>
       </w:pPr>
-      <w:bookmarkStart w:id="13" w:name="_Toc483348614"/>
+      <w:bookmarkStart w:id="13" w:name="_Toc483393666"/>
       <w:r>
         <w:lastRenderedPageBreak/>
         <w:t>Функциональная модель разрабатываемой системы</w:t>
@@ -7896,7 +7851,7 @@
           <w:color w:val="000000" w:themeColor="text1"/>
         </w:rPr>
         <w:drawing>
-          <wp:inline distT="0" distB="0" distL="0" distR="0" wp14:anchorId="7DC43315" wp14:editId="6AE8BA77">
+          <wp:inline distT="0" distB="0" distL="0" distR="0" wp14:anchorId="66A9F043" wp14:editId="20731C93">
             <wp:extent cx="5389351" cy="4217184"/>
             <wp:effectExtent l="0" t="0" r="1905" b="0"/>
             <wp:docPr id="3" name="Рисунок 3"/>
@@ -8093,7 +8048,7 @@
       <w:pPr>
         <w:pStyle w:val="2"/>
       </w:pPr>
-      <w:bookmarkStart w:id="14" w:name="_Toc483348615"/>
+      <w:bookmarkStart w:id="14" w:name="_Toc483393667"/>
       <w:r>
         <w:t>Функциональные требования</w:t>
       </w:r>
@@ -8103,7 +8058,7 @@
       <w:pPr>
         <w:pStyle w:val="3"/>
       </w:pPr>
-      <w:bookmarkStart w:id="15" w:name="_Toc483348616"/>
+      <w:bookmarkStart w:id="15" w:name="_Toc483393668"/>
       <w:r>
         <w:t>Авторизация и роли</w:t>
       </w:r>
@@ -8154,7 +8109,7 @@
       <w:pPr>
         <w:pStyle w:val="3"/>
       </w:pPr>
-      <w:bookmarkStart w:id="16" w:name="_Toc483348617"/>
+      <w:bookmarkStart w:id="16" w:name="_Toc483393669"/>
       <w:r>
         <w:lastRenderedPageBreak/>
         <w:t>Возможности роли «Гость»</w:t>
@@ -8211,7 +8166,7 @@
       <w:pPr>
         <w:pStyle w:val="3"/>
       </w:pPr>
-      <w:bookmarkStart w:id="17" w:name="_Toc483348618"/>
+      <w:bookmarkStart w:id="17" w:name="_Toc483393670"/>
       <w:r>
         <w:t>Возможности роли «Студент»</w:t>
       </w:r>
@@ -8274,7 +8229,7 @@
       <w:pPr>
         <w:pStyle w:val="3"/>
       </w:pPr>
-      <w:bookmarkStart w:id="18" w:name="_Toc483348619"/>
+      <w:bookmarkStart w:id="18" w:name="_Toc483393671"/>
       <w:r>
         <w:t>Возможности роли «Преподаватель»</w:t>
       </w:r>
@@ -8373,7 +8328,7 @@
       <w:pPr>
         <w:pStyle w:val="2"/>
       </w:pPr>
-      <w:bookmarkStart w:id="19" w:name="_Toc483348620"/>
+      <w:bookmarkStart w:id="19" w:name="_Toc483393672"/>
       <w:r>
         <w:lastRenderedPageBreak/>
         <w:t>Выводы</w:t>
@@ -8625,7 +8580,7 @@
       <w:pPr>
         <w:pStyle w:val="1"/>
       </w:pPr>
-      <w:bookmarkStart w:id="20" w:name="_Toc483348621"/>
+      <w:bookmarkStart w:id="20" w:name="_Toc483393673"/>
       <w:r>
         <w:lastRenderedPageBreak/>
         <w:t>ЭКОНОМИЧЕСКИЙ АНАЛИЗ</w:t>
@@ -8804,7 +8759,7 @@
       <w:r>
         <w:t xml:space="preserve"> </w:t>
       </w:r>
-      <w:bookmarkStart w:id="21" w:name="_Toc483348622"/>
+      <w:bookmarkStart w:id="21" w:name="_Toc483393674"/>
       <w:r>
         <w:t>Организационная структура проекта</w:t>
       </w:r>
@@ -8859,10 +8814,10 @@
             <v:path o:extrusionok="f" gradientshapeok="t" o:connecttype="rect"/>
             <o:lock v:ext="edit" aspectratio="t"/>
           </v:shapetype>
-          <v:shape id="_x0000_i1025" type="#_x0000_t75" style="width:482.25pt;height:189.75pt" o:ole="">
+          <v:shape id="_x0000_i1025" type="#_x0000_t75" style="width:482.95pt;height:189.4pt" o:ole="">
             <v:imagedata r:id="rId17" o:title=""/>
           </v:shape>
-          <o:OLEObject Type="Embed" ProgID="Visio.Drawing.15" ShapeID="_x0000_i1025" DrawAspect="Content" ObjectID="_1557090458" r:id="rId18"/>
+          <o:OLEObject Type="Embed" ProgID="Visio.Drawing.15" ShapeID="_x0000_i1025" DrawAspect="Content" ObjectID="_1557135650" r:id="rId18"/>
         </w:object>
       </w:r>
     </w:p>
@@ -8891,7 +8846,7 @@
       <w:pPr>
         <w:pStyle w:val="2"/>
       </w:pPr>
-      <w:bookmarkStart w:id="22" w:name="_Toc483348623"/>
+      <w:bookmarkStart w:id="22" w:name="_Toc483393675"/>
       <w:r>
         <w:t>Календарный план проекта</w:t>
       </w:r>
@@ -10298,7 +10253,7 @@
           <w:lang w:eastAsia="ru-RU"/>
         </w:rPr>
         <w:drawing>
-          <wp:inline distT="0" distB="0" distL="0" distR="0" wp14:anchorId="0240D2B9" wp14:editId="0BE0A42E">
+          <wp:inline distT="0" distB="0" distL="0" distR="0" wp14:anchorId="7B1BEBE5" wp14:editId="7935AEBE">
             <wp:extent cx="5981420" cy="1662911"/>
             <wp:effectExtent l="0" t="0" r="635" b="0"/>
             <wp:docPr id="23" name="Рисунок 23"/>
@@ -10425,7 +10380,7 @@
         </w:rPr>
         <w:lastRenderedPageBreak/>
         <w:drawing>
-          <wp:inline distT="0" distB="0" distL="0" distR="0" wp14:anchorId="44072931" wp14:editId="61C41B46">
+          <wp:inline distT="0" distB="0" distL="0" distR="0" wp14:anchorId="1B7DA749" wp14:editId="3E876387">
             <wp:extent cx="5567761" cy="1902257"/>
             <wp:effectExtent l="0" t="0" r="0" b="3175"/>
             <wp:docPr id="24" name="Рисунок 24"/>
@@ -11225,7 +11180,7 @@
       </w:pPr>
       <w:bookmarkStart w:id="23" w:name="_Toc322893642"/>
       <w:bookmarkStart w:id="24" w:name="_Toc359344426"/>
-      <w:bookmarkStart w:id="25" w:name="_Toc483348624"/>
+      <w:bookmarkStart w:id="25" w:name="_Toc483393676"/>
       <w:r>
         <w:t>Расчёт затрат на разработку продукта</w:t>
       </w:r>
@@ -11713,7 +11668,7 @@
       <w:pPr>
         <w:pStyle w:val="3"/>
       </w:pPr>
-      <w:bookmarkStart w:id="26" w:name="_Toc483348625"/>
+      <w:bookmarkStart w:id="26" w:name="_Toc483393677"/>
       <w:r>
         <w:t>Расчёт заработной платы исполнителей работ по созданию программного продукта</w:t>
       </w:r>
@@ -13683,7 +13638,7 @@
       </w:pPr>
       <w:bookmarkStart w:id="27" w:name="_Toc322893644"/>
       <w:bookmarkStart w:id="28" w:name="_Toc359344428"/>
-      <w:bookmarkStart w:id="29" w:name="_Toc483348626"/>
+      <w:bookmarkStart w:id="29" w:name="_Toc483393678"/>
       <w:r>
         <w:t xml:space="preserve">Расчёт </w:t>
       </w:r>
@@ -14462,7 +14417,7 @@
       </w:pPr>
       <w:bookmarkStart w:id="30" w:name="_Toc322893645"/>
       <w:bookmarkStart w:id="31" w:name="_Toc359344429"/>
-      <w:bookmarkStart w:id="32" w:name="_Toc483348627"/>
+      <w:bookmarkStart w:id="32" w:name="_Toc483393679"/>
       <w:r>
         <w:t>Арендные платежи за производственные (офисные) помещения</w:t>
       </w:r>
@@ -14670,7 +14625,7 @@
       <w:pPr>
         <w:pStyle w:val="3"/>
       </w:pPr>
-      <w:bookmarkStart w:id="33" w:name="_Toc483348628"/>
+      <w:bookmarkStart w:id="33" w:name="_Toc483393680"/>
       <w:r>
         <w:t>Амортизация используемых основных средств и нематериальных активов</w:t>
       </w:r>
@@ -14939,7 +14894,7 @@
       <w:pPr>
         <w:pStyle w:val="3"/>
       </w:pPr>
-      <w:bookmarkStart w:id="34" w:name="_Toc483348629"/>
+      <w:bookmarkStart w:id="34" w:name="_Toc483393681"/>
       <w:r>
         <w:lastRenderedPageBreak/>
         <w:t>Расходы на модернизацию и приобретение основных средств</w:t>
@@ -14984,7 +14939,7 @@
       <w:pPr>
         <w:pStyle w:val="3"/>
       </w:pPr>
-      <w:bookmarkStart w:id="35" w:name="_Toc483348630"/>
+      <w:bookmarkStart w:id="35" w:name="_Toc483393682"/>
       <w:r>
         <w:t>Расходы на приобретение необходимого ПО</w:t>
       </w:r>
@@ -15008,7 +14963,7 @@
       <w:pPr>
         <w:pStyle w:val="3"/>
       </w:pPr>
-      <w:bookmarkStart w:id="36" w:name="_Toc483348631"/>
+      <w:bookmarkStart w:id="36" w:name="_Toc483393683"/>
       <w:r>
         <w:t>Расходы на интернет и связь</w:t>
       </w:r>
@@ -15031,7 +14986,7 @@
       <w:pPr>
         <w:pStyle w:val="3"/>
       </w:pPr>
-      <w:bookmarkStart w:id="37" w:name="_Toc483348632"/>
+      <w:bookmarkStart w:id="37" w:name="_Toc483393684"/>
       <w:r>
         <w:t>Расходы на канцелярские товары и расходные материалы</w:t>
       </w:r>
@@ -15130,7 +15085,7 @@
       <w:pPr>
         <w:pStyle w:val="3"/>
       </w:pPr>
-      <w:bookmarkStart w:id="38" w:name="_Toc483348633"/>
+      <w:bookmarkStart w:id="38" w:name="_Toc483393685"/>
       <w:r>
         <w:t>Прочие расходы</w:t>
       </w:r>
@@ -16233,7 +16188,7 @@
       <w:pPr>
         <w:pStyle w:val="3"/>
       </w:pPr>
-      <w:bookmarkStart w:id="39" w:name="_Toc483348634"/>
+      <w:bookmarkStart w:id="39" w:name="_Toc483393686"/>
       <w:r>
         <w:t>Расчёт себестоимости программного продукта</w:t>
       </w:r>
@@ -18367,7 +18322,7 @@
         </w:rPr>
         <w:lastRenderedPageBreak/>
         <w:drawing>
-          <wp:inline distT="0" distB="0" distL="0" distR="0" wp14:anchorId="0D78D19E" wp14:editId="6F0E5331">
+          <wp:inline distT="0" distB="0" distL="0" distR="0" wp14:anchorId="6B01FADF" wp14:editId="46022C21">
             <wp:extent cx="6105525" cy="5800725"/>
             <wp:effectExtent l="0" t="0" r="9525" b="9525"/>
             <wp:docPr id="5" name="Диаграмма 5"/>
@@ -18442,7 +18397,7 @@
       <w:pPr>
         <w:pStyle w:val="1"/>
       </w:pPr>
-      <w:bookmarkStart w:id="41" w:name="_Toc483348635"/>
+      <w:bookmarkStart w:id="41" w:name="_Toc483393687"/>
       <w:r>
         <w:lastRenderedPageBreak/>
         <w:t>РАЗРАБОТКА ПРОГРАММНОГО ПРОДУКТА</w:t>
@@ -18453,7 +18408,7 @@
       <w:pPr>
         <w:pStyle w:val="2"/>
       </w:pPr>
-      <w:bookmarkStart w:id="42" w:name="_Toc483348636"/>
+      <w:bookmarkStart w:id="42" w:name="_Toc483393688"/>
       <w:r>
         <w:t>Архитектура программного продукта</w:t>
       </w:r>
@@ -18596,7 +18551,7 @@
         </w:rPr>
         <w:lastRenderedPageBreak/>
         <w:drawing>
-          <wp:inline distT="0" distB="0" distL="0" distR="0">
+          <wp:inline distT="0" distB="0" distL="0" distR="0" wp14:anchorId="5C63D636" wp14:editId="7D1DC8DA">
             <wp:extent cx="6299835" cy="4284345"/>
             <wp:effectExtent l="0" t="0" r="5715" b="1905"/>
             <wp:docPr id="9" name="Рисунок 9"/>
@@ -18717,95 +18672,113 @@
       <w:pPr>
         <w:pStyle w:val="2"/>
       </w:pPr>
-      <w:bookmarkStart w:id="43" w:name="_Toc483348637"/>
+      <w:bookmarkStart w:id="43" w:name="_Toc483393689"/>
       <w:r>
         <w:t>Модель данных</w:t>
       </w:r>
       <w:bookmarkEnd w:id="43"/>
     </w:p>
     <w:p>
-      <w:pPr>
+      <w:r>
+        <w:t xml:space="preserve">На основании рассмотренных требования к хранению информации была спроектирована база данных, приведенная к третьей нормальной форме </w:t>
+      </w:r>
+      <w:r>
+        <w:rPr>
+          <w:highlight w:val="cyan"/>
+        </w:rPr>
+        <w:t>[12]</w:t>
+      </w:r>
+      <w:r>
+        <w:t xml:space="preserve"> и состоящая из 6</w:t>
+      </w:r>
+      <w:r>
+        <w:t xml:space="preserve"> таблиц.</w:t>
+      </w:r>
+      <w:r>
+        <w:t xml:space="preserve"> Для управления базой данных используется библиотека </w:t>
+      </w:r>
+      <w:r>
         <w:rPr>
           <w:lang w:val="en-US"/>
         </w:rPr>
-      </w:pPr>
-      <w:r>
-        <w:t xml:space="preserve">На основании рассмотренных требования к хранению информации была спроектирована база данных, приведенная к третьей нормальной форме </w:t>
+        <w:t>Realm</w:t>
+      </w:r>
+      <w:r>
+        <w:t xml:space="preserve"> </w:t>
       </w:r>
       <w:r>
         <w:rPr>
           <w:highlight w:val="cyan"/>
         </w:rPr>
-        <w:t>[12]</w:t>
-      </w:r>
-      <w:r>
-        <w:t xml:space="preserve"> и состоящая из 6</w:t>
-      </w:r>
-      <w:r>
-        <w:t xml:space="preserve"> таблиц.</w:t>
-      </w:r>
-      <w:r>
-        <w:t xml:space="preserve"> Для управления базой данных используется библиотека </w:t>
+        <w:t>[10]</w:t>
+      </w:r>
+      <w:r>
+        <w:t>.</w:t>
+      </w:r>
+    </w:p>
+    <w:p>
+      <w:r>
+        <w:t>Логический уровень спроектированной базы данных приложения представлен на рис. 3.2.</w:t>
+      </w:r>
+      <w:r>
+        <w:t xml:space="preserve"> </w:t>
+      </w:r>
+    </w:p>
+    <w:p>
+      <w:r>
+        <w:t>Физический уровень спроектированной базы данных приложения представлен на рис. 3.3.</w:t>
+      </w:r>
+      <w:r>
+        <w:t>Он</w:t>
+      </w:r>
+      <w:r>
+        <w:t xml:space="preserve"> показывает то состояние базы данных в котором она будет размещена</w:t>
+      </w:r>
+    </w:p>
+    <w:p>
+      <w:r>
+        <w:t>Таблицы</w:t>
       </w:r>
       <w:r>
         <w:rPr>
           <w:lang w:val="en-US"/>
         </w:rPr>
-        <w:t xml:space="preserve">Realm </w:t>
-      </w:r>
-      <w:r>
-        <w:rPr>
-          <w:highlight w:val="cyan"/>
+        <w:t xml:space="preserve"> «</w:t>
+      </w:r>
+      <w:r>
+        <w:rPr>
           <w:lang w:val="en-US"/>
         </w:rPr>
-        <w:t>[10]</w:t>
+        <w:t>Room</w:t>
       </w:r>
       <w:r>
         <w:rPr>
           <w:lang w:val="en-US"/>
         </w:rPr>
-        <w:t>.</w:t>
-      </w:r>
-    </w:p>
-    <w:p>
-      <w:r>
-        <w:t>Логический уровень спроектированной базы данных приложения представлен на рис. 3.2.</w:t>
-      </w:r>
-      <w:r>
-        <w:t xml:space="preserve"> </w:t>
-      </w:r>
-    </w:p>
-    <w:p>
-      <w:r>
-        <w:t>Физический уровень спроектированной базы данных приложения представлен на рис. 3.3.</w:t>
-      </w:r>
-      <w:r>
-        <w:t>Он</w:t>
-      </w:r>
-      <w:r>
-        <w:t xml:space="preserve"> показывает то состояние базы данных в котором она будет размещена</w:t>
-      </w:r>
-    </w:p>
-    <w:p>
-      <w:r>
-        <w:t>Таблицы</w:t>
+        <w:t>»</w:t>
       </w:r>
       <w:r>
         <w:rPr>
           <w:lang w:val="en-US"/>
         </w:rPr>
-        <w:t xml:space="preserve"> «</w:t>
+        <w:t xml:space="preserve">, </w:t>
       </w:r>
       <w:r>
         <w:rPr>
           <w:lang w:val="en-US"/>
         </w:rPr>
-        <w:t>Room</w:t>
+        <w:t>«</w:t>
       </w:r>
       <w:r>
         <w:rPr>
           <w:lang w:val="en-US"/>
         </w:rPr>
+        <w:t>Subject</w:t>
+      </w:r>
+      <w:r>
+        <w:rPr>
+          <w:lang w:val="en-US"/>
+        </w:rPr>
         <w:t>»</w:t>
       </w:r>
       <w:r>
@@ -18824,7 +18797,7 @@
         <w:rPr>
           <w:lang w:val="en-US"/>
         </w:rPr>
-        <w:t>Subject</w:t>
+        <w:t>Teacher</w:t>
       </w:r>
       <w:r>
         <w:rPr>
@@ -18836,75 +18809,33 @@
         <w:rPr>
           <w:lang w:val="en-US"/>
         </w:rPr>
-        <w:t>,</w:t>
+        <w:t xml:space="preserve">, </w:t>
       </w:r>
       <w:r>
         <w:rPr>
           <w:lang w:val="en-US"/>
         </w:rPr>
-        <w:t xml:space="preserve"> </w:t>
-      </w:r>
+        <w:t>«</w:t>
+      </w:r>
+      <w:proofErr w:type="spellStart"/>
       <w:r>
         <w:rPr>
           <w:lang w:val="en-US"/>
         </w:rPr>
-        <w:t>«</w:t>
-      </w:r>
+        <w:t>EventType</w:t>
+      </w:r>
+      <w:proofErr w:type="spellEnd"/>
       <w:r>
         <w:rPr>
           <w:lang w:val="en-US"/>
         </w:rPr>
-        <w:t>Teacher</w:t>
+        <w:t>»</w:t>
       </w:r>
       <w:r>
         <w:rPr>
           <w:lang w:val="en-US"/>
         </w:rPr>
-        <w:t>»</w:t>
-      </w:r>
-      <w:r>
-        <w:rPr>
-          <w:lang w:val="en-US"/>
-        </w:rPr>
-        <w:t>,</w:t>
-      </w:r>
-      <w:r>
-        <w:rPr>
-          <w:lang w:val="en-US"/>
-        </w:rPr>
-        <w:t xml:space="preserve"> </w:t>
-      </w:r>
-      <w:r>
-        <w:rPr>
-          <w:lang w:val="en-US"/>
-        </w:rPr>
-        <w:t>«</w:t>
-      </w:r>
-      <w:proofErr w:type="spellStart"/>
-      <w:r>
-        <w:rPr>
-          <w:lang w:val="en-US"/>
-        </w:rPr>
-        <w:t>EventType</w:t>
-      </w:r>
-      <w:proofErr w:type="spellEnd"/>
-      <w:r>
-        <w:rPr>
-          <w:lang w:val="en-US"/>
-        </w:rPr>
-        <w:t>»</w:t>
-      </w:r>
-      <w:r>
-        <w:rPr>
-          <w:lang w:val="en-US"/>
-        </w:rPr>
-        <w:t>,</w:t>
-      </w:r>
-      <w:r>
-        <w:rPr>
-          <w:lang w:val="en-US"/>
-        </w:rPr>
-        <w:t xml:space="preserve"> </w:t>
+        <w:t xml:space="preserve">, </w:t>
       </w:r>
       <w:r>
         <w:rPr>
@@ -18996,7 +18927,7 @@
           <w:lang w:eastAsia="ru-RU"/>
         </w:rPr>
         <w:drawing>
-          <wp:inline distT="0" distB="0" distL="0" distR="0">
+          <wp:inline distT="0" distB="0" distL="0" distR="0" wp14:anchorId="7AAF6155" wp14:editId="3535E9BF">
             <wp:extent cx="6205988" cy="2505075"/>
             <wp:effectExtent l="0" t="0" r="4445" b="0"/>
             <wp:docPr id="8" name="Рисунок 8"/>
@@ -19059,10 +18990,7 @@
         <w:t xml:space="preserve">. </w:t>
       </w:r>
       <w:r>
-        <w:t>Логический уровень базы данных</w:t>
-      </w:r>
-      <w:r>
-        <w:t xml:space="preserve"> </w:t>
+        <w:t xml:space="preserve">Логический уровень базы данных </w:t>
       </w:r>
     </w:p>
     <w:p>
@@ -19086,7 +19014,7 @@
           <w:lang w:eastAsia="ru-RU"/>
         </w:rPr>
         <w:drawing>
-          <wp:inline distT="0" distB="0" distL="0" distR="0" wp14:anchorId="611C65A3" wp14:editId="19740BD6">
+          <wp:inline distT="0" distB="0" distL="0" distR="0" wp14:anchorId="70552591" wp14:editId="0D8F1C12">
             <wp:extent cx="6232695" cy="2695575"/>
             <wp:effectExtent l="0" t="0" r="0" b="0"/>
             <wp:docPr id="12" name="Рисунок 12"/>
@@ -19149,17 +19077,14 @@
         <w:t xml:space="preserve">. </w:t>
       </w:r>
       <w:r>
-        <w:t>Физический</w:t>
-      </w:r>
-      <w:r>
-        <w:t xml:space="preserve"> уровень базы данных </w:t>
+        <w:t xml:space="preserve">Физический уровень базы данных </w:t>
       </w:r>
     </w:p>
     <w:p>
       <w:pPr>
         <w:pStyle w:val="2"/>
       </w:pPr>
-      <w:bookmarkStart w:id="44" w:name="_Toc483348638"/>
+      <w:bookmarkStart w:id="44" w:name="_Toc483393690"/>
       <w:r>
         <w:t>Проектирование интерфейса</w:t>
       </w:r>
@@ -19167,12 +19092,1081 @@
     </w:p>
     <w:p>
       <w:r>
-        <w:rPr>
-          <w:highlight w:val="yellow"/>
-        </w:rPr>
-        <w:t>Сделать макеты</w:t>
-      </w:r>
-    </w:p>
+        <w:t>В разделе рассматриваются предварительные наброски пользовательского интерфейса мобильного приложения.</w:t>
+      </w:r>
+    </w:p>
+    <w:p>
+      <w:r>
+        <w:t>На</w:t>
+      </w:r>
+      <w:r>
+        <w:t xml:space="preserve"> рисунке 3.4</w:t>
+      </w:r>
+      <w:r>
+        <w:t xml:space="preserve"> изображен набросок экрана для входа в приложение</w:t>
+      </w:r>
+      <w:r>
+        <w:t>.</w:t>
+      </w:r>
+    </w:p>
+    <w:p>
+      <w:pPr>
+        <w:ind w:firstLine="0"/>
+        <w:jc w:val="center"/>
+      </w:pPr>
+      <w:r>
+        <w:rPr>
+          <w:noProof/>
+          <w:lang w:eastAsia="ru-RU"/>
+        </w:rPr>
+        <w:lastRenderedPageBreak/>
+        <w:drawing>
+          <wp:inline distT="0" distB="0" distL="0" distR="0" wp14:anchorId="4634A3B3" wp14:editId="6C78D69A">
+            <wp:extent cx="2073866" cy="4114986"/>
+            <wp:effectExtent l="0" t="0" r="3175" b="0"/>
+            <wp:docPr id="6" name="Рисунок 6"/>
+            <wp:cNvGraphicFramePr>
+              <a:graphicFrameLocks xmlns:a="http://schemas.openxmlformats.org/drawingml/2006/main" noChangeAspect="1"/>
+            </wp:cNvGraphicFramePr>
+            <a:graphic xmlns:a="http://schemas.openxmlformats.org/drawingml/2006/main">
+              <a:graphicData uri="http://schemas.openxmlformats.org/drawingml/2006/picture">
+                <pic:pic xmlns:pic="http://schemas.openxmlformats.org/drawingml/2006/picture">
+                  <pic:nvPicPr>
+                    <pic:cNvPr id="6" name="Авторизация.png"/>
+                    <pic:cNvPicPr/>
+                  </pic:nvPicPr>
+                  <pic:blipFill>
+                    <a:blip r:embed="rId25">
+                      <a:extLst>
+                        <a:ext uri="{28A0092B-C50C-407E-A947-70E740481C1C}">
+                          <a14:useLocalDpi xmlns:a14="http://schemas.microsoft.com/office/drawing/2010/main" val="0"/>
+                        </a:ext>
+                      </a:extLst>
+                    </a:blip>
+                    <a:stretch>
+                      <a:fillRect/>
+                    </a:stretch>
+                  </pic:blipFill>
+                  <pic:spPr>
+                    <a:xfrm>
+                      <a:off x="0" y="0"/>
+                      <a:ext cx="2095830" cy="4158568"/>
+                    </a:xfrm>
+                    <a:prstGeom prst="rect">
+                      <a:avLst/>
+                    </a:prstGeom>
+                  </pic:spPr>
+                </pic:pic>
+              </a:graphicData>
+            </a:graphic>
+          </wp:inline>
+        </w:drawing>
+      </w:r>
+    </w:p>
+    <w:p>
+      <w:pPr>
+        <w:pStyle w:val="af5"/>
+      </w:pPr>
+      <w:r>
+        <w:t>Рис. 3.</w:t>
+      </w:r>
+      <w:r>
+        <w:t>4</w:t>
+      </w:r>
+      <w:r>
+        <w:t xml:space="preserve">. </w:t>
+      </w:r>
+      <w:r>
+        <w:t>Эскиз экрана авторизации</w:t>
+      </w:r>
+    </w:p>
+    <w:p>
+      <w:r>
+        <w:t xml:space="preserve">На рисунке 3.5 </w:t>
+      </w:r>
+      <w:r>
+        <w:t xml:space="preserve">приведен </w:t>
+      </w:r>
+      <w:r>
+        <w:t xml:space="preserve">эскиз </w:t>
+      </w:r>
+      <w:r>
+        <w:t>экран</w:t>
+      </w:r>
+      <w:r>
+        <w:t>а «Главная» для авториз</w:t>
+      </w:r>
+      <w:r>
+        <w:t>ованного пользователя, а на рисунке 3.6 для не авторизованного пользователя.</w:t>
+      </w:r>
+    </w:p>
+    <w:p>
+      <w:pPr>
+        <w:ind w:firstLine="0"/>
+        <w:jc w:val="center"/>
+      </w:pPr>
+      <w:r>
+        <w:rPr>
+          <w:noProof/>
+          <w:lang w:eastAsia="ru-RU"/>
+        </w:rPr>
+        <w:drawing>
+          <wp:inline distT="0" distB="0" distL="0" distR="0" wp14:anchorId="72CDC435" wp14:editId="5AED259B">
+            <wp:extent cx="2041210" cy="4050192"/>
+            <wp:effectExtent l="0" t="0" r="0" b="7620"/>
+            <wp:docPr id="7" name="Рисунок 7"/>
+            <wp:cNvGraphicFramePr>
+              <a:graphicFrameLocks xmlns:a="http://schemas.openxmlformats.org/drawingml/2006/main" noChangeAspect="1"/>
+            </wp:cNvGraphicFramePr>
+            <a:graphic xmlns:a="http://schemas.openxmlformats.org/drawingml/2006/main">
+              <a:graphicData uri="http://schemas.openxmlformats.org/drawingml/2006/picture">
+                <pic:pic xmlns:pic="http://schemas.openxmlformats.org/drawingml/2006/picture">
+                  <pic:nvPicPr>
+                    <pic:cNvPr id="6" name="Авторизация.png"/>
+                    <pic:cNvPicPr/>
+                  </pic:nvPicPr>
+                  <pic:blipFill>
+                    <a:blip r:embed="rId26">
+                      <a:extLst>
+                        <a:ext uri="{28A0092B-C50C-407E-A947-70E740481C1C}">
+                          <a14:useLocalDpi xmlns:a14="http://schemas.microsoft.com/office/drawing/2010/main" val="0"/>
+                        </a:ext>
+                      </a:extLst>
+                    </a:blip>
+                    <a:stretch>
+                      <a:fillRect/>
+                    </a:stretch>
+                  </pic:blipFill>
+                  <pic:spPr>
+                    <a:xfrm>
+                      <a:off x="0" y="0"/>
+                      <a:ext cx="2078540" cy="4124262"/>
+                    </a:xfrm>
+                    <a:prstGeom prst="rect">
+                      <a:avLst/>
+                    </a:prstGeom>
+                  </pic:spPr>
+                </pic:pic>
+              </a:graphicData>
+            </a:graphic>
+          </wp:inline>
+        </w:drawing>
+      </w:r>
+    </w:p>
+    <w:p>
+      <w:pPr>
+        <w:pStyle w:val="af5"/>
+      </w:pPr>
+      <w:r>
+        <w:t>Рис. 3.</w:t>
+      </w:r>
+      <w:r>
+        <w:t>5</w:t>
+      </w:r>
+      <w:r>
+        <w:t xml:space="preserve">. </w:t>
+      </w:r>
+      <w:r>
+        <w:t xml:space="preserve">Эскиз экрана </w:t>
+      </w:r>
+      <w:r>
+        <w:t>«Главная» для авторизованного пользователя</w:t>
+      </w:r>
+    </w:p>
+    <w:p>
+      <w:pPr>
+        <w:ind w:firstLine="0"/>
+        <w:jc w:val="center"/>
+      </w:pPr>
+      <w:r>
+        <w:rPr>
+          <w:noProof/>
+          <w:lang w:eastAsia="ru-RU"/>
+        </w:rPr>
+        <w:lastRenderedPageBreak/>
+        <w:drawing>
+          <wp:inline distT="0" distB="0" distL="0" distR="0" wp14:anchorId="56C88AFE" wp14:editId="66890A63">
+            <wp:extent cx="2084392" cy="4135872"/>
+            <wp:effectExtent l="0" t="0" r="0" b="0"/>
+            <wp:docPr id="10" name="Рисунок 10"/>
+            <wp:cNvGraphicFramePr>
+              <a:graphicFrameLocks xmlns:a="http://schemas.openxmlformats.org/drawingml/2006/main" noChangeAspect="1"/>
+            </wp:cNvGraphicFramePr>
+            <a:graphic xmlns:a="http://schemas.openxmlformats.org/drawingml/2006/main">
+              <a:graphicData uri="http://schemas.openxmlformats.org/drawingml/2006/picture">
+                <pic:pic xmlns:pic="http://schemas.openxmlformats.org/drawingml/2006/picture">
+                  <pic:nvPicPr>
+                    <pic:cNvPr id="6" name="Авторизация.png"/>
+                    <pic:cNvPicPr/>
+                  </pic:nvPicPr>
+                  <pic:blipFill>
+                    <a:blip r:embed="rId27">
+                      <a:extLst>
+                        <a:ext uri="{28A0092B-C50C-407E-A947-70E740481C1C}">
+                          <a14:useLocalDpi xmlns:a14="http://schemas.microsoft.com/office/drawing/2010/main" val="0"/>
+                        </a:ext>
+                      </a:extLst>
+                    </a:blip>
+                    <a:stretch>
+                      <a:fillRect/>
+                    </a:stretch>
+                  </pic:blipFill>
+                  <pic:spPr>
+                    <a:xfrm>
+                      <a:off x="0" y="0"/>
+                      <a:ext cx="2088736" cy="4144491"/>
+                    </a:xfrm>
+                    <a:prstGeom prst="rect">
+                      <a:avLst/>
+                    </a:prstGeom>
+                  </pic:spPr>
+                </pic:pic>
+              </a:graphicData>
+            </a:graphic>
+          </wp:inline>
+        </w:drawing>
+      </w:r>
+    </w:p>
+    <w:p>
+      <w:pPr>
+        <w:pStyle w:val="af5"/>
+      </w:pPr>
+      <w:r>
+        <w:t>Рис. 3.</w:t>
+      </w:r>
+      <w:r>
+        <w:t>6</w:t>
+      </w:r>
+      <w:r>
+        <w:t xml:space="preserve">. </w:t>
+      </w:r>
+      <w:r>
+        <w:t>Эскиз экрана «Главная»</w:t>
+      </w:r>
+      <w:r>
+        <w:t xml:space="preserve"> для не авторизованного пользователя</w:t>
+      </w:r>
+    </w:p>
+    <w:p>
+      <w:r>
+        <w:t>На рисунке 3.7</w:t>
+      </w:r>
+      <w:r>
+        <w:t xml:space="preserve"> </w:t>
+      </w:r>
+      <w:r>
+        <w:t xml:space="preserve">приведен </w:t>
+      </w:r>
+      <w:r>
+        <w:t xml:space="preserve">эскиз </w:t>
+      </w:r>
+      <w:r>
+        <w:t>экран</w:t>
+      </w:r>
+      <w:r>
+        <w:t>а «</w:t>
+      </w:r>
+      <w:r>
+        <w:t>Поиск</w:t>
+      </w:r>
+      <w:r>
+        <w:t>»</w:t>
+      </w:r>
+      <w:r>
+        <w:t xml:space="preserve"> в режиме «Группа», а на рисунке 3.8 в режиме «Преподаватель».</w:t>
+      </w:r>
+    </w:p>
+    <w:p>
+      <w:pPr>
+        <w:ind w:firstLine="0"/>
+        <w:jc w:val="center"/>
+      </w:pPr>
+      <w:r>
+        <w:rPr>
+          <w:noProof/>
+          <w:lang w:eastAsia="ru-RU"/>
+        </w:rPr>
+        <w:drawing>
+          <wp:inline distT="0" distB="0" distL="0" distR="0" wp14:anchorId="3260692F" wp14:editId="37AFF529">
+            <wp:extent cx="2025768" cy="4019550"/>
+            <wp:effectExtent l="0" t="0" r="0" b="0"/>
+            <wp:docPr id="11" name="Рисунок 11"/>
+            <wp:cNvGraphicFramePr>
+              <a:graphicFrameLocks xmlns:a="http://schemas.openxmlformats.org/drawingml/2006/main" noChangeAspect="1"/>
+            </wp:cNvGraphicFramePr>
+            <a:graphic xmlns:a="http://schemas.openxmlformats.org/drawingml/2006/main">
+              <a:graphicData uri="http://schemas.openxmlformats.org/drawingml/2006/picture">
+                <pic:pic xmlns:pic="http://schemas.openxmlformats.org/drawingml/2006/picture">
+                  <pic:nvPicPr>
+                    <pic:cNvPr id="6" name="Авторизация.png"/>
+                    <pic:cNvPicPr/>
+                  </pic:nvPicPr>
+                  <pic:blipFill>
+                    <a:blip r:embed="rId28">
+                      <a:extLst>
+                        <a:ext uri="{28A0092B-C50C-407E-A947-70E740481C1C}">
+                          <a14:useLocalDpi xmlns:a14="http://schemas.microsoft.com/office/drawing/2010/main" val="0"/>
+                        </a:ext>
+                      </a:extLst>
+                    </a:blip>
+                    <a:stretch>
+                      <a:fillRect/>
+                    </a:stretch>
+                  </pic:blipFill>
+                  <pic:spPr>
+                    <a:xfrm>
+                      <a:off x="0" y="0"/>
+                      <a:ext cx="2027282" cy="4022554"/>
+                    </a:xfrm>
+                    <a:prstGeom prst="rect">
+                      <a:avLst/>
+                    </a:prstGeom>
+                  </pic:spPr>
+                </pic:pic>
+              </a:graphicData>
+            </a:graphic>
+          </wp:inline>
+        </w:drawing>
+      </w:r>
+    </w:p>
+    <w:p>
+      <w:pPr>
+        <w:pStyle w:val="af5"/>
+      </w:pPr>
+      <w:r>
+        <w:t>Рис. 3.</w:t>
+      </w:r>
+      <w:r>
+        <w:t>7</w:t>
+      </w:r>
+      <w:r>
+        <w:t xml:space="preserve">. </w:t>
+      </w:r>
+      <w:r>
+        <w:t>Эскиз экрана «</w:t>
+      </w:r>
+      <w:r>
+        <w:t>Поиск</w:t>
+      </w:r>
+      <w:r>
+        <w:t xml:space="preserve">» </w:t>
+      </w:r>
+      <w:r>
+        <w:t>в режиме «Группа»</w:t>
+      </w:r>
+    </w:p>
+    <w:p>
+      <w:pPr>
+        <w:ind w:firstLine="0"/>
+        <w:jc w:val="center"/>
+      </w:pPr>
+      <w:r>
+        <w:rPr>
+          <w:noProof/>
+          <w:lang w:eastAsia="ru-RU"/>
+        </w:rPr>
+        <w:lastRenderedPageBreak/>
+        <w:drawing>
+          <wp:inline distT="0" distB="0" distL="0" distR="0" wp14:anchorId="745CEB80" wp14:editId="2BC383E3">
+            <wp:extent cx="2027281" cy="4022554"/>
+            <wp:effectExtent l="0" t="0" r="0" b="0"/>
+            <wp:docPr id="13" name="Рисунок 13"/>
+            <wp:cNvGraphicFramePr>
+              <a:graphicFrameLocks xmlns:a="http://schemas.openxmlformats.org/drawingml/2006/main" noChangeAspect="1"/>
+            </wp:cNvGraphicFramePr>
+            <a:graphic xmlns:a="http://schemas.openxmlformats.org/drawingml/2006/main">
+              <a:graphicData uri="http://schemas.openxmlformats.org/drawingml/2006/picture">
+                <pic:pic xmlns:pic="http://schemas.openxmlformats.org/drawingml/2006/picture">
+                  <pic:nvPicPr>
+                    <pic:cNvPr id="6" name="Авторизация.png"/>
+                    <pic:cNvPicPr/>
+                  </pic:nvPicPr>
+                  <pic:blipFill>
+                    <a:blip r:embed="rId29">
+                      <a:extLst>
+                        <a:ext uri="{28A0092B-C50C-407E-A947-70E740481C1C}">
+                          <a14:useLocalDpi xmlns:a14="http://schemas.microsoft.com/office/drawing/2010/main" val="0"/>
+                        </a:ext>
+                      </a:extLst>
+                    </a:blip>
+                    <a:stretch>
+                      <a:fillRect/>
+                    </a:stretch>
+                  </pic:blipFill>
+                  <pic:spPr>
+                    <a:xfrm>
+                      <a:off x="0" y="0"/>
+                      <a:ext cx="2027281" cy="4022554"/>
+                    </a:xfrm>
+                    <a:prstGeom prst="rect">
+                      <a:avLst/>
+                    </a:prstGeom>
+                  </pic:spPr>
+                </pic:pic>
+              </a:graphicData>
+            </a:graphic>
+          </wp:inline>
+        </w:drawing>
+      </w:r>
+    </w:p>
+    <w:p>
+      <w:pPr>
+        <w:pStyle w:val="af5"/>
+      </w:pPr>
+      <w:r>
+        <w:t>Рис. 3.</w:t>
+      </w:r>
+      <w:r>
+        <w:t>8</w:t>
+      </w:r>
+      <w:r>
+        <w:t xml:space="preserve">. </w:t>
+      </w:r>
+      <w:r>
+        <w:t>Эскиз экрана «Поиск» в режиме «</w:t>
+      </w:r>
+      <w:r>
+        <w:t>Преподаватель</w:t>
+      </w:r>
+      <w:r>
+        <w:t>»</w:t>
+      </w:r>
+    </w:p>
+    <w:p>
+      <w:r>
+        <w:t>На рисунке 3.</w:t>
+      </w:r>
+      <w:r>
+        <w:t>9</w:t>
+      </w:r>
+      <w:r>
+        <w:t xml:space="preserve"> </w:t>
+      </w:r>
+      <w:r>
+        <w:t xml:space="preserve">приведен </w:t>
+      </w:r>
+      <w:r>
+        <w:t xml:space="preserve">эскиз </w:t>
+      </w:r>
+      <w:r>
+        <w:t>экран</w:t>
+      </w:r>
+      <w:r>
+        <w:t>а «</w:t>
+      </w:r>
+      <w:r>
+        <w:t>Личный кабинет</w:t>
+      </w:r>
+      <w:r>
+        <w:t xml:space="preserve">» </w:t>
+      </w:r>
+      <w:r>
+        <w:t xml:space="preserve">для пользователя с правами </w:t>
+      </w:r>
+      <w:r>
+        <w:t>«</w:t>
+      </w:r>
+      <w:r>
+        <w:t>Преподаватель</w:t>
+      </w:r>
+      <w:r>
+        <w:t>»</w:t>
+      </w:r>
+      <w:r>
+        <w:t>, а на рисунке 3.10</w:t>
+      </w:r>
+      <w:r>
+        <w:t xml:space="preserve"> </w:t>
+      </w:r>
+      <w:r>
+        <w:t xml:space="preserve">с правами </w:t>
+      </w:r>
+      <w:r>
+        <w:t>«</w:t>
+      </w:r>
+      <w:r>
+        <w:t>Студент</w:t>
+      </w:r>
+      <w:r>
+        <w:t>».</w:t>
+      </w:r>
+    </w:p>
+    <w:p>
+      <w:pPr>
+        <w:ind w:firstLine="0"/>
+        <w:jc w:val="center"/>
+      </w:pPr>
+      <w:r>
+        <w:rPr>
+          <w:noProof/>
+          <w:lang w:eastAsia="ru-RU"/>
+        </w:rPr>
+        <w:drawing>
+          <wp:inline distT="0" distB="0" distL="0" distR="0" wp14:anchorId="06A77502" wp14:editId="61408386">
+            <wp:extent cx="2027281" cy="4022552"/>
+            <wp:effectExtent l="0" t="0" r="0" b="0"/>
+            <wp:docPr id="14" name="Рисунок 14"/>
+            <wp:cNvGraphicFramePr>
+              <a:graphicFrameLocks xmlns:a="http://schemas.openxmlformats.org/drawingml/2006/main" noChangeAspect="1"/>
+            </wp:cNvGraphicFramePr>
+            <a:graphic xmlns:a="http://schemas.openxmlformats.org/drawingml/2006/main">
+              <a:graphicData uri="http://schemas.openxmlformats.org/drawingml/2006/picture">
+                <pic:pic xmlns:pic="http://schemas.openxmlformats.org/drawingml/2006/picture">
+                  <pic:nvPicPr>
+                    <pic:cNvPr id="6" name="Авторизация.png"/>
+                    <pic:cNvPicPr/>
+                  </pic:nvPicPr>
+                  <pic:blipFill>
+                    <a:blip r:embed="rId30">
+                      <a:extLst>
+                        <a:ext uri="{28A0092B-C50C-407E-A947-70E740481C1C}">
+                          <a14:useLocalDpi xmlns:a14="http://schemas.microsoft.com/office/drawing/2010/main" val="0"/>
+                        </a:ext>
+                      </a:extLst>
+                    </a:blip>
+                    <a:stretch>
+                      <a:fillRect/>
+                    </a:stretch>
+                  </pic:blipFill>
+                  <pic:spPr>
+                    <a:xfrm>
+                      <a:off x="0" y="0"/>
+                      <a:ext cx="2027281" cy="4022552"/>
+                    </a:xfrm>
+                    <a:prstGeom prst="rect">
+                      <a:avLst/>
+                    </a:prstGeom>
+                  </pic:spPr>
+                </pic:pic>
+              </a:graphicData>
+            </a:graphic>
+          </wp:inline>
+        </w:drawing>
+      </w:r>
+    </w:p>
+    <w:p>
+      <w:pPr>
+        <w:pStyle w:val="af5"/>
+      </w:pPr>
+      <w:r>
+        <w:t>Рис. 3.</w:t>
+      </w:r>
+      <w:r>
+        <w:t>9</w:t>
+      </w:r>
+      <w:r>
+        <w:t xml:space="preserve">. </w:t>
+      </w:r>
+      <w:r>
+        <w:t>Эскиз экрана «</w:t>
+      </w:r>
+      <w:r>
+        <w:t>Личный кабинет</w:t>
+      </w:r>
+      <w:r>
+        <w:t xml:space="preserve">» </w:t>
+      </w:r>
+      <w:r>
+        <w:t xml:space="preserve">для пользователя </w:t>
+      </w:r>
+      <w:r>
+        <w:t>«</w:t>
+      </w:r>
+      <w:r>
+        <w:t>Преподаватель</w:t>
+      </w:r>
+      <w:r>
+        <w:t>»</w:t>
+      </w:r>
+    </w:p>
+    <w:p>
+      <w:pPr>
+        <w:ind w:firstLine="0"/>
+        <w:jc w:val="center"/>
+      </w:pPr>
+      <w:r>
+        <w:rPr>
+          <w:noProof/>
+          <w:lang w:eastAsia="ru-RU"/>
+        </w:rPr>
+        <w:lastRenderedPageBreak/>
+        <w:drawing>
+          <wp:inline distT="0" distB="0" distL="0" distR="0" wp14:anchorId="0302958F" wp14:editId="15303551">
+            <wp:extent cx="2027280" cy="4022552"/>
+            <wp:effectExtent l="0" t="0" r="0" b="0"/>
+            <wp:docPr id="16" name="Рисунок 16"/>
+            <wp:cNvGraphicFramePr>
+              <a:graphicFrameLocks xmlns:a="http://schemas.openxmlformats.org/drawingml/2006/main" noChangeAspect="1"/>
+            </wp:cNvGraphicFramePr>
+            <a:graphic xmlns:a="http://schemas.openxmlformats.org/drawingml/2006/main">
+              <a:graphicData uri="http://schemas.openxmlformats.org/drawingml/2006/picture">
+                <pic:pic xmlns:pic="http://schemas.openxmlformats.org/drawingml/2006/picture">
+                  <pic:nvPicPr>
+                    <pic:cNvPr id="6" name="Авторизация.png"/>
+                    <pic:cNvPicPr/>
+                  </pic:nvPicPr>
+                  <pic:blipFill>
+                    <a:blip r:embed="rId31">
+                      <a:extLst>
+                        <a:ext uri="{28A0092B-C50C-407E-A947-70E740481C1C}">
+                          <a14:useLocalDpi xmlns:a14="http://schemas.microsoft.com/office/drawing/2010/main" val="0"/>
+                        </a:ext>
+                      </a:extLst>
+                    </a:blip>
+                    <a:stretch>
+                      <a:fillRect/>
+                    </a:stretch>
+                  </pic:blipFill>
+                  <pic:spPr>
+                    <a:xfrm>
+                      <a:off x="0" y="0"/>
+                      <a:ext cx="2027280" cy="4022552"/>
+                    </a:xfrm>
+                    <a:prstGeom prst="rect">
+                      <a:avLst/>
+                    </a:prstGeom>
+                  </pic:spPr>
+                </pic:pic>
+              </a:graphicData>
+            </a:graphic>
+          </wp:inline>
+        </w:drawing>
+      </w:r>
+    </w:p>
+    <w:p>
+      <w:pPr>
+        <w:pStyle w:val="af5"/>
+      </w:pPr>
+      <w:r>
+        <w:t>Рис. 3.</w:t>
+      </w:r>
+      <w:r>
+        <w:t>10</w:t>
+      </w:r>
+      <w:r>
+        <w:t xml:space="preserve">. </w:t>
+      </w:r>
+      <w:r>
+        <w:t>Эскиз экрана «Личный кабинет» для пользователя «</w:t>
+      </w:r>
+      <w:r>
+        <w:t>Студент</w:t>
+      </w:r>
+      <w:r>
+        <w:t>»</w:t>
+      </w:r>
+    </w:p>
+    <w:p>
+      <w:r>
+        <w:t>На рисунке 3.</w:t>
+      </w:r>
+      <w:r>
+        <w:t>11</w:t>
+      </w:r>
+      <w:r>
+        <w:t xml:space="preserve"> </w:t>
+      </w:r>
+      <w:r>
+        <w:t xml:space="preserve">приведен </w:t>
+      </w:r>
+      <w:r>
+        <w:t xml:space="preserve">эскиз </w:t>
+      </w:r>
+      <w:r>
+        <w:t>экран</w:t>
+      </w:r>
+      <w:r>
+        <w:t xml:space="preserve">а </w:t>
+      </w:r>
+      <w:r>
+        <w:t>«Создания одиночного события»</w:t>
+      </w:r>
+      <w:r>
+        <w:t>, а на рисунке 3.</w:t>
+      </w:r>
+      <w:r>
+        <w:t>12</w:t>
+      </w:r>
+      <w:r>
+        <w:t xml:space="preserve"> «</w:t>
+      </w:r>
+      <w:r>
+        <w:t>Создание повторяющегося события</w:t>
+      </w:r>
+      <w:r>
+        <w:t>».</w:t>
+      </w:r>
+    </w:p>
+    <w:p>
+      <w:pPr>
+        <w:ind w:firstLine="0"/>
+        <w:jc w:val="center"/>
+      </w:pPr>
+      <w:r>
+        <w:rPr>
+          <w:noProof/>
+          <w:lang w:eastAsia="ru-RU"/>
+        </w:rPr>
+        <w:drawing>
+          <wp:inline distT="0" distB="0" distL="0" distR="0" wp14:anchorId="757A17E7" wp14:editId="67F3E197">
+            <wp:extent cx="2027280" cy="4022550"/>
+            <wp:effectExtent l="0" t="0" r="0" b="0"/>
+            <wp:docPr id="18" name="Рисунок 18"/>
+            <wp:cNvGraphicFramePr>
+              <a:graphicFrameLocks xmlns:a="http://schemas.openxmlformats.org/drawingml/2006/main" noChangeAspect="1"/>
+            </wp:cNvGraphicFramePr>
+            <a:graphic xmlns:a="http://schemas.openxmlformats.org/drawingml/2006/main">
+              <a:graphicData uri="http://schemas.openxmlformats.org/drawingml/2006/picture">
+                <pic:pic xmlns:pic="http://schemas.openxmlformats.org/drawingml/2006/picture">
+                  <pic:nvPicPr>
+                    <pic:cNvPr id="6" name="Авторизация.png"/>
+                    <pic:cNvPicPr/>
+                  </pic:nvPicPr>
+                  <pic:blipFill>
+                    <a:blip r:embed="rId32">
+                      <a:extLst>
+                        <a:ext uri="{28A0092B-C50C-407E-A947-70E740481C1C}">
+                          <a14:useLocalDpi xmlns:a14="http://schemas.microsoft.com/office/drawing/2010/main" val="0"/>
+                        </a:ext>
+                      </a:extLst>
+                    </a:blip>
+                    <a:stretch>
+                      <a:fillRect/>
+                    </a:stretch>
+                  </pic:blipFill>
+                  <pic:spPr>
+                    <a:xfrm>
+                      <a:off x="0" y="0"/>
+                      <a:ext cx="2027280" cy="4022550"/>
+                    </a:xfrm>
+                    <a:prstGeom prst="rect">
+                      <a:avLst/>
+                    </a:prstGeom>
+                  </pic:spPr>
+                </pic:pic>
+              </a:graphicData>
+            </a:graphic>
+          </wp:inline>
+        </w:drawing>
+      </w:r>
+    </w:p>
+    <w:p>
+      <w:pPr>
+        <w:pStyle w:val="af5"/>
+      </w:pPr>
+      <w:r>
+        <w:t>Рис. 3.</w:t>
+      </w:r>
+      <w:r>
+        <w:t>1</w:t>
+      </w:r>
+      <w:r>
+        <w:t>1</w:t>
+      </w:r>
+      <w:r>
+        <w:t xml:space="preserve">. </w:t>
+      </w:r>
+      <w:r>
+        <w:t>Эскиз экрана «</w:t>
+      </w:r>
+      <w:r>
+        <w:t>Создание одиночного события</w:t>
+      </w:r>
+      <w:r>
+        <w:t>»</w:t>
+      </w:r>
+    </w:p>
+    <w:p>
+      <w:pPr>
+        <w:ind w:firstLine="0"/>
+        <w:jc w:val="center"/>
+      </w:pPr>
+      <w:r>
+        <w:rPr>
+          <w:noProof/>
+          <w:lang w:eastAsia="ru-RU"/>
+        </w:rPr>
+        <w:lastRenderedPageBreak/>
+        <w:drawing>
+          <wp:inline distT="0" distB="0" distL="0" distR="0" wp14:anchorId="1222549F" wp14:editId="4A15076A">
+            <wp:extent cx="2027279" cy="4022550"/>
+            <wp:effectExtent l="0" t="0" r="0" b="0"/>
+            <wp:docPr id="19" name="Рисунок 19"/>
+            <wp:cNvGraphicFramePr>
+              <a:graphicFrameLocks xmlns:a="http://schemas.openxmlformats.org/drawingml/2006/main" noChangeAspect="1"/>
+            </wp:cNvGraphicFramePr>
+            <a:graphic xmlns:a="http://schemas.openxmlformats.org/drawingml/2006/main">
+              <a:graphicData uri="http://schemas.openxmlformats.org/drawingml/2006/picture">
+                <pic:pic xmlns:pic="http://schemas.openxmlformats.org/drawingml/2006/picture">
+                  <pic:nvPicPr>
+                    <pic:cNvPr id="6" name="Авторизация.png"/>
+                    <pic:cNvPicPr/>
+                  </pic:nvPicPr>
+                  <pic:blipFill>
+                    <a:blip r:embed="rId33">
+                      <a:extLst>
+                        <a:ext uri="{28A0092B-C50C-407E-A947-70E740481C1C}">
+                          <a14:useLocalDpi xmlns:a14="http://schemas.microsoft.com/office/drawing/2010/main" val="0"/>
+                        </a:ext>
+                      </a:extLst>
+                    </a:blip>
+                    <a:stretch>
+                      <a:fillRect/>
+                    </a:stretch>
+                  </pic:blipFill>
+                  <pic:spPr>
+                    <a:xfrm>
+                      <a:off x="0" y="0"/>
+                      <a:ext cx="2027279" cy="4022550"/>
+                    </a:xfrm>
+                    <a:prstGeom prst="rect">
+                      <a:avLst/>
+                    </a:prstGeom>
+                  </pic:spPr>
+                </pic:pic>
+              </a:graphicData>
+            </a:graphic>
+          </wp:inline>
+        </w:drawing>
+      </w:r>
+    </w:p>
+    <w:p>
+      <w:pPr>
+        <w:pStyle w:val="af5"/>
+      </w:pPr>
+      <w:r>
+        <w:t>Рис. 3.</w:t>
+      </w:r>
+      <w:r>
+        <w:t>1</w:t>
+      </w:r>
+      <w:r>
+        <w:t>2</w:t>
+      </w:r>
+      <w:r>
+        <w:t xml:space="preserve">. </w:t>
+      </w:r>
+      <w:r>
+        <w:t xml:space="preserve">Эскиз экрана «Создание </w:t>
+      </w:r>
+      <w:r>
+        <w:t>повторяющегося</w:t>
+      </w:r>
+      <w:r>
+        <w:t xml:space="preserve"> события»</w:t>
+      </w:r>
+    </w:p>
+    <w:p>
+      <w:r>
+        <w:t>На рисунке 3.</w:t>
+      </w:r>
+      <w:r>
+        <w:t>13</w:t>
+      </w:r>
+      <w:r>
+        <w:t xml:space="preserve"> </w:t>
+      </w:r>
+      <w:r>
+        <w:t xml:space="preserve">приведен </w:t>
+      </w:r>
+      <w:r>
+        <w:t xml:space="preserve">эскиз </w:t>
+      </w:r>
+      <w:r>
+        <w:t>экран</w:t>
+      </w:r>
+      <w:r>
+        <w:t>а «</w:t>
+      </w:r>
+      <w:r>
+        <w:t>Детали события</w:t>
+      </w:r>
+      <w:r>
+        <w:t>»</w:t>
+      </w:r>
+      <w:r>
+        <w:t xml:space="preserve"> с правами доступа «Преподаватель»</w:t>
+      </w:r>
+      <w:r>
+        <w:t>, а на рисунке 3.</w:t>
+      </w:r>
+      <w:r>
+        <w:t>14</w:t>
+      </w:r>
+      <w:r>
+        <w:t xml:space="preserve"> </w:t>
+      </w:r>
+      <w:r>
+        <w:t>с правами доступа «Студент»</w:t>
+      </w:r>
+      <w:r>
+        <w:t>.</w:t>
+      </w:r>
+    </w:p>
+    <w:p>
+      <w:pPr>
+        <w:ind w:firstLine="0"/>
+        <w:jc w:val="center"/>
+      </w:pPr>
+      <w:r>
+        <w:rPr>
+          <w:noProof/>
+          <w:lang w:eastAsia="ru-RU"/>
+        </w:rPr>
+        <w:drawing>
+          <wp:inline distT="0" distB="0" distL="0" distR="0" wp14:anchorId="23CA5B6E" wp14:editId="25225059">
+            <wp:extent cx="2027279" cy="4022548"/>
+            <wp:effectExtent l="0" t="0" r="0" b="0"/>
+            <wp:docPr id="21" name="Рисунок 21"/>
+            <wp:cNvGraphicFramePr>
+              <a:graphicFrameLocks xmlns:a="http://schemas.openxmlformats.org/drawingml/2006/main" noChangeAspect="1"/>
+            </wp:cNvGraphicFramePr>
+            <a:graphic xmlns:a="http://schemas.openxmlformats.org/drawingml/2006/main">
+              <a:graphicData uri="http://schemas.openxmlformats.org/drawingml/2006/picture">
+                <pic:pic xmlns:pic="http://schemas.openxmlformats.org/drawingml/2006/picture">
+                  <pic:nvPicPr>
+                    <pic:cNvPr id="6" name="Авторизация.png"/>
+                    <pic:cNvPicPr/>
+                  </pic:nvPicPr>
+                  <pic:blipFill>
+                    <a:blip r:embed="rId34">
+                      <a:extLst>
+                        <a:ext uri="{28A0092B-C50C-407E-A947-70E740481C1C}">
+                          <a14:useLocalDpi xmlns:a14="http://schemas.microsoft.com/office/drawing/2010/main" val="0"/>
+                        </a:ext>
+                      </a:extLst>
+                    </a:blip>
+                    <a:stretch>
+                      <a:fillRect/>
+                    </a:stretch>
+                  </pic:blipFill>
+                  <pic:spPr>
+                    <a:xfrm>
+                      <a:off x="0" y="0"/>
+                      <a:ext cx="2027279" cy="4022548"/>
+                    </a:xfrm>
+                    <a:prstGeom prst="rect">
+                      <a:avLst/>
+                    </a:prstGeom>
+                  </pic:spPr>
+                </pic:pic>
+              </a:graphicData>
+            </a:graphic>
+          </wp:inline>
+        </w:drawing>
+      </w:r>
+    </w:p>
+    <w:p>
+      <w:pPr>
+        <w:pStyle w:val="af5"/>
+      </w:pPr>
+      <w:r>
+        <w:t>Рис. 3.</w:t>
+      </w:r>
+      <w:r>
+        <w:t>1</w:t>
+      </w:r>
+      <w:r>
+        <w:t>3</w:t>
+      </w:r>
+      <w:r>
+        <w:t xml:space="preserve">. </w:t>
+      </w:r>
+      <w:r>
+        <w:t>Эскиз экрана «</w:t>
+      </w:r>
+      <w:r>
+        <w:t>Детали события</w:t>
+      </w:r>
+      <w:r>
+        <w:t>»</w:t>
+      </w:r>
+      <w:r>
+        <w:t xml:space="preserve"> с правами доступа «Преподаватель»</w:t>
+      </w:r>
+    </w:p>
+    <w:p>
+      <w:pPr>
+        <w:ind w:firstLine="0"/>
+        <w:jc w:val="center"/>
+      </w:pPr>
+      <w:r>
+        <w:rPr>
+          <w:noProof/>
+          <w:lang w:eastAsia="ru-RU"/>
+        </w:rPr>
+        <w:lastRenderedPageBreak/>
+        <w:drawing>
+          <wp:inline distT="0" distB="0" distL="0" distR="0" wp14:anchorId="30712174" wp14:editId="7F1D1EAD">
+            <wp:extent cx="2027279" cy="4022548"/>
+            <wp:effectExtent l="0" t="0" r="0" b="0"/>
+            <wp:docPr id="25" name="Рисунок 25"/>
+            <wp:cNvGraphicFramePr>
+              <a:graphicFrameLocks xmlns:a="http://schemas.openxmlformats.org/drawingml/2006/main" noChangeAspect="1"/>
+            </wp:cNvGraphicFramePr>
+            <a:graphic xmlns:a="http://schemas.openxmlformats.org/drawingml/2006/main">
+              <a:graphicData uri="http://schemas.openxmlformats.org/drawingml/2006/picture">
+                <pic:pic xmlns:pic="http://schemas.openxmlformats.org/drawingml/2006/picture">
+                  <pic:nvPicPr>
+                    <pic:cNvPr id="6" name="Авторизация.png"/>
+                    <pic:cNvPicPr/>
+                  </pic:nvPicPr>
+                  <pic:blipFill>
+                    <a:blip r:embed="rId35">
+                      <a:extLst>
+                        <a:ext uri="{28A0092B-C50C-407E-A947-70E740481C1C}">
+                          <a14:useLocalDpi xmlns:a14="http://schemas.microsoft.com/office/drawing/2010/main" val="0"/>
+                        </a:ext>
+                      </a:extLst>
+                    </a:blip>
+                    <a:stretch>
+                      <a:fillRect/>
+                    </a:stretch>
+                  </pic:blipFill>
+                  <pic:spPr>
+                    <a:xfrm>
+                      <a:off x="0" y="0"/>
+                      <a:ext cx="2027279" cy="4022548"/>
+                    </a:xfrm>
+                    <a:prstGeom prst="rect">
+                      <a:avLst/>
+                    </a:prstGeom>
+                  </pic:spPr>
+                </pic:pic>
+              </a:graphicData>
+            </a:graphic>
+          </wp:inline>
+        </w:drawing>
+      </w:r>
+    </w:p>
+    <w:p>
+      <w:pPr>
+        <w:pStyle w:val="af5"/>
+      </w:pPr>
+      <w:r>
+        <w:t>Рис. 3.</w:t>
+      </w:r>
+      <w:r>
+        <w:t>1</w:t>
+      </w:r>
+      <w:r>
+        <w:t>4</w:t>
+      </w:r>
+      <w:r>
+        <w:t xml:space="preserve">. </w:t>
+      </w:r>
+      <w:r>
+        <w:t>Эскиз экрана «Детали события» с правами доступа «</w:t>
+      </w:r>
+      <w:r>
+        <w:t>Студент</w:t>
+      </w:r>
+      <w:r>
+        <w:t>»</w:t>
+      </w:r>
+    </w:p>
+    <w:p/>
+    <w:p/>
     <w:p>
       <w:pPr>
         <w:spacing w:after="200"/>
@@ -19192,7 +20186,7 @@
       <w:pPr>
         <w:pStyle w:val="1"/>
       </w:pPr>
-      <w:bookmarkStart w:id="45" w:name="_Toc483348639"/>
+      <w:bookmarkStart w:id="45" w:name="_Toc483393691"/>
       <w:r>
         <w:lastRenderedPageBreak/>
         <w:t>ЭКСЕПРЕМЕНТАЛЬНАЯ ЧАСТЬ</w:t>
@@ -19203,7 +20197,7 @@
       <w:pPr>
         <w:pStyle w:val="2"/>
       </w:pPr>
-      <w:bookmarkStart w:id="46" w:name="_Toc483348640"/>
+      <w:bookmarkStart w:id="46" w:name="_Toc483393692"/>
       <w:r>
         <w:t>План испытаний</w:t>
       </w:r>
@@ -19246,7 +20240,7 @@
         <w:pStyle w:val="2"/>
       </w:pPr>
       <w:bookmarkStart w:id="47" w:name="_Toc479511856"/>
-      <w:bookmarkStart w:id="48" w:name="_Toc483348641"/>
+      <w:bookmarkStart w:id="48" w:name="_Toc483393693"/>
       <w:r>
         <w:t>Проверка функциональных требований</w:t>
       </w:r>
@@ -19298,7 +20292,7 @@
       <w:pPr>
         <w:pStyle w:val="2"/>
       </w:pPr>
-      <w:bookmarkStart w:id="49" w:name="_Toc483348642"/>
+      <w:bookmarkStart w:id="49" w:name="_Toc483393694"/>
       <w:r>
         <w:t>Тестирование в исключительных ситуациях</w:t>
       </w:r>
@@ -19407,7 +20401,7 @@
       <w:pPr>
         <w:pStyle w:val="1"/>
       </w:pPr>
-      <w:bookmarkStart w:id="50" w:name="_Toc483348643"/>
+      <w:bookmarkStart w:id="50" w:name="_Toc483393695"/>
       <w:bookmarkEnd w:id="47"/>
       <w:r>
         <w:lastRenderedPageBreak/>
@@ -19424,7 +20418,7 @@
           <w:numId w:val="0"/>
         </w:numPr>
       </w:pPr>
-      <w:bookmarkStart w:id="51" w:name="_Toc483348644"/>
+      <w:bookmarkStart w:id="51" w:name="_Toc483393696"/>
       <w:r>
         <w:lastRenderedPageBreak/>
         <w:t>ЗАКЛЮЧЕНИЕ</w:t>
@@ -19528,7 +20522,7 @@
           <w:numId w:val="0"/>
         </w:numPr>
       </w:pPr>
-      <w:bookmarkStart w:id="52" w:name="_Toc483348645"/>
+      <w:bookmarkStart w:id="52" w:name="_Toc483393697"/>
       <w:r>
         <w:lastRenderedPageBreak/>
         <w:t>СПИСОК ЛИТЕРАТУТЫ</w:t>
@@ -20480,7 +21474,7 @@
 </file>
 
 <file path=word/endnotes.xml><?xml version="1.0" encoding="utf-8"?>
-<w:endnotes xmlns:wpc="http://schemas.microsoft.com/office/word/2010/wordprocessingCanvas" xmlns:mc="http://schemas.openxmlformats.org/markup-compatibility/2006" xmlns:o="urn:schemas-microsoft-com:office:office" xmlns:r="http://schemas.openxmlformats.org/officeDocument/2006/relationships" xmlns:m="http://schemas.openxmlformats.org/officeDocument/2006/math" xmlns:v="urn:schemas-microsoft-com:vml" xmlns:wp14="http://schemas.microsoft.com/office/word/2010/wordprocessingDrawing" xmlns:wp="http://schemas.openxmlformats.org/drawingml/2006/wordprocessingDrawing" xmlns:w10="urn:schemas-microsoft-com:office:word" xmlns:w="http://schemas.openxmlformats.org/wordprocessingml/2006/main" xmlns:w14="http://schemas.microsoft.com/office/word/2010/wordml" xmlns:w15="http://schemas.microsoft.com/office/word/2012/wordml" xmlns:wpg="http://schemas.microsoft.com/office/word/2010/wordprocessingGroup" xmlns:wpi="http://schemas.microsoft.com/office/word/2010/wordprocessingInk" xmlns:wne="http://schemas.microsoft.com/office/word/2006/wordml" xmlns:wps="http://schemas.microsoft.com/office/word/2010/wordprocessingShape" mc:Ignorable="w14 w15 wp14">
+<w:endnotes xmlns:wpc="http://schemas.microsoft.com/office/word/2010/wordprocessingCanvas" xmlns:cx="http://schemas.microsoft.com/office/drawing/2014/chartex" xmlns:mc="http://schemas.openxmlformats.org/markup-compatibility/2006" xmlns:o="urn:schemas-microsoft-com:office:office" xmlns:r="http://schemas.openxmlformats.org/officeDocument/2006/relationships" xmlns:m="http://schemas.openxmlformats.org/officeDocument/2006/math" xmlns:v="urn:schemas-microsoft-com:vml" xmlns:wp14="http://schemas.microsoft.com/office/word/2010/wordprocessingDrawing" xmlns:wp="http://schemas.openxmlformats.org/drawingml/2006/wordprocessingDrawing" xmlns:w10="urn:schemas-microsoft-com:office:word" xmlns:w="http://schemas.openxmlformats.org/wordprocessingml/2006/main" xmlns:w14="http://schemas.microsoft.com/office/word/2010/wordml" xmlns:w15="http://schemas.microsoft.com/office/word/2012/wordml" xmlns:w16se="http://schemas.microsoft.com/office/word/2015/wordml/symex" xmlns:wpg="http://schemas.microsoft.com/office/word/2010/wordprocessingGroup" xmlns:wpi="http://schemas.microsoft.com/office/word/2010/wordprocessingInk" xmlns:wne="http://schemas.microsoft.com/office/word/2006/wordml" xmlns:wps="http://schemas.microsoft.com/office/word/2010/wordprocessingShape" mc:Ignorable="w14 w15 w16se wp14">
   <w:endnote w:type="separator" w:id="-1">
     <w:p>
       <w:pPr>
@@ -20505,7 +21499,7 @@
 </file>
 
 <file path=word/footnotes.xml><?xml version="1.0" encoding="utf-8"?>
-<w:footnotes xmlns:wpc="http://schemas.microsoft.com/office/word/2010/wordprocessingCanvas" xmlns:mc="http://schemas.openxmlformats.org/markup-compatibility/2006" xmlns:o="urn:schemas-microsoft-com:office:office" xmlns:r="http://schemas.openxmlformats.org/officeDocument/2006/relationships" xmlns:m="http://schemas.openxmlformats.org/officeDocument/2006/math" xmlns:v="urn:schemas-microsoft-com:vml" xmlns:wp14="http://schemas.microsoft.com/office/word/2010/wordprocessingDrawing" xmlns:wp="http://schemas.openxmlformats.org/drawingml/2006/wordprocessingDrawing" xmlns:w10="urn:schemas-microsoft-com:office:word" xmlns:w="http://schemas.openxmlformats.org/wordprocessingml/2006/main" xmlns:w14="http://schemas.microsoft.com/office/word/2010/wordml" xmlns:w15="http://schemas.microsoft.com/office/word/2012/wordml" xmlns:wpg="http://schemas.microsoft.com/office/word/2010/wordprocessingGroup" xmlns:wpi="http://schemas.microsoft.com/office/word/2010/wordprocessingInk" xmlns:wne="http://schemas.microsoft.com/office/word/2006/wordml" xmlns:wps="http://schemas.microsoft.com/office/word/2010/wordprocessingShape" mc:Ignorable="w14 w15 wp14">
+<w:footnotes xmlns:wpc="http://schemas.microsoft.com/office/word/2010/wordprocessingCanvas" xmlns:cx="http://schemas.microsoft.com/office/drawing/2014/chartex" xmlns:mc="http://schemas.openxmlformats.org/markup-compatibility/2006" xmlns:o="urn:schemas-microsoft-com:office:office" xmlns:r="http://schemas.openxmlformats.org/officeDocument/2006/relationships" xmlns:m="http://schemas.openxmlformats.org/officeDocument/2006/math" xmlns:v="urn:schemas-microsoft-com:vml" xmlns:wp14="http://schemas.microsoft.com/office/word/2010/wordprocessingDrawing" xmlns:wp="http://schemas.openxmlformats.org/drawingml/2006/wordprocessingDrawing" xmlns:w10="urn:schemas-microsoft-com:office:word" xmlns:w="http://schemas.openxmlformats.org/wordprocessingml/2006/main" xmlns:w14="http://schemas.microsoft.com/office/word/2010/wordml" xmlns:w15="http://schemas.microsoft.com/office/word/2012/wordml" xmlns:w16se="http://schemas.microsoft.com/office/word/2015/wordml/symex" xmlns:wpg="http://schemas.microsoft.com/office/word/2010/wordprocessingGroup" xmlns:wpi="http://schemas.microsoft.com/office/word/2010/wordprocessingInk" xmlns:wne="http://schemas.microsoft.com/office/word/2006/wordml" xmlns:wps="http://schemas.microsoft.com/office/word/2010/wordprocessingShape" mc:Ignorable="w14 w15 w16se wp14">
   <w:footnote w:type="separator" w:id="-1">
     <w:p>
       <w:pPr>
@@ -20530,7 +21524,7 @@
 </file>
 
 <file path=word/header1.xml><?xml version="1.0" encoding="utf-8"?>
-<w:hdr xmlns:wpc="http://schemas.microsoft.com/office/word/2010/wordprocessingCanvas" xmlns:mc="http://schemas.openxmlformats.org/markup-compatibility/2006" xmlns:o="urn:schemas-microsoft-com:office:office" xmlns:r="http://schemas.openxmlformats.org/officeDocument/2006/relationships" xmlns:m="http://schemas.openxmlformats.org/officeDocument/2006/math" xmlns:v="urn:schemas-microsoft-com:vml" xmlns:wp14="http://schemas.microsoft.com/office/word/2010/wordprocessingDrawing" xmlns:wp="http://schemas.openxmlformats.org/drawingml/2006/wordprocessingDrawing" xmlns:w10="urn:schemas-microsoft-com:office:word" xmlns:w="http://schemas.openxmlformats.org/wordprocessingml/2006/main" xmlns:w14="http://schemas.microsoft.com/office/word/2010/wordml" xmlns:w15="http://schemas.microsoft.com/office/word/2012/wordml" xmlns:wpg="http://schemas.microsoft.com/office/word/2010/wordprocessingGroup" xmlns:wpi="http://schemas.microsoft.com/office/word/2010/wordprocessingInk" xmlns:wne="http://schemas.microsoft.com/office/word/2006/wordml" xmlns:wps="http://schemas.microsoft.com/office/word/2010/wordprocessingShape" mc:Ignorable="w14 w15 wp14">
+<w:hdr xmlns:wpc="http://schemas.microsoft.com/office/word/2010/wordprocessingCanvas" xmlns:cx="http://schemas.microsoft.com/office/drawing/2014/chartex" xmlns:mc="http://schemas.openxmlformats.org/markup-compatibility/2006" xmlns:o="urn:schemas-microsoft-com:office:office" xmlns:r="http://schemas.openxmlformats.org/officeDocument/2006/relationships" xmlns:m="http://schemas.openxmlformats.org/officeDocument/2006/math" xmlns:v="urn:schemas-microsoft-com:vml" xmlns:wp14="http://schemas.microsoft.com/office/word/2010/wordprocessingDrawing" xmlns:wp="http://schemas.openxmlformats.org/drawingml/2006/wordprocessingDrawing" xmlns:w10="urn:schemas-microsoft-com:office:word" xmlns:w="http://schemas.openxmlformats.org/wordprocessingml/2006/main" xmlns:w14="http://schemas.microsoft.com/office/word/2010/wordml" xmlns:w15="http://schemas.microsoft.com/office/word/2012/wordml" xmlns:w16se="http://schemas.microsoft.com/office/word/2015/wordml/symex" xmlns:wpg="http://schemas.microsoft.com/office/word/2010/wordprocessingGroup" xmlns:wpi="http://schemas.microsoft.com/office/word/2010/wordprocessingInk" xmlns:wne="http://schemas.microsoft.com/office/word/2006/wordml" xmlns:wps="http://schemas.microsoft.com/office/word/2010/wordprocessingShape" mc:Ignorable="w14 w15 w16se wp14">
   <w:sdt>
     <w:sdtPr>
       <w:id w:val="2025894987"/>
@@ -20559,7 +21553,7 @@
           <w:rPr>
             <w:noProof/>
           </w:rPr>
-          <w:t>2</w:t>
+          <w:t>35</w:t>
         </w:r>
         <w:r>
           <w:fldChar w:fldCharType="end"/>
@@ -20571,7 +21565,7 @@
 </file>
 
 <file path=word/numbering.xml><?xml version="1.0" encoding="utf-8"?>
-<w:numbering xmlns:wpc="http://schemas.microsoft.com/office/word/2010/wordprocessingCanvas" xmlns:mc="http://schemas.openxmlformats.org/markup-compatibility/2006" xmlns:o="urn:schemas-microsoft-com:office:office" xmlns:r="http://schemas.openxmlformats.org/officeDocument/2006/relationships" xmlns:m="http://schemas.openxmlformats.org/officeDocument/2006/math" xmlns:v="urn:schemas-microsoft-com:vml" xmlns:wp14="http://schemas.microsoft.com/office/word/2010/wordprocessingDrawing" xmlns:wp="http://schemas.openxmlformats.org/drawingml/2006/wordprocessingDrawing" xmlns:w10="urn:schemas-microsoft-com:office:word" xmlns:w="http://schemas.openxmlformats.org/wordprocessingml/2006/main" xmlns:w14="http://schemas.microsoft.com/office/word/2010/wordml" xmlns:w15="http://schemas.microsoft.com/office/word/2012/wordml" xmlns:wpg="http://schemas.microsoft.com/office/word/2010/wordprocessingGroup" xmlns:wpi="http://schemas.microsoft.com/office/word/2010/wordprocessingInk" xmlns:wne="http://schemas.microsoft.com/office/word/2006/wordml" xmlns:wps="http://schemas.microsoft.com/office/word/2010/wordprocessingShape" mc:Ignorable="w14 w15 wp14">
+<w:numbering xmlns:wpc="http://schemas.microsoft.com/office/word/2010/wordprocessingCanvas" xmlns:cx="http://schemas.microsoft.com/office/drawing/2014/chartex" xmlns:mc="http://schemas.openxmlformats.org/markup-compatibility/2006" xmlns:o="urn:schemas-microsoft-com:office:office" xmlns:r="http://schemas.openxmlformats.org/officeDocument/2006/relationships" xmlns:m="http://schemas.openxmlformats.org/officeDocument/2006/math" xmlns:v="urn:schemas-microsoft-com:vml" xmlns:wp14="http://schemas.microsoft.com/office/word/2010/wordprocessingDrawing" xmlns:wp="http://schemas.openxmlformats.org/drawingml/2006/wordprocessingDrawing" xmlns:w10="urn:schemas-microsoft-com:office:word" xmlns:w="http://schemas.openxmlformats.org/wordprocessingml/2006/main" xmlns:w14="http://schemas.microsoft.com/office/word/2010/wordml" xmlns:w15="http://schemas.microsoft.com/office/word/2012/wordml" xmlns:w16se="http://schemas.microsoft.com/office/word/2015/wordml/symex" xmlns:wpg="http://schemas.microsoft.com/office/word/2010/wordprocessingGroup" xmlns:wpi="http://schemas.microsoft.com/office/word/2010/wordprocessingInk" xmlns:wne="http://schemas.microsoft.com/office/word/2006/wordml" xmlns:wps="http://schemas.microsoft.com/office/word/2010/wordprocessingShape" mc:Ignorable="w14 w15 w16se wp14">
   <w:abstractNum w:abstractNumId="0" w15:restartNumberingAfterBreak="0">
     <w:nsid w:val="022B53B2"/>
     <w:multiLevelType w:val="hybridMultilevel"/>
@@ -24878,7 +25872,7 @@
 </file>
 
 <file path=word/styles.xml><?xml version="1.0" encoding="utf-8"?>
-<w:styles xmlns:mc="http://schemas.openxmlformats.org/markup-compatibility/2006" xmlns:r="http://schemas.openxmlformats.org/officeDocument/2006/relationships" xmlns:w="http://schemas.openxmlformats.org/wordprocessingml/2006/main" xmlns:w14="http://schemas.microsoft.com/office/word/2010/wordml" xmlns:w15="http://schemas.microsoft.com/office/word/2012/wordml" mc:Ignorable="w14 w15">
+<w:styles xmlns:mc="http://schemas.openxmlformats.org/markup-compatibility/2006" xmlns:r="http://schemas.openxmlformats.org/officeDocument/2006/relationships" xmlns:w="http://schemas.openxmlformats.org/wordprocessingml/2006/main" xmlns:w14="http://schemas.microsoft.com/office/word/2010/wordml" xmlns:w15="http://schemas.microsoft.com/office/word/2012/wordml" xmlns:w16se="http://schemas.microsoft.com/office/word/2015/wordml/symex" mc:Ignorable="w14 w15 w16se">
   <w:docDefaults>
     <w:rPrDefault>
       <w:rPr>
@@ -26183,7 +27177,7 @@
 </file>
 
 <file path=word/charts/chart1.xml><?xml version="1.0" encoding="utf-8"?>
-<c:chartSpace xmlns:c="http://schemas.openxmlformats.org/drawingml/2006/chart" xmlns:a="http://schemas.openxmlformats.org/drawingml/2006/main" xmlns:r="http://schemas.openxmlformats.org/officeDocument/2006/relationships">
+<c:chartSpace xmlns:c="http://schemas.openxmlformats.org/drawingml/2006/chart" xmlns:a="http://schemas.openxmlformats.org/drawingml/2006/main" xmlns:r="http://schemas.openxmlformats.org/officeDocument/2006/relationships" xmlns:c16r2="http://schemas.microsoft.com/office/drawing/2015/06/chart">
   <c:date1904 val="0"/>
   <c:lang val="ru-RU"/>
   <c:roundedCorners val="0"/>
@@ -26233,7 +27227,7 @@
                 </a:outerShdw>
               </a:effectLst>
             </c:spPr>
-            <c:extLst xmlns:c16r2="http://schemas.microsoft.com/office/drawing/2015/06/chart">
+            <c:extLst>
               <c:ext xmlns:c16="http://schemas.microsoft.com/office/drawing/2014/chart" uri="{C3380CC4-5D6E-409C-BE32-E72D297353CC}">
                 <c16:uniqueId val="{00000001-0930-4A8F-88C4-62D49F6B841F}"/>
               </c:ext>
@@ -26257,7 +27251,7 @@
                 </a:outerShdw>
               </a:effectLst>
             </c:spPr>
-            <c:extLst xmlns:c16r2="http://schemas.microsoft.com/office/drawing/2015/06/chart">
+            <c:extLst>
               <c:ext xmlns:c16="http://schemas.microsoft.com/office/drawing/2014/chart" uri="{C3380CC4-5D6E-409C-BE32-E72D297353CC}">
                 <c16:uniqueId val="{00000003-0930-4A8F-88C4-62D49F6B841F}"/>
               </c:ext>
@@ -26281,7 +27275,7 @@
                 </a:outerShdw>
               </a:effectLst>
             </c:spPr>
-            <c:extLst xmlns:c16r2="http://schemas.microsoft.com/office/drawing/2015/06/chart">
+            <c:extLst>
               <c:ext xmlns:c16="http://schemas.microsoft.com/office/drawing/2014/chart" uri="{C3380CC4-5D6E-409C-BE32-E72D297353CC}">
                 <c16:uniqueId val="{00000005-0930-4A8F-88C4-62D49F6B841F}"/>
               </c:ext>
@@ -26305,7 +27299,7 @@
                 </a:outerShdw>
               </a:effectLst>
             </c:spPr>
-            <c:extLst xmlns:c16r2="http://schemas.microsoft.com/office/drawing/2015/06/chart">
+            <c:extLst>
               <c:ext xmlns:c16="http://schemas.microsoft.com/office/drawing/2014/chart" uri="{C3380CC4-5D6E-409C-BE32-E72D297353CC}">
                 <c16:uniqueId val="{00000007-0930-4A8F-88C4-62D49F6B841F}"/>
               </c:ext>
@@ -26329,7 +27323,7 @@
                 </a:outerShdw>
               </a:effectLst>
             </c:spPr>
-            <c:extLst xmlns:c16r2="http://schemas.microsoft.com/office/drawing/2015/06/chart">
+            <c:extLst>
               <c:ext xmlns:c16="http://schemas.microsoft.com/office/drawing/2014/chart" uri="{C3380CC4-5D6E-409C-BE32-E72D297353CC}">
                 <c16:uniqueId val="{00000009-0930-4A8F-88C4-62D49F6B841F}"/>
               </c:ext>
@@ -26353,7 +27347,7 @@
                 </a:outerShdw>
               </a:effectLst>
             </c:spPr>
-            <c:extLst xmlns:c16r2="http://schemas.microsoft.com/office/drawing/2015/06/chart">
+            <c:extLst>
               <c:ext xmlns:c16="http://schemas.microsoft.com/office/drawing/2014/chart" uri="{C3380CC4-5D6E-409C-BE32-E72D297353CC}">
                 <c16:uniqueId val="{0000000B-0930-4A8F-88C4-62D49F6B841F}"/>
               </c:ext>
@@ -26379,7 +27373,7 @@
                 </a:outerShdw>
               </a:effectLst>
             </c:spPr>
-            <c:extLst xmlns:c16r2="http://schemas.microsoft.com/office/drawing/2015/06/chart">
+            <c:extLst>
               <c:ext xmlns:c16="http://schemas.microsoft.com/office/drawing/2014/chart" uri="{C3380CC4-5D6E-409C-BE32-E72D297353CC}">
                 <c16:uniqueId val="{0000000D-0930-4A8F-88C4-62D49F6B841F}"/>
               </c:ext>
@@ -26434,7 +27428,7 @@
                 <a:effectLst/>
               </c:spPr>
             </c:leaderLines>
-            <c:extLst xmlns:c16r2="http://schemas.microsoft.com/office/drawing/2015/06/chart">
+            <c:extLst>
               <c:ext xmlns:c15="http://schemas.microsoft.com/office/drawing/2012/chart" uri="{CE6537A1-D6FC-4f65-9D91-7224C49458BB}"/>
             </c:extLst>
           </c:dLbls>
@@ -26497,7 +27491,7 @@
               </c:numCache>
             </c:numRef>
           </c:val>
-          <c:extLst xmlns:c16r2="http://schemas.microsoft.com/office/drawing/2015/06/chart">
+          <c:extLst>
             <c:ext xmlns:c16="http://schemas.microsoft.com/office/drawing/2014/chart" uri="{C3380CC4-5D6E-409C-BE32-E72D297353CC}">
               <c16:uniqueId val="{0000000E-0930-4A8F-88C4-62D49F6B841F}"/>
             </c:ext>
@@ -27461,7 +28455,7 @@
 </file>
 
 <file path=customXml/itemProps1.xml><?xml version="1.0" encoding="utf-8"?>
-<ds:datastoreItem xmlns:ds="http://schemas.openxmlformats.org/officeDocument/2006/customXml" ds:itemID="{78722AD3-053A-4223-9491-3F924369C525}">
+<ds:datastoreItem xmlns:ds="http://schemas.openxmlformats.org/officeDocument/2006/customXml" ds:itemID="{70F0F165-68FC-4E63-89D7-E82C1F4FF360}">
   <ds:schemaRefs>
     <ds:schemaRef ds:uri="http://schemas.openxmlformats.org/officeDocument/2006/bibliography"/>
   </ds:schemaRefs>

--- a/Документация/Отчет по преддипломной практике.docx
+++ b/Документация/Отчет по преддипломной практике.docx
@@ -1,6 +1,6 @@
 
 <file path=word/document.xml><?xml version="1.0" encoding="utf-8"?>
-<w:document xmlns:wpc="http://schemas.microsoft.com/office/word/2010/wordprocessingCanvas" xmlns:cx="http://schemas.microsoft.com/office/drawing/2014/chartex" xmlns:mc="http://schemas.openxmlformats.org/markup-compatibility/2006" xmlns:o="urn:schemas-microsoft-com:office:office" xmlns:r="http://schemas.openxmlformats.org/officeDocument/2006/relationships" xmlns:m="http://schemas.openxmlformats.org/officeDocument/2006/math" xmlns:v="urn:schemas-microsoft-com:vml" xmlns:wp14="http://schemas.microsoft.com/office/word/2010/wordprocessingDrawing" xmlns:wp="http://schemas.openxmlformats.org/drawingml/2006/wordprocessingDrawing" xmlns:w10="urn:schemas-microsoft-com:office:word" xmlns:w="http://schemas.openxmlformats.org/wordprocessingml/2006/main" xmlns:w14="http://schemas.microsoft.com/office/word/2010/wordml" xmlns:w15="http://schemas.microsoft.com/office/word/2012/wordml" xmlns:w16se="http://schemas.microsoft.com/office/word/2015/wordml/symex" xmlns:wpg="http://schemas.microsoft.com/office/word/2010/wordprocessingGroup" xmlns:wpi="http://schemas.microsoft.com/office/word/2010/wordprocessingInk" xmlns:wne="http://schemas.microsoft.com/office/word/2006/wordml" xmlns:wps="http://schemas.microsoft.com/office/word/2010/wordprocessingShape" mc:Ignorable="w14 w15 w16se wp14">
+<w:document xmlns:wpc="http://schemas.microsoft.com/office/word/2010/wordprocessingCanvas" xmlns:mc="http://schemas.openxmlformats.org/markup-compatibility/2006" xmlns:o="urn:schemas-microsoft-com:office:office" xmlns:r="http://schemas.openxmlformats.org/officeDocument/2006/relationships" xmlns:m="http://schemas.openxmlformats.org/officeDocument/2006/math" xmlns:v="urn:schemas-microsoft-com:vml" xmlns:wp14="http://schemas.microsoft.com/office/word/2010/wordprocessingDrawing" xmlns:wp="http://schemas.openxmlformats.org/drawingml/2006/wordprocessingDrawing" xmlns:w10="urn:schemas-microsoft-com:office:word" xmlns:w="http://schemas.openxmlformats.org/wordprocessingml/2006/main" xmlns:w14="http://schemas.microsoft.com/office/word/2010/wordml" xmlns:w15="http://schemas.microsoft.com/office/word/2012/wordml" xmlns:wpg="http://schemas.microsoft.com/office/word/2010/wordprocessingGroup" xmlns:wpi="http://schemas.microsoft.com/office/word/2010/wordprocessingInk" xmlns:wne="http://schemas.microsoft.com/office/word/2006/wordml" xmlns:wps="http://schemas.microsoft.com/office/word/2010/wordprocessingShape" mc:Ignorable="w14 w15 wp14">
   <w:body>
     <w:p>
       <w:pPr>
@@ -226,62 +226,26 @@
           <w:szCs w:val="28"/>
           <w:lang w:eastAsia="ru-RU"/>
         </w:rPr>
-        <w:t xml:space="preserve">Зав. кафедрой «И </w:t>
-      </w:r>
-      <w:proofErr w:type="spellStart"/>
-      <w:r>
+        <w:t>Зав. кафедрой «И и ПО», к.т.н., доцент</w:t>
+      </w:r>
+    </w:p>
+    <w:p>
+      <w:pPr>
+        <w:spacing w:after="120" w:line="240" w:lineRule="auto"/>
+        <w:ind w:left="4395" w:firstLine="0"/>
         <w:rPr>
           <w:rFonts w:eastAsia="Times New Roman" w:cs="Times New Roman"/>
           <w:szCs w:val="28"/>
           <w:lang w:eastAsia="ru-RU"/>
         </w:rPr>
-        <w:t>и</w:t>
-      </w:r>
-      <w:proofErr w:type="spellEnd"/>
+      </w:pPr>
       <w:r>
         <w:rPr>
           <w:rFonts w:eastAsia="Times New Roman" w:cs="Times New Roman"/>
           <w:szCs w:val="28"/>
           <w:lang w:eastAsia="ru-RU"/>
         </w:rPr>
-        <w:t xml:space="preserve"> ПО», к.т.н., доцент</w:t>
-      </w:r>
-    </w:p>
-    <w:p>
-      <w:pPr>
-        <w:spacing w:after="120" w:line="240" w:lineRule="auto"/>
-        <w:ind w:left="4395" w:firstLine="0"/>
-        <w:rPr>
-          <w:rFonts w:eastAsia="Times New Roman" w:cs="Times New Roman"/>
-          <w:szCs w:val="28"/>
-          <w:lang w:eastAsia="ru-RU"/>
-        </w:rPr>
-      </w:pPr>
-      <w:r>
-        <w:rPr>
-          <w:rFonts w:eastAsia="Times New Roman" w:cs="Times New Roman"/>
-          <w:szCs w:val="28"/>
-          <w:lang w:eastAsia="ru-RU"/>
-        </w:rPr>
-        <w:t xml:space="preserve">____________________ </w:t>
-      </w:r>
-      <w:proofErr w:type="spellStart"/>
-      <w:r>
-        <w:rPr>
-          <w:rFonts w:eastAsia="Times New Roman" w:cs="Times New Roman"/>
-          <w:szCs w:val="28"/>
-          <w:lang w:eastAsia="ru-RU"/>
-        </w:rPr>
-        <w:t>Подвесовский</w:t>
-      </w:r>
-      <w:proofErr w:type="spellEnd"/>
-      <w:r>
-        <w:rPr>
-          <w:rFonts w:eastAsia="Times New Roman" w:cs="Times New Roman"/>
-          <w:szCs w:val="28"/>
-          <w:lang w:eastAsia="ru-RU"/>
-        </w:rPr>
-        <w:t xml:space="preserve"> А.Г.</w:t>
+        <w:t>____________________ Подвесовский А.Г.</w:t>
       </w:r>
     </w:p>
     <w:p>
@@ -451,25 +415,7 @@
           <w:szCs w:val="28"/>
           <w:lang w:eastAsia="ru-RU"/>
         </w:rPr>
-        <w:t xml:space="preserve">Выполнил студент гр.13-ИВТ1 </w:t>
-      </w:r>
-      <w:proofErr w:type="spellStart"/>
-      <w:r>
-        <w:rPr>
-          <w:rFonts w:cs="Times New Roman"/>
-          <w:szCs w:val="28"/>
-          <w:lang w:eastAsia="ru-RU"/>
-        </w:rPr>
-        <w:t>зач</w:t>
-      </w:r>
-      <w:proofErr w:type="spellEnd"/>
-      <w:r>
-        <w:rPr>
-          <w:rFonts w:cs="Times New Roman"/>
-          <w:szCs w:val="28"/>
-          <w:lang w:eastAsia="ru-RU"/>
-        </w:rPr>
-        <w:t>. кн.№__</w:t>
+        <w:t>Выполнил студент гр.13-ИВТ1 зач. кн.№__</w:t>
       </w:r>
     </w:p>
     <w:p>
@@ -490,99 +436,68 @@
         <w:rPr>
           <w:rFonts w:cs="Times New Roman"/>
           <w:szCs w:val="28"/>
-          <w:u w:val="single"/>
           <w:lang w:eastAsia="ru-RU"/>
         </w:rPr>
-        <w:tab/>
-      </w:r>
-      <w:proofErr w:type="spellStart"/>
+        <w:t>____________________________</w:t>
+      </w:r>
       <w:r>
         <w:rPr>
           <w:rFonts w:cs="Times New Roman"/>
           <w:szCs w:val="28"/>
           <w:lang w:eastAsia="ru-RU"/>
         </w:rPr>
-        <w:t>Леквеишвили</w:t>
-      </w:r>
-      <w:proofErr w:type="spellEnd"/>
+        <w:t>Леквеишвили Д.М</w:t>
+      </w:r>
       <w:r>
         <w:rPr>
           <w:rFonts w:cs="Times New Roman"/>
           <w:szCs w:val="28"/>
           <w:lang w:eastAsia="ru-RU"/>
         </w:rPr>
-        <w:t xml:space="preserve"> Д.М</w:t>
-      </w:r>
-      <w:r>
+        <w:t>.</w:t>
+      </w:r>
+    </w:p>
+    <w:p>
+      <w:pPr>
+        <w:spacing w:after="120" w:line="240" w:lineRule="auto"/>
+        <w:ind w:left="2552" w:firstLine="1701"/>
         <w:rPr>
           <w:rFonts w:cs="Times New Roman"/>
           <w:szCs w:val="28"/>
           <w:lang w:eastAsia="ru-RU"/>
         </w:rPr>
-        <w:t>.</w:t>
-      </w:r>
-    </w:p>
-    <w:p>
-      <w:pPr>
-        <w:spacing w:after="120" w:line="240" w:lineRule="auto"/>
-        <w:ind w:left="2552" w:firstLine="1701"/>
+      </w:pPr>
+      <w:r>
         <w:rPr>
           <w:rFonts w:cs="Times New Roman"/>
           <w:szCs w:val="28"/>
           <w:lang w:eastAsia="ru-RU"/>
         </w:rPr>
-      </w:pPr>
-      <w:r>
+        <w:t>«_____»______________2017</w:t>
+      </w:r>
+    </w:p>
+    <w:p>
+      <w:pPr>
+        <w:spacing w:after="120" w:line="240" w:lineRule="auto"/>
+        <w:ind w:left="2552" w:firstLine="1701"/>
         <w:rPr>
           <w:rFonts w:cs="Times New Roman"/>
           <w:szCs w:val="28"/>
           <w:lang w:eastAsia="ru-RU"/>
         </w:rPr>
-        <w:t>«____</w:t>
-      </w:r>
-      <w:proofErr w:type="gramStart"/>
+      </w:pPr>
       <w:r>
         <w:rPr>
           <w:rFonts w:cs="Times New Roman"/>
           <w:szCs w:val="28"/>
           <w:lang w:eastAsia="ru-RU"/>
         </w:rPr>
-        <w:t>_»_</w:t>
-      </w:r>
-      <w:proofErr w:type="gramEnd"/>
+        <w:t>Р</w:t>
+      </w:r>
       <w:r>
         <w:rPr>
           <w:rFonts w:cs="Times New Roman"/>
           <w:szCs w:val="28"/>
-          <w:lang w:eastAsia="ru-RU"/>
-        </w:rPr>
-        <w:t>_____________2017</w:t>
-      </w:r>
-    </w:p>
-    <w:p>
-      <w:pPr>
-        <w:spacing w:after="120" w:line="240" w:lineRule="auto"/>
-        <w:ind w:left="2552" w:firstLine="1701"/>
-        <w:rPr>
-          <w:rFonts w:cs="Times New Roman"/>
-          <w:szCs w:val="28"/>
-          <w:lang w:eastAsia="ru-RU"/>
-        </w:rPr>
-      </w:pPr>
-      <w:r>
-        <w:rPr>
-          <w:rFonts w:cs="Times New Roman"/>
-          <w:szCs w:val="28"/>
-          <w:highlight w:val="yellow"/>
-          <w:lang w:eastAsia="ru-RU"/>
-        </w:rPr>
-        <w:t>Дипломный р</w:t>
-      </w:r>
-      <w:r>
-        <w:rPr>
-          <w:rFonts w:cs="Times New Roman"/>
-          <w:szCs w:val="28"/>
-          <w:highlight w:val="yellow"/>
           <w:lang w:eastAsia="ru-RU"/>
         </w:rPr>
         <w:t>уководитель</w:t>
@@ -606,10 +521,9 @@
         <w:rPr>
           <w:rFonts w:cs="Times New Roman"/>
           <w:szCs w:val="28"/>
-          <w:u w:val="single"/>
           <w:lang w:eastAsia="ru-RU"/>
         </w:rPr>
-        <w:tab/>
+        <w:t>_______________________________</w:t>
       </w:r>
       <w:r>
         <w:rPr>
@@ -617,62 +531,26 @@
           <w:szCs w:val="28"/>
           <w:lang w:eastAsia="ru-RU"/>
         </w:rPr>
-        <w:t xml:space="preserve">асс. </w:t>
-      </w:r>
-      <w:proofErr w:type="spellStart"/>
-      <w:r>
+        <w:t>асс. Панус Д.Н.</w:t>
+      </w:r>
+    </w:p>
+    <w:p>
+      <w:pPr>
+        <w:spacing w:after="120" w:line="240" w:lineRule="auto"/>
+        <w:ind w:left="2552" w:firstLine="1701"/>
         <w:rPr>
           <w:rFonts w:cs="Times New Roman"/>
           <w:szCs w:val="28"/>
           <w:lang w:eastAsia="ru-RU"/>
         </w:rPr>
-        <w:t>Панус</w:t>
-      </w:r>
-      <w:proofErr w:type="spellEnd"/>
+      </w:pPr>
       <w:r>
         <w:rPr>
           <w:rFonts w:cs="Times New Roman"/>
           <w:szCs w:val="28"/>
           <w:lang w:eastAsia="ru-RU"/>
         </w:rPr>
-        <w:t xml:space="preserve"> Д.Н.</w:t>
-      </w:r>
-    </w:p>
-    <w:p>
-      <w:pPr>
-        <w:spacing w:after="120" w:line="240" w:lineRule="auto"/>
-        <w:ind w:left="2552" w:firstLine="1701"/>
-        <w:rPr>
-          <w:rFonts w:cs="Times New Roman"/>
-          <w:szCs w:val="28"/>
-          <w:lang w:eastAsia="ru-RU"/>
-        </w:rPr>
-      </w:pPr>
-      <w:r>
-        <w:rPr>
-          <w:rFonts w:cs="Times New Roman"/>
-          <w:szCs w:val="28"/>
-          <w:lang w:eastAsia="ru-RU"/>
-        </w:rPr>
-        <w:t>«____</w:t>
-      </w:r>
-      <w:proofErr w:type="gramStart"/>
-      <w:r>
-        <w:rPr>
-          <w:rFonts w:cs="Times New Roman"/>
-          <w:szCs w:val="28"/>
-          <w:lang w:eastAsia="ru-RU"/>
-        </w:rPr>
-        <w:t>_»_</w:t>
-      </w:r>
-      <w:proofErr w:type="gramEnd"/>
-      <w:r>
-        <w:rPr>
-          <w:rFonts w:cs="Times New Roman"/>
-          <w:szCs w:val="28"/>
-          <w:lang w:eastAsia="ru-RU"/>
-        </w:rPr>
-        <w:t>_____________2017 г.</w:t>
+        <w:t>«_____»______________2017 г.</w:t>
       </w:r>
     </w:p>
     <w:p>
@@ -871,7 +749,6 @@
           <w:b/>
           <w:spacing w:val="20"/>
           <w:szCs w:val="28"/>
-          <w:highlight w:val="yellow"/>
         </w:rPr>
         <w:t>на дипломную работу</w:t>
       </w:r>
@@ -917,34 +794,14 @@
           <w:szCs w:val="28"/>
         </w:rPr>
       </w:pPr>
-      <w:proofErr w:type="spellStart"/>
       <w:r>
         <w:rPr>
           <w:b/>
           <w:i/>
           <w:szCs w:val="28"/>
         </w:rPr>
-        <w:t>Леквеишвили</w:t>
-      </w:r>
-      <w:proofErr w:type="spellEnd"/>
-      <w:r>
-        <w:rPr>
-          <w:b/>
-          <w:i/>
-          <w:szCs w:val="28"/>
-        </w:rPr>
-        <w:t xml:space="preserve"> Давиду </w:t>
-      </w:r>
-      <w:proofErr w:type="spellStart"/>
-      <w:r>
-        <w:rPr>
-          <w:b/>
-          <w:i/>
-          <w:szCs w:val="28"/>
-        </w:rPr>
-        <w:t>Мерабовичу</w:t>
-      </w:r>
-      <w:proofErr w:type="spellEnd"/>
+        <w:t>Леквеишвили Давиду Мерабовичу</w:t>
+      </w:r>
     </w:p>
     <w:p>
       <w:pPr>
@@ -1002,25 +859,23 @@
           <w:szCs w:val="28"/>
           <w:u w:val="single"/>
         </w:rPr>
-        <w:t xml:space="preserve">я кафедры для платформы </w:t>
-      </w:r>
-      <w:proofErr w:type="spellStart"/>
+        <w:t>я кафедры для платформы Android»</w:t>
+      </w:r>
       <w:r>
         <w:rPr>
           <w:i/>
           <w:szCs w:val="28"/>
           <w:u w:val="single"/>
         </w:rPr>
-        <w:t>Android</w:t>
-      </w:r>
-      <w:proofErr w:type="spellEnd"/>
+        <w:tab/>
+      </w:r>
       <w:r>
         <w:rPr>
           <w:i/>
           <w:szCs w:val="28"/>
           <w:u w:val="single"/>
         </w:rPr>
-        <w:t>»</w:t>
+        <w:tab/>
       </w:r>
       <w:r>
         <w:rPr>
@@ -1086,284 +941,42 @@
         </w:rPr>
         <w:tab/>
       </w:r>
-      <w:r>
-        <w:rPr>
-          <w:i/>
+    </w:p>
+    <w:p>
+      <w:pPr>
+        <w:rPr>
           <w:szCs w:val="28"/>
-          <w:u w:val="single"/>
-        </w:rPr>
-        <w:tab/>
-      </w:r>
-      <w:r>
-        <w:rPr>
-          <w:i/>
+        </w:rPr>
+      </w:pPr>
+      <w:r>
+        <w:rPr>
           <w:szCs w:val="28"/>
-          <w:u w:val="single"/>
-        </w:rPr>
-        <w:tab/>
-      </w:r>
-      <w:r>
-        <w:rPr>
-          <w:i/>
+        </w:rPr>
+        <w:t>Утверждена приказом по БГТУ № __</w:t>
+      </w:r>
+      <w:r>
+        <w:rPr>
           <w:szCs w:val="28"/>
-          <w:u w:val="single"/>
-        </w:rPr>
-        <w:tab/>
-      </w:r>
-      <w:r>
-        <w:rPr>
-          <w:i/>
+        </w:rPr>
+        <w:t>__________</w:t>
+      </w:r>
+      <w:r>
+        <w:rPr>
           <w:szCs w:val="28"/>
-          <w:u w:val="single"/>
-        </w:rPr>
-        <w:tab/>
-      </w:r>
-      <w:r>
-        <w:rPr>
-          <w:i/>
+        </w:rPr>
+        <w:t xml:space="preserve">____ от </w:t>
+      </w:r>
+      <w:r>
+        <w:rPr>
           <w:szCs w:val="28"/>
-          <w:u w:val="single"/>
-        </w:rPr>
-        <w:tab/>
-      </w:r>
-      <w:r>
-        <w:rPr>
-          <w:i/>
+        </w:rPr>
+        <w:t>_______________</w:t>
+      </w:r>
+      <w:r>
+        <w:rPr>
           <w:szCs w:val="28"/>
-          <w:u w:val="single"/>
-        </w:rPr>
-        <w:tab/>
-      </w:r>
-      <w:r>
-        <w:rPr>
-          <w:i/>
-          <w:szCs w:val="28"/>
-          <w:u w:val="single"/>
-        </w:rPr>
-        <w:tab/>
-      </w:r>
-      <w:r>
-        <w:rPr>
-          <w:i/>
-          <w:szCs w:val="28"/>
-          <w:u w:val="single"/>
-        </w:rPr>
-        <w:tab/>
-      </w:r>
-      <w:r>
-        <w:rPr>
-          <w:i/>
-          <w:szCs w:val="28"/>
-          <w:u w:val="single"/>
-        </w:rPr>
-        <w:tab/>
-      </w:r>
-      <w:r>
-        <w:rPr>
-          <w:i/>
-          <w:szCs w:val="28"/>
-          <w:u w:val="single"/>
-        </w:rPr>
-        <w:tab/>
-      </w:r>
-      <w:r>
-        <w:rPr>
-          <w:i/>
-          <w:szCs w:val="28"/>
-          <w:u w:val="single"/>
-        </w:rPr>
-        <w:tab/>
-      </w:r>
-      <w:r>
-        <w:rPr>
-          <w:i/>
-          <w:szCs w:val="28"/>
-          <w:u w:val="single"/>
-        </w:rPr>
-        <w:tab/>
-      </w:r>
-      <w:r>
-        <w:rPr>
-          <w:i/>
-          <w:szCs w:val="28"/>
-          <w:u w:val="single"/>
-        </w:rPr>
-        <w:tab/>
-      </w:r>
-      <w:r>
-        <w:rPr>
-          <w:i/>
-          <w:szCs w:val="28"/>
-          <w:u w:val="single"/>
-        </w:rPr>
-        <w:tab/>
-      </w:r>
-      <w:r>
-        <w:rPr>
-          <w:i/>
-          <w:szCs w:val="28"/>
-          <w:u w:val="single"/>
-        </w:rPr>
-        <w:tab/>
-      </w:r>
-      <w:r>
-        <w:rPr>
-          <w:i/>
-          <w:szCs w:val="28"/>
-          <w:u w:val="single"/>
-        </w:rPr>
-        <w:tab/>
-      </w:r>
-      <w:r>
-        <w:rPr>
-          <w:i/>
-          <w:szCs w:val="28"/>
-          <w:u w:val="single"/>
-        </w:rPr>
-        <w:tab/>
-      </w:r>
-      <w:r>
-        <w:rPr>
-          <w:i/>
-          <w:szCs w:val="28"/>
-          <w:u w:val="single"/>
-        </w:rPr>
-        <w:tab/>
-      </w:r>
-      <w:r>
-        <w:rPr>
-          <w:i/>
-          <w:szCs w:val="28"/>
-          <w:u w:val="single"/>
-        </w:rPr>
-        <w:tab/>
-      </w:r>
-      <w:r>
-        <w:rPr>
-          <w:i/>
-          <w:szCs w:val="28"/>
-          <w:u w:val="single"/>
-        </w:rPr>
-        <w:tab/>
-      </w:r>
-      <w:r>
-        <w:rPr>
-          <w:i/>
-          <w:szCs w:val="28"/>
-          <w:u w:val="single"/>
-        </w:rPr>
-        <w:tab/>
-      </w:r>
-      <w:r>
-        <w:rPr>
-          <w:i/>
-          <w:szCs w:val="28"/>
-          <w:u w:val="single"/>
-        </w:rPr>
-        <w:tab/>
-      </w:r>
-      <w:r>
-        <w:rPr>
-          <w:i/>
-          <w:szCs w:val="28"/>
-          <w:u w:val="single"/>
-        </w:rPr>
-        <w:tab/>
-      </w:r>
-      <w:r>
-        <w:rPr>
-          <w:i/>
-          <w:szCs w:val="28"/>
-          <w:u w:val="single"/>
-        </w:rPr>
-        <w:tab/>
-      </w:r>
-      <w:r>
-        <w:rPr>
-          <w:i/>
-          <w:szCs w:val="28"/>
-          <w:u w:val="single"/>
-        </w:rPr>
-        <w:tab/>
-      </w:r>
-      <w:r>
-        <w:rPr>
-          <w:i/>
-          <w:szCs w:val="28"/>
-          <w:u w:val="single"/>
-        </w:rPr>
-        <w:tab/>
-      </w:r>
-      <w:r>
-        <w:rPr>
-          <w:i/>
-          <w:szCs w:val="28"/>
-          <w:u w:val="single"/>
-        </w:rPr>
-        <w:tab/>
-      </w:r>
-      <w:r>
-        <w:rPr>
-          <w:i/>
-          <w:szCs w:val="28"/>
-          <w:u w:val="single"/>
-        </w:rPr>
-        <w:tab/>
-      </w:r>
-      <w:r>
-        <w:rPr>
-          <w:i/>
-          <w:szCs w:val="28"/>
-          <w:u w:val="single"/>
-        </w:rPr>
-        <w:tab/>
-      </w:r>
-      <w:r>
-        <w:rPr>
-          <w:i/>
-          <w:szCs w:val="28"/>
-          <w:u w:val="single"/>
-        </w:rPr>
-        <w:tab/>
-      </w:r>
-    </w:p>
-    <w:p>
-      <w:pPr>
-        <w:rPr>
-          <w:szCs w:val="28"/>
-        </w:rPr>
-      </w:pPr>
-      <w:r>
-        <w:rPr>
-          <w:szCs w:val="28"/>
-        </w:rPr>
-        <w:t>Утверждена приказом по БГТУ № __</w:t>
-      </w:r>
-      <w:r>
-        <w:rPr>
-          <w:szCs w:val="28"/>
-          <w:highlight w:val="yellow"/>
-        </w:rPr>
-        <w:t>__________</w:t>
-      </w:r>
-      <w:r>
-        <w:rPr>
-          <w:szCs w:val="28"/>
-        </w:rPr>
-        <w:t>____ от ___</w:t>
-      </w:r>
-      <w:r>
-        <w:rPr>
-          <w:szCs w:val="28"/>
-          <w:highlight w:val="yellow"/>
-        </w:rPr>
-        <w:t>______</w:t>
-      </w:r>
-      <w:r>
-        <w:rPr>
-          <w:szCs w:val="28"/>
-        </w:rPr>
-        <w:t xml:space="preserve">______ </w:t>
+        </w:rPr>
+        <w:t xml:space="preserve"> </w:t>
       </w:r>
       <w:r>
         <w:rPr>
@@ -1462,7 +1075,6 @@
           <w:i/>
           <w:szCs w:val="28"/>
           <w:u w:val="single"/>
-          <w:lang w:val="en-US"/>
         </w:rPr>
       </w:pPr>
       <w:r>
@@ -1493,63 +1105,7 @@
           <w:szCs w:val="28"/>
           <w:u w:val="single"/>
         </w:rPr>
-        <w:tab/>
-      </w:r>
-      <w:r>
-        <w:rPr>
-          <w:i/>
-          <w:szCs w:val="28"/>
-          <w:u w:val="single"/>
-        </w:rPr>
-        <w:tab/>
-      </w:r>
-      <w:r>
-        <w:rPr>
-          <w:i/>
-          <w:szCs w:val="28"/>
-          <w:u w:val="single"/>
-        </w:rPr>
-        <w:tab/>
-      </w:r>
-      <w:r>
-        <w:rPr>
-          <w:i/>
-          <w:szCs w:val="28"/>
-          <w:u w:val="single"/>
-        </w:rPr>
-        <w:tab/>
-      </w:r>
-      <w:r>
-        <w:rPr>
-          <w:i/>
-          <w:szCs w:val="28"/>
-          <w:u w:val="single"/>
-        </w:rPr>
-        <w:tab/>
-      </w:r>
-      <w:r>
-        <w:rPr>
-          <w:i/>
-          <w:szCs w:val="28"/>
-          <w:u w:val="single"/>
-        </w:rPr>
-        <w:tab/>
-      </w:r>
-      <w:r>
-        <w:rPr>
-          <w:i/>
-          <w:szCs w:val="28"/>
-          <w:u w:val="single"/>
-        </w:rPr>
-        <w:tab/>
-      </w:r>
-      <w:r>
-        <w:rPr>
-          <w:i/>
-          <w:szCs w:val="28"/>
-          <w:u w:val="single"/>
-        </w:rPr>
-        <w:tab/>
+        <w:t xml:space="preserve">Разработка мобильного приложения для операционной системы </w:t>
       </w:r>
       <w:r>
         <w:rPr>
@@ -1558,7 +1114,7 @@
           <w:u w:val="single"/>
           <w:lang w:val="en-US"/>
         </w:rPr>
-        <w:tab/>
+        <w:t>Android</w:t>
       </w:r>
       <w:r>
         <w:rPr>
@@ -1566,7 +1122,7 @@
           <w:szCs w:val="28"/>
           <w:u w:val="single"/>
         </w:rPr>
-        <w:tab/>
+        <w:t xml:space="preserve"> для отображения и управления расписанием студентов и преподавателей кафедры ИиПО </w:t>
       </w:r>
       <w:r>
         <w:rPr>
@@ -1640,13 +1196,28 @@
         </w:rPr>
         <w:tab/>
       </w:r>
-      <w:r>
+    </w:p>
+    <w:p>
+      <w:pPr>
+        <w:spacing w:line="264" w:lineRule="auto"/>
+        <w:ind w:right="-24" w:firstLine="426"/>
         <w:rPr>
           <w:i/>
           <w:szCs w:val="28"/>
           <w:u w:val="single"/>
         </w:rPr>
-        <w:tab/>
+      </w:pPr>
+      <w:r>
+        <w:rPr>
+          <w:szCs w:val="28"/>
+        </w:rPr>
+        <w:t>Инструментальные средства</w:t>
+      </w:r>
+      <w:r>
+        <w:rPr>
+          <w:szCs w:val="28"/>
+        </w:rPr>
+        <w:t xml:space="preserve"> </w:t>
       </w:r>
       <w:r>
         <w:rPr>
@@ -1654,31 +1225,7 @@
           <w:szCs w:val="28"/>
           <w:u w:val="single"/>
         </w:rPr>
-        <w:tab/>
-      </w:r>
-      <w:r>
-        <w:rPr>
-          <w:i/>
-          <w:szCs w:val="28"/>
-          <w:u w:val="single"/>
-        </w:rPr>
-        <w:tab/>
-      </w:r>
-      <w:r>
-        <w:rPr>
-          <w:i/>
-          <w:szCs w:val="28"/>
-          <w:u w:val="single"/>
-        </w:rPr>
-        <w:tab/>
-      </w:r>
-      <w:r>
-        <w:rPr>
-          <w:i/>
-          <w:szCs w:val="28"/>
-          <w:u w:val="single"/>
-        </w:rPr>
-        <w:tab/>
+        <w:t xml:space="preserve">  </w:t>
       </w:r>
       <w:r>
         <w:rPr>
@@ -1687,7 +1234,15 @@
           <w:u w:val="single"/>
           <w:lang w:val="en-US"/>
         </w:rPr>
-        <w:tab/>
+        <w:t>Android</w:t>
+      </w:r>
+      <w:r>
+        <w:rPr>
+          <w:i/>
+          <w:szCs w:val="28"/>
+          <w:u w:val="single"/>
+        </w:rPr>
+        <w:t xml:space="preserve"> </w:t>
       </w:r>
       <w:r>
         <w:rPr>
@@ -1696,7 +1251,15 @@
           <w:u w:val="single"/>
           <w:lang w:val="en-US"/>
         </w:rPr>
-        <w:tab/>
+        <w:t>Studio</w:t>
+      </w:r>
+      <w:r>
+        <w:rPr>
+          <w:i/>
+          <w:szCs w:val="28"/>
+          <w:u w:val="single"/>
+        </w:rPr>
+        <w:t xml:space="preserve">, </w:t>
       </w:r>
       <w:r>
         <w:rPr>
@@ -1705,7 +1268,254 @@
           <w:u w:val="single"/>
           <w:lang w:val="en-US"/>
         </w:rPr>
+        <w:t>StarUML</w:t>
+      </w:r>
+      <w:r>
+        <w:rPr>
+          <w:i/>
+          <w:szCs w:val="28"/>
+          <w:u w:val="single"/>
+        </w:rPr>
+        <w:t>,</w:t>
+      </w:r>
+      <w:r>
+        <w:rPr>
+          <w:i/>
+          <w:szCs w:val="28"/>
+          <w:u w:val="single"/>
+        </w:rPr>
+        <w:t xml:space="preserve"> Balsamiq</w:t>
+      </w:r>
+      <w:r>
+        <w:rPr>
+          <w:i/>
+          <w:szCs w:val="28"/>
+          <w:u w:val="single"/>
+        </w:rPr>
+        <w:t xml:space="preserve"> Mockups</w:t>
+      </w:r>
+      <w:r>
+        <w:rPr>
+          <w:i/>
+          <w:szCs w:val="28"/>
+          <w:u w:val="single"/>
+        </w:rPr>
         <w:tab/>
+      </w:r>
+    </w:p>
+    <w:p>
+      <w:pPr>
+        <w:spacing w:line="264" w:lineRule="auto"/>
+        <w:ind w:right="-24" w:firstLine="426"/>
+        <w:rPr>
+          <w:i/>
+          <w:szCs w:val="28"/>
+          <w:u w:val="single"/>
+        </w:rPr>
+      </w:pPr>
+      <w:r>
+        <w:rPr>
+          <w:szCs w:val="28"/>
+        </w:rPr>
+        <w:t xml:space="preserve">Основные требования </w:t>
+      </w:r>
+      <w:r>
+        <w:rPr>
+          <w:i/>
+          <w:szCs w:val="28"/>
+          <w:u w:val="single"/>
+        </w:rPr>
+        <w:t xml:space="preserve">  </w:t>
+      </w:r>
+      <w:r>
+        <w:rPr>
+          <w:i/>
+          <w:szCs w:val="28"/>
+          <w:u w:val="single"/>
+        </w:rPr>
+        <w:t xml:space="preserve"> </w:t>
+      </w:r>
+      <w:r>
+        <w:rPr>
+          <w:i/>
+          <w:szCs w:val="28"/>
+          <w:u w:val="single"/>
+        </w:rPr>
+        <w:t>1) авторизация</w:t>
+      </w:r>
+      <w:r>
+        <w:rPr>
+          <w:i/>
+          <w:szCs w:val="28"/>
+          <w:u w:val="single"/>
+        </w:rPr>
+        <w:t xml:space="preserve"> пользователей</w:t>
+      </w:r>
+      <w:r>
+        <w:rPr>
+          <w:i/>
+          <w:szCs w:val="28"/>
+          <w:u w:val="single"/>
+        </w:rPr>
+        <w:tab/>
+      </w:r>
+      <w:r>
+        <w:rPr>
+          <w:i/>
+          <w:szCs w:val="28"/>
+          <w:u w:val="single"/>
+        </w:rPr>
+        <w:tab/>
+      </w:r>
+      <w:r>
+        <w:rPr>
+          <w:i/>
+          <w:szCs w:val="28"/>
+          <w:u w:val="single"/>
+        </w:rPr>
+        <w:tab/>
+      </w:r>
+      <w:r>
+        <w:rPr>
+          <w:i/>
+          <w:szCs w:val="28"/>
+          <w:u w:val="single"/>
+        </w:rPr>
+        <w:tab/>
+      </w:r>
+      <w:r>
+        <w:rPr>
+          <w:i/>
+          <w:szCs w:val="28"/>
+          <w:u w:val="single"/>
+        </w:rPr>
+        <w:tab/>
+      </w:r>
+      <w:r>
+        <w:rPr>
+          <w:i/>
+          <w:szCs w:val="28"/>
+          <w:u w:val="single"/>
+        </w:rPr>
+        <w:t xml:space="preserve"> </w:t>
+      </w:r>
+    </w:p>
+    <w:p>
+      <w:pPr>
+        <w:spacing w:line="264" w:lineRule="auto"/>
+        <w:ind w:right="-24" w:firstLine="426"/>
+        <w:rPr>
+          <w:i/>
+          <w:szCs w:val="28"/>
+          <w:u w:val="single"/>
+        </w:rPr>
+      </w:pPr>
+      <w:r>
+        <w:rPr>
+          <w:i/>
+          <w:szCs w:val="28"/>
+          <w:u w:val="single"/>
+        </w:rPr>
+        <w:t>2) отображение</w:t>
+      </w:r>
+      <w:r>
+        <w:rPr>
+          <w:i/>
+          <w:szCs w:val="28"/>
+          <w:u w:val="single"/>
+        </w:rPr>
+        <w:t xml:space="preserve"> текущего расписания</w:t>
+      </w:r>
+      <w:r>
+        <w:rPr>
+          <w:i/>
+          <w:szCs w:val="28"/>
+          <w:u w:val="single"/>
+        </w:rPr>
+        <w:tab/>
+      </w:r>
+      <w:r>
+        <w:rPr>
+          <w:i/>
+          <w:szCs w:val="28"/>
+          <w:u w:val="single"/>
+        </w:rPr>
+        <w:tab/>
+      </w:r>
+      <w:r>
+        <w:rPr>
+          <w:i/>
+          <w:szCs w:val="28"/>
+          <w:u w:val="single"/>
+        </w:rPr>
+        <w:tab/>
+      </w:r>
+      <w:r>
+        <w:rPr>
+          <w:i/>
+          <w:szCs w:val="28"/>
+          <w:u w:val="single"/>
+        </w:rPr>
+        <w:tab/>
+      </w:r>
+      <w:r>
+        <w:rPr>
+          <w:i/>
+          <w:szCs w:val="28"/>
+          <w:u w:val="single"/>
+        </w:rPr>
+        <w:tab/>
+      </w:r>
+      <w:r>
+        <w:rPr>
+          <w:i/>
+          <w:szCs w:val="28"/>
+          <w:u w:val="single"/>
+        </w:rPr>
+        <w:tab/>
+      </w:r>
+      <w:r>
+        <w:rPr>
+          <w:i/>
+          <w:szCs w:val="28"/>
+          <w:u w:val="single"/>
+        </w:rPr>
+        <w:tab/>
+      </w:r>
+      <w:r>
+        <w:rPr>
+          <w:i/>
+          <w:szCs w:val="28"/>
+          <w:u w:val="single"/>
+        </w:rPr>
+        <w:t xml:space="preserve"> </w:t>
+      </w:r>
+    </w:p>
+    <w:p>
+      <w:pPr>
+        <w:spacing w:line="264" w:lineRule="auto"/>
+        <w:ind w:right="-24" w:firstLine="426"/>
+        <w:rPr>
+          <w:i/>
+          <w:szCs w:val="28"/>
+          <w:u w:val="single"/>
+        </w:rPr>
+      </w:pPr>
+      <w:r>
+        <w:rPr>
+          <w:i/>
+          <w:szCs w:val="28"/>
+          <w:u w:val="single"/>
+        </w:rPr>
+        <w:t>3) общение</w:t>
+      </w:r>
+      <w:r>
+        <w:rPr>
+          <w:i/>
+          <w:szCs w:val="28"/>
+          <w:u w:val="single"/>
+        </w:rPr>
+        <w:t xml:space="preserve"> по </w:t>
       </w:r>
       <w:r>
         <w:rPr>
@@ -1714,32 +1524,29 @@
           <w:u w:val="single"/>
           <w:lang w:val="en-US"/>
         </w:rPr>
-        <w:tab/>
+        <w:t>Rest</w:t>
       </w:r>
       <w:r>
         <w:rPr>
           <w:i/>
           <w:szCs w:val="28"/>
           <w:u w:val="single"/>
-          <w:lang w:val="en-US"/>
-        </w:rPr>
-        <w:tab/>
+        </w:rPr>
+        <w:t xml:space="preserve"> </w:t>
       </w:r>
       <w:r>
         <w:rPr>
           <w:i/>
           <w:szCs w:val="28"/>
           <w:u w:val="single"/>
-          <w:lang w:val="en-US"/>
-        </w:rPr>
-        <w:tab/>
+        </w:rPr>
+        <w:t>с сервером кафедры</w:t>
       </w:r>
       <w:r>
         <w:rPr>
           <w:i/>
           <w:szCs w:val="28"/>
           <w:u w:val="single"/>
-          <w:lang w:val="en-US"/>
         </w:rPr>
         <w:tab/>
       </w:r>
@@ -1748,7 +1555,6 @@
           <w:i/>
           <w:szCs w:val="28"/>
           <w:u w:val="single"/>
-          <w:lang w:val="en-US"/>
         </w:rPr>
         <w:tab/>
       </w:r>
@@ -1757,7 +1563,6 @@
           <w:i/>
           <w:szCs w:val="28"/>
           <w:u w:val="single"/>
-          <w:lang w:val="en-US"/>
         </w:rPr>
         <w:tab/>
       </w:r>
@@ -1766,7 +1571,6 @@
           <w:i/>
           <w:szCs w:val="28"/>
           <w:u w:val="single"/>
-          <w:lang w:val="en-US"/>
         </w:rPr>
         <w:tab/>
       </w:r>
@@ -1775,7 +1579,6 @@
           <w:i/>
           <w:szCs w:val="28"/>
           <w:u w:val="single"/>
-          <w:lang w:val="en-US"/>
         </w:rPr>
         <w:tab/>
       </w:r>
@@ -1784,7 +1587,6 @@
           <w:i/>
           <w:szCs w:val="28"/>
           <w:u w:val="single"/>
-          <w:lang w:val="en-US"/>
         </w:rPr>
         <w:tab/>
       </w:r>
@@ -1793,7 +1595,6 @@
           <w:i/>
           <w:szCs w:val="28"/>
           <w:u w:val="single"/>
-          <w:lang w:val="en-US"/>
         </w:rPr>
         <w:tab/>
       </w:r>
@@ -1802,43 +1603,41 @@
           <w:i/>
           <w:szCs w:val="28"/>
           <w:u w:val="single"/>
-          <w:lang w:val="en-US"/>
-        </w:rPr>
-        <w:tab/>
-      </w:r>
-      <w:r>
+        </w:rPr>
+        <w:t xml:space="preserve"> </w:t>
+      </w:r>
+    </w:p>
+    <w:p>
+      <w:pPr>
+        <w:spacing w:line="264" w:lineRule="auto"/>
+        <w:ind w:right="-24" w:firstLine="426"/>
         <w:rPr>
           <w:i/>
           <w:szCs w:val="28"/>
           <w:u w:val="single"/>
-          <w:lang w:val="en-US"/>
-        </w:rPr>
-        <w:tab/>
-      </w:r>
+        </w:rPr>
+      </w:pPr>
       <w:r>
         <w:rPr>
           <w:i/>
           <w:szCs w:val="28"/>
           <w:u w:val="single"/>
-          <w:lang w:val="en-US"/>
-        </w:rPr>
-        <w:tab/>
+        </w:rPr>
+        <w:t>4) локальные</w:t>
       </w:r>
       <w:r>
         <w:rPr>
           <w:i/>
           <w:szCs w:val="28"/>
           <w:u w:val="single"/>
-          <w:lang w:val="en-US"/>
-        </w:rPr>
-        <w:tab/>
+        </w:rPr>
+        <w:t xml:space="preserve"> уведомления о событиях</w:t>
       </w:r>
       <w:r>
         <w:rPr>
           <w:i/>
           <w:szCs w:val="28"/>
           <w:u w:val="single"/>
-          <w:lang w:val="en-US"/>
         </w:rPr>
         <w:tab/>
       </w:r>
@@ -1847,7 +1646,6 @@
           <w:i/>
           <w:szCs w:val="28"/>
           <w:u w:val="single"/>
-          <w:lang w:val="en-US"/>
         </w:rPr>
         <w:tab/>
       </w:r>
@@ -1856,7 +1654,6 @@
           <w:i/>
           <w:szCs w:val="28"/>
           <w:u w:val="single"/>
-          <w:lang w:val="en-US"/>
         </w:rPr>
         <w:tab/>
       </w:r>
@@ -1865,7 +1662,6 @@
           <w:i/>
           <w:szCs w:val="28"/>
           <w:u w:val="single"/>
-          <w:lang w:val="en-US"/>
         </w:rPr>
         <w:tab/>
       </w:r>
@@ -1874,7 +1670,6 @@
           <w:i/>
           <w:szCs w:val="28"/>
           <w:u w:val="single"/>
-          <w:lang w:val="en-US"/>
         </w:rPr>
         <w:tab/>
       </w:r>
@@ -1883,7 +1678,6 @@
           <w:i/>
           <w:szCs w:val="28"/>
           <w:u w:val="single"/>
-          <w:lang w:val="en-US"/>
         </w:rPr>
         <w:tab/>
       </w:r>
@@ -1892,7 +1686,6 @@
           <w:i/>
           <w:szCs w:val="28"/>
           <w:u w:val="single"/>
-          <w:lang w:val="en-US"/>
         </w:rPr>
         <w:tab/>
       </w:r>
@@ -1901,59 +1694,43 @@
           <w:i/>
           <w:szCs w:val="28"/>
           <w:u w:val="single"/>
-          <w:lang w:val="en-US"/>
-        </w:rPr>
-        <w:tab/>
-      </w:r>
-      <w:r>
+        </w:rPr>
+        <w:t xml:space="preserve"> </w:t>
+      </w:r>
+    </w:p>
+    <w:p>
+      <w:pPr>
+        <w:spacing w:line="264" w:lineRule="auto"/>
+        <w:ind w:right="-24" w:firstLine="426"/>
         <w:rPr>
           <w:i/>
           <w:szCs w:val="28"/>
           <w:u w:val="single"/>
-          <w:lang w:val="en-US"/>
-        </w:rPr>
-        <w:tab/>
-      </w:r>
+        </w:rPr>
+      </w:pPr>
       <w:r>
         <w:rPr>
           <w:i/>
           <w:szCs w:val="28"/>
           <w:u w:val="single"/>
-          <w:lang w:val="en-US"/>
-        </w:rPr>
-        <w:tab/>
+        </w:rPr>
+        <w:t>5) разделение</w:t>
       </w:r>
       <w:r>
         <w:rPr>
           <w:i/>
           <w:szCs w:val="28"/>
           <w:u w:val="single"/>
-          <w:lang w:val="en-US"/>
-        </w:rPr>
-        <w:tab/>
-      </w:r>
-    </w:p>
-    <w:p>
-      <w:pPr>
-        <w:spacing w:line="264" w:lineRule="auto"/>
-        <w:ind w:right="-24" w:firstLine="426"/>
+        </w:rPr>
+        <w:t xml:space="preserve"> прав преподавателя и студента</w:t>
+      </w:r>
+      <w:r>
         <w:rPr>
           <w:i/>
           <w:szCs w:val="28"/>
           <w:u w:val="single"/>
         </w:rPr>
-      </w:pPr>
-      <w:r>
-        <w:rPr>
-          <w:szCs w:val="28"/>
-        </w:rPr>
-        <w:t>Инструментальные средства</w:t>
-      </w:r>
-      <w:r>
-        <w:rPr>
-          <w:szCs w:val="28"/>
-        </w:rPr>
-        <w:t xml:space="preserve"> </w:t>
+        <w:tab/>
       </w:r>
       <w:r>
         <w:rPr>
@@ -1961,16 +1738,15 @@
           <w:szCs w:val="28"/>
           <w:u w:val="single"/>
         </w:rPr>
-        <w:t xml:space="preserve">  </w:t>
+        <w:tab/>
       </w:r>
       <w:r>
         <w:rPr>
           <w:i/>
           <w:szCs w:val="28"/>
           <w:u w:val="single"/>
-          <w:lang w:val="en-US"/>
-        </w:rPr>
-        <w:t>Android</w:t>
+        </w:rPr>
+        <w:tab/>
       </w:r>
       <w:r>
         <w:rPr>
@@ -1978,16 +1754,15 @@
           <w:szCs w:val="28"/>
           <w:u w:val="single"/>
         </w:rPr>
-        <w:t xml:space="preserve"> </w:t>
+        <w:tab/>
       </w:r>
       <w:r>
         <w:rPr>
           <w:i/>
           <w:szCs w:val="28"/>
           <w:u w:val="single"/>
-          <w:lang w:val="en-US"/>
-        </w:rPr>
-        <w:t>Studio</w:t>
+        </w:rPr>
+        <w:tab/>
       </w:r>
       <w:r>
         <w:rPr>
@@ -1995,544 +1770,8 @@
           <w:szCs w:val="28"/>
           <w:u w:val="single"/>
         </w:rPr>
-        <w:t xml:space="preserve">, </w:t>
-      </w:r>
-      <w:proofErr w:type="spellStart"/>
-      <w:r>
-        <w:rPr>
-          <w:i/>
-          <w:szCs w:val="28"/>
-          <w:u w:val="single"/>
-          <w:lang w:val="en-US"/>
-        </w:rPr>
-        <w:t>StarUML</w:t>
-      </w:r>
-      <w:proofErr w:type="spellEnd"/>
-      <w:r>
-        <w:rPr>
-          <w:i/>
-          <w:szCs w:val="28"/>
-          <w:u w:val="single"/>
-        </w:rPr>
         <w:tab/>
       </w:r>
-      <w:r>
-        <w:rPr>
-          <w:i/>
-          <w:szCs w:val="28"/>
-          <w:u w:val="single"/>
-        </w:rPr>
-        <w:tab/>
-      </w:r>
-      <w:r>
-        <w:rPr>
-          <w:i/>
-          <w:szCs w:val="28"/>
-          <w:u w:val="single"/>
-        </w:rPr>
-        <w:tab/>
-      </w:r>
-      <w:r>
-        <w:rPr>
-          <w:i/>
-          <w:szCs w:val="28"/>
-          <w:u w:val="single"/>
-        </w:rPr>
-        <w:tab/>
-      </w:r>
-      <w:r>
-        <w:rPr>
-          <w:i/>
-          <w:szCs w:val="28"/>
-          <w:u w:val="single"/>
-        </w:rPr>
-        <w:tab/>
-      </w:r>
-      <w:r>
-        <w:rPr>
-          <w:i/>
-          <w:szCs w:val="28"/>
-          <w:u w:val="single"/>
-        </w:rPr>
-        <w:tab/>
-      </w:r>
-      <w:r>
-        <w:rPr>
-          <w:i/>
-          <w:szCs w:val="28"/>
-          <w:u w:val="single"/>
-        </w:rPr>
-        <w:tab/>
-      </w:r>
-      <w:r>
-        <w:rPr>
-          <w:i/>
-          <w:szCs w:val="28"/>
-          <w:u w:val="single"/>
-        </w:rPr>
-        <w:tab/>
-      </w:r>
-      <w:r>
-        <w:rPr>
-          <w:i/>
-          <w:szCs w:val="28"/>
-          <w:u w:val="single"/>
-        </w:rPr>
-        <w:tab/>
-      </w:r>
-      <w:r>
-        <w:rPr>
-          <w:i/>
-          <w:szCs w:val="28"/>
-          <w:u w:val="single"/>
-        </w:rPr>
-        <w:tab/>
-      </w:r>
-      <w:r>
-        <w:rPr>
-          <w:i/>
-          <w:szCs w:val="28"/>
-          <w:u w:val="single"/>
-        </w:rPr>
-        <w:tab/>
-      </w:r>
-      <w:r>
-        <w:rPr>
-          <w:i/>
-          <w:szCs w:val="28"/>
-          <w:u w:val="single"/>
-        </w:rPr>
-        <w:tab/>
-      </w:r>
-      <w:r>
-        <w:rPr>
-          <w:i/>
-          <w:szCs w:val="28"/>
-          <w:u w:val="single"/>
-        </w:rPr>
-        <w:tab/>
-      </w:r>
-      <w:r>
-        <w:rPr>
-          <w:i/>
-          <w:szCs w:val="28"/>
-          <w:u w:val="single"/>
-        </w:rPr>
-        <w:tab/>
-      </w:r>
-      <w:r>
-        <w:rPr>
-          <w:i/>
-          <w:szCs w:val="28"/>
-          <w:u w:val="single"/>
-        </w:rPr>
-        <w:tab/>
-      </w:r>
-      <w:r>
-        <w:rPr>
-          <w:i/>
-          <w:szCs w:val="28"/>
-          <w:u w:val="single"/>
-        </w:rPr>
-        <w:tab/>
-      </w:r>
-      <w:r>
-        <w:rPr>
-          <w:i/>
-          <w:szCs w:val="28"/>
-          <w:u w:val="single"/>
-        </w:rPr>
-        <w:tab/>
-      </w:r>
-      <w:r>
-        <w:rPr>
-          <w:i/>
-          <w:szCs w:val="28"/>
-          <w:u w:val="single"/>
-        </w:rPr>
-        <w:tab/>
-      </w:r>
-      <w:r>
-        <w:rPr>
-          <w:i/>
-          <w:szCs w:val="28"/>
-          <w:u w:val="single"/>
-        </w:rPr>
-        <w:tab/>
-      </w:r>
-      <w:r>
-        <w:rPr>
-          <w:i/>
-          <w:szCs w:val="28"/>
-          <w:u w:val="single"/>
-        </w:rPr>
-        <w:tab/>
-      </w:r>
-      <w:r>
-        <w:rPr>
-          <w:i/>
-          <w:szCs w:val="28"/>
-          <w:u w:val="single"/>
-        </w:rPr>
-        <w:tab/>
-      </w:r>
-      <w:r>
-        <w:rPr>
-          <w:i/>
-          <w:szCs w:val="28"/>
-          <w:u w:val="single"/>
-        </w:rPr>
-        <w:tab/>
-      </w:r>
-      <w:r>
-        <w:rPr>
-          <w:i/>
-          <w:szCs w:val="28"/>
-          <w:u w:val="single"/>
-        </w:rPr>
-        <w:tab/>
-      </w:r>
-    </w:p>
-    <w:p>
-      <w:pPr>
-        <w:spacing w:line="264" w:lineRule="auto"/>
-        <w:ind w:right="-24" w:firstLine="426"/>
-        <w:rPr>
-          <w:szCs w:val="28"/>
-        </w:rPr>
-      </w:pPr>
-      <w:r>
-        <w:rPr>
-          <w:szCs w:val="28"/>
-        </w:rPr>
-        <w:t xml:space="preserve">Основные требования </w:t>
-      </w:r>
-      <w:r>
-        <w:rPr>
-          <w:i/>
-          <w:szCs w:val="28"/>
-          <w:u w:val="single"/>
-        </w:rPr>
-        <w:t xml:space="preserve">  </w:t>
-      </w:r>
-      <w:r>
-        <w:rPr>
-          <w:i/>
-          <w:szCs w:val="28"/>
-          <w:u w:val="single"/>
-        </w:rPr>
-        <w:tab/>
-      </w:r>
-      <w:r>
-        <w:rPr>
-          <w:i/>
-          <w:szCs w:val="28"/>
-          <w:u w:val="single"/>
-        </w:rPr>
-        <w:tab/>
-      </w:r>
-      <w:r>
-        <w:rPr>
-          <w:i/>
-          <w:szCs w:val="28"/>
-          <w:u w:val="single"/>
-        </w:rPr>
-        <w:tab/>
-      </w:r>
-      <w:r>
-        <w:rPr>
-          <w:i/>
-          <w:szCs w:val="28"/>
-          <w:u w:val="single"/>
-        </w:rPr>
-        <w:tab/>
-      </w:r>
-      <w:r>
-        <w:rPr>
-          <w:i/>
-          <w:szCs w:val="28"/>
-          <w:u w:val="single"/>
-        </w:rPr>
-        <w:tab/>
-      </w:r>
-      <w:r>
-        <w:rPr>
-          <w:i/>
-          <w:szCs w:val="28"/>
-          <w:u w:val="single"/>
-        </w:rPr>
-        <w:tab/>
-      </w:r>
-      <w:r>
-        <w:rPr>
-          <w:i/>
-          <w:szCs w:val="28"/>
-          <w:u w:val="single"/>
-        </w:rPr>
-        <w:tab/>
-      </w:r>
-      <w:r>
-        <w:rPr>
-          <w:i/>
-          <w:szCs w:val="28"/>
-          <w:u w:val="single"/>
-        </w:rPr>
-        <w:tab/>
-      </w:r>
-      <w:r>
-        <w:rPr>
-          <w:i/>
-          <w:szCs w:val="28"/>
-          <w:u w:val="single"/>
-        </w:rPr>
-        <w:tab/>
-      </w:r>
-      <w:r>
-        <w:rPr>
-          <w:i/>
-          <w:szCs w:val="28"/>
-          <w:u w:val="single"/>
-        </w:rPr>
-        <w:tab/>
-      </w:r>
-      <w:r>
-        <w:rPr>
-          <w:i/>
-          <w:szCs w:val="28"/>
-          <w:u w:val="single"/>
-        </w:rPr>
-        <w:tab/>
-      </w:r>
-      <w:r>
-        <w:rPr>
-          <w:i/>
-          <w:szCs w:val="28"/>
-          <w:u w:val="single"/>
-        </w:rPr>
-        <w:tab/>
-      </w:r>
-      <w:r>
-        <w:rPr>
-          <w:i/>
-          <w:szCs w:val="28"/>
-          <w:u w:val="single"/>
-        </w:rPr>
-        <w:tab/>
-      </w:r>
-      <w:r>
-        <w:rPr>
-          <w:i/>
-          <w:szCs w:val="28"/>
-          <w:u w:val="single"/>
-        </w:rPr>
-        <w:tab/>
-      </w:r>
-      <w:r>
-        <w:rPr>
-          <w:i/>
-          <w:szCs w:val="28"/>
-          <w:u w:val="single"/>
-        </w:rPr>
-        <w:tab/>
-      </w:r>
-      <w:r>
-        <w:rPr>
-          <w:i/>
-          <w:szCs w:val="28"/>
-          <w:u w:val="single"/>
-        </w:rPr>
-        <w:tab/>
-      </w:r>
-      <w:r>
-        <w:rPr>
-          <w:i/>
-          <w:szCs w:val="28"/>
-          <w:u w:val="single"/>
-        </w:rPr>
-        <w:tab/>
-      </w:r>
-      <w:r>
-        <w:rPr>
-          <w:i/>
-          <w:szCs w:val="28"/>
-          <w:u w:val="single"/>
-        </w:rPr>
-        <w:tab/>
-      </w:r>
-      <w:r>
-        <w:rPr>
-          <w:i/>
-          <w:szCs w:val="28"/>
-          <w:u w:val="single"/>
-        </w:rPr>
-        <w:tab/>
-      </w:r>
-      <w:r>
-        <w:rPr>
-          <w:i/>
-          <w:szCs w:val="28"/>
-          <w:u w:val="single"/>
-        </w:rPr>
-        <w:tab/>
-      </w:r>
-      <w:r>
-        <w:rPr>
-          <w:i/>
-          <w:szCs w:val="28"/>
-          <w:u w:val="single"/>
-        </w:rPr>
-        <w:tab/>
-      </w:r>
-      <w:r>
-        <w:rPr>
-          <w:i/>
-          <w:szCs w:val="28"/>
-          <w:u w:val="single"/>
-        </w:rPr>
-        <w:tab/>
-      </w:r>
-      <w:r>
-        <w:rPr>
-          <w:i/>
-          <w:szCs w:val="28"/>
-          <w:u w:val="single"/>
-        </w:rPr>
-        <w:tab/>
-      </w:r>
-      <w:r>
-        <w:rPr>
-          <w:i/>
-          <w:szCs w:val="28"/>
-          <w:u w:val="single"/>
-        </w:rPr>
-        <w:tab/>
-      </w:r>
-      <w:r>
-        <w:rPr>
-          <w:i/>
-          <w:szCs w:val="28"/>
-          <w:u w:val="single"/>
-        </w:rPr>
-        <w:tab/>
-      </w:r>
-      <w:r>
-        <w:rPr>
-          <w:i/>
-          <w:szCs w:val="28"/>
-          <w:u w:val="single"/>
-        </w:rPr>
-        <w:tab/>
-      </w:r>
-      <w:r>
-        <w:rPr>
-          <w:i/>
-          <w:szCs w:val="28"/>
-          <w:u w:val="single"/>
-        </w:rPr>
-        <w:tab/>
-      </w:r>
-      <w:r>
-        <w:rPr>
-          <w:i/>
-          <w:szCs w:val="28"/>
-          <w:u w:val="single"/>
-        </w:rPr>
-        <w:tab/>
-      </w:r>
-      <w:r>
-        <w:rPr>
-          <w:i/>
-          <w:szCs w:val="28"/>
-          <w:u w:val="single"/>
-        </w:rPr>
-        <w:tab/>
-      </w:r>
-      <w:r>
-        <w:rPr>
-          <w:i/>
-          <w:szCs w:val="28"/>
-          <w:u w:val="single"/>
-        </w:rPr>
-        <w:tab/>
-      </w:r>
-      <w:r>
-        <w:rPr>
-          <w:i/>
-          <w:szCs w:val="28"/>
-          <w:u w:val="single"/>
-        </w:rPr>
-        <w:tab/>
-      </w:r>
-      <w:r>
-        <w:rPr>
-          <w:i/>
-          <w:szCs w:val="28"/>
-          <w:u w:val="single"/>
-        </w:rPr>
-        <w:tab/>
-      </w:r>
-      <w:r>
-        <w:rPr>
-          <w:i/>
-          <w:szCs w:val="28"/>
-          <w:u w:val="single"/>
-        </w:rPr>
-        <w:tab/>
-      </w:r>
-      <w:r>
-        <w:rPr>
-          <w:i/>
-          <w:szCs w:val="28"/>
-          <w:u w:val="single"/>
-        </w:rPr>
-        <w:tab/>
-      </w:r>
-      <w:r>
-        <w:rPr>
-          <w:i/>
-          <w:szCs w:val="28"/>
-          <w:u w:val="single"/>
-        </w:rPr>
-        <w:tab/>
-      </w:r>
-      <w:r>
-        <w:rPr>
-          <w:i/>
-          <w:szCs w:val="28"/>
-          <w:u w:val="single"/>
-        </w:rPr>
-        <w:tab/>
-      </w:r>
-      <w:r>
-        <w:rPr>
-          <w:i/>
-          <w:szCs w:val="28"/>
-          <w:u w:val="single"/>
-        </w:rPr>
-        <w:tab/>
-      </w:r>
-      <w:r>
-        <w:rPr>
-          <w:i/>
-          <w:szCs w:val="28"/>
-          <w:u w:val="single"/>
-        </w:rPr>
-        <w:tab/>
-      </w:r>
-    </w:p>
-    <w:p>
-      <w:pPr>
-        <w:tabs>
-          <w:tab w:val="num" w:pos="0"/>
-        </w:tabs>
-        <w:spacing w:line="264" w:lineRule="auto"/>
-        <w:ind w:firstLine="426"/>
-        <w:rPr>
-          <w:i/>
-          <w:szCs w:val="28"/>
-          <w:u w:val="single"/>
-        </w:rPr>
-      </w:pPr>
     </w:p>
     <w:p>
       <w:pPr>
@@ -2555,31 +1794,99 @@
         <w:rPr>
           <w:szCs w:val="28"/>
         </w:rPr>
-        <w:t>Дата выдачи задания ________</w:t>
+        <w:t xml:space="preserve">Дата выдачи задания </w:t>
       </w:r>
       <w:r>
         <w:rPr>
           <w:szCs w:val="28"/>
-          <w:highlight w:val="yellow"/>
-        </w:rPr>
-        <w:t>___________</w:t>
+        </w:rPr>
+        <w:t>___________________________</w:t>
       </w:r>
       <w:r>
         <w:rPr>
           <w:szCs w:val="28"/>
         </w:rPr>
-        <w:t>__</w:t>
+        <w:t xml:space="preserve"> </w:t>
       </w:r>
       <w:r>
         <w:rPr>
           <w:szCs w:val="28"/>
         </w:rPr>
-        <w:t xml:space="preserve">______ </w:t>
-      </w:r>
-      <w:r>
+        <w:t>2017г.</w:t>
+      </w:r>
+    </w:p>
+    <w:p>
+      <w:pPr>
         <w:rPr>
           <w:szCs w:val="28"/>
         </w:rPr>
+      </w:pPr>
+      <w:r>
+        <w:rPr>
+          <w:szCs w:val="28"/>
+        </w:rPr>
+        <w:t>Заведующий кафедрой _________________________</w:t>
+      </w:r>
+      <w:r>
+        <w:rPr>
+          <w:szCs w:val="28"/>
+        </w:rPr>
+        <w:t xml:space="preserve"> </w:t>
+      </w:r>
+      <w:r>
+        <w:rPr>
+          <w:szCs w:val="28"/>
+        </w:rPr>
+        <w:t>Подвесовский А.Г.</w:t>
+      </w:r>
+    </w:p>
+    <w:p>
+      <w:pPr>
+        <w:rPr>
+          <w:szCs w:val="28"/>
+        </w:rPr>
+      </w:pPr>
+      <w:r>
+        <w:rPr>
+          <w:szCs w:val="28"/>
+        </w:rPr>
+        <w:t xml:space="preserve">Руководитель работы __________________________ </w:t>
+      </w:r>
+      <w:r>
+        <w:rPr>
+          <w:szCs w:val="28"/>
+        </w:rPr>
+        <w:t>Панус Д.Н.</w:t>
+      </w:r>
+    </w:p>
+    <w:p>
+      <w:pPr>
+        <w:rPr>
+          <w:szCs w:val="28"/>
+        </w:rPr>
+      </w:pPr>
+      <w:r>
+        <w:rPr>
+          <w:szCs w:val="28"/>
+        </w:rPr>
+        <w:t xml:space="preserve">Задание принял к исполнению </w:t>
+      </w:r>
+      <w:r>
+        <w:rPr>
+          <w:szCs w:val="28"/>
+        </w:rPr>
+        <w:t>__________________</w:t>
+      </w:r>
+      <w:r>
+        <w:rPr>
+          <w:szCs w:val="28"/>
+        </w:rPr>
+        <w:t xml:space="preserve"> </w:t>
+      </w:r>
+      <w:r>
+        <w:rPr>
+          <w:szCs w:val="28"/>
+        </w:rPr>
         <w:t>2017г.</w:t>
       </w:r>
     </w:p>
@@ -2593,131 +1900,25 @@
         <w:rPr>
           <w:szCs w:val="28"/>
         </w:rPr>
-        <w:t>Заведующий кафедрой _________________________</w:t>
+        <w:t>Студент _________________________________</w:t>
       </w:r>
       <w:r>
         <w:rPr>
           <w:szCs w:val="28"/>
         </w:rPr>
+        <w:t>____</w:t>
+      </w:r>
+      <w:r>
+        <w:rPr>
+          <w:szCs w:val="28"/>
+        </w:rPr>
         <w:t xml:space="preserve"> </w:t>
       </w:r>
-      <w:proofErr w:type="spellStart"/>
       <w:r>
         <w:rPr>
           <w:szCs w:val="28"/>
         </w:rPr>
-        <w:t>Подвесовский</w:t>
-      </w:r>
-      <w:proofErr w:type="spellEnd"/>
-      <w:r>
-        <w:rPr>
-          <w:szCs w:val="28"/>
-        </w:rPr>
-        <w:t xml:space="preserve"> А.Г.</w:t>
-      </w:r>
-    </w:p>
-    <w:p>
-      <w:pPr>
-        <w:rPr>
-          <w:szCs w:val="28"/>
-        </w:rPr>
-      </w:pPr>
-      <w:r>
-        <w:rPr>
-          <w:szCs w:val="28"/>
-        </w:rPr>
-        <w:t xml:space="preserve">Руководитель работы __________________________ </w:t>
-      </w:r>
-      <w:proofErr w:type="spellStart"/>
-      <w:r>
-        <w:rPr>
-          <w:szCs w:val="28"/>
-        </w:rPr>
-        <w:t>Панус</w:t>
-      </w:r>
-      <w:proofErr w:type="spellEnd"/>
-      <w:r>
-        <w:rPr>
-          <w:szCs w:val="28"/>
-        </w:rPr>
-        <w:t xml:space="preserve"> Д.Н.</w:t>
-      </w:r>
-    </w:p>
-    <w:p>
-      <w:pPr>
-        <w:rPr>
-          <w:szCs w:val="28"/>
-        </w:rPr>
-      </w:pPr>
-      <w:r>
-        <w:rPr>
-          <w:szCs w:val="28"/>
-        </w:rPr>
-        <w:t>Задание принял к исполнению __</w:t>
-      </w:r>
-      <w:r>
-        <w:rPr>
-          <w:szCs w:val="28"/>
-          <w:highlight w:val="yellow"/>
-        </w:rPr>
-        <w:t>__________</w:t>
-      </w:r>
-      <w:r>
-        <w:rPr>
-          <w:szCs w:val="28"/>
-        </w:rPr>
-        <w:t>__</w:t>
-      </w:r>
-      <w:r>
-        <w:rPr>
-          <w:szCs w:val="28"/>
-        </w:rPr>
-        <w:t xml:space="preserve">____ </w:t>
-      </w:r>
-      <w:r>
-        <w:rPr>
-          <w:szCs w:val="28"/>
-        </w:rPr>
-        <w:t>2017г.</w:t>
-      </w:r>
-    </w:p>
-    <w:p>
-      <w:pPr>
-        <w:rPr>
-          <w:szCs w:val="28"/>
-        </w:rPr>
-      </w:pPr>
-      <w:r>
-        <w:rPr>
-          <w:szCs w:val="28"/>
-        </w:rPr>
-        <w:t>Студент _________________________________</w:t>
-      </w:r>
-      <w:r>
-        <w:rPr>
-          <w:szCs w:val="28"/>
-        </w:rPr>
-        <w:t>____</w:t>
-      </w:r>
-      <w:r>
-        <w:rPr>
-          <w:szCs w:val="28"/>
-        </w:rPr>
-        <w:t xml:space="preserve"> </w:t>
-      </w:r>
-      <w:proofErr w:type="spellStart"/>
-      <w:r>
-        <w:rPr>
-          <w:szCs w:val="28"/>
-        </w:rPr>
-        <w:t>Леквеишвили</w:t>
-      </w:r>
-      <w:proofErr w:type="spellEnd"/>
-      <w:r>
-        <w:rPr>
-          <w:szCs w:val="28"/>
-        </w:rPr>
-        <w:t xml:space="preserve"> Д.М.</w:t>
+        <w:t>Леквеишвили Д.М.</w:t>
       </w:r>
     </w:p>
     <w:p>
@@ -2876,10 +2077,9 @@
       </w:r>
       <w:r>
         <w:rPr>
-          <w:highlight w:val="yellow"/>
           <w:lang w:eastAsia="ru-RU"/>
         </w:rPr>
-        <w:t>ДОБАВИТЬ ТЕКСТ</w:t>
+        <w:t>В главе описываются требования к освещенности помещения, пожарной безопасности, труду и отдыху при работе с электронно-вычислительными машинами, а также проводится расчет заземления для работы с ЭВМ.</w:t>
       </w:r>
     </w:p>
     <w:p>
@@ -2951,7 +2151,7 @@
             <w:rPr>
               <w:noProof/>
             </w:rPr>
-            <w:instrText>HYPERLINK \l "_Toc483413012"</w:instrText>
+            <w:instrText>HYPERLINK \l "_Toc483435141"</w:instrText>
           </w:r>
           <w:r>
             <w:rPr>
@@ -2999,7 +2199,7 @@
               <w:noProof/>
               <w:webHidden/>
             </w:rPr>
-            <w:instrText xml:space="preserve"> PAGEREF _Toc483413012 \h </w:instrText>
+            <w:instrText xml:space="preserve"> PAGEREF _Toc483435141 \h </w:instrText>
           </w:r>
           <w:r>
             <w:rPr>
@@ -3046,7 +2246,7 @@
               <w:lang w:eastAsia="ru-RU"/>
             </w:rPr>
           </w:pPr>
-          <w:hyperlink w:anchor="_Toc483413013" w:history="1">
+          <w:hyperlink w:anchor="_Toc483435142" w:history="1">
             <w:r>
               <w:rPr>
                 <w:rStyle w:val="a5"/>
@@ -3073,7 +2273,7 @@
                 <w:noProof/>
                 <w:webHidden/>
               </w:rPr>
-              <w:instrText xml:space="preserve"> PAGEREF _Toc483413013 \h </w:instrText>
+              <w:instrText xml:space="preserve"> PAGEREF _Toc483435142 \h </w:instrText>
             </w:r>
             <w:r>
               <w:rPr>
@@ -3114,7 +2314,7 @@
               <w:lang w:eastAsia="ru-RU"/>
             </w:rPr>
           </w:pPr>
-          <w:hyperlink w:anchor="_Toc483413014" w:history="1">
+          <w:hyperlink w:anchor="_Toc483435143" w:history="1">
             <w:r>
               <w:rPr>
                 <w:rStyle w:val="a5"/>
@@ -3141,7 +2341,7 @@
                 <w:noProof/>
                 <w:webHidden/>
               </w:rPr>
-              <w:instrText xml:space="preserve"> PAGEREF _Toc483413014 \h </w:instrText>
+              <w:instrText xml:space="preserve"> PAGEREF _Toc483435143 \h </w:instrText>
             </w:r>
             <w:r>
               <w:rPr>
@@ -3182,7 +2382,7 @@
               <w:lang w:eastAsia="ru-RU"/>
             </w:rPr>
           </w:pPr>
-          <w:hyperlink w:anchor="_Toc483413015" w:history="1">
+          <w:hyperlink w:anchor="_Toc483435144" w:history="1">
             <w:r>
               <w:rPr>
                 <w:rStyle w:val="a5"/>
@@ -3209,7 +2409,7 @@
                 <w:noProof/>
                 <w:webHidden/>
               </w:rPr>
-              <w:instrText xml:space="preserve"> PAGEREF _Toc483413015 \h </w:instrText>
+              <w:instrText xml:space="preserve"> PAGEREF _Toc483435144 \h </w:instrText>
             </w:r>
             <w:r>
               <w:rPr>
@@ -3250,7 +2450,7 @@
               <w:lang w:eastAsia="ru-RU"/>
             </w:rPr>
           </w:pPr>
-          <w:hyperlink w:anchor="_Toc483413016" w:history="1">
+          <w:hyperlink w:anchor="_Toc483435145" w:history="1">
             <w:r>
               <w:rPr>
                 <w:rStyle w:val="a5"/>
@@ -3277,7 +2477,7 @@
                 <w:noProof/>
                 <w:webHidden/>
               </w:rPr>
-              <w:instrText xml:space="preserve"> PAGEREF _Toc483413016 \h </w:instrText>
+              <w:instrText xml:space="preserve"> PAGEREF _Toc483435145 \h </w:instrText>
             </w:r>
             <w:r>
               <w:rPr>
@@ -3318,7 +2518,7 @@
               <w:lang w:eastAsia="ru-RU"/>
             </w:rPr>
           </w:pPr>
-          <w:hyperlink w:anchor="_Toc483413017" w:history="1">
+          <w:hyperlink w:anchor="_Toc483435146" w:history="1">
             <w:r>
               <w:rPr>
                 <w:rStyle w:val="a5"/>
@@ -3345,7 +2545,7 @@
                 <w:noProof/>
                 <w:webHidden/>
               </w:rPr>
-              <w:instrText xml:space="preserve"> PAGEREF _Toc483413017 \h </w:instrText>
+              <w:instrText xml:space="preserve"> PAGEREF _Toc483435146 \h </w:instrText>
             </w:r>
             <w:r>
               <w:rPr>
@@ -3386,7 +2586,7 @@
               <w:lang w:eastAsia="ru-RU"/>
             </w:rPr>
           </w:pPr>
-          <w:hyperlink w:anchor="_Toc483413018" w:history="1">
+          <w:hyperlink w:anchor="_Toc483435147" w:history="1">
             <w:r>
               <w:rPr>
                 <w:rStyle w:val="a5"/>
@@ -3428,7 +2628,7 @@
                 <w:noProof/>
                 <w:webHidden/>
               </w:rPr>
-              <w:instrText xml:space="preserve"> PAGEREF _Toc483413018 \h </w:instrText>
+              <w:instrText xml:space="preserve"> PAGEREF _Toc483435147 \h </w:instrText>
             </w:r>
             <w:r>
               <w:rPr>
@@ -3469,7 +2669,7 @@
               <w:lang w:eastAsia="ru-RU"/>
             </w:rPr>
           </w:pPr>
-          <w:hyperlink w:anchor="_Toc483413019" w:history="1">
+          <w:hyperlink w:anchor="_Toc483435148" w:history="1">
             <w:r>
               <w:rPr>
                 <w:rStyle w:val="a5"/>
@@ -3519,7 +2719,7 @@
                 <w:noProof/>
                 <w:webHidden/>
               </w:rPr>
-              <w:instrText xml:space="preserve"> PAGEREF _Toc483413019 \h </w:instrText>
+              <w:instrText xml:space="preserve"> PAGEREF _Toc483435148 \h </w:instrText>
             </w:r>
             <w:r>
               <w:rPr>
@@ -3560,7 +2760,7 @@
               <w:lang w:eastAsia="ru-RU"/>
             </w:rPr>
           </w:pPr>
-          <w:hyperlink w:anchor="_Toc483413020" w:history="1">
+          <w:hyperlink w:anchor="_Toc483435149" w:history="1">
             <w:r>
               <w:rPr>
                 <w:rStyle w:val="a5"/>
@@ -3595,7 +2795,7 @@
                 <w:noProof/>
                 <w:webHidden/>
               </w:rPr>
-              <w:instrText xml:space="preserve"> PAGEREF _Toc483413020 \h </w:instrText>
+              <w:instrText xml:space="preserve"> PAGEREF _Toc483435149 \h </w:instrText>
             </w:r>
             <w:r>
               <w:rPr>
@@ -3636,7 +2836,7 @@
               <w:lang w:eastAsia="ru-RU"/>
             </w:rPr>
           </w:pPr>
-          <w:hyperlink w:anchor="_Toc483413021" w:history="1">
+          <w:hyperlink w:anchor="_Toc483435150" w:history="1">
             <w:r>
               <w:rPr>
                 <w:rStyle w:val="a5"/>
@@ -3663,7 +2863,7 @@
                 <w:noProof/>
                 <w:webHidden/>
               </w:rPr>
-              <w:instrText xml:space="preserve"> PAGEREF _Toc483413021 \h </w:instrText>
+              <w:instrText xml:space="preserve"> PAGEREF _Toc483435150 \h </w:instrText>
             </w:r>
             <w:r>
               <w:rPr>
@@ -3704,7 +2904,7 @@
               <w:lang w:eastAsia="ru-RU"/>
             </w:rPr>
           </w:pPr>
-          <w:hyperlink w:anchor="_Toc483413022" w:history="1">
+          <w:hyperlink w:anchor="_Toc483435151" w:history="1">
             <w:r>
               <w:rPr>
                 <w:rStyle w:val="a5"/>
@@ -3731,7 +2931,7 @@
                 <w:noProof/>
                 <w:webHidden/>
               </w:rPr>
-              <w:instrText xml:space="preserve"> PAGEREF _Toc483413022 \h </w:instrText>
+              <w:instrText xml:space="preserve"> PAGEREF _Toc483435151 \h </w:instrText>
             </w:r>
             <w:r>
               <w:rPr>
@@ -3772,7 +2972,7 @@
               <w:lang w:eastAsia="ru-RU"/>
             </w:rPr>
           </w:pPr>
-          <w:hyperlink w:anchor="_Toc483413023" w:history="1">
+          <w:hyperlink w:anchor="_Toc483435152" w:history="1">
             <w:r>
               <w:rPr>
                 <w:rStyle w:val="a5"/>
@@ -3799,7 +2999,7 @@
                 <w:noProof/>
                 <w:webHidden/>
               </w:rPr>
-              <w:instrText xml:space="preserve"> PAGEREF _Toc483413023 \h </w:instrText>
+              <w:instrText xml:space="preserve"> PAGEREF _Toc483435152 \h </w:instrText>
             </w:r>
             <w:r>
               <w:rPr>
@@ -3840,7 +3040,7 @@
               <w:lang w:eastAsia="ru-RU"/>
             </w:rPr>
           </w:pPr>
-          <w:hyperlink w:anchor="_Toc483413024" w:history="1">
+          <w:hyperlink w:anchor="_Toc483435153" w:history="1">
             <w:r>
               <w:rPr>
                 <w:rStyle w:val="a5"/>
@@ -3867,7 +3067,7 @@
                 <w:noProof/>
                 <w:webHidden/>
               </w:rPr>
-              <w:instrText xml:space="preserve"> PAGEREF _Toc483413024 \h </w:instrText>
+              <w:instrText xml:space="preserve"> PAGEREF _Toc483435153 \h </w:instrText>
             </w:r>
             <w:r>
               <w:rPr>
@@ -3908,7 +3108,7 @@
               <w:lang w:eastAsia="ru-RU"/>
             </w:rPr>
           </w:pPr>
-          <w:hyperlink w:anchor="_Toc483413025" w:history="1">
+          <w:hyperlink w:anchor="_Toc483435154" w:history="1">
             <w:r>
               <w:rPr>
                 <w:rStyle w:val="a5"/>
@@ -3935,7 +3135,7 @@
                 <w:noProof/>
                 <w:webHidden/>
               </w:rPr>
-              <w:instrText xml:space="preserve"> PAGEREF _Toc483413025 \h </w:instrText>
+              <w:instrText xml:space="preserve"> PAGEREF _Toc483435154 \h </w:instrText>
             </w:r>
             <w:r>
               <w:rPr>
@@ -3976,7 +3176,7 @@
               <w:lang w:eastAsia="ru-RU"/>
             </w:rPr>
           </w:pPr>
-          <w:hyperlink w:anchor="_Toc483413026" w:history="1">
+          <w:hyperlink w:anchor="_Toc483435155" w:history="1">
             <w:r>
               <w:rPr>
                 <w:rStyle w:val="a5"/>
@@ -4003,7 +3203,7 @@
                 <w:noProof/>
                 <w:webHidden/>
               </w:rPr>
-              <w:instrText xml:space="preserve"> PAGEREF _Toc483413026 \h </w:instrText>
+              <w:instrText xml:space="preserve"> PAGEREF _Toc483435155 \h </w:instrText>
             </w:r>
             <w:r>
               <w:rPr>
@@ -4044,7 +3244,7 @@
               <w:lang w:eastAsia="ru-RU"/>
             </w:rPr>
           </w:pPr>
-          <w:hyperlink w:anchor="_Toc483413027" w:history="1">
+          <w:hyperlink w:anchor="_Toc483435156" w:history="1">
             <w:r>
               <w:rPr>
                 <w:rStyle w:val="a5"/>
@@ -4071,7 +3271,7 @@
                 <w:noProof/>
                 <w:webHidden/>
               </w:rPr>
-              <w:instrText xml:space="preserve"> PAGEREF _Toc483413027 \h </w:instrText>
+              <w:instrText xml:space="preserve"> PAGEREF _Toc483435156 \h </w:instrText>
             </w:r>
             <w:r>
               <w:rPr>
@@ -4112,7 +3312,7 @@
               <w:lang w:eastAsia="ru-RU"/>
             </w:rPr>
           </w:pPr>
-          <w:hyperlink w:anchor="_Toc483413028" w:history="1">
+          <w:hyperlink w:anchor="_Toc483435157" w:history="1">
             <w:r>
               <w:rPr>
                 <w:rStyle w:val="a5"/>
@@ -4139,7 +3339,7 @@
                 <w:noProof/>
                 <w:webHidden/>
               </w:rPr>
-              <w:instrText xml:space="preserve"> PAGEREF _Toc483413028 \h </w:instrText>
+              <w:instrText xml:space="preserve"> PAGEREF _Toc483435157 \h </w:instrText>
             </w:r>
             <w:r>
               <w:rPr>
@@ -4180,7 +3380,7 @@
               <w:lang w:eastAsia="ru-RU"/>
             </w:rPr>
           </w:pPr>
-          <w:hyperlink w:anchor="_Toc483413029" w:history="1">
+          <w:hyperlink w:anchor="_Toc483435158" w:history="1">
             <w:r>
               <w:rPr>
                 <w:rStyle w:val="a5"/>
@@ -4207,7 +3407,7 @@
                 <w:noProof/>
                 <w:webHidden/>
               </w:rPr>
-              <w:instrText xml:space="preserve"> PAGEREF _Toc483413029 \h </w:instrText>
+              <w:instrText xml:space="preserve"> PAGEREF _Toc483435158 \h </w:instrText>
             </w:r>
             <w:r>
               <w:rPr>
@@ -4248,7 +3448,7 @@
               <w:lang w:eastAsia="ru-RU"/>
             </w:rPr>
           </w:pPr>
-          <w:hyperlink w:anchor="_Toc483413030" w:history="1">
+          <w:hyperlink w:anchor="_Toc483435159" w:history="1">
             <w:r>
               <w:rPr>
                 <w:rStyle w:val="a5"/>
@@ -4275,7 +3475,7 @@
                 <w:noProof/>
                 <w:webHidden/>
               </w:rPr>
-              <w:instrText xml:space="preserve"> PAGEREF _Toc483413030 \h </w:instrText>
+              <w:instrText xml:space="preserve"> PAGEREF _Toc483435159 \h </w:instrText>
             </w:r>
             <w:r>
               <w:rPr>
@@ -4316,7 +3516,7 @@
               <w:lang w:eastAsia="ru-RU"/>
             </w:rPr>
           </w:pPr>
-          <w:hyperlink w:anchor="_Toc483413031" w:history="1">
+          <w:hyperlink w:anchor="_Toc483435160" w:history="1">
             <w:r>
               <w:rPr>
                 <w:rStyle w:val="a5"/>
@@ -4343,7 +3543,7 @@
                 <w:noProof/>
                 <w:webHidden/>
               </w:rPr>
-              <w:instrText xml:space="preserve"> PAGEREF _Toc483413031 \h </w:instrText>
+              <w:instrText xml:space="preserve"> PAGEREF _Toc483435160 \h </w:instrText>
             </w:r>
             <w:r>
               <w:rPr>
@@ -4363,7 +3563,7 @@
                 <w:noProof/>
                 <w:webHidden/>
               </w:rPr>
-              <w:t>18</w:t>
+              <w:t>20</w:t>
             </w:r>
             <w:r>
               <w:rPr>
@@ -4384,7 +3584,7 @@
               <w:lang w:eastAsia="ru-RU"/>
             </w:rPr>
           </w:pPr>
-          <w:hyperlink w:anchor="_Toc483413032" w:history="1">
+          <w:hyperlink w:anchor="_Toc483435161" w:history="1">
             <w:r>
               <w:rPr>
                 <w:rStyle w:val="a5"/>
@@ -4411,7 +3611,7 @@
                 <w:noProof/>
                 <w:webHidden/>
               </w:rPr>
-              <w:instrText xml:space="preserve"> PAGEREF _Toc483413032 \h </w:instrText>
+              <w:instrText xml:space="preserve"> PAGEREF _Toc483435161 \h </w:instrText>
             </w:r>
             <w:r>
               <w:rPr>
@@ -4431,7 +3631,7 @@
                 <w:noProof/>
                 <w:webHidden/>
               </w:rPr>
-              <w:t>18</w:t>
+              <w:t>21</w:t>
             </w:r>
             <w:r>
               <w:rPr>
@@ -4452,7 +3652,7 @@
               <w:lang w:eastAsia="ru-RU"/>
             </w:rPr>
           </w:pPr>
-          <w:hyperlink w:anchor="_Toc483413033" w:history="1">
+          <w:hyperlink w:anchor="_Toc483435162" w:history="1">
             <w:r>
               <w:rPr>
                 <w:rStyle w:val="a5"/>
@@ -4479,7 +3679,7 @@
                 <w:noProof/>
                 <w:webHidden/>
               </w:rPr>
-              <w:instrText xml:space="preserve"> PAGEREF _Toc483413033 \h </w:instrText>
+              <w:instrText xml:space="preserve"> PAGEREF _Toc483435162 \h </w:instrText>
             </w:r>
             <w:r>
               <w:rPr>
@@ -4499,7 +3699,7 @@
                 <w:noProof/>
                 <w:webHidden/>
               </w:rPr>
-              <w:t>18</w:t>
+              <w:t>22</w:t>
             </w:r>
             <w:r>
               <w:rPr>
@@ -4520,7 +3720,7 @@
               <w:lang w:eastAsia="ru-RU"/>
             </w:rPr>
           </w:pPr>
-          <w:hyperlink w:anchor="_Toc483413034" w:history="1">
+          <w:hyperlink w:anchor="_Toc483435163" w:history="1">
             <w:r>
               <w:rPr>
                 <w:rStyle w:val="a5"/>
@@ -4547,7 +3747,7 @@
                 <w:noProof/>
                 <w:webHidden/>
               </w:rPr>
-              <w:instrText xml:space="preserve"> PAGEREF _Toc483413034 \h </w:instrText>
+              <w:instrText xml:space="preserve"> PAGEREF _Toc483435163 \h </w:instrText>
             </w:r>
             <w:r>
               <w:rPr>
@@ -4567,7 +3767,7 @@
                 <w:noProof/>
                 <w:webHidden/>
               </w:rPr>
-              <w:t>18</w:t>
+              <w:t>22</w:t>
             </w:r>
             <w:r>
               <w:rPr>
@@ -4588,7 +3788,7 @@
               <w:lang w:eastAsia="ru-RU"/>
             </w:rPr>
           </w:pPr>
-          <w:hyperlink w:anchor="_Toc483413035" w:history="1">
+          <w:hyperlink w:anchor="_Toc483435164" w:history="1">
             <w:r>
               <w:rPr>
                 <w:rStyle w:val="a5"/>
@@ -4615,7 +3815,7 @@
                 <w:noProof/>
                 <w:webHidden/>
               </w:rPr>
-              <w:instrText xml:space="preserve"> PAGEREF _Toc483413035 \h </w:instrText>
+              <w:instrText xml:space="preserve"> PAGEREF _Toc483435164 \h </w:instrText>
             </w:r>
             <w:r>
               <w:rPr>
@@ -4635,7 +3835,7 @@
                 <w:noProof/>
                 <w:webHidden/>
               </w:rPr>
-              <w:t>18</w:t>
+              <w:t>23</w:t>
             </w:r>
             <w:r>
               <w:rPr>
@@ -4656,7 +3856,7 @@
               <w:lang w:eastAsia="ru-RU"/>
             </w:rPr>
           </w:pPr>
-          <w:hyperlink w:anchor="_Toc483413036" w:history="1">
+          <w:hyperlink w:anchor="_Toc483435165" w:history="1">
             <w:r>
               <w:rPr>
                 <w:rStyle w:val="a5"/>
@@ -4683,7 +3883,7 @@
                 <w:noProof/>
                 <w:webHidden/>
               </w:rPr>
-              <w:instrText xml:space="preserve"> PAGEREF _Toc483413036 \h </w:instrText>
+              <w:instrText xml:space="preserve"> PAGEREF _Toc483435165 \h </w:instrText>
             </w:r>
             <w:r>
               <w:rPr>
@@ -4703,7 +3903,7 @@
                 <w:noProof/>
                 <w:webHidden/>
               </w:rPr>
-              <w:t>18</w:t>
+              <w:t>24</w:t>
             </w:r>
             <w:r>
               <w:rPr>
@@ -4724,7 +3924,7 @@
               <w:lang w:eastAsia="ru-RU"/>
             </w:rPr>
           </w:pPr>
-          <w:hyperlink w:anchor="_Toc483413037" w:history="1">
+          <w:hyperlink w:anchor="_Toc483435166" w:history="1">
             <w:r>
               <w:rPr>
                 <w:rStyle w:val="a5"/>
@@ -4751,7 +3951,7 @@
                 <w:noProof/>
                 <w:webHidden/>
               </w:rPr>
-              <w:instrText xml:space="preserve"> PAGEREF _Toc483413037 \h </w:instrText>
+              <w:instrText xml:space="preserve"> PAGEREF _Toc483435166 \h </w:instrText>
             </w:r>
             <w:r>
               <w:rPr>
@@ -4771,7 +3971,7 @@
                 <w:noProof/>
                 <w:webHidden/>
               </w:rPr>
-              <w:t>18</w:t>
+              <w:t>24</w:t>
             </w:r>
             <w:r>
               <w:rPr>
@@ -4792,7 +3992,7 @@
               <w:lang w:eastAsia="ru-RU"/>
             </w:rPr>
           </w:pPr>
-          <w:hyperlink w:anchor="_Toc483413038" w:history="1">
+          <w:hyperlink w:anchor="_Toc483435167" w:history="1">
             <w:r>
               <w:rPr>
                 <w:rStyle w:val="a5"/>
@@ -4819,7 +4019,7 @@
                 <w:noProof/>
                 <w:webHidden/>
               </w:rPr>
-              <w:instrText xml:space="preserve"> PAGEREF _Toc483413038 \h </w:instrText>
+              <w:instrText xml:space="preserve"> PAGEREF _Toc483435167 \h </w:instrText>
             </w:r>
             <w:r>
               <w:rPr>
@@ -4839,7 +4039,7 @@
                 <w:noProof/>
                 <w:webHidden/>
               </w:rPr>
-              <w:t>18</w:t>
+              <w:t>24</w:t>
             </w:r>
             <w:r>
               <w:rPr>
@@ -4860,7 +4060,7 @@
               <w:lang w:eastAsia="ru-RU"/>
             </w:rPr>
           </w:pPr>
-          <w:hyperlink w:anchor="_Toc483413039" w:history="1">
+          <w:hyperlink w:anchor="_Toc483435168" w:history="1">
             <w:r>
               <w:rPr>
                 <w:rStyle w:val="a5"/>
@@ -4887,7 +4087,7 @@
                 <w:noProof/>
                 <w:webHidden/>
               </w:rPr>
-              <w:instrText xml:space="preserve"> PAGEREF _Toc483413039 \h </w:instrText>
+              <w:instrText xml:space="preserve"> PAGEREF _Toc483435168 \h </w:instrText>
             </w:r>
             <w:r>
               <w:rPr>
@@ -4907,7 +4107,7 @@
                 <w:noProof/>
                 <w:webHidden/>
               </w:rPr>
-              <w:t>18</w:t>
+              <w:t>24</w:t>
             </w:r>
             <w:r>
               <w:rPr>
@@ -4928,7 +4128,7 @@
               <w:lang w:eastAsia="ru-RU"/>
             </w:rPr>
           </w:pPr>
-          <w:hyperlink w:anchor="_Toc483413040" w:history="1">
+          <w:hyperlink w:anchor="_Toc483435169" w:history="1">
             <w:r>
               <w:rPr>
                 <w:rStyle w:val="a5"/>
@@ -4955,7 +4155,7 @@
                 <w:noProof/>
                 <w:webHidden/>
               </w:rPr>
-              <w:instrText xml:space="preserve"> PAGEREF _Toc483413040 \h </w:instrText>
+              <w:instrText xml:space="preserve"> PAGEREF _Toc483435169 \h </w:instrText>
             </w:r>
             <w:r>
               <w:rPr>
@@ -4975,7 +4175,7 @@
                 <w:noProof/>
                 <w:webHidden/>
               </w:rPr>
-              <w:t>18</w:t>
+              <w:t>24</w:t>
             </w:r>
             <w:r>
               <w:rPr>
@@ -4996,7 +4196,7 @@
               <w:lang w:eastAsia="ru-RU"/>
             </w:rPr>
           </w:pPr>
-          <w:hyperlink w:anchor="_Toc483413041" w:history="1">
+          <w:hyperlink w:anchor="_Toc483435170" w:history="1">
             <w:r>
               <w:rPr>
                 <w:rStyle w:val="a5"/>
@@ -5023,7 +4223,7 @@
                 <w:noProof/>
                 <w:webHidden/>
               </w:rPr>
-              <w:instrText xml:space="preserve"> PAGEREF _Toc483413041 \h </w:instrText>
+              <w:instrText xml:space="preserve"> PAGEREF _Toc483435170 \h </w:instrText>
             </w:r>
             <w:r>
               <w:rPr>
@@ -5043,7 +4243,7 @@
                 <w:noProof/>
                 <w:webHidden/>
               </w:rPr>
-              <w:t>18</w:t>
+              <w:t>24</w:t>
             </w:r>
             <w:r>
               <w:rPr>
@@ -5064,7 +4264,7 @@
               <w:lang w:eastAsia="ru-RU"/>
             </w:rPr>
           </w:pPr>
-          <w:hyperlink w:anchor="_Toc483413042" w:history="1">
+          <w:hyperlink w:anchor="_Toc483435171" w:history="1">
             <w:r>
               <w:rPr>
                 <w:rStyle w:val="a5"/>
@@ -5091,7 +4291,7 @@
                 <w:noProof/>
                 <w:webHidden/>
               </w:rPr>
-              <w:instrText xml:space="preserve"> PAGEREF _Toc483413042 \h </w:instrText>
+              <w:instrText xml:space="preserve"> PAGEREF _Toc483435171 \h </w:instrText>
             </w:r>
             <w:r>
               <w:rPr>
@@ -5111,7 +4311,7 @@
                 <w:noProof/>
                 <w:webHidden/>
               </w:rPr>
-              <w:t>19</w:t>
+              <w:t>27</w:t>
             </w:r>
             <w:r>
               <w:rPr>
@@ -5132,7 +4332,7 @@
               <w:lang w:eastAsia="ru-RU"/>
             </w:rPr>
           </w:pPr>
-          <w:hyperlink w:anchor="_Toc483413043" w:history="1">
+          <w:hyperlink w:anchor="_Toc483435172" w:history="1">
             <w:r>
               <w:rPr>
                 <w:rStyle w:val="a5"/>
@@ -5159,7 +4359,7 @@
                 <w:noProof/>
                 <w:webHidden/>
               </w:rPr>
-              <w:instrText xml:space="preserve"> PAGEREF _Toc483413043 \h </w:instrText>
+              <w:instrText xml:space="preserve"> PAGEREF _Toc483435172 \h </w:instrText>
             </w:r>
             <w:r>
               <w:rPr>
@@ -5179,7 +4379,7 @@
                 <w:noProof/>
                 <w:webHidden/>
               </w:rPr>
-              <w:t>19</w:t>
+              <w:t>27</w:t>
             </w:r>
             <w:r>
               <w:rPr>
@@ -5200,7 +4400,7 @@
               <w:lang w:eastAsia="ru-RU"/>
             </w:rPr>
           </w:pPr>
-          <w:hyperlink w:anchor="_Toc483413044" w:history="1">
+          <w:hyperlink w:anchor="_Toc483435173" w:history="1">
             <w:r>
               <w:rPr>
                 <w:rStyle w:val="a5"/>
@@ -5227,7 +4427,7 @@
                 <w:noProof/>
                 <w:webHidden/>
               </w:rPr>
-              <w:instrText xml:space="preserve"> PAGEREF _Toc483413044 \h </w:instrText>
+              <w:instrText xml:space="preserve"> PAGEREF _Toc483435173 \h </w:instrText>
             </w:r>
             <w:r>
               <w:rPr>
@@ -5247,7 +4447,7 @@
                 <w:noProof/>
                 <w:webHidden/>
               </w:rPr>
-              <w:t>19</w:t>
+              <w:t>28</w:t>
             </w:r>
             <w:r>
               <w:rPr>
@@ -5268,7 +4468,7 @@
               <w:lang w:eastAsia="ru-RU"/>
             </w:rPr>
           </w:pPr>
-          <w:hyperlink w:anchor="_Toc483413045" w:history="1">
+          <w:hyperlink w:anchor="_Toc483435174" w:history="1">
             <w:r>
               <w:rPr>
                 <w:rStyle w:val="a5"/>
@@ -5295,7 +4495,7 @@
                 <w:noProof/>
                 <w:webHidden/>
               </w:rPr>
-              <w:instrText xml:space="preserve"> PAGEREF _Toc483413045 \h </w:instrText>
+              <w:instrText xml:space="preserve"> PAGEREF _Toc483435174 \h </w:instrText>
             </w:r>
             <w:r>
               <w:rPr>
@@ -5315,7 +4515,7 @@
                 <w:noProof/>
                 <w:webHidden/>
               </w:rPr>
-              <w:t>19</w:t>
+              <w:t>29</w:t>
             </w:r>
             <w:r>
               <w:rPr>
@@ -5336,7 +4536,7 @@
               <w:lang w:eastAsia="ru-RU"/>
             </w:rPr>
           </w:pPr>
-          <w:hyperlink w:anchor="_Toc483413046" w:history="1">
+          <w:hyperlink w:anchor="_Toc483435175" w:history="1">
             <w:r>
               <w:rPr>
                 <w:rStyle w:val="a5"/>
@@ -5363,7 +4563,7 @@
                 <w:noProof/>
                 <w:webHidden/>
               </w:rPr>
-              <w:instrText xml:space="preserve"> PAGEREF _Toc483413046 \h </w:instrText>
+              <w:instrText xml:space="preserve"> PAGEREF _Toc483435175 \h </w:instrText>
             </w:r>
             <w:r>
               <w:rPr>
@@ -5383,7 +4583,7 @@
                 <w:noProof/>
                 <w:webHidden/>
               </w:rPr>
-              <w:t>20</w:t>
+              <w:t>36</w:t>
             </w:r>
             <w:r>
               <w:rPr>
@@ -5404,7 +4604,7 @@
               <w:lang w:eastAsia="ru-RU"/>
             </w:rPr>
           </w:pPr>
-          <w:hyperlink w:anchor="_Toc483413047" w:history="1">
+          <w:hyperlink w:anchor="_Toc483435176" w:history="1">
             <w:r>
               <w:rPr>
                 <w:rStyle w:val="a5"/>
@@ -5431,7 +4631,7 @@
                 <w:noProof/>
                 <w:webHidden/>
               </w:rPr>
-              <w:instrText xml:space="preserve"> PAGEREF _Toc483413047 \h </w:instrText>
+              <w:instrText xml:space="preserve"> PAGEREF _Toc483435176 \h </w:instrText>
             </w:r>
             <w:r>
               <w:rPr>
@@ -5451,7 +4651,7 @@
                 <w:noProof/>
                 <w:webHidden/>
               </w:rPr>
-              <w:t>20</w:t>
+              <w:t>36</w:t>
             </w:r>
             <w:r>
               <w:rPr>
@@ -5472,7 +4672,7 @@
               <w:lang w:eastAsia="ru-RU"/>
             </w:rPr>
           </w:pPr>
-          <w:hyperlink w:anchor="_Toc483413048" w:history="1">
+          <w:hyperlink w:anchor="_Toc483435177" w:history="1">
             <w:r>
               <w:rPr>
                 <w:rStyle w:val="a5"/>
@@ -5499,7 +4699,7 @@
                 <w:noProof/>
                 <w:webHidden/>
               </w:rPr>
-              <w:instrText xml:space="preserve"> PAGEREF _Toc483413048 \h </w:instrText>
+              <w:instrText xml:space="preserve"> PAGEREF _Toc483435177 \h </w:instrText>
             </w:r>
             <w:r>
               <w:rPr>
@@ -5519,7 +4719,7 @@
                 <w:noProof/>
                 <w:webHidden/>
               </w:rPr>
-              <w:t>20</w:t>
+              <w:t>36</w:t>
             </w:r>
             <w:r>
               <w:rPr>
@@ -5540,7 +4740,7 @@
               <w:lang w:eastAsia="ru-RU"/>
             </w:rPr>
           </w:pPr>
-          <w:hyperlink w:anchor="_Toc483413049" w:history="1">
+          <w:hyperlink w:anchor="_Toc483435178" w:history="1">
             <w:r>
               <w:rPr>
                 <w:rStyle w:val="a5"/>
@@ -5567,7 +4767,7 @@
                 <w:noProof/>
                 <w:webHidden/>
               </w:rPr>
-              <w:instrText xml:space="preserve"> PAGEREF _Toc483413049 \h </w:instrText>
+              <w:instrText xml:space="preserve"> PAGEREF _Toc483435178 \h </w:instrText>
             </w:r>
             <w:r>
               <w:rPr>
@@ -5587,7 +4787,7 @@
                 <w:noProof/>
                 <w:webHidden/>
               </w:rPr>
-              <w:t>20</w:t>
+              <w:t>36</w:t>
             </w:r>
             <w:r>
               <w:rPr>
@@ -5608,7 +4808,7 @@
               <w:lang w:eastAsia="ru-RU"/>
             </w:rPr>
           </w:pPr>
-          <w:hyperlink w:anchor="_Toc483413050" w:history="1">
+          <w:hyperlink w:anchor="_Toc483435179" w:history="1">
             <w:r>
               <w:rPr>
                 <w:rStyle w:val="a5"/>
@@ -5635,7 +4835,7 @@
                 <w:noProof/>
                 <w:webHidden/>
               </w:rPr>
-              <w:instrText xml:space="preserve"> PAGEREF _Toc483413050 \h </w:instrText>
+              <w:instrText xml:space="preserve"> PAGEREF _Toc483435179 \h </w:instrText>
             </w:r>
             <w:r>
               <w:rPr>
@@ -5655,7 +4855,7 @@
                 <w:noProof/>
                 <w:webHidden/>
               </w:rPr>
-              <w:t>20</w:t>
+              <w:t>37</w:t>
             </w:r>
             <w:r>
               <w:rPr>
@@ -5676,7 +4876,7 @@
               <w:lang w:eastAsia="ru-RU"/>
             </w:rPr>
           </w:pPr>
-          <w:hyperlink w:anchor="_Toc483413051" w:history="1">
+          <w:hyperlink w:anchor="_Toc483435180" w:history="1">
             <w:r>
               <w:rPr>
                 <w:rStyle w:val="a5"/>
@@ -5703,7 +4903,7 @@
                 <w:noProof/>
                 <w:webHidden/>
               </w:rPr>
-              <w:instrText xml:space="preserve"> PAGEREF _Toc483413051 \h </w:instrText>
+              <w:instrText xml:space="preserve"> PAGEREF _Toc483435180 \h </w:instrText>
             </w:r>
             <w:r>
               <w:rPr>
@@ -5723,7 +4923,7 @@
                 <w:noProof/>
                 <w:webHidden/>
               </w:rPr>
-              <w:t>20</w:t>
+              <w:t>37</w:t>
             </w:r>
             <w:r>
               <w:rPr>
@@ -5744,7 +4944,7 @@
               <w:lang w:eastAsia="ru-RU"/>
             </w:rPr>
           </w:pPr>
-          <w:hyperlink w:anchor="_Toc483413052" w:history="1">
+          <w:hyperlink w:anchor="_Toc483435181" w:history="1">
             <w:r>
               <w:rPr>
                 <w:rStyle w:val="a5"/>
@@ -5771,7 +4971,7 @@
                 <w:noProof/>
                 <w:webHidden/>
               </w:rPr>
-              <w:instrText xml:space="preserve"> PAGEREF _Toc483413052 \h </w:instrText>
+              <w:instrText xml:space="preserve"> PAGEREF _Toc483435181 \h </w:instrText>
             </w:r>
             <w:r>
               <w:rPr>
@@ -5791,7 +4991,7 @@
                 <w:noProof/>
                 <w:webHidden/>
               </w:rPr>
-              <w:t>20</w:t>
+              <w:t>37</w:t>
             </w:r>
             <w:r>
               <w:rPr>
@@ -5812,7 +5012,7 @@
               <w:lang w:eastAsia="ru-RU"/>
             </w:rPr>
           </w:pPr>
-          <w:hyperlink w:anchor="_Toc483413053" w:history="1">
+          <w:hyperlink w:anchor="_Toc483435182" w:history="1">
             <w:r>
               <w:rPr>
                 <w:rStyle w:val="a5"/>
@@ -5839,7 +5039,7 @@
                 <w:noProof/>
                 <w:webHidden/>
               </w:rPr>
-              <w:instrText xml:space="preserve"> PAGEREF _Toc483413053 \h </w:instrText>
+              <w:instrText xml:space="preserve"> PAGEREF _Toc483435182 \h </w:instrText>
             </w:r>
             <w:r>
               <w:rPr>
@@ -5859,7 +5059,7 @@
                 <w:noProof/>
                 <w:webHidden/>
               </w:rPr>
-              <w:t>20</w:t>
+              <w:t>37</w:t>
             </w:r>
             <w:r>
               <w:rPr>
@@ -5880,7 +5080,7 @@
               <w:lang w:eastAsia="ru-RU"/>
             </w:rPr>
           </w:pPr>
-          <w:hyperlink w:anchor="_Toc483413054" w:history="1">
+          <w:hyperlink w:anchor="_Toc483435183" w:history="1">
             <w:r>
               <w:rPr>
                 <w:rStyle w:val="a5"/>
@@ -5907,7 +5107,7 @@
                 <w:noProof/>
                 <w:webHidden/>
               </w:rPr>
-              <w:instrText xml:space="preserve"> PAGEREF _Toc483413054 \h </w:instrText>
+              <w:instrText xml:space="preserve"> PAGEREF _Toc483435183 \h </w:instrText>
             </w:r>
             <w:r>
               <w:rPr>
@@ -5927,7 +5127,7 @@
                 <w:noProof/>
                 <w:webHidden/>
               </w:rPr>
-              <w:t>20</w:t>
+              <w:t>38</w:t>
             </w:r>
             <w:r>
               <w:rPr>
@@ -5948,7 +5148,7 @@
               <w:lang w:eastAsia="ru-RU"/>
             </w:rPr>
           </w:pPr>
-          <w:hyperlink w:anchor="_Toc483413055" w:history="1">
+          <w:hyperlink w:anchor="_Toc483435184" w:history="1">
             <w:r>
               <w:rPr>
                 <w:rStyle w:val="a5"/>
@@ -5975,7 +5175,7 @@
                 <w:noProof/>
                 <w:webHidden/>
               </w:rPr>
-              <w:instrText xml:space="preserve"> PAGEREF _Toc483413055 \h </w:instrText>
+              <w:instrText xml:space="preserve"> PAGEREF _Toc483435184 \h </w:instrText>
             </w:r>
             <w:r>
               <w:rPr>
@@ -5995,7 +5195,7 @@
                 <w:noProof/>
                 <w:webHidden/>
               </w:rPr>
-              <w:t>20</w:t>
+              <w:t>38</w:t>
             </w:r>
             <w:r>
               <w:rPr>
@@ -6016,7 +5216,7 @@
               <w:lang w:eastAsia="ru-RU"/>
             </w:rPr>
           </w:pPr>
-          <w:hyperlink w:anchor="_Toc483413056" w:history="1">
+          <w:hyperlink w:anchor="_Toc483435185" w:history="1">
             <w:r>
               <w:rPr>
                 <w:rStyle w:val="a5"/>
@@ -6043,7 +5243,7 @@
                 <w:noProof/>
                 <w:webHidden/>
               </w:rPr>
-              <w:instrText xml:space="preserve"> PAGEREF _Toc483413056 \h </w:instrText>
+              <w:instrText xml:space="preserve"> PAGEREF _Toc483435185 \h </w:instrText>
             </w:r>
             <w:r>
               <w:rPr>
@@ -6063,7 +5263,7 @@
                 <w:noProof/>
                 <w:webHidden/>
               </w:rPr>
-              <w:t>20</w:t>
+              <w:t>38</w:t>
             </w:r>
             <w:r>
               <w:rPr>
@@ -6084,7 +5284,7 @@
               <w:lang w:eastAsia="ru-RU"/>
             </w:rPr>
           </w:pPr>
-          <w:hyperlink w:anchor="_Toc483413057" w:history="1">
+          <w:hyperlink w:anchor="_Toc483435186" w:history="1">
             <w:r>
               <w:rPr>
                 <w:rStyle w:val="a5"/>
@@ -6111,7 +5311,7 @@
                 <w:noProof/>
                 <w:webHidden/>
               </w:rPr>
-              <w:instrText xml:space="preserve"> PAGEREF _Toc483413057 \h </w:instrText>
+              <w:instrText xml:space="preserve"> PAGEREF _Toc483435186 \h </w:instrText>
             </w:r>
             <w:r>
               <w:rPr>
@@ -6131,7 +5331,7 @@
                 <w:noProof/>
                 <w:webHidden/>
               </w:rPr>
-              <w:t>21</w:t>
+              <w:t>39</w:t>
             </w:r>
             <w:r>
               <w:rPr>
@@ -6152,7 +5352,7 @@
               <w:lang w:eastAsia="ru-RU"/>
             </w:rPr>
           </w:pPr>
-          <w:hyperlink w:anchor="_Toc483413058" w:history="1">
+          <w:hyperlink w:anchor="_Toc483435187" w:history="1">
             <w:r>
               <w:rPr>
                 <w:rStyle w:val="a5"/>
@@ -6179,7 +5379,7 @@
                 <w:noProof/>
                 <w:webHidden/>
               </w:rPr>
-              <w:instrText xml:space="preserve"> PAGEREF _Toc483413058 \h </w:instrText>
+              <w:instrText xml:space="preserve"> PAGEREF _Toc483435187 \h </w:instrText>
             </w:r>
             <w:r>
               <w:rPr>
@@ -6199,7 +5399,7 @@
                 <w:noProof/>
                 <w:webHidden/>
               </w:rPr>
-              <w:t>21</w:t>
+              <w:t>39</w:t>
             </w:r>
             <w:r>
               <w:rPr>
@@ -6220,7 +5420,7 @@
               <w:lang w:eastAsia="ru-RU"/>
             </w:rPr>
           </w:pPr>
-          <w:hyperlink w:anchor="_Toc483413059" w:history="1">
+          <w:hyperlink w:anchor="_Toc483435188" w:history="1">
             <w:r>
               <w:rPr>
                 <w:rStyle w:val="a5"/>
@@ -6247,7 +5447,7 @@
                 <w:noProof/>
                 <w:webHidden/>
               </w:rPr>
-              <w:instrText xml:space="preserve"> PAGEREF _Toc483413059 \h </w:instrText>
+              <w:instrText xml:space="preserve"> PAGEREF _Toc483435188 \h </w:instrText>
             </w:r>
             <w:r>
               <w:rPr>
@@ -6267,7 +5467,7 @@
                 <w:noProof/>
                 <w:webHidden/>
               </w:rPr>
-              <w:t>21</w:t>
+              <w:t>39</w:t>
             </w:r>
             <w:r>
               <w:rPr>
@@ -6288,7 +5488,7 @@
               <w:lang w:eastAsia="ru-RU"/>
             </w:rPr>
           </w:pPr>
-          <w:hyperlink w:anchor="_Toc483413060" w:history="1">
+          <w:hyperlink w:anchor="_Toc483435189" w:history="1">
             <w:r>
               <w:rPr>
                 <w:rStyle w:val="a5"/>
@@ -6315,7 +5515,7 @@
                 <w:noProof/>
                 <w:webHidden/>
               </w:rPr>
-              <w:instrText xml:space="preserve"> PAGEREF _Toc483413060 \h </w:instrText>
+              <w:instrText xml:space="preserve"> PAGEREF _Toc483435189 \h </w:instrText>
             </w:r>
             <w:r>
               <w:rPr>
@@ -6335,7 +5535,7 @@
                 <w:noProof/>
                 <w:webHidden/>
               </w:rPr>
-              <w:t>21</w:t>
+              <w:t>40</w:t>
             </w:r>
             <w:r>
               <w:rPr>
@@ -6356,7 +5556,7 @@
               <w:lang w:eastAsia="ru-RU"/>
             </w:rPr>
           </w:pPr>
-          <w:hyperlink w:anchor="_Toc483413061" w:history="1">
+          <w:hyperlink w:anchor="_Toc483435190" w:history="1">
             <w:r>
               <w:rPr>
                 <w:rStyle w:val="a5"/>
@@ -6383,7 +5583,7 @@
                 <w:noProof/>
                 <w:webHidden/>
               </w:rPr>
-              <w:instrText xml:space="preserve"> PAGEREF _Toc483413061 \h </w:instrText>
+              <w:instrText xml:space="preserve"> PAGEREF _Toc483435190 \h </w:instrText>
             </w:r>
             <w:r>
               <w:rPr>
@@ -6403,7 +5603,7 @@
                 <w:noProof/>
                 <w:webHidden/>
               </w:rPr>
-              <w:t>21</w:t>
+              <w:t>41</w:t>
             </w:r>
             <w:r>
               <w:rPr>
@@ -6424,7 +5624,7 @@
               <w:lang w:eastAsia="ru-RU"/>
             </w:rPr>
           </w:pPr>
-          <w:hyperlink w:anchor="_Toc483413062" w:history="1">
+          <w:hyperlink w:anchor="_Toc483435191" w:history="1">
             <w:r>
               <w:rPr>
                 <w:rStyle w:val="a5"/>
@@ -6451,7 +5651,7 @@
                 <w:noProof/>
                 <w:webHidden/>
               </w:rPr>
-              <w:instrText xml:space="preserve"> PAGEREF _Toc483413062 \h </w:instrText>
+              <w:instrText xml:space="preserve"> PAGEREF _Toc483435191 \h </w:instrText>
             </w:r>
             <w:r>
               <w:rPr>
@@ -6471,7 +5671,7 @@
                 <w:noProof/>
                 <w:webHidden/>
               </w:rPr>
-              <w:t>21</w:t>
+              <w:t>43</w:t>
             </w:r>
             <w:r>
               <w:rPr>
@@ -6492,7 +5692,7 @@
               <w:lang w:eastAsia="ru-RU"/>
             </w:rPr>
           </w:pPr>
-          <w:hyperlink w:anchor="_Toc483413063" w:history="1">
+          <w:hyperlink w:anchor="_Toc483435192" w:history="1">
             <w:r>
               <w:rPr>
                 <w:rStyle w:val="a5"/>
@@ -6519,7 +5719,7 @@
                 <w:noProof/>
                 <w:webHidden/>
               </w:rPr>
-              <w:instrText xml:space="preserve"> PAGEREF _Toc483413063 \h </w:instrText>
+              <w:instrText xml:space="preserve"> PAGEREF _Toc483435192 \h </w:instrText>
             </w:r>
             <w:r>
               <w:rPr>
@@ -6539,7 +5739,7 @@
                 <w:noProof/>
                 <w:webHidden/>
               </w:rPr>
-              <w:t>21</w:t>
+              <w:t>43</w:t>
             </w:r>
             <w:r>
               <w:rPr>
@@ -6560,7 +5760,7 @@
               <w:lang w:eastAsia="ru-RU"/>
             </w:rPr>
           </w:pPr>
-          <w:hyperlink w:anchor="_Toc483413064" w:history="1">
+          <w:hyperlink w:anchor="_Toc483435193" w:history="1">
             <w:r>
               <w:rPr>
                 <w:rStyle w:val="a5"/>
@@ -6587,7 +5787,7 @@
                 <w:noProof/>
                 <w:webHidden/>
               </w:rPr>
-              <w:instrText xml:space="preserve"> PAGEREF _Toc483413064 \h </w:instrText>
+              <w:instrText xml:space="preserve"> PAGEREF _Toc483435193 \h </w:instrText>
             </w:r>
             <w:r>
               <w:rPr>
@@ -6607,7 +5807,7 @@
                 <w:noProof/>
                 <w:webHidden/>
               </w:rPr>
-              <w:t>21</w:t>
+              <w:t>44</w:t>
             </w:r>
             <w:r>
               <w:rPr>
@@ -6628,12 +5828,11 @@
               <w:lang w:eastAsia="ru-RU"/>
             </w:rPr>
           </w:pPr>
-          <w:hyperlink w:anchor="_Toc483413065" w:history="1">
+          <w:hyperlink w:anchor="_Toc483435194" w:history="1">
             <w:r>
               <w:rPr>
                 <w:rStyle w:val="a5"/>
-                <w:rFonts w:eastAsia="Times New Roman" w:cs="Times New Roman"/>
-                <w:b/>
+                <w:rFonts w:eastAsia="Times New Roman"/>
                 <w:noProof/>
               </w:rPr>
               <w:t>5.5. Режим труда и отдыха</w:t>
@@ -6657,7 +5856,7 @@
                 <w:noProof/>
                 <w:webHidden/>
               </w:rPr>
-              <w:instrText xml:space="preserve"> PAGEREF _Toc483413065 \h </w:instrText>
+              <w:instrText xml:space="preserve"> PAGEREF _Toc483435194 \h </w:instrText>
             </w:r>
             <w:r>
               <w:rPr>
@@ -6677,7 +5876,7 @@
                 <w:noProof/>
                 <w:webHidden/>
               </w:rPr>
-              <w:t>21</w:t>
+              <w:t>45</w:t>
             </w:r>
             <w:r>
               <w:rPr>
@@ -6698,7 +5897,7 @@
               <w:lang w:eastAsia="ru-RU"/>
             </w:rPr>
           </w:pPr>
-          <w:hyperlink w:anchor="_Toc483413066" w:history="1">
+          <w:hyperlink w:anchor="_Toc483435195" w:history="1">
             <w:r>
               <w:rPr>
                 <w:rStyle w:val="a5"/>
@@ -6725,7 +5924,7 @@
                 <w:noProof/>
                 <w:webHidden/>
               </w:rPr>
-              <w:instrText xml:space="preserve"> PAGEREF _Toc483413066 \h </w:instrText>
+              <w:instrText xml:space="preserve"> PAGEREF _Toc483435195 \h </w:instrText>
             </w:r>
             <w:r>
               <w:rPr>
@@ -6745,7 +5944,7 @@
                 <w:noProof/>
                 <w:webHidden/>
               </w:rPr>
-              <w:t>21</w:t>
+              <w:t>45</w:t>
             </w:r>
             <w:r>
               <w:rPr>
@@ -6766,7 +5965,7 @@
               <w:lang w:eastAsia="ru-RU"/>
             </w:rPr>
           </w:pPr>
-          <w:hyperlink w:anchor="_Toc483413067" w:history="1">
+          <w:hyperlink w:anchor="_Toc483435196" w:history="1">
             <w:r>
               <w:rPr>
                 <w:rStyle w:val="a5"/>
@@ -6793,7 +5992,7 @@
                 <w:noProof/>
                 <w:webHidden/>
               </w:rPr>
-              <w:instrText xml:space="preserve"> PAGEREF _Toc483413067 \h </w:instrText>
+              <w:instrText xml:space="preserve"> PAGEREF _Toc483435196 \h </w:instrText>
             </w:r>
             <w:r>
               <w:rPr>
@@ -6813,7 +6012,7 @@
                 <w:noProof/>
                 <w:webHidden/>
               </w:rPr>
-              <w:t>22</w:t>
+              <w:t>48</w:t>
             </w:r>
             <w:r>
               <w:rPr>
@@ -6834,7 +6033,7 @@
               <w:lang w:eastAsia="ru-RU"/>
             </w:rPr>
           </w:pPr>
-          <w:hyperlink w:anchor="_Toc483413068" w:history="1">
+          <w:hyperlink w:anchor="_Toc483435197" w:history="1">
             <w:r>
               <w:rPr>
                 <w:rStyle w:val="a5"/>
@@ -6861,7 +6060,7 @@
                 <w:noProof/>
                 <w:webHidden/>
               </w:rPr>
-              <w:instrText xml:space="preserve"> PAGEREF _Toc483413068 \h </w:instrText>
+              <w:instrText xml:space="preserve"> PAGEREF _Toc483435197 \h </w:instrText>
             </w:r>
             <w:r>
               <w:rPr>
@@ -6881,7 +6080,7 @@
                 <w:noProof/>
                 <w:webHidden/>
               </w:rPr>
-              <w:t>23</w:t>
+              <w:t>49</w:t>
             </w:r>
             <w:r>
               <w:rPr>
@@ -6911,7 +6110,7 @@
           <w:numId w:val="0"/>
         </w:numPr>
       </w:pPr>
-      <w:bookmarkStart w:id="2" w:name="_Toc483413012"/>
+      <w:bookmarkStart w:id="2" w:name="_Toc483435141"/>
       <w:r>
         <w:lastRenderedPageBreak/>
         <w:t>ВВЕДЕНИЕ</w:t>
@@ -7167,7 +6366,7 @@
       <w:pPr>
         <w:pStyle w:val="1"/>
       </w:pPr>
-      <w:bookmarkStart w:id="3" w:name="_Toc483413013"/>
+      <w:bookmarkStart w:id="3" w:name="_Toc483435142"/>
       <w:r>
         <w:lastRenderedPageBreak/>
         <w:t xml:space="preserve">АНАЛИЗ </w:t>
@@ -7227,7 +6426,7 @@
       </w:pPr>
       <w:bookmarkStart w:id="4" w:name="_Toc480288061"/>
       <w:bookmarkStart w:id="5" w:name="_Toc480727074"/>
-      <w:bookmarkStart w:id="6" w:name="_Toc483413014"/>
+      <w:bookmarkStart w:id="6" w:name="_Toc483435143"/>
       <w:r>
         <w:t xml:space="preserve">Описание и </w:t>
       </w:r>
@@ -7248,7 +6447,7 @@
       <w:pPr>
         <w:pStyle w:val="3"/>
       </w:pPr>
-      <w:bookmarkStart w:id="7" w:name="_Toc483413015"/>
+      <w:bookmarkStart w:id="7" w:name="_Toc483435144"/>
       <w:r>
         <w:t>Описание текущей ситуации</w:t>
       </w:r>
@@ -7271,7 +6470,7 @@
       <w:pPr>
         <w:pStyle w:val="3"/>
       </w:pPr>
-      <w:bookmarkStart w:id="8" w:name="_Toc483413016"/>
+      <w:bookmarkStart w:id="8" w:name="_Toc483435145"/>
       <w:r>
         <w:t>Описание предметной области</w:t>
       </w:r>
@@ -7294,117 +6493,117 @@
       </w:r>
       <w:r>
         <w:rPr>
-          <w:highlight w:val="cyan"/>
+          <w:highlight w:val="red"/>
         </w:rPr>
         <w:t>[</w:t>
       </w:r>
       <w:r>
         <w:rPr>
-          <w:highlight w:val="cyan"/>
+          <w:highlight w:val="red"/>
           <w:lang w:val="en-US"/>
         </w:rPr>
         <w:fldChar w:fldCharType="begin"/>
       </w:r>
       <w:r>
         <w:rPr>
-          <w:highlight w:val="cyan"/>
+          <w:highlight w:val="red"/>
         </w:rPr>
         <w:instrText xml:space="preserve"> </w:instrText>
       </w:r>
       <w:r>
         <w:rPr>
-          <w:highlight w:val="cyan"/>
+          <w:highlight w:val="red"/>
           <w:lang w:val="en-US"/>
         </w:rPr>
         <w:instrText>REF</w:instrText>
       </w:r>
       <w:r>
         <w:rPr>
-          <w:highlight w:val="cyan"/>
+          <w:highlight w:val="red"/>
         </w:rPr>
         <w:instrText xml:space="preserve"> _</w:instrText>
       </w:r>
       <w:r>
         <w:rPr>
-          <w:highlight w:val="cyan"/>
+          <w:highlight w:val="red"/>
           <w:lang w:val="en-US"/>
         </w:rPr>
         <w:instrText>Ref</w:instrText>
       </w:r>
       <w:r>
         <w:rPr>
-          <w:highlight w:val="cyan"/>
+          <w:highlight w:val="red"/>
         </w:rPr>
         <w:instrText>480309629 \</w:instrText>
       </w:r>
       <w:r>
         <w:rPr>
-          <w:highlight w:val="cyan"/>
+          <w:highlight w:val="red"/>
           <w:lang w:val="en-US"/>
         </w:rPr>
         <w:instrText>r</w:instrText>
       </w:r>
       <w:r>
         <w:rPr>
-          <w:highlight w:val="cyan"/>
+          <w:highlight w:val="red"/>
         </w:rPr>
         <w:instrText xml:space="preserve"> \</w:instrText>
       </w:r>
       <w:r>
         <w:rPr>
-          <w:highlight w:val="cyan"/>
+          <w:highlight w:val="red"/>
           <w:lang w:val="en-US"/>
         </w:rPr>
         <w:instrText>h</w:instrText>
       </w:r>
       <w:r>
         <w:rPr>
-          <w:highlight w:val="cyan"/>
+          <w:highlight w:val="red"/>
         </w:rPr>
         <w:instrText xml:space="preserve">  \* </w:instrText>
       </w:r>
       <w:r>
         <w:rPr>
-          <w:highlight w:val="cyan"/>
+          <w:highlight w:val="red"/>
           <w:lang w:val="en-US"/>
         </w:rPr>
         <w:instrText>MERGEFORMAT</w:instrText>
       </w:r>
       <w:r>
         <w:rPr>
-          <w:highlight w:val="cyan"/>
+          <w:highlight w:val="red"/>
         </w:rPr>
         <w:instrText xml:space="preserve"> </w:instrText>
       </w:r>
       <w:r>
         <w:rPr>
-          <w:highlight w:val="cyan"/>
+          <w:highlight w:val="red"/>
           <w:lang w:val="en-US"/>
         </w:rPr>
       </w:r>
       <w:r>
         <w:rPr>
-          <w:highlight w:val="cyan"/>
+          <w:highlight w:val="red"/>
           <w:lang w:val="en-US"/>
         </w:rPr>
         <w:fldChar w:fldCharType="separate"/>
       </w:r>
       <w:r>
         <w:rPr>
-          <w:highlight w:val="cyan"/>
+          <w:highlight w:val="red"/>
         </w:rPr>
         <w:t>1</w:t>
       </w:r>
       <w:r>
         <w:rPr>
-          <w:highlight w:val="cyan"/>
+          <w:highlight w:val="red"/>
           <w:lang w:val="en-US"/>
         </w:rPr>
         <w:fldChar w:fldCharType="end"/>
       </w:r>
       <w:r>
         <w:rPr>
-          <w:highlight w:val="cyan"/>
+          <w:highlight w:val="red"/>
         </w:rPr>
         <w:t>].</w:t>
       </w:r>
@@ -7480,7 +6679,7 @@
       <w:pPr>
         <w:pStyle w:val="2"/>
       </w:pPr>
-      <w:bookmarkStart w:id="9" w:name="_Toc483413017"/>
+      <w:bookmarkStart w:id="9" w:name="_Toc483435146"/>
       <w:r>
         <w:t>Обзор аналогов</w:t>
       </w:r>
@@ -7555,7 +6754,7 @@
       <w:pPr>
         <w:pStyle w:val="3"/>
       </w:pPr>
-      <w:bookmarkStart w:id="10" w:name="_Toc483413018"/>
+      <w:bookmarkStart w:id="10" w:name="_Toc483435147"/>
       <w:r>
         <w:rPr>
           <w:lang w:val="en-US"/>
@@ -7573,111 +6772,95 @@
           <w:color w:val="000000" w:themeColor="text1"/>
         </w:rPr>
       </w:pPr>
-      <w:proofErr w:type="spellStart"/>
       <w:r>
         <w:rPr>
           <w:bCs/>
           <w:color w:val="000000" w:themeColor="text1"/>
         </w:rPr>
-        <w:t>Google</w:t>
-      </w:r>
-      <w:proofErr w:type="spellEnd"/>
-      <w:r>
-        <w:rPr>
-          <w:bCs/>
+        <w:t>Google Календарь</w:t>
+      </w:r>
+      <w:r>
+        <w:rPr>
           <w:color w:val="000000" w:themeColor="text1"/>
         </w:rPr>
-        <w:t xml:space="preserve"> Календарь</w:t>
+        <w:t xml:space="preserve"> </w:t>
+      </w:r>
+      <w:r>
+        <w:t xml:space="preserve">– </w:t>
       </w:r>
       <w:r>
         <w:rPr>
           <w:color w:val="000000" w:themeColor="text1"/>
         </w:rPr>
+        <w:t>сервис для планирования встреч, событий и дел. Он позволяет задавать время встречи, создавать повторяющиеся мероприятия, устанавливать напоминания, а также приглашать других участников (им высылается сообщение по</w:t>
+      </w:r>
+      <w:r>
+        <w:t xml:space="preserve"> электронной почте</w:t>
+      </w:r>
+      <w:r>
+        <w:rPr>
+          <w:color w:val="000000" w:themeColor="text1"/>
+        </w:rPr>
+        <w:t>)</w:t>
+      </w:r>
+      <w:r>
+        <w:rPr>
+          <w:color w:val="000000" w:themeColor="text1"/>
+        </w:rPr>
         <w:t xml:space="preserve"> </w:t>
       </w:r>
       <w:r>
-        <w:t xml:space="preserve">– </w:t>
-      </w:r>
-      <w:r>
         <w:rPr>
           <w:color w:val="000000" w:themeColor="text1"/>
-        </w:rPr>
-        <w:t>сервис для планирования встреч, событий и дел. Он позволяет задавать время встречи, создавать повторяющиеся мероприятия, устанавливать напоминания, а также приглашать других участников (им высылается сообщение по</w:t>
-      </w:r>
-      <w:r>
-        <w:t xml:space="preserve"> электронной почте</w:t>
+          <w:highlight w:val="red"/>
+        </w:rPr>
+        <w:t>[</w:t>
       </w:r>
       <w:r>
         <w:rPr>
           <w:color w:val="000000" w:themeColor="text1"/>
-        </w:rPr>
-        <w:t>)</w:t>
+          <w:highlight w:val="red"/>
+        </w:rPr>
+        <w:fldChar w:fldCharType="begin"/>
       </w:r>
       <w:r>
         <w:rPr>
           <w:color w:val="000000" w:themeColor="text1"/>
-        </w:rPr>
-        <w:t xml:space="preserve"> </w:t>
+          <w:highlight w:val="red"/>
+        </w:rPr>
+        <w:instrText xml:space="preserve"> REF _Ref480309629 \r \h  \* MERGEFORMAT </w:instrText>
       </w:r>
       <w:r>
         <w:rPr>
           <w:color w:val="000000" w:themeColor="text1"/>
-          <w:highlight w:val="cyan"/>
-        </w:rPr>
-        <w:t>[</w:t>
+          <w:highlight w:val="red"/>
+        </w:rPr>
       </w:r>
       <w:r>
         <w:rPr>
           <w:color w:val="000000" w:themeColor="text1"/>
-          <w:highlight w:val="cyan"/>
-        </w:rPr>
-        <w:fldChar w:fldCharType="begin"/>
+          <w:highlight w:val="red"/>
+        </w:rPr>
+        <w:fldChar w:fldCharType="separate"/>
       </w:r>
       <w:r>
         <w:rPr>
           <w:color w:val="000000" w:themeColor="text1"/>
-          <w:highlight w:val="cyan"/>
-        </w:rPr>
-        <w:instrText xml:space="preserve"> REF _Ref480309629 \r \h </w:instrText>
+          <w:highlight w:val="red"/>
+        </w:rPr>
+        <w:t>1</w:t>
       </w:r>
       <w:r>
         <w:rPr>
           <w:color w:val="000000" w:themeColor="text1"/>
-          <w:highlight w:val="cyan"/>
-        </w:rPr>
-        <w:instrText xml:space="preserve"> \* MERGEFORMAT </w:instrText>
+          <w:highlight w:val="red"/>
+        </w:rPr>
+        <w:fldChar w:fldCharType="end"/>
       </w:r>
       <w:r>
         <w:rPr>
           <w:color w:val="000000" w:themeColor="text1"/>
-          <w:highlight w:val="cyan"/>
-        </w:rPr>
-      </w:r>
-      <w:r>
-        <w:rPr>
-          <w:color w:val="000000" w:themeColor="text1"/>
-          <w:highlight w:val="cyan"/>
-        </w:rPr>
-        <w:fldChar w:fldCharType="separate"/>
-      </w:r>
-      <w:r>
-        <w:rPr>
-          <w:color w:val="000000" w:themeColor="text1"/>
-          <w:highlight w:val="cyan"/>
-        </w:rPr>
-        <w:t>1</w:t>
-      </w:r>
-      <w:r>
-        <w:rPr>
-          <w:color w:val="000000" w:themeColor="text1"/>
-          <w:highlight w:val="cyan"/>
-        </w:rPr>
-        <w:fldChar w:fldCharType="end"/>
-      </w:r>
-      <w:r>
-        <w:rPr>
-          <w:color w:val="000000" w:themeColor="text1"/>
-          <w:highlight w:val="cyan"/>
+          <w:highlight w:val="red"/>
         </w:rPr>
         <w:t>].</w:t>
       </w:r>
@@ -7723,21 +6906,7 @@
         <w:rPr>
           <w:color w:val="000000" w:themeColor="text1"/>
         </w:rPr>
-        <w:t xml:space="preserve">через веб-интерфейс, а все данные хранятся на сервере </w:t>
-      </w:r>
-      <w:proofErr w:type="spellStart"/>
-      <w:r>
-        <w:rPr>
-          <w:color w:val="000000" w:themeColor="text1"/>
-        </w:rPr>
-        <w:t>Google</w:t>
-      </w:r>
-      <w:proofErr w:type="spellEnd"/>
-      <w:r>
-        <w:rPr>
-          <w:color w:val="000000" w:themeColor="text1"/>
-        </w:rPr>
-        <w:t>, поэтому получить доступ к расписанию можно с любого компьютера, подключенного к</w:t>
+        <w:t>через веб-интерфейс, а все данные хранятся на сервере Google, поэтому получить доступ к расписанию можно с любого компьютера, подключенного к</w:t>
       </w:r>
       <w:r>
         <w:rPr>
@@ -8040,7 +7209,7 @@
       <w:pPr>
         <w:pStyle w:val="3"/>
       </w:pPr>
-      <w:bookmarkStart w:id="11" w:name="_Toc483413019"/>
+      <w:bookmarkStart w:id="11" w:name="_Toc483435148"/>
       <w:r>
         <w:rPr>
           <w:lang w:val="en-US"/>
@@ -8059,21 +7228,8 @@
       <w:bookmarkEnd w:id="11"/>
     </w:p>
     <w:p>
-      <w:proofErr w:type="spellStart"/>
-      <w:r>
-        <w:t>Microsoft</w:t>
-      </w:r>
-      <w:proofErr w:type="spellEnd"/>
-      <w:r>
-        <w:t xml:space="preserve"> </w:t>
-      </w:r>
-      <w:proofErr w:type="spellStart"/>
-      <w:r>
-        <w:t>Outlook</w:t>
-      </w:r>
-      <w:proofErr w:type="spellEnd"/>
-      <w:r>
-        <w:t xml:space="preserve"> является полноценным органайзером, предоставляющим функции календаря, </w:t>
+      <w:r>
+        <w:t xml:space="preserve">Microsoft Outlook является полноценным органайзером, предоставляющим функции календаря, </w:t>
       </w:r>
       <w:r>
         <w:t xml:space="preserve">планировщика задач, записной книжки и менеджера контактов. Кроме того, </w:t>
@@ -8085,23 +7241,7 @@
         <w:t xml:space="preserve"> позволяет отслеживать работу</w:t>
       </w:r>
       <w:r>
-        <w:t xml:space="preserve"> с документами пакета </w:t>
-      </w:r>
-      <w:proofErr w:type="spellStart"/>
-      <w:r>
-        <w:t>Microsoft</w:t>
-      </w:r>
-      <w:proofErr w:type="spellEnd"/>
-      <w:r>
-        <w:t xml:space="preserve"> </w:t>
-      </w:r>
-      <w:proofErr w:type="spellStart"/>
-      <w:r>
-        <w:t>Office</w:t>
-      </w:r>
-      <w:proofErr w:type="spellEnd"/>
-      <w:r>
-        <w:t xml:space="preserve"> для автоматического составления дневника работы. </w:t>
+        <w:t xml:space="preserve"> с документами пакета Microsoft Office для автоматического составления дневника работы. </w:t>
       </w:r>
     </w:p>
     <w:p>
@@ -8421,8 +7561,7 @@
       <w:pPr>
         <w:pStyle w:val="3"/>
       </w:pPr>
-      <w:bookmarkStart w:id="12" w:name="_Toc483413020"/>
-      <w:proofErr w:type="spellStart"/>
+      <w:bookmarkStart w:id="12" w:name="_Toc483435149"/>
       <w:r>
         <w:rPr>
           <w:lang w:val="en-US"/>
@@ -8430,7 +7569,6 @@
         <w:t>Ruzov</w:t>
       </w:r>
       <w:bookmarkEnd w:id="12"/>
-      <w:proofErr w:type="spellEnd"/>
     </w:p>
     <w:p>
       <w:pPr>
@@ -8438,73 +7576,61 @@
           <w:color w:val="000000" w:themeColor="text1"/>
         </w:rPr>
       </w:pPr>
-      <w:proofErr w:type="spellStart"/>
-      <w:r>
-        <w:t>Rvuzov</w:t>
-      </w:r>
-      <w:proofErr w:type="spellEnd"/>
-      <w:r>
-        <w:t xml:space="preserve"> – расписание занятий для студентов. Приложение, позволяющее студентам и преподавателям пользоваться мобильным расписание где угодно. Специализированное специально для университетов ПО, позволят быстро интегрировать систему в учебный план </w:t>
+      <w:r>
+        <w:t xml:space="preserve">Rvuzov – расписание занятий для студентов. Приложение, позволяющее студентам и преподавателям пользоваться мобильным расписание где угодно. Специализированное специально для университетов ПО, позволят быстро интегрировать систему в учебный план </w:t>
       </w:r>
       <w:r>
         <w:rPr>
           <w:color w:val="000000" w:themeColor="text1"/>
-          <w:highlight w:val="cyan"/>
+          <w:highlight w:val="red"/>
         </w:rPr>
         <w:t>[</w:t>
       </w:r>
       <w:r>
         <w:rPr>
           <w:color w:val="000000" w:themeColor="text1"/>
-          <w:highlight w:val="cyan"/>
+          <w:highlight w:val="red"/>
         </w:rPr>
         <w:fldChar w:fldCharType="begin"/>
       </w:r>
       <w:r>
         <w:rPr>
           <w:color w:val="000000" w:themeColor="text1"/>
-          <w:highlight w:val="cyan"/>
-        </w:rPr>
-        <w:instrText xml:space="preserve"> REF _Ref480309629 \r \h </w:instrText>
+          <w:highlight w:val="red"/>
+        </w:rPr>
+        <w:instrText xml:space="preserve"> REF _Ref480309629 \r \h  \* MERGEFORMAT </w:instrText>
       </w:r>
       <w:r>
         <w:rPr>
           <w:color w:val="000000" w:themeColor="text1"/>
-          <w:highlight w:val="cyan"/>
-        </w:rPr>
-        <w:instrText xml:space="preserve"> \* MERGEFORMAT </w:instrText>
+          <w:highlight w:val="red"/>
+        </w:rPr>
       </w:r>
       <w:r>
         <w:rPr>
           <w:color w:val="000000" w:themeColor="text1"/>
-          <w:highlight w:val="cyan"/>
-        </w:rPr>
+          <w:highlight w:val="red"/>
+        </w:rPr>
+        <w:fldChar w:fldCharType="separate"/>
       </w:r>
       <w:r>
         <w:rPr>
           <w:color w:val="000000" w:themeColor="text1"/>
-          <w:highlight w:val="cyan"/>
-        </w:rPr>
-        <w:fldChar w:fldCharType="separate"/>
+          <w:highlight w:val="red"/>
+        </w:rPr>
+        <w:t>1</w:t>
       </w:r>
       <w:r>
         <w:rPr>
           <w:color w:val="000000" w:themeColor="text1"/>
-          <w:highlight w:val="cyan"/>
-        </w:rPr>
-        <w:t>1</w:t>
+          <w:highlight w:val="red"/>
+        </w:rPr>
+        <w:fldChar w:fldCharType="end"/>
       </w:r>
       <w:r>
         <w:rPr>
           <w:color w:val="000000" w:themeColor="text1"/>
-          <w:highlight w:val="cyan"/>
-        </w:rPr>
-        <w:fldChar w:fldCharType="end"/>
-      </w:r>
-      <w:r>
-        <w:rPr>
-          <w:color w:val="000000" w:themeColor="text1"/>
-          <w:highlight w:val="cyan"/>
+          <w:highlight w:val="red"/>
         </w:rPr>
         <w:t>].</w:t>
       </w:r>
@@ -8581,9 +7707,9 @@
         </w:rPr>
         <w:drawing>
           <wp:inline distT="0" distB="0" distL="0" distR="0" wp14:anchorId="6C232DC5" wp14:editId="1C9FBDA7">
-            <wp:extent cx="3107252" cy="5524500"/>
-            <wp:effectExtent l="0" t="0" r="0" b="0"/>
-            <wp:docPr id="1" name="Изображение 1" descr="/Users/maksimgrisutin/Desktop/2017-04-17 08.14.52.jpg"/>
+            <wp:extent cx="3123890" cy="5553582"/>
+            <wp:effectExtent l="0" t="0" r="635" b="0"/>
+            <wp:docPr id="1" name="Изображение 1"/>
             <wp:cNvGraphicFramePr>
               <a:graphicFrameLocks xmlns:a="http://schemas.openxmlformats.org/drawingml/2006/main" noChangeAspect="1"/>
             </wp:cNvGraphicFramePr>
@@ -8597,14 +7723,13 @@
                     </pic:cNvPicPr>
                   </pic:nvPicPr>
                   <pic:blipFill>
-                    <a:blip r:embed="rId13" cstate="print">
+                    <a:blip r:embed="rId13">
                       <a:extLst>
                         <a:ext uri="{28A0092B-C50C-407E-A947-70E740481C1C}">
                           <a14:useLocalDpi xmlns:a14="http://schemas.microsoft.com/office/drawing/2010/main" val="0"/>
                         </a:ext>
                       </a:extLst>
                     </a:blip>
-                    <a:srcRect/>
                     <a:stretch>
                       <a:fillRect/>
                     </a:stretch>
@@ -8612,7 +7737,7 @@
                   <pic:spPr bwMode="auto">
                     <a:xfrm>
                       <a:off x="0" y="0"/>
-                      <a:ext cx="3123890" cy="5554081"/>
+                      <a:ext cx="3123890" cy="5553582"/>
                     </a:xfrm>
                     <a:prstGeom prst="rect">
                       <a:avLst/>
@@ -8639,14 +7764,12 @@
       <w:r>
         <w:t xml:space="preserve"> Просмотр события в </w:t>
       </w:r>
-      <w:proofErr w:type="spellStart"/>
       <w:r>
         <w:rPr>
           <w:lang w:val="en-US"/>
         </w:rPr>
         <w:t>Rvuzov</w:t>
       </w:r>
-      <w:proofErr w:type="spellEnd"/>
     </w:p>
     <w:p>
       <w:pPr>
@@ -8689,9 +7812,9 @@
         <w:lastRenderedPageBreak/>
         <w:drawing>
           <wp:inline distT="0" distB="0" distL="0" distR="0" wp14:anchorId="373B767A" wp14:editId="7F3CF2BE">
-            <wp:extent cx="2341049" cy="4162425"/>
-            <wp:effectExtent l="0" t="0" r="2540" b="0"/>
-            <wp:docPr id="2" name="Изображение 2" descr="/Users/maksimgrisutin/Desktop/2017-04-17 08.14.47.jpg"/>
+            <wp:extent cx="2364847" cy="4204172"/>
+            <wp:effectExtent l="0" t="0" r="0" b="6350"/>
+            <wp:docPr id="2" name="Изображение 2"/>
             <wp:cNvGraphicFramePr>
               <a:graphicFrameLocks xmlns:a="http://schemas.openxmlformats.org/drawingml/2006/main" noChangeAspect="1"/>
             </wp:cNvGraphicFramePr>
@@ -8712,7 +7835,6 @@
                         </a:ext>
                       </a:extLst>
                     </a:blip>
-                    <a:srcRect/>
                     <a:stretch>
                       <a:fillRect/>
                     </a:stretch>
@@ -8720,7 +7842,7 @@
                   <pic:spPr bwMode="auto">
                     <a:xfrm>
                       <a:off x="0" y="0"/>
-                      <a:ext cx="2364847" cy="4204739"/>
+                      <a:ext cx="2364847" cy="4204172"/>
                     </a:xfrm>
                     <a:prstGeom prst="rect">
                       <a:avLst/>
@@ -8747,14 +7869,12 @@
       <w:r>
         <w:t xml:space="preserve"> Расширенный просмотр события в </w:t>
       </w:r>
-      <w:proofErr w:type="spellStart"/>
       <w:r>
         <w:rPr>
           <w:lang w:val="en-US"/>
         </w:rPr>
         <w:t>Rvuzov</w:t>
       </w:r>
-      <w:proofErr w:type="spellEnd"/>
     </w:p>
     <w:p>
       <w:r>
@@ -8785,7 +7905,7 @@
         </w:rPr>
         <w:drawing>
           <wp:inline distT="0" distB="0" distL="0" distR="0" wp14:anchorId="60396DB7" wp14:editId="1632E7B7">
-            <wp:extent cx="2183241" cy="3881317"/>
+            <wp:extent cx="2183240" cy="3881317"/>
             <wp:effectExtent l="0" t="0" r="7620" b="5080"/>
             <wp:docPr id="22" name="Изображение 4"/>
             <wp:cNvGraphicFramePr>
@@ -8815,7 +7935,7 @@
                   <pic:spPr bwMode="auto">
                     <a:xfrm>
                       <a:off x="0" y="0"/>
-                      <a:ext cx="2183241" cy="3881317"/>
+                      <a:ext cx="2183240" cy="3881317"/>
                     </a:xfrm>
                     <a:prstGeom prst="rect">
                       <a:avLst/>
@@ -8845,20 +7965,18 @@
       <w:r>
         <w:t xml:space="preserve"> Создание события в </w:t>
       </w:r>
-      <w:proofErr w:type="spellStart"/>
       <w:r>
         <w:rPr>
           <w:lang w:val="en-US"/>
         </w:rPr>
         <w:t>Rvuzov</w:t>
       </w:r>
-      <w:proofErr w:type="spellEnd"/>
     </w:p>
     <w:p>
       <w:pPr>
         <w:pStyle w:val="2"/>
       </w:pPr>
-      <w:bookmarkStart w:id="13" w:name="_Toc483413021"/>
+      <w:bookmarkStart w:id="13" w:name="_Toc483435150"/>
       <w:r>
         <w:lastRenderedPageBreak/>
         <w:t>Функциональная модель разрабатываемой системы</w:t>
@@ -8917,21 +8035,21 @@
       <w:r>
         <w:rPr>
           <w:color w:val="000000" w:themeColor="text1"/>
-          <w:highlight w:val="cyan"/>
+          <w:highlight w:val="red"/>
         </w:rPr>
         <w:t>[</w:t>
       </w:r>
       <w:r>
         <w:rPr>
           <w:color w:val="000000" w:themeColor="text1"/>
-          <w:highlight w:val="cyan"/>
-        </w:rPr>
-        <w:t>9</w:t>
+          <w:highlight w:val="red"/>
+        </w:rPr>
+        <w:t>14</w:t>
       </w:r>
       <w:r>
         <w:rPr>
           <w:color w:val="000000" w:themeColor="text1"/>
-          <w:highlight w:val="cyan"/>
+          <w:highlight w:val="red"/>
         </w:rPr>
         <w:t>]</w:t>
       </w:r>
@@ -8980,13 +8098,8 @@
         <w:t xml:space="preserve">Диаграмма вариантов использования </w:t>
       </w:r>
       <w:r>
-        <w:t xml:space="preserve">мобильного приложения расписания кафедры для платформы </w:t>
-      </w:r>
-      <w:proofErr w:type="spellStart"/>
-      <w:r>
-        <w:t>Android</w:t>
-      </w:r>
-      <w:proofErr w:type="spellEnd"/>
+        <w:t>мобильного приложения расписания кафедры для платформы Android</w:t>
+      </w:r>
       <w:r>
         <w:rPr>
           <w:lang w:eastAsia="ja-JP"/>
@@ -9219,7 +8332,7 @@
       <w:pPr>
         <w:pStyle w:val="2"/>
       </w:pPr>
-      <w:bookmarkStart w:id="14" w:name="_Toc483413022"/>
+      <w:bookmarkStart w:id="14" w:name="_Toc483435151"/>
       <w:r>
         <w:t>Функциональные требования</w:t>
       </w:r>
@@ -9229,7 +8342,7 @@
       <w:pPr>
         <w:pStyle w:val="3"/>
       </w:pPr>
-      <w:bookmarkStart w:id="15" w:name="_Toc483413023"/>
+      <w:bookmarkStart w:id="15" w:name="_Toc483435152"/>
       <w:r>
         <w:t>Авторизация и роли</w:t>
       </w:r>
@@ -9280,7 +8393,7 @@
       <w:pPr>
         <w:pStyle w:val="3"/>
       </w:pPr>
-      <w:bookmarkStart w:id="16" w:name="_Toc483413024"/>
+      <w:bookmarkStart w:id="16" w:name="_Toc483435153"/>
       <w:r>
         <w:lastRenderedPageBreak/>
         <w:t>Возможности роли «Гость»</w:t>
@@ -9337,7 +8450,7 @@
       <w:pPr>
         <w:pStyle w:val="3"/>
       </w:pPr>
-      <w:bookmarkStart w:id="17" w:name="_Toc483413025"/>
+      <w:bookmarkStart w:id="17" w:name="_Toc483435154"/>
       <w:r>
         <w:t>Возможности роли «Студент»</w:t>
       </w:r>
@@ -9400,7 +8513,7 @@
       <w:pPr>
         <w:pStyle w:val="3"/>
       </w:pPr>
-      <w:bookmarkStart w:id="18" w:name="_Toc483413026"/>
+      <w:bookmarkStart w:id="18" w:name="_Toc483435155"/>
       <w:r>
         <w:t>Возможности роли «Преподаватель»</w:t>
       </w:r>
@@ -9499,7 +8612,7 @@
       <w:pPr>
         <w:pStyle w:val="2"/>
       </w:pPr>
-      <w:bookmarkStart w:id="19" w:name="_Toc483413027"/>
+      <w:bookmarkStart w:id="19" w:name="_Toc483435156"/>
       <w:r>
         <w:lastRenderedPageBreak/>
         <w:t>Выводы</w:t>
@@ -9592,7 +8705,7 @@
           <w:ilvl w:val="0"/>
           <w:numId w:val="10"/>
         </w:numPr>
-        <w:ind w:left="1418"/>
+        <w:ind w:left="1134"/>
         <w:rPr>
           <w:lang w:eastAsia="ru-RU"/>
         </w:rPr>
@@ -9625,7 +8738,7 @@
           <w:ilvl w:val="0"/>
           <w:numId w:val="10"/>
         </w:numPr>
-        <w:ind w:left="1418"/>
+        <w:ind w:left="1134"/>
         <w:rPr>
           <w:lang w:eastAsia="ru-RU"/>
         </w:rPr>
@@ -9639,7 +8752,7 @@
     </w:p>
     <w:p>
       <w:pPr>
-        <w:ind w:left="1418" w:firstLine="0"/>
+        <w:ind w:left="1134" w:firstLine="0"/>
         <w:rPr>
           <w:lang w:eastAsia="ru-RU"/>
         </w:rPr>
@@ -9658,7 +8771,7 @@
           <w:ilvl w:val="0"/>
           <w:numId w:val="10"/>
         </w:numPr>
-        <w:ind w:left="1418"/>
+        <w:ind w:left="1134"/>
         <w:rPr>
           <w:lang w:eastAsia="ru-RU"/>
         </w:rPr>
@@ -9677,7 +8790,7 @@
           <w:ilvl w:val="0"/>
           <w:numId w:val="10"/>
         </w:numPr>
-        <w:ind w:left="1418"/>
+        <w:ind w:left="1134"/>
         <w:rPr>
           <w:lang w:eastAsia="ru-RU"/>
         </w:rPr>
@@ -9751,7 +8864,7 @@
       <w:pPr>
         <w:pStyle w:val="1"/>
       </w:pPr>
-      <w:bookmarkStart w:id="20" w:name="_Toc483413028"/>
+      <w:bookmarkStart w:id="20" w:name="_Toc483435157"/>
       <w:r>
         <w:lastRenderedPageBreak/>
         <w:t>ЭКОНОМИЧЕСКИЙ АНАЛИЗ</w:t>
@@ -9930,7 +9043,7 @@
       <w:r>
         <w:t xml:space="preserve"> </w:t>
       </w:r>
-      <w:bookmarkStart w:id="21" w:name="_Toc483413029"/>
+      <w:bookmarkStart w:id="21" w:name="_Toc483435158"/>
       <w:r>
         <w:t>Организационная структура проекта</w:t>
       </w:r>
@@ -9985,10 +9098,10 @@
             <v:path o:extrusionok="f" gradientshapeok="t" o:connecttype="rect"/>
             <o:lock v:ext="edit" aspectratio="t"/>
           </v:shapetype>
-          <v:shape id="_x0000_i1025" type="#_x0000_t75" style="width:483.3pt;height:189.2pt" o:ole="">
+          <v:shape id="_x0000_i1025" type="#_x0000_t75" style="width:483pt;height:189pt" o:ole="">
             <v:imagedata r:id="rId17" o:title=""/>
           </v:shape>
-          <o:OLEObject Type="Embed" ProgID="Visio.Drawing.15" ShapeID="_x0000_i1025" DrawAspect="Content" ObjectID="_1557155577" r:id="rId18"/>
+          <o:OLEObject Type="Embed" ProgID="Visio.Drawing.15" ShapeID="_x0000_i1025" DrawAspect="Content" ObjectID="_1557176975" r:id="rId18"/>
         </w:object>
       </w:r>
     </w:p>
@@ -10017,7 +9130,7 @@
       <w:pPr>
         <w:pStyle w:val="2"/>
       </w:pPr>
-      <w:bookmarkStart w:id="22" w:name="_Toc483413030"/>
+      <w:bookmarkStart w:id="22" w:name="_Toc483435159"/>
       <w:r>
         <w:t>Календарный план проекта</w:t>
       </w:r>
@@ -10147,6 +9260,7 @@
         <w:rPr>
           <w:rFonts w:eastAsia="Times New Roman"/>
         </w:rPr>
+        <w:lastRenderedPageBreak/>
         <w:t>Разработка дизайна.</w:t>
       </w:r>
     </w:p>
@@ -11309,23 +10423,13 @@
                 <w:szCs w:val="24"/>
               </w:rPr>
             </w:pPr>
-            <w:proofErr w:type="spellStart"/>
             <w:r>
               <w:rPr>
                 <w:rFonts w:eastAsia="Times New Roman"/>
                 <w:sz w:val="24"/>
                 <w:szCs w:val="24"/>
               </w:rPr>
-              <w:t>Тестировщик</w:t>
-            </w:r>
-            <w:proofErr w:type="spellEnd"/>
-            <w:r>
-              <w:rPr>
-                <w:rFonts w:eastAsia="Times New Roman"/>
-                <w:sz w:val="24"/>
-                <w:szCs w:val="24"/>
-              </w:rPr>
-              <w:t xml:space="preserve"> </w:t>
+              <w:t xml:space="preserve">Тестировщик </w:t>
             </w:r>
             <w:r>
               <w:rPr>
@@ -11381,15 +10485,7 @@
     </w:p>
     <w:p>
       <w:r>
-        <w:t xml:space="preserve">При реализации данного проекта работы выполняются последовательно. Диаграмма </w:t>
-      </w:r>
-      <w:proofErr w:type="spellStart"/>
-      <w:r>
-        <w:t>Ганта</w:t>
-      </w:r>
-      <w:proofErr w:type="spellEnd"/>
-      <w:r>
-        <w:t xml:space="preserve"> приведена на рис. </w:t>
+        <w:t xml:space="preserve">При реализации данного проекта работы выполняются последовательно. Диаграмма Ганта приведена на рис. </w:t>
       </w:r>
       <w:r>
         <w:t>2</w:t>
@@ -11520,25 +10616,14 @@
           <w:sz w:val="24"/>
           <w:szCs w:val="24"/>
         </w:rPr>
-        <w:t xml:space="preserve"> Табличное представление Диаграммы </w:t>
-      </w:r>
-      <w:proofErr w:type="spellStart"/>
-      <w:r>
+        <w:t xml:space="preserve"> Табличное представление Диаграммы Ганта</w:t>
+      </w:r>
+    </w:p>
+    <w:p>
+      <w:pPr>
         <w:rPr>
           <w:b/>
           <w:i/>
-          <w:sz w:val="24"/>
-          <w:szCs w:val="24"/>
-        </w:rPr>
-        <w:t>Ганта</w:t>
-      </w:r>
-      <w:proofErr w:type="spellEnd"/>
-    </w:p>
-    <w:p>
-      <w:pPr>
-        <w:rPr>
-          <w:b/>
-          <w:i/>
         </w:rPr>
       </w:pPr>
     </w:p>
@@ -11548,6 +10633,7 @@
           <w:noProof/>
           <w:lang w:eastAsia="ru-RU"/>
         </w:rPr>
+        <w:lastRenderedPageBreak/>
         <w:drawing>
           <wp:inline distT="0" distB="0" distL="0" distR="0" wp14:anchorId="0EEE3172" wp14:editId="62EB888D">
             <wp:extent cx="5567761" cy="1902257"/>
@@ -11619,9 +10705,8 @@
           <w:sz w:val="24"/>
           <w:szCs w:val="24"/>
         </w:rPr>
-        <w:t xml:space="preserve">Рис. </w:t>
-      </w:r>
-      <w:proofErr w:type="gramStart"/>
+        <w:t>Рис. 2.3.</w:t>
+      </w:r>
       <w:r>
         <w:rPr>
           <w:b/>
@@ -11629,7 +10714,7 @@
           <w:sz w:val="24"/>
           <w:szCs w:val="24"/>
         </w:rPr>
-        <w:t>2.3.</w:t>
+        <w:t>.</w:t>
       </w:r>
       <w:r>
         <w:rPr>
@@ -11638,29 +10723,8 @@
           <w:sz w:val="24"/>
           <w:szCs w:val="24"/>
         </w:rPr>
-        <w:t>.</w:t>
-      </w:r>
-      <w:proofErr w:type="gramEnd"/>
-      <w:r>
-        <w:rPr>
-          <w:b/>
-          <w:i/>
-          <w:sz w:val="24"/>
-          <w:szCs w:val="24"/>
-        </w:rPr>
-        <w:t xml:space="preserve"> Графическое представление Диаграммы </w:t>
-      </w:r>
-      <w:proofErr w:type="spellStart"/>
-      <w:r>
-        <w:rPr>
-          <w:b/>
-          <w:i/>
-          <w:sz w:val="24"/>
-          <w:szCs w:val="24"/>
-        </w:rPr>
-        <w:t>Ганта</w:t>
-      </w:r>
-      <w:proofErr w:type="spellEnd"/>
+        <w:t xml:space="preserve"> Графическое представление Диаграммы Ганта</w:t>
+      </w:r>
     </w:p>
     <w:p/>
     <w:p>
@@ -12205,7 +11269,6 @@
                 <w:lang w:eastAsia="ru-RU"/>
               </w:rPr>
             </w:pPr>
-            <w:proofErr w:type="spellStart"/>
             <w:r>
               <w:rPr>
                 <w:rFonts w:eastAsia="Times New Roman"/>
@@ -12215,7 +11278,6 @@
               </w:rPr>
               <w:t>Тестировщик</w:t>
             </w:r>
-            <w:proofErr w:type="spellEnd"/>
           </w:p>
         </w:tc>
         <w:tc>
@@ -12360,7 +11422,7 @@
       </w:pPr>
       <w:bookmarkStart w:id="23" w:name="_Toc322893642"/>
       <w:bookmarkStart w:id="24" w:name="_Toc359344426"/>
-      <w:bookmarkStart w:id="25" w:name="_Toc483413031"/>
+      <w:bookmarkStart w:id="25" w:name="_Toc483435160"/>
       <w:r>
         <w:t>Расчёт затрат на разработку продукта</w:t>
       </w:r>
@@ -12438,7 +11500,6 @@
         </w:rPr>
         <w:t xml:space="preserve">заработная плата исполнителей работ по проекту – </w:t>
       </w:r>
-      <w:proofErr w:type="spellStart"/>
       <w:r>
         <w:rPr>
           <w:rFonts w:eastAsia="Times New Roman"/>
@@ -12456,7 +11517,6 @@
         </w:rPr>
         <w:t>осн</w:t>
       </w:r>
-      <w:proofErr w:type="spellEnd"/>
       <w:r>
         <w:rPr>
           <w:rFonts w:eastAsia="Times New Roman"/>
@@ -12485,7 +11545,6 @@
         </w:rPr>
         <w:t xml:space="preserve">отчисления на социальные нужды (страховые взносы) – </w:t>
       </w:r>
-      <w:proofErr w:type="spellStart"/>
       <w:r>
         <w:rPr>
           <w:rFonts w:eastAsia="Times New Roman"/>
@@ -12503,7 +11562,6 @@
         </w:rPr>
         <w:t>зп</w:t>
       </w:r>
-      <w:proofErr w:type="spellEnd"/>
       <w:r>
         <w:rPr>
           <w:rFonts w:eastAsia="Times New Roman"/>
@@ -12532,7 +11590,6 @@
         </w:rPr>
         <w:t xml:space="preserve">арендные платежи за производственные (офисные) помещения – </w:t>
       </w:r>
-      <w:proofErr w:type="spellStart"/>
       <w:r>
         <w:rPr>
           <w:rFonts w:eastAsia="Times New Roman"/>
@@ -12550,7 +11607,6 @@
         </w:rPr>
         <w:t>пм</w:t>
       </w:r>
-      <w:proofErr w:type="spellEnd"/>
       <w:r>
         <w:rPr>
           <w:rFonts w:eastAsia="Times New Roman"/>
@@ -12615,7 +11671,6 @@
         </w:rPr>
         <w:t xml:space="preserve">расходы на модернизацию и приобретение основных средств – </w:t>
       </w:r>
-      <w:proofErr w:type="spellStart"/>
       <w:r>
         <w:rPr>
           <w:rFonts w:eastAsia="Times New Roman"/>
@@ -12633,7 +11688,6 @@
         </w:rPr>
         <w:t>мод</w:t>
       </w:r>
-      <w:proofErr w:type="spellEnd"/>
       <w:r>
         <w:rPr>
           <w:rFonts w:eastAsia="Times New Roman"/>
@@ -12705,9 +11759,9 @@
           <w:rFonts w:eastAsia="Times New Roman"/>
           <w:szCs w:val="24"/>
         </w:rPr>
+        <w:lastRenderedPageBreak/>
         <w:t xml:space="preserve">расходы на интернет, связь – </w:t>
       </w:r>
-      <w:proofErr w:type="spellStart"/>
       <w:r>
         <w:rPr>
           <w:rFonts w:eastAsia="Times New Roman"/>
@@ -12725,7 +11779,6 @@
         </w:rPr>
         <w:t>тел</w:t>
       </w:r>
-      <w:proofErr w:type="spellEnd"/>
       <w:r>
         <w:rPr>
           <w:rFonts w:eastAsia="Times New Roman"/>
@@ -12754,7 +11807,6 @@
         </w:rPr>
         <w:t xml:space="preserve">расходы на канцелярские товары и расходные материалы – </w:t>
       </w:r>
-      <w:proofErr w:type="spellStart"/>
       <w:r>
         <w:rPr>
           <w:rFonts w:eastAsia="Times New Roman"/>
@@ -12770,17 +11822,7 @@
           <w:szCs w:val="24"/>
           <w:vertAlign w:val="subscript"/>
         </w:rPr>
-        <w:t>р.м</w:t>
-      </w:r>
-      <w:proofErr w:type="spellEnd"/>
-      <w:r>
-        <w:rPr>
-          <w:rFonts w:eastAsia="Times New Roman"/>
-          <w:i/>
-          <w:szCs w:val="24"/>
-          <w:vertAlign w:val="subscript"/>
-        </w:rPr>
-        <w:t>.</w:t>
+        <w:t>р.м.</w:t>
       </w:r>
       <w:r>
         <w:rPr>
@@ -12810,7 +11852,6 @@
         </w:rPr>
         <w:t xml:space="preserve">прочие расходы – </w:t>
       </w:r>
-      <w:proofErr w:type="spellStart"/>
       <w:r>
         <w:rPr>
           <w:rFonts w:eastAsia="Times New Roman"/>
@@ -12824,30 +11865,21 @@
           <w:i/>
           <w:vertAlign w:val="subscript"/>
         </w:rPr>
-        <w:t>р.р</w:t>
-      </w:r>
-      <w:proofErr w:type="spellEnd"/>
-      <w:r>
-        <w:rPr>
-          <w:rFonts w:eastAsia="Times New Roman"/>
-          <w:i/>
-          <w:vertAlign w:val="subscript"/>
+        <w:t>р.р.</w:t>
+      </w:r>
+      <w:r>
+        <w:rPr>
+          <w:rFonts w:eastAsia="Times New Roman"/>
+          <w:szCs w:val="24"/>
         </w:rPr>
         <w:t>.</w:t>
       </w:r>
-      <w:r>
-        <w:rPr>
-          <w:rFonts w:eastAsia="Times New Roman"/>
-          <w:szCs w:val="24"/>
-        </w:rPr>
-        <w:t>.</w:t>
-      </w:r>
     </w:p>
     <w:p>
       <w:pPr>
         <w:pStyle w:val="3"/>
       </w:pPr>
-      <w:bookmarkStart w:id="26" w:name="_Toc483413032"/>
+      <w:bookmarkStart w:id="26" w:name="_Toc483435161"/>
       <w:r>
         <w:t>Расчёт заработной платы исполнителей работ по созданию программного продукта</w:t>
       </w:r>
@@ -12916,7 +11948,6 @@
                     </m:r>
                   </m:e>
                   <m:sub>
-                    <w:proofErr w:type="spellStart"/>
                     <m:r>
                       <m:rPr>
                         <m:nor/>
@@ -12927,7 +11958,6 @@
                       </w:rPr>
                       <m:t>осн</m:t>
                     </m:r>
-                    <w:proofErr w:type="spellEnd"/>
                   </m:sub>
                 </m:sSub>
                 <m:r>
@@ -13109,7 +12139,6 @@
                         </m:r>
                       </m:e>
                       <m:sub>
-                        <w:proofErr w:type="spellStart"/>
                         <m:r>
                           <m:rPr>
                             <m:nor/>
@@ -13118,18 +12147,7 @@
                             <w:rFonts w:cs="Times New Roman"/>
                             <w:i/>
                           </w:rPr>
-                          <m:t>р.д</m:t>
-                        </m:r>
-                        <w:proofErr w:type="spellEnd"/>
-                        <m:r>
-                          <m:rPr>
-                            <m:nor/>
-                          </m:rPr>
-                          <w:rPr>
-                            <w:rFonts w:cs="Times New Roman"/>
-                            <w:i/>
-                          </w:rPr>
-                          <m:t>.</m:t>
+                          <m:t>р.д.</m:t>
                         </m:r>
                       </m:sub>
                     </m:sSub>
@@ -13207,29 +12225,7 @@
                     <w:rFonts w:cs="Times New Roman"/>
                     <w:i/>
                   </w:rPr>
-                  <m:t xml:space="preserve">, </m:t>
-                </m:r>
-                <w:proofErr w:type="spellStart"/>
-                <m:r>
-                  <m:rPr>
-                    <m:nor/>
-                  </m:rPr>
-                  <w:rPr>
-                    <w:rFonts w:cs="Times New Roman"/>
-                    <w:i/>
-                  </w:rPr>
-                  <m:t>руб</m:t>
-                </m:r>
-                <w:proofErr w:type="spellEnd"/>
-                <m:r>
-                  <m:rPr>
-                    <m:nor/>
-                  </m:rPr>
-                  <w:rPr>
-                    <w:rFonts w:cs="Times New Roman"/>
-                    <w:i/>
-                  </w:rPr>
-                  <m:t>,</m:t>
+                  <m:t>, руб,</m:t>
                 </m:r>
               </m:oMath>
             </m:oMathPara>
@@ -13381,7 +12377,6 @@
       <w:r>
         <w:t xml:space="preserve"> </w:t>
       </w:r>
-      <w:proofErr w:type="spellStart"/>
       <w:r>
         <w:rPr>
           <w:i/>
@@ -13395,7 +12390,6 @@
         </w:rPr>
         <w:t>р</w:t>
       </w:r>
-      <w:proofErr w:type="spellEnd"/>
       <w:r>
         <w:t xml:space="preserve"> – число рабочих дней в месяц</w:t>
       </w:r>
@@ -13412,111 +12406,84 @@
         </w:rPr>
         <w:t>t</w:t>
       </w:r>
-      <w:proofErr w:type="spellStart"/>
       <w:r>
         <w:rPr>
           <w:i/>
           <w:vertAlign w:val="subscript"/>
         </w:rPr>
-        <w:t>р.д</w:t>
-      </w:r>
-      <w:proofErr w:type="spellEnd"/>
+        <w:t>р.д.</w:t>
+      </w:r>
+      <w:r>
+        <w:rPr>
+          <w:i/>
+        </w:rPr>
+        <w:t xml:space="preserve"> – </w:t>
+      </w:r>
+      <w:r>
+        <w:t>продолжительность рабочего дня в часах</w:t>
+      </w:r>
+      <w:r>
+        <w:t>,</w:t>
+      </w:r>
+      <w:r>
+        <w:t xml:space="preserve"> </w:t>
+      </w:r>
+      <w:r>
+        <w:rPr>
+          <w:i/>
+        </w:rPr>
+        <w:t>П</w:t>
+      </w:r>
+      <w:r>
+        <w:t xml:space="preserve"> – процент премии. В данной работе</w:t>
+      </w:r>
+      <w:r>
+        <w:t xml:space="preserve"> </w:t>
+      </w:r>
+      <w:r>
+        <w:rPr>
+          <w:i/>
+        </w:rPr>
+        <w:t>Ч</w:t>
+      </w:r>
       <w:r>
         <w:rPr>
           <w:i/>
           <w:vertAlign w:val="subscript"/>
         </w:rPr>
-        <w:t>.</w:t>
+        <w:t xml:space="preserve">р </w:t>
       </w:r>
       <w:r>
         <w:rPr>
           <w:i/>
         </w:rPr>
-        <w:t xml:space="preserve"> – </w:t>
-      </w:r>
-      <w:r>
-        <w:t>продолжительность рабочего дня в часах</w:t>
-      </w:r>
-      <w:r>
-        <w:t>,</w:t>
-      </w:r>
-      <w:r>
-        <w:t xml:space="preserve"> </w:t>
+        <w:t xml:space="preserve">= </w:t>
+      </w:r>
+      <w:r>
+        <w:t xml:space="preserve">21 </w:t>
       </w:r>
       <w:r>
         <w:rPr>
           <w:i/>
         </w:rPr>
-        <w:t>П</w:t>
-      </w:r>
-      <w:r>
-        <w:t xml:space="preserve"> – процент премии. В данной работе</w:t>
-      </w:r>
-      <w:r>
-        <w:t xml:space="preserve"> </w:t>
-      </w:r>
-      <w:proofErr w:type="spellStart"/>
+        <w:t>день</w:t>
+      </w:r>
+      <w:r>
+        <w:t xml:space="preserve">, </w:t>
+      </w:r>
       <w:r>
         <w:rPr>
           <w:i/>
-        </w:rPr>
-        <w:t>Ч</w:t>
+          <w:lang w:val="en-US"/>
+        </w:rPr>
+        <w:t>t</w:t>
       </w:r>
       <w:r>
         <w:rPr>
           <w:i/>
           <w:vertAlign w:val="subscript"/>
         </w:rPr>
-        <w:t>р</w:t>
-      </w:r>
-      <w:proofErr w:type="spellEnd"/>
-      <w:r>
-        <w:rPr>
-          <w:i/>
-          <w:vertAlign w:val="subscript"/>
-        </w:rPr>
-        <w:t xml:space="preserve"> </w:t>
-      </w:r>
-      <w:r>
-        <w:rPr>
-          <w:i/>
-        </w:rPr>
-        <w:t xml:space="preserve">= </w:t>
-      </w:r>
-      <w:r>
-        <w:t xml:space="preserve">21 </w:t>
-      </w:r>
-      <w:r>
-        <w:rPr>
-          <w:i/>
-        </w:rPr>
-        <w:t>день</w:t>
-      </w:r>
-      <w:r>
-        <w:t xml:space="preserve">, </w:t>
-      </w:r>
-      <w:r>
-        <w:rPr>
-          <w:i/>
-          <w:lang w:val="en-US"/>
-        </w:rPr>
-        <w:t>t</w:t>
-      </w:r>
-      <w:proofErr w:type="spellStart"/>
-      <w:r>
-        <w:rPr>
-          <w:i/>
-          <w:vertAlign w:val="subscript"/>
-        </w:rPr>
-        <w:t>р.д</w:t>
-      </w:r>
-      <w:proofErr w:type="spellEnd"/>
-      <w:r>
-        <w:rPr>
-          <w:i/>
-          <w:vertAlign w:val="subscript"/>
-        </w:rPr>
-        <w:t>.</w:t>
+        <w:t>р.д.</w:t>
       </w:r>
       <w:r>
         <w:rPr>
@@ -13860,7 +12827,6 @@
                   </m:r>
                 </m:e>
                 <m:sub>
-                  <w:proofErr w:type="spellStart"/>
                   <m:r>
                     <m:rPr>
                       <m:nor/>
@@ -13873,7 +12839,6 @@
                     </w:rPr>
                     <m:t>осн</m:t>
                   </m:r>
-                  <w:proofErr w:type="spellEnd"/>
                 </m:sub>
               </m:sSub>
             </m:oMath>
@@ -14441,7 +13406,6 @@
                 <w:lang w:eastAsia="ru-RU"/>
               </w:rPr>
             </w:pPr>
-            <w:proofErr w:type="spellStart"/>
             <w:r>
               <w:rPr>
                 <w:rFonts w:eastAsia="Times New Roman"/>
@@ -14451,7 +13415,6 @@
               </w:rPr>
               <w:t>Тестировщик</w:t>
             </w:r>
-            <w:proofErr w:type="spellEnd"/>
           </w:p>
         </w:tc>
         <w:tc>
@@ -14771,7 +13734,6 @@
           <w:position w:val="-14"/>
         </w:rPr>
       </w:pPr>
-      <w:proofErr w:type="spellStart"/>
       <w:r>
         <w:rPr>
           <w:rFonts w:eastAsia="Calibri"/>
@@ -14787,7 +13749,6 @@
         </w:rPr>
         <w:t>доп</w:t>
       </w:r>
-      <w:proofErr w:type="spellEnd"/>
       <w:r>
         <w:rPr>
           <w:rFonts w:eastAsia="Calibri"/>
@@ -14823,6 +13784,7 @@
         <w:rPr>
           <w:rFonts w:eastAsia="Calibri"/>
         </w:rPr>
+        <w:lastRenderedPageBreak/>
         <w:t>Проект реализуется в небольшой ИТ-компании, где доля вспомогательного и административного персонала по отношению к основному персоналу не велика. Большая часть административного персонала задействована в проектной деятельности в качестве руководителей проекта. Кадровый учет, бухгалтерский и налоговый учет в Компании отдан на аутсорсинг. Затраты на аутсорсинг войдут в прочие расходы. В связи с этим примем заработную плату обслуживающего персонала равной 0 руб.</w:t>
       </w:r>
     </w:p>
@@ -14832,7 +13794,7 @@
       </w:pPr>
       <w:bookmarkStart w:id="27" w:name="_Toc322893644"/>
       <w:bookmarkStart w:id="28" w:name="_Toc359344428"/>
-      <w:bookmarkStart w:id="29" w:name="_Toc483413033"/>
+      <w:bookmarkStart w:id="29" w:name="_Toc483435162"/>
       <w:r>
         <w:t xml:space="preserve">Расчёт </w:t>
       </w:r>
@@ -15568,7 +14530,6 @@
       <w:r>
         <w:t xml:space="preserve"> </w:t>
       </w:r>
-      <w:proofErr w:type="spellStart"/>
       <w:r>
         <w:rPr>
           <w:i/>
@@ -15582,7 +14543,6 @@
         </w:rPr>
         <w:t>зп</w:t>
       </w:r>
-      <w:proofErr w:type="spellEnd"/>
       <w:r>
         <w:rPr>
           <w:i/>
@@ -15611,7 +14571,7 @@
       </w:pPr>
       <w:bookmarkStart w:id="30" w:name="_Toc322893645"/>
       <w:bookmarkStart w:id="31" w:name="_Toc359344429"/>
-      <w:bookmarkStart w:id="32" w:name="_Toc483413034"/>
+      <w:bookmarkStart w:id="32" w:name="_Toc483435163"/>
       <w:r>
         <w:t>Арендные платежи за производственные (офисные) помещения</w:t>
       </w:r>
@@ -15656,40 +14616,26 @@
         <w:rPr>
           <w:rFonts w:eastAsia="Times New Roman"/>
         </w:rPr>
+        <w:t xml:space="preserve"> руб в месяц</w:t>
+      </w:r>
+      <w:r>
+        <w:rPr>
+          <w:rFonts w:eastAsia="Times New Roman"/>
+        </w:rPr>
+        <w:t xml:space="preserve"> за </w:t>
+      </w:r>
+      <w:r>
+        <w:rPr>
+          <w:rFonts w:eastAsia="Times New Roman"/>
+        </w:rPr>
+        <w:t>32</w:t>
+      </w:r>
+      <w:r>
+        <w:rPr>
+          <w:rFonts w:eastAsia="Times New Roman"/>
+        </w:rPr>
         <w:t xml:space="preserve"> </w:t>
       </w:r>
-      <w:proofErr w:type="spellStart"/>
-      <w:r>
-        <w:rPr>
-          <w:rFonts w:eastAsia="Times New Roman"/>
-        </w:rPr>
-        <w:t>руб</w:t>
-      </w:r>
-      <w:proofErr w:type="spellEnd"/>
-      <w:r>
-        <w:rPr>
-          <w:rFonts w:eastAsia="Times New Roman"/>
-        </w:rPr>
-        <w:t xml:space="preserve"> в месяц</w:t>
-      </w:r>
-      <w:r>
-        <w:rPr>
-          <w:rFonts w:eastAsia="Times New Roman"/>
-        </w:rPr>
-        <w:t xml:space="preserve"> за </w:t>
-      </w:r>
-      <w:r>
-        <w:rPr>
-          <w:rFonts w:eastAsia="Times New Roman"/>
-        </w:rPr>
-        <w:t>32</w:t>
-      </w:r>
-      <w:r>
-        <w:rPr>
-          <w:rFonts w:eastAsia="Times New Roman"/>
-        </w:rPr>
-        <w:t xml:space="preserve"> </w:t>
-      </w:r>
       <w:r>
         <w:rPr>
           <w:rFonts w:eastAsia="Times New Roman"/>
@@ -15721,7 +14667,14 @@
         <w:rPr>
           <w:rFonts w:eastAsia="Times New Roman"/>
         </w:rPr>
-        <w:t>Арендная плата включает в себя оплату как площади занимаемых Компанией помещений, так и электроэнергии, отопления, водоснабжения, кондиционирования и уборки помещений, вывоза и утилизации технико-бытовых отходов, парковочных мест на автостоянке.</w:t>
+        <w:t xml:space="preserve">Арендная плата включает в себя оплату как площади занимаемых Компанией помещений, так и электроэнергии, отопления, водоснабжения, кондиционирования </w:t>
+      </w:r>
+      <w:r>
+        <w:rPr>
+          <w:rFonts w:eastAsia="Times New Roman"/>
+        </w:rPr>
+        <w:lastRenderedPageBreak/>
+        <w:t>и уборки помещений, вывоза и утилизации технико-бытовых отходов, парковочных мест на автостоянке.</w:t>
       </w:r>
     </w:p>
     <w:p>
@@ -15784,7 +14737,6 @@
         </w:rPr>
         <w:t xml:space="preserve">Исходя из изложенного выше, затраты на аренду помещений, отнесенные на проект составят </w:t>
       </w:r>
-      <w:proofErr w:type="spellStart"/>
       <w:r>
         <w:rPr>
           <w:rFonts w:eastAsia="Times New Roman"/>
@@ -15800,7 +14752,6 @@
         </w:rPr>
         <w:t>пм</w:t>
       </w:r>
-      <w:proofErr w:type="spellEnd"/>
       <w:r>
         <w:rPr>
           <w:rFonts w:eastAsia="Times New Roman"/>
@@ -15812,7 +14763,7 @@
       <w:pPr>
         <w:pStyle w:val="3"/>
       </w:pPr>
-      <w:bookmarkStart w:id="33" w:name="_Toc483413035"/>
+      <w:bookmarkStart w:id="33" w:name="_Toc483435164"/>
       <w:r>
         <w:t>Амортизация используемых основных средств и нематериальных активов</w:t>
       </w:r>
@@ -15893,7 +14844,26 @@
         <w:rPr>
           <w:rFonts w:eastAsia="Times New Roman"/>
         </w:rPr>
-        <w:t xml:space="preserve">Амортизационные отчисления для персонального компьютера на 1 месяц составят </w:t>
+        <w:t>Амортизационные отчисления для персонального компьютера на 1 месяц составят</w:t>
+      </w:r>
+      <w:r>
+        <w:rPr>
+          <w:rFonts w:eastAsia="Times New Roman"/>
+        </w:rPr>
+        <w:t xml:space="preserve"> </w:t>
+      </w:r>
+      <w:r>
+        <w:rPr>
+          <w:rFonts w:eastAsia="Times New Roman"/>
+          <w:highlight w:val="red"/>
+        </w:rPr>
+        <w:t>[12]</w:t>
+      </w:r>
+      <w:r>
+        <w:rPr>
+          <w:rFonts w:eastAsia="Times New Roman"/>
+        </w:rPr>
+        <w:t xml:space="preserve"> </w:t>
       </w:r>
     </w:p>
     <w:p>
@@ -16081,8 +15051,9 @@
       <w:pPr>
         <w:pStyle w:val="3"/>
       </w:pPr>
-      <w:bookmarkStart w:id="34" w:name="_Toc483413036"/>
-      <w:r>
+      <w:bookmarkStart w:id="34" w:name="_Toc483435165"/>
+      <w:r>
+        <w:lastRenderedPageBreak/>
         <w:t>Расходы на модернизацию и приобретение основных средств</w:t>
       </w:r>
       <w:bookmarkEnd w:id="34"/>
@@ -16104,16 +15075,8 @@
         <w:rPr>
           <w:rFonts w:eastAsia="Times New Roman"/>
         </w:rPr>
-        <w:t xml:space="preserve"> расписания кафедры для платформы </w:t>
-      </w:r>
-      <w:proofErr w:type="spellStart"/>
-      <w:r>
-        <w:rPr>
-          <w:rFonts w:eastAsia="Times New Roman"/>
-        </w:rPr>
-        <w:t>Android</w:t>
-      </w:r>
-      <w:proofErr w:type="spellEnd"/>
+        <w:t xml:space="preserve"> расписания кафедры для платформы Android</w:t>
+      </w:r>
       <w:r>
         <w:rPr>
           <w:rFonts w:eastAsia="Times New Roman"/>
@@ -16125,7 +15088,7 @@
       <w:pPr>
         <w:pStyle w:val="3"/>
       </w:pPr>
-      <w:bookmarkStart w:id="35" w:name="_Toc483413037"/>
+      <w:bookmarkStart w:id="35" w:name="_Toc483435166"/>
       <w:r>
         <w:t>Расходы на приобретение необходимого ПО</w:t>
       </w:r>
@@ -16149,7 +15112,7 @@
       <w:pPr>
         <w:pStyle w:val="3"/>
       </w:pPr>
-      <w:bookmarkStart w:id="36" w:name="_Toc483413038"/>
+      <w:bookmarkStart w:id="36" w:name="_Toc483435167"/>
       <w:r>
         <w:t>Расходы на интернет и связь</w:t>
       </w:r>
@@ -16157,22 +15120,14 @@
     </w:p>
     <w:p>
       <w:r>
-        <w:t xml:space="preserve">Так как в Компании, реализующей проект не производится </w:t>
-      </w:r>
-      <w:proofErr w:type="spellStart"/>
-      <w:r>
-        <w:t>биллинг</w:t>
-      </w:r>
-      <w:proofErr w:type="spellEnd"/>
-      <w:r>
-        <w:t xml:space="preserve"> и тарификация телекоммуникационных услуг в разрезе сотрудников, затраты на интернет и связь войдут в прочие затраты, рассчитываемые как процент от прямых затрат.</w:t>
+        <w:t>Так как в Компании, реализующей проект не производится биллинг и тарификация телекоммуникационных услуг в разрезе сотрудников, затраты на интернет и связь войдут в прочие затраты, рассчитываемые как процент от прямых затрат.</w:t>
       </w:r>
     </w:p>
     <w:p>
       <w:pPr>
         <w:pStyle w:val="3"/>
       </w:pPr>
-      <w:bookmarkStart w:id="37" w:name="_Toc483413039"/>
+      <w:bookmarkStart w:id="37" w:name="_Toc483435168"/>
       <w:r>
         <w:t>Расходы на канцелярские товары и расходные материалы</w:t>
       </w:r>
@@ -16205,7 +15160,6 @@
             </m:r>
           </m:e>
           <m:sub>
-            <w:proofErr w:type="spellStart"/>
             <m:r>
               <m:rPr>
                 <m:nor/>
@@ -16236,7 +15190,6 @@
               </w:rPr>
               <m:t>м</m:t>
             </m:r>
-            <w:proofErr w:type="spellEnd"/>
             <m:r>
               <m:rPr>
                 <m:nor/>
@@ -16273,7 +15226,7 @@
       <w:pPr>
         <w:pStyle w:val="3"/>
       </w:pPr>
-      <w:bookmarkStart w:id="38" w:name="_Toc483413040"/>
+      <w:bookmarkStart w:id="38" w:name="_Toc483435169"/>
       <w:r>
         <w:t>Прочие расходы</w:t>
       </w:r>
@@ -16365,7 +15318,6 @@
         </w:rPr>
         <w:t xml:space="preserve"> </w:t>
       </w:r>
-      <w:proofErr w:type="spellStart"/>
       <w:r>
         <w:rPr>
           <w:rFonts w:eastAsia="Times New Roman"/>
@@ -16383,7 +15335,6 @@
         </w:rPr>
         <w:t>осн</w:t>
       </w:r>
-      <w:proofErr w:type="spellEnd"/>
       <w:r>
         <w:rPr>
           <w:rFonts w:eastAsia="Times New Roman"/>
@@ -16398,7 +15349,6 @@
         </w:rPr>
         <w:t xml:space="preserve"> </w:t>
       </w:r>
-      <w:proofErr w:type="spellStart"/>
       <w:r>
         <w:rPr>
           <w:rFonts w:eastAsia="Times New Roman"/>
@@ -16416,7 +15366,6 @@
         </w:rPr>
         <w:t>доп</w:t>
       </w:r>
-      <w:proofErr w:type="spellEnd"/>
       <w:r>
         <w:rPr>
           <w:rFonts w:eastAsia="Times New Roman"/>
@@ -16431,7 +15380,6 @@
         </w:rPr>
         <w:t xml:space="preserve"> </w:t>
       </w:r>
-      <w:proofErr w:type="spellStart"/>
       <w:r>
         <w:rPr>
           <w:rFonts w:eastAsia="Times New Roman"/>
@@ -16449,7 +15397,6 @@
         </w:rPr>
         <w:t>зп</w:t>
       </w:r>
-      <w:proofErr w:type="spellEnd"/>
       <w:r>
         <w:rPr>
           <w:rFonts w:eastAsia="Times New Roman"/>
@@ -16464,7 +15411,6 @@
         </w:rPr>
         <w:t xml:space="preserve"> </w:t>
       </w:r>
-      <w:proofErr w:type="spellStart"/>
       <w:r>
         <w:rPr>
           <w:rFonts w:eastAsia="Times New Roman"/>
@@ -16482,7 +15428,6 @@
         </w:rPr>
         <w:t>пм</w:t>
       </w:r>
-      <w:proofErr w:type="spellEnd"/>
       <w:r>
         <w:rPr>
           <w:rFonts w:eastAsia="Times New Roman"/>
@@ -16497,7 +15442,6 @@
         </w:rPr>
         <w:t xml:space="preserve"> </w:t>
       </w:r>
-      <w:proofErr w:type="gramStart"/>
       <w:r>
         <w:rPr>
           <w:rFonts w:eastAsia="Times New Roman"/>
@@ -16506,7 +15450,6 @@
         </w:rPr>
         <w:t>А</w:t>
       </w:r>
-      <w:proofErr w:type="gramEnd"/>
       <w:r>
         <w:rPr>
           <w:rFonts w:eastAsia="Times New Roman"/>
@@ -16521,7 +15464,6 @@
         </w:rPr>
         <w:t xml:space="preserve"> </w:t>
       </w:r>
-      <w:proofErr w:type="spellStart"/>
       <w:r>
         <w:rPr>
           <w:rFonts w:eastAsia="Times New Roman"/>
@@ -16539,7 +15481,6 @@
         </w:rPr>
         <w:t>мод</w:t>
       </w:r>
-      <w:proofErr w:type="spellEnd"/>
       <w:r>
         <w:rPr>
           <w:rFonts w:eastAsia="Times New Roman"/>
@@ -16578,7 +15519,6 @@
         </w:rPr>
         <w:t xml:space="preserve">, </w:t>
       </w:r>
-      <w:proofErr w:type="spellStart"/>
       <w:r>
         <w:rPr>
           <w:rFonts w:eastAsia="Times New Roman"/>
@@ -16596,7 +15536,6 @@
         </w:rPr>
         <w:t>тел</w:t>
       </w:r>
-      <w:proofErr w:type="spellEnd"/>
       <w:r>
         <w:rPr>
           <w:rFonts w:eastAsia="Times New Roman"/>
@@ -16618,7 +15557,6 @@
         </w:rPr>
         <w:t xml:space="preserve"> </w:t>
       </w:r>
-      <w:proofErr w:type="spellStart"/>
       <w:r>
         <w:rPr>
           <w:rFonts w:eastAsia="Times New Roman"/>
@@ -16634,17 +15572,14 @@
           <w:szCs w:val="24"/>
           <w:vertAlign w:val="subscript"/>
         </w:rPr>
-        <w:t>р.м</w:t>
-      </w:r>
-      <w:proofErr w:type="spellEnd"/>
-      <w:r>
-        <w:rPr>
-          <w:rFonts w:eastAsia="Times New Roman"/>
-          <w:i/>
-          <w:szCs w:val="24"/>
-          <w:vertAlign w:val="subscript"/>
-        </w:rPr>
-        <w:t>.</w:t>
+        <w:t>р.м.</w:t>
+      </w:r>
+      <w:r>
+        <w:rPr>
+          <w:rFonts w:eastAsia="Times New Roman"/>
+          <w:highlight w:val="red"/>
+        </w:rPr>
+        <w:t>[13]</w:t>
       </w:r>
       <w:r>
         <w:rPr>
@@ -16702,7 +15637,6 @@
                     </m:r>
                   </m:e>
                   <m:sub>
-                    <w:proofErr w:type="spellStart"/>
                     <m:r>
                       <m:rPr>
                         <m:nor/>
@@ -16711,18 +15645,7 @@
                         <w:rFonts w:cs="Times New Roman"/>
                         <w:i/>
                       </w:rPr>
-                      <m:t>р.р</m:t>
-                    </m:r>
-                    <w:proofErr w:type="spellEnd"/>
-                    <m:r>
-                      <m:rPr>
-                        <m:nor/>
-                      </m:rPr>
-                      <w:rPr>
-                        <w:rFonts w:cs="Times New Roman"/>
-                        <w:i/>
-                      </w:rPr>
-                      <m:t>.</m:t>
+                      <m:t>р.р.</m:t>
                     </m:r>
                   </m:sub>
                 </m:sSub>
@@ -16806,7 +15729,6 @@
                     </m:r>
                   </m:e>
                   <m:sub>
-                    <w:proofErr w:type="spellStart"/>
                     <m:r>
                       <m:rPr>
                         <m:nor/>
@@ -16817,7 +15739,6 @@
                       </w:rPr>
                       <m:t>осн</m:t>
                     </m:r>
-                    <w:proofErr w:type="spellEnd"/>
                   </m:sub>
                 </m:sSub>
                 <m:r>
@@ -16872,7 +15793,6 @@
                     </m:r>
                   </m:e>
                   <m:sub>
-                    <w:proofErr w:type="spellStart"/>
                     <m:r>
                       <m:rPr>
                         <m:nor/>
@@ -16883,7 +15803,6 @@
                       </w:rPr>
                       <m:t>доп</m:t>
                     </m:r>
-                    <w:proofErr w:type="spellEnd"/>
                   </m:sub>
                 </m:sSub>
                 <m:r>
@@ -16938,7 +15857,6 @@
                     </m:r>
                   </m:e>
                   <m:sub>
-                    <w:proofErr w:type="spellStart"/>
                     <m:r>
                       <m:rPr>
                         <m:nor/>
@@ -16949,7 +15867,6 @@
                       </w:rPr>
                       <m:t>зп</m:t>
                     </m:r>
-                    <w:proofErr w:type="spellEnd"/>
                   </m:sub>
                 </m:sSub>
                 <m:r>
@@ -17240,7 +16157,6 @@
                     </m:r>
                   </m:e>
                   <m:sub>
-                    <w:proofErr w:type="spellStart"/>
                     <m:r>
                       <m:rPr>
                         <m:nor/>
@@ -17271,7 +16187,6 @@
                       </w:rPr>
                       <m:t>м</m:t>
                     </m:r>
-                    <w:proofErr w:type="spellEnd"/>
                     <m:r>
                       <m:rPr>
                         <m:nor/>
@@ -17340,7 +16255,6 @@
         </w:rPr>
         <w:t xml:space="preserve"> </w:t>
       </w:r>
-      <w:proofErr w:type="spellStart"/>
       <w:r>
         <w:rPr>
           <w:rFonts w:eastAsia="Times New Roman"/>
@@ -17354,35 +16268,26 @@
           <w:i/>
           <w:vertAlign w:val="subscript"/>
         </w:rPr>
-        <w:t>р.р</w:t>
-      </w:r>
-      <w:proofErr w:type="spellEnd"/>
+        <w:t>р.р.</w:t>
+      </w:r>
       <w:r>
         <w:rPr>
           <w:rFonts w:eastAsia="Times New Roman"/>
           <w:i/>
-          <w:vertAlign w:val="subscript"/>
-        </w:rPr>
-        <w:t>.</w:t>
+        </w:rPr>
+        <w:t xml:space="preserve">= </w:t>
+      </w:r>
+      <w:r>
+        <w:rPr>
+          <w:rFonts w:eastAsia="Times New Roman"/>
+        </w:rPr>
+        <w:t>31 940 (</w:t>
       </w:r>
       <w:r>
         <w:rPr>
           <w:rFonts w:eastAsia="Times New Roman"/>
           <w:i/>
         </w:rPr>
-        <w:t xml:space="preserve">= </w:t>
-      </w:r>
-      <w:r>
-        <w:rPr>
-          <w:rFonts w:eastAsia="Times New Roman"/>
-        </w:rPr>
-        <w:t>31 940 (</w:t>
-      </w:r>
-      <w:r>
-        <w:rPr>
-          <w:rFonts w:eastAsia="Times New Roman"/>
-          <w:i/>
-        </w:rPr>
         <w:t>руб.</w:t>
       </w:r>
       <w:r>
@@ -17396,7 +16301,7 @@
       <w:pPr>
         <w:pStyle w:val="3"/>
       </w:pPr>
-      <w:bookmarkStart w:id="39" w:name="_Toc483413041"/>
+      <w:bookmarkStart w:id="39" w:name="_Toc483435170"/>
       <w:r>
         <w:t>Расчёт себестоимости программного продукта</w:t>
       </w:r>
@@ -17433,7 +16338,6 @@
         </w:rPr>
         <w:t xml:space="preserve">: </w:t>
       </w:r>
-      <w:proofErr w:type="spellStart"/>
       <w:r>
         <w:rPr>
           <w:rFonts w:eastAsia="Times New Roman"/>
@@ -17451,7 +16355,6 @@
         </w:rPr>
         <w:t>осн</w:t>
       </w:r>
-      <w:proofErr w:type="spellEnd"/>
       <w:r>
         <w:rPr>
           <w:rFonts w:eastAsia="Times New Roman"/>
@@ -17466,7 +16369,6 @@
         </w:rPr>
         <w:t xml:space="preserve"> </w:t>
       </w:r>
-      <w:proofErr w:type="spellStart"/>
       <w:r>
         <w:rPr>
           <w:rFonts w:eastAsia="Times New Roman"/>
@@ -17484,7 +16386,6 @@
         </w:rPr>
         <w:t>доп</w:t>
       </w:r>
-      <w:proofErr w:type="spellEnd"/>
       <w:r>
         <w:rPr>
           <w:rFonts w:eastAsia="Times New Roman"/>
@@ -17499,7 +16400,6 @@
         </w:rPr>
         <w:t xml:space="preserve"> </w:t>
       </w:r>
-      <w:proofErr w:type="spellStart"/>
       <w:r>
         <w:rPr>
           <w:rFonts w:eastAsia="Times New Roman"/>
@@ -17517,7 +16417,6 @@
         </w:rPr>
         <w:t>зп</w:t>
       </w:r>
-      <w:proofErr w:type="spellEnd"/>
       <w:r>
         <w:rPr>
           <w:rFonts w:eastAsia="Times New Roman"/>
@@ -17532,7 +16431,6 @@
         </w:rPr>
         <w:t xml:space="preserve"> </w:t>
       </w:r>
-      <w:proofErr w:type="spellStart"/>
       <w:r>
         <w:rPr>
           <w:rFonts w:eastAsia="Times New Roman"/>
@@ -17550,7 +16448,6 @@
         </w:rPr>
         <w:t>пм</w:t>
       </w:r>
-      <w:proofErr w:type="spellEnd"/>
       <w:r>
         <w:rPr>
           <w:rFonts w:eastAsia="Times New Roman"/>
@@ -17565,7 +16462,6 @@
         </w:rPr>
         <w:t xml:space="preserve"> </w:t>
       </w:r>
-      <w:proofErr w:type="gramStart"/>
       <w:r>
         <w:rPr>
           <w:rFonts w:eastAsia="Times New Roman"/>
@@ -17574,7 +16470,6 @@
         </w:rPr>
         <w:t>А</w:t>
       </w:r>
-      <w:proofErr w:type="gramEnd"/>
       <w:r>
         <w:rPr>
           <w:rFonts w:eastAsia="Times New Roman"/>
@@ -17589,7 +16484,6 @@
         </w:rPr>
         <w:t xml:space="preserve"> </w:t>
       </w:r>
-      <w:proofErr w:type="spellStart"/>
       <w:r>
         <w:rPr>
           <w:rFonts w:eastAsia="Times New Roman"/>
@@ -17607,7 +16501,6 @@
         </w:rPr>
         <w:t>мод</w:t>
       </w:r>
-      <w:proofErr w:type="spellEnd"/>
       <w:r>
         <w:rPr>
           <w:rFonts w:eastAsia="Times New Roman"/>
@@ -17646,7 +16539,6 @@
         </w:rPr>
         <w:t xml:space="preserve">, </w:t>
       </w:r>
-      <w:proofErr w:type="spellStart"/>
       <w:r>
         <w:rPr>
           <w:rFonts w:eastAsia="Times New Roman"/>
@@ -17664,7 +16556,6 @@
         </w:rPr>
         <w:t>тел</w:t>
       </w:r>
-      <w:proofErr w:type="spellEnd"/>
       <w:r>
         <w:rPr>
           <w:rFonts w:eastAsia="Times New Roman"/>
@@ -17672,7 +16563,6 @@
         </w:rPr>
         <w:t xml:space="preserve">, </w:t>
       </w:r>
-      <w:proofErr w:type="spellStart"/>
       <w:r>
         <w:rPr>
           <w:rFonts w:eastAsia="Times New Roman"/>
@@ -17688,9 +16578,8 @@
           <w:szCs w:val="24"/>
           <w:vertAlign w:val="subscript"/>
         </w:rPr>
-        <w:t>р.м</w:t>
-      </w:r>
-      <w:proofErr w:type="spellEnd"/>
+        <w:t>р.м.</w:t>
+      </w:r>
       <w:r>
         <w:rPr>
           <w:rFonts w:eastAsia="Times New Roman"/>
@@ -17698,32 +16587,22 @@
           <w:szCs w:val="24"/>
           <w:vertAlign w:val="subscript"/>
         </w:rPr>
-        <w:t>.</w:t>
-      </w:r>
-      <w:r>
-        <w:rPr>
-          <w:rFonts w:eastAsia="Times New Roman"/>
-          <w:i/>
+        <w:t xml:space="preserve"> </w:t>
+      </w:r>
+      <w:r>
+        <w:rPr>
+          <w:rFonts w:eastAsia="Times New Roman"/>
           <w:szCs w:val="24"/>
-          <w:vertAlign w:val="subscript"/>
+        </w:rPr>
+        <w:t>и</w:t>
+      </w:r>
+      <w:r>
+        <w:rPr>
+          <w:rFonts w:eastAsia="Times New Roman"/>
+          <w:szCs w:val="24"/>
         </w:rPr>
         <w:t xml:space="preserve"> </w:t>
       </w:r>
-      <w:r>
-        <w:rPr>
-          <w:rFonts w:eastAsia="Times New Roman"/>
-          <w:szCs w:val="24"/>
-        </w:rPr>
-        <w:t>и</w:t>
-      </w:r>
-      <w:r>
-        <w:rPr>
-          <w:rFonts w:eastAsia="Times New Roman"/>
-          <w:szCs w:val="24"/>
-        </w:rPr>
-        <w:t xml:space="preserve"> </w:t>
-      </w:r>
-      <w:proofErr w:type="spellStart"/>
       <w:r>
         <w:rPr>
           <w:rFonts w:eastAsia="Times New Roman"/>
@@ -17737,80 +16616,62 @@
           <w:i/>
           <w:vertAlign w:val="subscript"/>
         </w:rPr>
-        <w:t>р.р</w:t>
-      </w:r>
-      <w:proofErr w:type="spellEnd"/>
+        <w:t>р.р.</w:t>
+      </w:r>
+      <w:r>
+        <w:rPr>
+          <w:rFonts w:eastAsia="Times New Roman"/>
+          <w:szCs w:val="24"/>
+        </w:rPr>
+        <w:t>.</w:t>
+      </w:r>
+    </w:p>
+    <w:p>
+      <w:pPr>
+        <w:contextualSpacing/>
+        <w:rPr>
+          <w:rFonts w:eastAsia="Times New Roman"/>
+        </w:rPr>
+      </w:pPr>
+      <w:r>
+        <w:rPr>
+          <w:rFonts w:eastAsia="Times New Roman"/>
+        </w:rPr>
+        <w:lastRenderedPageBreak/>
+        <w:t>Сложив все элементы, можно определить себестоимость про</w:t>
+      </w:r>
+      <w:r>
+        <w:rPr>
+          <w:rFonts w:eastAsia="Times New Roman"/>
+        </w:rPr>
+        <w:t>граммного продукта и услуг по его внедрению</w:t>
+      </w:r>
+      <w:r>
+        <w:rPr>
+          <w:rFonts w:eastAsia="Times New Roman"/>
+        </w:rPr>
+        <w:t>:</w:t>
+      </w:r>
+      <w:r>
+        <w:rPr>
+          <w:rFonts w:eastAsia="Times New Roman"/>
+        </w:rPr>
+        <w:t xml:space="preserve"> </w:t>
+      </w:r>
+      <w:r>
+        <w:rPr>
+          <w:rFonts w:eastAsia="Times New Roman"/>
+          <w:i/>
+        </w:rPr>
+        <w:t>С</w:t>
+      </w:r>
       <w:r>
         <w:rPr>
           <w:rFonts w:eastAsia="Times New Roman"/>
           <w:i/>
           <w:vertAlign w:val="subscript"/>
         </w:rPr>
-        <w:t>.</w:t>
-      </w:r>
-      <w:r>
-        <w:rPr>
-          <w:rFonts w:eastAsia="Times New Roman"/>
-          <w:szCs w:val="24"/>
-        </w:rPr>
-        <w:t>.</w:t>
-      </w:r>
-    </w:p>
-    <w:p>
-      <w:pPr>
-        <w:contextualSpacing/>
-        <w:rPr>
-          <w:rFonts w:eastAsia="Times New Roman"/>
-        </w:rPr>
-      </w:pPr>
-      <w:r>
-        <w:rPr>
-          <w:rFonts w:eastAsia="Times New Roman"/>
-        </w:rPr>
-        <w:t>Сложив все элементы, можно определить себестоимость про</w:t>
-      </w:r>
-      <w:r>
-        <w:rPr>
-          <w:rFonts w:eastAsia="Times New Roman"/>
-        </w:rPr>
-        <w:t>граммного продукта и услуг по его внедрению</w:t>
-      </w:r>
-      <w:r>
-        <w:rPr>
-          <w:rFonts w:eastAsia="Times New Roman"/>
-        </w:rPr>
-        <w:t>:</w:t>
-      </w:r>
-      <w:r>
-        <w:rPr>
-          <w:rFonts w:eastAsia="Times New Roman"/>
-        </w:rPr>
-        <w:t xml:space="preserve"> </w:t>
-      </w:r>
-      <w:proofErr w:type="spellStart"/>
-      <w:r>
-        <w:rPr>
-          <w:rFonts w:eastAsia="Times New Roman"/>
-          <w:i/>
-        </w:rPr>
-        <w:t>С</w:t>
-      </w:r>
-      <w:r>
-        <w:rPr>
-          <w:rFonts w:eastAsia="Times New Roman"/>
-          <w:i/>
-          <w:vertAlign w:val="subscript"/>
-        </w:rPr>
-        <w:t>п.п</w:t>
-      </w:r>
-      <w:proofErr w:type="spellEnd"/>
-      <w:r>
-        <w:rPr>
-          <w:rFonts w:eastAsia="Times New Roman"/>
-          <w:i/>
-          <w:vertAlign w:val="subscript"/>
-        </w:rPr>
-        <w:t>.</w:t>
+        <w:t>п.п.</w:t>
       </w:r>
       <w:r>
         <w:rPr>
@@ -19527,6 +18388,7 @@
           <w:noProof/>
           <w:lang w:eastAsia="ru-RU"/>
         </w:rPr>
+        <w:lastRenderedPageBreak/>
         <w:drawing>
           <wp:inline distT="0" distB="0" distL="0" distR="0" wp14:anchorId="00E27486" wp14:editId="0A9CF05B">
             <wp:extent cx="6105525" cy="5800725"/>
@@ -19603,7 +18465,7 @@
       <w:pPr>
         <w:pStyle w:val="1"/>
       </w:pPr>
-      <w:bookmarkStart w:id="41" w:name="_Toc483413042"/>
+      <w:bookmarkStart w:id="41" w:name="_Toc483435171"/>
       <w:r>
         <w:lastRenderedPageBreak/>
         <w:t>РАЗРАБОТКА ПРОГРАММНОГО ПРОДУКТА</w:t>
@@ -19614,7 +18476,7 @@
       <w:pPr>
         <w:pStyle w:val="2"/>
       </w:pPr>
-      <w:bookmarkStart w:id="42" w:name="_Toc483413043"/>
+      <w:bookmarkStart w:id="42" w:name="_Toc483435172"/>
       <w:r>
         <w:t>Архитектура программного продукта</w:t>
       </w:r>
@@ -19709,40 +18571,78 @@
     </w:p>
     <w:p>
       <w:r>
-        <w:t xml:space="preserve">В качестве среды для разработки мобильного приложения была выбрана </w:t>
-      </w:r>
-      <w:proofErr w:type="spellStart"/>
-      <w:r>
+        <w:t xml:space="preserve">В качестве среды для разработки мобильного приложения была выбрана Android Studio </w:t>
+      </w:r>
+      <w:r>
+        <w:rPr>
+          <w:highlight w:val="red"/>
+        </w:rPr>
+        <w:t>[2</w:t>
+      </w:r>
+      <w:r>
+        <w:rPr>
+          <w:highlight w:val="red"/>
+        </w:rPr>
+        <w:t>]</w:t>
+      </w:r>
+      <w:r>
+        <w:t xml:space="preserve">, которая является одной из самых продвинутых систем разработки программного обеспечения для мобильной операционной системы Android. </w:t>
+      </w:r>
+      <w:r>
+        <w:rPr>
+          <w:lang w:val="en-US"/>
+        </w:rPr>
         <w:t>Android</w:t>
       </w:r>
-      <w:proofErr w:type="spellEnd"/>
       <w:r>
         <w:t xml:space="preserve"> </w:t>
       </w:r>
-      <w:proofErr w:type="spellStart"/>
-      <w:r>
+      <w:r>
+        <w:rPr>
+          <w:lang w:val="en-US"/>
+        </w:rPr>
         <w:t>Studio</w:t>
       </w:r>
-      <w:proofErr w:type="spellEnd"/>
-      <w:r>
-        <w:t xml:space="preserve"> </w:t>
-      </w:r>
-      <w:r>
-        <w:rPr>
-          <w:highlight w:val="cyan"/>
-        </w:rPr>
-        <w:t>[8]</w:t>
-      </w:r>
-      <w:r>
-        <w:t xml:space="preserve">, которая является одной из самых продвинутых систем разработки программного обеспечения для мобильной операционной системы </w:t>
-      </w:r>
-      <w:proofErr w:type="spellStart"/>
-      <w:r>
-        <w:t>Android</w:t>
-      </w:r>
-      <w:proofErr w:type="spellEnd"/>
-      <w:r>
-        <w:t>. Также, данная среда распространяется бесплатно, имеет хорошую техническую поддержку и наличие большого числа необходимой для разработки информации.</w:t>
+      <w:r>
+        <w:t xml:space="preserve"> доступна для бесплатного пользования. </w:t>
+      </w:r>
+      <w:r>
+        <w:rPr>
+          <w:lang w:val="en-US"/>
+        </w:rPr>
+        <w:t>Java</w:t>
+      </w:r>
+      <w:r>
+        <w:t xml:space="preserve"> предоставляет необходимые возможности для программирования сервисов и содержит в себе различные библиотеки структур данных и программных компонентов </w:t>
+      </w:r>
+      <w:r>
+        <w:rPr>
+          <w:highlight w:val="red"/>
+        </w:rPr>
+        <w:t>[3]</w:t>
+      </w:r>
+      <w:r>
+        <w:t>.</w:t>
+      </w:r>
+    </w:p>
+    <w:p>
+      <w:r>
+        <w:t>На рис. 3.1 приведен</w:t>
+      </w:r>
+      <w:r>
+        <w:t xml:space="preserve">а архитектура модулей проекта </w:t>
+      </w:r>
+      <w:r>
+        <w:rPr>
+          <w:highlight w:val="red"/>
+        </w:rPr>
+        <w:t>[6]</w:t>
+      </w:r>
+      <w:r>
+        <w:t xml:space="preserve">. На ней отображены все модули, </w:t>
+      </w:r>
+      <w:r>
+        <w:t>который включает текущий проект.</w:t>
       </w:r>
     </w:p>
     <w:p>
@@ -19755,6 +18655,7 @@
           <w:noProof/>
           <w:lang w:eastAsia="ru-RU"/>
         </w:rPr>
+        <w:lastRenderedPageBreak/>
         <w:drawing>
           <wp:inline distT="0" distB="0" distL="0" distR="0" wp14:anchorId="41BD84F6" wp14:editId="1EA2B5A9">
             <wp:extent cx="6299835" cy="4284345"/>
@@ -19877,7 +18778,7 @@
       <w:pPr>
         <w:pStyle w:val="2"/>
       </w:pPr>
-      <w:bookmarkStart w:id="43" w:name="_Toc483413044"/>
+      <w:bookmarkStart w:id="43" w:name="_Toc483435173"/>
       <w:r>
         <w:t>Модель данных</w:t>
       </w:r>
@@ -19889,9 +18790,15 @@
       </w:r>
       <w:r>
         <w:rPr>
-          <w:highlight w:val="cyan"/>
-        </w:rPr>
-        <w:t>[12]</w:t>
+          <w:highlight w:val="red"/>
+        </w:rPr>
+        <w:t>[10</w:t>
+      </w:r>
+      <w:r>
+        <w:rPr>
+          <w:highlight w:val="red"/>
+        </w:rPr>
+        <w:t>]</w:t>
       </w:r>
       <w:r>
         <w:t xml:space="preserve"> и состоящая из 6</w:t>
@@ -19913,9 +18820,15 @@
       </w:r>
       <w:r>
         <w:rPr>
-          <w:highlight w:val="cyan"/>
-        </w:rPr>
-        <w:t>[10]</w:t>
+          <w:highlight w:val="red"/>
+        </w:rPr>
+        <w:t>[11</w:t>
+      </w:r>
+      <w:r>
+        <w:rPr>
+          <w:highlight w:val="red"/>
+        </w:rPr>
+        <w:t>]</w:t>
       </w:r>
       <w:r>
         <w:t>.</w:t>
@@ -20022,14 +18935,12 @@
         </w:rPr>
         <w:t>«</w:t>
       </w:r>
-      <w:proofErr w:type="spellStart"/>
       <w:r>
         <w:rPr>
           <w:lang w:val="en-US"/>
         </w:rPr>
         <w:t>EventType</w:t>
       </w:r>
-      <w:proofErr w:type="spellEnd"/>
       <w:r>
         <w:rPr>
           <w:lang w:val="en-US"/>
@@ -20096,6 +19007,7 @@
     </w:p>
     <w:p>
       <w:r>
+        <w:lastRenderedPageBreak/>
         <w:t>Таблица «</w:t>
       </w:r>
       <w:r>
@@ -20288,7 +19200,7 @@
       <w:pPr>
         <w:pStyle w:val="2"/>
       </w:pPr>
-      <w:bookmarkStart w:id="44" w:name="_Toc483413045"/>
+      <w:bookmarkStart w:id="44" w:name="_Toc483435174"/>
       <w:r>
         <w:t>Проектирование интерфейса</w:t>
       </w:r>
@@ -20296,7 +19208,28 @@
     </w:p>
     <w:p>
       <w:r>
-        <w:t>В разделе рассматриваются предварительные наброски пользовательского интерфейса мобильного приложения.</w:t>
+        <w:t>В разделе рассматриваются предварительные наброски пользовательского интерфейса мобильного приложения</w:t>
+      </w:r>
+      <w:r>
+        <w:rPr>
+          <w:highlight w:val="red"/>
+        </w:rPr>
+        <w:t>[4</w:t>
+      </w:r>
+      <w:r>
+        <w:rPr>
+          <w:highlight w:val="red"/>
+        </w:rPr>
+        <w:t>,5</w:t>
+      </w:r>
+      <w:r>
+        <w:rPr>
+          <w:highlight w:val="red"/>
+        </w:rPr>
+        <w:t>]</w:t>
+      </w:r>
+      <w:r>
+        <w:t>.</w:t>
       </w:r>
     </w:p>
     <w:p>
@@ -20323,6 +19256,7 @@
           <w:noProof/>
           <w:lang w:eastAsia="ru-RU"/>
         </w:rPr>
+        <w:lastRenderedPageBreak/>
         <w:drawing>
           <wp:inline distT="0" distB="0" distL="0" distR="0" wp14:anchorId="79BF4233" wp14:editId="395BA76C">
             <wp:extent cx="2073866" cy="4114986"/>
@@ -20486,6 +19420,7 @@
           <w:noProof/>
           <w:lang w:eastAsia="ru-RU"/>
         </w:rPr>
+        <w:lastRenderedPageBreak/>
         <w:drawing>
           <wp:inline distT="0" distB="0" distL="0" distR="0" wp14:anchorId="0DF52EAB" wp14:editId="120C0960">
             <wp:extent cx="2084392" cy="4135872"/>
@@ -20652,6 +19587,7 @@
           <w:noProof/>
           <w:lang w:eastAsia="ru-RU"/>
         </w:rPr>
+        <w:lastRenderedPageBreak/>
         <w:drawing>
           <wp:inline distT="0" distB="0" distL="0" distR="0" wp14:anchorId="231F0322" wp14:editId="77C7ED3D">
             <wp:extent cx="2027281" cy="4022554"/>
@@ -20809,6 +19745,7 @@
           <w:noProof/>
           <w:lang w:eastAsia="ru-RU"/>
         </w:rPr>
+        <w:lastRenderedPageBreak/>
         <w:drawing>
           <wp:inline distT="0" distB="0" distL="0" distR="0" wp14:anchorId="0578B5CD" wp14:editId="02E323F6">
             <wp:extent cx="2027280" cy="4022552"/>
@@ -20978,6 +19915,7 @@
           <w:noProof/>
           <w:lang w:eastAsia="ru-RU"/>
         </w:rPr>
+        <w:lastRenderedPageBreak/>
         <w:drawing>
           <wp:inline distT="0" distB="0" distL="0" distR="0" wp14:anchorId="443E7304" wp14:editId="2ACF4A1B">
             <wp:extent cx="2027279" cy="4022550"/>
@@ -21135,6 +20073,7 @@
           <w:noProof/>
           <w:lang w:eastAsia="ru-RU"/>
         </w:rPr>
+        <w:lastRenderedPageBreak/>
         <w:drawing>
           <wp:inline distT="0" distB="0" distL="0" distR="0" wp14:anchorId="597B11D9" wp14:editId="616895C9">
             <wp:extent cx="2027279" cy="4022548"/>
@@ -21214,7 +20153,7 @@
       <w:pPr>
         <w:pStyle w:val="1"/>
       </w:pPr>
-      <w:bookmarkStart w:id="45" w:name="_Toc483413046"/>
+      <w:bookmarkStart w:id="45" w:name="_Toc483435175"/>
       <w:r>
         <w:lastRenderedPageBreak/>
         <w:t>ЭКСЕПРЕМЕНТАЛЬНАЯ ЧАСТЬ</w:t>
@@ -21225,7 +20164,7 @@
       <w:pPr>
         <w:pStyle w:val="2"/>
       </w:pPr>
-      <w:bookmarkStart w:id="46" w:name="_Toc483413047"/>
+      <w:bookmarkStart w:id="46" w:name="_Toc483435176"/>
       <w:r>
         <w:t>План испытаний</w:t>
       </w:r>
@@ -21233,7 +20172,28 @@
     </w:p>
     <w:p>
       <w:r>
-        <w:t xml:space="preserve">Тестирование – неотъемлемая составляющая процесса программной инженерии, один из методов улучшения качества разработанного программного обеспечения системы посредством выявления дефектов, не обнаруженных ранними видами проверок. В данном разделе описываются методы и результаты тестирования. </w:t>
+        <w:t xml:space="preserve">Тестирование – неотъемлемая составляющая процесса программной инженерии, один из методов улучшения качества разработанного программного обеспечения системы посредством выявления дефектов, не обнаруженных ранними видами проверок. </w:t>
+      </w:r>
+      <w:r>
+        <w:t>Его цель – найти как можно больше проблем, и чем серьёзнее найденные проблемы, тем лучше</w:t>
+      </w:r>
+      <w:r>
+        <w:t xml:space="preserve"> </w:t>
+      </w:r>
+      <w:r>
+        <w:rPr>
+          <w:highlight w:val="red"/>
+        </w:rPr>
+        <w:t>[7]</w:t>
+      </w:r>
+      <w:r>
+        <w:t>.</w:t>
+      </w:r>
+      <w:r>
+        <w:t xml:space="preserve"> </w:t>
+      </w:r>
+      <w:r>
+        <w:t xml:space="preserve">В данном разделе описываются методы и результаты тестирования. </w:t>
       </w:r>
     </w:p>
     <w:p>
@@ -21242,9 +20202,15 @@
       </w:r>
       <w:r>
         <w:rPr>
-          <w:highlight w:val="cyan"/>
-        </w:rPr>
-        <w:t>[2]</w:t>
+          <w:highlight w:val="red"/>
+        </w:rPr>
+        <w:t>[8</w:t>
+      </w:r>
+      <w:r>
+        <w:rPr>
+          <w:highlight w:val="red"/>
+        </w:rPr>
+        <w:t>]</w:t>
       </w:r>
       <w:r>
         <w:t>.</w:t>
@@ -21268,7 +20234,7 @@
         <w:pStyle w:val="2"/>
       </w:pPr>
       <w:bookmarkStart w:id="47" w:name="_Toc479511856"/>
-      <w:bookmarkStart w:id="48" w:name="_Toc483413048"/>
+      <w:bookmarkStart w:id="48" w:name="_Toc483435177"/>
       <w:r>
         <w:t>Проверка функциональных требований</w:t>
       </w:r>
@@ -21278,7 +20244,7 @@
       <w:pPr>
         <w:pStyle w:val="3"/>
       </w:pPr>
-      <w:bookmarkStart w:id="49" w:name="_Toc483413049"/>
+      <w:bookmarkStart w:id="49" w:name="_Toc483435178"/>
       <w:r>
         <w:t>Тестирование авторизации</w:t>
       </w:r>
@@ -21294,6 +20260,7 @@
     </w:p>
     <w:p>
       <w:r>
+        <w:lastRenderedPageBreak/>
         <w:t>Если пользователь ввел некорректные или неактуальные данные приложение выдаст соответствующие ошибки.</w:t>
       </w:r>
     </w:p>
@@ -21301,7 +20268,7 @@
       <w:pPr>
         <w:pStyle w:val="3"/>
       </w:pPr>
-      <w:bookmarkStart w:id="50" w:name="_Toc483413050"/>
+      <w:bookmarkStart w:id="50" w:name="_Toc483435179"/>
       <w:r>
         <w:t>Тестирование экрана «Главная»</w:t>
       </w:r>
@@ -21332,7 +20299,7 @@
       <w:pPr>
         <w:pStyle w:val="3"/>
       </w:pPr>
-      <w:bookmarkStart w:id="51" w:name="_Toc483413051"/>
+      <w:bookmarkStart w:id="51" w:name="_Toc483435180"/>
       <w:r>
         <w:t>Тестирование экрана фильтрации</w:t>
       </w:r>
@@ -21347,7 +20314,7 @@
       <w:pPr>
         <w:pStyle w:val="3"/>
       </w:pPr>
-      <w:bookmarkStart w:id="52" w:name="_Toc483413052"/>
+      <w:bookmarkStart w:id="52" w:name="_Toc483435181"/>
       <w:r>
         <w:t>Тестирование создания события</w:t>
       </w:r>
@@ -21371,7 +20338,7 @@
       <w:pPr>
         <w:pStyle w:val="3"/>
       </w:pPr>
-      <w:bookmarkStart w:id="53" w:name="_Toc483413053"/>
+      <w:bookmarkStart w:id="53" w:name="_Toc483435182"/>
       <w:r>
         <w:t>Тестирование удаления события</w:t>
       </w:r>
@@ -21392,8 +20359,9 @@
       <w:pPr>
         <w:pStyle w:val="3"/>
       </w:pPr>
-      <w:bookmarkStart w:id="54" w:name="_Toc483413054"/>
-      <w:r>
+      <w:bookmarkStart w:id="54" w:name="_Toc483435183"/>
+      <w:r>
+        <w:lastRenderedPageBreak/>
         <w:t>Тестирование редактирования события</w:t>
       </w:r>
       <w:bookmarkEnd w:id="54"/>
@@ -21407,7 +20375,7 @@
       <w:pPr>
         <w:pStyle w:val="2"/>
       </w:pPr>
-      <w:bookmarkStart w:id="55" w:name="_Toc483413055"/>
+      <w:bookmarkStart w:id="55" w:name="_Toc483435184"/>
       <w:r>
         <w:t>Тестирование в исключительных ситуациях</w:t>
       </w:r>
@@ -21497,7 +20465,7 @@
       <w:pPr>
         <w:pStyle w:val="2"/>
       </w:pPr>
-      <w:bookmarkStart w:id="56" w:name="_Toc483413056"/>
+      <w:bookmarkStart w:id="56" w:name="_Toc483435185"/>
       <w:r>
         <w:t>Вывод</w:t>
       </w:r>
@@ -21512,7 +20480,7 @@
       <w:pPr>
         <w:pStyle w:val="1"/>
       </w:pPr>
-      <w:bookmarkStart w:id="57" w:name="_Toc483413057"/>
+      <w:bookmarkStart w:id="57" w:name="_Toc483435186"/>
       <w:bookmarkEnd w:id="47"/>
       <w:r>
         <w:lastRenderedPageBreak/>
@@ -21530,7 +20498,7 @@
         <w:pStyle w:val="2"/>
       </w:pPr>
       <w:bookmarkStart w:id="58" w:name="_Toc453327643"/>
-      <w:bookmarkStart w:id="59" w:name="_Toc483413058"/>
+      <w:bookmarkStart w:id="59" w:name="_Toc483435187"/>
       <w:r>
         <w:t>Анализ вредных воздействий на организм при работе с ЭВМ</w:t>
       </w:r>
@@ -21549,6 +20517,7 @@
           <w:ilvl w:val="0"/>
           <w:numId w:val="16"/>
         </w:numPr>
+        <w:ind w:left="1418"/>
       </w:pPr>
       <w:r>
         <w:t>поражение электрическим током;</w:t>
@@ -21561,6 +20530,7 @@
           <w:ilvl w:val="0"/>
           <w:numId w:val="16"/>
         </w:numPr>
+        <w:ind w:left="1418"/>
       </w:pPr>
       <w:r>
         <w:t>излучение от экрана и системного блока;</w:t>
@@ -21573,6 +20543,7 @@
           <w:ilvl w:val="0"/>
           <w:numId w:val="16"/>
         </w:numPr>
+        <w:ind w:left="1418"/>
       </w:pPr>
       <w:r>
         <w:t>повышенный уровень шума;</w:t>
@@ -21585,6 +20556,7 @@
           <w:ilvl w:val="0"/>
           <w:numId w:val="16"/>
         </w:numPr>
+        <w:ind w:left="1418"/>
       </w:pPr>
       <w:r>
         <w:t>излучение;</w:t>
@@ -21597,6 +20569,7 @@
           <w:ilvl w:val="0"/>
           <w:numId w:val="16"/>
         </w:numPr>
+        <w:ind w:left="1418"/>
       </w:pPr>
       <w:r>
         <w:t>зрительный синдром;</w:t>
@@ -21609,6 +20582,7 @@
           <w:ilvl w:val="0"/>
           <w:numId w:val="16"/>
         </w:numPr>
+        <w:ind w:left="1418"/>
       </w:pPr>
       <w:r>
         <w:t>скопление пыли на поверхности ЭВМ, а также в воздухе;</w:t>
@@ -21621,6 +20595,7 @@
           <w:ilvl w:val="0"/>
           <w:numId w:val="16"/>
         </w:numPr>
+        <w:ind w:left="1418"/>
       </w:pPr>
       <w:r>
         <w:t>психофизическое напряжение от долгой работы с ЭВМ.</w:t>
@@ -21635,7 +20610,7 @@
       <w:pPr>
         <w:pStyle w:val="3"/>
       </w:pPr>
-      <w:bookmarkStart w:id="60" w:name="_Toc483413059"/>
+      <w:bookmarkStart w:id="60" w:name="_Toc483435188"/>
       <w:r>
         <w:t>Излучение</w:t>
       </w:r>
@@ -21722,6 +20697,7 @@
         <w:pStyle w:val="ad"/>
       </w:pPr>
       <w:r>
+        <w:lastRenderedPageBreak/>
         <w:t>Электромагнитное излучение также преимущественно относится к ЭВМ с ЭЛТ мониторами, но еще присутствует и у современных мониторов. Данный вид излучения создается только монитором. По опасности его можно поставить на первое место, т.к. человек при работе с ЭВМ расположен прямо перед источником этого излучения.</w:t>
       </w:r>
     </w:p>
@@ -21738,15 +20714,7 @@
         <w:pStyle w:val="ad"/>
       </w:pPr>
       <w:r>
-        <w:t xml:space="preserve">В Сан </w:t>
-      </w:r>
-      <w:proofErr w:type="spellStart"/>
-      <w:r>
-        <w:t>ПиН</w:t>
-      </w:r>
-      <w:proofErr w:type="spellEnd"/>
-      <w:r>
-        <w:t xml:space="preserve"> 2.2.2/2.4.1340-03 «Гигиенические</w:t>
+        <w:t>В Сан ПиН 2.2.2/2.4.1340-03 «Гигиенические</w:t>
       </w:r>
       <w:r>
         <w:t xml:space="preserve"> </w:t>
@@ -21791,14 +20759,7 @@
         <w:rPr>
           <w:shd w:val="clear" w:color="auto" w:fill="FFFFFF"/>
         </w:rPr>
-        <w:t xml:space="preserve">экрана и корпуса ВДТ (на электронно-лучевой трубке) при любых положениях регулировочных устройств не должна превышать 1 </w:t>
-      </w:r>
-      <w:proofErr w:type="spellStart"/>
-      <w:r>
-        <w:rPr>
-          <w:shd w:val="clear" w:color="auto" w:fill="FFFFFF"/>
-        </w:rPr>
-        <w:t>мк</w:t>
+        <w:t>экрана и корпуса ВДТ (на электронно-лучевой трубке) при любых положениях регулировочных устройств не должна превышать 1 мк</w:t>
       </w:r>
       <w:r>
         <w:rPr>
@@ -21811,55 +20772,33 @@
         <w:rPr>
           <w:shd w:val="clear" w:color="auto" w:fill="FFFFFF"/>
         </w:rPr>
-        <w:t>в</w:t>
-      </w:r>
-      <w:proofErr w:type="spellEnd"/>
+        <w:t xml:space="preserve">в/ч (100 мкР/ч). Так же в приложении 12 описаны средства </w:t>
+      </w:r>
       <w:r>
         <w:rPr>
           <w:shd w:val="clear" w:color="auto" w:fill="FFFFFF"/>
         </w:rPr>
-        <w:t xml:space="preserve">/ч (100 </w:t>
-      </w:r>
-      <w:proofErr w:type="spellStart"/>
+        <w:t>защиты от излучений оптического диапазона и электромагнитных полей. Из данного приложения следует, что экранные защитные фильтры для мониторов снижают уровень электрического и электростатического полей. Нейтрализаторы электрических полей промышленной частоты сни</w:t>
+      </w:r>
       <w:r>
         <w:rPr>
           <w:shd w:val="clear" w:color="auto" w:fill="FFFFFF"/>
         </w:rPr>
-        <w:t>мкР</w:t>
-      </w:r>
-      <w:proofErr w:type="spellEnd"/>
-      <w:r>
-        <w:rPr>
+        <w:t>жают уровень поля частоты 50 гц.</w:t>
+      </w:r>
+      <w:r>
+        <w:rPr>
+          <w:highlight w:val="red"/>
           <w:shd w:val="clear" w:color="auto" w:fill="FFFFFF"/>
         </w:rPr>
-        <w:t xml:space="preserve">/ч). Так же в приложении 12 описаны средства </w:t>
-      </w:r>
-      <w:r>
-        <w:rPr>
-          <w:shd w:val="clear" w:color="auto" w:fill="FFFFFF"/>
-        </w:rPr>
-        <w:t xml:space="preserve">защиты от излучений оптического диапазона и электромагнитных полей. Из данного приложения следует, что экранные защитные фильтры для мониторов снижают уровень электрического и электростатического полей. Нейтрализаторы электрических полей промышленной частоты снижают уровень поля частоты 50 </w:t>
-      </w:r>
-      <w:proofErr w:type="spellStart"/>
-      <w:r>
-        <w:rPr>
-          <w:shd w:val="clear" w:color="auto" w:fill="FFFFFF"/>
-        </w:rPr>
-        <w:t>гц</w:t>
-      </w:r>
-      <w:proofErr w:type="spellEnd"/>
-      <w:r>
-        <w:rPr>
-          <w:shd w:val="clear" w:color="auto" w:fill="FFFFFF"/>
-        </w:rPr>
-        <w:t>.</w:t>
+        <w:t>[15]</w:t>
       </w:r>
     </w:p>
     <w:p>
       <w:pPr>
         <w:pStyle w:val="3"/>
       </w:pPr>
-      <w:bookmarkStart w:id="61" w:name="_Toc483413060"/>
+      <w:bookmarkStart w:id="61" w:name="_Toc483435189"/>
       <w:r>
         <w:t>Поражение электрическим током</w:t>
       </w:r>
@@ -21927,6 +20866,7 @@
         </w:numPr>
       </w:pPr>
       <w:r>
+        <w:lastRenderedPageBreak/>
         <w:t>образование электромагнитной дуги.</w:t>
       </w:r>
     </w:p>
@@ -22009,7 +20949,7 @@
       <w:pPr>
         <w:pStyle w:val="3"/>
       </w:pPr>
-      <w:bookmarkStart w:id="62" w:name="_Toc483413061"/>
+      <w:bookmarkStart w:id="62" w:name="_Toc483435190"/>
       <w:r>
         <w:t>Зрительный синдром</w:t>
       </w:r>
@@ -22017,7 +20957,11 @@
     </w:p>
     <w:p>
       <w:r>
-        <w:t>Зрительный компьютерный синдром – это определенное состояние, которое не является каким-то конкретным заболеванием в простом понимании. Несмотря на то, что такого заболевания нет в официальном перечне болезней, в то же время, сегодня жизнь современного человека напрямую связана с работой за компьютером. Именно в результате этого офтальмологи очень часто слышат жалобы от пациентов на определенные явления, которые могут появляться в результате продолжительной работы за монитором компьютера. В результате такого явления сегодня существует медицинское понятие - компьютерный зрительный синдром.</w:t>
+        <w:t xml:space="preserve">Зрительный компьютерный синдром – это определенное состояние, которое не является каким-то конкретным заболеванием в простом понимании. Несмотря на то, что такого заболевания нет в официальном перечне болезней, в то же время, </w:t>
+      </w:r>
+      <w:r>
+        <w:lastRenderedPageBreak/>
+        <w:t>сегодня жизнь современного человека напрямую связана с работой за компьютером. Именно в результате этого офтальмологи очень часто слышат жалобы от пациентов на определенные явления, которые могут появляться в результате продолжительной работы за монитором компьютера. В результате такого явления сегодня существует медицинское понятие - компьютерный зрительный синдром.</w:t>
       </w:r>
     </w:p>
     <w:p>
@@ -22137,8 +21081,9 @@
       <w:pPr>
         <w:pStyle w:val="2"/>
       </w:pPr>
-      <w:bookmarkStart w:id="63" w:name="_Toc483413062"/>
-      <w:r>
+      <w:bookmarkStart w:id="63" w:name="_Toc483435191"/>
+      <w:r>
+        <w:lastRenderedPageBreak/>
         <w:t>Требования к помещению</w:t>
       </w:r>
       <w:bookmarkEnd w:id="63"/>
@@ -22332,6 +21277,19 @@
         <w:rPr>
           <w:shd w:val="clear" w:color="auto" w:fill="FFFFFF"/>
         </w:rPr>
+        <w:t xml:space="preserve"> </w:t>
+      </w:r>
+      <w:r>
+        <w:rPr>
+          <w:highlight w:val="red"/>
+          <w:shd w:val="clear" w:color="auto" w:fill="FFFFFF"/>
+        </w:rPr>
+        <w:t>[16]</w:t>
+      </w:r>
+      <w:r>
+        <w:rPr>
+          <w:shd w:val="clear" w:color="auto" w:fill="FFFFFF"/>
+        </w:rPr>
         <w:t>.</w:t>
       </w:r>
     </w:p>
@@ -22352,7 +21310,7 @@
       <w:pPr>
         <w:pStyle w:val="2"/>
       </w:pPr>
-      <w:bookmarkStart w:id="64" w:name="_Toc483413063"/>
+      <w:bookmarkStart w:id="64" w:name="_Toc483435192"/>
       <w:r>
         <w:t>Освещенность рабочего места</w:t>
       </w:r>
@@ -22360,7 +21318,11 @@
     </w:p>
     <w:p>
       <w:r>
-        <w:t>Освещение имеет важное гигиеническое значение. Недостаточное освещение снижает работоспособность и производительность труда, вызывает утомление глаз, способствует развитию близорукости, увеличению производственного травматизма, приводит к транспортным авариям на улицах и дорогах. Освещение бывает естественным, искусственным и смешанным.</w:t>
+        <w:t xml:space="preserve">Освещение имеет важное гигиеническое значение. Недостаточное освещение снижает работоспособность и производительность труда, вызывает утомление глаз, способствует развитию близорукости, увеличению производственного </w:t>
+      </w:r>
+      <w:r>
+        <w:lastRenderedPageBreak/>
+        <w:t>травматизма, приводит к транспортным авариям на улицах и дорогах. Освещение бывает естественным, искусственным и смешанным.</w:t>
       </w:r>
     </w:p>
     <w:p>
@@ -22370,23 +21332,7 @@
         </w:rPr>
       </w:pPr>
       <w:r>
-        <w:t xml:space="preserve">Освещенность на поверхности стола в зоне размещения документа должна быть 300-500 </w:t>
-      </w:r>
-      <w:proofErr w:type="spellStart"/>
-      <w:r>
-        <w:t>лк</w:t>
-      </w:r>
-      <w:proofErr w:type="spellEnd"/>
-      <w:r>
-        <w:t xml:space="preserve">. Допускается установка светильников местного освещения для подсветки документов. Местное освещение не должно создавать бликов на поверхности экрана и увеличивать освещенность экрана более 300 </w:t>
-      </w:r>
-      <w:proofErr w:type="spellStart"/>
-      <w:r>
-        <w:t>лк</w:t>
-      </w:r>
-      <w:proofErr w:type="spellEnd"/>
-      <w:r>
-        <w:t>. Прямую блескость от источников освещения следует ограничить. Яркость светящихся поверхностей (окна, светильники), находящихся в поле зрения, должна быть не более 200 кд/м</w:t>
+        <w:t>Освещенность на поверхности стола в зоне размещения документа должна быть 300-500 лк. Допускается установка светильников местного освещения для подсветки документов. Местное освещение не должно создавать бликов на поверхности экрана и увеличивать освещенность экрана более 300 лк. Прямую блескость от источников освещения следует ограничить. Яркость светящихся поверхностей (окна, светильники), находящихся в поле зрения, должна быть не более 200 кд/м</w:t>
       </w:r>
       <w:r>
         <w:rPr>
@@ -22422,7 +21368,7 @@
       <w:pPr>
         <w:pStyle w:val="2"/>
       </w:pPr>
-      <w:bookmarkStart w:id="65" w:name="_Toc483413064"/>
+      <w:bookmarkStart w:id="65" w:name="_Toc483435193"/>
       <w:r>
         <w:t>Требования к пожарной безопасности</w:t>
       </w:r>
@@ -22544,33 +21490,21 @@
     </w:p>
     <w:p>
       <w:r>
+        <w:lastRenderedPageBreak/>
         <w:t>Помещения с ЭВМ должны быть оснащены огнетушителями ОУ-5 (ручной углекислотный).</w:t>
       </w:r>
     </w:p>
     <w:p>
       <w:pPr>
-        <w:keepNext/>
-        <w:keepLines/>
-        <w:numPr>
-          <w:ilvl w:val="1"/>
-          <w:numId w:val="3"/>
-        </w:numPr>
-        <w:spacing w:before="360" w:after="240"/>
-        <w:ind w:left="0" w:firstLine="0"/>
-        <w:jc w:val="center"/>
-        <w:outlineLvl w:val="1"/>
-        <w:rPr>
-          <w:rFonts w:eastAsia="Times New Roman" w:cs="Times New Roman"/>
-          <w:b/>
-          <w:szCs w:val="26"/>
-        </w:rPr>
-      </w:pPr>
-      <w:bookmarkStart w:id="66" w:name="_Toc483413065"/>
-      <w:r>
-        <w:rPr>
-          <w:rFonts w:eastAsia="Times New Roman" w:cs="Times New Roman"/>
-          <w:b/>
-          <w:szCs w:val="26"/>
+        <w:pStyle w:val="2"/>
+        <w:rPr>
+          <w:rFonts w:eastAsia="Times New Roman"/>
+        </w:rPr>
+      </w:pPr>
+      <w:bookmarkStart w:id="66" w:name="_Toc483435194"/>
+      <w:r>
+        <w:rPr>
+          <w:rFonts w:eastAsia="Times New Roman"/>
         </w:rPr>
         <w:t>Режим труда и отдыха</w:t>
       </w:r>
@@ -22611,7 +21545,7 @@
       <w:pPr>
         <w:pStyle w:val="2"/>
       </w:pPr>
-      <w:bookmarkStart w:id="68" w:name="_Toc483413066"/>
+      <w:bookmarkStart w:id="68" w:name="_Toc483435195"/>
       <w:r>
         <w:t>Расчеты заземления</w:t>
       </w:r>
@@ -22646,6 +21580,7 @@
         </w:numPr>
       </w:pPr>
       <w:r>
+        <w:lastRenderedPageBreak/>
         <w:t>вид заземлителя – выносной;</w:t>
       </w:r>
     </w:p>
@@ -22753,15 +21688,7 @@
         <w:t>p</w:t>
       </w:r>
       <w:r>
-        <w:t xml:space="preserve"> = 70 </w:t>
-      </w:r>
-      <w:proofErr w:type="spellStart"/>
-      <w:r>
-        <w:t>Ом∙м</w:t>
-      </w:r>
-      <w:proofErr w:type="spellEnd"/>
-      <w:r>
-        <w:t>.</w:t>
+        <w:t xml:space="preserve"> = 70 Ом∙м.</w:t>
       </w:r>
     </w:p>
     <w:p>
@@ -23662,6 +22589,7 @@
               <w:rFonts w:ascii="Cambria Math" w:hAnsi="Cambria Math"/>
               <w:lang w:val="en-US"/>
             </w:rPr>
+            <w:lastRenderedPageBreak/>
             <m:t>n=</m:t>
           </m:r>
           <m:f>
@@ -24634,7 +23562,7 @@
           <w:numId w:val="0"/>
         </w:numPr>
       </w:pPr>
-      <w:bookmarkStart w:id="69" w:name="_Toc483413067"/>
+      <w:bookmarkStart w:id="69" w:name="_Toc483435196"/>
       <w:r>
         <w:lastRenderedPageBreak/>
         <w:t>ЗАКЛЮЧЕНИЕ</w:t>
@@ -24689,23 +23617,7 @@
         <w:t>азмещение данног</w:t>
       </w:r>
       <w:r>
-        <w:t xml:space="preserve">о приложения в </w:t>
-      </w:r>
-      <w:proofErr w:type="spellStart"/>
-      <w:r>
-        <w:t>GooglePlay</w:t>
-      </w:r>
-      <w:proofErr w:type="spellEnd"/>
-      <w:r>
-        <w:t xml:space="preserve"> </w:t>
-      </w:r>
-      <w:proofErr w:type="spellStart"/>
-      <w:r>
-        <w:t>Market</w:t>
-      </w:r>
-      <w:proofErr w:type="spellEnd"/>
-      <w:r>
-        <w:t>;</w:t>
+        <w:t>о приложения в GooglePlay Market;</w:t>
       </w:r>
     </w:p>
     <w:p>
@@ -24740,12 +23652,249 @@
           <w:numId w:val="0"/>
         </w:numPr>
       </w:pPr>
-      <w:bookmarkStart w:id="70" w:name="_Toc483413068"/>
+      <w:bookmarkStart w:id="70" w:name="_Toc483435197"/>
       <w:r>
         <w:lastRenderedPageBreak/>
         <w:t>СПИСОК ЛИТЕРАТУТЫ</w:t>
       </w:r>
       <w:bookmarkEnd w:id="70"/>
+    </w:p>
+    <w:p>
+      <w:pPr>
+        <w:pStyle w:val="a8"/>
+        <w:widowControl w:val="0"/>
+        <w:numPr>
+          <w:ilvl w:val="0"/>
+          <w:numId w:val="1"/>
+        </w:numPr>
+        <w:tabs>
+          <w:tab w:val="left" w:pos="4749"/>
+        </w:tabs>
+        <w:suppressAutoHyphens/>
+        <w:ind w:left="426"/>
+      </w:pPr>
+      <w:bookmarkStart w:id="71" w:name="_Ref480309629"/>
+      <w:r>
+        <w:t>Хабрахабр, статья «Как студенту иметь актуальное расписание, как старостам и преподавателям отправлять сообщения сразу всей группе</w:t>
+      </w:r>
+      <w:r>
+        <w:t xml:space="preserve"> и другое</w:t>
+      </w:r>
+      <w:r>
+        <w:t>» 29.12.2014 – Режим доступа: https://habrahabr.ru</w:t>
+      </w:r>
+      <w:r>
+        <w:t>/company/raspisanie/blog/246867</w:t>
+      </w:r>
+      <w:r>
+        <w:t xml:space="preserve"> (дата обращения: 14.04.2017).</w:t>
+      </w:r>
+      <w:bookmarkEnd w:id="71"/>
+      <w:r>
+        <w:t xml:space="preserve"> </w:t>
+      </w:r>
+    </w:p>
+    <w:p>
+      <w:pPr>
+        <w:pStyle w:val="a8"/>
+        <w:widowControl w:val="0"/>
+        <w:numPr>
+          <w:ilvl w:val="0"/>
+          <w:numId w:val="1"/>
+        </w:numPr>
+        <w:tabs>
+          <w:tab w:val="left" w:pos="4749"/>
+        </w:tabs>
+        <w:suppressAutoHyphens/>
+        <w:ind w:left="426"/>
+      </w:pPr>
+      <w:r>
+        <w:t>Харди Б.</w:t>
+      </w:r>
+      <w:r>
+        <w:t xml:space="preserve"> </w:t>
+      </w:r>
+      <w:r>
+        <w:rPr>
+          <w:lang w:val="en-US"/>
+        </w:rPr>
+        <w:t>Android</w:t>
+      </w:r>
+      <w:r>
+        <w:t xml:space="preserve"> программирование для профессионалов / Харди Б, </w:t>
+      </w:r>
+      <w:r>
+        <w:t xml:space="preserve">2016 – 636с. </w:t>
+      </w:r>
+    </w:p>
+    <w:p>
+      <w:pPr>
+        <w:pStyle w:val="a8"/>
+        <w:widowControl w:val="0"/>
+        <w:numPr>
+          <w:ilvl w:val="0"/>
+          <w:numId w:val="1"/>
+        </w:numPr>
+        <w:tabs>
+          <w:tab w:val="left" w:pos="4749"/>
+        </w:tabs>
+        <w:suppressAutoHyphens/>
+        <w:ind w:left="426"/>
+      </w:pPr>
+      <w:bookmarkStart w:id="72" w:name="_Ref480308297"/>
+      <w:r>
+        <w:t xml:space="preserve">Сьерра К. Изучаем </w:t>
+      </w:r>
+      <w:r>
+        <w:rPr>
+          <w:lang w:val="en-US"/>
+        </w:rPr>
+        <w:t>Java</w:t>
+      </w:r>
+      <w:r>
+        <w:t xml:space="preserve"> / В. А. Усов, 2012. – Москва: Эксмо, 2010. – 717с.</w:t>
+      </w:r>
+      <w:bookmarkEnd w:id="72"/>
+    </w:p>
+    <w:p>
+      <w:pPr>
+        <w:pStyle w:val="a8"/>
+        <w:widowControl w:val="0"/>
+        <w:numPr>
+          <w:ilvl w:val="0"/>
+          <w:numId w:val="1"/>
+        </w:numPr>
+        <w:tabs>
+          <w:tab w:val="left" w:pos="4749"/>
+        </w:tabs>
+        <w:suppressAutoHyphens/>
+        <w:ind w:left="426"/>
+      </w:pPr>
+      <w:r>
+        <w:t xml:space="preserve">Клифтон Я. Проектирование Пользовательского Интерфейса </w:t>
+      </w:r>
+      <w:r>
+        <w:rPr>
+          <w:lang w:val="en-US"/>
+        </w:rPr>
+        <w:t>Android</w:t>
+      </w:r>
+      <w:r>
+        <w:t xml:space="preserve"> / </w:t>
+      </w:r>
+      <w:r>
+        <w:t>Клифтон Я, 2017</w:t>
+      </w:r>
+      <w:r>
+        <w:t>. –</w:t>
+      </w:r>
+      <w:r>
+        <w:t xml:space="preserve"> ДМК: 2017 </w:t>
+      </w:r>
+      <w:r>
+        <w:t>–</w:t>
+      </w:r>
+      <w:r>
+        <w:t xml:space="preserve"> 452с.</w:t>
+      </w:r>
+    </w:p>
+    <w:p>
+      <w:pPr>
+        <w:pStyle w:val="a8"/>
+        <w:numPr>
+          <w:ilvl w:val="0"/>
+          <w:numId w:val="1"/>
+        </w:numPr>
+        <w:ind w:left="426"/>
+      </w:pPr>
+      <w:bookmarkStart w:id="73" w:name="_Ref479789762"/>
+      <w:bookmarkStart w:id="74" w:name="_Ref480308356"/>
+      <w:r>
+        <w:t>Головач, В.В. Дизайн пользовательского интерфейса / В.В. Головач, 2015. – 147с.</w:t>
+      </w:r>
+      <w:bookmarkEnd w:id="73"/>
+      <w:bookmarkEnd w:id="74"/>
+    </w:p>
+    <w:p>
+      <w:pPr>
+        <w:pStyle w:val="a8"/>
+        <w:widowControl w:val="0"/>
+        <w:numPr>
+          <w:ilvl w:val="0"/>
+          <w:numId w:val="1"/>
+        </w:numPr>
+        <w:tabs>
+          <w:tab w:val="left" w:pos="4749"/>
+        </w:tabs>
+        <w:suppressAutoHyphens/>
+        <w:ind w:left="426"/>
+      </w:pPr>
+      <w:bookmarkStart w:id="75" w:name="_Ref480308402"/>
+      <w:r>
+        <w:t>Тодд Варфел, Прототипирование. Практическое руководство / Тодд Варфел – Манн, Иванов и Фербер, 2013. – 240с.</w:t>
+      </w:r>
+      <w:bookmarkEnd w:id="75"/>
+    </w:p>
+    <w:p>
+      <w:pPr>
+        <w:pStyle w:val="a8"/>
+        <w:widowControl w:val="0"/>
+        <w:numPr>
+          <w:ilvl w:val="0"/>
+          <w:numId w:val="1"/>
+        </w:numPr>
+        <w:tabs>
+          <w:tab w:val="left" w:pos="4749"/>
+        </w:tabs>
+        <w:suppressAutoHyphens/>
+        <w:ind w:left="426"/>
+      </w:pPr>
+      <w:r>
+        <w:t>Р. Блэк, Ключевые процессы тестирования. / Р. Блэк – Лори, 2014. – 538с.</w:t>
+      </w:r>
+    </w:p>
+    <w:p>
+      <w:pPr>
+        <w:pStyle w:val="a8"/>
+        <w:widowControl w:val="0"/>
+        <w:numPr>
+          <w:ilvl w:val="0"/>
+          <w:numId w:val="1"/>
+        </w:numPr>
+        <w:tabs>
+          <w:tab w:val="left" w:pos="4749"/>
+        </w:tabs>
+        <w:suppressAutoHyphens/>
+        <w:ind w:left="426"/>
+      </w:pPr>
+      <w:bookmarkStart w:id="76" w:name="_Ref479790104"/>
+      <w:r>
+        <w:t>Бейзер, Б. Тестирование черного ящика. Технологии функционального тестирования программного обеспечения и систем / Б.Бейзер. – СПб.: Питер, 2004. – 318с.</w:t>
+      </w:r>
+      <w:bookmarkEnd w:id="76"/>
+      <w:r>
+        <w:t xml:space="preserve"> </w:t>
+      </w:r>
+    </w:p>
+    <w:p>
+      <w:pPr>
+        <w:pStyle w:val="a8"/>
+        <w:widowControl w:val="0"/>
+        <w:numPr>
+          <w:ilvl w:val="0"/>
+          <w:numId w:val="1"/>
+        </w:numPr>
+        <w:tabs>
+          <w:tab w:val="left" w:pos="4749"/>
+        </w:tabs>
+        <w:suppressAutoHyphens/>
+        <w:ind w:left="426"/>
+      </w:pPr>
+      <w:bookmarkStart w:id="77" w:name="_Ref480308428"/>
+      <w:r>
+        <w:t>Джессе Реззел, Роналд Коч, Диаграмма классов / Джессе Реззел, Роналд Коч – Книга по требованию, 2013. – 162с.</w:t>
+      </w:r>
+      <w:bookmarkEnd w:id="77"/>
     </w:p>
     <w:p>
       <w:pPr>
@@ -24756,271 +23905,104 @@
         </w:numPr>
         <w:ind w:left="426" w:hanging="426"/>
       </w:pPr>
-      <w:proofErr w:type="spellStart"/>
-      <w:r>
-        <w:t>Булатицкий</w:t>
-      </w:r>
-      <w:proofErr w:type="spellEnd"/>
-      <w:r>
-        <w:t xml:space="preserve"> Д.И. </w:t>
-      </w:r>
-      <w:r>
-        <w:t>П</w:t>
-      </w:r>
-      <w:r>
-        <w:t xml:space="preserve">ринципы построения подсистемы оповещения в системе мониторинга успеваемости студентов и посещаемости занятий "СУП" / Д.И. </w:t>
-      </w:r>
-      <w:proofErr w:type="spellStart"/>
-      <w:r>
-        <w:t>Булатицкий</w:t>
-      </w:r>
-      <w:proofErr w:type="spellEnd"/>
+      <w:r>
+        <w:t xml:space="preserve"> Когаловский М.Р. Энциклопедия технологий баз данных. / </w:t>
+      </w:r>
+      <w:r>
+        <w:t>М.Р.</w:t>
+      </w:r>
+      <w:r>
+        <w:t xml:space="preserve"> </w:t>
+      </w:r>
+      <w:r>
+        <w:t>Когаловский</w:t>
+      </w:r>
+      <w:r>
+        <w:t xml:space="preserve">. </w:t>
+      </w:r>
+      <w:r>
+        <w:t>–</w:t>
+      </w:r>
+      <w:r>
+        <w:t xml:space="preserve"> М.:</w:t>
+      </w:r>
+      <w:r>
+        <w:rPr>
+          <w:rFonts w:eastAsiaTheme="minorHAnsi" w:cstheme="minorBidi"/>
+          <w:i/>
+          <w:iCs/>
+          <w:sz w:val="27"/>
+          <w:szCs w:val="27"/>
+          <w:shd w:val="clear" w:color="auto" w:fill="FFFFFF"/>
+          <w:lang w:eastAsia="en-US"/>
+        </w:rPr>
+        <w:t xml:space="preserve"> </w:t>
+      </w:r>
+      <w:r>
+        <w:rPr>
+          <w:iCs/>
+        </w:rPr>
+        <w:t>Финансы и статистика</w:t>
+      </w:r>
       <w:r>
         <w:t>,</w:t>
       </w:r>
       <w:r>
-        <w:t xml:space="preserve"> Е.В. Николаенко // </w:t>
-      </w:r>
-      <w:r>
-        <w:t>М</w:t>
-      </w:r>
-      <w:r>
-        <w:t>НПК «</w:t>
-      </w:r>
-      <w:r>
-        <w:t>Перспектив</w:t>
-      </w:r>
-      <w:r>
-        <w:t xml:space="preserve">ы развития науки и образования» </w:t>
-      </w:r>
-      <w:r>
-        <w:t xml:space="preserve">– 2017. № XV (15), март. с. 97-100. Режим доступа: </w:t>
-      </w:r>
-      <w:r>
-        <w:t>http://co-nf.ru/wp-content/uploads/2017/04/Sbornik_31.03.2017.pdf</w:t>
+        <w:t xml:space="preserve"> 2002. – 800</w:t>
+      </w:r>
+      <w:r>
+        <w:t>с.</w:t>
       </w:r>
     </w:p>
     <w:p>
       <w:pPr>
         <w:pStyle w:val="a8"/>
+        <w:widowControl w:val="0"/>
         <w:numPr>
           <w:ilvl w:val="0"/>
           <w:numId w:val="1"/>
         </w:numPr>
+        <w:tabs>
+          <w:tab w:val="left" w:pos="4749"/>
+        </w:tabs>
+        <w:suppressAutoHyphens/>
         <w:ind w:left="426" w:hanging="426"/>
       </w:pPr>
-      <w:bookmarkStart w:id="71" w:name="_Ref453360705"/>
-      <w:proofErr w:type="spellStart"/>
-      <w:r>
-        <w:rPr>
-          <w:rFonts w:cs="Times New Roman"/>
-        </w:rPr>
-        <w:t>Булатицкий</w:t>
-      </w:r>
-      <w:proofErr w:type="spellEnd"/>
-      <w:r>
-        <w:rPr>
-          <w:rFonts w:cs="Times New Roman"/>
-        </w:rPr>
-        <w:t xml:space="preserve"> Д.И. Разработка системы мониторинга посещаемости занятий и успеваемости студентов / З.В. Борисов, Д.И. </w:t>
-      </w:r>
-      <w:proofErr w:type="spellStart"/>
-      <w:r>
-        <w:rPr>
-          <w:rFonts w:cs="Times New Roman"/>
-        </w:rPr>
-        <w:t>Булатицкий</w:t>
-      </w:r>
-      <w:proofErr w:type="spellEnd"/>
-      <w:r>
-        <w:rPr>
-          <w:rFonts w:cs="Times New Roman"/>
-        </w:rPr>
-        <w:t xml:space="preserve"> // Научные перспективы XXI века. Достижения и перспективы нового столетия. – 2015. № X (17), ноябрь</w:t>
-      </w:r>
-      <w:r>
-        <w:rPr>
-          <w:rFonts w:cs="Times New Roman"/>
-        </w:rPr>
-        <w:t>. с.</w:t>
-      </w:r>
-      <w:r>
-        <w:rPr>
-          <w:rFonts w:cs="Times New Roman"/>
-        </w:rPr>
-        <w:t xml:space="preserve"> 8-11. Режим доступа: </w:t>
-      </w:r>
-      <w:r>
-        <w:rPr>
-          <w:rFonts w:cs="Times New Roman"/>
-        </w:rPr>
-        <w:t>http://edu-science.ru/wp-content/uploads/2016/03/edu-17_p1_6-158.pdf</w:t>
-      </w:r>
-      <w:bookmarkEnd w:id="71"/>
-    </w:p>
-    <w:p>
-      <w:pPr>
-        <w:pStyle w:val="a8"/>
-        <w:numPr>
-          <w:ilvl w:val="0"/>
-          <w:numId w:val="1"/>
-        </w:numPr>
-        <w:ind w:left="426" w:hanging="426"/>
-      </w:pPr>
-      <w:bookmarkStart w:id="72" w:name="_Ref453360717"/>
-      <w:r>
-        <w:t>Борисов, З.В. Анализ и визуализация данных в системе учёта посещаемости и успеваемости студентов / З.В. Борисов // Материалы 70-ой студенческой научно-практической конференции. – Брянск: БГТУ, 2016.</w:t>
+      <w:r>
+        <w:t>Сайт библиотеки для работы с базой данных</w:t>
       </w:r>
       <w:r>
         <w:t xml:space="preserve"> </w:t>
       </w:r>
       <w:r>
-        <w:rPr>
-          <w:rFonts w:cs="Times New Roman"/>
-        </w:rPr>
-        <w:t>с.</w:t>
-      </w:r>
-      <w:r>
-        <w:rPr>
-          <w:rFonts w:cs="Times New Roman"/>
-        </w:rPr>
+        <w:t xml:space="preserve">– Режим доступа: </w:t>
+      </w:r>
+      <w:r>
+        <w:t>https://</w:t>
+      </w:r>
+      <w:r>
+        <w:rPr>
+          <w:lang w:val="en-US"/>
+        </w:rPr>
+        <w:t>realm</w:t>
+      </w:r>
+      <w:r>
+        <w:t>.</w:t>
+      </w:r>
+      <w:r>
+        <w:rPr>
+          <w:lang w:val="en-US"/>
+        </w:rPr>
+        <w:t>io</w:t>
+      </w:r>
+      <w:r>
+        <w:t xml:space="preserve"> (дата обращения: 25</w:t>
+      </w:r>
+      <w:r>
+        <w:t>.04.2017).</w:t>
+      </w:r>
+      <w:r>
         <w:t xml:space="preserve"> </w:t>
-      </w:r>
-      <w:r>
-        <w:rPr>
-          <w:rFonts w:cs="Times New Roman"/>
-        </w:rPr>
-        <w:t>314-315</w:t>
-      </w:r>
-      <w:r>
-        <w:rPr>
-          <w:rFonts w:cs="Times New Roman"/>
-        </w:rPr>
-        <w:t xml:space="preserve">. </w:t>
-      </w:r>
-      <w:r>
-        <w:t xml:space="preserve"> </w:t>
-      </w:r>
-      <w:bookmarkEnd w:id="72"/>
-      <w:r>
-        <w:t xml:space="preserve">Режим доступа – </w:t>
-      </w:r>
-      <w:r>
-        <w:t>http://mn.tu-bryansk.ru/files/Sbornik_70-oy_konferentsii_Gotova.pdf</w:t>
-      </w:r>
-    </w:p>
-    <w:p>
-      <w:pPr>
-        <w:pStyle w:val="a8"/>
-        <w:numPr>
-          <w:ilvl w:val="0"/>
-          <w:numId w:val="1"/>
-        </w:numPr>
-        <w:ind w:left="426" w:hanging="426"/>
-      </w:pPr>
-      <w:bookmarkStart w:id="73" w:name="_Ref453360749"/>
-      <w:proofErr w:type="spellStart"/>
-      <w:r>
-        <w:t>Булатицкий</w:t>
-      </w:r>
-      <w:proofErr w:type="spellEnd"/>
-      <w:r>
-        <w:t xml:space="preserve"> Д.И. Применение технологий OLAP для анализа и визуализации данных в системе учёта посещаемости и успеваемости студентов / З.В. Борисов, Д.И. </w:t>
-      </w:r>
-      <w:proofErr w:type="spellStart"/>
-      <w:r>
-        <w:t>Булатицкий</w:t>
-      </w:r>
-      <w:proofErr w:type="spellEnd"/>
-      <w:r>
-        <w:t xml:space="preserve"> // III Международная студенческая конференция «Инновационные направления разработки и использования информационных систем и технологий» – Брянск: БГАУ, 2016. </w:t>
-      </w:r>
-      <w:bookmarkEnd w:id="73"/>
-    </w:p>
-    <w:p>
-      <w:pPr>
-        <w:pStyle w:val="a8"/>
-        <w:numPr>
-          <w:ilvl w:val="0"/>
-          <w:numId w:val="1"/>
-        </w:numPr>
-        <w:ind w:left="426" w:hanging="426"/>
-        <w:rPr>
-          <w:rFonts w:cs="Times New Roman"/>
-        </w:rPr>
-      </w:pPr>
-      <w:r>
-        <w:rPr>
-          <w:rFonts w:cs="Times New Roman"/>
-        </w:rPr>
-        <w:t>Система учета успеваемости студентов UJOP</w:t>
-      </w:r>
-      <w:r>
-        <w:rPr>
-          <w:rFonts w:cs="Times New Roman"/>
-        </w:rPr>
-        <w:t xml:space="preserve"> </w:t>
-      </w:r>
-      <w:r>
-        <w:rPr>
-          <w:rFonts w:cs="Times New Roman"/>
-        </w:rPr>
-        <w:t>–</w:t>
-      </w:r>
-      <w:r>
-        <w:rPr>
-          <w:rFonts w:cs="Times New Roman"/>
-        </w:rPr>
-        <w:t xml:space="preserve"> Режим доступа: </w:t>
-      </w:r>
-      <w:r>
-        <w:rPr>
-          <w:rFonts w:cs="Times New Roman"/>
-        </w:rPr>
-        <w:t>http://www.podebrady.ru/2013/1</w:t>
-      </w:r>
-      <w:r>
-        <w:rPr>
-          <w:rFonts w:cs="Times New Roman"/>
-        </w:rPr>
-        <w:t>1/27/studijni-vysledky.</w:t>
-      </w:r>
-    </w:p>
-    <w:p>
-      <w:pPr>
-        <w:pStyle w:val="a8"/>
-        <w:numPr>
-          <w:ilvl w:val="0"/>
-          <w:numId w:val="1"/>
-        </w:numPr>
-        <w:ind w:left="426" w:hanging="426"/>
-        <w:rPr>
-          <w:rFonts w:cs="Times New Roman"/>
-        </w:rPr>
-      </w:pPr>
-      <w:r>
-        <w:rPr>
-          <w:rFonts w:cs="Times New Roman"/>
-        </w:rPr>
-        <w:t>Информационный портал ИАСУ «Электронный университет» –</w:t>
-      </w:r>
-      <w:r>
-        <w:rPr>
-          <w:rFonts w:cs="Times New Roman"/>
-        </w:rPr>
-        <w:t xml:space="preserve"> Режим доступа: </w:t>
-      </w:r>
-      <w:r>
-        <w:rPr>
-          <w:rFonts w:cs="Times New Roman"/>
-        </w:rPr>
-        <w:t>http</w:t>
-      </w:r>
-      <w:r>
-        <w:rPr>
-          <w:rFonts w:cs="Times New Roman"/>
-        </w:rPr>
-        <w:t>://eun.bmstu.ru/products/portal.</w:t>
       </w:r>
     </w:p>
     <w:p>
@@ -25033,25 +24015,88 @@
         <w:ind w:left="426" w:hanging="426"/>
       </w:pPr>
       <w:r>
-        <w:t xml:space="preserve">Сайт </w:t>
-      </w:r>
-      <w:r>
-        <w:t>«</w:t>
-      </w:r>
-      <w:r>
-        <w:t>Почты России</w:t>
-      </w:r>
-      <w:r>
-        <w:t>»</w:t>
-      </w:r>
-      <w:r>
-        <w:t xml:space="preserve"> – Режим доступа:</w:t>
+        <w:t xml:space="preserve">Амортизационные отчисления и совершенствование методов их расчета </w:t>
+      </w:r>
+      <w:r>
+        <w:t>–</w:t>
+      </w:r>
+      <w:r>
+        <w:t xml:space="preserve"> Режим доступа </w:t>
+      </w:r>
+      <w:r>
+        <w:rPr>
+          <w:lang w:val="en-US"/>
+        </w:rPr>
+        <w:t>http</w:t>
+      </w:r>
+      <w:r>
+        <w:t>://</w:t>
+      </w:r>
+      <w:r>
+        <w:rPr>
+          <w:lang w:val="en-US"/>
+        </w:rPr>
+        <w:t>www</w:t>
+      </w:r>
+      <w:r>
+        <w:t>.</w:t>
+      </w:r>
+      <w:r>
+        <w:rPr>
+          <w:lang w:val="en-US"/>
+        </w:rPr>
+        <w:t>cis</w:t>
+      </w:r>
+      <w:r>
+        <w:t>2000.</w:t>
+      </w:r>
+      <w:r>
+        <w:rPr>
+          <w:lang w:val="en-US"/>
+        </w:rPr>
+        <w:t>ru</w:t>
+      </w:r>
+      <w:r>
+        <w:t>/</w:t>
+      </w:r>
+      <w:r>
+        <w:rPr>
+          <w:lang w:val="en-US"/>
+        </w:rPr>
+        <w:t>Budgeting</w:t>
+      </w:r>
+      <w:r>
+        <w:t>/</w:t>
+      </w:r>
+      <w:r>
+        <w:rPr>
+          <w:lang w:val="en-US"/>
+        </w:rPr>
+        <w:t>optionAP</w:t>
+      </w:r>
+      <w:r>
+        <w:t>.</w:t>
+      </w:r>
+      <w:r>
+        <w:rPr>
+          <w:lang w:val="en-US"/>
+        </w:rPr>
+        <w:t>shtml</w:t>
       </w:r>
       <w:r>
         <w:t xml:space="preserve"> </w:t>
       </w:r>
       <w:r>
-        <w:t>https://www.pochta.ru.</w:t>
+        <w:t xml:space="preserve">(дата обращения: </w:t>
+      </w:r>
+      <w:r>
+        <w:t>0</w:t>
+      </w:r>
+      <w:r>
+        <w:t>5.05</w:t>
+      </w:r>
+      <w:r>
+        <w:t>.2017).</w:t>
       </w:r>
     </w:p>
     <w:p>
@@ -25064,19 +24109,34 @@
         <w:ind w:left="426" w:hanging="426"/>
       </w:pPr>
       <w:r>
-        <w:t>Сайт интернет-магазина «Читай город» – Режим доступа:</w:t>
-      </w:r>
-      <w:r>
         <w:t xml:space="preserve"> </w:t>
       </w:r>
       <w:r>
-        <w:t>http</w:t>
-      </w:r>
-      <w:r>
-        <w:t>://www.chitai-gorod.ru</w:t>
-      </w:r>
-      <w:r>
-        <w:t>.</w:t>
+        <w:t xml:space="preserve">Экономика предприятия </w:t>
+      </w:r>
+      <w:r>
+        <w:t>–</w:t>
+      </w:r>
+      <w:r>
+        <w:t xml:space="preserve"> Режим доступа </w:t>
+      </w:r>
+      <w:r>
+        <w:t>http://www.aup.ru/books/m180/8.htm</w:t>
+      </w:r>
+      <w:r>
+        <w:t xml:space="preserve"> </w:t>
+      </w:r>
+      <w:r>
+        <w:t xml:space="preserve">(дата обращения: </w:t>
+      </w:r>
+      <w:r>
+        <w:t>0</w:t>
+      </w:r>
+      <w:r>
+        <w:t>5.05</w:t>
+      </w:r>
+      <w:r>
+        <w:t>.2017).</w:t>
       </w:r>
     </w:p>
     <w:p>
@@ -25087,229 +24147,13 @@
           <w:numId w:val="1"/>
         </w:numPr>
         <w:ind w:left="426" w:hanging="426"/>
-        <w:rPr>
-          <w:highlight w:val="cyan"/>
-        </w:rPr>
-      </w:pPr>
-      <w:r>
-        <w:rPr>
-          <w:highlight w:val="cyan"/>
-        </w:rPr>
-        <w:t xml:space="preserve">Орлов С.А. Технологии разработки программного обеспечения / С.А. Орлов, Б.Я. </w:t>
-      </w:r>
-      <w:proofErr w:type="spellStart"/>
-      <w:r>
-        <w:rPr>
-          <w:highlight w:val="cyan"/>
-        </w:rPr>
-        <w:t>Цилькер</w:t>
-      </w:r>
-      <w:proofErr w:type="spellEnd"/>
-      <w:r>
-        <w:rPr>
-          <w:highlight w:val="cyan"/>
-        </w:rPr>
-        <w:t xml:space="preserve"> // М: ПИТЕР, 2016г – 608с.</w:t>
-      </w:r>
-      <w:r>
-        <w:rPr>
-          <w:highlight w:val="cyan"/>
-        </w:rPr>
+      </w:pPr>
+      <w:r>
+        <w:lastRenderedPageBreak/>
+        <w:t>Орлов С.А. Технологии разработки программного обеспечения / С.А. Орлов, Б.Я. Цилькер // М: ПИТЕР, 2016г – 608с.</w:t>
+      </w:r>
+      <w:r>
         <w:t xml:space="preserve"> </w:t>
-      </w:r>
-      <w:r>
-        <w:rPr>
-          <w:highlight w:val="yellow"/>
-          <w:lang w:val="en-US"/>
-        </w:rPr>
-        <w:t>[9]</w:t>
-      </w:r>
-    </w:p>
-    <w:p>
-      <w:pPr>
-        <w:pStyle w:val="a8"/>
-        <w:numPr>
-          <w:ilvl w:val="0"/>
-          <w:numId w:val="1"/>
-        </w:numPr>
-        <w:ind w:left="426" w:hanging="426"/>
-        <w:rPr>
-          <w:rFonts w:eastAsia="Times New Roman" w:cs="Times New Roman"/>
-          <w:color w:val="000000"/>
-          <w:szCs w:val="28"/>
-          <w:lang w:eastAsia="ru-RU"/>
-        </w:rPr>
-      </w:pPr>
-      <w:proofErr w:type="spellStart"/>
-      <w:r>
-        <w:rPr>
-          <w:rFonts w:eastAsia="Times New Roman" w:cs="Times New Roman"/>
-          <w:color w:val="000000"/>
-          <w:szCs w:val="28"/>
-          <w:lang w:eastAsia="ru-RU"/>
-        </w:rPr>
-        <w:lastRenderedPageBreak/>
-        <w:t>Фримен</w:t>
-      </w:r>
-      <w:proofErr w:type="spellEnd"/>
-      <w:r>
-        <w:rPr>
-          <w:rFonts w:eastAsia="Times New Roman" w:cs="Times New Roman"/>
-          <w:color w:val="000000"/>
-          <w:szCs w:val="28"/>
-          <w:lang w:eastAsia="ru-RU"/>
-        </w:rPr>
-        <w:t xml:space="preserve"> А. </w:t>
-      </w:r>
-      <w:r>
-        <w:rPr>
-          <w:rFonts w:eastAsia="Times New Roman" w:cs="Times New Roman"/>
-          <w:color w:val="000000"/>
-          <w:szCs w:val="28"/>
-          <w:lang w:eastAsia="ru-RU"/>
-        </w:rPr>
-        <w:t xml:space="preserve">ASP.NET MVC 4 с примерами на C# 5.0 для профессионалов </w:t>
-      </w:r>
-      <w:r>
-        <w:rPr>
-          <w:rFonts w:eastAsia="Times New Roman" w:cs="Times New Roman"/>
-          <w:color w:val="000000"/>
-          <w:szCs w:val="28"/>
-          <w:lang w:eastAsia="ru-RU"/>
-        </w:rPr>
-        <w:t xml:space="preserve">/А. </w:t>
-      </w:r>
-      <w:proofErr w:type="spellStart"/>
-      <w:r>
-        <w:rPr>
-          <w:rFonts w:eastAsia="Times New Roman" w:cs="Times New Roman"/>
-          <w:color w:val="000000"/>
-          <w:szCs w:val="28"/>
-          <w:lang w:eastAsia="ru-RU"/>
-        </w:rPr>
-        <w:t>Фримен</w:t>
-      </w:r>
-      <w:proofErr w:type="spellEnd"/>
-      <w:r>
-        <w:rPr>
-          <w:rFonts w:eastAsia="Times New Roman" w:cs="Times New Roman"/>
-          <w:color w:val="000000"/>
-          <w:szCs w:val="28"/>
-          <w:lang w:eastAsia="ru-RU"/>
-        </w:rPr>
-        <w:t>,</w:t>
-      </w:r>
-      <w:r>
-        <w:rPr>
-          <w:rFonts w:eastAsia="Times New Roman" w:cs="Times New Roman"/>
-          <w:color w:val="000000"/>
-          <w:szCs w:val="28"/>
-          <w:lang w:eastAsia="ru-RU"/>
-        </w:rPr>
-        <w:t xml:space="preserve"> С. </w:t>
-      </w:r>
-      <w:proofErr w:type="spellStart"/>
-      <w:r>
-        <w:rPr>
-          <w:rFonts w:eastAsia="Times New Roman" w:cs="Times New Roman"/>
-          <w:color w:val="000000"/>
-          <w:szCs w:val="28"/>
-          <w:lang w:eastAsia="ru-RU"/>
-        </w:rPr>
-        <w:t>Сандерсон</w:t>
-      </w:r>
-      <w:proofErr w:type="spellEnd"/>
-      <w:r>
-        <w:rPr>
-          <w:rFonts w:eastAsia="Times New Roman" w:cs="Times New Roman"/>
-          <w:color w:val="000000"/>
-          <w:szCs w:val="28"/>
-          <w:lang w:eastAsia="ru-RU"/>
-        </w:rPr>
-        <w:t>. М.: ВИЛЬЯМС, 2013</w:t>
-      </w:r>
-      <w:r>
-        <w:rPr>
-          <w:rFonts w:eastAsia="Times New Roman" w:cs="Times New Roman"/>
-          <w:color w:val="000000"/>
-          <w:szCs w:val="28"/>
-          <w:lang w:eastAsia="ru-RU"/>
-        </w:rPr>
-        <w:t xml:space="preserve">. – </w:t>
-      </w:r>
-      <w:r>
-        <w:rPr>
-          <w:rFonts w:eastAsia="Times New Roman" w:cs="Times New Roman"/>
-          <w:color w:val="000000"/>
-          <w:szCs w:val="28"/>
-          <w:lang w:eastAsia="ru-RU"/>
-        </w:rPr>
-        <w:t>688</w:t>
-      </w:r>
-      <w:r>
-        <w:rPr>
-          <w:rFonts w:eastAsia="Times New Roman" w:cs="Times New Roman"/>
-          <w:color w:val="000000"/>
-          <w:szCs w:val="28"/>
-          <w:lang w:eastAsia="ru-RU"/>
-        </w:rPr>
-        <w:t>с.</w:t>
-      </w:r>
-    </w:p>
-    <w:p>
-      <w:pPr>
-        <w:pStyle w:val="a8"/>
-        <w:numPr>
-          <w:ilvl w:val="0"/>
-          <w:numId w:val="1"/>
-        </w:numPr>
-        <w:ind w:left="426" w:hanging="426"/>
-        <w:rPr>
-          <w:rFonts w:cs="Times New Roman"/>
-        </w:rPr>
-      </w:pPr>
-      <w:r>
-        <w:rPr>
-          <w:rFonts w:cs="Times New Roman"/>
-        </w:rPr>
-        <w:t>Сайт</w:t>
-      </w:r>
-      <w:r>
-        <w:rPr>
-          <w:rFonts w:cs="Times New Roman"/>
-        </w:rPr>
-        <w:t xml:space="preserve"> по обсуждению возможностей библиотеки </w:t>
-      </w:r>
-      <w:r>
-        <w:rPr>
-          <w:rFonts w:cs="Times New Roman"/>
-          <w:lang w:val="en-US"/>
-        </w:rPr>
-        <w:t>Bootstrap</w:t>
-      </w:r>
-      <w:r>
-        <w:rPr>
-          <w:rFonts w:cs="Times New Roman"/>
-        </w:rPr>
-        <w:t xml:space="preserve"> – Режим доступа:</w:t>
-      </w:r>
-      <w:r>
-        <w:rPr>
-          <w:rFonts w:cs="Times New Roman"/>
-        </w:rPr>
-        <w:t xml:space="preserve"> </w:t>
-      </w:r>
-      <w:r>
-        <w:rPr>
-          <w:rFonts w:cs="Times New Roman"/>
-        </w:rPr>
-        <w:t>http://mybootstrap.ru</w:t>
-      </w:r>
-      <w:r>
-        <w:rPr>
-          <w:rFonts w:cs="Times New Roman"/>
-        </w:rPr>
-        <w:t>.</w:t>
       </w:r>
     </w:p>
     <w:p>
@@ -25322,47 +24166,34 @@
         <w:ind w:left="426" w:hanging="426"/>
       </w:pPr>
       <w:r>
+        <w:t xml:space="preserve"> Гигиенические требования к персональным электронно-вычислительным машинам и организации работы</w:t>
+      </w:r>
+      <w:r>
+        <w:t xml:space="preserve"> – </w:t>
+      </w:r>
+      <w:r>
+        <w:t xml:space="preserve">Режим доступа </w:t>
+      </w:r>
+      <w:r>
+        <w:t>http://docs.cntd.ru/document/901865498</w:t>
+      </w:r>
+      <w:r>
         <w:t xml:space="preserve"> </w:t>
       </w:r>
-      <w:proofErr w:type="spellStart"/>
-      <w:r>
-        <w:t>Блэк</w:t>
-      </w:r>
-      <w:proofErr w:type="spellEnd"/>
-      <w:r>
-        <w:t xml:space="preserve"> Р.</w:t>
-      </w:r>
-      <w:r>
-        <w:t xml:space="preserve"> </w:t>
-      </w:r>
-      <w:r>
-        <w:t>Ключевые процессы тестирования. Планирование, подготовка, проведение, совершенствование</w:t>
-      </w:r>
-      <w:r>
-        <w:t xml:space="preserve"> </w:t>
-      </w:r>
-      <w:r>
-        <w:t>/</w:t>
-      </w:r>
-      <w:r>
-        <w:t xml:space="preserve">Р. </w:t>
-      </w:r>
-      <w:proofErr w:type="spellStart"/>
-      <w:r>
-        <w:t>Блэк</w:t>
-      </w:r>
-      <w:proofErr w:type="spellEnd"/>
-      <w:r>
-        <w:t>.</w:t>
-      </w:r>
-      <w:r>
-        <w:t xml:space="preserve"> </w:t>
-      </w:r>
-      <w:r>
-        <w:t>М.: ЛОРИ, 2011. – 565</w:t>
-      </w:r>
-      <w:r>
-        <w:t>с.</w:t>
+      <w:r>
+        <w:t xml:space="preserve">(дата обращения: </w:t>
+      </w:r>
+      <w:r>
+        <w:t>0</w:t>
+      </w:r>
+      <w:r>
+        <w:t>7</w:t>
+      </w:r>
+      <w:r>
+        <w:t>.05</w:t>
+      </w:r>
+      <w:r>
+        <w:t>.2017).</w:t>
       </w:r>
     </w:p>
     <w:p>
@@ -25375,272 +24206,31 @@
         <w:ind w:left="426" w:hanging="426"/>
       </w:pPr>
       <w:r>
-        <w:rPr>
-          <w:lang w:val="en-US"/>
-        </w:rPr>
-        <w:t>MSDN</w:t>
-      </w:r>
-      <w:r>
-        <w:t xml:space="preserve"> </w:t>
-      </w:r>
-      <w:r>
-        <w:t>документация</w:t>
-      </w:r>
-      <w:r>
-        <w:t xml:space="preserve"> </w:t>
-      </w:r>
-      <w:r>
-        <w:t>по</w:t>
-      </w:r>
-      <w:r>
-        <w:t xml:space="preserve"> </w:t>
-      </w:r>
-      <w:r>
-        <w:rPr>
-          <w:lang w:val="en-US"/>
-        </w:rPr>
-        <w:t>Microsoft</w:t>
-      </w:r>
-      <w:r>
-        <w:t xml:space="preserve"> </w:t>
-      </w:r>
-      <w:r>
-        <w:rPr>
-          <w:lang w:val="en-US"/>
-        </w:rPr>
-        <w:t>Visual</w:t>
-      </w:r>
-      <w:r>
-        <w:t xml:space="preserve"> </w:t>
-      </w:r>
-      <w:r>
-        <w:rPr>
-          <w:lang w:val="en-US"/>
-        </w:rPr>
-        <w:t>Studio</w:t>
-      </w:r>
-      <w:r>
-        <w:t xml:space="preserve"> 2015 – </w:t>
-      </w:r>
-      <w:r>
-        <w:t>Режим</w:t>
-      </w:r>
-      <w:r>
-        <w:t xml:space="preserve"> </w:t>
-      </w:r>
-      <w:r>
-        <w:t>доступа</w:t>
-      </w:r>
-      <w:r>
-        <w:t xml:space="preserve">: </w:t>
-      </w:r>
-      <w:r>
-        <w:rPr>
-          <w:lang w:val="en-US"/>
-        </w:rPr>
-        <w:t>https</w:t>
-      </w:r>
-      <w:r>
-        <w:t>://</w:t>
-      </w:r>
-      <w:proofErr w:type="spellStart"/>
-      <w:r>
-        <w:rPr>
-          <w:lang w:val="en-US"/>
-        </w:rPr>
-        <w:t>msdn</w:t>
-      </w:r>
-      <w:proofErr w:type="spellEnd"/>
-      <w:r>
-        <w:t>.</w:t>
-      </w:r>
-      <w:proofErr w:type="spellStart"/>
-      <w:r>
-        <w:rPr>
-          <w:lang w:val="en-US"/>
-        </w:rPr>
-        <w:t>microsoft</w:t>
-      </w:r>
-      <w:proofErr w:type="spellEnd"/>
-      <w:r>
-        <w:t>.</w:t>
-      </w:r>
-      <w:r>
-        <w:rPr>
-          <w:lang w:val="en-US"/>
-        </w:rPr>
-        <w:t>com</w:t>
-      </w:r>
-      <w:r>
-        <w:t>.</w:t>
-      </w:r>
-    </w:p>
-    <w:p>
-      <w:pPr>
-        <w:pStyle w:val="ad"/>
-        <w:numPr>
-          <w:ilvl w:val="0"/>
-          <w:numId w:val="1"/>
-        </w:numPr>
-        <w:ind w:left="426" w:hanging="426"/>
-      </w:pPr>
-      <w:proofErr w:type="spellStart"/>
-      <w:r>
-        <w:t>Кайсперин</w:t>
-      </w:r>
-      <w:proofErr w:type="spellEnd"/>
-      <w:r>
-        <w:t xml:space="preserve"> Л. </w:t>
-      </w:r>
-      <w:r>
-        <w:t xml:space="preserve">Гибкое тестирование: практическое руководство для </w:t>
-      </w:r>
-      <w:proofErr w:type="spellStart"/>
-      <w:r>
-        <w:t>тестировщиков</w:t>
-      </w:r>
-      <w:proofErr w:type="spellEnd"/>
-      <w:r>
-        <w:t xml:space="preserve"> ПО и гибких команд</w:t>
-      </w:r>
-      <w:r>
-        <w:t xml:space="preserve"> / Л. </w:t>
-      </w:r>
-      <w:proofErr w:type="spellStart"/>
-      <w:r>
-        <w:t>Кайсперин</w:t>
-      </w:r>
-      <w:proofErr w:type="spellEnd"/>
-      <w:r>
-        <w:t xml:space="preserve">, Д. Грегори // </w:t>
-      </w:r>
-      <w:r>
-        <w:t>М.: «Вильямс», 2010. — 464 с.</w:t>
-      </w:r>
-    </w:p>
-    <w:p>
-      <w:pPr>
-        <w:pStyle w:val="ad"/>
-        <w:numPr>
-          <w:ilvl w:val="0"/>
-          <w:numId w:val="1"/>
-        </w:numPr>
-        <w:ind w:left="426" w:hanging="426"/>
-      </w:pPr>
-      <w:proofErr w:type="spellStart"/>
-      <w:r>
-        <w:t>Шилдт</w:t>
-      </w:r>
-      <w:proofErr w:type="spellEnd"/>
-      <w:r>
-        <w:t xml:space="preserve"> </w:t>
-      </w:r>
-      <w:r>
-        <w:t>Г</w:t>
-      </w:r>
-      <w:r>
-        <w:t xml:space="preserve">. </w:t>
-      </w:r>
-      <w:r>
-        <w:t xml:space="preserve">C# 4.0. Полное руководство </w:t>
-      </w:r>
-      <w:r>
-        <w:t>/</w:t>
-      </w:r>
-      <w:r>
-        <w:t>Г</w:t>
-      </w:r>
-      <w:r>
-        <w:t xml:space="preserve">. </w:t>
-      </w:r>
-      <w:proofErr w:type="spellStart"/>
-      <w:r>
-        <w:t>Шилдт</w:t>
-      </w:r>
-      <w:proofErr w:type="spellEnd"/>
-      <w:r>
-        <w:t xml:space="preserve">, </w:t>
-      </w:r>
-      <w:proofErr w:type="spellStart"/>
-      <w:r>
-        <w:t>М.Торгерсен</w:t>
-      </w:r>
-      <w:proofErr w:type="spellEnd"/>
-      <w:r>
-        <w:t xml:space="preserve">, </w:t>
-      </w:r>
-      <w:r>
-        <w:rPr>
-          <w:lang w:val="en-US"/>
-        </w:rPr>
-        <w:t>C</w:t>
-      </w:r>
-      <w:r>
-        <w:t xml:space="preserve">.Вилтамут, П.Голд // </w:t>
-      </w:r>
-      <w:r>
-        <w:t>М.: ВИЛЬЯМС, 2015. – 1056с.</w:t>
-      </w:r>
-    </w:p>
-    <w:p>
-      <w:pPr>
-        <w:pStyle w:val="a8"/>
-        <w:numPr>
-          <w:ilvl w:val="0"/>
-          <w:numId w:val="1"/>
-        </w:numPr>
-        <w:ind w:left="426" w:hanging="426"/>
-        <w:rPr>
-          <w:rFonts w:eastAsia="Times New Roman" w:cs="Times New Roman"/>
-          <w:color w:val="000000"/>
-          <w:szCs w:val="28"/>
-          <w:lang w:eastAsia="ru-RU"/>
-        </w:rPr>
-      </w:pPr>
-      <w:r>
-        <w:rPr>
-          <w:rFonts w:eastAsia="Times New Roman" w:cs="Times New Roman"/>
-          <w:color w:val="000000"/>
-          <w:szCs w:val="28"/>
-          <w:lang w:eastAsia="ru-RU"/>
-        </w:rPr>
-        <w:t>Петкович</w:t>
-      </w:r>
-      <w:r>
-        <w:rPr>
-          <w:rFonts w:eastAsia="Times New Roman" w:cs="Times New Roman"/>
-          <w:color w:val="000000"/>
-          <w:szCs w:val="28"/>
-          <w:lang w:val="en-US" w:eastAsia="ru-RU"/>
-        </w:rPr>
-        <w:t xml:space="preserve"> </w:t>
-      </w:r>
-      <w:r>
-        <w:rPr>
-          <w:rFonts w:eastAsia="Times New Roman" w:cs="Times New Roman"/>
-          <w:color w:val="000000"/>
-          <w:szCs w:val="28"/>
-          <w:lang w:eastAsia="ru-RU"/>
-        </w:rPr>
-        <w:t>Д</w:t>
-      </w:r>
-      <w:r>
-        <w:rPr>
-          <w:rFonts w:eastAsia="Times New Roman" w:cs="Times New Roman"/>
-          <w:color w:val="000000"/>
-          <w:szCs w:val="28"/>
-          <w:lang w:val="en-US" w:eastAsia="ru-RU"/>
-        </w:rPr>
-        <w:t xml:space="preserve">. Microsoft SQL Server 2012. </w:t>
-      </w:r>
-      <w:r>
-        <w:rPr>
-          <w:rFonts w:eastAsia="Times New Roman" w:cs="Times New Roman"/>
-          <w:color w:val="000000"/>
-          <w:szCs w:val="28"/>
-          <w:lang w:eastAsia="ru-RU"/>
-        </w:rPr>
-        <w:t>Руководство для начинающих /Д. Петкович. СП.: БВХ-Петербург, 2013. – 816с.</w:t>
+        <w:t xml:space="preserve">Гигиенические требования к </w:t>
+      </w:r>
+      <w:r>
+        <w:t>микроклимату производственных помещений</w:t>
+      </w:r>
+      <w:r>
+        <w:t xml:space="preserve"> – </w:t>
+      </w:r>
+      <w:r>
+        <w:t xml:space="preserve">Режим доступа </w:t>
+      </w:r>
+      <w:r>
+        <w:t xml:space="preserve">http://docs.cntd.ru/document/901704046 </w:t>
+      </w:r>
+      <w:r>
+        <w:t xml:space="preserve">(дата обращения: </w:t>
+      </w:r>
+      <w:r>
+        <w:t>0</w:t>
+      </w:r>
+      <w:r>
+        <w:t>7.05</w:t>
+      </w:r>
+      <w:r>
+        <w:t>.2017).</w:t>
       </w:r>
     </w:p>
     <w:sectPr>
@@ -25656,7 +24246,7 @@
 </file>
 
 <file path=word/endnotes.xml><?xml version="1.0" encoding="utf-8"?>
-<w:endnotes xmlns:wpc="http://schemas.microsoft.com/office/word/2010/wordprocessingCanvas" xmlns:cx="http://schemas.microsoft.com/office/drawing/2014/chartex" xmlns:mc="http://schemas.openxmlformats.org/markup-compatibility/2006" xmlns:o="urn:schemas-microsoft-com:office:office" xmlns:r="http://schemas.openxmlformats.org/officeDocument/2006/relationships" xmlns:m="http://schemas.openxmlformats.org/officeDocument/2006/math" xmlns:v="urn:schemas-microsoft-com:vml" xmlns:wp14="http://schemas.microsoft.com/office/word/2010/wordprocessingDrawing" xmlns:wp="http://schemas.openxmlformats.org/drawingml/2006/wordprocessingDrawing" xmlns:w10="urn:schemas-microsoft-com:office:word" xmlns:w="http://schemas.openxmlformats.org/wordprocessingml/2006/main" xmlns:w14="http://schemas.microsoft.com/office/word/2010/wordml" xmlns:w15="http://schemas.microsoft.com/office/word/2012/wordml" xmlns:w16se="http://schemas.microsoft.com/office/word/2015/wordml/symex" xmlns:wpg="http://schemas.microsoft.com/office/word/2010/wordprocessingGroup" xmlns:wpi="http://schemas.microsoft.com/office/word/2010/wordprocessingInk" xmlns:wne="http://schemas.microsoft.com/office/word/2006/wordml" xmlns:wps="http://schemas.microsoft.com/office/word/2010/wordprocessingShape" mc:Ignorable="w14 w15 w16se wp14">
+<w:endnotes xmlns:wpc="http://schemas.microsoft.com/office/word/2010/wordprocessingCanvas" xmlns:mc="http://schemas.openxmlformats.org/markup-compatibility/2006" xmlns:o="urn:schemas-microsoft-com:office:office" xmlns:r="http://schemas.openxmlformats.org/officeDocument/2006/relationships" xmlns:m="http://schemas.openxmlformats.org/officeDocument/2006/math" xmlns:v="urn:schemas-microsoft-com:vml" xmlns:wp14="http://schemas.microsoft.com/office/word/2010/wordprocessingDrawing" xmlns:wp="http://schemas.openxmlformats.org/drawingml/2006/wordprocessingDrawing" xmlns:w10="urn:schemas-microsoft-com:office:word" xmlns:w="http://schemas.openxmlformats.org/wordprocessingml/2006/main" xmlns:w14="http://schemas.microsoft.com/office/word/2010/wordml" xmlns:w15="http://schemas.microsoft.com/office/word/2012/wordml" xmlns:wpg="http://schemas.microsoft.com/office/word/2010/wordprocessingGroup" xmlns:wpi="http://schemas.microsoft.com/office/word/2010/wordprocessingInk" xmlns:wne="http://schemas.microsoft.com/office/word/2006/wordml" xmlns:wps="http://schemas.microsoft.com/office/word/2010/wordprocessingShape" mc:Ignorable="w14 w15 wp14">
   <w:endnote w:type="separator" w:id="-1">
     <w:p>
       <w:pPr>
@@ -25681,7 +24271,7 @@
 </file>
 
 <file path=word/footnotes.xml><?xml version="1.0" encoding="utf-8"?>
-<w:footnotes xmlns:wpc="http://schemas.microsoft.com/office/word/2010/wordprocessingCanvas" xmlns:cx="http://schemas.microsoft.com/office/drawing/2014/chartex" xmlns:mc="http://schemas.openxmlformats.org/markup-compatibility/2006" xmlns:o="urn:schemas-microsoft-com:office:office" xmlns:r="http://schemas.openxmlformats.org/officeDocument/2006/relationships" xmlns:m="http://schemas.openxmlformats.org/officeDocument/2006/math" xmlns:v="urn:schemas-microsoft-com:vml" xmlns:wp14="http://schemas.microsoft.com/office/word/2010/wordprocessingDrawing" xmlns:wp="http://schemas.openxmlformats.org/drawingml/2006/wordprocessingDrawing" xmlns:w10="urn:schemas-microsoft-com:office:word" xmlns:w="http://schemas.openxmlformats.org/wordprocessingml/2006/main" xmlns:w14="http://schemas.microsoft.com/office/word/2010/wordml" xmlns:w15="http://schemas.microsoft.com/office/word/2012/wordml" xmlns:w16se="http://schemas.microsoft.com/office/word/2015/wordml/symex" xmlns:wpg="http://schemas.microsoft.com/office/word/2010/wordprocessingGroup" xmlns:wpi="http://schemas.microsoft.com/office/word/2010/wordprocessingInk" xmlns:wne="http://schemas.microsoft.com/office/word/2006/wordml" xmlns:wps="http://schemas.microsoft.com/office/word/2010/wordprocessingShape" mc:Ignorable="w14 w15 w16se wp14">
+<w:footnotes xmlns:wpc="http://schemas.microsoft.com/office/word/2010/wordprocessingCanvas" xmlns:mc="http://schemas.openxmlformats.org/markup-compatibility/2006" xmlns:o="urn:schemas-microsoft-com:office:office" xmlns:r="http://schemas.openxmlformats.org/officeDocument/2006/relationships" xmlns:m="http://schemas.openxmlformats.org/officeDocument/2006/math" xmlns:v="urn:schemas-microsoft-com:vml" xmlns:wp14="http://schemas.microsoft.com/office/word/2010/wordprocessingDrawing" xmlns:wp="http://schemas.openxmlformats.org/drawingml/2006/wordprocessingDrawing" xmlns:w10="urn:schemas-microsoft-com:office:word" xmlns:w="http://schemas.openxmlformats.org/wordprocessingml/2006/main" xmlns:w14="http://schemas.microsoft.com/office/word/2010/wordml" xmlns:w15="http://schemas.microsoft.com/office/word/2012/wordml" xmlns:wpg="http://schemas.microsoft.com/office/word/2010/wordprocessingGroup" xmlns:wpi="http://schemas.microsoft.com/office/word/2010/wordprocessingInk" xmlns:wne="http://schemas.microsoft.com/office/word/2006/wordml" xmlns:wps="http://schemas.microsoft.com/office/word/2010/wordprocessingShape" mc:Ignorable="w14 w15 wp14">
   <w:footnote w:type="separator" w:id="-1">
     <w:p>
       <w:pPr>
@@ -25706,7 +24296,7 @@
 </file>
 
 <file path=word/header1.xml><?xml version="1.0" encoding="utf-8"?>
-<w:hdr xmlns:wpc="http://schemas.microsoft.com/office/word/2010/wordprocessingCanvas" xmlns:cx="http://schemas.microsoft.com/office/drawing/2014/chartex" xmlns:mc="http://schemas.openxmlformats.org/markup-compatibility/2006" xmlns:o="urn:schemas-microsoft-com:office:office" xmlns:r="http://schemas.openxmlformats.org/officeDocument/2006/relationships" xmlns:m="http://schemas.openxmlformats.org/officeDocument/2006/math" xmlns:v="urn:schemas-microsoft-com:vml" xmlns:wp14="http://schemas.microsoft.com/office/word/2010/wordprocessingDrawing" xmlns:wp="http://schemas.openxmlformats.org/drawingml/2006/wordprocessingDrawing" xmlns:w10="urn:schemas-microsoft-com:office:word" xmlns:w="http://schemas.openxmlformats.org/wordprocessingml/2006/main" xmlns:w14="http://schemas.microsoft.com/office/word/2010/wordml" xmlns:w15="http://schemas.microsoft.com/office/word/2012/wordml" xmlns:w16se="http://schemas.microsoft.com/office/word/2015/wordml/symex" xmlns:wpg="http://schemas.microsoft.com/office/word/2010/wordprocessingGroup" xmlns:wpi="http://schemas.microsoft.com/office/word/2010/wordprocessingInk" xmlns:wne="http://schemas.microsoft.com/office/word/2006/wordml" xmlns:wps="http://schemas.microsoft.com/office/word/2010/wordprocessingShape" mc:Ignorable="w14 w15 w16se wp14">
+<w:hdr xmlns:wpc="http://schemas.microsoft.com/office/word/2010/wordprocessingCanvas" xmlns:mc="http://schemas.openxmlformats.org/markup-compatibility/2006" xmlns:o="urn:schemas-microsoft-com:office:office" xmlns:r="http://schemas.openxmlformats.org/officeDocument/2006/relationships" xmlns:m="http://schemas.openxmlformats.org/officeDocument/2006/math" xmlns:v="urn:schemas-microsoft-com:vml" xmlns:wp14="http://schemas.microsoft.com/office/word/2010/wordprocessingDrawing" xmlns:wp="http://schemas.openxmlformats.org/drawingml/2006/wordprocessingDrawing" xmlns:w10="urn:schemas-microsoft-com:office:word" xmlns:w="http://schemas.openxmlformats.org/wordprocessingml/2006/main" xmlns:w14="http://schemas.microsoft.com/office/word/2010/wordml" xmlns:w15="http://schemas.microsoft.com/office/word/2012/wordml" xmlns:wpg="http://schemas.microsoft.com/office/word/2010/wordprocessingGroup" xmlns:wpi="http://schemas.microsoft.com/office/word/2010/wordprocessingInk" xmlns:wne="http://schemas.microsoft.com/office/word/2006/wordml" xmlns:wps="http://schemas.microsoft.com/office/word/2010/wordprocessingShape" mc:Ignorable="w14 w15 wp14">
   <w:sdt>
     <w:sdtPr>
       <w:id w:val="2025894987"/>
@@ -25735,7 +24325,7 @@
           <w:rPr>
             <w:noProof/>
           </w:rPr>
-          <w:t>22</w:t>
+          <w:t>30</w:t>
         </w:r>
         <w:r>
           <w:fldChar w:fldCharType="end"/>
@@ -25747,7 +24337,7 @@
 </file>
 
 <file path=word/numbering.xml><?xml version="1.0" encoding="utf-8"?>
-<w:numbering xmlns:wpc="http://schemas.microsoft.com/office/word/2010/wordprocessingCanvas" xmlns:cx="http://schemas.microsoft.com/office/drawing/2014/chartex" xmlns:mc="http://schemas.openxmlformats.org/markup-compatibility/2006" xmlns:o="urn:schemas-microsoft-com:office:office" xmlns:r="http://schemas.openxmlformats.org/officeDocument/2006/relationships" xmlns:m="http://schemas.openxmlformats.org/officeDocument/2006/math" xmlns:v="urn:schemas-microsoft-com:vml" xmlns:wp14="http://schemas.microsoft.com/office/word/2010/wordprocessingDrawing" xmlns:wp="http://schemas.openxmlformats.org/drawingml/2006/wordprocessingDrawing" xmlns:w10="urn:schemas-microsoft-com:office:word" xmlns:w="http://schemas.openxmlformats.org/wordprocessingml/2006/main" xmlns:w14="http://schemas.microsoft.com/office/word/2010/wordml" xmlns:w15="http://schemas.microsoft.com/office/word/2012/wordml" xmlns:w16se="http://schemas.microsoft.com/office/word/2015/wordml/symex" xmlns:wpg="http://schemas.microsoft.com/office/word/2010/wordprocessingGroup" xmlns:wpi="http://schemas.microsoft.com/office/word/2010/wordprocessingInk" xmlns:wne="http://schemas.microsoft.com/office/word/2006/wordml" xmlns:wps="http://schemas.microsoft.com/office/word/2010/wordprocessingShape" mc:Ignorable="w14 w15 w16se wp14">
+<w:numbering xmlns:wpc="http://schemas.microsoft.com/office/word/2010/wordprocessingCanvas" xmlns:mc="http://schemas.openxmlformats.org/markup-compatibility/2006" xmlns:o="urn:schemas-microsoft-com:office:office" xmlns:r="http://schemas.openxmlformats.org/officeDocument/2006/relationships" xmlns:m="http://schemas.openxmlformats.org/officeDocument/2006/math" xmlns:v="urn:schemas-microsoft-com:vml" xmlns:wp14="http://schemas.microsoft.com/office/word/2010/wordprocessingDrawing" xmlns:wp="http://schemas.openxmlformats.org/drawingml/2006/wordprocessingDrawing" xmlns:w10="urn:schemas-microsoft-com:office:word" xmlns:w="http://schemas.openxmlformats.org/wordprocessingml/2006/main" xmlns:w14="http://schemas.microsoft.com/office/word/2010/wordml" xmlns:w15="http://schemas.microsoft.com/office/word/2012/wordml" xmlns:wpg="http://schemas.microsoft.com/office/word/2010/wordprocessingGroup" xmlns:wpi="http://schemas.microsoft.com/office/word/2010/wordprocessingInk" xmlns:wne="http://schemas.microsoft.com/office/word/2006/wordml" xmlns:wps="http://schemas.microsoft.com/office/word/2010/wordprocessingShape" mc:Ignorable="w14 w15 wp14">
   <w:abstractNum w:abstractNumId="0" w15:restartNumberingAfterBreak="0">
     <w:nsid w:val="022B53B2"/>
     <w:multiLevelType w:val="hybridMultilevel"/>
@@ -27997,6 +26587,93 @@
     </w:lvl>
   </w:abstractNum>
   <w:abstractNum w:abstractNumId="21" w15:restartNumberingAfterBreak="0">
+    <w:nsid w:val="78D41E6B"/>
+    <w:multiLevelType w:val="hybridMultilevel"/>
+    <w:tmpl w:val="A1AE2032"/>
+    <w:lvl w:ilvl="0" w:tplc="6F6635FC">
+      <w:start w:val="1"/>
+      <w:numFmt w:val="decimal"/>
+      <w:pStyle w:val="10"/>
+      <w:lvlText w:val="%1."/>
+      <w:lvlJc w:val="left"/>
+      <w:pPr>
+        <w:ind w:left="720" w:hanging="360"/>
+      </w:pPr>
+    </w:lvl>
+    <w:lvl w:ilvl="1" w:tplc="04190019" w:tentative="1">
+      <w:start w:val="1"/>
+      <w:numFmt w:val="lowerLetter"/>
+      <w:lvlText w:val="%2."/>
+      <w:lvlJc w:val="left"/>
+      <w:pPr>
+        <w:ind w:left="1440" w:hanging="360"/>
+      </w:pPr>
+    </w:lvl>
+    <w:lvl w:ilvl="2" w:tplc="0419001B" w:tentative="1">
+      <w:start w:val="1"/>
+      <w:numFmt w:val="lowerRoman"/>
+      <w:lvlText w:val="%3."/>
+      <w:lvlJc w:val="right"/>
+      <w:pPr>
+        <w:ind w:left="2160" w:hanging="180"/>
+      </w:pPr>
+    </w:lvl>
+    <w:lvl w:ilvl="3" w:tplc="0419000F" w:tentative="1">
+      <w:start w:val="1"/>
+      <w:numFmt w:val="decimal"/>
+      <w:lvlText w:val="%4."/>
+      <w:lvlJc w:val="left"/>
+      <w:pPr>
+        <w:ind w:left="2880" w:hanging="360"/>
+      </w:pPr>
+    </w:lvl>
+    <w:lvl w:ilvl="4" w:tplc="04190019" w:tentative="1">
+      <w:start w:val="1"/>
+      <w:numFmt w:val="lowerLetter"/>
+      <w:lvlText w:val="%5."/>
+      <w:lvlJc w:val="left"/>
+      <w:pPr>
+        <w:ind w:left="3600" w:hanging="360"/>
+      </w:pPr>
+    </w:lvl>
+    <w:lvl w:ilvl="5" w:tplc="0419001B" w:tentative="1">
+      <w:start w:val="1"/>
+      <w:numFmt w:val="lowerRoman"/>
+      <w:lvlText w:val="%6."/>
+      <w:lvlJc w:val="right"/>
+      <w:pPr>
+        <w:ind w:left="4320" w:hanging="180"/>
+      </w:pPr>
+    </w:lvl>
+    <w:lvl w:ilvl="6" w:tplc="0419000F" w:tentative="1">
+      <w:start w:val="1"/>
+      <w:numFmt w:val="decimal"/>
+      <w:lvlText w:val="%7."/>
+      <w:lvlJc w:val="left"/>
+      <w:pPr>
+        <w:ind w:left="5040" w:hanging="360"/>
+      </w:pPr>
+    </w:lvl>
+    <w:lvl w:ilvl="7" w:tplc="04190019" w:tentative="1">
+      <w:start w:val="1"/>
+      <w:numFmt w:val="lowerLetter"/>
+      <w:lvlText w:val="%8."/>
+      <w:lvlJc w:val="left"/>
+      <w:pPr>
+        <w:ind w:left="5760" w:hanging="360"/>
+      </w:pPr>
+    </w:lvl>
+    <w:lvl w:ilvl="8" w:tplc="0419001B" w:tentative="1">
+      <w:start w:val="1"/>
+      <w:numFmt w:val="lowerRoman"/>
+      <w:lvlText w:val="%9."/>
+      <w:lvlJc w:val="right"/>
+      <w:pPr>
+        <w:ind w:left="6480" w:hanging="180"/>
+      </w:pPr>
+    </w:lvl>
+  </w:abstractNum>
+  <w:abstractNum w:abstractNumId="22" w15:restartNumberingAfterBreak="0">
     <w:nsid w:val="7DE34EB7"/>
     <w:multiLevelType w:val="hybridMultilevel"/>
     <w:tmpl w:val="1DD83C8E"/>
@@ -28109,7 +26786,7 @@
       </w:rPr>
     </w:lvl>
   </w:abstractNum>
-  <w:abstractNum w:abstractNumId="22" w15:restartNumberingAfterBreak="0">
+  <w:abstractNum w:abstractNumId="23" w15:restartNumberingAfterBreak="0">
     <w:nsid w:val="7E1E1F68"/>
     <w:multiLevelType w:val="hybridMultilevel"/>
     <w:tmpl w:val="FCA26792"/>
@@ -28248,7 +26925,7 @@
     <w:abstractNumId w:val="8"/>
   </w:num>
   <w:num w:numId="4">
-    <w:abstractNumId w:val="22"/>
+    <w:abstractNumId w:val="23"/>
   </w:num>
   <w:num w:numId="5">
     <w:abstractNumId w:val="13"/>
@@ -28287,7 +26964,7 @@
     <w:abstractNumId w:val="4"/>
   </w:num>
   <w:num w:numId="17">
-    <w:abstractNumId w:val="21"/>
+    <w:abstractNumId w:val="22"/>
   </w:num>
   <w:num w:numId="18">
     <w:abstractNumId w:val="16"/>
@@ -28307,12 +26984,15 @@
   <w:num w:numId="23">
     <w:abstractNumId w:val="19"/>
   </w:num>
+  <w:num w:numId="24">
+    <w:abstractNumId w:val="21"/>
+  </w:num>
   <w:numIdMacAtCleanup w:val="23"/>
 </w:numbering>
 </file>
 
 <file path=word/styles.xml><?xml version="1.0" encoding="utf-8"?>
-<w:styles xmlns:mc="http://schemas.openxmlformats.org/markup-compatibility/2006" xmlns:r="http://schemas.openxmlformats.org/officeDocument/2006/relationships" xmlns:w="http://schemas.openxmlformats.org/wordprocessingml/2006/main" xmlns:w14="http://schemas.microsoft.com/office/word/2010/wordml" xmlns:w15="http://schemas.microsoft.com/office/word/2012/wordml" xmlns:w16se="http://schemas.microsoft.com/office/word/2015/wordml/symex" mc:Ignorable="w14 w15 w16se">
+<w:styles xmlns:mc="http://schemas.openxmlformats.org/markup-compatibility/2006" xmlns:r="http://schemas.openxmlformats.org/officeDocument/2006/relationships" xmlns:w="http://schemas.openxmlformats.org/wordprocessingml/2006/main" xmlns:w14="http://schemas.microsoft.com/office/word/2010/wordml" xmlns:w15="http://schemas.microsoft.com/office/word/2012/wordml" mc:Ignorable="w14 w15">
   <w:docDefaults>
     <w:rPrDefault>
       <w:rPr>
@@ -29636,7 +28316,7 @@
 </file>
 
 <file path=word/charts/chart1.xml><?xml version="1.0" encoding="utf-8"?>
-<c:chartSpace xmlns:c="http://schemas.openxmlformats.org/drawingml/2006/chart" xmlns:a="http://schemas.openxmlformats.org/drawingml/2006/main" xmlns:r="http://schemas.openxmlformats.org/officeDocument/2006/relationships" xmlns:c16r2="http://schemas.microsoft.com/office/drawing/2015/06/chart">
+<c:chartSpace xmlns:c="http://schemas.openxmlformats.org/drawingml/2006/chart" xmlns:a="http://schemas.openxmlformats.org/drawingml/2006/main" xmlns:r="http://schemas.openxmlformats.org/officeDocument/2006/relationships">
   <c:date1904 val="0"/>
   <c:lang val="ru-RU"/>
   <c:roundedCorners val="0"/>
@@ -29686,7 +28366,7 @@
                 </a:outerShdw>
               </a:effectLst>
             </c:spPr>
-            <c:extLst>
+            <c:extLst xmlns:c16r2="http://schemas.microsoft.com/office/drawing/2015/06/chart">
               <c:ext xmlns:c16="http://schemas.microsoft.com/office/drawing/2014/chart" uri="{C3380CC4-5D6E-409C-BE32-E72D297353CC}">
                 <c16:uniqueId val="{00000001-0930-4A8F-88C4-62D49F6B841F}"/>
               </c:ext>
@@ -29710,7 +28390,7 @@
                 </a:outerShdw>
               </a:effectLst>
             </c:spPr>
-            <c:extLst>
+            <c:extLst xmlns:c16r2="http://schemas.microsoft.com/office/drawing/2015/06/chart">
               <c:ext xmlns:c16="http://schemas.microsoft.com/office/drawing/2014/chart" uri="{C3380CC4-5D6E-409C-BE32-E72D297353CC}">
                 <c16:uniqueId val="{00000003-0930-4A8F-88C4-62D49F6B841F}"/>
               </c:ext>
@@ -29734,7 +28414,7 @@
                 </a:outerShdw>
               </a:effectLst>
             </c:spPr>
-            <c:extLst>
+            <c:extLst xmlns:c16r2="http://schemas.microsoft.com/office/drawing/2015/06/chart">
               <c:ext xmlns:c16="http://schemas.microsoft.com/office/drawing/2014/chart" uri="{C3380CC4-5D6E-409C-BE32-E72D297353CC}">
                 <c16:uniqueId val="{00000005-0930-4A8F-88C4-62D49F6B841F}"/>
               </c:ext>
@@ -29758,7 +28438,7 @@
                 </a:outerShdw>
               </a:effectLst>
             </c:spPr>
-            <c:extLst>
+            <c:extLst xmlns:c16r2="http://schemas.microsoft.com/office/drawing/2015/06/chart">
               <c:ext xmlns:c16="http://schemas.microsoft.com/office/drawing/2014/chart" uri="{C3380CC4-5D6E-409C-BE32-E72D297353CC}">
                 <c16:uniqueId val="{00000007-0930-4A8F-88C4-62D49F6B841F}"/>
               </c:ext>
@@ -29782,7 +28462,7 @@
                 </a:outerShdw>
               </a:effectLst>
             </c:spPr>
-            <c:extLst>
+            <c:extLst xmlns:c16r2="http://schemas.microsoft.com/office/drawing/2015/06/chart">
               <c:ext xmlns:c16="http://schemas.microsoft.com/office/drawing/2014/chart" uri="{C3380CC4-5D6E-409C-BE32-E72D297353CC}">
                 <c16:uniqueId val="{00000009-0930-4A8F-88C4-62D49F6B841F}"/>
               </c:ext>
@@ -29806,7 +28486,7 @@
                 </a:outerShdw>
               </a:effectLst>
             </c:spPr>
-            <c:extLst>
+            <c:extLst xmlns:c16r2="http://schemas.microsoft.com/office/drawing/2015/06/chart">
               <c:ext xmlns:c16="http://schemas.microsoft.com/office/drawing/2014/chart" uri="{C3380CC4-5D6E-409C-BE32-E72D297353CC}">
                 <c16:uniqueId val="{0000000B-0930-4A8F-88C4-62D49F6B841F}"/>
               </c:ext>
@@ -29832,7 +28512,7 @@
                 </a:outerShdw>
               </a:effectLst>
             </c:spPr>
-            <c:extLst>
+            <c:extLst xmlns:c16r2="http://schemas.microsoft.com/office/drawing/2015/06/chart">
               <c:ext xmlns:c16="http://schemas.microsoft.com/office/drawing/2014/chart" uri="{C3380CC4-5D6E-409C-BE32-E72D297353CC}">
                 <c16:uniqueId val="{0000000D-0930-4A8F-88C4-62D49F6B841F}"/>
               </c:ext>
@@ -29887,7 +28567,7 @@
                 <a:effectLst/>
               </c:spPr>
             </c:leaderLines>
-            <c:extLst>
+            <c:extLst xmlns:c16r2="http://schemas.microsoft.com/office/drawing/2015/06/chart">
               <c:ext xmlns:c15="http://schemas.microsoft.com/office/drawing/2012/chart" uri="{CE6537A1-D6FC-4f65-9D91-7224C49458BB}"/>
             </c:extLst>
           </c:dLbls>
@@ -29950,7 +28630,7 @@
               </c:numCache>
             </c:numRef>
           </c:val>
-          <c:extLst>
+          <c:extLst xmlns:c16r2="http://schemas.microsoft.com/office/drawing/2015/06/chart">
             <c:ext xmlns:c16="http://schemas.microsoft.com/office/drawing/2014/chart" uri="{C3380CC4-5D6E-409C-BE32-E72D297353CC}">
               <c16:uniqueId val="{0000000E-0930-4A8F-88C4-62D49F6B841F}"/>
             </c:ext>
@@ -30914,7 +29594,7 @@
 </file>
 
 <file path=customXml/itemProps1.xml><?xml version="1.0" encoding="utf-8"?>
-<ds:datastoreItem xmlns:ds="http://schemas.openxmlformats.org/officeDocument/2006/customXml" ds:itemID="{1279BF07-D03E-4F48-8A48-2F03EB798079}">
+<ds:datastoreItem xmlns:ds="http://schemas.openxmlformats.org/officeDocument/2006/customXml" ds:itemID="{D206498B-ACF4-45B6-A1EE-AB82794152CA}">
   <ds:schemaRefs>
     <ds:schemaRef ds:uri="http://schemas.openxmlformats.org/officeDocument/2006/bibliography"/>
   </ds:schemaRefs>

--- a/Документация/Отчет по преддипломной практике.docx
+++ b/Документация/Отчет по преддипломной практике.docx
@@ -226,26 +226,62 @@
           <w:szCs w:val="28"/>
           <w:lang w:eastAsia="ru-RU"/>
         </w:rPr>
-        <w:t>Зав. кафедрой «И и ПО», к.т.н., доцент</w:t>
-      </w:r>
-    </w:p>
-    <w:p>
-      <w:pPr>
-        <w:spacing w:after="120" w:line="240" w:lineRule="auto"/>
-        <w:ind w:left="4395" w:firstLine="0"/>
+        <w:t xml:space="preserve">Зав. кафедрой «И </w:t>
+      </w:r>
+      <w:proofErr w:type="spellStart"/>
+      <w:r>
         <w:rPr>
           <w:rFonts w:eastAsia="Times New Roman" w:cs="Times New Roman"/>
           <w:szCs w:val="28"/>
           <w:lang w:eastAsia="ru-RU"/>
         </w:rPr>
-      </w:pPr>
+        <w:t>и</w:t>
+      </w:r>
+      <w:proofErr w:type="spellEnd"/>
       <w:r>
         <w:rPr>
           <w:rFonts w:eastAsia="Times New Roman" w:cs="Times New Roman"/>
           <w:szCs w:val="28"/>
           <w:lang w:eastAsia="ru-RU"/>
         </w:rPr>
-        <w:t>____________________ Подвесовский А.Г.</w:t>
+        <w:t xml:space="preserve"> ПО», к.т.н., доцент</w:t>
+      </w:r>
+    </w:p>
+    <w:p>
+      <w:pPr>
+        <w:spacing w:after="120" w:line="240" w:lineRule="auto"/>
+        <w:ind w:left="4395" w:firstLine="0"/>
+        <w:rPr>
+          <w:rFonts w:eastAsia="Times New Roman" w:cs="Times New Roman"/>
+          <w:szCs w:val="28"/>
+          <w:lang w:eastAsia="ru-RU"/>
+        </w:rPr>
+      </w:pPr>
+      <w:r>
+        <w:rPr>
+          <w:rFonts w:eastAsia="Times New Roman" w:cs="Times New Roman"/>
+          <w:szCs w:val="28"/>
+          <w:lang w:eastAsia="ru-RU"/>
+        </w:rPr>
+        <w:t xml:space="preserve">____________________ </w:t>
+      </w:r>
+      <w:proofErr w:type="spellStart"/>
+      <w:r>
+        <w:rPr>
+          <w:rFonts w:eastAsia="Times New Roman" w:cs="Times New Roman"/>
+          <w:szCs w:val="28"/>
+          <w:lang w:eastAsia="ru-RU"/>
+        </w:rPr>
+        <w:t>Подвесовский</w:t>
+      </w:r>
+      <w:proofErr w:type="spellEnd"/>
+      <w:r>
+        <w:rPr>
+          <w:rFonts w:eastAsia="Times New Roman" w:cs="Times New Roman"/>
+          <w:szCs w:val="28"/>
+          <w:lang w:eastAsia="ru-RU"/>
+        </w:rPr>
+        <w:t xml:space="preserve"> А.Г.</w:t>
       </w:r>
     </w:p>
     <w:p>
@@ -415,7 +451,25 @@
           <w:szCs w:val="28"/>
           <w:lang w:eastAsia="ru-RU"/>
         </w:rPr>
-        <w:t>Выполнил студент гр.13-ИВТ1 зач. кн.№__</w:t>
+        <w:t xml:space="preserve">Выполнил студент гр.13-ИВТ1 </w:t>
+      </w:r>
+      <w:proofErr w:type="spellStart"/>
+      <w:r>
+        <w:rPr>
+          <w:rFonts w:cs="Times New Roman"/>
+          <w:szCs w:val="28"/>
+          <w:lang w:eastAsia="ru-RU"/>
+        </w:rPr>
+        <w:t>зач</w:t>
+      </w:r>
+      <w:proofErr w:type="spellEnd"/>
+      <w:r>
+        <w:rPr>
+          <w:rFonts w:cs="Times New Roman"/>
+          <w:szCs w:val="28"/>
+          <w:lang w:eastAsia="ru-RU"/>
+        </w:rPr>
+        <w:t>. кн.№__</w:t>
       </w:r>
     </w:p>
     <w:p>
@@ -440,13 +494,23 @@
         </w:rPr>
         <w:t>____________________________</w:t>
       </w:r>
+      <w:proofErr w:type="spellStart"/>
       <w:r>
         <w:rPr>
           <w:rFonts w:cs="Times New Roman"/>
           <w:szCs w:val="28"/>
           <w:lang w:eastAsia="ru-RU"/>
         </w:rPr>
-        <w:t>Леквеишвили Д.М</w:t>
+        <w:t>Леквеишвили</w:t>
+      </w:r>
+      <w:proofErr w:type="spellEnd"/>
+      <w:r>
+        <w:rPr>
+          <w:rFonts w:cs="Times New Roman"/>
+          <w:szCs w:val="28"/>
+          <w:lang w:eastAsia="ru-RU"/>
+        </w:rPr>
+        <w:t xml:space="preserve"> Д.М</w:t>
       </w:r>
       <w:r>
         <w:rPr>
@@ -531,7 +595,25 @@
           <w:szCs w:val="28"/>
           <w:lang w:eastAsia="ru-RU"/>
         </w:rPr>
-        <w:t>асс. Панус Д.Н.</w:t>
+        <w:t xml:space="preserve">асс. </w:t>
+      </w:r>
+      <w:proofErr w:type="spellStart"/>
+      <w:r>
+        <w:rPr>
+          <w:rFonts w:cs="Times New Roman"/>
+          <w:szCs w:val="28"/>
+          <w:lang w:eastAsia="ru-RU"/>
+        </w:rPr>
+        <w:t>Панус</w:t>
+      </w:r>
+      <w:proofErr w:type="spellEnd"/>
+      <w:r>
+        <w:rPr>
+          <w:rFonts w:cs="Times New Roman"/>
+          <w:szCs w:val="28"/>
+          <w:lang w:eastAsia="ru-RU"/>
+        </w:rPr>
+        <w:t xml:space="preserve"> Д.Н.</w:t>
       </w:r>
     </w:p>
     <w:p>
@@ -794,14 +876,34 @@
           <w:szCs w:val="28"/>
         </w:rPr>
       </w:pPr>
+      <w:proofErr w:type="spellStart"/>
       <w:r>
         <w:rPr>
           <w:b/>
           <w:i/>
           <w:szCs w:val="28"/>
         </w:rPr>
-        <w:t>Леквеишвили Давиду Мерабовичу</w:t>
-      </w:r>
+        <w:t>Леквеишвили</w:t>
+      </w:r>
+      <w:proofErr w:type="spellEnd"/>
+      <w:r>
+        <w:rPr>
+          <w:b/>
+          <w:i/>
+          <w:szCs w:val="28"/>
+        </w:rPr>
+        <w:t xml:space="preserve"> Давиду </w:t>
+      </w:r>
+      <w:proofErr w:type="spellStart"/>
+      <w:r>
+        <w:rPr>
+          <w:b/>
+          <w:i/>
+          <w:szCs w:val="28"/>
+        </w:rPr>
+        <w:t>Мерабовичу</w:t>
+      </w:r>
+      <w:proofErr w:type="spellEnd"/>
     </w:p>
     <w:p>
       <w:pPr>
@@ -859,7 +961,25 @@
           <w:szCs w:val="28"/>
           <w:u w:val="single"/>
         </w:rPr>
-        <w:t>я кафедры для платформы Android»</w:t>
+        <w:t xml:space="preserve">я кафедры для платформы </w:t>
+      </w:r>
+      <w:proofErr w:type="spellStart"/>
+      <w:r>
+        <w:rPr>
+          <w:i/>
+          <w:szCs w:val="28"/>
+          <w:u w:val="single"/>
+        </w:rPr>
+        <w:t>Android</w:t>
+      </w:r>
+      <w:proofErr w:type="spellEnd"/>
+      <w:r>
+        <w:rPr>
+          <w:i/>
+          <w:szCs w:val="28"/>
+          <w:u w:val="single"/>
+        </w:rPr>
+        <w:t>»</w:t>
       </w:r>
       <w:r>
         <w:rPr>
@@ -1122,7 +1242,25 @@
           <w:szCs w:val="28"/>
           <w:u w:val="single"/>
         </w:rPr>
-        <w:t xml:space="preserve"> для отображения и управления расписанием студентов и преподавателей кафедры ИиПО </w:t>
+        <w:t xml:space="preserve"> для отображения и управления расписанием студентов и преподавателей кафедры </w:t>
+      </w:r>
+      <w:proofErr w:type="spellStart"/>
+      <w:r>
+        <w:rPr>
+          <w:i/>
+          <w:szCs w:val="28"/>
+          <w:u w:val="single"/>
+        </w:rPr>
+        <w:t>ИиПО</w:t>
+      </w:r>
+      <w:proofErr w:type="spellEnd"/>
+      <w:r>
+        <w:rPr>
+          <w:i/>
+          <w:szCs w:val="28"/>
+          <w:u w:val="single"/>
+        </w:rPr>
+        <w:t xml:space="preserve"> </w:t>
       </w:r>
       <w:r>
         <w:rPr>
@@ -1261,6 +1399,7 @@
         </w:rPr>
         <w:t xml:space="preserve">, </w:t>
       </w:r>
+      <w:proofErr w:type="spellStart"/>
       <w:r>
         <w:rPr>
           <w:i/>
@@ -1270,6 +1409,7 @@
         </w:rPr>
         <w:t>StarUML</w:t>
       </w:r>
+      <w:proofErr w:type="spellEnd"/>
       <w:r>
         <w:rPr>
           <w:i/>
@@ -1284,16 +1424,36 @@
           <w:szCs w:val="28"/>
           <w:u w:val="single"/>
         </w:rPr>
-        <w:t xml:space="preserve"> Balsamiq</w:t>
-      </w:r>
+        <w:t xml:space="preserve"> </w:t>
+      </w:r>
+      <w:proofErr w:type="spellStart"/>
       <w:r>
         <w:rPr>
           <w:i/>
           <w:szCs w:val="28"/>
           <w:u w:val="single"/>
         </w:rPr>
-        <w:t xml:space="preserve"> Mockups</w:t>
-      </w:r>
+        <w:t>Balsamiq</w:t>
+      </w:r>
+      <w:proofErr w:type="spellEnd"/>
+      <w:r>
+        <w:rPr>
+          <w:i/>
+          <w:szCs w:val="28"/>
+          <w:u w:val="single"/>
+        </w:rPr>
+        <w:t xml:space="preserve"> </w:t>
+      </w:r>
+      <w:proofErr w:type="spellStart"/>
+      <w:r>
+        <w:rPr>
+          <w:i/>
+          <w:szCs w:val="28"/>
+          <w:u w:val="single"/>
+        </w:rPr>
+        <w:t>Mockups</w:t>
+      </w:r>
+      <w:proofErr w:type="spellEnd"/>
       <w:r>
         <w:rPr>
           <w:i/>
@@ -1833,42 +1993,58 @@
         </w:rPr>
         <w:t xml:space="preserve"> </w:t>
       </w:r>
+      <w:proofErr w:type="spellStart"/>
       <w:r>
         <w:rPr>
           <w:szCs w:val="28"/>
         </w:rPr>
-        <w:t>Подвесовский А.Г.</w:t>
-      </w:r>
-    </w:p>
-    <w:p>
-      <w:pPr>
+        <w:t>Подвесовский</w:t>
+      </w:r>
+      <w:proofErr w:type="spellEnd"/>
+      <w:r>
         <w:rPr>
           <w:szCs w:val="28"/>
         </w:rPr>
-      </w:pPr>
-      <w:r>
+        <w:t xml:space="preserve"> А.Г.</w:t>
+      </w:r>
+    </w:p>
+    <w:p>
+      <w:pPr>
         <w:rPr>
           <w:szCs w:val="28"/>
         </w:rPr>
+      </w:pPr>
+      <w:r>
+        <w:rPr>
+          <w:szCs w:val="28"/>
+        </w:rPr>
         <w:t xml:space="preserve">Руководитель работы __________________________ </w:t>
       </w:r>
+      <w:proofErr w:type="spellStart"/>
       <w:r>
         <w:rPr>
           <w:szCs w:val="28"/>
         </w:rPr>
-        <w:t>Панус Д.Н.</w:t>
-      </w:r>
-    </w:p>
-    <w:p>
-      <w:pPr>
+        <w:t>Панус</w:t>
+      </w:r>
+      <w:proofErr w:type="spellEnd"/>
+      <w:r>
         <w:rPr>
           <w:szCs w:val="28"/>
         </w:rPr>
-      </w:pPr>
-      <w:r>
+        <w:t xml:space="preserve"> Д.Н.</w:t>
+      </w:r>
+    </w:p>
+    <w:p>
+      <w:pPr>
         <w:rPr>
           <w:szCs w:val="28"/>
         </w:rPr>
+      </w:pPr>
+      <w:r>
+        <w:rPr>
+          <w:szCs w:val="28"/>
+        </w:rPr>
         <w:t xml:space="preserve">Задание принял к исполнению </w:t>
       </w:r>
       <w:r>
@@ -1914,11 +2090,19 @@
         </w:rPr>
         <w:t xml:space="preserve"> </w:t>
       </w:r>
+      <w:proofErr w:type="spellStart"/>
       <w:r>
         <w:rPr>
           <w:szCs w:val="28"/>
         </w:rPr>
-        <w:t>Леквеишвили Д.М.</w:t>
+        <w:t>Леквеишвили</w:t>
+      </w:r>
+      <w:proofErr w:type="spellEnd"/>
+      <w:r>
+        <w:rPr>
+          <w:szCs w:val="28"/>
+        </w:rPr>
+        <w:t xml:space="preserve"> Д.М.</w:t>
       </w:r>
     </w:p>
     <w:p>
@@ -2102,6 +2286,7 @@
           <w:docPartUnique/>
         </w:docPartObj>
       </w:sdtPr>
+      <w:sdtEndPr/>
       <w:sdtContent>
         <w:p>
           <w:pPr>
@@ -2131,110 +2316,63 @@
           <w:r>
             <w:fldChar w:fldCharType="separate"/>
           </w:r>
-          <w:bookmarkStart w:id="1" w:name="_GoBack"/>
-          <w:bookmarkEnd w:id="1"/>
-          <w:r>
-            <w:rPr>
-              <w:rStyle w:val="a5"/>
-              <w:noProof/>
-            </w:rPr>
-            <w:fldChar w:fldCharType="begin"/>
-          </w:r>
-          <w:r>
-            <w:rPr>
-              <w:rStyle w:val="a5"/>
-              <w:noProof/>
-            </w:rPr>
-            <w:instrText xml:space="preserve"> </w:instrText>
-          </w:r>
-          <w:r>
-            <w:rPr>
-              <w:noProof/>
-            </w:rPr>
-            <w:instrText>HYPERLINK \l "_Toc483435141"</w:instrText>
-          </w:r>
-          <w:r>
-            <w:rPr>
-              <w:rStyle w:val="a5"/>
-              <w:noProof/>
-            </w:rPr>
-            <w:instrText xml:space="preserve"> </w:instrText>
-          </w:r>
-          <w:r>
-            <w:rPr>
-              <w:rStyle w:val="a5"/>
-              <w:noProof/>
-            </w:rPr>
-          </w:r>
-          <w:r>
-            <w:rPr>
-              <w:rStyle w:val="a5"/>
-              <w:noProof/>
-            </w:rPr>
-            <w:fldChar w:fldCharType="separate"/>
-          </w:r>
-          <w:r>
-            <w:rPr>
-              <w:rStyle w:val="a5"/>
-              <w:noProof/>
-            </w:rPr>
-            <w:t>ВВЕДЕНИЕ</w:t>
-          </w:r>
-          <w:r>
-            <w:rPr>
-              <w:noProof/>
-              <w:webHidden/>
-            </w:rPr>
-            <w:tab/>
-          </w:r>
-          <w:r>
-            <w:rPr>
-              <w:noProof/>
-              <w:webHidden/>
-            </w:rPr>
-            <w:fldChar w:fldCharType="begin"/>
-          </w:r>
-          <w:r>
-            <w:rPr>
-              <w:noProof/>
-              <w:webHidden/>
-            </w:rPr>
-            <w:instrText xml:space="preserve"> PAGEREF _Toc483435141 \h </w:instrText>
-          </w:r>
-          <w:r>
-            <w:rPr>
-              <w:noProof/>
-              <w:webHidden/>
-            </w:rPr>
-          </w:r>
-          <w:r>
-            <w:rPr>
-              <w:noProof/>
-              <w:webHidden/>
-            </w:rPr>
-            <w:fldChar w:fldCharType="separate"/>
-          </w:r>
-          <w:r>
-            <w:rPr>
-              <w:noProof/>
-              <w:webHidden/>
-            </w:rPr>
-            <w:t>5</w:t>
-          </w:r>
-          <w:r>
-            <w:rPr>
-              <w:noProof/>
-              <w:webHidden/>
-            </w:rPr>
-            <w:fldChar w:fldCharType="end"/>
-          </w:r>
-          <w:r>
-            <w:rPr>
-              <w:rStyle w:val="a5"/>
-              <w:noProof/>
-            </w:rPr>
-            <w:fldChar w:fldCharType="end"/>
-          </w:r>
+          <w:hyperlink w:anchor="_Toc483435141" w:history="1">
+            <w:r>
+              <w:rPr>
+                <w:rStyle w:val="a5"/>
+                <w:noProof/>
+              </w:rPr>
+              <w:t>ВВЕДЕНИЕ</w:t>
+            </w:r>
+            <w:r>
+              <w:rPr>
+                <w:noProof/>
+                <w:webHidden/>
+              </w:rPr>
+              <w:tab/>
+            </w:r>
+            <w:r>
+              <w:rPr>
+                <w:noProof/>
+                <w:webHidden/>
+              </w:rPr>
+              <w:fldChar w:fldCharType="begin"/>
+            </w:r>
+            <w:r>
+              <w:rPr>
+                <w:noProof/>
+                <w:webHidden/>
+              </w:rPr>
+              <w:instrText xml:space="preserve"> PAGEREF _Toc483435141 \h </w:instrText>
+            </w:r>
+            <w:r>
+              <w:rPr>
+                <w:noProof/>
+                <w:webHidden/>
+              </w:rPr>
+            </w:r>
+            <w:r>
+              <w:rPr>
+                <w:noProof/>
+                <w:webHidden/>
+              </w:rPr>
+              <w:fldChar w:fldCharType="separate"/>
+            </w:r>
+            <w:r>
+              <w:rPr>
+                <w:noProof/>
+                <w:webHidden/>
+              </w:rPr>
+              <w:t>5</w:t>
+            </w:r>
+            <w:r>
+              <w:rPr>
+                <w:noProof/>
+                <w:webHidden/>
+              </w:rPr>
+              <w:fldChar w:fldCharType="end"/>
+            </w:r>
+          </w:hyperlink>
         </w:p>
         <w:p>
           <w:pPr>
@@ -6110,12 +6248,12 @@
           <w:numId w:val="0"/>
         </w:numPr>
       </w:pPr>
-      <w:bookmarkStart w:id="2" w:name="_Toc483435141"/>
+      <w:bookmarkStart w:id="1" w:name="_Toc483435141"/>
       <w:r>
         <w:lastRenderedPageBreak/>
         <w:t>ВВЕДЕНИЕ</w:t>
       </w:r>
-      <w:bookmarkEnd w:id="2"/>
+      <w:bookmarkEnd w:id="1"/>
     </w:p>
     <w:p>
       <w:r>
@@ -6366,7 +6504,7 @@
       <w:pPr>
         <w:pStyle w:val="1"/>
       </w:pPr>
-      <w:bookmarkStart w:id="3" w:name="_Toc483435142"/>
+      <w:bookmarkStart w:id="2" w:name="_Toc483435142"/>
       <w:r>
         <w:lastRenderedPageBreak/>
         <w:t xml:space="preserve">АНАЛИЗ </w:t>
@@ -6374,110 +6512,110 @@
       <w:r>
         <w:t>ТРЕБОВАНИЙ</w:t>
       </w:r>
+      <w:bookmarkEnd w:id="2"/>
+    </w:p>
+    <w:p>
+      <w:r>
+        <w:t xml:space="preserve">Данная глава содержит описание </w:t>
+      </w:r>
+      <w:r>
+        <w:t>требований</w:t>
+      </w:r>
+      <w:r>
+        <w:t xml:space="preserve"> и обзор имеющихся аналогов. </w:t>
+      </w:r>
+      <w:r>
+        <w:t xml:space="preserve">Здесь приведены </w:t>
+      </w:r>
+      <w:r>
+        <w:t>основные понятия</w:t>
+      </w:r>
+      <w:r>
+        <w:t xml:space="preserve">, описан процесс </w:t>
+      </w:r>
+      <w:r>
+        <w:t>отправки оповещений</w:t>
+      </w:r>
+      <w:r>
+        <w:t xml:space="preserve"> на текущий момент. Также рассматриваются</w:t>
+      </w:r>
+      <w:r>
+        <w:t xml:space="preserve"> основные проблемы</w:t>
+      </w:r>
+      <w:r>
+        <w:t xml:space="preserve"> при </w:t>
+      </w:r>
+      <w:r>
+        <w:t xml:space="preserve">отправке оповещений </w:t>
+      </w:r>
+      <w:r>
+        <w:t>и</w:t>
+      </w:r>
+      <w:r>
+        <w:t xml:space="preserve"> </w:t>
+      </w:r>
+      <w:r>
+        <w:t>способ их решения.</w:t>
+      </w:r>
+    </w:p>
+    <w:p>
+      <w:pPr>
+        <w:pStyle w:val="2"/>
+      </w:pPr>
+      <w:bookmarkStart w:id="3" w:name="_Toc480288061"/>
+      <w:bookmarkStart w:id="4" w:name="_Toc480727074"/>
+      <w:bookmarkStart w:id="5" w:name="_Toc483435143"/>
+      <w:r>
+        <w:t xml:space="preserve">Описание и </w:t>
+      </w:r>
+      <w:r>
+        <w:t>анализ исследуемой</w:t>
+      </w:r>
+      <w:r>
+        <w:t xml:space="preserve"> проблемы</w:t>
+      </w:r>
       <w:bookmarkEnd w:id="3"/>
-    </w:p>
-    <w:p>
-      <w:r>
-        <w:t xml:space="preserve">Данная глава содержит описание </w:t>
-      </w:r>
-      <w:r>
-        <w:t>требований</w:t>
-      </w:r>
-      <w:r>
-        <w:t xml:space="preserve"> и обзор имеющихся аналогов. </w:t>
-      </w:r>
-      <w:r>
-        <w:t xml:space="preserve">Здесь приведены </w:t>
-      </w:r>
-      <w:r>
-        <w:t>основные понятия</w:t>
-      </w:r>
-      <w:r>
-        <w:t xml:space="preserve">, описан процесс </w:t>
-      </w:r>
-      <w:r>
-        <w:t>отправки оповещений</w:t>
-      </w:r>
-      <w:r>
-        <w:t xml:space="preserve"> на текущий момент. Также рассматриваются</w:t>
-      </w:r>
-      <w:r>
-        <w:t xml:space="preserve"> основные проблемы</w:t>
-      </w:r>
-      <w:r>
-        <w:t xml:space="preserve"> при </w:t>
-      </w:r>
-      <w:r>
-        <w:t xml:space="preserve">отправке оповещений </w:t>
-      </w:r>
-      <w:r>
-        <w:t>и</w:t>
-      </w:r>
-      <w:r>
-        <w:t xml:space="preserve"> </w:t>
-      </w:r>
-      <w:r>
-        <w:t>способ их решения.</w:t>
-      </w:r>
-    </w:p>
-    <w:p>
-      <w:pPr>
-        <w:pStyle w:val="2"/>
-      </w:pPr>
-      <w:bookmarkStart w:id="4" w:name="_Toc480288061"/>
-      <w:bookmarkStart w:id="5" w:name="_Toc480727074"/>
-      <w:bookmarkStart w:id="6" w:name="_Toc483435143"/>
-      <w:r>
-        <w:t xml:space="preserve">Описание и </w:t>
-      </w:r>
-      <w:r>
-        <w:t>анализ исследуемой</w:t>
-      </w:r>
-      <w:r>
-        <w:t xml:space="preserve"> проблемы</w:t>
-      </w:r>
       <w:bookmarkEnd w:id="4"/>
       <w:bookmarkEnd w:id="5"/>
+      <w:r>
+        <w:t xml:space="preserve"> </w:t>
+      </w:r>
+    </w:p>
+    <w:p>
+      <w:pPr>
+        <w:pStyle w:val="3"/>
+      </w:pPr>
+      <w:bookmarkStart w:id="6" w:name="_Toc483435144"/>
+      <w:r>
+        <w:t>Описание текущей ситуации</w:t>
+      </w:r>
       <w:bookmarkEnd w:id="6"/>
-      <w:r>
-        <w:t xml:space="preserve"> </w:t>
+    </w:p>
+    <w:p>
+      <w:r>
+        <w:t xml:space="preserve">Все студенты и преподаватели пользуются расписанием университета, </w:t>
+      </w:r>
+    </w:p>
+    <w:p>
+      <w:pPr>
+        <w:ind w:firstLine="0"/>
+      </w:pPr>
+      <w:r>
+        <w:t>но данное расписание не имеет возможности быстрого переноса, создания, изменения событий с последующим уведомлением всех участников. Сейчас расписание печатают и вывешивают в университете. Эта работа довольно трудоемкая. Также нет возможности быстро уведомить всех участников о переносе, изменении, создании новых событий. Некоторые студенты и преподаватели фотографируют или вбивают расписание вручную в свои смартфоны.</w:t>
       </w:r>
     </w:p>
     <w:p>
       <w:pPr>
         <w:pStyle w:val="3"/>
       </w:pPr>
-      <w:bookmarkStart w:id="7" w:name="_Toc483435144"/>
-      <w:r>
-        <w:t>Описание текущей ситуации</w:t>
+      <w:bookmarkStart w:id="7" w:name="_Toc483435145"/>
+      <w:r>
+        <w:t>Описание предметной области</w:t>
       </w:r>
       <w:bookmarkEnd w:id="7"/>
     </w:p>
     <w:p>
       <w:r>
-        <w:t xml:space="preserve">Все студенты и преподаватели пользуются расписанием университета, </w:t>
-      </w:r>
-    </w:p>
-    <w:p>
-      <w:pPr>
-        <w:ind w:firstLine="0"/>
-      </w:pPr>
-      <w:r>
-        <w:t>но данное расписание не имеет возможности быстрого переноса, создания, изменения событий с последующим уведомлением всех участников. Сейчас расписание печатают и вывешивают в университете. Эта работа довольно трудоемкая. Также нет возможности быстро уведомить всех участников о переносе, изменении, создании новых событий. Некоторые студенты и преподаватели фотографируют или вбивают расписание вручную в свои смартфоны.</w:t>
-      </w:r>
-    </w:p>
-    <w:p>
-      <w:pPr>
-        <w:pStyle w:val="3"/>
-      </w:pPr>
-      <w:bookmarkStart w:id="8" w:name="_Toc483435145"/>
-      <w:r>
-        <w:t>Описание предметной области</w:t>
-      </w:r>
-      <w:bookmarkEnd w:id="8"/>
-    </w:p>
-    <w:p>
-      <w:r>
         <w:t>Разрабатываемая система охватывает задачу работы с расписанием. Разработке расписания посвящено довольно много публикаций и статей. Правда большая часть рассматривает простое расписание, не заточенное под нужды университета.</w:t>
       </w:r>
     </w:p>
@@ -6493,117 +6631,117 @@
       </w:r>
       <w:r>
         <w:rPr>
-          <w:highlight w:val="red"/>
+          <w:highlight w:val="yellow"/>
         </w:rPr>
         <w:t>[</w:t>
       </w:r>
       <w:r>
         <w:rPr>
-          <w:highlight w:val="red"/>
+          <w:highlight w:val="yellow"/>
           <w:lang w:val="en-US"/>
         </w:rPr>
         <w:fldChar w:fldCharType="begin"/>
       </w:r>
       <w:r>
         <w:rPr>
-          <w:highlight w:val="red"/>
+          <w:highlight w:val="yellow"/>
         </w:rPr>
         <w:instrText xml:space="preserve"> </w:instrText>
       </w:r>
       <w:r>
         <w:rPr>
-          <w:highlight w:val="red"/>
+          <w:highlight w:val="yellow"/>
           <w:lang w:val="en-US"/>
         </w:rPr>
         <w:instrText>REF</w:instrText>
       </w:r>
       <w:r>
         <w:rPr>
-          <w:highlight w:val="red"/>
+          <w:highlight w:val="yellow"/>
         </w:rPr>
         <w:instrText xml:space="preserve"> _</w:instrText>
       </w:r>
       <w:r>
         <w:rPr>
-          <w:highlight w:val="red"/>
+          <w:highlight w:val="yellow"/>
           <w:lang w:val="en-US"/>
         </w:rPr>
         <w:instrText>Ref</w:instrText>
       </w:r>
       <w:r>
         <w:rPr>
-          <w:highlight w:val="red"/>
+          <w:highlight w:val="yellow"/>
         </w:rPr>
         <w:instrText>480309629 \</w:instrText>
       </w:r>
       <w:r>
         <w:rPr>
-          <w:highlight w:val="red"/>
+          <w:highlight w:val="yellow"/>
           <w:lang w:val="en-US"/>
         </w:rPr>
         <w:instrText>r</w:instrText>
       </w:r>
       <w:r>
         <w:rPr>
-          <w:highlight w:val="red"/>
+          <w:highlight w:val="yellow"/>
         </w:rPr>
         <w:instrText xml:space="preserve"> \</w:instrText>
       </w:r>
       <w:r>
         <w:rPr>
-          <w:highlight w:val="red"/>
+          <w:highlight w:val="yellow"/>
           <w:lang w:val="en-US"/>
         </w:rPr>
         <w:instrText>h</w:instrText>
       </w:r>
       <w:r>
         <w:rPr>
-          <w:highlight w:val="red"/>
+          <w:highlight w:val="yellow"/>
         </w:rPr>
         <w:instrText xml:space="preserve">  \* </w:instrText>
       </w:r>
       <w:r>
         <w:rPr>
-          <w:highlight w:val="red"/>
+          <w:highlight w:val="yellow"/>
           <w:lang w:val="en-US"/>
         </w:rPr>
         <w:instrText>MERGEFORMAT</w:instrText>
       </w:r>
       <w:r>
         <w:rPr>
-          <w:highlight w:val="red"/>
+          <w:highlight w:val="yellow"/>
         </w:rPr>
         <w:instrText xml:space="preserve"> </w:instrText>
       </w:r>
       <w:r>
         <w:rPr>
-          <w:highlight w:val="red"/>
+          <w:highlight w:val="yellow"/>
           <w:lang w:val="en-US"/>
         </w:rPr>
       </w:r>
       <w:r>
         <w:rPr>
-          <w:highlight w:val="red"/>
+          <w:highlight w:val="yellow"/>
           <w:lang w:val="en-US"/>
         </w:rPr>
         <w:fldChar w:fldCharType="separate"/>
       </w:r>
       <w:r>
         <w:rPr>
-          <w:highlight w:val="red"/>
+          <w:highlight w:val="yellow"/>
         </w:rPr>
         <w:t>1</w:t>
       </w:r>
       <w:r>
         <w:rPr>
-          <w:highlight w:val="red"/>
+          <w:highlight w:val="yellow"/>
           <w:lang w:val="en-US"/>
         </w:rPr>
         <w:fldChar w:fldCharType="end"/>
       </w:r>
       <w:r>
         <w:rPr>
-          <w:highlight w:val="red"/>
+          <w:highlight w:val="yellow"/>
         </w:rPr>
         <w:t>].</w:t>
       </w:r>
@@ -6679,11 +6817,11 @@
       <w:pPr>
         <w:pStyle w:val="2"/>
       </w:pPr>
-      <w:bookmarkStart w:id="9" w:name="_Toc483435146"/>
+      <w:bookmarkStart w:id="8" w:name="_Toc483435146"/>
       <w:r>
         <w:t>Обзор аналогов</w:t>
       </w:r>
-      <w:bookmarkEnd w:id="9"/>
+      <w:bookmarkEnd w:id="8"/>
     </w:p>
     <w:p>
       <w:r>
@@ -6754,7 +6892,7 @@
       <w:pPr>
         <w:pStyle w:val="3"/>
       </w:pPr>
-      <w:bookmarkStart w:id="10" w:name="_Toc483435147"/>
+      <w:bookmarkStart w:id="9" w:name="_Toc483435147"/>
       <w:r>
         <w:rPr>
           <w:lang w:val="en-US"/>
@@ -6764,7 +6902,7 @@
       <w:r>
         <w:t>Календарь</w:t>
       </w:r>
-      <w:bookmarkEnd w:id="10"/>
+      <w:bookmarkEnd w:id="9"/>
     </w:p>
     <w:p>
       <w:pPr>
@@ -6772,17 +6910,26 @@
           <w:color w:val="000000" w:themeColor="text1"/>
         </w:rPr>
       </w:pPr>
+      <w:proofErr w:type="spellStart"/>
       <w:r>
         <w:rPr>
           <w:bCs/>
           <w:color w:val="000000" w:themeColor="text1"/>
         </w:rPr>
-        <w:t>Google Календарь</w:t>
-      </w:r>
-      <w:r>
-        <w:rPr>
+        <w:t>Google</w:t>
+      </w:r>
+      <w:proofErr w:type="spellEnd"/>
+      <w:r>
+        <w:rPr>
+          <w:bCs/>
           <w:color w:val="000000" w:themeColor="text1"/>
         </w:rPr>
+        <w:t xml:space="preserve"> Календарь</w:t>
+      </w:r>
+      <w:r>
+        <w:rPr>
+          <w:color w:val="000000" w:themeColor="text1"/>
+        </w:rPr>
         <w:t xml:space="preserve"> </w:t>
       </w:r>
       <w:r>
@@ -6812,55 +6959,55 @@
       <w:r>
         <w:rPr>
           <w:color w:val="000000" w:themeColor="text1"/>
-          <w:highlight w:val="red"/>
+          <w:highlight w:val="yellow"/>
         </w:rPr>
         <w:t>[</w:t>
       </w:r>
       <w:r>
         <w:rPr>
           <w:color w:val="000000" w:themeColor="text1"/>
-          <w:highlight w:val="red"/>
+          <w:highlight w:val="yellow"/>
         </w:rPr>
         <w:fldChar w:fldCharType="begin"/>
       </w:r>
       <w:r>
         <w:rPr>
           <w:color w:val="000000" w:themeColor="text1"/>
-          <w:highlight w:val="red"/>
+          <w:highlight w:val="yellow"/>
         </w:rPr>
         <w:instrText xml:space="preserve"> REF _Ref480309629 \r \h  \* MERGEFORMAT </w:instrText>
       </w:r>
       <w:r>
         <w:rPr>
           <w:color w:val="000000" w:themeColor="text1"/>
-          <w:highlight w:val="red"/>
+          <w:highlight w:val="yellow"/>
         </w:rPr>
       </w:r>
       <w:r>
         <w:rPr>
           <w:color w:val="000000" w:themeColor="text1"/>
-          <w:highlight w:val="red"/>
+          <w:highlight w:val="yellow"/>
         </w:rPr>
         <w:fldChar w:fldCharType="separate"/>
       </w:r>
       <w:r>
         <w:rPr>
           <w:color w:val="000000" w:themeColor="text1"/>
-          <w:highlight w:val="red"/>
+          <w:highlight w:val="yellow"/>
         </w:rPr>
         <w:t>1</w:t>
       </w:r>
       <w:r>
         <w:rPr>
           <w:color w:val="000000" w:themeColor="text1"/>
-          <w:highlight w:val="red"/>
+          <w:highlight w:val="yellow"/>
         </w:rPr>
         <w:fldChar w:fldCharType="end"/>
       </w:r>
       <w:r>
         <w:rPr>
           <w:color w:val="000000" w:themeColor="text1"/>
-          <w:highlight w:val="red"/>
+          <w:highlight w:val="yellow"/>
         </w:rPr>
         <w:t>].</w:t>
       </w:r>
@@ -6906,7 +7053,21 @@
         <w:rPr>
           <w:color w:val="000000" w:themeColor="text1"/>
         </w:rPr>
-        <w:t>через веб-интерфейс, а все данные хранятся на сервере Google, поэтому получить доступ к расписанию можно с любого компьютера, подключенного к</w:t>
+        <w:t xml:space="preserve">через веб-интерфейс, а все данные хранятся на сервере </w:t>
+      </w:r>
+      <w:proofErr w:type="spellStart"/>
+      <w:r>
+        <w:rPr>
+          <w:color w:val="000000" w:themeColor="text1"/>
+        </w:rPr>
+        <w:t>Google</w:t>
+      </w:r>
+      <w:proofErr w:type="spellEnd"/>
+      <w:r>
+        <w:rPr>
+          <w:color w:val="000000" w:themeColor="text1"/>
+        </w:rPr>
+        <w:t>, поэтому получить доступ к расписанию можно с любого компьютера, подключенного к</w:t>
       </w:r>
       <w:r>
         <w:rPr>
@@ -7209,7 +7370,7 @@
       <w:pPr>
         <w:pStyle w:val="3"/>
       </w:pPr>
-      <w:bookmarkStart w:id="11" w:name="_Toc483435148"/>
+      <w:bookmarkStart w:id="10" w:name="_Toc483435148"/>
       <w:r>
         <w:rPr>
           <w:lang w:val="en-US"/>
@@ -7225,11 +7386,24 @@
         </w:rPr>
         <w:t>Outlook</w:t>
       </w:r>
-      <w:bookmarkEnd w:id="11"/>
-    </w:p>
-    <w:p>
-      <w:r>
-        <w:t xml:space="preserve">Microsoft Outlook является полноценным органайзером, предоставляющим функции календаря, </w:t>
+      <w:bookmarkEnd w:id="10"/>
+    </w:p>
+    <w:p>
+      <w:proofErr w:type="spellStart"/>
+      <w:r>
+        <w:t>Microsoft</w:t>
+      </w:r>
+      <w:proofErr w:type="spellEnd"/>
+      <w:r>
+        <w:t xml:space="preserve"> </w:t>
+      </w:r>
+      <w:proofErr w:type="spellStart"/>
+      <w:r>
+        <w:t>Outlook</w:t>
+      </w:r>
+      <w:proofErr w:type="spellEnd"/>
+      <w:r>
+        <w:t xml:space="preserve"> является полноценным органайзером, предоставляющим функции календаря, </w:t>
       </w:r>
       <w:r>
         <w:t xml:space="preserve">планировщика задач, записной книжки и менеджера контактов. Кроме того, </w:t>
@@ -7241,7 +7415,23 @@
         <w:t xml:space="preserve"> позволяет отслеживать работу</w:t>
       </w:r>
       <w:r>
-        <w:t xml:space="preserve"> с документами пакета Microsoft Office для автоматического составления дневника работы. </w:t>
+        <w:t xml:space="preserve"> с документами пакета </w:t>
+      </w:r>
+      <w:proofErr w:type="spellStart"/>
+      <w:r>
+        <w:t>Microsoft</w:t>
+      </w:r>
+      <w:proofErr w:type="spellEnd"/>
+      <w:r>
+        <w:t xml:space="preserve"> </w:t>
+      </w:r>
+      <w:proofErr w:type="spellStart"/>
+      <w:r>
+        <w:t>Office</w:t>
+      </w:r>
+      <w:proofErr w:type="spellEnd"/>
+      <w:r>
+        <w:t xml:space="preserve"> для автоматического составления дневника работы. </w:t>
       </w:r>
     </w:p>
     <w:p>
@@ -7561,14 +7751,16 @@
       <w:pPr>
         <w:pStyle w:val="3"/>
       </w:pPr>
-      <w:bookmarkStart w:id="12" w:name="_Toc483435149"/>
+      <w:bookmarkStart w:id="11" w:name="_Toc483435149"/>
+      <w:proofErr w:type="spellStart"/>
       <w:r>
         <w:rPr>
           <w:lang w:val="en-US"/>
         </w:rPr>
         <w:t>Ruzov</w:t>
       </w:r>
-      <w:bookmarkEnd w:id="12"/>
+      <w:bookmarkEnd w:id="11"/>
+      <w:proofErr w:type="spellEnd"/>
     </w:p>
     <w:p>
       <w:pPr>
@@ -7576,61 +7768,66 @@
           <w:color w:val="000000" w:themeColor="text1"/>
         </w:rPr>
       </w:pPr>
-      <w:r>
-        <w:t xml:space="preserve">Rvuzov – расписание занятий для студентов. Приложение, позволяющее студентам и преподавателям пользоваться мобильным расписание где угодно. Специализированное специально для университетов ПО, позволят быстро интегрировать систему в учебный план </w:t>
+      <w:proofErr w:type="spellStart"/>
+      <w:r>
+        <w:t>Rvuzov</w:t>
+      </w:r>
+      <w:proofErr w:type="spellEnd"/>
+      <w:r>
+        <w:t xml:space="preserve"> – расписание занятий для студентов. Приложение, позволяющее студентам и преподавателям пользоваться мобильным расписание где угодно. Специализированное специально для университетов ПО, позволят быстро интегрировать систему в учебный план </w:t>
       </w:r>
       <w:r>
         <w:rPr>
           <w:color w:val="000000" w:themeColor="text1"/>
-          <w:highlight w:val="red"/>
+          <w:highlight w:val="yellow"/>
         </w:rPr>
         <w:t>[</w:t>
       </w:r>
       <w:r>
         <w:rPr>
           <w:color w:val="000000" w:themeColor="text1"/>
-          <w:highlight w:val="red"/>
+          <w:highlight w:val="yellow"/>
         </w:rPr>
         <w:fldChar w:fldCharType="begin"/>
       </w:r>
       <w:r>
         <w:rPr>
           <w:color w:val="000000" w:themeColor="text1"/>
-          <w:highlight w:val="red"/>
+          <w:highlight w:val="yellow"/>
         </w:rPr>
         <w:instrText xml:space="preserve"> REF _Ref480309629 \r \h  \* MERGEFORMAT </w:instrText>
       </w:r>
       <w:r>
         <w:rPr>
           <w:color w:val="000000" w:themeColor="text1"/>
-          <w:highlight w:val="red"/>
+          <w:highlight w:val="yellow"/>
         </w:rPr>
       </w:r>
       <w:r>
         <w:rPr>
           <w:color w:val="000000" w:themeColor="text1"/>
-          <w:highlight w:val="red"/>
+          <w:highlight w:val="yellow"/>
         </w:rPr>
         <w:fldChar w:fldCharType="separate"/>
       </w:r>
       <w:r>
         <w:rPr>
           <w:color w:val="000000" w:themeColor="text1"/>
-          <w:highlight w:val="red"/>
+          <w:highlight w:val="yellow"/>
         </w:rPr>
         <w:t>1</w:t>
       </w:r>
       <w:r>
         <w:rPr>
           <w:color w:val="000000" w:themeColor="text1"/>
-          <w:highlight w:val="red"/>
+          <w:highlight w:val="yellow"/>
         </w:rPr>
         <w:fldChar w:fldCharType="end"/>
       </w:r>
       <w:r>
         <w:rPr>
           <w:color w:val="000000" w:themeColor="text1"/>
-          <w:highlight w:val="red"/>
+          <w:highlight w:val="yellow"/>
         </w:rPr>
         <w:t>].</w:t>
       </w:r>
@@ -7764,12 +7961,14 @@
       <w:r>
         <w:t xml:space="preserve"> Просмотр события в </w:t>
       </w:r>
+      <w:proofErr w:type="spellStart"/>
       <w:r>
         <w:rPr>
           <w:lang w:val="en-US"/>
         </w:rPr>
         <w:t>Rvuzov</w:t>
       </w:r>
+      <w:proofErr w:type="spellEnd"/>
     </w:p>
     <w:p>
       <w:pPr>
@@ -7869,12 +8068,14 @@
       <w:r>
         <w:t xml:space="preserve"> Расширенный просмотр события в </w:t>
       </w:r>
+      <w:proofErr w:type="spellStart"/>
       <w:r>
         <w:rPr>
           <w:lang w:val="en-US"/>
         </w:rPr>
         <w:t>Rvuzov</w:t>
       </w:r>
+      <w:proofErr w:type="spellEnd"/>
     </w:p>
     <w:p>
       <w:r>
@@ -7965,23 +8166,25 @@
       <w:r>
         <w:t xml:space="preserve"> Создание события в </w:t>
       </w:r>
+      <w:proofErr w:type="spellStart"/>
       <w:r>
         <w:rPr>
           <w:lang w:val="en-US"/>
         </w:rPr>
         <w:t>Rvuzov</w:t>
       </w:r>
+      <w:proofErr w:type="spellEnd"/>
     </w:p>
     <w:p>
       <w:pPr>
         <w:pStyle w:val="2"/>
       </w:pPr>
-      <w:bookmarkStart w:id="13" w:name="_Toc483435150"/>
+      <w:bookmarkStart w:id="12" w:name="_Toc483435150"/>
       <w:r>
         <w:lastRenderedPageBreak/>
         <w:t>Функциональная модель разрабатываемой системы</w:t>
       </w:r>
-      <w:bookmarkEnd w:id="13"/>
+      <w:bookmarkEnd w:id="12"/>
     </w:p>
     <w:p>
       <w:pPr>
@@ -8035,29 +8238,23 @@
       <w:r>
         <w:rPr>
           <w:color w:val="000000" w:themeColor="text1"/>
-          <w:highlight w:val="red"/>
+          <w:highlight w:val="yellow"/>
         </w:rPr>
         <w:t>[</w:t>
       </w:r>
       <w:r>
         <w:rPr>
           <w:color w:val="000000" w:themeColor="text1"/>
-          <w:highlight w:val="red"/>
+          <w:highlight w:val="yellow"/>
         </w:rPr>
         <w:t>14</w:t>
       </w:r>
       <w:r>
         <w:rPr>
           <w:color w:val="000000" w:themeColor="text1"/>
-          <w:highlight w:val="red"/>
-        </w:rPr>
-        <w:t>]</w:t>
-      </w:r>
-      <w:r>
-        <w:rPr>
-          <w:color w:val="000000" w:themeColor="text1"/>
-        </w:rPr>
-        <w:t>.</w:t>
+          <w:highlight w:val="yellow"/>
+        </w:rPr>
+        <w:t>].</w:t>
       </w:r>
     </w:p>
     <w:p>
@@ -8098,8 +8295,13 @@
         <w:t xml:space="preserve">Диаграмма вариантов использования </w:t>
       </w:r>
       <w:r>
-        <w:t>мобильного приложения расписания кафедры для платформы Android</w:t>
-      </w:r>
+        <w:t xml:space="preserve">мобильного приложения расписания кафедры для платформы </w:t>
+      </w:r>
+      <w:proofErr w:type="spellStart"/>
+      <w:r>
+        <w:t>Android</w:t>
+      </w:r>
+      <w:proofErr w:type="spellEnd"/>
       <w:r>
         <w:rPr>
           <w:lang w:eastAsia="ja-JP"/>
@@ -8332,21 +8534,21 @@
       <w:pPr>
         <w:pStyle w:val="2"/>
       </w:pPr>
-      <w:bookmarkStart w:id="14" w:name="_Toc483435151"/>
+      <w:bookmarkStart w:id="13" w:name="_Toc483435151"/>
       <w:r>
         <w:t>Функциональные требования</w:t>
       </w:r>
+      <w:bookmarkEnd w:id="13"/>
+    </w:p>
+    <w:p>
+      <w:pPr>
+        <w:pStyle w:val="3"/>
+      </w:pPr>
+      <w:bookmarkStart w:id="14" w:name="_Toc483435152"/>
+      <w:r>
+        <w:t>Авторизация и роли</w:t>
+      </w:r>
       <w:bookmarkEnd w:id="14"/>
-    </w:p>
-    <w:p>
-      <w:pPr>
-        <w:pStyle w:val="3"/>
-      </w:pPr>
-      <w:bookmarkStart w:id="15" w:name="_Toc483435152"/>
-      <w:r>
-        <w:t>Авторизация и роли</w:t>
-      </w:r>
-      <w:bookmarkEnd w:id="15"/>
     </w:p>
     <w:p>
       <w:r>
@@ -8393,12 +8595,12 @@
       <w:pPr>
         <w:pStyle w:val="3"/>
       </w:pPr>
-      <w:bookmarkStart w:id="16" w:name="_Toc483435153"/>
+      <w:bookmarkStart w:id="15" w:name="_Toc483435153"/>
       <w:r>
         <w:lastRenderedPageBreak/>
         <w:t>Возможности роли «Гость»</w:t>
       </w:r>
-      <w:bookmarkEnd w:id="16"/>
+      <w:bookmarkEnd w:id="15"/>
     </w:p>
     <w:p>
       <w:r>
@@ -8450,11 +8652,11 @@
       <w:pPr>
         <w:pStyle w:val="3"/>
       </w:pPr>
-      <w:bookmarkStart w:id="17" w:name="_Toc483435154"/>
+      <w:bookmarkStart w:id="16" w:name="_Toc483435154"/>
       <w:r>
         <w:t>Возможности роли «Студент»</w:t>
       </w:r>
-      <w:bookmarkEnd w:id="17"/>
+      <w:bookmarkEnd w:id="16"/>
     </w:p>
     <w:p>
       <w:r>
@@ -8513,11 +8715,11 @@
       <w:pPr>
         <w:pStyle w:val="3"/>
       </w:pPr>
-      <w:bookmarkStart w:id="18" w:name="_Toc483435155"/>
+      <w:bookmarkStart w:id="17" w:name="_Toc483435155"/>
       <w:r>
         <w:t>Возможности роли «Преподаватель»</w:t>
       </w:r>
-      <w:bookmarkEnd w:id="18"/>
+      <w:bookmarkEnd w:id="17"/>
     </w:p>
     <w:p>
       <w:r>
@@ -8612,12 +8814,12 @@
       <w:pPr>
         <w:pStyle w:val="2"/>
       </w:pPr>
-      <w:bookmarkStart w:id="19" w:name="_Toc483435156"/>
+      <w:bookmarkStart w:id="18" w:name="_Toc483435156"/>
       <w:r>
         <w:lastRenderedPageBreak/>
         <w:t>Выводы</w:t>
       </w:r>
-      <w:bookmarkEnd w:id="19"/>
+      <w:bookmarkEnd w:id="18"/>
     </w:p>
     <w:p>
       <w:r>
@@ -8864,12 +9066,12 @@
       <w:pPr>
         <w:pStyle w:val="1"/>
       </w:pPr>
-      <w:bookmarkStart w:id="20" w:name="_Toc483435157"/>
+      <w:bookmarkStart w:id="19" w:name="_Toc483435157"/>
       <w:r>
         <w:lastRenderedPageBreak/>
         <w:t>ЭКОНОМИЧЕСКИЙ АНАЛИЗ</w:t>
       </w:r>
-      <w:bookmarkEnd w:id="20"/>
+      <w:bookmarkEnd w:id="19"/>
     </w:p>
     <w:p>
       <w:pPr>
@@ -9043,11 +9245,11 @@
       <w:r>
         <w:t xml:space="preserve"> </w:t>
       </w:r>
-      <w:bookmarkStart w:id="21" w:name="_Toc483435158"/>
+      <w:bookmarkStart w:id="20" w:name="_Toc483435158"/>
       <w:r>
         <w:t>Организационная структура проекта</w:t>
       </w:r>
-      <w:bookmarkEnd w:id="21"/>
+      <w:bookmarkEnd w:id="20"/>
     </w:p>
     <w:p>
       <w:r>
@@ -9101,7 +9303,7 @@
           <v:shape id="_x0000_i1025" type="#_x0000_t75" style="width:483pt;height:189pt" o:ole="">
             <v:imagedata r:id="rId17" o:title=""/>
           </v:shape>
-          <o:OLEObject Type="Embed" ProgID="Visio.Drawing.15" ShapeID="_x0000_i1025" DrawAspect="Content" ObjectID="_1557176975" r:id="rId18"/>
+          <o:OLEObject Type="Embed" ProgID="Visio.Drawing.15" ShapeID="_x0000_i1025" DrawAspect="Content" ObjectID="_1557177419" r:id="rId18"/>
         </w:object>
       </w:r>
     </w:p>
@@ -9130,11 +9332,11 @@
       <w:pPr>
         <w:pStyle w:val="2"/>
       </w:pPr>
-      <w:bookmarkStart w:id="22" w:name="_Toc483435159"/>
+      <w:bookmarkStart w:id="21" w:name="_Toc483435159"/>
       <w:r>
         <w:t>Календарный план проекта</w:t>
       </w:r>
-      <w:bookmarkEnd w:id="22"/>
+      <w:bookmarkEnd w:id="21"/>
     </w:p>
     <w:p>
       <w:r>
@@ -10423,13 +10625,23 @@
                 <w:szCs w:val="24"/>
               </w:rPr>
             </w:pPr>
+            <w:proofErr w:type="spellStart"/>
             <w:r>
               <w:rPr>
                 <w:rFonts w:eastAsia="Times New Roman"/>
                 <w:sz w:val="24"/>
                 <w:szCs w:val="24"/>
               </w:rPr>
-              <w:t xml:space="preserve">Тестировщик </w:t>
+              <w:t>Тестировщик</w:t>
+            </w:r>
+            <w:proofErr w:type="spellEnd"/>
+            <w:r>
+              <w:rPr>
+                <w:rFonts w:eastAsia="Times New Roman"/>
+                <w:sz w:val="24"/>
+                <w:szCs w:val="24"/>
+              </w:rPr>
+              <w:t xml:space="preserve"> </w:t>
             </w:r>
             <w:r>
               <w:rPr>
@@ -10485,7 +10697,15 @@
     </w:p>
     <w:p>
       <w:r>
-        <w:t xml:space="preserve">При реализации данного проекта работы выполняются последовательно. Диаграмма Ганта приведена на рис. </w:t>
+        <w:t xml:space="preserve">При реализации данного проекта работы выполняются последовательно. Диаграмма </w:t>
+      </w:r>
+      <w:proofErr w:type="spellStart"/>
+      <w:r>
+        <w:t>Ганта</w:t>
+      </w:r>
+      <w:proofErr w:type="spellEnd"/>
+      <w:r>
+        <w:t xml:space="preserve"> приведена на рис. </w:t>
       </w:r>
       <w:r>
         <w:t>2</w:t>
@@ -10616,8 +10836,19 @@
           <w:sz w:val="24"/>
           <w:szCs w:val="24"/>
         </w:rPr>
-        <w:t xml:space="preserve"> Табличное представление Диаграммы Ганта</w:t>
-      </w:r>
+        <w:t xml:space="preserve"> Табличное представление Диаграммы </w:t>
+      </w:r>
+      <w:proofErr w:type="spellStart"/>
+      <w:r>
+        <w:rPr>
+          <w:b/>
+          <w:i/>
+          <w:sz w:val="24"/>
+          <w:szCs w:val="24"/>
+        </w:rPr>
+        <w:t>Ганта</w:t>
+      </w:r>
+      <w:proofErr w:type="spellEnd"/>
     </w:p>
     <w:p>
       <w:pPr>
@@ -10723,8 +10954,19 @@
           <w:sz w:val="24"/>
           <w:szCs w:val="24"/>
         </w:rPr>
-        <w:t xml:space="preserve"> Графическое представление Диаграммы Ганта</w:t>
-      </w:r>
+        <w:t xml:space="preserve"> Графическое представление Диаграммы </w:t>
+      </w:r>
+      <w:proofErr w:type="spellStart"/>
+      <w:r>
+        <w:rPr>
+          <w:b/>
+          <w:i/>
+          <w:sz w:val="24"/>
+          <w:szCs w:val="24"/>
+        </w:rPr>
+        <w:t>Ганта</w:t>
+      </w:r>
+      <w:proofErr w:type="spellEnd"/>
     </w:p>
     <w:p/>
     <w:p>
@@ -11269,6 +11511,7 @@
                 <w:lang w:eastAsia="ru-RU"/>
               </w:rPr>
             </w:pPr>
+            <w:proofErr w:type="spellStart"/>
             <w:r>
               <w:rPr>
                 <w:rFonts w:eastAsia="Times New Roman"/>
@@ -11278,6 +11521,7 @@
               </w:rPr>
               <w:t>Тестировщик</w:t>
             </w:r>
+            <w:proofErr w:type="spellEnd"/>
           </w:p>
         </w:tc>
         <w:tc>
@@ -11420,15 +11664,15 @@
       <w:pPr>
         <w:pStyle w:val="2"/>
       </w:pPr>
-      <w:bookmarkStart w:id="23" w:name="_Toc322893642"/>
-      <w:bookmarkStart w:id="24" w:name="_Toc359344426"/>
-      <w:bookmarkStart w:id="25" w:name="_Toc483435160"/>
+      <w:bookmarkStart w:id="22" w:name="_Toc322893642"/>
+      <w:bookmarkStart w:id="23" w:name="_Toc359344426"/>
+      <w:bookmarkStart w:id="24" w:name="_Toc483435160"/>
       <w:r>
         <w:t>Расчёт затрат на разработку продукта</w:t>
       </w:r>
+      <w:bookmarkEnd w:id="22"/>
       <w:bookmarkEnd w:id="23"/>
       <w:bookmarkEnd w:id="24"/>
-      <w:bookmarkEnd w:id="25"/>
     </w:p>
     <w:p>
       <w:pPr>
@@ -11500,6 +11744,7 @@
         </w:rPr>
         <w:t xml:space="preserve">заработная плата исполнителей работ по проекту – </w:t>
       </w:r>
+      <w:proofErr w:type="spellStart"/>
       <w:r>
         <w:rPr>
           <w:rFonts w:eastAsia="Times New Roman"/>
@@ -11517,6 +11762,7 @@
         </w:rPr>
         <w:t>осн</w:t>
       </w:r>
+      <w:proofErr w:type="spellEnd"/>
       <w:r>
         <w:rPr>
           <w:rFonts w:eastAsia="Times New Roman"/>
@@ -11545,6 +11791,7 @@
         </w:rPr>
         <w:t xml:space="preserve">отчисления на социальные нужды (страховые взносы) – </w:t>
       </w:r>
+      <w:proofErr w:type="spellStart"/>
       <w:r>
         <w:rPr>
           <w:rFonts w:eastAsia="Times New Roman"/>
@@ -11562,6 +11809,7 @@
         </w:rPr>
         <w:t>зп</w:t>
       </w:r>
+      <w:proofErr w:type="spellEnd"/>
       <w:r>
         <w:rPr>
           <w:rFonts w:eastAsia="Times New Roman"/>
@@ -11590,6 +11838,7 @@
         </w:rPr>
         <w:t xml:space="preserve">арендные платежи за производственные (офисные) помещения – </w:t>
       </w:r>
+      <w:proofErr w:type="spellStart"/>
       <w:r>
         <w:rPr>
           <w:rFonts w:eastAsia="Times New Roman"/>
@@ -11607,6 +11856,7 @@
         </w:rPr>
         <w:t>пм</w:t>
       </w:r>
+      <w:proofErr w:type="spellEnd"/>
       <w:r>
         <w:rPr>
           <w:rFonts w:eastAsia="Times New Roman"/>
@@ -11671,6 +11921,7 @@
         </w:rPr>
         <w:t xml:space="preserve">расходы на модернизацию и приобретение основных средств – </w:t>
       </w:r>
+      <w:proofErr w:type="spellStart"/>
       <w:r>
         <w:rPr>
           <w:rFonts w:eastAsia="Times New Roman"/>
@@ -11688,6 +11939,7 @@
         </w:rPr>
         <w:t>мод</w:t>
       </w:r>
+      <w:proofErr w:type="spellEnd"/>
       <w:r>
         <w:rPr>
           <w:rFonts w:eastAsia="Times New Roman"/>
@@ -11762,6 +12014,7 @@
         <w:lastRenderedPageBreak/>
         <w:t xml:space="preserve">расходы на интернет, связь – </w:t>
       </w:r>
+      <w:proofErr w:type="spellStart"/>
       <w:r>
         <w:rPr>
           <w:rFonts w:eastAsia="Times New Roman"/>
@@ -11779,6 +12032,7 @@
         </w:rPr>
         <w:t>тел</w:t>
       </w:r>
+      <w:proofErr w:type="spellEnd"/>
       <w:r>
         <w:rPr>
           <w:rFonts w:eastAsia="Times New Roman"/>
@@ -11807,6 +12061,7 @@
         </w:rPr>
         <w:t xml:space="preserve">расходы на канцелярские товары и расходные материалы – </w:t>
       </w:r>
+      <w:proofErr w:type="spellStart"/>
       <w:r>
         <w:rPr>
           <w:rFonts w:eastAsia="Times New Roman"/>
@@ -11822,7 +12077,17 @@
           <w:szCs w:val="24"/>
           <w:vertAlign w:val="subscript"/>
         </w:rPr>
-        <w:t>р.м.</w:t>
+        <w:t>р.м</w:t>
+      </w:r>
+      <w:proofErr w:type="spellEnd"/>
+      <w:r>
+        <w:rPr>
+          <w:rFonts w:eastAsia="Times New Roman"/>
+          <w:i/>
+          <w:szCs w:val="24"/>
+          <w:vertAlign w:val="subscript"/>
+        </w:rPr>
+        <w:t>.</w:t>
       </w:r>
       <w:r>
         <w:rPr>
@@ -11852,6 +12117,7 @@
         </w:rPr>
         <w:t xml:space="preserve">прочие расходы – </w:t>
       </w:r>
+      <w:proofErr w:type="spellStart"/>
       <w:r>
         <w:rPr>
           <w:rFonts w:eastAsia="Times New Roman"/>
@@ -11865,7 +12131,16 @@
           <w:i/>
           <w:vertAlign w:val="subscript"/>
         </w:rPr>
-        <w:t>р.р.</w:t>
+        <w:t>р.р</w:t>
+      </w:r>
+      <w:proofErr w:type="spellEnd"/>
+      <w:r>
+        <w:rPr>
+          <w:rFonts w:eastAsia="Times New Roman"/>
+          <w:i/>
+          <w:vertAlign w:val="subscript"/>
+        </w:rPr>
+        <w:t>.</w:t>
       </w:r>
       <w:r>
         <w:rPr>
@@ -11879,11 +12154,11 @@
       <w:pPr>
         <w:pStyle w:val="3"/>
       </w:pPr>
-      <w:bookmarkStart w:id="26" w:name="_Toc483435161"/>
+      <w:bookmarkStart w:id="25" w:name="_Toc483435161"/>
       <w:r>
         <w:t>Расчёт заработной платы исполнителей работ по созданию программного продукта</w:t>
       </w:r>
-      <w:bookmarkEnd w:id="26"/>
+      <w:bookmarkEnd w:id="25"/>
     </w:p>
     <w:p>
       <w:r>
@@ -11948,6 +12223,7 @@
                     </m:r>
                   </m:e>
                   <m:sub>
+                    <w:proofErr w:type="spellStart"/>
                     <m:r>
                       <m:rPr>
                         <m:nor/>
@@ -11958,6 +12234,7 @@
                       </w:rPr>
                       <m:t>осн</m:t>
                     </m:r>
+                    <w:proofErr w:type="spellEnd"/>
                   </m:sub>
                 </m:sSub>
                 <m:r>
@@ -12139,6 +12416,7 @@
                         </m:r>
                       </m:e>
                       <m:sub>
+                        <w:proofErr w:type="spellStart"/>
                         <m:r>
                           <m:rPr>
                             <m:nor/>
@@ -12147,7 +12425,18 @@
                             <w:rFonts w:cs="Times New Roman"/>
                             <w:i/>
                           </w:rPr>
-                          <m:t>р.д.</m:t>
+                          <m:t>р.д</m:t>
+                        </m:r>
+                        <w:proofErr w:type="spellEnd"/>
+                        <m:r>
+                          <m:rPr>
+                            <m:nor/>
+                          </m:rPr>
+                          <w:rPr>
+                            <w:rFonts w:cs="Times New Roman"/>
+                            <w:i/>
+                          </w:rPr>
+                          <m:t>.</m:t>
                         </m:r>
                       </m:sub>
                     </m:sSub>
@@ -12225,7 +12514,29 @@
                     <w:rFonts w:cs="Times New Roman"/>
                     <w:i/>
                   </w:rPr>
-                  <m:t>, руб,</m:t>
+                  <m:t xml:space="preserve">, </m:t>
+                </m:r>
+                <w:proofErr w:type="spellStart"/>
+                <m:r>
+                  <m:rPr>
+                    <m:nor/>
+                  </m:rPr>
+                  <w:rPr>
+                    <w:rFonts w:cs="Times New Roman"/>
+                    <w:i/>
+                  </w:rPr>
+                  <m:t>руб</m:t>
+                </m:r>
+                <w:proofErr w:type="spellEnd"/>
+                <m:r>
+                  <m:rPr>
+                    <m:nor/>
+                  </m:rPr>
+                  <w:rPr>
+                    <w:rFonts w:cs="Times New Roman"/>
+                    <w:i/>
+                  </w:rPr>
+                  <m:t>,</m:t>
                 </m:r>
               </m:oMath>
             </m:oMathPara>
@@ -12377,6 +12688,7 @@
       <w:r>
         <w:t xml:space="preserve"> </w:t>
       </w:r>
+      <w:proofErr w:type="spellStart"/>
       <w:r>
         <w:rPr>
           <w:i/>
@@ -12390,6 +12702,7 @@
         </w:rPr>
         <w:t>р</w:t>
       </w:r>
+      <w:proofErr w:type="spellEnd"/>
       <w:r>
         <w:t xml:space="preserve"> – число рабочих дней в месяц</w:t>
       </w:r>
@@ -12406,52 +12719,70 @@
         </w:rPr>
         <w:t>t</w:t>
       </w:r>
+      <w:proofErr w:type="spellStart"/>
       <w:r>
         <w:rPr>
           <w:i/>
           <w:vertAlign w:val="subscript"/>
         </w:rPr>
-        <w:t>р.д.</w:t>
-      </w:r>
-      <w:r>
-        <w:rPr>
-          <w:i/>
-        </w:rPr>
-        <w:t xml:space="preserve"> – </w:t>
-      </w:r>
-      <w:r>
-        <w:t>продолжительность рабочего дня в часах</w:t>
-      </w:r>
-      <w:r>
-        <w:t>,</w:t>
-      </w:r>
-      <w:r>
-        <w:t xml:space="preserve"> </w:t>
-      </w:r>
-      <w:r>
-        <w:rPr>
-          <w:i/>
-        </w:rPr>
-        <w:t>П</w:t>
-      </w:r>
-      <w:r>
-        <w:t xml:space="preserve"> – процент премии. В данной работе</w:t>
-      </w:r>
-      <w:r>
-        <w:t xml:space="preserve"> </w:t>
-      </w:r>
-      <w:r>
-        <w:rPr>
-          <w:i/>
-        </w:rPr>
-        <w:t>Ч</w:t>
-      </w:r>
+        <w:t>р.д</w:t>
+      </w:r>
+      <w:proofErr w:type="spellEnd"/>
       <w:r>
         <w:rPr>
           <w:i/>
           <w:vertAlign w:val="subscript"/>
         </w:rPr>
-        <w:t xml:space="preserve">р </w:t>
+        <w:t>.</w:t>
+      </w:r>
+      <w:r>
+        <w:rPr>
+          <w:i/>
+        </w:rPr>
+        <w:t xml:space="preserve"> – </w:t>
+      </w:r>
+      <w:r>
+        <w:t>продолжительность рабочего дня в часах</w:t>
+      </w:r>
+      <w:r>
+        <w:t>,</w:t>
+      </w:r>
+      <w:r>
+        <w:t xml:space="preserve"> </w:t>
+      </w:r>
+      <w:r>
+        <w:rPr>
+          <w:i/>
+        </w:rPr>
+        <w:t>П</w:t>
+      </w:r>
+      <w:r>
+        <w:t xml:space="preserve"> – процент премии. В данной работе</w:t>
+      </w:r>
+      <w:r>
+        <w:t xml:space="preserve"> </w:t>
+      </w:r>
+      <w:proofErr w:type="spellStart"/>
+      <w:r>
+        <w:rPr>
+          <w:i/>
+        </w:rPr>
+        <w:t>Ч</w:t>
+      </w:r>
+      <w:r>
+        <w:rPr>
+          <w:i/>
+          <w:vertAlign w:val="subscript"/>
+        </w:rPr>
+        <w:t>р</w:t>
+      </w:r>
+      <w:proofErr w:type="spellEnd"/>
+      <w:r>
+        <w:rPr>
+          <w:i/>
+          <w:vertAlign w:val="subscript"/>
+        </w:rPr>
+        <w:t xml:space="preserve"> </w:t>
       </w:r>
       <w:r>
         <w:rPr>
@@ -12478,12 +12809,21 @@
         </w:rPr>
         <w:t>t</w:t>
       </w:r>
+      <w:proofErr w:type="spellStart"/>
       <w:r>
         <w:rPr>
           <w:i/>
           <w:vertAlign w:val="subscript"/>
         </w:rPr>
-        <w:t>р.д.</w:t>
+        <w:t>р.д</w:t>
+      </w:r>
+      <w:proofErr w:type="spellEnd"/>
+      <w:r>
+        <w:rPr>
+          <w:i/>
+          <w:vertAlign w:val="subscript"/>
+        </w:rPr>
+        <w:t>.</w:t>
       </w:r>
       <w:r>
         <w:rPr>
@@ -12827,6 +13167,7 @@
                   </m:r>
                 </m:e>
                 <m:sub>
+                  <w:proofErr w:type="spellStart"/>
                   <m:r>
                     <m:rPr>
                       <m:nor/>
@@ -12839,6 +13180,7 @@
                     </w:rPr>
                     <m:t>осн</m:t>
                   </m:r>
+                  <w:proofErr w:type="spellEnd"/>
                 </m:sub>
               </m:sSub>
             </m:oMath>
@@ -13406,6 +13748,7 @@
                 <w:lang w:eastAsia="ru-RU"/>
               </w:rPr>
             </w:pPr>
+            <w:proofErr w:type="spellStart"/>
             <w:r>
               <w:rPr>
                 <w:rFonts w:eastAsia="Times New Roman"/>
@@ -13415,6 +13758,7 @@
               </w:rPr>
               <w:t>Тестировщик</w:t>
             </w:r>
+            <w:proofErr w:type="spellEnd"/>
           </w:p>
         </w:tc>
         <w:tc>
@@ -13734,6 +14078,7 @@
           <w:position w:val="-14"/>
         </w:rPr>
       </w:pPr>
+      <w:proofErr w:type="spellStart"/>
       <w:r>
         <w:rPr>
           <w:rFonts w:eastAsia="Calibri"/>
@@ -13749,6 +14094,7 @@
         </w:rPr>
         <w:t>доп</w:t>
       </w:r>
+      <w:proofErr w:type="spellEnd"/>
       <w:r>
         <w:rPr>
           <w:rFonts w:eastAsia="Calibri"/>
@@ -13792,18 +14138,18 @@
       <w:pPr>
         <w:pStyle w:val="3"/>
       </w:pPr>
-      <w:bookmarkStart w:id="27" w:name="_Toc322893644"/>
-      <w:bookmarkStart w:id="28" w:name="_Toc359344428"/>
-      <w:bookmarkStart w:id="29" w:name="_Toc483435162"/>
+      <w:bookmarkStart w:id="26" w:name="_Toc322893644"/>
+      <w:bookmarkStart w:id="27" w:name="_Toc359344428"/>
+      <w:bookmarkStart w:id="28" w:name="_Toc483435162"/>
       <w:r>
         <w:t xml:space="preserve">Расчёт </w:t>
       </w:r>
+      <w:bookmarkEnd w:id="26"/>
       <w:bookmarkEnd w:id="27"/>
+      <w:r>
+        <w:t>отчислений на социальные нужды (страховые взносы)</w:t>
+      </w:r>
       <w:bookmarkEnd w:id="28"/>
-      <w:r>
-        <w:t>отчислений на социальные нужды (страховые взносы)</w:t>
-      </w:r>
-      <w:bookmarkEnd w:id="29"/>
     </w:p>
     <w:p>
       <w:pPr>
@@ -14530,6 +14876,7 @@
       <w:r>
         <w:t xml:space="preserve"> </w:t>
       </w:r>
+      <w:proofErr w:type="spellStart"/>
       <w:r>
         <w:rPr>
           <w:i/>
@@ -14543,6 +14890,7 @@
         </w:rPr>
         <w:t>зп</w:t>
       </w:r>
+      <w:proofErr w:type="spellEnd"/>
       <w:r>
         <w:rPr>
           <w:i/>
@@ -14569,15 +14917,15 @@
       <w:pPr>
         <w:pStyle w:val="3"/>
       </w:pPr>
-      <w:bookmarkStart w:id="30" w:name="_Toc322893645"/>
-      <w:bookmarkStart w:id="31" w:name="_Toc359344429"/>
-      <w:bookmarkStart w:id="32" w:name="_Toc483435163"/>
+      <w:bookmarkStart w:id="29" w:name="_Toc322893645"/>
+      <w:bookmarkStart w:id="30" w:name="_Toc359344429"/>
+      <w:bookmarkStart w:id="31" w:name="_Toc483435163"/>
       <w:r>
         <w:t>Арендные платежи за производственные (офисные) помещения</w:t>
       </w:r>
+      <w:bookmarkEnd w:id="29"/>
       <w:bookmarkEnd w:id="30"/>
       <w:bookmarkEnd w:id="31"/>
-      <w:bookmarkEnd w:id="32"/>
     </w:p>
     <w:p>
       <w:pPr>
@@ -14616,7 +14964,21 @@
         <w:rPr>
           <w:rFonts w:eastAsia="Times New Roman"/>
         </w:rPr>
-        <w:t xml:space="preserve"> руб в месяц</w:t>
+        <w:t xml:space="preserve"> </w:t>
+      </w:r>
+      <w:proofErr w:type="spellStart"/>
+      <w:r>
+        <w:rPr>
+          <w:rFonts w:eastAsia="Times New Roman"/>
+        </w:rPr>
+        <w:t>руб</w:t>
+      </w:r>
+      <w:proofErr w:type="spellEnd"/>
+      <w:r>
+        <w:rPr>
+          <w:rFonts w:eastAsia="Times New Roman"/>
+        </w:rPr>
+        <w:t xml:space="preserve"> в месяц</w:t>
       </w:r>
       <w:r>
         <w:rPr>
@@ -14737,6 +15099,7 @@
         </w:rPr>
         <w:t xml:space="preserve">Исходя из изложенного выше, затраты на аренду помещений, отнесенные на проект составят </w:t>
       </w:r>
+      <w:proofErr w:type="spellStart"/>
       <w:r>
         <w:rPr>
           <w:rFonts w:eastAsia="Times New Roman"/>
@@ -14752,6 +15115,7 @@
         </w:rPr>
         <w:t>пм</w:t>
       </w:r>
+      <w:proofErr w:type="spellEnd"/>
       <w:r>
         <w:rPr>
           <w:rFonts w:eastAsia="Times New Roman"/>
@@ -14763,11 +15127,11 @@
       <w:pPr>
         <w:pStyle w:val="3"/>
       </w:pPr>
-      <w:bookmarkStart w:id="33" w:name="_Toc483435164"/>
+      <w:bookmarkStart w:id="32" w:name="_Toc483435164"/>
       <w:r>
         <w:t>Амортизация используемых основных средств и нематериальных активов</w:t>
       </w:r>
-      <w:bookmarkEnd w:id="33"/>
+      <w:bookmarkEnd w:id="32"/>
     </w:p>
     <w:p>
       <w:pPr>
@@ -14855,7 +15219,7 @@
       <w:r>
         <w:rPr>
           <w:rFonts w:eastAsia="Times New Roman"/>
-          <w:highlight w:val="red"/>
+          <w:highlight w:val="yellow"/>
         </w:rPr>
         <w:t>[12]</w:t>
       </w:r>
@@ -15051,11 +15415,55 @@
       <w:pPr>
         <w:pStyle w:val="3"/>
       </w:pPr>
-      <w:bookmarkStart w:id="34" w:name="_Toc483435165"/>
+      <w:bookmarkStart w:id="33" w:name="_Toc483435165"/>
       <w:r>
         <w:lastRenderedPageBreak/>
         <w:t>Расходы на модернизацию и приобретение основных средств</w:t>
       </w:r>
+      <w:bookmarkEnd w:id="33"/>
+    </w:p>
+    <w:p>
+      <w:pPr>
+        <w:contextualSpacing/>
+        <w:rPr>
+          <w:rFonts w:eastAsia="Times New Roman"/>
+        </w:rPr>
+      </w:pPr>
+      <w:r>
+        <w:rPr>
+          <w:rFonts w:eastAsia="Times New Roman"/>
+        </w:rPr>
+        <w:t>При реализации проекта по разработке мобильного приложения</w:t>
+      </w:r>
+      <w:r>
+        <w:rPr>
+          <w:rFonts w:eastAsia="Times New Roman"/>
+        </w:rPr>
+        <w:t xml:space="preserve"> расписания кафедры для платформы </w:t>
+      </w:r>
+      <w:proofErr w:type="spellStart"/>
+      <w:r>
+        <w:rPr>
+          <w:rFonts w:eastAsia="Times New Roman"/>
+        </w:rPr>
+        <w:t>Android</w:t>
+      </w:r>
+      <w:proofErr w:type="spellEnd"/>
+      <w:r>
+        <w:rPr>
+          <w:rFonts w:eastAsia="Times New Roman"/>
+        </w:rPr>
+        <w:t xml:space="preserve"> не планируется приобретение новых и модернизация существующих основных средств.</w:t>
+      </w:r>
+    </w:p>
+    <w:p>
+      <w:pPr>
+        <w:pStyle w:val="3"/>
+      </w:pPr>
+      <w:bookmarkStart w:id="34" w:name="_Toc483435166"/>
+      <w:r>
+        <w:t>Расходы на приобретение необходимого ПО</w:t>
+      </w:r>
       <w:bookmarkEnd w:id="34"/>
     </w:p>
     <w:p>
@@ -15069,69 +15477,41 @@
         <w:rPr>
           <w:rFonts w:eastAsia="Times New Roman"/>
         </w:rPr>
-        <w:t>При реализации проекта по разработке мобильного приложения</w:t>
-      </w:r>
-      <w:r>
-        <w:rPr>
-          <w:rFonts w:eastAsia="Times New Roman"/>
-        </w:rPr>
-        <w:t xml:space="preserve"> расписания кафедры для платформы Android</w:t>
-      </w:r>
-      <w:r>
-        <w:rPr>
-          <w:rFonts w:eastAsia="Times New Roman"/>
-        </w:rPr>
-        <w:t xml:space="preserve"> не планируется приобретение новых и модернизация существующих основных средств.</w:t>
+        <w:t>При реализации проекта не планируется приобретение ПО.</w:t>
       </w:r>
     </w:p>
     <w:p>
       <w:pPr>
         <w:pStyle w:val="3"/>
       </w:pPr>
-      <w:bookmarkStart w:id="35" w:name="_Toc483435166"/>
-      <w:r>
-        <w:t>Расходы на приобретение необходимого ПО</w:t>
+      <w:bookmarkStart w:id="35" w:name="_Toc483435167"/>
+      <w:r>
+        <w:t>Расходы на интернет и связь</w:t>
       </w:r>
       <w:bookmarkEnd w:id="35"/>
     </w:p>
     <w:p>
-      <w:pPr>
-        <w:contextualSpacing/>
-        <w:rPr>
-          <w:rFonts w:eastAsia="Times New Roman"/>
-        </w:rPr>
-      </w:pPr>
-      <w:r>
-        <w:rPr>
-          <w:rFonts w:eastAsia="Times New Roman"/>
-        </w:rPr>
-        <w:t>При реализации проекта не планируется приобретение ПО.</w:t>
+      <w:r>
+        <w:t xml:space="preserve">Так как в Компании, реализующей проект не производится </w:t>
+      </w:r>
+      <w:proofErr w:type="spellStart"/>
+      <w:r>
+        <w:t>биллинг</w:t>
+      </w:r>
+      <w:proofErr w:type="spellEnd"/>
+      <w:r>
+        <w:t xml:space="preserve"> и тарификация телекоммуникационных услуг в разрезе сотрудников, затраты на интернет и связь войдут в прочие затраты, рассчитываемые как процент от прямых затрат.</w:t>
       </w:r>
     </w:p>
     <w:p>
       <w:pPr>
         <w:pStyle w:val="3"/>
       </w:pPr>
-      <w:bookmarkStart w:id="36" w:name="_Toc483435167"/>
-      <w:r>
-        <w:t>Расходы на интернет и связь</w:t>
+      <w:bookmarkStart w:id="36" w:name="_Toc483435168"/>
+      <w:r>
+        <w:t>Расходы на канцелярские товары и расходные материалы</w:t>
       </w:r>
       <w:bookmarkEnd w:id="36"/>
-    </w:p>
-    <w:p>
-      <w:r>
-        <w:t>Так как в Компании, реализующей проект не производится биллинг и тарификация телекоммуникационных услуг в разрезе сотрудников, затраты на интернет и связь войдут в прочие затраты, рассчитываемые как процент от прямых затрат.</w:t>
-      </w:r>
-    </w:p>
-    <w:p>
-      <w:pPr>
-        <w:pStyle w:val="3"/>
-      </w:pPr>
-      <w:bookmarkStart w:id="37" w:name="_Toc483435168"/>
-      <w:r>
-        <w:t>Расходы на канцелярские товары и расходные материалы</w:t>
-      </w:r>
-      <w:bookmarkEnd w:id="37"/>
     </w:p>
     <w:p>
       <w:r>
@@ -15160,6 +15540,7 @@
             </m:r>
           </m:e>
           <m:sub>
+            <w:proofErr w:type="spellStart"/>
             <m:r>
               <m:rPr>
                 <m:nor/>
@@ -15190,6 +15571,7 @@
               </w:rPr>
               <m:t>м</m:t>
             </m:r>
+            <w:proofErr w:type="spellEnd"/>
             <m:r>
               <m:rPr>
                 <m:nor/>
@@ -15226,11 +15608,11 @@
       <w:pPr>
         <w:pStyle w:val="3"/>
       </w:pPr>
-      <w:bookmarkStart w:id="38" w:name="_Toc483435169"/>
+      <w:bookmarkStart w:id="37" w:name="_Toc483435169"/>
       <w:r>
         <w:t>Прочие расходы</w:t>
       </w:r>
-      <w:bookmarkEnd w:id="38"/>
+      <w:bookmarkEnd w:id="37"/>
     </w:p>
     <w:p>
       <w:pPr>
@@ -15318,6 +15700,7 @@
         </w:rPr>
         <w:t xml:space="preserve"> </w:t>
       </w:r>
+      <w:proofErr w:type="spellStart"/>
       <w:r>
         <w:rPr>
           <w:rFonts w:eastAsia="Times New Roman"/>
@@ -15335,6 +15718,7 @@
         </w:rPr>
         <w:t>осн</w:t>
       </w:r>
+      <w:proofErr w:type="spellEnd"/>
       <w:r>
         <w:rPr>
           <w:rFonts w:eastAsia="Times New Roman"/>
@@ -15349,6 +15733,7 @@
         </w:rPr>
         <w:t xml:space="preserve"> </w:t>
       </w:r>
+      <w:proofErr w:type="spellStart"/>
       <w:r>
         <w:rPr>
           <w:rFonts w:eastAsia="Times New Roman"/>
@@ -15366,6 +15751,7 @@
         </w:rPr>
         <w:t>доп</w:t>
       </w:r>
+      <w:proofErr w:type="spellEnd"/>
       <w:r>
         <w:rPr>
           <w:rFonts w:eastAsia="Times New Roman"/>
@@ -15380,6 +15766,7 @@
         </w:rPr>
         <w:t xml:space="preserve"> </w:t>
       </w:r>
+      <w:proofErr w:type="spellStart"/>
       <w:r>
         <w:rPr>
           <w:rFonts w:eastAsia="Times New Roman"/>
@@ -15397,6 +15784,7 @@
         </w:rPr>
         <w:t>зп</w:t>
       </w:r>
+      <w:proofErr w:type="spellEnd"/>
       <w:r>
         <w:rPr>
           <w:rFonts w:eastAsia="Times New Roman"/>
@@ -15411,6 +15799,7 @@
         </w:rPr>
         <w:t xml:space="preserve"> </w:t>
       </w:r>
+      <w:proofErr w:type="spellStart"/>
       <w:r>
         <w:rPr>
           <w:rFonts w:eastAsia="Times New Roman"/>
@@ -15428,6 +15817,7 @@
         </w:rPr>
         <w:t>пм</w:t>
       </w:r>
+      <w:proofErr w:type="spellEnd"/>
       <w:r>
         <w:rPr>
           <w:rFonts w:eastAsia="Times New Roman"/>
@@ -15442,6 +15832,7 @@
         </w:rPr>
         <w:t xml:space="preserve"> </w:t>
       </w:r>
+      <w:proofErr w:type="gramStart"/>
       <w:r>
         <w:rPr>
           <w:rFonts w:eastAsia="Times New Roman"/>
@@ -15450,6 +15841,7 @@
         </w:rPr>
         <w:t>А</w:t>
       </w:r>
+      <w:proofErr w:type="gramEnd"/>
       <w:r>
         <w:rPr>
           <w:rFonts w:eastAsia="Times New Roman"/>
@@ -15464,6 +15856,7 @@
         </w:rPr>
         <w:t xml:space="preserve"> </w:t>
       </w:r>
+      <w:proofErr w:type="spellStart"/>
       <w:r>
         <w:rPr>
           <w:rFonts w:eastAsia="Times New Roman"/>
@@ -15481,6 +15874,7 @@
         </w:rPr>
         <w:t>мод</w:t>
       </w:r>
+      <w:proofErr w:type="spellEnd"/>
       <w:r>
         <w:rPr>
           <w:rFonts w:eastAsia="Times New Roman"/>
@@ -15519,6 +15913,7 @@
         </w:rPr>
         <w:t xml:space="preserve">, </w:t>
       </w:r>
+      <w:proofErr w:type="spellStart"/>
       <w:r>
         <w:rPr>
           <w:rFonts w:eastAsia="Times New Roman"/>
@@ -15536,6 +15931,7 @@
         </w:rPr>
         <w:t>тел</w:t>
       </w:r>
+      <w:proofErr w:type="spellEnd"/>
       <w:r>
         <w:rPr>
           <w:rFonts w:eastAsia="Times New Roman"/>
@@ -15557,6 +15953,7 @@
         </w:rPr>
         <w:t xml:space="preserve"> </w:t>
       </w:r>
+      <w:proofErr w:type="spellStart"/>
       <w:r>
         <w:rPr>
           <w:rFonts w:eastAsia="Times New Roman"/>
@@ -15572,20 +15969,25 @@
           <w:szCs w:val="24"/>
           <w:vertAlign w:val="subscript"/>
         </w:rPr>
-        <w:t>р.м.</w:t>
-      </w:r>
-      <w:r>
-        <w:rPr>
-          <w:rFonts w:eastAsia="Times New Roman"/>
-          <w:highlight w:val="red"/>
-        </w:rPr>
-        <w:t>[13]</w:t>
-      </w:r>
-      <w:r>
-        <w:rPr>
-          <w:rFonts w:eastAsia="Times New Roman"/>
+        <w:t>р.м</w:t>
+      </w:r>
+      <w:proofErr w:type="spellEnd"/>
+      <w:r>
+        <w:rPr>
+          <w:rFonts w:eastAsia="Times New Roman"/>
+          <w:i/>
+          <w:szCs w:val="24"/>
+          <w:highlight w:val="yellow"/>
+          <w:vertAlign w:val="subscript"/>
         </w:rPr>
         <w:t>.</w:t>
+      </w:r>
+      <w:r>
+        <w:rPr>
+          <w:rFonts w:eastAsia="Times New Roman"/>
+          <w:highlight w:val="yellow"/>
+        </w:rPr>
+        <w:t>[13].</w:t>
       </w:r>
     </w:p>
     <w:tbl>
@@ -15637,6 +16039,7 @@
                     </m:r>
                   </m:e>
                   <m:sub>
+                    <w:proofErr w:type="spellStart"/>
                     <m:r>
                       <m:rPr>
                         <m:nor/>
@@ -15645,7 +16048,18 @@
                         <w:rFonts w:cs="Times New Roman"/>
                         <w:i/>
                       </w:rPr>
-                      <m:t>р.р.</m:t>
+                      <m:t>р.р</m:t>
+                    </m:r>
+                    <w:proofErr w:type="spellEnd"/>
+                    <m:r>
+                      <m:rPr>
+                        <m:nor/>
+                      </m:rPr>
+                      <w:rPr>
+                        <w:rFonts w:cs="Times New Roman"/>
+                        <w:i/>
+                      </w:rPr>
+                      <m:t>.</m:t>
                     </m:r>
                   </m:sub>
                 </m:sSub>
@@ -15729,6 +16143,7 @@
                     </m:r>
                   </m:e>
                   <m:sub>
+                    <w:proofErr w:type="spellStart"/>
                     <m:r>
                       <m:rPr>
                         <m:nor/>
@@ -15739,6 +16154,7 @@
                       </w:rPr>
                       <m:t>осн</m:t>
                     </m:r>
+                    <w:proofErr w:type="spellEnd"/>
                   </m:sub>
                 </m:sSub>
                 <m:r>
@@ -15793,6 +16209,7 @@
                     </m:r>
                   </m:e>
                   <m:sub>
+                    <w:proofErr w:type="spellStart"/>
                     <m:r>
                       <m:rPr>
                         <m:nor/>
@@ -15803,6 +16220,7 @@
                       </w:rPr>
                       <m:t>доп</m:t>
                     </m:r>
+                    <w:proofErr w:type="spellEnd"/>
                   </m:sub>
                 </m:sSub>
                 <m:r>
@@ -15857,6 +16275,7 @@
                     </m:r>
                   </m:e>
                   <m:sub>
+                    <w:proofErr w:type="spellStart"/>
                     <m:r>
                       <m:rPr>
                         <m:nor/>
@@ -15867,6 +16286,7 @@
                       </w:rPr>
                       <m:t>зп</m:t>
                     </m:r>
+                    <w:proofErr w:type="spellEnd"/>
                   </m:sub>
                 </m:sSub>
                 <m:r>
@@ -16157,6 +16577,7 @@
                     </m:r>
                   </m:e>
                   <m:sub>
+                    <w:proofErr w:type="spellStart"/>
                     <m:r>
                       <m:rPr>
                         <m:nor/>
@@ -16187,6 +16608,7 @@
                       </w:rPr>
                       <m:t>м</m:t>
                     </m:r>
+                    <w:proofErr w:type="spellEnd"/>
                     <m:r>
                       <m:rPr>
                         <m:nor/>
@@ -16255,6 +16677,7 @@
         </w:rPr>
         <w:t xml:space="preserve"> </w:t>
       </w:r>
+      <w:proofErr w:type="spellStart"/>
       <w:r>
         <w:rPr>
           <w:rFonts w:eastAsia="Times New Roman"/>
@@ -16268,12 +16691,21 @@
           <w:i/>
           <w:vertAlign w:val="subscript"/>
         </w:rPr>
-        <w:t>р.р.</w:t>
-      </w:r>
+        <w:t>р.р</w:t>
+      </w:r>
+      <w:proofErr w:type="spellEnd"/>
       <w:r>
         <w:rPr>
           <w:rFonts w:eastAsia="Times New Roman"/>
           <w:i/>
+          <w:vertAlign w:val="subscript"/>
+        </w:rPr>
+        <w:t>.</w:t>
+      </w:r>
+      <w:r>
+        <w:rPr>
+          <w:rFonts w:eastAsia="Times New Roman"/>
+          <w:i/>
         </w:rPr>
         <w:t xml:space="preserve">= </w:t>
       </w:r>
@@ -16301,11 +16733,11 @@
       <w:pPr>
         <w:pStyle w:val="3"/>
       </w:pPr>
-      <w:bookmarkStart w:id="39" w:name="_Toc483435170"/>
+      <w:bookmarkStart w:id="38" w:name="_Toc483435170"/>
       <w:r>
         <w:t>Расчёт себестоимости программного продукта</w:t>
       </w:r>
-      <w:bookmarkEnd w:id="39"/>
+      <w:bookmarkEnd w:id="38"/>
     </w:p>
     <w:p>
       <w:pPr>
@@ -16338,6 +16770,7 @@
         </w:rPr>
         <w:t xml:space="preserve">: </w:t>
       </w:r>
+      <w:proofErr w:type="spellStart"/>
       <w:r>
         <w:rPr>
           <w:rFonts w:eastAsia="Times New Roman"/>
@@ -16355,6 +16788,7 @@
         </w:rPr>
         <w:t>осн</w:t>
       </w:r>
+      <w:proofErr w:type="spellEnd"/>
       <w:r>
         <w:rPr>
           <w:rFonts w:eastAsia="Times New Roman"/>
@@ -16369,6 +16803,7 @@
         </w:rPr>
         <w:t xml:space="preserve"> </w:t>
       </w:r>
+      <w:proofErr w:type="spellStart"/>
       <w:r>
         <w:rPr>
           <w:rFonts w:eastAsia="Times New Roman"/>
@@ -16386,6 +16821,7 @@
         </w:rPr>
         <w:t>доп</w:t>
       </w:r>
+      <w:proofErr w:type="spellEnd"/>
       <w:r>
         <w:rPr>
           <w:rFonts w:eastAsia="Times New Roman"/>
@@ -16400,6 +16836,7 @@
         </w:rPr>
         <w:t xml:space="preserve"> </w:t>
       </w:r>
+      <w:proofErr w:type="spellStart"/>
       <w:r>
         <w:rPr>
           <w:rFonts w:eastAsia="Times New Roman"/>
@@ -16417,6 +16854,7 @@
         </w:rPr>
         <w:t>зп</w:t>
       </w:r>
+      <w:proofErr w:type="spellEnd"/>
       <w:r>
         <w:rPr>
           <w:rFonts w:eastAsia="Times New Roman"/>
@@ -16431,6 +16869,7 @@
         </w:rPr>
         <w:t xml:space="preserve"> </w:t>
       </w:r>
+      <w:proofErr w:type="spellStart"/>
       <w:r>
         <w:rPr>
           <w:rFonts w:eastAsia="Times New Roman"/>
@@ -16448,6 +16887,7 @@
         </w:rPr>
         <w:t>пм</w:t>
       </w:r>
+      <w:proofErr w:type="spellEnd"/>
       <w:r>
         <w:rPr>
           <w:rFonts w:eastAsia="Times New Roman"/>
@@ -16462,6 +16902,7 @@
         </w:rPr>
         <w:t xml:space="preserve"> </w:t>
       </w:r>
+      <w:proofErr w:type="gramStart"/>
       <w:r>
         <w:rPr>
           <w:rFonts w:eastAsia="Times New Roman"/>
@@ -16470,6 +16911,7 @@
         </w:rPr>
         <w:t>А</w:t>
       </w:r>
+      <w:proofErr w:type="gramEnd"/>
       <w:r>
         <w:rPr>
           <w:rFonts w:eastAsia="Times New Roman"/>
@@ -16484,6 +16926,7 @@
         </w:rPr>
         <w:t xml:space="preserve"> </w:t>
       </w:r>
+      <w:proofErr w:type="spellStart"/>
       <w:r>
         <w:rPr>
           <w:rFonts w:eastAsia="Times New Roman"/>
@@ -16501,6 +16944,7 @@
         </w:rPr>
         <w:t>мод</w:t>
       </w:r>
+      <w:proofErr w:type="spellEnd"/>
       <w:r>
         <w:rPr>
           <w:rFonts w:eastAsia="Times New Roman"/>
@@ -16539,6 +16983,7 @@
         </w:rPr>
         <w:t xml:space="preserve">, </w:t>
       </w:r>
+      <w:proofErr w:type="spellStart"/>
       <w:r>
         <w:rPr>
           <w:rFonts w:eastAsia="Times New Roman"/>
@@ -16556,6 +17001,7 @@
         </w:rPr>
         <w:t>тел</w:t>
       </w:r>
+      <w:proofErr w:type="spellEnd"/>
       <w:r>
         <w:rPr>
           <w:rFonts w:eastAsia="Times New Roman"/>
@@ -16563,6 +17009,7 @@
         </w:rPr>
         <w:t xml:space="preserve">, </w:t>
       </w:r>
+      <w:proofErr w:type="spellStart"/>
       <w:r>
         <w:rPr>
           <w:rFonts w:eastAsia="Times New Roman"/>
@@ -16578,8 +17025,9 @@
           <w:szCs w:val="24"/>
           <w:vertAlign w:val="subscript"/>
         </w:rPr>
-        <w:t>р.м.</w:t>
-      </w:r>
+        <w:t>р.м</w:t>
+      </w:r>
+      <w:proofErr w:type="spellEnd"/>
       <w:r>
         <w:rPr>
           <w:rFonts w:eastAsia="Times New Roman"/>
@@ -16587,6 +17035,15 @@
           <w:szCs w:val="24"/>
           <w:vertAlign w:val="subscript"/>
         </w:rPr>
+        <w:t>.</w:t>
+      </w:r>
+      <w:r>
+        <w:rPr>
+          <w:rFonts w:eastAsia="Times New Roman"/>
+          <w:i/>
+          <w:szCs w:val="24"/>
+          <w:vertAlign w:val="subscript"/>
+        </w:rPr>
         <w:t xml:space="preserve"> </w:t>
       </w:r>
       <w:r>
@@ -16603,6 +17060,7 @@
         </w:rPr>
         <w:t xml:space="preserve"> </w:t>
       </w:r>
+      <w:proofErr w:type="spellStart"/>
       <w:r>
         <w:rPr>
           <w:rFonts w:eastAsia="Times New Roman"/>
@@ -16616,7 +17074,16 @@
           <w:i/>
           <w:vertAlign w:val="subscript"/>
         </w:rPr>
-        <w:t>р.р.</w:t>
+        <w:t>р.р</w:t>
+      </w:r>
+      <w:proofErr w:type="spellEnd"/>
+      <w:r>
+        <w:rPr>
+          <w:rFonts w:eastAsia="Times New Roman"/>
+          <w:i/>
+          <w:vertAlign w:val="subscript"/>
+        </w:rPr>
+        <w:t>.</w:t>
       </w:r>
       <w:r>
         <w:rPr>
@@ -16658,6 +17125,7 @@
         </w:rPr>
         <w:t xml:space="preserve"> </w:t>
       </w:r>
+      <w:proofErr w:type="spellStart"/>
       <w:r>
         <w:rPr>
           <w:rFonts w:eastAsia="Times New Roman"/>
@@ -16671,7 +17139,16 @@
           <w:i/>
           <w:vertAlign w:val="subscript"/>
         </w:rPr>
-        <w:t>п.п.</w:t>
+        <w:t>п.п</w:t>
+      </w:r>
+      <w:proofErr w:type="spellEnd"/>
+      <w:r>
+        <w:rPr>
+          <w:rFonts w:eastAsia="Times New Roman"/>
+          <w:i/>
+          <w:vertAlign w:val="subscript"/>
+        </w:rPr>
+        <w:t>.</w:t>
       </w:r>
       <w:r>
         <w:rPr>
@@ -16758,7 +17235,7 @@
           <w:b/>
         </w:rPr>
       </w:pPr>
-      <w:bookmarkStart w:id="40" w:name="_Ref291088159"/>
+      <w:bookmarkStart w:id="39" w:name="_Ref291088159"/>
       <w:r>
         <w:rPr>
           <w:rFonts w:eastAsia="Times New Roman"/>
@@ -16773,7 +17250,7 @@
         </w:rPr>
         <w:t>.</w:t>
       </w:r>
-      <w:bookmarkEnd w:id="40"/>
+      <w:bookmarkEnd w:id="39"/>
       <w:r>
         <w:rPr>
           <w:rFonts w:eastAsia="Times New Roman"/>
@@ -18465,22 +18942,22 @@
       <w:pPr>
         <w:pStyle w:val="1"/>
       </w:pPr>
-      <w:bookmarkStart w:id="41" w:name="_Toc483435171"/>
+      <w:bookmarkStart w:id="40" w:name="_Toc483435171"/>
       <w:r>
         <w:lastRenderedPageBreak/>
         <w:t>РАЗРАБОТКА ПРОГРАММНОГО ПРОДУКТА</w:t>
       </w:r>
+      <w:bookmarkEnd w:id="40"/>
+    </w:p>
+    <w:p>
+      <w:pPr>
+        <w:pStyle w:val="2"/>
+      </w:pPr>
+      <w:bookmarkStart w:id="41" w:name="_Toc483435172"/>
+      <w:r>
+        <w:t>Архитектура программного продукта</w:t>
+      </w:r>
       <w:bookmarkEnd w:id="41"/>
-    </w:p>
-    <w:p>
-      <w:pPr>
-        <w:pStyle w:val="2"/>
-      </w:pPr>
-      <w:bookmarkStart w:id="42" w:name="_Toc483435172"/>
-      <w:r>
-        <w:t>Архитектура программного продукта</w:t>
-      </w:r>
-      <w:bookmarkEnd w:id="42"/>
     </w:p>
     <w:p>
       <w:r>
@@ -18571,22 +19048,46 @@
     </w:p>
     <w:p>
       <w:r>
-        <w:t xml:space="preserve">В качестве среды для разработки мобильного приложения была выбрана Android Studio </w:t>
-      </w:r>
-      <w:r>
-        <w:rPr>
-          <w:highlight w:val="red"/>
+        <w:t xml:space="preserve">В качестве среды для разработки мобильного приложения была выбрана </w:t>
+      </w:r>
+      <w:proofErr w:type="spellStart"/>
+      <w:r>
+        <w:t>Android</w:t>
+      </w:r>
+      <w:proofErr w:type="spellEnd"/>
+      <w:r>
+        <w:t xml:space="preserve"> </w:t>
+      </w:r>
+      <w:proofErr w:type="spellStart"/>
+      <w:r>
+        <w:t>Studio</w:t>
+      </w:r>
+      <w:proofErr w:type="spellEnd"/>
+      <w:r>
+        <w:t xml:space="preserve"> </w:t>
+      </w:r>
+      <w:r>
+        <w:rPr>
+          <w:highlight w:val="yellow"/>
         </w:rPr>
         <w:t>[2</w:t>
       </w:r>
       <w:r>
         <w:rPr>
-          <w:highlight w:val="red"/>
-        </w:rPr>
-        <w:t>]</w:t>
-      </w:r>
-      <w:r>
-        <w:t xml:space="preserve">, которая является одной из самых продвинутых систем разработки программного обеспечения для мобильной операционной системы Android. </w:t>
+          <w:highlight w:val="yellow"/>
+        </w:rPr>
+        <w:t>],</w:t>
+      </w:r>
+      <w:r>
+        <w:t xml:space="preserve"> которая является одной из самых продвинутых систем разработки программного обеспечения для мобильной операционной системы </w:t>
+      </w:r>
+      <w:proofErr w:type="spellStart"/>
+      <w:r>
+        <w:t>Android</w:t>
+      </w:r>
+      <w:proofErr w:type="spellEnd"/>
+      <w:r>
+        <w:t xml:space="preserve">. </w:t>
       </w:r>
       <w:r>
         <w:rPr>
@@ -18617,12 +19118,9 @@
       </w:r>
       <w:r>
         <w:rPr>
-          <w:highlight w:val="red"/>
-        </w:rPr>
-        <w:t>[3]</w:t>
-      </w:r>
-      <w:r>
-        <w:t>.</w:t>
+          <w:highlight w:val="yellow"/>
+        </w:rPr>
+        <w:t>[3].</w:t>
       </w:r>
     </w:p>
     <w:p>
@@ -18634,12 +19132,12 @@
       </w:r>
       <w:r>
         <w:rPr>
-          <w:highlight w:val="red"/>
-        </w:rPr>
-        <w:t>[6]</w:t>
-      </w:r>
-      <w:r>
-        <w:t xml:space="preserve">. На ней отображены все модули, </w:t>
+          <w:highlight w:val="yellow"/>
+        </w:rPr>
+        <w:t>[6].</w:t>
+      </w:r>
+      <w:r>
+        <w:t xml:space="preserve"> На ней отображены все модули, </w:t>
       </w:r>
       <w:r>
         <w:t>который включает текущий проект.</w:t>
@@ -18778,11 +19276,11 @@
       <w:pPr>
         <w:pStyle w:val="2"/>
       </w:pPr>
-      <w:bookmarkStart w:id="43" w:name="_Toc483435173"/>
+      <w:bookmarkStart w:id="42" w:name="_Toc483435173"/>
       <w:r>
         <w:t>Модель данных</w:t>
       </w:r>
-      <w:bookmarkEnd w:id="43"/>
+      <w:bookmarkEnd w:id="42"/>
     </w:p>
     <w:p>
       <w:r>
@@ -18790,13 +19288,13 @@
       </w:r>
       <w:r>
         <w:rPr>
-          <w:highlight w:val="red"/>
+          <w:highlight w:val="yellow"/>
         </w:rPr>
         <w:t>[10</w:t>
       </w:r>
       <w:r>
         <w:rPr>
-          <w:highlight w:val="red"/>
+          <w:highlight w:val="yellow"/>
         </w:rPr>
         <w:t>]</w:t>
       </w:r>
@@ -18820,18 +19318,15 @@
       </w:r>
       <w:r>
         <w:rPr>
-          <w:highlight w:val="red"/>
+          <w:highlight w:val="yellow"/>
         </w:rPr>
         <w:t>[11</w:t>
       </w:r>
       <w:r>
         <w:rPr>
-          <w:highlight w:val="red"/>
-        </w:rPr>
-        <w:t>]</w:t>
-      </w:r>
-      <w:r>
-        <w:t>.</w:t>
+          <w:highlight w:val="yellow"/>
+        </w:rPr>
+        <w:t>].</w:t>
       </w:r>
     </w:p>
     <w:p>
@@ -18935,12 +19430,14 @@
         </w:rPr>
         <w:t>«</w:t>
       </w:r>
+      <w:proofErr w:type="spellStart"/>
       <w:r>
         <w:rPr>
           <w:lang w:val="en-US"/>
         </w:rPr>
         <w:t>EventType</w:t>
       </w:r>
+      <w:proofErr w:type="spellEnd"/>
       <w:r>
         <w:rPr>
           <w:lang w:val="en-US"/>
@@ -19200,11 +19697,11 @@
       <w:pPr>
         <w:pStyle w:val="2"/>
       </w:pPr>
-      <w:bookmarkStart w:id="44" w:name="_Toc483435174"/>
+      <w:bookmarkStart w:id="43" w:name="_Toc483435174"/>
       <w:r>
         <w:t>Проектирование интерфейса</w:t>
       </w:r>
-      <w:bookmarkEnd w:id="44"/>
+      <w:bookmarkEnd w:id="43"/>
     </w:p>
     <w:p>
       <w:r>
@@ -19212,23 +19709,14 @@
       </w:r>
       <w:r>
         <w:rPr>
-          <w:highlight w:val="red"/>
-        </w:rPr>
-        <w:t>[4</w:t>
-      </w:r>
-      <w:r>
-        <w:rPr>
-          <w:highlight w:val="red"/>
-        </w:rPr>
-        <w:t>,5</w:t>
-      </w:r>
-      <w:r>
-        <w:rPr>
-          <w:highlight w:val="red"/>
-        </w:rPr>
-        <w:t>]</w:t>
-      </w:r>
-      <w:r>
+          <w:highlight w:val="yellow"/>
+        </w:rPr>
+        <w:t>[4,5]</w:t>
+      </w:r>
+      <w:r>
+        <w:rPr>
+          <w:highlight w:val="yellow"/>
+        </w:rPr>
         <w:t>.</w:t>
       </w:r>
     </w:p>
@@ -20153,102 +20641,96 @@
       <w:pPr>
         <w:pStyle w:val="1"/>
       </w:pPr>
-      <w:bookmarkStart w:id="45" w:name="_Toc483435175"/>
+      <w:bookmarkStart w:id="44" w:name="_Toc483435175"/>
       <w:r>
         <w:lastRenderedPageBreak/>
         <w:t>ЭКСЕПРЕМЕНТАЛЬНАЯ ЧАСТЬ</w:t>
       </w:r>
+      <w:bookmarkEnd w:id="44"/>
+    </w:p>
+    <w:p>
+      <w:pPr>
+        <w:pStyle w:val="2"/>
+      </w:pPr>
+      <w:bookmarkStart w:id="45" w:name="_Toc483435176"/>
+      <w:r>
+        <w:t>План испытаний</w:t>
+      </w:r>
       <w:bookmarkEnd w:id="45"/>
     </w:p>
     <w:p>
+      <w:r>
+        <w:t xml:space="preserve">Тестирование – неотъемлемая составляющая процесса программной инженерии, один из методов улучшения качества разработанного программного обеспечения системы посредством выявления дефектов, не обнаруженных ранними видами проверок. </w:t>
+      </w:r>
+      <w:r>
+        <w:t>Его цель – найти как можно больше проблем, и чем серьёзнее найденные проблемы, тем лучше</w:t>
+      </w:r>
+      <w:r>
+        <w:t xml:space="preserve"> </w:t>
+      </w:r>
+      <w:r>
+        <w:rPr>
+          <w:highlight w:val="yellow"/>
+        </w:rPr>
+        <w:t>[7].</w:t>
+      </w:r>
+      <w:r>
+        <w:t xml:space="preserve"> </w:t>
+      </w:r>
+      <w:r>
+        <w:t xml:space="preserve">В данном разделе описываются методы и результаты тестирования. </w:t>
+      </w:r>
+    </w:p>
+    <w:p>
+      <w:r>
+        <w:t xml:space="preserve">При тестировании использовался метод «черного ящика» </w:t>
+      </w:r>
+      <w:r>
+        <w:rPr>
+          <w:highlight w:val="yellow"/>
+        </w:rPr>
+        <w:t>[8</w:t>
+      </w:r>
+      <w:r>
+        <w:rPr>
+          <w:highlight w:val="yellow"/>
+        </w:rPr>
+        <w:t>].</w:t>
+      </w:r>
+    </w:p>
+    <w:p>
+      <w:r>
+        <w:t>Система, которую представляют, как «черный ящик», рассматривается как имеющая некий «вход» для ввода информации и «выход» для отображения результатов работы, при этом происходящие в ходе работы системы процессы наблюдателю неизвестны. Предполагается, что состояние выходов функциональ</w:t>
+      </w:r>
+      <w:r>
+        <w:t>но зависит от состояния входов.</w:t>
+      </w:r>
+    </w:p>
+    <w:p>
+      <w:r>
+        <w:t>Изучение системы по методу чёрного ящика сводится к наблюдениям за ней и проведению экспериментов по изменению входных данных, при этом в ходе наблюдения над реакциями системы на внешние воздействия достигается определённый уровень знаний об исследуемом объекте, позволяющий осуществлять прогнозирование поведения «чёрного ящика» при любых заданных условиях.</w:t>
+      </w:r>
+    </w:p>
+    <w:p>
       <w:pPr>
         <w:pStyle w:val="2"/>
       </w:pPr>
-      <w:bookmarkStart w:id="46" w:name="_Toc483435176"/>
-      <w:r>
-        <w:t>План испытаний</w:t>
+      <w:bookmarkStart w:id="46" w:name="_Toc483435177"/>
+      <w:bookmarkStart w:id="47" w:name="_Toc479511856"/>
+      <w:r>
+        <w:t>Проверка функциональных требований</w:t>
       </w:r>
       <w:bookmarkEnd w:id="46"/>
     </w:p>
     <w:p>
-      <w:r>
-        <w:t xml:space="preserve">Тестирование – неотъемлемая составляющая процесса программной инженерии, один из методов улучшения качества разработанного программного обеспечения системы посредством выявления дефектов, не обнаруженных ранними видами проверок. </w:t>
-      </w:r>
-      <w:r>
-        <w:t>Его цель – найти как можно больше проблем, и чем серьёзнее найденные проблемы, тем лучше</w:t>
-      </w:r>
-      <w:r>
-        <w:t xml:space="preserve"> </w:t>
-      </w:r>
-      <w:r>
-        <w:rPr>
-          <w:highlight w:val="red"/>
-        </w:rPr>
-        <w:t>[7]</w:t>
-      </w:r>
-      <w:r>
-        <w:t>.</w:t>
-      </w:r>
-      <w:r>
-        <w:t xml:space="preserve"> </w:t>
-      </w:r>
-      <w:r>
-        <w:t xml:space="preserve">В данном разделе описываются методы и результаты тестирования. </w:t>
-      </w:r>
-    </w:p>
-    <w:p>
-      <w:r>
-        <w:t xml:space="preserve">При тестировании использовался метод «черного ящика» </w:t>
-      </w:r>
-      <w:r>
-        <w:rPr>
-          <w:highlight w:val="red"/>
-        </w:rPr>
-        <w:t>[8</w:t>
-      </w:r>
-      <w:r>
-        <w:rPr>
-          <w:highlight w:val="red"/>
-        </w:rPr>
-        <w:t>]</w:t>
-      </w:r>
-      <w:r>
-        <w:t>.</w:t>
-      </w:r>
-    </w:p>
-    <w:p>
-      <w:r>
-        <w:t>Система, которую представляют, как «черный ящик», рассматривается как имеющая некий «вход» для ввода информации и «выход» для отображения результатов работы, при этом происходящие в ходе работы системы процессы наблюдателю неизвестны. Предполагается, что состояние выходов функциональ</w:t>
-      </w:r>
-      <w:r>
-        <w:t>но зависит от состояния входов.</w:t>
-      </w:r>
-    </w:p>
-    <w:p>
-      <w:r>
-        <w:t>Изучение системы по методу чёрного ящика сводится к наблюдениям за ней и проведению экспериментов по изменению входных данных, при этом в ходе наблюдения над реакциями системы на внешние воздействия достигается определённый уровень знаний об исследуемом объекте, позволяющий осуществлять прогнозирование поведения «чёрного ящика» при любых заданных условиях.</w:t>
-      </w:r>
-    </w:p>
-    <w:p>
-      <w:pPr>
-        <w:pStyle w:val="2"/>
-      </w:pPr>
-      <w:bookmarkStart w:id="47" w:name="_Toc479511856"/>
-      <w:bookmarkStart w:id="48" w:name="_Toc483435177"/>
-      <w:r>
-        <w:t>Проверка функциональных требований</w:t>
+      <w:pPr>
+        <w:pStyle w:val="3"/>
+      </w:pPr>
+      <w:bookmarkStart w:id="48" w:name="_Toc483435178"/>
+      <w:r>
+        <w:t>Тестирование авторизации</w:t>
       </w:r>
       <w:bookmarkEnd w:id="48"/>
-    </w:p>
-    <w:p>
-      <w:pPr>
-        <w:pStyle w:val="3"/>
-      </w:pPr>
-      <w:bookmarkStart w:id="49" w:name="_Toc483435178"/>
-      <w:r>
-        <w:t>Тестирование авторизации</w:t>
-      </w:r>
-      <w:bookmarkEnd w:id="49"/>
     </w:p>
     <w:p>
       <w:r>
@@ -20268,118 +20750,118 @@
       <w:pPr>
         <w:pStyle w:val="3"/>
       </w:pPr>
-      <w:bookmarkStart w:id="50" w:name="_Toc483435179"/>
+      <w:bookmarkStart w:id="49" w:name="_Toc483435179"/>
       <w:r>
         <w:t>Тестирование экрана «Главная»</w:t>
       </w:r>
+      <w:bookmarkEnd w:id="49"/>
+    </w:p>
+    <w:p>
+      <w:r>
+        <w:t xml:space="preserve">После успешной авторизации пользователи </w:t>
+      </w:r>
+      <w:r>
+        <w:t xml:space="preserve">в зависимости от правд доступа попадают на различные экраны. </w:t>
+      </w:r>
+      <w:r>
+        <w:t>«Преподаватель» и «Студент» попадают на экран быстрого просмотра своего расписания, а «Гость» попадает на экран фильтра.</w:t>
+      </w:r>
+    </w:p>
+    <w:p>
+      <w:r>
+        <w:t>На экране «Главная» отображается расписание пользователя на текущую неделю. При изменении даты, на экране отображается соответствующее расписание.</w:t>
+      </w:r>
+    </w:p>
+    <w:p>
+      <w:r>
+        <w:t>В случаи если события на неделе отсутствуют пользователю высвечивается соответствующая надпись.</w:t>
+      </w:r>
+    </w:p>
+    <w:p>
+      <w:pPr>
+        <w:pStyle w:val="3"/>
+      </w:pPr>
+      <w:bookmarkStart w:id="50" w:name="_Toc483435180"/>
+      <w:r>
+        <w:t>Тестирование экрана фильтрации</w:t>
+      </w:r>
       <w:bookmarkEnd w:id="50"/>
     </w:p>
     <w:p>
       <w:r>
-        <w:t xml:space="preserve">После успешной авторизации пользователи </w:t>
-      </w:r>
-      <w:r>
-        <w:t xml:space="preserve">в зависимости от правд доступа попадают на различные экраны. </w:t>
-      </w:r>
-      <w:r>
-        <w:t>«Преподаватель» и «Студент» попадают на экран быстрого просмотра своего расписания, а «Гость» попадает на экран фильтра.</w:t>
-      </w:r>
-    </w:p>
-    <w:p>
-      <w:r>
-        <w:t>На экране «Главная» отображается расписание пользователя на текущую неделю. При изменении даты, на экране отображается соответствующее расписание.</w:t>
-      </w:r>
-    </w:p>
-    <w:p>
-      <w:r>
-        <w:t>В случаи если события на неделе отсутствуют пользователю высвечивается соответствующая надпись.</w:t>
+        <w:t>Для поиска событий пользователю необходимо настроить фильтр и нажать на кнопку «Поиск». В результате на экране отобразятся события, удовлетворяющие критериям поиска, если таковые имеются в системе.</w:t>
       </w:r>
     </w:p>
     <w:p>
       <w:pPr>
         <w:pStyle w:val="3"/>
       </w:pPr>
-      <w:bookmarkStart w:id="51" w:name="_Toc483435180"/>
-      <w:r>
-        <w:t>Тестирование экрана фильтрации</w:t>
+      <w:bookmarkStart w:id="51" w:name="_Toc483435181"/>
+      <w:r>
+        <w:t>Тестирование создания события</w:t>
       </w:r>
       <w:bookmarkEnd w:id="51"/>
     </w:p>
     <w:p>
       <w:r>
-        <w:t>Для поиска событий пользователю необходимо настроить фильтр и нажать на кнопку «Поиск». В результате на экране отобразятся события, удовлетворяющие критериям поиска, если таковые имеются в системе.</w:t>
+        <w:t xml:space="preserve">Пользователи с правами доступа «Преподаватель» в личном кабинете могут создавать события, для этого необходимо заполнить все необходимые формы создания события. После чего будет произведена проверка введенных данных, и если </w:t>
+      </w:r>
+      <w:r>
+        <w:t>они корректны, то событие будет создано. В случаи с вводом некорректных или не актуальных данных приложение выдаст ошибку</w:t>
+      </w:r>
+      <w:r>
+        <w:t xml:space="preserve"> содержащую информацию о причине ее возникновения</w:t>
+      </w:r>
+      <w:r>
+        <w:t xml:space="preserve">. </w:t>
       </w:r>
     </w:p>
     <w:p>
       <w:pPr>
         <w:pStyle w:val="3"/>
       </w:pPr>
-      <w:bookmarkStart w:id="52" w:name="_Toc483435181"/>
-      <w:r>
-        <w:t>Тестирование создания события</w:t>
+      <w:bookmarkStart w:id="52" w:name="_Toc483435182"/>
+      <w:r>
+        <w:t>Тестирование удаления события</w:t>
       </w:r>
       <w:bookmarkEnd w:id="52"/>
     </w:p>
     <w:p>
       <w:r>
-        <w:t xml:space="preserve">Пользователи с правами доступа «Преподаватель» в личном кабинете могут создавать события, для этого необходимо заполнить все необходимые формы создания события. После чего будет произведена проверка введенных данных, и если </w:t>
-      </w:r>
-      <w:r>
-        <w:t>они корректны, то событие будет создано. В случаи с вводом некорректных или не актуальных данных приложение выдаст ошибку</w:t>
-      </w:r>
-      <w:r>
-        <w:t xml:space="preserve"> содержащую информацию о причине ее возникновения</w:t>
-      </w:r>
-      <w:r>
-        <w:t xml:space="preserve">. </w:t>
+        <w:t>«Преподаватель» может удалять и редактировать события.</w:t>
+      </w:r>
+      <w:r>
+        <w:t xml:space="preserve"> </w:t>
+      </w:r>
+      <w:r>
+        <w:t>Для удаления события необходимо открыть его в режиме расширенного просмотра и нажать на кнопку «Удалить», в результате событие будет удалено из системы.</w:t>
       </w:r>
     </w:p>
     <w:p>
       <w:pPr>
         <w:pStyle w:val="3"/>
       </w:pPr>
-      <w:bookmarkStart w:id="53" w:name="_Toc483435182"/>
-      <w:r>
-        <w:t>Тестирование удаления события</w:t>
-      </w:r>
-      <w:bookmarkEnd w:id="53"/>
-    </w:p>
-    <w:p>
-      <w:r>
-        <w:t>«Преподаватель» может удалять и редактировать события.</w:t>
-      </w:r>
-      <w:r>
-        <w:t xml:space="preserve"> </w:t>
-      </w:r>
-      <w:r>
-        <w:t>Для удаления события необходимо открыть его в режиме расширенного просмотра и нажать на кнопку «Удалить», в результате событие будет удалено из системы.</w:t>
-      </w:r>
-    </w:p>
-    <w:p>
-      <w:pPr>
-        <w:pStyle w:val="3"/>
-      </w:pPr>
-      <w:bookmarkStart w:id="54" w:name="_Toc483435183"/>
+      <w:bookmarkStart w:id="53" w:name="_Toc483435183"/>
       <w:r>
         <w:lastRenderedPageBreak/>
         <w:t>Тестирование редактирования события</w:t>
       </w:r>
+      <w:bookmarkEnd w:id="53"/>
+    </w:p>
+    <w:p>
+      <w:r>
+        <w:t>Для редактирования необходимо нажать на кнопку «Редактировать» в расширенном просмотре события. В появившемся окне необходимо изменить информацию о событии после чего нажать на кнопку «Сохранить»</w:t>
+      </w:r>
+    </w:p>
+    <w:p>
+      <w:pPr>
+        <w:pStyle w:val="2"/>
+      </w:pPr>
+      <w:bookmarkStart w:id="54" w:name="_Toc483435184"/>
+      <w:r>
+        <w:t>Тестирование в исключительных ситуациях</w:t>
+      </w:r>
       <w:bookmarkEnd w:id="54"/>
-    </w:p>
-    <w:p>
-      <w:r>
-        <w:t>Для редактирования необходимо нажать на кнопку «Редактировать» в расширенном просмотре события. В появившемся окне необходимо изменить информацию о событии после чего нажать на кнопку «Сохранить»</w:t>
-      </w:r>
-    </w:p>
-    <w:p>
-      <w:pPr>
-        <w:pStyle w:val="2"/>
-      </w:pPr>
-      <w:bookmarkStart w:id="55" w:name="_Toc483435184"/>
-      <w:r>
-        <w:t>Тестирование в исключительных ситуациях</w:t>
-      </w:r>
-      <w:bookmarkEnd w:id="55"/>
     </w:p>
     <w:p>
       <w:r>
@@ -20465,11 +20947,11 @@
       <w:pPr>
         <w:pStyle w:val="2"/>
       </w:pPr>
-      <w:bookmarkStart w:id="56" w:name="_Toc483435185"/>
+      <w:bookmarkStart w:id="55" w:name="_Toc483435185"/>
       <w:r>
         <w:t>Вывод</w:t>
       </w:r>
-      <w:bookmarkEnd w:id="56"/>
+      <w:bookmarkEnd w:id="55"/>
     </w:p>
     <w:p>
       <w:r>
@@ -20480,30 +20962,30 @@
       <w:pPr>
         <w:pStyle w:val="1"/>
       </w:pPr>
-      <w:bookmarkStart w:id="57" w:name="_Toc483435186"/>
+      <w:bookmarkStart w:id="56" w:name="_Toc483435186"/>
       <w:bookmarkEnd w:id="47"/>
       <w:r>
         <w:lastRenderedPageBreak/>
         <w:t>ОРГАНИЗАЦИОННАЯ ЧАТЬ</w:t>
       </w:r>
+      <w:bookmarkEnd w:id="56"/>
+    </w:p>
+    <w:p>
+      <w:r>
+        <w:t>В данном разделе проводится анализ вредных воздействий, которые оказывает персональная электронно-вычислительная машина, а также проводится расчет необходимого заземления для работы с ПЭВМ.</w:t>
+      </w:r>
+    </w:p>
+    <w:p>
+      <w:pPr>
+        <w:pStyle w:val="2"/>
+      </w:pPr>
+      <w:bookmarkStart w:id="57" w:name="_Toc453327643"/>
+      <w:bookmarkStart w:id="58" w:name="_Toc483435187"/>
+      <w:r>
+        <w:t>Анализ вредных воздействий на организм при работе с ЭВМ</w:t>
+      </w:r>
       <w:bookmarkEnd w:id="57"/>
-    </w:p>
-    <w:p>
-      <w:r>
-        <w:t>В данном разделе проводится анализ вредных воздействий, которые оказывает персональная электронно-вычислительная машина, а также проводится расчет необходимого заземления для работы с ПЭВМ.</w:t>
-      </w:r>
-    </w:p>
-    <w:p>
-      <w:pPr>
-        <w:pStyle w:val="2"/>
-      </w:pPr>
-      <w:bookmarkStart w:id="58" w:name="_Toc453327643"/>
-      <w:bookmarkStart w:id="59" w:name="_Toc483435187"/>
-      <w:r>
-        <w:t>Анализ вредных воздействий на организм при работе с ЭВМ</w:t>
-      </w:r>
       <w:bookmarkEnd w:id="58"/>
-      <w:bookmarkEnd w:id="59"/>
     </w:p>
     <w:p>
       <w:r>
@@ -20610,11 +21092,11 @@
       <w:pPr>
         <w:pStyle w:val="3"/>
       </w:pPr>
-      <w:bookmarkStart w:id="60" w:name="_Toc483435188"/>
+      <w:bookmarkStart w:id="59" w:name="_Toc483435188"/>
       <w:r>
         <w:t>Излучение</w:t>
       </w:r>
-      <w:bookmarkEnd w:id="60"/>
+      <w:bookmarkEnd w:id="59"/>
     </w:p>
     <w:p>
       <w:pPr>
@@ -20714,7 +21196,15 @@
         <w:pStyle w:val="ad"/>
       </w:pPr>
       <w:r>
-        <w:t>В Сан ПиН 2.2.2/2.4.1340-03 «Гигиенические</w:t>
+        <w:t xml:space="preserve">В Сан </w:t>
+      </w:r>
+      <w:proofErr w:type="spellStart"/>
+      <w:r>
+        <w:t>ПиН</w:t>
+      </w:r>
+      <w:proofErr w:type="spellEnd"/>
+      <w:r>
+        <w:t xml:space="preserve"> 2.2.2/2.4.1340-03 «Гигиенические</w:t>
       </w:r>
       <w:r>
         <w:t xml:space="preserve"> </w:t>
@@ -20759,7 +21249,14 @@
         <w:rPr>
           <w:shd w:val="clear" w:color="auto" w:fill="FFFFFF"/>
         </w:rPr>
-        <w:t>экрана и корпуса ВДТ (на электронно-лучевой трубке) при любых положениях регулировочных устройств не должна превышать 1 мк</w:t>
+        <w:t xml:space="preserve">экрана и корпуса ВДТ (на электронно-лучевой трубке) при любых положениях регулировочных устройств не должна превышать 1 </w:t>
+      </w:r>
+      <w:proofErr w:type="spellStart"/>
+      <w:r>
+        <w:rPr>
+          <w:shd w:val="clear" w:color="auto" w:fill="FFFFFF"/>
+        </w:rPr>
+        <w:t>мк</w:t>
       </w:r>
       <w:r>
         <w:rPr>
@@ -20772,37 +21269,78 @@
         <w:rPr>
           <w:shd w:val="clear" w:color="auto" w:fill="FFFFFF"/>
         </w:rPr>
-        <w:t xml:space="preserve">в/ч (100 мкР/ч). Так же в приложении 12 описаны средства </w:t>
-      </w:r>
+        <w:t>в</w:t>
+      </w:r>
+      <w:proofErr w:type="spellEnd"/>
       <w:r>
         <w:rPr>
           <w:shd w:val="clear" w:color="auto" w:fill="FFFFFF"/>
         </w:rPr>
+        <w:t xml:space="preserve">/ч (100 </w:t>
+      </w:r>
+      <w:proofErr w:type="spellStart"/>
+      <w:r>
+        <w:rPr>
+          <w:shd w:val="clear" w:color="auto" w:fill="FFFFFF"/>
+        </w:rPr>
+        <w:t>мкР</w:t>
+      </w:r>
+      <w:proofErr w:type="spellEnd"/>
+      <w:r>
+        <w:rPr>
+          <w:shd w:val="clear" w:color="auto" w:fill="FFFFFF"/>
+        </w:rPr>
+        <w:t xml:space="preserve">/ч). Так же в приложении 12 описаны средства </w:t>
+      </w:r>
+      <w:r>
+        <w:rPr>
+          <w:shd w:val="clear" w:color="auto" w:fill="FFFFFF"/>
+        </w:rPr>
         <w:t>защиты от излучений оптического диапазона и электромагнитных полей. Из данного приложения следует, что экранные защитные фильтры для мониторов снижают уровень электрического и электростатического полей. Нейтрализаторы электрических полей промышленной частоты сни</w:t>
       </w:r>
       <w:r>
         <w:rPr>
           <w:shd w:val="clear" w:color="auto" w:fill="FFFFFF"/>
         </w:rPr>
-        <w:t>жают уровень поля частоты 50 гц.</w:t>
-      </w:r>
-      <w:r>
-        <w:rPr>
-          <w:highlight w:val="red"/>
+        <w:t xml:space="preserve">жают уровень поля частоты 50 </w:t>
+      </w:r>
+      <w:proofErr w:type="spellStart"/>
+      <w:r>
+        <w:rPr>
           <w:shd w:val="clear" w:color="auto" w:fill="FFFFFF"/>
         </w:rPr>
+        <w:t>гц</w:t>
+      </w:r>
+      <w:proofErr w:type="spellEnd"/>
+      <w:r>
+        <w:rPr>
+          <w:shd w:val="clear" w:color="auto" w:fill="FFFFFF"/>
+        </w:rPr>
+        <w:t xml:space="preserve"> </w:t>
+      </w:r>
+      <w:r>
+        <w:rPr>
+          <w:highlight w:val="yellow"/>
+          <w:shd w:val="clear" w:color="auto" w:fill="FFFFFF"/>
+        </w:rPr>
         <w:t>[15]</w:t>
       </w:r>
+      <w:r>
+        <w:rPr>
+          <w:shd w:val="clear" w:color="auto" w:fill="FFFFFF"/>
+        </w:rPr>
+        <w:t>.</w:t>
+      </w:r>
     </w:p>
     <w:p>
       <w:pPr>
         <w:pStyle w:val="3"/>
       </w:pPr>
-      <w:bookmarkStart w:id="61" w:name="_Toc483435189"/>
+      <w:bookmarkStart w:id="60" w:name="_Toc483435189"/>
       <w:r>
         <w:t>Поражение электрическим током</w:t>
       </w:r>
-      <w:bookmarkEnd w:id="61"/>
+      <w:bookmarkEnd w:id="60"/>
     </w:p>
     <w:p>
       <w:r>
@@ -20949,11 +21487,11 @@
       <w:pPr>
         <w:pStyle w:val="3"/>
       </w:pPr>
-      <w:bookmarkStart w:id="62" w:name="_Toc483435190"/>
+      <w:bookmarkStart w:id="61" w:name="_Toc483435190"/>
       <w:r>
         <w:t>Зрительный синдром</w:t>
       </w:r>
-      <w:bookmarkEnd w:id="62"/>
+      <w:bookmarkEnd w:id="61"/>
     </w:p>
     <w:p>
       <w:r>
@@ -21081,12 +21619,12 @@
       <w:pPr>
         <w:pStyle w:val="2"/>
       </w:pPr>
-      <w:bookmarkStart w:id="63" w:name="_Toc483435191"/>
+      <w:bookmarkStart w:id="62" w:name="_Toc483435191"/>
       <w:r>
         <w:lastRenderedPageBreak/>
         <w:t>Требования к помещению</w:t>
       </w:r>
-      <w:bookmarkEnd w:id="63"/>
+      <w:bookmarkEnd w:id="62"/>
     </w:p>
     <w:p>
       <w:pPr>
@@ -21279,18 +21817,14 @@
         </w:rPr>
         <w:t xml:space="preserve"> </w:t>
       </w:r>
-      <w:r>
-        <w:rPr>
-          <w:highlight w:val="red"/>
+      <w:bookmarkStart w:id="63" w:name="_GoBack"/>
+      <w:bookmarkEnd w:id="63"/>
+      <w:r>
+        <w:rPr>
+          <w:highlight w:val="yellow"/>
           <w:shd w:val="clear" w:color="auto" w:fill="FFFFFF"/>
         </w:rPr>
-        <w:t>[16]</w:t>
-      </w:r>
-      <w:r>
-        <w:rPr>
-          <w:shd w:val="clear" w:color="auto" w:fill="FFFFFF"/>
-        </w:rPr>
-        <w:t>.</w:t>
+        <w:t>[16].</w:t>
       </w:r>
     </w:p>
     <w:p>
@@ -21332,7 +21866,23 @@
         </w:rPr>
       </w:pPr>
       <w:r>
-        <w:t>Освещенность на поверхности стола в зоне размещения документа должна быть 300-500 лк. Допускается установка светильников местного освещения для подсветки документов. Местное освещение не должно создавать бликов на поверхности экрана и увеличивать освещенность экрана более 300 лк. Прямую блескость от источников освещения следует ограничить. Яркость светящихся поверхностей (окна, светильники), находящихся в поле зрения, должна быть не более 200 кд/м</w:t>
+        <w:t xml:space="preserve">Освещенность на поверхности стола в зоне размещения документа должна быть 300-500 </w:t>
+      </w:r>
+      <w:proofErr w:type="spellStart"/>
+      <w:r>
+        <w:t>лк</w:t>
+      </w:r>
+      <w:proofErr w:type="spellEnd"/>
+      <w:r>
+        <w:t xml:space="preserve">. Допускается установка светильников местного освещения для подсветки документов. Местное освещение не должно создавать бликов на поверхности экрана и увеличивать освещенность экрана более 300 </w:t>
+      </w:r>
+      <w:proofErr w:type="spellStart"/>
+      <w:r>
+        <w:t>лк</w:t>
+      </w:r>
+      <w:proofErr w:type="spellEnd"/>
+      <w:r>
+        <w:t>. Прямую блескость от источников освещения следует ограничить. Яркость светящихся поверхностей (окна, светильники), находящихся в поле зрения, должна быть не более 200 кд/м</w:t>
       </w:r>
       <w:r>
         <w:rPr>
@@ -21688,7 +22238,15 @@
         <w:t>p</w:t>
       </w:r>
       <w:r>
-        <w:t xml:space="preserve"> = 70 Ом∙м.</w:t>
+        <w:t xml:space="preserve"> = 70 </w:t>
+      </w:r>
+      <w:proofErr w:type="spellStart"/>
+      <w:r>
+        <w:t>Ом∙м</w:t>
+      </w:r>
+      <w:proofErr w:type="spellEnd"/>
+      <w:r>
+        <w:t>.</w:t>
       </w:r>
     </w:p>
     <w:p>
@@ -21939,7 +22497,15 @@
         <w:t xml:space="preserve"> -</w:t>
       </w:r>
       <w:r>
-        <w:t xml:space="preserve"> расстояние от поверхности грунта, до середины заземлителя</w:t>
+        <w:t xml:space="preserve"> </w:t>
+      </w:r>
+      <w:proofErr w:type="gramStart"/>
+      <w:r>
+        <w:t>расстояние</w:t>
+      </w:r>
+      <w:proofErr w:type="gramEnd"/>
+      <w:r>
+        <w:t xml:space="preserve"> от поверхности грунта, до середины заземлителя</w:t>
       </w:r>
     </w:p>
     <w:p>
@@ -22991,7 +23557,15 @@
         <w:t>-</w:t>
       </w:r>
       <w:r>
-        <w:t xml:space="preserve"> ширина соединительной полосы </w:t>
+        <w:t xml:space="preserve"> </w:t>
+      </w:r>
+      <w:proofErr w:type="gramStart"/>
+      <w:r>
+        <w:t>ширина</w:t>
+      </w:r>
+      <w:proofErr w:type="gramEnd"/>
+      <w:r>
+        <w:t xml:space="preserve"> соединительной полосы </w:t>
       </w:r>
       <w:r>
         <w:rPr>
@@ -23617,7 +24191,23 @@
         <w:t>азмещение данног</w:t>
       </w:r>
       <w:r>
-        <w:t>о приложения в GooglePlay Market;</w:t>
+        <w:t xml:space="preserve">о приложения в </w:t>
+      </w:r>
+      <w:proofErr w:type="spellStart"/>
+      <w:r>
+        <w:t>GooglePlay</w:t>
+      </w:r>
+      <w:proofErr w:type="spellEnd"/>
+      <w:r>
+        <w:t xml:space="preserve"> </w:t>
+      </w:r>
+      <w:proofErr w:type="spellStart"/>
+      <w:r>
+        <w:t>Market</w:t>
+      </w:r>
+      <w:proofErr w:type="spellEnd"/>
+      <w:r>
+        <w:t>;</w:t>
       </w:r>
     </w:p>
     <w:p>
@@ -23674,8 +24264,13 @@
         <w:ind w:left="426"/>
       </w:pPr>
       <w:bookmarkStart w:id="71" w:name="_Ref480309629"/>
-      <w:r>
-        <w:t>Хабрахабр, статья «Как студенту иметь актуальное расписание, как старостам и преподавателям отправлять сообщения сразу всей группе</w:t>
+      <w:proofErr w:type="spellStart"/>
+      <w:r>
+        <w:t>Хабрахабр</w:t>
+      </w:r>
+      <w:proofErr w:type="spellEnd"/>
+      <w:r>
+        <w:t>, статья «Как студенту иметь актуальное расписание, как старостам и преподавателям отправлять сообщения сразу всей группе</w:t>
       </w:r>
       <w:r>
         <w:t xml:space="preserve"> и другое</w:t>
@@ -23752,7 +24347,15 @@
         <w:t>Java</w:t>
       </w:r>
       <w:r>
-        <w:t xml:space="preserve"> / В. А. Усов, 2012. – Москва: Эксмо, 2010. – 717с.</w:t>
+        <w:t xml:space="preserve"> / В. А. Усов, 2012. – Москва: </w:t>
+      </w:r>
+      <w:proofErr w:type="spellStart"/>
+      <w:r>
+        <w:t>Эксмо</w:t>
+      </w:r>
+      <w:proofErr w:type="spellEnd"/>
+      <w:r>
+        <w:t>, 2010. – 717с.</w:t>
       </w:r>
       <w:bookmarkEnd w:id="72"/>
     </w:p>
@@ -23770,8 +24373,13 @@
         <w:suppressAutoHyphens/>
         <w:ind w:left="426"/>
       </w:pPr>
-      <w:r>
-        <w:t xml:space="preserve">Клифтон Я. Проектирование Пользовательского Интерфейса </w:t>
+      <w:proofErr w:type="spellStart"/>
+      <w:r>
+        <w:t>Клифтон</w:t>
+      </w:r>
+      <w:proofErr w:type="spellEnd"/>
+      <w:r>
+        <w:t xml:space="preserve"> Я. Проектирование Пользовательского Интерфейса </w:t>
       </w:r>
       <w:r>
         <w:rPr>
@@ -23782,8 +24390,13 @@
       <w:r>
         <w:t xml:space="preserve"> / </w:t>
       </w:r>
-      <w:r>
-        <w:t>Клифтон Я, 2017</w:t>
+      <w:proofErr w:type="spellStart"/>
+      <w:r>
+        <w:t>Клифтон</w:t>
+      </w:r>
+      <w:proofErr w:type="spellEnd"/>
+      <w:r>
+        <w:t xml:space="preserve"> Я, 2017</w:t>
       </w:r>
       <w:r>
         <w:t>. –</w:t>
@@ -23830,8 +24443,45 @@
         <w:ind w:left="426"/>
       </w:pPr>
       <w:bookmarkStart w:id="75" w:name="_Ref480308402"/>
-      <w:r>
-        <w:t>Тодд Варфел, Прототипирование. Практическое руководство / Тодд Варфел – Манн, Иванов и Фербер, 2013. – 240с.</w:t>
+      <w:proofErr w:type="spellStart"/>
+      <w:r>
+        <w:t>Тодд</w:t>
+      </w:r>
+      <w:proofErr w:type="spellEnd"/>
+      <w:r>
+        <w:t xml:space="preserve"> </w:t>
+      </w:r>
+      <w:proofErr w:type="spellStart"/>
+      <w:r>
+        <w:t>Варфел</w:t>
+      </w:r>
+      <w:proofErr w:type="spellEnd"/>
+      <w:r>
+        <w:t xml:space="preserve">, </w:t>
+      </w:r>
+      <w:proofErr w:type="spellStart"/>
+      <w:r>
+        <w:t>Прототипирование</w:t>
+      </w:r>
+      <w:proofErr w:type="spellEnd"/>
+      <w:r>
+        <w:t xml:space="preserve">. Практическое руководство / </w:t>
+      </w:r>
+      <w:proofErr w:type="spellStart"/>
+      <w:r>
+        <w:t>Тодд</w:t>
+      </w:r>
+      <w:proofErr w:type="spellEnd"/>
+      <w:r>
+        <w:t xml:space="preserve"> </w:t>
+      </w:r>
+      <w:proofErr w:type="spellStart"/>
+      <w:r>
+        <w:t>Варфел</w:t>
+      </w:r>
+      <w:proofErr w:type="spellEnd"/>
+      <w:r>
+        <w:t xml:space="preserve"> – Манн, Иванов и Фербер, 2013. – 240с.</w:t>
       </w:r>
       <w:bookmarkEnd w:id="75"/>
     </w:p>
@@ -23850,7 +24500,23 @@
         <w:ind w:left="426"/>
       </w:pPr>
       <w:r>
-        <w:t>Р. Блэк, Ключевые процессы тестирования. / Р. Блэк – Лори, 2014. – 538с.</w:t>
+        <w:t xml:space="preserve">Р. </w:t>
+      </w:r>
+      <w:proofErr w:type="spellStart"/>
+      <w:r>
+        <w:t>Блэк</w:t>
+      </w:r>
+      <w:proofErr w:type="spellEnd"/>
+      <w:r>
+        <w:t xml:space="preserve">, Ключевые процессы тестирования. / Р. </w:t>
+      </w:r>
+      <w:proofErr w:type="spellStart"/>
+      <w:r>
+        <w:t>Блэк</w:t>
+      </w:r>
+      <w:proofErr w:type="spellEnd"/>
+      <w:r>
+        <w:t xml:space="preserve"> – Лори, 2014. – 538с.</w:t>
       </w:r>
     </w:p>
     <w:p>
@@ -23868,8 +24534,29 @@
         <w:ind w:left="426"/>
       </w:pPr>
       <w:bookmarkStart w:id="76" w:name="_Ref479790104"/>
-      <w:r>
-        <w:t>Бейзер, Б. Тестирование черного ящика. Технологии функционального тестирования программного обеспечения и систем / Б.Бейзер. – СПб.: Питер, 2004. – 318с.</w:t>
+      <w:proofErr w:type="spellStart"/>
+      <w:r>
+        <w:t>Бейзер</w:t>
+      </w:r>
+      <w:proofErr w:type="spellEnd"/>
+      <w:r>
+        <w:t xml:space="preserve">, Б. Тестирование черного ящика. Технологии функционального тестирования программного обеспечения и систем / </w:t>
+      </w:r>
+      <w:proofErr w:type="spellStart"/>
+      <w:r>
+        <w:t>Б.Бейзер</w:t>
+      </w:r>
+      <w:proofErr w:type="spellEnd"/>
+      <w:r>
+        <w:t xml:space="preserve">. – </w:t>
+      </w:r>
+      <w:proofErr w:type="gramStart"/>
+      <w:r>
+        <w:t>СПб.:</w:t>
+      </w:r>
+      <w:proofErr w:type="gramEnd"/>
+      <w:r>
+        <w:t xml:space="preserve"> Питер, 2004. – 318с.</w:t>
       </w:r>
       <w:bookmarkEnd w:id="76"/>
       <w:r>
@@ -23892,7 +24579,55 @@
       </w:pPr>
       <w:bookmarkStart w:id="77" w:name="_Ref480308428"/>
       <w:r>
-        <w:t>Джессе Реззел, Роналд Коч, Диаграмма классов / Джессе Реззел, Роналд Коч – Книга по требованию, 2013. – 162с.</w:t>
+        <w:t xml:space="preserve">Джессе </w:t>
+      </w:r>
+      <w:proofErr w:type="spellStart"/>
+      <w:r>
+        <w:t>Реззел</w:t>
+      </w:r>
+      <w:proofErr w:type="spellEnd"/>
+      <w:r>
+        <w:t xml:space="preserve">, </w:t>
+      </w:r>
+      <w:proofErr w:type="spellStart"/>
+      <w:r>
+        <w:t>Роналд</w:t>
+      </w:r>
+      <w:proofErr w:type="spellEnd"/>
+      <w:r>
+        <w:t xml:space="preserve"> </w:t>
+      </w:r>
+      <w:proofErr w:type="spellStart"/>
+      <w:r>
+        <w:t>Коч</w:t>
+      </w:r>
+      <w:proofErr w:type="spellEnd"/>
+      <w:r>
+        <w:t xml:space="preserve">, Диаграмма классов / Джессе </w:t>
+      </w:r>
+      <w:proofErr w:type="spellStart"/>
+      <w:r>
+        <w:t>Реззел</w:t>
+      </w:r>
+      <w:proofErr w:type="spellEnd"/>
+      <w:r>
+        <w:t xml:space="preserve">, </w:t>
+      </w:r>
+      <w:proofErr w:type="spellStart"/>
+      <w:r>
+        <w:t>Роналд</w:t>
+      </w:r>
+      <w:proofErr w:type="spellEnd"/>
+      <w:r>
+        <w:t xml:space="preserve"> </w:t>
+      </w:r>
+      <w:proofErr w:type="spellStart"/>
+      <w:r>
+        <w:t>Коч</w:t>
+      </w:r>
+      <w:proofErr w:type="spellEnd"/>
+      <w:r>
+        <w:t xml:space="preserve"> – Книга по требованию, 2013. – 162с.</w:t>
       </w:r>
       <w:bookmarkEnd w:id="77"/>
     </w:p>
@@ -23906,25 +24641,23 @@
         <w:ind w:left="426" w:hanging="426"/>
       </w:pPr>
       <w:r>
-        <w:t xml:space="preserve"> Когаловский М.Р. Энциклопедия технологий баз данных. / </w:t>
-      </w:r>
-      <w:r>
-        <w:t>М.Р.</w:t>
-      </w:r>
-      <w:r>
         <w:t xml:space="preserve"> </w:t>
       </w:r>
+      <w:proofErr w:type="spellStart"/>
       <w:r>
         <w:t>Когаловский</w:t>
       </w:r>
-      <w:r>
-        <w:t xml:space="preserve">. </w:t>
-      </w:r>
-      <w:r>
-        <w:t>–</w:t>
-      </w:r>
-      <w:r>
-        <w:t xml:space="preserve"> М.:</w:t>
+      <w:proofErr w:type="spellEnd"/>
+      <w:r>
+        <w:t xml:space="preserve"> М.Р. Энциклопедия технологий баз данных. / М.Р. </w:t>
+      </w:r>
+      <w:proofErr w:type="spellStart"/>
+      <w:r>
+        <w:t>Когаловский</w:t>
+      </w:r>
+      <w:proofErr w:type="spellEnd"/>
+      <w:r>
+        <w:t>. – М.:</w:t>
       </w:r>
       <w:r>
         <w:rPr>
@@ -23989,12 +24722,14 @@
       <w:r>
         <w:t>.</w:t>
       </w:r>
+      <w:proofErr w:type="spellStart"/>
       <w:r>
         <w:rPr>
           <w:lang w:val="en-US"/>
         </w:rPr>
         <w:t>io</w:t>
       </w:r>
+      <w:proofErr w:type="spellEnd"/>
       <w:r>
         <w:t xml:space="preserve"> (дата обращения: 25</w:t>
       </w:r>
@@ -24050,12 +24785,14 @@
       <w:r>
         <w:t>2000.</w:t>
       </w:r>
+      <w:proofErr w:type="spellStart"/>
       <w:r>
         <w:rPr>
           <w:lang w:val="en-US"/>
         </w:rPr>
         <w:t>ru</w:t>
       </w:r>
+      <w:proofErr w:type="spellEnd"/>
       <w:r>
         <w:t>/</w:t>
       </w:r>
@@ -24068,21 +24805,25 @@
       <w:r>
         <w:t>/</w:t>
       </w:r>
+      <w:proofErr w:type="spellStart"/>
       <w:r>
         <w:rPr>
           <w:lang w:val="en-US"/>
         </w:rPr>
         <w:t>optionAP</w:t>
       </w:r>
+      <w:proofErr w:type="spellEnd"/>
       <w:r>
         <w:t>.</w:t>
       </w:r>
+      <w:proofErr w:type="spellStart"/>
       <w:r>
         <w:rPr>
           <w:lang w:val="en-US"/>
         </w:rPr>
         <w:t>shtml</w:t>
       </w:r>
+      <w:proofErr w:type="spellEnd"/>
       <w:r>
         <w:t xml:space="preserve"> </w:t>
       </w:r>
@@ -24124,10 +24865,7 @@
         <w:t>http://www.aup.ru/books/m180/8.htm</w:t>
       </w:r>
       <w:r>
-        <w:t xml:space="preserve"> </w:t>
-      </w:r>
-      <w:r>
-        <w:t xml:space="preserve">(дата обращения: </w:t>
+        <w:t xml:space="preserve"> (дата обращения: </w:t>
       </w:r>
       <w:r>
         <w:t>0</w:t>
@@ -24150,7 +24888,15 @@
       </w:pPr>
       <w:r>
         <w:lastRenderedPageBreak/>
-        <w:t>Орлов С.А. Технологии разработки программного обеспечения / С.А. Орлов, Б.Я. Цилькер // М: ПИТЕР, 2016г – 608с.</w:t>
+        <w:t xml:space="preserve">Орлов С.А. Технологии разработки программного обеспечения / С.А. Орлов, Б.Я. </w:t>
+      </w:r>
+      <w:proofErr w:type="spellStart"/>
+      <w:r>
+        <w:t>Цилькер</w:t>
+      </w:r>
+      <w:proofErr w:type="spellEnd"/>
+      <w:r>
+        <w:t xml:space="preserve"> // М: ПИТЕР, 2016г – 608с.</w:t>
       </w:r>
       <w:r>
         <w:t xml:space="preserve"> </w:t>
@@ -24178,19 +24924,13 @@
         <w:t>http://docs.cntd.ru/document/901865498</w:t>
       </w:r>
       <w:r>
-        <w:t xml:space="preserve"> </w:t>
-      </w:r>
-      <w:r>
-        <w:t xml:space="preserve">(дата обращения: </w:t>
+        <w:t xml:space="preserve"> (дата обращения: </w:t>
       </w:r>
       <w:r>
         <w:t>0</w:t>
       </w:r>
       <w:r>
-        <w:t>7</w:t>
-      </w:r>
-      <w:r>
-        <w:t>.05</w:t>
+        <w:t>7.05</w:t>
       </w:r>
       <w:r>
         <w:t>.2017).</w:t>
@@ -24305,6 +25045,7 @@
         <w:docPartUnique/>
       </w:docPartObj>
     </w:sdtPr>
+    <w:sdtEndPr/>
     <w:sdtContent>
       <w:p>
         <w:pPr>
@@ -24325,7 +25066,7 @@
           <w:rPr>
             <w:noProof/>
           </w:rPr>
-          <w:t>30</w:t>
+          <w:t>48</w:t>
         </w:r>
         <w:r>
           <w:fldChar w:fldCharType="end"/>
@@ -26593,7 +27334,6 @@
     <w:lvl w:ilvl="0" w:tplc="6F6635FC">
       <w:start w:val="1"/>
       <w:numFmt w:val="decimal"/>
-      <w:pStyle w:val="10"/>
       <w:lvlText w:val="%1."/>
       <w:lvlJc w:val="left"/>
       <w:pPr>
@@ -27645,6 +28385,7 @@
   <w:style w:type="character" w:default="1" w:styleId="a1">
     <w:name w:val="Default Paragraph Font"/>
     <w:uiPriority w:val="1"/>
+    <w:semiHidden/>
     <w:unhideWhenUsed/>
   </w:style>
   <w:style w:type="table" w:default="1" w:styleId="a2">
@@ -29594,7 +30335,7 @@
 </file>
 
 <file path=customXml/itemProps1.xml><?xml version="1.0" encoding="utf-8"?>
-<ds:datastoreItem xmlns:ds="http://schemas.openxmlformats.org/officeDocument/2006/customXml" ds:itemID="{D206498B-ACF4-45B6-A1EE-AB82794152CA}">
+<ds:datastoreItem xmlns:ds="http://schemas.openxmlformats.org/officeDocument/2006/customXml" ds:itemID="{6DF892A5-5F24-4C36-8D34-12BA5B10DC57}">
   <ds:schemaRefs>
     <ds:schemaRef ds:uri="http://schemas.openxmlformats.org/officeDocument/2006/bibliography"/>
   </ds:schemaRefs>

--- a/Документация/Отчет по преддипломной практике.docx
+++ b/Документация/Отчет по преддипломной практике.docx
@@ -1,6 +1,6 @@
 
 <file path=word/document.xml><?xml version="1.0" encoding="utf-8"?>
-<w:document xmlns:wpc="http://schemas.microsoft.com/office/word/2010/wordprocessingCanvas" xmlns:mc="http://schemas.openxmlformats.org/markup-compatibility/2006" xmlns:o="urn:schemas-microsoft-com:office:office" xmlns:r="http://schemas.openxmlformats.org/officeDocument/2006/relationships" xmlns:m="http://schemas.openxmlformats.org/officeDocument/2006/math" xmlns:v="urn:schemas-microsoft-com:vml" xmlns:wp14="http://schemas.microsoft.com/office/word/2010/wordprocessingDrawing" xmlns:wp="http://schemas.openxmlformats.org/drawingml/2006/wordprocessingDrawing" xmlns:w10="urn:schemas-microsoft-com:office:word" xmlns:w="http://schemas.openxmlformats.org/wordprocessingml/2006/main" xmlns:w14="http://schemas.microsoft.com/office/word/2010/wordml" xmlns:w15="http://schemas.microsoft.com/office/word/2012/wordml" xmlns:wpg="http://schemas.microsoft.com/office/word/2010/wordprocessingGroup" xmlns:wpi="http://schemas.microsoft.com/office/word/2010/wordprocessingInk" xmlns:wne="http://schemas.microsoft.com/office/word/2006/wordml" xmlns:wps="http://schemas.microsoft.com/office/word/2010/wordprocessingShape" mc:Ignorable="w14 w15 wp14">
+<w:document xmlns:wpc="http://schemas.microsoft.com/office/word/2010/wordprocessingCanvas" xmlns:cx="http://schemas.microsoft.com/office/drawing/2014/chartex" xmlns:mc="http://schemas.openxmlformats.org/markup-compatibility/2006" xmlns:o="urn:schemas-microsoft-com:office:office" xmlns:r="http://schemas.openxmlformats.org/officeDocument/2006/relationships" xmlns:m="http://schemas.openxmlformats.org/officeDocument/2006/math" xmlns:v="urn:schemas-microsoft-com:vml" xmlns:wp14="http://schemas.microsoft.com/office/word/2010/wordprocessingDrawing" xmlns:wp="http://schemas.openxmlformats.org/drawingml/2006/wordprocessingDrawing" xmlns:w10="urn:schemas-microsoft-com:office:word" xmlns:w="http://schemas.openxmlformats.org/wordprocessingml/2006/main" xmlns:w14="http://schemas.microsoft.com/office/word/2010/wordml" xmlns:w15="http://schemas.microsoft.com/office/word/2012/wordml" xmlns:w16se="http://schemas.microsoft.com/office/word/2015/wordml/symex" xmlns:wpg="http://schemas.microsoft.com/office/word/2010/wordprocessingGroup" xmlns:wpi="http://schemas.microsoft.com/office/word/2010/wordprocessingInk" xmlns:wne="http://schemas.microsoft.com/office/word/2006/wordml" xmlns:wps="http://schemas.microsoft.com/office/word/2010/wordprocessingShape" mc:Ignorable="w14 w15 w16se wp14">
   <w:body>
     <w:p>
       <w:pPr>
@@ -168,30 +168,6 @@
     <w:p>
       <w:pPr>
         <w:spacing w:after="120" w:line="240" w:lineRule="auto"/>
-        <w:ind w:firstLine="0"/>
-        <w:jc w:val="center"/>
-        <w:rPr>
-          <w:rFonts w:cs="Times New Roman"/>
-          <w:szCs w:val="28"/>
-          <w:lang w:eastAsia="ru-RU"/>
-        </w:rPr>
-      </w:pPr>
-    </w:p>
-    <w:p>
-      <w:pPr>
-        <w:spacing w:after="120" w:line="240" w:lineRule="auto"/>
-        <w:ind w:firstLine="0"/>
-        <w:jc w:val="center"/>
-        <w:rPr>
-          <w:rFonts w:cs="Times New Roman"/>
-          <w:szCs w:val="28"/>
-          <w:lang w:eastAsia="ru-RU"/>
-        </w:rPr>
-      </w:pPr>
-    </w:p>
-    <w:p>
-      <w:pPr>
-        <w:spacing w:after="120" w:line="240" w:lineRule="auto"/>
         <w:ind w:left="4395" w:firstLine="0"/>
         <w:rPr>
           <w:rFonts w:eastAsia="Times New Roman" w:cs="Times New Roman"/>
@@ -200,15 +176,18 @@
           <w:lang w:eastAsia="ru-RU"/>
         </w:rPr>
       </w:pPr>
-      <w:r>
+    </w:p>
+    <w:p>
+      <w:pPr>
+        <w:spacing w:after="120" w:line="240" w:lineRule="auto"/>
+        <w:ind w:left="4395" w:firstLine="0"/>
         <w:rPr>
           <w:rFonts w:eastAsia="Times New Roman" w:cs="Times New Roman"/>
           <w:b/>
           <w:szCs w:val="28"/>
           <w:lang w:eastAsia="ru-RU"/>
         </w:rPr>
-        <w:t xml:space="preserve"> «У Т В Е Р Ж Д А Ю»</w:t>
-      </w:r>
+      </w:pPr>
     </w:p>
     <w:p>
       <w:pPr>
@@ -216,92 +195,35 @@
         <w:ind w:left="4395" w:firstLine="0"/>
         <w:rPr>
           <w:rFonts w:eastAsia="Times New Roman" w:cs="Times New Roman"/>
+          <w:b/>
           <w:szCs w:val="28"/>
           <w:lang w:eastAsia="ru-RU"/>
         </w:rPr>
       </w:pPr>
-      <w:r>
+    </w:p>
+    <w:p>
+      <w:pPr>
+        <w:spacing w:after="120" w:line="240" w:lineRule="auto"/>
+        <w:ind w:left="4395" w:firstLine="0"/>
         <w:rPr>
           <w:rFonts w:eastAsia="Times New Roman" w:cs="Times New Roman"/>
+          <w:b/>
           <w:szCs w:val="28"/>
           <w:lang w:eastAsia="ru-RU"/>
         </w:rPr>
-        <w:t xml:space="preserve">Зав. кафедрой «И </w:t>
-      </w:r>
-      <w:proofErr w:type="spellStart"/>
-      <w:r>
+      </w:pPr>
+    </w:p>
+    <w:p>
+      <w:pPr>
+        <w:spacing w:after="120" w:line="240" w:lineRule="auto"/>
+        <w:ind w:left="4395" w:firstLine="0"/>
         <w:rPr>
           <w:rFonts w:eastAsia="Times New Roman" w:cs="Times New Roman"/>
+          <w:b/>
           <w:szCs w:val="28"/>
           <w:lang w:eastAsia="ru-RU"/>
         </w:rPr>
-        <w:t>и</w:t>
-      </w:r>
-      <w:proofErr w:type="spellEnd"/>
-      <w:r>
-        <w:rPr>
-          <w:rFonts w:eastAsia="Times New Roman" w:cs="Times New Roman"/>
-          <w:szCs w:val="28"/>
-          <w:lang w:eastAsia="ru-RU"/>
-        </w:rPr>
-        <w:t xml:space="preserve"> ПО», к.т.н., доцент</w:t>
-      </w:r>
-    </w:p>
-    <w:p>
-      <w:pPr>
-        <w:spacing w:after="120" w:line="240" w:lineRule="auto"/>
-        <w:ind w:left="4395" w:firstLine="0"/>
-        <w:rPr>
-          <w:rFonts w:eastAsia="Times New Roman" w:cs="Times New Roman"/>
-          <w:szCs w:val="28"/>
-          <w:lang w:eastAsia="ru-RU"/>
-        </w:rPr>
-      </w:pPr>
-      <w:r>
-        <w:rPr>
-          <w:rFonts w:eastAsia="Times New Roman" w:cs="Times New Roman"/>
-          <w:szCs w:val="28"/>
-          <w:lang w:eastAsia="ru-RU"/>
-        </w:rPr>
-        <w:t xml:space="preserve">____________________ </w:t>
-      </w:r>
-      <w:proofErr w:type="spellStart"/>
-      <w:r>
-        <w:rPr>
-          <w:rFonts w:eastAsia="Times New Roman" w:cs="Times New Roman"/>
-          <w:szCs w:val="28"/>
-          <w:lang w:eastAsia="ru-RU"/>
-        </w:rPr>
-        <w:t>Подвесовский</w:t>
-      </w:r>
-      <w:proofErr w:type="spellEnd"/>
-      <w:r>
-        <w:rPr>
-          <w:rFonts w:eastAsia="Times New Roman" w:cs="Times New Roman"/>
-          <w:szCs w:val="28"/>
-          <w:lang w:eastAsia="ru-RU"/>
-        </w:rPr>
-        <w:t xml:space="preserve"> А.Г.</w:t>
-      </w:r>
-    </w:p>
-    <w:p>
-      <w:pPr>
-        <w:spacing w:after="120" w:line="240" w:lineRule="auto"/>
-        <w:ind w:left="4395" w:firstLine="0"/>
-        <w:rPr>
-          <w:rFonts w:eastAsia="Times New Roman" w:cs="Times New Roman"/>
-          <w:szCs w:val="28"/>
-          <w:lang w:eastAsia="ru-RU"/>
-        </w:rPr>
-      </w:pPr>
-      <w:r>
-        <w:rPr>
-          <w:rFonts w:eastAsia="Times New Roman" w:cs="Times New Roman"/>
-          <w:szCs w:val="28"/>
-          <w:lang w:eastAsia="ru-RU"/>
-        </w:rPr>
-        <w:t>«____» _____________ 2017г.</w:t>
-      </w:r>
+      </w:pPr>
     </w:p>
     <w:p>
       <w:pPr>
@@ -537,7 +459,25 @@
           <w:szCs w:val="28"/>
           <w:lang w:eastAsia="ru-RU"/>
         </w:rPr>
-        <w:t>«_____»______________2017</w:t>
+        <w:t>«____</w:t>
+      </w:r>
+      <w:proofErr w:type="gramStart"/>
+      <w:r>
+        <w:rPr>
+          <w:rFonts w:cs="Times New Roman"/>
+          <w:szCs w:val="28"/>
+          <w:lang w:eastAsia="ru-RU"/>
+        </w:rPr>
+        <w:t>_»_</w:t>
+      </w:r>
+      <w:proofErr w:type="gramEnd"/>
+      <w:r>
+        <w:rPr>
+          <w:rFonts w:cs="Times New Roman"/>
+          <w:szCs w:val="28"/>
+          <w:lang w:eastAsia="ru-RU"/>
+        </w:rPr>
+        <w:t>_____________2017</w:t>
       </w:r>
     </w:p>
     <w:p>
@@ -587,52 +527,80 @@
           <w:szCs w:val="28"/>
           <w:lang w:eastAsia="ru-RU"/>
         </w:rPr>
-        <w:t>_______________________________</w:t>
-      </w:r>
+        <w:t>____________________________</w:t>
+      </w:r>
+      <w:proofErr w:type="spellStart"/>
       <w:r>
         <w:rPr>
           <w:rFonts w:cs="Times New Roman"/>
           <w:szCs w:val="28"/>
           <w:lang w:eastAsia="ru-RU"/>
         </w:rPr>
-        <w:t xml:space="preserve">асс. </w:t>
-      </w:r>
-      <w:proofErr w:type="spellStart"/>
+        <w:t>ст.преп</w:t>
+      </w:r>
+      <w:proofErr w:type="spellEnd"/>
       <w:r>
         <w:rPr>
           <w:rFonts w:cs="Times New Roman"/>
           <w:szCs w:val="28"/>
           <w:lang w:eastAsia="ru-RU"/>
         </w:rPr>
-        <w:t>Панус</w:t>
-      </w:r>
-      <w:proofErr w:type="spellEnd"/>
+        <w:t xml:space="preserve">. </w:t>
+      </w:r>
+      <w:proofErr w:type="spellStart"/>
       <w:r>
         <w:rPr>
           <w:rFonts w:cs="Times New Roman"/>
           <w:szCs w:val="28"/>
           <w:lang w:eastAsia="ru-RU"/>
         </w:rPr>
-        <w:t xml:space="preserve"> Д.Н.</w:t>
-      </w:r>
-    </w:p>
-    <w:p>
-      <w:pPr>
-        <w:spacing w:after="120" w:line="240" w:lineRule="auto"/>
-        <w:ind w:left="2552" w:firstLine="1701"/>
+        <w:t>Панус</w:t>
+      </w:r>
+      <w:proofErr w:type="spellEnd"/>
+      <w:r>
         <w:rPr>
           <w:rFonts w:cs="Times New Roman"/>
           <w:szCs w:val="28"/>
           <w:lang w:eastAsia="ru-RU"/>
         </w:rPr>
-      </w:pPr>
-      <w:r>
+        <w:t xml:space="preserve"> Д.Н.</w:t>
+      </w:r>
+    </w:p>
+    <w:p>
+      <w:pPr>
+        <w:spacing w:after="120" w:line="240" w:lineRule="auto"/>
+        <w:ind w:left="2552" w:firstLine="1701"/>
         <w:rPr>
           <w:rFonts w:cs="Times New Roman"/>
           <w:szCs w:val="28"/>
           <w:lang w:eastAsia="ru-RU"/>
         </w:rPr>
-        <w:t>«_____»______________2017 г.</w:t>
+      </w:pPr>
+      <w:r>
+        <w:rPr>
+          <w:rFonts w:cs="Times New Roman"/>
+          <w:szCs w:val="28"/>
+          <w:lang w:eastAsia="ru-RU"/>
+        </w:rPr>
+        <w:t>«____</w:t>
+      </w:r>
+      <w:proofErr w:type="gramStart"/>
+      <w:r>
+        <w:rPr>
+          <w:rFonts w:cs="Times New Roman"/>
+          <w:szCs w:val="28"/>
+          <w:lang w:eastAsia="ru-RU"/>
+        </w:rPr>
+        <w:t>_»_</w:t>
+      </w:r>
+      <w:proofErr w:type="gramEnd"/>
+      <w:r>
+        <w:rPr>
+          <w:rFonts w:cs="Times New Roman"/>
+          <w:szCs w:val="28"/>
+          <w:lang w:eastAsia="ru-RU"/>
+        </w:rPr>
+        <w:t>_____________2017 г.</w:t>
       </w:r>
     </w:p>
     <w:p>
@@ -736,6 +704,27 @@
     </w:p>
     <w:p>
       <w:pPr>
+        <w:ind w:firstLine="0"/>
+        <w:jc w:val="center"/>
+        <w:rPr>
+          <w:b/>
+          <w:caps/>
+          <w:szCs w:val="28"/>
+        </w:rPr>
+      </w:pPr>
+      <w:r>
+        <w:rPr>
+          <w:b/>
+          <w:caps/>
+          <w:szCs w:val="28"/>
+        </w:rPr>
+        <w:lastRenderedPageBreak/>
+        <w:t>Министерство образования и науки Рф</w:t>
+      </w:r>
+    </w:p>
+    <w:p>
+      <w:pPr>
+        <w:ind w:firstLine="0"/>
         <w:jc w:val="center"/>
         <w:rPr>
           <w:b/>
@@ -747,78 +736,115 @@
           <w:b/>
           <w:szCs w:val="28"/>
         </w:rPr>
-        <w:lastRenderedPageBreak/>
-        <w:t>БРЯНСКИЙ ГОСУДАРСТВЕННЫЙ ТЕХНИЧЕСКИЙ УНИВЕРСИТЕТ</w:t>
-      </w:r>
-    </w:p>
-    <w:p>
-      <w:pPr>
+        <w:t>Брянский Государственный Технический Университет</w:t>
+      </w:r>
+    </w:p>
+    <w:p>
+      <w:pPr>
+        <w:ind w:firstLine="0"/>
         <w:jc w:val="center"/>
         <w:rPr>
+          <w:i/>
+          <w:szCs w:val="28"/>
+        </w:rPr>
+      </w:pPr>
+      <w:r>
+        <w:rPr>
+          <w:i/>
+          <w:szCs w:val="28"/>
+        </w:rPr>
+        <w:t>Кафедра «Информатика и программное обеспечение»</w:t>
+      </w:r>
+    </w:p>
+    <w:p>
+      <w:pPr>
+        <w:ind w:firstLine="0"/>
+        <w:jc w:val="center"/>
+        <w:rPr>
           <w:b/>
+          <w:caps/>
+          <w:sz w:val="32"/>
+          <w:szCs w:val="32"/>
+        </w:rPr>
+      </w:pPr>
+      <w:r>
+        <w:rPr>
+          <w:b/>
+          <w:caps/>
+          <w:sz w:val="32"/>
+          <w:szCs w:val="32"/>
+        </w:rPr>
+        <w:t xml:space="preserve">Задание </w:t>
+      </w:r>
+    </w:p>
+    <w:p>
+      <w:pPr>
+        <w:ind w:firstLine="0"/>
+        <w:jc w:val="center"/>
+        <w:rPr>
           <w:szCs w:val="28"/>
         </w:rPr>
       </w:pPr>
       <w:r>
         <w:rPr>
-          <w:b/>
           <w:szCs w:val="28"/>
         </w:rPr>
-        <w:t>Направление 230100 – Информатика и вычислительная техника</w:t>
-      </w:r>
-    </w:p>
-    <w:p>
-      <w:pPr>
+        <w:t>на преддипломную практику</w:t>
+      </w:r>
+    </w:p>
+    <w:p>
+      <w:pPr>
+        <w:ind w:firstLine="0"/>
         <w:jc w:val="center"/>
         <w:rPr>
-          <w:b/>
           <w:szCs w:val="28"/>
         </w:rPr>
       </w:pPr>
       <w:r>
         <w:rPr>
-          <w:b/>
           <w:szCs w:val="28"/>
         </w:rPr>
-        <w:t>профиль «Программное обеспечение вычислительной техники</w:t>
-      </w:r>
-    </w:p>
-    <w:p>
-      <w:pPr>
+        <w:t>студенту гр</w:t>
+      </w:r>
+      <w:r>
+        <w:rPr>
+          <w:szCs w:val="28"/>
+        </w:rPr>
+        <w:t xml:space="preserve">. 13-ИВТ-1 </w:t>
+      </w:r>
+      <w:proofErr w:type="spellStart"/>
+      <w:r>
+        <w:rPr>
+          <w:szCs w:val="28"/>
+        </w:rPr>
+        <w:t>Леквеишвили</w:t>
+      </w:r>
+      <w:proofErr w:type="spellEnd"/>
+      <w:r>
+        <w:rPr>
+          <w:szCs w:val="28"/>
+        </w:rPr>
+        <w:t xml:space="preserve"> Д.М.</w:t>
+      </w:r>
+    </w:p>
+    <w:p>
+      <w:pPr>
+        <w:ind w:firstLine="0"/>
         <w:jc w:val="center"/>
         <w:rPr>
-          <w:b/>
           <w:szCs w:val="28"/>
         </w:rPr>
       </w:pPr>
       <w:r>
         <w:rPr>
-          <w:b/>
           <w:szCs w:val="28"/>
         </w:rPr>
-        <w:t>и автоматизированных систем»</w:t>
-      </w:r>
-    </w:p>
-    <w:p>
-      <w:pPr>
-        <w:jc w:val="center"/>
-        <w:rPr>
-          <w:b/>
-          <w:spacing w:val="200"/>
-          <w:szCs w:val="28"/>
-        </w:rPr>
-      </w:pPr>
-      <w:r>
-        <w:rPr>
-          <w:b/>
-          <w:spacing w:val="200"/>
-          <w:szCs w:val="28"/>
-        </w:rPr>
-        <w:t>ЗАДАНИЕ</w:t>
-      </w:r>
-    </w:p>
-    <w:p>
-      <w:pPr>
+        <w:t>Тема дипломной работы:</w:t>
+      </w:r>
+    </w:p>
+    <w:p>
+      <w:pPr>
+        <w:ind w:firstLine="0"/>
         <w:jc w:val="center"/>
         <w:rPr>
           <w:b/>
@@ -829,353 +855,112 @@
       <w:r>
         <w:rPr>
           <w:b/>
-          <w:spacing w:val="20"/>
           <w:szCs w:val="28"/>
         </w:rPr>
-        <w:t>на дипломную работу</w:t>
-      </w:r>
-    </w:p>
-    <w:p>
-      <w:pPr>
-        <w:tabs>
-          <w:tab w:val="left" w:pos="180"/>
-        </w:tabs>
-        <w:jc w:val="center"/>
-        <w:rPr>
+        <w:t>«</w:t>
+      </w:r>
+      <w:r>
+        <w:rPr>
+          <w:b/>
           <w:szCs w:val="28"/>
         </w:rPr>
-      </w:pPr>
-      <w:r>
-        <w:rPr>
+        <w:t>Мобильное приложение расписани</w:t>
+      </w:r>
+      <w:r>
+        <w:rPr>
+          <w:b/>
           <w:szCs w:val="28"/>
         </w:rPr>
-        <w:t>студенту</w:t>
-      </w:r>
-      <w:r>
-        <w:rPr>
+        <w:t xml:space="preserve">я кафедры для платформы </w:t>
+      </w:r>
+      <w:proofErr w:type="spellStart"/>
+      <w:r>
+        <w:rPr>
+          <w:b/>
           <w:szCs w:val="28"/>
         </w:rPr>
-        <w:t xml:space="preserve"> группы </w:t>
-      </w:r>
-      <w:r>
-        <w:rPr>
+        <w:t>Android</w:t>
+      </w:r>
+      <w:proofErr w:type="spellEnd"/>
+      <w:r>
+        <w:rPr>
+          <w:b/>
           <w:szCs w:val="28"/>
         </w:rPr>
-        <w:t>13ИВТ-1</w:t>
-      </w:r>
-    </w:p>
-    <w:p>
-      <w:pPr>
-        <w:tabs>
-          <w:tab w:val="left" w:pos="180"/>
-        </w:tabs>
-        <w:jc w:val="center"/>
+        <w:t>»</w:t>
+      </w:r>
+    </w:p>
+    <w:p>
+      <w:pPr>
+        <w:ind w:firstLine="0"/>
         <w:rPr>
           <w:b/>
           <w:i/>
           <w:szCs w:val="28"/>
         </w:rPr>
       </w:pPr>
-      <w:proofErr w:type="spellStart"/>
       <w:r>
         <w:rPr>
           <w:b/>
           <w:i/>
           <w:szCs w:val="28"/>
         </w:rPr>
-        <w:t>Леквеишвили</w:t>
-      </w:r>
-      <w:proofErr w:type="spellEnd"/>
-      <w:r>
-        <w:rPr>
-          <w:b/>
-          <w:i/>
-          <w:szCs w:val="28"/>
-        </w:rPr>
-        <w:t xml:space="preserve"> Давиду </w:t>
-      </w:r>
-      <w:proofErr w:type="spellStart"/>
-      <w:r>
-        <w:rPr>
-          <w:b/>
-          <w:i/>
-          <w:szCs w:val="28"/>
-        </w:rPr>
-        <w:t>Мерабовичу</w:t>
-      </w:r>
-      <w:proofErr w:type="spellEnd"/>
-    </w:p>
-    <w:p>
-      <w:pPr>
-        <w:rPr>
-          <w:sz w:val="16"/>
-          <w:szCs w:val="16"/>
-        </w:rPr>
-      </w:pPr>
-    </w:p>
-    <w:p>
-      <w:pPr>
+        <w:t>Задачи на период прохождения практики:</w:t>
+      </w:r>
+    </w:p>
+    <w:p>
+      <w:pPr>
+        <w:pStyle w:val="a8"/>
         <w:numPr>
           <w:ilvl w:val="0"/>
-          <w:numId w:val="4"/>
+          <w:numId w:val="27"/>
         </w:numPr>
-        <w:spacing w:line="264" w:lineRule="auto"/>
-        <w:ind w:right="-24"/>
-        <w:rPr>
-          <w:szCs w:val="28"/>
-        </w:rPr>
-      </w:pPr>
-      <w:r>
-        <w:rPr>
-          <w:szCs w:val="28"/>
-        </w:rPr>
-        <w:t xml:space="preserve">Тема работы </w:t>
-      </w:r>
-      <w:r>
-        <w:rPr>
-          <w:szCs w:val="28"/>
-          <w:u w:val="single"/>
-        </w:rPr>
-        <w:t xml:space="preserve">   </w:t>
-      </w:r>
-      <w:r>
-        <w:rPr>
-          <w:i/>
-          <w:szCs w:val="28"/>
-          <w:u w:val="single"/>
-        </w:rPr>
-        <w:tab/>
-        <w:t xml:space="preserve"> «</w:t>
-      </w:r>
-      <w:r>
-        <w:rPr>
-          <w:i/>
-          <w:szCs w:val="28"/>
-          <w:u w:val="single"/>
-        </w:rPr>
-        <w:t>Мобильное приложение расписани</w:t>
-      </w:r>
-      <w:r>
-        <w:rPr>
-          <w:i/>
-          <w:szCs w:val="28"/>
-          <w:u w:val="single"/>
-        </w:rPr>
-        <w:t xml:space="preserve">я кафедры для платформы </w:t>
-      </w:r>
-      <w:proofErr w:type="spellStart"/>
-      <w:r>
-        <w:rPr>
-          <w:i/>
-          <w:szCs w:val="28"/>
-          <w:u w:val="single"/>
-        </w:rPr>
-        <w:t>Android</w:t>
-      </w:r>
-      <w:proofErr w:type="spellEnd"/>
-      <w:r>
-        <w:rPr>
-          <w:i/>
-          <w:szCs w:val="28"/>
-          <w:u w:val="single"/>
-        </w:rPr>
-        <w:t>»</w:t>
-      </w:r>
-      <w:r>
-        <w:rPr>
-          <w:i/>
-          <w:szCs w:val="28"/>
-          <w:u w:val="single"/>
-        </w:rPr>
-        <w:tab/>
-      </w:r>
-      <w:r>
-        <w:rPr>
-          <w:i/>
-          <w:szCs w:val="28"/>
-          <w:u w:val="single"/>
-        </w:rPr>
-        <w:tab/>
-      </w:r>
-      <w:r>
-        <w:rPr>
-          <w:i/>
-          <w:szCs w:val="28"/>
-          <w:u w:val="single"/>
-        </w:rPr>
-        <w:tab/>
-      </w:r>
-      <w:r>
-        <w:rPr>
-          <w:i/>
-          <w:szCs w:val="28"/>
-          <w:u w:val="single"/>
-        </w:rPr>
-        <w:tab/>
-      </w:r>
-      <w:r>
-        <w:rPr>
-          <w:i/>
-          <w:szCs w:val="28"/>
-          <w:u w:val="single"/>
-        </w:rPr>
-        <w:tab/>
-      </w:r>
-      <w:r>
-        <w:rPr>
-          <w:i/>
-          <w:szCs w:val="28"/>
-          <w:u w:val="single"/>
-        </w:rPr>
-        <w:tab/>
-      </w:r>
-      <w:r>
-        <w:rPr>
-          <w:i/>
-          <w:szCs w:val="28"/>
-          <w:u w:val="single"/>
-        </w:rPr>
-        <w:tab/>
-      </w:r>
-      <w:r>
-        <w:rPr>
-          <w:i/>
-          <w:szCs w:val="28"/>
-          <w:u w:val="single"/>
-        </w:rPr>
-        <w:tab/>
-      </w:r>
-      <w:r>
-        <w:rPr>
-          <w:i/>
-          <w:szCs w:val="28"/>
-          <w:u w:val="single"/>
-        </w:rPr>
-        <w:tab/>
-      </w:r>
-      <w:r>
-        <w:rPr>
-          <w:i/>
-          <w:szCs w:val="28"/>
-          <w:u w:val="single"/>
-        </w:rPr>
-        <w:tab/>
-      </w:r>
-    </w:p>
-    <w:p>
-      <w:pPr>
-        <w:rPr>
-          <w:szCs w:val="28"/>
-        </w:rPr>
-      </w:pPr>
-      <w:r>
-        <w:rPr>
-          <w:szCs w:val="28"/>
-        </w:rPr>
-        <w:t>Утверждена приказом по БГТУ № __</w:t>
-      </w:r>
-      <w:r>
-        <w:rPr>
-          <w:szCs w:val="28"/>
-        </w:rPr>
-        <w:t>__________</w:t>
-      </w:r>
-      <w:r>
-        <w:rPr>
-          <w:szCs w:val="28"/>
-        </w:rPr>
-        <w:t xml:space="preserve">____ от </w:t>
-      </w:r>
-      <w:r>
-        <w:rPr>
-          <w:szCs w:val="28"/>
-        </w:rPr>
-        <w:t>_______________</w:t>
-      </w:r>
-      <w:r>
-        <w:rPr>
-          <w:szCs w:val="28"/>
-        </w:rPr>
-        <w:t xml:space="preserve"> </w:t>
-      </w:r>
-      <w:r>
-        <w:rPr>
-          <w:szCs w:val="28"/>
-        </w:rPr>
-        <w:t xml:space="preserve">2017 </w:t>
-      </w:r>
-      <w:r>
-        <w:rPr>
-          <w:szCs w:val="28"/>
-        </w:rPr>
-        <w:t>г.</w:t>
-      </w:r>
-    </w:p>
-    <w:p>
-      <w:pPr>
+        <w:ind w:left="851"/>
+      </w:pPr>
+      <w:r>
+        <w:t>Выполнить пояснительную записку в соответствии с требованиями методических указаний по выполнению выпускной квалификационной работы.</w:t>
+      </w:r>
+    </w:p>
+    <w:p>
+      <w:pPr>
+        <w:pStyle w:val="a8"/>
         <w:numPr>
           <w:ilvl w:val="0"/>
-          <w:numId w:val="4"/>
+          <w:numId w:val="27"/>
         </w:numPr>
-        <w:tabs>
-          <w:tab w:val="left" w:pos="360"/>
-          <w:tab w:val="left" w:pos="6828"/>
-          <w:tab w:val="left" w:pos="9888"/>
-        </w:tabs>
-        <w:ind w:left="0" w:firstLine="0"/>
-        <w:jc w:val="left"/>
-        <w:rPr>
-          <w:szCs w:val="28"/>
-        </w:rPr>
-      </w:pPr>
-      <w:r>
-        <w:rPr>
-          <w:szCs w:val="28"/>
-        </w:rPr>
-        <w:t xml:space="preserve">Срок </w:t>
-      </w:r>
-      <w:r>
-        <w:rPr>
-          <w:szCs w:val="28"/>
-        </w:rPr>
-        <w:t xml:space="preserve">предоставления законченной работы </w:t>
-      </w:r>
-      <w:r>
-        <w:rPr>
-          <w:i/>
-          <w:szCs w:val="28"/>
-          <w:u w:val="single"/>
-        </w:rPr>
-        <w:tab/>
-      </w:r>
-      <w:r>
-        <w:rPr>
-          <w:i/>
-          <w:szCs w:val="28"/>
-          <w:u w:val="single"/>
-        </w:rPr>
-        <w:t>июнь 2017 г.</w:t>
-      </w:r>
-      <w:r>
-        <w:rPr>
-          <w:i/>
-          <w:szCs w:val="28"/>
-          <w:u w:val="single"/>
-        </w:rPr>
-        <w:tab/>
-      </w:r>
-    </w:p>
-    <w:p>
-      <w:pPr>
+        <w:ind w:left="851"/>
+      </w:pPr>
+      <w:r>
+        <w:t>Разработать не менее 70% программного обеспечения ВКР.</w:t>
+      </w:r>
+    </w:p>
+    <w:p>
+      <w:pPr>
+        <w:pStyle w:val="a8"/>
         <w:numPr>
           <w:ilvl w:val="0"/>
-          <w:numId w:val="4"/>
+          <w:numId w:val="27"/>
         </w:numPr>
+        <w:ind w:left="851"/>
+      </w:pPr>
+      <w:r>
+        <w:t>Совместно с руководителем заполнить контрольный лист.</w:t>
+      </w:r>
+    </w:p>
+    <w:p>
+      <w:pPr>
+        <w:ind w:firstLine="0"/>
+        <w:rPr>
+          <w:szCs w:val="28"/>
+        </w:rPr>
+      </w:pPr>
+    </w:p>
+    <w:p>
+      <w:pPr>
         <w:tabs>
-          <w:tab w:val="left" w:pos="360"/>
+          <w:tab w:val="left" w:pos="6946"/>
         </w:tabs>
-        <w:ind w:left="0" w:firstLine="0"/>
-        <w:jc w:val="left"/>
+        <w:ind w:firstLine="0"/>
         <w:rPr>
           <w:szCs w:val="28"/>
         </w:rPr>
@@ -1184,926 +969,95 @@
         <w:rPr>
           <w:szCs w:val="28"/>
         </w:rPr>
-        <w:t>Исходные данные</w:t>
-      </w:r>
-    </w:p>
-    <w:p>
-      <w:pPr>
-        <w:spacing w:line="264" w:lineRule="auto"/>
-        <w:ind w:right="-24" w:firstLine="426"/>
-        <w:rPr>
-          <w:i/>
+        <w:t xml:space="preserve">Руководитель дипломного проектирования: </w:t>
+      </w:r>
+      <w:r>
+        <w:rPr>
           <w:szCs w:val="28"/>
-          <w:u w:val="single"/>
-        </w:rPr>
-      </w:pPr>
+        </w:rPr>
+        <w:tab/>
+      </w:r>
+      <w:proofErr w:type="spellStart"/>
+      <w:proofErr w:type="gramStart"/>
       <w:r>
         <w:rPr>
           <w:szCs w:val="28"/>
         </w:rPr>
-        <w:t xml:space="preserve">Цель работы </w:t>
-      </w:r>
-      <w:r>
-        <w:rPr>
-          <w:i/>
+        <w:t>ст.преп</w:t>
+      </w:r>
+      <w:proofErr w:type="gramEnd"/>
+      <w:r>
+        <w:rPr>
           <w:szCs w:val="28"/>
-          <w:u w:val="single"/>
-        </w:rPr>
-        <w:t xml:space="preserve">  </w:t>
-      </w:r>
-      <w:r>
-        <w:rPr>
-          <w:i/>
+        </w:rPr>
+        <w:t>.Панус</w:t>
+      </w:r>
+      <w:proofErr w:type="spellEnd"/>
+      <w:r>
+        <w:rPr>
           <w:szCs w:val="28"/>
-          <w:u w:val="single"/>
+        </w:rPr>
+        <w:t xml:space="preserve"> Д.Н</w:t>
+      </w:r>
+    </w:p>
+    <w:p>
+      <w:pPr>
+        <w:tabs>
+          <w:tab w:val="left" w:pos="6946"/>
+        </w:tabs>
+        <w:ind w:firstLine="0"/>
+        <w:rPr>
+          <w:szCs w:val="28"/>
+        </w:rPr>
+      </w:pPr>
+      <w:r>
+        <w:rPr>
+          <w:szCs w:val="28"/>
+        </w:rPr>
+        <w:t>Студент гр</w:t>
+      </w:r>
+      <w:r>
+        <w:rPr>
+          <w:szCs w:val="28"/>
+        </w:rPr>
+        <w:t>. 13 ИВТ-1:</w:t>
+      </w:r>
+      <w:r>
+        <w:rPr>
+          <w:szCs w:val="28"/>
+        </w:rPr>
+        <w:t xml:space="preserve"> </w:t>
+      </w:r>
+      <w:r>
+        <w:rPr>
+          <w:szCs w:val="28"/>
         </w:rPr>
         <w:tab/>
       </w:r>
-      <w:r>
-        <w:rPr>
-          <w:i/>
+      <w:proofErr w:type="spellStart"/>
+      <w:r>
+        <w:rPr>
           <w:szCs w:val="28"/>
-          <w:u w:val="single"/>
-        </w:rPr>
-        <w:t xml:space="preserve">Разработка мобильного приложения для операционной системы </w:t>
-      </w:r>
-      <w:r>
-        <w:rPr>
-          <w:i/>
+        </w:rPr>
+        <w:t>Леквеишвили</w:t>
+      </w:r>
+      <w:proofErr w:type="spellEnd"/>
+      <w:r>
+        <w:rPr>
           <w:szCs w:val="28"/>
-          <w:u w:val="single"/>
-          <w:lang w:val="en-US"/>
-        </w:rPr>
-        <w:t>Android</w:t>
-      </w:r>
-      <w:r>
-        <w:rPr>
-          <w:i/>
+        </w:rPr>
+        <w:t xml:space="preserve"> Д.М.</w:t>
+      </w:r>
+    </w:p>
+    <w:p>
+      <w:pPr>
+        <w:tabs>
+          <w:tab w:val="left" w:pos="6379"/>
+        </w:tabs>
+        <w:rPr>
           <w:szCs w:val="28"/>
-          <w:u w:val="single"/>
-        </w:rPr>
-        <w:t xml:space="preserve"> для отображения и управления расписанием студентов и преподавателей кафедры </w:t>
-      </w:r>
-      <w:proofErr w:type="spellStart"/>
-      <w:r>
-        <w:rPr>
-          <w:i/>
-          <w:szCs w:val="28"/>
-          <w:u w:val="single"/>
-        </w:rPr>
-        <w:t>ИиПО</w:t>
-      </w:r>
-      <w:proofErr w:type="spellEnd"/>
-      <w:r>
-        <w:rPr>
-          <w:i/>
-          <w:szCs w:val="28"/>
-          <w:u w:val="single"/>
-        </w:rPr>
-        <w:t xml:space="preserve"> </w:t>
-      </w:r>
-      <w:r>
-        <w:rPr>
-          <w:i/>
-          <w:szCs w:val="28"/>
-          <w:u w:val="single"/>
-        </w:rPr>
-        <w:tab/>
-      </w:r>
-      <w:r>
-        <w:rPr>
-          <w:i/>
-          <w:szCs w:val="28"/>
-          <w:u w:val="single"/>
-        </w:rPr>
-        <w:tab/>
-      </w:r>
-      <w:r>
-        <w:rPr>
-          <w:i/>
-          <w:szCs w:val="28"/>
-          <w:u w:val="single"/>
-        </w:rPr>
-        <w:tab/>
-      </w:r>
-      <w:r>
-        <w:rPr>
-          <w:i/>
-          <w:szCs w:val="28"/>
-          <w:u w:val="single"/>
-        </w:rPr>
-        <w:tab/>
-      </w:r>
-      <w:r>
-        <w:rPr>
-          <w:i/>
-          <w:szCs w:val="28"/>
-          <w:u w:val="single"/>
-        </w:rPr>
-        <w:tab/>
-      </w:r>
-      <w:r>
-        <w:rPr>
-          <w:i/>
-          <w:szCs w:val="28"/>
-          <w:u w:val="single"/>
-        </w:rPr>
-        <w:tab/>
-      </w:r>
-      <w:r>
-        <w:rPr>
-          <w:i/>
-          <w:szCs w:val="28"/>
-          <w:u w:val="single"/>
-        </w:rPr>
-        <w:tab/>
-      </w:r>
-      <w:r>
-        <w:rPr>
-          <w:i/>
-          <w:szCs w:val="28"/>
-          <w:u w:val="single"/>
-        </w:rPr>
-        <w:tab/>
-      </w:r>
-      <w:r>
-        <w:rPr>
-          <w:i/>
-          <w:szCs w:val="28"/>
-          <w:u w:val="single"/>
-        </w:rPr>
-        <w:tab/>
-      </w:r>
-    </w:p>
-    <w:p>
-      <w:pPr>
-        <w:spacing w:line="264" w:lineRule="auto"/>
-        <w:ind w:right="-24" w:firstLine="426"/>
-        <w:rPr>
-          <w:i/>
-          <w:szCs w:val="28"/>
-          <w:u w:val="single"/>
-        </w:rPr>
-      </w:pPr>
-      <w:r>
-        <w:rPr>
-          <w:szCs w:val="28"/>
-        </w:rPr>
-        <w:t>Инструментальные средства</w:t>
-      </w:r>
-      <w:r>
-        <w:rPr>
-          <w:szCs w:val="28"/>
-        </w:rPr>
-        <w:t xml:space="preserve"> </w:t>
-      </w:r>
-      <w:r>
-        <w:rPr>
-          <w:i/>
-          <w:szCs w:val="28"/>
-          <w:u w:val="single"/>
-        </w:rPr>
-        <w:t xml:space="preserve">  </w:t>
-      </w:r>
-      <w:r>
-        <w:rPr>
-          <w:i/>
-          <w:szCs w:val="28"/>
-          <w:u w:val="single"/>
-          <w:lang w:val="en-US"/>
-        </w:rPr>
-        <w:t>Android</w:t>
-      </w:r>
-      <w:r>
-        <w:rPr>
-          <w:i/>
-          <w:szCs w:val="28"/>
-          <w:u w:val="single"/>
-        </w:rPr>
-        <w:t xml:space="preserve"> </w:t>
-      </w:r>
-      <w:r>
-        <w:rPr>
-          <w:i/>
-          <w:szCs w:val="28"/>
-          <w:u w:val="single"/>
-          <w:lang w:val="en-US"/>
-        </w:rPr>
-        <w:t>Studio</w:t>
-      </w:r>
-      <w:r>
-        <w:rPr>
-          <w:i/>
-          <w:szCs w:val="28"/>
-          <w:u w:val="single"/>
-        </w:rPr>
-        <w:t xml:space="preserve">, </w:t>
-      </w:r>
-      <w:proofErr w:type="spellStart"/>
-      <w:r>
-        <w:rPr>
-          <w:i/>
-          <w:szCs w:val="28"/>
-          <w:u w:val="single"/>
-          <w:lang w:val="en-US"/>
-        </w:rPr>
-        <w:t>StarUML</w:t>
-      </w:r>
-      <w:proofErr w:type="spellEnd"/>
-      <w:r>
-        <w:rPr>
-          <w:i/>
-          <w:szCs w:val="28"/>
-          <w:u w:val="single"/>
-        </w:rPr>
-        <w:t>,</w:t>
-      </w:r>
-      <w:r>
-        <w:rPr>
-          <w:i/>
-          <w:szCs w:val="28"/>
-          <w:u w:val="single"/>
-        </w:rPr>
-        <w:t xml:space="preserve"> </w:t>
-      </w:r>
-      <w:proofErr w:type="spellStart"/>
-      <w:r>
-        <w:rPr>
-          <w:i/>
-          <w:szCs w:val="28"/>
-          <w:u w:val="single"/>
-        </w:rPr>
-        <w:t>Balsamiq</w:t>
-      </w:r>
-      <w:proofErr w:type="spellEnd"/>
-      <w:r>
-        <w:rPr>
-          <w:i/>
-          <w:szCs w:val="28"/>
-          <w:u w:val="single"/>
-        </w:rPr>
-        <w:t xml:space="preserve"> </w:t>
-      </w:r>
-      <w:proofErr w:type="spellStart"/>
-      <w:r>
-        <w:rPr>
-          <w:i/>
-          <w:szCs w:val="28"/>
-          <w:u w:val="single"/>
-        </w:rPr>
-        <w:t>Mockups</w:t>
-      </w:r>
-      <w:proofErr w:type="spellEnd"/>
-      <w:r>
-        <w:rPr>
-          <w:i/>
-          <w:szCs w:val="28"/>
-          <w:u w:val="single"/>
-        </w:rPr>
-        <w:tab/>
-      </w:r>
-    </w:p>
-    <w:p>
-      <w:pPr>
-        <w:spacing w:line="264" w:lineRule="auto"/>
-        <w:ind w:right="-24" w:firstLine="426"/>
-        <w:rPr>
-          <w:i/>
-          <w:szCs w:val="28"/>
-          <w:u w:val="single"/>
-        </w:rPr>
-      </w:pPr>
-      <w:r>
-        <w:rPr>
-          <w:szCs w:val="28"/>
-        </w:rPr>
-        <w:t xml:space="preserve">Основные требования </w:t>
-      </w:r>
-      <w:r>
-        <w:rPr>
-          <w:i/>
-          <w:szCs w:val="28"/>
-          <w:u w:val="single"/>
-        </w:rPr>
-        <w:t xml:space="preserve">  </w:t>
-      </w:r>
-      <w:r>
-        <w:rPr>
-          <w:i/>
-          <w:szCs w:val="28"/>
-          <w:u w:val="single"/>
-        </w:rPr>
-        <w:t xml:space="preserve"> </w:t>
-      </w:r>
-      <w:r>
-        <w:rPr>
-          <w:i/>
-          <w:szCs w:val="28"/>
-          <w:u w:val="single"/>
-        </w:rPr>
-        <w:t>1) авторизация</w:t>
-      </w:r>
-      <w:r>
-        <w:rPr>
-          <w:i/>
-          <w:szCs w:val="28"/>
-          <w:u w:val="single"/>
-        </w:rPr>
-        <w:t xml:space="preserve"> пользователей</w:t>
-      </w:r>
-      <w:r>
-        <w:rPr>
-          <w:i/>
-          <w:szCs w:val="28"/>
-          <w:u w:val="single"/>
-        </w:rPr>
-        <w:tab/>
-      </w:r>
-      <w:r>
-        <w:rPr>
-          <w:i/>
-          <w:szCs w:val="28"/>
-          <w:u w:val="single"/>
-        </w:rPr>
-        <w:tab/>
-      </w:r>
-      <w:r>
-        <w:rPr>
-          <w:i/>
-          <w:szCs w:val="28"/>
-          <w:u w:val="single"/>
-        </w:rPr>
-        <w:tab/>
-      </w:r>
-      <w:r>
-        <w:rPr>
-          <w:i/>
-          <w:szCs w:val="28"/>
-          <w:u w:val="single"/>
-        </w:rPr>
-        <w:tab/>
-      </w:r>
-      <w:r>
-        <w:rPr>
-          <w:i/>
-          <w:szCs w:val="28"/>
-          <w:u w:val="single"/>
-        </w:rPr>
-        <w:tab/>
-      </w:r>
-      <w:r>
-        <w:rPr>
-          <w:i/>
-          <w:szCs w:val="28"/>
-          <w:u w:val="single"/>
-        </w:rPr>
-        <w:t xml:space="preserve"> </w:t>
-      </w:r>
-    </w:p>
-    <w:p>
-      <w:pPr>
-        <w:spacing w:line="264" w:lineRule="auto"/>
-        <w:ind w:right="-24" w:firstLine="426"/>
-        <w:rPr>
-          <w:i/>
-          <w:szCs w:val="28"/>
-          <w:u w:val="single"/>
-        </w:rPr>
-      </w:pPr>
-      <w:r>
-        <w:rPr>
-          <w:i/>
-          <w:szCs w:val="28"/>
-          <w:u w:val="single"/>
-        </w:rPr>
-        <w:t>2) отображение</w:t>
-      </w:r>
-      <w:r>
-        <w:rPr>
-          <w:i/>
-          <w:szCs w:val="28"/>
-          <w:u w:val="single"/>
-        </w:rPr>
-        <w:t xml:space="preserve"> текущего расписания</w:t>
-      </w:r>
-      <w:r>
-        <w:rPr>
-          <w:i/>
-          <w:szCs w:val="28"/>
-          <w:u w:val="single"/>
-        </w:rPr>
-        <w:tab/>
-      </w:r>
-      <w:r>
-        <w:rPr>
-          <w:i/>
-          <w:szCs w:val="28"/>
-          <w:u w:val="single"/>
-        </w:rPr>
-        <w:tab/>
-      </w:r>
-      <w:r>
-        <w:rPr>
-          <w:i/>
-          <w:szCs w:val="28"/>
-          <w:u w:val="single"/>
-        </w:rPr>
-        <w:tab/>
-      </w:r>
-      <w:r>
-        <w:rPr>
-          <w:i/>
-          <w:szCs w:val="28"/>
-          <w:u w:val="single"/>
-        </w:rPr>
-        <w:tab/>
-      </w:r>
-      <w:r>
-        <w:rPr>
-          <w:i/>
-          <w:szCs w:val="28"/>
-          <w:u w:val="single"/>
-        </w:rPr>
-        <w:tab/>
-      </w:r>
-      <w:r>
-        <w:rPr>
-          <w:i/>
-          <w:szCs w:val="28"/>
-          <w:u w:val="single"/>
-        </w:rPr>
-        <w:tab/>
-      </w:r>
-      <w:r>
-        <w:rPr>
-          <w:i/>
-          <w:szCs w:val="28"/>
-          <w:u w:val="single"/>
-        </w:rPr>
-        <w:tab/>
-      </w:r>
-      <w:r>
-        <w:rPr>
-          <w:i/>
-          <w:szCs w:val="28"/>
-          <w:u w:val="single"/>
-        </w:rPr>
-        <w:t xml:space="preserve"> </w:t>
-      </w:r>
-    </w:p>
-    <w:p>
-      <w:pPr>
-        <w:spacing w:line="264" w:lineRule="auto"/>
-        <w:ind w:right="-24" w:firstLine="426"/>
-        <w:rPr>
-          <w:i/>
-          <w:szCs w:val="28"/>
-          <w:u w:val="single"/>
-        </w:rPr>
-      </w:pPr>
-      <w:r>
-        <w:rPr>
-          <w:i/>
-          <w:szCs w:val="28"/>
-          <w:u w:val="single"/>
-        </w:rPr>
-        <w:t>3) общение</w:t>
-      </w:r>
-      <w:r>
-        <w:rPr>
-          <w:i/>
-          <w:szCs w:val="28"/>
-          <w:u w:val="single"/>
-        </w:rPr>
-        <w:t xml:space="preserve"> по </w:t>
-      </w:r>
-      <w:r>
-        <w:rPr>
-          <w:i/>
-          <w:szCs w:val="28"/>
-          <w:u w:val="single"/>
-          <w:lang w:val="en-US"/>
-        </w:rPr>
-        <w:t>Rest</w:t>
-      </w:r>
-      <w:r>
-        <w:rPr>
-          <w:i/>
-          <w:szCs w:val="28"/>
-          <w:u w:val="single"/>
-        </w:rPr>
-        <w:t xml:space="preserve"> </w:t>
-      </w:r>
-      <w:r>
-        <w:rPr>
-          <w:i/>
-          <w:szCs w:val="28"/>
-          <w:u w:val="single"/>
-        </w:rPr>
-        <w:t>с сервером кафедры</w:t>
-      </w:r>
-      <w:r>
-        <w:rPr>
-          <w:i/>
-          <w:szCs w:val="28"/>
-          <w:u w:val="single"/>
-        </w:rPr>
-        <w:tab/>
-      </w:r>
-      <w:r>
-        <w:rPr>
-          <w:i/>
-          <w:szCs w:val="28"/>
-          <w:u w:val="single"/>
-        </w:rPr>
-        <w:tab/>
-      </w:r>
-      <w:r>
-        <w:rPr>
-          <w:i/>
-          <w:szCs w:val="28"/>
-          <w:u w:val="single"/>
-        </w:rPr>
-        <w:tab/>
-      </w:r>
-      <w:r>
-        <w:rPr>
-          <w:i/>
-          <w:szCs w:val="28"/>
-          <w:u w:val="single"/>
-        </w:rPr>
-        <w:tab/>
-      </w:r>
-      <w:r>
-        <w:rPr>
-          <w:i/>
-          <w:szCs w:val="28"/>
-          <w:u w:val="single"/>
-        </w:rPr>
-        <w:tab/>
-      </w:r>
-      <w:r>
-        <w:rPr>
-          <w:i/>
-          <w:szCs w:val="28"/>
-          <w:u w:val="single"/>
-        </w:rPr>
-        <w:tab/>
-      </w:r>
-      <w:r>
-        <w:rPr>
-          <w:i/>
-          <w:szCs w:val="28"/>
-          <w:u w:val="single"/>
-        </w:rPr>
-        <w:tab/>
-      </w:r>
-      <w:r>
-        <w:rPr>
-          <w:i/>
-          <w:szCs w:val="28"/>
-          <w:u w:val="single"/>
-        </w:rPr>
-        <w:t xml:space="preserve"> </w:t>
-      </w:r>
-    </w:p>
-    <w:p>
-      <w:pPr>
-        <w:spacing w:line="264" w:lineRule="auto"/>
-        <w:ind w:right="-24" w:firstLine="426"/>
-        <w:rPr>
-          <w:i/>
-          <w:szCs w:val="28"/>
-          <w:u w:val="single"/>
-        </w:rPr>
-      </w:pPr>
-      <w:r>
-        <w:rPr>
-          <w:i/>
-          <w:szCs w:val="28"/>
-          <w:u w:val="single"/>
-        </w:rPr>
-        <w:t>4) локальные</w:t>
-      </w:r>
-      <w:r>
-        <w:rPr>
-          <w:i/>
-          <w:szCs w:val="28"/>
-          <w:u w:val="single"/>
-        </w:rPr>
-        <w:t xml:space="preserve"> уведомления о событиях</w:t>
-      </w:r>
-      <w:r>
-        <w:rPr>
-          <w:i/>
-          <w:szCs w:val="28"/>
-          <w:u w:val="single"/>
-        </w:rPr>
-        <w:tab/>
-      </w:r>
-      <w:r>
-        <w:rPr>
-          <w:i/>
-          <w:szCs w:val="28"/>
-          <w:u w:val="single"/>
-        </w:rPr>
-        <w:tab/>
-      </w:r>
-      <w:r>
-        <w:rPr>
-          <w:i/>
-          <w:szCs w:val="28"/>
-          <w:u w:val="single"/>
-        </w:rPr>
-        <w:tab/>
-      </w:r>
-      <w:r>
-        <w:rPr>
-          <w:i/>
-          <w:szCs w:val="28"/>
-          <w:u w:val="single"/>
-        </w:rPr>
-        <w:tab/>
-      </w:r>
-      <w:r>
-        <w:rPr>
-          <w:i/>
-          <w:szCs w:val="28"/>
-          <w:u w:val="single"/>
-        </w:rPr>
-        <w:tab/>
-      </w:r>
-      <w:r>
-        <w:rPr>
-          <w:i/>
-          <w:szCs w:val="28"/>
-          <w:u w:val="single"/>
-        </w:rPr>
-        <w:tab/>
-      </w:r>
-      <w:r>
-        <w:rPr>
-          <w:i/>
-          <w:szCs w:val="28"/>
-          <w:u w:val="single"/>
-        </w:rPr>
-        <w:tab/>
-      </w:r>
-      <w:r>
-        <w:rPr>
-          <w:i/>
-          <w:szCs w:val="28"/>
-          <w:u w:val="single"/>
-        </w:rPr>
-        <w:t xml:space="preserve"> </w:t>
-      </w:r>
-    </w:p>
-    <w:p>
-      <w:pPr>
-        <w:spacing w:line="264" w:lineRule="auto"/>
-        <w:ind w:right="-24" w:firstLine="426"/>
-        <w:rPr>
-          <w:i/>
-          <w:szCs w:val="28"/>
-          <w:u w:val="single"/>
-        </w:rPr>
-      </w:pPr>
-      <w:r>
-        <w:rPr>
-          <w:i/>
-          <w:szCs w:val="28"/>
-          <w:u w:val="single"/>
-        </w:rPr>
-        <w:t>5) разделение</w:t>
-      </w:r>
-      <w:r>
-        <w:rPr>
-          <w:i/>
-          <w:szCs w:val="28"/>
-          <w:u w:val="single"/>
-        </w:rPr>
-        <w:t xml:space="preserve"> прав преподавателя и студента</w:t>
-      </w:r>
-      <w:r>
-        <w:rPr>
-          <w:i/>
-          <w:szCs w:val="28"/>
-          <w:u w:val="single"/>
-        </w:rPr>
-        <w:tab/>
-      </w:r>
-      <w:r>
-        <w:rPr>
-          <w:i/>
-          <w:szCs w:val="28"/>
-          <w:u w:val="single"/>
-        </w:rPr>
-        <w:tab/>
-      </w:r>
-      <w:r>
-        <w:rPr>
-          <w:i/>
-          <w:szCs w:val="28"/>
-          <w:u w:val="single"/>
-        </w:rPr>
-        <w:tab/>
-      </w:r>
-      <w:r>
-        <w:rPr>
-          <w:i/>
-          <w:szCs w:val="28"/>
-          <w:u w:val="single"/>
-        </w:rPr>
-        <w:tab/>
-      </w:r>
-      <w:r>
-        <w:rPr>
-          <w:i/>
-          <w:szCs w:val="28"/>
-          <w:u w:val="single"/>
-        </w:rPr>
-        <w:tab/>
-      </w:r>
-      <w:r>
-        <w:rPr>
-          <w:i/>
-          <w:szCs w:val="28"/>
-          <w:u w:val="single"/>
-        </w:rPr>
-        <w:tab/>
-      </w:r>
-    </w:p>
-    <w:p>
-      <w:pPr>
-        <w:tabs>
-          <w:tab w:val="left" w:pos="3126"/>
-          <w:tab w:val="left" w:pos="5778"/>
-        </w:tabs>
-        <w:rPr>
-          <w:szCs w:val="28"/>
-        </w:rPr>
-      </w:pPr>
-    </w:p>
-    <w:p>
-      <w:pPr>
-        <w:rPr>
-          <w:szCs w:val="28"/>
-        </w:rPr>
-      </w:pPr>
-      <w:r>
-        <w:rPr>
-          <w:szCs w:val="28"/>
-        </w:rPr>
-        <w:t xml:space="preserve">Дата выдачи задания </w:t>
-      </w:r>
-      <w:r>
-        <w:rPr>
-          <w:szCs w:val="28"/>
-        </w:rPr>
-        <w:t>___________________________</w:t>
-      </w:r>
-      <w:r>
-        <w:rPr>
-          <w:szCs w:val="28"/>
-        </w:rPr>
-        <w:t xml:space="preserve"> </w:t>
-      </w:r>
-      <w:r>
-        <w:rPr>
-          <w:szCs w:val="28"/>
-        </w:rPr>
-        <w:t>2017г.</w:t>
-      </w:r>
-    </w:p>
-    <w:p>
-      <w:pPr>
-        <w:rPr>
-          <w:szCs w:val="28"/>
-        </w:rPr>
-      </w:pPr>
-      <w:r>
-        <w:rPr>
-          <w:szCs w:val="28"/>
-        </w:rPr>
-        <w:t>Заведующий кафедрой _________________________</w:t>
-      </w:r>
-      <w:r>
-        <w:rPr>
-          <w:szCs w:val="28"/>
-        </w:rPr>
-        <w:t xml:space="preserve"> </w:t>
-      </w:r>
-      <w:proofErr w:type="spellStart"/>
-      <w:r>
-        <w:rPr>
-          <w:szCs w:val="28"/>
-        </w:rPr>
-        <w:t>Подвесовский</w:t>
-      </w:r>
-      <w:proofErr w:type="spellEnd"/>
-      <w:r>
-        <w:rPr>
-          <w:szCs w:val="28"/>
-        </w:rPr>
-        <w:t xml:space="preserve"> А.Г.</w:t>
-      </w:r>
-    </w:p>
-    <w:p>
-      <w:pPr>
-        <w:rPr>
-          <w:szCs w:val="28"/>
-        </w:rPr>
-      </w:pPr>
-      <w:r>
-        <w:rPr>
-          <w:szCs w:val="28"/>
-        </w:rPr>
-        <w:t xml:space="preserve">Руководитель работы __________________________ </w:t>
-      </w:r>
-      <w:proofErr w:type="spellStart"/>
-      <w:r>
-        <w:rPr>
-          <w:szCs w:val="28"/>
-        </w:rPr>
-        <w:t>Панус</w:t>
-      </w:r>
-      <w:proofErr w:type="spellEnd"/>
-      <w:r>
-        <w:rPr>
-          <w:szCs w:val="28"/>
-        </w:rPr>
-        <w:t xml:space="preserve"> Д.Н.</w:t>
-      </w:r>
-    </w:p>
-    <w:p>
-      <w:pPr>
-        <w:rPr>
-          <w:szCs w:val="28"/>
-        </w:rPr>
-      </w:pPr>
-      <w:r>
-        <w:rPr>
-          <w:szCs w:val="28"/>
-        </w:rPr>
-        <w:t xml:space="preserve">Задание принял к исполнению </w:t>
-      </w:r>
-      <w:r>
-        <w:rPr>
-          <w:szCs w:val="28"/>
-        </w:rPr>
-        <w:t>__________________</w:t>
-      </w:r>
-      <w:r>
-        <w:rPr>
-          <w:szCs w:val="28"/>
-        </w:rPr>
-        <w:t xml:space="preserve"> </w:t>
-      </w:r>
-      <w:r>
-        <w:rPr>
-          <w:szCs w:val="28"/>
-        </w:rPr>
-        <w:t>2017г.</w:t>
-      </w:r>
-    </w:p>
-    <w:p>
-      <w:pPr>
-        <w:rPr>
-          <w:szCs w:val="28"/>
-        </w:rPr>
-      </w:pPr>
-      <w:r>
-        <w:rPr>
-          <w:szCs w:val="28"/>
-        </w:rPr>
-        <w:t>Студент _________________________________</w:t>
-      </w:r>
-      <w:r>
-        <w:rPr>
-          <w:szCs w:val="28"/>
-        </w:rPr>
-        <w:t>____</w:t>
-      </w:r>
-      <w:r>
-        <w:rPr>
-          <w:szCs w:val="28"/>
-        </w:rPr>
-        <w:t xml:space="preserve"> </w:t>
-      </w:r>
-      <w:proofErr w:type="spellStart"/>
-      <w:r>
-        <w:rPr>
-          <w:szCs w:val="28"/>
-        </w:rPr>
-        <w:t>Леквеишвили</w:t>
-      </w:r>
-      <w:proofErr w:type="spellEnd"/>
-      <w:r>
-        <w:rPr>
-          <w:szCs w:val="28"/>
-        </w:rPr>
-        <w:t xml:space="preserve"> Д.М.</w:t>
-      </w:r>
+        </w:rPr>
+      </w:pPr>
     </w:p>
     <w:p>
       <w:pPr>
@@ -2316,7 +1270,7 @@
           <w:r>
             <w:fldChar w:fldCharType="separate"/>
           </w:r>
-          <w:hyperlink w:anchor="_Toc483435141" w:history="1">
+          <w:hyperlink w:anchor="_Toc483561442" w:history="1">
             <w:r>
               <w:rPr>
                 <w:rStyle w:val="a5"/>
@@ -2343,7 +1297,7 @@
                 <w:noProof/>
                 <w:webHidden/>
               </w:rPr>
-              <w:instrText xml:space="preserve"> PAGEREF _Toc483435141 \h </w:instrText>
+              <w:instrText xml:space="preserve"> PAGEREF _Toc483561442 \h </w:instrText>
             </w:r>
             <w:r>
               <w:rPr>
@@ -2384,7 +1338,7 @@
               <w:lang w:eastAsia="ru-RU"/>
             </w:rPr>
           </w:pPr>
-          <w:hyperlink w:anchor="_Toc483435142" w:history="1">
+          <w:hyperlink w:anchor="_Toc483561443" w:history="1">
             <w:r>
               <w:rPr>
                 <w:rStyle w:val="a5"/>
@@ -2411,7 +1365,7 @@
                 <w:noProof/>
                 <w:webHidden/>
               </w:rPr>
-              <w:instrText xml:space="preserve"> PAGEREF _Toc483435142 \h </w:instrText>
+              <w:instrText xml:space="preserve"> PAGEREF _Toc483561443 \h </w:instrText>
             </w:r>
             <w:r>
               <w:rPr>
@@ -2452,7 +1406,7 @@
               <w:lang w:eastAsia="ru-RU"/>
             </w:rPr>
           </w:pPr>
-          <w:hyperlink w:anchor="_Toc483435143" w:history="1">
+          <w:hyperlink w:anchor="_Toc483561444" w:history="1">
             <w:r>
               <w:rPr>
                 <w:rStyle w:val="a5"/>
@@ -2479,7 +1433,7 @@
                 <w:noProof/>
                 <w:webHidden/>
               </w:rPr>
-              <w:instrText xml:space="preserve"> PAGEREF _Toc483435143 \h </w:instrText>
+              <w:instrText xml:space="preserve"> PAGEREF _Toc483561444 \h </w:instrText>
             </w:r>
             <w:r>
               <w:rPr>
@@ -2520,7 +1474,7 @@
               <w:lang w:eastAsia="ru-RU"/>
             </w:rPr>
           </w:pPr>
-          <w:hyperlink w:anchor="_Toc483435144" w:history="1">
+          <w:hyperlink w:anchor="_Toc483561445" w:history="1">
             <w:r>
               <w:rPr>
                 <w:rStyle w:val="a5"/>
@@ -2547,7 +1501,7 @@
                 <w:noProof/>
                 <w:webHidden/>
               </w:rPr>
-              <w:instrText xml:space="preserve"> PAGEREF _Toc483435144 \h </w:instrText>
+              <w:instrText xml:space="preserve"> PAGEREF _Toc483561445 \h </w:instrText>
             </w:r>
             <w:r>
               <w:rPr>
@@ -2588,7 +1542,7 @@
               <w:lang w:eastAsia="ru-RU"/>
             </w:rPr>
           </w:pPr>
-          <w:hyperlink w:anchor="_Toc483435145" w:history="1">
+          <w:hyperlink w:anchor="_Toc483561446" w:history="1">
             <w:r>
               <w:rPr>
                 <w:rStyle w:val="a5"/>
@@ -2615,7 +1569,7 @@
                 <w:noProof/>
                 <w:webHidden/>
               </w:rPr>
-              <w:instrText xml:space="preserve"> PAGEREF _Toc483435145 \h </w:instrText>
+              <w:instrText xml:space="preserve"> PAGEREF _Toc483561446 \h </w:instrText>
             </w:r>
             <w:r>
               <w:rPr>
@@ -2656,7 +1610,7 @@
               <w:lang w:eastAsia="ru-RU"/>
             </w:rPr>
           </w:pPr>
-          <w:hyperlink w:anchor="_Toc483435146" w:history="1">
+          <w:hyperlink w:anchor="_Toc483561447" w:history="1">
             <w:r>
               <w:rPr>
                 <w:rStyle w:val="a5"/>
@@ -2683,7 +1637,7 @@
                 <w:noProof/>
                 <w:webHidden/>
               </w:rPr>
-              <w:instrText xml:space="preserve"> PAGEREF _Toc483435146 \h </w:instrText>
+              <w:instrText xml:space="preserve"> PAGEREF _Toc483561447 \h </w:instrText>
             </w:r>
             <w:r>
               <w:rPr>
@@ -2724,7 +1678,7 @@
               <w:lang w:eastAsia="ru-RU"/>
             </w:rPr>
           </w:pPr>
-          <w:hyperlink w:anchor="_Toc483435147" w:history="1">
+          <w:hyperlink w:anchor="_Toc483561448" w:history="1">
             <w:r>
               <w:rPr>
                 <w:rStyle w:val="a5"/>
@@ -2766,7 +1720,7 @@
                 <w:noProof/>
                 <w:webHidden/>
               </w:rPr>
-              <w:instrText xml:space="preserve"> PAGEREF _Toc483435147 \h </w:instrText>
+              <w:instrText xml:space="preserve"> PAGEREF _Toc483561448 \h </w:instrText>
             </w:r>
             <w:r>
               <w:rPr>
@@ -2807,7 +1761,7 @@
               <w:lang w:eastAsia="ru-RU"/>
             </w:rPr>
           </w:pPr>
-          <w:hyperlink w:anchor="_Toc483435148" w:history="1">
+          <w:hyperlink w:anchor="_Toc483561449" w:history="1">
             <w:r>
               <w:rPr>
                 <w:rStyle w:val="a5"/>
@@ -2857,7 +1811,7 @@
                 <w:noProof/>
                 <w:webHidden/>
               </w:rPr>
-              <w:instrText xml:space="preserve"> PAGEREF _Toc483435148 \h </w:instrText>
+              <w:instrText xml:space="preserve"> PAGEREF _Toc483561449 \h </w:instrText>
             </w:r>
             <w:r>
               <w:rPr>
@@ -2898,7 +1852,7 @@
               <w:lang w:eastAsia="ru-RU"/>
             </w:rPr>
           </w:pPr>
-          <w:hyperlink w:anchor="_Toc483435149" w:history="1">
+          <w:hyperlink w:anchor="_Toc483561450" w:history="1">
             <w:r>
               <w:rPr>
                 <w:rStyle w:val="a5"/>
@@ -2933,7 +1887,7 @@
                 <w:noProof/>
                 <w:webHidden/>
               </w:rPr>
-              <w:instrText xml:space="preserve"> PAGEREF _Toc483435149 \h </w:instrText>
+              <w:instrText xml:space="preserve"> PAGEREF _Toc483561450 \h </w:instrText>
             </w:r>
             <w:r>
               <w:rPr>
@@ -2974,7 +1928,7 @@
               <w:lang w:eastAsia="ru-RU"/>
             </w:rPr>
           </w:pPr>
-          <w:hyperlink w:anchor="_Toc483435150" w:history="1">
+          <w:hyperlink w:anchor="_Toc483561451" w:history="1">
             <w:r>
               <w:rPr>
                 <w:rStyle w:val="a5"/>
@@ -3001,7 +1955,7 @@
                 <w:noProof/>
                 <w:webHidden/>
               </w:rPr>
-              <w:instrText xml:space="preserve"> PAGEREF _Toc483435150 \h </w:instrText>
+              <w:instrText xml:space="preserve"> PAGEREF _Toc483561451 \h </w:instrText>
             </w:r>
             <w:r>
               <w:rPr>
@@ -3042,7 +1996,7 @@
               <w:lang w:eastAsia="ru-RU"/>
             </w:rPr>
           </w:pPr>
-          <w:hyperlink w:anchor="_Toc483435151" w:history="1">
+          <w:hyperlink w:anchor="_Toc483561452" w:history="1">
             <w:r>
               <w:rPr>
                 <w:rStyle w:val="a5"/>
@@ -3069,7 +2023,7 @@
                 <w:noProof/>
                 <w:webHidden/>
               </w:rPr>
-              <w:instrText xml:space="preserve"> PAGEREF _Toc483435151 \h </w:instrText>
+              <w:instrText xml:space="preserve"> PAGEREF _Toc483561452 \h </w:instrText>
             </w:r>
             <w:r>
               <w:rPr>
@@ -3110,7 +2064,7 @@
               <w:lang w:eastAsia="ru-RU"/>
             </w:rPr>
           </w:pPr>
-          <w:hyperlink w:anchor="_Toc483435152" w:history="1">
+          <w:hyperlink w:anchor="_Toc483561453" w:history="1">
             <w:r>
               <w:rPr>
                 <w:rStyle w:val="a5"/>
@@ -3137,7 +2091,7 @@
                 <w:noProof/>
                 <w:webHidden/>
               </w:rPr>
-              <w:instrText xml:space="preserve"> PAGEREF _Toc483435152 \h </w:instrText>
+              <w:instrText xml:space="preserve"> PAGEREF _Toc483561453 \h </w:instrText>
             </w:r>
             <w:r>
               <w:rPr>
@@ -3178,7 +2132,7 @@
               <w:lang w:eastAsia="ru-RU"/>
             </w:rPr>
           </w:pPr>
-          <w:hyperlink w:anchor="_Toc483435153" w:history="1">
+          <w:hyperlink w:anchor="_Toc483561454" w:history="1">
             <w:r>
               <w:rPr>
                 <w:rStyle w:val="a5"/>
@@ -3205,7 +2159,7 @@
                 <w:noProof/>
                 <w:webHidden/>
               </w:rPr>
-              <w:instrText xml:space="preserve"> PAGEREF _Toc483435153 \h </w:instrText>
+              <w:instrText xml:space="preserve"> PAGEREF _Toc483561454 \h </w:instrText>
             </w:r>
             <w:r>
               <w:rPr>
@@ -3246,7 +2200,7 @@
               <w:lang w:eastAsia="ru-RU"/>
             </w:rPr>
           </w:pPr>
-          <w:hyperlink w:anchor="_Toc483435154" w:history="1">
+          <w:hyperlink w:anchor="_Toc483561455" w:history="1">
             <w:r>
               <w:rPr>
                 <w:rStyle w:val="a5"/>
@@ -3273,7 +2227,7 @@
                 <w:noProof/>
                 <w:webHidden/>
               </w:rPr>
-              <w:instrText xml:space="preserve"> PAGEREF _Toc483435154 \h </w:instrText>
+              <w:instrText xml:space="preserve"> PAGEREF _Toc483561455 \h </w:instrText>
             </w:r>
             <w:r>
               <w:rPr>
@@ -3314,7 +2268,7 @@
               <w:lang w:eastAsia="ru-RU"/>
             </w:rPr>
           </w:pPr>
-          <w:hyperlink w:anchor="_Toc483435155" w:history="1">
+          <w:hyperlink w:anchor="_Toc483561456" w:history="1">
             <w:r>
               <w:rPr>
                 <w:rStyle w:val="a5"/>
@@ -3341,7 +2295,7 @@
                 <w:noProof/>
                 <w:webHidden/>
               </w:rPr>
-              <w:instrText xml:space="preserve"> PAGEREF _Toc483435155 \h </w:instrText>
+              <w:instrText xml:space="preserve"> PAGEREF _Toc483561456 \h </w:instrText>
             </w:r>
             <w:r>
               <w:rPr>
@@ -3382,7 +2336,7 @@
               <w:lang w:eastAsia="ru-RU"/>
             </w:rPr>
           </w:pPr>
-          <w:hyperlink w:anchor="_Toc483435156" w:history="1">
+          <w:hyperlink w:anchor="_Toc483561457" w:history="1">
             <w:r>
               <w:rPr>
                 <w:rStyle w:val="a5"/>
@@ -3409,7 +2363,7 @@
                 <w:noProof/>
                 <w:webHidden/>
               </w:rPr>
-              <w:instrText xml:space="preserve"> PAGEREF _Toc483435156 \h </w:instrText>
+              <w:instrText xml:space="preserve"> PAGEREF _Toc483561457 \h </w:instrText>
             </w:r>
             <w:r>
               <w:rPr>
@@ -3450,7 +2404,7 @@
               <w:lang w:eastAsia="ru-RU"/>
             </w:rPr>
           </w:pPr>
-          <w:hyperlink w:anchor="_Toc483435157" w:history="1">
+          <w:hyperlink w:anchor="_Toc483561458" w:history="1">
             <w:r>
               <w:rPr>
                 <w:rStyle w:val="a5"/>
@@ -3477,7 +2431,7 @@
                 <w:noProof/>
                 <w:webHidden/>
               </w:rPr>
-              <w:instrText xml:space="preserve"> PAGEREF _Toc483435157 \h </w:instrText>
+              <w:instrText xml:space="preserve"> PAGEREF _Toc483561458 \h </w:instrText>
             </w:r>
             <w:r>
               <w:rPr>
@@ -3518,7 +2472,7 @@
               <w:lang w:eastAsia="ru-RU"/>
             </w:rPr>
           </w:pPr>
-          <w:hyperlink w:anchor="_Toc483435158" w:history="1">
+          <w:hyperlink w:anchor="_Toc483561459" w:history="1">
             <w:r>
               <w:rPr>
                 <w:rStyle w:val="a5"/>
@@ -3545,7 +2499,7 @@
                 <w:noProof/>
                 <w:webHidden/>
               </w:rPr>
-              <w:instrText xml:space="preserve"> PAGEREF _Toc483435158 \h </w:instrText>
+              <w:instrText xml:space="preserve"> PAGEREF _Toc483561459 \h </w:instrText>
             </w:r>
             <w:r>
               <w:rPr>
@@ -3586,7 +2540,7 @@
               <w:lang w:eastAsia="ru-RU"/>
             </w:rPr>
           </w:pPr>
-          <w:hyperlink w:anchor="_Toc483435159" w:history="1">
+          <w:hyperlink w:anchor="_Toc483561460" w:history="1">
             <w:r>
               <w:rPr>
                 <w:rStyle w:val="a5"/>
@@ -3613,7 +2567,7 @@
                 <w:noProof/>
                 <w:webHidden/>
               </w:rPr>
-              <w:instrText xml:space="preserve"> PAGEREF _Toc483435159 \h </w:instrText>
+              <w:instrText xml:space="preserve"> PAGEREF _Toc483561460 \h </w:instrText>
             </w:r>
             <w:r>
               <w:rPr>
@@ -3654,7 +2608,7 @@
               <w:lang w:eastAsia="ru-RU"/>
             </w:rPr>
           </w:pPr>
-          <w:hyperlink w:anchor="_Toc483435160" w:history="1">
+          <w:hyperlink w:anchor="_Toc483561461" w:history="1">
             <w:r>
               <w:rPr>
                 <w:rStyle w:val="a5"/>
@@ -3681,7 +2635,7 @@
                 <w:noProof/>
                 <w:webHidden/>
               </w:rPr>
-              <w:instrText xml:space="preserve"> PAGEREF _Toc483435160 \h </w:instrText>
+              <w:instrText xml:space="preserve"> PAGEREF _Toc483561461 \h </w:instrText>
             </w:r>
             <w:r>
               <w:rPr>
@@ -3722,7 +2676,7 @@
               <w:lang w:eastAsia="ru-RU"/>
             </w:rPr>
           </w:pPr>
-          <w:hyperlink w:anchor="_Toc483435161" w:history="1">
+          <w:hyperlink w:anchor="_Toc483561462" w:history="1">
             <w:r>
               <w:rPr>
                 <w:rStyle w:val="a5"/>
@@ -3749,7 +2703,7 @@
                 <w:noProof/>
                 <w:webHidden/>
               </w:rPr>
-              <w:instrText xml:space="preserve"> PAGEREF _Toc483435161 \h </w:instrText>
+              <w:instrText xml:space="preserve"> PAGEREF _Toc483561462 \h </w:instrText>
             </w:r>
             <w:r>
               <w:rPr>
@@ -3790,7 +2744,7 @@
               <w:lang w:eastAsia="ru-RU"/>
             </w:rPr>
           </w:pPr>
-          <w:hyperlink w:anchor="_Toc483435162" w:history="1">
+          <w:hyperlink w:anchor="_Toc483561463" w:history="1">
             <w:r>
               <w:rPr>
                 <w:rStyle w:val="a5"/>
@@ -3817,7 +2771,7 @@
                 <w:noProof/>
                 <w:webHidden/>
               </w:rPr>
-              <w:instrText xml:space="preserve"> PAGEREF _Toc483435162 \h </w:instrText>
+              <w:instrText xml:space="preserve"> PAGEREF _Toc483561463 \h </w:instrText>
             </w:r>
             <w:r>
               <w:rPr>
@@ -3858,7 +2812,7 @@
               <w:lang w:eastAsia="ru-RU"/>
             </w:rPr>
           </w:pPr>
-          <w:hyperlink w:anchor="_Toc483435163" w:history="1">
+          <w:hyperlink w:anchor="_Toc483561464" w:history="1">
             <w:r>
               <w:rPr>
                 <w:rStyle w:val="a5"/>
@@ -3885,7 +2839,7 @@
                 <w:noProof/>
                 <w:webHidden/>
               </w:rPr>
-              <w:instrText xml:space="preserve"> PAGEREF _Toc483435163 \h </w:instrText>
+              <w:instrText xml:space="preserve"> PAGEREF _Toc483561464 \h </w:instrText>
             </w:r>
             <w:r>
               <w:rPr>
@@ -3926,7 +2880,7 @@
               <w:lang w:eastAsia="ru-RU"/>
             </w:rPr>
           </w:pPr>
-          <w:hyperlink w:anchor="_Toc483435164" w:history="1">
+          <w:hyperlink w:anchor="_Toc483561465" w:history="1">
             <w:r>
               <w:rPr>
                 <w:rStyle w:val="a5"/>
@@ -3953,7 +2907,7 @@
                 <w:noProof/>
                 <w:webHidden/>
               </w:rPr>
-              <w:instrText xml:space="preserve"> PAGEREF _Toc483435164 \h </w:instrText>
+              <w:instrText xml:space="preserve"> PAGEREF _Toc483561465 \h </w:instrText>
             </w:r>
             <w:r>
               <w:rPr>
@@ -3994,7 +2948,7 @@
               <w:lang w:eastAsia="ru-RU"/>
             </w:rPr>
           </w:pPr>
-          <w:hyperlink w:anchor="_Toc483435165" w:history="1">
+          <w:hyperlink w:anchor="_Toc483561466" w:history="1">
             <w:r>
               <w:rPr>
                 <w:rStyle w:val="a5"/>
@@ -4021,7 +2975,7 @@
                 <w:noProof/>
                 <w:webHidden/>
               </w:rPr>
-              <w:instrText xml:space="preserve"> PAGEREF _Toc483435165 \h </w:instrText>
+              <w:instrText xml:space="preserve"> PAGEREF _Toc483561466 \h </w:instrText>
             </w:r>
             <w:r>
               <w:rPr>
@@ -4062,7 +3016,7 @@
               <w:lang w:eastAsia="ru-RU"/>
             </w:rPr>
           </w:pPr>
-          <w:hyperlink w:anchor="_Toc483435166" w:history="1">
+          <w:hyperlink w:anchor="_Toc483561467" w:history="1">
             <w:r>
               <w:rPr>
                 <w:rStyle w:val="a5"/>
@@ -4089,7 +3043,7 @@
                 <w:noProof/>
                 <w:webHidden/>
               </w:rPr>
-              <w:instrText xml:space="preserve"> PAGEREF _Toc483435166 \h </w:instrText>
+              <w:instrText xml:space="preserve"> PAGEREF _Toc483561467 \h </w:instrText>
             </w:r>
             <w:r>
               <w:rPr>
@@ -4130,7 +3084,7 @@
               <w:lang w:eastAsia="ru-RU"/>
             </w:rPr>
           </w:pPr>
-          <w:hyperlink w:anchor="_Toc483435167" w:history="1">
+          <w:hyperlink w:anchor="_Toc483561468" w:history="1">
             <w:r>
               <w:rPr>
                 <w:rStyle w:val="a5"/>
@@ -4157,7 +3111,7 @@
                 <w:noProof/>
                 <w:webHidden/>
               </w:rPr>
-              <w:instrText xml:space="preserve"> PAGEREF _Toc483435167 \h </w:instrText>
+              <w:instrText xml:space="preserve"> PAGEREF _Toc483561468 \h </w:instrText>
             </w:r>
             <w:r>
               <w:rPr>
@@ -4198,7 +3152,7 @@
               <w:lang w:eastAsia="ru-RU"/>
             </w:rPr>
           </w:pPr>
-          <w:hyperlink w:anchor="_Toc483435168" w:history="1">
+          <w:hyperlink w:anchor="_Toc483561469" w:history="1">
             <w:r>
               <w:rPr>
                 <w:rStyle w:val="a5"/>
@@ -4225,7 +3179,7 @@
                 <w:noProof/>
                 <w:webHidden/>
               </w:rPr>
-              <w:instrText xml:space="preserve"> PAGEREF _Toc483435168 \h </w:instrText>
+              <w:instrText xml:space="preserve"> PAGEREF _Toc483561469 \h </w:instrText>
             </w:r>
             <w:r>
               <w:rPr>
@@ -4266,7 +3220,7 @@
               <w:lang w:eastAsia="ru-RU"/>
             </w:rPr>
           </w:pPr>
-          <w:hyperlink w:anchor="_Toc483435169" w:history="1">
+          <w:hyperlink w:anchor="_Toc483561470" w:history="1">
             <w:r>
               <w:rPr>
                 <w:rStyle w:val="a5"/>
@@ -4293,7 +3247,7 @@
                 <w:noProof/>
                 <w:webHidden/>
               </w:rPr>
-              <w:instrText xml:space="preserve"> PAGEREF _Toc483435169 \h </w:instrText>
+              <w:instrText xml:space="preserve"> PAGEREF _Toc483561470 \h </w:instrText>
             </w:r>
             <w:r>
               <w:rPr>
@@ -4334,7 +3288,7 @@
               <w:lang w:eastAsia="ru-RU"/>
             </w:rPr>
           </w:pPr>
-          <w:hyperlink w:anchor="_Toc483435170" w:history="1">
+          <w:hyperlink w:anchor="_Toc483561471" w:history="1">
             <w:r>
               <w:rPr>
                 <w:rStyle w:val="a5"/>
@@ -4361,7 +3315,7 @@
                 <w:noProof/>
                 <w:webHidden/>
               </w:rPr>
-              <w:instrText xml:space="preserve"> PAGEREF _Toc483435170 \h </w:instrText>
+              <w:instrText xml:space="preserve"> PAGEREF _Toc483561471 \h </w:instrText>
             </w:r>
             <w:r>
               <w:rPr>
@@ -4402,7 +3356,7 @@
               <w:lang w:eastAsia="ru-RU"/>
             </w:rPr>
           </w:pPr>
-          <w:hyperlink w:anchor="_Toc483435171" w:history="1">
+          <w:hyperlink w:anchor="_Toc483561472" w:history="1">
             <w:r>
               <w:rPr>
                 <w:rStyle w:val="a5"/>
@@ -4429,7 +3383,7 @@
                 <w:noProof/>
                 <w:webHidden/>
               </w:rPr>
-              <w:instrText xml:space="preserve"> PAGEREF _Toc483435171 \h </w:instrText>
+              <w:instrText xml:space="preserve"> PAGEREF _Toc483561472 \h </w:instrText>
             </w:r>
             <w:r>
               <w:rPr>
@@ -4470,7 +3424,7 @@
               <w:lang w:eastAsia="ru-RU"/>
             </w:rPr>
           </w:pPr>
-          <w:hyperlink w:anchor="_Toc483435172" w:history="1">
+          <w:hyperlink w:anchor="_Toc483561473" w:history="1">
             <w:r>
               <w:rPr>
                 <w:rStyle w:val="a5"/>
@@ -4497,7 +3451,7 @@
                 <w:noProof/>
                 <w:webHidden/>
               </w:rPr>
-              <w:instrText xml:space="preserve"> PAGEREF _Toc483435172 \h </w:instrText>
+              <w:instrText xml:space="preserve"> PAGEREF _Toc483561473 \h </w:instrText>
             </w:r>
             <w:r>
               <w:rPr>
@@ -4538,7 +3492,7 @@
               <w:lang w:eastAsia="ru-RU"/>
             </w:rPr>
           </w:pPr>
-          <w:hyperlink w:anchor="_Toc483435173" w:history="1">
+          <w:hyperlink w:anchor="_Toc483561474" w:history="1">
             <w:r>
               <w:rPr>
                 <w:rStyle w:val="a5"/>
@@ -4565,7 +3519,7 @@
                 <w:noProof/>
                 <w:webHidden/>
               </w:rPr>
-              <w:instrText xml:space="preserve"> PAGEREF _Toc483435173 \h </w:instrText>
+              <w:instrText xml:space="preserve"> PAGEREF _Toc483561474 \h </w:instrText>
             </w:r>
             <w:r>
               <w:rPr>
@@ -4606,7 +3560,7 @@
               <w:lang w:eastAsia="ru-RU"/>
             </w:rPr>
           </w:pPr>
-          <w:hyperlink w:anchor="_Toc483435174" w:history="1">
+          <w:hyperlink w:anchor="_Toc483561475" w:history="1">
             <w:r>
               <w:rPr>
                 <w:rStyle w:val="a5"/>
@@ -4633,7 +3587,7 @@
                 <w:noProof/>
                 <w:webHidden/>
               </w:rPr>
-              <w:instrText xml:space="preserve"> PAGEREF _Toc483435174 \h </w:instrText>
+              <w:instrText xml:space="preserve"> PAGEREF _Toc483561475 \h </w:instrText>
             </w:r>
             <w:r>
               <w:rPr>
@@ -4674,7 +3628,7 @@
               <w:lang w:eastAsia="ru-RU"/>
             </w:rPr>
           </w:pPr>
-          <w:hyperlink w:anchor="_Toc483435175" w:history="1">
+          <w:hyperlink w:anchor="_Toc483561476" w:history="1">
             <w:r>
               <w:rPr>
                 <w:rStyle w:val="a5"/>
@@ -4701,7 +3655,7 @@
                 <w:noProof/>
                 <w:webHidden/>
               </w:rPr>
-              <w:instrText xml:space="preserve"> PAGEREF _Toc483435175 \h </w:instrText>
+              <w:instrText xml:space="preserve"> PAGEREF _Toc483561476 \h </w:instrText>
             </w:r>
             <w:r>
               <w:rPr>
@@ -4742,7 +3696,7 @@
               <w:lang w:eastAsia="ru-RU"/>
             </w:rPr>
           </w:pPr>
-          <w:hyperlink w:anchor="_Toc483435176" w:history="1">
+          <w:hyperlink w:anchor="_Toc483561477" w:history="1">
             <w:r>
               <w:rPr>
                 <w:rStyle w:val="a5"/>
@@ -4769,7 +3723,7 @@
                 <w:noProof/>
                 <w:webHidden/>
               </w:rPr>
-              <w:instrText xml:space="preserve"> PAGEREF _Toc483435176 \h </w:instrText>
+              <w:instrText xml:space="preserve"> PAGEREF _Toc483561477 \h </w:instrText>
             </w:r>
             <w:r>
               <w:rPr>
@@ -4810,7 +3764,7 @@
               <w:lang w:eastAsia="ru-RU"/>
             </w:rPr>
           </w:pPr>
-          <w:hyperlink w:anchor="_Toc483435177" w:history="1">
+          <w:hyperlink w:anchor="_Toc483561478" w:history="1">
             <w:r>
               <w:rPr>
                 <w:rStyle w:val="a5"/>
@@ -4837,7 +3791,7 @@
                 <w:noProof/>
                 <w:webHidden/>
               </w:rPr>
-              <w:instrText xml:space="preserve"> PAGEREF _Toc483435177 \h </w:instrText>
+              <w:instrText xml:space="preserve"> PAGEREF _Toc483561478 \h </w:instrText>
             </w:r>
             <w:r>
               <w:rPr>
@@ -4878,7 +3832,7 @@
               <w:lang w:eastAsia="ru-RU"/>
             </w:rPr>
           </w:pPr>
-          <w:hyperlink w:anchor="_Toc483435178" w:history="1">
+          <w:hyperlink w:anchor="_Toc483561479" w:history="1">
             <w:r>
               <w:rPr>
                 <w:rStyle w:val="a5"/>
@@ -4905,7 +3859,7 @@
                 <w:noProof/>
                 <w:webHidden/>
               </w:rPr>
-              <w:instrText xml:space="preserve"> PAGEREF _Toc483435178 \h </w:instrText>
+              <w:instrText xml:space="preserve"> PAGEREF _Toc483561479 \h </w:instrText>
             </w:r>
             <w:r>
               <w:rPr>
@@ -4946,7 +3900,7 @@
               <w:lang w:eastAsia="ru-RU"/>
             </w:rPr>
           </w:pPr>
-          <w:hyperlink w:anchor="_Toc483435179" w:history="1">
+          <w:hyperlink w:anchor="_Toc483561480" w:history="1">
             <w:r>
               <w:rPr>
                 <w:rStyle w:val="a5"/>
@@ -4973,7 +3927,7 @@
                 <w:noProof/>
                 <w:webHidden/>
               </w:rPr>
-              <w:instrText xml:space="preserve"> PAGEREF _Toc483435179 \h </w:instrText>
+              <w:instrText xml:space="preserve"> PAGEREF _Toc483561480 \h </w:instrText>
             </w:r>
             <w:r>
               <w:rPr>
@@ -5014,7 +3968,7 @@
               <w:lang w:eastAsia="ru-RU"/>
             </w:rPr>
           </w:pPr>
-          <w:hyperlink w:anchor="_Toc483435180" w:history="1">
+          <w:hyperlink w:anchor="_Toc483561481" w:history="1">
             <w:r>
               <w:rPr>
                 <w:rStyle w:val="a5"/>
@@ -5041,7 +3995,7 @@
                 <w:noProof/>
                 <w:webHidden/>
               </w:rPr>
-              <w:instrText xml:space="preserve"> PAGEREF _Toc483435180 \h </w:instrText>
+              <w:instrText xml:space="preserve"> PAGEREF _Toc483561481 \h </w:instrText>
             </w:r>
             <w:r>
               <w:rPr>
@@ -5082,7 +4036,7 @@
               <w:lang w:eastAsia="ru-RU"/>
             </w:rPr>
           </w:pPr>
-          <w:hyperlink w:anchor="_Toc483435181" w:history="1">
+          <w:hyperlink w:anchor="_Toc483561482" w:history="1">
             <w:r>
               <w:rPr>
                 <w:rStyle w:val="a5"/>
@@ -5109,7 +4063,7 @@
                 <w:noProof/>
                 <w:webHidden/>
               </w:rPr>
-              <w:instrText xml:space="preserve"> PAGEREF _Toc483435181 \h </w:instrText>
+              <w:instrText xml:space="preserve"> PAGEREF _Toc483561482 \h </w:instrText>
             </w:r>
             <w:r>
               <w:rPr>
@@ -5150,7 +4104,7 @@
               <w:lang w:eastAsia="ru-RU"/>
             </w:rPr>
           </w:pPr>
-          <w:hyperlink w:anchor="_Toc483435182" w:history="1">
+          <w:hyperlink w:anchor="_Toc483561483" w:history="1">
             <w:r>
               <w:rPr>
                 <w:rStyle w:val="a5"/>
@@ -5177,7 +4131,7 @@
                 <w:noProof/>
                 <w:webHidden/>
               </w:rPr>
-              <w:instrText xml:space="preserve"> PAGEREF _Toc483435182 \h </w:instrText>
+              <w:instrText xml:space="preserve"> PAGEREF _Toc483561483 \h </w:instrText>
             </w:r>
             <w:r>
               <w:rPr>
@@ -5218,7 +4172,7 @@
               <w:lang w:eastAsia="ru-RU"/>
             </w:rPr>
           </w:pPr>
-          <w:hyperlink w:anchor="_Toc483435183" w:history="1">
+          <w:hyperlink w:anchor="_Toc483561484" w:history="1">
             <w:r>
               <w:rPr>
                 <w:rStyle w:val="a5"/>
@@ -5245,7 +4199,7 @@
                 <w:noProof/>
                 <w:webHidden/>
               </w:rPr>
-              <w:instrText xml:space="preserve"> PAGEREF _Toc483435183 \h </w:instrText>
+              <w:instrText xml:space="preserve"> PAGEREF _Toc483561484 \h </w:instrText>
             </w:r>
             <w:r>
               <w:rPr>
@@ -5286,7 +4240,7 @@
               <w:lang w:eastAsia="ru-RU"/>
             </w:rPr>
           </w:pPr>
-          <w:hyperlink w:anchor="_Toc483435184" w:history="1">
+          <w:hyperlink w:anchor="_Toc483561485" w:history="1">
             <w:r>
               <w:rPr>
                 <w:rStyle w:val="a5"/>
@@ -5313,7 +4267,7 @@
                 <w:noProof/>
                 <w:webHidden/>
               </w:rPr>
-              <w:instrText xml:space="preserve"> PAGEREF _Toc483435184 \h </w:instrText>
+              <w:instrText xml:space="preserve"> PAGEREF _Toc483561485 \h </w:instrText>
             </w:r>
             <w:r>
               <w:rPr>
@@ -5354,7 +4308,7 @@
               <w:lang w:eastAsia="ru-RU"/>
             </w:rPr>
           </w:pPr>
-          <w:hyperlink w:anchor="_Toc483435185" w:history="1">
+          <w:hyperlink w:anchor="_Toc483561486" w:history="1">
             <w:r>
               <w:rPr>
                 <w:rStyle w:val="a5"/>
@@ -5381,7 +4335,7 @@
                 <w:noProof/>
                 <w:webHidden/>
               </w:rPr>
-              <w:instrText xml:space="preserve"> PAGEREF _Toc483435185 \h </w:instrText>
+              <w:instrText xml:space="preserve"> PAGEREF _Toc483561486 \h </w:instrText>
             </w:r>
             <w:r>
               <w:rPr>
@@ -5422,7 +4376,7 @@
               <w:lang w:eastAsia="ru-RU"/>
             </w:rPr>
           </w:pPr>
-          <w:hyperlink w:anchor="_Toc483435186" w:history="1">
+          <w:hyperlink w:anchor="_Toc483561487" w:history="1">
             <w:r>
               <w:rPr>
                 <w:rStyle w:val="a5"/>
@@ -5449,7 +4403,7 @@
                 <w:noProof/>
                 <w:webHidden/>
               </w:rPr>
-              <w:instrText xml:space="preserve"> PAGEREF _Toc483435186 \h </w:instrText>
+              <w:instrText xml:space="preserve"> PAGEREF _Toc483561487 \h </w:instrText>
             </w:r>
             <w:r>
               <w:rPr>
@@ -5490,7 +4444,7 @@
               <w:lang w:eastAsia="ru-RU"/>
             </w:rPr>
           </w:pPr>
-          <w:hyperlink w:anchor="_Toc483435187" w:history="1">
+          <w:hyperlink w:anchor="_Toc483561488" w:history="1">
             <w:r>
               <w:rPr>
                 <w:rStyle w:val="a5"/>
@@ -5517,7 +4471,7 @@
                 <w:noProof/>
                 <w:webHidden/>
               </w:rPr>
-              <w:instrText xml:space="preserve"> PAGEREF _Toc483435187 \h </w:instrText>
+              <w:instrText xml:space="preserve"> PAGEREF _Toc483561488 \h </w:instrText>
             </w:r>
             <w:r>
               <w:rPr>
@@ -5558,7 +4512,7 @@
               <w:lang w:eastAsia="ru-RU"/>
             </w:rPr>
           </w:pPr>
-          <w:hyperlink w:anchor="_Toc483435188" w:history="1">
+          <w:hyperlink w:anchor="_Toc483561489" w:history="1">
             <w:r>
               <w:rPr>
                 <w:rStyle w:val="a5"/>
@@ -5585,7 +4539,7 @@
                 <w:noProof/>
                 <w:webHidden/>
               </w:rPr>
-              <w:instrText xml:space="preserve"> PAGEREF _Toc483435188 \h </w:instrText>
+              <w:instrText xml:space="preserve"> PAGEREF _Toc483561489 \h </w:instrText>
             </w:r>
             <w:r>
               <w:rPr>
@@ -5626,7 +4580,7 @@
               <w:lang w:eastAsia="ru-RU"/>
             </w:rPr>
           </w:pPr>
-          <w:hyperlink w:anchor="_Toc483435189" w:history="1">
+          <w:hyperlink w:anchor="_Toc483561490" w:history="1">
             <w:r>
               <w:rPr>
                 <w:rStyle w:val="a5"/>
@@ -5653,7 +4607,7 @@
                 <w:noProof/>
                 <w:webHidden/>
               </w:rPr>
-              <w:instrText xml:space="preserve"> PAGEREF _Toc483435189 \h </w:instrText>
+              <w:instrText xml:space="preserve"> PAGEREF _Toc483561490 \h </w:instrText>
             </w:r>
             <w:r>
               <w:rPr>
@@ -5694,7 +4648,7 @@
               <w:lang w:eastAsia="ru-RU"/>
             </w:rPr>
           </w:pPr>
-          <w:hyperlink w:anchor="_Toc483435190" w:history="1">
+          <w:hyperlink w:anchor="_Toc483561491" w:history="1">
             <w:r>
               <w:rPr>
                 <w:rStyle w:val="a5"/>
@@ -5721,7 +4675,7 @@
                 <w:noProof/>
                 <w:webHidden/>
               </w:rPr>
-              <w:instrText xml:space="preserve"> PAGEREF _Toc483435190 \h </w:instrText>
+              <w:instrText xml:space="preserve"> PAGEREF _Toc483561491 \h </w:instrText>
             </w:r>
             <w:r>
               <w:rPr>
@@ -5762,7 +4716,7 @@
               <w:lang w:eastAsia="ru-RU"/>
             </w:rPr>
           </w:pPr>
-          <w:hyperlink w:anchor="_Toc483435191" w:history="1">
+          <w:hyperlink w:anchor="_Toc483561492" w:history="1">
             <w:r>
               <w:rPr>
                 <w:rStyle w:val="a5"/>
@@ -5789,7 +4743,7 @@
                 <w:noProof/>
                 <w:webHidden/>
               </w:rPr>
-              <w:instrText xml:space="preserve"> PAGEREF _Toc483435191 \h </w:instrText>
+              <w:instrText xml:space="preserve"> PAGEREF _Toc483561492 \h </w:instrText>
             </w:r>
             <w:r>
               <w:rPr>
@@ -5830,7 +4784,7 @@
               <w:lang w:eastAsia="ru-RU"/>
             </w:rPr>
           </w:pPr>
-          <w:hyperlink w:anchor="_Toc483435192" w:history="1">
+          <w:hyperlink w:anchor="_Toc483561493" w:history="1">
             <w:r>
               <w:rPr>
                 <w:rStyle w:val="a5"/>
@@ -5857,7 +4811,7 @@
                 <w:noProof/>
                 <w:webHidden/>
               </w:rPr>
-              <w:instrText xml:space="preserve"> PAGEREF _Toc483435192 \h </w:instrText>
+              <w:instrText xml:space="preserve"> PAGEREF _Toc483561493 \h </w:instrText>
             </w:r>
             <w:r>
               <w:rPr>
@@ -5898,7 +4852,7 @@
               <w:lang w:eastAsia="ru-RU"/>
             </w:rPr>
           </w:pPr>
-          <w:hyperlink w:anchor="_Toc483435193" w:history="1">
+          <w:hyperlink w:anchor="_Toc483561494" w:history="1">
             <w:r>
               <w:rPr>
                 <w:rStyle w:val="a5"/>
@@ -5925,7 +4879,7 @@
                 <w:noProof/>
                 <w:webHidden/>
               </w:rPr>
-              <w:instrText xml:space="preserve"> PAGEREF _Toc483435193 \h </w:instrText>
+              <w:instrText xml:space="preserve"> PAGEREF _Toc483561494 \h </w:instrText>
             </w:r>
             <w:r>
               <w:rPr>
@@ -5966,7 +4920,7 @@
               <w:lang w:eastAsia="ru-RU"/>
             </w:rPr>
           </w:pPr>
-          <w:hyperlink w:anchor="_Toc483435194" w:history="1">
+          <w:hyperlink w:anchor="_Toc483561495" w:history="1">
             <w:r>
               <w:rPr>
                 <w:rStyle w:val="a5"/>
@@ -5994,7 +4948,7 @@
                 <w:noProof/>
                 <w:webHidden/>
               </w:rPr>
-              <w:instrText xml:space="preserve"> PAGEREF _Toc483435194 \h </w:instrText>
+              <w:instrText xml:space="preserve"> PAGEREF _Toc483561495 \h </w:instrText>
             </w:r>
             <w:r>
               <w:rPr>
@@ -6035,7 +4989,7 @@
               <w:lang w:eastAsia="ru-RU"/>
             </w:rPr>
           </w:pPr>
-          <w:hyperlink w:anchor="_Toc483435195" w:history="1">
+          <w:hyperlink w:anchor="_Toc483561496" w:history="1">
             <w:r>
               <w:rPr>
                 <w:rStyle w:val="a5"/>
@@ -6062,7 +5016,7 @@
                 <w:noProof/>
                 <w:webHidden/>
               </w:rPr>
-              <w:instrText xml:space="preserve"> PAGEREF _Toc483435195 \h </w:instrText>
+              <w:instrText xml:space="preserve"> PAGEREF _Toc483561496 \h </w:instrText>
             </w:r>
             <w:r>
               <w:rPr>
@@ -6103,7 +5057,7 @@
               <w:lang w:eastAsia="ru-RU"/>
             </w:rPr>
           </w:pPr>
-          <w:hyperlink w:anchor="_Toc483435196" w:history="1">
+          <w:hyperlink w:anchor="_Toc483561497" w:history="1">
             <w:r>
               <w:rPr>
                 <w:rStyle w:val="a5"/>
@@ -6130,7 +5084,7 @@
                 <w:noProof/>
                 <w:webHidden/>
               </w:rPr>
-              <w:instrText xml:space="preserve"> PAGEREF _Toc483435196 \h </w:instrText>
+              <w:instrText xml:space="preserve"> PAGEREF _Toc483561497 \h </w:instrText>
             </w:r>
             <w:r>
               <w:rPr>
@@ -6171,7 +5125,7 @@
               <w:lang w:eastAsia="ru-RU"/>
             </w:rPr>
           </w:pPr>
-          <w:hyperlink w:anchor="_Toc483435197" w:history="1">
+          <w:hyperlink w:anchor="_Toc483561498" w:history="1">
             <w:r>
               <w:rPr>
                 <w:rStyle w:val="a5"/>
@@ -6198,7 +5152,7 @@
                 <w:noProof/>
                 <w:webHidden/>
               </w:rPr>
-              <w:instrText xml:space="preserve"> PAGEREF _Toc483435197 \h </w:instrText>
+              <w:instrText xml:space="preserve"> PAGEREF _Toc483561498 \h </w:instrText>
             </w:r>
             <w:r>
               <w:rPr>
@@ -6248,7 +5202,7 @@
           <w:numId w:val="0"/>
         </w:numPr>
       </w:pPr>
-      <w:bookmarkStart w:id="1" w:name="_Toc483435141"/>
+      <w:bookmarkStart w:id="1" w:name="_Toc483561442"/>
       <w:r>
         <w:lastRenderedPageBreak/>
         <w:t>ВВЕДЕНИЕ</w:t>
@@ -6504,7 +5458,7 @@
       <w:pPr>
         <w:pStyle w:val="1"/>
       </w:pPr>
-      <w:bookmarkStart w:id="2" w:name="_Toc483435142"/>
+      <w:bookmarkStart w:id="2" w:name="_Toc483561443"/>
       <w:r>
         <w:lastRenderedPageBreak/>
         <w:t xml:space="preserve">АНАЛИЗ </w:t>
@@ -6564,7 +5518,7 @@
       </w:pPr>
       <w:bookmarkStart w:id="3" w:name="_Toc480288061"/>
       <w:bookmarkStart w:id="4" w:name="_Toc480727074"/>
-      <w:bookmarkStart w:id="5" w:name="_Toc483435143"/>
+      <w:bookmarkStart w:id="5" w:name="_Toc483561444"/>
       <w:r>
         <w:t xml:space="preserve">Описание и </w:t>
       </w:r>
@@ -6585,7 +5539,7 @@
       <w:pPr>
         <w:pStyle w:val="3"/>
       </w:pPr>
-      <w:bookmarkStart w:id="6" w:name="_Toc483435144"/>
+      <w:bookmarkStart w:id="6" w:name="_Toc483561445"/>
       <w:r>
         <w:t>Описание текущей ситуации</w:t>
       </w:r>
@@ -6608,7 +5562,7 @@
       <w:pPr>
         <w:pStyle w:val="3"/>
       </w:pPr>
-      <w:bookmarkStart w:id="7" w:name="_Toc483435145"/>
+      <w:bookmarkStart w:id="7" w:name="_Toc483561446"/>
       <w:r>
         <w:t>Описание предметной области</w:t>
       </w:r>
@@ -6624,125 +5578,86 @@
         <w:t>Нужной работой является публикация «</w:t>
       </w:r>
       <w:r>
-        <w:t>Как студенту иметь актуальное расписание, как старостам и преподавателям отправлять сообщения сразу всей группе</w:t>
-      </w:r>
-      <w:r>
-        <w:t xml:space="preserve">» </w:t>
-      </w:r>
-      <w:r>
-        <w:rPr>
-          <w:highlight w:val="yellow"/>
-        </w:rPr>
-        <w:t>[</w:t>
-      </w:r>
-      <w:r>
-        <w:rPr>
-          <w:highlight w:val="yellow"/>
+        <w:t xml:space="preserve">Как студенту иметь актуальное </w:t>
+      </w:r>
+      <w:r>
+        <w:t>расписание, как старостам и преподавателям отправлять сообщения сразу всей группе» [</w:t>
+      </w:r>
+      <w:r>
+        <w:rPr>
           <w:lang w:val="en-US"/>
         </w:rPr>
         <w:fldChar w:fldCharType="begin"/>
       </w:r>
       <w:r>
-        <w:rPr>
-          <w:highlight w:val="yellow"/>
-        </w:rPr>
         <w:instrText xml:space="preserve"> </w:instrText>
       </w:r>
       <w:r>
         <w:rPr>
-          <w:highlight w:val="yellow"/>
           <w:lang w:val="en-US"/>
         </w:rPr>
         <w:instrText>REF</w:instrText>
       </w:r>
       <w:r>
-        <w:rPr>
-          <w:highlight w:val="yellow"/>
-        </w:rPr>
         <w:instrText xml:space="preserve"> _</w:instrText>
       </w:r>
       <w:r>
         <w:rPr>
-          <w:highlight w:val="yellow"/>
           <w:lang w:val="en-US"/>
         </w:rPr>
         <w:instrText>Ref</w:instrText>
       </w:r>
       <w:r>
-        <w:rPr>
-          <w:highlight w:val="yellow"/>
-        </w:rPr>
         <w:instrText>480309629 \</w:instrText>
       </w:r>
       <w:r>
         <w:rPr>
-          <w:highlight w:val="yellow"/>
           <w:lang w:val="en-US"/>
         </w:rPr>
         <w:instrText>r</w:instrText>
       </w:r>
       <w:r>
-        <w:rPr>
-          <w:highlight w:val="yellow"/>
-        </w:rPr>
         <w:instrText xml:space="preserve"> \</w:instrText>
       </w:r>
       <w:r>
         <w:rPr>
-          <w:highlight w:val="yellow"/>
           <w:lang w:val="en-US"/>
         </w:rPr>
         <w:instrText>h</w:instrText>
       </w:r>
       <w:r>
-        <w:rPr>
-          <w:highlight w:val="yellow"/>
-        </w:rPr>
         <w:instrText xml:space="preserve">  \* </w:instrText>
       </w:r>
       <w:r>
         <w:rPr>
-          <w:highlight w:val="yellow"/>
           <w:lang w:val="en-US"/>
         </w:rPr>
         <w:instrText>MERGEFORMAT</w:instrText>
       </w:r>
       <w:r>
-        <w:rPr>
-          <w:highlight w:val="yellow"/>
-        </w:rPr>
         <w:instrText xml:space="preserve"> </w:instrText>
       </w:r>
       <w:r>
         <w:rPr>
-          <w:highlight w:val="yellow"/>
           <w:lang w:val="en-US"/>
         </w:rPr>
       </w:r>
       <w:r>
         <w:rPr>
-          <w:highlight w:val="yellow"/>
           <w:lang w:val="en-US"/>
         </w:rPr>
         <w:fldChar w:fldCharType="separate"/>
       </w:r>
       <w:r>
-        <w:rPr>
-          <w:highlight w:val="yellow"/>
-        </w:rPr>
         <w:t>1</w:t>
       </w:r>
       <w:r>
         <w:rPr>
-          <w:highlight w:val="yellow"/>
           <w:lang w:val="en-US"/>
         </w:rPr>
         <w:fldChar w:fldCharType="end"/>
       </w:r>
       <w:r>
-        <w:rPr>
-          <w:highlight w:val="yellow"/>
-        </w:rPr>
         <w:t>].</w:t>
       </w:r>
     </w:p>
@@ -6760,7 +5675,12 @@
         </w:numPr>
       </w:pPr>
       <w:r>
-        <w:t>произведен тщательный анализ проблемы и возможных вариантов её</w:t>
+        <w:t>произведен</w:t>
+      </w:r>
+      <w:bookmarkStart w:id="8" w:name="_GoBack"/>
+      <w:bookmarkEnd w:id="8"/>
+      <w:r>
+        <w:t xml:space="preserve"> тщательный анализ проблемы и возможных вариантов её</w:t>
       </w:r>
       <w:r>
         <w:t> </w:t>
@@ -6817,11 +5737,11 @@
       <w:pPr>
         <w:pStyle w:val="2"/>
       </w:pPr>
-      <w:bookmarkStart w:id="8" w:name="_Toc483435146"/>
+      <w:bookmarkStart w:id="9" w:name="_Toc483561447"/>
       <w:r>
         <w:t>Обзор аналогов</w:t>
       </w:r>
-      <w:bookmarkEnd w:id="8"/>
+      <w:bookmarkEnd w:id="9"/>
     </w:p>
     <w:p>
       <w:r>
@@ -6892,7 +5812,7 @@
       <w:pPr>
         <w:pStyle w:val="3"/>
       </w:pPr>
-      <w:bookmarkStart w:id="9" w:name="_Toc483435147"/>
+      <w:bookmarkStart w:id="10" w:name="_Toc483561448"/>
       <w:r>
         <w:rPr>
           <w:lang w:val="en-US"/>
@@ -6902,7 +5822,7 @@
       <w:r>
         <w:t>Календарь</w:t>
       </w:r>
-      <w:bookmarkEnd w:id="9"/>
+      <w:bookmarkEnd w:id="10"/>
     </w:p>
     <w:p>
       <w:pPr>
@@ -6939,7 +5859,13 @@
         <w:rPr>
           <w:color w:val="000000" w:themeColor="text1"/>
         </w:rPr>
-        <w:t>сервис для планирования встреч, событий и дел. Он позволяет задавать время встречи, создавать повторяющиеся мероприятия, устанавливать напоминания, а также приглашать других участников (им высылается сообщение по</w:t>
+        <w:t xml:space="preserve">сервис для планирования встреч, событий и дел. Он позволяет задавать время встречи, создавать повторяющиеся мероприятия, устанавливать напоминания, а также </w:t>
+      </w:r>
+      <w:r>
+        <w:rPr>
+          <w:color w:val="000000" w:themeColor="text1"/>
+        </w:rPr>
+        <w:t>приглашать других участников (им высылается сообщение по</w:t>
       </w:r>
       <w:r>
         <w:t xml:space="preserve"> электронной почте</w:t>
@@ -6948,81 +5874,67 @@
         <w:rPr>
           <w:color w:val="000000" w:themeColor="text1"/>
         </w:rPr>
-        <w:t>)</w:t>
+        <w:t>) [</w:t>
       </w:r>
       <w:r>
         <w:rPr>
           <w:color w:val="000000" w:themeColor="text1"/>
         </w:rPr>
-        <w:t xml:space="preserve"> </w:t>
+        <w:fldChar w:fldCharType="begin"/>
       </w:r>
       <w:r>
         <w:rPr>
           <w:color w:val="000000" w:themeColor="text1"/>
-          <w:highlight w:val="yellow"/>
-        </w:rPr>
-        <w:t>[</w:t>
+        </w:rPr>
+        <w:instrText xml:space="preserve"> REF _Ref480309629 \r \h  \* MERGEFORMAT </w:instrText>
       </w:r>
       <w:r>
         <w:rPr>
           <w:color w:val="000000" w:themeColor="text1"/>
-          <w:highlight w:val="yellow"/>
-        </w:rPr>
-        <w:fldChar w:fldCharType="begin"/>
+        </w:rPr>
       </w:r>
       <w:r>
         <w:rPr>
           <w:color w:val="000000" w:themeColor="text1"/>
-          <w:highlight w:val="yellow"/>
-        </w:rPr>
-        <w:instrText xml:space="preserve"> REF _Ref480309629 \r \h  \* MERGEFORMAT </w:instrText>
+        </w:rPr>
+        <w:fldChar w:fldCharType="separate"/>
       </w:r>
       <w:r>
         <w:rPr>
           <w:color w:val="000000" w:themeColor="text1"/>
-          <w:highlight w:val="yellow"/>
-        </w:rPr>
+        </w:rPr>
+        <w:t>1</w:t>
       </w:r>
       <w:r>
         <w:rPr>
           <w:color w:val="000000" w:themeColor="text1"/>
-          <w:highlight w:val="yellow"/>
-        </w:rPr>
-        <w:fldChar w:fldCharType="separate"/>
+        </w:rPr>
+        <w:fldChar w:fldCharType="end"/>
       </w:r>
       <w:r>
         <w:rPr>
           <w:color w:val="000000" w:themeColor="text1"/>
-          <w:highlight w:val="yellow"/>
-        </w:rPr>
-        <w:t>1</w:t>
-      </w:r>
-      <w:r>
+        </w:rPr>
+        <w:t>].</w:t>
+      </w:r>
+    </w:p>
+    <w:p>
+      <w:pPr>
         <w:rPr>
           <w:color w:val="000000" w:themeColor="text1"/>
-          <w:highlight w:val="yellow"/>
-        </w:rPr>
-        <w:fldChar w:fldCharType="end"/>
-      </w:r>
+        </w:rPr>
+      </w:pPr>
       <w:r>
         <w:rPr>
           <w:color w:val="000000" w:themeColor="text1"/>
-          <w:highlight w:val="yellow"/>
-        </w:rPr>
-        <w:t>].</w:t>
-      </w:r>
-    </w:p>
-    <w:p>
-      <w:pPr>
+        </w:rPr>
+        <w:t>Напоминания о событиях можно получать по</w:t>
+      </w:r>
+      <w:r>
         <w:rPr>
           <w:color w:val="000000" w:themeColor="text1"/>
         </w:rPr>
-      </w:pPr>
-      <w:r>
-        <w:rPr>
-          <w:color w:val="000000" w:themeColor="text1"/>
-        </w:rPr>
-        <w:t>Напоминания о событиях можно получать по электронной почте и с помощью</w:t>
+        <w:t xml:space="preserve"> электронной почте и с помощью</w:t>
       </w:r>
       <w:r>
         <w:rPr>
@@ -7162,7 +6074,7 @@
           <w:lang w:eastAsia="ru-RU"/>
         </w:rPr>
         <w:drawing>
-          <wp:inline distT="0" distB="0" distL="0" distR="0" wp14:anchorId="530A44BA" wp14:editId="4BFB88AF">
+          <wp:inline distT="0" distB="0" distL="0" distR="0" wp14:anchorId="3DFA49A2" wp14:editId="45E7A098">
             <wp:extent cx="2499521" cy="4443592"/>
             <wp:effectExtent l="0" t="0" r="0" b="0"/>
             <wp:docPr id="4" name="Изображение 9"/>
@@ -7277,7 +6189,7 @@
           <w:lang w:eastAsia="ru-RU"/>
         </w:rPr>
         <w:drawing>
-          <wp:inline distT="0" distB="0" distL="0" distR="0" wp14:anchorId="0BB777BF" wp14:editId="18798985">
+          <wp:inline distT="0" distB="0" distL="0" distR="0" wp14:anchorId="6208D1C4" wp14:editId="07643149">
             <wp:extent cx="3352853" cy="3871356"/>
             <wp:effectExtent l="0" t="0" r="0" b="0"/>
             <wp:docPr id="15" name="Изображение 15"/>
@@ -7370,7 +6282,7 @@
       <w:pPr>
         <w:pStyle w:val="3"/>
       </w:pPr>
-      <w:bookmarkStart w:id="10" w:name="_Toc483435148"/>
+      <w:bookmarkStart w:id="11" w:name="_Toc483561449"/>
       <w:r>
         <w:rPr>
           <w:lang w:val="en-US"/>
@@ -7386,7 +6298,7 @@
         </w:rPr>
         <w:t>Outlook</w:t>
       </w:r>
-      <w:bookmarkEnd w:id="10"/>
+      <w:bookmarkEnd w:id="11"/>
     </w:p>
     <w:p>
       <w:proofErr w:type="spellStart"/>
@@ -7578,7 +6490,7 @@
           <w:lang w:eastAsia="ru-RU"/>
         </w:rPr>
         <w:drawing>
-          <wp:inline distT="0" distB="0" distL="0" distR="0" wp14:anchorId="099D7076" wp14:editId="77F01ABB">
+          <wp:inline distT="0" distB="0" distL="0" distR="0" wp14:anchorId="29C37245" wp14:editId="4A03961C">
             <wp:extent cx="2896897" cy="5150039"/>
             <wp:effectExtent l="0" t="0" r="0" b="0"/>
             <wp:docPr id="17" name="Изображение 17"/>
@@ -7670,7 +6582,7 @@
         </w:rPr>
         <w:lastRenderedPageBreak/>
         <w:drawing>
-          <wp:inline distT="0" distB="0" distL="0" distR="0" wp14:anchorId="513E7D28" wp14:editId="65543FDF">
+          <wp:inline distT="0" distB="0" distL="0" distR="0" wp14:anchorId="06A2903C" wp14:editId="2583FC08">
             <wp:extent cx="2962513" cy="5266690"/>
             <wp:effectExtent l="0" t="0" r="9525" b="0"/>
             <wp:docPr id="20" name="Изображение 20"/>
@@ -7751,7 +6663,7 @@
       <w:pPr>
         <w:pStyle w:val="3"/>
       </w:pPr>
-      <w:bookmarkStart w:id="11" w:name="_Toc483435149"/>
+      <w:bookmarkStart w:id="12" w:name="_Toc483561450"/>
       <w:proofErr w:type="spellStart"/>
       <w:r>
         <w:rPr>
@@ -7759,7 +6671,7 @@
         </w:rPr>
         <w:t>Ruzov</w:t>
       </w:r>
-      <w:bookmarkEnd w:id="11"/>
+      <w:bookmarkEnd w:id="12"/>
       <w:proofErr w:type="spellEnd"/>
     </w:p>
     <w:p>
@@ -7774,60 +6686,55 @@
       </w:r>
       <w:proofErr w:type="spellEnd"/>
       <w:r>
-        <w:t xml:space="preserve"> – расписание занятий для студентов. Приложение, позволяющее студентам и преподавателям пользоваться мобильным расписание где угодно. Специализированное специально для университетов ПО, позволят быстро интегрировать систему в учебный план </w:t>
+        <w:t xml:space="preserve"> – расписание занятий для студентов. Приложение, позволяющее студентам и преподавателям </w:t>
+      </w:r>
+      <w:r>
+        <w:t xml:space="preserve">пользоваться мобильным расписание где угодно. Специализированное специально для университетов ПО, позволят быстро интегрировать систему в учебный план </w:t>
       </w:r>
       <w:r>
         <w:rPr>
           <w:color w:val="000000" w:themeColor="text1"/>
-          <w:highlight w:val="yellow"/>
         </w:rPr>
         <w:t>[</w:t>
       </w:r>
       <w:r>
         <w:rPr>
           <w:color w:val="000000" w:themeColor="text1"/>
-          <w:highlight w:val="yellow"/>
         </w:rPr>
         <w:fldChar w:fldCharType="begin"/>
       </w:r>
       <w:r>
         <w:rPr>
           <w:color w:val="000000" w:themeColor="text1"/>
-          <w:highlight w:val="yellow"/>
         </w:rPr>
         <w:instrText xml:space="preserve"> REF _Ref480309629 \r \h  \* MERGEFORMAT </w:instrText>
       </w:r>
       <w:r>
         <w:rPr>
           <w:color w:val="000000" w:themeColor="text1"/>
-          <w:highlight w:val="yellow"/>
         </w:rPr>
       </w:r>
       <w:r>
         <w:rPr>
           <w:color w:val="000000" w:themeColor="text1"/>
-          <w:highlight w:val="yellow"/>
         </w:rPr>
         <w:fldChar w:fldCharType="separate"/>
       </w:r>
       <w:r>
         <w:rPr>
           <w:color w:val="000000" w:themeColor="text1"/>
-          <w:highlight w:val="yellow"/>
         </w:rPr>
         <w:t>1</w:t>
       </w:r>
       <w:r>
         <w:rPr>
           <w:color w:val="000000" w:themeColor="text1"/>
-          <w:highlight w:val="yellow"/>
         </w:rPr>
         <w:fldChar w:fldCharType="end"/>
       </w:r>
       <w:r>
         <w:rPr>
           <w:color w:val="000000" w:themeColor="text1"/>
-          <w:highlight w:val="yellow"/>
         </w:rPr>
         <w:t>].</w:t>
       </w:r>
@@ -7846,34 +6753,33 @@
           <w:szCs w:val="28"/>
           <w:lang w:eastAsia="ja-JP"/>
         </w:rPr>
-        <w:t>Данная система сотрудничает с университетами совершенно бесплатно, но что бы добавлять, заменять или удалять события нужно приобрести подписку. На выбор есть ежемесячная подписка 1.99$ и годовая 6.99$.</w:t>
-      </w:r>
-    </w:p>
-    <w:p>
-      <w:pPr>
-        <w:ind w:firstLine="720"/>
+        <w:t>Данная система сотрудничает с университетами</w:t>
+      </w:r>
+      <w:r>
         <w:rPr>
           <w:rFonts w:eastAsia="Yu Mincho" w:cs="Times New Roman"/>
           <w:szCs w:val="28"/>
           <w:lang w:eastAsia="ja-JP"/>
         </w:rPr>
-      </w:pPr>
-      <w:r>
+        <w:t xml:space="preserve"> совершенно бесплатно, но что бы добавлять, заменять или удалять события нужно приобрести подписку. На выбор есть ежемесячная подписка 1.99$ и годовая 6.99$.</w:t>
+      </w:r>
+    </w:p>
+    <w:p>
+      <w:pPr>
+        <w:ind w:firstLine="720"/>
         <w:rPr>
           <w:rFonts w:eastAsia="Yu Mincho" w:cs="Times New Roman"/>
           <w:szCs w:val="28"/>
           <w:lang w:eastAsia="ja-JP"/>
         </w:rPr>
-        <w:t xml:space="preserve">Данная система позволяет производить поиск событий по группам, студентам, преподавателям и, что выгодно отличает ее от аналогов, кабинетам. Интеграция БД здесь значительно упрощена, создатели системы могу помочь с </w:t>
-      </w:r>
+      </w:pPr>
       <w:r>
         <w:rPr>
           <w:rFonts w:eastAsia="Yu Mincho" w:cs="Times New Roman"/>
           <w:szCs w:val="28"/>
           <w:lang w:eastAsia="ja-JP"/>
         </w:rPr>
-        <w:lastRenderedPageBreak/>
-        <w:t xml:space="preserve">переносом БД в их систему. На экране приложения присутствует вся нужная информация, не перегружая интерфейс и позволяя быстро начать работать с программой </w:t>
+        <w:t xml:space="preserve">Данная система позволяет производить поиск событий по группам, студентам, преподавателям и, что выгодно отличает ее от аналогов, кабинетам. Интеграция БД здесь значительно упрощена, создатели системы могу помочь с </w:t>
       </w:r>
       <w:r>
         <w:rPr>
@@ -7881,7 +6787,8 @@
           <w:szCs w:val="28"/>
           <w:lang w:eastAsia="ja-JP"/>
         </w:rPr>
-        <w:t>рис 1.5</w:t>
+        <w:lastRenderedPageBreak/>
+        <w:t xml:space="preserve">переносом БД в их систему. На экране приложения присутствует вся нужная информация, не перегружая интерфейс и позволяя быстро начать работать с программой </w:t>
       </w:r>
       <w:r>
         <w:rPr>
@@ -7889,6 +6796,14 @@
           <w:szCs w:val="28"/>
           <w:lang w:eastAsia="ja-JP"/>
         </w:rPr>
+        <w:t>рис 1.5</w:t>
+      </w:r>
+      <w:r>
+        <w:rPr>
+          <w:rFonts w:eastAsia="Yu Mincho" w:cs="Times New Roman"/>
+          <w:szCs w:val="28"/>
+          <w:lang w:eastAsia="ja-JP"/>
+        </w:rPr>
         <w:t xml:space="preserve">. </w:t>
       </w:r>
     </w:p>
@@ -7903,7 +6818,7 @@
           <w:lang w:eastAsia="ru-RU"/>
         </w:rPr>
         <w:drawing>
-          <wp:inline distT="0" distB="0" distL="0" distR="0" wp14:anchorId="6C232DC5" wp14:editId="1C9FBDA7">
+          <wp:inline distT="0" distB="0" distL="0" distR="0" wp14:anchorId="53687527" wp14:editId="6963467C">
             <wp:extent cx="3123890" cy="5553582"/>
             <wp:effectExtent l="0" t="0" r="635" b="0"/>
             <wp:docPr id="1" name="Изображение 1"/>
@@ -8010,7 +6925,7 @@
         </w:rPr>
         <w:lastRenderedPageBreak/>
         <w:drawing>
-          <wp:inline distT="0" distB="0" distL="0" distR="0" wp14:anchorId="373B767A" wp14:editId="7F3CF2BE">
+          <wp:inline distT="0" distB="0" distL="0" distR="0" wp14:anchorId="209403C7" wp14:editId="69619F04">
             <wp:extent cx="2364847" cy="4204172"/>
             <wp:effectExtent l="0" t="0" r="0" b="6350"/>
             <wp:docPr id="2" name="Изображение 2"/>
@@ -8105,7 +7020,7 @@
           <w:lang w:eastAsia="ru-RU"/>
         </w:rPr>
         <w:drawing>
-          <wp:inline distT="0" distB="0" distL="0" distR="0" wp14:anchorId="60396DB7" wp14:editId="1632E7B7">
+          <wp:inline distT="0" distB="0" distL="0" distR="0" wp14:anchorId="611E3F5B" wp14:editId="60717D45">
             <wp:extent cx="2183240" cy="3881317"/>
             <wp:effectExtent l="0" t="0" r="7620" b="5080"/>
             <wp:docPr id="22" name="Изображение 4"/>
@@ -8179,12 +7094,12 @@
       <w:pPr>
         <w:pStyle w:val="2"/>
       </w:pPr>
-      <w:bookmarkStart w:id="12" w:name="_Toc483435150"/>
+      <w:bookmarkStart w:id="13" w:name="_Toc483561451"/>
       <w:r>
         <w:lastRenderedPageBreak/>
         <w:t>Функциональная модель разрабатываемой системы</w:t>
       </w:r>
-      <w:bookmarkEnd w:id="12"/>
+      <w:bookmarkEnd w:id="13"/>
     </w:p>
     <w:p>
       <w:pPr>
@@ -8227,32 +7142,23 @@
         <w:rPr>
           <w:color w:val="000000" w:themeColor="text1"/>
         </w:rPr>
-        <w:t xml:space="preserve"> была выбрана диаграмма вариантов использования</w:t>
+        <w:t xml:space="preserve"> была выбрана диаграмма вариантов </w:t>
       </w:r>
       <w:r>
         <w:rPr>
           <w:color w:val="000000" w:themeColor="text1"/>
         </w:rPr>
-        <w:t xml:space="preserve"> </w:t>
+        <w:t>использования [</w:t>
       </w:r>
       <w:r>
         <w:rPr>
           <w:color w:val="000000" w:themeColor="text1"/>
-          <w:highlight w:val="yellow"/>
-        </w:rPr>
-        <w:t>[</w:t>
+        </w:rPr>
+        <w:t>14</w:t>
       </w:r>
       <w:r>
         <w:rPr>
           <w:color w:val="000000" w:themeColor="text1"/>
-          <w:highlight w:val="yellow"/>
-        </w:rPr>
-        <w:t>14</w:t>
-      </w:r>
-      <w:r>
-        <w:rPr>
-          <w:color w:val="000000" w:themeColor="text1"/>
-          <w:highlight w:val="yellow"/>
         </w:rPr>
         <w:t>].</w:t>
       </w:r>
@@ -8337,7 +7243,7 @@
           <w:color w:val="000000" w:themeColor="text1"/>
         </w:rPr>
         <w:drawing>
-          <wp:inline distT="0" distB="0" distL="0" distR="0" wp14:anchorId="39F00FFA" wp14:editId="49A1C203">
+          <wp:inline distT="0" distB="0" distL="0" distR="0" wp14:anchorId="7CDF9987" wp14:editId="2911CB9A">
             <wp:extent cx="5389351" cy="4217184"/>
             <wp:effectExtent l="0" t="0" r="1905" b="0"/>
             <wp:docPr id="3" name="Рисунок 3"/>
@@ -8534,21 +7440,21 @@
       <w:pPr>
         <w:pStyle w:val="2"/>
       </w:pPr>
-      <w:bookmarkStart w:id="13" w:name="_Toc483435151"/>
+      <w:bookmarkStart w:id="14" w:name="_Toc483561452"/>
       <w:r>
         <w:t>Функциональные требования</w:t>
       </w:r>
-      <w:bookmarkEnd w:id="13"/>
+      <w:bookmarkEnd w:id="14"/>
     </w:p>
     <w:p>
       <w:pPr>
         <w:pStyle w:val="3"/>
       </w:pPr>
-      <w:bookmarkStart w:id="14" w:name="_Toc483435152"/>
+      <w:bookmarkStart w:id="15" w:name="_Toc483561453"/>
       <w:r>
         <w:t>Авторизация и роли</w:t>
       </w:r>
-      <w:bookmarkEnd w:id="14"/>
+      <w:bookmarkEnd w:id="15"/>
     </w:p>
     <w:p>
       <w:r>
@@ -8595,12 +7501,12 @@
       <w:pPr>
         <w:pStyle w:val="3"/>
       </w:pPr>
-      <w:bookmarkStart w:id="15" w:name="_Toc483435153"/>
+      <w:bookmarkStart w:id="16" w:name="_Toc483561454"/>
       <w:r>
         <w:lastRenderedPageBreak/>
         <w:t>Возможности роли «Гость»</w:t>
       </w:r>
-      <w:bookmarkEnd w:id="15"/>
+      <w:bookmarkEnd w:id="16"/>
     </w:p>
     <w:p>
       <w:r>
@@ -8652,11 +7558,11 @@
       <w:pPr>
         <w:pStyle w:val="3"/>
       </w:pPr>
-      <w:bookmarkStart w:id="16" w:name="_Toc483435154"/>
+      <w:bookmarkStart w:id="17" w:name="_Toc483561455"/>
       <w:r>
         <w:t>Возможности роли «Студент»</w:t>
       </w:r>
-      <w:bookmarkEnd w:id="16"/>
+      <w:bookmarkEnd w:id="17"/>
     </w:p>
     <w:p>
       <w:r>
@@ -8715,11 +7621,11 @@
       <w:pPr>
         <w:pStyle w:val="3"/>
       </w:pPr>
-      <w:bookmarkStart w:id="17" w:name="_Toc483435155"/>
+      <w:bookmarkStart w:id="18" w:name="_Toc483561456"/>
       <w:r>
         <w:t>Возможности роли «Преподаватель»</w:t>
       </w:r>
-      <w:bookmarkEnd w:id="17"/>
+      <w:bookmarkEnd w:id="18"/>
     </w:p>
     <w:p>
       <w:r>
@@ -8814,12 +7720,12 @@
       <w:pPr>
         <w:pStyle w:val="2"/>
       </w:pPr>
-      <w:bookmarkStart w:id="18" w:name="_Toc483435156"/>
+      <w:bookmarkStart w:id="19" w:name="_Toc483561457"/>
       <w:r>
         <w:lastRenderedPageBreak/>
         <w:t>Выводы</w:t>
       </w:r>
-      <w:bookmarkEnd w:id="18"/>
+      <w:bookmarkEnd w:id="19"/>
     </w:p>
     <w:p>
       <w:r>
@@ -9066,12 +7972,12 @@
       <w:pPr>
         <w:pStyle w:val="1"/>
       </w:pPr>
-      <w:bookmarkStart w:id="19" w:name="_Toc483435157"/>
+      <w:bookmarkStart w:id="20" w:name="_Toc483561458"/>
       <w:r>
         <w:lastRenderedPageBreak/>
         <w:t>ЭКОНОМИЧЕСКИЙ АНАЛИЗ</w:t>
       </w:r>
-      <w:bookmarkEnd w:id="19"/>
+      <w:bookmarkEnd w:id="20"/>
     </w:p>
     <w:p>
       <w:pPr>
@@ -9245,11 +8151,11 @@
       <w:r>
         <w:t xml:space="preserve"> </w:t>
       </w:r>
-      <w:bookmarkStart w:id="20" w:name="_Toc483435158"/>
+      <w:bookmarkStart w:id="21" w:name="_Toc483561459"/>
       <w:r>
         <w:t>Организационная структура проекта</w:t>
       </w:r>
-      <w:bookmarkEnd w:id="20"/>
+      <w:bookmarkEnd w:id="21"/>
     </w:p>
     <w:p>
       <w:r>
@@ -9300,10 +8206,10 @@
             <v:path o:extrusionok="f" gradientshapeok="t" o:connecttype="rect"/>
             <o:lock v:ext="edit" aspectratio="t"/>
           </v:shapetype>
-          <v:shape id="_x0000_i1025" type="#_x0000_t75" style="width:483pt;height:189pt" o:ole="">
+          <v:shape id="_x0000_i1025" type="#_x0000_t75" style="width:483.45pt;height:188.9pt" o:ole="">
             <v:imagedata r:id="rId17" o:title=""/>
           </v:shape>
-          <o:OLEObject Type="Embed" ProgID="Visio.Drawing.15" ShapeID="_x0000_i1025" DrawAspect="Content" ObjectID="_1557177419" r:id="rId18"/>
+          <o:OLEObject Type="Embed" ProgID="Visio.Drawing.15" ShapeID="_x0000_i1025" DrawAspect="Content" ObjectID="_1557303371" r:id="rId18"/>
         </w:object>
       </w:r>
     </w:p>
@@ -9332,11 +8238,11 @@
       <w:pPr>
         <w:pStyle w:val="2"/>
       </w:pPr>
-      <w:bookmarkStart w:id="21" w:name="_Toc483435159"/>
+      <w:bookmarkStart w:id="22" w:name="_Toc483561460"/>
       <w:r>
         <w:t>Календарный план проекта</w:t>
       </w:r>
-      <w:bookmarkEnd w:id="21"/>
+      <w:bookmarkEnd w:id="22"/>
     </w:p>
     <w:p>
       <w:r>
@@ -10739,7 +9645,7 @@
           <w:lang w:eastAsia="ru-RU"/>
         </w:rPr>
         <w:drawing>
-          <wp:inline distT="0" distB="0" distL="0" distR="0" wp14:anchorId="5D9CBEE9" wp14:editId="6154D7F8">
+          <wp:inline distT="0" distB="0" distL="0" distR="0" wp14:anchorId="2ABC9AA7" wp14:editId="2085CBFE">
             <wp:extent cx="5981420" cy="1662911"/>
             <wp:effectExtent l="0" t="0" r="635" b="0"/>
             <wp:docPr id="23" name="Рисунок 23"/>
@@ -10866,7 +9772,7 @@
         </w:rPr>
         <w:lastRenderedPageBreak/>
         <w:drawing>
-          <wp:inline distT="0" distB="0" distL="0" distR="0" wp14:anchorId="0EEE3172" wp14:editId="62EB888D">
+          <wp:inline distT="0" distB="0" distL="0" distR="0" wp14:anchorId="47EF8226" wp14:editId="4A60D275">
             <wp:extent cx="5567761" cy="1902257"/>
             <wp:effectExtent l="0" t="0" r="0" b="3175"/>
             <wp:docPr id="24" name="Рисунок 24"/>
@@ -10936,8 +9842,9 @@
           <w:sz w:val="24"/>
           <w:szCs w:val="24"/>
         </w:rPr>
-        <w:t>Рис. 2.3.</w:t>
-      </w:r>
+        <w:t xml:space="preserve">Рис. </w:t>
+      </w:r>
+      <w:proofErr w:type="gramStart"/>
       <w:r>
         <w:rPr>
           <w:b/>
@@ -10945,8 +9852,18 @@
           <w:sz w:val="24"/>
           <w:szCs w:val="24"/>
         </w:rPr>
+        <w:t>2.3.</w:t>
+      </w:r>
+      <w:r>
+        <w:rPr>
+          <w:b/>
+          <w:i/>
+          <w:sz w:val="24"/>
+          <w:szCs w:val="24"/>
+        </w:rPr>
         <w:t>.</w:t>
       </w:r>
+      <w:proofErr w:type="gramEnd"/>
       <w:r>
         <w:rPr>
           <w:b/>
@@ -11664,15 +10581,15 @@
       <w:pPr>
         <w:pStyle w:val="2"/>
       </w:pPr>
-      <w:bookmarkStart w:id="22" w:name="_Toc322893642"/>
-      <w:bookmarkStart w:id="23" w:name="_Toc359344426"/>
-      <w:bookmarkStart w:id="24" w:name="_Toc483435160"/>
+      <w:bookmarkStart w:id="23" w:name="_Toc322893642"/>
+      <w:bookmarkStart w:id="24" w:name="_Toc359344426"/>
+      <w:bookmarkStart w:id="25" w:name="_Toc483561461"/>
       <w:r>
         <w:t>Расчёт затрат на разработку продукта</w:t>
       </w:r>
-      <w:bookmarkEnd w:id="22"/>
       <w:bookmarkEnd w:id="23"/>
       <w:bookmarkEnd w:id="24"/>
+      <w:bookmarkEnd w:id="25"/>
     </w:p>
     <w:p>
       <w:pPr>
@@ -12154,11 +11071,11 @@
       <w:pPr>
         <w:pStyle w:val="3"/>
       </w:pPr>
-      <w:bookmarkStart w:id="25" w:name="_Toc483435161"/>
+      <w:bookmarkStart w:id="26" w:name="_Toc483561462"/>
       <w:r>
         <w:t>Расчёт заработной платы исполнителей работ по созданию программного продукта</w:t>
       </w:r>
-      <w:bookmarkEnd w:id="25"/>
+      <w:bookmarkEnd w:id="26"/>
     </w:p>
     <w:p>
       <w:r>
@@ -14138,18 +13055,18 @@
       <w:pPr>
         <w:pStyle w:val="3"/>
       </w:pPr>
-      <w:bookmarkStart w:id="26" w:name="_Toc322893644"/>
-      <w:bookmarkStart w:id="27" w:name="_Toc359344428"/>
-      <w:bookmarkStart w:id="28" w:name="_Toc483435162"/>
+      <w:bookmarkStart w:id="27" w:name="_Toc322893644"/>
+      <w:bookmarkStart w:id="28" w:name="_Toc359344428"/>
+      <w:bookmarkStart w:id="29" w:name="_Toc483561463"/>
       <w:r>
         <w:t xml:space="preserve">Расчёт </w:t>
       </w:r>
-      <w:bookmarkEnd w:id="26"/>
       <w:bookmarkEnd w:id="27"/>
+      <w:bookmarkEnd w:id="28"/>
       <w:r>
         <w:t>отчислений на социальные нужды (страховые взносы)</w:t>
       </w:r>
-      <w:bookmarkEnd w:id="28"/>
+      <w:bookmarkEnd w:id="29"/>
     </w:p>
     <w:p>
       <w:pPr>
@@ -14917,15 +13834,15 @@
       <w:pPr>
         <w:pStyle w:val="3"/>
       </w:pPr>
-      <w:bookmarkStart w:id="29" w:name="_Toc322893645"/>
-      <w:bookmarkStart w:id="30" w:name="_Toc359344429"/>
-      <w:bookmarkStart w:id="31" w:name="_Toc483435163"/>
+      <w:bookmarkStart w:id="30" w:name="_Toc322893645"/>
+      <w:bookmarkStart w:id="31" w:name="_Toc359344429"/>
+      <w:bookmarkStart w:id="32" w:name="_Toc483561464"/>
       <w:r>
         <w:t>Арендные платежи за производственные (офисные) помещения</w:t>
       </w:r>
-      <w:bookmarkEnd w:id="29"/>
       <w:bookmarkEnd w:id="30"/>
       <w:bookmarkEnd w:id="31"/>
+      <w:bookmarkEnd w:id="32"/>
     </w:p>
     <w:p>
       <w:pPr>
@@ -15127,11 +14044,11 @@
       <w:pPr>
         <w:pStyle w:val="3"/>
       </w:pPr>
-      <w:bookmarkStart w:id="32" w:name="_Toc483435164"/>
+      <w:bookmarkStart w:id="33" w:name="_Toc483561465"/>
       <w:r>
         <w:t>Амортизация используемых основных средств и нематериальных активов</w:t>
       </w:r>
-      <w:bookmarkEnd w:id="32"/>
+      <w:bookmarkEnd w:id="33"/>
     </w:p>
     <w:p>
       <w:pPr>
@@ -15194,7 +14111,13 @@
         <w:rPr>
           <w:rFonts w:eastAsia="Times New Roman"/>
         </w:rPr>
-        <w:t>Срок полезного использования для задействованных в проекте основных средств определен в 3 года. Метод начисления амортизации – линейный.</w:t>
+        <w:t xml:space="preserve">Срок полезного использования для задействованных в проекте основных средств </w:t>
+      </w:r>
+      <w:r>
+        <w:rPr>
+          <w:rFonts w:eastAsia="Times New Roman"/>
+        </w:rPr>
+        <w:t>определен в 3 года. Метод начисления амортизации – линейный.</w:t>
       </w:r>
     </w:p>
     <w:p>
@@ -15214,14 +14137,7 @@
         <w:rPr>
           <w:rFonts w:eastAsia="Times New Roman"/>
         </w:rPr>
-        <w:t xml:space="preserve"> </w:t>
-      </w:r>
-      <w:r>
-        <w:rPr>
-          <w:rFonts w:eastAsia="Times New Roman"/>
-          <w:highlight w:val="yellow"/>
-        </w:rPr>
-        <w:t>[12]</w:t>
+        <w:t xml:space="preserve"> [12]</w:t>
       </w:r>
       <w:r>
         <w:rPr>
@@ -15415,12 +14331,12 @@
       <w:pPr>
         <w:pStyle w:val="3"/>
       </w:pPr>
-      <w:bookmarkStart w:id="33" w:name="_Toc483435165"/>
+      <w:bookmarkStart w:id="34" w:name="_Toc483561466"/>
       <w:r>
         <w:lastRenderedPageBreak/>
         <w:t>Расходы на модернизацию и приобретение основных средств</w:t>
       </w:r>
-      <w:bookmarkEnd w:id="33"/>
+      <w:bookmarkEnd w:id="34"/>
     </w:p>
     <w:p>
       <w:pPr>
@@ -15460,11 +14376,11 @@
       <w:pPr>
         <w:pStyle w:val="3"/>
       </w:pPr>
-      <w:bookmarkStart w:id="34" w:name="_Toc483435166"/>
+      <w:bookmarkStart w:id="35" w:name="_Toc483561467"/>
       <w:r>
         <w:t>Расходы на приобретение необходимого ПО</w:t>
       </w:r>
-      <w:bookmarkEnd w:id="34"/>
+      <w:bookmarkEnd w:id="35"/>
     </w:p>
     <w:p>
       <w:pPr>
@@ -15484,11 +14400,11 @@
       <w:pPr>
         <w:pStyle w:val="3"/>
       </w:pPr>
-      <w:bookmarkStart w:id="35" w:name="_Toc483435167"/>
+      <w:bookmarkStart w:id="36" w:name="_Toc483561468"/>
       <w:r>
         <w:t>Расходы на интернет и связь</w:t>
       </w:r>
-      <w:bookmarkEnd w:id="35"/>
+      <w:bookmarkEnd w:id="36"/>
     </w:p>
     <w:p>
       <w:r>
@@ -15507,11 +14423,11 @@
       <w:pPr>
         <w:pStyle w:val="3"/>
       </w:pPr>
-      <w:bookmarkStart w:id="36" w:name="_Toc483435168"/>
+      <w:bookmarkStart w:id="37" w:name="_Toc483561469"/>
       <w:r>
         <w:t>Расходы на канцелярские товары и расходные материалы</w:t>
       </w:r>
-      <w:bookmarkEnd w:id="36"/>
+      <w:bookmarkEnd w:id="37"/>
     </w:p>
     <w:p>
       <w:r>
@@ -15608,11 +14524,11 @@
       <w:pPr>
         <w:pStyle w:val="3"/>
       </w:pPr>
-      <w:bookmarkStart w:id="37" w:name="_Toc483435169"/>
+      <w:bookmarkStart w:id="38" w:name="_Toc483561470"/>
       <w:r>
         <w:t>Прочие расходы</w:t>
       </w:r>
-      <w:bookmarkEnd w:id="37"/>
+      <w:bookmarkEnd w:id="38"/>
     </w:p>
     <w:p>
       <w:pPr>
@@ -15626,37 +14542,7 @@
         <w:rPr>
           <w:rFonts w:eastAsia="Times New Roman"/>
         </w:rPr>
-        <w:t>П</w:t>
-      </w:r>
-      <w:r>
-        <w:rPr>
-          <w:rFonts w:eastAsia="Times New Roman"/>
-        </w:rPr>
-        <w:t>рочие расходы</w:t>
-      </w:r>
-      <w:r>
-        <w:rPr>
-          <w:rFonts w:eastAsia="Times New Roman"/>
-        </w:rPr>
-        <w:t xml:space="preserve"> </w:t>
-      </w:r>
-      <w:r>
-        <w:rPr>
-          <w:rFonts w:eastAsia="Times New Roman"/>
-        </w:rPr>
-        <w:t>составля</w:t>
-      </w:r>
-      <w:r>
-        <w:rPr>
-          <w:rFonts w:eastAsia="Times New Roman"/>
-        </w:rPr>
-        <w:t>ют 3</w:t>
-      </w:r>
-      <w:r>
-        <w:rPr>
-          <w:rFonts w:eastAsia="Times New Roman"/>
-        </w:rPr>
-        <w:t>0</w:t>
+        <w:t>Прочие расходы составляют 30</w:t>
       </w:r>
       <w:r>
         <w:rPr>
@@ -15668,37 +14554,7 @@
         <w:rPr>
           <w:rFonts w:eastAsia="Times New Roman"/>
         </w:rPr>
-        <w:t xml:space="preserve"> от суммы </w:t>
-      </w:r>
-      <w:r>
-        <w:rPr>
-          <w:rFonts w:eastAsia="Times New Roman"/>
-        </w:rPr>
-        <w:t xml:space="preserve">следующих </w:t>
-      </w:r>
-      <w:r>
-        <w:rPr>
-          <w:rFonts w:eastAsia="Times New Roman"/>
-        </w:rPr>
-        <w:t>элементов</w:t>
-      </w:r>
-      <w:r>
-        <w:rPr>
-          <w:rFonts w:eastAsia="Times New Roman"/>
-        </w:rPr>
-        <w:t xml:space="preserve"> структуры затрат</w:t>
-      </w:r>
-      <w:r>
-        <w:rPr>
-          <w:rFonts w:eastAsia="Times New Roman"/>
-        </w:rPr>
-        <w:t>:</w:t>
-      </w:r>
-      <w:r>
-        <w:rPr>
-          <w:rFonts w:eastAsia="Times New Roman"/>
-        </w:rPr>
-        <w:t xml:space="preserve"> </w:t>
+        <w:t xml:space="preserve"> от суммы следующих элементов структуры затрат: </w:t>
       </w:r>
       <w:proofErr w:type="spellStart"/>
       <w:r>
@@ -15724,14 +14580,7 @@
           <w:rFonts w:eastAsia="Times New Roman"/>
           <w:szCs w:val="24"/>
         </w:rPr>
-        <w:t>,</w:t>
-      </w:r>
-      <w:r>
-        <w:rPr>
-          <w:rFonts w:eastAsia="Times New Roman"/>
-          <w:szCs w:val="24"/>
-        </w:rPr>
-        <w:t xml:space="preserve"> </w:t>
+        <w:t xml:space="preserve">, </w:t>
       </w:r>
       <w:proofErr w:type="spellStart"/>
       <w:r>
@@ -15757,14 +14606,7 @@
           <w:rFonts w:eastAsia="Times New Roman"/>
           <w:szCs w:val="24"/>
         </w:rPr>
-        <w:t>,</w:t>
-      </w:r>
-      <w:r>
-        <w:rPr>
-          <w:rFonts w:eastAsia="Times New Roman"/>
-          <w:szCs w:val="24"/>
-        </w:rPr>
-        <w:t xml:space="preserve"> </w:t>
+        <w:t xml:space="preserve">, </w:t>
       </w:r>
       <w:proofErr w:type="spellStart"/>
       <w:r>
@@ -15790,14 +14632,7 @@
           <w:rFonts w:eastAsia="Times New Roman"/>
           <w:szCs w:val="24"/>
         </w:rPr>
-        <w:t>,</w:t>
-      </w:r>
-      <w:r>
-        <w:rPr>
-          <w:rFonts w:eastAsia="Times New Roman"/>
-          <w:szCs w:val="24"/>
-        </w:rPr>
-        <w:t xml:space="preserve"> </w:t>
+        <w:t xml:space="preserve">, </w:t>
       </w:r>
       <w:proofErr w:type="spellStart"/>
       <w:r>
@@ -15823,14 +14658,7 @@
           <w:rFonts w:eastAsia="Times New Roman"/>
           <w:szCs w:val="24"/>
         </w:rPr>
-        <w:t>,</w:t>
-      </w:r>
-      <w:r>
-        <w:rPr>
-          <w:rFonts w:eastAsia="Times New Roman"/>
-          <w:szCs w:val="24"/>
-        </w:rPr>
-        <w:t xml:space="preserve"> </w:t>
+        <w:t xml:space="preserve">, </w:t>
       </w:r>
       <w:proofErr w:type="gramStart"/>
       <w:r>
@@ -15847,14 +14675,7 @@
           <w:rFonts w:eastAsia="Times New Roman"/>
           <w:szCs w:val="24"/>
         </w:rPr>
-        <w:t>,</w:t>
-      </w:r>
-      <w:r>
-        <w:rPr>
-          <w:rFonts w:eastAsia="Times New Roman"/>
-          <w:szCs w:val="24"/>
-        </w:rPr>
-        <w:t xml:space="preserve"> </w:t>
+        <w:t xml:space="preserve">, </w:t>
       </w:r>
       <w:proofErr w:type="spellStart"/>
       <w:r>
@@ -15880,14 +14701,7 @@
           <w:rFonts w:eastAsia="Times New Roman"/>
           <w:szCs w:val="24"/>
         </w:rPr>
-        <w:t>,</w:t>
-      </w:r>
-      <w:r>
-        <w:rPr>
-          <w:rFonts w:eastAsia="Times New Roman"/>
-          <w:szCs w:val="24"/>
-        </w:rPr>
-        <w:t xml:space="preserve"> </w:t>
+        <w:t xml:space="preserve">, </w:t>
       </w:r>
       <w:r>
         <w:rPr>
@@ -15937,21 +14751,7 @@
           <w:rFonts w:eastAsia="Times New Roman"/>
           <w:szCs w:val="24"/>
         </w:rPr>
-        <w:t xml:space="preserve"> </w:t>
-      </w:r>
-      <w:r>
-        <w:rPr>
-          <w:rFonts w:eastAsia="Times New Roman"/>
-          <w:szCs w:val="24"/>
-        </w:rPr>
-        <w:t>и</w:t>
-      </w:r>
-      <w:r>
-        <w:rPr>
-          <w:rFonts w:eastAsia="Times New Roman"/>
-          <w:szCs w:val="24"/>
-        </w:rPr>
-        <w:t xml:space="preserve"> </w:t>
+        <w:t xml:space="preserve"> и </w:t>
       </w:r>
       <w:proofErr w:type="spellStart"/>
       <w:r>
@@ -15977,7 +14777,6 @@
           <w:rFonts w:eastAsia="Times New Roman"/>
           <w:i/>
           <w:szCs w:val="24"/>
-          <w:highlight w:val="yellow"/>
           <w:vertAlign w:val="subscript"/>
         </w:rPr>
         <w:t>.</w:t>
@@ -15985,7 +14784,6 @@
       <w:r>
         <w:rPr>
           <w:rFonts w:eastAsia="Times New Roman"/>
-          <w:highlight w:val="yellow"/>
         </w:rPr>
         <w:t>[13].</w:t>
       </w:r>
@@ -16733,11 +15531,11 @@
       <w:pPr>
         <w:pStyle w:val="3"/>
       </w:pPr>
-      <w:bookmarkStart w:id="38" w:name="_Toc483435170"/>
+      <w:bookmarkStart w:id="39" w:name="_Toc483561471"/>
       <w:r>
         <w:t>Расчёт себестоимости программного продукта</w:t>
       </w:r>
-      <w:bookmarkEnd w:id="38"/>
+      <w:bookmarkEnd w:id="39"/>
     </w:p>
     <w:p>
       <w:pPr>
@@ -17235,7 +16033,7 @@
           <w:b/>
         </w:rPr>
       </w:pPr>
-      <w:bookmarkStart w:id="39" w:name="_Ref291088159"/>
+      <w:bookmarkStart w:id="40" w:name="_Ref291088159"/>
       <w:r>
         <w:rPr>
           <w:rFonts w:eastAsia="Times New Roman"/>
@@ -17250,7 +16048,7 @@
         </w:rPr>
         <w:t>.</w:t>
       </w:r>
-      <w:bookmarkEnd w:id="39"/>
+      <w:bookmarkEnd w:id="40"/>
       <w:r>
         <w:rPr>
           <w:rFonts w:eastAsia="Times New Roman"/>
@@ -18867,7 +17665,7 @@
         </w:rPr>
         <w:lastRenderedPageBreak/>
         <w:drawing>
-          <wp:inline distT="0" distB="0" distL="0" distR="0" wp14:anchorId="00E27486" wp14:editId="0A9CF05B">
+          <wp:inline distT="0" distB="0" distL="0" distR="0" wp14:anchorId="7F76A67F" wp14:editId="05DE47BB">
             <wp:extent cx="6105525" cy="5800725"/>
             <wp:effectExtent l="0" t="0" r="9525" b="9525"/>
             <wp:docPr id="5" name="Диаграмма 5"/>
@@ -18942,22 +17740,22 @@
       <w:pPr>
         <w:pStyle w:val="1"/>
       </w:pPr>
-      <w:bookmarkStart w:id="40" w:name="_Toc483435171"/>
+      <w:bookmarkStart w:id="41" w:name="_Toc483561472"/>
       <w:r>
         <w:lastRenderedPageBreak/>
         <w:t>РАЗРАБОТКА ПРОГРАММНОГО ПРОДУКТА</w:t>
       </w:r>
-      <w:bookmarkEnd w:id="40"/>
+      <w:bookmarkEnd w:id="41"/>
     </w:p>
     <w:p>
       <w:pPr>
         <w:pStyle w:val="2"/>
       </w:pPr>
-      <w:bookmarkStart w:id="41" w:name="_Toc483435172"/>
+      <w:bookmarkStart w:id="42" w:name="_Toc483561473"/>
       <w:r>
         <w:t>Архитектура программного продукта</w:t>
       </w:r>
-      <w:bookmarkEnd w:id="41"/>
+      <w:bookmarkEnd w:id="42"/>
     </w:p>
     <w:p>
       <w:r>
@@ -19048,7 +17846,10 @@
     </w:p>
     <w:p>
       <w:r>
-        <w:t xml:space="preserve">В качестве среды для разработки мобильного приложения была выбрана </w:t>
+        <w:t xml:space="preserve">В </w:t>
+      </w:r>
+      <w:r>
+        <w:t xml:space="preserve">качестве среды для разработки мобильного приложения была выбрана </w:t>
       </w:r>
       <w:proofErr w:type="spellStart"/>
       <w:r>
@@ -19067,19 +17868,10 @@
         <w:t xml:space="preserve"> </w:t>
       </w:r>
       <w:r>
-        <w:rPr>
-          <w:highlight w:val="yellow"/>
-        </w:rPr>
         <w:t>[2</w:t>
       </w:r>
       <w:r>
-        <w:rPr>
-          <w:highlight w:val="yellow"/>
-        </w:rPr>
-        <w:t>],</w:t>
-      </w:r>
-      <w:r>
-        <w:t xml:space="preserve"> которая является одной из самых продвинутых систем разработки программного обеспечения для мобильной операционной системы </w:t>
+        <w:t xml:space="preserve">], которая является одной из самых продвинутых систем разработки программного обеспечения для мобильной операционной системы </w:t>
       </w:r>
       <w:proofErr w:type="spellStart"/>
       <w:r>
@@ -19114,30 +17906,15 @@
         <w:t>Java</w:t>
       </w:r>
       <w:r>
-        <w:t xml:space="preserve"> предоставляет необходимые возможности для программирования сервисов и содержит в себе различные библиотеки структур данных и программных компонентов </w:t>
-      </w:r>
-      <w:r>
-        <w:rPr>
-          <w:highlight w:val="yellow"/>
-        </w:rPr>
-        <w:t>[3].</w:t>
-      </w:r>
-    </w:p>
-    <w:p>
-      <w:r>
-        <w:t>На рис. 3.1 приведен</w:t>
-      </w:r>
-      <w:r>
-        <w:t xml:space="preserve">а архитектура модулей проекта </w:t>
-      </w:r>
-      <w:r>
-        <w:rPr>
-          <w:highlight w:val="yellow"/>
-        </w:rPr>
-        <w:t>[6].</w:t>
-      </w:r>
-      <w:r>
-        <w:t xml:space="preserve"> На ней отображены все модули, </w:t>
+        <w:t xml:space="preserve"> предоставляет необходимые возможности для программирования сервисов и содержит в себе различные библиотеки структур данных и программных компонентов [3].</w:t>
+      </w:r>
+    </w:p>
+    <w:p>
+      <w:r>
+        <w:t>На рис. 3.1 приведена архитектура модулей проекта [6]. На ней отображены</w:t>
+      </w:r>
+      <w:r>
+        <w:t xml:space="preserve"> все модули, </w:t>
       </w:r>
       <w:r>
         <w:t>который включает текущий проект.</w:t>
@@ -19155,7 +17932,7 @@
         </w:rPr>
         <w:lastRenderedPageBreak/>
         <w:drawing>
-          <wp:inline distT="0" distB="0" distL="0" distR="0" wp14:anchorId="41BD84F6" wp14:editId="1EA2B5A9">
+          <wp:inline distT="0" distB="0" distL="0" distR="0" wp14:anchorId="3B72927F" wp14:editId="356AE981">
             <wp:extent cx="6299835" cy="4284345"/>
             <wp:effectExtent l="0" t="0" r="5715" b="1905"/>
             <wp:docPr id="9" name="Рисунок 9"/>
@@ -19276,36 +18053,24 @@
       <w:pPr>
         <w:pStyle w:val="2"/>
       </w:pPr>
-      <w:bookmarkStart w:id="42" w:name="_Toc483435173"/>
+      <w:bookmarkStart w:id="43" w:name="_Toc483561474"/>
       <w:r>
         <w:t>Модель данных</w:t>
       </w:r>
-      <w:bookmarkEnd w:id="42"/>
-    </w:p>
-    <w:p>
-      <w:r>
-        <w:t xml:space="preserve">На основании рассмотренных требования к хранению информации была спроектирована база данных, приведенная к третьей нормальной форме </w:t>
-      </w:r>
-      <w:r>
-        <w:rPr>
-          <w:highlight w:val="yellow"/>
-        </w:rPr>
+      <w:bookmarkEnd w:id="43"/>
+    </w:p>
+    <w:p>
+      <w:r>
+        <w:t xml:space="preserve">На основании рассмотренных требования к хранению информации была </w:t>
+      </w:r>
+      <w:r>
+        <w:t xml:space="preserve">спроектирована база данных, приведенная к третьей нормальной форме </w:t>
+      </w:r>
+      <w:r>
         <w:t>[10</w:t>
       </w:r>
       <w:r>
-        <w:rPr>
-          <w:highlight w:val="yellow"/>
-        </w:rPr>
-        <w:t>]</w:t>
-      </w:r>
-      <w:r>
-        <w:t xml:space="preserve"> и состоящая из 6</w:t>
-      </w:r>
-      <w:r>
-        <w:t xml:space="preserve"> таблиц.</w:t>
-      </w:r>
-      <w:r>
-        <w:t xml:space="preserve"> Для управления базой данных используется библиотека </w:t>
+        <w:t xml:space="preserve">] и состоящая из 6 таблиц. Для управления базой данных используется библиотека </w:t>
       </w:r>
       <w:r>
         <w:rPr>
@@ -19317,15 +18082,9 @@
         <w:t xml:space="preserve"> </w:t>
       </w:r>
       <w:r>
-        <w:rPr>
-          <w:highlight w:val="yellow"/>
-        </w:rPr>
         <w:t>[11</w:t>
       </w:r>
       <w:r>
-        <w:rPr>
-          <w:highlight w:val="yellow"/>
-        </w:rPr>
         <w:t>].</w:t>
       </w:r>
     </w:p>
@@ -19540,7 +18299,7 @@
           <w:lang w:eastAsia="ru-RU"/>
         </w:rPr>
         <w:drawing>
-          <wp:inline distT="0" distB="0" distL="0" distR="0" wp14:anchorId="631FDFEC" wp14:editId="58DE3E2B">
+          <wp:inline distT="0" distB="0" distL="0" distR="0" wp14:anchorId="618CCBC2" wp14:editId="7171BFC5">
             <wp:extent cx="6205988" cy="2505075"/>
             <wp:effectExtent l="0" t="0" r="4445" b="0"/>
             <wp:docPr id="8" name="Рисунок 8"/>
@@ -19627,7 +18386,7 @@
           <w:lang w:eastAsia="ru-RU"/>
         </w:rPr>
         <w:drawing>
-          <wp:inline distT="0" distB="0" distL="0" distR="0" wp14:anchorId="6103E4DD" wp14:editId="6D6FEC0B">
+          <wp:inline distT="0" distB="0" distL="0" distR="0" wp14:anchorId="33D6D0CB" wp14:editId="5314C8B2">
             <wp:extent cx="6232695" cy="2695575"/>
             <wp:effectExtent l="0" t="0" r="0" b="0"/>
             <wp:docPr id="12" name="Рисунок 12"/>
@@ -19697,26 +18456,23 @@
       <w:pPr>
         <w:pStyle w:val="2"/>
       </w:pPr>
-      <w:bookmarkStart w:id="43" w:name="_Toc483435174"/>
+      <w:bookmarkStart w:id="44" w:name="_Toc483561475"/>
       <w:r>
         <w:t>Проектирование интерфейса</w:t>
       </w:r>
-      <w:bookmarkEnd w:id="43"/>
-    </w:p>
-    <w:p>
-      <w:r>
-        <w:t>В разделе рассматриваются предварительные наброски пользовательского интерфейса мобильного приложения</w:t>
-      </w:r>
-      <w:r>
-        <w:rPr>
-          <w:highlight w:val="yellow"/>
-        </w:rPr>
+      <w:bookmarkEnd w:id="44"/>
+    </w:p>
+    <w:p>
+      <w:r>
+        <w:t xml:space="preserve">В разделе </w:t>
+      </w:r>
+      <w:r>
+        <w:t>рассматриваются предварительные наброски пользовательского интерфейса мобильного приложения</w:t>
+      </w:r>
+      <w:r>
         <w:t>[4,5]</w:t>
       </w:r>
       <w:r>
-        <w:rPr>
-          <w:highlight w:val="yellow"/>
-        </w:rPr>
         <w:t>.</w:t>
       </w:r>
     </w:p>
@@ -19746,7 +18502,7 @@
         </w:rPr>
         <w:lastRenderedPageBreak/>
         <w:drawing>
-          <wp:inline distT="0" distB="0" distL="0" distR="0" wp14:anchorId="79BF4233" wp14:editId="395BA76C">
+          <wp:inline distT="0" distB="0" distL="0" distR="0" wp14:anchorId="5F644368" wp14:editId="247AD875">
             <wp:extent cx="2073866" cy="4114986"/>
             <wp:effectExtent l="0" t="0" r="3175" b="0"/>
             <wp:docPr id="6" name="Рисунок 6"/>
@@ -19836,7 +18592,7 @@
           <w:lang w:eastAsia="ru-RU"/>
         </w:rPr>
         <w:drawing>
-          <wp:inline distT="0" distB="0" distL="0" distR="0" wp14:anchorId="0C32AEAF" wp14:editId="0F6417E4">
+          <wp:inline distT="0" distB="0" distL="0" distR="0" wp14:anchorId="17CEB4A8" wp14:editId="6FF554B0">
             <wp:extent cx="2041210" cy="4050192"/>
             <wp:effectExtent l="0" t="0" r="0" b="7620"/>
             <wp:docPr id="7" name="Рисунок 7"/>
@@ -19910,7 +18666,7 @@
         </w:rPr>
         <w:lastRenderedPageBreak/>
         <w:drawing>
-          <wp:inline distT="0" distB="0" distL="0" distR="0" wp14:anchorId="0DF52EAB" wp14:editId="120C0960">
+          <wp:inline distT="0" distB="0" distL="0" distR="0" wp14:anchorId="31BEE4F7" wp14:editId="0362A97B">
             <wp:extent cx="2084392" cy="4135872"/>
             <wp:effectExtent l="0" t="0" r="0" b="0"/>
             <wp:docPr id="10" name="Рисунок 10"/>
@@ -20006,7 +18762,7 @@
           <w:lang w:eastAsia="ru-RU"/>
         </w:rPr>
         <w:drawing>
-          <wp:inline distT="0" distB="0" distL="0" distR="0" wp14:anchorId="72D064A4" wp14:editId="3FB1CD55">
+          <wp:inline distT="0" distB="0" distL="0" distR="0" wp14:anchorId="7B0C8DAD" wp14:editId="2BA41651">
             <wp:extent cx="2025768" cy="4019550"/>
             <wp:effectExtent l="0" t="0" r="0" b="0"/>
             <wp:docPr id="11" name="Рисунок 11"/>
@@ -20077,7 +18833,7 @@
         </w:rPr>
         <w:lastRenderedPageBreak/>
         <w:drawing>
-          <wp:inline distT="0" distB="0" distL="0" distR="0" wp14:anchorId="231F0322" wp14:editId="77C7ED3D">
+          <wp:inline distT="0" distB="0" distL="0" distR="0" wp14:anchorId="50F8EDA1" wp14:editId="78C108E9">
             <wp:extent cx="2027281" cy="4022554"/>
             <wp:effectExtent l="0" t="0" r="0" b="0"/>
             <wp:docPr id="13" name="Рисунок 13"/>
@@ -20164,7 +18920,7 @@
           <w:lang w:eastAsia="ru-RU"/>
         </w:rPr>
         <w:drawing>
-          <wp:inline distT="0" distB="0" distL="0" distR="0" wp14:anchorId="4BE53EB6" wp14:editId="34A3A834">
+          <wp:inline distT="0" distB="0" distL="0" distR="0" wp14:anchorId="207FC12B" wp14:editId="60223F19">
             <wp:extent cx="2027281" cy="4022552"/>
             <wp:effectExtent l="0" t="0" r="0" b="0"/>
             <wp:docPr id="14" name="Рисунок 14"/>
@@ -20235,7 +18991,7 @@
         </w:rPr>
         <w:lastRenderedPageBreak/>
         <w:drawing>
-          <wp:inline distT="0" distB="0" distL="0" distR="0" wp14:anchorId="0578B5CD" wp14:editId="02E323F6">
+          <wp:inline distT="0" distB="0" distL="0" distR="0" wp14:anchorId="1CDB8FEE" wp14:editId="2E2D5BE1">
             <wp:extent cx="2027280" cy="4022552"/>
             <wp:effectExtent l="0" t="0" r="0" b="0"/>
             <wp:docPr id="16" name="Рисунок 16"/>
@@ -20334,7 +19090,7 @@
           <w:lang w:eastAsia="ru-RU"/>
         </w:rPr>
         <w:drawing>
-          <wp:inline distT="0" distB="0" distL="0" distR="0" wp14:anchorId="5EE74777" wp14:editId="69AD9BCA">
+          <wp:inline distT="0" distB="0" distL="0" distR="0" wp14:anchorId="1D2A85FB" wp14:editId="0362AD5A">
             <wp:extent cx="2027280" cy="4022550"/>
             <wp:effectExtent l="0" t="0" r="0" b="0"/>
             <wp:docPr id="18" name="Рисунок 18"/>
@@ -20405,7 +19161,7 @@
         </w:rPr>
         <w:lastRenderedPageBreak/>
         <w:drawing>
-          <wp:inline distT="0" distB="0" distL="0" distR="0" wp14:anchorId="443E7304" wp14:editId="2ACF4A1B">
+          <wp:inline distT="0" distB="0" distL="0" distR="0" wp14:anchorId="7BA10DE3" wp14:editId="6C9EC682">
             <wp:extent cx="2027279" cy="4022550"/>
             <wp:effectExtent l="0" t="0" r="0" b="0"/>
             <wp:docPr id="19" name="Рисунок 19"/>
@@ -20492,7 +19248,7 @@
           <w:lang w:eastAsia="ru-RU"/>
         </w:rPr>
         <w:drawing>
-          <wp:inline distT="0" distB="0" distL="0" distR="0" wp14:anchorId="6D5AA5A1" wp14:editId="4990F7B1">
+          <wp:inline distT="0" distB="0" distL="0" distR="0" wp14:anchorId="22324B9C" wp14:editId="7E8B662D">
             <wp:extent cx="2027279" cy="4022548"/>
             <wp:effectExtent l="0" t="0" r="0" b="0"/>
             <wp:docPr id="21" name="Рисунок 21"/>
@@ -20563,7 +19319,7 @@
         </w:rPr>
         <w:lastRenderedPageBreak/>
         <w:drawing>
-          <wp:inline distT="0" distB="0" distL="0" distR="0" wp14:anchorId="597B11D9" wp14:editId="616895C9">
+          <wp:inline distT="0" distB="0" distL="0" distR="0" wp14:anchorId="44DBC9A1" wp14:editId="3ED2F3F0">
             <wp:extent cx="2027279" cy="4022548"/>
             <wp:effectExtent l="0" t="0" r="0" b="0"/>
             <wp:docPr id="25" name="Рисунок 25"/>
@@ -20641,41 +19397,32 @@
       <w:pPr>
         <w:pStyle w:val="1"/>
       </w:pPr>
-      <w:bookmarkStart w:id="44" w:name="_Toc483435175"/>
+      <w:bookmarkStart w:id="45" w:name="_Toc483561476"/>
       <w:r>
         <w:lastRenderedPageBreak/>
         <w:t>ЭКСЕПРЕМЕНТАЛЬНАЯ ЧАСТЬ</w:t>
       </w:r>
-      <w:bookmarkEnd w:id="44"/>
+      <w:bookmarkEnd w:id="45"/>
     </w:p>
     <w:p>
       <w:pPr>
         <w:pStyle w:val="2"/>
       </w:pPr>
-      <w:bookmarkStart w:id="45" w:name="_Toc483435176"/>
+      <w:bookmarkStart w:id="46" w:name="_Toc483561477"/>
       <w:r>
         <w:t>План испытаний</w:t>
       </w:r>
-      <w:bookmarkEnd w:id="45"/>
-    </w:p>
-    <w:p>
-      <w:r>
-        <w:t xml:space="preserve">Тестирование – неотъемлемая составляющая процесса программной инженерии, один из методов улучшения качества разработанного программного обеспечения системы посредством выявления дефектов, не обнаруженных ранними видами проверок. </w:t>
-      </w:r>
-      <w:r>
-        <w:t>Его цель – найти как можно больше проблем, и чем серьёзнее найденные проблемы, тем лучше</w:t>
-      </w:r>
-      <w:r>
-        <w:t xml:space="preserve"> </w:t>
-      </w:r>
-      <w:r>
-        <w:rPr>
-          <w:highlight w:val="yellow"/>
-        </w:rPr>
-        <w:t>[7].</w:t>
-      </w:r>
-      <w:r>
-        <w:t xml:space="preserve"> </w:t>
+      <w:bookmarkEnd w:id="46"/>
+    </w:p>
+    <w:p>
+      <w:r>
+        <w:t xml:space="preserve">Тестирование – неотъемлемая составляющая процесса программной инженерии, один из методов улучшения качества разработанного программного обеспечения системы посредством </w:t>
+      </w:r>
+      <w:r>
+        <w:t xml:space="preserve">выявления дефектов, не обнаруженных ранними видами проверок. </w:t>
+      </w:r>
+      <w:r>
+        <w:t xml:space="preserve">Его цель – найти как можно больше проблем, и чем серьёзнее найденные проблемы, тем лучше [7]. </w:t>
       </w:r>
       <w:r>
         <w:t xml:space="preserve">В данном разделе описываются методы и результаты тестирования. </w:t>
@@ -20686,21 +19433,18 @@
         <w:t xml:space="preserve">При тестировании использовался метод «черного ящика» </w:t>
       </w:r>
       <w:r>
-        <w:rPr>
-          <w:highlight w:val="yellow"/>
-        </w:rPr>
         <w:t>[8</w:t>
       </w:r>
       <w:r>
-        <w:rPr>
-          <w:highlight w:val="yellow"/>
-        </w:rPr>
         <w:t>].</w:t>
       </w:r>
     </w:p>
     <w:p>
       <w:r>
-        <w:t>Система, которую представляют, как «черный ящик», рассматривается как имеющая некий «вход» для ввода информации и «выход» для отображения результатов работы, при этом происходящие в ходе работы системы процессы наблюдателю неизвестны. Предполагается, что состояние выходов функциональ</w:t>
+        <w:t>Система, которую представляют, как «черный ящик»,</w:t>
+      </w:r>
+      <w:r>
+        <w:t xml:space="preserve"> рассматривается как имеющая некий «вход» для ввода информации и «выход» для отображения результатов работы, при этом происходящие в ходе работы системы процессы наблюдателю неизвестны. Предполагается, что состояние выходов функциональ</w:t>
       </w:r>
       <w:r>
         <w:t>но зависит от состояния входов.</w:t>
@@ -20715,22 +19459,22 @@
       <w:pPr>
         <w:pStyle w:val="2"/>
       </w:pPr>
-      <w:bookmarkStart w:id="46" w:name="_Toc483435177"/>
       <w:bookmarkStart w:id="47" w:name="_Toc479511856"/>
+      <w:bookmarkStart w:id="48" w:name="_Toc483561478"/>
       <w:r>
         <w:t>Проверка функциональных требований</w:t>
       </w:r>
-      <w:bookmarkEnd w:id="46"/>
+      <w:bookmarkEnd w:id="48"/>
     </w:p>
     <w:p>
       <w:pPr>
         <w:pStyle w:val="3"/>
       </w:pPr>
-      <w:bookmarkStart w:id="48" w:name="_Toc483435178"/>
+      <w:bookmarkStart w:id="49" w:name="_Toc483561479"/>
       <w:r>
         <w:t>Тестирование авторизации</w:t>
       </w:r>
-      <w:bookmarkEnd w:id="48"/>
+      <w:bookmarkEnd w:id="49"/>
     </w:p>
     <w:p>
       <w:r>
@@ -20750,11 +19494,11 @@
       <w:pPr>
         <w:pStyle w:val="3"/>
       </w:pPr>
-      <w:bookmarkStart w:id="49" w:name="_Toc483435179"/>
+      <w:bookmarkStart w:id="50" w:name="_Toc483561480"/>
       <w:r>
         <w:t>Тестирование экрана «Главная»</w:t>
       </w:r>
-      <w:bookmarkEnd w:id="49"/>
+      <w:bookmarkEnd w:id="50"/>
     </w:p>
     <w:p>
       <w:r>
@@ -20781,11 +19525,11 @@
       <w:pPr>
         <w:pStyle w:val="3"/>
       </w:pPr>
-      <w:bookmarkStart w:id="50" w:name="_Toc483435180"/>
+      <w:bookmarkStart w:id="51" w:name="_Toc483561481"/>
       <w:r>
         <w:t>Тестирование экрана фильтрации</w:t>
       </w:r>
-      <w:bookmarkEnd w:id="50"/>
+      <w:bookmarkEnd w:id="51"/>
     </w:p>
     <w:p>
       <w:r>
@@ -20796,11 +19540,11 @@
       <w:pPr>
         <w:pStyle w:val="3"/>
       </w:pPr>
-      <w:bookmarkStart w:id="51" w:name="_Toc483435181"/>
+      <w:bookmarkStart w:id="52" w:name="_Toc483561482"/>
       <w:r>
         <w:t>Тестирование создания события</w:t>
       </w:r>
-      <w:bookmarkEnd w:id="51"/>
+      <w:bookmarkEnd w:id="52"/>
     </w:p>
     <w:p>
       <w:r>
@@ -20820,11 +19564,11 @@
       <w:pPr>
         <w:pStyle w:val="3"/>
       </w:pPr>
-      <w:bookmarkStart w:id="52" w:name="_Toc483435182"/>
+      <w:bookmarkStart w:id="53" w:name="_Toc483561483"/>
       <w:r>
         <w:t>Тестирование удаления события</w:t>
       </w:r>
-      <w:bookmarkEnd w:id="52"/>
+      <w:bookmarkEnd w:id="53"/>
     </w:p>
     <w:p>
       <w:r>
@@ -20841,12 +19585,12 @@
       <w:pPr>
         <w:pStyle w:val="3"/>
       </w:pPr>
-      <w:bookmarkStart w:id="53" w:name="_Toc483435183"/>
+      <w:bookmarkStart w:id="54" w:name="_Toc483561484"/>
       <w:r>
         <w:lastRenderedPageBreak/>
         <w:t>Тестирование редактирования события</w:t>
       </w:r>
-      <w:bookmarkEnd w:id="53"/>
+      <w:bookmarkEnd w:id="54"/>
     </w:p>
     <w:p>
       <w:r>
@@ -20857,11 +19601,11 @@
       <w:pPr>
         <w:pStyle w:val="2"/>
       </w:pPr>
-      <w:bookmarkStart w:id="54" w:name="_Toc483435184"/>
+      <w:bookmarkStart w:id="55" w:name="_Toc483561485"/>
       <w:r>
         <w:t>Тестирование в исключительных ситуациях</w:t>
       </w:r>
-      <w:bookmarkEnd w:id="54"/>
+      <w:bookmarkEnd w:id="55"/>
     </w:p>
     <w:p>
       <w:r>
@@ -20947,11 +19691,11 @@
       <w:pPr>
         <w:pStyle w:val="2"/>
       </w:pPr>
-      <w:bookmarkStart w:id="55" w:name="_Toc483435185"/>
+      <w:bookmarkStart w:id="56" w:name="_Toc483561486"/>
       <w:r>
         <w:t>Вывод</w:t>
       </w:r>
-      <w:bookmarkEnd w:id="55"/>
+      <w:bookmarkEnd w:id="56"/>
     </w:p>
     <w:p>
       <w:r>
@@ -20962,13 +19706,13 @@
       <w:pPr>
         <w:pStyle w:val="1"/>
       </w:pPr>
-      <w:bookmarkStart w:id="56" w:name="_Toc483435186"/>
+      <w:bookmarkStart w:id="57" w:name="_Toc483561487"/>
       <w:bookmarkEnd w:id="47"/>
       <w:r>
         <w:lastRenderedPageBreak/>
         <w:t>ОРГАНИЗАЦИОННАЯ ЧАТЬ</w:t>
       </w:r>
-      <w:bookmarkEnd w:id="56"/>
+      <w:bookmarkEnd w:id="57"/>
     </w:p>
     <w:p>
       <w:r>
@@ -20979,13 +19723,13 @@
       <w:pPr>
         <w:pStyle w:val="2"/>
       </w:pPr>
-      <w:bookmarkStart w:id="57" w:name="_Toc453327643"/>
-      <w:bookmarkStart w:id="58" w:name="_Toc483435187"/>
+      <w:bookmarkStart w:id="58" w:name="_Toc453327643"/>
+      <w:bookmarkStart w:id="59" w:name="_Toc483561488"/>
       <w:r>
         <w:t>Анализ вредных воздействий на организм при работе с ЭВМ</w:t>
       </w:r>
-      <w:bookmarkEnd w:id="57"/>
       <w:bookmarkEnd w:id="58"/>
+      <w:bookmarkEnd w:id="59"/>
     </w:p>
     <w:p>
       <w:r>
@@ -21092,11 +19836,11 @@
       <w:pPr>
         <w:pStyle w:val="3"/>
       </w:pPr>
-      <w:bookmarkStart w:id="59" w:name="_Toc483435188"/>
+      <w:bookmarkStart w:id="60" w:name="_Toc483561489"/>
       <w:r>
         <w:t>Излучение</w:t>
       </w:r>
-      <w:bookmarkEnd w:id="59"/>
+      <w:bookmarkEnd w:id="60"/>
     </w:p>
     <w:p>
       <w:pPr>
@@ -21302,7 +20046,13 @@
         <w:rPr>
           <w:shd w:val="clear" w:color="auto" w:fill="FFFFFF"/>
         </w:rPr>
-        <w:t xml:space="preserve">жают уровень поля частоты 50 </w:t>
+        <w:t xml:space="preserve">жают уровень поля частоты </w:t>
+      </w:r>
+      <w:r>
+        <w:rPr>
+          <w:shd w:val="clear" w:color="auto" w:fill="FFFFFF"/>
+        </w:rPr>
+        <w:t xml:space="preserve">50 </w:t>
       </w:r>
       <w:proofErr w:type="spellStart"/>
       <w:r>
@@ -21320,7 +20070,6 @@
       </w:r>
       <w:r>
         <w:rPr>
-          <w:highlight w:val="yellow"/>
           <w:shd w:val="clear" w:color="auto" w:fill="FFFFFF"/>
         </w:rPr>
         <w:t>[15]</w:t>
@@ -21336,11 +20085,11 @@
       <w:pPr>
         <w:pStyle w:val="3"/>
       </w:pPr>
-      <w:bookmarkStart w:id="60" w:name="_Toc483435189"/>
+      <w:bookmarkStart w:id="61" w:name="_Toc483561490"/>
       <w:r>
         <w:t>Поражение электрическим током</w:t>
       </w:r>
-      <w:bookmarkEnd w:id="60"/>
+      <w:bookmarkEnd w:id="61"/>
     </w:p>
     <w:p>
       <w:r>
@@ -21487,11 +20236,11 @@
       <w:pPr>
         <w:pStyle w:val="3"/>
       </w:pPr>
-      <w:bookmarkStart w:id="61" w:name="_Toc483435190"/>
+      <w:bookmarkStart w:id="62" w:name="_Toc483561491"/>
       <w:r>
         <w:t>Зрительный синдром</w:t>
       </w:r>
-      <w:bookmarkEnd w:id="61"/>
+      <w:bookmarkEnd w:id="62"/>
     </w:p>
     <w:p>
       <w:r>
@@ -21619,12 +20368,12 @@
       <w:pPr>
         <w:pStyle w:val="2"/>
       </w:pPr>
-      <w:bookmarkStart w:id="62" w:name="_Toc483435191"/>
+      <w:bookmarkStart w:id="63" w:name="_Toc483561492"/>
       <w:r>
         <w:lastRenderedPageBreak/>
         <w:t>Требования к помещению</w:t>
       </w:r>
-      <w:bookmarkEnd w:id="62"/>
+      <w:bookmarkEnd w:id="63"/>
     </w:p>
     <w:p>
       <w:pPr>
@@ -21809,22 +20558,19 @@
         <w:rPr>
           <w:shd w:val="clear" w:color="auto" w:fill="FFFFFF"/>
         </w:rPr>
-        <w:t>котором в течение рабочей смены или части ее осуществляется трудовая деятельность. Рабочим местом может являться несколько участков производственного помещения. Если эти участки расположены по всему помещению, то рабочим местом считается вся площадь помещения</w:t>
+        <w:t xml:space="preserve">котором в течение рабочей смены или части ее осуществляется трудовая деятельность. Рабочим местом может являться несколько участков производственного помещения. Если эти участки расположены по всему помещению, то рабочим местом считается вся площадь </w:t>
       </w:r>
       <w:r>
         <w:rPr>
           <w:shd w:val="clear" w:color="auto" w:fill="FFFFFF"/>
         </w:rPr>
-        <w:t xml:space="preserve"> </w:t>
-      </w:r>
-      <w:bookmarkStart w:id="63" w:name="_GoBack"/>
-      <w:bookmarkEnd w:id="63"/>
-      <w:r>
-        <w:rPr>
-          <w:highlight w:val="yellow"/>
+        <w:t>помещения</w:t>
+      </w:r>
+      <w:r>
+        <w:rPr>
           <w:shd w:val="clear" w:color="auto" w:fill="FFFFFF"/>
         </w:rPr>
-        <w:t>[16].</w:t>
+        <w:t xml:space="preserve"> [16].</w:t>
       </w:r>
     </w:p>
     <w:p>
@@ -21844,7 +20590,7 @@
       <w:pPr>
         <w:pStyle w:val="2"/>
       </w:pPr>
-      <w:bookmarkStart w:id="64" w:name="_Toc483435192"/>
+      <w:bookmarkStart w:id="64" w:name="_Toc483561493"/>
       <w:r>
         <w:t>Освещенность рабочего места</w:t>
       </w:r>
@@ -21918,7 +20664,7 @@
       <w:pPr>
         <w:pStyle w:val="2"/>
       </w:pPr>
-      <w:bookmarkStart w:id="65" w:name="_Toc483435193"/>
+      <w:bookmarkStart w:id="65" w:name="_Toc483561494"/>
       <w:r>
         <w:t>Требования к пожарной безопасности</w:t>
       </w:r>
@@ -22051,7 +20797,7 @@
           <w:rFonts w:eastAsia="Times New Roman"/>
         </w:rPr>
       </w:pPr>
-      <w:bookmarkStart w:id="66" w:name="_Toc483435194"/>
+      <w:bookmarkStart w:id="66" w:name="_Toc483561495"/>
       <w:r>
         <w:rPr>
           <w:rFonts w:eastAsia="Times New Roman"/>
@@ -22095,7 +20841,7 @@
       <w:pPr>
         <w:pStyle w:val="2"/>
       </w:pPr>
-      <w:bookmarkStart w:id="68" w:name="_Toc483435195"/>
+      <w:bookmarkStart w:id="68" w:name="_Toc483561496"/>
       <w:r>
         <w:t>Расчеты заземления</w:t>
       </w:r>
@@ -22497,15 +21243,7 @@
         <w:t xml:space="preserve"> -</w:t>
       </w:r>
       <w:r>
-        <w:t xml:space="preserve"> </w:t>
-      </w:r>
-      <w:proofErr w:type="gramStart"/>
-      <w:r>
-        <w:t>расстояние</w:t>
-      </w:r>
-      <w:proofErr w:type="gramEnd"/>
-      <w:r>
-        <w:t xml:space="preserve"> от поверхности грунта, до середины заземлителя</w:t>
+        <w:t xml:space="preserve"> расстояние от поверхности грунта, до середины заземлителя</w:t>
       </w:r>
     </w:p>
     <w:p>
@@ -23557,15 +22295,7 @@
         <w:t>-</w:t>
       </w:r>
       <w:r>
-        <w:t xml:space="preserve"> </w:t>
-      </w:r>
-      <w:proofErr w:type="gramStart"/>
-      <w:r>
-        <w:t>ширина</w:t>
-      </w:r>
-      <w:proofErr w:type="gramEnd"/>
-      <w:r>
-        <w:t xml:space="preserve"> соединительной полосы </w:t>
+        <w:t xml:space="preserve"> ширина соединительной полосы </w:t>
       </w:r>
       <w:r>
         <w:rPr>
@@ -24136,7 +22866,7 @@
           <w:numId w:val="0"/>
         </w:numPr>
       </w:pPr>
-      <w:bookmarkStart w:id="69" w:name="_Toc483435196"/>
+      <w:bookmarkStart w:id="69" w:name="_Toc483561497"/>
       <w:r>
         <w:lastRenderedPageBreak/>
         <w:t>ЗАКЛЮЧЕНИЕ</w:t>
@@ -24242,7 +22972,7 @@
           <w:numId w:val="0"/>
         </w:numPr>
       </w:pPr>
-      <w:bookmarkStart w:id="70" w:name="_Toc483435197"/>
+      <w:bookmarkStart w:id="70" w:name="_Toc483561498"/>
       <w:r>
         <w:lastRenderedPageBreak/>
         <w:t>СПИСОК ЛИТЕРАТУТЫ</w:t>
@@ -24548,15 +23278,7 @@
       </w:r>
       <w:proofErr w:type="spellEnd"/>
       <w:r>
-        <w:t xml:space="preserve">. – </w:t>
-      </w:r>
-      <w:proofErr w:type="gramStart"/>
-      <w:r>
-        <w:t>СПб.:</w:t>
-      </w:r>
-      <w:proofErr w:type="gramEnd"/>
-      <w:r>
-        <w:t xml:space="preserve"> Питер, 2004. – 318с.</w:t>
+        <w:t>. – СПб.: Питер, 2004. – 318с.</w:t>
       </w:r>
       <w:bookmarkEnd w:id="76"/>
       <w:r>
@@ -24986,7 +23708,7 @@
 </file>
 
 <file path=word/endnotes.xml><?xml version="1.0" encoding="utf-8"?>
-<w:endnotes xmlns:wpc="http://schemas.microsoft.com/office/word/2010/wordprocessingCanvas" xmlns:mc="http://schemas.openxmlformats.org/markup-compatibility/2006" xmlns:o="urn:schemas-microsoft-com:office:office" xmlns:r="http://schemas.openxmlformats.org/officeDocument/2006/relationships" xmlns:m="http://schemas.openxmlformats.org/officeDocument/2006/math" xmlns:v="urn:schemas-microsoft-com:vml" xmlns:wp14="http://schemas.microsoft.com/office/word/2010/wordprocessingDrawing" xmlns:wp="http://schemas.openxmlformats.org/drawingml/2006/wordprocessingDrawing" xmlns:w10="urn:schemas-microsoft-com:office:word" xmlns:w="http://schemas.openxmlformats.org/wordprocessingml/2006/main" xmlns:w14="http://schemas.microsoft.com/office/word/2010/wordml" xmlns:w15="http://schemas.microsoft.com/office/word/2012/wordml" xmlns:wpg="http://schemas.microsoft.com/office/word/2010/wordprocessingGroup" xmlns:wpi="http://schemas.microsoft.com/office/word/2010/wordprocessingInk" xmlns:wne="http://schemas.microsoft.com/office/word/2006/wordml" xmlns:wps="http://schemas.microsoft.com/office/word/2010/wordprocessingShape" mc:Ignorable="w14 w15 wp14">
+<w:endnotes xmlns:wpc="http://schemas.microsoft.com/office/word/2010/wordprocessingCanvas" xmlns:cx="http://schemas.microsoft.com/office/drawing/2014/chartex" xmlns:mc="http://schemas.openxmlformats.org/markup-compatibility/2006" xmlns:o="urn:schemas-microsoft-com:office:office" xmlns:r="http://schemas.openxmlformats.org/officeDocument/2006/relationships" xmlns:m="http://schemas.openxmlformats.org/officeDocument/2006/math" xmlns:v="urn:schemas-microsoft-com:vml" xmlns:wp14="http://schemas.microsoft.com/office/word/2010/wordprocessingDrawing" xmlns:wp="http://schemas.openxmlformats.org/drawingml/2006/wordprocessingDrawing" xmlns:w10="urn:schemas-microsoft-com:office:word" xmlns:w="http://schemas.openxmlformats.org/wordprocessingml/2006/main" xmlns:w14="http://schemas.microsoft.com/office/word/2010/wordml" xmlns:w15="http://schemas.microsoft.com/office/word/2012/wordml" xmlns:w16se="http://schemas.microsoft.com/office/word/2015/wordml/symex" xmlns:wpg="http://schemas.microsoft.com/office/word/2010/wordprocessingGroup" xmlns:wpi="http://schemas.microsoft.com/office/word/2010/wordprocessingInk" xmlns:wne="http://schemas.microsoft.com/office/word/2006/wordml" xmlns:wps="http://schemas.microsoft.com/office/word/2010/wordprocessingShape" mc:Ignorable="w14 w15 w16se wp14">
   <w:endnote w:type="separator" w:id="-1">
     <w:p>
       <w:pPr>
@@ -25011,7 +23733,7 @@
 </file>
 
 <file path=word/footnotes.xml><?xml version="1.0" encoding="utf-8"?>
-<w:footnotes xmlns:wpc="http://schemas.microsoft.com/office/word/2010/wordprocessingCanvas" xmlns:mc="http://schemas.openxmlformats.org/markup-compatibility/2006" xmlns:o="urn:schemas-microsoft-com:office:office" xmlns:r="http://schemas.openxmlformats.org/officeDocument/2006/relationships" xmlns:m="http://schemas.openxmlformats.org/officeDocument/2006/math" xmlns:v="urn:schemas-microsoft-com:vml" xmlns:wp14="http://schemas.microsoft.com/office/word/2010/wordprocessingDrawing" xmlns:wp="http://schemas.openxmlformats.org/drawingml/2006/wordprocessingDrawing" xmlns:w10="urn:schemas-microsoft-com:office:word" xmlns:w="http://schemas.openxmlformats.org/wordprocessingml/2006/main" xmlns:w14="http://schemas.microsoft.com/office/word/2010/wordml" xmlns:w15="http://schemas.microsoft.com/office/word/2012/wordml" xmlns:wpg="http://schemas.microsoft.com/office/word/2010/wordprocessingGroup" xmlns:wpi="http://schemas.microsoft.com/office/word/2010/wordprocessingInk" xmlns:wne="http://schemas.microsoft.com/office/word/2006/wordml" xmlns:wps="http://schemas.microsoft.com/office/word/2010/wordprocessingShape" mc:Ignorable="w14 w15 wp14">
+<w:footnotes xmlns:wpc="http://schemas.microsoft.com/office/word/2010/wordprocessingCanvas" xmlns:cx="http://schemas.microsoft.com/office/drawing/2014/chartex" xmlns:mc="http://schemas.openxmlformats.org/markup-compatibility/2006" xmlns:o="urn:schemas-microsoft-com:office:office" xmlns:r="http://schemas.openxmlformats.org/officeDocument/2006/relationships" xmlns:m="http://schemas.openxmlformats.org/officeDocument/2006/math" xmlns:v="urn:schemas-microsoft-com:vml" xmlns:wp14="http://schemas.microsoft.com/office/word/2010/wordprocessingDrawing" xmlns:wp="http://schemas.openxmlformats.org/drawingml/2006/wordprocessingDrawing" xmlns:w10="urn:schemas-microsoft-com:office:word" xmlns:w="http://schemas.openxmlformats.org/wordprocessingml/2006/main" xmlns:w14="http://schemas.microsoft.com/office/word/2010/wordml" xmlns:w15="http://schemas.microsoft.com/office/word/2012/wordml" xmlns:w16se="http://schemas.microsoft.com/office/word/2015/wordml/symex" xmlns:wpg="http://schemas.microsoft.com/office/word/2010/wordprocessingGroup" xmlns:wpi="http://schemas.microsoft.com/office/word/2010/wordprocessingInk" xmlns:wne="http://schemas.microsoft.com/office/word/2006/wordml" xmlns:wps="http://schemas.microsoft.com/office/word/2010/wordprocessingShape" mc:Ignorable="w14 w15 w16se wp14">
   <w:footnote w:type="separator" w:id="-1">
     <w:p>
       <w:pPr>
@@ -25036,7 +23758,7 @@
 </file>
 
 <file path=word/header1.xml><?xml version="1.0" encoding="utf-8"?>
-<w:hdr xmlns:wpc="http://schemas.microsoft.com/office/word/2010/wordprocessingCanvas" xmlns:mc="http://schemas.openxmlformats.org/markup-compatibility/2006" xmlns:o="urn:schemas-microsoft-com:office:office" xmlns:r="http://schemas.openxmlformats.org/officeDocument/2006/relationships" xmlns:m="http://schemas.openxmlformats.org/officeDocument/2006/math" xmlns:v="urn:schemas-microsoft-com:vml" xmlns:wp14="http://schemas.microsoft.com/office/word/2010/wordprocessingDrawing" xmlns:wp="http://schemas.openxmlformats.org/drawingml/2006/wordprocessingDrawing" xmlns:w10="urn:schemas-microsoft-com:office:word" xmlns:w="http://schemas.openxmlformats.org/wordprocessingml/2006/main" xmlns:w14="http://schemas.microsoft.com/office/word/2010/wordml" xmlns:w15="http://schemas.microsoft.com/office/word/2012/wordml" xmlns:wpg="http://schemas.microsoft.com/office/word/2010/wordprocessingGroup" xmlns:wpi="http://schemas.microsoft.com/office/word/2010/wordprocessingInk" xmlns:wne="http://schemas.microsoft.com/office/word/2006/wordml" xmlns:wps="http://schemas.microsoft.com/office/word/2010/wordprocessingShape" mc:Ignorable="w14 w15 wp14">
+<w:hdr xmlns:wpc="http://schemas.microsoft.com/office/word/2010/wordprocessingCanvas" xmlns:cx="http://schemas.microsoft.com/office/drawing/2014/chartex" xmlns:mc="http://schemas.openxmlformats.org/markup-compatibility/2006" xmlns:o="urn:schemas-microsoft-com:office:office" xmlns:r="http://schemas.openxmlformats.org/officeDocument/2006/relationships" xmlns:m="http://schemas.openxmlformats.org/officeDocument/2006/math" xmlns:v="urn:schemas-microsoft-com:vml" xmlns:wp14="http://schemas.microsoft.com/office/word/2010/wordprocessingDrawing" xmlns:wp="http://schemas.openxmlformats.org/drawingml/2006/wordprocessingDrawing" xmlns:w10="urn:schemas-microsoft-com:office:word" xmlns:w="http://schemas.openxmlformats.org/wordprocessingml/2006/main" xmlns:w14="http://schemas.microsoft.com/office/word/2010/wordml" xmlns:w15="http://schemas.microsoft.com/office/word/2012/wordml" xmlns:w16se="http://schemas.microsoft.com/office/word/2015/wordml/symex" xmlns:wpg="http://schemas.microsoft.com/office/word/2010/wordprocessingGroup" xmlns:wpi="http://schemas.microsoft.com/office/word/2010/wordprocessingInk" xmlns:wne="http://schemas.microsoft.com/office/word/2006/wordml" xmlns:wps="http://schemas.microsoft.com/office/word/2010/wordprocessingShape" mc:Ignorable="w14 w15 w16se wp14">
   <w:sdt>
     <w:sdtPr>
       <w:id w:val="2025894987"/>
@@ -25066,7 +23788,7 @@
           <w:rPr>
             <w:noProof/>
           </w:rPr>
-          <w:t>48</w:t>
+          <w:t>2</w:t>
         </w:r>
         <w:r>
           <w:fldChar w:fldCharType="end"/>
@@ -25078,7 +23800,7 @@
 </file>
 
 <file path=word/numbering.xml><?xml version="1.0" encoding="utf-8"?>
-<w:numbering xmlns:wpc="http://schemas.microsoft.com/office/word/2010/wordprocessingCanvas" xmlns:mc="http://schemas.openxmlformats.org/markup-compatibility/2006" xmlns:o="urn:schemas-microsoft-com:office:office" xmlns:r="http://schemas.openxmlformats.org/officeDocument/2006/relationships" xmlns:m="http://schemas.openxmlformats.org/officeDocument/2006/math" xmlns:v="urn:schemas-microsoft-com:vml" xmlns:wp14="http://schemas.microsoft.com/office/word/2010/wordprocessingDrawing" xmlns:wp="http://schemas.openxmlformats.org/drawingml/2006/wordprocessingDrawing" xmlns:w10="urn:schemas-microsoft-com:office:word" xmlns:w="http://schemas.openxmlformats.org/wordprocessingml/2006/main" xmlns:w14="http://schemas.microsoft.com/office/word/2010/wordml" xmlns:w15="http://schemas.microsoft.com/office/word/2012/wordml" xmlns:wpg="http://schemas.microsoft.com/office/word/2010/wordprocessingGroup" xmlns:wpi="http://schemas.microsoft.com/office/word/2010/wordprocessingInk" xmlns:wne="http://schemas.microsoft.com/office/word/2006/wordml" xmlns:wps="http://schemas.microsoft.com/office/word/2010/wordprocessingShape" mc:Ignorable="w14 w15 wp14">
+<w:numbering xmlns:wpc="http://schemas.microsoft.com/office/word/2010/wordprocessingCanvas" xmlns:cx="http://schemas.microsoft.com/office/drawing/2014/chartex" xmlns:mc="http://schemas.openxmlformats.org/markup-compatibility/2006" xmlns:o="urn:schemas-microsoft-com:office:office" xmlns:r="http://schemas.openxmlformats.org/officeDocument/2006/relationships" xmlns:m="http://schemas.openxmlformats.org/officeDocument/2006/math" xmlns:v="urn:schemas-microsoft-com:vml" xmlns:wp14="http://schemas.microsoft.com/office/word/2010/wordprocessingDrawing" xmlns:wp="http://schemas.openxmlformats.org/drawingml/2006/wordprocessingDrawing" xmlns:w10="urn:schemas-microsoft-com:office:word" xmlns:w="http://schemas.openxmlformats.org/wordprocessingml/2006/main" xmlns:w14="http://schemas.microsoft.com/office/word/2010/wordml" xmlns:w15="http://schemas.microsoft.com/office/word/2012/wordml" xmlns:w16se="http://schemas.microsoft.com/office/word/2015/wordml/symex" xmlns:wpg="http://schemas.microsoft.com/office/word/2010/wordprocessingGroup" xmlns:wpi="http://schemas.microsoft.com/office/word/2010/wordprocessingInk" xmlns:wne="http://schemas.microsoft.com/office/word/2006/wordml" xmlns:wps="http://schemas.microsoft.com/office/word/2010/wordprocessingShape" mc:Ignorable="w14 w15 w16se wp14">
   <w:abstractNum w:abstractNumId="0" w15:restartNumberingAfterBreak="0">
     <w:nsid w:val="022B53B2"/>
     <w:multiLevelType w:val="hybridMultilevel"/>
@@ -25532,6 +24254,119 @@
     </w:lvl>
   </w:abstractNum>
   <w:abstractNum w:abstractNumId="4" w15:restartNumberingAfterBreak="0">
+    <w:nsid w:val="16A57206"/>
+    <w:multiLevelType w:val="hybridMultilevel"/>
+    <w:tmpl w:val="1AF0DA04"/>
+    <w:lvl w:ilvl="0" w:tplc="0419000F">
+      <w:start w:val="1"/>
+      <w:numFmt w:val="decimal"/>
+      <w:lvlText w:val="%1."/>
+      <w:lvlJc w:val="left"/>
+      <w:pPr>
+        <w:ind w:left="1429" w:hanging="360"/>
+      </w:pPr>
+      <w:rPr>
+        <w:rFonts w:hint="default"/>
+      </w:rPr>
+    </w:lvl>
+    <w:lvl w:ilvl="1" w:tplc="04190003" w:tentative="1">
+      <w:start w:val="1"/>
+      <w:numFmt w:val="bullet"/>
+      <w:lvlText w:val="o"/>
+      <w:lvlJc w:val="left"/>
+      <w:pPr>
+        <w:ind w:left="2149" w:hanging="360"/>
+      </w:pPr>
+      <w:rPr>
+        <w:rFonts w:ascii="Courier New" w:hAnsi="Courier New" w:cs="Courier New" w:hint="default"/>
+      </w:rPr>
+    </w:lvl>
+    <w:lvl w:ilvl="2" w:tplc="04190005" w:tentative="1">
+      <w:start w:val="1"/>
+      <w:numFmt w:val="bullet"/>
+      <w:lvlText w:val=""/>
+      <w:lvlJc w:val="left"/>
+      <w:pPr>
+        <w:ind w:left="2869" w:hanging="360"/>
+      </w:pPr>
+      <w:rPr>
+        <w:rFonts w:ascii="Wingdings" w:hAnsi="Wingdings" w:hint="default"/>
+      </w:rPr>
+    </w:lvl>
+    <w:lvl w:ilvl="3" w:tplc="04190001" w:tentative="1">
+      <w:start w:val="1"/>
+      <w:numFmt w:val="bullet"/>
+      <w:lvlText w:val=""/>
+      <w:lvlJc w:val="left"/>
+      <w:pPr>
+        <w:ind w:left="3589" w:hanging="360"/>
+      </w:pPr>
+      <w:rPr>
+        <w:rFonts w:ascii="Symbol" w:hAnsi="Symbol" w:hint="default"/>
+      </w:rPr>
+    </w:lvl>
+    <w:lvl w:ilvl="4" w:tplc="04190003" w:tentative="1">
+      <w:start w:val="1"/>
+      <w:numFmt w:val="bullet"/>
+      <w:lvlText w:val="o"/>
+      <w:lvlJc w:val="left"/>
+      <w:pPr>
+        <w:ind w:left="4309" w:hanging="360"/>
+      </w:pPr>
+      <w:rPr>
+        <w:rFonts w:ascii="Courier New" w:hAnsi="Courier New" w:cs="Courier New" w:hint="default"/>
+      </w:rPr>
+    </w:lvl>
+    <w:lvl w:ilvl="5" w:tplc="04190005" w:tentative="1">
+      <w:start w:val="1"/>
+      <w:numFmt w:val="bullet"/>
+      <w:lvlText w:val=""/>
+      <w:lvlJc w:val="left"/>
+      <w:pPr>
+        <w:ind w:left="5029" w:hanging="360"/>
+      </w:pPr>
+      <w:rPr>
+        <w:rFonts w:ascii="Wingdings" w:hAnsi="Wingdings" w:hint="default"/>
+      </w:rPr>
+    </w:lvl>
+    <w:lvl w:ilvl="6" w:tplc="04190001" w:tentative="1">
+      <w:start w:val="1"/>
+      <w:numFmt w:val="bullet"/>
+      <w:lvlText w:val=""/>
+      <w:lvlJc w:val="left"/>
+      <w:pPr>
+        <w:ind w:left="5749" w:hanging="360"/>
+      </w:pPr>
+      <w:rPr>
+        <w:rFonts w:ascii="Symbol" w:hAnsi="Symbol" w:hint="default"/>
+      </w:rPr>
+    </w:lvl>
+    <w:lvl w:ilvl="7" w:tplc="04190003" w:tentative="1">
+      <w:start w:val="1"/>
+      <w:numFmt w:val="bullet"/>
+      <w:lvlText w:val="o"/>
+      <w:lvlJc w:val="left"/>
+      <w:pPr>
+        <w:ind w:left="6469" w:hanging="360"/>
+      </w:pPr>
+      <w:rPr>
+        <w:rFonts w:ascii="Courier New" w:hAnsi="Courier New" w:cs="Courier New" w:hint="default"/>
+      </w:rPr>
+    </w:lvl>
+    <w:lvl w:ilvl="8" w:tplc="04190005" w:tentative="1">
+      <w:start w:val="1"/>
+      <w:numFmt w:val="bullet"/>
+      <w:lvlText w:val=""/>
+      <w:lvlJc w:val="left"/>
+      <w:pPr>
+        <w:ind w:left="7189" w:hanging="360"/>
+      </w:pPr>
+      <w:rPr>
+        <w:rFonts w:ascii="Wingdings" w:hAnsi="Wingdings" w:hint="default"/>
+      </w:rPr>
+    </w:lvl>
+  </w:abstractNum>
+  <w:abstractNum w:abstractNumId="5" w15:restartNumberingAfterBreak="0">
     <w:nsid w:val="189C5386"/>
     <w:multiLevelType w:val="hybridMultilevel"/>
     <w:tmpl w:val="F0548ED0"/>
@@ -25644,17 +24479,17 @@
       </w:rPr>
     </w:lvl>
   </w:abstractNum>
-  <w:abstractNum w:abstractNumId="5" w15:restartNumberingAfterBreak="0">
-    <w:nsid w:val="203375F7"/>
+  <w:abstractNum w:abstractNumId="6" w15:restartNumberingAfterBreak="0">
+    <w:nsid w:val="1B97319C"/>
     <w:multiLevelType w:val="hybridMultilevel"/>
-    <w:tmpl w:val="AFA875A2"/>
+    <w:tmpl w:val="DD7C7354"/>
     <w:lvl w:ilvl="0" w:tplc="04190001">
       <w:start w:val="1"/>
       <w:numFmt w:val="bullet"/>
       <w:lvlText w:val=""/>
       <w:lvlJc w:val="left"/>
       <w:pPr>
-        <w:ind w:left="1440" w:hanging="360"/>
+        <w:ind w:left="1429" w:hanging="360"/>
       </w:pPr>
       <w:rPr>
         <w:rFonts w:ascii="Symbol" w:hAnsi="Symbol" w:hint="default"/>
@@ -25666,7 +24501,7 @@
       <w:lvlText w:val="o"/>
       <w:lvlJc w:val="left"/>
       <w:pPr>
-        <w:ind w:left="2160" w:hanging="360"/>
+        <w:ind w:left="2149" w:hanging="360"/>
       </w:pPr>
       <w:rPr>
         <w:rFonts w:ascii="Courier New" w:hAnsi="Courier New" w:cs="Courier New" w:hint="default"/>
@@ -25678,7 +24513,7 @@
       <w:lvlText w:val=""/>
       <w:lvlJc w:val="left"/>
       <w:pPr>
-        <w:ind w:left="2880" w:hanging="360"/>
+        <w:ind w:left="2869" w:hanging="360"/>
       </w:pPr>
       <w:rPr>
         <w:rFonts w:ascii="Wingdings" w:hAnsi="Wingdings" w:hint="default"/>
@@ -25690,7 +24525,7 @@
       <w:lvlText w:val=""/>
       <w:lvlJc w:val="left"/>
       <w:pPr>
-        <w:ind w:left="3600" w:hanging="360"/>
+        <w:ind w:left="3589" w:hanging="360"/>
       </w:pPr>
       <w:rPr>
         <w:rFonts w:ascii="Symbol" w:hAnsi="Symbol" w:hint="default"/>
@@ -25702,7 +24537,7 @@
       <w:lvlText w:val="o"/>
       <w:lvlJc w:val="left"/>
       <w:pPr>
-        <w:ind w:left="4320" w:hanging="360"/>
+        <w:ind w:left="4309" w:hanging="360"/>
       </w:pPr>
       <w:rPr>
         <w:rFonts w:ascii="Courier New" w:hAnsi="Courier New" w:cs="Courier New" w:hint="default"/>
@@ -25714,7 +24549,7 @@
       <w:lvlText w:val=""/>
       <w:lvlJc w:val="left"/>
       <w:pPr>
-        <w:ind w:left="5040" w:hanging="360"/>
+        <w:ind w:left="5029" w:hanging="360"/>
       </w:pPr>
       <w:rPr>
         <w:rFonts w:ascii="Wingdings" w:hAnsi="Wingdings" w:hint="default"/>
@@ -25726,7 +24561,7 @@
       <w:lvlText w:val=""/>
       <w:lvlJc w:val="left"/>
       <w:pPr>
-        <w:ind w:left="5760" w:hanging="360"/>
+        <w:ind w:left="5749" w:hanging="360"/>
       </w:pPr>
       <w:rPr>
         <w:rFonts w:ascii="Symbol" w:hAnsi="Symbol" w:hint="default"/>
@@ -25738,7 +24573,7 @@
       <w:lvlText w:val="o"/>
       <w:lvlJc w:val="left"/>
       <w:pPr>
-        <w:ind w:left="6480" w:hanging="360"/>
+        <w:ind w:left="6469" w:hanging="360"/>
       </w:pPr>
       <w:rPr>
         <w:rFonts w:ascii="Courier New" w:hAnsi="Courier New" w:cs="Courier New" w:hint="default"/>
@@ -25750,24 +24585,24 @@
       <w:lvlText w:val=""/>
       <w:lvlJc w:val="left"/>
       <w:pPr>
-        <w:ind w:left="7200" w:hanging="360"/>
+        <w:ind w:left="7189" w:hanging="360"/>
       </w:pPr>
       <w:rPr>
         <w:rFonts w:ascii="Wingdings" w:hAnsi="Wingdings" w:hint="default"/>
       </w:rPr>
     </w:lvl>
   </w:abstractNum>
-  <w:abstractNum w:abstractNumId="6" w15:restartNumberingAfterBreak="0">
-    <w:nsid w:val="25DB7357"/>
+  <w:abstractNum w:abstractNumId="7" w15:restartNumberingAfterBreak="0">
+    <w:nsid w:val="203375F7"/>
     <w:multiLevelType w:val="hybridMultilevel"/>
-    <w:tmpl w:val="236414BC"/>
+    <w:tmpl w:val="AFA875A2"/>
     <w:lvl w:ilvl="0" w:tplc="04190001">
       <w:start w:val="1"/>
       <w:numFmt w:val="bullet"/>
       <w:lvlText w:val=""/>
       <w:lvlJc w:val="left"/>
       <w:pPr>
-        <w:ind w:left="1429" w:hanging="360"/>
+        <w:ind w:left="1440" w:hanging="360"/>
       </w:pPr>
       <w:rPr>
         <w:rFonts w:ascii="Symbol" w:hAnsi="Symbol" w:hint="default"/>
@@ -25779,7 +24614,7 @@
       <w:lvlText w:val="o"/>
       <w:lvlJc w:val="left"/>
       <w:pPr>
-        <w:ind w:left="2149" w:hanging="360"/>
+        <w:ind w:left="2160" w:hanging="360"/>
       </w:pPr>
       <w:rPr>
         <w:rFonts w:ascii="Courier New" w:hAnsi="Courier New" w:cs="Courier New" w:hint="default"/>
@@ -25791,7 +24626,7 @@
       <w:lvlText w:val=""/>
       <w:lvlJc w:val="left"/>
       <w:pPr>
-        <w:ind w:left="2869" w:hanging="360"/>
+        <w:ind w:left="2880" w:hanging="360"/>
       </w:pPr>
       <w:rPr>
         <w:rFonts w:ascii="Wingdings" w:hAnsi="Wingdings" w:hint="default"/>
@@ -25803,7 +24638,7 @@
       <w:lvlText w:val=""/>
       <w:lvlJc w:val="left"/>
       <w:pPr>
-        <w:ind w:left="3589" w:hanging="360"/>
+        <w:ind w:left="3600" w:hanging="360"/>
       </w:pPr>
       <w:rPr>
         <w:rFonts w:ascii="Symbol" w:hAnsi="Symbol" w:hint="default"/>
@@ -25815,7 +24650,7 @@
       <w:lvlText w:val="o"/>
       <w:lvlJc w:val="left"/>
       <w:pPr>
-        <w:ind w:left="4309" w:hanging="360"/>
+        <w:ind w:left="4320" w:hanging="360"/>
       </w:pPr>
       <w:rPr>
         <w:rFonts w:ascii="Courier New" w:hAnsi="Courier New" w:cs="Courier New" w:hint="default"/>
@@ -25827,7 +24662,7 @@
       <w:lvlText w:val=""/>
       <w:lvlJc w:val="left"/>
       <w:pPr>
-        <w:ind w:left="5029" w:hanging="360"/>
+        <w:ind w:left="5040" w:hanging="360"/>
       </w:pPr>
       <w:rPr>
         <w:rFonts w:ascii="Wingdings" w:hAnsi="Wingdings" w:hint="default"/>
@@ -25839,7 +24674,7 @@
       <w:lvlText w:val=""/>
       <w:lvlJc w:val="left"/>
       <w:pPr>
-        <w:ind w:left="5749" w:hanging="360"/>
+        <w:ind w:left="5760" w:hanging="360"/>
       </w:pPr>
       <w:rPr>
         <w:rFonts w:ascii="Symbol" w:hAnsi="Symbol" w:hint="default"/>
@@ -25851,7 +24686,7 @@
       <w:lvlText w:val="o"/>
       <w:lvlJc w:val="left"/>
       <w:pPr>
-        <w:ind w:left="6469" w:hanging="360"/>
+        <w:ind w:left="6480" w:hanging="360"/>
       </w:pPr>
       <w:rPr>
         <w:rFonts w:ascii="Courier New" w:hAnsi="Courier New" w:cs="Courier New" w:hint="default"/>
@@ -25863,24 +24698,24 @@
       <w:lvlText w:val=""/>
       <w:lvlJc w:val="left"/>
       <w:pPr>
-        <w:ind w:left="7189" w:hanging="360"/>
+        <w:ind w:left="7200" w:hanging="360"/>
       </w:pPr>
       <w:rPr>
         <w:rFonts w:ascii="Wingdings" w:hAnsi="Wingdings" w:hint="default"/>
       </w:rPr>
     </w:lvl>
   </w:abstractNum>
-  <w:abstractNum w:abstractNumId="7" w15:restartNumberingAfterBreak="0">
-    <w:nsid w:val="3105392F"/>
+  <w:abstractNum w:abstractNumId="8" w15:restartNumberingAfterBreak="0">
+    <w:nsid w:val="25DB7357"/>
     <w:multiLevelType w:val="hybridMultilevel"/>
-    <w:tmpl w:val="027456F2"/>
+    <w:tmpl w:val="236414BC"/>
     <w:lvl w:ilvl="0" w:tplc="04190001">
       <w:start w:val="1"/>
       <w:numFmt w:val="bullet"/>
       <w:lvlText w:val=""/>
       <w:lvlJc w:val="left"/>
       <w:pPr>
-        <w:ind w:left="720" w:hanging="360"/>
+        <w:ind w:left="1429" w:hanging="360"/>
       </w:pPr>
       <w:rPr>
         <w:rFonts w:ascii="Symbol" w:hAnsi="Symbol" w:hint="default"/>
@@ -25892,7 +24727,7 @@
       <w:lvlText w:val="o"/>
       <w:lvlJc w:val="left"/>
       <w:pPr>
-        <w:ind w:left="1440" w:hanging="360"/>
+        <w:ind w:left="2149" w:hanging="360"/>
       </w:pPr>
       <w:rPr>
         <w:rFonts w:ascii="Courier New" w:hAnsi="Courier New" w:cs="Courier New" w:hint="default"/>
@@ -25904,7 +24739,7 @@
       <w:lvlText w:val=""/>
       <w:lvlJc w:val="left"/>
       <w:pPr>
-        <w:ind w:left="2160" w:hanging="360"/>
+        <w:ind w:left="2869" w:hanging="360"/>
       </w:pPr>
       <w:rPr>
         <w:rFonts w:ascii="Wingdings" w:hAnsi="Wingdings" w:hint="default"/>
@@ -25916,7 +24751,7 @@
       <w:lvlText w:val=""/>
       <w:lvlJc w:val="left"/>
       <w:pPr>
-        <w:ind w:left="2880" w:hanging="360"/>
+        <w:ind w:left="3589" w:hanging="360"/>
       </w:pPr>
       <w:rPr>
         <w:rFonts w:ascii="Symbol" w:hAnsi="Symbol" w:hint="default"/>
@@ -25928,7 +24763,7 @@
       <w:lvlText w:val="o"/>
       <w:lvlJc w:val="left"/>
       <w:pPr>
-        <w:ind w:left="3600" w:hanging="360"/>
+        <w:ind w:left="4309" w:hanging="360"/>
       </w:pPr>
       <w:rPr>
         <w:rFonts w:ascii="Courier New" w:hAnsi="Courier New" w:cs="Courier New" w:hint="default"/>
@@ -25940,7 +24775,7 @@
       <w:lvlText w:val=""/>
       <w:lvlJc w:val="left"/>
       <w:pPr>
-        <w:ind w:left="4320" w:hanging="360"/>
+        <w:ind w:left="5029" w:hanging="360"/>
       </w:pPr>
       <w:rPr>
         <w:rFonts w:ascii="Wingdings" w:hAnsi="Wingdings" w:hint="default"/>
@@ -25952,7 +24787,7 @@
       <w:lvlText w:val=""/>
       <w:lvlJc w:val="left"/>
       <w:pPr>
-        <w:ind w:left="5040" w:hanging="360"/>
+        <w:ind w:left="5749" w:hanging="360"/>
       </w:pPr>
       <w:rPr>
         <w:rFonts w:ascii="Symbol" w:hAnsi="Symbol" w:hint="default"/>
@@ -25964,7 +24799,7 @@
       <w:lvlText w:val="o"/>
       <w:lvlJc w:val="left"/>
       <w:pPr>
-        <w:ind w:left="5760" w:hanging="360"/>
+        <w:ind w:left="6469" w:hanging="360"/>
       </w:pPr>
       <w:rPr>
         <w:rFonts w:ascii="Courier New" w:hAnsi="Courier New" w:cs="Courier New" w:hint="default"/>
@@ -25976,14 +24811,127 @@
       <w:lvlText w:val=""/>
       <w:lvlJc w:val="left"/>
       <w:pPr>
-        <w:ind w:left="6480" w:hanging="360"/>
+        <w:ind w:left="7189" w:hanging="360"/>
       </w:pPr>
       <w:rPr>
         <w:rFonts w:ascii="Wingdings" w:hAnsi="Wingdings" w:hint="default"/>
       </w:rPr>
     </w:lvl>
   </w:abstractNum>
-  <w:abstractNum w:abstractNumId="8" w15:restartNumberingAfterBreak="0">
+  <w:abstractNum w:abstractNumId="9" w15:restartNumberingAfterBreak="0">
+    <w:nsid w:val="3105392F"/>
+    <w:multiLevelType w:val="hybridMultilevel"/>
+    <w:tmpl w:val="027456F2"/>
+    <w:lvl w:ilvl="0" w:tplc="04190001">
+      <w:start w:val="1"/>
+      <w:numFmt w:val="bullet"/>
+      <w:lvlText w:val=""/>
+      <w:lvlJc w:val="left"/>
+      <w:pPr>
+        <w:ind w:left="720" w:hanging="360"/>
+      </w:pPr>
+      <w:rPr>
+        <w:rFonts w:ascii="Symbol" w:hAnsi="Symbol" w:hint="default"/>
+      </w:rPr>
+    </w:lvl>
+    <w:lvl w:ilvl="1" w:tplc="04190003" w:tentative="1">
+      <w:start w:val="1"/>
+      <w:numFmt w:val="bullet"/>
+      <w:lvlText w:val="o"/>
+      <w:lvlJc w:val="left"/>
+      <w:pPr>
+        <w:ind w:left="1440" w:hanging="360"/>
+      </w:pPr>
+      <w:rPr>
+        <w:rFonts w:ascii="Courier New" w:hAnsi="Courier New" w:cs="Courier New" w:hint="default"/>
+      </w:rPr>
+    </w:lvl>
+    <w:lvl w:ilvl="2" w:tplc="04190005" w:tentative="1">
+      <w:start w:val="1"/>
+      <w:numFmt w:val="bullet"/>
+      <w:lvlText w:val=""/>
+      <w:lvlJc w:val="left"/>
+      <w:pPr>
+        <w:ind w:left="2160" w:hanging="360"/>
+      </w:pPr>
+      <w:rPr>
+        <w:rFonts w:ascii="Wingdings" w:hAnsi="Wingdings" w:hint="default"/>
+      </w:rPr>
+    </w:lvl>
+    <w:lvl w:ilvl="3" w:tplc="04190001" w:tentative="1">
+      <w:start w:val="1"/>
+      <w:numFmt w:val="bullet"/>
+      <w:lvlText w:val=""/>
+      <w:lvlJc w:val="left"/>
+      <w:pPr>
+        <w:ind w:left="2880" w:hanging="360"/>
+      </w:pPr>
+      <w:rPr>
+        <w:rFonts w:ascii="Symbol" w:hAnsi="Symbol" w:hint="default"/>
+      </w:rPr>
+    </w:lvl>
+    <w:lvl w:ilvl="4" w:tplc="04190003" w:tentative="1">
+      <w:start w:val="1"/>
+      <w:numFmt w:val="bullet"/>
+      <w:lvlText w:val="o"/>
+      <w:lvlJc w:val="left"/>
+      <w:pPr>
+        <w:ind w:left="3600" w:hanging="360"/>
+      </w:pPr>
+      <w:rPr>
+        <w:rFonts w:ascii="Courier New" w:hAnsi="Courier New" w:cs="Courier New" w:hint="default"/>
+      </w:rPr>
+    </w:lvl>
+    <w:lvl w:ilvl="5" w:tplc="04190005" w:tentative="1">
+      <w:start w:val="1"/>
+      <w:numFmt w:val="bullet"/>
+      <w:lvlText w:val=""/>
+      <w:lvlJc w:val="left"/>
+      <w:pPr>
+        <w:ind w:left="4320" w:hanging="360"/>
+      </w:pPr>
+      <w:rPr>
+        <w:rFonts w:ascii="Wingdings" w:hAnsi="Wingdings" w:hint="default"/>
+      </w:rPr>
+    </w:lvl>
+    <w:lvl w:ilvl="6" w:tplc="04190001" w:tentative="1">
+      <w:start w:val="1"/>
+      <w:numFmt w:val="bullet"/>
+      <w:lvlText w:val=""/>
+      <w:lvlJc w:val="left"/>
+      <w:pPr>
+        <w:ind w:left="5040" w:hanging="360"/>
+      </w:pPr>
+      <w:rPr>
+        <w:rFonts w:ascii="Symbol" w:hAnsi="Symbol" w:hint="default"/>
+      </w:rPr>
+    </w:lvl>
+    <w:lvl w:ilvl="7" w:tplc="04190003" w:tentative="1">
+      <w:start w:val="1"/>
+      <w:numFmt w:val="bullet"/>
+      <w:lvlText w:val="o"/>
+      <w:lvlJc w:val="left"/>
+      <w:pPr>
+        <w:ind w:left="5760" w:hanging="360"/>
+      </w:pPr>
+      <w:rPr>
+        <w:rFonts w:ascii="Courier New" w:hAnsi="Courier New" w:cs="Courier New" w:hint="default"/>
+      </w:rPr>
+    </w:lvl>
+    <w:lvl w:ilvl="8" w:tplc="04190005" w:tentative="1">
+      <w:start w:val="1"/>
+      <w:numFmt w:val="bullet"/>
+      <w:lvlText w:val=""/>
+      <w:lvlJc w:val="left"/>
+      <w:pPr>
+        <w:ind w:left="6480" w:hanging="360"/>
+      </w:pPr>
+      <w:rPr>
+        <w:rFonts w:ascii="Wingdings" w:hAnsi="Wingdings" w:hint="default"/>
+      </w:rPr>
+    </w:lvl>
+  </w:abstractNum>
+  <w:abstractNum w:abstractNumId="10" w15:restartNumberingAfterBreak="0">
     <w:nsid w:val="33341967"/>
     <w:multiLevelType w:val="multilevel"/>
     <w:tmpl w:val="6B087A00"/>
@@ -26103,7 +25051,7 @@
       </w:rPr>
     </w:lvl>
   </w:abstractNum>
-  <w:abstractNum w:abstractNumId="9" w15:restartNumberingAfterBreak="0">
+  <w:abstractNum w:abstractNumId="11" w15:restartNumberingAfterBreak="0">
     <w:nsid w:val="34AA0C59"/>
     <w:multiLevelType w:val="hybridMultilevel"/>
     <w:tmpl w:val="3E8274BC"/>
@@ -26192,7 +25140,7 @@
       </w:pPr>
     </w:lvl>
   </w:abstractNum>
-  <w:abstractNum w:abstractNumId="10" w15:restartNumberingAfterBreak="0">
+  <w:abstractNum w:abstractNumId="12" w15:restartNumberingAfterBreak="0">
     <w:nsid w:val="34EB497F"/>
     <w:multiLevelType w:val="hybridMultilevel"/>
     <w:tmpl w:val="AD74CFE4"/>
@@ -26278,7 +25226,7 @@
       </w:pPr>
     </w:lvl>
   </w:abstractNum>
-  <w:abstractNum w:abstractNumId="11" w15:restartNumberingAfterBreak="0">
+  <w:abstractNum w:abstractNumId="13" w15:restartNumberingAfterBreak="0">
     <w:nsid w:val="3573366A"/>
     <w:multiLevelType w:val="hybridMultilevel"/>
     <w:tmpl w:val="63368554"/>
@@ -26367,7 +25315,7 @@
       </w:pPr>
     </w:lvl>
   </w:abstractNum>
-  <w:abstractNum w:abstractNumId="12" w15:restartNumberingAfterBreak="0">
+  <w:abstractNum w:abstractNumId="14" w15:restartNumberingAfterBreak="0">
     <w:nsid w:val="35C325F2"/>
     <w:multiLevelType w:val="hybridMultilevel"/>
     <w:tmpl w:val="E6F03D50"/>
@@ -26480,7 +25428,7 @@
       </w:rPr>
     </w:lvl>
   </w:abstractNum>
-  <w:abstractNum w:abstractNumId="13" w15:restartNumberingAfterBreak="0">
+  <w:abstractNum w:abstractNumId="15" w15:restartNumberingAfterBreak="0">
     <w:nsid w:val="386C3E65"/>
     <w:multiLevelType w:val="hybridMultilevel"/>
     <w:tmpl w:val="63368554"/>
@@ -26569,7 +25517,7 @@
       </w:pPr>
     </w:lvl>
   </w:abstractNum>
-  <w:abstractNum w:abstractNumId="14" w15:restartNumberingAfterBreak="0">
+  <w:abstractNum w:abstractNumId="16" w15:restartNumberingAfterBreak="0">
     <w:nsid w:val="3F7E755D"/>
     <w:multiLevelType w:val="multilevel"/>
     <w:tmpl w:val="5D342E38"/>
@@ -26664,7 +25612,7 @@
       </w:pPr>
     </w:lvl>
   </w:abstractNum>
-  <w:abstractNum w:abstractNumId="15" w15:restartNumberingAfterBreak="0">
+  <w:abstractNum w:abstractNumId="17" w15:restartNumberingAfterBreak="0">
     <w:nsid w:val="3F973F2A"/>
     <w:multiLevelType w:val="hybridMultilevel"/>
     <w:tmpl w:val="FD1843B0"/>
@@ -26777,7 +25725,7 @@
       </w:rPr>
     </w:lvl>
   </w:abstractNum>
-  <w:abstractNum w:abstractNumId="16" w15:restartNumberingAfterBreak="0">
+  <w:abstractNum w:abstractNumId="18" w15:restartNumberingAfterBreak="0">
     <w:nsid w:val="42667284"/>
     <w:multiLevelType w:val="hybridMultilevel"/>
     <w:tmpl w:val="11F8C530"/>
@@ -26890,7 +25838,7 @@
       </w:rPr>
     </w:lvl>
   </w:abstractNum>
-  <w:abstractNum w:abstractNumId="17" w15:restartNumberingAfterBreak="0">
+  <w:abstractNum w:abstractNumId="19" w15:restartNumberingAfterBreak="0">
     <w:nsid w:val="4ECF2113"/>
     <w:multiLevelType w:val="multilevel"/>
     <w:tmpl w:val="C5BE9C16"/>
@@ -26984,7 +25932,7 @@
       </w:pPr>
     </w:lvl>
   </w:abstractNum>
-  <w:abstractNum w:abstractNumId="18" w15:restartNumberingAfterBreak="0">
+  <w:abstractNum w:abstractNumId="20" w15:restartNumberingAfterBreak="0">
     <w:nsid w:val="54080CFE"/>
     <w:multiLevelType w:val="hybridMultilevel"/>
     <w:tmpl w:val="103E8D4E"/>
@@ -27097,7 +26045,7 @@
       </w:rPr>
     </w:lvl>
   </w:abstractNum>
-  <w:abstractNum w:abstractNumId="19" w15:restartNumberingAfterBreak="0">
+  <w:abstractNum w:abstractNumId="21" w15:restartNumberingAfterBreak="0">
     <w:nsid w:val="6A2C75D0"/>
     <w:multiLevelType w:val="hybridMultilevel"/>
     <w:tmpl w:val="07C0BE2E"/>
@@ -27210,7 +26158,7 @@
       </w:rPr>
     </w:lvl>
   </w:abstractNum>
-  <w:abstractNum w:abstractNumId="20" w15:restartNumberingAfterBreak="0">
+  <w:abstractNum w:abstractNumId="22" w15:restartNumberingAfterBreak="0">
     <w:nsid w:val="6E463CAE"/>
     <w:multiLevelType w:val="multilevel"/>
     <w:tmpl w:val="CFD0E2AC"/>
@@ -27327,7 +26275,7 @@
       </w:rPr>
     </w:lvl>
   </w:abstractNum>
-  <w:abstractNum w:abstractNumId="21" w15:restartNumberingAfterBreak="0">
+  <w:abstractNum w:abstractNumId="23" w15:restartNumberingAfterBreak="0">
     <w:nsid w:val="78D41E6B"/>
     <w:multiLevelType w:val="hybridMultilevel"/>
     <w:tmpl w:val="A1AE2032"/>
@@ -27413,7 +26361,93 @@
       </w:pPr>
     </w:lvl>
   </w:abstractNum>
-  <w:abstractNum w:abstractNumId="22" w15:restartNumberingAfterBreak="0">
+  <w:abstractNum w:abstractNumId="24" w15:restartNumberingAfterBreak="0">
+    <w:nsid w:val="7AEB6A1E"/>
+    <w:multiLevelType w:val="multilevel"/>
+    <w:tmpl w:val="0419001F"/>
+    <w:lvl w:ilvl="0">
+      <w:start w:val="1"/>
+      <w:numFmt w:val="decimal"/>
+      <w:lvlText w:val="%1."/>
+      <w:lvlJc w:val="left"/>
+      <w:pPr>
+        <w:ind w:left="360" w:hanging="360"/>
+      </w:pPr>
+    </w:lvl>
+    <w:lvl w:ilvl="1">
+      <w:start w:val="1"/>
+      <w:numFmt w:val="decimal"/>
+      <w:lvlText w:val="%1.%2."/>
+      <w:lvlJc w:val="left"/>
+      <w:pPr>
+        <w:ind w:left="792" w:hanging="432"/>
+      </w:pPr>
+    </w:lvl>
+    <w:lvl w:ilvl="2">
+      <w:start w:val="1"/>
+      <w:numFmt w:val="decimal"/>
+      <w:lvlText w:val="%1.%2.%3."/>
+      <w:lvlJc w:val="left"/>
+      <w:pPr>
+        <w:ind w:left="1224" w:hanging="504"/>
+      </w:pPr>
+    </w:lvl>
+    <w:lvl w:ilvl="3">
+      <w:start w:val="1"/>
+      <w:numFmt w:val="decimal"/>
+      <w:lvlText w:val="%1.%2.%3.%4."/>
+      <w:lvlJc w:val="left"/>
+      <w:pPr>
+        <w:ind w:left="1728" w:hanging="648"/>
+      </w:pPr>
+    </w:lvl>
+    <w:lvl w:ilvl="4">
+      <w:start w:val="1"/>
+      <w:numFmt w:val="decimal"/>
+      <w:lvlText w:val="%1.%2.%3.%4.%5."/>
+      <w:lvlJc w:val="left"/>
+      <w:pPr>
+        <w:ind w:left="2232" w:hanging="792"/>
+      </w:pPr>
+    </w:lvl>
+    <w:lvl w:ilvl="5">
+      <w:start w:val="1"/>
+      <w:numFmt w:val="decimal"/>
+      <w:lvlText w:val="%1.%2.%3.%4.%5.%6."/>
+      <w:lvlJc w:val="left"/>
+      <w:pPr>
+        <w:ind w:left="2736" w:hanging="936"/>
+      </w:pPr>
+    </w:lvl>
+    <w:lvl w:ilvl="6">
+      <w:start w:val="1"/>
+      <w:numFmt w:val="decimal"/>
+      <w:lvlText w:val="%1.%2.%3.%4.%5.%6.%7."/>
+      <w:lvlJc w:val="left"/>
+      <w:pPr>
+        <w:ind w:left="3240" w:hanging="1080"/>
+      </w:pPr>
+    </w:lvl>
+    <w:lvl w:ilvl="7">
+      <w:start w:val="1"/>
+      <w:numFmt w:val="decimal"/>
+      <w:lvlText w:val="%1.%2.%3.%4.%5.%6.%7.%8."/>
+      <w:lvlJc w:val="left"/>
+      <w:pPr>
+        <w:ind w:left="3744" w:hanging="1224"/>
+      </w:pPr>
+    </w:lvl>
+    <w:lvl w:ilvl="8">
+      <w:start w:val="1"/>
+      <w:numFmt w:val="decimal"/>
+      <w:lvlText w:val="%1.%2.%3.%4.%5.%6.%7.%8.%9."/>
+      <w:lvlJc w:val="left"/>
+      <w:pPr>
+        <w:ind w:left="4320" w:hanging="1440"/>
+      </w:pPr>
+    </w:lvl>
+  </w:abstractNum>
+  <w:abstractNum w:abstractNumId="25" w15:restartNumberingAfterBreak="0">
     <w:nsid w:val="7DE34EB7"/>
     <w:multiLevelType w:val="hybridMultilevel"/>
     <w:tmpl w:val="1DD83C8E"/>
@@ -27526,7 +26560,7 @@
       </w:rPr>
     </w:lvl>
   </w:abstractNum>
-  <w:abstractNum w:abstractNumId="23" w15:restartNumberingAfterBreak="0">
+  <w:abstractNum w:abstractNumId="26" w15:restartNumberingAfterBreak="0">
     <w:nsid w:val="7E1E1F68"/>
     <w:multiLevelType w:val="hybridMultilevel"/>
     <w:tmpl w:val="FCA26792"/>
@@ -27629,7 +26663,7 @@
     </w:lvl>
   </w:abstractNum>
   <w:num w:numId="1">
-    <w:abstractNumId w:val="17"/>
+    <w:abstractNumId w:val="19"/>
     <w:lvlOverride w:ilvl="0">
       <w:startOverride w:val="1"/>
     </w:lvlOverride>
@@ -27659,22 +26693,22 @@
     </w:lvlOverride>
   </w:num>
   <w:num w:numId="2">
-    <w:abstractNumId w:val="14"/>
+    <w:abstractNumId w:val="16"/>
   </w:num>
   <w:num w:numId="3">
-    <w:abstractNumId w:val="8"/>
+    <w:abstractNumId w:val="10"/>
   </w:num>
   <w:num w:numId="4">
-    <w:abstractNumId w:val="23"/>
+    <w:abstractNumId w:val="26"/>
   </w:num>
   <w:num w:numId="5">
-    <w:abstractNumId w:val="13"/>
+    <w:abstractNumId w:val="15"/>
   </w:num>
   <w:num w:numId="6">
-    <w:abstractNumId w:val="5"/>
+    <w:abstractNumId w:val="7"/>
   </w:num>
   <w:num w:numId="7">
-    <w:abstractNumId w:val="12"/>
+    <w:abstractNumId w:val="14"/>
   </w:num>
   <w:num w:numId="8">
     <w:abstractNumId w:val="0"/>
@@ -27683,16 +26717,16 @@
     <w:abstractNumId w:val="3"/>
   </w:num>
   <w:num w:numId="10">
-    <w:abstractNumId w:val="11"/>
+    <w:abstractNumId w:val="13"/>
   </w:num>
   <w:num w:numId="11">
-    <w:abstractNumId w:val="20"/>
+    <w:abstractNumId w:val="22"/>
   </w:num>
   <w:num w:numId="12">
-    <w:abstractNumId w:val="10"/>
+    <w:abstractNumId w:val="12"/>
   </w:num>
   <w:num w:numId="13">
-    <w:abstractNumId w:val="7"/>
+    <w:abstractNumId w:val="9"/>
   </w:num>
   <w:num w:numId="14">
     <w:abstractNumId w:val="2"/>
@@ -27701,38 +26735,47 @@
     <w:abstractNumId w:val="1"/>
   </w:num>
   <w:num w:numId="16">
-    <w:abstractNumId w:val="4"/>
+    <w:abstractNumId w:val="5"/>
   </w:num>
   <w:num w:numId="17">
-    <w:abstractNumId w:val="22"/>
+    <w:abstractNumId w:val="25"/>
   </w:num>
   <w:num w:numId="18">
-    <w:abstractNumId w:val="16"/>
+    <w:abstractNumId w:val="18"/>
   </w:num>
   <w:num w:numId="19">
+    <w:abstractNumId w:val="8"/>
+  </w:num>
+  <w:num w:numId="20">
+    <w:abstractNumId w:val="20"/>
+  </w:num>
+  <w:num w:numId="21">
+    <w:abstractNumId w:val="17"/>
+  </w:num>
+  <w:num w:numId="22">
+    <w:abstractNumId w:val="11"/>
+  </w:num>
+  <w:num w:numId="23">
+    <w:abstractNumId w:val="21"/>
+  </w:num>
+  <w:num w:numId="24">
+    <w:abstractNumId w:val="23"/>
+  </w:num>
+  <w:num w:numId="25">
+    <w:abstractNumId w:val="24"/>
+  </w:num>
+  <w:num w:numId="26">
     <w:abstractNumId w:val="6"/>
   </w:num>
-  <w:num w:numId="20">
-    <w:abstractNumId w:val="18"/>
-  </w:num>
-  <w:num w:numId="21">
-    <w:abstractNumId w:val="15"/>
-  </w:num>
-  <w:num w:numId="22">
-    <w:abstractNumId w:val="9"/>
-  </w:num>
-  <w:num w:numId="23">
-    <w:abstractNumId w:val="19"/>
-  </w:num>
-  <w:num w:numId="24">
-    <w:abstractNumId w:val="21"/>
+  <w:num w:numId="27">
+    <w:abstractNumId w:val="4"/>
   </w:num>
   <w:numIdMacAtCleanup w:val="23"/>
 </w:numbering>
 </file>
 
 <file path=word/styles.xml><?xml version="1.0" encoding="utf-8"?>
-<w:styles xmlns:mc="http://schemas.openxmlformats.org/markup-compatibility/2006" xmlns:r="http://schemas.openxmlformats.org/officeDocument/2006/relationships" xmlns:w="http://schemas.openxmlformats.org/wordprocessingml/2006/main" xmlns:w14="http://schemas.microsoft.com/office/word/2010/wordml" xmlns:w15="http://schemas.microsoft.com/office/word/2012/wordml" mc:Ignorable="w14 w15">
+<w:styles xmlns:mc="http://schemas.openxmlformats.org/markup-compatibility/2006" xmlns:r="http://schemas.openxmlformats.org/officeDocument/2006/relationships" xmlns:w="http://schemas.openxmlformats.org/wordprocessingml/2006/main" xmlns:w14="http://schemas.microsoft.com/office/word/2010/wordml" xmlns:w15="http://schemas.microsoft.com/office/word/2012/wordml" xmlns:w16se="http://schemas.microsoft.com/office/word/2015/wordml/symex" mc:Ignorable="w14 w15 w16se">
   <w:docDefaults>
     <w:rPrDefault>
       <w:rPr>
@@ -29057,7 +28100,7 @@
 </file>
 
 <file path=word/charts/chart1.xml><?xml version="1.0" encoding="utf-8"?>
-<c:chartSpace xmlns:c="http://schemas.openxmlformats.org/drawingml/2006/chart" xmlns:a="http://schemas.openxmlformats.org/drawingml/2006/main" xmlns:r="http://schemas.openxmlformats.org/officeDocument/2006/relationships">
+<c:chartSpace xmlns:c="http://schemas.openxmlformats.org/drawingml/2006/chart" xmlns:a="http://schemas.openxmlformats.org/drawingml/2006/main" xmlns:r="http://schemas.openxmlformats.org/officeDocument/2006/relationships" xmlns:c16r2="http://schemas.microsoft.com/office/drawing/2015/06/chart">
   <c:date1904 val="0"/>
   <c:lang val="ru-RU"/>
   <c:roundedCorners val="0"/>
@@ -29107,7 +28150,7 @@
                 </a:outerShdw>
               </a:effectLst>
             </c:spPr>
-            <c:extLst xmlns:c16r2="http://schemas.microsoft.com/office/drawing/2015/06/chart">
+            <c:extLst>
               <c:ext xmlns:c16="http://schemas.microsoft.com/office/drawing/2014/chart" uri="{C3380CC4-5D6E-409C-BE32-E72D297353CC}">
                 <c16:uniqueId val="{00000001-0930-4A8F-88C4-62D49F6B841F}"/>
               </c:ext>
@@ -29131,7 +28174,7 @@
                 </a:outerShdw>
               </a:effectLst>
             </c:spPr>
-            <c:extLst xmlns:c16r2="http://schemas.microsoft.com/office/drawing/2015/06/chart">
+            <c:extLst>
               <c:ext xmlns:c16="http://schemas.microsoft.com/office/drawing/2014/chart" uri="{C3380CC4-5D6E-409C-BE32-E72D297353CC}">
                 <c16:uniqueId val="{00000003-0930-4A8F-88C4-62D49F6B841F}"/>
               </c:ext>
@@ -29155,7 +28198,7 @@
                 </a:outerShdw>
               </a:effectLst>
             </c:spPr>
-            <c:extLst xmlns:c16r2="http://schemas.microsoft.com/office/drawing/2015/06/chart">
+            <c:extLst>
               <c:ext xmlns:c16="http://schemas.microsoft.com/office/drawing/2014/chart" uri="{C3380CC4-5D6E-409C-BE32-E72D297353CC}">
                 <c16:uniqueId val="{00000005-0930-4A8F-88C4-62D49F6B841F}"/>
               </c:ext>
@@ -29179,7 +28222,7 @@
                 </a:outerShdw>
               </a:effectLst>
             </c:spPr>
-            <c:extLst xmlns:c16r2="http://schemas.microsoft.com/office/drawing/2015/06/chart">
+            <c:extLst>
               <c:ext xmlns:c16="http://schemas.microsoft.com/office/drawing/2014/chart" uri="{C3380CC4-5D6E-409C-BE32-E72D297353CC}">
                 <c16:uniqueId val="{00000007-0930-4A8F-88C4-62D49F6B841F}"/>
               </c:ext>
@@ -29203,7 +28246,7 @@
                 </a:outerShdw>
               </a:effectLst>
             </c:spPr>
-            <c:extLst xmlns:c16r2="http://schemas.microsoft.com/office/drawing/2015/06/chart">
+            <c:extLst>
               <c:ext xmlns:c16="http://schemas.microsoft.com/office/drawing/2014/chart" uri="{C3380CC4-5D6E-409C-BE32-E72D297353CC}">
                 <c16:uniqueId val="{00000009-0930-4A8F-88C4-62D49F6B841F}"/>
               </c:ext>
@@ -29227,7 +28270,7 @@
                 </a:outerShdw>
               </a:effectLst>
             </c:spPr>
-            <c:extLst xmlns:c16r2="http://schemas.microsoft.com/office/drawing/2015/06/chart">
+            <c:extLst>
               <c:ext xmlns:c16="http://schemas.microsoft.com/office/drawing/2014/chart" uri="{C3380CC4-5D6E-409C-BE32-E72D297353CC}">
                 <c16:uniqueId val="{0000000B-0930-4A8F-88C4-62D49F6B841F}"/>
               </c:ext>
@@ -29253,7 +28296,7 @@
                 </a:outerShdw>
               </a:effectLst>
             </c:spPr>
-            <c:extLst xmlns:c16r2="http://schemas.microsoft.com/office/drawing/2015/06/chart">
+            <c:extLst>
               <c:ext xmlns:c16="http://schemas.microsoft.com/office/drawing/2014/chart" uri="{C3380CC4-5D6E-409C-BE32-E72D297353CC}">
                 <c16:uniqueId val="{0000000D-0930-4A8F-88C4-62D49F6B841F}"/>
               </c:ext>
@@ -29308,7 +28351,7 @@
                 <a:effectLst/>
               </c:spPr>
             </c:leaderLines>
-            <c:extLst xmlns:c16r2="http://schemas.microsoft.com/office/drawing/2015/06/chart">
+            <c:extLst>
               <c:ext xmlns:c15="http://schemas.microsoft.com/office/drawing/2012/chart" uri="{CE6537A1-D6FC-4f65-9D91-7224C49458BB}"/>
             </c:extLst>
           </c:dLbls>
@@ -29371,7 +28414,7 @@
               </c:numCache>
             </c:numRef>
           </c:val>
-          <c:extLst xmlns:c16r2="http://schemas.microsoft.com/office/drawing/2015/06/chart">
+          <c:extLst>
             <c:ext xmlns:c16="http://schemas.microsoft.com/office/drawing/2014/chart" uri="{C3380CC4-5D6E-409C-BE32-E72D297353CC}">
               <c16:uniqueId val="{0000000E-0930-4A8F-88C4-62D49F6B841F}"/>
             </c:ext>
@@ -30335,7 +29378,7 @@
 </file>
 
 <file path=customXml/itemProps1.xml><?xml version="1.0" encoding="utf-8"?>
-<ds:datastoreItem xmlns:ds="http://schemas.openxmlformats.org/officeDocument/2006/customXml" ds:itemID="{6DF892A5-5F24-4C36-8D34-12BA5B10DC57}">
+<ds:datastoreItem xmlns:ds="http://schemas.openxmlformats.org/officeDocument/2006/customXml" ds:itemID="{EA613390-9396-4416-BEF1-84D8F51C762A}">
   <ds:schemaRefs>
     <ds:schemaRef ds:uri="http://schemas.openxmlformats.org/officeDocument/2006/bibliography"/>
   </ds:schemaRefs>

--- a/Документация/Отчет по преддипломной практике.docx
+++ b/Документация/Отчет по преддипломной практике.docx
@@ -180,18 +180,6 @@
     <w:p>
       <w:pPr>
         <w:spacing w:after="120" w:line="240" w:lineRule="auto"/>
-        <w:ind w:firstLine="0"/>
-        <w:jc w:val="center"/>
-        <w:rPr>
-          <w:rFonts w:cs="Times New Roman"/>
-          <w:szCs w:val="28"/>
-          <w:lang w:eastAsia="ru-RU"/>
-        </w:rPr>
-      </w:pPr>
-    </w:p>
-    <w:p>
-      <w:pPr>
-        <w:spacing w:after="120" w:line="240" w:lineRule="auto"/>
         <w:ind w:left="4395" w:firstLine="0"/>
         <w:rPr>
           <w:rFonts w:eastAsia="Times New Roman" w:cs="Times New Roman"/>
@@ -200,15 +188,18 @@
           <w:lang w:eastAsia="ru-RU"/>
         </w:rPr>
       </w:pPr>
-      <w:r>
+    </w:p>
+    <w:p>
+      <w:pPr>
+        <w:spacing w:after="120" w:line="240" w:lineRule="auto"/>
+        <w:ind w:left="4395" w:firstLine="0"/>
         <w:rPr>
           <w:rFonts w:eastAsia="Times New Roman" w:cs="Times New Roman"/>
           <w:b/>
           <w:szCs w:val="28"/>
           <w:lang w:eastAsia="ru-RU"/>
         </w:rPr>
-        <w:t xml:space="preserve"> «У Т В Е Р Ж Д А Ю»</w:t>
-      </w:r>
+      </w:pPr>
     </w:p>
     <w:p>
       <w:pPr>
@@ -216,92 +207,23 @@
         <w:ind w:left="4395" w:firstLine="0"/>
         <w:rPr>
           <w:rFonts w:eastAsia="Times New Roman" w:cs="Times New Roman"/>
+          <w:b/>
           <w:szCs w:val="28"/>
           <w:lang w:eastAsia="ru-RU"/>
         </w:rPr>
       </w:pPr>
-      <w:r>
+    </w:p>
+    <w:p>
+      <w:pPr>
+        <w:spacing w:after="120" w:line="240" w:lineRule="auto"/>
+        <w:ind w:left="4395" w:firstLine="0"/>
         <w:rPr>
           <w:rFonts w:eastAsia="Times New Roman" w:cs="Times New Roman"/>
+          <w:b/>
           <w:szCs w:val="28"/>
           <w:lang w:eastAsia="ru-RU"/>
         </w:rPr>
-        <w:t xml:space="preserve">Зав. кафедрой «И </w:t>
-      </w:r>
-      <w:proofErr w:type="spellStart"/>
-      <w:r>
-        <w:rPr>
-          <w:rFonts w:eastAsia="Times New Roman" w:cs="Times New Roman"/>
-          <w:szCs w:val="28"/>
-          <w:lang w:eastAsia="ru-RU"/>
-        </w:rPr>
-        <w:t>и</w:t>
-      </w:r>
-      <w:proofErr w:type="spellEnd"/>
-      <w:r>
-        <w:rPr>
-          <w:rFonts w:eastAsia="Times New Roman" w:cs="Times New Roman"/>
-          <w:szCs w:val="28"/>
-          <w:lang w:eastAsia="ru-RU"/>
-        </w:rPr>
-        <w:t xml:space="preserve"> ПО», к.т.н., доцент</w:t>
-      </w:r>
-    </w:p>
-    <w:p>
-      <w:pPr>
-        <w:spacing w:after="120" w:line="240" w:lineRule="auto"/>
-        <w:ind w:left="4395" w:firstLine="0"/>
-        <w:rPr>
-          <w:rFonts w:eastAsia="Times New Roman" w:cs="Times New Roman"/>
-          <w:szCs w:val="28"/>
-          <w:lang w:eastAsia="ru-RU"/>
-        </w:rPr>
-      </w:pPr>
-      <w:r>
-        <w:rPr>
-          <w:rFonts w:eastAsia="Times New Roman" w:cs="Times New Roman"/>
-          <w:szCs w:val="28"/>
-          <w:lang w:eastAsia="ru-RU"/>
-        </w:rPr>
-        <w:t xml:space="preserve">____________________ </w:t>
-      </w:r>
-      <w:proofErr w:type="spellStart"/>
-      <w:r>
-        <w:rPr>
-          <w:rFonts w:eastAsia="Times New Roman" w:cs="Times New Roman"/>
-          <w:szCs w:val="28"/>
-          <w:lang w:eastAsia="ru-RU"/>
-        </w:rPr>
-        <w:t>Подвесовский</w:t>
-      </w:r>
-      <w:proofErr w:type="spellEnd"/>
-      <w:r>
-        <w:rPr>
-          <w:rFonts w:eastAsia="Times New Roman" w:cs="Times New Roman"/>
-          <w:szCs w:val="28"/>
-          <w:lang w:eastAsia="ru-RU"/>
-        </w:rPr>
-        <w:t xml:space="preserve"> А.Г.</w:t>
-      </w:r>
-    </w:p>
-    <w:p>
-      <w:pPr>
-        <w:spacing w:after="120" w:line="240" w:lineRule="auto"/>
-        <w:ind w:left="4395" w:firstLine="0"/>
-        <w:rPr>
-          <w:rFonts w:eastAsia="Times New Roman" w:cs="Times New Roman"/>
-          <w:szCs w:val="28"/>
-          <w:lang w:eastAsia="ru-RU"/>
-        </w:rPr>
-      </w:pPr>
-      <w:r>
-        <w:rPr>
-          <w:rFonts w:eastAsia="Times New Roman" w:cs="Times New Roman"/>
-          <w:szCs w:val="28"/>
-          <w:lang w:eastAsia="ru-RU"/>
-        </w:rPr>
-        <w:t>«____» _____________ 2017г.</w:t>
-      </w:r>
+      </w:pPr>
     </w:p>
     <w:p>
       <w:pPr>
@@ -587,15 +509,41 @@
           <w:szCs w:val="28"/>
           <w:lang w:eastAsia="ru-RU"/>
         </w:rPr>
-        <w:t>_______________________________</w:t>
-      </w:r>
+        <w:t>____________________________</w:t>
+      </w:r>
+      <w:bookmarkStart w:id="0" w:name="_GoBack"/>
+      <w:bookmarkEnd w:id="0"/>
       <w:r>
         <w:rPr>
           <w:rFonts w:cs="Times New Roman"/>
           <w:szCs w:val="28"/>
           <w:lang w:eastAsia="ru-RU"/>
         </w:rPr>
-        <w:t xml:space="preserve">асс. </w:t>
+        <w:t>ст</w:t>
+      </w:r>
+      <w:r>
+        <w:rPr>
+          <w:rFonts w:cs="Times New Roman"/>
+          <w:szCs w:val="28"/>
+          <w:lang w:eastAsia="ru-RU"/>
+        </w:rPr>
+        <w:t>.</w:t>
+      </w:r>
+      <w:r>
+        <w:rPr>
+          <w:rFonts w:cs="Times New Roman"/>
+          <w:szCs w:val="28"/>
+          <w:lang w:eastAsia="ru-RU"/>
+        </w:rPr>
+        <w:t>преп.</w:t>
+      </w:r>
+      <w:r>
+        <w:rPr>
+          <w:rFonts w:cs="Times New Roman"/>
+          <w:szCs w:val="28"/>
+          <w:lang w:eastAsia="ru-RU"/>
+        </w:rPr>
+        <w:t xml:space="preserve"> </w:t>
       </w:r>
       <w:proofErr w:type="spellStart"/>
       <w:r>
@@ -2130,7 +2078,7 @@
           <w:rFonts w:eastAsia="Times New Roman"/>
         </w:rPr>
       </w:pPr>
-      <w:bookmarkStart w:id="0" w:name="_Toc479706300"/>
+      <w:bookmarkStart w:id="1" w:name="_Toc479706300"/>
       <w:r>
         <w:rPr>
           <w:rFonts w:eastAsia="Times New Roman"/>
@@ -2138,7 +2086,7 @@
         <w:lastRenderedPageBreak/>
         <w:t>АННОТАЦИЯ</w:t>
       </w:r>
-      <w:bookmarkEnd w:id="0"/>
+      <w:bookmarkEnd w:id="1"/>
     </w:p>
     <w:p>
       <w:pPr>
@@ -6248,12 +6196,12 @@
           <w:numId w:val="0"/>
         </w:numPr>
       </w:pPr>
-      <w:bookmarkStart w:id="1" w:name="_Toc483435141"/>
+      <w:bookmarkStart w:id="2" w:name="_Toc483435141"/>
       <w:r>
         <w:lastRenderedPageBreak/>
         <w:t>ВВЕДЕНИЕ</w:t>
       </w:r>
-      <w:bookmarkEnd w:id="1"/>
+      <w:bookmarkEnd w:id="2"/>
     </w:p>
     <w:p>
       <w:r>
@@ -6504,7 +6452,7 @@
       <w:pPr>
         <w:pStyle w:val="1"/>
       </w:pPr>
-      <w:bookmarkStart w:id="2" w:name="_Toc483435142"/>
+      <w:bookmarkStart w:id="3" w:name="_Toc483435142"/>
       <w:r>
         <w:lastRenderedPageBreak/>
         <w:t xml:space="preserve">АНАЛИЗ </w:t>
@@ -6512,7 +6460,7 @@
       <w:r>
         <w:t>ТРЕБОВАНИЙ</w:t>
       </w:r>
-      <w:bookmarkEnd w:id="2"/>
+      <w:bookmarkEnd w:id="3"/>
     </w:p>
     <w:p>
       <w:r>
@@ -6562,9 +6510,9 @@
       <w:pPr>
         <w:pStyle w:val="2"/>
       </w:pPr>
-      <w:bookmarkStart w:id="3" w:name="_Toc480288061"/>
-      <w:bookmarkStart w:id="4" w:name="_Toc480727074"/>
-      <w:bookmarkStart w:id="5" w:name="_Toc483435143"/>
+      <w:bookmarkStart w:id="4" w:name="_Toc480288061"/>
+      <w:bookmarkStart w:id="5" w:name="_Toc480727074"/>
+      <w:bookmarkStart w:id="6" w:name="_Toc483435143"/>
       <w:r>
         <w:t xml:space="preserve">Описание и </w:t>
       </w:r>
@@ -6574,9 +6522,9 @@
       <w:r>
         <w:t xml:space="preserve"> проблемы</w:t>
       </w:r>
-      <w:bookmarkEnd w:id="3"/>
       <w:bookmarkEnd w:id="4"/>
       <w:bookmarkEnd w:id="5"/>
+      <w:bookmarkEnd w:id="6"/>
       <w:r>
         <w:t xml:space="preserve"> </w:t>
       </w:r>
@@ -6585,11 +6533,11 @@
       <w:pPr>
         <w:pStyle w:val="3"/>
       </w:pPr>
-      <w:bookmarkStart w:id="6" w:name="_Toc483435144"/>
+      <w:bookmarkStart w:id="7" w:name="_Toc483435144"/>
       <w:r>
         <w:t>Описание текущей ситуации</w:t>
       </w:r>
-      <w:bookmarkEnd w:id="6"/>
+      <w:bookmarkEnd w:id="7"/>
     </w:p>
     <w:p>
       <w:r>
@@ -6608,11 +6556,11 @@
       <w:pPr>
         <w:pStyle w:val="3"/>
       </w:pPr>
-      <w:bookmarkStart w:id="7" w:name="_Toc483435145"/>
+      <w:bookmarkStart w:id="8" w:name="_Toc483435145"/>
       <w:r>
         <w:t>Описание предметной области</w:t>
       </w:r>
-      <w:bookmarkEnd w:id="7"/>
+      <w:bookmarkEnd w:id="8"/>
     </w:p>
     <w:p>
       <w:r>
@@ -6817,11 +6765,11 @@
       <w:pPr>
         <w:pStyle w:val="2"/>
       </w:pPr>
-      <w:bookmarkStart w:id="8" w:name="_Toc483435146"/>
+      <w:bookmarkStart w:id="9" w:name="_Toc483435146"/>
       <w:r>
         <w:t>Обзор аналогов</w:t>
       </w:r>
-      <w:bookmarkEnd w:id="8"/>
+      <w:bookmarkEnd w:id="9"/>
     </w:p>
     <w:p>
       <w:r>
@@ -6892,7 +6840,7 @@
       <w:pPr>
         <w:pStyle w:val="3"/>
       </w:pPr>
-      <w:bookmarkStart w:id="9" w:name="_Toc483435147"/>
+      <w:bookmarkStart w:id="10" w:name="_Toc483435147"/>
       <w:r>
         <w:rPr>
           <w:lang w:val="en-US"/>
@@ -6902,7 +6850,7 @@
       <w:r>
         <w:t>Календарь</w:t>
       </w:r>
-      <w:bookmarkEnd w:id="9"/>
+      <w:bookmarkEnd w:id="10"/>
     </w:p>
     <w:p>
       <w:pPr>
@@ -7370,7 +7318,7 @@
       <w:pPr>
         <w:pStyle w:val="3"/>
       </w:pPr>
-      <w:bookmarkStart w:id="10" w:name="_Toc483435148"/>
+      <w:bookmarkStart w:id="11" w:name="_Toc483435148"/>
       <w:r>
         <w:rPr>
           <w:lang w:val="en-US"/>
@@ -7386,7 +7334,7 @@
         </w:rPr>
         <w:t>Outlook</w:t>
       </w:r>
-      <w:bookmarkEnd w:id="10"/>
+      <w:bookmarkEnd w:id="11"/>
     </w:p>
     <w:p>
       <w:proofErr w:type="spellStart"/>
@@ -7751,7 +7699,7 @@
       <w:pPr>
         <w:pStyle w:val="3"/>
       </w:pPr>
-      <w:bookmarkStart w:id="11" w:name="_Toc483435149"/>
+      <w:bookmarkStart w:id="12" w:name="_Toc483435149"/>
       <w:proofErr w:type="spellStart"/>
       <w:r>
         <w:rPr>
@@ -7759,7 +7707,7 @@
         </w:rPr>
         <w:t>Ruzov</w:t>
       </w:r>
-      <w:bookmarkEnd w:id="11"/>
+      <w:bookmarkEnd w:id="12"/>
       <w:proofErr w:type="spellEnd"/>
     </w:p>
     <w:p>
@@ -8179,12 +8127,12 @@
       <w:pPr>
         <w:pStyle w:val="2"/>
       </w:pPr>
-      <w:bookmarkStart w:id="12" w:name="_Toc483435150"/>
+      <w:bookmarkStart w:id="13" w:name="_Toc483435150"/>
       <w:r>
         <w:lastRenderedPageBreak/>
         <w:t>Функциональная модель разрабатываемой системы</w:t>
       </w:r>
-      <w:bookmarkEnd w:id="12"/>
+      <w:bookmarkEnd w:id="13"/>
     </w:p>
     <w:p>
       <w:pPr>
@@ -8534,21 +8482,21 @@
       <w:pPr>
         <w:pStyle w:val="2"/>
       </w:pPr>
-      <w:bookmarkStart w:id="13" w:name="_Toc483435151"/>
+      <w:bookmarkStart w:id="14" w:name="_Toc483435151"/>
       <w:r>
         <w:t>Функциональные требования</w:t>
       </w:r>
-      <w:bookmarkEnd w:id="13"/>
+      <w:bookmarkEnd w:id="14"/>
     </w:p>
     <w:p>
       <w:pPr>
         <w:pStyle w:val="3"/>
       </w:pPr>
-      <w:bookmarkStart w:id="14" w:name="_Toc483435152"/>
+      <w:bookmarkStart w:id="15" w:name="_Toc483435152"/>
       <w:r>
         <w:t>Авторизация и роли</w:t>
       </w:r>
-      <w:bookmarkEnd w:id="14"/>
+      <w:bookmarkEnd w:id="15"/>
     </w:p>
     <w:p>
       <w:r>
@@ -8595,12 +8543,12 @@
       <w:pPr>
         <w:pStyle w:val="3"/>
       </w:pPr>
-      <w:bookmarkStart w:id="15" w:name="_Toc483435153"/>
+      <w:bookmarkStart w:id="16" w:name="_Toc483435153"/>
       <w:r>
         <w:lastRenderedPageBreak/>
         <w:t>Возможности роли «Гость»</w:t>
       </w:r>
-      <w:bookmarkEnd w:id="15"/>
+      <w:bookmarkEnd w:id="16"/>
     </w:p>
     <w:p>
       <w:r>
@@ -8652,11 +8600,11 @@
       <w:pPr>
         <w:pStyle w:val="3"/>
       </w:pPr>
-      <w:bookmarkStart w:id="16" w:name="_Toc483435154"/>
+      <w:bookmarkStart w:id="17" w:name="_Toc483435154"/>
       <w:r>
         <w:t>Возможности роли «Студент»</w:t>
       </w:r>
-      <w:bookmarkEnd w:id="16"/>
+      <w:bookmarkEnd w:id="17"/>
     </w:p>
     <w:p>
       <w:r>
@@ -8715,11 +8663,11 @@
       <w:pPr>
         <w:pStyle w:val="3"/>
       </w:pPr>
-      <w:bookmarkStart w:id="17" w:name="_Toc483435155"/>
+      <w:bookmarkStart w:id="18" w:name="_Toc483435155"/>
       <w:r>
         <w:t>Возможности роли «Преподаватель»</w:t>
       </w:r>
-      <w:bookmarkEnd w:id="17"/>
+      <w:bookmarkEnd w:id="18"/>
     </w:p>
     <w:p>
       <w:r>
@@ -8814,12 +8762,12 @@
       <w:pPr>
         <w:pStyle w:val="2"/>
       </w:pPr>
-      <w:bookmarkStart w:id="18" w:name="_Toc483435156"/>
+      <w:bookmarkStart w:id="19" w:name="_Toc483435156"/>
       <w:r>
         <w:lastRenderedPageBreak/>
         <w:t>Выводы</w:t>
       </w:r>
-      <w:bookmarkEnd w:id="18"/>
+      <w:bookmarkEnd w:id="19"/>
     </w:p>
     <w:p>
       <w:r>
@@ -9066,12 +9014,12 @@
       <w:pPr>
         <w:pStyle w:val="1"/>
       </w:pPr>
-      <w:bookmarkStart w:id="19" w:name="_Toc483435157"/>
+      <w:bookmarkStart w:id="20" w:name="_Toc483435157"/>
       <w:r>
         <w:lastRenderedPageBreak/>
         <w:t>ЭКОНОМИЧЕСКИЙ АНАЛИЗ</w:t>
       </w:r>
-      <w:bookmarkEnd w:id="19"/>
+      <w:bookmarkEnd w:id="20"/>
     </w:p>
     <w:p>
       <w:pPr>
@@ -9245,11 +9193,11 @@
       <w:r>
         <w:t xml:space="preserve"> </w:t>
       </w:r>
-      <w:bookmarkStart w:id="20" w:name="_Toc483435158"/>
+      <w:bookmarkStart w:id="21" w:name="_Toc483435158"/>
       <w:r>
         <w:t>Организационная структура проекта</w:t>
       </w:r>
-      <w:bookmarkEnd w:id="20"/>
+      <w:bookmarkEnd w:id="21"/>
     </w:p>
     <w:p>
       <w:r>
@@ -9300,10 +9248,10 @@
             <v:path o:extrusionok="f" gradientshapeok="t" o:connecttype="rect"/>
             <o:lock v:ext="edit" aspectratio="t"/>
           </v:shapetype>
-          <v:shape id="_x0000_i1025" type="#_x0000_t75" style="width:483pt;height:189pt" o:ole="">
+          <v:shape id="_x0000_i1025" type="#_x0000_t75" style="width:483.6pt;height:189.15pt" o:ole="">
             <v:imagedata r:id="rId17" o:title=""/>
           </v:shape>
-          <o:OLEObject Type="Embed" ProgID="Visio.Drawing.15" ShapeID="_x0000_i1025" DrawAspect="Content" ObjectID="_1557177419" r:id="rId18"/>
+          <o:OLEObject Type="Embed" ProgID="Visio.Drawing.15" ShapeID="_x0000_i1025" DrawAspect="Content" ObjectID="_1557261902" r:id="rId18"/>
         </w:object>
       </w:r>
     </w:p>
@@ -9332,11 +9280,11 @@
       <w:pPr>
         <w:pStyle w:val="2"/>
       </w:pPr>
-      <w:bookmarkStart w:id="21" w:name="_Toc483435159"/>
+      <w:bookmarkStart w:id="22" w:name="_Toc483435159"/>
       <w:r>
         <w:t>Календарный план проекта</w:t>
       </w:r>
-      <w:bookmarkEnd w:id="21"/>
+      <w:bookmarkEnd w:id="22"/>
     </w:p>
     <w:p>
       <w:r>
@@ -11664,15 +11612,15 @@
       <w:pPr>
         <w:pStyle w:val="2"/>
       </w:pPr>
-      <w:bookmarkStart w:id="22" w:name="_Toc322893642"/>
-      <w:bookmarkStart w:id="23" w:name="_Toc359344426"/>
-      <w:bookmarkStart w:id="24" w:name="_Toc483435160"/>
+      <w:bookmarkStart w:id="23" w:name="_Toc322893642"/>
+      <w:bookmarkStart w:id="24" w:name="_Toc359344426"/>
+      <w:bookmarkStart w:id="25" w:name="_Toc483435160"/>
       <w:r>
         <w:t>Расчёт затрат на разработку продукта</w:t>
       </w:r>
-      <w:bookmarkEnd w:id="22"/>
       <w:bookmarkEnd w:id="23"/>
       <w:bookmarkEnd w:id="24"/>
+      <w:bookmarkEnd w:id="25"/>
     </w:p>
     <w:p>
       <w:pPr>
@@ -12154,11 +12102,11 @@
       <w:pPr>
         <w:pStyle w:val="3"/>
       </w:pPr>
-      <w:bookmarkStart w:id="25" w:name="_Toc483435161"/>
+      <w:bookmarkStart w:id="26" w:name="_Toc483435161"/>
       <w:r>
         <w:t>Расчёт заработной платы исполнителей работ по созданию программного продукта</w:t>
       </w:r>
-      <w:bookmarkEnd w:id="25"/>
+      <w:bookmarkEnd w:id="26"/>
     </w:p>
     <w:p>
       <w:r>
@@ -12223,7 +12171,6 @@
                     </m:r>
                   </m:e>
                   <m:sub>
-                    <w:proofErr w:type="spellStart"/>
                     <m:r>
                       <m:rPr>
                         <m:nor/>
@@ -12234,7 +12181,6 @@
                       </w:rPr>
                       <m:t>осн</m:t>
                     </m:r>
-                    <w:proofErr w:type="spellEnd"/>
                   </m:sub>
                 </m:sSub>
                 <m:r>
@@ -12416,7 +12362,6 @@
                         </m:r>
                       </m:e>
                       <m:sub>
-                        <w:proofErr w:type="spellStart"/>
                         <m:r>
                           <m:rPr>
                             <m:nor/>
@@ -12425,18 +12370,7 @@
                             <w:rFonts w:cs="Times New Roman"/>
                             <w:i/>
                           </w:rPr>
-                          <m:t>р.д</m:t>
-                        </m:r>
-                        <w:proofErr w:type="spellEnd"/>
-                        <m:r>
-                          <m:rPr>
-                            <m:nor/>
-                          </m:rPr>
-                          <w:rPr>
-                            <w:rFonts w:cs="Times New Roman"/>
-                            <w:i/>
-                          </w:rPr>
-                          <m:t>.</m:t>
+                          <m:t>р.д.</m:t>
                         </m:r>
                       </m:sub>
                     </m:sSub>
@@ -13167,7 +13101,6 @@
                   </m:r>
                 </m:e>
                 <m:sub>
-                  <w:proofErr w:type="spellStart"/>
                   <m:r>
                     <m:rPr>
                       <m:nor/>
@@ -13180,7 +13113,6 @@
                     </w:rPr>
                     <m:t>осн</m:t>
                   </m:r>
-                  <w:proofErr w:type="spellEnd"/>
                 </m:sub>
               </m:sSub>
             </m:oMath>
@@ -14138,18 +14070,18 @@
       <w:pPr>
         <w:pStyle w:val="3"/>
       </w:pPr>
-      <w:bookmarkStart w:id="26" w:name="_Toc322893644"/>
-      <w:bookmarkStart w:id="27" w:name="_Toc359344428"/>
-      <w:bookmarkStart w:id="28" w:name="_Toc483435162"/>
+      <w:bookmarkStart w:id="27" w:name="_Toc322893644"/>
+      <w:bookmarkStart w:id="28" w:name="_Toc359344428"/>
+      <w:bookmarkStart w:id="29" w:name="_Toc483435162"/>
       <w:r>
         <w:t xml:space="preserve">Расчёт </w:t>
       </w:r>
-      <w:bookmarkEnd w:id="26"/>
       <w:bookmarkEnd w:id="27"/>
+      <w:bookmarkEnd w:id="28"/>
       <w:r>
         <w:t>отчислений на социальные нужды (страховые взносы)</w:t>
       </w:r>
-      <w:bookmarkEnd w:id="28"/>
+      <w:bookmarkEnd w:id="29"/>
     </w:p>
     <w:p>
       <w:pPr>
@@ -14917,15 +14849,15 @@
       <w:pPr>
         <w:pStyle w:val="3"/>
       </w:pPr>
-      <w:bookmarkStart w:id="29" w:name="_Toc322893645"/>
-      <w:bookmarkStart w:id="30" w:name="_Toc359344429"/>
-      <w:bookmarkStart w:id="31" w:name="_Toc483435163"/>
+      <w:bookmarkStart w:id="30" w:name="_Toc322893645"/>
+      <w:bookmarkStart w:id="31" w:name="_Toc359344429"/>
+      <w:bookmarkStart w:id="32" w:name="_Toc483435163"/>
       <w:r>
         <w:t>Арендные платежи за производственные (офисные) помещения</w:t>
       </w:r>
-      <w:bookmarkEnd w:id="29"/>
       <w:bookmarkEnd w:id="30"/>
       <w:bookmarkEnd w:id="31"/>
+      <w:bookmarkEnd w:id="32"/>
     </w:p>
     <w:p>
       <w:pPr>
@@ -15127,11 +15059,11 @@
       <w:pPr>
         <w:pStyle w:val="3"/>
       </w:pPr>
-      <w:bookmarkStart w:id="32" w:name="_Toc483435164"/>
+      <w:bookmarkStart w:id="33" w:name="_Toc483435164"/>
       <w:r>
         <w:t>Амортизация используемых основных средств и нематериальных активов</w:t>
       </w:r>
-      <w:bookmarkEnd w:id="32"/>
+      <w:bookmarkEnd w:id="33"/>
     </w:p>
     <w:p>
       <w:pPr>
@@ -15415,12 +15347,12 @@
       <w:pPr>
         <w:pStyle w:val="3"/>
       </w:pPr>
-      <w:bookmarkStart w:id="33" w:name="_Toc483435165"/>
+      <w:bookmarkStart w:id="34" w:name="_Toc483435165"/>
       <w:r>
         <w:lastRenderedPageBreak/>
         <w:t>Расходы на модернизацию и приобретение основных средств</w:t>
       </w:r>
-      <w:bookmarkEnd w:id="33"/>
+      <w:bookmarkEnd w:id="34"/>
     </w:p>
     <w:p>
       <w:pPr>
@@ -15460,11 +15392,11 @@
       <w:pPr>
         <w:pStyle w:val="3"/>
       </w:pPr>
-      <w:bookmarkStart w:id="34" w:name="_Toc483435166"/>
+      <w:bookmarkStart w:id="35" w:name="_Toc483435166"/>
       <w:r>
         <w:t>Расходы на приобретение необходимого ПО</w:t>
       </w:r>
-      <w:bookmarkEnd w:id="34"/>
+      <w:bookmarkEnd w:id="35"/>
     </w:p>
     <w:p>
       <w:pPr>
@@ -15484,11 +15416,11 @@
       <w:pPr>
         <w:pStyle w:val="3"/>
       </w:pPr>
-      <w:bookmarkStart w:id="35" w:name="_Toc483435167"/>
+      <w:bookmarkStart w:id="36" w:name="_Toc483435167"/>
       <w:r>
         <w:t>Расходы на интернет и связь</w:t>
       </w:r>
-      <w:bookmarkEnd w:id="35"/>
+      <w:bookmarkEnd w:id="36"/>
     </w:p>
     <w:p>
       <w:r>
@@ -15507,11 +15439,11 @@
       <w:pPr>
         <w:pStyle w:val="3"/>
       </w:pPr>
-      <w:bookmarkStart w:id="36" w:name="_Toc483435168"/>
+      <w:bookmarkStart w:id="37" w:name="_Toc483435168"/>
       <w:r>
         <w:t>Расходы на канцелярские товары и расходные материалы</w:t>
       </w:r>
-      <w:bookmarkEnd w:id="36"/>
+      <w:bookmarkEnd w:id="37"/>
     </w:p>
     <w:p>
       <w:r>
@@ -15540,7 +15472,6 @@
             </m:r>
           </m:e>
           <m:sub>
-            <w:proofErr w:type="spellStart"/>
             <m:r>
               <m:rPr>
                 <m:nor/>
@@ -15571,7 +15502,6 @@
               </w:rPr>
               <m:t>м</m:t>
             </m:r>
-            <w:proofErr w:type="spellEnd"/>
             <m:r>
               <m:rPr>
                 <m:nor/>
@@ -15608,11 +15538,11 @@
       <w:pPr>
         <w:pStyle w:val="3"/>
       </w:pPr>
-      <w:bookmarkStart w:id="37" w:name="_Toc483435169"/>
+      <w:bookmarkStart w:id="38" w:name="_Toc483435169"/>
       <w:r>
         <w:t>Прочие расходы</w:t>
       </w:r>
-      <w:bookmarkEnd w:id="37"/>
+      <w:bookmarkEnd w:id="38"/>
     </w:p>
     <w:p>
       <w:pPr>
@@ -16039,7 +15969,6 @@
                     </m:r>
                   </m:e>
                   <m:sub>
-                    <w:proofErr w:type="spellStart"/>
                     <m:r>
                       <m:rPr>
                         <m:nor/>
@@ -16048,18 +15977,7 @@
                         <w:rFonts w:cs="Times New Roman"/>
                         <w:i/>
                       </w:rPr>
-                      <m:t>р.р</m:t>
-                    </m:r>
-                    <w:proofErr w:type="spellEnd"/>
-                    <m:r>
-                      <m:rPr>
-                        <m:nor/>
-                      </m:rPr>
-                      <w:rPr>
-                        <w:rFonts w:cs="Times New Roman"/>
-                        <w:i/>
-                      </w:rPr>
-                      <m:t>.</m:t>
+                      <m:t>р.р.</m:t>
                     </m:r>
                   </m:sub>
                 </m:sSub>
@@ -16143,7 +16061,6 @@
                     </m:r>
                   </m:e>
                   <m:sub>
-                    <w:proofErr w:type="spellStart"/>
                     <m:r>
                       <m:rPr>
                         <m:nor/>
@@ -16154,7 +16071,6 @@
                       </w:rPr>
                       <m:t>осн</m:t>
                     </m:r>
-                    <w:proofErr w:type="spellEnd"/>
                   </m:sub>
                 </m:sSub>
                 <m:r>
@@ -16209,7 +16125,6 @@
                     </m:r>
                   </m:e>
                   <m:sub>
-                    <w:proofErr w:type="spellStart"/>
                     <m:r>
                       <m:rPr>
                         <m:nor/>
@@ -16220,7 +16135,6 @@
                       </w:rPr>
                       <m:t>доп</m:t>
                     </m:r>
-                    <w:proofErr w:type="spellEnd"/>
                   </m:sub>
                 </m:sSub>
                 <m:r>
@@ -16275,7 +16189,6 @@
                     </m:r>
                   </m:e>
                   <m:sub>
-                    <w:proofErr w:type="spellStart"/>
                     <m:r>
                       <m:rPr>
                         <m:nor/>
@@ -16286,7 +16199,6 @@
                       </w:rPr>
                       <m:t>зп</m:t>
                     </m:r>
-                    <w:proofErr w:type="spellEnd"/>
                   </m:sub>
                 </m:sSub>
                 <m:r>
@@ -16577,7 +16489,6 @@
                     </m:r>
                   </m:e>
                   <m:sub>
-                    <w:proofErr w:type="spellStart"/>
                     <m:r>
                       <m:rPr>
                         <m:nor/>
@@ -16608,7 +16519,6 @@
                       </w:rPr>
                       <m:t>м</m:t>
                     </m:r>
-                    <w:proofErr w:type="spellEnd"/>
                     <m:r>
                       <m:rPr>
                         <m:nor/>
@@ -16733,11 +16643,11 @@
       <w:pPr>
         <w:pStyle w:val="3"/>
       </w:pPr>
-      <w:bookmarkStart w:id="38" w:name="_Toc483435170"/>
+      <w:bookmarkStart w:id="39" w:name="_Toc483435170"/>
       <w:r>
         <w:t>Расчёт себестоимости программного продукта</w:t>
       </w:r>
-      <w:bookmarkEnd w:id="38"/>
+      <w:bookmarkEnd w:id="39"/>
     </w:p>
     <w:p>
       <w:pPr>
@@ -17235,7 +17145,7 @@
           <w:b/>
         </w:rPr>
       </w:pPr>
-      <w:bookmarkStart w:id="39" w:name="_Ref291088159"/>
+      <w:bookmarkStart w:id="40" w:name="_Ref291088159"/>
       <w:r>
         <w:rPr>
           <w:rFonts w:eastAsia="Times New Roman"/>
@@ -17250,7 +17160,7 @@
         </w:rPr>
         <w:t>.</w:t>
       </w:r>
-      <w:bookmarkEnd w:id="39"/>
+      <w:bookmarkEnd w:id="40"/>
       <w:r>
         <w:rPr>
           <w:rFonts w:eastAsia="Times New Roman"/>
@@ -18942,22 +18852,22 @@
       <w:pPr>
         <w:pStyle w:val="1"/>
       </w:pPr>
-      <w:bookmarkStart w:id="40" w:name="_Toc483435171"/>
+      <w:bookmarkStart w:id="41" w:name="_Toc483435171"/>
       <w:r>
         <w:lastRenderedPageBreak/>
         <w:t>РАЗРАБОТКА ПРОГРАММНОГО ПРОДУКТА</w:t>
       </w:r>
-      <w:bookmarkEnd w:id="40"/>
+      <w:bookmarkEnd w:id="41"/>
     </w:p>
     <w:p>
       <w:pPr>
         <w:pStyle w:val="2"/>
       </w:pPr>
-      <w:bookmarkStart w:id="41" w:name="_Toc483435172"/>
+      <w:bookmarkStart w:id="42" w:name="_Toc483435172"/>
       <w:r>
         <w:t>Архитектура программного продукта</w:t>
       </w:r>
-      <w:bookmarkEnd w:id="41"/>
+      <w:bookmarkEnd w:id="42"/>
     </w:p>
     <w:p>
       <w:r>
@@ -19276,11 +19186,11 @@
       <w:pPr>
         <w:pStyle w:val="2"/>
       </w:pPr>
-      <w:bookmarkStart w:id="42" w:name="_Toc483435173"/>
+      <w:bookmarkStart w:id="43" w:name="_Toc483435173"/>
       <w:r>
         <w:t>Модель данных</w:t>
       </w:r>
-      <w:bookmarkEnd w:id="42"/>
+      <w:bookmarkEnd w:id="43"/>
     </w:p>
     <w:p>
       <w:r>
@@ -19697,11 +19607,11 @@
       <w:pPr>
         <w:pStyle w:val="2"/>
       </w:pPr>
-      <w:bookmarkStart w:id="43" w:name="_Toc483435174"/>
+      <w:bookmarkStart w:id="44" w:name="_Toc483435174"/>
       <w:r>
         <w:t>Проектирование интерфейса</w:t>
       </w:r>
-      <w:bookmarkEnd w:id="43"/>
+      <w:bookmarkEnd w:id="44"/>
     </w:p>
     <w:p>
       <w:r>
@@ -20641,22 +20551,22 @@
       <w:pPr>
         <w:pStyle w:val="1"/>
       </w:pPr>
-      <w:bookmarkStart w:id="44" w:name="_Toc483435175"/>
+      <w:bookmarkStart w:id="45" w:name="_Toc483435175"/>
       <w:r>
         <w:lastRenderedPageBreak/>
         <w:t>ЭКСЕПРЕМЕНТАЛЬНАЯ ЧАСТЬ</w:t>
       </w:r>
-      <w:bookmarkEnd w:id="44"/>
+      <w:bookmarkEnd w:id="45"/>
     </w:p>
     <w:p>
       <w:pPr>
         <w:pStyle w:val="2"/>
       </w:pPr>
-      <w:bookmarkStart w:id="45" w:name="_Toc483435176"/>
+      <w:bookmarkStart w:id="46" w:name="_Toc483435176"/>
       <w:r>
         <w:t>План испытаний</w:t>
       </w:r>
-      <w:bookmarkEnd w:id="45"/>
+      <w:bookmarkEnd w:id="46"/>
     </w:p>
     <w:p>
       <w:r>
@@ -20715,22 +20625,22 @@
       <w:pPr>
         <w:pStyle w:val="2"/>
       </w:pPr>
-      <w:bookmarkStart w:id="46" w:name="_Toc483435177"/>
-      <w:bookmarkStart w:id="47" w:name="_Toc479511856"/>
+      <w:bookmarkStart w:id="47" w:name="_Toc483435177"/>
+      <w:bookmarkStart w:id="48" w:name="_Toc479511856"/>
       <w:r>
         <w:t>Проверка функциональных требований</w:t>
       </w:r>
-      <w:bookmarkEnd w:id="46"/>
+      <w:bookmarkEnd w:id="47"/>
     </w:p>
     <w:p>
       <w:pPr>
         <w:pStyle w:val="3"/>
       </w:pPr>
-      <w:bookmarkStart w:id="48" w:name="_Toc483435178"/>
+      <w:bookmarkStart w:id="49" w:name="_Toc483435178"/>
       <w:r>
         <w:t>Тестирование авторизации</w:t>
       </w:r>
-      <w:bookmarkEnd w:id="48"/>
+      <w:bookmarkEnd w:id="49"/>
     </w:p>
     <w:p>
       <w:r>
@@ -20750,11 +20660,11 @@
       <w:pPr>
         <w:pStyle w:val="3"/>
       </w:pPr>
-      <w:bookmarkStart w:id="49" w:name="_Toc483435179"/>
+      <w:bookmarkStart w:id="50" w:name="_Toc483435179"/>
       <w:r>
         <w:t>Тестирование экрана «Главная»</w:t>
       </w:r>
-      <w:bookmarkEnd w:id="49"/>
+      <w:bookmarkEnd w:id="50"/>
     </w:p>
     <w:p>
       <w:r>
@@ -20781,11 +20691,11 @@
       <w:pPr>
         <w:pStyle w:val="3"/>
       </w:pPr>
-      <w:bookmarkStart w:id="50" w:name="_Toc483435180"/>
+      <w:bookmarkStart w:id="51" w:name="_Toc483435180"/>
       <w:r>
         <w:t>Тестирование экрана фильтрации</w:t>
       </w:r>
-      <w:bookmarkEnd w:id="50"/>
+      <w:bookmarkEnd w:id="51"/>
     </w:p>
     <w:p>
       <w:r>
@@ -20796,11 +20706,11 @@
       <w:pPr>
         <w:pStyle w:val="3"/>
       </w:pPr>
-      <w:bookmarkStart w:id="51" w:name="_Toc483435181"/>
+      <w:bookmarkStart w:id="52" w:name="_Toc483435181"/>
       <w:r>
         <w:t>Тестирование создания события</w:t>
       </w:r>
-      <w:bookmarkEnd w:id="51"/>
+      <w:bookmarkEnd w:id="52"/>
     </w:p>
     <w:p>
       <w:r>
@@ -20820,11 +20730,11 @@
       <w:pPr>
         <w:pStyle w:val="3"/>
       </w:pPr>
-      <w:bookmarkStart w:id="52" w:name="_Toc483435182"/>
+      <w:bookmarkStart w:id="53" w:name="_Toc483435182"/>
       <w:r>
         <w:t>Тестирование удаления события</w:t>
       </w:r>
-      <w:bookmarkEnd w:id="52"/>
+      <w:bookmarkEnd w:id="53"/>
     </w:p>
     <w:p>
       <w:r>
@@ -20841,12 +20751,12 @@
       <w:pPr>
         <w:pStyle w:val="3"/>
       </w:pPr>
-      <w:bookmarkStart w:id="53" w:name="_Toc483435183"/>
+      <w:bookmarkStart w:id="54" w:name="_Toc483435183"/>
       <w:r>
         <w:lastRenderedPageBreak/>
         <w:t>Тестирование редактирования события</w:t>
       </w:r>
-      <w:bookmarkEnd w:id="53"/>
+      <w:bookmarkEnd w:id="54"/>
     </w:p>
     <w:p>
       <w:r>
@@ -20857,11 +20767,11 @@
       <w:pPr>
         <w:pStyle w:val="2"/>
       </w:pPr>
-      <w:bookmarkStart w:id="54" w:name="_Toc483435184"/>
+      <w:bookmarkStart w:id="55" w:name="_Toc483435184"/>
       <w:r>
         <w:t>Тестирование в исключительных ситуациях</w:t>
       </w:r>
-      <w:bookmarkEnd w:id="54"/>
+      <w:bookmarkEnd w:id="55"/>
     </w:p>
     <w:p>
       <w:r>
@@ -20947,11 +20857,11 @@
       <w:pPr>
         <w:pStyle w:val="2"/>
       </w:pPr>
-      <w:bookmarkStart w:id="55" w:name="_Toc483435185"/>
+      <w:bookmarkStart w:id="56" w:name="_Toc483435185"/>
       <w:r>
         <w:t>Вывод</w:t>
       </w:r>
-      <w:bookmarkEnd w:id="55"/>
+      <w:bookmarkEnd w:id="56"/>
     </w:p>
     <w:p>
       <w:r>
@@ -20962,13 +20872,13 @@
       <w:pPr>
         <w:pStyle w:val="1"/>
       </w:pPr>
-      <w:bookmarkStart w:id="56" w:name="_Toc483435186"/>
-      <w:bookmarkEnd w:id="47"/>
+      <w:bookmarkStart w:id="57" w:name="_Toc483435186"/>
+      <w:bookmarkEnd w:id="48"/>
       <w:r>
         <w:lastRenderedPageBreak/>
         <w:t>ОРГАНИЗАЦИОННАЯ ЧАТЬ</w:t>
       </w:r>
-      <w:bookmarkEnd w:id="56"/>
+      <w:bookmarkEnd w:id="57"/>
     </w:p>
     <w:p>
       <w:r>
@@ -20979,13 +20889,13 @@
       <w:pPr>
         <w:pStyle w:val="2"/>
       </w:pPr>
-      <w:bookmarkStart w:id="57" w:name="_Toc453327643"/>
-      <w:bookmarkStart w:id="58" w:name="_Toc483435187"/>
+      <w:bookmarkStart w:id="58" w:name="_Toc453327643"/>
+      <w:bookmarkStart w:id="59" w:name="_Toc483435187"/>
       <w:r>
         <w:t>Анализ вредных воздействий на организм при работе с ЭВМ</w:t>
       </w:r>
-      <w:bookmarkEnd w:id="57"/>
       <w:bookmarkEnd w:id="58"/>
+      <w:bookmarkEnd w:id="59"/>
     </w:p>
     <w:p>
       <w:r>
@@ -21092,11 +21002,11 @@
       <w:pPr>
         <w:pStyle w:val="3"/>
       </w:pPr>
-      <w:bookmarkStart w:id="59" w:name="_Toc483435188"/>
+      <w:bookmarkStart w:id="60" w:name="_Toc483435188"/>
       <w:r>
         <w:t>Излучение</w:t>
       </w:r>
-      <w:bookmarkEnd w:id="59"/>
+      <w:bookmarkEnd w:id="60"/>
     </w:p>
     <w:p>
       <w:pPr>
@@ -21336,11 +21246,11 @@
       <w:pPr>
         <w:pStyle w:val="3"/>
       </w:pPr>
-      <w:bookmarkStart w:id="60" w:name="_Toc483435189"/>
+      <w:bookmarkStart w:id="61" w:name="_Toc483435189"/>
       <w:r>
         <w:t>Поражение электрическим током</w:t>
       </w:r>
-      <w:bookmarkEnd w:id="60"/>
+      <w:bookmarkEnd w:id="61"/>
     </w:p>
     <w:p>
       <w:r>
@@ -21487,11 +21397,11 @@
       <w:pPr>
         <w:pStyle w:val="3"/>
       </w:pPr>
-      <w:bookmarkStart w:id="61" w:name="_Toc483435190"/>
+      <w:bookmarkStart w:id="62" w:name="_Toc483435190"/>
       <w:r>
         <w:t>Зрительный синдром</w:t>
       </w:r>
-      <w:bookmarkEnd w:id="61"/>
+      <w:bookmarkEnd w:id="62"/>
     </w:p>
     <w:p>
       <w:r>
@@ -21619,12 +21529,12 @@
       <w:pPr>
         <w:pStyle w:val="2"/>
       </w:pPr>
-      <w:bookmarkStart w:id="62" w:name="_Toc483435191"/>
+      <w:bookmarkStart w:id="63" w:name="_Toc483435191"/>
       <w:r>
         <w:lastRenderedPageBreak/>
         <w:t>Требования к помещению</w:t>
       </w:r>
-      <w:bookmarkEnd w:id="62"/>
+      <w:bookmarkEnd w:id="63"/>
     </w:p>
     <w:p>
       <w:pPr>
@@ -21817,8 +21727,6 @@
         </w:rPr>
         <w:t xml:space="preserve"> </w:t>
       </w:r>
-      <w:bookmarkStart w:id="63" w:name="_GoBack"/>
-      <w:bookmarkEnd w:id="63"/>
       <w:r>
         <w:rPr>
           <w:highlight w:val="yellow"/>
@@ -25066,7 +24974,7 @@
           <w:rPr>
             <w:noProof/>
           </w:rPr>
-          <w:t>48</w:t>
+          <w:t>4</w:t>
         </w:r>
         <w:r>
           <w:fldChar w:fldCharType="end"/>
@@ -30335,7 +30243,7 @@
 </file>
 
 <file path=customXml/itemProps1.xml><?xml version="1.0" encoding="utf-8"?>
-<ds:datastoreItem xmlns:ds="http://schemas.openxmlformats.org/officeDocument/2006/customXml" ds:itemID="{6DF892A5-5F24-4C36-8D34-12BA5B10DC57}">
+<ds:datastoreItem xmlns:ds="http://schemas.openxmlformats.org/officeDocument/2006/customXml" ds:itemID="{33D0E4E1-2591-4355-A275-4A2784CAE924}">
   <ds:schemaRefs>
     <ds:schemaRef ds:uri="http://schemas.openxmlformats.org/officeDocument/2006/bibliography"/>
   </ds:schemaRefs>

--- a/Документация/Отчет по преддипломной практике.docx
+++ b/Документация/Отчет по преддипломной практике.docx
@@ -1,6 +1,6 @@
 
 <file path=word/document.xml><?xml version="1.0" encoding="utf-8"?>
-<w:document xmlns:wpc="http://schemas.microsoft.com/office/word/2010/wordprocessingCanvas" xmlns:mc="http://schemas.openxmlformats.org/markup-compatibility/2006" xmlns:o="urn:schemas-microsoft-com:office:office" xmlns:r="http://schemas.openxmlformats.org/officeDocument/2006/relationships" xmlns:m="http://schemas.openxmlformats.org/officeDocument/2006/math" xmlns:v="urn:schemas-microsoft-com:vml" xmlns:wp14="http://schemas.microsoft.com/office/word/2010/wordprocessingDrawing" xmlns:wp="http://schemas.openxmlformats.org/drawingml/2006/wordprocessingDrawing" xmlns:w10="urn:schemas-microsoft-com:office:word" xmlns:w="http://schemas.openxmlformats.org/wordprocessingml/2006/main" xmlns:w14="http://schemas.microsoft.com/office/word/2010/wordml" xmlns:w15="http://schemas.microsoft.com/office/word/2012/wordml" xmlns:wpg="http://schemas.microsoft.com/office/word/2010/wordprocessingGroup" xmlns:wpi="http://schemas.microsoft.com/office/word/2010/wordprocessingInk" xmlns:wne="http://schemas.microsoft.com/office/word/2006/wordml" xmlns:wps="http://schemas.microsoft.com/office/word/2010/wordprocessingShape" mc:Ignorable="w14 w15 wp14">
+<w:document xmlns:wpc="http://schemas.microsoft.com/office/word/2010/wordprocessingCanvas" xmlns:cx="http://schemas.microsoft.com/office/drawing/2014/chartex" xmlns:mc="http://schemas.openxmlformats.org/markup-compatibility/2006" xmlns:o="urn:schemas-microsoft-com:office:office" xmlns:r="http://schemas.openxmlformats.org/officeDocument/2006/relationships" xmlns:m="http://schemas.openxmlformats.org/officeDocument/2006/math" xmlns:v="urn:schemas-microsoft-com:vml" xmlns:wp14="http://schemas.microsoft.com/office/word/2010/wordprocessingDrawing" xmlns:wp="http://schemas.openxmlformats.org/drawingml/2006/wordprocessingDrawing" xmlns:w10="urn:schemas-microsoft-com:office:word" xmlns:w="http://schemas.openxmlformats.org/wordprocessingml/2006/main" xmlns:w14="http://schemas.microsoft.com/office/word/2010/wordml" xmlns:w15="http://schemas.microsoft.com/office/word/2012/wordml" xmlns:w16se="http://schemas.microsoft.com/office/word/2015/wordml/symex" xmlns:wpg="http://schemas.microsoft.com/office/word/2010/wordprocessingGroup" xmlns:wpi="http://schemas.microsoft.com/office/word/2010/wordprocessingInk" xmlns:wne="http://schemas.microsoft.com/office/word/2006/wordml" xmlns:wps="http://schemas.microsoft.com/office/word/2010/wordprocessingShape" mc:Ignorable="w14 w15 w16se wp14">
   <w:body>
     <w:p>
       <w:pPr>
@@ -168,10 +168,10 @@
     <w:p>
       <w:pPr>
         <w:spacing w:after="120" w:line="240" w:lineRule="auto"/>
-        <w:ind w:firstLine="0"/>
-        <w:jc w:val="center"/>
-        <w:rPr>
-          <w:rFonts w:cs="Times New Roman"/>
+        <w:ind w:left="4395" w:firstLine="0"/>
+        <w:rPr>
+          <w:rFonts w:eastAsia="Times New Roman" w:cs="Times New Roman"/>
+          <w:b/>
           <w:szCs w:val="28"/>
           <w:lang w:eastAsia="ru-RU"/>
         </w:rPr>
@@ -459,7 +459,25 @@
           <w:szCs w:val="28"/>
           <w:lang w:eastAsia="ru-RU"/>
         </w:rPr>
-        <w:t>«_____»______________2017</w:t>
+        <w:t>«____</w:t>
+      </w:r>
+      <w:proofErr w:type="gramStart"/>
+      <w:r>
+        <w:rPr>
+          <w:rFonts w:cs="Times New Roman"/>
+          <w:szCs w:val="28"/>
+          <w:lang w:eastAsia="ru-RU"/>
+        </w:rPr>
+        <w:t>_»_</w:t>
+      </w:r>
+      <w:proofErr w:type="gramEnd"/>
+      <w:r>
+        <w:rPr>
+          <w:rFonts w:cs="Times New Roman"/>
+          <w:szCs w:val="28"/>
+          <w:lang w:eastAsia="ru-RU"/>
+        </w:rPr>
+        <w:t>_____________2017</w:t>
       </w:r>
     </w:p>
     <w:p>
@@ -511,76 +529,78 @@
         </w:rPr>
         <w:t>____________________________</w:t>
       </w:r>
-      <w:bookmarkStart w:id="0" w:name="_GoBack"/>
-      <w:bookmarkEnd w:id="0"/>
+      <w:proofErr w:type="spellStart"/>
       <w:r>
         <w:rPr>
           <w:rFonts w:cs="Times New Roman"/>
           <w:szCs w:val="28"/>
           <w:lang w:eastAsia="ru-RU"/>
         </w:rPr>
-        <w:t>ст</w:t>
-      </w:r>
+        <w:t>ст.преп</w:t>
+      </w:r>
+      <w:proofErr w:type="spellEnd"/>
       <w:r>
         <w:rPr>
           <w:rFonts w:cs="Times New Roman"/>
           <w:szCs w:val="28"/>
           <w:lang w:eastAsia="ru-RU"/>
         </w:rPr>
-        <w:t>.</w:t>
-      </w:r>
+        <w:t xml:space="preserve">. </w:t>
+      </w:r>
+      <w:proofErr w:type="spellStart"/>
       <w:r>
         <w:rPr>
           <w:rFonts w:cs="Times New Roman"/>
           <w:szCs w:val="28"/>
           <w:lang w:eastAsia="ru-RU"/>
         </w:rPr>
-        <w:t>преп.</w:t>
-      </w:r>
+        <w:t>Панус</w:t>
+      </w:r>
+      <w:proofErr w:type="spellEnd"/>
       <w:r>
         <w:rPr>
           <w:rFonts w:cs="Times New Roman"/>
           <w:szCs w:val="28"/>
           <w:lang w:eastAsia="ru-RU"/>
         </w:rPr>
-        <w:t xml:space="preserve"> </w:t>
-      </w:r>
-      <w:proofErr w:type="spellStart"/>
-      <w:r>
+        <w:t xml:space="preserve"> Д.Н.</w:t>
+      </w:r>
+    </w:p>
+    <w:p>
+      <w:pPr>
+        <w:spacing w:after="120" w:line="240" w:lineRule="auto"/>
+        <w:ind w:left="2552" w:firstLine="1701"/>
         <w:rPr>
           <w:rFonts w:cs="Times New Roman"/>
           <w:szCs w:val="28"/>
           <w:lang w:eastAsia="ru-RU"/>
         </w:rPr>
-        <w:t>Панус</w:t>
-      </w:r>
-      <w:proofErr w:type="spellEnd"/>
+      </w:pPr>
       <w:r>
         <w:rPr>
           <w:rFonts w:cs="Times New Roman"/>
           <w:szCs w:val="28"/>
           <w:lang w:eastAsia="ru-RU"/>
         </w:rPr>
-        <w:t xml:space="preserve"> Д.Н.</w:t>
-      </w:r>
-    </w:p>
-    <w:p>
-      <w:pPr>
-        <w:spacing w:after="120" w:line="240" w:lineRule="auto"/>
-        <w:ind w:left="2552" w:firstLine="1701"/>
+        <w:t>«____</w:t>
+      </w:r>
+      <w:proofErr w:type="gramStart"/>
+      <w:r>
         <w:rPr>
           <w:rFonts w:cs="Times New Roman"/>
           <w:szCs w:val="28"/>
           <w:lang w:eastAsia="ru-RU"/>
         </w:rPr>
-      </w:pPr>
+        <w:t>_»_</w:t>
+      </w:r>
+      <w:proofErr w:type="gramEnd"/>
       <w:r>
         <w:rPr>
           <w:rFonts w:cs="Times New Roman"/>
           <w:szCs w:val="28"/>
           <w:lang w:eastAsia="ru-RU"/>
         </w:rPr>
-        <w:t>«_____»______________2017 г.</w:t>
+        <w:t>_____________2017 г.</w:t>
       </w:r>
     </w:p>
     <w:p>
@@ -684,6 +704,27 @@
     </w:p>
     <w:p>
       <w:pPr>
+        <w:ind w:firstLine="0"/>
+        <w:jc w:val="center"/>
+        <w:rPr>
+          <w:b/>
+          <w:caps/>
+          <w:szCs w:val="28"/>
+        </w:rPr>
+      </w:pPr>
+      <w:r>
+        <w:rPr>
+          <w:b/>
+          <w:caps/>
+          <w:szCs w:val="28"/>
+        </w:rPr>
+        <w:lastRenderedPageBreak/>
+        <w:t>Министерство образования и науки Рф</w:t>
+      </w:r>
+    </w:p>
+    <w:p>
+      <w:pPr>
+        <w:ind w:firstLine="0"/>
         <w:jc w:val="center"/>
         <w:rPr>
           <w:b/>
@@ -695,78 +736,115 @@
           <w:b/>
           <w:szCs w:val="28"/>
         </w:rPr>
-        <w:lastRenderedPageBreak/>
-        <w:t>БРЯНСКИЙ ГОСУДАРСТВЕННЫЙ ТЕХНИЧЕСКИЙ УНИВЕРСИТЕТ</w:t>
-      </w:r>
-    </w:p>
-    <w:p>
-      <w:pPr>
+        <w:t>Брянский Государственный Технический Университет</w:t>
+      </w:r>
+    </w:p>
+    <w:p>
+      <w:pPr>
+        <w:ind w:firstLine="0"/>
         <w:jc w:val="center"/>
         <w:rPr>
+          <w:i/>
+          <w:szCs w:val="28"/>
+        </w:rPr>
+      </w:pPr>
+      <w:r>
+        <w:rPr>
+          <w:i/>
+          <w:szCs w:val="28"/>
+        </w:rPr>
+        <w:t>Кафедра «Информатика и программное обеспечение»</w:t>
+      </w:r>
+    </w:p>
+    <w:p>
+      <w:pPr>
+        <w:ind w:firstLine="0"/>
+        <w:jc w:val="center"/>
+        <w:rPr>
           <w:b/>
+          <w:caps/>
+          <w:sz w:val="32"/>
+          <w:szCs w:val="32"/>
+        </w:rPr>
+      </w:pPr>
+      <w:r>
+        <w:rPr>
+          <w:b/>
+          <w:caps/>
+          <w:sz w:val="32"/>
+          <w:szCs w:val="32"/>
+        </w:rPr>
+        <w:t xml:space="preserve">Задание </w:t>
+      </w:r>
+    </w:p>
+    <w:p>
+      <w:pPr>
+        <w:ind w:firstLine="0"/>
+        <w:jc w:val="center"/>
+        <w:rPr>
           <w:szCs w:val="28"/>
         </w:rPr>
       </w:pPr>
       <w:r>
         <w:rPr>
-          <w:b/>
           <w:szCs w:val="28"/>
         </w:rPr>
-        <w:t>Направление 230100 – Информатика и вычислительная техника</w:t>
-      </w:r>
-    </w:p>
-    <w:p>
-      <w:pPr>
+        <w:t>на преддипломную практику</w:t>
+      </w:r>
+    </w:p>
+    <w:p>
+      <w:pPr>
+        <w:ind w:firstLine="0"/>
         <w:jc w:val="center"/>
         <w:rPr>
-          <w:b/>
           <w:szCs w:val="28"/>
         </w:rPr>
       </w:pPr>
       <w:r>
         <w:rPr>
-          <w:b/>
           <w:szCs w:val="28"/>
         </w:rPr>
-        <w:t>профиль «Программное обеспечение вычислительной техники</w:t>
-      </w:r>
-    </w:p>
-    <w:p>
-      <w:pPr>
+        <w:t>студенту гр</w:t>
+      </w:r>
+      <w:r>
+        <w:rPr>
+          <w:szCs w:val="28"/>
+        </w:rPr>
+        <w:t xml:space="preserve">. 13-ИВТ-1 </w:t>
+      </w:r>
+      <w:proofErr w:type="spellStart"/>
+      <w:r>
+        <w:rPr>
+          <w:szCs w:val="28"/>
+        </w:rPr>
+        <w:t>Леквеишвили</w:t>
+      </w:r>
+      <w:proofErr w:type="spellEnd"/>
+      <w:r>
+        <w:rPr>
+          <w:szCs w:val="28"/>
+        </w:rPr>
+        <w:t xml:space="preserve"> Д.М.</w:t>
+      </w:r>
+    </w:p>
+    <w:p>
+      <w:pPr>
+        <w:ind w:firstLine="0"/>
         <w:jc w:val="center"/>
         <w:rPr>
-          <w:b/>
           <w:szCs w:val="28"/>
         </w:rPr>
       </w:pPr>
       <w:r>
         <w:rPr>
-          <w:b/>
           <w:szCs w:val="28"/>
         </w:rPr>
-        <w:t>и автоматизированных систем»</w:t>
-      </w:r>
-    </w:p>
-    <w:p>
-      <w:pPr>
-        <w:jc w:val="center"/>
-        <w:rPr>
-          <w:b/>
-          <w:spacing w:val="200"/>
-          <w:szCs w:val="28"/>
-        </w:rPr>
-      </w:pPr>
-      <w:r>
-        <w:rPr>
-          <w:b/>
-          <w:spacing w:val="200"/>
-          <w:szCs w:val="28"/>
-        </w:rPr>
-        <w:t>ЗАДАНИЕ</w:t>
-      </w:r>
-    </w:p>
-    <w:p>
-      <w:pPr>
+        <w:t>Тема дипломной работы:</w:t>
+      </w:r>
+    </w:p>
+    <w:p>
+      <w:pPr>
+        <w:ind w:firstLine="0"/>
         <w:jc w:val="center"/>
         <w:rPr>
           <w:b/>
@@ -777,353 +855,112 @@
       <w:r>
         <w:rPr>
           <w:b/>
-          <w:spacing w:val="20"/>
           <w:szCs w:val="28"/>
         </w:rPr>
-        <w:t>на дипломную работу</w:t>
-      </w:r>
-    </w:p>
-    <w:p>
-      <w:pPr>
-        <w:tabs>
-          <w:tab w:val="left" w:pos="180"/>
-        </w:tabs>
-        <w:jc w:val="center"/>
-        <w:rPr>
+        <w:t>«</w:t>
+      </w:r>
+      <w:r>
+        <w:rPr>
+          <w:b/>
           <w:szCs w:val="28"/>
         </w:rPr>
-      </w:pPr>
-      <w:r>
-        <w:rPr>
+        <w:t>Мобильное приложение расписани</w:t>
+      </w:r>
+      <w:r>
+        <w:rPr>
+          <w:b/>
           <w:szCs w:val="28"/>
         </w:rPr>
-        <w:t>студенту</w:t>
-      </w:r>
-      <w:r>
-        <w:rPr>
+        <w:t xml:space="preserve">я кафедры для платформы </w:t>
+      </w:r>
+      <w:proofErr w:type="spellStart"/>
+      <w:r>
+        <w:rPr>
+          <w:b/>
           <w:szCs w:val="28"/>
         </w:rPr>
-        <w:t xml:space="preserve"> группы </w:t>
-      </w:r>
-      <w:r>
-        <w:rPr>
+        <w:t>Android</w:t>
+      </w:r>
+      <w:proofErr w:type="spellEnd"/>
+      <w:r>
+        <w:rPr>
+          <w:b/>
           <w:szCs w:val="28"/>
         </w:rPr>
-        <w:t>13ИВТ-1</w:t>
-      </w:r>
-    </w:p>
-    <w:p>
-      <w:pPr>
-        <w:tabs>
-          <w:tab w:val="left" w:pos="180"/>
-        </w:tabs>
-        <w:jc w:val="center"/>
+        <w:t>»</w:t>
+      </w:r>
+    </w:p>
+    <w:p>
+      <w:pPr>
+        <w:ind w:firstLine="0"/>
         <w:rPr>
           <w:b/>
           <w:i/>
           <w:szCs w:val="28"/>
         </w:rPr>
       </w:pPr>
-      <w:proofErr w:type="spellStart"/>
       <w:r>
         <w:rPr>
           <w:b/>
           <w:i/>
           <w:szCs w:val="28"/>
         </w:rPr>
-        <w:t>Леквеишвили</w:t>
-      </w:r>
-      <w:proofErr w:type="spellEnd"/>
-      <w:r>
-        <w:rPr>
-          <w:b/>
-          <w:i/>
-          <w:szCs w:val="28"/>
-        </w:rPr>
-        <w:t xml:space="preserve"> Давиду </w:t>
-      </w:r>
-      <w:proofErr w:type="spellStart"/>
-      <w:r>
-        <w:rPr>
-          <w:b/>
-          <w:i/>
-          <w:szCs w:val="28"/>
-        </w:rPr>
-        <w:t>Мерабовичу</w:t>
-      </w:r>
-      <w:proofErr w:type="spellEnd"/>
-    </w:p>
-    <w:p>
-      <w:pPr>
-        <w:rPr>
-          <w:sz w:val="16"/>
-          <w:szCs w:val="16"/>
-        </w:rPr>
-      </w:pPr>
-    </w:p>
-    <w:p>
-      <w:pPr>
+        <w:t>Задачи на период прохождения практики:</w:t>
+      </w:r>
+    </w:p>
+    <w:p>
+      <w:pPr>
+        <w:pStyle w:val="a8"/>
         <w:numPr>
           <w:ilvl w:val="0"/>
-          <w:numId w:val="4"/>
+          <w:numId w:val="27"/>
         </w:numPr>
-        <w:spacing w:line="264" w:lineRule="auto"/>
-        <w:ind w:right="-24"/>
-        <w:rPr>
-          <w:szCs w:val="28"/>
-        </w:rPr>
-      </w:pPr>
-      <w:r>
-        <w:rPr>
-          <w:szCs w:val="28"/>
-        </w:rPr>
-        <w:t xml:space="preserve">Тема работы </w:t>
-      </w:r>
-      <w:r>
-        <w:rPr>
-          <w:szCs w:val="28"/>
-          <w:u w:val="single"/>
-        </w:rPr>
-        <w:t xml:space="preserve">   </w:t>
-      </w:r>
-      <w:r>
-        <w:rPr>
-          <w:i/>
-          <w:szCs w:val="28"/>
-          <w:u w:val="single"/>
-        </w:rPr>
-        <w:tab/>
-        <w:t xml:space="preserve"> «</w:t>
-      </w:r>
-      <w:r>
-        <w:rPr>
-          <w:i/>
-          <w:szCs w:val="28"/>
-          <w:u w:val="single"/>
-        </w:rPr>
-        <w:t>Мобильное приложение расписани</w:t>
-      </w:r>
-      <w:r>
-        <w:rPr>
-          <w:i/>
-          <w:szCs w:val="28"/>
-          <w:u w:val="single"/>
-        </w:rPr>
-        <w:t xml:space="preserve">я кафедры для платформы </w:t>
-      </w:r>
-      <w:proofErr w:type="spellStart"/>
-      <w:r>
-        <w:rPr>
-          <w:i/>
-          <w:szCs w:val="28"/>
-          <w:u w:val="single"/>
-        </w:rPr>
-        <w:t>Android</w:t>
-      </w:r>
-      <w:proofErr w:type="spellEnd"/>
-      <w:r>
-        <w:rPr>
-          <w:i/>
-          <w:szCs w:val="28"/>
-          <w:u w:val="single"/>
-        </w:rPr>
-        <w:t>»</w:t>
-      </w:r>
-      <w:r>
-        <w:rPr>
-          <w:i/>
-          <w:szCs w:val="28"/>
-          <w:u w:val="single"/>
-        </w:rPr>
-        <w:tab/>
-      </w:r>
-      <w:r>
-        <w:rPr>
-          <w:i/>
-          <w:szCs w:val="28"/>
-          <w:u w:val="single"/>
-        </w:rPr>
-        <w:tab/>
-      </w:r>
-      <w:r>
-        <w:rPr>
-          <w:i/>
-          <w:szCs w:val="28"/>
-          <w:u w:val="single"/>
-        </w:rPr>
-        <w:tab/>
-      </w:r>
-      <w:r>
-        <w:rPr>
-          <w:i/>
-          <w:szCs w:val="28"/>
-          <w:u w:val="single"/>
-        </w:rPr>
-        <w:tab/>
-      </w:r>
-      <w:r>
-        <w:rPr>
-          <w:i/>
-          <w:szCs w:val="28"/>
-          <w:u w:val="single"/>
-        </w:rPr>
-        <w:tab/>
-      </w:r>
-      <w:r>
-        <w:rPr>
-          <w:i/>
-          <w:szCs w:val="28"/>
-          <w:u w:val="single"/>
-        </w:rPr>
-        <w:tab/>
-      </w:r>
-      <w:r>
-        <w:rPr>
-          <w:i/>
-          <w:szCs w:val="28"/>
-          <w:u w:val="single"/>
-        </w:rPr>
-        <w:tab/>
-      </w:r>
-      <w:r>
-        <w:rPr>
-          <w:i/>
-          <w:szCs w:val="28"/>
-          <w:u w:val="single"/>
-        </w:rPr>
-        <w:tab/>
-      </w:r>
-      <w:r>
-        <w:rPr>
-          <w:i/>
-          <w:szCs w:val="28"/>
-          <w:u w:val="single"/>
-        </w:rPr>
-        <w:tab/>
-      </w:r>
-      <w:r>
-        <w:rPr>
-          <w:i/>
-          <w:szCs w:val="28"/>
-          <w:u w:val="single"/>
-        </w:rPr>
-        <w:tab/>
-      </w:r>
-    </w:p>
-    <w:p>
-      <w:pPr>
-        <w:rPr>
-          <w:szCs w:val="28"/>
-        </w:rPr>
-      </w:pPr>
-      <w:r>
-        <w:rPr>
-          <w:szCs w:val="28"/>
-        </w:rPr>
-        <w:t>Утверждена приказом по БГТУ № __</w:t>
-      </w:r>
-      <w:r>
-        <w:rPr>
-          <w:szCs w:val="28"/>
-        </w:rPr>
-        <w:t>__________</w:t>
-      </w:r>
-      <w:r>
-        <w:rPr>
-          <w:szCs w:val="28"/>
-        </w:rPr>
-        <w:t xml:space="preserve">____ от </w:t>
-      </w:r>
-      <w:r>
-        <w:rPr>
-          <w:szCs w:val="28"/>
-        </w:rPr>
-        <w:t>_______________</w:t>
-      </w:r>
-      <w:r>
-        <w:rPr>
-          <w:szCs w:val="28"/>
-        </w:rPr>
-        <w:t xml:space="preserve"> </w:t>
-      </w:r>
-      <w:r>
-        <w:rPr>
-          <w:szCs w:val="28"/>
-        </w:rPr>
-        <w:t xml:space="preserve">2017 </w:t>
-      </w:r>
-      <w:r>
-        <w:rPr>
-          <w:szCs w:val="28"/>
-        </w:rPr>
-        <w:t>г.</w:t>
-      </w:r>
-    </w:p>
-    <w:p>
-      <w:pPr>
+        <w:ind w:left="851"/>
+      </w:pPr>
+      <w:r>
+        <w:t>Выполнить пояснительную записку в соответствии с требованиями методических указаний по выполнению выпускной квалификационной работы.</w:t>
+      </w:r>
+    </w:p>
+    <w:p>
+      <w:pPr>
+        <w:pStyle w:val="a8"/>
         <w:numPr>
           <w:ilvl w:val="0"/>
-          <w:numId w:val="4"/>
+          <w:numId w:val="27"/>
         </w:numPr>
-        <w:tabs>
-          <w:tab w:val="left" w:pos="360"/>
-          <w:tab w:val="left" w:pos="6828"/>
-          <w:tab w:val="left" w:pos="9888"/>
-        </w:tabs>
-        <w:ind w:left="0" w:firstLine="0"/>
-        <w:jc w:val="left"/>
-        <w:rPr>
-          <w:szCs w:val="28"/>
-        </w:rPr>
-      </w:pPr>
-      <w:r>
-        <w:rPr>
-          <w:szCs w:val="28"/>
-        </w:rPr>
-        <w:t xml:space="preserve">Срок </w:t>
-      </w:r>
-      <w:r>
-        <w:rPr>
-          <w:szCs w:val="28"/>
-        </w:rPr>
-        <w:t xml:space="preserve">предоставления законченной работы </w:t>
-      </w:r>
-      <w:r>
-        <w:rPr>
-          <w:i/>
-          <w:szCs w:val="28"/>
-          <w:u w:val="single"/>
-        </w:rPr>
-        <w:tab/>
-      </w:r>
-      <w:r>
-        <w:rPr>
-          <w:i/>
-          <w:szCs w:val="28"/>
-          <w:u w:val="single"/>
-        </w:rPr>
-        <w:t>июнь 2017 г.</w:t>
-      </w:r>
-      <w:r>
-        <w:rPr>
-          <w:i/>
-          <w:szCs w:val="28"/>
-          <w:u w:val="single"/>
-        </w:rPr>
-        <w:tab/>
-      </w:r>
-    </w:p>
-    <w:p>
-      <w:pPr>
+        <w:ind w:left="851"/>
+      </w:pPr>
+      <w:r>
+        <w:t>Разработать не менее 70% программного обеспечения ВКР.</w:t>
+      </w:r>
+    </w:p>
+    <w:p>
+      <w:pPr>
+        <w:pStyle w:val="a8"/>
         <w:numPr>
           <w:ilvl w:val="0"/>
-          <w:numId w:val="4"/>
+          <w:numId w:val="27"/>
         </w:numPr>
+        <w:ind w:left="851"/>
+      </w:pPr>
+      <w:r>
+        <w:t>Совместно с руководителем заполнить контрольный лист.</w:t>
+      </w:r>
+    </w:p>
+    <w:p>
+      <w:pPr>
+        <w:ind w:firstLine="0"/>
+        <w:rPr>
+          <w:szCs w:val="28"/>
+        </w:rPr>
+      </w:pPr>
+    </w:p>
+    <w:p>
+      <w:pPr>
         <w:tabs>
-          <w:tab w:val="left" w:pos="360"/>
+          <w:tab w:val="left" w:pos="6946"/>
         </w:tabs>
-        <w:ind w:left="0" w:firstLine="0"/>
-        <w:jc w:val="left"/>
+        <w:ind w:firstLine="0"/>
         <w:rPr>
           <w:szCs w:val="28"/>
         </w:rPr>
@@ -1132,926 +969,95 @@
         <w:rPr>
           <w:szCs w:val="28"/>
         </w:rPr>
-        <w:t>Исходные данные</w:t>
-      </w:r>
-    </w:p>
-    <w:p>
-      <w:pPr>
-        <w:spacing w:line="264" w:lineRule="auto"/>
-        <w:ind w:right="-24" w:firstLine="426"/>
-        <w:rPr>
-          <w:i/>
+        <w:t xml:space="preserve">Руководитель дипломного проектирования: </w:t>
+      </w:r>
+      <w:r>
+        <w:rPr>
           <w:szCs w:val="28"/>
-          <w:u w:val="single"/>
-        </w:rPr>
-      </w:pPr>
+        </w:rPr>
+        <w:tab/>
+      </w:r>
+      <w:proofErr w:type="spellStart"/>
+      <w:proofErr w:type="gramStart"/>
       <w:r>
         <w:rPr>
           <w:szCs w:val="28"/>
         </w:rPr>
-        <w:t xml:space="preserve">Цель работы </w:t>
-      </w:r>
-      <w:r>
-        <w:rPr>
-          <w:i/>
+        <w:t>ст.преп</w:t>
+      </w:r>
+      <w:proofErr w:type="gramEnd"/>
+      <w:r>
+        <w:rPr>
           <w:szCs w:val="28"/>
-          <w:u w:val="single"/>
-        </w:rPr>
-        <w:t xml:space="preserve">  </w:t>
-      </w:r>
-      <w:r>
-        <w:rPr>
-          <w:i/>
+        </w:rPr>
+        <w:t>.Панус</w:t>
+      </w:r>
+      <w:proofErr w:type="spellEnd"/>
+      <w:r>
+        <w:rPr>
           <w:szCs w:val="28"/>
-          <w:u w:val="single"/>
+        </w:rPr>
+        <w:t xml:space="preserve"> Д.Н</w:t>
+      </w:r>
+    </w:p>
+    <w:p>
+      <w:pPr>
+        <w:tabs>
+          <w:tab w:val="left" w:pos="6946"/>
+        </w:tabs>
+        <w:ind w:firstLine="0"/>
+        <w:rPr>
+          <w:szCs w:val="28"/>
+        </w:rPr>
+      </w:pPr>
+      <w:r>
+        <w:rPr>
+          <w:szCs w:val="28"/>
+        </w:rPr>
+        <w:t>Студент гр</w:t>
+      </w:r>
+      <w:r>
+        <w:rPr>
+          <w:szCs w:val="28"/>
+        </w:rPr>
+        <w:t>. 13 ИВТ-1:</w:t>
+      </w:r>
+      <w:r>
+        <w:rPr>
+          <w:szCs w:val="28"/>
+        </w:rPr>
+        <w:t xml:space="preserve"> </w:t>
+      </w:r>
+      <w:r>
+        <w:rPr>
+          <w:szCs w:val="28"/>
         </w:rPr>
         <w:tab/>
       </w:r>
-      <w:r>
-        <w:rPr>
-          <w:i/>
+      <w:proofErr w:type="spellStart"/>
+      <w:r>
+        <w:rPr>
           <w:szCs w:val="28"/>
-          <w:u w:val="single"/>
-        </w:rPr>
-        <w:t xml:space="preserve">Разработка мобильного приложения для операционной системы </w:t>
-      </w:r>
-      <w:r>
-        <w:rPr>
-          <w:i/>
+        </w:rPr>
+        <w:t>Леквеишвили</w:t>
+      </w:r>
+      <w:proofErr w:type="spellEnd"/>
+      <w:r>
+        <w:rPr>
           <w:szCs w:val="28"/>
-          <w:u w:val="single"/>
-          <w:lang w:val="en-US"/>
-        </w:rPr>
-        <w:t>Android</w:t>
-      </w:r>
-      <w:r>
-        <w:rPr>
-          <w:i/>
+        </w:rPr>
+        <w:t xml:space="preserve"> Д.М.</w:t>
+      </w:r>
+    </w:p>
+    <w:p>
+      <w:pPr>
+        <w:tabs>
+          <w:tab w:val="left" w:pos="6379"/>
+        </w:tabs>
+        <w:rPr>
           <w:szCs w:val="28"/>
-          <w:u w:val="single"/>
-        </w:rPr>
-        <w:t xml:space="preserve"> для отображения и управления расписанием студентов и преподавателей кафедры </w:t>
-      </w:r>
-      <w:proofErr w:type="spellStart"/>
-      <w:r>
-        <w:rPr>
-          <w:i/>
-          <w:szCs w:val="28"/>
-          <w:u w:val="single"/>
-        </w:rPr>
-        <w:t>ИиПО</w:t>
-      </w:r>
-      <w:proofErr w:type="spellEnd"/>
-      <w:r>
-        <w:rPr>
-          <w:i/>
-          <w:szCs w:val="28"/>
-          <w:u w:val="single"/>
-        </w:rPr>
-        <w:t xml:space="preserve"> </w:t>
-      </w:r>
-      <w:r>
-        <w:rPr>
-          <w:i/>
-          <w:szCs w:val="28"/>
-          <w:u w:val="single"/>
-        </w:rPr>
-        <w:tab/>
-      </w:r>
-      <w:r>
-        <w:rPr>
-          <w:i/>
-          <w:szCs w:val="28"/>
-          <w:u w:val="single"/>
-        </w:rPr>
-        <w:tab/>
-      </w:r>
-      <w:r>
-        <w:rPr>
-          <w:i/>
-          <w:szCs w:val="28"/>
-          <w:u w:val="single"/>
-        </w:rPr>
-        <w:tab/>
-      </w:r>
-      <w:r>
-        <w:rPr>
-          <w:i/>
-          <w:szCs w:val="28"/>
-          <w:u w:val="single"/>
-        </w:rPr>
-        <w:tab/>
-      </w:r>
-      <w:r>
-        <w:rPr>
-          <w:i/>
-          <w:szCs w:val="28"/>
-          <w:u w:val="single"/>
-        </w:rPr>
-        <w:tab/>
-      </w:r>
-      <w:r>
-        <w:rPr>
-          <w:i/>
-          <w:szCs w:val="28"/>
-          <w:u w:val="single"/>
-        </w:rPr>
-        <w:tab/>
-      </w:r>
-      <w:r>
-        <w:rPr>
-          <w:i/>
-          <w:szCs w:val="28"/>
-          <w:u w:val="single"/>
-        </w:rPr>
-        <w:tab/>
-      </w:r>
-      <w:r>
-        <w:rPr>
-          <w:i/>
-          <w:szCs w:val="28"/>
-          <w:u w:val="single"/>
-        </w:rPr>
-        <w:tab/>
-      </w:r>
-      <w:r>
-        <w:rPr>
-          <w:i/>
-          <w:szCs w:val="28"/>
-          <w:u w:val="single"/>
-        </w:rPr>
-        <w:tab/>
-      </w:r>
-    </w:p>
-    <w:p>
-      <w:pPr>
-        <w:spacing w:line="264" w:lineRule="auto"/>
-        <w:ind w:right="-24" w:firstLine="426"/>
-        <w:rPr>
-          <w:i/>
-          <w:szCs w:val="28"/>
-          <w:u w:val="single"/>
-        </w:rPr>
-      </w:pPr>
-      <w:r>
-        <w:rPr>
-          <w:szCs w:val="28"/>
-        </w:rPr>
-        <w:t>Инструментальные средства</w:t>
-      </w:r>
-      <w:r>
-        <w:rPr>
-          <w:szCs w:val="28"/>
-        </w:rPr>
-        <w:t xml:space="preserve"> </w:t>
-      </w:r>
-      <w:r>
-        <w:rPr>
-          <w:i/>
-          <w:szCs w:val="28"/>
-          <w:u w:val="single"/>
-        </w:rPr>
-        <w:t xml:space="preserve">  </w:t>
-      </w:r>
-      <w:r>
-        <w:rPr>
-          <w:i/>
-          <w:szCs w:val="28"/>
-          <w:u w:val="single"/>
-          <w:lang w:val="en-US"/>
-        </w:rPr>
-        <w:t>Android</w:t>
-      </w:r>
-      <w:r>
-        <w:rPr>
-          <w:i/>
-          <w:szCs w:val="28"/>
-          <w:u w:val="single"/>
-        </w:rPr>
-        <w:t xml:space="preserve"> </w:t>
-      </w:r>
-      <w:r>
-        <w:rPr>
-          <w:i/>
-          <w:szCs w:val="28"/>
-          <w:u w:val="single"/>
-          <w:lang w:val="en-US"/>
-        </w:rPr>
-        <w:t>Studio</w:t>
-      </w:r>
-      <w:r>
-        <w:rPr>
-          <w:i/>
-          <w:szCs w:val="28"/>
-          <w:u w:val="single"/>
-        </w:rPr>
-        <w:t xml:space="preserve">, </w:t>
-      </w:r>
-      <w:proofErr w:type="spellStart"/>
-      <w:r>
-        <w:rPr>
-          <w:i/>
-          <w:szCs w:val="28"/>
-          <w:u w:val="single"/>
-          <w:lang w:val="en-US"/>
-        </w:rPr>
-        <w:t>StarUML</w:t>
-      </w:r>
-      <w:proofErr w:type="spellEnd"/>
-      <w:r>
-        <w:rPr>
-          <w:i/>
-          <w:szCs w:val="28"/>
-          <w:u w:val="single"/>
-        </w:rPr>
-        <w:t>,</w:t>
-      </w:r>
-      <w:r>
-        <w:rPr>
-          <w:i/>
-          <w:szCs w:val="28"/>
-          <w:u w:val="single"/>
-        </w:rPr>
-        <w:t xml:space="preserve"> </w:t>
-      </w:r>
-      <w:proofErr w:type="spellStart"/>
-      <w:r>
-        <w:rPr>
-          <w:i/>
-          <w:szCs w:val="28"/>
-          <w:u w:val="single"/>
-        </w:rPr>
-        <w:t>Balsamiq</w:t>
-      </w:r>
-      <w:proofErr w:type="spellEnd"/>
-      <w:r>
-        <w:rPr>
-          <w:i/>
-          <w:szCs w:val="28"/>
-          <w:u w:val="single"/>
-        </w:rPr>
-        <w:t xml:space="preserve"> </w:t>
-      </w:r>
-      <w:proofErr w:type="spellStart"/>
-      <w:r>
-        <w:rPr>
-          <w:i/>
-          <w:szCs w:val="28"/>
-          <w:u w:val="single"/>
-        </w:rPr>
-        <w:t>Mockups</w:t>
-      </w:r>
-      <w:proofErr w:type="spellEnd"/>
-      <w:r>
-        <w:rPr>
-          <w:i/>
-          <w:szCs w:val="28"/>
-          <w:u w:val="single"/>
-        </w:rPr>
-        <w:tab/>
-      </w:r>
-    </w:p>
-    <w:p>
-      <w:pPr>
-        <w:spacing w:line="264" w:lineRule="auto"/>
-        <w:ind w:right="-24" w:firstLine="426"/>
-        <w:rPr>
-          <w:i/>
-          <w:szCs w:val="28"/>
-          <w:u w:val="single"/>
-        </w:rPr>
-      </w:pPr>
-      <w:r>
-        <w:rPr>
-          <w:szCs w:val="28"/>
-        </w:rPr>
-        <w:t xml:space="preserve">Основные требования </w:t>
-      </w:r>
-      <w:r>
-        <w:rPr>
-          <w:i/>
-          <w:szCs w:val="28"/>
-          <w:u w:val="single"/>
-        </w:rPr>
-        <w:t xml:space="preserve">  </w:t>
-      </w:r>
-      <w:r>
-        <w:rPr>
-          <w:i/>
-          <w:szCs w:val="28"/>
-          <w:u w:val="single"/>
-        </w:rPr>
-        <w:t xml:space="preserve"> </w:t>
-      </w:r>
-      <w:r>
-        <w:rPr>
-          <w:i/>
-          <w:szCs w:val="28"/>
-          <w:u w:val="single"/>
-        </w:rPr>
-        <w:t>1) авторизация</w:t>
-      </w:r>
-      <w:r>
-        <w:rPr>
-          <w:i/>
-          <w:szCs w:val="28"/>
-          <w:u w:val="single"/>
-        </w:rPr>
-        <w:t xml:space="preserve"> пользователей</w:t>
-      </w:r>
-      <w:r>
-        <w:rPr>
-          <w:i/>
-          <w:szCs w:val="28"/>
-          <w:u w:val="single"/>
-        </w:rPr>
-        <w:tab/>
-      </w:r>
-      <w:r>
-        <w:rPr>
-          <w:i/>
-          <w:szCs w:val="28"/>
-          <w:u w:val="single"/>
-        </w:rPr>
-        <w:tab/>
-      </w:r>
-      <w:r>
-        <w:rPr>
-          <w:i/>
-          <w:szCs w:val="28"/>
-          <w:u w:val="single"/>
-        </w:rPr>
-        <w:tab/>
-      </w:r>
-      <w:r>
-        <w:rPr>
-          <w:i/>
-          <w:szCs w:val="28"/>
-          <w:u w:val="single"/>
-        </w:rPr>
-        <w:tab/>
-      </w:r>
-      <w:r>
-        <w:rPr>
-          <w:i/>
-          <w:szCs w:val="28"/>
-          <w:u w:val="single"/>
-        </w:rPr>
-        <w:tab/>
-      </w:r>
-      <w:r>
-        <w:rPr>
-          <w:i/>
-          <w:szCs w:val="28"/>
-          <w:u w:val="single"/>
-        </w:rPr>
-        <w:t xml:space="preserve"> </w:t>
-      </w:r>
-    </w:p>
-    <w:p>
-      <w:pPr>
-        <w:spacing w:line="264" w:lineRule="auto"/>
-        <w:ind w:right="-24" w:firstLine="426"/>
-        <w:rPr>
-          <w:i/>
-          <w:szCs w:val="28"/>
-          <w:u w:val="single"/>
-        </w:rPr>
-      </w:pPr>
-      <w:r>
-        <w:rPr>
-          <w:i/>
-          <w:szCs w:val="28"/>
-          <w:u w:val="single"/>
-        </w:rPr>
-        <w:t>2) отображение</w:t>
-      </w:r>
-      <w:r>
-        <w:rPr>
-          <w:i/>
-          <w:szCs w:val="28"/>
-          <w:u w:val="single"/>
-        </w:rPr>
-        <w:t xml:space="preserve"> текущего расписания</w:t>
-      </w:r>
-      <w:r>
-        <w:rPr>
-          <w:i/>
-          <w:szCs w:val="28"/>
-          <w:u w:val="single"/>
-        </w:rPr>
-        <w:tab/>
-      </w:r>
-      <w:r>
-        <w:rPr>
-          <w:i/>
-          <w:szCs w:val="28"/>
-          <w:u w:val="single"/>
-        </w:rPr>
-        <w:tab/>
-      </w:r>
-      <w:r>
-        <w:rPr>
-          <w:i/>
-          <w:szCs w:val="28"/>
-          <w:u w:val="single"/>
-        </w:rPr>
-        <w:tab/>
-      </w:r>
-      <w:r>
-        <w:rPr>
-          <w:i/>
-          <w:szCs w:val="28"/>
-          <w:u w:val="single"/>
-        </w:rPr>
-        <w:tab/>
-      </w:r>
-      <w:r>
-        <w:rPr>
-          <w:i/>
-          <w:szCs w:val="28"/>
-          <w:u w:val="single"/>
-        </w:rPr>
-        <w:tab/>
-      </w:r>
-      <w:r>
-        <w:rPr>
-          <w:i/>
-          <w:szCs w:val="28"/>
-          <w:u w:val="single"/>
-        </w:rPr>
-        <w:tab/>
-      </w:r>
-      <w:r>
-        <w:rPr>
-          <w:i/>
-          <w:szCs w:val="28"/>
-          <w:u w:val="single"/>
-        </w:rPr>
-        <w:tab/>
-      </w:r>
-      <w:r>
-        <w:rPr>
-          <w:i/>
-          <w:szCs w:val="28"/>
-          <w:u w:val="single"/>
-        </w:rPr>
-        <w:t xml:space="preserve"> </w:t>
-      </w:r>
-    </w:p>
-    <w:p>
-      <w:pPr>
-        <w:spacing w:line="264" w:lineRule="auto"/>
-        <w:ind w:right="-24" w:firstLine="426"/>
-        <w:rPr>
-          <w:i/>
-          <w:szCs w:val="28"/>
-          <w:u w:val="single"/>
-        </w:rPr>
-      </w:pPr>
-      <w:r>
-        <w:rPr>
-          <w:i/>
-          <w:szCs w:val="28"/>
-          <w:u w:val="single"/>
-        </w:rPr>
-        <w:t>3) общение</w:t>
-      </w:r>
-      <w:r>
-        <w:rPr>
-          <w:i/>
-          <w:szCs w:val="28"/>
-          <w:u w:val="single"/>
-        </w:rPr>
-        <w:t xml:space="preserve"> по </w:t>
-      </w:r>
-      <w:r>
-        <w:rPr>
-          <w:i/>
-          <w:szCs w:val="28"/>
-          <w:u w:val="single"/>
-          <w:lang w:val="en-US"/>
-        </w:rPr>
-        <w:t>Rest</w:t>
-      </w:r>
-      <w:r>
-        <w:rPr>
-          <w:i/>
-          <w:szCs w:val="28"/>
-          <w:u w:val="single"/>
-        </w:rPr>
-        <w:t xml:space="preserve"> </w:t>
-      </w:r>
-      <w:r>
-        <w:rPr>
-          <w:i/>
-          <w:szCs w:val="28"/>
-          <w:u w:val="single"/>
-        </w:rPr>
-        <w:t>с сервером кафедры</w:t>
-      </w:r>
-      <w:r>
-        <w:rPr>
-          <w:i/>
-          <w:szCs w:val="28"/>
-          <w:u w:val="single"/>
-        </w:rPr>
-        <w:tab/>
-      </w:r>
-      <w:r>
-        <w:rPr>
-          <w:i/>
-          <w:szCs w:val="28"/>
-          <w:u w:val="single"/>
-        </w:rPr>
-        <w:tab/>
-      </w:r>
-      <w:r>
-        <w:rPr>
-          <w:i/>
-          <w:szCs w:val="28"/>
-          <w:u w:val="single"/>
-        </w:rPr>
-        <w:tab/>
-      </w:r>
-      <w:r>
-        <w:rPr>
-          <w:i/>
-          <w:szCs w:val="28"/>
-          <w:u w:val="single"/>
-        </w:rPr>
-        <w:tab/>
-      </w:r>
-      <w:r>
-        <w:rPr>
-          <w:i/>
-          <w:szCs w:val="28"/>
-          <w:u w:val="single"/>
-        </w:rPr>
-        <w:tab/>
-      </w:r>
-      <w:r>
-        <w:rPr>
-          <w:i/>
-          <w:szCs w:val="28"/>
-          <w:u w:val="single"/>
-        </w:rPr>
-        <w:tab/>
-      </w:r>
-      <w:r>
-        <w:rPr>
-          <w:i/>
-          <w:szCs w:val="28"/>
-          <w:u w:val="single"/>
-        </w:rPr>
-        <w:tab/>
-      </w:r>
-      <w:r>
-        <w:rPr>
-          <w:i/>
-          <w:szCs w:val="28"/>
-          <w:u w:val="single"/>
-        </w:rPr>
-        <w:t xml:space="preserve"> </w:t>
-      </w:r>
-    </w:p>
-    <w:p>
-      <w:pPr>
-        <w:spacing w:line="264" w:lineRule="auto"/>
-        <w:ind w:right="-24" w:firstLine="426"/>
-        <w:rPr>
-          <w:i/>
-          <w:szCs w:val="28"/>
-          <w:u w:val="single"/>
-        </w:rPr>
-      </w:pPr>
-      <w:r>
-        <w:rPr>
-          <w:i/>
-          <w:szCs w:val="28"/>
-          <w:u w:val="single"/>
-        </w:rPr>
-        <w:t>4) локальные</w:t>
-      </w:r>
-      <w:r>
-        <w:rPr>
-          <w:i/>
-          <w:szCs w:val="28"/>
-          <w:u w:val="single"/>
-        </w:rPr>
-        <w:t xml:space="preserve"> уведомления о событиях</w:t>
-      </w:r>
-      <w:r>
-        <w:rPr>
-          <w:i/>
-          <w:szCs w:val="28"/>
-          <w:u w:val="single"/>
-        </w:rPr>
-        <w:tab/>
-      </w:r>
-      <w:r>
-        <w:rPr>
-          <w:i/>
-          <w:szCs w:val="28"/>
-          <w:u w:val="single"/>
-        </w:rPr>
-        <w:tab/>
-      </w:r>
-      <w:r>
-        <w:rPr>
-          <w:i/>
-          <w:szCs w:val="28"/>
-          <w:u w:val="single"/>
-        </w:rPr>
-        <w:tab/>
-      </w:r>
-      <w:r>
-        <w:rPr>
-          <w:i/>
-          <w:szCs w:val="28"/>
-          <w:u w:val="single"/>
-        </w:rPr>
-        <w:tab/>
-      </w:r>
-      <w:r>
-        <w:rPr>
-          <w:i/>
-          <w:szCs w:val="28"/>
-          <w:u w:val="single"/>
-        </w:rPr>
-        <w:tab/>
-      </w:r>
-      <w:r>
-        <w:rPr>
-          <w:i/>
-          <w:szCs w:val="28"/>
-          <w:u w:val="single"/>
-        </w:rPr>
-        <w:tab/>
-      </w:r>
-      <w:r>
-        <w:rPr>
-          <w:i/>
-          <w:szCs w:val="28"/>
-          <w:u w:val="single"/>
-        </w:rPr>
-        <w:tab/>
-      </w:r>
-      <w:r>
-        <w:rPr>
-          <w:i/>
-          <w:szCs w:val="28"/>
-          <w:u w:val="single"/>
-        </w:rPr>
-        <w:t xml:space="preserve"> </w:t>
-      </w:r>
-    </w:p>
-    <w:p>
-      <w:pPr>
-        <w:spacing w:line="264" w:lineRule="auto"/>
-        <w:ind w:right="-24" w:firstLine="426"/>
-        <w:rPr>
-          <w:i/>
-          <w:szCs w:val="28"/>
-          <w:u w:val="single"/>
-        </w:rPr>
-      </w:pPr>
-      <w:r>
-        <w:rPr>
-          <w:i/>
-          <w:szCs w:val="28"/>
-          <w:u w:val="single"/>
-        </w:rPr>
-        <w:t>5) разделение</w:t>
-      </w:r>
-      <w:r>
-        <w:rPr>
-          <w:i/>
-          <w:szCs w:val="28"/>
-          <w:u w:val="single"/>
-        </w:rPr>
-        <w:t xml:space="preserve"> прав преподавателя и студента</w:t>
-      </w:r>
-      <w:r>
-        <w:rPr>
-          <w:i/>
-          <w:szCs w:val="28"/>
-          <w:u w:val="single"/>
-        </w:rPr>
-        <w:tab/>
-      </w:r>
-      <w:r>
-        <w:rPr>
-          <w:i/>
-          <w:szCs w:val="28"/>
-          <w:u w:val="single"/>
-        </w:rPr>
-        <w:tab/>
-      </w:r>
-      <w:r>
-        <w:rPr>
-          <w:i/>
-          <w:szCs w:val="28"/>
-          <w:u w:val="single"/>
-        </w:rPr>
-        <w:tab/>
-      </w:r>
-      <w:r>
-        <w:rPr>
-          <w:i/>
-          <w:szCs w:val="28"/>
-          <w:u w:val="single"/>
-        </w:rPr>
-        <w:tab/>
-      </w:r>
-      <w:r>
-        <w:rPr>
-          <w:i/>
-          <w:szCs w:val="28"/>
-          <w:u w:val="single"/>
-        </w:rPr>
-        <w:tab/>
-      </w:r>
-      <w:r>
-        <w:rPr>
-          <w:i/>
-          <w:szCs w:val="28"/>
-          <w:u w:val="single"/>
-        </w:rPr>
-        <w:tab/>
-      </w:r>
-    </w:p>
-    <w:p>
-      <w:pPr>
-        <w:tabs>
-          <w:tab w:val="left" w:pos="3126"/>
-          <w:tab w:val="left" w:pos="5778"/>
-        </w:tabs>
-        <w:rPr>
-          <w:szCs w:val="28"/>
-        </w:rPr>
-      </w:pPr>
-    </w:p>
-    <w:p>
-      <w:pPr>
-        <w:rPr>
-          <w:szCs w:val="28"/>
-        </w:rPr>
-      </w:pPr>
-      <w:r>
-        <w:rPr>
-          <w:szCs w:val="28"/>
-        </w:rPr>
-        <w:t xml:space="preserve">Дата выдачи задания </w:t>
-      </w:r>
-      <w:r>
-        <w:rPr>
-          <w:szCs w:val="28"/>
-        </w:rPr>
-        <w:t>___________________________</w:t>
-      </w:r>
-      <w:r>
-        <w:rPr>
-          <w:szCs w:val="28"/>
-        </w:rPr>
-        <w:t xml:space="preserve"> </w:t>
-      </w:r>
-      <w:r>
-        <w:rPr>
-          <w:szCs w:val="28"/>
-        </w:rPr>
-        <w:t>2017г.</w:t>
-      </w:r>
-    </w:p>
-    <w:p>
-      <w:pPr>
-        <w:rPr>
-          <w:szCs w:val="28"/>
-        </w:rPr>
-      </w:pPr>
-      <w:r>
-        <w:rPr>
-          <w:szCs w:val="28"/>
-        </w:rPr>
-        <w:t>Заведующий кафедрой _________________________</w:t>
-      </w:r>
-      <w:r>
-        <w:rPr>
-          <w:szCs w:val="28"/>
-        </w:rPr>
-        <w:t xml:space="preserve"> </w:t>
-      </w:r>
-      <w:proofErr w:type="spellStart"/>
-      <w:r>
-        <w:rPr>
-          <w:szCs w:val="28"/>
-        </w:rPr>
-        <w:t>Подвесовский</w:t>
-      </w:r>
-      <w:proofErr w:type="spellEnd"/>
-      <w:r>
-        <w:rPr>
-          <w:szCs w:val="28"/>
-        </w:rPr>
-        <w:t xml:space="preserve"> А.Г.</w:t>
-      </w:r>
-    </w:p>
-    <w:p>
-      <w:pPr>
-        <w:rPr>
-          <w:szCs w:val="28"/>
-        </w:rPr>
-      </w:pPr>
-      <w:r>
-        <w:rPr>
-          <w:szCs w:val="28"/>
-        </w:rPr>
-        <w:t xml:space="preserve">Руководитель работы __________________________ </w:t>
-      </w:r>
-      <w:proofErr w:type="spellStart"/>
-      <w:r>
-        <w:rPr>
-          <w:szCs w:val="28"/>
-        </w:rPr>
-        <w:t>Панус</w:t>
-      </w:r>
-      <w:proofErr w:type="spellEnd"/>
-      <w:r>
-        <w:rPr>
-          <w:szCs w:val="28"/>
-        </w:rPr>
-        <w:t xml:space="preserve"> Д.Н.</w:t>
-      </w:r>
-    </w:p>
-    <w:p>
-      <w:pPr>
-        <w:rPr>
-          <w:szCs w:val="28"/>
-        </w:rPr>
-      </w:pPr>
-      <w:r>
-        <w:rPr>
-          <w:szCs w:val="28"/>
-        </w:rPr>
-        <w:t xml:space="preserve">Задание принял к исполнению </w:t>
-      </w:r>
-      <w:r>
-        <w:rPr>
-          <w:szCs w:val="28"/>
-        </w:rPr>
-        <w:t>__________________</w:t>
-      </w:r>
-      <w:r>
-        <w:rPr>
-          <w:szCs w:val="28"/>
-        </w:rPr>
-        <w:t xml:space="preserve"> </w:t>
-      </w:r>
-      <w:r>
-        <w:rPr>
-          <w:szCs w:val="28"/>
-        </w:rPr>
-        <w:t>2017г.</w:t>
-      </w:r>
-    </w:p>
-    <w:p>
-      <w:pPr>
-        <w:rPr>
-          <w:szCs w:val="28"/>
-        </w:rPr>
-      </w:pPr>
-      <w:r>
-        <w:rPr>
-          <w:szCs w:val="28"/>
-        </w:rPr>
-        <w:t>Студент _________________________________</w:t>
-      </w:r>
-      <w:r>
-        <w:rPr>
-          <w:szCs w:val="28"/>
-        </w:rPr>
-        <w:t>____</w:t>
-      </w:r>
-      <w:r>
-        <w:rPr>
-          <w:szCs w:val="28"/>
-        </w:rPr>
-        <w:t xml:space="preserve"> </w:t>
-      </w:r>
-      <w:proofErr w:type="spellStart"/>
-      <w:r>
-        <w:rPr>
-          <w:szCs w:val="28"/>
-        </w:rPr>
-        <w:t>Леквеишвили</w:t>
-      </w:r>
-      <w:proofErr w:type="spellEnd"/>
-      <w:r>
-        <w:rPr>
-          <w:szCs w:val="28"/>
-        </w:rPr>
-        <w:t xml:space="preserve"> Д.М.</w:t>
-      </w:r>
+        </w:rPr>
+      </w:pPr>
     </w:p>
     <w:p>
       <w:pPr>
@@ -2078,7 +1084,7 @@
           <w:rFonts w:eastAsia="Times New Roman"/>
         </w:rPr>
       </w:pPr>
-      <w:bookmarkStart w:id="1" w:name="_Toc479706300"/>
+      <w:bookmarkStart w:id="0" w:name="_Toc479706300"/>
       <w:r>
         <w:rPr>
           <w:rFonts w:eastAsia="Times New Roman"/>
@@ -2086,7 +1092,7 @@
         <w:lastRenderedPageBreak/>
         <w:t>АННОТАЦИЯ</w:t>
       </w:r>
-      <w:bookmarkEnd w:id="1"/>
+      <w:bookmarkEnd w:id="0"/>
     </w:p>
     <w:p>
       <w:pPr>
@@ -2264,7 +1270,7 @@
           <w:r>
             <w:fldChar w:fldCharType="separate"/>
           </w:r>
-          <w:hyperlink w:anchor="_Toc483435141" w:history="1">
+          <w:hyperlink w:anchor="_Toc483561442" w:history="1">
             <w:r>
               <w:rPr>
                 <w:rStyle w:val="a5"/>
@@ -2291,7 +1297,7 @@
                 <w:noProof/>
                 <w:webHidden/>
               </w:rPr>
-              <w:instrText xml:space="preserve"> PAGEREF _Toc483435141 \h </w:instrText>
+              <w:instrText xml:space="preserve"> PAGEREF _Toc483561442 \h </w:instrText>
             </w:r>
             <w:r>
               <w:rPr>
@@ -2332,7 +1338,7 @@
               <w:lang w:eastAsia="ru-RU"/>
             </w:rPr>
           </w:pPr>
-          <w:hyperlink w:anchor="_Toc483435142" w:history="1">
+          <w:hyperlink w:anchor="_Toc483561443" w:history="1">
             <w:r>
               <w:rPr>
                 <w:rStyle w:val="a5"/>
@@ -2359,7 +1365,7 @@
                 <w:noProof/>
                 <w:webHidden/>
               </w:rPr>
-              <w:instrText xml:space="preserve"> PAGEREF _Toc483435142 \h </w:instrText>
+              <w:instrText xml:space="preserve"> PAGEREF _Toc483561443 \h </w:instrText>
             </w:r>
             <w:r>
               <w:rPr>
@@ -2400,7 +1406,7 @@
               <w:lang w:eastAsia="ru-RU"/>
             </w:rPr>
           </w:pPr>
-          <w:hyperlink w:anchor="_Toc483435143" w:history="1">
+          <w:hyperlink w:anchor="_Toc483561444" w:history="1">
             <w:r>
               <w:rPr>
                 <w:rStyle w:val="a5"/>
@@ -2427,7 +1433,7 @@
                 <w:noProof/>
                 <w:webHidden/>
               </w:rPr>
-              <w:instrText xml:space="preserve"> PAGEREF _Toc483435143 \h </w:instrText>
+              <w:instrText xml:space="preserve"> PAGEREF _Toc483561444 \h </w:instrText>
             </w:r>
             <w:r>
               <w:rPr>
@@ -2468,7 +1474,7 @@
               <w:lang w:eastAsia="ru-RU"/>
             </w:rPr>
           </w:pPr>
-          <w:hyperlink w:anchor="_Toc483435144" w:history="1">
+          <w:hyperlink w:anchor="_Toc483561445" w:history="1">
             <w:r>
               <w:rPr>
                 <w:rStyle w:val="a5"/>
@@ -2495,7 +1501,7 @@
                 <w:noProof/>
                 <w:webHidden/>
               </w:rPr>
-              <w:instrText xml:space="preserve"> PAGEREF _Toc483435144 \h </w:instrText>
+              <w:instrText xml:space="preserve"> PAGEREF _Toc483561445 \h </w:instrText>
             </w:r>
             <w:r>
               <w:rPr>
@@ -2536,7 +1542,7 @@
               <w:lang w:eastAsia="ru-RU"/>
             </w:rPr>
           </w:pPr>
-          <w:hyperlink w:anchor="_Toc483435145" w:history="1">
+          <w:hyperlink w:anchor="_Toc483561446" w:history="1">
             <w:r>
               <w:rPr>
                 <w:rStyle w:val="a5"/>
@@ -2563,7 +1569,7 @@
                 <w:noProof/>
                 <w:webHidden/>
               </w:rPr>
-              <w:instrText xml:space="preserve"> PAGEREF _Toc483435145 \h </w:instrText>
+              <w:instrText xml:space="preserve"> PAGEREF _Toc483561446 \h </w:instrText>
             </w:r>
             <w:r>
               <w:rPr>
@@ -2604,7 +1610,7 @@
               <w:lang w:eastAsia="ru-RU"/>
             </w:rPr>
           </w:pPr>
-          <w:hyperlink w:anchor="_Toc483435146" w:history="1">
+          <w:hyperlink w:anchor="_Toc483561447" w:history="1">
             <w:r>
               <w:rPr>
                 <w:rStyle w:val="a5"/>
@@ -2631,7 +1637,7 @@
                 <w:noProof/>
                 <w:webHidden/>
               </w:rPr>
-              <w:instrText xml:space="preserve"> PAGEREF _Toc483435146 \h </w:instrText>
+              <w:instrText xml:space="preserve"> PAGEREF _Toc483561447 \h </w:instrText>
             </w:r>
             <w:r>
               <w:rPr>
@@ -2672,7 +1678,7 @@
               <w:lang w:eastAsia="ru-RU"/>
             </w:rPr>
           </w:pPr>
-          <w:hyperlink w:anchor="_Toc483435147" w:history="1">
+          <w:hyperlink w:anchor="_Toc483561448" w:history="1">
             <w:r>
               <w:rPr>
                 <w:rStyle w:val="a5"/>
@@ -2714,7 +1720,7 @@
                 <w:noProof/>
                 <w:webHidden/>
               </w:rPr>
-              <w:instrText xml:space="preserve"> PAGEREF _Toc483435147 \h </w:instrText>
+              <w:instrText xml:space="preserve"> PAGEREF _Toc483561448 \h </w:instrText>
             </w:r>
             <w:r>
               <w:rPr>
@@ -2755,7 +1761,7 @@
               <w:lang w:eastAsia="ru-RU"/>
             </w:rPr>
           </w:pPr>
-          <w:hyperlink w:anchor="_Toc483435148" w:history="1">
+          <w:hyperlink w:anchor="_Toc483561449" w:history="1">
             <w:r>
               <w:rPr>
                 <w:rStyle w:val="a5"/>
@@ -2805,7 +1811,7 @@
                 <w:noProof/>
                 <w:webHidden/>
               </w:rPr>
-              <w:instrText xml:space="preserve"> PAGEREF _Toc483435148 \h </w:instrText>
+              <w:instrText xml:space="preserve"> PAGEREF _Toc483561449 \h </w:instrText>
             </w:r>
             <w:r>
               <w:rPr>
@@ -2846,7 +1852,7 @@
               <w:lang w:eastAsia="ru-RU"/>
             </w:rPr>
           </w:pPr>
-          <w:hyperlink w:anchor="_Toc483435149" w:history="1">
+          <w:hyperlink w:anchor="_Toc483561450" w:history="1">
             <w:r>
               <w:rPr>
                 <w:rStyle w:val="a5"/>
@@ -2881,7 +1887,7 @@
                 <w:noProof/>
                 <w:webHidden/>
               </w:rPr>
-              <w:instrText xml:space="preserve"> PAGEREF _Toc483435149 \h </w:instrText>
+              <w:instrText xml:space="preserve"> PAGEREF _Toc483561450 \h </w:instrText>
             </w:r>
             <w:r>
               <w:rPr>
@@ -2922,7 +1928,7 @@
               <w:lang w:eastAsia="ru-RU"/>
             </w:rPr>
           </w:pPr>
-          <w:hyperlink w:anchor="_Toc483435150" w:history="1">
+          <w:hyperlink w:anchor="_Toc483561451" w:history="1">
             <w:r>
               <w:rPr>
                 <w:rStyle w:val="a5"/>
@@ -2949,7 +1955,7 @@
                 <w:noProof/>
                 <w:webHidden/>
               </w:rPr>
-              <w:instrText xml:space="preserve"> PAGEREF _Toc483435150 \h </w:instrText>
+              <w:instrText xml:space="preserve"> PAGEREF _Toc483561451 \h </w:instrText>
             </w:r>
             <w:r>
               <w:rPr>
@@ -2990,7 +1996,7 @@
               <w:lang w:eastAsia="ru-RU"/>
             </w:rPr>
           </w:pPr>
-          <w:hyperlink w:anchor="_Toc483435151" w:history="1">
+          <w:hyperlink w:anchor="_Toc483561452" w:history="1">
             <w:r>
               <w:rPr>
                 <w:rStyle w:val="a5"/>
@@ -3017,7 +2023,7 @@
                 <w:noProof/>
                 <w:webHidden/>
               </w:rPr>
-              <w:instrText xml:space="preserve"> PAGEREF _Toc483435151 \h </w:instrText>
+              <w:instrText xml:space="preserve"> PAGEREF _Toc483561452 \h </w:instrText>
             </w:r>
             <w:r>
               <w:rPr>
@@ -3058,7 +2064,7 @@
               <w:lang w:eastAsia="ru-RU"/>
             </w:rPr>
           </w:pPr>
-          <w:hyperlink w:anchor="_Toc483435152" w:history="1">
+          <w:hyperlink w:anchor="_Toc483561453" w:history="1">
             <w:r>
               <w:rPr>
                 <w:rStyle w:val="a5"/>
@@ -3085,7 +2091,7 @@
                 <w:noProof/>
                 <w:webHidden/>
               </w:rPr>
-              <w:instrText xml:space="preserve"> PAGEREF _Toc483435152 \h </w:instrText>
+              <w:instrText xml:space="preserve"> PAGEREF _Toc483561453 \h </w:instrText>
             </w:r>
             <w:r>
               <w:rPr>
@@ -3126,7 +2132,7 @@
               <w:lang w:eastAsia="ru-RU"/>
             </w:rPr>
           </w:pPr>
-          <w:hyperlink w:anchor="_Toc483435153" w:history="1">
+          <w:hyperlink w:anchor="_Toc483561454" w:history="1">
             <w:r>
               <w:rPr>
                 <w:rStyle w:val="a5"/>
@@ -3153,7 +2159,7 @@
                 <w:noProof/>
                 <w:webHidden/>
               </w:rPr>
-              <w:instrText xml:space="preserve"> PAGEREF _Toc483435153 \h </w:instrText>
+              <w:instrText xml:space="preserve"> PAGEREF _Toc483561454 \h </w:instrText>
             </w:r>
             <w:r>
               <w:rPr>
@@ -3194,7 +2200,7 @@
               <w:lang w:eastAsia="ru-RU"/>
             </w:rPr>
           </w:pPr>
-          <w:hyperlink w:anchor="_Toc483435154" w:history="1">
+          <w:hyperlink w:anchor="_Toc483561455" w:history="1">
             <w:r>
               <w:rPr>
                 <w:rStyle w:val="a5"/>
@@ -3221,7 +2227,7 @@
                 <w:noProof/>
                 <w:webHidden/>
               </w:rPr>
-              <w:instrText xml:space="preserve"> PAGEREF _Toc483435154 \h </w:instrText>
+              <w:instrText xml:space="preserve"> PAGEREF _Toc483561455 \h </w:instrText>
             </w:r>
             <w:r>
               <w:rPr>
@@ -3262,7 +2268,7 @@
               <w:lang w:eastAsia="ru-RU"/>
             </w:rPr>
           </w:pPr>
-          <w:hyperlink w:anchor="_Toc483435155" w:history="1">
+          <w:hyperlink w:anchor="_Toc483561456" w:history="1">
             <w:r>
               <w:rPr>
                 <w:rStyle w:val="a5"/>
@@ -3289,7 +2295,7 @@
                 <w:noProof/>
                 <w:webHidden/>
               </w:rPr>
-              <w:instrText xml:space="preserve"> PAGEREF _Toc483435155 \h </w:instrText>
+              <w:instrText xml:space="preserve"> PAGEREF _Toc483561456 \h </w:instrText>
             </w:r>
             <w:r>
               <w:rPr>
@@ -3330,7 +2336,7 @@
               <w:lang w:eastAsia="ru-RU"/>
             </w:rPr>
           </w:pPr>
-          <w:hyperlink w:anchor="_Toc483435156" w:history="1">
+          <w:hyperlink w:anchor="_Toc483561457" w:history="1">
             <w:r>
               <w:rPr>
                 <w:rStyle w:val="a5"/>
@@ -3357,7 +2363,7 @@
                 <w:noProof/>
                 <w:webHidden/>
               </w:rPr>
-              <w:instrText xml:space="preserve"> PAGEREF _Toc483435156 \h </w:instrText>
+              <w:instrText xml:space="preserve"> PAGEREF _Toc483561457 \h </w:instrText>
             </w:r>
             <w:r>
               <w:rPr>
@@ -3398,7 +2404,7 @@
               <w:lang w:eastAsia="ru-RU"/>
             </w:rPr>
           </w:pPr>
-          <w:hyperlink w:anchor="_Toc483435157" w:history="1">
+          <w:hyperlink w:anchor="_Toc483561458" w:history="1">
             <w:r>
               <w:rPr>
                 <w:rStyle w:val="a5"/>
@@ -3425,7 +2431,7 @@
                 <w:noProof/>
                 <w:webHidden/>
               </w:rPr>
-              <w:instrText xml:space="preserve"> PAGEREF _Toc483435157 \h </w:instrText>
+              <w:instrText xml:space="preserve"> PAGEREF _Toc483561458 \h </w:instrText>
             </w:r>
             <w:r>
               <w:rPr>
@@ -3466,7 +2472,7 @@
               <w:lang w:eastAsia="ru-RU"/>
             </w:rPr>
           </w:pPr>
-          <w:hyperlink w:anchor="_Toc483435158" w:history="1">
+          <w:hyperlink w:anchor="_Toc483561459" w:history="1">
             <w:r>
               <w:rPr>
                 <w:rStyle w:val="a5"/>
@@ -3493,7 +2499,7 @@
                 <w:noProof/>
                 <w:webHidden/>
               </w:rPr>
-              <w:instrText xml:space="preserve"> PAGEREF _Toc483435158 \h </w:instrText>
+              <w:instrText xml:space="preserve"> PAGEREF _Toc483561459 \h </w:instrText>
             </w:r>
             <w:r>
               <w:rPr>
@@ -3534,7 +2540,7 @@
               <w:lang w:eastAsia="ru-RU"/>
             </w:rPr>
           </w:pPr>
-          <w:hyperlink w:anchor="_Toc483435159" w:history="1">
+          <w:hyperlink w:anchor="_Toc483561460" w:history="1">
             <w:r>
               <w:rPr>
                 <w:rStyle w:val="a5"/>
@@ -3561,7 +2567,7 @@
                 <w:noProof/>
                 <w:webHidden/>
               </w:rPr>
-              <w:instrText xml:space="preserve"> PAGEREF _Toc483435159 \h </w:instrText>
+              <w:instrText xml:space="preserve"> PAGEREF _Toc483561460 \h </w:instrText>
             </w:r>
             <w:r>
               <w:rPr>
@@ -3602,7 +2608,7 @@
               <w:lang w:eastAsia="ru-RU"/>
             </w:rPr>
           </w:pPr>
-          <w:hyperlink w:anchor="_Toc483435160" w:history="1">
+          <w:hyperlink w:anchor="_Toc483561461" w:history="1">
             <w:r>
               <w:rPr>
                 <w:rStyle w:val="a5"/>
@@ -3629,7 +2635,7 @@
                 <w:noProof/>
                 <w:webHidden/>
               </w:rPr>
-              <w:instrText xml:space="preserve"> PAGEREF _Toc483435160 \h </w:instrText>
+              <w:instrText xml:space="preserve"> PAGEREF _Toc483561461 \h </w:instrText>
             </w:r>
             <w:r>
               <w:rPr>
@@ -3670,7 +2676,7 @@
               <w:lang w:eastAsia="ru-RU"/>
             </w:rPr>
           </w:pPr>
-          <w:hyperlink w:anchor="_Toc483435161" w:history="1">
+          <w:hyperlink w:anchor="_Toc483561462" w:history="1">
             <w:r>
               <w:rPr>
                 <w:rStyle w:val="a5"/>
@@ -3697,7 +2703,7 @@
                 <w:noProof/>
                 <w:webHidden/>
               </w:rPr>
-              <w:instrText xml:space="preserve"> PAGEREF _Toc483435161 \h </w:instrText>
+              <w:instrText xml:space="preserve"> PAGEREF _Toc483561462 \h </w:instrText>
             </w:r>
             <w:r>
               <w:rPr>
@@ -3738,7 +2744,7 @@
               <w:lang w:eastAsia="ru-RU"/>
             </w:rPr>
           </w:pPr>
-          <w:hyperlink w:anchor="_Toc483435162" w:history="1">
+          <w:hyperlink w:anchor="_Toc483561463" w:history="1">
             <w:r>
               <w:rPr>
                 <w:rStyle w:val="a5"/>
@@ -3765,7 +2771,7 @@
                 <w:noProof/>
                 <w:webHidden/>
               </w:rPr>
-              <w:instrText xml:space="preserve"> PAGEREF _Toc483435162 \h </w:instrText>
+              <w:instrText xml:space="preserve"> PAGEREF _Toc483561463 \h </w:instrText>
             </w:r>
             <w:r>
               <w:rPr>
@@ -3806,7 +2812,7 @@
               <w:lang w:eastAsia="ru-RU"/>
             </w:rPr>
           </w:pPr>
-          <w:hyperlink w:anchor="_Toc483435163" w:history="1">
+          <w:hyperlink w:anchor="_Toc483561464" w:history="1">
             <w:r>
               <w:rPr>
                 <w:rStyle w:val="a5"/>
@@ -3833,7 +2839,7 @@
                 <w:noProof/>
                 <w:webHidden/>
               </w:rPr>
-              <w:instrText xml:space="preserve"> PAGEREF _Toc483435163 \h </w:instrText>
+              <w:instrText xml:space="preserve"> PAGEREF _Toc483561464 \h </w:instrText>
             </w:r>
             <w:r>
               <w:rPr>
@@ -3874,7 +2880,7 @@
               <w:lang w:eastAsia="ru-RU"/>
             </w:rPr>
           </w:pPr>
-          <w:hyperlink w:anchor="_Toc483435164" w:history="1">
+          <w:hyperlink w:anchor="_Toc483561465" w:history="1">
             <w:r>
               <w:rPr>
                 <w:rStyle w:val="a5"/>
@@ -3901,7 +2907,7 @@
                 <w:noProof/>
                 <w:webHidden/>
               </w:rPr>
-              <w:instrText xml:space="preserve"> PAGEREF _Toc483435164 \h </w:instrText>
+              <w:instrText xml:space="preserve"> PAGEREF _Toc483561465 \h </w:instrText>
             </w:r>
             <w:r>
               <w:rPr>
@@ -3942,7 +2948,7 @@
               <w:lang w:eastAsia="ru-RU"/>
             </w:rPr>
           </w:pPr>
-          <w:hyperlink w:anchor="_Toc483435165" w:history="1">
+          <w:hyperlink w:anchor="_Toc483561466" w:history="1">
             <w:r>
               <w:rPr>
                 <w:rStyle w:val="a5"/>
@@ -3969,7 +2975,7 @@
                 <w:noProof/>
                 <w:webHidden/>
               </w:rPr>
-              <w:instrText xml:space="preserve"> PAGEREF _Toc483435165 \h </w:instrText>
+              <w:instrText xml:space="preserve"> PAGEREF _Toc483561466 \h </w:instrText>
             </w:r>
             <w:r>
               <w:rPr>
@@ -4010,7 +3016,7 @@
               <w:lang w:eastAsia="ru-RU"/>
             </w:rPr>
           </w:pPr>
-          <w:hyperlink w:anchor="_Toc483435166" w:history="1">
+          <w:hyperlink w:anchor="_Toc483561467" w:history="1">
             <w:r>
               <w:rPr>
                 <w:rStyle w:val="a5"/>
@@ -4037,7 +3043,7 @@
                 <w:noProof/>
                 <w:webHidden/>
               </w:rPr>
-              <w:instrText xml:space="preserve"> PAGEREF _Toc483435166 \h </w:instrText>
+              <w:instrText xml:space="preserve"> PAGEREF _Toc483561467 \h </w:instrText>
             </w:r>
             <w:r>
               <w:rPr>
@@ -4078,7 +3084,7 @@
               <w:lang w:eastAsia="ru-RU"/>
             </w:rPr>
           </w:pPr>
-          <w:hyperlink w:anchor="_Toc483435167" w:history="1">
+          <w:hyperlink w:anchor="_Toc483561468" w:history="1">
             <w:r>
               <w:rPr>
                 <w:rStyle w:val="a5"/>
@@ -4105,7 +3111,7 @@
                 <w:noProof/>
                 <w:webHidden/>
               </w:rPr>
-              <w:instrText xml:space="preserve"> PAGEREF _Toc483435167 \h </w:instrText>
+              <w:instrText xml:space="preserve"> PAGEREF _Toc483561468 \h </w:instrText>
             </w:r>
             <w:r>
               <w:rPr>
@@ -4146,7 +3152,7 @@
               <w:lang w:eastAsia="ru-RU"/>
             </w:rPr>
           </w:pPr>
-          <w:hyperlink w:anchor="_Toc483435168" w:history="1">
+          <w:hyperlink w:anchor="_Toc483561469" w:history="1">
             <w:r>
               <w:rPr>
                 <w:rStyle w:val="a5"/>
@@ -4173,7 +3179,7 @@
                 <w:noProof/>
                 <w:webHidden/>
               </w:rPr>
-              <w:instrText xml:space="preserve"> PAGEREF _Toc483435168 \h </w:instrText>
+              <w:instrText xml:space="preserve"> PAGEREF _Toc483561469 \h </w:instrText>
             </w:r>
             <w:r>
               <w:rPr>
@@ -4214,7 +3220,7 @@
               <w:lang w:eastAsia="ru-RU"/>
             </w:rPr>
           </w:pPr>
-          <w:hyperlink w:anchor="_Toc483435169" w:history="1">
+          <w:hyperlink w:anchor="_Toc483561470" w:history="1">
             <w:r>
               <w:rPr>
                 <w:rStyle w:val="a5"/>
@@ -4241,7 +3247,7 @@
                 <w:noProof/>
                 <w:webHidden/>
               </w:rPr>
-              <w:instrText xml:space="preserve"> PAGEREF _Toc483435169 \h </w:instrText>
+              <w:instrText xml:space="preserve"> PAGEREF _Toc483561470 \h </w:instrText>
             </w:r>
             <w:r>
               <w:rPr>
@@ -4282,7 +3288,7 @@
               <w:lang w:eastAsia="ru-RU"/>
             </w:rPr>
           </w:pPr>
-          <w:hyperlink w:anchor="_Toc483435170" w:history="1">
+          <w:hyperlink w:anchor="_Toc483561471" w:history="1">
             <w:r>
               <w:rPr>
                 <w:rStyle w:val="a5"/>
@@ -4309,7 +3315,7 @@
                 <w:noProof/>
                 <w:webHidden/>
               </w:rPr>
-              <w:instrText xml:space="preserve"> PAGEREF _Toc483435170 \h </w:instrText>
+              <w:instrText xml:space="preserve"> PAGEREF _Toc483561471 \h </w:instrText>
             </w:r>
             <w:r>
               <w:rPr>
@@ -4350,7 +3356,7 @@
               <w:lang w:eastAsia="ru-RU"/>
             </w:rPr>
           </w:pPr>
-          <w:hyperlink w:anchor="_Toc483435171" w:history="1">
+          <w:hyperlink w:anchor="_Toc483561472" w:history="1">
             <w:r>
               <w:rPr>
                 <w:rStyle w:val="a5"/>
@@ -4377,7 +3383,7 @@
                 <w:noProof/>
                 <w:webHidden/>
               </w:rPr>
-              <w:instrText xml:space="preserve"> PAGEREF _Toc483435171 \h </w:instrText>
+              <w:instrText xml:space="preserve"> PAGEREF _Toc483561472 \h </w:instrText>
             </w:r>
             <w:r>
               <w:rPr>
@@ -4418,7 +3424,7 @@
               <w:lang w:eastAsia="ru-RU"/>
             </w:rPr>
           </w:pPr>
-          <w:hyperlink w:anchor="_Toc483435172" w:history="1">
+          <w:hyperlink w:anchor="_Toc483561473" w:history="1">
             <w:r>
               <w:rPr>
                 <w:rStyle w:val="a5"/>
@@ -4445,7 +3451,7 @@
                 <w:noProof/>
                 <w:webHidden/>
               </w:rPr>
-              <w:instrText xml:space="preserve"> PAGEREF _Toc483435172 \h </w:instrText>
+              <w:instrText xml:space="preserve"> PAGEREF _Toc483561473 \h </w:instrText>
             </w:r>
             <w:r>
               <w:rPr>
@@ -4486,7 +3492,7 @@
               <w:lang w:eastAsia="ru-RU"/>
             </w:rPr>
           </w:pPr>
-          <w:hyperlink w:anchor="_Toc483435173" w:history="1">
+          <w:hyperlink w:anchor="_Toc483561474" w:history="1">
             <w:r>
               <w:rPr>
                 <w:rStyle w:val="a5"/>
@@ -4513,7 +3519,7 @@
                 <w:noProof/>
                 <w:webHidden/>
               </w:rPr>
-              <w:instrText xml:space="preserve"> PAGEREF _Toc483435173 \h </w:instrText>
+              <w:instrText xml:space="preserve"> PAGEREF _Toc483561474 \h </w:instrText>
             </w:r>
             <w:r>
               <w:rPr>
@@ -4554,7 +3560,7 @@
               <w:lang w:eastAsia="ru-RU"/>
             </w:rPr>
           </w:pPr>
-          <w:hyperlink w:anchor="_Toc483435174" w:history="1">
+          <w:hyperlink w:anchor="_Toc483561475" w:history="1">
             <w:r>
               <w:rPr>
                 <w:rStyle w:val="a5"/>
@@ -4581,7 +3587,7 @@
                 <w:noProof/>
                 <w:webHidden/>
               </w:rPr>
-              <w:instrText xml:space="preserve"> PAGEREF _Toc483435174 \h </w:instrText>
+              <w:instrText xml:space="preserve"> PAGEREF _Toc483561475 \h </w:instrText>
             </w:r>
             <w:r>
               <w:rPr>
@@ -4622,7 +3628,7 @@
               <w:lang w:eastAsia="ru-RU"/>
             </w:rPr>
           </w:pPr>
-          <w:hyperlink w:anchor="_Toc483435175" w:history="1">
+          <w:hyperlink w:anchor="_Toc483561476" w:history="1">
             <w:r>
               <w:rPr>
                 <w:rStyle w:val="a5"/>
@@ -4649,7 +3655,7 @@
                 <w:noProof/>
                 <w:webHidden/>
               </w:rPr>
-              <w:instrText xml:space="preserve"> PAGEREF _Toc483435175 \h </w:instrText>
+              <w:instrText xml:space="preserve"> PAGEREF _Toc483561476 \h </w:instrText>
             </w:r>
             <w:r>
               <w:rPr>
@@ -4690,7 +3696,7 @@
               <w:lang w:eastAsia="ru-RU"/>
             </w:rPr>
           </w:pPr>
-          <w:hyperlink w:anchor="_Toc483435176" w:history="1">
+          <w:hyperlink w:anchor="_Toc483561477" w:history="1">
             <w:r>
               <w:rPr>
                 <w:rStyle w:val="a5"/>
@@ -4717,7 +3723,7 @@
                 <w:noProof/>
                 <w:webHidden/>
               </w:rPr>
-              <w:instrText xml:space="preserve"> PAGEREF _Toc483435176 \h </w:instrText>
+              <w:instrText xml:space="preserve"> PAGEREF _Toc483561477 \h </w:instrText>
             </w:r>
             <w:r>
               <w:rPr>
@@ -4758,7 +3764,7 @@
               <w:lang w:eastAsia="ru-RU"/>
             </w:rPr>
           </w:pPr>
-          <w:hyperlink w:anchor="_Toc483435177" w:history="1">
+          <w:hyperlink w:anchor="_Toc483561478" w:history="1">
             <w:r>
               <w:rPr>
                 <w:rStyle w:val="a5"/>
@@ -4785,7 +3791,7 @@
                 <w:noProof/>
                 <w:webHidden/>
               </w:rPr>
-              <w:instrText xml:space="preserve"> PAGEREF _Toc483435177 \h </w:instrText>
+              <w:instrText xml:space="preserve"> PAGEREF _Toc483561478 \h </w:instrText>
             </w:r>
             <w:r>
               <w:rPr>
@@ -4826,7 +3832,7 @@
               <w:lang w:eastAsia="ru-RU"/>
             </w:rPr>
           </w:pPr>
-          <w:hyperlink w:anchor="_Toc483435178" w:history="1">
+          <w:hyperlink w:anchor="_Toc483561479" w:history="1">
             <w:r>
               <w:rPr>
                 <w:rStyle w:val="a5"/>
@@ -4853,7 +3859,7 @@
                 <w:noProof/>
                 <w:webHidden/>
               </w:rPr>
-              <w:instrText xml:space="preserve"> PAGEREF _Toc483435178 \h </w:instrText>
+              <w:instrText xml:space="preserve"> PAGEREF _Toc483561479 \h </w:instrText>
             </w:r>
             <w:r>
               <w:rPr>
@@ -4894,7 +3900,7 @@
               <w:lang w:eastAsia="ru-RU"/>
             </w:rPr>
           </w:pPr>
-          <w:hyperlink w:anchor="_Toc483435179" w:history="1">
+          <w:hyperlink w:anchor="_Toc483561480" w:history="1">
             <w:r>
               <w:rPr>
                 <w:rStyle w:val="a5"/>
@@ -4921,7 +3927,7 @@
                 <w:noProof/>
                 <w:webHidden/>
               </w:rPr>
-              <w:instrText xml:space="preserve"> PAGEREF _Toc483435179 \h </w:instrText>
+              <w:instrText xml:space="preserve"> PAGEREF _Toc483561480 \h </w:instrText>
             </w:r>
             <w:r>
               <w:rPr>
@@ -4962,7 +3968,7 @@
               <w:lang w:eastAsia="ru-RU"/>
             </w:rPr>
           </w:pPr>
-          <w:hyperlink w:anchor="_Toc483435180" w:history="1">
+          <w:hyperlink w:anchor="_Toc483561481" w:history="1">
             <w:r>
               <w:rPr>
                 <w:rStyle w:val="a5"/>
@@ -4989,7 +3995,7 @@
                 <w:noProof/>
                 <w:webHidden/>
               </w:rPr>
-              <w:instrText xml:space="preserve"> PAGEREF _Toc483435180 \h </w:instrText>
+              <w:instrText xml:space="preserve"> PAGEREF _Toc483561481 \h </w:instrText>
             </w:r>
             <w:r>
               <w:rPr>
@@ -5030,7 +4036,7 @@
               <w:lang w:eastAsia="ru-RU"/>
             </w:rPr>
           </w:pPr>
-          <w:hyperlink w:anchor="_Toc483435181" w:history="1">
+          <w:hyperlink w:anchor="_Toc483561482" w:history="1">
             <w:r>
               <w:rPr>
                 <w:rStyle w:val="a5"/>
@@ -5057,7 +4063,7 @@
                 <w:noProof/>
                 <w:webHidden/>
               </w:rPr>
-              <w:instrText xml:space="preserve"> PAGEREF _Toc483435181 \h </w:instrText>
+              <w:instrText xml:space="preserve"> PAGEREF _Toc483561482 \h </w:instrText>
             </w:r>
             <w:r>
               <w:rPr>
@@ -5098,7 +4104,7 @@
               <w:lang w:eastAsia="ru-RU"/>
             </w:rPr>
           </w:pPr>
-          <w:hyperlink w:anchor="_Toc483435182" w:history="1">
+          <w:hyperlink w:anchor="_Toc483561483" w:history="1">
             <w:r>
               <w:rPr>
                 <w:rStyle w:val="a5"/>
@@ -5125,7 +4131,7 @@
                 <w:noProof/>
                 <w:webHidden/>
               </w:rPr>
-              <w:instrText xml:space="preserve"> PAGEREF _Toc483435182 \h </w:instrText>
+              <w:instrText xml:space="preserve"> PAGEREF _Toc483561483 \h </w:instrText>
             </w:r>
             <w:r>
               <w:rPr>
@@ -5166,7 +4172,7 @@
               <w:lang w:eastAsia="ru-RU"/>
             </w:rPr>
           </w:pPr>
-          <w:hyperlink w:anchor="_Toc483435183" w:history="1">
+          <w:hyperlink w:anchor="_Toc483561484" w:history="1">
             <w:r>
               <w:rPr>
                 <w:rStyle w:val="a5"/>
@@ -5193,7 +4199,7 @@
                 <w:noProof/>
                 <w:webHidden/>
               </w:rPr>
-              <w:instrText xml:space="preserve"> PAGEREF _Toc483435183 \h </w:instrText>
+              <w:instrText xml:space="preserve"> PAGEREF _Toc483561484 \h </w:instrText>
             </w:r>
             <w:r>
               <w:rPr>
@@ -5234,7 +4240,7 @@
               <w:lang w:eastAsia="ru-RU"/>
             </w:rPr>
           </w:pPr>
-          <w:hyperlink w:anchor="_Toc483435184" w:history="1">
+          <w:hyperlink w:anchor="_Toc483561485" w:history="1">
             <w:r>
               <w:rPr>
                 <w:rStyle w:val="a5"/>
@@ -5261,7 +4267,7 @@
                 <w:noProof/>
                 <w:webHidden/>
               </w:rPr>
-              <w:instrText xml:space="preserve"> PAGEREF _Toc483435184 \h </w:instrText>
+              <w:instrText xml:space="preserve"> PAGEREF _Toc483561485 \h </w:instrText>
             </w:r>
             <w:r>
               <w:rPr>
@@ -5302,7 +4308,7 @@
               <w:lang w:eastAsia="ru-RU"/>
             </w:rPr>
           </w:pPr>
-          <w:hyperlink w:anchor="_Toc483435185" w:history="1">
+          <w:hyperlink w:anchor="_Toc483561486" w:history="1">
             <w:r>
               <w:rPr>
                 <w:rStyle w:val="a5"/>
@@ -5329,7 +4335,7 @@
                 <w:noProof/>
                 <w:webHidden/>
               </w:rPr>
-              <w:instrText xml:space="preserve"> PAGEREF _Toc483435185 \h </w:instrText>
+              <w:instrText xml:space="preserve"> PAGEREF _Toc483561486 \h </w:instrText>
             </w:r>
             <w:r>
               <w:rPr>
@@ -5370,7 +4376,7 @@
               <w:lang w:eastAsia="ru-RU"/>
             </w:rPr>
           </w:pPr>
-          <w:hyperlink w:anchor="_Toc483435186" w:history="1">
+          <w:hyperlink w:anchor="_Toc483561487" w:history="1">
             <w:r>
               <w:rPr>
                 <w:rStyle w:val="a5"/>
@@ -5397,7 +4403,7 @@
                 <w:noProof/>
                 <w:webHidden/>
               </w:rPr>
-              <w:instrText xml:space="preserve"> PAGEREF _Toc483435186 \h </w:instrText>
+              <w:instrText xml:space="preserve"> PAGEREF _Toc483561487 \h </w:instrText>
             </w:r>
             <w:r>
               <w:rPr>
@@ -5438,7 +4444,7 @@
               <w:lang w:eastAsia="ru-RU"/>
             </w:rPr>
           </w:pPr>
-          <w:hyperlink w:anchor="_Toc483435187" w:history="1">
+          <w:hyperlink w:anchor="_Toc483561488" w:history="1">
             <w:r>
               <w:rPr>
                 <w:rStyle w:val="a5"/>
@@ -5465,7 +4471,7 @@
                 <w:noProof/>
                 <w:webHidden/>
               </w:rPr>
-              <w:instrText xml:space="preserve"> PAGEREF _Toc483435187 \h </w:instrText>
+              <w:instrText xml:space="preserve"> PAGEREF _Toc483561488 \h </w:instrText>
             </w:r>
             <w:r>
               <w:rPr>
@@ -5506,7 +4512,7 @@
               <w:lang w:eastAsia="ru-RU"/>
             </w:rPr>
           </w:pPr>
-          <w:hyperlink w:anchor="_Toc483435188" w:history="1">
+          <w:hyperlink w:anchor="_Toc483561489" w:history="1">
             <w:r>
               <w:rPr>
                 <w:rStyle w:val="a5"/>
@@ -5533,7 +4539,7 @@
                 <w:noProof/>
                 <w:webHidden/>
               </w:rPr>
-              <w:instrText xml:space="preserve"> PAGEREF _Toc483435188 \h </w:instrText>
+              <w:instrText xml:space="preserve"> PAGEREF _Toc483561489 \h </w:instrText>
             </w:r>
             <w:r>
               <w:rPr>
@@ -5574,7 +4580,7 @@
               <w:lang w:eastAsia="ru-RU"/>
             </w:rPr>
           </w:pPr>
-          <w:hyperlink w:anchor="_Toc483435189" w:history="1">
+          <w:hyperlink w:anchor="_Toc483561490" w:history="1">
             <w:r>
               <w:rPr>
                 <w:rStyle w:val="a5"/>
@@ -5601,7 +4607,7 @@
                 <w:noProof/>
                 <w:webHidden/>
               </w:rPr>
-              <w:instrText xml:space="preserve"> PAGEREF _Toc483435189 \h </w:instrText>
+              <w:instrText xml:space="preserve"> PAGEREF _Toc483561490 \h </w:instrText>
             </w:r>
             <w:r>
               <w:rPr>
@@ -5642,7 +4648,7 @@
               <w:lang w:eastAsia="ru-RU"/>
             </w:rPr>
           </w:pPr>
-          <w:hyperlink w:anchor="_Toc483435190" w:history="1">
+          <w:hyperlink w:anchor="_Toc483561491" w:history="1">
             <w:r>
               <w:rPr>
                 <w:rStyle w:val="a5"/>
@@ -5669,7 +4675,7 @@
                 <w:noProof/>
                 <w:webHidden/>
               </w:rPr>
-              <w:instrText xml:space="preserve"> PAGEREF _Toc483435190 \h </w:instrText>
+              <w:instrText xml:space="preserve"> PAGEREF _Toc483561491 \h </w:instrText>
             </w:r>
             <w:r>
               <w:rPr>
@@ -5710,7 +4716,7 @@
               <w:lang w:eastAsia="ru-RU"/>
             </w:rPr>
           </w:pPr>
-          <w:hyperlink w:anchor="_Toc483435191" w:history="1">
+          <w:hyperlink w:anchor="_Toc483561492" w:history="1">
             <w:r>
               <w:rPr>
                 <w:rStyle w:val="a5"/>
@@ -5737,7 +4743,7 @@
                 <w:noProof/>
                 <w:webHidden/>
               </w:rPr>
-              <w:instrText xml:space="preserve"> PAGEREF _Toc483435191 \h </w:instrText>
+              <w:instrText xml:space="preserve"> PAGEREF _Toc483561492 \h </w:instrText>
             </w:r>
             <w:r>
               <w:rPr>
@@ -5778,7 +4784,7 @@
               <w:lang w:eastAsia="ru-RU"/>
             </w:rPr>
           </w:pPr>
-          <w:hyperlink w:anchor="_Toc483435192" w:history="1">
+          <w:hyperlink w:anchor="_Toc483561493" w:history="1">
             <w:r>
               <w:rPr>
                 <w:rStyle w:val="a5"/>
@@ -5805,7 +4811,7 @@
                 <w:noProof/>
                 <w:webHidden/>
               </w:rPr>
-              <w:instrText xml:space="preserve"> PAGEREF _Toc483435192 \h </w:instrText>
+              <w:instrText xml:space="preserve"> PAGEREF _Toc483561493 \h </w:instrText>
             </w:r>
             <w:r>
               <w:rPr>
@@ -5846,7 +4852,7 @@
               <w:lang w:eastAsia="ru-RU"/>
             </w:rPr>
           </w:pPr>
-          <w:hyperlink w:anchor="_Toc483435193" w:history="1">
+          <w:hyperlink w:anchor="_Toc483561494" w:history="1">
             <w:r>
               <w:rPr>
                 <w:rStyle w:val="a5"/>
@@ -5873,7 +4879,7 @@
                 <w:noProof/>
                 <w:webHidden/>
               </w:rPr>
-              <w:instrText xml:space="preserve"> PAGEREF _Toc483435193 \h </w:instrText>
+              <w:instrText xml:space="preserve"> PAGEREF _Toc483561494 \h </w:instrText>
             </w:r>
             <w:r>
               <w:rPr>
@@ -5914,7 +4920,7 @@
               <w:lang w:eastAsia="ru-RU"/>
             </w:rPr>
           </w:pPr>
-          <w:hyperlink w:anchor="_Toc483435194" w:history="1">
+          <w:hyperlink w:anchor="_Toc483561495" w:history="1">
             <w:r>
               <w:rPr>
                 <w:rStyle w:val="a5"/>
@@ -5942,7 +4948,7 @@
                 <w:noProof/>
                 <w:webHidden/>
               </w:rPr>
-              <w:instrText xml:space="preserve"> PAGEREF _Toc483435194 \h </w:instrText>
+              <w:instrText xml:space="preserve"> PAGEREF _Toc483561495 \h </w:instrText>
             </w:r>
             <w:r>
               <w:rPr>
@@ -5983,7 +4989,7 @@
               <w:lang w:eastAsia="ru-RU"/>
             </w:rPr>
           </w:pPr>
-          <w:hyperlink w:anchor="_Toc483435195" w:history="1">
+          <w:hyperlink w:anchor="_Toc483561496" w:history="1">
             <w:r>
               <w:rPr>
                 <w:rStyle w:val="a5"/>
@@ -6010,7 +5016,7 @@
                 <w:noProof/>
                 <w:webHidden/>
               </w:rPr>
-              <w:instrText xml:space="preserve"> PAGEREF _Toc483435195 \h </w:instrText>
+              <w:instrText xml:space="preserve"> PAGEREF _Toc483561496 \h </w:instrText>
             </w:r>
             <w:r>
               <w:rPr>
@@ -6051,7 +5057,7 @@
               <w:lang w:eastAsia="ru-RU"/>
             </w:rPr>
           </w:pPr>
-          <w:hyperlink w:anchor="_Toc483435196" w:history="1">
+          <w:hyperlink w:anchor="_Toc483561497" w:history="1">
             <w:r>
               <w:rPr>
                 <w:rStyle w:val="a5"/>
@@ -6078,7 +5084,7 @@
                 <w:noProof/>
                 <w:webHidden/>
               </w:rPr>
-              <w:instrText xml:space="preserve"> PAGEREF _Toc483435196 \h </w:instrText>
+              <w:instrText xml:space="preserve"> PAGEREF _Toc483561497 \h </w:instrText>
             </w:r>
             <w:r>
               <w:rPr>
@@ -6119,7 +5125,7 @@
               <w:lang w:eastAsia="ru-RU"/>
             </w:rPr>
           </w:pPr>
-          <w:hyperlink w:anchor="_Toc483435197" w:history="1">
+          <w:hyperlink w:anchor="_Toc483561498" w:history="1">
             <w:r>
               <w:rPr>
                 <w:rStyle w:val="a5"/>
@@ -6146,7 +5152,7 @@
                 <w:noProof/>
                 <w:webHidden/>
               </w:rPr>
-              <w:instrText xml:space="preserve"> PAGEREF _Toc483435197 \h </w:instrText>
+              <w:instrText xml:space="preserve"> PAGEREF _Toc483561498 \h </w:instrText>
             </w:r>
             <w:r>
               <w:rPr>
@@ -6196,12 +5202,12 @@
           <w:numId w:val="0"/>
         </w:numPr>
       </w:pPr>
-      <w:bookmarkStart w:id="2" w:name="_Toc483435141"/>
+      <w:bookmarkStart w:id="1" w:name="_Toc483561442"/>
       <w:r>
         <w:lastRenderedPageBreak/>
         <w:t>ВВЕДЕНИЕ</w:t>
       </w:r>
-      <w:bookmarkEnd w:id="2"/>
+      <w:bookmarkEnd w:id="1"/>
     </w:p>
     <w:p>
       <w:r>
@@ -6452,7 +5458,7 @@
       <w:pPr>
         <w:pStyle w:val="1"/>
       </w:pPr>
-      <w:bookmarkStart w:id="3" w:name="_Toc483435142"/>
+      <w:bookmarkStart w:id="2" w:name="_Toc483561443"/>
       <w:r>
         <w:lastRenderedPageBreak/>
         <w:t xml:space="preserve">АНАЛИЗ </w:t>
@@ -6460,110 +5466,110 @@
       <w:r>
         <w:t>ТРЕБОВАНИЙ</w:t>
       </w:r>
+      <w:bookmarkEnd w:id="2"/>
+    </w:p>
+    <w:p>
+      <w:r>
+        <w:t xml:space="preserve">Данная глава содержит описание </w:t>
+      </w:r>
+      <w:r>
+        <w:t>требований</w:t>
+      </w:r>
+      <w:r>
+        <w:t xml:space="preserve"> и обзор имеющихся аналогов. </w:t>
+      </w:r>
+      <w:r>
+        <w:t xml:space="preserve">Здесь приведены </w:t>
+      </w:r>
+      <w:r>
+        <w:t>основные понятия</w:t>
+      </w:r>
+      <w:r>
+        <w:t xml:space="preserve">, описан процесс </w:t>
+      </w:r>
+      <w:r>
+        <w:t>отправки оповещений</w:t>
+      </w:r>
+      <w:r>
+        <w:t xml:space="preserve"> на текущий момент. Также рассматриваются</w:t>
+      </w:r>
+      <w:r>
+        <w:t xml:space="preserve"> основные проблемы</w:t>
+      </w:r>
+      <w:r>
+        <w:t xml:space="preserve"> при </w:t>
+      </w:r>
+      <w:r>
+        <w:t xml:space="preserve">отправке оповещений </w:t>
+      </w:r>
+      <w:r>
+        <w:t>и</w:t>
+      </w:r>
+      <w:r>
+        <w:t xml:space="preserve"> </w:t>
+      </w:r>
+      <w:r>
+        <w:t>способ их решения.</w:t>
+      </w:r>
+    </w:p>
+    <w:p>
+      <w:pPr>
+        <w:pStyle w:val="2"/>
+      </w:pPr>
+      <w:bookmarkStart w:id="3" w:name="_Toc480288061"/>
+      <w:bookmarkStart w:id="4" w:name="_Toc480727074"/>
+      <w:bookmarkStart w:id="5" w:name="_Toc483561444"/>
+      <w:r>
+        <w:t xml:space="preserve">Описание и </w:t>
+      </w:r>
+      <w:r>
+        <w:t>анализ исследуемой</w:t>
+      </w:r>
+      <w:r>
+        <w:t xml:space="preserve"> проблемы</w:t>
+      </w:r>
       <w:bookmarkEnd w:id="3"/>
-    </w:p>
-    <w:p>
-      <w:r>
-        <w:t xml:space="preserve">Данная глава содержит описание </w:t>
-      </w:r>
-      <w:r>
-        <w:t>требований</w:t>
-      </w:r>
-      <w:r>
-        <w:t xml:space="preserve"> и обзор имеющихся аналогов. </w:t>
-      </w:r>
-      <w:r>
-        <w:t xml:space="preserve">Здесь приведены </w:t>
-      </w:r>
-      <w:r>
-        <w:t>основные понятия</w:t>
-      </w:r>
-      <w:r>
-        <w:t xml:space="preserve">, описан процесс </w:t>
-      </w:r>
-      <w:r>
-        <w:t>отправки оповещений</w:t>
-      </w:r>
-      <w:r>
-        <w:t xml:space="preserve"> на текущий момент. Также рассматриваются</w:t>
-      </w:r>
-      <w:r>
-        <w:t xml:space="preserve"> основные проблемы</w:t>
-      </w:r>
-      <w:r>
-        <w:t xml:space="preserve"> при </w:t>
-      </w:r>
-      <w:r>
-        <w:t xml:space="preserve">отправке оповещений </w:t>
-      </w:r>
-      <w:r>
-        <w:t>и</w:t>
-      </w:r>
-      <w:r>
-        <w:t xml:space="preserve"> </w:t>
-      </w:r>
-      <w:r>
-        <w:t>способ их решения.</w:t>
-      </w:r>
-    </w:p>
-    <w:p>
-      <w:pPr>
-        <w:pStyle w:val="2"/>
-      </w:pPr>
-      <w:bookmarkStart w:id="4" w:name="_Toc480288061"/>
-      <w:bookmarkStart w:id="5" w:name="_Toc480727074"/>
-      <w:bookmarkStart w:id="6" w:name="_Toc483435143"/>
-      <w:r>
-        <w:t xml:space="preserve">Описание и </w:t>
-      </w:r>
-      <w:r>
-        <w:t>анализ исследуемой</w:t>
-      </w:r>
-      <w:r>
-        <w:t xml:space="preserve"> проблемы</w:t>
-      </w:r>
       <w:bookmarkEnd w:id="4"/>
       <w:bookmarkEnd w:id="5"/>
+      <w:r>
+        <w:t xml:space="preserve"> </w:t>
+      </w:r>
+    </w:p>
+    <w:p>
+      <w:pPr>
+        <w:pStyle w:val="3"/>
+      </w:pPr>
+      <w:bookmarkStart w:id="6" w:name="_Toc483561445"/>
+      <w:r>
+        <w:t>Описание текущей ситуации</w:t>
+      </w:r>
       <w:bookmarkEnd w:id="6"/>
-      <w:r>
-        <w:t xml:space="preserve"> </w:t>
+    </w:p>
+    <w:p>
+      <w:r>
+        <w:t xml:space="preserve">Все студенты и преподаватели пользуются расписанием университета, </w:t>
+      </w:r>
+    </w:p>
+    <w:p>
+      <w:pPr>
+        <w:ind w:firstLine="0"/>
+      </w:pPr>
+      <w:r>
+        <w:t>но данное расписание не имеет возможности быстрого переноса, создания, изменения событий с последующим уведомлением всех участников. Сейчас расписание печатают и вывешивают в университете. Эта работа довольно трудоемкая. Также нет возможности быстро уведомить всех участников о переносе, изменении, создании новых событий. Некоторые студенты и преподаватели фотографируют или вбивают расписание вручную в свои смартфоны.</w:t>
       </w:r>
     </w:p>
     <w:p>
       <w:pPr>
         <w:pStyle w:val="3"/>
       </w:pPr>
-      <w:bookmarkStart w:id="7" w:name="_Toc483435144"/>
-      <w:r>
-        <w:t>Описание текущей ситуации</w:t>
+      <w:bookmarkStart w:id="7" w:name="_Toc483561446"/>
+      <w:r>
+        <w:t>Описание предметной области</w:t>
       </w:r>
       <w:bookmarkEnd w:id="7"/>
     </w:p>
     <w:p>
       <w:r>
-        <w:t xml:space="preserve">Все студенты и преподаватели пользуются расписанием университета, </w:t>
-      </w:r>
-    </w:p>
-    <w:p>
-      <w:pPr>
-        <w:ind w:firstLine="0"/>
-      </w:pPr>
-      <w:r>
-        <w:t>но данное расписание не имеет возможности быстрого переноса, создания, изменения событий с последующим уведомлением всех участников. Сейчас расписание печатают и вывешивают в университете. Эта работа довольно трудоемкая. Также нет возможности быстро уведомить всех участников о переносе, изменении, создании новых событий. Некоторые студенты и преподаватели фотографируют или вбивают расписание вручную в свои смартфоны.</w:t>
-      </w:r>
-    </w:p>
-    <w:p>
-      <w:pPr>
-        <w:pStyle w:val="3"/>
-      </w:pPr>
-      <w:bookmarkStart w:id="8" w:name="_Toc483435145"/>
-      <w:r>
-        <w:t>Описание предметной области</w:t>
-      </w:r>
-      <w:bookmarkEnd w:id="8"/>
-    </w:p>
-    <w:p>
-      <w:r>
         <w:t>Разрабатываемая система охватывает задачу работы с расписанием. Разработке расписания посвящено довольно много публикаций и статей. Правда большая часть рассматривает простое расписание, не заточенное под нужды университета.</w:t>
       </w:r>
     </w:p>
@@ -6572,125 +5578,86 @@
         <w:t>Нужной работой является публикация «</w:t>
       </w:r>
       <w:r>
-        <w:t>Как студенту иметь актуальное расписание, как старостам и преподавателям отправлять сообщения сразу всей группе</w:t>
-      </w:r>
-      <w:r>
-        <w:t xml:space="preserve">» </w:t>
-      </w:r>
-      <w:r>
-        <w:rPr>
-          <w:highlight w:val="yellow"/>
-        </w:rPr>
-        <w:t>[</w:t>
-      </w:r>
-      <w:r>
-        <w:rPr>
-          <w:highlight w:val="yellow"/>
+        <w:t xml:space="preserve">Как студенту иметь актуальное </w:t>
+      </w:r>
+      <w:r>
+        <w:t>расписание, как старостам и преподавателям отправлять сообщения сразу всей группе» [</w:t>
+      </w:r>
+      <w:r>
+        <w:rPr>
           <w:lang w:val="en-US"/>
         </w:rPr>
         <w:fldChar w:fldCharType="begin"/>
       </w:r>
       <w:r>
-        <w:rPr>
-          <w:highlight w:val="yellow"/>
-        </w:rPr>
         <w:instrText xml:space="preserve"> </w:instrText>
       </w:r>
       <w:r>
         <w:rPr>
-          <w:highlight w:val="yellow"/>
           <w:lang w:val="en-US"/>
         </w:rPr>
         <w:instrText>REF</w:instrText>
       </w:r>
       <w:r>
-        <w:rPr>
-          <w:highlight w:val="yellow"/>
-        </w:rPr>
         <w:instrText xml:space="preserve"> _</w:instrText>
       </w:r>
       <w:r>
         <w:rPr>
-          <w:highlight w:val="yellow"/>
           <w:lang w:val="en-US"/>
         </w:rPr>
         <w:instrText>Ref</w:instrText>
       </w:r>
       <w:r>
-        <w:rPr>
-          <w:highlight w:val="yellow"/>
-        </w:rPr>
         <w:instrText>480309629 \</w:instrText>
       </w:r>
       <w:r>
         <w:rPr>
-          <w:highlight w:val="yellow"/>
           <w:lang w:val="en-US"/>
         </w:rPr>
         <w:instrText>r</w:instrText>
       </w:r>
       <w:r>
-        <w:rPr>
-          <w:highlight w:val="yellow"/>
-        </w:rPr>
         <w:instrText xml:space="preserve"> \</w:instrText>
       </w:r>
       <w:r>
         <w:rPr>
-          <w:highlight w:val="yellow"/>
           <w:lang w:val="en-US"/>
         </w:rPr>
         <w:instrText>h</w:instrText>
       </w:r>
       <w:r>
-        <w:rPr>
-          <w:highlight w:val="yellow"/>
-        </w:rPr>
         <w:instrText xml:space="preserve">  \* </w:instrText>
       </w:r>
       <w:r>
         <w:rPr>
-          <w:highlight w:val="yellow"/>
           <w:lang w:val="en-US"/>
         </w:rPr>
         <w:instrText>MERGEFORMAT</w:instrText>
       </w:r>
       <w:r>
-        <w:rPr>
-          <w:highlight w:val="yellow"/>
-        </w:rPr>
         <w:instrText xml:space="preserve"> </w:instrText>
       </w:r>
       <w:r>
         <w:rPr>
-          <w:highlight w:val="yellow"/>
           <w:lang w:val="en-US"/>
         </w:rPr>
       </w:r>
       <w:r>
         <w:rPr>
-          <w:highlight w:val="yellow"/>
           <w:lang w:val="en-US"/>
         </w:rPr>
         <w:fldChar w:fldCharType="separate"/>
       </w:r>
       <w:r>
-        <w:rPr>
-          <w:highlight w:val="yellow"/>
-        </w:rPr>
         <w:t>1</w:t>
       </w:r>
       <w:r>
         <w:rPr>
-          <w:highlight w:val="yellow"/>
           <w:lang w:val="en-US"/>
         </w:rPr>
         <w:fldChar w:fldCharType="end"/>
       </w:r>
       <w:r>
-        <w:rPr>
-          <w:highlight w:val="yellow"/>
-        </w:rPr>
         <w:t>].</w:t>
       </w:r>
     </w:p>
@@ -6708,7 +5675,12 @@
         </w:numPr>
       </w:pPr>
       <w:r>
-        <w:t>произведен тщательный анализ проблемы и возможных вариантов её</w:t>
+        <w:t>произведен</w:t>
+      </w:r>
+      <w:bookmarkStart w:id="8" w:name="_GoBack"/>
+      <w:bookmarkEnd w:id="8"/>
+      <w:r>
+        <w:t xml:space="preserve"> тщательный анализ проблемы и возможных вариантов её</w:t>
       </w:r>
       <w:r>
         <w:t> </w:t>
@@ -6765,7 +5737,7 @@
       <w:pPr>
         <w:pStyle w:val="2"/>
       </w:pPr>
-      <w:bookmarkStart w:id="9" w:name="_Toc483435146"/>
+      <w:bookmarkStart w:id="9" w:name="_Toc483561447"/>
       <w:r>
         <w:t>Обзор аналогов</w:t>
       </w:r>
@@ -6840,7 +5812,7 @@
       <w:pPr>
         <w:pStyle w:val="3"/>
       </w:pPr>
-      <w:bookmarkStart w:id="10" w:name="_Toc483435147"/>
+      <w:bookmarkStart w:id="10" w:name="_Toc483561448"/>
       <w:r>
         <w:rPr>
           <w:lang w:val="en-US"/>
@@ -6887,7 +5859,13 @@
         <w:rPr>
           <w:color w:val="000000" w:themeColor="text1"/>
         </w:rPr>
-        <w:t>сервис для планирования встреч, событий и дел. Он позволяет задавать время встречи, создавать повторяющиеся мероприятия, устанавливать напоминания, а также приглашать других участников (им высылается сообщение по</w:t>
+        <w:t xml:space="preserve">сервис для планирования встреч, событий и дел. Он позволяет задавать время встречи, создавать повторяющиеся мероприятия, устанавливать напоминания, а также </w:t>
+      </w:r>
+      <w:r>
+        <w:rPr>
+          <w:color w:val="000000" w:themeColor="text1"/>
+        </w:rPr>
+        <w:t>приглашать других участников (им высылается сообщение по</w:t>
       </w:r>
       <w:r>
         <w:t xml:space="preserve"> электронной почте</w:t>
@@ -6896,81 +5874,67 @@
         <w:rPr>
           <w:color w:val="000000" w:themeColor="text1"/>
         </w:rPr>
-        <w:t>)</w:t>
+        <w:t>) [</w:t>
       </w:r>
       <w:r>
         <w:rPr>
           <w:color w:val="000000" w:themeColor="text1"/>
         </w:rPr>
-        <w:t xml:space="preserve"> </w:t>
+        <w:fldChar w:fldCharType="begin"/>
       </w:r>
       <w:r>
         <w:rPr>
           <w:color w:val="000000" w:themeColor="text1"/>
-          <w:highlight w:val="yellow"/>
-        </w:rPr>
-        <w:t>[</w:t>
+        </w:rPr>
+        <w:instrText xml:space="preserve"> REF _Ref480309629 \r \h  \* MERGEFORMAT </w:instrText>
       </w:r>
       <w:r>
         <w:rPr>
           <w:color w:val="000000" w:themeColor="text1"/>
-          <w:highlight w:val="yellow"/>
-        </w:rPr>
-        <w:fldChar w:fldCharType="begin"/>
+        </w:rPr>
       </w:r>
       <w:r>
         <w:rPr>
           <w:color w:val="000000" w:themeColor="text1"/>
-          <w:highlight w:val="yellow"/>
-        </w:rPr>
-        <w:instrText xml:space="preserve"> REF _Ref480309629 \r \h  \* MERGEFORMAT </w:instrText>
+        </w:rPr>
+        <w:fldChar w:fldCharType="separate"/>
       </w:r>
       <w:r>
         <w:rPr>
           <w:color w:val="000000" w:themeColor="text1"/>
-          <w:highlight w:val="yellow"/>
-        </w:rPr>
+        </w:rPr>
+        <w:t>1</w:t>
       </w:r>
       <w:r>
         <w:rPr>
           <w:color w:val="000000" w:themeColor="text1"/>
-          <w:highlight w:val="yellow"/>
-        </w:rPr>
-        <w:fldChar w:fldCharType="separate"/>
+        </w:rPr>
+        <w:fldChar w:fldCharType="end"/>
       </w:r>
       <w:r>
         <w:rPr>
           <w:color w:val="000000" w:themeColor="text1"/>
-          <w:highlight w:val="yellow"/>
-        </w:rPr>
-        <w:t>1</w:t>
-      </w:r>
-      <w:r>
+        </w:rPr>
+        <w:t>].</w:t>
+      </w:r>
+    </w:p>
+    <w:p>
+      <w:pPr>
         <w:rPr>
           <w:color w:val="000000" w:themeColor="text1"/>
-          <w:highlight w:val="yellow"/>
-        </w:rPr>
-        <w:fldChar w:fldCharType="end"/>
-      </w:r>
+        </w:rPr>
+      </w:pPr>
       <w:r>
         <w:rPr>
           <w:color w:val="000000" w:themeColor="text1"/>
-          <w:highlight w:val="yellow"/>
-        </w:rPr>
-        <w:t>].</w:t>
-      </w:r>
-    </w:p>
-    <w:p>
-      <w:pPr>
+        </w:rPr>
+        <w:t>Напоминания о событиях можно получать по</w:t>
+      </w:r>
+      <w:r>
         <w:rPr>
           <w:color w:val="000000" w:themeColor="text1"/>
         </w:rPr>
-      </w:pPr>
-      <w:r>
-        <w:rPr>
-          <w:color w:val="000000" w:themeColor="text1"/>
-        </w:rPr>
-        <w:t>Напоминания о событиях можно получать по электронной почте и с помощью</w:t>
+        <w:t xml:space="preserve"> электронной почте и с помощью</w:t>
       </w:r>
       <w:r>
         <w:rPr>
@@ -7110,7 +6074,7 @@
           <w:lang w:eastAsia="ru-RU"/>
         </w:rPr>
         <w:drawing>
-          <wp:inline distT="0" distB="0" distL="0" distR="0" wp14:anchorId="530A44BA" wp14:editId="4BFB88AF">
+          <wp:inline distT="0" distB="0" distL="0" distR="0" wp14:anchorId="3DFA49A2" wp14:editId="45E7A098">
             <wp:extent cx="2499521" cy="4443592"/>
             <wp:effectExtent l="0" t="0" r="0" b="0"/>
             <wp:docPr id="4" name="Изображение 9"/>
@@ -7225,7 +6189,7 @@
           <w:lang w:eastAsia="ru-RU"/>
         </w:rPr>
         <w:drawing>
-          <wp:inline distT="0" distB="0" distL="0" distR="0" wp14:anchorId="0BB777BF" wp14:editId="18798985">
+          <wp:inline distT="0" distB="0" distL="0" distR="0" wp14:anchorId="6208D1C4" wp14:editId="07643149">
             <wp:extent cx="3352853" cy="3871356"/>
             <wp:effectExtent l="0" t="0" r="0" b="0"/>
             <wp:docPr id="15" name="Изображение 15"/>
@@ -7318,7 +6282,7 @@
       <w:pPr>
         <w:pStyle w:val="3"/>
       </w:pPr>
-      <w:bookmarkStart w:id="11" w:name="_Toc483435148"/>
+      <w:bookmarkStart w:id="11" w:name="_Toc483561449"/>
       <w:r>
         <w:rPr>
           <w:lang w:val="en-US"/>
@@ -7526,7 +6490,7 @@
           <w:lang w:eastAsia="ru-RU"/>
         </w:rPr>
         <w:drawing>
-          <wp:inline distT="0" distB="0" distL="0" distR="0" wp14:anchorId="099D7076" wp14:editId="77F01ABB">
+          <wp:inline distT="0" distB="0" distL="0" distR="0" wp14:anchorId="29C37245" wp14:editId="4A03961C">
             <wp:extent cx="2896897" cy="5150039"/>
             <wp:effectExtent l="0" t="0" r="0" b="0"/>
             <wp:docPr id="17" name="Изображение 17"/>
@@ -7618,7 +6582,7 @@
         </w:rPr>
         <w:lastRenderedPageBreak/>
         <w:drawing>
-          <wp:inline distT="0" distB="0" distL="0" distR="0" wp14:anchorId="513E7D28" wp14:editId="65543FDF">
+          <wp:inline distT="0" distB="0" distL="0" distR="0" wp14:anchorId="06A2903C" wp14:editId="2583FC08">
             <wp:extent cx="2962513" cy="5266690"/>
             <wp:effectExtent l="0" t="0" r="9525" b="0"/>
             <wp:docPr id="20" name="Изображение 20"/>
@@ -7699,7 +6663,7 @@
       <w:pPr>
         <w:pStyle w:val="3"/>
       </w:pPr>
-      <w:bookmarkStart w:id="12" w:name="_Toc483435149"/>
+      <w:bookmarkStart w:id="12" w:name="_Toc483561450"/>
       <w:proofErr w:type="spellStart"/>
       <w:r>
         <w:rPr>
@@ -7722,60 +6686,55 @@
       </w:r>
       <w:proofErr w:type="spellEnd"/>
       <w:r>
-        <w:t xml:space="preserve"> – расписание занятий для студентов. Приложение, позволяющее студентам и преподавателям пользоваться мобильным расписание где угодно. Специализированное специально для университетов ПО, позволят быстро интегрировать систему в учебный план </w:t>
+        <w:t xml:space="preserve"> – расписание занятий для студентов. Приложение, позволяющее студентам и преподавателям </w:t>
+      </w:r>
+      <w:r>
+        <w:t xml:space="preserve">пользоваться мобильным расписание где угодно. Специализированное специально для университетов ПО, позволят быстро интегрировать систему в учебный план </w:t>
       </w:r>
       <w:r>
         <w:rPr>
           <w:color w:val="000000" w:themeColor="text1"/>
-          <w:highlight w:val="yellow"/>
         </w:rPr>
         <w:t>[</w:t>
       </w:r>
       <w:r>
         <w:rPr>
           <w:color w:val="000000" w:themeColor="text1"/>
-          <w:highlight w:val="yellow"/>
         </w:rPr>
         <w:fldChar w:fldCharType="begin"/>
       </w:r>
       <w:r>
         <w:rPr>
           <w:color w:val="000000" w:themeColor="text1"/>
-          <w:highlight w:val="yellow"/>
         </w:rPr>
         <w:instrText xml:space="preserve"> REF _Ref480309629 \r \h  \* MERGEFORMAT </w:instrText>
       </w:r>
       <w:r>
         <w:rPr>
           <w:color w:val="000000" w:themeColor="text1"/>
-          <w:highlight w:val="yellow"/>
         </w:rPr>
       </w:r>
       <w:r>
         <w:rPr>
           <w:color w:val="000000" w:themeColor="text1"/>
-          <w:highlight w:val="yellow"/>
         </w:rPr>
         <w:fldChar w:fldCharType="separate"/>
       </w:r>
       <w:r>
         <w:rPr>
           <w:color w:val="000000" w:themeColor="text1"/>
-          <w:highlight w:val="yellow"/>
         </w:rPr>
         <w:t>1</w:t>
       </w:r>
       <w:r>
         <w:rPr>
           <w:color w:val="000000" w:themeColor="text1"/>
-          <w:highlight w:val="yellow"/>
         </w:rPr>
         <w:fldChar w:fldCharType="end"/>
       </w:r>
       <w:r>
         <w:rPr>
           <w:color w:val="000000" w:themeColor="text1"/>
-          <w:highlight w:val="yellow"/>
         </w:rPr>
         <w:t>].</w:t>
       </w:r>
@@ -7794,34 +6753,33 @@
           <w:szCs w:val="28"/>
           <w:lang w:eastAsia="ja-JP"/>
         </w:rPr>
-        <w:t>Данная система сотрудничает с университетами совершенно бесплатно, но что бы добавлять, заменять или удалять события нужно приобрести подписку. На выбор есть ежемесячная подписка 1.99$ и годовая 6.99$.</w:t>
-      </w:r>
-    </w:p>
-    <w:p>
-      <w:pPr>
-        <w:ind w:firstLine="720"/>
+        <w:t>Данная система сотрудничает с университетами</w:t>
+      </w:r>
+      <w:r>
         <w:rPr>
           <w:rFonts w:eastAsia="Yu Mincho" w:cs="Times New Roman"/>
           <w:szCs w:val="28"/>
           <w:lang w:eastAsia="ja-JP"/>
         </w:rPr>
-      </w:pPr>
-      <w:r>
+        <w:t xml:space="preserve"> совершенно бесплатно, но что бы добавлять, заменять или удалять события нужно приобрести подписку. На выбор есть ежемесячная подписка 1.99$ и годовая 6.99$.</w:t>
+      </w:r>
+    </w:p>
+    <w:p>
+      <w:pPr>
+        <w:ind w:firstLine="720"/>
         <w:rPr>
           <w:rFonts w:eastAsia="Yu Mincho" w:cs="Times New Roman"/>
           <w:szCs w:val="28"/>
           <w:lang w:eastAsia="ja-JP"/>
         </w:rPr>
-        <w:t xml:space="preserve">Данная система позволяет производить поиск событий по группам, студентам, преподавателям и, что выгодно отличает ее от аналогов, кабинетам. Интеграция БД здесь значительно упрощена, создатели системы могу помочь с </w:t>
-      </w:r>
+      </w:pPr>
       <w:r>
         <w:rPr>
           <w:rFonts w:eastAsia="Yu Mincho" w:cs="Times New Roman"/>
           <w:szCs w:val="28"/>
           <w:lang w:eastAsia="ja-JP"/>
         </w:rPr>
-        <w:lastRenderedPageBreak/>
-        <w:t xml:space="preserve">переносом БД в их систему. На экране приложения присутствует вся нужная информация, не перегружая интерфейс и позволяя быстро начать работать с программой </w:t>
+        <w:t xml:space="preserve">Данная система позволяет производить поиск событий по группам, студентам, преподавателям и, что выгодно отличает ее от аналогов, кабинетам. Интеграция БД здесь значительно упрощена, создатели системы могу помочь с </w:t>
       </w:r>
       <w:r>
         <w:rPr>
@@ -7829,7 +6787,8 @@
           <w:szCs w:val="28"/>
           <w:lang w:eastAsia="ja-JP"/>
         </w:rPr>
-        <w:t>рис 1.5</w:t>
+        <w:lastRenderedPageBreak/>
+        <w:t xml:space="preserve">переносом БД в их систему. На экране приложения присутствует вся нужная информация, не перегружая интерфейс и позволяя быстро начать работать с программой </w:t>
       </w:r>
       <w:r>
         <w:rPr>
@@ -7837,6 +6796,14 @@
           <w:szCs w:val="28"/>
           <w:lang w:eastAsia="ja-JP"/>
         </w:rPr>
+        <w:t>рис 1.5</w:t>
+      </w:r>
+      <w:r>
+        <w:rPr>
+          <w:rFonts w:eastAsia="Yu Mincho" w:cs="Times New Roman"/>
+          <w:szCs w:val="28"/>
+          <w:lang w:eastAsia="ja-JP"/>
+        </w:rPr>
         <w:t xml:space="preserve">. </w:t>
       </w:r>
     </w:p>
@@ -7851,7 +6818,7 @@
           <w:lang w:eastAsia="ru-RU"/>
         </w:rPr>
         <w:drawing>
-          <wp:inline distT="0" distB="0" distL="0" distR="0" wp14:anchorId="6C232DC5" wp14:editId="1C9FBDA7">
+          <wp:inline distT="0" distB="0" distL="0" distR="0" wp14:anchorId="53687527" wp14:editId="6963467C">
             <wp:extent cx="3123890" cy="5553582"/>
             <wp:effectExtent l="0" t="0" r="635" b="0"/>
             <wp:docPr id="1" name="Изображение 1"/>
@@ -7958,7 +6925,7 @@
         </w:rPr>
         <w:lastRenderedPageBreak/>
         <w:drawing>
-          <wp:inline distT="0" distB="0" distL="0" distR="0" wp14:anchorId="373B767A" wp14:editId="7F3CF2BE">
+          <wp:inline distT="0" distB="0" distL="0" distR="0" wp14:anchorId="209403C7" wp14:editId="69619F04">
             <wp:extent cx="2364847" cy="4204172"/>
             <wp:effectExtent l="0" t="0" r="0" b="6350"/>
             <wp:docPr id="2" name="Изображение 2"/>
@@ -8053,7 +7020,7 @@
           <w:lang w:eastAsia="ru-RU"/>
         </w:rPr>
         <w:drawing>
-          <wp:inline distT="0" distB="0" distL="0" distR="0" wp14:anchorId="60396DB7" wp14:editId="1632E7B7">
+          <wp:inline distT="0" distB="0" distL="0" distR="0" wp14:anchorId="611E3F5B" wp14:editId="60717D45">
             <wp:extent cx="2183240" cy="3881317"/>
             <wp:effectExtent l="0" t="0" r="7620" b="5080"/>
             <wp:docPr id="22" name="Изображение 4"/>
@@ -8127,7 +7094,7 @@
       <w:pPr>
         <w:pStyle w:val="2"/>
       </w:pPr>
-      <w:bookmarkStart w:id="13" w:name="_Toc483435150"/>
+      <w:bookmarkStart w:id="13" w:name="_Toc483561451"/>
       <w:r>
         <w:lastRenderedPageBreak/>
         <w:t>Функциональная модель разрабатываемой системы</w:t>
@@ -8175,32 +7142,23 @@
         <w:rPr>
           <w:color w:val="000000" w:themeColor="text1"/>
         </w:rPr>
-        <w:t xml:space="preserve"> была выбрана диаграмма вариантов использования</w:t>
+        <w:t xml:space="preserve"> была выбрана диаграмма вариантов </w:t>
       </w:r>
       <w:r>
         <w:rPr>
           <w:color w:val="000000" w:themeColor="text1"/>
         </w:rPr>
-        <w:t xml:space="preserve"> </w:t>
+        <w:t>использования [</w:t>
       </w:r>
       <w:r>
         <w:rPr>
           <w:color w:val="000000" w:themeColor="text1"/>
-          <w:highlight w:val="yellow"/>
-        </w:rPr>
-        <w:t>[</w:t>
+        </w:rPr>
+        <w:t>14</w:t>
       </w:r>
       <w:r>
         <w:rPr>
           <w:color w:val="000000" w:themeColor="text1"/>
-          <w:highlight w:val="yellow"/>
-        </w:rPr>
-        <w:t>14</w:t>
-      </w:r>
-      <w:r>
-        <w:rPr>
-          <w:color w:val="000000" w:themeColor="text1"/>
-          <w:highlight w:val="yellow"/>
         </w:rPr>
         <w:t>].</w:t>
       </w:r>
@@ -8285,7 +7243,7 @@
           <w:color w:val="000000" w:themeColor="text1"/>
         </w:rPr>
         <w:drawing>
-          <wp:inline distT="0" distB="0" distL="0" distR="0" wp14:anchorId="39F00FFA" wp14:editId="49A1C203">
+          <wp:inline distT="0" distB="0" distL="0" distR="0" wp14:anchorId="7CDF9987" wp14:editId="2911CB9A">
             <wp:extent cx="5389351" cy="4217184"/>
             <wp:effectExtent l="0" t="0" r="1905" b="0"/>
             <wp:docPr id="3" name="Рисунок 3"/>
@@ -8482,7 +7440,7 @@
       <w:pPr>
         <w:pStyle w:val="2"/>
       </w:pPr>
-      <w:bookmarkStart w:id="14" w:name="_Toc483435151"/>
+      <w:bookmarkStart w:id="14" w:name="_Toc483561452"/>
       <w:r>
         <w:t>Функциональные требования</w:t>
       </w:r>
@@ -8492,7 +7450,7 @@
       <w:pPr>
         <w:pStyle w:val="3"/>
       </w:pPr>
-      <w:bookmarkStart w:id="15" w:name="_Toc483435152"/>
+      <w:bookmarkStart w:id="15" w:name="_Toc483561453"/>
       <w:r>
         <w:t>Авторизация и роли</w:t>
       </w:r>
@@ -8543,7 +7501,7 @@
       <w:pPr>
         <w:pStyle w:val="3"/>
       </w:pPr>
-      <w:bookmarkStart w:id="16" w:name="_Toc483435153"/>
+      <w:bookmarkStart w:id="16" w:name="_Toc483561454"/>
       <w:r>
         <w:lastRenderedPageBreak/>
         <w:t>Возможности роли «Гость»</w:t>
@@ -8600,7 +7558,7 @@
       <w:pPr>
         <w:pStyle w:val="3"/>
       </w:pPr>
-      <w:bookmarkStart w:id="17" w:name="_Toc483435154"/>
+      <w:bookmarkStart w:id="17" w:name="_Toc483561455"/>
       <w:r>
         <w:t>Возможности роли «Студент»</w:t>
       </w:r>
@@ -8663,7 +7621,7 @@
       <w:pPr>
         <w:pStyle w:val="3"/>
       </w:pPr>
-      <w:bookmarkStart w:id="18" w:name="_Toc483435155"/>
+      <w:bookmarkStart w:id="18" w:name="_Toc483561456"/>
       <w:r>
         <w:t>Возможности роли «Преподаватель»</w:t>
       </w:r>
@@ -8762,7 +7720,7 @@
       <w:pPr>
         <w:pStyle w:val="2"/>
       </w:pPr>
-      <w:bookmarkStart w:id="19" w:name="_Toc483435156"/>
+      <w:bookmarkStart w:id="19" w:name="_Toc483561457"/>
       <w:r>
         <w:lastRenderedPageBreak/>
         <w:t>Выводы</w:t>
@@ -9014,7 +7972,7 @@
       <w:pPr>
         <w:pStyle w:val="1"/>
       </w:pPr>
-      <w:bookmarkStart w:id="20" w:name="_Toc483435157"/>
+      <w:bookmarkStart w:id="20" w:name="_Toc483561458"/>
       <w:r>
         <w:lastRenderedPageBreak/>
         <w:t>ЭКОНОМИЧЕСКИЙ АНАЛИЗ</w:t>
@@ -9193,7 +8151,7 @@
       <w:r>
         <w:t xml:space="preserve"> </w:t>
       </w:r>
-      <w:bookmarkStart w:id="21" w:name="_Toc483435158"/>
+      <w:bookmarkStart w:id="21" w:name="_Toc483561459"/>
       <w:r>
         <w:t>Организационная структура проекта</w:t>
       </w:r>
@@ -9248,10 +8206,10 @@
             <v:path o:extrusionok="f" gradientshapeok="t" o:connecttype="rect"/>
             <o:lock v:ext="edit" aspectratio="t"/>
           </v:shapetype>
-          <v:shape id="_x0000_i1025" type="#_x0000_t75" style="width:483.6pt;height:189.15pt" o:ole="">
+          <v:shape id="_x0000_i1025" type="#_x0000_t75" style="width:483.45pt;height:188.9pt" o:ole="">
             <v:imagedata r:id="rId17" o:title=""/>
           </v:shape>
-          <o:OLEObject Type="Embed" ProgID="Visio.Drawing.15" ShapeID="_x0000_i1025" DrawAspect="Content" ObjectID="_1557261902" r:id="rId18"/>
+          <o:OLEObject Type="Embed" ProgID="Visio.Drawing.15" ShapeID="_x0000_i1025" DrawAspect="Content" ObjectID="_1557303371" r:id="rId18"/>
         </w:object>
       </w:r>
     </w:p>
@@ -9280,7 +8238,7 @@
       <w:pPr>
         <w:pStyle w:val="2"/>
       </w:pPr>
-      <w:bookmarkStart w:id="22" w:name="_Toc483435159"/>
+      <w:bookmarkStart w:id="22" w:name="_Toc483561460"/>
       <w:r>
         <w:t>Календарный план проекта</w:t>
       </w:r>
@@ -10687,7 +9645,7 @@
           <w:lang w:eastAsia="ru-RU"/>
         </w:rPr>
         <w:drawing>
-          <wp:inline distT="0" distB="0" distL="0" distR="0" wp14:anchorId="5D9CBEE9" wp14:editId="6154D7F8">
+          <wp:inline distT="0" distB="0" distL="0" distR="0" wp14:anchorId="2ABC9AA7" wp14:editId="2085CBFE">
             <wp:extent cx="5981420" cy="1662911"/>
             <wp:effectExtent l="0" t="0" r="635" b="0"/>
             <wp:docPr id="23" name="Рисунок 23"/>
@@ -10814,7 +9772,7 @@
         </w:rPr>
         <w:lastRenderedPageBreak/>
         <w:drawing>
-          <wp:inline distT="0" distB="0" distL="0" distR="0" wp14:anchorId="0EEE3172" wp14:editId="62EB888D">
+          <wp:inline distT="0" distB="0" distL="0" distR="0" wp14:anchorId="47EF8226" wp14:editId="4A60D275">
             <wp:extent cx="5567761" cy="1902257"/>
             <wp:effectExtent l="0" t="0" r="0" b="3175"/>
             <wp:docPr id="24" name="Рисунок 24"/>
@@ -10884,8 +9842,9 @@
           <w:sz w:val="24"/>
           <w:szCs w:val="24"/>
         </w:rPr>
-        <w:t>Рис. 2.3.</w:t>
-      </w:r>
+        <w:t xml:space="preserve">Рис. </w:t>
+      </w:r>
+      <w:proofErr w:type="gramStart"/>
       <w:r>
         <w:rPr>
           <w:b/>
@@ -10893,8 +9852,18 @@
           <w:sz w:val="24"/>
           <w:szCs w:val="24"/>
         </w:rPr>
+        <w:t>2.3.</w:t>
+      </w:r>
+      <w:r>
+        <w:rPr>
+          <w:b/>
+          <w:i/>
+          <w:sz w:val="24"/>
+          <w:szCs w:val="24"/>
+        </w:rPr>
         <w:t>.</w:t>
       </w:r>
+      <w:proofErr w:type="gramEnd"/>
       <w:r>
         <w:rPr>
           <w:b/>
@@ -11614,7 +10583,7 @@
       </w:pPr>
       <w:bookmarkStart w:id="23" w:name="_Toc322893642"/>
       <w:bookmarkStart w:id="24" w:name="_Toc359344426"/>
-      <w:bookmarkStart w:id="25" w:name="_Toc483435160"/>
+      <w:bookmarkStart w:id="25" w:name="_Toc483561461"/>
       <w:r>
         <w:t>Расчёт затрат на разработку продукта</w:t>
       </w:r>
@@ -12102,7 +11071,7 @@
       <w:pPr>
         <w:pStyle w:val="3"/>
       </w:pPr>
-      <w:bookmarkStart w:id="26" w:name="_Toc483435161"/>
+      <w:bookmarkStart w:id="26" w:name="_Toc483561462"/>
       <w:r>
         <w:t>Расчёт заработной платы исполнителей работ по созданию программного продукта</w:t>
       </w:r>
@@ -12171,6 +11140,7 @@
                     </m:r>
                   </m:e>
                   <m:sub>
+                    <w:proofErr w:type="spellStart"/>
                     <m:r>
                       <m:rPr>
                         <m:nor/>
@@ -12181,6 +11151,7 @@
                       </w:rPr>
                       <m:t>осн</m:t>
                     </m:r>
+                    <w:proofErr w:type="spellEnd"/>
                   </m:sub>
                 </m:sSub>
                 <m:r>
@@ -12362,6 +11333,7 @@
                         </m:r>
                       </m:e>
                       <m:sub>
+                        <w:proofErr w:type="spellStart"/>
                         <m:r>
                           <m:rPr>
                             <m:nor/>
@@ -12370,7 +11342,18 @@
                             <w:rFonts w:cs="Times New Roman"/>
                             <w:i/>
                           </w:rPr>
-                          <m:t>р.д.</m:t>
+                          <m:t>р.д</m:t>
+                        </m:r>
+                        <w:proofErr w:type="spellEnd"/>
+                        <m:r>
+                          <m:rPr>
+                            <m:nor/>
+                          </m:rPr>
+                          <w:rPr>
+                            <w:rFonts w:cs="Times New Roman"/>
+                            <w:i/>
+                          </w:rPr>
+                          <m:t>.</m:t>
                         </m:r>
                       </m:sub>
                     </m:sSub>
@@ -13101,6 +12084,7 @@
                   </m:r>
                 </m:e>
                 <m:sub>
+                  <w:proofErr w:type="spellStart"/>
                   <m:r>
                     <m:rPr>
                       <m:nor/>
@@ -13113,6 +12097,7 @@
                     </w:rPr>
                     <m:t>осн</m:t>
                   </m:r>
+                  <w:proofErr w:type="spellEnd"/>
                 </m:sub>
               </m:sSub>
             </m:oMath>
@@ -14072,7 +13057,7 @@
       </w:pPr>
       <w:bookmarkStart w:id="27" w:name="_Toc322893644"/>
       <w:bookmarkStart w:id="28" w:name="_Toc359344428"/>
-      <w:bookmarkStart w:id="29" w:name="_Toc483435162"/>
+      <w:bookmarkStart w:id="29" w:name="_Toc483561463"/>
       <w:r>
         <w:t xml:space="preserve">Расчёт </w:t>
       </w:r>
@@ -14851,7 +13836,7 @@
       </w:pPr>
       <w:bookmarkStart w:id="30" w:name="_Toc322893645"/>
       <w:bookmarkStart w:id="31" w:name="_Toc359344429"/>
-      <w:bookmarkStart w:id="32" w:name="_Toc483435163"/>
+      <w:bookmarkStart w:id="32" w:name="_Toc483561464"/>
       <w:r>
         <w:t>Арендные платежи за производственные (офисные) помещения</w:t>
       </w:r>
@@ -15059,7 +14044,7 @@
       <w:pPr>
         <w:pStyle w:val="3"/>
       </w:pPr>
-      <w:bookmarkStart w:id="33" w:name="_Toc483435164"/>
+      <w:bookmarkStart w:id="33" w:name="_Toc483561465"/>
       <w:r>
         <w:t>Амортизация используемых основных средств и нематериальных активов</w:t>
       </w:r>
@@ -15126,7 +14111,13 @@
         <w:rPr>
           <w:rFonts w:eastAsia="Times New Roman"/>
         </w:rPr>
-        <w:t>Срок полезного использования для задействованных в проекте основных средств определен в 3 года. Метод начисления амортизации – линейный.</w:t>
+        <w:t xml:space="preserve">Срок полезного использования для задействованных в проекте основных средств </w:t>
+      </w:r>
+      <w:r>
+        <w:rPr>
+          <w:rFonts w:eastAsia="Times New Roman"/>
+        </w:rPr>
+        <w:t>определен в 3 года. Метод начисления амортизации – линейный.</w:t>
       </w:r>
     </w:p>
     <w:p>
@@ -15146,14 +14137,7 @@
         <w:rPr>
           <w:rFonts w:eastAsia="Times New Roman"/>
         </w:rPr>
-        <w:t xml:space="preserve"> </w:t>
-      </w:r>
-      <w:r>
-        <w:rPr>
-          <w:rFonts w:eastAsia="Times New Roman"/>
-          <w:highlight w:val="yellow"/>
-        </w:rPr>
-        <w:t>[12]</w:t>
+        <w:t xml:space="preserve"> [12]</w:t>
       </w:r>
       <w:r>
         <w:rPr>
@@ -15347,7 +14331,7 @@
       <w:pPr>
         <w:pStyle w:val="3"/>
       </w:pPr>
-      <w:bookmarkStart w:id="34" w:name="_Toc483435165"/>
+      <w:bookmarkStart w:id="34" w:name="_Toc483561466"/>
       <w:r>
         <w:lastRenderedPageBreak/>
         <w:t>Расходы на модернизацию и приобретение основных средств</w:t>
@@ -15392,7 +14376,7 @@
       <w:pPr>
         <w:pStyle w:val="3"/>
       </w:pPr>
-      <w:bookmarkStart w:id="35" w:name="_Toc483435166"/>
+      <w:bookmarkStart w:id="35" w:name="_Toc483561467"/>
       <w:r>
         <w:t>Расходы на приобретение необходимого ПО</w:t>
       </w:r>
@@ -15416,7 +14400,7 @@
       <w:pPr>
         <w:pStyle w:val="3"/>
       </w:pPr>
-      <w:bookmarkStart w:id="36" w:name="_Toc483435167"/>
+      <w:bookmarkStart w:id="36" w:name="_Toc483561468"/>
       <w:r>
         <w:t>Расходы на интернет и связь</w:t>
       </w:r>
@@ -15439,7 +14423,7 @@
       <w:pPr>
         <w:pStyle w:val="3"/>
       </w:pPr>
-      <w:bookmarkStart w:id="37" w:name="_Toc483435168"/>
+      <w:bookmarkStart w:id="37" w:name="_Toc483561469"/>
       <w:r>
         <w:t>Расходы на канцелярские товары и расходные материалы</w:t>
       </w:r>
@@ -15472,6 +14456,7 @@
             </m:r>
           </m:e>
           <m:sub>
+            <w:proofErr w:type="spellStart"/>
             <m:r>
               <m:rPr>
                 <m:nor/>
@@ -15502,6 +14487,7 @@
               </w:rPr>
               <m:t>м</m:t>
             </m:r>
+            <w:proofErr w:type="spellEnd"/>
             <m:r>
               <m:rPr>
                 <m:nor/>
@@ -15538,7 +14524,7 @@
       <w:pPr>
         <w:pStyle w:val="3"/>
       </w:pPr>
-      <w:bookmarkStart w:id="38" w:name="_Toc483435169"/>
+      <w:bookmarkStart w:id="38" w:name="_Toc483561470"/>
       <w:r>
         <w:t>Прочие расходы</w:t>
       </w:r>
@@ -15556,37 +14542,7 @@
         <w:rPr>
           <w:rFonts w:eastAsia="Times New Roman"/>
         </w:rPr>
-        <w:t>П</w:t>
-      </w:r>
-      <w:r>
-        <w:rPr>
-          <w:rFonts w:eastAsia="Times New Roman"/>
-        </w:rPr>
-        <w:t>рочие расходы</w:t>
-      </w:r>
-      <w:r>
-        <w:rPr>
-          <w:rFonts w:eastAsia="Times New Roman"/>
-        </w:rPr>
-        <w:t xml:space="preserve"> </w:t>
-      </w:r>
-      <w:r>
-        <w:rPr>
-          <w:rFonts w:eastAsia="Times New Roman"/>
-        </w:rPr>
-        <w:t>составля</w:t>
-      </w:r>
-      <w:r>
-        <w:rPr>
-          <w:rFonts w:eastAsia="Times New Roman"/>
-        </w:rPr>
-        <w:t>ют 3</w:t>
-      </w:r>
-      <w:r>
-        <w:rPr>
-          <w:rFonts w:eastAsia="Times New Roman"/>
-        </w:rPr>
-        <w:t>0</w:t>
+        <w:t>Прочие расходы составляют 30</w:t>
       </w:r>
       <w:r>
         <w:rPr>
@@ -15598,37 +14554,7 @@
         <w:rPr>
           <w:rFonts w:eastAsia="Times New Roman"/>
         </w:rPr>
-        <w:t xml:space="preserve"> от суммы </w:t>
-      </w:r>
-      <w:r>
-        <w:rPr>
-          <w:rFonts w:eastAsia="Times New Roman"/>
-        </w:rPr>
-        <w:t xml:space="preserve">следующих </w:t>
-      </w:r>
-      <w:r>
-        <w:rPr>
-          <w:rFonts w:eastAsia="Times New Roman"/>
-        </w:rPr>
-        <w:t>элементов</w:t>
-      </w:r>
-      <w:r>
-        <w:rPr>
-          <w:rFonts w:eastAsia="Times New Roman"/>
-        </w:rPr>
-        <w:t xml:space="preserve"> структуры затрат</w:t>
-      </w:r>
-      <w:r>
-        <w:rPr>
-          <w:rFonts w:eastAsia="Times New Roman"/>
-        </w:rPr>
-        <w:t>:</w:t>
-      </w:r>
-      <w:r>
-        <w:rPr>
-          <w:rFonts w:eastAsia="Times New Roman"/>
-        </w:rPr>
-        <w:t xml:space="preserve"> </w:t>
+        <w:t xml:space="preserve"> от суммы следующих элементов структуры затрат: </w:t>
       </w:r>
       <w:proofErr w:type="spellStart"/>
       <w:r>
@@ -15654,14 +14580,7 @@
           <w:rFonts w:eastAsia="Times New Roman"/>
           <w:szCs w:val="24"/>
         </w:rPr>
-        <w:t>,</w:t>
-      </w:r>
-      <w:r>
-        <w:rPr>
-          <w:rFonts w:eastAsia="Times New Roman"/>
-          <w:szCs w:val="24"/>
-        </w:rPr>
-        <w:t xml:space="preserve"> </w:t>
+        <w:t xml:space="preserve">, </w:t>
       </w:r>
       <w:proofErr w:type="spellStart"/>
       <w:r>
@@ -15687,14 +14606,7 @@
           <w:rFonts w:eastAsia="Times New Roman"/>
           <w:szCs w:val="24"/>
         </w:rPr>
-        <w:t>,</w:t>
-      </w:r>
-      <w:r>
-        <w:rPr>
-          <w:rFonts w:eastAsia="Times New Roman"/>
-          <w:szCs w:val="24"/>
-        </w:rPr>
-        <w:t xml:space="preserve"> </w:t>
+        <w:t xml:space="preserve">, </w:t>
       </w:r>
       <w:proofErr w:type="spellStart"/>
       <w:r>
@@ -15720,14 +14632,7 @@
           <w:rFonts w:eastAsia="Times New Roman"/>
           <w:szCs w:val="24"/>
         </w:rPr>
-        <w:t>,</w:t>
-      </w:r>
-      <w:r>
-        <w:rPr>
-          <w:rFonts w:eastAsia="Times New Roman"/>
-          <w:szCs w:val="24"/>
-        </w:rPr>
-        <w:t xml:space="preserve"> </w:t>
+        <w:t xml:space="preserve">, </w:t>
       </w:r>
       <w:proofErr w:type="spellStart"/>
       <w:r>
@@ -15753,14 +14658,7 @@
           <w:rFonts w:eastAsia="Times New Roman"/>
           <w:szCs w:val="24"/>
         </w:rPr>
-        <w:t>,</w:t>
-      </w:r>
-      <w:r>
-        <w:rPr>
-          <w:rFonts w:eastAsia="Times New Roman"/>
-          <w:szCs w:val="24"/>
-        </w:rPr>
-        <w:t xml:space="preserve"> </w:t>
+        <w:t xml:space="preserve">, </w:t>
       </w:r>
       <w:proofErr w:type="gramStart"/>
       <w:r>
@@ -15777,14 +14675,7 @@
           <w:rFonts w:eastAsia="Times New Roman"/>
           <w:szCs w:val="24"/>
         </w:rPr>
-        <w:t>,</w:t>
-      </w:r>
-      <w:r>
-        <w:rPr>
-          <w:rFonts w:eastAsia="Times New Roman"/>
-          <w:szCs w:val="24"/>
-        </w:rPr>
-        <w:t xml:space="preserve"> </w:t>
+        <w:t xml:space="preserve">, </w:t>
       </w:r>
       <w:proofErr w:type="spellStart"/>
       <w:r>
@@ -15810,14 +14701,7 @@
           <w:rFonts w:eastAsia="Times New Roman"/>
           <w:szCs w:val="24"/>
         </w:rPr>
-        <w:t>,</w:t>
-      </w:r>
-      <w:r>
-        <w:rPr>
-          <w:rFonts w:eastAsia="Times New Roman"/>
-          <w:szCs w:val="24"/>
-        </w:rPr>
-        <w:t xml:space="preserve"> </w:t>
+        <w:t xml:space="preserve">, </w:t>
       </w:r>
       <w:r>
         <w:rPr>
@@ -15867,21 +14751,7 @@
           <w:rFonts w:eastAsia="Times New Roman"/>
           <w:szCs w:val="24"/>
         </w:rPr>
-        <w:t xml:space="preserve"> </w:t>
-      </w:r>
-      <w:r>
-        <w:rPr>
-          <w:rFonts w:eastAsia="Times New Roman"/>
-          <w:szCs w:val="24"/>
-        </w:rPr>
-        <w:t>и</w:t>
-      </w:r>
-      <w:r>
-        <w:rPr>
-          <w:rFonts w:eastAsia="Times New Roman"/>
-          <w:szCs w:val="24"/>
-        </w:rPr>
-        <w:t xml:space="preserve"> </w:t>
+        <w:t xml:space="preserve"> и </w:t>
       </w:r>
       <w:proofErr w:type="spellStart"/>
       <w:r>
@@ -15907,7 +14777,6 @@
           <w:rFonts w:eastAsia="Times New Roman"/>
           <w:i/>
           <w:szCs w:val="24"/>
-          <w:highlight w:val="yellow"/>
           <w:vertAlign w:val="subscript"/>
         </w:rPr>
         <w:t>.</w:t>
@@ -15915,7 +14784,6 @@
       <w:r>
         <w:rPr>
           <w:rFonts w:eastAsia="Times New Roman"/>
-          <w:highlight w:val="yellow"/>
         </w:rPr>
         <w:t>[13].</w:t>
       </w:r>
@@ -15969,6 +14837,7 @@
                     </m:r>
                   </m:e>
                   <m:sub>
+                    <w:proofErr w:type="spellStart"/>
                     <m:r>
                       <m:rPr>
                         <m:nor/>
@@ -15977,7 +14846,18 @@
                         <w:rFonts w:cs="Times New Roman"/>
                         <w:i/>
                       </w:rPr>
-                      <m:t>р.р.</m:t>
+                      <m:t>р.р</m:t>
+                    </m:r>
+                    <w:proofErr w:type="spellEnd"/>
+                    <m:r>
+                      <m:rPr>
+                        <m:nor/>
+                      </m:rPr>
+                      <w:rPr>
+                        <w:rFonts w:cs="Times New Roman"/>
+                        <w:i/>
+                      </w:rPr>
+                      <m:t>.</m:t>
                     </m:r>
                   </m:sub>
                 </m:sSub>
@@ -16061,6 +14941,7 @@
                     </m:r>
                   </m:e>
                   <m:sub>
+                    <w:proofErr w:type="spellStart"/>
                     <m:r>
                       <m:rPr>
                         <m:nor/>
@@ -16071,6 +14952,7 @@
                       </w:rPr>
                       <m:t>осн</m:t>
                     </m:r>
+                    <w:proofErr w:type="spellEnd"/>
                   </m:sub>
                 </m:sSub>
                 <m:r>
@@ -16125,6 +15007,7 @@
                     </m:r>
                   </m:e>
                   <m:sub>
+                    <w:proofErr w:type="spellStart"/>
                     <m:r>
                       <m:rPr>
                         <m:nor/>
@@ -16135,6 +15018,7 @@
                       </w:rPr>
                       <m:t>доп</m:t>
                     </m:r>
+                    <w:proofErr w:type="spellEnd"/>
                   </m:sub>
                 </m:sSub>
                 <m:r>
@@ -16189,6 +15073,7 @@
                     </m:r>
                   </m:e>
                   <m:sub>
+                    <w:proofErr w:type="spellStart"/>
                     <m:r>
                       <m:rPr>
                         <m:nor/>
@@ -16199,6 +15084,7 @@
                       </w:rPr>
                       <m:t>зп</m:t>
                     </m:r>
+                    <w:proofErr w:type="spellEnd"/>
                   </m:sub>
                 </m:sSub>
                 <m:r>
@@ -16489,6 +15375,7 @@
                     </m:r>
                   </m:e>
                   <m:sub>
+                    <w:proofErr w:type="spellStart"/>
                     <m:r>
                       <m:rPr>
                         <m:nor/>
@@ -16519,6 +15406,7 @@
                       </w:rPr>
                       <m:t>м</m:t>
                     </m:r>
+                    <w:proofErr w:type="spellEnd"/>
                     <m:r>
                       <m:rPr>
                         <m:nor/>
@@ -16643,7 +15531,7 @@
       <w:pPr>
         <w:pStyle w:val="3"/>
       </w:pPr>
-      <w:bookmarkStart w:id="39" w:name="_Toc483435170"/>
+      <w:bookmarkStart w:id="39" w:name="_Toc483561471"/>
       <w:r>
         <w:t>Расчёт себестоимости программного продукта</w:t>
       </w:r>
@@ -18777,7 +17665,7 @@
         </w:rPr>
         <w:lastRenderedPageBreak/>
         <w:drawing>
-          <wp:inline distT="0" distB="0" distL="0" distR="0" wp14:anchorId="00E27486" wp14:editId="0A9CF05B">
+          <wp:inline distT="0" distB="0" distL="0" distR="0" wp14:anchorId="7F76A67F" wp14:editId="05DE47BB">
             <wp:extent cx="6105525" cy="5800725"/>
             <wp:effectExtent l="0" t="0" r="9525" b="9525"/>
             <wp:docPr id="5" name="Диаграмма 5"/>
@@ -18852,7 +17740,7 @@
       <w:pPr>
         <w:pStyle w:val="1"/>
       </w:pPr>
-      <w:bookmarkStart w:id="41" w:name="_Toc483435171"/>
+      <w:bookmarkStart w:id="41" w:name="_Toc483561472"/>
       <w:r>
         <w:lastRenderedPageBreak/>
         <w:t>РАЗРАБОТКА ПРОГРАММНОГО ПРОДУКТА</w:t>
@@ -18863,7 +17751,7 @@
       <w:pPr>
         <w:pStyle w:val="2"/>
       </w:pPr>
-      <w:bookmarkStart w:id="42" w:name="_Toc483435172"/>
+      <w:bookmarkStart w:id="42" w:name="_Toc483561473"/>
       <w:r>
         <w:t>Архитектура программного продукта</w:t>
       </w:r>
@@ -18958,7 +17846,10 @@
     </w:p>
     <w:p>
       <w:r>
-        <w:t xml:space="preserve">В качестве среды для разработки мобильного приложения была выбрана </w:t>
+        <w:t xml:space="preserve">В </w:t>
+      </w:r>
+      <w:r>
+        <w:t xml:space="preserve">качестве среды для разработки мобильного приложения была выбрана </w:t>
       </w:r>
       <w:proofErr w:type="spellStart"/>
       <w:r>
@@ -18977,19 +17868,10 @@
         <w:t xml:space="preserve"> </w:t>
       </w:r>
       <w:r>
-        <w:rPr>
-          <w:highlight w:val="yellow"/>
-        </w:rPr>
         <w:t>[2</w:t>
       </w:r>
       <w:r>
-        <w:rPr>
-          <w:highlight w:val="yellow"/>
-        </w:rPr>
-        <w:t>],</w:t>
-      </w:r>
-      <w:r>
-        <w:t xml:space="preserve"> которая является одной из самых продвинутых систем разработки программного обеспечения для мобильной операционной системы </w:t>
+        <w:t xml:space="preserve">], которая является одной из самых продвинутых систем разработки программного обеспечения для мобильной операционной системы </w:t>
       </w:r>
       <w:proofErr w:type="spellStart"/>
       <w:r>
@@ -19024,30 +17906,15 @@
         <w:t>Java</w:t>
       </w:r>
       <w:r>
-        <w:t xml:space="preserve"> предоставляет необходимые возможности для программирования сервисов и содержит в себе различные библиотеки структур данных и программных компонентов </w:t>
-      </w:r>
-      <w:r>
-        <w:rPr>
-          <w:highlight w:val="yellow"/>
-        </w:rPr>
-        <w:t>[3].</w:t>
-      </w:r>
-    </w:p>
-    <w:p>
-      <w:r>
-        <w:t>На рис. 3.1 приведен</w:t>
-      </w:r>
-      <w:r>
-        <w:t xml:space="preserve">а архитектура модулей проекта </w:t>
-      </w:r>
-      <w:r>
-        <w:rPr>
-          <w:highlight w:val="yellow"/>
-        </w:rPr>
-        <w:t>[6].</w:t>
-      </w:r>
-      <w:r>
-        <w:t xml:space="preserve"> На ней отображены все модули, </w:t>
+        <w:t xml:space="preserve"> предоставляет необходимые возможности для программирования сервисов и содержит в себе различные библиотеки структур данных и программных компонентов [3].</w:t>
+      </w:r>
+    </w:p>
+    <w:p>
+      <w:r>
+        <w:t>На рис. 3.1 приведена архитектура модулей проекта [6]. На ней отображены</w:t>
+      </w:r>
+      <w:r>
+        <w:t xml:space="preserve"> все модули, </w:t>
       </w:r>
       <w:r>
         <w:t>который включает текущий проект.</w:t>
@@ -19065,7 +17932,7 @@
         </w:rPr>
         <w:lastRenderedPageBreak/>
         <w:drawing>
-          <wp:inline distT="0" distB="0" distL="0" distR="0" wp14:anchorId="41BD84F6" wp14:editId="1EA2B5A9">
+          <wp:inline distT="0" distB="0" distL="0" distR="0" wp14:anchorId="3B72927F" wp14:editId="356AE981">
             <wp:extent cx="6299835" cy="4284345"/>
             <wp:effectExtent l="0" t="0" r="5715" b="1905"/>
             <wp:docPr id="9" name="Рисунок 9"/>
@@ -19186,7 +18053,7 @@
       <w:pPr>
         <w:pStyle w:val="2"/>
       </w:pPr>
-      <w:bookmarkStart w:id="43" w:name="_Toc483435173"/>
+      <w:bookmarkStart w:id="43" w:name="_Toc483561474"/>
       <w:r>
         <w:t>Модель данных</w:t>
       </w:r>
@@ -19194,28 +18061,16 @@
     </w:p>
     <w:p>
       <w:r>
-        <w:t xml:space="preserve">На основании рассмотренных требования к хранению информации была спроектирована база данных, приведенная к третьей нормальной форме </w:t>
-      </w:r>
-      <w:r>
-        <w:rPr>
-          <w:highlight w:val="yellow"/>
-        </w:rPr>
+        <w:t xml:space="preserve">На основании рассмотренных требования к хранению информации была </w:t>
+      </w:r>
+      <w:r>
+        <w:t xml:space="preserve">спроектирована база данных, приведенная к третьей нормальной форме </w:t>
+      </w:r>
+      <w:r>
         <w:t>[10</w:t>
       </w:r>
       <w:r>
-        <w:rPr>
-          <w:highlight w:val="yellow"/>
-        </w:rPr>
-        <w:t>]</w:t>
-      </w:r>
-      <w:r>
-        <w:t xml:space="preserve"> и состоящая из 6</w:t>
-      </w:r>
-      <w:r>
-        <w:t xml:space="preserve"> таблиц.</w:t>
-      </w:r>
-      <w:r>
-        <w:t xml:space="preserve"> Для управления базой данных используется библиотека </w:t>
+        <w:t xml:space="preserve">] и состоящая из 6 таблиц. Для управления базой данных используется библиотека </w:t>
       </w:r>
       <w:r>
         <w:rPr>
@@ -19227,15 +18082,9 @@
         <w:t xml:space="preserve"> </w:t>
       </w:r>
       <w:r>
-        <w:rPr>
-          <w:highlight w:val="yellow"/>
-        </w:rPr>
         <w:t>[11</w:t>
       </w:r>
       <w:r>
-        <w:rPr>
-          <w:highlight w:val="yellow"/>
-        </w:rPr>
         <w:t>].</w:t>
       </w:r>
     </w:p>
@@ -19450,7 +18299,7 @@
           <w:lang w:eastAsia="ru-RU"/>
         </w:rPr>
         <w:drawing>
-          <wp:inline distT="0" distB="0" distL="0" distR="0" wp14:anchorId="631FDFEC" wp14:editId="58DE3E2B">
+          <wp:inline distT="0" distB="0" distL="0" distR="0" wp14:anchorId="618CCBC2" wp14:editId="7171BFC5">
             <wp:extent cx="6205988" cy="2505075"/>
             <wp:effectExtent l="0" t="0" r="4445" b="0"/>
             <wp:docPr id="8" name="Рисунок 8"/>
@@ -19537,7 +18386,7 @@
           <w:lang w:eastAsia="ru-RU"/>
         </w:rPr>
         <w:drawing>
-          <wp:inline distT="0" distB="0" distL="0" distR="0" wp14:anchorId="6103E4DD" wp14:editId="6D6FEC0B">
+          <wp:inline distT="0" distB="0" distL="0" distR="0" wp14:anchorId="33D6D0CB" wp14:editId="5314C8B2">
             <wp:extent cx="6232695" cy="2695575"/>
             <wp:effectExtent l="0" t="0" r="0" b="0"/>
             <wp:docPr id="12" name="Рисунок 12"/>
@@ -19607,7 +18456,7 @@
       <w:pPr>
         <w:pStyle w:val="2"/>
       </w:pPr>
-      <w:bookmarkStart w:id="44" w:name="_Toc483435174"/>
+      <w:bookmarkStart w:id="44" w:name="_Toc483561475"/>
       <w:r>
         <w:t>Проектирование интерфейса</w:t>
       </w:r>
@@ -19615,18 +18464,15 @@
     </w:p>
     <w:p>
       <w:r>
-        <w:t>В разделе рассматриваются предварительные наброски пользовательского интерфейса мобильного приложения</w:t>
-      </w:r>
-      <w:r>
-        <w:rPr>
-          <w:highlight w:val="yellow"/>
-        </w:rPr>
+        <w:t xml:space="preserve">В разделе </w:t>
+      </w:r>
+      <w:r>
+        <w:t>рассматриваются предварительные наброски пользовательского интерфейса мобильного приложения</w:t>
+      </w:r>
+      <w:r>
         <w:t>[4,5]</w:t>
       </w:r>
       <w:r>
-        <w:rPr>
-          <w:highlight w:val="yellow"/>
-        </w:rPr>
         <w:t>.</w:t>
       </w:r>
     </w:p>
@@ -19656,7 +18502,7 @@
         </w:rPr>
         <w:lastRenderedPageBreak/>
         <w:drawing>
-          <wp:inline distT="0" distB="0" distL="0" distR="0" wp14:anchorId="79BF4233" wp14:editId="395BA76C">
+          <wp:inline distT="0" distB="0" distL="0" distR="0" wp14:anchorId="5F644368" wp14:editId="247AD875">
             <wp:extent cx="2073866" cy="4114986"/>
             <wp:effectExtent l="0" t="0" r="3175" b="0"/>
             <wp:docPr id="6" name="Рисунок 6"/>
@@ -19746,7 +18592,7 @@
           <w:lang w:eastAsia="ru-RU"/>
         </w:rPr>
         <w:drawing>
-          <wp:inline distT="0" distB="0" distL="0" distR="0" wp14:anchorId="0C32AEAF" wp14:editId="0F6417E4">
+          <wp:inline distT="0" distB="0" distL="0" distR="0" wp14:anchorId="17CEB4A8" wp14:editId="6FF554B0">
             <wp:extent cx="2041210" cy="4050192"/>
             <wp:effectExtent l="0" t="0" r="0" b="7620"/>
             <wp:docPr id="7" name="Рисунок 7"/>
@@ -19820,7 +18666,7 @@
         </w:rPr>
         <w:lastRenderedPageBreak/>
         <w:drawing>
-          <wp:inline distT="0" distB="0" distL="0" distR="0" wp14:anchorId="0DF52EAB" wp14:editId="120C0960">
+          <wp:inline distT="0" distB="0" distL="0" distR="0" wp14:anchorId="31BEE4F7" wp14:editId="0362A97B">
             <wp:extent cx="2084392" cy="4135872"/>
             <wp:effectExtent l="0" t="0" r="0" b="0"/>
             <wp:docPr id="10" name="Рисунок 10"/>
@@ -19916,7 +18762,7 @@
           <w:lang w:eastAsia="ru-RU"/>
         </w:rPr>
         <w:drawing>
-          <wp:inline distT="0" distB="0" distL="0" distR="0" wp14:anchorId="72D064A4" wp14:editId="3FB1CD55">
+          <wp:inline distT="0" distB="0" distL="0" distR="0" wp14:anchorId="7B0C8DAD" wp14:editId="2BA41651">
             <wp:extent cx="2025768" cy="4019550"/>
             <wp:effectExtent l="0" t="0" r="0" b="0"/>
             <wp:docPr id="11" name="Рисунок 11"/>
@@ -19987,7 +18833,7 @@
         </w:rPr>
         <w:lastRenderedPageBreak/>
         <w:drawing>
-          <wp:inline distT="0" distB="0" distL="0" distR="0" wp14:anchorId="231F0322" wp14:editId="77C7ED3D">
+          <wp:inline distT="0" distB="0" distL="0" distR="0" wp14:anchorId="50F8EDA1" wp14:editId="78C108E9">
             <wp:extent cx="2027281" cy="4022554"/>
             <wp:effectExtent l="0" t="0" r="0" b="0"/>
             <wp:docPr id="13" name="Рисунок 13"/>
@@ -20074,7 +18920,7 @@
           <w:lang w:eastAsia="ru-RU"/>
         </w:rPr>
         <w:drawing>
-          <wp:inline distT="0" distB="0" distL="0" distR="0" wp14:anchorId="4BE53EB6" wp14:editId="34A3A834">
+          <wp:inline distT="0" distB="0" distL="0" distR="0" wp14:anchorId="207FC12B" wp14:editId="60223F19">
             <wp:extent cx="2027281" cy="4022552"/>
             <wp:effectExtent l="0" t="0" r="0" b="0"/>
             <wp:docPr id="14" name="Рисунок 14"/>
@@ -20145,7 +18991,7 @@
         </w:rPr>
         <w:lastRenderedPageBreak/>
         <w:drawing>
-          <wp:inline distT="0" distB="0" distL="0" distR="0" wp14:anchorId="0578B5CD" wp14:editId="02E323F6">
+          <wp:inline distT="0" distB="0" distL="0" distR="0" wp14:anchorId="1CDB8FEE" wp14:editId="2E2D5BE1">
             <wp:extent cx="2027280" cy="4022552"/>
             <wp:effectExtent l="0" t="0" r="0" b="0"/>
             <wp:docPr id="16" name="Рисунок 16"/>
@@ -20244,7 +19090,7 @@
           <w:lang w:eastAsia="ru-RU"/>
         </w:rPr>
         <w:drawing>
-          <wp:inline distT="0" distB="0" distL="0" distR="0" wp14:anchorId="5EE74777" wp14:editId="69AD9BCA">
+          <wp:inline distT="0" distB="0" distL="0" distR="0" wp14:anchorId="1D2A85FB" wp14:editId="0362AD5A">
             <wp:extent cx="2027280" cy="4022550"/>
             <wp:effectExtent l="0" t="0" r="0" b="0"/>
             <wp:docPr id="18" name="Рисунок 18"/>
@@ -20315,7 +19161,7 @@
         </w:rPr>
         <w:lastRenderedPageBreak/>
         <w:drawing>
-          <wp:inline distT="0" distB="0" distL="0" distR="0" wp14:anchorId="443E7304" wp14:editId="2ACF4A1B">
+          <wp:inline distT="0" distB="0" distL="0" distR="0" wp14:anchorId="7BA10DE3" wp14:editId="6C9EC682">
             <wp:extent cx="2027279" cy="4022550"/>
             <wp:effectExtent l="0" t="0" r="0" b="0"/>
             <wp:docPr id="19" name="Рисунок 19"/>
@@ -20402,7 +19248,7 @@
           <w:lang w:eastAsia="ru-RU"/>
         </w:rPr>
         <w:drawing>
-          <wp:inline distT="0" distB="0" distL="0" distR="0" wp14:anchorId="6D5AA5A1" wp14:editId="4990F7B1">
+          <wp:inline distT="0" distB="0" distL="0" distR="0" wp14:anchorId="22324B9C" wp14:editId="7E8B662D">
             <wp:extent cx="2027279" cy="4022548"/>
             <wp:effectExtent l="0" t="0" r="0" b="0"/>
             <wp:docPr id="21" name="Рисунок 21"/>
@@ -20473,7 +19319,7 @@
         </w:rPr>
         <w:lastRenderedPageBreak/>
         <w:drawing>
-          <wp:inline distT="0" distB="0" distL="0" distR="0" wp14:anchorId="597B11D9" wp14:editId="616895C9">
+          <wp:inline distT="0" distB="0" distL="0" distR="0" wp14:anchorId="44DBC9A1" wp14:editId="3ED2F3F0">
             <wp:extent cx="2027279" cy="4022548"/>
             <wp:effectExtent l="0" t="0" r="0" b="0"/>
             <wp:docPr id="25" name="Рисунок 25"/>
@@ -20551,7 +19397,7 @@
       <w:pPr>
         <w:pStyle w:val="1"/>
       </w:pPr>
-      <w:bookmarkStart w:id="45" w:name="_Toc483435175"/>
+      <w:bookmarkStart w:id="45" w:name="_Toc483561476"/>
       <w:r>
         <w:lastRenderedPageBreak/>
         <w:t>ЭКСЕПРЕМЕНТАЛЬНАЯ ЧАСТЬ</w:t>
@@ -20562,7 +19408,7 @@
       <w:pPr>
         <w:pStyle w:val="2"/>
       </w:pPr>
-      <w:bookmarkStart w:id="46" w:name="_Toc483435176"/>
+      <w:bookmarkStart w:id="46" w:name="_Toc483561477"/>
       <w:r>
         <w:t>План испытаний</w:t>
       </w:r>
@@ -20570,22 +19416,13 @@
     </w:p>
     <w:p>
       <w:r>
-        <w:t xml:space="preserve">Тестирование – неотъемлемая составляющая процесса программной инженерии, один из методов улучшения качества разработанного программного обеспечения системы посредством выявления дефектов, не обнаруженных ранними видами проверок. </w:t>
-      </w:r>
-      <w:r>
-        <w:t>Его цель – найти как можно больше проблем, и чем серьёзнее найденные проблемы, тем лучше</w:t>
-      </w:r>
-      <w:r>
-        <w:t xml:space="preserve"> </w:t>
-      </w:r>
-      <w:r>
-        <w:rPr>
-          <w:highlight w:val="yellow"/>
-        </w:rPr>
-        <w:t>[7].</w:t>
-      </w:r>
-      <w:r>
-        <w:t xml:space="preserve"> </w:t>
+        <w:t xml:space="preserve">Тестирование – неотъемлемая составляющая процесса программной инженерии, один из методов улучшения качества разработанного программного обеспечения системы посредством </w:t>
+      </w:r>
+      <w:r>
+        <w:t xml:space="preserve">выявления дефектов, не обнаруженных ранними видами проверок. </w:t>
+      </w:r>
+      <w:r>
+        <w:t xml:space="preserve">Его цель – найти как можно больше проблем, и чем серьёзнее найденные проблемы, тем лучше [7]. </w:t>
       </w:r>
       <w:r>
         <w:t xml:space="preserve">В данном разделе описываются методы и результаты тестирования. </w:t>
@@ -20596,21 +19433,18 @@
         <w:t xml:space="preserve">При тестировании использовался метод «черного ящика» </w:t>
       </w:r>
       <w:r>
-        <w:rPr>
-          <w:highlight w:val="yellow"/>
-        </w:rPr>
         <w:t>[8</w:t>
       </w:r>
       <w:r>
-        <w:rPr>
-          <w:highlight w:val="yellow"/>
-        </w:rPr>
         <w:t>].</w:t>
       </w:r>
     </w:p>
     <w:p>
       <w:r>
-        <w:t>Система, которую представляют, как «черный ящик», рассматривается как имеющая некий «вход» для ввода информации и «выход» для отображения результатов работы, при этом происходящие в ходе работы системы процессы наблюдателю неизвестны. Предполагается, что состояние выходов функциональ</w:t>
+        <w:t>Система, которую представляют, как «черный ящик»,</w:t>
+      </w:r>
+      <w:r>
+        <w:t xml:space="preserve"> рассматривается как имеющая некий «вход» для ввода информации и «выход» для отображения результатов работы, при этом происходящие в ходе работы системы процессы наблюдателю неизвестны. Предполагается, что состояние выходов функциональ</w:t>
       </w:r>
       <w:r>
         <w:t>но зависит от состояния входов.</w:t>
@@ -20625,18 +19459,18 @@
       <w:pPr>
         <w:pStyle w:val="2"/>
       </w:pPr>
-      <w:bookmarkStart w:id="47" w:name="_Toc483435177"/>
-      <w:bookmarkStart w:id="48" w:name="_Toc479511856"/>
+      <w:bookmarkStart w:id="47" w:name="_Toc479511856"/>
+      <w:bookmarkStart w:id="48" w:name="_Toc483561478"/>
       <w:r>
         <w:t>Проверка функциональных требований</w:t>
       </w:r>
-      <w:bookmarkEnd w:id="47"/>
+      <w:bookmarkEnd w:id="48"/>
     </w:p>
     <w:p>
       <w:pPr>
         <w:pStyle w:val="3"/>
       </w:pPr>
-      <w:bookmarkStart w:id="49" w:name="_Toc483435178"/>
+      <w:bookmarkStart w:id="49" w:name="_Toc483561479"/>
       <w:r>
         <w:t>Тестирование авторизации</w:t>
       </w:r>
@@ -20660,7 +19494,7 @@
       <w:pPr>
         <w:pStyle w:val="3"/>
       </w:pPr>
-      <w:bookmarkStart w:id="50" w:name="_Toc483435179"/>
+      <w:bookmarkStart w:id="50" w:name="_Toc483561480"/>
       <w:r>
         <w:t>Тестирование экрана «Главная»</w:t>
       </w:r>
@@ -20691,7 +19525,7 @@
       <w:pPr>
         <w:pStyle w:val="3"/>
       </w:pPr>
-      <w:bookmarkStart w:id="51" w:name="_Toc483435180"/>
+      <w:bookmarkStart w:id="51" w:name="_Toc483561481"/>
       <w:r>
         <w:t>Тестирование экрана фильтрации</w:t>
       </w:r>
@@ -20706,7 +19540,7 @@
       <w:pPr>
         <w:pStyle w:val="3"/>
       </w:pPr>
-      <w:bookmarkStart w:id="52" w:name="_Toc483435181"/>
+      <w:bookmarkStart w:id="52" w:name="_Toc483561482"/>
       <w:r>
         <w:t>Тестирование создания события</w:t>
       </w:r>
@@ -20730,7 +19564,7 @@
       <w:pPr>
         <w:pStyle w:val="3"/>
       </w:pPr>
-      <w:bookmarkStart w:id="53" w:name="_Toc483435182"/>
+      <w:bookmarkStart w:id="53" w:name="_Toc483561483"/>
       <w:r>
         <w:t>Тестирование удаления события</w:t>
       </w:r>
@@ -20751,7 +19585,7 @@
       <w:pPr>
         <w:pStyle w:val="3"/>
       </w:pPr>
-      <w:bookmarkStart w:id="54" w:name="_Toc483435183"/>
+      <w:bookmarkStart w:id="54" w:name="_Toc483561484"/>
       <w:r>
         <w:lastRenderedPageBreak/>
         <w:t>Тестирование редактирования события</w:t>
@@ -20767,7 +19601,7 @@
       <w:pPr>
         <w:pStyle w:val="2"/>
       </w:pPr>
-      <w:bookmarkStart w:id="55" w:name="_Toc483435184"/>
+      <w:bookmarkStart w:id="55" w:name="_Toc483561485"/>
       <w:r>
         <w:t>Тестирование в исключительных ситуациях</w:t>
       </w:r>
@@ -20857,7 +19691,7 @@
       <w:pPr>
         <w:pStyle w:val="2"/>
       </w:pPr>
-      <w:bookmarkStart w:id="56" w:name="_Toc483435185"/>
+      <w:bookmarkStart w:id="56" w:name="_Toc483561486"/>
       <w:r>
         <w:t>Вывод</w:t>
       </w:r>
@@ -20872,8 +19706,8 @@
       <w:pPr>
         <w:pStyle w:val="1"/>
       </w:pPr>
-      <w:bookmarkStart w:id="57" w:name="_Toc483435186"/>
-      <w:bookmarkEnd w:id="48"/>
+      <w:bookmarkStart w:id="57" w:name="_Toc483561487"/>
+      <w:bookmarkEnd w:id="47"/>
       <w:r>
         <w:lastRenderedPageBreak/>
         <w:t>ОРГАНИЗАЦИОННАЯ ЧАТЬ</w:t>
@@ -20890,7 +19724,7 @@
         <w:pStyle w:val="2"/>
       </w:pPr>
       <w:bookmarkStart w:id="58" w:name="_Toc453327643"/>
-      <w:bookmarkStart w:id="59" w:name="_Toc483435187"/>
+      <w:bookmarkStart w:id="59" w:name="_Toc483561488"/>
       <w:r>
         <w:t>Анализ вредных воздействий на организм при работе с ЭВМ</w:t>
       </w:r>
@@ -21002,7 +19836,7 @@
       <w:pPr>
         <w:pStyle w:val="3"/>
       </w:pPr>
-      <w:bookmarkStart w:id="60" w:name="_Toc483435188"/>
+      <w:bookmarkStart w:id="60" w:name="_Toc483561489"/>
       <w:r>
         <w:t>Излучение</w:t>
       </w:r>
@@ -21212,7 +20046,13 @@
         <w:rPr>
           <w:shd w:val="clear" w:color="auto" w:fill="FFFFFF"/>
         </w:rPr>
-        <w:t xml:space="preserve">жают уровень поля частоты 50 </w:t>
+        <w:t xml:space="preserve">жают уровень поля частоты </w:t>
+      </w:r>
+      <w:r>
+        <w:rPr>
+          <w:shd w:val="clear" w:color="auto" w:fill="FFFFFF"/>
+        </w:rPr>
+        <w:t xml:space="preserve">50 </w:t>
       </w:r>
       <w:proofErr w:type="spellStart"/>
       <w:r>
@@ -21230,7 +20070,6 @@
       </w:r>
       <w:r>
         <w:rPr>
-          <w:highlight w:val="yellow"/>
           <w:shd w:val="clear" w:color="auto" w:fill="FFFFFF"/>
         </w:rPr>
         <w:t>[15]</w:t>
@@ -21246,7 +20085,7 @@
       <w:pPr>
         <w:pStyle w:val="3"/>
       </w:pPr>
-      <w:bookmarkStart w:id="61" w:name="_Toc483435189"/>
+      <w:bookmarkStart w:id="61" w:name="_Toc483561490"/>
       <w:r>
         <w:t>Поражение электрическим током</w:t>
       </w:r>
@@ -21397,7 +20236,7 @@
       <w:pPr>
         <w:pStyle w:val="3"/>
       </w:pPr>
-      <w:bookmarkStart w:id="62" w:name="_Toc483435190"/>
+      <w:bookmarkStart w:id="62" w:name="_Toc483561491"/>
       <w:r>
         <w:t>Зрительный синдром</w:t>
       </w:r>
@@ -21529,7 +20368,7 @@
       <w:pPr>
         <w:pStyle w:val="2"/>
       </w:pPr>
-      <w:bookmarkStart w:id="63" w:name="_Toc483435191"/>
+      <w:bookmarkStart w:id="63" w:name="_Toc483561492"/>
       <w:r>
         <w:lastRenderedPageBreak/>
         <w:t>Требования к помещению</w:t>
@@ -21719,20 +20558,19 @@
         <w:rPr>
           <w:shd w:val="clear" w:color="auto" w:fill="FFFFFF"/>
         </w:rPr>
-        <w:t>котором в течение рабочей смены или части ее осуществляется трудовая деятельность. Рабочим местом может являться несколько участков производственного помещения. Если эти участки расположены по всему помещению, то рабочим местом считается вся площадь помещения</w:t>
+        <w:t xml:space="preserve">котором в течение рабочей смены или части ее осуществляется трудовая деятельность. Рабочим местом может являться несколько участков производственного помещения. Если эти участки расположены по всему помещению, то рабочим местом считается вся площадь </w:t>
       </w:r>
       <w:r>
         <w:rPr>
           <w:shd w:val="clear" w:color="auto" w:fill="FFFFFF"/>
         </w:rPr>
-        <w:t xml:space="preserve"> </w:t>
-      </w:r>
-      <w:r>
-        <w:rPr>
-          <w:highlight w:val="yellow"/>
+        <w:t>помещения</w:t>
+      </w:r>
+      <w:r>
+        <w:rPr>
           <w:shd w:val="clear" w:color="auto" w:fill="FFFFFF"/>
         </w:rPr>
-        <w:t>[16].</w:t>
+        <w:t xml:space="preserve"> [16].</w:t>
       </w:r>
     </w:p>
     <w:p>
@@ -21752,7 +20590,7 @@
       <w:pPr>
         <w:pStyle w:val="2"/>
       </w:pPr>
-      <w:bookmarkStart w:id="64" w:name="_Toc483435192"/>
+      <w:bookmarkStart w:id="64" w:name="_Toc483561493"/>
       <w:r>
         <w:t>Освещенность рабочего места</w:t>
       </w:r>
@@ -21826,7 +20664,7 @@
       <w:pPr>
         <w:pStyle w:val="2"/>
       </w:pPr>
-      <w:bookmarkStart w:id="65" w:name="_Toc483435193"/>
+      <w:bookmarkStart w:id="65" w:name="_Toc483561494"/>
       <w:r>
         <w:t>Требования к пожарной безопасности</w:t>
       </w:r>
@@ -21959,7 +20797,7 @@
           <w:rFonts w:eastAsia="Times New Roman"/>
         </w:rPr>
       </w:pPr>
-      <w:bookmarkStart w:id="66" w:name="_Toc483435194"/>
+      <w:bookmarkStart w:id="66" w:name="_Toc483561495"/>
       <w:r>
         <w:rPr>
           <w:rFonts w:eastAsia="Times New Roman"/>
@@ -22003,7 +20841,7 @@
       <w:pPr>
         <w:pStyle w:val="2"/>
       </w:pPr>
-      <w:bookmarkStart w:id="68" w:name="_Toc483435195"/>
+      <w:bookmarkStart w:id="68" w:name="_Toc483561496"/>
       <w:r>
         <w:t>Расчеты заземления</w:t>
       </w:r>
@@ -22405,15 +21243,7 @@
         <w:t xml:space="preserve"> -</w:t>
       </w:r>
       <w:r>
-        <w:t xml:space="preserve"> </w:t>
-      </w:r>
-      <w:proofErr w:type="gramStart"/>
-      <w:r>
-        <w:t>расстояние</w:t>
-      </w:r>
-      <w:proofErr w:type="gramEnd"/>
-      <w:r>
-        <w:t xml:space="preserve"> от поверхности грунта, до середины заземлителя</w:t>
+        <w:t xml:space="preserve"> расстояние от поверхности грунта, до середины заземлителя</w:t>
       </w:r>
     </w:p>
     <w:p>
@@ -23465,15 +22295,7 @@
         <w:t>-</w:t>
       </w:r>
       <w:r>
-        <w:t xml:space="preserve"> </w:t>
-      </w:r>
-      <w:proofErr w:type="gramStart"/>
-      <w:r>
-        <w:t>ширина</w:t>
-      </w:r>
-      <w:proofErr w:type="gramEnd"/>
-      <w:r>
-        <w:t xml:space="preserve"> соединительной полосы </w:t>
+        <w:t xml:space="preserve"> ширина соединительной полосы </w:t>
       </w:r>
       <w:r>
         <w:rPr>
@@ -24044,7 +22866,7 @@
           <w:numId w:val="0"/>
         </w:numPr>
       </w:pPr>
-      <w:bookmarkStart w:id="69" w:name="_Toc483435196"/>
+      <w:bookmarkStart w:id="69" w:name="_Toc483561497"/>
       <w:r>
         <w:lastRenderedPageBreak/>
         <w:t>ЗАКЛЮЧЕНИЕ</w:t>
@@ -24150,7 +22972,7 @@
           <w:numId w:val="0"/>
         </w:numPr>
       </w:pPr>
-      <w:bookmarkStart w:id="70" w:name="_Toc483435197"/>
+      <w:bookmarkStart w:id="70" w:name="_Toc483561498"/>
       <w:r>
         <w:lastRenderedPageBreak/>
         <w:t>СПИСОК ЛИТЕРАТУТЫ</w:t>
@@ -24456,15 +23278,7 @@
       </w:r>
       <w:proofErr w:type="spellEnd"/>
       <w:r>
-        <w:t xml:space="preserve">. – </w:t>
-      </w:r>
-      <w:proofErr w:type="gramStart"/>
-      <w:r>
-        <w:t>СПб.:</w:t>
-      </w:r>
-      <w:proofErr w:type="gramEnd"/>
-      <w:r>
-        <w:t xml:space="preserve"> Питер, 2004. – 318с.</w:t>
+        <w:t>. – СПб.: Питер, 2004. – 318с.</w:t>
       </w:r>
       <w:bookmarkEnd w:id="76"/>
       <w:r>
@@ -24894,7 +23708,7 @@
 </file>
 
 <file path=word/endnotes.xml><?xml version="1.0" encoding="utf-8"?>
-<w:endnotes xmlns:wpc="http://schemas.microsoft.com/office/word/2010/wordprocessingCanvas" xmlns:mc="http://schemas.openxmlformats.org/markup-compatibility/2006" xmlns:o="urn:schemas-microsoft-com:office:office" xmlns:r="http://schemas.openxmlformats.org/officeDocument/2006/relationships" xmlns:m="http://schemas.openxmlformats.org/officeDocument/2006/math" xmlns:v="urn:schemas-microsoft-com:vml" xmlns:wp14="http://schemas.microsoft.com/office/word/2010/wordprocessingDrawing" xmlns:wp="http://schemas.openxmlformats.org/drawingml/2006/wordprocessingDrawing" xmlns:w10="urn:schemas-microsoft-com:office:word" xmlns:w="http://schemas.openxmlformats.org/wordprocessingml/2006/main" xmlns:w14="http://schemas.microsoft.com/office/word/2010/wordml" xmlns:w15="http://schemas.microsoft.com/office/word/2012/wordml" xmlns:wpg="http://schemas.microsoft.com/office/word/2010/wordprocessingGroup" xmlns:wpi="http://schemas.microsoft.com/office/word/2010/wordprocessingInk" xmlns:wne="http://schemas.microsoft.com/office/word/2006/wordml" xmlns:wps="http://schemas.microsoft.com/office/word/2010/wordprocessingShape" mc:Ignorable="w14 w15 wp14">
+<w:endnotes xmlns:wpc="http://schemas.microsoft.com/office/word/2010/wordprocessingCanvas" xmlns:cx="http://schemas.microsoft.com/office/drawing/2014/chartex" xmlns:mc="http://schemas.openxmlformats.org/markup-compatibility/2006" xmlns:o="urn:schemas-microsoft-com:office:office" xmlns:r="http://schemas.openxmlformats.org/officeDocument/2006/relationships" xmlns:m="http://schemas.openxmlformats.org/officeDocument/2006/math" xmlns:v="urn:schemas-microsoft-com:vml" xmlns:wp14="http://schemas.microsoft.com/office/word/2010/wordprocessingDrawing" xmlns:wp="http://schemas.openxmlformats.org/drawingml/2006/wordprocessingDrawing" xmlns:w10="urn:schemas-microsoft-com:office:word" xmlns:w="http://schemas.openxmlformats.org/wordprocessingml/2006/main" xmlns:w14="http://schemas.microsoft.com/office/word/2010/wordml" xmlns:w15="http://schemas.microsoft.com/office/word/2012/wordml" xmlns:w16se="http://schemas.microsoft.com/office/word/2015/wordml/symex" xmlns:wpg="http://schemas.microsoft.com/office/word/2010/wordprocessingGroup" xmlns:wpi="http://schemas.microsoft.com/office/word/2010/wordprocessingInk" xmlns:wne="http://schemas.microsoft.com/office/word/2006/wordml" xmlns:wps="http://schemas.microsoft.com/office/word/2010/wordprocessingShape" mc:Ignorable="w14 w15 w16se wp14">
   <w:endnote w:type="separator" w:id="-1">
     <w:p>
       <w:pPr>
@@ -24919,7 +23733,7 @@
 </file>
 
 <file path=word/footnotes.xml><?xml version="1.0" encoding="utf-8"?>
-<w:footnotes xmlns:wpc="http://schemas.microsoft.com/office/word/2010/wordprocessingCanvas" xmlns:mc="http://schemas.openxmlformats.org/markup-compatibility/2006" xmlns:o="urn:schemas-microsoft-com:office:office" xmlns:r="http://schemas.openxmlformats.org/officeDocument/2006/relationships" xmlns:m="http://schemas.openxmlformats.org/officeDocument/2006/math" xmlns:v="urn:schemas-microsoft-com:vml" xmlns:wp14="http://schemas.microsoft.com/office/word/2010/wordprocessingDrawing" xmlns:wp="http://schemas.openxmlformats.org/drawingml/2006/wordprocessingDrawing" xmlns:w10="urn:schemas-microsoft-com:office:word" xmlns:w="http://schemas.openxmlformats.org/wordprocessingml/2006/main" xmlns:w14="http://schemas.microsoft.com/office/word/2010/wordml" xmlns:w15="http://schemas.microsoft.com/office/word/2012/wordml" xmlns:wpg="http://schemas.microsoft.com/office/word/2010/wordprocessingGroup" xmlns:wpi="http://schemas.microsoft.com/office/word/2010/wordprocessingInk" xmlns:wne="http://schemas.microsoft.com/office/word/2006/wordml" xmlns:wps="http://schemas.microsoft.com/office/word/2010/wordprocessingShape" mc:Ignorable="w14 w15 wp14">
+<w:footnotes xmlns:wpc="http://schemas.microsoft.com/office/word/2010/wordprocessingCanvas" xmlns:cx="http://schemas.microsoft.com/office/drawing/2014/chartex" xmlns:mc="http://schemas.openxmlformats.org/markup-compatibility/2006" xmlns:o="urn:schemas-microsoft-com:office:office" xmlns:r="http://schemas.openxmlformats.org/officeDocument/2006/relationships" xmlns:m="http://schemas.openxmlformats.org/officeDocument/2006/math" xmlns:v="urn:schemas-microsoft-com:vml" xmlns:wp14="http://schemas.microsoft.com/office/word/2010/wordprocessingDrawing" xmlns:wp="http://schemas.openxmlformats.org/drawingml/2006/wordprocessingDrawing" xmlns:w10="urn:schemas-microsoft-com:office:word" xmlns:w="http://schemas.openxmlformats.org/wordprocessingml/2006/main" xmlns:w14="http://schemas.microsoft.com/office/word/2010/wordml" xmlns:w15="http://schemas.microsoft.com/office/word/2012/wordml" xmlns:w16se="http://schemas.microsoft.com/office/word/2015/wordml/symex" xmlns:wpg="http://schemas.microsoft.com/office/word/2010/wordprocessingGroup" xmlns:wpi="http://schemas.microsoft.com/office/word/2010/wordprocessingInk" xmlns:wne="http://schemas.microsoft.com/office/word/2006/wordml" xmlns:wps="http://schemas.microsoft.com/office/word/2010/wordprocessingShape" mc:Ignorable="w14 w15 w16se wp14">
   <w:footnote w:type="separator" w:id="-1">
     <w:p>
       <w:pPr>
@@ -24944,7 +23758,7 @@
 </file>
 
 <file path=word/header1.xml><?xml version="1.0" encoding="utf-8"?>
-<w:hdr xmlns:wpc="http://schemas.microsoft.com/office/word/2010/wordprocessingCanvas" xmlns:mc="http://schemas.openxmlformats.org/markup-compatibility/2006" xmlns:o="urn:schemas-microsoft-com:office:office" xmlns:r="http://schemas.openxmlformats.org/officeDocument/2006/relationships" xmlns:m="http://schemas.openxmlformats.org/officeDocument/2006/math" xmlns:v="urn:schemas-microsoft-com:vml" xmlns:wp14="http://schemas.microsoft.com/office/word/2010/wordprocessingDrawing" xmlns:wp="http://schemas.openxmlformats.org/drawingml/2006/wordprocessingDrawing" xmlns:w10="urn:schemas-microsoft-com:office:word" xmlns:w="http://schemas.openxmlformats.org/wordprocessingml/2006/main" xmlns:w14="http://schemas.microsoft.com/office/word/2010/wordml" xmlns:w15="http://schemas.microsoft.com/office/word/2012/wordml" xmlns:wpg="http://schemas.microsoft.com/office/word/2010/wordprocessingGroup" xmlns:wpi="http://schemas.microsoft.com/office/word/2010/wordprocessingInk" xmlns:wne="http://schemas.microsoft.com/office/word/2006/wordml" xmlns:wps="http://schemas.microsoft.com/office/word/2010/wordprocessingShape" mc:Ignorable="w14 w15 wp14">
+<w:hdr xmlns:wpc="http://schemas.microsoft.com/office/word/2010/wordprocessingCanvas" xmlns:cx="http://schemas.microsoft.com/office/drawing/2014/chartex" xmlns:mc="http://schemas.openxmlformats.org/markup-compatibility/2006" xmlns:o="urn:schemas-microsoft-com:office:office" xmlns:r="http://schemas.openxmlformats.org/officeDocument/2006/relationships" xmlns:m="http://schemas.openxmlformats.org/officeDocument/2006/math" xmlns:v="urn:schemas-microsoft-com:vml" xmlns:wp14="http://schemas.microsoft.com/office/word/2010/wordprocessingDrawing" xmlns:wp="http://schemas.openxmlformats.org/drawingml/2006/wordprocessingDrawing" xmlns:w10="urn:schemas-microsoft-com:office:word" xmlns:w="http://schemas.openxmlformats.org/wordprocessingml/2006/main" xmlns:w14="http://schemas.microsoft.com/office/word/2010/wordml" xmlns:w15="http://schemas.microsoft.com/office/word/2012/wordml" xmlns:w16se="http://schemas.microsoft.com/office/word/2015/wordml/symex" xmlns:wpg="http://schemas.microsoft.com/office/word/2010/wordprocessingGroup" xmlns:wpi="http://schemas.microsoft.com/office/word/2010/wordprocessingInk" xmlns:wne="http://schemas.microsoft.com/office/word/2006/wordml" xmlns:wps="http://schemas.microsoft.com/office/word/2010/wordprocessingShape" mc:Ignorable="w14 w15 w16se wp14">
   <w:sdt>
     <w:sdtPr>
       <w:id w:val="2025894987"/>
@@ -24974,7 +23788,7 @@
           <w:rPr>
             <w:noProof/>
           </w:rPr>
-          <w:t>4</w:t>
+          <w:t>2</w:t>
         </w:r>
         <w:r>
           <w:fldChar w:fldCharType="end"/>
@@ -24986,7 +23800,7 @@
 </file>
 
 <file path=word/numbering.xml><?xml version="1.0" encoding="utf-8"?>
-<w:numbering xmlns:wpc="http://schemas.microsoft.com/office/word/2010/wordprocessingCanvas" xmlns:mc="http://schemas.openxmlformats.org/markup-compatibility/2006" xmlns:o="urn:schemas-microsoft-com:office:office" xmlns:r="http://schemas.openxmlformats.org/officeDocument/2006/relationships" xmlns:m="http://schemas.openxmlformats.org/officeDocument/2006/math" xmlns:v="urn:schemas-microsoft-com:vml" xmlns:wp14="http://schemas.microsoft.com/office/word/2010/wordprocessingDrawing" xmlns:wp="http://schemas.openxmlformats.org/drawingml/2006/wordprocessingDrawing" xmlns:w10="urn:schemas-microsoft-com:office:word" xmlns:w="http://schemas.openxmlformats.org/wordprocessingml/2006/main" xmlns:w14="http://schemas.microsoft.com/office/word/2010/wordml" xmlns:w15="http://schemas.microsoft.com/office/word/2012/wordml" xmlns:wpg="http://schemas.microsoft.com/office/word/2010/wordprocessingGroup" xmlns:wpi="http://schemas.microsoft.com/office/word/2010/wordprocessingInk" xmlns:wne="http://schemas.microsoft.com/office/word/2006/wordml" xmlns:wps="http://schemas.microsoft.com/office/word/2010/wordprocessingShape" mc:Ignorable="w14 w15 wp14">
+<w:numbering xmlns:wpc="http://schemas.microsoft.com/office/word/2010/wordprocessingCanvas" xmlns:cx="http://schemas.microsoft.com/office/drawing/2014/chartex" xmlns:mc="http://schemas.openxmlformats.org/markup-compatibility/2006" xmlns:o="urn:schemas-microsoft-com:office:office" xmlns:r="http://schemas.openxmlformats.org/officeDocument/2006/relationships" xmlns:m="http://schemas.openxmlformats.org/officeDocument/2006/math" xmlns:v="urn:schemas-microsoft-com:vml" xmlns:wp14="http://schemas.microsoft.com/office/word/2010/wordprocessingDrawing" xmlns:wp="http://schemas.openxmlformats.org/drawingml/2006/wordprocessingDrawing" xmlns:w10="urn:schemas-microsoft-com:office:word" xmlns:w="http://schemas.openxmlformats.org/wordprocessingml/2006/main" xmlns:w14="http://schemas.microsoft.com/office/word/2010/wordml" xmlns:w15="http://schemas.microsoft.com/office/word/2012/wordml" xmlns:w16se="http://schemas.microsoft.com/office/word/2015/wordml/symex" xmlns:wpg="http://schemas.microsoft.com/office/word/2010/wordprocessingGroup" xmlns:wpi="http://schemas.microsoft.com/office/word/2010/wordprocessingInk" xmlns:wne="http://schemas.microsoft.com/office/word/2006/wordml" xmlns:wps="http://schemas.microsoft.com/office/word/2010/wordprocessingShape" mc:Ignorable="w14 w15 w16se wp14">
   <w:abstractNum w:abstractNumId="0" w15:restartNumberingAfterBreak="0">
     <w:nsid w:val="022B53B2"/>
     <w:multiLevelType w:val="hybridMultilevel"/>
@@ -25440,6 +24254,119 @@
     </w:lvl>
   </w:abstractNum>
   <w:abstractNum w:abstractNumId="4" w15:restartNumberingAfterBreak="0">
+    <w:nsid w:val="16A57206"/>
+    <w:multiLevelType w:val="hybridMultilevel"/>
+    <w:tmpl w:val="1AF0DA04"/>
+    <w:lvl w:ilvl="0" w:tplc="0419000F">
+      <w:start w:val="1"/>
+      <w:numFmt w:val="decimal"/>
+      <w:lvlText w:val="%1."/>
+      <w:lvlJc w:val="left"/>
+      <w:pPr>
+        <w:ind w:left="1429" w:hanging="360"/>
+      </w:pPr>
+      <w:rPr>
+        <w:rFonts w:hint="default"/>
+      </w:rPr>
+    </w:lvl>
+    <w:lvl w:ilvl="1" w:tplc="04190003" w:tentative="1">
+      <w:start w:val="1"/>
+      <w:numFmt w:val="bullet"/>
+      <w:lvlText w:val="o"/>
+      <w:lvlJc w:val="left"/>
+      <w:pPr>
+        <w:ind w:left="2149" w:hanging="360"/>
+      </w:pPr>
+      <w:rPr>
+        <w:rFonts w:ascii="Courier New" w:hAnsi="Courier New" w:cs="Courier New" w:hint="default"/>
+      </w:rPr>
+    </w:lvl>
+    <w:lvl w:ilvl="2" w:tplc="04190005" w:tentative="1">
+      <w:start w:val="1"/>
+      <w:numFmt w:val="bullet"/>
+      <w:lvlText w:val=""/>
+      <w:lvlJc w:val="left"/>
+      <w:pPr>
+        <w:ind w:left="2869" w:hanging="360"/>
+      </w:pPr>
+      <w:rPr>
+        <w:rFonts w:ascii="Wingdings" w:hAnsi="Wingdings" w:hint="default"/>
+      </w:rPr>
+    </w:lvl>
+    <w:lvl w:ilvl="3" w:tplc="04190001" w:tentative="1">
+      <w:start w:val="1"/>
+      <w:numFmt w:val="bullet"/>
+      <w:lvlText w:val=""/>
+      <w:lvlJc w:val="left"/>
+      <w:pPr>
+        <w:ind w:left="3589" w:hanging="360"/>
+      </w:pPr>
+      <w:rPr>
+        <w:rFonts w:ascii="Symbol" w:hAnsi="Symbol" w:hint="default"/>
+      </w:rPr>
+    </w:lvl>
+    <w:lvl w:ilvl="4" w:tplc="04190003" w:tentative="1">
+      <w:start w:val="1"/>
+      <w:numFmt w:val="bullet"/>
+      <w:lvlText w:val="o"/>
+      <w:lvlJc w:val="left"/>
+      <w:pPr>
+        <w:ind w:left="4309" w:hanging="360"/>
+      </w:pPr>
+      <w:rPr>
+        <w:rFonts w:ascii="Courier New" w:hAnsi="Courier New" w:cs="Courier New" w:hint="default"/>
+      </w:rPr>
+    </w:lvl>
+    <w:lvl w:ilvl="5" w:tplc="04190005" w:tentative="1">
+      <w:start w:val="1"/>
+      <w:numFmt w:val="bullet"/>
+      <w:lvlText w:val=""/>
+      <w:lvlJc w:val="left"/>
+      <w:pPr>
+        <w:ind w:left="5029" w:hanging="360"/>
+      </w:pPr>
+      <w:rPr>
+        <w:rFonts w:ascii="Wingdings" w:hAnsi="Wingdings" w:hint="default"/>
+      </w:rPr>
+    </w:lvl>
+    <w:lvl w:ilvl="6" w:tplc="04190001" w:tentative="1">
+      <w:start w:val="1"/>
+      <w:numFmt w:val="bullet"/>
+      <w:lvlText w:val=""/>
+      <w:lvlJc w:val="left"/>
+      <w:pPr>
+        <w:ind w:left="5749" w:hanging="360"/>
+      </w:pPr>
+      <w:rPr>
+        <w:rFonts w:ascii="Symbol" w:hAnsi="Symbol" w:hint="default"/>
+      </w:rPr>
+    </w:lvl>
+    <w:lvl w:ilvl="7" w:tplc="04190003" w:tentative="1">
+      <w:start w:val="1"/>
+      <w:numFmt w:val="bullet"/>
+      <w:lvlText w:val="o"/>
+      <w:lvlJc w:val="left"/>
+      <w:pPr>
+        <w:ind w:left="6469" w:hanging="360"/>
+      </w:pPr>
+      <w:rPr>
+        <w:rFonts w:ascii="Courier New" w:hAnsi="Courier New" w:cs="Courier New" w:hint="default"/>
+      </w:rPr>
+    </w:lvl>
+    <w:lvl w:ilvl="8" w:tplc="04190005" w:tentative="1">
+      <w:start w:val="1"/>
+      <w:numFmt w:val="bullet"/>
+      <w:lvlText w:val=""/>
+      <w:lvlJc w:val="left"/>
+      <w:pPr>
+        <w:ind w:left="7189" w:hanging="360"/>
+      </w:pPr>
+      <w:rPr>
+        <w:rFonts w:ascii="Wingdings" w:hAnsi="Wingdings" w:hint="default"/>
+      </w:rPr>
+    </w:lvl>
+  </w:abstractNum>
+  <w:abstractNum w:abstractNumId="5" w15:restartNumberingAfterBreak="0">
     <w:nsid w:val="189C5386"/>
     <w:multiLevelType w:val="hybridMultilevel"/>
     <w:tmpl w:val="F0548ED0"/>
@@ -25552,17 +24479,17 @@
       </w:rPr>
     </w:lvl>
   </w:abstractNum>
-  <w:abstractNum w:abstractNumId="5" w15:restartNumberingAfterBreak="0">
-    <w:nsid w:val="203375F7"/>
+  <w:abstractNum w:abstractNumId="6" w15:restartNumberingAfterBreak="0">
+    <w:nsid w:val="1B97319C"/>
     <w:multiLevelType w:val="hybridMultilevel"/>
-    <w:tmpl w:val="AFA875A2"/>
+    <w:tmpl w:val="DD7C7354"/>
     <w:lvl w:ilvl="0" w:tplc="04190001">
       <w:start w:val="1"/>
       <w:numFmt w:val="bullet"/>
       <w:lvlText w:val=""/>
       <w:lvlJc w:val="left"/>
       <w:pPr>
-        <w:ind w:left="1440" w:hanging="360"/>
+        <w:ind w:left="1429" w:hanging="360"/>
       </w:pPr>
       <w:rPr>
         <w:rFonts w:ascii="Symbol" w:hAnsi="Symbol" w:hint="default"/>
@@ -25574,7 +24501,7 @@
       <w:lvlText w:val="o"/>
       <w:lvlJc w:val="left"/>
       <w:pPr>
-        <w:ind w:left="2160" w:hanging="360"/>
+        <w:ind w:left="2149" w:hanging="360"/>
       </w:pPr>
       <w:rPr>
         <w:rFonts w:ascii="Courier New" w:hAnsi="Courier New" w:cs="Courier New" w:hint="default"/>
@@ -25586,7 +24513,7 @@
       <w:lvlText w:val=""/>
       <w:lvlJc w:val="left"/>
       <w:pPr>
-        <w:ind w:left="2880" w:hanging="360"/>
+        <w:ind w:left="2869" w:hanging="360"/>
       </w:pPr>
       <w:rPr>
         <w:rFonts w:ascii="Wingdings" w:hAnsi="Wingdings" w:hint="default"/>
@@ -25598,7 +24525,7 @@
       <w:lvlText w:val=""/>
       <w:lvlJc w:val="left"/>
       <w:pPr>
-        <w:ind w:left="3600" w:hanging="360"/>
+        <w:ind w:left="3589" w:hanging="360"/>
       </w:pPr>
       <w:rPr>
         <w:rFonts w:ascii="Symbol" w:hAnsi="Symbol" w:hint="default"/>
@@ -25610,7 +24537,7 @@
       <w:lvlText w:val="o"/>
       <w:lvlJc w:val="left"/>
       <w:pPr>
-        <w:ind w:left="4320" w:hanging="360"/>
+        <w:ind w:left="4309" w:hanging="360"/>
       </w:pPr>
       <w:rPr>
         <w:rFonts w:ascii="Courier New" w:hAnsi="Courier New" w:cs="Courier New" w:hint="default"/>
@@ -25622,7 +24549,7 @@
       <w:lvlText w:val=""/>
       <w:lvlJc w:val="left"/>
       <w:pPr>
-        <w:ind w:left="5040" w:hanging="360"/>
+        <w:ind w:left="5029" w:hanging="360"/>
       </w:pPr>
       <w:rPr>
         <w:rFonts w:ascii="Wingdings" w:hAnsi="Wingdings" w:hint="default"/>
@@ -25634,7 +24561,7 @@
       <w:lvlText w:val=""/>
       <w:lvlJc w:val="left"/>
       <w:pPr>
-        <w:ind w:left="5760" w:hanging="360"/>
+        <w:ind w:left="5749" w:hanging="360"/>
       </w:pPr>
       <w:rPr>
         <w:rFonts w:ascii="Symbol" w:hAnsi="Symbol" w:hint="default"/>
@@ -25646,7 +24573,7 @@
       <w:lvlText w:val="o"/>
       <w:lvlJc w:val="left"/>
       <w:pPr>
-        <w:ind w:left="6480" w:hanging="360"/>
+        <w:ind w:left="6469" w:hanging="360"/>
       </w:pPr>
       <w:rPr>
         <w:rFonts w:ascii="Courier New" w:hAnsi="Courier New" w:cs="Courier New" w:hint="default"/>
@@ -25658,24 +24585,24 @@
       <w:lvlText w:val=""/>
       <w:lvlJc w:val="left"/>
       <w:pPr>
-        <w:ind w:left="7200" w:hanging="360"/>
+        <w:ind w:left="7189" w:hanging="360"/>
       </w:pPr>
       <w:rPr>
         <w:rFonts w:ascii="Wingdings" w:hAnsi="Wingdings" w:hint="default"/>
       </w:rPr>
     </w:lvl>
   </w:abstractNum>
-  <w:abstractNum w:abstractNumId="6" w15:restartNumberingAfterBreak="0">
-    <w:nsid w:val="25DB7357"/>
+  <w:abstractNum w:abstractNumId="7" w15:restartNumberingAfterBreak="0">
+    <w:nsid w:val="203375F7"/>
     <w:multiLevelType w:val="hybridMultilevel"/>
-    <w:tmpl w:val="236414BC"/>
+    <w:tmpl w:val="AFA875A2"/>
     <w:lvl w:ilvl="0" w:tplc="04190001">
       <w:start w:val="1"/>
       <w:numFmt w:val="bullet"/>
       <w:lvlText w:val=""/>
       <w:lvlJc w:val="left"/>
       <w:pPr>
-        <w:ind w:left="1429" w:hanging="360"/>
+        <w:ind w:left="1440" w:hanging="360"/>
       </w:pPr>
       <w:rPr>
         <w:rFonts w:ascii="Symbol" w:hAnsi="Symbol" w:hint="default"/>
@@ -25687,7 +24614,7 @@
       <w:lvlText w:val="o"/>
       <w:lvlJc w:val="left"/>
       <w:pPr>
-        <w:ind w:left="2149" w:hanging="360"/>
+        <w:ind w:left="2160" w:hanging="360"/>
       </w:pPr>
       <w:rPr>
         <w:rFonts w:ascii="Courier New" w:hAnsi="Courier New" w:cs="Courier New" w:hint="default"/>
@@ -25699,7 +24626,7 @@
       <w:lvlText w:val=""/>
       <w:lvlJc w:val="left"/>
       <w:pPr>
-        <w:ind w:left="2869" w:hanging="360"/>
+        <w:ind w:left="2880" w:hanging="360"/>
       </w:pPr>
       <w:rPr>
         <w:rFonts w:ascii="Wingdings" w:hAnsi="Wingdings" w:hint="default"/>
@@ -25711,7 +24638,7 @@
       <w:lvlText w:val=""/>
       <w:lvlJc w:val="left"/>
       <w:pPr>
-        <w:ind w:left="3589" w:hanging="360"/>
+        <w:ind w:left="3600" w:hanging="360"/>
       </w:pPr>
       <w:rPr>
         <w:rFonts w:ascii="Symbol" w:hAnsi="Symbol" w:hint="default"/>
@@ -25723,7 +24650,7 @@
       <w:lvlText w:val="o"/>
       <w:lvlJc w:val="left"/>
       <w:pPr>
-        <w:ind w:left="4309" w:hanging="360"/>
+        <w:ind w:left="4320" w:hanging="360"/>
       </w:pPr>
       <w:rPr>
         <w:rFonts w:ascii="Courier New" w:hAnsi="Courier New" w:cs="Courier New" w:hint="default"/>
@@ -25735,7 +24662,7 @@
       <w:lvlText w:val=""/>
       <w:lvlJc w:val="left"/>
       <w:pPr>
-        <w:ind w:left="5029" w:hanging="360"/>
+        <w:ind w:left="5040" w:hanging="360"/>
       </w:pPr>
       <w:rPr>
         <w:rFonts w:ascii="Wingdings" w:hAnsi="Wingdings" w:hint="default"/>
@@ -25747,7 +24674,7 @@
       <w:lvlText w:val=""/>
       <w:lvlJc w:val="left"/>
       <w:pPr>
-        <w:ind w:left="5749" w:hanging="360"/>
+        <w:ind w:left="5760" w:hanging="360"/>
       </w:pPr>
       <w:rPr>
         <w:rFonts w:ascii="Symbol" w:hAnsi="Symbol" w:hint="default"/>
@@ -25759,7 +24686,7 @@
       <w:lvlText w:val="o"/>
       <w:lvlJc w:val="left"/>
       <w:pPr>
-        <w:ind w:left="6469" w:hanging="360"/>
+        <w:ind w:left="6480" w:hanging="360"/>
       </w:pPr>
       <w:rPr>
         <w:rFonts w:ascii="Courier New" w:hAnsi="Courier New" w:cs="Courier New" w:hint="default"/>
@@ -25771,24 +24698,24 @@
       <w:lvlText w:val=""/>
       <w:lvlJc w:val="left"/>
       <w:pPr>
-        <w:ind w:left="7189" w:hanging="360"/>
+        <w:ind w:left="7200" w:hanging="360"/>
       </w:pPr>
       <w:rPr>
         <w:rFonts w:ascii="Wingdings" w:hAnsi="Wingdings" w:hint="default"/>
       </w:rPr>
     </w:lvl>
   </w:abstractNum>
-  <w:abstractNum w:abstractNumId="7" w15:restartNumberingAfterBreak="0">
-    <w:nsid w:val="3105392F"/>
+  <w:abstractNum w:abstractNumId="8" w15:restartNumberingAfterBreak="0">
+    <w:nsid w:val="25DB7357"/>
     <w:multiLevelType w:val="hybridMultilevel"/>
-    <w:tmpl w:val="027456F2"/>
+    <w:tmpl w:val="236414BC"/>
     <w:lvl w:ilvl="0" w:tplc="04190001">
       <w:start w:val="1"/>
       <w:numFmt w:val="bullet"/>
       <w:lvlText w:val=""/>
       <w:lvlJc w:val="left"/>
       <w:pPr>
-        <w:ind w:left="720" w:hanging="360"/>
+        <w:ind w:left="1429" w:hanging="360"/>
       </w:pPr>
       <w:rPr>
         <w:rFonts w:ascii="Symbol" w:hAnsi="Symbol" w:hint="default"/>
@@ -25800,7 +24727,7 @@
       <w:lvlText w:val="o"/>
       <w:lvlJc w:val="left"/>
       <w:pPr>
-        <w:ind w:left="1440" w:hanging="360"/>
+        <w:ind w:left="2149" w:hanging="360"/>
       </w:pPr>
       <w:rPr>
         <w:rFonts w:ascii="Courier New" w:hAnsi="Courier New" w:cs="Courier New" w:hint="default"/>
@@ -25812,7 +24739,7 @@
       <w:lvlText w:val=""/>
       <w:lvlJc w:val="left"/>
       <w:pPr>
-        <w:ind w:left="2160" w:hanging="360"/>
+        <w:ind w:left="2869" w:hanging="360"/>
       </w:pPr>
       <w:rPr>
         <w:rFonts w:ascii="Wingdings" w:hAnsi="Wingdings" w:hint="default"/>
@@ -25824,7 +24751,7 @@
       <w:lvlText w:val=""/>
       <w:lvlJc w:val="left"/>
       <w:pPr>
-        <w:ind w:left="2880" w:hanging="360"/>
+        <w:ind w:left="3589" w:hanging="360"/>
       </w:pPr>
       <w:rPr>
         <w:rFonts w:ascii="Symbol" w:hAnsi="Symbol" w:hint="default"/>
@@ -25836,7 +24763,7 @@
       <w:lvlText w:val="o"/>
       <w:lvlJc w:val="left"/>
       <w:pPr>
-        <w:ind w:left="3600" w:hanging="360"/>
+        <w:ind w:left="4309" w:hanging="360"/>
       </w:pPr>
       <w:rPr>
         <w:rFonts w:ascii="Courier New" w:hAnsi="Courier New" w:cs="Courier New" w:hint="default"/>
@@ -25848,7 +24775,7 @@
       <w:lvlText w:val=""/>
       <w:lvlJc w:val="left"/>
       <w:pPr>
-        <w:ind w:left="4320" w:hanging="360"/>
+        <w:ind w:left="5029" w:hanging="360"/>
       </w:pPr>
       <w:rPr>
         <w:rFonts w:ascii="Wingdings" w:hAnsi="Wingdings" w:hint="default"/>
@@ -25860,7 +24787,7 @@
       <w:lvlText w:val=""/>
       <w:lvlJc w:val="left"/>
       <w:pPr>
-        <w:ind w:left="5040" w:hanging="360"/>
+        <w:ind w:left="5749" w:hanging="360"/>
       </w:pPr>
       <w:rPr>
         <w:rFonts w:ascii="Symbol" w:hAnsi="Symbol" w:hint="default"/>
@@ -25872,7 +24799,7 @@
       <w:lvlText w:val="o"/>
       <w:lvlJc w:val="left"/>
       <w:pPr>
-        <w:ind w:left="5760" w:hanging="360"/>
+        <w:ind w:left="6469" w:hanging="360"/>
       </w:pPr>
       <w:rPr>
         <w:rFonts w:ascii="Courier New" w:hAnsi="Courier New" w:cs="Courier New" w:hint="default"/>
@@ -25884,14 +24811,127 @@
       <w:lvlText w:val=""/>
       <w:lvlJc w:val="left"/>
       <w:pPr>
-        <w:ind w:left="6480" w:hanging="360"/>
+        <w:ind w:left="7189" w:hanging="360"/>
       </w:pPr>
       <w:rPr>
         <w:rFonts w:ascii="Wingdings" w:hAnsi="Wingdings" w:hint="default"/>
       </w:rPr>
     </w:lvl>
   </w:abstractNum>
-  <w:abstractNum w:abstractNumId="8" w15:restartNumberingAfterBreak="0">
+  <w:abstractNum w:abstractNumId="9" w15:restartNumberingAfterBreak="0">
+    <w:nsid w:val="3105392F"/>
+    <w:multiLevelType w:val="hybridMultilevel"/>
+    <w:tmpl w:val="027456F2"/>
+    <w:lvl w:ilvl="0" w:tplc="04190001">
+      <w:start w:val="1"/>
+      <w:numFmt w:val="bullet"/>
+      <w:lvlText w:val=""/>
+      <w:lvlJc w:val="left"/>
+      <w:pPr>
+        <w:ind w:left="720" w:hanging="360"/>
+      </w:pPr>
+      <w:rPr>
+        <w:rFonts w:ascii="Symbol" w:hAnsi="Symbol" w:hint="default"/>
+      </w:rPr>
+    </w:lvl>
+    <w:lvl w:ilvl="1" w:tplc="04190003" w:tentative="1">
+      <w:start w:val="1"/>
+      <w:numFmt w:val="bullet"/>
+      <w:lvlText w:val="o"/>
+      <w:lvlJc w:val="left"/>
+      <w:pPr>
+        <w:ind w:left="1440" w:hanging="360"/>
+      </w:pPr>
+      <w:rPr>
+        <w:rFonts w:ascii="Courier New" w:hAnsi="Courier New" w:cs="Courier New" w:hint="default"/>
+      </w:rPr>
+    </w:lvl>
+    <w:lvl w:ilvl="2" w:tplc="04190005" w:tentative="1">
+      <w:start w:val="1"/>
+      <w:numFmt w:val="bullet"/>
+      <w:lvlText w:val=""/>
+      <w:lvlJc w:val="left"/>
+      <w:pPr>
+        <w:ind w:left="2160" w:hanging="360"/>
+      </w:pPr>
+      <w:rPr>
+        <w:rFonts w:ascii="Wingdings" w:hAnsi="Wingdings" w:hint="default"/>
+      </w:rPr>
+    </w:lvl>
+    <w:lvl w:ilvl="3" w:tplc="04190001" w:tentative="1">
+      <w:start w:val="1"/>
+      <w:numFmt w:val="bullet"/>
+      <w:lvlText w:val=""/>
+      <w:lvlJc w:val="left"/>
+      <w:pPr>
+        <w:ind w:left="2880" w:hanging="360"/>
+      </w:pPr>
+      <w:rPr>
+        <w:rFonts w:ascii="Symbol" w:hAnsi="Symbol" w:hint="default"/>
+      </w:rPr>
+    </w:lvl>
+    <w:lvl w:ilvl="4" w:tplc="04190003" w:tentative="1">
+      <w:start w:val="1"/>
+      <w:numFmt w:val="bullet"/>
+      <w:lvlText w:val="o"/>
+      <w:lvlJc w:val="left"/>
+      <w:pPr>
+        <w:ind w:left="3600" w:hanging="360"/>
+      </w:pPr>
+      <w:rPr>
+        <w:rFonts w:ascii="Courier New" w:hAnsi="Courier New" w:cs="Courier New" w:hint="default"/>
+      </w:rPr>
+    </w:lvl>
+    <w:lvl w:ilvl="5" w:tplc="04190005" w:tentative="1">
+      <w:start w:val="1"/>
+      <w:numFmt w:val="bullet"/>
+      <w:lvlText w:val=""/>
+      <w:lvlJc w:val="left"/>
+      <w:pPr>
+        <w:ind w:left="4320" w:hanging="360"/>
+      </w:pPr>
+      <w:rPr>
+        <w:rFonts w:ascii="Wingdings" w:hAnsi="Wingdings" w:hint="default"/>
+      </w:rPr>
+    </w:lvl>
+    <w:lvl w:ilvl="6" w:tplc="04190001" w:tentative="1">
+      <w:start w:val="1"/>
+      <w:numFmt w:val="bullet"/>
+      <w:lvlText w:val=""/>
+      <w:lvlJc w:val="left"/>
+      <w:pPr>
+        <w:ind w:left="5040" w:hanging="360"/>
+      </w:pPr>
+      <w:rPr>
+        <w:rFonts w:ascii="Symbol" w:hAnsi="Symbol" w:hint="default"/>
+      </w:rPr>
+    </w:lvl>
+    <w:lvl w:ilvl="7" w:tplc="04190003" w:tentative="1">
+      <w:start w:val="1"/>
+      <w:numFmt w:val="bullet"/>
+      <w:lvlText w:val="o"/>
+      <w:lvlJc w:val="left"/>
+      <w:pPr>
+        <w:ind w:left="5760" w:hanging="360"/>
+      </w:pPr>
+      <w:rPr>
+        <w:rFonts w:ascii="Courier New" w:hAnsi="Courier New" w:cs="Courier New" w:hint="default"/>
+      </w:rPr>
+    </w:lvl>
+    <w:lvl w:ilvl="8" w:tplc="04190005" w:tentative="1">
+      <w:start w:val="1"/>
+      <w:numFmt w:val="bullet"/>
+      <w:lvlText w:val=""/>
+      <w:lvlJc w:val="left"/>
+      <w:pPr>
+        <w:ind w:left="6480" w:hanging="360"/>
+      </w:pPr>
+      <w:rPr>
+        <w:rFonts w:ascii="Wingdings" w:hAnsi="Wingdings" w:hint="default"/>
+      </w:rPr>
+    </w:lvl>
+  </w:abstractNum>
+  <w:abstractNum w:abstractNumId="10" w15:restartNumberingAfterBreak="0">
     <w:nsid w:val="33341967"/>
     <w:multiLevelType w:val="multilevel"/>
     <w:tmpl w:val="6B087A00"/>
@@ -26011,7 +25051,7 @@
       </w:rPr>
     </w:lvl>
   </w:abstractNum>
-  <w:abstractNum w:abstractNumId="9" w15:restartNumberingAfterBreak="0">
+  <w:abstractNum w:abstractNumId="11" w15:restartNumberingAfterBreak="0">
     <w:nsid w:val="34AA0C59"/>
     <w:multiLevelType w:val="hybridMultilevel"/>
     <w:tmpl w:val="3E8274BC"/>
@@ -26100,7 +25140,7 @@
       </w:pPr>
     </w:lvl>
   </w:abstractNum>
-  <w:abstractNum w:abstractNumId="10" w15:restartNumberingAfterBreak="0">
+  <w:abstractNum w:abstractNumId="12" w15:restartNumberingAfterBreak="0">
     <w:nsid w:val="34EB497F"/>
     <w:multiLevelType w:val="hybridMultilevel"/>
     <w:tmpl w:val="AD74CFE4"/>
@@ -26186,7 +25226,7 @@
       </w:pPr>
     </w:lvl>
   </w:abstractNum>
-  <w:abstractNum w:abstractNumId="11" w15:restartNumberingAfterBreak="0">
+  <w:abstractNum w:abstractNumId="13" w15:restartNumberingAfterBreak="0">
     <w:nsid w:val="3573366A"/>
     <w:multiLevelType w:val="hybridMultilevel"/>
     <w:tmpl w:val="63368554"/>
@@ -26275,7 +25315,7 @@
       </w:pPr>
     </w:lvl>
   </w:abstractNum>
-  <w:abstractNum w:abstractNumId="12" w15:restartNumberingAfterBreak="0">
+  <w:abstractNum w:abstractNumId="14" w15:restartNumberingAfterBreak="0">
     <w:nsid w:val="35C325F2"/>
     <w:multiLevelType w:val="hybridMultilevel"/>
     <w:tmpl w:val="E6F03D50"/>
@@ -26388,7 +25428,7 @@
       </w:rPr>
     </w:lvl>
   </w:abstractNum>
-  <w:abstractNum w:abstractNumId="13" w15:restartNumberingAfterBreak="0">
+  <w:abstractNum w:abstractNumId="15" w15:restartNumberingAfterBreak="0">
     <w:nsid w:val="386C3E65"/>
     <w:multiLevelType w:val="hybridMultilevel"/>
     <w:tmpl w:val="63368554"/>
@@ -26477,7 +25517,7 @@
       </w:pPr>
     </w:lvl>
   </w:abstractNum>
-  <w:abstractNum w:abstractNumId="14" w15:restartNumberingAfterBreak="0">
+  <w:abstractNum w:abstractNumId="16" w15:restartNumberingAfterBreak="0">
     <w:nsid w:val="3F7E755D"/>
     <w:multiLevelType w:val="multilevel"/>
     <w:tmpl w:val="5D342E38"/>
@@ -26572,7 +25612,7 @@
       </w:pPr>
     </w:lvl>
   </w:abstractNum>
-  <w:abstractNum w:abstractNumId="15" w15:restartNumberingAfterBreak="0">
+  <w:abstractNum w:abstractNumId="17" w15:restartNumberingAfterBreak="0">
     <w:nsid w:val="3F973F2A"/>
     <w:multiLevelType w:val="hybridMultilevel"/>
     <w:tmpl w:val="FD1843B0"/>
@@ -26685,7 +25725,7 @@
       </w:rPr>
     </w:lvl>
   </w:abstractNum>
-  <w:abstractNum w:abstractNumId="16" w15:restartNumberingAfterBreak="0">
+  <w:abstractNum w:abstractNumId="18" w15:restartNumberingAfterBreak="0">
     <w:nsid w:val="42667284"/>
     <w:multiLevelType w:val="hybridMultilevel"/>
     <w:tmpl w:val="11F8C530"/>
@@ -26798,7 +25838,7 @@
       </w:rPr>
     </w:lvl>
   </w:abstractNum>
-  <w:abstractNum w:abstractNumId="17" w15:restartNumberingAfterBreak="0">
+  <w:abstractNum w:abstractNumId="19" w15:restartNumberingAfterBreak="0">
     <w:nsid w:val="4ECF2113"/>
     <w:multiLevelType w:val="multilevel"/>
     <w:tmpl w:val="C5BE9C16"/>
@@ -26892,7 +25932,7 @@
       </w:pPr>
     </w:lvl>
   </w:abstractNum>
-  <w:abstractNum w:abstractNumId="18" w15:restartNumberingAfterBreak="0">
+  <w:abstractNum w:abstractNumId="20" w15:restartNumberingAfterBreak="0">
     <w:nsid w:val="54080CFE"/>
     <w:multiLevelType w:val="hybridMultilevel"/>
     <w:tmpl w:val="103E8D4E"/>
@@ -27005,7 +26045,7 @@
       </w:rPr>
     </w:lvl>
   </w:abstractNum>
-  <w:abstractNum w:abstractNumId="19" w15:restartNumberingAfterBreak="0">
+  <w:abstractNum w:abstractNumId="21" w15:restartNumberingAfterBreak="0">
     <w:nsid w:val="6A2C75D0"/>
     <w:multiLevelType w:val="hybridMultilevel"/>
     <w:tmpl w:val="07C0BE2E"/>
@@ -27118,7 +26158,7 @@
       </w:rPr>
     </w:lvl>
   </w:abstractNum>
-  <w:abstractNum w:abstractNumId="20" w15:restartNumberingAfterBreak="0">
+  <w:abstractNum w:abstractNumId="22" w15:restartNumberingAfterBreak="0">
     <w:nsid w:val="6E463CAE"/>
     <w:multiLevelType w:val="multilevel"/>
     <w:tmpl w:val="CFD0E2AC"/>
@@ -27235,7 +26275,7 @@
       </w:rPr>
     </w:lvl>
   </w:abstractNum>
-  <w:abstractNum w:abstractNumId="21" w15:restartNumberingAfterBreak="0">
+  <w:abstractNum w:abstractNumId="23" w15:restartNumberingAfterBreak="0">
     <w:nsid w:val="78D41E6B"/>
     <w:multiLevelType w:val="hybridMultilevel"/>
     <w:tmpl w:val="A1AE2032"/>
@@ -27321,7 +26361,93 @@
       </w:pPr>
     </w:lvl>
   </w:abstractNum>
-  <w:abstractNum w:abstractNumId="22" w15:restartNumberingAfterBreak="0">
+  <w:abstractNum w:abstractNumId="24" w15:restartNumberingAfterBreak="0">
+    <w:nsid w:val="7AEB6A1E"/>
+    <w:multiLevelType w:val="multilevel"/>
+    <w:tmpl w:val="0419001F"/>
+    <w:lvl w:ilvl="0">
+      <w:start w:val="1"/>
+      <w:numFmt w:val="decimal"/>
+      <w:lvlText w:val="%1."/>
+      <w:lvlJc w:val="left"/>
+      <w:pPr>
+        <w:ind w:left="360" w:hanging="360"/>
+      </w:pPr>
+    </w:lvl>
+    <w:lvl w:ilvl="1">
+      <w:start w:val="1"/>
+      <w:numFmt w:val="decimal"/>
+      <w:lvlText w:val="%1.%2."/>
+      <w:lvlJc w:val="left"/>
+      <w:pPr>
+        <w:ind w:left="792" w:hanging="432"/>
+      </w:pPr>
+    </w:lvl>
+    <w:lvl w:ilvl="2">
+      <w:start w:val="1"/>
+      <w:numFmt w:val="decimal"/>
+      <w:lvlText w:val="%1.%2.%3."/>
+      <w:lvlJc w:val="left"/>
+      <w:pPr>
+        <w:ind w:left="1224" w:hanging="504"/>
+      </w:pPr>
+    </w:lvl>
+    <w:lvl w:ilvl="3">
+      <w:start w:val="1"/>
+      <w:numFmt w:val="decimal"/>
+      <w:lvlText w:val="%1.%2.%3.%4."/>
+      <w:lvlJc w:val="left"/>
+      <w:pPr>
+        <w:ind w:left="1728" w:hanging="648"/>
+      </w:pPr>
+    </w:lvl>
+    <w:lvl w:ilvl="4">
+      <w:start w:val="1"/>
+      <w:numFmt w:val="decimal"/>
+      <w:lvlText w:val="%1.%2.%3.%4.%5."/>
+      <w:lvlJc w:val="left"/>
+      <w:pPr>
+        <w:ind w:left="2232" w:hanging="792"/>
+      </w:pPr>
+    </w:lvl>
+    <w:lvl w:ilvl="5">
+      <w:start w:val="1"/>
+      <w:numFmt w:val="decimal"/>
+      <w:lvlText w:val="%1.%2.%3.%4.%5.%6."/>
+      <w:lvlJc w:val="left"/>
+      <w:pPr>
+        <w:ind w:left="2736" w:hanging="936"/>
+      </w:pPr>
+    </w:lvl>
+    <w:lvl w:ilvl="6">
+      <w:start w:val="1"/>
+      <w:numFmt w:val="decimal"/>
+      <w:lvlText w:val="%1.%2.%3.%4.%5.%6.%7."/>
+      <w:lvlJc w:val="left"/>
+      <w:pPr>
+        <w:ind w:left="3240" w:hanging="1080"/>
+      </w:pPr>
+    </w:lvl>
+    <w:lvl w:ilvl="7">
+      <w:start w:val="1"/>
+      <w:numFmt w:val="decimal"/>
+      <w:lvlText w:val="%1.%2.%3.%4.%5.%6.%7.%8."/>
+      <w:lvlJc w:val="left"/>
+      <w:pPr>
+        <w:ind w:left="3744" w:hanging="1224"/>
+      </w:pPr>
+    </w:lvl>
+    <w:lvl w:ilvl="8">
+      <w:start w:val="1"/>
+      <w:numFmt w:val="decimal"/>
+      <w:lvlText w:val="%1.%2.%3.%4.%5.%6.%7.%8.%9."/>
+      <w:lvlJc w:val="left"/>
+      <w:pPr>
+        <w:ind w:left="4320" w:hanging="1440"/>
+      </w:pPr>
+    </w:lvl>
+  </w:abstractNum>
+  <w:abstractNum w:abstractNumId="25" w15:restartNumberingAfterBreak="0">
     <w:nsid w:val="7DE34EB7"/>
     <w:multiLevelType w:val="hybridMultilevel"/>
     <w:tmpl w:val="1DD83C8E"/>
@@ -27434,7 +26560,7 @@
       </w:rPr>
     </w:lvl>
   </w:abstractNum>
-  <w:abstractNum w:abstractNumId="23" w15:restartNumberingAfterBreak="0">
+  <w:abstractNum w:abstractNumId="26" w15:restartNumberingAfterBreak="0">
     <w:nsid w:val="7E1E1F68"/>
     <w:multiLevelType w:val="hybridMultilevel"/>
     <w:tmpl w:val="FCA26792"/>
@@ -27537,7 +26663,7 @@
     </w:lvl>
   </w:abstractNum>
   <w:num w:numId="1">
-    <w:abstractNumId w:val="17"/>
+    <w:abstractNumId w:val="19"/>
     <w:lvlOverride w:ilvl="0">
       <w:startOverride w:val="1"/>
     </w:lvlOverride>
@@ -27567,22 +26693,22 @@
     </w:lvlOverride>
   </w:num>
   <w:num w:numId="2">
-    <w:abstractNumId w:val="14"/>
+    <w:abstractNumId w:val="16"/>
   </w:num>
   <w:num w:numId="3">
-    <w:abstractNumId w:val="8"/>
+    <w:abstractNumId w:val="10"/>
   </w:num>
   <w:num w:numId="4">
-    <w:abstractNumId w:val="23"/>
+    <w:abstractNumId w:val="26"/>
   </w:num>
   <w:num w:numId="5">
-    <w:abstractNumId w:val="13"/>
+    <w:abstractNumId w:val="15"/>
   </w:num>
   <w:num w:numId="6">
-    <w:abstractNumId w:val="5"/>
+    <w:abstractNumId w:val="7"/>
   </w:num>
   <w:num w:numId="7">
-    <w:abstractNumId w:val="12"/>
+    <w:abstractNumId w:val="14"/>
   </w:num>
   <w:num w:numId="8">
     <w:abstractNumId w:val="0"/>
@@ -27591,16 +26717,16 @@
     <w:abstractNumId w:val="3"/>
   </w:num>
   <w:num w:numId="10">
-    <w:abstractNumId w:val="11"/>
+    <w:abstractNumId w:val="13"/>
   </w:num>
   <w:num w:numId="11">
-    <w:abstractNumId w:val="20"/>
+    <w:abstractNumId w:val="22"/>
   </w:num>
   <w:num w:numId="12">
-    <w:abstractNumId w:val="10"/>
+    <w:abstractNumId w:val="12"/>
   </w:num>
   <w:num w:numId="13">
-    <w:abstractNumId w:val="7"/>
+    <w:abstractNumId w:val="9"/>
   </w:num>
   <w:num w:numId="14">
     <w:abstractNumId w:val="2"/>
@@ -27609,38 +26735,47 @@
     <w:abstractNumId w:val="1"/>
   </w:num>
   <w:num w:numId="16">
-    <w:abstractNumId w:val="4"/>
+    <w:abstractNumId w:val="5"/>
   </w:num>
   <w:num w:numId="17">
-    <w:abstractNumId w:val="22"/>
+    <w:abstractNumId w:val="25"/>
   </w:num>
   <w:num w:numId="18">
-    <w:abstractNumId w:val="16"/>
+    <w:abstractNumId w:val="18"/>
   </w:num>
   <w:num w:numId="19">
+    <w:abstractNumId w:val="8"/>
+  </w:num>
+  <w:num w:numId="20">
+    <w:abstractNumId w:val="20"/>
+  </w:num>
+  <w:num w:numId="21">
+    <w:abstractNumId w:val="17"/>
+  </w:num>
+  <w:num w:numId="22">
+    <w:abstractNumId w:val="11"/>
+  </w:num>
+  <w:num w:numId="23">
+    <w:abstractNumId w:val="21"/>
+  </w:num>
+  <w:num w:numId="24">
+    <w:abstractNumId w:val="23"/>
+  </w:num>
+  <w:num w:numId="25">
+    <w:abstractNumId w:val="24"/>
+  </w:num>
+  <w:num w:numId="26">
     <w:abstractNumId w:val="6"/>
   </w:num>
-  <w:num w:numId="20">
-    <w:abstractNumId w:val="18"/>
-  </w:num>
-  <w:num w:numId="21">
-    <w:abstractNumId w:val="15"/>
-  </w:num>
-  <w:num w:numId="22">
-    <w:abstractNumId w:val="9"/>
-  </w:num>
-  <w:num w:numId="23">
-    <w:abstractNumId w:val="19"/>
-  </w:num>
-  <w:num w:numId="24">
-    <w:abstractNumId w:val="21"/>
+  <w:num w:numId="27">
+    <w:abstractNumId w:val="4"/>
   </w:num>
   <w:numIdMacAtCleanup w:val="23"/>
 </w:numbering>
 </file>
 
 <file path=word/styles.xml><?xml version="1.0" encoding="utf-8"?>
-<w:styles xmlns:mc="http://schemas.openxmlformats.org/markup-compatibility/2006" xmlns:r="http://schemas.openxmlformats.org/officeDocument/2006/relationships" xmlns:w="http://schemas.openxmlformats.org/wordprocessingml/2006/main" xmlns:w14="http://schemas.microsoft.com/office/word/2010/wordml" xmlns:w15="http://schemas.microsoft.com/office/word/2012/wordml" mc:Ignorable="w14 w15">
+<w:styles xmlns:mc="http://schemas.openxmlformats.org/markup-compatibility/2006" xmlns:r="http://schemas.openxmlformats.org/officeDocument/2006/relationships" xmlns:w="http://schemas.openxmlformats.org/wordprocessingml/2006/main" xmlns:w14="http://schemas.microsoft.com/office/word/2010/wordml" xmlns:w15="http://schemas.microsoft.com/office/word/2012/wordml" xmlns:w16se="http://schemas.microsoft.com/office/word/2015/wordml/symex" mc:Ignorable="w14 w15 w16se">
   <w:docDefaults>
     <w:rPrDefault>
       <w:rPr>
@@ -28965,7 +28100,7 @@
 </file>
 
 <file path=word/charts/chart1.xml><?xml version="1.0" encoding="utf-8"?>
-<c:chartSpace xmlns:c="http://schemas.openxmlformats.org/drawingml/2006/chart" xmlns:a="http://schemas.openxmlformats.org/drawingml/2006/main" xmlns:r="http://schemas.openxmlformats.org/officeDocument/2006/relationships">
+<c:chartSpace xmlns:c="http://schemas.openxmlformats.org/drawingml/2006/chart" xmlns:a="http://schemas.openxmlformats.org/drawingml/2006/main" xmlns:r="http://schemas.openxmlformats.org/officeDocument/2006/relationships" xmlns:c16r2="http://schemas.microsoft.com/office/drawing/2015/06/chart">
   <c:date1904 val="0"/>
   <c:lang val="ru-RU"/>
   <c:roundedCorners val="0"/>
@@ -29015,7 +28150,7 @@
                 </a:outerShdw>
               </a:effectLst>
             </c:spPr>
-            <c:extLst xmlns:c16r2="http://schemas.microsoft.com/office/drawing/2015/06/chart">
+            <c:extLst>
               <c:ext xmlns:c16="http://schemas.microsoft.com/office/drawing/2014/chart" uri="{C3380CC4-5D6E-409C-BE32-E72D297353CC}">
                 <c16:uniqueId val="{00000001-0930-4A8F-88C4-62D49F6B841F}"/>
               </c:ext>
@@ -29039,7 +28174,7 @@
                 </a:outerShdw>
               </a:effectLst>
             </c:spPr>
-            <c:extLst xmlns:c16r2="http://schemas.microsoft.com/office/drawing/2015/06/chart">
+            <c:extLst>
               <c:ext xmlns:c16="http://schemas.microsoft.com/office/drawing/2014/chart" uri="{C3380CC4-5D6E-409C-BE32-E72D297353CC}">
                 <c16:uniqueId val="{00000003-0930-4A8F-88C4-62D49F6B841F}"/>
               </c:ext>
@@ -29063,7 +28198,7 @@
                 </a:outerShdw>
               </a:effectLst>
             </c:spPr>
-            <c:extLst xmlns:c16r2="http://schemas.microsoft.com/office/drawing/2015/06/chart">
+            <c:extLst>
               <c:ext xmlns:c16="http://schemas.microsoft.com/office/drawing/2014/chart" uri="{C3380CC4-5D6E-409C-BE32-E72D297353CC}">
                 <c16:uniqueId val="{00000005-0930-4A8F-88C4-62D49F6B841F}"/>
               </c:ext>
@@ -29087,7 +28222,7 @@
                 </a:outerShdw>
               </a:effectLst>
             </c:spPr>
-            <c:extLst xmlns:c16r2="http://schemas.microsoft.com/office/drawing/2015/06/chart">
+            <c:extLst>
               <c:ext xmlns:c16="http://schemas.microsoft.com/office/drawing/2014/chart" uri="{C3380CC4-5D6E-409C-BE32-E72D297353CC}">
                 <c16:uniqueId val="{00000007-0930-4A8F-88C4-62D49F6B841F}"/>
               </c:ext>
@@ -29111,7 +28246,7 @@
                 </a:outerShdw>
               </a:effectLst>
             </c:spPr>
-            <c:extLst xmlns:c16r2="http://schemas.microsoft.com/office/drawing/2015/06/chart">
+            <c:extLst>
               <c:ext xmlns:c16="http://schemas.microsoft.com/office/drawing/2014/chart" uri="{C3380CC4-5D6E-409C-BE32-E72D297353CC}">
                 <c16:uniqueId val="{00000009-0930-4A8F-88C4-62D49F6B841F}"/>
               </c:ext>
@@ -29135,7 +28270,7 @@
                 </a:outerShdw>
               </a:effectLst>
             </c:spPr>
-            <c:extLst xmlns:c16r2="http://schemas.microsoft.com/office/drawing/2015/06/chart">
+            <c:extLst>
               <c:ext xmlns:c16="http://schemas.microsoft.com/office/drawing/2014/chart" uri="{C3380CC4-5D6E-409C-BE32-E72D297353CC}">
                 <c16:uniqueId val="{0000000B-0930-4A8F-88C4-62D49F6B841F}"/>
               </c:ext>
@@ -29161,7 +28296,7 @@
                 </a:outerShdw>
               </a:effectLst>
             </c:spPr>
-            <c:extLst xmlns:c16r2="http://schemas.microsoft.com/office/drawing/2015/06/chart">
+            <c:extLst>
               <c:ext xmlns:c16="http://schemas.microsoft.com/office/drawing/2014/chart" uri="{C3380CC4-5D6E-409C-BE32-E72D297353CC}">
                 <c16:uniqueId val="{0000000D-0930-4A8F-88C4-62D49F6B841F}"/>
               </c:ext>
@@ -29216,7 +28351,7 @@
                 <a:effectLst/>
               </c:spPr>
             </c:leaderLines>
-            <c:extLst xmlns:c16r2="http://schemas.microsoft.com/office/drawing/2015/06/chart">
+            <c:extLst>
               <c:ext xmlns:c15="http://schemas.microsoft.com/office/drawing/2012/chart" uri="{CE6537A1-D6FC-4f65-9D91-7224C49458BB}"/>
             </c:extLst>
           </c:dLbls>
@@ -29279,7 +28414,7 @@
               </c:numCache>
             </c:numRef>
           </c:val>
-          <c:extLst xmlns:c16r2="http://schemas.microsoft.com/office/drawing/2015/06/chart">
+          <c:extLst>
             <c:ext xmlns:c16="http://schemas.microsoft.com/office/drawing/2014/chart" uri="{C3380CC4-5D6E-409C-BE32-E72D297353CC}">
               <c16:uniqueId val="{0000000E-0930-4A8F-88C4-62D49F6B841F}"/>
             </c:ext>
@@ -30243,7 +29378,7 @@
 </file>
 
 <file path=customXml/itemProps1.xml><?xml version="1.0" encoding="utf-8"?>
-<ds:datastoreItem xmlns:ds="http://schemas.openxmlformats.org/officeDocument/2006/customXml" ds:itemID="{33D0E4E1-2591-4355-A275-4A2784CAE924}">
+<ds:datastoreItem xmlns:ds="http://schemas.openxmlformats.org/officeDocument/2006/customXml" ds:itemID="{EA613390-9396-4416-BEF1-84D8F51C762A}">
   <ds:schemaRefs>
     <ds:schemaRef ds:uri="http://schemas.openxmlformats.org/officeDocument/2006/bibliography"/>
   </ds:schemaRefs>
